--- a/doku/70_Dokumentation/Doku_final.docx
+++ b/doku/70_Dokumentation/Doku_final.docx
@@ -16,7 +16,6 @@
       </w:pPr>
       <w:bookmarkStart w:id="0" w:name="_Hlk486346979"/>
       <w:bookmarkEnd w:id="0"/>
-      <w:proofErr w:type="spellStart"/>
       <w:r>
         <w:rPr>
           <w:b/>
@@ -26,7 +25,6 @@
         </w:rPr>
         <w:t>Mechatronisches</w:t>
       </w:r>
-      <w:proofErr w:type="spellEnd"/>
       <w:r>
         <w:rPr>
           <w:b/>
@@ -34,19 +32,8 @@
           <w:szCs w:val="44"/>
           <w:lang w:val="en-US"/>
         </w:rPr>
-        <w:t xml:space="preserve"> </w:t>
-      </w:r>
-      <w:proofErr w:type="spellStart"/>
-      <w:r>
-        <w:rPr>
-          <w:b/>
-          <w:sz w:val="44"/>
-          <w:szCs w:val="44"/>
-          <w:lang w:val="en-US"/>
-        </w:rPr>
-        <w:t>Projekt</w:t>
-      </w:r>
-      <w:proofErr w:type="spellEnd"/>
+        <w:t xml:space="preserve"> Projekt</w:t>
+      </w:r>
     </w:p>
     <w:p>
       <w:pPr>
@@ -362,113 +349,73 @@
         </w:rPr>
         <w:t xml:space="preserve">, </w:t>
       </w:r>
-      <w:proofErr w:type="spellStart"/>
       <w:r>
         <w:rPr>
           <w:b/>
           <w:sz w:val="24"/>
           <w:szCs w:val="24"/>
         </w:rPr>
-        <w:t>Smiljan</w:t>
-      </w:r>
-      <w:proofErr w:type="spellEnd"/>
+        <w:t>Smiljan Mahkovec</w:t>
+      </w:r>
       <w:r>
         <w:rPr>
           <w:b/>
           <w:sz w:val="24"/>
           <w:szCs w:val="24"/>
         </w:rPr>
-        <w:t xml:space="preserve"> </w:t>
-      </w:r>
-      <w:proofErr w:type="spellStart"/>
+        <w:t xml:space="preserve">, </w:t>
+      </w:r>
       <w:r>
         <w:rPr>
           <w:b/>
           <w:sz w:val="24"/>
           <w:szCs w:val="24"/>
         </w:rPr>
-        <w:t>Mahkovec</w:t>
-      </w:r>
-      <w:proofErr w:type="spellEnd"/>
+        <w:t>Marc Schnaitmann</w:t>
+      </w:r>
       <w:r>
         <w:rPr>
           <w:b/>
           <w:sz w:val="24"/>
           <w:szCs w:val="24"/>
         </w:rPr>
-        <w:t xml:space="preserve">, </w:t>
-      </w:r>
+        <w:t>,</w:t>
+      </w:r>
+    </w:p>
+    <w:p>
+      <w:pPr>
+        <w:pStyle w:val="Untertitel"/>
+        <w:spacing w:before="0" w:after="120"/>
+        <w:ind w:left="0"/>
+        <w:rPr>
+          <w:sz w:val="24"/>
+          <w:szCs w:val="24"/>
+        </w:rPr>
+      </w:pPr>
       <w:r>
         <w:rPr>
           <w:b/>
           <w:sz w:val="24"/>
           <w:szCs w:val="24"/>
         </w:rPr>
-        <w:t xml:space="preserve">Marc </w:t>
-      </w:r>
-      <w:proofErr w:type="spellStart"/>
+        <w:t>Christian Meier</w:t>
+      </w:r>
       <w:r>
         <w:rPr>
           <w:b/>
           <w:sz w:val="24"/>
           <w:szCs w:val="24"/>
         </w:rPr>
-        <w:t>Schnaitmann</w:t>
-      </w:r>
-      <w:proofErr w:type="spellEnd"/>
+        <w:t xml:space="preserve">, </w:t>
+      </w:r>
       <w:r>
         <w:rPr>
           <w:b/>
           <w:sz w:val="24"/>
           <w:szCs w:val="24"/>
         </w:rPr>
-        <w:t>,</w:t>
-      </w:r>
-    </w:p>
-    <w:p>
-      <w:pPr>
-        <w:pStyle w:val="Untertitel"/>
-        <w:spacing w:before="0" w:after="120"/>
-        <w:ind w:left="0"/>
-        <w:rPr>
-          <w:sz w:val="24"/>
-          <w:szCs w:val="24"/>
-        </w:rPr>
-      </w:pPr>
-      <w:r>
-        <w:rPr>
-          <w:b/>
-          <w:sz w:val="24"/>
-          <w:szCs w:val="24"/>
-        </w:rPr>
-        <w:t>Christian Meier</w:t>
-      </w:r>
-      <w:r>
-        <w:rPr>
-          <w:b/>
-          <w:sz w:val="24"/>
-          <w:szCs w:val="24"/>
-        </w:rPr>
-        <w:t xml:space="preserve">, </w:t>
-      </w:r>
-      <w:r>
-        <w:rPr>
-          <w:b/>
-          <w:sz w:val="24"/>
-          <w:szCs w:val="24"/>
-        </w:rPr>
-        <w:t xml:space="preserve">Till </w:t>
-      </w:r>
-      <w:proofErr w:type="spellStart"/>
-      <w:r>
-        <w:rPr>
-          <w:b/>
-          <w:sz w:val="24"/>
-          <w:szCs w:val="24"/>
-        </w:rPr>
-        <w:t>Schwaderer</w:t>
-      </w:r>
-      <w:proofErr w:type="spellEnd"/>
+        <w:t>Till Schwaderer</w:t>
+      </w:r>
     </w:p>
     <w:p>
       <w:pPr>
@@ -499,23 +446,7 @@
           <w:sz w:val="24"/>
           <w:szCs w:val="24"/>
         </w:rPr>
-        <w:t xml:space="preserve">Prof. Dr.-Ing H. </w:t>
-      </w:r>
-      <w:proofErr w:type="spellStart"/>
-      <w:r>
-        <w:rPr>
-          <w:sz w:val="24"/>
-          <w:szCs w:val="24"/>
-        </w:rPr>
-        <w:t>Förschner</w:t>
-      </w:r>
-      <w:proofErr w:type="spellEnd"/>
-      <w:r>
-        <w:rPr>
-          <w:sz w:val="24"/>
-          <w:szCs w:val="24"/>
-        </w:rPr>
-        <w:t xml:space="preserve"> </w:t>
+        <w:t xml:space="preserve">Prof. Dr.-Ing H. Förschner </w:t>
       </w:r>
       <w:r>
         <w:rPr>
@@ -1649,7 +1580,7 @@
         <w:fldChar w:fldCharType="separate"/>
       </w:r>
       <w:r>
-        <w:t>26</w:t>
+        <w:t>27</w:t>
       </w:r>
       <w:r>
         <w:fldChar w:fldCharType="end"/>
@@ -1775,7 +1706,7 @@
         <w:fldChar w:fldCharType="separate"/>
       </w:r>
       <w:r>
-        <w:t>27</w:t>
+        <w:t>28</w:t>
       </w:r>
       <w:r>
         <w:fldChar w:fldCharType="end"/>
@@ -1901,7 +1832,7 @@
         <w:fldChar w:fldCharType="separate"/>
       </w:r>
       <w:r>
-        <w:t>28</w:t>
+        <w:t>29</w:t>
       </w:r>
       <w:r>
         <w:fldChar w:fldCharType="end"/>
@@ -2147,18 +2078,18 @@
       <w:pPr>
         <w:pStyle w:val="berschrift1"/>
       </w:pPr>
-      <w:bookmarkStart w:id="3" w:name="_Ref491749133"/>
-      <w:bookmarkStart w:id="4" w:name="_Ref491749190"/>
-      <w:bookmarkStart w:id="5" w:name="_Toc486416285"/>
+      <w:bookmarkStart w:id="3" w:name="_Toc486416285"/>
+      <w:bookmarkStart w:id="4" w:name="_Ref491749133"/>
+      <w:bookmarkStart w:id="5" w:name="_Ref491749190"/>
       <w:bookmarkEnd w:id="2"/>
       <w:r>
         <w:lastRenderedPageBreak/>
         <w:t>Aufgabenstellung</w:t>
       </w:r>
-      <w:bookmarkEnd w:id="5"/>
-    </w:p>
-    <w:bookmarkEnd w:id="3"/>
+      <w:bookmarkEnd w:id="3"/>
+    </w:p>
     <w:bookmarkEnd w:id="4"/>
+    <w:bookmarkEnd w:id="5"/>
     <w:p>
       <w:r>
         <w:t xml:space="preserve">Die Aufgabe des Mechatronischen Projektes war es, den </w:t>
@@ -2441,10 +2372,6 @@
     <w:p>
       <w:pPr>
         <w:pStyle w:val="Listenabsatz"/>
-        <w:numPr>
-          <w:ilvl w:val="0"/>
-          <w:numId w:val="16"/>
-        </w:numPr>
       </w:pPr>
     </w:p>
     <w:p>
@@ -2527,15 +2454,7 @@
         </w:numPr>
       </w:pPr>
       <w:r>
-        <w:t>Messung der Remanenz (</w:t>
-      </w:r>
-      <w:proofErr w:type="spellStart"/>
-      <w:r>
-        <w:t>Br</w:t>
-      </w:r>
-      <w:proofErr w:type="spellEnd"/>
-      <w:r>
-        <w:t>)</w:t>
+        <w:t>Messung der Remanenz (Br)</w:t>
       </w:r>
     </w:p>
     <w:p>
@@ -2553,15 +2472,7 @@
         <w:t>d</w:t>
       </w:r>
       <w:r>
-        <w:t>stärke (</w:t>
-      </w:r>
-      <w:proofErr w:type="spellStart"/>
-      <w:r>
-        <w:t>Hr</w:t>
-      </w:r>
-      <w:proofErr w:type="spellEnd"/>
-      <w:r>
-        <w:t>)</w:t>
+        <w:t>stärke (Hr)</w:t>
       </w:r>
     </w:p>
     <w:p>
@@ -3034,11 +2945,9 @@
         <w:lastRenderedPageBreak/>
         <w:t xml:space="preserve">Messung der Kommutierungskurve ist </w:t>
       </w:r>
-      <w:proofErr w:type="spellStart"/>
       <w:r>
         <w:t>deselektierbar</w:t>
       </w:r>
-      <w:proofErr w:type="spellEnd"/>
       <w:r>
         <w:t xml:space="preserve"> (Zeitersparnis)</w:t>
       </w:r>
@@ -3210,25 +3119,51 @@
       <w:r>
         <w:t xml:space="preserve">Abbildung </w:t>
       </w:r>
-      <w:fldSimple w:instr=" STYLEREF 1 \s ">
-        <w:r>
-          <w:rPr>
-            <w:noProof/>
-          </w:rPr>
-          <w:t>2</w:t>
-        </w:r>
-      </w:fldSimple>
+      <w:r>
+        <w:fldChar w:fldCharType="begin"/>
+      </w:r>
+      <w:r>
+        <w:instrText xml:space="preserve"> STYLEREF 1 \s </w:instrText>
+      </w:r>
+      <w:r>
+        <w:fldChar w:fldCharType="separate"/>
+      </w:r>
+      <w:r>
+        <w:rPr>
+          <w:noProof/>
+        </w:rPr>
+        <w:t>2</w:t>
+      </w:r>
+      <w:r>
+        <w:rPr>
+          <w:noProof/>
+        </w:rPr>
+        <w:fldChar w:fldCharType="end"/>
+      </w:r>
       <w:r>
         <w:noBreakHyphen/>
       </w:r>
-      <w:fldSimple w:instr=" SEQ Abbildung \* ARABIC \s 1 ">
-        <w:r>
-          <w:rPr>
-            <w:noProof/>
-          </w:rPr>
-          <w:t>1</w:t>
-        </w:r>
-      </w:fldSimple>
+      <w:r>
+        <w:fldChar w:fldCharType="begin"/>
+      </w:r>
+      <w:r>
+        <w:instrText xml:space="preserve"> SEQ Abbildung \* ARABIC \s 1 </w:instrText>
+      </w:r>
+      <w:r>
+        <w:fldChar w:fldCharType="separate"/>
+      </w:r>
+      <w:r>
+        <w:rPr>
+          <w:noProof/>
+        </w:rPr>
+        <w:t>1</w:t>
+      </w:r>
+      <w:r>
+        <w:rPr>
+          <w:noProof/>
+        </w:rPr>
+        <w:fldChar w:fldCharType="end"/>
+      </w:r>
       <w:r>
         <w:t>: Zustandsdiagramm</w:t>
       </w:r>
@@ -3260,15 +3195,7 @@
         <w:t xml:space="preserve">MagnetoGUI.vi hinterlegt. </w:t>
       </w:r>
       <w:r>
-        <w:t xml:space="preserve">Sie arbeitet verschiedene Zustände ab, in denen verschiedenen Aktionen bzw. </w:t>
-      </w:r>
-      <w:proofErr w:type="spellStart"/>
-      <w:r>
-        <w:t>SubVIs</w:t>
-      </w:r>
-      <w:proofErr w:type="spellEnd"/>
-      <w:r>
-        <w:t xml:space="preserve"> aufgerufen we</w:t>
+        <w:t>Sie arbeitet verschiedene Zustände ab, in denen verschiedenen Aktionen bzw. SubVIs aufgerufen we</w:t>
       </w:r>
       <w:r>
         <w:t>r</w:t>
@@ -3326,25 +3253,51 @@
       <w:r>
         <w:t xml:space="preserve">Abbildung </w:t>
       </w:r>
-      <w:fldSimple w:instr=" STYLEREF 1 \s ">
-        <w:r>
-          <w:rPr>
-            <w:noProof/>
-          </w:rPr>
-          <w:t>2</w:t>
-        </w:r>
-      </w:fldSimple>
+      <w:r>
+        <w:fldChar w:fldCharType="begin"/>
+      </w:r>
+      <w:r>
+        <w:instrText xml:space="preserve"> STYLEREF 1 \s </w:instrText>
+      </w:r>
+      <w:r>
+        <w:fldChar w:fldCharType="separate"/>
+      </w:r>
+      <w:r>
+        <w:rPr>
+          <w:noProof/>
+        </w:rPr>
+        <w:t>2</w:t>
+      </w:r>
+      <w:r>
+        <w:rPr>
+          <w:noProof/>
+        </w:rPr>
+        <w:fldChar w:fldCharType="end"/>
+      </w:r>
       <w:r>
         <w:noBreakHyphen/>
       </w:r>
-      <w:fldSimple w:instr=" SEQ Abbildung \* ARABIC \s 1 ">
-        <w:r>
-          <w:rPr>
-            <w:noProof/>
-          </w:rPr>
-          <w:t>2</w:t>
-        </w:r>
-      </w:fldSimple>
+      <w:r>
+        <w:fldChar w:fldCharType="begin"/>
+      </w:r>
+      <w:r>
+        <w:instrText xml:space="preserve"> SEQ Abbildung \* ARABIC \s 1 </w:instrText>
+      </w:r>
+      <w:r>
+        <w:fldChar w:fldCharType="separate"/>
+      </w:r>
+      <w:r>
+        <w:rPr>
+          <w:noProof/>
+        </w:rPr>
+        <w:t>2</w:t>
+      </w:r>
+      <w:r>
+        <w:rPr>
+          <w:noProof/>
+        </w:rPr>
+        <w:fldChar w:fldCharType="end"/>
+      </w:r>
       <w:r>
         <w:t>: LabVIEW Code in der State Maschine</w:t>
       </w:r>
@@ -3352,15 +3305,7 @@
     </w:p>
     <w:p>
       <w:r>
-        <w:t xml:space="preserve">Hier werden die einzelnen </w:t>
-      </w:r>
-      <w:proofErr w:type="spellStart"/>
-      <w:r>
-        <w:t>SubVIs</w:t>
-      </w:r>
-      <w:proofErr w:type="spellEnd"/>
-      <w:r>
-        <w:t xml:space="preserve"> nacheinander aufgerufen.</w:t>
+        <w:t>Hier werden die einzelnen SubVIs nacheinander aufgerufen.</w:t>
       </w:r>
     </w:p>
     <w:p>
@@ -3416,25 +3361,51 @@
       <w:r>
         <w:t xml:space="preserve">Abbildung </w:t>
       </w:r>
-      <w:fldSimple w:instr=" STYLEREF 1 \s ">
-        <w:r>
-          <w:rPr>
-            <w:noProof/>
-          </w:rPr>
-          <w:t>2</w:t>
-        </w:r>
-      </w:fldSimple>
+      <w:r>
+        <w:fldChar w:fldCharType="begin"/>
+      </w:r>
+      <w:r>
+        <w:instrText xml:space="preserve"> STYLEREF 1 \s </w:instrText>
+      </w:r>
+      <w:r>
+        <w:fldChar w:fldCharType="separate"/>
+      </w:r>
+      <w:r>
+        <w:rPr>
+          <w:noProof/>
+        </w:rPr>
+        <w:t>2</w:t>
+      </w:r>
+      <w:r>
+        <w:rPr>
+          <w:noProof/>
+        </w:rPr>
+        <w:fldChar w:fldCharType="end"/>
+      </w:r>
       <w:r>
         <w:noBreakHyphen/>
       </w:r>
-      <w:fldSimple w:instr=" SEQ Abbildung \* ARABIC \s 1 ">
-        <w:r>
-          <w:rPr>
-            <w:noProof/>
-          </w:rPr>
-          <w:t>3</w:t>
-        </w:r>
-      </w:fldSimple>
+      <w:r>
+        <w:fldChar w:fldCharType="begin"/>
+      </w:r>
+      <w:r>
+        <w:instrText xml:space="preserve"> SEQ Abbildung \* ARABIC \s 1 </w:instrText>
+      </w:r>
+      <w:r>
+        <w:fldChar w:fldCharType="separate"/>
+      </w:r>
+      <w:r>
+        <w:rPr>
+          <w:noProof/>
+        </w:rPr>
+        <w:t>3</w:t>
+      </w:r>
+      <w:r>
+        <w:rPr>
+          <w:noProof/>
+        </w:rPr>
+        <w:fldChar w:fldCharType="end"/>
+      </w:r>
       <w:r>
         <w:t>: Zustände der State Maschine</w:t>
       </w:r>
@@ -3728,16 +3699,11 @@
         </w:numPr>
       </w:pPr>
       <w:r>
-        <w:t xml:space="preserve">Einstellen der </w:t>
-      </w:r>
-      <w:proofErr w:type="spellStart"/>
-      <w:r>
-        <w:t>Time</w:t>
+        <w:t>Einstellen der Time</w:t>
       </w:r>
       <w:r>
         <w:t>base</w:t>
       </w:r>
-      <w:proofErr w:type="spellEnd"/>
       <w:r>
         <w:t xml:space="preserve"> auf 200ms </w:t>
       </w:r>
@@ -3754,16 +3720,11 @@
         <w:t>Einstellen des e</w:t>
       </w:r>
       <w:r>
-        <w:t xml:space="preserve">xterner </w:t>
-      </w:r>
-      <w:proofErr w:type="spellStart"/>
-      <w:r>
-        <w:t>Trigger</w:t>
+        <w:t>xterner Trigger</w:t>
       </w:r>
       <w:r>
         <w:t>modus</w:t>
       </w:r>
-      <w:proofErr w:type="spellEnd"/>
     </w:p>
     <w:p>
       <w:pPr>
@@ -3788,14 +3749,12 @@
       <w:r>
         <w:t xml:space="preserve">die </w:t>
       </w:r>
-      <w:proofErr w:type="spellStart"/>
       <w:r>
         <w:t>Trigger</w:t>
       </w:r>
       <w:r>
         <w:t>ung</w:t>
       </w:r>
-      <w:proofErr w:type="spellEnd"/>
     </w:p>
     <w:p>
       <w:pPr>
@@ -4060,23 +4019,7 @@
         <w:t xml:space="preserve"> Hierbei werden die Spannungswerte integriert und korrigiert.</w:t>
       </w:r>
       <w:r>
-        <w:t xml:space="preserve"> Ebenfalls werden hier die markanten Punkte wie Remanenz, Koerzitivfeldstärke, </w:t>
-      </w:r>
-      <w:proofErr w:type="spellStart"/>
-      <w:r>
-        <w:t>Bmax</w:t>
-      </w:r>
-      <w:proofErr w:type="spellEnd"/>
-      <w:r>
-        <w:t xml:space="preserve"> und </w:t>
-      </w:r>
-      <w:proofErr w:type="spellStart"/>
-      <w:r>
-        <w:t>Hmax</w:t>
-      </w:r>
-      <w:proofErr w:type="spellEnd"/>
-      <w:r>
-        <w:t xml:space="preserve"> bestimmt.</w:t>
+        <w:t xml:space="preserve"> Ebenfalls werden hier die markanten Punkte wie Remanenz, Koerzitivfeldstärke, Bmax und Hmax bestimmt.</w:t>
       </w:r>
     </w:p>
     <w:p>
@@ -5318,25 +5261,51 @@
       <w:r>
         <w:t xml:space="preserve">Tabelle </w:t>
       </w:r>
-      <w:fldSimple w:instr=" STYLEREF 1 \s ">
-        <w:r>
-          <w:rPr>
-            <w:noProof/>
-          </w:rPr>
-          <w:t>2</w:t>
-        </w:r>
-      </w:fldSimple>
+      <w:r>
+        <w:fldChar w:fldCharType="begin"/>
+      </w:r>
+      <w:r>
+        <w:instrText xml:space="preserve"> STYLEREF 1 \s </w:instrText>
+      </w:r>
+      <w:r>
+        <w:fldChar w:fldCharType="separate"/>
+      </w:r>
+      <w:r>
+        <w:rPr>
+          <w:noProof/>
+        </w:rPr>
+        <w:t>2</w:t>
+      </w:r>
+      <w:r>
+        <w:rPr>
+          <w:noProof/>
+        </w:rPr>
+        <w:fldChar w:fldCharType="end"/>
+      </w:r>
       <w:r>
         <w:noBreakHyphen/>
       </w:r>
-      <w:fldSimple w:instr=" SEQ Tabelle \* ARABIC \s 1 ">
-        <w:r>
-          <w:rPr>
-            <w:noProof/>
-          </w:rPr>
-          <w:t>1</w:t>
-        </w:r>
-      </w:fldSimple>
+      <w:r>
+        <w:fldChar w:fldCharType="begin"/>
+      </w:r>
+      <w:r>
+        <w:instrText xml:space="preserve"> SEQ Tabelle \* ARABIC \s 1 </w:instrText>
+      </w:r>
+      <w:r>
+        <w:fldChar w:fldCharType="separate"/>
+      </w:r>
+      <w:r>
+        <w:rPr>
+          <w:noProof/>
+        </w:rPr>
+        <w:t>1</w:t>
+      </w:r>
+      <w:r>
+        <w:rPr>
+          <w:noProof/>
+        </w:rPr>
+        <w:fldChar w:fldCharType="end"/>
+      </w:r>
       <w:r>
         <w:t>: Cluster Daten (Data)</w:t>
       </w:r>
@@ -5349,7 +5318,7 @@
         <w:tabs>
           <w:tab w:val="center" w:pos="4251"/>
         </w:tabs>
-        <w:spacing w:before="0" w:line="240" w:lineRule="auto"/>
+        <w:spacing w:after="240" w:line="240" w:lineRule="auto"/>
         <w:jc w:val="left"/>
         <w:rPr>
           <w:rFonts w:cs="Arial"/>
@@ -6132,6 +6101,7 @@
                 <w:sz w:val="22"/>
                 <w:szCs w:val="22"/>
               </w:rPr>
+              <w:lastRenderedPageBreak/>
               <w:t>Frequenz</w:t>
             </w:r>
           </w:p>
@@ -6206,7 +6176,6 @@
                 <w:sz w:val="22"/>
                 <w:szCs w:val="22"/>
               </w:rPr>
-              <w:lastRenderedPageBreak/>
               <w:t>Probebezeichnung</w:t>
             </w:r>
           </w:p>
@@ -6416,32 +6385,58 @@
       <w:r>
         <w:t xml:space="preserve">Tabelle </w:t>
       </w:r>
-      <w:fldSimple w:instr=" STYLEREF 1 \s ">
-        <w:r>
-          <w:rPr>
-            <w:noProof/>
-          </w:rPr>
-          <w:t>2</w:t>
-        </w:r>
-      </w:fldSimple>
+      <w:r>
+        <w:fldChar w:fldCharType="begin"/>
+      </w:r>
+      <w:r>
+        <w:instrText xml:space="preserve"> STYLEREF 1 \s </w:instrText>
+      </w:r>
+      <w:r>
+        <w:fldChar w:fldCharType="separate"/>
+      </w:r>
+      <w:r>
+        <w:rPr>
+          <w:noProof/>
+        </w:rPr>
+        <w:t>2</w:t>
+      </w:r>
+      <w:r>
+        <w:rPr>
+          <w:noProof/>
+        </w:rPr>
+        <w:fldChar w:fldCharType="end"/>
+      </w:r>
       <w:r>
         <w:noBreakHyphen/>
       </w:r>
-      <w:fldSimple w:instr=" SEQ Tabelle \* ARABIC \s 1 ">
-        <w:r>
-          <w:rPr>
-            <w:noProof/>
-          </w:rPr>
-          <w:t>2</w:t>
-        </w:r>
-      </w:fldSimple>
+      <w:r>
+        <w:fldChar w:fldCharType="begin"/>
+      </w:r>
+      <w:r>
+        <w:instrText xml:space="preserve"> SEQ Tabelle \* ARABIC \s 1 </w:instrText>
+      </w:r>
+      <w:r>
+        <w:fldChar w:fldCharType="separate"/>
+      </w:r>
+      <w:r>
+        <w:rPr>
+          <w:noProof/>
+        </w:rPr>
+        <w:t>2</w:t>
+      </w:r>
+      <w:r>
+        <w:rPr>
+          <w:noProof/>
+        </w:rPr>
+        <w:fldChar w:fldCharType="end"/>
+      </w:r>
       <w:r>
         <w:t>: Cluster Daten (GUI Data)</w:t>
       </w:r>
     </w:p>
     <w:p>
       <w:pPr>
-        <w:spacing w:before="0" w:line="240" w:lineRule="auto"/>
+        <w:spacing w:after="240" w:line="240" w:lineRule="auto"/>
         <w:jc w:val="left"/>
         <w:rPr>
           <w:rFonts w:cs="Arial"/>
@@ -6607,9 +6602,8 @@
                 <w:szCs w:val="22"/>
                 <w:lang w:val="en-US"/>
               </w:rPr>
-              <w:t xml:space="preserve">1D Array </w:t>
-            </w:r>
-            <w:proofErr w:type="spellStart"/>
+              <w:t>1D Array aus Do</w:t>
+            </w:r>
             <w:r>
               <w:rPr>
                 <w:rFonts w:cs="Arial"/>
@@ -6617,9 +6611,8 @@
                 <w:szCs w:val="22"/>
                 <w:lang w:val="en-US"/>
               </w:rPr>
-              <w:t>aus</w:t>
-            </w:r>
-            <w:proofErr w:type="spellEnd"/>
+              <w:t>u</w:t>
+            </w:r>
             <w:r>
               <w:rPr>
                 <w:rFonts w:cs="Arial"/>
@@ -6627,37 +6620,8 @@
                 <w:szCs w:val="22"/>
                 <w:lang w:val="en-US"/>
               </w:rPr>
-              <w:t xml:space="preserve"> Do</w:t>
-            </w:r>
-            <w:r>
-              <w:rPr>
-                <w:rFonts w:cs="Arial"/>
-                <w:sz w:val="22"/>
-                <w:szCs w:val="22"/>
-                <w:lang w:val="en-US"/>
-              </w:rPr>
-              <w:t>u</w:t>
-            </w:r>
-            <w:r>
-              <w:rPr>
-                <w:rFonts w:cs="Arial"/>
-                <w:sz w:val="22"/>
-                <w:szCs w:val="22"/>
-                <w:lang w:val="en-US"/>
-              </w:rPr>
-              <w:t xml:space="preserve">ble 64-Bit </w:t>
-            </w:r>
-            <w:proofErr w:type="spellStart"/>
-            <w:r>
-              <w:rPr>
-                <w:rFonts w:cs="Arial"/>
-                <w:sz w:val="22"/>
-                <w:szCs w:val="22"/>
-                <w:lang w:val="en-US"/>
-              </w:rPr>
-              <w:t>Reell</w:t>
-            </w:r>
-            <w:proofErr w:type="spellEnd"/>
+              <w:t>ble 64-Bit Reell</w:t>
+            </w:r>
           </w:p>
         </w:tc>
         <w:tc>
@@ -6764,9 +6728,8 @@
                 <w:szCs w:val="22"/>
                 <w:lang w:val="en-US"/>
               </w:rPr>
-              <w:t xml:space="preserve">1D Array </w:t>
-            </w:r>
-            <w:proofErr w:type="spellStart"/>
+              <w:t>1D Array aus Do</w:t>
+            </w:r>
             <w:r>
               <w:rPr>
                 <w:rFonts w:cs="Arial"/>
@@ -6774,9 +6737,8 @@
                 <w:szCs w:val="22"/>
                 <w:lang w:val="en-US"/>
               </w:rPr>
-              <w:t>aus</w:t>
-            </w:r>
-            <w:proofErr w:type="spellEnd"/>
+              <w:t>u</w:t>
+            </w:r>
             <w:r>
               <w:rPr>
                 <w:rFonts w:cs="Arial"/>
@@ -6784,37 +6746,8 @@
                 <w:szCs w:val="22"/>
                 <w:lang w:val="en-US"/>
               </w:rPr>
-              <w:t xml:space="preserve"> Do</w:t>
-            </w:r>
-            <w:r>
-              <w:rPr>
-                <w:rFonts w:cs="Arial"/>
-                <w:sz w:val="22"/>
-                <w:szCs w:val="22"/>
-                <w:lang w:val="en-US"/>
-              </w:rPr>
-              <w:t>u</w:t>
-            </w:r>
-            <w:r>
-              <w:rPr>
-                <w:rFonts w:cs="Arial"/>
-                <w:sz w:val="22"/>
-                <w:szCs w:val="22"/>
-                <w:lang w:val="en-US"/>
-              </w:rPr>
-              <w:t xml:space="preserve">ble 64-Bit </w:t>
-            </w:r>
-            <w:proofErr w:type="spellStart"/>
-            <w:r>
-              <w:rPr>
-                <w:rFonts w:cs="Arial"/>
-                <w:sz w:val="22"/>
-                <w:szCs w:val="22"/>
-                <w:lang w:val="en-US"/>
-              </w:rPr>
-              <w:t>Reell</w:t>
-            </w:r>
-            <w:proofErr w:type="spellEnd"/>
+              <w:t>ble 64-Bit Reell</w:t>
+            </w:r>
           </w:p>
         </w:tc>
         <w:tc>
@@ -6883,7 +6816,6 @@
                 <w:szCs w:val="22"/>
               </w:rPr>
             </w:pPr>
-            <w:proofErr w:type="spellStart"/>
             <w:r>
               <w:rPr>
                 <w:rFonts w:cs="Arial"/>
@@ -6892,7 +6824,6 @@
               </w:rPr>
               <w:t>Hystereseverluste</w:t>
             </w:r>
-            <w:proofErr w:type="spellEnd"/>
           </w:p>
         </w:tc>
         <w:tc>
@@ -6959,7 +6890,6 @@
                 <w:szCs w:val="22"/>
               </w:rPr>
             </w:pPr>
-            <w:proofErr w:type="spellStart"/>
             <w:r>
               <w:rPr>
                 <w:rFonts w:cs="Arial"/>
@@ -6968,7 +6898,6 @@
               </w:rPr>
               <w:t>Hmax</w:t>
             </w:r>
-            <w:proofErr w:type="spellEnd"/>
           </w:p>
         </w:tc>
         <w:tc>
@@ -7036,7 +6965,6 @@
                 <w:szCs w:val="22"/>
               </w:rPr>
             </w:pPr>
-            <w:proofErr w:type="spellStart"/>
             <w:r>
               <w:rPr>
                 <w:rFonts w:cs="Arial"/>
@@ -7045,7 +6973,6 @@
               </w:rPr>
               <w:t>Bmax</w:t>
             </w:r>
-            <w:proofErr w:type="spellEnd"/>
           </w:p>
         </w:tc>
         <w:tc>
@@ -7255,25 +7182,51 @@
       <w:r>
         <w:t xml:space="preserve">Tabelle </w:t>
       </w:r>
-      <w:fldSimple w:instr=" STYLEREF 1 \s ">
-        <w:r>
-          <w:rPr>
-            <w:noProof/>
-          </w:rPr>
-          <w:t>2</w:t>
-        </w:r>
-      </w:fldSimple>
+      <w:r>
+        <w:fldChar w:fldCharType="begin"/>
+      </w:r>
+      <w:r>
+        <w:instrText xml:space="preserve"> STYLEREF 1 \s </w:instrText>
+      </w:r>
+      <w:r>
+        <w:fldChar w:fldCharType="separate"/>
+      </w:r>
+      <w:r>
+        <w:rPr>
+          <w:noProof/>
+        </w:rPr>
+        <w:t>2</w:t>
+      </w:r>
+      <w:r>
+        <w:rPr>
+          <w:noProof/>
+        </w:rPr>
+        <w:fldChar w:fldCharType="end"/>
+      </w:r>
       <w:r>
         <w:noBreakHyphen/>
       </w:r>
-      <w:fldSimple w:instr=" SEQ Tabelle \* ARABIC \s 1 ">
-        <w:r>
-          <w:rPr>
-            <w:noProof/>
-          </w:rPr>
-          <w:t>3</w:t>
-        </w:r>
-      </w:fldSimple>
+      <w:r>
+        <w:fldChar w:fldCharType="begin"/>
+      </w:r>
+      <w:r>
+        <w:instrText xml:space="preserve"> SEQ Tabelle \* ARABIC \s 1 </w:instrText>
+      </w:r>
+      <w:r>
+        <w:fldChar w:fldCharType="separate"/>
+      </w:r>
+      <w:r>
+        <w:rPr>
+          <w:noProof/>
+        </w:rPr>
+        <w:t>3</w:t>
+      </w:r>
+      <w:r>
+        <w:rPr>
+          <w:noProof/>
+        </w:rPr>
+        <w:fldChar w:fldCharType="end"/>
+      </w:r>
       <w:r>
         <w:t>: Cluster Daten (</w:t>
       </w:r>
@@ -7306,23 +7259,7 @@
           <w:rFonts w:cs="Arial"/>
           <w:b/>
         </w:rPr>
-        <w:t xml:space="preserve">Messung </w:t>
-      </w:r>
-      <w:proofErr w:type="spellStart"/>
-      <w:r>
-        <w:rPr>
-          <w:rFonts w:cs="Arial"/>
-          <w:b/>
-        </w:rPr>
-        <w:t>Neukurve</w:t>
-      </w:r>
-      <w:proofErr w:type="spellEnd"/>
-      <w:r>
-        <w:rPr>
-          <w:rFonts w:cs="Arial"/>
-          <w:b/>
-        </w:rPr>
-        <w:t>:</w:t>
+        <w:t>Messung Neukurve:</w:t>
       </w:r>
     </w:p>
     <w:tbl>
@@ -7442,25 +7379,7 @@
                 <w:sz w:val="22"/>
                 <w:szCs w:val="22"/>
               </w:rPr>
-              <w:t xml:space="preserve">B - </w:t>
-            </w:r>
-            <w:proofErr w:type="spellStart"/>
-            <w:r>
-              <w:rPr>
-                <w:rFonts w:cs="Arial"/>
-                <w:sz w:val="22"/>
-                <w:szCs w:val="22"/>
-              </w:rPr>
-              <w:t>Neukurve</w:t>
-            </w:r>
-            <w:proofErr w:type="spellEnd"/>
-            <w:r>
-              <w:rPr>
-                <w:rFonts w:cs="Arial"/>
-                <w:sz w:val="22"/>
-                <w:szCs w:val="22"/>
-              </w:rPr>
-              <w:t xml:space="preserve"> Array</w:t>
+              <w:t>B - Neukurve Array</w:t>
             </w:r>
           </w:p>
         </w:tc>
@@ -7485,9 +7404,8 @@
                 <w:szCs w:val="22"/>
                 <w:lang w:val="en-US"/>
               </w:rPr>
-              <w:t xml:space="preserve">1D Array </w:t>
-            </w:r>
-            <w:proofErr w:type="spellStart"/>
+              <w:t>1D Array aus Do</w:t>
+            </w:r>
             <w:r>
               <w:rPr>
                 <w:rFonts w:cs="Arial"/>
@@ -7495,9 +7413,8 @@
                 <w:szCs w:val="22"/>
                 <w:lang w:val="en-US"/>
               </w:rPr>
-              <w:t>aus</w:t>
-            </w:r>
-            <w:proofErr w:type="spellEnd"/>
+              <w:t>u</w:t>
+            </w:r>
             <w:r>
               <w:rPr>
                 <w:rFonts w:cs="Arial"/>
@@ -7505,37 +7422,8 @@
                 <w:szCs w:val="22"/>
                 <w:lang w:val="en-US"/>
               </w:rPr>
-              <w:t xml:space="preserve"> Do</w:t>
-            </w:r>
-            <w:r>
-              <w:rPr>
-                <w:rFonts w:cs="Arial"/>
-                <w:sz w:val="22"/>
-                <w:szCs w:val="22"/>
-                <w:lang w:val="en-US"/>
-              </w:rPr>
-              <w:t>u</w:t>
-            </w:r>
-            <w:r>
-              <w:rPr>
-                <w:rFonts w:cs="Arial"/>
-                <w:sz w:val="22"/>
-                <w:szCs w:val="22"/>
-                <w:lang w:val="en-US"/>
-              </w:rPr>
-              <w:t xml:space="preserve">ble 64-Bit </w:t>
-            </w:r>
-            <w:proofErr w:type="spellStart"/>
-            <w:r>
-              <w:rPr>
-                <w:rFonts w:cs="Arial"/>
-                <w:sz w:val="22"/>
-                <w:szCs w:val="22"/>
-                <w:lang w:val="en-US"/>
-              </w:rPr>
-              <w:t>Reell</w:t>
-            </w:r>
-            <w:proofErr w:type="spellEnd"/>
+              <w:t>ble 64-Bit Reell</w:t>
+            </w:r>
           </w:p>
         </w:tc>
         <w:tc>
@@ -7589,18 +7477,8 @@
                 <w:sz w:val="22"/>
                 <w:szCs w:val="22"/>
               </w:rPr>
-              <w:t xml:space="preserve"> der </w:t>
-            </w:r>
-            <w:proofErr w:type="spellStart"/>
-            <w:r>
-              <w:rPr>
-                <w:rFonts w:cs="Arial"/>
-                <w:sz w:val="22"/>
-                <w:szCs w:val="22"/>
-              </w:rPr>
-              <w:t>Neukurve</w:t>
-            </w:r>
-            <w:proofErr w:type="spellEnd"/>
+              <w:t xml:space="preserve"> der Neukurve</w:t>
+            </w:r>
           </w:p>
         </w:tc>
       </w:tr>
@@ -7627,25 +7505,7 @@
                 <w:sz w:val="22"/>
                 <w:szCs w:val="22"/>
               </w:rPr>
-              <w:t xml:space="preserve">H - </w:t>
-            </w:r>
-            <w:proofErr w:type="spellStart"/>
-            <w:r>
-              <w:rPr>
-                <w:rFonts w:cs="Arial"/>
-                <w:sz w:val="22"/>
-                <w:szCs w:val="22"/>
-              </w:rPr>
-              <w:t>Neukurve</w:t>
-            </w:r>
-            <w:proofErr w:type="spellEnd"/>
-            <w:r>
-              <w:rPr>
-                <w:rFonts w:cs="Arial"/>
-                <w:sz w:val="22"/>
-                <w:szCs w:val="22"/>
-              </w:rPr>
-              <w:t xml:space="preserve"> Array</w:t>
+              <w:t>H - Neukurve Array</w:t>
             </w:r>
           </w:p>
         </w:tc>
@@ -7670,9 +7530,8 @@
                 <w:szCs w:val="22"/>
                 <w:lang w:val="en-US"/>
               </w:rPr>
-              <w:t xml:space="preserve">1D Array </w:t>
-            </w:r>
-            <w:proofErr w:type="spellStart"/>
+              <w:t>1D Array aus Do</w:t>
+            </w:r>
             <w:r>
               <w:rPr>
                 <w:rFonts w:cs="Arial"/>
@@ -7680,9 +7539,8 @@
                 <w:szCs w:val="22"/>
                 <w:lang w:val="en-US"/>
               </w:rPr>
-              <w:t>aus</w:t>
-            </w:r>
-            <w:proofErr w:type="spellEnd"/>
+              <w:t>u</w:t>
+            </w:r>
             <w:r>
               <w:rPr>
                 <w:rFonts w:cs="Arial"/>
@@ -7690,37 +7548,8 @@
                 <w:szCs w:val="22"/>
                 <w:lang w:val="en-US"/>
               </w:rPr>
-              <w:t xml:space="preserve"> Do</w:t>
-            </w:r>
-            <w:r>
-              <w:rPr>
-                <w:rFonts w:cs="Arial"/>
-                <w:sz w:val="22"/>
-                <w:szCs w:val="22"/>
-                <w:lang w:val="en-US"/>
-              </w:rPr>
-              <w:t>u</w:t>
-            </w:r>
-            <w:r>
-              <w:rPr>
-                <w:rFonts w:cs="Arial"/>
-                <w:sz w:val="22"/>
-                <w:szCs w:val="22"/>
-                <w:lang w:val="en-US"/>
-              </w:rPr>
-              <w:t xml:space="preserve">ble 64-Bit </w:t>
-            </w:r>
-            <w:proofErr w:type="spellStart"/>
-            <w:r>
-              <w:rPr>
-                <w:rFonts w:cs="Arial"/>
-                <w:sz w:val="22"/>
-                <w:szCs w:val="22"/>
-                <w:lang w:val="en-US"/>
-              </w:rPr>
-              <w:t>Reell</w:t>
-            </w:r>
-            <w:proofErr w:type="spellEnd"/>
+              <w:t>ble 64-Bit Reell</w:t>
+            </w:r>
           </w:p>
         </w:tc>
         <w:tc>
@@ -7766,18 +7595,8 @@
                 <w:sz w:val="22"/>
                 <w:szCs w:val="22"/>
               </w:rPr>
-              <w:t xml:space="preserve"> der </w:t>
-            </w:r>
-            <w:proofErr w:type="spellStart"/>
-            <w:r>
-              <w:rPr>
-                <w:rFonts w:cs="Arial"/>
-                <w:sz w:val="22"/>
-                <w:szCs w:val="22"/>
-              </w:rPr>
-              <w:t>Neukurve</w:t>
-            </w:r>
-            <w:proofErr w:type="spellEnd"/>
+              <w:t xml:space="preserve"> der Neukurve</w:t>
+            </w:r>
           </w:p>
         </w:tc>
       </w:tr>
@@ -7805,18 +7624,8 @@
                 <w:sz w:val="22"/>
                 <w:szCs w:val="22"/>
               </w:rPr>
-              <w:t xml:space="preserve">Anzahl Messpunkte </w:t>
-            </w:r>
-            <w:proofErr w:type="spellStart"/>
-            <w:r>
-              <w:rPr>
-                <w:rFonts w:cs="Arial"/>
-                <w:sz w:val="22"/>
-                <w:szCs w:val="22"/>
-              </w:rPr>
-              <w:t>Neukurve</w:t>
-            </w:r>
-            <w:proofErr w:type="spellEnd"/>
+              <w:t>Anzahl Messpunkte Neukurve</w:t>
+            </w:r>
           </w:p>
         </w:tc>
         <w:tc>
@@ -7883,23 +7692,13 @@
                 <w:szCs w:val="22"/>
               </w:rPr>
             </w:pPr>
-            <w:proofErr w:type="spellStart"/>
-            <w:r>
-              <w:rPr>
-                <w:rFonts w:cs="Arial"/>
-                <w:sz w:val="22"/>
-                <w:szCs w:val="22"/>
-              </w:rPr>
-              <w:t>Neukurve</w:t>
-            </w:r>
-            <w:proofErr w:type="spellEnd"/>
-            <w:r>
-              <w:rPr>
-                <w:rFonts w:cs="Arial"/>
-                <w:sz w:val="22"/>
-                <w:szCs w:val="22"/>
-              </w:rPr>
-              <w:t xml:space="preserve"> Messen?</w:t>
+            <w:r>
+              <w:rPr>
+                <w:rFonts w:cs="Arial"/>
+                <w:sz w:val="22"/>
+                <w:szCs w:val="22"/>
+              </w:rPr>
+              <w:t>Neukurve Messen?</w:t>
             </w:r>
           </w:p>
         </w:tc>
@@ -7986,36 +7785,57 @@
       <w:r>
         <w:t xml:space="preserve">Tabelle </w:t>
       </w:r>
-      <w:fldSimple w:instr=" STYLEREF 1 \s ">
-        <w:r>
-          <w:rPr>
-            <w:noProof/>
-          </w:rPr>
-          <w:t>2</w:t>
-        </w:r>
-      </w:fldSimple>
+      <w:r>
+        <w:fldChar w:fldCharType="begin"/>
+      </w:r>
+      <w:r>
+        <w:instrText xml:space="preserve"> STYLEREF 1 \s </w:instrText>
+      </w:r>
+      <w:r>
+        <w:fldChar w:fldCharType="separate"/>
+      </w:r>
+      <w:r>
+        <w:rPr>
+          <w:noProof/>
+        </w:rPr>
+        <w:t>2</w:t>
+      </w:r>
+      <w:r>
+        <w:rPr>
+          <w:noProof/>
+        </w:rPr>
+        <w:fldChar w:fldCharType="end"/>
+      </w:r>
       <w:r>
         <w:noBreakHyphen/>
       </w:r>
-      <w:fldSimple w:instr=" SEQ Tabelle \* ARABIC \s 1 ">
-        <w:r>
-          <w:rPr>
-            <w:noProof/>
-          </w:rPr>
-          <w:t>4</w:t>
-        </w:r>
-      </w:fldSimple>
+      <w:r>
+        <w:fldChar w:fldCharType="begin"/>
+      </w:r>
+      <w:r>
+        <w:instrText xml:space="preserve"> SEQ Tabelle \* ARABIC \s 1 </w:instrText>
+      </w:r>
+      <w:r>
+        <w:fldChar w:fldCharType="separate"/>
+      </w:r>
+      <w:r>
+        <w:rPr>
+          <w:noProof/>
+        </w:rPr>
+        <w:t>4</w:t>
+      </w:r>
+      <w:r>
+        <w:rPr>
+          <w:noProof/>
+        </w:rPr>
+        <w:fldChar w:fldCharType="end"/>
+      </w:r>
       <w:r>
         <w:t>: Cluster Daten (</w:t>
       </w:r>
       <w:r>
-        <w:t xml:space="preserve">Messung </w:t>
-      </w:r>
-      <w:proofErr w:type="spellStart"/>
-      <w:r>
-        <w:t>Neukurve</w:t>
-      </w:r>
-      <w:proofErr w:type="spellEnd"/>
+        <w:t>Messung Neukurve</w:t>
+      </w:r>
       <w:r>
         <w:t>)</w:t>
       </w:r>
@@ -8055,22 +7875,13 @@
           <w:b/>
         </w:rPr>
       </w:pPr>
-      <w:proofErr w:type="gramStart"/>
       <w:r>
         <w:rPr>
           <w:rFonts w:cs="Arial"/>
           <w:b/>
         </w:rPr>
         <w:lastRenderedPageBreak/>
-        <w:t>Globale Variablen</w:t>
-      </w:r>
-      <w:proofErr w:type="gramEnd"/>
-      <w:r>
-        <w:rPr>
-          <w:rFonts w:cs="Arial"/>
-          <w:b/>
-        </w:rPr>
-        <w:t>:</w:t>
+        <w:t>Globale Variablen:</w:t>
       </w:r>
     </w:p>
     <w:tbl>
@@ -9407,25 +9218,51 @@
       <w:r>
         <w:t xml:space="preserve">Tabelle </w:t>
       </w:r>
-      <w:fldSimple w:instr=" STYLEREF 1 \s ">
-        <w:r>
-          <w:rPr>
-            <w:noProof/>
-          </w:rPr>
-          <w:t>2</w:t>
-        </w:r>
-      </w:fldSimple>
+      <w:r>
+        <w:fldChar w:fldCharType="begin"/>
+      </w:r>
+      <w:r>
+        <w:instrText xml:space="preserve"> STYLEREF 1 \s </w:instrText>
+      </w:r>
+      <w:r>
+        <w:fldChar w:fldCharType="separate"/>
+      </w:r>
+      <w:r>
+        <w:rPr>
+          <w:noProof/>
+        </w:rPr>
+        <w:t>2</w:t>
+      </w:r>
+      <w:r>
+        <w:rPr>
+          <w:noProof/>
+        </w:rPr>
+        <w:fldChar w:fldCharType="end"/>
+      </w:r>
       <w:r>
         <w:noBreakHyphen/>
       </w:r>
-      <w:fldSimple w:instr=" SEQ Tabelle \* ARABIC \s 1 ">
-        <w:r>
-          <w:rPr>
-            <w:noProof/>
-          </w:rPr>
-          <w:t>5</w:t>
-        </w:r>
-      </w:fldSimple>
+      <w:r>
+        <w:fldChar w:fldCharType="begin"/>
+      </w:r>
+      <w:r>
+        <w:instrText xml:space="preserve"> SEQ Tabelle \* ARABIC \s 1 </w:instrText>
+      </w:r>
+      <w:r>
+        <w:fldChar w:fldCharType="separate"/>
+      </w:r>
+      <w:r>
+        <w:rPr>
+          <w:noProof/>
+        </w:rPr>
+        <w:t>5</w:t>
+      </w:r>
+      <w:r>
+        <w:rPr>
+          <w:noProof/>
+        </w:rPr>
+        <w:fldChar w:fldCharType="end"/>
+      </w:r>
       <w:r>
         <w:t>: Cluster Daten (Globale Variablen)</w:t>
       </w:r>
@@ -9443,7 +9280,6 @@
       <w:r>
         <w:t xml:space="preserve">der </w:t>
       </w:r>
-      <w:proofErr w:type="spellStart"/>
       <w:r>
         <w:t>SubVI</w:t>
       </w:r>
@@ -9451,7 +9287,6 @@
         <w:t>s</w:t>
       </w:r>
       <w:bookmarkEnd w:id="16"/>
-      <w:proofErr w:type="spellEnd"/>
     </w:p>
     <w:p/>
     <w:p>
@@ -9474,15 +9309,7 @@
         <w:t>ufrufe d</w:t>
       </w:r>
       <w:r>
-        <w:t xml:space="preserve">er </w:t>
-      </w:r>
-      <w:proofErr w:type="spellStart"/>
-      <w:r>
-        <w:t>SubVIs</w:t>
-      </w:r>
-      <w:proofErr w:type="spellEnd"/>
-      <w:r>
-        <w:t xml:space="preserve"> dargestellt. </w:t>
+        <w:t xml:space="preserve">er SubVIs dargestellt. </w:t>
       </w:r>
       <w:r>
         <w:t xml:space="preserve">Diese Darstellung </w:t>
@@ -9573,45 +9400,58 @@
       <w:r>
         <w:t xml:space="preserve">Abbildung </w:t>
       </w:r>
-      <w:fldSimple w:instr=" STYLEREF 1 \s ">
-        <w:r>
-          <w:rPr>
-            <w:noProof/>
-          </w:rPr>
-          <w:t>2</w:t>
-        </w:r>
-      </w:fldSimple>
+      <w:r>
+        <w:fldChar w:fldCharType="begin"/>
+      </w:r>
+      <w:r>
+        <w:instrText xml:space="preserve"> STYLEREF 1 \s </w:instrText>
+      </w:r>
+      <w:r>
+        <w:fldChar w:fldCharType="separate"/>
+      </w:r>
+      <w:r>
+        <w:rPr>
+          <w:noProof/>
+        </w:rPr>
+        <w:t>2</w:t>
+      </w:r>
+      <w:r>
+        <w:rPr>
+          <w:noProof/>
+        </w:rPr>
+        <w:fldChar w:fldCharType="end"/>
+      </w:r>
       <w:r>
         <w:noBreakHyphen/>
       </w:r>
-      <w:fldSimple w:instr=" SEQ Abbildung \* ARABIC \s 1 ">
-        <w:r>
-          <w:rPr>
-            <w:noProof/>
-          </w:rPr>
-          <w:t>4</w:t>
-        </w:r>
-      </w:fldSimple>
-      <w:r>
-        <w:t xml:space="preserve"> Aufrufe der </w:t>
-      </w:r>
-      <w:proofErr w:type="spellStart"/>
-      <w:r>
-        <w:t>SubVIs</w:t>
-      </w:r>
-      <w:proofErr w:type="spellEnd"/>
-      <w:r>
-        <w:t xml:space="preserve"> im VI</w:t>
-      </w:r>
-      <w:r>
-        <w:t xml:space="preserve"> </w:t>
-      </w:r>
-      <w:proofErr w:type="spellStart"/>
-      <w:r>
-        <w:t>MessungHBPeriode</w:t>
+      <w:r>
+        <w:fldChar w:fldCharType="begin"/>
+      </w:r>
+      <w:r>
+        <w:instrText xml:space="preserve"> SEQ Abbildung \* ARABIC \s 1 </w:instrText>
+      </w:r>
+      <w:r>
+        <w:fldChar w:fldCharType="separate"/>
+      </w:r>
+      <w:r>
+        <w:rPr>
+          <w:noProof/>
+        </w:rPr>
+        <w:t>4</w:t>
+      </w:r>
+      <w:r>
+        <w:rPr>
+          <w:noProof/>
+        </w:rPr>
+        <w:fldChar w:fldCharType="end"/>
+      </w:r>
+      <w:r>
+        <w:t xml:space="preserve"> Aufrufe der SubVIs im VI</w:t>
+      </w:r>
+      <w:r>
+        <w:t xml:space="preserve"> MessungHBPeriode</w:t>
       </w:r>
       <w:bookmarkEnd w:id="17"/>
-      <w:proofErr w:type="spellEnd"/>
     </w:p>
     <w:p/>
     <w:p/>
@@ -9678,25 +9518,51 @@
       <w:r>
         <w:t xml:space="preserve">Abbildung </w:t>
       </w:r>
-      <w:fldSimple w:instr=" STYLEREF 1 \s ">
-        <w:r>
-          <w:rPr>
-            <w:noProof/>
-          </w:rPr>
-          <w:t>2</w:t>
-        </w:r>
-      </w:fldSimple>
+      <w:r>
+        <w:fldChar w:fldCharType="begin"/>
+      </w:r>
+      <w:r>
+        <w:instrText xml:space="preserve"> STYLEREF 1 \s </w:instrText>
+      </w:r>
+      <w:r>
+        <w:fldChar w:fldCharType="separate"/>
+      </w:r>
+      <w:r>
+        <w:rPr>
+          <w:noProof/>
+        </w:rPr>
+        <w:t>2</w:t>
+      </w:r>
+      <w:r>
+        <w:rPr>
+          <w:noProof/>
+        </w:rPr>
+        <w:fldChar w:fldCharType="end"/>
+      </w:r>
       <w:r>
         <w:noBreakHyphen/>
       </w:r>
-      <w:fldSimple w:instr=" SEQ Abbildung \* ARABIC \s 1 ">
-        <w:r>
-          <w:rPr>
-            <w:noProof/>
-          </w:rPr>
-          <w:t>5</w:t>
-        </w:r>
-      </w:fldSimple>
+      <w:r>
+        <w:fldChar w:fldCharType="begin"/>
+      </w:r>
+      <w:r>
+        <w:instrText xml:space="preserve"> SEQ Abbildung \* ARABIC \s 1 </w:instrText>
+      </w:r>
+      <w:r>
+        <w:fldChar w:fldCharType="separate"/>
+      </w:r>
+      <w:r>
+        <w:rPr>
+          <w:noProof/>
+        </w:rPr>
+        <w:t>5</w:t>
+      </w:r>
+      <w:r>
+        <w:rPr>
+          <w:noProof/>
+        </w:rPr>
+        <w:fldChar w:fldCharType="end"/>
+      </w:r>
       <w:r>
         <w:t xml:space="preserve">: </w:t>
       </w:r>
@@ -9706,13 +9572,8 @@
       <w:r>
         <w:t xml:space="preserve">der </w:t>
       </w:r>
-      <w:proofErr w:type="spellStart"/>
-      <w:r>
-        <w:t>SubVIs</w:t>
-      </w:r>
-      <w:proofErr w:type="spellEnd"/>
-      <w:r>
-        <w:t xml:space="preserve"> im </w:t>
+      <w:r>
+        <w:t xml:space="preserve">SubVIs im </w:t>
       </w:r>
       <w:r>
         <w:t xml:space="preserve">VI </w:t>
@@ -9791,45 +9652,61 @@
       <w:r>
         <w:t xml:space="preserve">Abbildung </w:t>
       </w:r>
-      <w:fldSimple w:instr=" STYLEREF 1 \s ">
-        <w:r>
-          <w:rPr>
-            <w:noProof/>
-          </w:rPr>
-          <w:t>2</w:t>
-        </w:r>
-      </w:fldSimple>
+      <w:r>
+        <w:fldChar w:fldCharType="begin"/>
+      </w:r>
+      <w:r>
+        <w:instrText xml:space="preserve"> STYLEREF 1 \s </w:instrText>
+      </w:r>
+      <w:r>
+        <w:fldChar w:fldCharType="separate"/>
+      </w:r>
+      <w:r>
+        <w:rPr>
+          <w:noProof/>
+        </w:rPr>
+        <w:t>2</w:t>
+      </w:r>
+      <w:r>
+        <w:rPr>
+          <w:noProof/>
+        </w:rPr>
+        <w:fldChar w:fldCharType="end"/>
+      </w:r>
       <w:r>
         <w:noBreakHyphen/>
       </w:r>
-      <w:fldSimple w:instr=" SEQ Abbildung \* ARABIC \s 1 ">
-        <w:r>
-          <w:rPr>
-            <w:noProof/>
-          </w:rPr>
-          <w:t>6</w:t>
-        </w:r>
-      </w:fldSimple>
+      <w:r>
+        <w:fldChar w:fldCharType="begin"/>
+      </w:r>
+      <w:r>
+        <w:instrText xml:space="preserve"> SEQ Abbildung \* ARABIC \s 1 </w:instrText>
+      </w:r>
+      <w:r>
+        <w:fldChar w:fldCharType="separate"/>
+      </w:r>
+      <w:r>
+        <w:rPr>
+          <w:noProof/>
+        </w:rPr>
+        <w:t>6</w:t>
+      </w:r>
+      <w:r>
+        <w:rPr>
+          <w:noProof/>
+        </w:rPr>
+        <w:fldChar w:fldCharType="end"/>
+      </w:r>
       <w:r>
         <w:t xml:space="preserve">: </w:t>
       </w:r>
       <w:r>
-        <w:t xml:space="preserve">Aufrufe der </w:t>
-      </w:r>
-      <w:proofErr w:type="spellStart"/>
-      <w:r>
-        <w:t>SubVIs</w:t>
-      </w:r>
-      <w:proofErr w:type="spellEnd"/>
-      <w:r>
-        <w:t xml:space="preserve"> im VI </w:t>
-      </w:r>
-      <w:proofErr w:type="spellStart"/>
+        <w:t xml:space="preserve">Aufrufe der SubVIs im VI </w:t>
+      </w:r>
       <w:r>
         <w:t>FlussdichteAnpassen</w:t>
       </w:r>
       <w:bookmarkEnd w:id="19"/>
-      <w:proofErr w:type="spellEnd"/>
     </w:p>
     <w:p/>
     <w:p/>
@@ -9897,45 +9774,61 @@
       <w:r>
         <w:t xml:space="preserve">Abbildung </w:t>
       </w:r>
-      <w:fldSimple w:instr=" STYLEREF 1 \s ">
-        <w:r>
-          <w:rPr>
-            <w:noProof/>
-          </w:rPr>
-          <w:t>2</w:t>
-        </w:r>
-      </w:fldSimple>
+      <w:r>
+        <w:fldChar w:fldCharType="begin"/>
+      </w:r>
+      <w:r>
+        <w:instrText xml:space="preserve"> STYLEREF 1 \s </w:instrText>
+      </w:r>
+      <w:r>
+        <w:fldChar w:fldCharType="separate"/>
+      </w:r>
+      <w:r>
+        <w:rPr>
+          <w:noProof/>
+        </w:rPr>
+        <w:t>2</w:t>
+      </w:r>
+      <w:r>
+        <w:rPr>
+          <w:noProof/>
+        </w:rPr>
+        <w:fldChar w:fldCharType="end"/>
+      </w:r>
       <w:r>
         <w:noBreakHyphen/>
       </w:r>
-      <w:fldSimple w:instr=" SEQ Abbildung \* ARABIC \s 1 ">
-        <w:r>
-          <w:rPr>
-            <w:noProof/>
-          </w:rPr>
-          <w:t>7</w:t>
-        </w:r>
-      </w:fldSimple>
+      <w:r>
+        <w:fldChar w:fldCharType="begin"/>
+      </w:r>
+      <w:r>
+        <w:instrText xml:space="preserve"> SEQ Abbildung \* ARABIC \s 1 </w:instrText>
+      </w:r>
+      <w:r>
+        <w:fldChar w:fldCharType="separate"/>
+      </w:r>
+      <w:r>
+        <w:rPr>
+          <w:noProof/>
+        </w:rPr>
+        <w:t>7</w:t>
+      </w:r>
+      <w:r>
+        <w:rPr>
+          <w:noProof/>
+        </w:rPr>
+        <w:fldChar w:fldCharType="end"/>
+      </w:r>
       <w:r>
         <w:t xml:space="preserve">: </w:t>
       </w:r>
       <w:r>
-        <w:t xml:space="preserve">Aufrufe der </w:t>
-      </w:r>
-      <w:proofErr w:type="spellStart"/>
-      <w:r>
-        <w:t>SubVIs</w:t>
-      </w:r>
-      <w:proofErr w:type="spellEnd"/>
-      <w:r>
-        <w:t xml:space="preserve"> im VI </w:t>
-      </w:r>
-      <w:proofErr w:type="spellStart"/>
+        <w:t xml:space="preserve">Aufrufe der SubVIs im VI </w:t>
+      </w:r>
       <w:r>
         <w:t>MessungNeukurve</w:t>
       </w:r>
       <w:bookmarkEnd w:id="20"/>
-      <w:proofErr w:type="spellEnd"/>
     </w:p>
     <w:p/>
     <w:p/>
@@ -10003,48 +9896,67 @@
       <w:r>
         <w:t xml:space="preserve">Abbildung </w:t>
       </w:r>
-      <w:fldSimple w:instr=" STYLEREF 1 \s ">
-        <w:r>
-          <w:rPr>
-            <w:noProof/>
-          </w:rPr>
-          <w:t>2</w:t>
-        </w:r>
-      </w:fldSimple>
+      <w:r>
+        <w:fldChar w:fldCharType="begin"/>
+      </w:r>
+      <w:r>
+        <w:instrText xml:space="preserve"> STYLEREF 1 \s </w:instrText>
+      </w:r>
+      <w:r>
+        <w:fldChar w:fldCharType="separate"/>
+      </w:r>
+      <w:r>
+        <w:rPr>
+          <w:noProof/>
+        </w:rPr>
+        <w:t>2</w:t>
+      </w:r>
+      <w:r>
+        <w:rPr>
+          <w:noProof/>
+        </w:rPr>
+        <w:fldChar w:fldCharType="end"/>
+      </w:r>
       <w:r>
         <w:noBreakHyphen/>
       </w:r>
-      <w:fldSimple w:instr=" SEQ Abbildung \* ARABIC \s 1 ">
-        <w:r>
-          <w:rPr>
-            <w:noProof/>
-          </w:rPr>
-          <w:t>8</w:t>
-        </w:r>
-      </w:fldSimple>
+      <w:r>
+        <w:fldChar w:fldCharType="begin"/>
+      </w:r>
+      <w:r>
+        <w:instrText xml:space="preserve"> SEQ Abb</w:instrText>
+      </w:r>
+      <w:r>
+        <w:instrText xml:space="preserve">ildung \* ARABIC \s 1 </w:instrText>
+      </w:r>
+      <w:r>
+        <w:fldChar w:fldCharType="separate"/>
+      </w:r>
+      <w:r>
+        <w:rPr>
+          <w:noProof/>
+        </w:rPr>
+        <w:t>8</w:t>
+      </w:r>
+      <w:r>
+        <w:rPr>
+          <w:noProof/>
+        </w:rPr>
+        <w:fldChar w:fldCharType="end"/>
+      </w:r>
       <w:r>
         <w:t xml:space="preserve">: </w:t>
       </w:r>
       <w:r>
-        <w:t xml:space="preserve">Aufrufe der </w:t>
-      </w:r>
-      <w:proofErr w:type="spellStart"/>
-      <w:r>
-        <w:t>SubVIs</w:t>
-      </w:r>
-      <w:proofErr w:type="spellEnd"/>
-      <w:r>
-        <w:t xml:space="preserve"> im VI</w:t>
+        <w:t>Aufrufe der SubVIs im VI</w:t>
       </w:r>
       <w:r>
         <w:t xml:space="preserve"> </w:t>
       </w:r>
-      <w:proofErr w:type="spellStart"/>
       <w:r>
         <w:t>MessungHystereseschleife</w:t>
       </w:r>
       <w:bookmarkEnd w:id="21"/>
-      <w:proofErr w:type="spellEnd"/>
     </w:p>
     <w:p/>
     <w:p/>
@@ -10127,25 +10039,51 @@
       <w:r>
         <w:t xml:space="preserve">Abbildung </w:t>
       </w:r>
-      <w:fldSimple w:instr=" STYLEREF 1 \s ">
-        <w:r>
-          <w:rPr>
-            <w:noProof/>
-          </w:rPr>
-          <w:t>2</w:t>
-        </w:r>
-      </w:fldSimple>
+      <w:r>
+        <w:fldChar w:fldCharType="begin"/>
+      </w:r>
+      <w:r>
+        <w:instrText xml:space="preserve"> STYLEREF 1 \s </w:instrText>
+      </w:r>
+      <w:r>
+        <w:fldChar w:fldCharType="separate"/>
+      </w:r>
+      <w:r>
+        <w:rPr>
+          <w:noProof/>
+        </w:rPr>
+        <w:t>2</w:t>
+      </w:r>
+      <w:r>
+        <w:rPr>
+          <w:noProof/>
+        </w:rPr>
+        <w:fldChar w:fldCharType="end"/>
+      </w:r>
       <w:r>
         <w:noBreakHyphen/>
       </w:r>
-      <w:fldSimple w:instr=" SEQ Abbildung \* ARABIC \s 1 ">
-        <w:r>
-          <w:rPr>
-            <w:noProof/>
-          </w:rPr>
-          <w:t>9</w:t>
-        </w:r>
-      </w:fldSimple>
+      <w:r>
+        <w:fldChar w:fldCharType="begin"/>
+      </w:r>
+      <w:r>
+        <w:instrText xml:space="preserve"> SEQ Abbildung \* ARABIC \s 1 </w:instrText>
+      </w:r>
+      <w:r>
+        <w:fldChar w:fldCharType="separate"/>
+      </w:r>
+      <w:r>
+        <w:rPr>
+          <w:noProof/>
+        </w:rPr>
+        <w:t>9</w:t>
+      </w:r>
+      <w:r>
+        <w:rPr>
+          <w:noProof/>
+        </w:rPr>
+        <w:fldChar w:fldCharType="end"/>
+      </w:r>
       <w:r>
         <w:t>: Hauptansicht GUI</w:t>
       </w:r>
@@ -10160,14 +10098,9 @@
         <w:t>Beschreibung des VIs</w:t>
       </w:r>
       <w:r>
-        <w:t xml:space="preserve"> </w:t>
-      </w:r>
-      <w:proofErr w:type="spellStart"/>
-      <w:r>
-        <w:t>MagnetoGUI</w:t>
+        <w:t xml:space="preserve"> MagnetoGUI</w:t>
       </w:r>
       <w:bookmarkEnd w:id="24"/>
-      <w:proofErr w:type="spellEnd"/>
     </w:p>
     <w:p>
       <w:r>
@@ -10177,15 +10110,7 @@
         <w:t>Maschine hinterlegt</w:t>
       </w:r>
       <w:r>
-        <w:t xml:space="preserve">. Dieses VI wurde als das Main.vi des Projektes zugewiesen. Hier werden unter anderem die </w:t>
-      </w:r>
-      <w:proofErr w:type="spellStart"/>
-      <w:r>
-        <w:t>SubVIs</w:t>
-      </w:r>
-      <w:proofErr w:type="spellEnd"/>
-      <w:r>
-        <w:t xml:space="preserve"> aufgerufen und auch die GUI abgebildet.</w:t>
+        <w:t>. Dieses VI wurde als das Main.vi des Projektes zugewiesen. Hier werden unter anderem die SubVIs aufgerufen und auch die GUI abgebildet.</w:t>
       </w:r>
     </w:p>
     <w:p>
@@ -10377,7 +10302,6 @@
                 <w:szCs w:val="22"/>
               </w:rPr>
             </w:pPr>
-            <w:proofErr w:type="spellStart"/>
             <w:r>
               <w:rPr>
                 <w:b w:val="0"/>
@@ -10386,7 +10310,6 @@
               </w:rPr>
               <w:t>max</w:t>
             </w:r>
-            <w:proofErr w:type="spellEnd"/>
           </w:p>
         </w:tc>
         <w:tc>
@@ -10975,7 +10898,6 @@
                 <w:szCs w:val="22"/>
               </w:rPr>
             </w:pPr>
-            <w:proofErr w:type="spellStart"/>
             <w:r>
               <w:rPr>
                 <w:sz w:val="22"/>
@@ -10983,7 +10905,6 @@
               </w:rPr>
               <w:t>Spannungsteilerverhältnis</w:t>
             </w:r>
-            <w:proofErr w:type="spellEnd"/>
           </w:p>
         </w:tc>
         <w:tc>
@@ -11326,25 +11247,51 @@
       <w:r>
         <w:t xml:space="preserve">Tabelle </w:t>
       </w:r>
-      <w:fldSimple w:instr=" STYLEREF 1 \s ">
-        <w:r>
-          <w:rPr>
-            <w:noProof/>
-          </w:rPr>
-          <w:t>2</w:t>
-        </w:r>
-      </w:fldSimple>
+      <w:r>
+        <w:fldChar w:fldCharType="begin"/>
+      </w:r>
+      <w:r>
+        <w:instrText xml:space="preserve"> STYLEREF 1 \s </w:instrText>
+      </w:r>
+      <w:r>
+        <w:fldChar w:fldCharType="separate"/>
+      </w:r>
+      <w:r>
+        <w:rPr>
+          <w:noProof/>
+        </w:rPr>
+        <w:t>2</w:t>
+      </w:r>
+      <w:r>
+        <w:rPr>
+          <w:noProof/>
+        </w:rPr>
+        <w:fldChar w:fldCharType="end"/>
+      </w:r>
       <w:r>
         <w:noBreakHyphen/>
       </w:r>
-      <w:fldSimple w:instr=" SEQ Tabelle \* ARABIC \s 1 ">
-        <w:r>
-          <w:rPr>
-            <w:noProof/>
-          </w:rPr>
-          <w:t>6</w:t>
-        </w:r>
-      </w:fldSimple>
+      <w:r>
+        <w:fldChar w:fldCharType="begin"/>
+      </w:r>
+      <w:r>
+        <w:instrText xml:space="preserve"> SEQ Tabelle \* ARABIC \s 1 </w:instrText>
+      </w:r>
+      <w:r>
+        <w:fldChar w:fldCharType="separate"/>
+      </w:r>
+      <w:r>
+        <w:rPr>
+          <w:noProof/>
+        </w:rPr>
+        <w:t>6</w:t>
+      </w:r>
+      <w:r>
+        <w:rPr>
+          <w:noProof/>
+        </w:rPr>
+        <w:fldChar w:fldCharType="end"/>
+      </w:r>
       <w:r>
         <w:t>: Begrenzungen der Eingabeparameter</w:t>
       </w:r>
@@ -11552,25 +11499,51 @@
       <w:r>
         <w:t xml:space="preserve">Abbildung </w:t>
       </w:r>
-      <w:fldSimple w:instr=" STYLEREF 1 \s ">
-        <w:r>
-          <w:rPr>
-            <w:noProof/>
-          </w:rPr>
-          <w:t>2</w:t>
-        </w:r>
-      </w:fldSimple>
+      <w:r>
+        <w:fldChar w:fldCharType="begin"/>
+      </w:r>
+      <w:r>
+        <w:instrText xml:space="preserve"> STYLEREF 1 \s </w:instrText>
+      </w:r>
+      <w:r>
+        <w:fldChar w:fldCharType="separate"/>
+      </w:r>
+      <w:r>
+        <w:rPr>
+          <w:noProof/>
+        </w:rPr>
+        <w:t>2</w:t>
+      </w:r>
+      <w:r>
+        <w:rPr>
+          <w:noProof/>
+        </w:rPr>
+        <w:fldChar w:fldCharType="end"/>
+      </w:r>
       <w:r>
         <w:noBreakHyphen/>
       </w:r>
-      <w:fldSimple w:instr=" SEQ Abbildung \* ARABIC \s 1 ">
-        <w:r>
-          <w:rPr>
-            <w:noProof/>
-          </w:rPr>
-          <w:t>10</w:t>
-        </w:r>
-      </w:fldSimple>
+      <w:r>
+        <w:fldChar w:fldCharType="begin"/>
+      </w:r>
+      <w:r>
+        <w:instrText xml:space="preserve"> SEQ Abbildung \* ARABIC \s 1 </w:instrText>
+      </w:r>
+      <w:r>
+        <w:fldChar w:fldCharType="separate"/>
+      </w:r>
+      <w:r>
+        <w:rPr>
+          <w:noProof/>
+        </w:rPr>
+        <w:t>10</w:t>
+      </w:r>
+      <w:r>
+        <w:rPr>
+          <w:noProof/>
+        </w:rPr>
+        <w:fldChar w:fldCharType="end"/>
+      </w:r>
       <w:r>
         <w:t>: Ansicht für die Einstellungen in der GUI</w:t>
       </w:r>
@@ -11789,25 +11762,51 @@
       <w:r>
         <w:t xml:space="preserve">Abbildung </w:t>
       </w:r>
-      <w:fldSimple w:instr=" STYLEREF 1 \s ">
-        <w:r>
-          <w:rPr>
-            <w:noProof/>
-          </w:rPr>
-          <w:t>2</w:t>
-        </w:r>
-      </w:fldSimple>
+      <w:r>
+        <w:fldChar w:fldCharType="begin"/>
+      </w:r>
+      <w:r>
+        <w:instrText xml:space="preserve"> STYLEREF 1 \s </w:instrText>
+      </w:r>
+      <w:r>
+        <w:fldChar w:fldCharType="separate"/>
+      </w:r>
+      <w:r>
+        <w:rPr>
+          <w:noProof/>
+        </w:rPr>
+        <w:t>2</w:t>
+      </w:r>
+      <w:r>
+        <w:rPr>
+          <w:noProof/>
+        </w:rPr>
+        <w:fldChar w:fldCharType="end"/>
+      </w:r>
       <w:r>
         <w:noBreakHyphen/>
       </w:r>
-      <w:fldSimple w:instr=" SEQ Abbildung \* ARABIC \s 1 ">
-        <w:r>
-          <w:rPr>
-            <w:noProof/>
-          </w:rPr>
-          <w:t>11</w:t>
-        </w:r>
-      </w:fldSimple>
+      <w:r>
+        <w:fldChar w:fldCharType="begin"/>
+      </w:r>
+      <w:r>
+        <w:instrText xml:space="preserve"> SEQ Abbildung \* ARABIC \s 1 </w:instrText>
+      </w:r>
+      <w:r>
+        <w:fldChar w:fldCharType="separate"/>
+      </w:r>
+      <w:r>
+        <w:rPr>
+          <w:noProof/>
+        </w:rPr>
+        <w:t>11</w:t>
+      </w:r>
+      <w:r>
+        <w:rPr>
+          <w:noProof/>
+        </w:rPr>
+        <w:fldChar w:fldCharType="end"/>
+      </w:r>
       <w:r>
         <w:t>: Bild "Ansicht Speichern"</w:t>
       </w:r>
@@ -11939,25 +11938,51 @@
       <w:r>
         <w:t xml:space="preserve">Abbildung </w:t>
       </w:r>
-      <w:fldSimple w:instr=" STYLEREF 1 \s ">
-        <w:r>
-          <w:rPr>
-            <w:noProof/>
-          </w:rPr>
-          <w:t>2</w:t>
-        </w:r>
-      </w:fldSimple>
+      <w:r>
+        <w:fldChar w:fldCharType="begin"/>
+      </w:r>
+      <w:r>
+        <w:instrText xml:space="preserve"> STYLEREF 1 \s </w:instrText>
+      </w:r>
+      <w:r>
+        <w:fldChar w:fldCharType="separate"/>
+      </w:r>
+      <w:r>
+        <w:rPr>
+          <w:noProof/>
+        </w:rPr>
+        <w:t>2</w:t>
+      </w:r>
+      <w:r>
+        <w:rPr>
+          <w:noProof/>
+        </w:rPr>
+        <w:fldChar w:fldCharType="end"/>
+      </w:r>
       <w:r>
         <w:noBreakHyphen/>
       </w:r>
-      <w:fldSimple w:instr=" SEQ Abbildung \* ARABIC \s 1 ">
-        <w:r>
-          <w:rPr>
-            <w:noProof/>
-          </w:rPr>
-          <w:t>12</w:t>
-        </w:r>
-      </w:fldSimple>
+      <w:r>
+        <w:fldChar w:fldCharType="begin"/>
+      </w:r>
+      <w:r>
+        <w:instrText xml:space="preserve"> SEQ Abbildung \* ARABIC \s 1 </w:instrText>
+      </w:r>
+      <w:r>
+        <w:fldChar w:fldCharType="separate"/>
+      </w:r>
+      <w:r>
+        <w:rPr>
+          <w:noProof/>
+        </w:rPr>
+        <w:t>12</w:t>
+      </w:r>
+      <w:r>
+        <w:rPr>
+          <w:noProof/>
+        </w:rPr>
+        <w:fldChar w:fldCharType="end"/>
+      </w:r>
       <w:r>
         <w:t>: Bild "Plot Speichern"</w:t>
       </w:r>
@@ -12053,25 +12078,51 @@
       <w:r>
         <w:t xml:space="preserve">Abbildung </w:t>
       </w:r>
-      <w:fldSimple w:instr=" STYLEREF 1 \s ">
-        <w:r>
-          <w:rPr>
-            <w:noProof/>
-          </w:rPr>
-          <w:t>2</w:t>
-        </w:r>
-      </w:fldSimple>
+      <w:r>
+        <w:fldChar w:fldCharType="begin"/>
+      </w:r>
+      <w:r>
+        <w:instrText xml:space="preserve"> STYLEREF 1 \s </w:instrText>
+      </w:r>
+      <w:r>
+        <w:fldChar w:fldCharType="separate"/>
+      </w:r>
+      <w:r>
+        <w:rPr>
+          <w:noProof/>
+        </w:rPr>
+        <w:t>2</w:t>
+      </w:r>
+      <w:r>
+        <w:rPr>
+          <w:noProof/>
+        </w:rPr>
+        <w:fldChar w:fldCharType="end"/>
+      </w:r>
       <w:r>
         <w:noBreakHyphen/>
       </w:r>
-      <w:fldSimple w:instr=" SEQ Abbildung \* ARABIC \s 1 ">
-        <w:r>
-          <w:rPr>
-            <w:noProof/>
-          </w:rPr>
-          <w:t>13</w:t>
-        </w:r>
-      </w:fldSimple>
+      <w:r>
+        <w:fldChar w:fldCharType="begin"/>
+      </w:r>
+      <w:r>
+        <w:instrText xml:space="preserve"> SEQ Abbildung \* ARABIC \s 1 </w:instrText>
+      </w:r>
+      <w:r>
+        <w:fldChar w:fldCharType="separate"/>
+      </w:r>
+      <w:r>
+        <w:rPr>
+          <w:noProof/>
+        </w:rPr>
+        <w:t>13</w:t>
+      </w:r>
+      <w:r>
+        <w:rPr>
+          <w:noProof/>
+        </w:rPr>
+        <w:fldChar w:fldCharType="end"/>
+      </w:r>
       <w:r>
         <w:t>: Anpassung.vi</w:t>
       </w:r>
@@ -12087,15 +12138,7 @@
         </w:rPr>
       </w:pPr>
       <w:r>
-        <w:t>Passt die Spannung des Frequenzgenerators mit der Genauigkeit (Schrittweite) der Variable "</w:t>
-      </w:r>
-      <w:proofErr w:type="spellStart"/>
-      <w:r>
-        <w:t>add</w:t>
-      </w:r>
-      <w:proofErr w:type="spellEnd"/>
-      <w:r>
-        <w:t>" an, sodass die gewünschte Flussdic</w:t>
+        <w:t>Passt die Spannung des Frequenzgenerators mit der Genauigkeit (Schrittweite) der Variable "add" an, sodass die gewünschte Flussdic</w:t>
       </w:r>
       <w:r>
         <w:t>hte erreicht wird. Dabei wird überprü</w:t>
@@ -12212,25 +12255,54 @@
       <w:r>
         <w:t xml:space="preserve">Abbildung </w:t>
       </w:r>
-      <w:fldSimple w:instr=" STYLEREF 1 \s ">
-        <w:r>
-          <w:rPr>
-            <w:noProof/>
-          </w:rPr>
-          <w:t>2</w:t>
-        </w:r>
-      </w:fldSimple>
+      <w:r>
+        <w:fldChar w:fldCharType="begin"/>
+      </w:r>
+      <w:r>
+        <w:instrText xml:space="preserve"> STYLEREF 1 \s </w:instrText>
+      </w:r>
+      <w:r>
+        <w:fldChar w:fldCharType="separate"/>
+      </w:r>
+      <w:r>
+        <w:rPr>
+          <w:noProof/>
+        </w:rPr>
+        <w:t>2</w:t>
+      </w:r>
+      <w:r>
+        <w:rPr>
+          <w:noProof/>
+        </w:rPr>
+        <w:fldChar w:fldCharType="end"/>
+      </w:r>
       <w:r>
         <w:noBreakHyphen/>
       </w:r>
-      <w:fldSimple w:instr=" SEQ Abbildung \* ARABIC \s 1 ">
-        <w:r>
-          <w:rPr>
-            <w:noProof/>
-          </w:rPr>
-          <w:t>14</w:t>
-        </w:r>
-      </w:fldSimple>
+      <w:r>
+        <w:fldChar w:fldCharType="begin"/>
+      </w:r>
+      <w:r>
+        <w:instrText xml:space="preserve"> SEQ Abbildung \* ARABIC \s </w:instrText>
+      </w:r>
+      <w:r>
+        <w:instrText xml:space="preserve">1 </w:instrText>
+      </w:r>
+      <w:r>
+        <w:fldChar w:fldCharType="separate"/>
+      </w:r>
+      <w:r>
+        <w:rPr>
+          <w:noProof/>
+        </w:rPr>
+        <w:t>14</w:t>
+      </w:r>
+      <w:r>
+        <w:rPr>
+          <w:noProof/>
+        </w:rPr>
+        <w:fldChar w:fldCharType="end"/>
+      </w:r>
       <w:r>
         <w:t>: Anpasspruefung.vi</w:t>
       </w:r>
@@ -12319,25 +12391,51 @@
       <w:r>
         <w:t xml:space="preserve">Abbildung </w:t>
       </w:r>
-      <w:fldSimple w:instr=" STYLEREF 1 \s ">
-        <w:r>
-          <w:rPr>
-            <w:noProof/>
-          </w:rPr>
-          <w:t>2</w:t>
-        </w:r>
-      </w:fldSimple>
+      <w:r>
+        <w:fldChar w:fldCharType="begin"/>
+      </w:r>
+      <w:r>
+        <w:instrText xml:space="preserve"> STYLEREF 1 \s </w:instrText>
+      </w:r>
+      <w:r>
+        <w:fldChar w:fldCharType="separate"/>
+      </w:r>
+      <w:r>
+        <w:rPr>
+          <w:noProof/>
+        </w:rPr>
+        <w:t>2</w:t>
+      </w:r>
+      <w:r>
+        <w:rPr>
+          <w:noProof/>
+        </w:rPr>
+        <w:fldChar w:fldCharType="end"/>
+      </w:r>
       <w:r>
         <w:noBreakHyphen/>
       </w:r>
-      <w:fldSimple w:instr=" SEQ Abbildung \* ARABIC \s 1 ">
-        <w:r>
-          <w:rPr>
-            <w:noProof/>
-          </w:rPr>
-          <w:t>15</w:t>
-        </w:r>
-      </w:fldSimple>
+      <w:r>
+        <w:fldChar w:fldCharType="begin"/>
+      </w:r>
+      <w:r>
+        <w:instrText xml:space="preserve"> SEQ Abbildung \* ARABIC \s 1 </w:instrText>
+      </w:r>
+      <w:r>
+        <w:fldChar w:fldCharType="separate"/>
+      </w:r>
+      <w:r>
+        <w:rPr>
+          <w:noProof/>
+        </w:rPr>
+        <w:t>15</w:t>
+      </w:r>
+      <w:r>
+        <w:rPr>
+          <w:noProof/>
+        </w:rPr>
+        <w:fldChar w:fldCharType="end"/>
+      </w:r>
       <w:r>
         <w:t>: AnsteuerungFrequenzgenerator.vi</w:t>
       </w:r>
@@ -12359,13 +12457,8 @@
       <w:r>
         <w:t xml:space="preserve"> mit </w:t>
       </w:r>
-      <w:proofErr w:type="gramStart"/>
-      <w:r>
-        <w:t>den</w:t>
-      </w:r>
-      <w:proofErr w:type="gramEnd"/>
-      <w:r>
-        <w:t xml:space="preserve"> Einstellungen</w:t>
+      <w:r>
+        <w:t>den Einstellungen</w:t>
       </w:r>
       <w:r>
         <w:t xml:space="preserve"> gesetzt oder abgefragt werden können.</w:t>
@@ -12465,25 +12558,51 @@
       <w:r>
         <w:t xml:space="preserve">Abbildung </w:t>
       </w:r>
-      <w:fldSimple w:instr=" STYLEREF 1 \s ">
-        <w:r>
-          <w:rPr>
-            <w:noProof/>
-          </w:rPr>
-          <w:t>2</w:t>
-        </w:r>
-      </w:fldSimple>
+      <w:r>
+        <w:fldChar w:fldCharType="begin"/>
+      </w:r>
+      <w:r>
+        <w:instrText xml:space="preserve"> STYLEREF 1 \s </w:instrText>
+      </w:r>
+      <w:r>
+        <w:fldChar w:fldCharType="separate"/>
+      </w:r>
+      <w:r>
+        <w:rPr>
+          <w:noProof/>
+        </w:rPr>
+        <w:t>2</w:t>
+      </w:r>
+      <w:r>
+        <w:rPr>
+          <w:noProof/>
+        </w:rPr>
+        <w:fldChar w:fldCharType="end"/>
+      </w:r>
       <w:r>
         <w:noBreakHyphen/>
       </w:r>
-      <w:fldSimple w:instr=" SEQ Abbildung \* ARABIC \s 1 ">
-        <w:r>
-          <w:rPr>
-            <w:noProof/>
-          </w:rPr>
-          <w:t>16</w:t>
-        </w:r>
-      </w:fldSimple>
+      <w:r>
+        <w:fldChar w:fldCharType="begin"/>
+      </w:r>
+      <w:r>
+        <w:instrText xml:space="preserve"> SEQ Abbildung \* ARABIC \s 1 </w:instrText>
+      </w:r>
+      <w:r>
+        <w:fldChar w:fldCharType="separate"/>
+      </w:r>
+      <w:r>
+        <w:rPr>
+          <w:noProof/>
+        </w:rPr>
+        <w:t>16</w:t>
+      </w:r>
+      <w:r>
+        <w:rPr>
+          <w:noProof/>
+        </w:rPr>
+        <w:fldChar w:fldCharType="end"/>
+      </w:r>
       <w:r>
         <w:t>: AnsteuerungOszilloscope.vi</w:t>
       </w:r>
@@ -12505,13 +12624,8 @@
       <w:r>
         <w:t xml:space="preserve"> mit </w:t>
       </w:r>
-      <w:proofErr w:type="gramStart"/>
-      <w:r>
-        <w:t>den</w:t>
-      </w:r>
-      <w:proofErr w:type="gramEnd"/>
-      <w:r>
-        <w:t xml:space="preserve"> Einstellungen</w:t>
+      <w:r>
+        <w:t>den Einstellungen</w:t>
       </w:r>
       <w:r>
         <w:t xml:space="preserve"> gesetzt oder abgefragt werden können.</w:t>
@@ -12593,25 +12707,51 @@
       <w:r>
         <w:t xml:space="preserve">Abbildung </w:t>
       </w:r>
-      <w:fldSimple w:instr=" STYLEREF 1 \s ">
-        <w:r>
-          <w:rPr>
-            <w:noProof/>
-          </w:rPr>
-          <w:t>2</w:t>
-        </w:r>
-      </w:fldSimple>
+      <w:r>
+        <w:fldChar w:fldCharType="begin"/>
+      </w:r>
+      <w:r>
+        <w:instrText xml:space="preserve"> STYLEREF 1 \s </w:instrText>
+      </w:r>
+      <w:r>
+        <w:fldChar w:fldCharType="separate"/>
+      </w:r>
+      <w:r>
+        <w:rPr>
+          <w:noProof/>
+        </w:rPr>
+        <w:t>2</w:t>
+      </w:r>
+      <w:r>
+        <w:rPr>
+          <w:noProof/>
+        </w:rPr>
+        <w:fldChar w:fldCharType="end"/>
+      </w:r>
       <w:r>
         <w:noBreakHyphen/>
       </w:r>
-      <w:fldSimple w:instr=" SEQ Abbildung \* ARABIC \s 1 ">
-        <w:r>
-          <w:rPr>
-            <w:noProof/>
-          </w:rPr>
-          <w:t>17</w:t>
-        </w:r>
-      </w:fldSimple>
+      <w:r>
+        <w:fldChar w:fldCharType="begin"/>
+      </w:r>
+      <w:r>
+        <w:instrText xml:space="preserve"> SEQ Abbildung \* ARABIC \s 1 </w:instrText>
+      </w:r>
+      <w:r>
+        <w:fldChar w:fldCharType="separate"/>
+      </w:r>
+      <w:r>
+        <w:rPr>
+          <w:noProof/>
+        </w:rPr>
+        <w:t>17</w:t>
+      </w:r>
+      <w:r>
+        <w:rPr>
+          <w:noProof/>
+        </w:rPr>
+        <w:fldChar w:fldCharType="end"/>
+      </w:r>
       <w:r>
         <w:t>: Entmagnetisierung.vi</w:t>
       </w:r>
@@ -12718,25 +12858,51 @@
       <w:r>
         <w:t xml:space="preserve">Abbildung </w:t>
       </w:r>
-      <w:fldSimple w:instr=" STYLEREF 1 \s ">
-        <w:r>
-          <w:rPr>
-            <w:noProof/>
-          </w:rPr>
-          <w:t>2</w:t>
-        </w:r>
-      </w:fldSimple>
+      <w:r>
+        <w:fldChar w:fldCharType="begin"/>
+      </w:r>
+      <w:r>
+        <w:instrText xml:space="preserve"> STYLEREF 1 \s </w:instrText>
+      </w:r>
+      <w:r>
+        <w:fldChar w:fldCharType="separate"/>
+      </w:r>
+      <w:r>
+        <w:rPr>
+          <w:noProof/>
+        </w:rPr>
+        <w:t>2</w:t>
+      </w:r>
+      <w:r>
+        <w:rPr>
+          <w:noProof/>
+        </w:rPr>
+        <w:fldChar w:fldCharType="end"/>
+      </w:r>
       <w:r>
         <w:noBreakHyphen/>
       </w:r>
-      <w:fldSimple w:instr=" SEQ Abbildung \* ARABIC \s 1 ">
-        <w:r>
-          <w:rPr>
-            <w:noProof/>
-          </w:rPr>
-          <w:t>18</w:t>
-        </w:r>
-      </w:fldSimple>
+      <w:r>
+        <w:fldChar w:fldCharType="begin"/>
+      </w:r>
+      <w:r>
+        <w:instrText xml:space="preserve"> SEQ Abbildung \* ARABIC \s 1 </w:instrText>
+      </w:r>
+      <w:r>
+        <w:fldChar w:fldCharType="separate"/>
+      </w:r>
+      <w:r>
+        <w:rPr>
+          <w:noProof/>
+        </w:rPr>
+        <w:t>18</w:t>
+      </w:r>
+      <w:r>
+        <w:rPr>
+          <w:noProof/>
+        </w:rPr>
+        <w:fldChar w:fldCharType="end"/>
+      </w:r>
       <w:r>
         <w:t xml:space="preserve">: </w:t>
       </w:r>
@@ -12850,25 +13016,51 @@
       <w:r>
         <w:t xml:space="preserve">Abbildung </w:t>
       </w:r>
-      <w:fldSimple w:instr=" STYLEREF 1 \s ">
-        <w:r>
-          <w:rPr>
-            <w:noProof/>
-          </w:rPr>
-          <w:t>2</w:t>
-        </w:r>
-      </w:fldSimple>
+      <w:r>
+        <w:fldChar w:fldCharType="begin"/>
+      </w:r>
+      <w:r>
+        <w:instrText xml:space="preserve"> STYLEREF 1 \s </w:instrText>
+      </w:r>
+      <w:r>
+        <w:fldChar w:fldCharType="separate"/>
+      </w:r>
+      <w:r>
+        <w:rPr>
+          <w:noProof/>
+        </w:rPr>
+        <w:t>2</w:t>
+      </w:r>
+      <w:r>
+        <w:rPr>
+          <w:noProof/>
+        </w:rPr>
+        <w:fldChar w:fldCharType="end"/>
+      </w:r>
       <w:r>
         <w:noBreakHyphen/>
       </w:r>
-      <w:fldSimple w:instr=" SEQ Abbildung \* ARABIC \s 1 ">
-        <w:r>
-          <w:rPr>
-            <w:noProof/>
-          </w:rPr>
-          <w:t>19</w:t>
-        </w:r>
-      </w:fldSimple>
+      <w:r>
+        <w:fldChar w:fldCharType="begin"/>
+      </w:r>
+      <w:r>
+        <w:instrText xml:space="preserve"> SEQ Abbildung \* ARABIC \s 1 </w:instrText>
+      </w:r>
+      <w:r>
+        <w:fldChar w:fldCharType="separate"/>
+      </w:r>
+      <w:r>
+        <w:rPr>
+          <w:noProof/>
+        </w:rPr>
+        <w:t>19</w:t>
+      </w:r>
+      <w:r>
+        <w:rPr>
+          <w:noProof/>
+        </w:rPr>
+        <w:fldChar w:fldCharType="end"/>
+      </w:r>
       <w:r>
         <w:t xml:space="preserve">: </w:t>
       </w:r>
@@ -12949,11 +13141,9 @@
       <w:r>
         <w:t xml:space="preserve">dichte erreicht wird, oder die Grenzen des Frequenzgenerators erreicht </w:t>
       </w:r>
-      <w:proofErr w:type="gramStart"/>
       <w:r>
         <w:t>ist</w:t>
       </w:r>
-      <w:proofErr w:type="gramEnd"/>
       <w:r>
         <w:t>.</w:t>
       </w:r>
@@ -13033,25 +13223,51 @@
       <w:r>
         <w:t xml:space="preserve">Abbildung </w:t>
       </w:r>
-      <w:fldSimple w:instr=" STYLEREF 1 \s ">
-        <w:r>
-          <w:rPr>
-            <w:noProof/>
-          </w:rPr>
-          <w:t>2</w:t>
-        </w:r>
-      </w:fldSimple>
+      <w:r>
+        <w:fldChar w:fldCharType="begin"/>
+      </w:r>
+      <w:r>
+        <w:instrText xml:space="preserve"> STYLEREF 1 \s </w:instrText>
+      </w:r>
+      <w:r>
+        <w:fldChar w:fldCharType="separate"/>
+      </w:r>
+      <w:r>
+        <w:rPr>
+          <w:noProof/>
+        </w:rPr>
+        <w:t>2</w:t>
+      </w:r>
+      <w:r>
+        <w:rPr>
+          <w:noProof/>
+        </w:rPr>
+        <w:fldChar w:fldCharType="end"/>
+      </w:r>
       <w:r>
         <w:noBreakHyphen/>
       </w:r>
-      <w:fldSimple w:instr=" SEQ Abbildung \* ARABIC \s 1 ">
-        <w:r>
-          <w:rPr>
-            <w:noProof/>
-          </w:rPr>
-          <w:t>20</w:t>
-        </w:r>
-      </w:fldSimple>
+      <w:r>
+        <w:fldChar w:fldCharType="begin"/>
+      </w:r>
+      <w:r>
+        <w:instrText xml:space="preserve"> SEQ Abbildung \* ARABIC \s 1 </w:instrText>
+      </w:r>
+      <w:r>
+        <w:fldChar w:fldCharType="separate"/>
+      </w:r>
+      <w:r>
+        <w:rPr>
+          <w:noProof/>
+        </w:rPr>
+        <w:t>20</w:t>
+      </w:r>
+      <w:r>
+        <w:rPr>
+          <w:noProof/>
+        </w:rPr>
+        <w:fldChar w:fldCharType="end"/>
+      </w:r>
       <w:r>
         <w:t xml:space="preserve">: </w:t>
       </w:r>
@@ -13246,25 +13462,51 @@
       <w:r>
         <w:t xml:space="preserve">Abbildung </w:t>
       </w:r>
-      <w:fldSimple w:instr=" STYLEREF 1 \s ">
-        <w:r>
-          <w:rPr>
-            <w:noProof/>
-          </w:rPr>
-          <w:t>2</w:t>
-        </w:r>
-      </w:fldSimple>
+      <w:r>
+        <w:fldChar w:fldCharType="begin"/>
+      </w:r>
+      <w:r>
+        <w:instrText xml:space="preserve"> STYLEREF 1 \s </w:instrText>
+      </w:r>
+      <w:r>
+        <w:fldChar w:fldCharType="separate"/>
+      </w:r>
+      <w:r>
+        <w:rPr>
+          <w:noProof/>
+        </w:rPr>
+        <w:t>2</w:t>
+      </w:r>
+      <w:r>
+        <w:rPr>
+          <w:noProof/>
+        </w:rPr>
+        <w:fldChar w:fldCharType="end"/>
+      </w:r>
       <w:r>
         <w:noBreakHyphen/>
       </w:r>
-      <w:fldSimple w:instr=" SEQ Abbildung \* ARABIC \s 1 ">
-        <w:r>
-          <w:rPr>
-            <w:noProof/>
-          </w:rPr>
-          <w:t>21</w:t>
-        </w:r>
-      </w:fldSimple>
+      <w:r>
+        <w:fldChar w:fldCharType="begin"/>
+      </w:r>
+      <w:r>
+        <w:instrText xml:space="preserve"> SEQ Abbildung \* ARABIC \s 1 </w:instrText>
+      </w:r>
+      <w:r>
+        <w:fldChar w:fldCharType="separate"/>
+      </w:r>
+      <w:r>
+        <w:rPr>
+          <w:noProof/>
+        </w:rPr>
+        <w:t>21</w:t>
+      </w:r>
+      <w:r>
+        <w:rPr>
+          <w:noProof/>
+        </w:rPr>
+        <w:fldChar w:fldCharType="end"/>
+      </w:r>
       <w:r>
         <w:t>: MessbereichEinstellen.vi</w:t>
       </w:r>
@@ -13395,25 +13637,51 @@
       <w:r>
         <w:t xml:space="preserve">Abbildung </w:t>
       </w:r>
-      <w:fldSimple w:instr=" STYLEREF 1 \s ">
-        <w:r>
-          <w:rPr>
-            <w:noProof/>
-          </w:rPr>
-          <w:t>2</w:t>
-        </w:r>
-      </w:fldSimple>
+      <w:r>
+        <w:fldChar w:fldCharType="begin"/>
+      </w:r>
+      <w:r>
+        <w:instrText xml:space="preserve"> STYLEREF 1 \s </w:instrText>
+      </w:r>
+      <w:r>
+        <w:fldChar w:fldCharType="separate"/>
+      </w:r>
+      <w:r>
+        <w:rPr>
+          <w:noProof/>
+        </w:rPr>
+        <w:t>2</w:t>
+      </w:r>
+      <w:r>
+        <w:rPr>
+          <w:noProof/>
+        </w:rPr>
+        <w:fldChar w:fldCharType="end"/>
+      </w:r>
       <w:r>
         <w:noBreakHyphen/>
       </w:r>
-      <w:fldSimple w:instr=" SEQ Abbildung \* ARABIC \s 1 ">
-        <w:r>
-          <w:rPr>
-            <w:noProof/>
-          </w:rPr>
-          <w:t>22</w:t>
-        </w:r>
-      </w:fldSimple>
+      <w:r>
+        <w:fldChar w:fldCharType="begin"/>
+      </w:r>
+      <w:r>
+        <w:instrText xml:space="preserve"> SEQ Abbildung \* ARABIC \s 1 </w:instrText>
+      </w:r>
+      <w:r>
+        <w:fldChar w:fldCharType="separate"/>
+      </w:r>
+      <w:r>
+        <w:rPr>
+          <w:noProof/>
+        </w:rPr>
+        <w:t>22</w:t>
+      </w:r>
+      <w:r>
+        <w:rPr>
+          <w:noProof/>
+        </w:rPr>
+        <w:fldChar w:fldCharType="end"/>
+      </w:r>
       <w:r>
         <w:t xml:space="preserve">: </w:t>
       </w:r>
@@ -13591,25 +13859,51 @@
       <w:r>
         <w:t xml:space="preserve">Abbildung </w:t>
       </w:r>
-      <w:fldSimple w:instr=" STYLEREF 1 \s ">
-        <w:r>
-          <w:rPr>
-            <w:noProof/>
-          </w:rPr>
-          <w:t>2</w:t>
-        </w:r>
-      </w:fldSimple>
+      <w:r>
+        <w:fldChar w:fldCharType="begin"/>
+      </w:r>
+      <w:r>
+        <w:instrText xml:space="preserve"> STYLEREF 1 \s </w:instrText>
+      </w:r>
+      <w:r>
+        <w:fldChar w:fldCharType="separate"/>
+      </w:r>
+      <w:r>
+        <w:rPr>
+          <w:noProof/>
+        </w:rPr>
+        <w:t>2</w:t>
+      </w:r>
+      <w:r>
+        <w:rPr>
+          <w:noProof/>
+        </w:rPr>
+        <w:fldChar w:fldCharType="end"/>
+      </w:r>
       <w:r>
         <w:noBreakHyphen/>
       </w:r>
-      <w:fldSimple w:instr=" SEQ Abbildung \* ARABIC \s 1 ">
-        <w:r>
-          <w:rPr>
-            <w:noProof/>
-          </w:rPr>
-          <w:t>23</w:t>
-        </w:r>
-      </w:fldSimple>
+      <w:r>
+        <w:fldChar w:fldCharType="begin"/>
+      </w:r>
+      <w:r>
+        <w:instrText xml:space="preserve"> SEQ Abbildung \* ARABIC \s 1 </w:instrText>
+      </w:r>
+      <w:r>
+        <w:fldChar w:fldCharType="separate"/>
+      </w:r>
+      <w:r>
+        <w:rPr>
+          <w:noProof/>
+        </w:rPr>
+        <w:t>23</w:t>
+      </w:r>
+      <w:r>
+        <w:rPr>
+          <w:noProof/>
+        </w:rPr>
+        <w:fldChar w:fldCharType="end"/>
+      </w:r>
       <w:r>
         <w:t>: MessdatenPeriode.vi</w:t>
       </w:r>
@@ -13637,15 +13931,7 @@
         <w:t>,</w:t>
       </w:r>
       <w:r>
-        <w:t xml:space="preserve"> kann zwischen „</w:t>
-      </w:r>
-      <w:proofErr w:type="spellStart"/>
-      <w:r>
-        <w:t>Messdaten_Indices_Extern</w:t>
-      </w:r>
-      <w:proofErr w:type="spellEnd"/>
-      <w:r>
-        <w:t>“ und intern generierten Indices umgeschaltet werden</w:t>
+        <w:t xml:space="preserve"> kann zwischen „Messdaten_Indices_Extern“ und intern generierten Indices umgeschaltet werden</w:t>
       </w:r>
       <w:r>
         <w:t>.</w:t>
@@ -13729,25 +14015,51 @@
       <w:r>
         <w:t xml:space="preserve">Abbildung </w:t>
       </w:r>
-      <w:fldSimple w:instr=" STYLEREF 1 \s ">
-        <w:r>
-          <w:rPr>
-            <w:noProof/>
-          </w:rPr>
-          <w:t>2</w:t>
-        </w:r>
-      </w:fldSimple>
+      <w:r>
+        <w:fldChar w:fldCharType="begin"/>
+      </w:r>
+      <w:r>
+        <w:instrText xml:space="preserve"> STYLEREF 1 \s </w:instrText>
+      </w:r>
+      <w:r>
+        <w:fldChar w:fldCharType="separate"/>
+      </w:r>
+      <w:r>
+        <w:rPr>
+          <w:noProof/>
+        </w:rPr>
+        <w:t>2</w:t>
+      </w:r>
+      <w:r>
+        <w:rPr>
+          <w:noProof/>
+        </w:rPr>
+        <w:fldChar w:fldCharType="end"/>
+      </w:r>
       <w:r>
         <w:noBreakHyphen/>
       </w:r>
-      <w:fldSimple w:instr=" SEQ Abbildung \* ARABIC \s 1 ">
-        <w:r>
-          <w:rPr>
-            <w:noProof/>
-          </w:rPr>
-          <w:t>24</w:t>
-        </w:r>
-      </w:fldSimple>
+      <w:r>
+        <w:fldChar w:fldCharType="begin"/>
+      </w:r>
+      <w:r>
+        <w:instrText xml:space="preserve"> SEQ Abbildung \* ARABIC \s 1 </w:instrText>
+      </w:r>
+      <w:r>
+        <w:fldChar w:fldCharType="separate"/>
+      </w:r>
+      <w:r>
+        <w:rPr>
+          <w:noProof/>
+        </w:rPr>
+        <w:t>24</w:t>
+      </w:r>
+      <w:r>
+        <w:rPr>
+          <w:noProof/>
+        </w:rPr>
+        <w:fldChar w:fldCharType="end"/>
+      </w:r>
       <w:r>
         <w:t>: Messung.vi</w:t>
       </w:r>
@@ -13755,15 +14067,7 @@
     </w:p>
     <w:p>
       <w:r>
-        <w:t xml:space="preserve">Hier werden alle </w:t>
-      </w:r>
-      <w:proofErr w:type="spellStart"/>
-      <w:r>
-        <w:t>SubVIs</w:t>
-      </w:r>
-      <w:proofErr w:type="spellEnd"/>
-      <w:r>
-        <w:t xml:space="preserve"> aufgerufen, die für die Messung benötigt werden. D</w:t>
+        <w:t>Hier werden alle SubVIs aufgerufen, die für die Messung benötigt werden. D</w:t>
       </w:r>
       <w:r>
         <w:t>a</w:t>
@@ -13781,15 +14085,7 @@
         <w:t>für die Messung vorinitialisiert</w:t>
       </w:r>
       <w:r>
-        <w:t>. Danach kann das VI „</w:t>
-      </w:r>
-      <w:proofErr w:type="spellStart"/>
-      <w:r>
-        <w:t>MessungAuslesen</w:t>
-      </w:r>
-      <w:proofErr w:type="spellEnd"/>
-      <w:r>
-        <w:t>“ die Daten aufnehmen.</w:t>
+        <w:t>. Danach kann das VI „MessungAuslesen“ die Daten aufnehmen.</w:t>
       </w:r>
     </w:p>
     <w:p>
@@ -13805,11 +14101,26 @@
     </w:p>
     <w:p>
       <w:pPr>
-        <w:pStyle w:val="berschrift2"/>
+        <w:spacing w:before="0" w:line="240" w:lineRule="auto"/>
+        <w:jc w:val="left"/>
+        <w:rPr>
+          <w:b/>
+          <w:kern w:val="28"/>
+          <w:sz w:val="28"/>
+        </w:rPr>
       </w:pPr>
       <w:bookmarkStart w:id="64" w:name="_Toc486276113"/>
       <w:bookmarkStart w:id="65" w:name="_Toc486416307"/>
       <w:r>
+        <w:br w:type="page"/>
+      </w:r>
+    </w:p>
+    <w:p>
+      <w:pPr>
+        <w:pStyle w:val="berschrift2"/>
+      </w:pPr>
+      <w:r>
+        <w:lastRenderedPageBreak/>
         <w:t>MessungHystereseschleife.vi</w:t>
       </w:r>
       <w:bookmarkEnd w:id="64"/>
@@ -13878,25 +14189,51 @@
       <w:r>
         <w:t xml:space="preserve">Abbildung </w:t>
       </w:r>
-      <w:fldSimple w:instr=" STYLEREF 1 \s ">
-        <w:r>
-          <w:rPr>
-            <w:noProof/>
-          </w:rPr>
-          <w:t>2</w:t>
-        </w:r>
-      </w:fldSimple>
+      <w:r>
+        <w:fldChar w:fldCharType="begin"/>
+      </w:r>
+      <w:r>
+        <w:instrText xml:space="preserve"> STYLEREF 1 \s </w:instrText>
+      </w:r>
+      <w:r>
+        <w:fldChar w:fldCharType="separate"/>
+      </w:r>
+      <w:r>
+        <w:rPr>
+          <w:noProof/>
+        </w:rPr>
+        <w:t>2</w:t>
+      </w:r>
+      <w:r>
+        <w:rPr>
+          <w:noProof/>
+        </w:rPr>
+        <w:fldChar w:fldCharType="end"/>
+      </w:r>
       <w:r>
         <w:noBreakHyphen/>
       </w:r>
-      <w:fldSimple w:instr=" SEQ Abbildung \* ARABIC \s 1 ">
-        <w:r>
-          <w:rPr>
-            <w:noProof/>
-          </w:rPr>
-          <w:t>25</w:t>
-        </w:r>
-      </w:fldSimple>
+      <w:r>
+        <w:fldChar w:fldCharType="begin"/>
+      </w:r>
+      <w:r>
+        <w:instrText xml:space="preserve"> SEQ Abbildung \* ARABIC \s 1 </w:instrText>
+      </w:r>
+      <w:r>
+        <w:fldChar w:fldCharType="separate"/>
+      </w:r>
+      <w:r>
+        <w:rPr>
+          <w:noProof/>
+        </w:rPr>
+        <w:t>25</w:t>
+      </w:r>
+      <w:r>
+        <w:rPr>
+          <w:noProof/>
+        </w:rPr>
+        <w:fldChar w:fldCharType="end"/>
+      </w:r>
       <w:r>
         <w:t xml:space="preserve">: </w:t>
       </w:r>
@@ -13913,7 +14250,6 @@
         <w:spacing w:before="0"/>
       </w:pPr>
       <w:r>
-        <w:lastRenderedPageBreak/>
         <w:t>Nimmt die nach der Flussdichte-Anpassungs.vi detektierten Einstellungen um die Hystereseschleife zu messen. Es wird ebenfalls die Remanenz</w:t>
       </w:r>
       <w:r>
@@ -13929,21 +14265,8 @@
         <w:t>feldstärke</w:t>
       </w:r>
       <w:r>
-        <w:t xml:space="preserve">, </w:t>
-      </w:r>
-      <w:proofErr w:type="spellStart"/>
-      <w:r>
-        <w:t>Bmax</w:t>
-      </w:r>
-      <w:proofErr w:type="spellEnd"/>
-      <w:r>
-        <w:t xml:space="preserve"> und </w:t>
-      </w:r>
-      <w:proofErr w:type="spellStart"/>
-      <w:r>
-        <w:t>Hmax</w:t>
-      </w:r>
-      <w:proofErr w:type="spellEnd"/>
+        <w:t>, Bmax und Hmax</w:t>
+      </w:r>
       <w:r>
         <w:t xml:space="preserve"> bestimmt.</w:t>
       </w:r>
@@ -14023,25 +14346,51 @@
       <w:r>
         <w:t xml:space="preserve">Abbildung </w:t>
       </w:r>
-      <w:fldSimple w:instr=" STYLEREF 1 \s ">
-        <w:r>
-          <w:rPr>
-            <w:noProof/>
-          </w:rPr>
-          <w:t>2</w:t>
-        </w:r>
-      </w:fldSimple>
+      <w:r>
+        <w:fldChar w:fldCharType="begin"/>
+      </w:r>
+      <w:r>
+        <w:instrText xml:space="preserve"> STYLEREF 1 \s </w:instrText>
+      </w:r>
+      <w:r>
+        <w:fldChar w:fldCharType="separate"/>
+      </w:r>
+      <w:r>
+        <w:rPr>
+          <w:noProof/>
+        </w:rPr>
+        <w:t>2</w:t>
+      </w:r>
+      <w:r>
+        <w:rPr>
+          <w:noProof/>
+        </w:rPr>
+        <w:fldChar w:fldCharType="end"/>
+      </w:r>
       <w:r>
         <w:noBreakHyphen/>
       </w:r>
-      <w:fldSimple w:instr=" SEQ Abbildung \* ARABIC \s 1 ">
-        <w:r>
-          <w:rPr>
-            <w:noProof/>
-          </w:rPr>
-          <w:t>26</w:t>
-        </w:r>
-      </w:fldSimple>
+      <w:r>
+        <w:fldChar w:fldCharType="begin"/>
+      </w:r>
+      <w:r>
+        <w:instrText xml:space="preserve"> SEQ Abbildung \* ARABIC \s 1 </w:instrText>
+      </w:r>
+      <w:r>
+        <w:fldChar w:fldCharType="separate"/>
+      </w:r>
+      <w:r>
+        <w:rPr>
+          <w:noProof/>
+        </w:rPr>
+        <w:t>26</w:t>
+      </w:r>
+      <w:r>
+        <w:rPr>
+          <w:noProof/>
+        </w:rPr>
+        <w:fldChar w:fldCharType="end"/>
+      </w:r>
       <w:r>
         <w:t xml:space="preserve">: </w:t>
       </w:r>
@@ -14076,7 +14425,6 @@
         <w:t xml:space="preserve"> werden.</w:t>
       </w:r>
     </w:p>
-    <w:p/>
     <w:p>
       <w:pPr>
         <w:pStyle w:val="berschrift2"/>
@@ -14152,25 +14500,51 @@
       <w:r>
         <w:t xml:space="preserve">Abbildung </w:t>
       </w:r>
-      <w:fldSimple w:instr=" STYLEREF 1 \s ">
-        <w:r>
-          <w:rPr>
-            <w:noProof/>
-          </w:rPr>
-          <w:t>2</w:t>
-        </w:r>
-      </w:fldSimple>
+      <w:r>
+        <w:fldChar w:fldCharType="begin"/>
+      </w:r>
+      <w:r>
+        <w:instrText xml:space="preserve"> STYLEREF 1 \s </w:instrText>
+      </w:r>
+      <w:r>
+        <w:fldChar w:fldCharType="separate"/>
+      </w:r>
+      <w:r>
+        <w:rPr>
+          <w:noProof/>
+        </w:rPr>
+        <w:t>2</w:t>
+      </w:r>
+      <w:r>
+        <w:rPr>
+          <w:noProof/>
+        </w:rPr>
+        <w:fldChar w:fldCharType="end"/>
+      </w:r>
       <w:r>
         <w:noBreakHyphen/>
       </w:r>
-      <w:fldSimple w:instr=" SEQ Abbildung \* ARABIC \s 1 ">
-        <w:r>
-          <w:rPr>
-            <w:noProof/>
-          </w:rPr>
-          <w:t>27</w:t>
-        </w:r>
-      </w:fldSimple>
+      <w:r>
+        <w:fldChar w:fldCharType="begin"/>
+      </w:r>
+      <w:r>
+        <w:instrText xml:space="preserve"> SEQ Abbildung \* ARABIC \s 1 </w:instrText>
+      </w:r>
+      <w:r>
+        <w:fldChar w:fldCharType="separate"/>
+      </w:r>
+      <w:r>
+        <w:rPr>
+          <w:noProof/>
+        </w:rPr>
+        <w:t>27</w:t>
+      </w:r>
+      <w:r>
+        <w:rPr>
+          <w:noProof/>
+        </w:rPr>
+        <w:fldChar w:fldCharType="end"/>
+      </w:r>
       <w:r>
         <w:t xml:space="preserve">: </w:t>
       </w:r>
@@ -14232,6 +14606,7 @@
       <w:bookmarkStart w:id="73" w:name="_Toc486276116"/>
       <w:bookmarkStart w:id="74" w:name="_Toc486416310"/>
       <w:r>
+        <w:lastRenderedPageBreak/>
         <w:t>OsziKanalInfo.vi</w:t>
       </w:r>
       <w:bookmarkEnd w:id="73"/>
@@ -14300,25 +14675,51 @@
       <w:r>
         <w:t xml:space="preserve">Abbildung </w:t>
       </w:r>
-      <w:fldSimple w:instr=" STYLEREF 1 \s ">
-        <w:r>
-          <w:rPr>
-            <w:noProof/>
-          </w:rPr>
-          <w:t>2</w:t>
-        </w:r>
-      </w:fldSimple>
+      <w:r>
+        <w:fldChar w:fldCharType="begin"/>
+      </w:r>
+      <w:r>
+        <w:instrText xml:space="preserve"> STYLEREF 1 \s </w:instrText>
+      </w:r>
+      <w:r>
+        <w:fldChar w:fldCharType="separate"/>
+      </w:r>
+      <w:r>
+        <w:rPr>
+          <w:noProof/>
+        </w:rPr>
+        <w:t>2</w:t>
+      </w:r>
+      <w:r>
+        <w:rPr>
+          <w:noProof/>
+        </w:rPr>
+        <w:fldChar w:fldCharType="end"/>
+      </w:r>
       <w:r>
         <w:noBreakHyphen/>
       </w:r>
-      <w:fldSimple w:instr=" SEQ Abbildung \* ARABIC \s 1 ">
-        <w:r>
-          <w:rPr>
-            <w:noProof/>
-          </w:rPr>
-          <w:t>28</w:t>
-        </w:r>
-      </w:fldSimple>
+      <w:r>
+        <w:fldChar w:fldCharType="begin"/>
+      </w:r>
+      <w:r>
+        <w:instrText xml:space="preserve"> SEQ Abbildung \* ARABIC \s 1 </w:instrText>
+      </w:r>
+      <w:r>
+        <w:fldChar w:fldCharType="separate"/>
+      </w:r>
+      <w:r>
+        <w:rPr>
+          <w:noProof/>
+        </w:rPr>
+        <w:t>28</w:t>
+      </w:r>
+      <w:r>
+        <w:rPr>
+          <w:noProof/>
+        </w:rPr>
+        <w:fldChar w:fldCharType="end"/>
+      </w:r>
       <w:r>
         <w:t>: OsziKanalInfo.vi</w:t>
       </w:r>
@@ -14326,7 +14727,6 @@
     </w:p>
     <w:p>
       <w:r>
-        <w:lastRenderedPageBreak/>
         <w:t>Gibt die entsprechenden Kanal-Infos des selektierten Kanals des Oszilloskops aus.</w:t>
       </w:r>
     </w:p>
@@ -14406,25 +14806,51 @@
       <w:r>
         <w:t xml:space="preserve">Abbildung </w:t>
       </w:r>
-      <w:fldSimple w:instr=" STYLEREF 1 \s ">
-        <w:r>
-          <w:rPr>
-            <w:noProof/>
-          </w:rPr>
-          <w:t>2</w:t>
-        </w:r>
-      </w:fldSimple>
+      <w:r>
+        <w:fldChar w:fldCharType="begin"/>
+      </w:r>
+      <w:r>
+        <w:instrText xml:space="preserve"> STYLEREF 1 \s </w:instrText>
+      </w:r>
+      <w:r>
+        <w:fldChar w:fldCharType="separate"/>
+      </w:r>
+      <w:r>
+        <w:rPr>
+          <w:noProof/>
+        </w:rPr>
+        <w:t>2</w:t>
+      </w:r>
+      <w:r>
+        <w:rPr>
+          <w:noProof/>
+        </w:rPr>
+        <w:fldChar w:fldCharType="end"/>
+      </w:r>
       <w:r>
         <w:noBreakHyphen/>
       </w:r>
-      <w:fldSimple w:instr=" SEQ Abbildung \* ARABIC \s 1 ">
-        <w:r>
-          <w:rPr>
-            <w:noProof/>
-          </w:rPr>
-          <w:t>29</w:t>
-        </w:r>
-      </w:fldSimple>
+      <w:r>
+        <w:fldChar w:fldCharType="begin"/>
+      </w:r>
+      <w:r>
+        <w:instrText xml:space="preserve"> SEQ Abbildung \* ARABIC \s 1 </w:instrText>
+      </w:r>
+      <w:r>
+        <w:fldChar w:fldCharType="separate"/>
+      </w:r>
+      <w:r>
+        <w:rPr>
+          <w:noProof/>
+        </w:rPr>
+        <w:t>29</w:t>
+      </w:r>
+      <w:r>
+        <w:rPr>
+          <w:noProof/>
+        </w:rPr>
+        <w:fldChar w:fldCharType="end"/>
+      </w:r>
       <w:r>
         <w:t xml:space="preserve">: </w:t>
       </w:r>
@@ -14528,25 +14954,51 @@
       <w:r>
         <w:t xml:space="preserve">Abbildung </w:t>
       </w:r>
-      <w:fldSimple w:instr=" STYLEREF 1 \s ">
-        <w:r>
-          <w:rPr>
-            <w:noProof/>
-          </w:rPr>
-          <w:t>2</w:t>
-        </w:r>
-      </w:fldSimple>
+      <w:r>
+        <w:fldChar w:fldCharType="begin"/>
+      </w:r>
+      <w:r>
+        <w:instrText xml:space="preserve"> STYLEREF 1 \s </w:instrText>
+      </w:r>
+      <w:r>
+        <w:fldChar w:fldCharType="separate"/>
+      </w:r>
+      <w:r>
+        <w:rPr>
+          <w:noProof/>
+        </w:rPr>
+        <w:t>2</w:t>
+      </w:r>
+      <w:r>
+        <w:rPr>
+          <w:noProof/>
+        </w:rPr>
+        <w:fldChar w:fldCharType="end"/>
+      </w:r>
       <w:r>
         <w:noBreakHyphen/>
       </w:r>
-      <w:fldSimple w:instr=" SEQ Abbildung \* ARABIC \s 1 ">
-        <w:r>
-          <w:rPr>
-            <w:noProof/>
-          </w:rPr>
-          <w:t>30</w:t>
-        </w:r>
-      </w:fldSimple>
+      <w:r>
+        <w:fldChar w:fldCharType="begin"/>
+      </w:r>
+      <w:r>
+        <w:instrText xml:space="preserve"> SEQ Abbildung \* ARABIC \s 1 </w:instrText>
+      </w:r>
+      <w:r>
+        <w:fldChar w:fldCharType="separate"/>
+      </w:r>
+      <w:r>
+        <w:rPr>
+          <w:noProof/>
+        </w:rPr>
+        <w:t>30</w:t>
+      </w:r>
+      <w:r>
+        <w:rPr>
+          <w:noProof/>
+        </w:rPr>
+        <w:fldChar w:fldCharType="end"/>
+      </w:r>
       <w:r>
         <w:t xml:space="preserve">: </w:t>
       </w:r>
@@ -14666,14 +15118,12 @@
       <w:r>
         <w:t xml:space="preserve">Eistellen der </w:t>
       </w:r>
-      <w:proofErr w:type="spellStart"/>
       <w:r>
         <w:t>Time</w:t>
       </w:r>
       <w:r>
         <w:t>base</w:t>
       </w:r>
-      <w:proofErr w:type="spellEnd"/>
       <w:r>
         <w:t xml:space="preserve"> auf 200ms </w:t>
       </w:r>
@@ -14709,15 +15159,7 @@
         </w:rPr>
       </w:pPr>
       <w:r>
-        <w:t xml:space="preserve">Einstellen der </w:t>
-      </w:r>
-      <w:proofErr w:type="spellStart"/>
-      <w:r>
-        <w:t>Triggerung</w:t>
-      </w:r>
-      <w:proofErr w:type="spellEnd"/>
-      <w:r>
-        <w:t xml:space="preserve"> auf die positive Flanke</w:t>
+        <w:t>Einstellen der Triggerung auf die positive Flanke</w:t>
       </w:r>
     </w:p>
     <w:p>
@@ -14727,6 +15169,7 @@
       <w:bookmarkStart w:id="82" w:name="_Toc486276119"/>
       <w:bookmarkStart w:id="83" w:name="_Toc486416313"/>
       <w:r>
+        <w:lastRenderedPageBreak/>
         <w:t>RungeKutta.vi</w:t>
       </w:r>
       <w:bookmarkEnd w:id="82"/>
@@ -14795,25 +15238,51 @@
       <w:r>
         <w:t xml:space="preserve">Abbildung </w:t>
       </w:r>
-      <w:fldSimple w:instr=" STYLEREF 1 \s ">
-        <w:r>
-          <w:rPr>
-            <w:noProof/>
-          </w:rPr>
-          <w:t>2</w:t>
-        </w:r>
-      </w:fldSimple>
+      <w:r>
+        <w:fldChar w:fldCharType="begin"/>
+      </w:r>
+      <w:r>
+        <w:instrText xml:space="preserve"> STYLEREF 1 \s </w:instrText>
+      </w:r>
+      <w:r>
+        <w:fldChar w:fldCharType="separate"/>
+      </w:r>
+      <w:r>
+        <w:rPr>
+          <w:noProof/>
+        </w:rPr>
+        <w:t>2</w:t>
+      </w:r>
+      <w:r>
+        <w:rPr>
+          <w:noProof/>
+        </w:rPr>
+        <w:fldChar w:fldCharType="end"/>
+      </w:r>
       <w:r>
         <w:noBreakHyphen/>
       </w:r>
-      <w:fldSimple w:instr=" SEQ Abbildung \* ARABIC \s 1 ">
-        <w:r>
-          <w:rPr>
-            <w:noProof/>
-          </w:rPr>
-          <w:t>31</w:t>
-        </w:r>
-      </w:fldSimple>
+      <w:r>
+        <w:fldChar w:fldCharType="begin"/>
+      </w:r>
+      <w:r>
+        <w:instrText xml:space="preserve"> SEQ Abbildung \* ARABIC \s 1 </w:instrText>
+      </w:r>
+      <w:r>
+        <w:fldChar w:fldCharType="separate"/>
+      </w:r>
+      <w:r>
+        <w:rPr>
+          <w:noProof/>
+        </w:rPr>
+        <w:t>31</w:t>
+      </w:r>
+      <w:r>
+        <w:rPr>
+          <w:noProof/>
+        </w:rPr>
+        <w:fldChar w:fldCharType="end"/>
+      </w:r>
       <w:r>
         <w:t xml:space="preserve">: </w:t>
       </w:r>
@@ -14827,19 +15296,10 @@
     </w:p>
     <w:p>
       <w:r>
-        <w:lastRenderedPageBreak/>
         <w:t xml:space="preserve">Mithilfe der Integration der Spannung durch </w:t>
       </w:r>
       <w:r>
-        <w:t>das Runge-</w:t>
-      </w:r>
-      <w:proofErr w:type="spellStart"/>
-      <w:r>
-        <w:t>Kutta</w:t>
-      </w:r>
-      <w:proofErr w:type="spellEnd"/>
-      <w:r>
-        <w:t>-Verfahren</w:t>
+        <w:t>das Runge-Kutta-Verfahren</w:t>
       </w:r>
       <w:r>
         <w:t xml:space="preserve"> en</w:t>
@@ -14938,25 +15398,51 @@
       <w:r>
         <w:t xml:space="preserve">Abbildung </w:t>
       </w:r>
-      <w:fldSimple w:instr=" STYLEREF 1 \s ">
-        <w:r>
-          <w:rPr>
-            <w:noProof/>
-          </w:rPr>
-          <w:t>2</w:t>
-        </w:r>
-      </w:fldSimple>
+      <w:r>
+        <w:fldChar w:fldCharType="begin"/>
+      </w:r>
+      <w:r>
+        <w:instrText xml:space="preserve"> STYLEREF 1 \s </w:instrText>
+      </w:r>
+      <w:r>
+        <w:fldChar w:fldCharType="separate"/>
+      </w:r>
+      <w:r>
+        <w:rPr>
+          <w:noProof/>
+        </w:rPr>
+        <w:t>2</w:t>
+      </w:r>
+      <w:r>
+        <w:rPr>
+          <w:noProof/>
+        </w:rPr>
+        <w:fldChar w:fldCharType="end"/>
+      </w:r>
       <w:r>
         <w:noBreakHyphen/>
       </w:r>
-      <w:fldSimple w:instr=" SEQ Abbildung \* ARABIC \s 1 ">
-        <w:r>
-          <w:rPr>
-            <w:noProof/>
-          </w:rPr>
-          <w:t>32</w:t>
-        </w:r>
-      </w:fldSimple>
+      <w:r>
+        <w:fldChar w:fldCharType="begin"/>
+      </w:r>
+      <w:r>
+        <w:instrText xml:space="preserve"> SEQ Abbildung \* ARABIC \s 1 </w:instrText>
+      </w:r>
+      <w:r>
+        <w:fldChar w:fldCharType="separate"/>
+      </w:r>
+      <w:r>
+        <w:rPr>
+          <w:noProof/>
+        </w:rPr>
+        <w:t>32</w:t>
+      </w:r>
+      <w:r>
+        <w:rPr>
+          <w:noProof/>
+        </w:rPr>
+        <w:fldChar w:fldCharType="end"/>
+      </w:r>
       <w:r>
         <w:t xml:space="preserve">: </w:t>
       </w:r>
@@ -14982,21 +15468,24 @@
         <w:t>.</w:t>
       </w:r>
     </w:p>
-    <w:p/>
+    <w:p>
+      <w:bookmarkStart w:id="88" w:name="_GoBack"/>
+      <w:bookmarkEnd w:id="88"/>
+    </w:p>
     <w:p>
       <w:pPr>
         <w:pStyle w:val="berschrift1"/>
       </w:pPr>
-      <w:bookmarkStart w:id="88" w:name="Aufzaehlungsbeispiel"/>
-      <w:bookmarkStart w:id="89" w:name="_Ref491742270"/>
-      <w:bookmarkStart w:id="90" w:name="_Ref491742277"/>
-      <w:bookmarkStart w:id="91" w:name="_Toc486416315"/>
-      <w:bookmarkEnd w:id="88"/>
+      <w:bookmarkStart w:id="89" w:name="Aufzaehlungsbeispiel"/>
+      <w:bookmarkStart w:id="90" w:name="_Toc486416315"/>
+      <w:bookmarkStart w:id="91" w:name="_Ref491742270"/>
+      <w:bookmarkStart w:id="92" w:name="_Ref491742277"/>
+      <w:bookmarkEnd w:id="89"/>
       <w:r>
         <w:lastRenderedPageBreak/>
         <w:t>Offene Punkte</w:t>
       </w:r>
-      <w:bookmarkEnd w:id="91"/>
+      <w:bookmarkEnd w:id="90"/>
     </w:p>
     <w:p/>
     <w:p>
@@ -15019,15 +15508,7 @@
         <w:t>a</w:t>
       </w:r>
       <w:r>
-        <w:t xml:space="preserve">rantiert werden. Bei einer Größeren Anzahl an Messwerten </w:t>
-      </w:r>
-      <w:proofErr w:type="gramStart"/>
-      <w:r>
-        <w:t>entsteht</w:t>
-      </w:r>
-      <w:proofErr w:type="gramEnd"/>
-      <w:r>
-        <w:t xml:space="preserve"> mit dem aktuellen Stand noch Ungenauigkeiten. </w:t>
+        <w:t xml:space="preserve">rantiert werden. Bei einer Größeren Anzahl an Messwerten entsteht mit dem aktuellen Stand noch Ungenauigkeiten. </w:t>
       </w:r>
     </w:p>
     <w:p>
@@ -15044,13 +15525,7 @@
         <w:t>o</w:t>
       </w:r>
       <w:r>
-        <w:t>ben we</w:t>
-      </w:r>
-      <w:r>
-        <w:t>r</w:t>
-      </w:r>
-      <w:r>
-        <w:t>den</w:t>
+        <w:t>ben werden</w:t>
       </w:r>
       <w:r>
         <w:t xml:space="preserve"> sollten</w:t>
@@ -15074,12 +15549,7 @@
         <w:t>wieder auf der GUI variabel machen und Fehler im Programm suchen (</w:t>
       </w:r>
       <w:r>
-        <w:t>H-W</w:t>
-      </w:r>
-      <w:bookmarkStart w:id="92" w:name="_GoBack"/>
-      <w:bookmarkEnd w:id="92"/>
-      <w:r>
-        <w:t>erte sind zu groß</w:t>
+        <w:t>H-Werte sind zu groß</w:t>
       </w:r>
       <w:r>
         <w:t>)</w:t>
@@ -15302,7 +15772,7 @@
           <w:rPr>
             <w:webHidden/>
           </w:rPr>
-          <w:t>6</w:t>
+          <w:t>7</w:t>
         </w:r>
         <w:r>
           <w:rPr>
@@ -15369,7 +15839,7 @@
           <w:rPr>
             <w:webHidden/>
           </w:rPr>
-          <w:t>7</w:t>
+          <w:t>8</w:t>
         </w:r>
         <w:r>
           <w:rPr>
@@ -15436,7 +15906,7 @@
           <w:rPr>
             <w:webHidden/>
           </w:rPr>
-          <w:t>7</w:t>
+          <w:t>8</w:t>
         </w:r>
         <w:r>
           <w:rPr>
@@ -15503,7 +15973,7 @@
           <w:rPr>
             <w:webHidden/>
           </w:rPr>
-          <w:t>14</w:t>
+          <w:t>15</w:t>
         </w:r>
         <w:r>
           <w:rPr>
@@ -15570,7 +16040,7 @@
           <w:rPr>
             <w:webHidden/>
           </w:rPr>
-          <w:t>14</w:t>
+          <w:t>15</w:t>
         </w:r>
         <w:r>
           <w:rPr>
@@ -15637,7 +16107,7 @@
           <w:rPr>
             <w:webHidden/>
           </w:rPr>
-          <w:t>14</w:t>
+          <w:t>15</w:t>
         </w:r>
         <w:r>
           <w:rPr>
@@ -15704,7 +16174,7 @@
           <w:rPr>
             <w:webHidden/>
           </w:rPr>
-          <w:t>15</w:t>
+          <w:t>16</w:t>
         </w:r>
         <w:r>
           <w:rPr>
@@ -15771,7 +16241,7 @@
           <w:rPr>
             <w:webHidden/>
           </w:rPr>
-          <w:t>15</w:t>
+          <w:t>16</w:t>
         </w:r>
         <w:r>
           <w:rPr>
@@ -15838,7 +16308,7 @@
           <w:rPr>
             <w:webHidden/>
           </w:rPr>
-          <w:t>16</w:t>
+          <w:t>17</w:t>
         </w:r>
         <w:r>
           <w:rPr>
@@ -15905,7 +16375,7 @@
           <w:rPr>
             <w:webHidden/>
           </w:rPr>
-          <w:t>18</w:t>
+          <w:t>19</w:t>
         </w:r>
         <w:r>
           <w:rPr>
@@ -15972,7 +16442,7 @@
           <w:rPr>
             <w:webHidden/>
           </w:rPr>
-          <w:t>19</w:t>
+          <w:t>20</w:t>
         </w:r>
         <w:r>
           <w:rPr>
@@ -16039,7 +16509,7 @@
           <w:rPr>
             <w:webHidden/>
           </w:rPr>
-          <w:t>20</w:t>
+          <w:t>21</w:t>
         </w:r>
         <w:r>
           <w:rPr>
@@ -16106,7 +16576,7 @@
           <w:rPr>
             <w:webHidden/>
           </w:rPr>
-          <w:t>21</w:t>
+          <w:t>22</w:t>
         </w:r>
         <w:r>
           <w:rPr>
@@ -16173,7 +16643,7 @@
           <w:rPr>
             <w:webHidden/>
           </w:rPr>
-          <w:t>21</w:t>
+          <w:t>22</w:t>
         </w:r>
         <w:r>
           <w:rPr>
@@ -16240,7 +16710,7 @@
           <w:rPr>
             <w:webHidden/>
           </w:rPr>
-          <w:t>21</w:t>
+          <w:t>22</w:t>
         </w:r>
         <w:r>
           <w:rPr>
@@ -16307,7 +16777,7 @@
           <w:rPr>
             <w:webHidden/>
           </w:rPr>
-          <w:t>22</w:t>
+          <w:t>23</w:t>
         </w:r>
         <w:r>
           <w:rPr>
@@ -16374,7 +16844,7 @@
           <w:rPr>
             <w:webHidden/>
           </w:rPr>
-          <w:t>22</w:t>
+          <w:t>23</w:t>
         </w:r>
         <w:r>
           <w:rPr>
@@ -16441,7 +16911,7 @@
           <w:rPr>
             <w:webHidden/>
           </w:rPr>
-          <w:t>22</w:t>
+          <w:t>23</w:t>
         </w:r>
         <w:r>
           <w:rPr>
@@ -16508,7 +16978,7 @@
           <w:rPr>
             <w:webHidden/>
           </w:rPr>
-          <w:t>23</w:t>
+          <w:t>24</w:t>
         </w:r>
         <w:r>
           <w:rPr>
@@ -16575,7 +17045,7 @@
           <w:rPr>
             <w:webHidden/>
           </w:rPr>
-          <w:t>23</w:t>
+          <w:t>24</w:t>
         </w:r>
         <w:r>
           <w:rPr>
@@ -16642,7 +17112,7 @@
           <w:rPr>
             <w:webHidden/>
           </w:rPr>
-          <w:t>24</w:t>
+          <w:t>25</w:t>
         </w:r>
         <w:r>
           <w:rPr>
@@ -16709,7 +17179,7 @@
           <w:rPr>
             <w:webHidden/>
           </w:rPr>
-          <w:t>24</w:t>
+          <w:t>25</w:t>
         </w:r>
         <w:r>
           <w:rPr>
@@ -16776,7 +17246,7 @@
           <w:rPr>
             <w:webHidden/>
           </w:rPr>
-          <w:t>25</w:t>
+          <w:t>26</w:t>
         </w:r>
         <w:r>
           <w:rPr>
@@ -16843,7 +17313,7 @@
           <w:rPr>
             <w:webHidden/>
           </w:rPr>
-          <w:t>25</w:t>
+          <w:t>26</w:t>
         </w:r>
         <w:r>
           <w:rPr>
@@ -16910,7 +17380,7 @@
           <w:rPr>
             <w:webHidden/>
           </w:rPr>
-          <w:t>25</w:t>
+          <w:t>27</w:t>
         </w:r>
         <w:r>
           <w:rPr>
@@ -16977,7 +17447,7 @@
           <w:rPr>
             <w:webHidden/>
           </w:rPr>
-          <w:t>26</w:t>
+          <w:t>27</w:t>
         </w:r>
         <w:r>
           <w:rPr>
@@ -17044,7 +17514,7 @@
           <w:rPr>
             <w:webHidden/>
           </w:rPr>
-          <w:t>26</w:t>
+          <w:t>27</w:t>
         </w:r>
         <w:r>
           <w:rPr>
@@ -17111,7 +17581,7 @@
           <w:rPr>
             <w:webHidden/>
           </w:rPr>
-          <w:t>26</w:t>
+          <w:t>28</w:t>
         </w:r>
         <w:r>
           <w:rPr>
@@ -17178,7 +17648,7 @@
           <w:rPr>
             <w:webHidden/>
           </w:rPr>
-          <w:t>27</w:t>
+          <w:t>28</w:t>
         </w:r>
         <w:r>
           <w:rPr>
@@ -17245,7 +17715,7 @@
           <w:rPr>
             <w:webHidden/>
           </w:rPr>
-          <w:t>27</w:t>
+          <w:t>28</w:t>
         </w:r>
         <w:r>
           <w:rPr>
@@ -17312,7 +17782,7 @@
           <w:rPr>
             <w:webHidden/>
           </w:rPr>
-          <w:t>27</w:t>
+          <w:t>29</w:t>
         </w:r>
         <w:r>
           <w:rPr>
@@ -17379,7 +17849,7 @@
           <w:rPr>
             <w:webHidden/>
           </w:rPr>
-          <w:t>28</w:t>
+          <w:t>29</w:t>
         </w:r>
         <w:r>
           <w:rPr>
@@ -17523,8 +17993,8 @@
             <w:vAlign w:val="bottom"/>
             <w:hideMark/>
           </w:tcPr>
-          <w:bookmarkEnd w:id="89"/>
-          <w:bookmarkEnd w:id="90"/>
+          <w:bookmarkEnd w:id="91"/>
+          <w:bookmarkEnd w:id="92"/>
           <w:p>
             <w:pPr>
               <w:spacing w:before="0" w:line="240" w:lineRule="auto"/>
@@ -17611,7 +18081,6 @@
                 <w:szCs w:val="22"/>
               </w:rPr>
             </w:pPr>
-            <w:proofErr w:type="spellStart"/>
             <w:r>
               <w:rPr>
                 <w:rFonts w:ascii="Calibri" w:hAnsi="Calibri" w:cs="Calibri"/>
@@ -17621,7 +18090,6 @@
               </w:rPr>
               <w:t>Bmax</w:t>
             </w:r>
-            <w:proofErr w:type="spellEnd"/>
           </w:p>
         </w:tc>
         <w:tc>
@@ -17688,7 +18156,6 @@
                 <w:szCs w:val="22"/>
               </w:rPr>
             </w:pPr>
-            <w:proofErr w:type="spellStart"/>
             <w:r>
               <w:rPr>
                 <w:rFonts w:ascii="Calibri" w:hAnsi="Calibri" w:cs="Calibri"/>
@@ -17698,7 +18165,6 @@
               </w:rPr>
               <w:t>Br</w:t>
             </w:r>
-            <w:proofErr w:type="spellEnd"/>
           </w:p>
         </w:tc>
         <w:tc>
@@ -17891,7 +18357,6 @@
                 <w:szCs w:val="22"/>
               </w:rPr>
             </w:pPr>
-            <w:proofErr w:type="spellStart"/>
             <w:r>
               <w:rPr>
                 <w:rFonts w:ascii="Calibri" w:hAnsi="Calibri" w:cs="Calibri"/>
@@ -17907,16 +18372,7 @@
                 <w:color w:val="222222"/>
                 <w:szCs w:val="24"/>
               </w:rPr>
-              <w:t>raphical</w:t>
-            </w:r>
-            <w:proofErr w:type="spellEnd"/>
-            <w:r>
-              <w:rPr>
-                <w:rFonts w:ascii="Calibri" w:hAnsi="Calibri" w:cs="Calibri"/>
-                <w:color w:val="222222"/>
-                <w:szCs w:val="24"/>
-              </w:rPr>
-              <w:t xml:space="preserve"> </w:t>
+              <w:t xml:space="preserve">raphical </w:t>
             </w:r>
             <w:r>
               <w:rPr>
@@ -18055,7 +18511,6 @@
                 <w:szCs w:val="22"/>
               </w:rPr>
             </w:pPr>
-            <w:proofErr w:type="spellStart"/>
             <w:r>
               <w:rPr>
                 <w:rFonts w:ascii="Calibri" w:hAnsi="Calibri" w:cs="Calibri"/>
@@ -18065,7 +18520,6 @@
               </w:rPr>
               <w:t>Hmax</w:t>
             </w:r>
-            <w:proofErr w:type="spellEnd"/>
           </w:p>
         </w:tc>
         <w:tc>
@@ -18306,7 +18760,6 @@
                 <w:szCs w:val="22"/>
               </w:rPr>
             </w:pPr>
-            <w:proofErr w:type="spellStart"/>
             <w:r>
               <w:rPr>
                 <w:rFonts w:ascii="Calibri" w:hAnsi="Calibri" w:cs="Calibri"/>
@@ -18316,7 +18769,6 @@
               </w:rPr>
               <w:t>SubVI</w:t>
             </w:r>
-            <w:proofErr w:type="spellEnd"/>
           </w:p>
         </w:tc>
         <w:tc>
@@ -18342,7 +18794,6 @@
                 <w:szCs w:val="22"/>
               </w:rPr>
             </w:pPr>
-            <w:proofErr w:type="spellStart"/>
             <w:r>
               <w:rPr>
                 <w:rFonts w:ascii="Calibri" w:hAnsi="Calibri" w:cs="Calibri"/>
@@ -18360,17 +18811,7 @@
                 <w:sz w:val="22"/>
                 <w:szCs w:val="22"/>
               </w:rPr>
-              <w:t>routines</w:t>
-            </w:r>
-            <w:proofErr w:type="spellEnd"/>
-            <w:r>
-              <w:rPr>
-                <w:rFonts w:ascii="Calibri" w:hAnsi="Calibri" w:cs="Calibri"/>
-                <w:color w:val="000000"/>
-                <w:sz w:val="22"/>
-                <w:szCs w:val="22"/>
-              </w:rPr>
-              <w:t xml:space="preserve"> </w:t>
+              <w:t xml:space="preserve">routines </w:t>
             </w:r>
             <w:r>
               <w:rPr>
@@ -18755,14 +19196,27 @@
     <w:r>
       <w:instrText xml:space="preserve"> IF  </w:instrText>
     </w:r>
-    <w:fldSimple w:instr=" STYLEREF &quot;Überschrift 1&quot; \n \* MERGEFORMAT ">
-      <w:r>
-        <w:rPr>
-          <w:noProof/>
-        </w:rPr>
-        <w:instrText>0</w:instrText>
-      </w:r>
-    </w:fldSimple>
+    <w:r>
+      <w:fldChar w:fldCharType="begin"/>
+    </w:r>
+    <w:r>
+      <w:instrText xml:space="preserve"> STYLEREF "Überschrift 1" \n \* MERGEFORMAT </w:instrText>
+    </w:r>
+    <w:r>
+      <w:fldChar w:fldCharType="separate"/>
+    </w:r>
+    <w:r>
+      <w:rPr>
+        <w:noProof/>
+      </w:rPr>
+      <w:instrText>3</w:instrText>
+    </w:r>
+    <w:r>
+      <w:rPr>
+        <w:noProof/>
+      </w:rPr>
+      <w:fldChar w:fldCharType="end"/>
+    </w:r>
     <w:r>
       <w:instrText xml:space="preserve">&lt;&gt;"0" </w:instrText>
     </w:r>
@@ -18772,14 +19226,27 @@
     <w:r>
       <w:instrText xml:space="preserve"> QUOTE </w:instrText>
     </w:r>
-    <w:fldSimple w:instr=" STYLEREF &quot;Überschrift 1&quot; \n \* MERGEFORMAT ">
-      <w:r>
-        <w:rPr>
-          <w:noProof/>
-        </w:rPr>
-        <w:instrText>4</w:instrText>
-      </w:r>
-    </w:fldSimple>
+    <w:r>
+      <w:fldChar w:fldCharType="begin"/>
+    </w:r>
+    <w:r>
+      <w:instrText xml:space="preserve"> STYLEREF "Überschrift 1" \n \* MERGEFORMAT </w:instrText>
+    </w:r>
+    <w:r>
+      <w:fldChar w:fldCharType="separate"/>
+    </w:r>
+    <w:r>
+      <w:rPr>
+        <w:noProof/>
+      </w:rPr>
+      <w:instrText>3</w:instrText>
+    </w:r>
+    <w:r>
+      <w:rPr>
+        <w:noProof/>
+      </w:rPr>
+      <w:fldChar w:fldCharType="end"/>
+    </w:r>
     <w:r>
       <w:instrText xml:space="preserve"> " " \* MERGEFORMAT </w:instrText>
     </w:r>
@@ -18790,7 +19257,7 @@
       <w:rPr>
         <w:noProof/>
       </w:rPr>
-      <w:instrText>4</w:instrText>
+      <w:instrText>3</w:instrText>
     </w:r>
     <w:r>
       <w:instrText xml:space="preserve"> </w:instrText>
@@ -18802,16 +19269,38 @@
       <w:instrText xml:space="preserve"> \* MERGEFORMAT </w:instrText>
     </w:r>
     <w:r>
+      <w:fldChar w:fldCharType="separate"/>
+    </w:r>
+    <w:r>
+      <w:rPr>
+        <w:noProof/>
+      </w:rPr>
+      <w:t xml:space="preserve">3 </w:t>
+    </w:r>
+    <w:r>
       <w:fldChar w:fldCharType="end"/>
     </w:r>
-    <w:fldSimple w:instr=" STYLEREF &quot;Überschrift 1&quot; \* MERGEFORMAT ">
-      <w:r>
-        <w:rPr>
-          <w:noProof/>
-        </w:rPr>
-        <w:t>Abkürzungsverzeichnis</w:t>
-      </w:r>
-    </w:fldSimple>
+    <w:r>
+      <w:fldChar w:fldCharType="begin"/>
+    </w:r>
+    <w:r>
+      <w:instrText xml:space="preserve"> STYLEREF "Überschrift 1" \* MERGEFORMAT </w:instrText>
+    </w:r>
+    <w:r>
+      <w:fldChar w:fldCharType="separate"/>
+    </w:r>
+    <w:r>
+      <w:rPr>
+        <w:noProof/>
+      </w:rPr>
+      <w:t>Offene Punkte</w:t>
+    </w:r>
+    <w:r>
+      <w:rPr>
+        <w:noProof/>
+      </w:rPr>
+      <w:fldChar w:fldCharType="end"/>
+    </w:r>
     <w:r>
       <w:tab/>
     </w:r>
@@ -18828,7 +19317,7 @@
       <w:rPr>
         <w:noProof/>
       </w:rPr>
-      <w:t>34</w:t>
+      <w:t>30</w:t>
     </w:r>
     <w:r>
       <w:rPr>
@@ -24577,7 +25066,7 @@
 </file>
 
 <file path=customXml/itemProps1.xml><?xml version="1.0" encoding="utf-8"?>
-<ds:datastoreItem xmlns:ds="http://schemas.openxmlformats.org/officeDocument/2006/customXml" ds:itemID="{4672EBCE-6009-4E4C-ACB8-96E1C63A3BBE}">
+<ds:datastoreItem xmlns:ds="http://schemas.openxmlformats.org/officeDocument/2006/customXml" ds:itemID="{6BCAF8CB-D948-4083-ABD1-FB8C1B7F846A}">
   <ds:schemaRefs>
     <ds:schemaRef ds:uri="http://schemas.openxmlformats.org/officeDocument/2006/bibliography"/>
   </ds:schemaRefs>

--- a/doku/70_Dokumentation/Doku_final.docx
+++ b/doku/70_Dokumentation/Doku_final.docx
@@ -16,6 +16,7 @@
       </w:pPr>
       <w:bookmarkStart w:id="0" w:name="_Hlk486346979"/>
       <w:bookmarkEnd w:id="0"/>
+      <w:proofErr w:type="spellStart"/>
       <w:r>
         <w:rPr>
           <w:b/>
@@ -25,6 +26,7 @@
         </w:rPr>
         <w:t>Mechatronisches</w:t>
       </w:r>
+      <w:proofErr w:type="spellEnd"/>
       <w:r>
         <w:rPr>
           <w:b/>
@@ -32,8 +34,19 @@
           <w:szCs w:val="44"/>
           <w:lang w:val="en-US"/>
         </w:rPr>
-        <w:t xml:space="preserve"> Projekt</w:t>
-      </w:r>
+        <w:t xml:space="preserve"> </w:t>
+      </w:r>
+      <w:proofErr w:type="spellStart"/>
+      <w:r>
+        <w:rPr>
+          <w:b/>
+          <w:sz w:val="44"/>
+          <w:szCs w:val="44"/>
+          <w:lang w:val="en-US"/>
+        </w:rPr>
+        <w:t>Projekt</w:t>
+      </w:r>
+      <w:proofErr w:type="spellEnd"/>
     </w:p>
     <w:p>
       <w:pPr>
@@ -349,36 +362,66 @@
         </w:rPr>
         <w:t xml:space="preserve">, </w:t>
       </w:r>
+      <w:proofErr w:type="spellStart"/>
       <w:r>
         <w:rPr>
           <w:b/>
           <w:sz w:val="24"/>
           <w:szCs w:val="24"/>
         </w:rPr>
-        <w:t>Smiljan Mahkovec</w:t>
-      </w:r>
+        <w:t>Smiljan</w:t>
+      </w:r>
+      <w:proofErr w:type="spellEnd"/>
       <w:r>
         <w:rPr>
           <w:b/>
           <w:sz w:val="24"/>
           <w:szCs w:val="24"/>
         </w:rPr>
-        <w:t xml:space="preserve">, </w:t>
-      </w:r>
+        <w:t xml:space="preserve"> </w:t>
+      </w:r>
+      <w:proofErr w:type="spellStart"/>
       <w:r>
         <w:rPr>
           <w:b/>
           <w:sz w:val="24"/>
           <w:szCs w:val="24"/>
         </w:rPr>
-        <w:t>Marc Schnaitmann</w:t>
-      </w:r>
+        <w:t>Mahkovec</w:t>
+      </w:r>
+      <w:proofErr w:type="spellEnd"/>
       <w:r>
         <w:rPr>
           <w:b/>
           <w:sz w:val="24"/>
           <w:szCs w:val="24"/>
         </w:rPr>
+        <w:t xml:space="preserve">, </w:t>
+      </w:r>
+      <w:r>
+        <w:rPr>
+          <w:b/>
+          <w:sz w:val="24"/>
+          <w:szCs w:val="24"/>
+        </w:rPr>
+        <w:t xml:space="preserve">Marc </w:t>
+      </w:r>
+      <w:proofErr w:type="spellStart"/>
+      <w:r>
+        <w:rPr>
+          <w:b/>
+          <w:sz w:val="24"/>
+          <w:szCs w:val="24"/>
+        </w:rPr>
+        <w:t>Schnaitmann</w:t>
+      </w:r>
+      <w:proofErr w:type="spellEnd"/>
+      <w:r>
+        <w:rPr>
+          <w:b/>
+          <w:sz w:val="24"/>
+          <w:szCs w:val="24"/>
+        </w:rPr>
         <w:t>,</w:t>
       </w:r>
     </w:p>
@@ -414,8 +457,18 @@
           <w:sz w:val="24"/>
           <w:szCs w:val="24"/>
         </w:rPr>
-        <w:t>Till Schwaderer</w:t>
-      </w:r>
+        <w:t xml:space="preserve">Till </w:t>
+      </w:r>
+      <w:proofErr w:type="spellStart"/>
+      <w:r>
+        <w:rPr>
+          <w:b/>
+          <w:sz w:val="24"/>
+          <w:szCs w:val="24"/>
+        </w:rPr>
+        <w:t>Schwaderer</w:t>
+      </w:r>
+      <w:proofErr w:type="spellEnd"/>
     </w:p>
     <w:p>
       <w:pPr>
@@ -446,7 +499,23 @@
           <w:sz w:val="24"/>
           <w:szCs w:val="24"/>
         </w:rPr>
-        <w:t xml:space="preserve">Prof. Dr.-Ing H. Förschner </w:t>
+        <w:t xml:space="preserve">Prof. Dr.-Ing H. </w:t>
+      </w:r>
+      <w:proofErr w:type="spellStart"/>
+      <w:r>
+        <w:rPr>
+          <w:sz w:val="24"/>
+          <w:szCs w:val="24"/>
+        </w:rPr>
+        <w:t>Förschner</w:t>
+      </w:r>
+      <w:proofErr w:type="spellEnd"/>
+      <w:r>
+        <w:rPr>
+          <w:sz w:val="24"/>
+          <w:szCs w:val="24"/>
+        </w:rPr>
+        <w:t xml:space="preserve"> </w:t>
       </w:r>
       <w:r>
         <w:rPr>
@@ -2454,7 +2523,15 @@
         </w:numPr>
       </w:pPr>
       <w:r>
-        <w:t>Messung der Remanenz (Br)</w:t>
+        <w:t>Messung der Remanenz (</w:t>
+      </w:r>
+      <w:proofErr w:type="spellStart"/>
+      <w:r>
+        <w:t>Br</w:t>
+      </w:r>
+      <w:proofErr w:type="spellEnd"/>
+      <w:r>
+        <w:t>)</w:t>
       </w:r>
     </w:p>
     <w:p>
@@ -2472,7 +2549,15 @@
         <w:t>d</w:t>
       </w:r>
       <w:r>
-        <w:t>stärke (Hr)</w:t>
+        <w:t>stärke (</w:t>
+      </w:r>
+      <w:proofErr w:type="spellStart"/>
+      <w:r>
+        <w:t>Hr</w:t>
+      </w:r>
+      <w:proofErr w:type="spellEnd"/>
+      <w:r>
+        <w:t>)</w:t>
       </w:r>
     </w:p>
     <w:p>
@@ -2945,9 +3030,11 @@
         <w:lastRenderedPageBreak/>
         <w:t xml:space="preserve">Messung der Kommutierungskurve ist </w:t>
       </w:r>
+      <w:proofErr w:type="spellStart"/>
       <w:r>
         <w:t>deselektierbar</w:t>
       </w:r>
+      <w:proofErr w:type="spellEnd"/>
       <w:r>
         <w:t xml:space="preserve"> (Zeitersparnis)</w:t>
       </w:r>
@@ -3119,51 +3206,25 @@
       <w:r>
         <w:t xml:space="preserve">Abbildung </w:t>
       </w:r>
-      <w:r>
-        <w:fldChar w:fldCharType="begin"/>
-      </w:r>
-      <w:r>
-        <w:instrText xml:space="preserve"> STYLEREF 1 \s </w:instrText>
-      </w:r>
-      <w:r>
-        <w:fldChar w:fldCharType="separate"/>
-      </w:r>
-      <w:r>
-        <w:rPr>
-          <w:noProof/>
-        </w:rPr>
-        <w:t>2</w:t>
-      </w:r>
-      <w:r>
-        <w:rPr>
-          <w:noProof/>
-        </w:rPr>
-        <w:fldChar w:fldCharType="end"/>
-      </w:r>
+      <w:fldSimple w:instr=" STYLEREF 1 \s ">
+        <w:r>
+          <w:rPr>
+            <w:noProof/>
+          </w:rPr>
+          <w:t>2</w:t>
+        </w:r>
+      </w:fldSimple>
       <w:r>
         <w:noBreakHyphen/>
       </w:r>
-      <w:r>
-        <w:fldChar w:fldCharType="begin"/>
-      </w:r>
-      <w:r>
-        <w:instrText xml:space="preserve"> SEQ Abbildung \* ARABIC \s 1 </w:instrText>
-      </w:r>
-      <w:r>
-        <w:fldChar w:fldCharType="separate"/>
-      </w:r>
-      <w:r>
-        <w:rPr>
-          <w:noProof/>
-        </w:rPr>
-        <w:t>1</w:t>
-      </w:r>
-      <w:r>
-        <w:rPr>
-          <w:noProof/>
-        </w:rPr>
-        <w:fldChar w:fldCharType="end"/>
-      </w:r>
+      <w:fldSimple w:instr=" SEQ Abbildung \* ARABIC \s 1 ">
+        <w:r>
+          <w:rPr>
+            <w:noProof/>
+          </w:rPr>
+          <w:t>1</w:t>
+        </w:r>
+      </w:fldSimple>
       <w:r>
         <w:t>: Zustandsdiagramm</w:t>
       </w:r>
@@ -3195,7 +3256,15 @@
         <w:t xml:space="preserve">MagnetoGUI.vi hinterlegt. </w:t>
       </w:r>
       <w:r>
-        <w:t>Sie arbeitet verschiedene Zustände ab, in denen verschiedenen Aktionen bzw. SubVIs aufgerufen we</w:t>
+        <w:t xml:space="preserve">Sie arbeitet verschiedene Zustände ab, in denen verschiedenen Aktionen bzw. </w:t>
+      </w:r>
+      <w:proofErr w:type="spellStart"/>
+      <w:r>
+        <w:t>SubVIs</w:t>
+      </w:r>
+      <w:proofErr w:type="spellEnd"/>
+      <w:r>
+        <w:t xml:space="preserve"> aufgerufen we</w:t>
       </w:r>
       <w:r>
         <w:t>r</w:t>
@@ -3253,51 +3322,25 @@
       <w:r>
         <w:t xml:space="preserve">Abbildung </w:t>
       </w:r>
-      <w:r>
-        <w:fldChar w:fldCharType="begin"/>
-      </w:r>
-      <w:r>
-        <w:instrText xml:space="preserve"> STYLEREF 1 \s </w:instrText>
-      </w:r>
-      <w:r>
-        <w:fldChar w:fldCharType="separate"/>
-      </w:r>
-      <w:r>
-        <w:rPr>
-          <w:noProof/>
-        </w:rPr>
-        <w:t>2</w:t>
-      </w:r>
-      <w:r>
-        <w:rPr>
-          <w:noProof/>
-        </w:rPr>
-        <w:fldChar w:fldCharType="end"/>
-      </w:r>
+      <w:fldSimple w:instr=" STYLEREF 1 \s ">
+        <w:r>
+          <w:rPr>
+            <w:noProof/>
+          </w:rPr>
+          <w:t>2</w:t>
+        </w:r>
+      </w:fldSimple>
       <w:r>
         <w:noBreakHyphen/>
       </w:r>
-      <w:r>
-        <w:fldChar w:fldCharType="begin"/>
-      </w:r>
-      <w:r>
-        <w:instrText xml:space="preserve"> SEQ Abbildung \* ARABIC \s 1 </w:instrText>
-      </w:r>
-      <w:r>
-        <w:fldChar w:fldCharType="separate"/>
-      </w:r>
-      <w:r>
-        <w:rPr>
-          <w:noProof/>
-        </w:rPr>
-        <w:t>2</w:t>
-      </w:r>
-      <w:r>
-        <w:rPr>
-          <w:noProof/>
-        </w:rPr>
-        <w:fldChar w:fldCharType="end"/>
-      </w:r>
+      <w:fldSimple w:instr=" SEQ Abbildung \* ARABIC \s 1 ">
+        <w:r>
+          <w:rPr>
+            <w:noProof/>
+          </w:rPr>
+          <w:t>2</w:t>
+        </w:r>
+      </w:fldSimple>
       <w:r>
         <w:t>: LabVIEW Code in der State Maschine</w:t>
       </w:r>
@@ -3305,7 +3348,15 @@
     </w:p>
     <w:p>
       <w:r>
-        <w:t>Hier werden die einzelnen SubVIs nacheinander aufgerufen.</w:t>
+        <w:t xml:space="preserve">Hier werden die einzelnen </w:t>
+      </w:r>
+      <w:proofErr w:type="spellStart"/>
+      <w:r>
+        <w:t>SubVIs</w:t>
+      </w:r>
+      <w:proofErr w:type="spellEnd"/>
+      <w:r>
+        <w:t xml:space="preserve"> nacheinander aufgerufen.</w:t>
       </w:r>
     </w:p>
     <w:p>
@@ -3361,51 +3412,25 @@
       <w:r>
         <w:t xml:space="preserve">Abbildung </w:t>
       </w:r>
-      <w:r>
-        <w:fldChar w:fldCharType="begin"/>
-      </w:r>
-      <w:r>
-        <w:instrText xml:space="preserve"> STYLEREF 1 \s </w:instrText>
-      </w:r>
-      <w:r>
-        <w:fldChar w:fldCharType="separate"/>
-      </w:r>
-      <w:r>
-        <w:rPr>
-          <w:noProof/>
-        </w:rPr>
-        <w:t>2</w:t>
-      </w:r>
-      <w:r>
-        <w:rPr>
-          <w:noProof/>
-        </w:rPr>
-        <w:fldChar w:fldCharType="end"/>
-      </w:r>
+      <w:fldSimple w:instr=" STYLEREF 1 \s ">
+        <w:r>
+          <w:rPr>
+            <w:noProof/>
+          </w:rPr>
+          <w:t>2</w:t>
+        </w:r>
+      </w:fldSimple>
       <w:r>
         <w:noBreakHyphen/>
       </w:r>
-      <w:r>
-        <w:fldChar w:fldCharType="begin"/>
-      </w:r>
-      <w:r>
-        <w:instrText xml:space="preserve"> SEQ Abbildung \* ARABIC \s 1 </w:instrText>
-      </w:r>
-      <w:r>
-        <w:fldChar w:fldCharType="separate"/>
-      </w:r>
-      <w:r>
-        <w:rPr>
-          <w:noProof/>
-        </w:rPr>
-        <w:t>3</w:t>
-      </w:r>
-      <w:r>
-        <w:rPr>
-          <w:noProof/>
-        </w:rPr>
-        <w:fldChar w:fldCharType="end"/>
-      </w:r>
+      <w:fldSimple w:instr=" SEQ Abbildung \* ARABIC \s 1 ">
+        <w:r>
+          <w:rPr>
+            <w:noProof/>
+          </w:rPr>
+          <w:t>3</w:t>
+        </w:r>
+      </w:fldSimple>
       <w:r>
         <w:t>: Zustände der State Maschine</w:t>
       </w:r>
@@ -3699,11 +3724,16 @@
         </w:numPr>
       </w:pPr>
       <w:r>
-        <w:t>Einstellen der Time</w:t>
+        <w:t xml:space="preserve">Einstellen der </w:t>
+      </w:r>
+      <w:proofErr w:type="spellStart"/>
+      <w:r>
+        <w:t>Time</w:t>
       </w:r>
       <w:r>
         <w:t>base</w:t>
       </w:r>
+      <w:proofErr w:type="spellEnd"/>
       <w:r>
         <w:t xml:space="preserve"> auf 200ms </w:t>
       </w:r>
@@ -3720,11 +3750,16 @@
         <w:t>Einstellen des e</w:t>
       </w:r>
       <w:r>
-        <w:t>xterner Trigger</w:t>
+        <w:t xml:space="preserve">xterner </w:t>
+      </w:r>
+      <w:proofErr w:type="spellStart"/>
+      <w:r>
+        <w:t>Trigger</w:t>
       </w:r>
       <w:r>
         <w:t>modus</w:t>
       </w:r>
+      <w:proofErr w:type="spellEnd"/>
     </w:p>
     <w:p>
       <w:pPr>
@@ -3749,12 +3784,14 @@
       <w:r>
         <w:t xml:space="preserve">die </w:t>
       </w:r>
+      <w:proofErr w:type="spellStart"/>
       <w:r>
         <w:t>Trigger</w:t>
       </w:r>
       <w:r>
         <w:t>ung</w:t>
       </w:r>
+      <w:proofErr w:type="spellEnd"/>
     </w:p>
     <w:p>
       <w:pPr>
@@ -4019,7 +4056,23 @@
         <w:t xml:space="preserve"> Hierbei werden die Spannungswerte integriert und korrigiert.</w:t>
       </w:r>
       <w:r>
-        <w:t xml:space="preserve"> Ebenfalls werden hier die markanten Punkte wie Remanenz, Koerzitivfeldstärke, Bmax und Hmax bestimmt.</w:t>
+        <w:t xml:space="preserve"> Ebenfalls werden hier die markanten Punkte wie Remanenz, Koerzitivfeldstärke, </w:t>
+      </w:r>
+      <w:proofErr w:type="spellStart"/>
+      <w:r>
+        <w:t>Bmax</w:t>
+      </w:r>
+      <w:proofErr w:type="spellEnd"/>
+      <w:r>
+        <w:t xml:space="preserve"> und </w:t>
+      </w:r>
+      <w:proofErr w:type="spellStart"/>
+      <w:r>
+        <w:t>Hmax</w:t>
+      </w:r>
+      <w:proofErr w:type="spellEnd"/>
+      <w:r>
+        <w:t xml:space="preserve"> bestimmt.</w:t>
       </w:r>
     </w:p>
     <w:p>
@@ -5261,51 +5314,25 @@
       <w:r>
         <w:t xml:space="preserve">Tabelle </w:t>
       </w:r>
-      <w:r>
-        <w:fldChar w:fldCharType="begin"/>
-      </w:r>
-      <w:r>
-        <w:instrText xml:space="preserve"> STYLEREF 1 \s </w:instrText>
-      </w:r>
-      <w:r>
-        <w:fldChar w:fldCharType="separate"/>
-      </w:r>
-      <w:r>
-        <w:rPr>
-          <w:noProof/>
-        </w:rPr>
-        <w:t>2</w:t>
-      </w:r>
-      <w:r>
-        <w:rPr>
-          <w:noProof/>
-        </w:rPr>
-        <w:fldChar w:fldCharType="end"/>
-      </w:r>
+      <w:fldSimple w:instr=" STYLEREF 1 \s ">
+        <w:r>
+          <w:rPr>
+            <w:noProof/>
+          </w:rPr>
+          <w:t>2</w:t>
+        </w:r>
+      </w:fldSimple>
       <w:r>
         <w:noBreakHyphen/>
       </w:r>
-      <w:r>
-        <w:fldChar w:fldCharType="begin"/>
-      </w:r>
-      <w:r>
-        <w:instrText xml:space="preserve"> SEQ Tabelle \* ARABIC \s 1 </w:instrText>
-      </w:r>
-      <w:r>
-        <w:fldChar w:fldCharType="separate"/>
-      </w:r>
-      <w:r>
-        <w:rPr>
-          <w:noProof/>
-        </w:rPr>
-        <w:t>1</w:t>
-      </w:r>
-      <w:r>
-        <w:rPr>
-          <w:noProof/>
-        </w:rPr>
-        <w:fldChar w:fldCharType="end"/>
-      </w:r>
+      <w:fldSimple w:instr=" SEQ Tabelle \* ARABIC \s 1 ">
+        <w:r>
+          <w:rPr>
+            <w:noProof/>
+          </w:rPr>
+          <w:t>1</w:t>
+        </w:r>
+      </w:fldSimple>
       <w:r>
         <w:t>: Cluster Daten (Data)</w:t>
       </w:r>
@@ -6385,51 +6412,25 @@
       <w:r>
         <w:t xml:space="preserve">Tabelle </w:t>
       </w:r>
-      <w:r>
-        <w:fldChar w:fldCharType="begin"/>
-      </w:r>
-      <w:r>
-        <w:instrText xml:space="preserve"> STYLEREF 1 \s </w:instrText>
-      </w:r>
-      <w:r>
-        <w:fldChar w:fldCharType="separate"/>
-      </w:r>
-      <w:r>
-        <w:rPr>
-          <w:noProof/>
-        </w:rPr>
-        <w:t>2</w:t>
-      </w:r>
-      <w:r>
-        <w:rPr>
-          <w:noProof/>
-        </w:rPr>
-        <w:fldChar w:fldCharType="end"/>
-      </w:r>
+      <w:fldSimple w:instr=" STYLEREF 1 \s ">
+        <w:r>
+          <w:rPr>
+            <w:noProof/>
+          </w:rPr>
+          <w:t>2</w:t>
+        </w:r>
+      </w:fldSimple>
       <w:r>
         <w:noBreakHyphen/>
       </w:r>
-      <w:r>
-        <w:fldChar w:fldCharType="begin"/>
-      </w:r>
-      <w:r>
-        <w:instrText xml:space="preserve"> SEQ Tabelle \* ARABIC \s 1 </w:instrText>
-      </w:r>
-      <w:r>
-        <w:fldChar w:fldCharType="separate"/>
-      </w:r>
-      <w:r>
-        <w:rPr>
-          <w:noProof/>
-        </w:rPr>
-        <w:t>2</w:t>
-      </w:r>
-      <w:r>
-        <w:rPr>
-          <w:noProof/>
-        </w:rPr>
-        <w:fldChar w:fldCharType="end"/>
-      </w:r>
+      <w:fldSimple w:instr=" SEQ Tabelle \* ARABIC \s 1 ">
+        <w:r>
+          <w:rPr>
+            <w:noProof/>
+          </w:rPr>
+          <w:t>2</w:t>
+        </w:r>
+      </w:fldSimple>
       <w:r>
         <w:t>: Cluster Daten (GUI Data)</w:t>
       </w:r>
@@ -6602,8 +6603,9 @@
                 <w:szCs w:val="22"/>
                 <w:lang w:val="en-US"/>
               </w:rPr>
-              <w:t>1D Array aus Do</w:t>
-            </w:r>
+              <w:t xml:space="preserve">1D Array </w:t>
+            </w:r>
+            <w:proofErr w:type="spellStart"/>
             <w:r>
               <w:rPr>
                 <w:rFonts w:cs="Arial"/>
@@ -6611,6 +6613,25 @@
                 <w:szCs w:val="22"/>
                 <w:lang w:val="en-US"/>
               </w:rPr>
+              <w:t>aus</w:t>
+            </w:r>
+            <w:proofErr w:type="spellEnd"/>
+            <w:r>
+              <w:rPr>
+                <w:rFonts w:cs="Arial"/>
+                <w:sz w:val="22"/>
+                <w:szCs w:val="22"/>
+                <w:lang w:val="en-US"/>
+              </w:rPr>
+              <w:t xml:space="preserve"> Do</w:t>
+            </w:r>
+            <w:r>
+              <w:rPr>
+                <w:rFonts w:cs="Arial"/>
+                <w:sz w:val="22"/>
+                <w:szCs w:val="22"/>
+                <w:lang w:val="en-US"/>
+              </w:rPr>
               <w:t>u</w:t>
             </w:r>
             <w:r>
@@ -6620,8 +6641,19 @@
                 <w:szCs w:val="22"/>
                 <w:lang w:val="en-US"/>
               </w:rPr>
-              <w:t>ble 64-Bit Reell</w:t>
-            </w:r>
+              <w:t xml:space="preserve">ble 64-Bit </w:t>
+            </w:r>
+            <w:proofErr w:type="spellStart"/>
+            <w:r>
+              <w:rPr>
+                <w:rFonts w:cs="Arial"/>
+                <w:sz w:val="22"/>
+                <w:szCs w:val="22"/>
+                <w:lang w:val="en-US"/>
+              </w:rPr>
+              <w:t>Reell</w:t>
+            </w:r>
+            <w:proofErr w:type="spellEnd"/>
           </w:p>
         </w:tc>
         <w:tc>
@@ -6728,8 +6760,9 @@
                 <w:szCs w:val="22"/>
                 <w:lang w:val="en-US"/>
               </w:rPr>
-              <w:t>1D Array aus Do</w:t>
-            </w:r>
+              <w:t xml:space="preserve">1D Array </w:t>
+            </w:r>
+            <w:proofErr w:type="spellStart"/>
             <w:r>
               <w:rPr>
                 <w:rFonts w:cs="Arial"/>
@@ -6737,6 +6770,25 @@
                 <w:szCs w:val="22"/>
                 <w:lang w:val="en-US"/>
               </w:rPr>
+              <w:t>aus</w:t>
+            </w:r>
+            <w:proofErr w:type="spellEnd"/>
+            <w:r>
+              <w:rPr>
+                <w:rFonts w:cs="Arial"/>
+                <w:sz w:val="22"/>
+                <w:szCs w:val="22"/>
+                <w:lang w:val="en-US"/>
+              </w:rPr>
+              <w:t xml:space="preserve"> Do</w:t>
+            </w:r>
+            <w:r>
+              <w:rPr>
+                <w:rFonts w:cs="Arial"/>
+                <w:sz w:val="22"/>
+                <w:szCs w:val="22"/>
+                <w:lang w:val="en-US"/>
+              </w:rPr>
               <w:t>u</w:t>
             </w:r>
             <w:r>
@@ -6746,8 +6798,19 @@
                 <w:szCs w:val="22"/>
                 <w:lang w:val="en-US"/>
               </w:rPr>
-              <w:t>ble 64-Bit Reell</w:t>
-            </w:r>
+              <w:t xml:space="preserve">ble 64-Bit </w:t>
+            </w:r>
+            <w:proofErr w:type="spellStart"/>
+            <w:r>
+              <w:rPr>
+                <w:rFonts w:cs="Arial"/>
+                <w:sz w:val="22"/>
+                <w:szCs w:val="22"/>
+                <w:lang w:val="en-US"/>
+              </w:rPr>
+              <w:t>Reell</w:t>
+            </w:r>
+            <w:proofErr w:type="spellEnd"/>
           </w:p>
         </w:tc>
         <w:tc>
@@ -6816,6 +6879,7 @@
                 <w:szCs w:val="22"/>
               </w:rPr>
             </w:pPr>
+            <w:proofErr w:type="spellStart"/>
             <w:r>
               <w:rPr>
                 <w:rFonts w:cs="Arial"/>
@@ -6824,6 +6888,7 @@
               </w:rPr>
               <w:t>Hystereseverluste</w:t>
             </w:r>
+            <w:proofErr w:type="spellEnd"/>
           </w:p>
         </w:tc>
         <w:tc>
@@ -6890,6 +6955,7 @@
                 <w:szCs w:val="22"/>
               </w:rPr>
             </w:pPr>
+            <w:proofErr w:type="spellStart"/>
             <w:r>
               <w:rPr>
                 <w:rFonts w:cs="Arial"/>
@@ -6898,6 +6964,7 @@
               </w:rPr>
               <w:t>Hmax</w:t>
             </w:r>
+            <w:proofErr w:type="spellEnd"/>
           </w:p>
         </w:tc>
         <w:tc>
@@ -6965,6 +7032,7 @@
                 <w:szCs w:val="22"/>
               </w:rPr>
             </w:pPr>
+            <w:proofErr w:type="spellStart"/>
             <w:r>
               <w:rPr>
                 <w:rFonts w:cs="Arial"/>
@@ -6973,6 +7041,7 @@
               </w:rPr>
               <w:t>Bmax</w:t>
             </w:r>
+            <w:proofErr w:type="spellEnd"/>
           </w:p>
         </w:tc>
         <w:tc>
@@ -7182,51 +7251,25 @@
       <w:r>
         <w:t xml:space="preserve">Tabelle </w:t>
       </w:r>
-      <w:r>
-        <w:fldChar w:fldCharType="begin"/>
-      </w:r>
-      <w:r>
-        <w:instrText xml:space="preserve"> STYLEREF 1 \s </w:instrText>
-      </w:r>
-      <w:r>
-        <w:fldChar w:fldCharType="separate"/>
-      </w:r>
-      <w:r>
-        <w:rPr>
-          <w:noProof/>
-        </w:rPr>
-        <w:t>2</w:t>
-      </w:r>
-      <w:r>
-        <w:rPr>
-          <w:noProof/>
-        </w:rPr>
-        <w:fldChar w:fldCharType="end"/>
-      </w:r>
+      <w:fldSimple w:instr=" STYLEREF 1 \s ">
+        <w:r>
+          <w:rPr>
+            <w:noProof/>
+          </w:rPr>
+          <w:t>2</w:t>
+        </w:r>
+      </w:fldSimple>
       <w:r>
         <w:noBreakHyphen/>
       </w:r>
-      <w:r>
-        <w:fldChar w:fldCharType="begin"/>
-      </w:r>
-      <w:r>
-        <w:instrText xml:space="preserve"> SEQ Tabelle \* ARABIC \s 1 </w:instrText>
-      </w:r>
-      <w:r>
-        <w:fldChar w:fldCharType="separate"/>
-      </w:r>
-      <w:r>
-        <w:rPr>
-          <w:noProof/>
-        </w:rPr>
-        <w:t>3</w:t>
-      </w:r>
-      <w:r>
-        <w:rPr>
-          <w:noProof/>
-        </w:rPr>
-        <w:fldChar w:fldCharType="end"/>
-      </w:r>
+      <w:fldSimple w:instr=" SEQ Tabelle \* ARABIC \s 1 ">
+        <w:r>
+          <w:rPr>
+            <w:noProof/>
+          </w:rPr>
+          <w:t>3</w:t>
+        </w:r>
+      </w:fldSimple>
       <w:r>
         <w:t>: Cluster Daten (</w:t>
       </w:r>
@@ -7259,7 +7302,23 @@
           <w:rFonts w:cs="Arial"/>
           <w:b/>
         </w:rPr>
-        <w:t>Messung Neukurve:</w:t>
+        <w:t xml:space="preserve">Messung </w:t>
+      </w:r>
+      <w:proofErr w:type="spellStart"/>
+      <w:r>
+        <w:rPr>
+          <w:rFonts w:cs="Arial"/>
+          <w:b/>
+        </w:rPr>
+        <w:t>Neukurve</w:t>
+      </w:r>
+      <w:proofErr w:type="spellEnd"/>
+      <w:r>
+        <w:rPr>
+          <w:rFonts w:cs="Arial"/>
+          <w:b/>
+        </w:rPr>
+        <w:t>:</w:t>
       </w:r>
     </w:p>
     <w:tbl>
@@ -7379,7 +7438,25 @@
                 <w:sz w:val="22"/>
                 <w:szCs w:val="22"/>
               </w:rPr>
-              <w:t>B - Neukurve Array</w:t>
+              <w:t xml:space="preserve">B - </w:t>
+            </w:r>
+            <w:proofErr w:type="spellStart"/>
+            <w:r>
+              <w:rPr>
+                <w:rFonts w:cs="Arial"/>
+                <w:sz w:val="22"/>
+                <w:szCs w:val="22"/>
+              </w:rPr>
+              <w:t>Neukurve</w:t>
+            </w:r>
+            <w:proofErr w:type="spellEnd"/>
+            <w:r>
+              <w:rPr>
+                <w:rFonts w:cs="Arial"/>
+                <w:sz w:val="22"/>
+                <w:szCs w:val="22"/>
+              </w:rPr>
+              <w:t xml:space="preserve"> Array</w:t>
             </w:r>
           </w:p>
         </w:tc>
@@ -7404,8 +7481,9 @@
                 <w:szCs w:val="22"/>
                 <w:lang w:val="en-US"/>
               </w:rPr>
-              <w:t>1D Array aus Do</w:t>
-            </w:r>
+              <w:t xml:space="preserve">1D Array </w:t>
+            </w:r>
+            <w:proofErr w:type="spellStart"/>
             <w:r>
               <w:rPr>
                 <w:rFonts w:cs="Arial"/>
@@ -7413,6 +7491,25 @@
                 <w:szCs w:val="22"/>
                 <w:lang w:val="en-US"/>
               </w:rPr>
+              <w:t>aus</w:t>
+            </w:r>
+            <w:proofErr w:type="spellEnd"/>
+            <w:r>
+              <w:rPr>
+                <w:rFonts w:cs="Arial"/>
+                <w:sz w:val="22"/>
+                <w:szCs w:val="22"/>
+                <w:lang w:val="en-US"/>
+              </w:rPr>
+              <w:t xml:space="preserve"> Do</w:t>
+            </w:r>
+            <w:r>
+              <w:rPr>
+                <w:rFonts w:cs="Arial"/>
+                <w:sz w:val="22"/>
+                <w:szCs w:val="22"/>
+                <w:lang w:val="en-US"/>
+              </w:rPr>
               <w:t>u</w:t>
             </w:r>
             <w:r>
@@ -7422,8 +7519,19 @@
                 <w:szCs w:val="22"/>
                 <w:lang w:val="en-US"/>
               </w:rPr>
-              <w:t>ble 64-Bit Reell</w:t>
-            </w:r>
+              <w:t xml:space="preserve">ble 64-Bit </w:t>
+            </w:r>
+            <w:proofErr w:type="spellStart"/>
+            <w:r>
+              <w:rPr>
+                <w:rFonts w:cs="Arial"/>
+                <w:sz w:val="22"/>
+                <w:szCs w:val="22"/>
+                <w:lang w:val="en-US"/>
+              </w:rPr>
+              <w:t>Reell</w:t>
+            </w:r>
+            <w:proofErr w:type="spellEnd"/>
           </w:p>
         </w:tc>
         <w:tc>
@@ -7477,8 +7585,18 @@
                 <w:sz w:val="22"/>
                 <w:szCs w:val="22"/>
               </w:rPr>
-              <w:t xml:space="preserve"> der Neukurve</w:t>
-            </w:r>
+              <w:t xml:space="preserve"> der </w:t>
+            </w:r>
+            <w:proofErr w:type="spellStart"/>
+            <w:r>
+              <w:rPr>
+                <w:rFonts w:cs="Arial"/>
+                <w:sz w:val="22"/>
+                <w:szCs w:val="22"/>
+              </w:rPr>
+              <w:t>Neukurve</w:t>
+            </w:r>
+            <w:proofErr w:type="spellEnd"/>
           </w:p>
         </w:tc>
       </w:tr>
@@ -7505,7 +7623,25 @@
                 <w:sz w:val="22"/>
                 <w:szCs w:val="22"/>
               </w:rPr>
-              <w:t>H - Neukurve Array</w:t>
+              <w:t xml:space="preserve">H - </w:t>
+            </w:r>
+            <w:proofErr w:type="spellStart"/>
+            <w:r>
+              <w:rPr>
+                <w:rFonts w:cs="Arial"/>
+                <w:sz w:val="22"/>
+                <w:szCs w:val="22"/>
+              </w:rPr>
+              <w:t>Neukurve</w:t>
+            </w:r>
+            <w:proofErr w:type="spellEnd"/>
+            <w:r>
+              <w:rPr>
+                <w:rFonts w:cs="Arial"/>
+                <w:sz w:val="22"/>
+                <w:szCs w:val="22"/>
+              </w:rPr>
+              <w:t xml:space="preserve"> Array</w:t>
             </w:r>
           </w:p>
         </w:tc>
@@ -7530,8 +7666,9 @@
                 <w:szCs w:val="22"/>
                 <w:lang w:val="en-US"/>
               </w:rPr>
-              <w:t>1D Array aus Do</w:t>
-            </w:r>
+              <w:t xml:space="preserve">1D Array </w:t>
+            </w:r>
+            <w:proofErr w:type="spellStart"/>
             <w:r>
               <w:rPr>
                 <w:rFonts w:cs="Arial"/>
@@ -7539,6 +7676,25 @@
                 <w:szCs w:val="22"/>
                 <w:lang w:val="en-US"/>
               </w:rPr>
+              <w:t>aus</w:t>
+            </w:r>
+            <w:proofErr w:type="spellEnd"/>
+            <w:r>
+              <w:rPr>
+                <w:rFonts w:cs="Arial"/>
+                <w:sz w:val="22"/>
+                <w:szCs w:val="22"/>
+                <w:lang w:val="en-US"/>
+              </w:rPr>
+              <w:t xml:space="preserve"> Do</w:t>
+            </w:r>
+            <w:r>
+              <w:rPr>
+                <w:rFonts w:cs="Arial"/>
+                <w:sz w:val="22"/>
+                <w:szCs w:val="22"/>
+                <w:lang w:val="en-US"/>
+              </w:rPr>
               <w:t>u</w:t>
             </w:r>
             <w:r>
@@ -7548,8 +7704,19 @@
                 <w:szCs w:val="22"/>
                 <w:lang w:val="en-US"/>
               </w:rPr>
-              <w:t>ble 64-Bit Reell</w:t>
-            </w:r>
+              <w:t xml:space="preserve">ble 64-Bit </w:t>
+            </w:r>
+            <w:proofErr w:type="spellStart"/>
+            <w:r>
+              <w:rPr>
+                <w:rFonts w:cs="Arial"/>
+                <w:sz w:val="22"/>
+                <w:szCs w:val="22"/>
+                <w:lang w:val="en-US"/>
+              </w:rPr>
+              <w:t>Reell</w:t>
+            </w:r>
+            <w:proofErr w:type="spellEnd"/>
           </w:p>
         </w:tc>
         <w:tc>
@@ -7595,8 +7762,18 @@
                 <w:sz w:val="22"/>
                 <w:szCs w:val="22"/>
               </w:rPr>
-              <w:t xml:space="preserve"> der Neukurve</w:t>
-            </w:r>
+              <w:t xml:space="preserve"> der </w:t>
+            </w:r>
+            <w:proofErr w:type="spellStart"/>
+            <w:r>
+              <w:rPr>
+                <w:rFonts w:cs="Arial"/>
+                <w:sz w:val="22"/>
+                <w:szCs w:val="22"/>
+              </w:rPr>
+              <w:t>Neukurve</w:t>
+            </w:r>
+            <w:proofErr w:type="spellEnd"/>
           </w:p>
         </w:tc>
       </w:tr>
@@ -7624,8 +7801,18 @@
                 <w:sz w:val="22"/>
                 <w:szCs w:val="22"/>
               </w:rPr>
-              <w:t>Anzahl Messpunkte Neukurve</w:t>
-            </w:r>
+              <w:t xml:space="preserve">Anzahl Messpunkte </w:t>
+            </w:r>
+            <w:proofErr w:type="spellStart"/>
+            <w:r>
+              <w:rPr>
+                <w:rFonts w:cs="Arial"/>
+                <w:sz w:val="22"/>
+                <w:szCs w:val="22"/>
+              </w:rPr>
+              <w:t>Neukurve</w:t>
+            </w:r>
+            <w:proofErr w:type="spellEnd"/>
           </w:p>
         </w:tc>
         <w:tc>
@@ -7692,13 +7879,23 @@
                 <w:szCs w:val="22"/>
               </w:rPr>
             </w:pPr>
-            <w:r>
-              <w:rPr>
-                <w:rFonts w:cs="Arial"/>
-                <w:sz w:val="22"/>
-                <w:szCs w:val="22"/>
-              </w:rPr>
-              <w:t>Neukurve Messen?</w:t>
+            <w:proofErr w:type="spellStart"/>
+            <w:r>
+              <w:rPr>
+                <w:rFonts w:cs="Arial"/>
+                <w:sz w:val="22"/>
+                <w:szCs w:val="22"/>
+              </w:rPr>
+              <w:t>Neukurve</w:t>
+            </w:r>
+            <w:proofErr w:type="spellEnd"/>
+            <w:r>
+              <w:rPr>
+                <w:rFonts w:cs="Arial"/>
+                <w:sz w:val="22"/>
+                <w:szCs w:val="22"/>
+              </w:rPr>
+              <w:t xml:space="preserve"> Messen?</w:t>
             </w:r>
           </w:p>
         </w:tc>
@@ -7785,57 +7982,36 @@
       <w:r>
         <w:t xml:space="preserve">Tabelle </w:t>
       </w:r>
-      <w:r>
-        <w:fldChar w:fldCharType="begin"/>
-      </w:r>
-      <w:r>
-        <w:instrText xml:space="preserve"> STYLEREF 1 \s </w:instrText>
-      </w:r>
-      <w:r>
-        <w:fldChar w:fldCharType="separate"/>
-      </w:r>
-      <w:r>
-        <w:rPr>
-          <w:noProof/>
-        </w:rPr>
-        <w:t>2</w:t>
-      </w:r>
-      <w:r>
-        <w:rPr>
-          <w:noProof/>
-        </w:rPr>
-        <w:fldChar w:fldCharType="end"/>
-      </w:r>
+      <w:fldSimple w:instr=" STYLEREF 1 \s ">
+        <w:r>
+          <w:rPr>
+            <w:noProof/>
+          </w:rPr>
+          <w:t>2</w:t>
+        </w:r>
+      </w:fldSimple>
       <w:r>
         <w:noBreakHyphen/>
       </w:r>
-      <w:r>
-        <w:fldChar w:fldCharType="begin"/>
-      </w:r>
-      <w:r>
-        <w:instrText xml:space="preserve"> SEQ Tabelle \* ARABIC \s 1 </w:instrText>
-      </w:r>
-      <w:r>
-        <w:fldChar w:fldCharType="separate"/>
-      </w:r>
-      <w:r>
-        <w:rPr>
-          <w:noProof/>
-        </w:rPr>
-        <w:t>4</w:t>
-      </w:r>
-      <w:r>
-        <w:rPr>
-          <w:noProof/>
-        </w:rPr>
-        <w:fldChar w:fldCharType="end"/>
-      </w:r>
+      <w:fldSimple w:instr=" SEQ Tabelle \* ARABIC \s 1 ">
+        <w:r>
+          <w:rPr>
+            <w:noProof/>
+          </w:rPr>
+          <w:t>4</w:t>
+        </w:r>
+      </w:fldSimple>
       <w:r>
         <w:t>: Cluster Daten (</w:t>
       </w:r>
       <w:r>
-        <w:t>Messung Neukurve</w:t>
-      </w:r>
+        <w:t xml:space="preserve">Messung </w:t>
+      </w:r>
+      <w:proofErr w:type="spellStart"/>
+      <w:r>
+        <w:t>Neukurve</w:t>
+      </w:r>
+      <w:proofErr w:type="spellEnd"/>
       <w:r>
         <w:t>)</w:t>
       </w:r>
@@ -7875,13 +8051,22 @@
           <w:b/>
         </w:rPr>
       </w:pPr>
+      <w:proofErr w:type="gramStart"/>
       <w:r>
         <w:rPr>
           <w:rFonts w:cs="Arial"/>
           <w:b/>
         </w:rPr>
         <w:lastRenderedPageBreak/>
-        <w:t>Globale Variablen:</w:t>
+        <w:t>Globale Variablen</w:t>
+      </w:r>
+      <w:proofErr w:type="gramEnd"/>
+      <w:r>
+        <w:rPr>
+          <w:rFonts w:cs="Arial"/>
+          <w:b/>
+        </w:rPr>
+        <w:t>:</w:t>
       </w:r>
     </w:p>
     <w:tbl>
@@ -9218,51 +9403,25 @@
       <w:r>
         <w:t xml:space="preserve">Tabelle </w:t>
       </w:r>
-      <w:r>
-        <w:fldChar w:fldCharType="begin"/>
-      </w:r>
-      <w:r>
-        <w:instrText xml:space="preserve"> STYLEREF 1 \s </w:instrText>
-      </w:r>
-      <w:r>
-        <w:fldChar w:fldCharType="separate"/>
-      </w:r>
-      <w:r>
-        <w:rPr>
-          <w:noProof/>
-        </w:rPr>
-        <w:t>2</w:t>
-      </w:r>
-      <w:r>
-        <w:rPr>
-          <w:noProof/>
-        </w:rPr>
-        <w:fldChar w:fldCharType="end"/>
-      </w:r>
+      <w:fldSimple w:instr=" STYLEREF 1 \s ">
+        <w:r>
+          <w:rPr>
+            <w:noProof/>
+          </w:rPr>
+          <w:t>2</w:t>
+        </w:r>
+      </w:fldSimple>
       <w:r>
         <w:noBreakHyphen/>
       </w:r>
-      <w:r>
-        <w:fldChar w:fldCharType="begin"/>
-      </w:r>
-      <w:r>
-        <w:instrText xml:space="preserve"> SEQ Tabelle \* ARABIC \s 1 </w:instrText>
-      </w:r>
-      <w:r>
-        <w:fldChar w:fldCharType="separate"/>
-      </w:r>
-      <w:r>
-        <w:rPr>
-          <w:noProof/>
-        </w:rPr>
-        <w:t>5</w:t>
-      </w:r>
-      <w:r>
-        <w:rPr>
-          <w:noProof/>
-        </w:rPr>
-        <w:fldChar w:fldCharType="end"/>
-      </w:r>
+      <w:fldSimple w:instr=" SEQ Tabelle \* ARABIC \s 1 ">
+        <w:r>
+          <w:rPr>
+            <w:noProof/>
+          </w:rPr>
+          <w:t>5</w:t>
+        </w:r>
+      </w:fldSimple>
       <w:r>
         <w:t>: Cluster Daten (Globale Variablen)</w:t>
       </w:r>
@@ -9280,6 +9439,7 @@
       <w:r>
         <w:t xml:space="preserve">der </w:t>
       </w:r>
+      <w:proofErr w:type="spellStart"/>
       <w:r>
         <w:t>SubVI</w:t>
       </w:r>
@@ -9287,6 +9447,7 @@
         <w:t>s</w:t>
       </w:r>
       <w:bookmarkEnd w:id="16"/>
+      <w:proofErr w:type="spellEnd"/>
     </w:p>
     <w:p/>
     <w:p>
@@ -9309,7 +9470,15 @@
         <w:t>ufrufe d</w:t>
       </w:r>
       <w:r>
-        <w:t xml:space="preserve">er SubVIs dargestellt. </w:t>
+        <w:t xml:space="preserve">er </w:t>
+      </w:r>
+      <w:proofErr w:type="spellStart"/>
+      <w:r>
+        <w:t>SubVIs</w:t>
+      </w:r>
+      <w:proofErr w:type="spellEnd"/>
+      <w:r>
+        <w:t xml:space="preserve"> dargestellt. </w:t>
       </w:r>
       <w:r>
         <w:t xml:space="preserve">Diese Darstellung </w:t>
@@ -9400,58 +9569,45 @@
       <w:r>
         <w:t xml:space="preserve">Abbildung </w:t>
       </w:r>
-      <w:r>
-        <w:fldChar w:fldCharType="begin"/>
-      </w:r>
-      <w:r>
-        <w:instrText xml:space="preserve"> STYLEREF 1 \s </w:instrText>
-      </w:r>
-      <w:r>
-        <w:fldChar w:fldCharType="separate"/>
-      </w:r>
-      <w:r>
-        <w:rPr>
-          <w:noProof/>
-        </w:rPr>
-        <w:t>2</w:t>
-      </w:r>
-      <w:r>
-        <w:rPr>
-          <w:noProof/>
-        </w:rPr>
-        <w:fldChar w:fldCharType="end"/>
-      </w:r>
+      <w:fldSimple w:instr=" STYLEREF 1 \s ">
+        <w:r>
+          <w:rPr>
+            <w:noProof/>
+          </w:rPr>
+          <w:t>2</w:t>
+        </w:r>
+      </w:fldSimple>
       <w:r>
         <w:noBreakHyphen/>
       </w:r>
-      <w:r>
-        <w:fldChar w:fldCharType="begin"/>
-      </w:r>
-      <w:r>
-        <w:instrText xml:space="preserve"> SEQ Abbildung \* ARABIC \s 1 </w:instrText>
-      </w:r>
-      <w:r>
-        <w:fldChar w:fldCharType="separate"/>
-      </w:r>
-      <w:r>
-        <w:rPr>
-          <w:noProof/>
-        </w:rPr>
-        <w:t>4</w:t>
-      </w:r>
-      <w:r>
-        <w:rPr>
-          <w:noProof/>
-        </w:rPr>
-        <w:fldChar w:fldCharType="end"/>
-      </w:r>
-      <w:r>
-        <w:t xml:space="preserve"> Aufrufe der SubVIs im VI</w:t>
-      </w:r>
-      <w:r>
-        <w:t xml:space="preserve"> MessungHBPeriode</w:t>
+      <w:fldSimple w:instr=" SEQ Abbildung \* ARABIC \s 1 ">
+        <w:r>
+          <w:rPr>
+            <w:noProof/>
+          </w:rPr>
+          <w:t>4</w:t>
+        </w:r>
+      </w:fldSimple>
+      <w:r>
+        <w:t xml:space="preserve"> Aufrufe der </w:t>
+      </w:r>
+      <w:proofErr w:type="spellStart"/>
+      <w:r>
+        <w:t>SubVIs</w:t>
+      </w:r>
+      <w:proofErr w:type="spellEnd"/>
+      <w:r>
+        <w:t xml:space="preserve"> im VI</w:t>
+      </w:r>
+      <w:r>
+        <w:t xml:space="preserve"> </w:t>
+      </w:r>
+      <w:proofErr w:type="spellStart"/>
+      <w:r>
+        <w:t>MessungHBPeriode</w:t>
       </w:r>
       <w:bookmarkEnd w:id="17"/>
+      <w:proofErr w:type="spellEnd"/>
     </w:p>
     <w:p/>
     <w:p/>
@@ -9518,51 +9674,25 @@
       <w:r>
         <w:t xml:space="preserve">Abbildung </w:t>
       </w:r>
-      <w:r>
-        <w:fldChar w:fldCharType="begin"/>
-      </w:r>
-      <w:r>
-        <w:instrText xml:space="preserve"> STYLEREF 1 \s </w:instrText>
-      </w:r>
-      <w:r>
-        <w:fldChar w:fldCharType="separate"/>
-      </w:r>
-      <w:r>
-        <w:rPr>
-          <w:noProof/>
-        </w:rPr>
-        <w:t>2</w:t>
-      </w:r>
-      <w:r>
-        <w:rPr>
-          <w:noProof/>
-        </w:rPr>
-        <w:fldChar w:fldCharType="end"/>
-      </w:r>
+      <w:fldSimple w:instr=" STYLEREF 1 \s ">
+        <w:r>
+          <w:rPr>
+            <w:noProof/>
+          </w:rPr>
+          <w:t>2</w:t>
+        </w:r>
+      </w:fldSimple>
       <w:r>
         <w:noBreakHyphen/>
       </w:r>
-      <w:r>
-        <w:fldChar w:fldCharType="begin"/>
-      </w:r>
-      <w:r>
-        <w:instrText xml:space="preserve"> SEQ Abbildung \* ARABIC \s 1 </w:instrText>
-      </w:r>
-      <w:r>
-        <w:fldChar w:fldCharType="separate"/>
-      </w:r>
-      <w:r>
-        <w:rPr>
-          <w:noProof/>
-        </w:rPr>
-        <w:t>5</w:t>
-      </w:r>
-      <w:r>
-        <w:rPr>
-          <w:noProof/>
-        </w:rPr>
-        <w:fldChar w:fldCharType="end"/>
-      </w:r>
+      <w:fldSimple w:instr=" SEQ Abbildung \* ARABIC \s 1 ">
+        <w:r>
+          <w:rPr>
+            <w:noProof/>
+          </w:rPr>
+          <w:t>5</w:t>
+        </w:r>
+      </w:fldSimple>
       <w:r>
         <w:t xml:space="preserve">: </w:t>
       </w:r>
@@ -9572,8 +9702,13 @@
       <w:r>
         <w:t xml:space="preserve">der </w:t>
       </w:r>
-      <w:r>
-        <w:t xml:space="preserve">SubVIs im </w:t>
+      <w:proofErr w:type="spellStart"/>
+      <w:r>
+        <w:t>SubVIs</w:t>
+      </w:r>
+      <w:proofErr w:type="spellEnd"/>
+      <w:r>
+        <w:t xml:space="preserve"> im </w:t>
       </w:r>
       <w:r>
         <w:t xml:space="preserve">VI </w:t>
@@ -9652,61 +9787,45 @@
       <w:r>
         <w:t xml:space="preserve">Abbildung </w:t>
       </w:r>
-      <w:r>
-        <w:fldChar w:fldCharType="begin"/>
-      </w:r>
-      <w:r>
-        <w:instrText xml:space="preserve"> STYLEREF 1 \s </w:instrText>
-      </w:r>
-      <w:r>
-        <w:fldChar w:fldCharType="separate"/>
-      </w:r>
-      <w:r>
-        <w:rPr>
-          <w:noProof/>
-        </w:rPr>
-        <w:t>2</w:t>
-      </w:r>
-      <w:r>
-        <w:rPr>
-          <w:noProof/>
-        </w:rPr>
-        <w:fldChar w:fldCharType="end"/>
-      </w:r>
+      <w:fldSimple w:instr=" STYLEREF 1 \s ">
+        <w:r>
+          <w:rPr>
+            <w:noProof/>
+          </w:rPr>
+          <w:t>2</w:t>
+        </w:r>
+      </w:fldSimple>
       <w:r>
         <w:noBreakHyphen/>
       </w:r>
-      <w:r>
-        <w:fldChar w:fldCharType="begin"/>
-      </w:r>
-      <w:r>
-        <w:instrText xml:space="preserve"> SEQ Abbildung \* ARABIC \s 1 </w:instrText>
-      </w:r>
-      <w:r>
-        <w:fldChar w:fldCharType="separate"/>
-      </w:r>
-      <w:r>
-        <w:rPr>
-          <w:noProof/>
-        </w:rPr>
-        <w:t>6</w:t>
-      </w:r>
-      <w:r>
-        <w:rPr>
-          <w:noProof/>
-        </w:rPr>
-        <w:fldChar w:fldCharType="end"/>
-      </w:r>
+      <w:fldSimple w:instr=" SEQ Abbildung \* ARABIC \s 1 ">
+        <w:r>
+          <w:rPr>
+            <w:noProof/>
+          </w:rPr>
+          <w:t>6</w:t>
+        </w:r>
+      </w:fldSimple>
       <w:r>
         <w:t xml:space="preserve">: </w:t>
       </w:r>
       <w:r>
-        <w:t xml:space="preserve">Aufrufe der SubVIs im VI </w:t>
-      </w:r>
+        <w:t xml:space="preserve">Aufrufe der </w:t>
+      </w:r>
+      <w:proofErr w:type="spellStart"/>
+      <w:r>
+        <w:t>SubVIs</w:t>
+      </w:r>
+      <w:proofErr w:type="spellEnd"/>
+      <w:r>
+        <w:t xml:space="preserve"> im VI </w:t>
+      </w:r>
+      <w:proofErr w:type="spellStart"/>
       <w:r>
         <w:t>FlussdichteAnpassen</w:t>
       </w:r>
       <w:bookmarkEnd w:id="19"/>
+      <w:proofErr w:type="spellEnd"/>
     </w:p>
     <w:p/>
     <w:p/>
@@ -9774,61 +9893,45 @@
       <w:r>
         <w:t xml:space="preserve">Abbildung </w:t>
       </w:r>
-      <w:r>
-        <w:fldChar w:fldCharType="begin"/>
-      </w:r>
-      <w:r>
-        <w:instrText xml:space="preserve"> STYLEREF 1 \s </w:instrText>
-      </w:r>
-      <w:r>
-        <w:fldChar w:fldCharType="separate"/>
-      </w:r>
-      <w:r>
-        <w:rPr>
-          <w:noProof/>
-        </w:rPr>
-        <w:t>2</w:t>
-      </w:r>
-      <w:r>
-        <w:rPr>
-          <w:noProof/>
-        </w:rPr>
-        <w:fldChar w:fldCharType="end"/>
-      </w:r>
+      <w:fldSimple w:instr=" STYLEREF 1 \s ">
+        <w:r>
+          <w:rPr>
+            <w:noProof/>
+          </w:rPr>
+          <w:t>2</w:t>
+        </w:r>
+      </w:fldSimple>
       <w:r>
         <w:noBreakHyphen/>
       </w:r>
-      <w:r>
-        <w:fldChar w:fldCharType="begin"/>
-      </w:r>
-      <w:r>
-        <w:instrText xml:space="preserve"> SEQ Abbildung \* ARABIC \s 1 </w:instrText>
-      </w:r>
-      <w:r>
-        <w:fldChar w:fldCharType="separate"/>
-      </w:r>
-      <w:r>
-        <w:rPr>
-          <w:noProof/>
-        </w:rPr>
-        <w:t>7</w:t>
-      </w:r>
-      <w:r>
-        <w:rPr>
-          <w:noProof/>
-        </w:rPr>
-        <w:fldChar w:fldCharType="end"/>
-      </w:r>
+      <w:fldSimple w:instr=" SEQ Abbildung \* ARABIC \s 1 ">
+        <w:r>
+          <w:rPr>
+            <w:noProof/>
+          </w:rPr>
+          <w:t>7</w:t>
+        </w:r>
+      </w:fldSimple>
       <w:r>
         <w:t xml:space="preserve">: </w:t>
       </w:r>
       <w:r>
-        <w:t xml:space="preserve">Aufrufe der SubVIs im VI </w:t>
-      </w:r>
+        <w:t xml:space="preserve">Aufrufe der </w:t>
+      </w:r>
+      <w:proofErr w:type="spellStart"/>
+      <w:r>
+        <w:t>SubVIs</w:t>
+      </w:r>
+      <w:proofErr w:type="spellEnd"/>
+      <w:r>
+        <w:t xml:space="preserve"> im VI </w:t>
+      </w:r>
+      <w:proofErr w:type="spellStart"/>
       <w:r>
         <w:t>MessungNeukurve</w:t>
       </w:r>
       <w:bookmarkEnd w:id="20"/>
+      <w:proofErr w:type="spellEnd"/>
     </w:p>
     <w:p/>
     <w:p/>
@@ -9896,67 +9999,48 @@
       <w:r>
         <w:t xml:space="preserve">Abbildung </w:t>
       </w:r>
-      <w:r>
-        <w:fldChar w:fldCharType="begin"/>
-      </w:r>
-      <w:r>
-        <w:instrText xml:space="preserve"> STYLEREF 1 \s </w:instrText>
-      </w:r>
-      <w:r>
-        <w:fldChar w:fldCharType="separate"/>
-      </w:r>
-      <w:r>
-        <w:rPr>
-          <w:noProof/>
-        </w:rPr>
-        <w:t>2</w:t>
-      </w:r>
-      <w:r>
-        <w:rPr>
-          <w:noProof/>
-        </w:rPr>
-        <w:fldChar w:fldCharType="end"/>
-      </w:r>
+      <w:fldSimple w:instr=" STYLEREF 1 \s ">
+        <w:r>
+          <w:rPr>
+            <w:noProof/>
+          </w:rPr>
+          <w:t>2</w:t>
+        </w:r>
+      </w:fldSimple>
       <w:r>
         <w:noBreakHyphen/>
       </w:r>
-      <w:r>
-        <w:fldChar w:fldCharType="begin"/>
-      </w:r>
-      <w:r>
-        <w:instrText xml:space="preserve"> SEQ Abb</w:instrText>
-      </w:r>
-      <w:r>
-        <w:instrText xml:space="preserve">ildung \* ARABIC \s 1 </w:instrText>
-      </w:r>
-      <w:r>
-        <w:fldChar w:fldCharType="separate"/>
-      </w:r>
-      <w:r>
-        <w:rPr>
-          <w:noProof/>
-        </w:rPr>
-        <w:t>8</w:t>
-      </w:r>
-      <w:r>
-        <w:rPr>
-          <w:noProof/>
-        </w:rPr>
-        <w:fldChar w:fldCharType="end"/>
-      </w:r>
+      <w:fldSimple w:instr=" SEQ Abbildung \* ARABIC \s 1 ">
+        <w:r>
+          <w:rPr>
+            <w:noProof/>
+          </w:rPr>
+          <w:t>8</w:t>
+        </w:r>
+      </w:fldSimple>
       <w:r>
         <w:t xml:space="preserve">: </w:t>
       </w:r>
       <w:r>
-        <w:t>Aufrufe der SubVIs im VI</w:t>
+        <w:t xml:space="preserve">Aufrufe der </w:t>
+      </w:r>
+      <w:proofErr w:type="spellStart"/>
+      <w:r>
+        <w:t>SubVIs</w:t>
+      </w:r>
+      <w:proofErr w:type="spellEnd"/>
+      <w:r>
+        <w:t xml:space="preserve"> im VI</w:t>
       </w:r>
       <w:r>
         <w:t xml:space="preserve"> </w:t>
       </w:r>
+      <w:proofErr w:type="spellStart"/>
       <w:r>
         <w:t>MessungHystereseschleife</w:t>
       </w:r>
       <w:bookmarkEnd w:id="21"/>
+      <w:proofErr w:type="spellEnd"/>
     </w:p>
     <w:p/>
     <w:p/>
@@ -10039,51 +10123,25 @@
       <w:r>
         <w:t xml:space="preserve">Abbildung </w:t>
       </w:r>
-      <w:r>
-        <w:fldChar w:fldCharType="begin"/>
-      </w:r>
-      <w:r>
-        <w:instrText xml:space="preserve"> STYLEREF 1 \s </w:instrText>
-      </w:r>
-      <w:r>
-        <w:fldChar w:fldCharType="separate"/>
-      </w:r>
-      <w:r>
-        <w:rPr>
-          <w:noProof/>
-        </w:rPr>
-        <w:t>2</w:t>
-      </w:r>
-      <w:r>
-        <w:rPr>
-          <w:noProof/>
-        </w:rPr>
-        <w:fldChar w:fldCharType="end"/>
-      </w:r>
+      <w:fldSimple w:instr=" STYLEREF 1 \s ">
+        <w:r>
+          <w:rPr>
+            <w:noProof/>
+          </w:rPr>
+          <w:t>2</w:t>
+        </w:r>
+      </w:fldSimple>
       <w:r>
         <w:noBreakHyphen/>
       </w:r>
-      <w:r>
-        <w:fldChar w:fldCharType="begin"/>
-      </w:r>
-      <w:r>
-        <w:instrText xml:space="preserve"> SEQ Abbildung \* ARABIC \s 1 </w:instrText>
-      </w:r>
-      <w:r>
-        <w:fldChar w:fldCharType="separate"/>
-      </w:r>
-      <w:r>
-        <w:rPr>
-          <w:noProof/>
-        </w:rPr>
-        <w:t>9</w:t>
-      </w:r>
-      <w:r>
-        <w:rPr>
-          <w:noProof/>
-        </w:rPr>
-        <w:fldChar w:fldCharType="end"/>
-      </w:r>
+      <w:fldSimple w:instr=" SEQ Abbildung \* ARABIC \s 1 ">
+        <w:r>
+          <w:rPr>
+            <w:noProof/>
+          </w:rPr>
+          <w:t>9</w:t>
+        </w:r>
+      </w:fldSimple>
       <w:r>
         <w:t>: Hauptansicht GUI</w:t>
       </w:r>
@@ -10098,9 +10156,14 @@
         <w:t>Beschreibung des VIs</w:t>
       </w:r>
       <w:r>
-        <w:t xml:space="preserve"> MagnetoGUI</w:t>
+        <w:t xml:space="preserve"> </w:t>
+      </w:r>
+      <w:proofErr w:type="spellStart"/>
+      <w:r>
+        <w:t>MagnetoGUI</w:t>
       </w:r>
       <w:bookmarkEnd w:id="24"/>
+      <w:proofErr w:type="spellEnd"/>
     </w:p>
     <w:p>
       <w:r>
@@ -10110,7 +10173,15 @@
         <w:t>Maschine hinterlegt</w:t>
       </w:r>
       <w:r>
-        <w:t>. Dieses VI wurde als das Main.vi des Projektes zugewiesen. Hier werden unter anderem die SubVIs aufgerufen und auch die GUI abgebildet.</w:t>
+        <w:t xml:space="preserve">. Dieses VI wurde als das Main.vi des Projektes zugewiesen. Hier werden unter anderem die </w:t>
+      </w:r>
+      <w:proofErr w:type="spellStart"/>
+      <w:r>
+        <w:t>SubVIs</w:t>
+      </w:r>
+      <w:proofErr w:type="spellEnd"/>
+      <w:r>
+        <w:t xml:space="preserve"> aufgerufen und auch die GUI abgebildet.</w:t>
       </w:r>
     </w:p>
     <w:p>
@@ -10302,6 +10373,7 @@
                 <w:szCs w:val="22"/>
               </w:rPr>
             </w:pPr>
+            <w:proofErr w:type="spellStart"/>
             <w:r>
               <w:rPr>
                 <w:b w:val="0"/>
@@ -10310,6 +10382,7 @@
               </w:rPr>
               <w:t>max</w:t>
             </w:r>
+            <w:proofErr w:type="spellEnd"/>
           </w:p>
         </w:tc>
         <w:tc>
@@ -10898,6 +10971,7 @@
                 <w:szCs w:val="22"/>
               </w:rPr>
             </w:pPr>
+            <w:proofErr w:type="spellStart"/>
             <w:r>
               <w:rPr>
                 <w:sz w:val="22"/>
@@ -10905,6 +10979,7 @@
               </w:rPr>
               <w:t>Spannungsteilerverhältnis</w:t>
             </w:r>
+            <w:proofErr w:type="spellEnd"/>
           </w:p>
         </w:tc>
         <w:tc>
@@ -11247,51 +11322,25 @@
       <w:r>
         <w:t xml:space="preserve">Tabelle </w:t>
       </w:r>
-      <w:r>
-        <w:fldChar w:fldCharType="begin"/>
-      </w:r>
-      <w:r>
-        <w:instrText xml:space="preserve"> STYLEREF 1 \s </w:instrText>
-      </w:r>
-      <w:r>
-        <w:fldChar w:fldCharType="separate"/>
-      </w:r>
-      <w:r>
-        <w:rPr>
-          <w:noProof/>
-        </w:rPr>
-        <w:t>2</w:t>
-      </w:r>
-      <w:r>
-        <w:rPr>
-          <w:noProof/>
-        </w:rPr>
-        <w:fldChar w:fldCharType="end"/>
-      </w:r>
+      <w:fldSimple w:instr=" STYLEREF 1 \s ">
+        <w:r>
+          <w:rPr>
+            <w:noProof/>
+          </w:rPr>
+          <w:t>2</w:t>
+        </w:r>
+      </w:fldSimple>
       <w:r>
         <w:noBreakHyphen/>
       </w:r>
-      <w:r>
-        <w:fldChar w:fldCharType="begin"/>
-      </w:r>
-      <w:r>
-        <w:instrText xml:space="preserve"> SEQ Tabelle \* ARABIC \s 1 </w:instrText>
-      </w:r>
-      <w:r>
-        <w:fldChar w:fldCharType="separate"/>
-      </w:r>
-      <w:r>
-        <w:rPr>
-          <w:noProof/>
-        </w:rPr>
-        <w:t>6</w:t>
-      </w:r>
-      <w:r>
-        <w:rPr>
-          <w:noProof/>
-        </w:rPr>
-        <w:fldChar w:fldCharType="end"/>
-      </w:r>
+      <w:fldSimple w:instr=" SEQ Tabelle \* ARABIC \s 1 ">
+        <w:r>
+          <w:rPr>
+            <w:noProof/>
+          </w:rPr>
+          <w:t>6</w:t>
+        </w:r>
+      </w:fldSimple>
       <w:r>
         <w:t>: Begrenzungen der Eingabeparameter</w:t>
       </w:r>
@@ -11499,51 +11548,25 @@
       <w:r>
         <w:t xml:space="preserve">Abbildung </w:t>
       </w:r>
-      <w:r>
-        <w:fldChar w:fldCharType="begin"/>
-      </w:r>
-      <w:r>
-        <w:instrText xml:space="preserve"> STYLEREF 1 \s </w:instrText>
-      </w:r>
-      <w:r>
-        <w:fldChar w:fldCharType="separate"/>
-      </w:r>
-      <w:r>
-        <w:rPr>
-          <w:noProof/>
-        </w:rPr>
-        <w:t>2</w:t>
-      </w:r>
-      <w:r>
-        <w:rPr>
-          <w:noProof/>
-        </w:rPr>
-        <w:fldChar w:fldCharType="end"/>
-      </w:r>
+      <w:fldSimple w:instr=" STYLEREF 1 \s ">
+        <w:r>
+          <w:rPr>
+            <w:noProof/>
+          </w:rPr>
+          <w:t>2</w:t>
+        </w:r>
+      </w:fldSimple>
       <w:r>
         <w:noBreakHyphen/>
       </w:r>
-      <w:r>
-        <w:fldChar w:fldCharType="begin"/>
-      </w:r>
-      <w:r>
-        <w:instrText xml:space="preserve"> SEQ Abbildung \* ARABIC \s 1 </w:instrText>
-      </w:r>
-      <w:r>
-        <w:fldChar w:fldCharType="separate"/>
-      </w:r>
-      <w:r>
-        <w:rPr>
-          <w:noProof/>
-        </w:rPr>
-        <w:t>10</w:t>
-      </w:r>
-      <w:r>
-        <w:rPr>
-          <w:noProof/>
-        </w:rPr>
-        <w:fldChar w:fldCharType="end"/>
-      </w:r>
+      <w:fldSimple w:instr=" SEQ Abbildung \* ARABIC \s 1 ">
+        <w:r>
+          <w:rPr>
+            <w:noProof/>
+          </w:rPr>
+          <w:t>10</w:t>
+        </w:r>
+      </w:fldSimple>
       <w:r>
         <w:t>: Ansicht für die Einstellungen in der GUI</w:t>
       </w:r>
@@ -11762,51 +11785,25 @@
       <w:r>
         <w:t xml:space="preserve">Abbildung </w:t>
       </w:r>
-      <w:r>
-        <w:fldChar w:fldCharType="begin"/>
-      </w:r>
-      <w:r>
-        <w:instrText xml:space="preserve"> STYLEREF 1 \s </w:instrText>
-      </w:r>
-      <w:r>
-        <w:fldChar w:fldCharType="separate"/>
-      </w:r>
-      <w:r>
-        <w:rPr>
-          <w:noProof/>
-        </w:rPr>
-        <w:t>2</w:t>
-      </w:r>
-      <w:r>
-        <w:rPr>
-          <w:noProof/>
-        </w:rPr>
-        <w:fldChar w:fldCharType="end"/>
-      </w:r>
+      <w:fldSimple w:instr=" STYLEREF 1 \s ">
+        <w:r>
+          <w:rPr>
+            <w:noProof/>
+          </w:rPr>
+          <w:t>2</w:t>
+        </w:r>
+      </w:fldSimple>
       <w:r>
         <w:noBreakHyphen/>
       </w:r>
-      <w:r>
-        <w:fldChar w:fldCharType="begin"/>
-      </w:r>
-      <w:r>
-        <w:instrText xml:space="preserve"> SEQ Abbildung \* ARABIC \s 1 </w:instrText>
-      </w:r>
-      <w:r>
-        <w:fldChar w:fldCharType="separate"/>
-      </w:r>
-      <w:r>
-        <w:rPr>
-          <w:noProof/>
-        </w:rPr>
-        <w:t>11</w:t>
-      </w:r>
-      <w:r>
-        <w:rPr>
-          <w:noProof/>
-        </w:rPr>
-        <w:fldChar w:fldCharType="end"/>
-      </w:r>
+      <w:fldSimple w:instr=" SEQ Abbildung \* ARABIC \s 1 ">
+        <w:r>
+          <w:rPr>
+            <w:noProof/>
+          </w:rPr>
+          <w:t>11</w:t>
+        </w:r>
+      </w:fldSimple>
       <w:r>
         <w:t>: Bild "Ansicht Speichern"</w:t>
       </w:r>
@@ -11938,51 +11935,25 @@
       <w:r>
         <w:t xml:space="preserve">Abbildung </w:t>
       </w:r>
-      <w:r>
-        <w:fldChar w:fldCharType="begin"/>
-      </w:r>
-      <w:r>
-        <w:instrText xml:space="preserve"> STYLEREF 1 \s </w:instrText>
-      </w:r>
-      <w:r>
-        <w:fldChar w:fldCharType="separate"/>
-      </w:r>
-      <w:r>
-        <w:rPr>
-          <w:noProof/>
-        </w:rPr>
-        <w:t>2</w:t>
-      </w:r>
-      <w:r>
-        <w:rPr>
-          <w:noProof/>
-        </w:rPr>
-        <w:fldChar w:fldCharType="end"/>
-      </w:r>
+      <w:fldSimple w:instr=" STYLEREF 1 \s ">
+        <w:r>
+          <w:rPr>
+            <w:noProof/>
+          </w:rPr>
+          <w:t>2</w:t>
+        </w:r>
+      </w:fldSimple>
       <w:r>
         <w:noBreakHyphen/>
       </w:r>
-      <w:r>
-        <w:fldChar w:fldCharType="begin"/>
-      </w:r>
-      <w:r>
-        <w:instrText xml:space="preserve"> SEQ Abbildung \* ARABIC \s 1 </w:instrText>
-      </w:r>
-      <w:r>
-        <w:fldChar w:fldCharType="separate"/>
-      </w:r>
-      <w:r>
-        <w:rPr>
-          <w:noProof/>
-        </w:rPr>
-        <w:t>12</w:t>
-      </w:r>
-      <w:r>
-        <w:rPr>
-          <w:noProof/>
-        </w:rPr>
-        <w:fldChar w:fldCharType="end"/>
-      </w:r>
+      <w:fldSimple w:instr=" SEQ Abbildung \* ARABIC \s 1 ">
+        <w:r>
+          <w:rPr>
+            <w:noProof/>
+          </w:rPr>
+          <w:t>12</w:t>
+        </w:r>
+      </w:fldSimple>
       <w:r>
         <w:t>: Bild "Plot Speichern"</w:t>
       </w:r>
@@ -12078,51 +12049,25 @@
       <w:r>
         <w:t xml:space="preserve">Abbildung </w:t>
       </w:r>
-      <w:r>
-        <w:fldChar w:fldCharType="begin"/>
-      </w:r>
-      <w:r>
-        <w:instrText xml:space="preserve"> STYLEREF 1 \s </w:instrText>
-      </w:r>
-      <w:r>
-        <w:fldChar w:fldCharType="separate"/>
-      </w:r>
-      <w:r>
-        <w:rPr>
-          <w:noProof/>
-        </w:rPr>
-        <w:t>2</w:t>
-      </w:r>
-      <w:r>
-        <w:rPr>
-          <w:noProof/>
-        </w:rPr>
-        <w:fldChar w:fldCharType="end"/>
-      </w:r>
+      <w:fldSimple w:instr=" STYLEREF 1 \s ">
+        <w:r>
+          <w:rPr>
+            <w:noProof/>
+          </w:rPr>
+          <w:t>2</w:t>
+        </w:r>
+      </w:fldSimple>
       <w:r>
         <w:noBreakHyphen/>
       </w:r>
-      <w:r>
-        <w:fldChar w:fldCharType="begin"/>
-      </w:r>
-      <w:r>
-        <w:instrText xml:space="preserve"> SEQ Abbildung \* ARABIC \s 1 </w:instrText>
-      </w:r>
-      <w:r>
-        <w:fldChar w:fldCharType="separate"/>
-      </w:r>
-      <w:r>
-        <w:rPr>
-          <w:noProof/>
-        </w:rPr>
-        <w:t>13</w:t>
-      </w:r>
-      <w:r>
-        <w:rPr>
-          <w:noProof/>
-        </w:rPr>
-        <w:fldChar w:fldCharType="end"/>
-      </w:r>
+      <w:fldSimple w:instr=" SEQ Abbildung \* ARABIC \s 1 ">
+        <w:r>
+          <w:rPr>
+            <w:noProof/>
+          </w:rPr>
+          <w:t>13</w:t>
+        </w:r>
+      </w:fldSimple>
       <w:r>
         <w:t>: Anpassung.vi</w:t>
       </w:r>
@@ -12138,7 +12083,15 @@
         </w:rPr>
       </w:pPr>
       <w:r>
-        <w:t>Passt die Spannung des Frequenzgenerators mit der Genauigkeit (Schrittweite) der Variable "add" an, sodass die gewünschte Flussdic</w:t>
+        <w:t>Passt die Spannung des Frequenzgenerators mit der Genauigkeit (Schrittweite) der Variable "</w:t>
+      </w:r>
+      <w:proofErr w:type="spellStart"/>
+      <w:r>
+        <w:t>add</w:t>
+      </w:r>
+      <w:proofErr w:type="spellEnd"/>
+      <w:r>
+        <w:t>" an, sodass die gewünschte Flussdic</w:t>
       </w:r>
       <w:r>
         <w:t>hte erreicht wird. Dabei wird überprü</w:t>
@@ -12255,54 +12208,25 @@
       <w:r>
         <w:t xml:space="preserve">Abbildung </w:t>
       </w:r>
-      <w:r>
-        <w:fldChar w:fldCharType="begin"/>
-      </w:r>
-      <w:r>
-        <w:instrText xml:space="preserve"> STYLEREF 1 \s </w:instrText>
-      </w:r>
-      <w:r>
-        <w:fldChar w:fldCharType="separate"/>
-      </w:r>
-      <w:r>
-        <w:rPr>
-          <w:noProof/>
-        </w:rPr>
-        <w:t>2</w:t>
-      </w:r>
-      <w:r>
-        <w:rPr>
-          <w:noProof/>
-        </w:rPr>
-        <w:fldChar w:fldCharType="end"/>
-      </w:r>
+      <w:fldSimple w:instr=" STYLEREF 1 \s ">
+        <w:r>
+          <w:rPr>
+            <w:noProof/>
+          </w:rPr>
+          <w:t>2</w:t>
+        </w:r>
+      </w:fldSimple>
       <w:r>
         <w:noBreakHyphen/>
       </w:r>
-      <w:r>
-        <w:fldChar w:fldCharType="begin"/>
-      </w:r>
-      <w:r>
-        <w:instrText xml:space="preserve"> SEQ Abbildung \* ARABIC \s </w:instrText>
-      </w:r>
-      <w:r>
-        <w:instrText xml:space="preserve">1 </w:instrText>
-      </w:r>
-      <w:r>
-        <w:fldChar w:fldCharType="separate"/>
-      </w:r>
-      <w:r>
-        <w:rPr>
-          <w:noProof/>
-        </w:rPr>
-        <w:t>14</w:t>
-      </w:r>
-      <w:r>
-        <w:rPr>
-          <w:noProof/>
-        </w:rPr>
-        <w:fldChar w:fldCharType="end"/>
-      </w:r>
+      <w:fldSimple w:instr=" SEQ Abbildung \* ARABIC \s 1 ">
+        <w:r>
+          <w:rPr>
+            <w:noProof/>
+          </w:rPr>
+          <w:t>14</w:t>
+        </w:r>
+      </w:fldSimple>
       <w:r>
         <w:t>: Anpasspruefung.vi</w:t>
       </w:r>
@@ -12391,51 +12315,25 @@
       <w:r>
         <w:t xml:space="preserve">Abbildung </w:t>
       </w:r>
-      <w:r>
-        <w:fldChar w:fldCharType="begin"/>
-      </w:r>
-      <w:r>
-        <w:instrText xml:space="preserve"> STYLEREF 1 \s </w:instrText>
-      </w:r>
-      <w:r>
-        <w:fldChar w:fldCharType="separate"/>
-      </w:r>
-      <w:r>
-        <w:rPr>
-          <w:noProof/>
-        </w:rPr>
-        <w:t>2</w:t>
-      </w:r>
-      <w:r>
-        <w:rPr>
-          <w:noProof/>
-        </w:rPr>
-        <w:fldChar w:fldCharType="end"/>
-      </w:r>
+      <w:fldSimple w:instr=" STYLEREF 1 \s ">
+        <w:r>
+          <w:rPr>
+            <w:noProof/>
+          </w:rPr>
+          <w:t>2</w:t>
+        </w:r>
+      </w:fldSimple>
       <w:r>
         <w:noBreakHyphen/>
       </w:r>
-      <w:r>
-        <w:fldChar w:fldCharType="begin"/>
-      </w:r>
-      <w:r>
-        <w:instrText xml:space="preserve"> SEQ Abbildung \* ARABIC \s 1 </w:instrText>
-      </w:r>
-      <w:r>
-        <w:fldChar w:fldCharType="separate"/>
-      </w:r>
-      <w:r>
-        <w:rPr>
-          <w:noProof/>
-        </w:rPr>
-        <w:t>15</w:t>
-      </w:r>
-      <w:r>
-        <w:rPr>
-          <w:noProof/>
-        </w:rPr>
-        <w:fldChar w:fldCharType="end"/>
-      </w:r>
+      <w:fldSimple w:instr=" SEQ Abbildung \* ARABIC \s 1 ">
+        <w:r>
+          <w:rPr>
+            <w:noProof/>
+          </w:rPr>
+          <w:t>15</w:t>
+        </w:r>
+      </w:fldSimple>
       <w:r>
         <w:t>: AnsteuerungFrequenzgenerator.vi</w:t>
       </w:r>
@@ -12457,8 +12355,13 @@
       <w:r>
         <w:t xml:space="preserve"> mit </w:t>
       </w:r>
-      <w:r>
-        <w:t>den Einstellungen</w:t>
+      <w:proofErr w:type="gramStart"/>
+      <w:r>
+        <w:t>den</w:t>
+      </w:r>
+      <w:proofErr w:type="gramEnd"/>
+      <w:r>
+        <w:t xml:space="preserve"> Einstellungen</w:t>
       </w:r>
       <w:r>
         <w:t xml:space="preserve"> gesetzt oder abgefragt werden können.</w:t>
@@ -12558,51 +12461,25 @@
       <w:r>
         <w:t xml:space="preserve">Abbildung </w:t>
       </w:r>
-      <w:r>
-        <w:fldChar w:fldCharType="begin"/>
-      </w:r>
-      <w:r>
-        <w:instrText xml:space="preserve"> STYLEREF 1 \s </w:instrText>
-      </w:r>
-      <w:r>
-        <w:fldChar w:fldCharType="separate"/>
-      </w:r>
-      <w:r>
-        <w:rPr>
-          <w:noProof/>
-        </w:rPr>
-        <w:t>2</w:t>
-      </w:r>
-      <w:r>
-        <w:rPr>
-          <w:noProof/>
-        </w:rPr>
-        <w:fldChar w:fldCharType="end"/>
-      </w:r>
+      <w:fldSimple w:instr=" STYLEREF 1 \s ">
+        <w:r>
+          <w:rPr>
+            <w:noProof/>
+          </w:rPr>
+          <w:t>2</w:t>
+        </w:r>
+      </w:fldSimple>
       <w:r>
         <w:noBreakHyphen/>
       </w:r>
-      <w:r>
-        <w:fldChar w:fldCharType="begin"/>
-      </w:r>
-      <w:r>
-        <w:instrText xml:space="preserve"> SEQ Abbildung \* ARABIC \s 1 </w:instrText>
-      </w:r>
-      <w:r>
-        <w:fldChar w:fldCharType="separate"/>
-      </w:r>
-      <w:r>
-        <w:rPr>
-          <w:noProof/>
-        </w:rPr>
-        <w:t>16</w:t>
-      </w:r>
-      <w:r>
-        <w:rPr>
-          <w:noProof/>
-        </w:rPr>
-        <w:fldChar w:fldCharType="end"/>
-      </w:r>
+      <w:fldSimple w:instr=" SEQ Abbildung \* ARABIC \s 1 ">
+        <w:r>
+          <w:rPr>
+            <w:noProof/>
+          </w:rPr>
+          <w:t>16</w:t>
+        </w:r>
+      </w:fldSimple>
       <w:r>
         <w:t>: AnsteuerungOszilloscope.vi</w:t>
       </w:r>
@@ -12624,8 +12501,13 @@
       <w:r>
         <w:t xml:space="preserve"> mit </w:t>
       </w:r>
-      <w:r>
-        <w:t>den Einstellungen</w:t>
+      <w:proofErr w:type="gramStart"/>
+      <w:r>
+        <w:t>den</w:t>
+      </w:r>
+      <w:proofErr w:type="gramEnd"/>
+      <w:r>
+        <w:t xml:space="preserve"> Einstellungen</w:t>
       </w:r>
       <w:r>
         <w:t xml:space="preserve"> gesetzt oder abgefragt werden können.</w:t>
@@ -12707,51 +12589,25 @@
       <w:r>
         <w:t xml:space="preserve">Abbildung </w:t>
       </w:r>
-      <w:r>
-        <w:fldChar w:fldCharType="begin"/>
-      </w:r>
-      <w:r>
-        <w:instrText xml:space="preserve"> STYLEREF 1 \s </w:instrText>
-      </w:r>
-      <w:r>
-        <w:fldChar w:fldCharType="separate"/>
-      </w:r>
-      <w:r>
-        <w:rPr>
-          <w:noProof/>
-        </w:rPr>
-        <w:t>2</w:t>
-      </w:r>
-      <w:r>
-        <w:rPr>
-          <w:noProof/>
-        </w:rPr>
-        <w:fldChar w:fldCharType="end"/>
-      </w:r>
+      <w:fldSimple w:instr=" STYLEREF 1 \s ">
+        <w:r>
+          <w:rPr>
+            <w:noProof/>
+          </w:rPr>
+          <w:t>2</w:t>
+        </w:r>
+      </w:fldSimple>
       <w:r>
         <w:noBreakHyphen/>
       </w:r>
-      <w:r>
-        <w:fldChar w:fldCharType="begin"/>
-      </w:r>
-      <w:r>
-        <w:instrText xml:space="preserve"> SEQ Abbildung \* ARABIC \s 1 </w:instrText>
-      </w:r>
-      <w:r>
-        <w:fldChar w:fldCharType="separate"/>
-      </w:r>
-      <w:r>
-        <w:rPr>
-          <w:noProof/>
-        </w:rPr>
-        <w:t>17</w:t>
-      </w:r>
-      <w:r>
-        <w:rPr>
-          <w:noProof/>
-        </w:rPr>
-        <w:fldChar w:fldCharType="end"/>
-      </w:r>
+      <w:fldSimple w:instr=" SEQ Abbildung \* ARABIC \s 1 ">
+        <w:r>
+          <w:rPr>
+            <w:noProof/>
+          </w:rPr>
+          <w:t>17</w:t>
+        </w:r>
+      </w:fldSimple>
       <w:r>
         <w:t>: Entmagnetisierung.vi</w:t>
       </w:r>
@@ -12858,51 +12714,25 @@
       <w:r>
         <w:t xml:space="preserve">Abbildung </w:t>
       </w:r>
-      <w:r>
-        <w:fldChar w:fldCharType="begin"/>
-      </w:r>
-      <w:r>
-        <w:instrText xml:space="preserve"> STYLEREF 1 \s </w:instrText>
-      </w:r>
-      <w:r>
-        <w:fldChar w:fldCharType="separate"/>
-      </w:r>
-      <w:r>
-        <w:rPr>
-          <w:noProof/>
-        </w:rPr>
-        <w:t>2</w:t>
-      </w:r>
-      <w:r>
-        <w:rPr>
-          <w:noProof/>
-        </w:rPr>
-        <w:fldChar w:fldCharType="end"/>
-      </w:r>
+      <w:fldSimple w:instr=" STYLEREF 1 \s ">
+        <w:r>
+          <w:rPr>
+            <w:noProof/>
+          </w:rPr>
+          <w:t>2</w:t>
+        </w:r>
+      </w:fldSimple>
       <w:r>
         <w:noBreakHyphen/>
       </w:r>
-      <w:r>
-        <w:fldChar w:fldCharType="begin"/>
-      </w:r>
-      <w:r>
-        <w:instrText xml:space="preserve"> SEQ Abbildung \* ARABIC \s 1 </w:instrText>
-      </w:r>
-      <w:r>
-        <w:fldChar w:fldCharType="separate"/>
-      </w:r>
-      <w:r>
-        <w:rPr>
-          <w:noProof/>
-        </w:rPr>
-        <w:t>18</w:t>
-      </w:r>
-      <w:r>
-        <w:rPr>
-          <w:noProof/>
-        </w:rPr>
-        <w:fldChar w:fldCharType="end"/>
-      </w:r>
+      <w:fldSimple w:instr=" SEQ Abbildung \* ARABIC \s 1 ">
+        <w:r>
+          <w:rPr>
+            <w:noProof/>
+          </w:rPr>
+          <w:t>18</w:t>
+        </w:r>
+      </w:fldSimple>
       <w:r>
         <w:t xml:space="preserve">: </w:t>
       </w:r>
@@ -13016,51 +12846,25 @@
       <w:r>
         <w:t xml:space="preserve">Abbildung </w:t>
       </w:r>
-      <w:r>
-        <w:fldChar w:fldCharType="begin"/>
-      </w:r>
-      <w:r>
-        <w:instrText xml:space="preserve"> STYLEREF 1 \s </w:instrText>
-      </w:r>
-      <w:r>
-        <w:fldChar w:fldCharType="separate"/>
-      </w:r>
-      <w:r>
-        <w:rPr>
-          <w:noProof/>
-        </w:rPr>
-        <w:t>2</w:t>
-      </w:r>
-      <w:r>
-        <w:rPr>
-          <w:noProof/>
-        </w:rPr>
-        <w:fldChar w:fldCharType="end"/>
-      </w:r>
+      <w:fldSimple w:instr=" STYLEREF 1 \s ">
+        <w:r>
+          <w:rPr>
+            <w:noProof/>
+          </w:rPr>
+          <w:t>2</w:t>
+        </w:r>
+      </w:fldSimple>
       <w:r>
         <w:noBreakHyphen/>
       </w:r>
-      <w:r>
-        <w:fldChar w:fldCharType="begin"/>
-      </w:r>
-      <w:r>
-        <w:instrText xml:space="preserve"> SEQ Abbildung \* ARABIC \s 1 </w:instrText>
-      </w:r>
-      <w:r>
-        <w:fldChar w:fldCharType="separate"/>
-      </w:r>
-      <w:r>
-        <w:rPr>
-          <w:noProof/>
-        </w:rPr>
-        <w:t>19</w:t>
-      </w:r>
-      <w:r>
-        <w:rPr>
-          <w:noProof/>
-        </w:rPr>
-        <w:fldChar w:fldCharType="end"/>
-      </w:r>
+      <w:fldSimple w:instr=" SEQ Abbildung \* ARABIC \s 1 ">
+        <w:r>
+          <w:rPr>
+            <w:noProof/>
+          </w:rPr>
+          <w:t>19</w:t>
+        </w:r>
+      </w:fldSimple>
       <w:r>
         <w:t xml:space="preserve">: </w:t>
       </w:r>
@@ -13141,9 +12945,11 @@
       <w:r>
         <w:t xml:space="preserve">dichte erreicht wird, oder die Grenzen des Frequenzgenerators erreicht </w:t>
       </w:r>
+      <w:proofErr w:type="gramStart"/>
       <w:r>
         <w:t>ist</w:t>
       </w:r>
+      <w:proofErr w:type="gramEnd"/>
       <w:r>
         <w:t>.</w:t>
       </w:r>
@@ -13223,51 +13029,25 @@
       <w:r>
         <w:t xml:space="preserve">Abbildung </w:t>
       </w:r>
-      <w:r>
-        <w:fldChar w:fldCharType="begin"/>
-      </w:r>
-      <w:r>
-        <w:instrText xml:space="preserve"> STYLEREF 1 \s </w:instrText>
-      </w:r>
-      <w:r>
-        <w:fldChar w:fldCharType="separate"/>
-      </w:r>
-      <w:r>
-        <w:rPr>
-          <w:noProof/>
-        </w:rPr>
-        <w:t>2</w:t>
-      </w:r>
-      <w:r>
-        <w:rPr>
-          <w:noProof/>
-        </w:rPr>
-        <w:fldChar w:fldCharType="end"/>
-      </w:r>
+      <w:fldSimple w:instr=" STYLEREF 1 \s ">
+        <w:r>
+          <w:rPr>
+            <w:noProof/>
+          </w:rPr>
+          <w:t>2</w:t>
+        </w:r>
+      </w:fldSimple>
       <w:r>
         <w:noBreakHyphen/>
       </w:r>
-      <w:r>
-        <w:fldChar w:fldCharType="begin"/>
-      </w:r>
-      <w:r>
-        <w:instrText xml:space="preserve"> SEQ Abbildung \* ARABIC \s 1 </w:instrText>
-      </w:r>
-      <w:r>
-        <w:fldChar w:fldCharType="separate"/>
-      </w:r>
-      <w:r>
-        <w:rPr>
-          <w:noProof/>
-        </w:rPr>
-        <w:t>20</w:t>
-      </w:r>
-      <w:r>
-        <w:rPr>
-          <w:noProof/>
-        </w:rPr>
-        <w:fldChar w:fldCharType="end"/>
-      </w:r>
+      <w:fldSimple w:instr=" SEQ Abbildung \* ARABIC \s 1 ">
+        <w:r>
+          <w:rPr>
+            <w:noProof/>
+          </w:rPr>
+          <w:t>20</w:t>
+        </w:r>
+      </w:fldSimple>
       <w:r>
         <w:t xml:space="preserve">: </w:t>
       </w:r>
@@ -13462,51 +13242,25 @@
       <w:r>
         <w:t xml:space="preserve">Abbildung </w:t>
       </w:r>
-      <w:r>
-        <w:fldChar w:fldCharType="begin"/>
-      </w:r>
-      <w:r>
-        <w:instrText xml:space="preserve"> STYLEREF 1 \s </w:instrText>
-      </w:r>
-      <w:r>
-        <w:fldChar w:fldCharType="separate"/>
-      </w:r>
-      <w:r>
-        <w:rPr>
-          <w:noProof/>
-        </w:rPr>
-        <w:t>2</w:t>
-      </w:r>
-      <w:r>
-        <w:rPr>
-          <w:noProof/>
-        </w:rPr>
-        <w:fldChar w:fldCharType="end"/>
-      </w:r>
+      <w:fldSimple w:instr=" STYLEREF 1 \s ">
+        <w:r>
+          <w:rPr>
+            <w:noProof/>
+          </w:rPr>
+          <w:t>2</w:t>
+        </w:r>
+      </w:fldSimple>
       <w:r>
         <w:noBreakHyphen/>
       </w:r>
-      <w:r>
-        <w:fldChar w:fldCharType="begin"/>
-      </w:r>
-      <w:r>
-        <w:instrText xml:space="preserve"> SEQ Abbildung \* ARABIC \s 1 </w:instrText>
-      </w:r>
-      <w:r>
-        <w:fldChar w:fldCharType="separate"/>
-      </w:r>
-      <w:r>
-        <w:rPr>
-          <w:noProof/>
-        </w:rPr>
-        <w:t>21</w:t>
-      </w:r>
-      <w:r>
-        <w:rPr>
-          <w:noProof/>
-        </w:rPr>
-        <w:fldChar w:fldCharType="end"/>
-      </w:r>
+      <w:fldSimple w:instr=" SEQ Abbildung \* ARABIC \s 1 ">
+        <w:r>
+          <w:rPr>
+            <w:noProof/>
+          </w:rPr>
+          <w:t>21</w:t>
+        </w:r>
+      </w:fldSimple>
       <w:r>
         <w:t>: MessbereichEinstellen.vi</w:t>
       </w:r>
@@ -13637,51 +13391,25 @@
       <w:r>
         <w:t xml:space="preserve">Abbildung </w:t>
       </w:r>
-      <w:r>
-        <w:fldChar w:fldCharType="begin"/>
-      </w:r>
-      <w:r>
-        <w:instrText xml:space="preserve"> STYLEREF 1 \s </w:instrText>
-      </w:r>
-      <w:r>
-        <w:fldChar w:fldCharType="separate"/>
-      </w:r>
-      <w:r>
-        <w:rPr>
-          <w:noProof/>
-        </w:rPr>
-        <w:t>2</w:t>
-      </w:r>
-      <w:r>
-        <w:rPr>
-          <w:noProof/>
-        </w:rPr>
-        <w:fldChar w:fldCharType="end"/>
-      </w:r>
+      <w:fldSimple w:instr=" STYLEREF 1 \s ">
+        <w:r>
+          <w:rPr>
+            <w:noProof/>
+          </w:rPr>
+          <w:t>2</w:t>
+        </w:r>
+      </w:fldSimple>
       <w:r>
         <w:noBreakHyphen/>
       </w:r>
-      <w:r>
-        <w:fldChar w:fldCharType="begin"/>
-      </w:r>
-      <w:r>
-        <w:instrText xml:space="preserve"> SEQ Abbildung \* ARABIC \s 1 </w:instrText>
-      </w:r>
-      <w:r>
-        <w:fldChar w:fldCharType="separate"/>
-      </w:r>
-      <w:r>
-        <w:rPr>
-          <w:noProof/>
-        </w:rPr>
-        <w:t>22</w:t>
-      </w:r>
-      <w:r>
-        <w:rPr>
-          <w:noProof/>
-        </w:rPr>
-        <w:fldChar w:fldCharType="end"/>
-      </w:r>
+      <w:fldSimple w:instr=" SEQ Abbildung \* ARABIC \s 1 ">
+        <w:r>
+          <w:rPr>
+            <w:noProof/>
+          </w:rPr>
+          <w:t>22</w:t>
+        </w:r>
+      </w:fldSimple>
       <w:r>
         <w:t xml:space="preserve">: </w:t>
       </w:r>
@@ -13859,51 +13587,25 @@
       <w:r>
         <w:t xml:space="preserve">Abbildung </w:t>
       </w:r>
-      <w:r>
-        <w:fldChar w:fldCharType="begin"/>
-      </w:r>
-      <w:r>
-        <w:instrText xml:space="preserve"> STYLEREF 1 \s </w:instrText>
-      </w:r>
-      <w:r>
-        <w:fldChar w:fldCharType="separate"/>
-      </w:r>
-      <w:r>
-        <w:rPr>
-          <w:noProof/>
-        </w:rPr>
-        <w:t>2</w:t>
-      </w:r>
-      <w:r>
-        <w:rPr>
-          <w:noProof/>
-        </w:rPr>
-        <w:fldChar w:fldCharType="end"/>
-      </w:r>
+      <w:fldSimple w:instr=" STYLEREF 1 \s ">
+        <w:r>
+          <w:rPr>
+            <w:noProof/>
+          </w:rPr>
+          <w:t>2</w:t>
+        </w:r>
+      </w:fldSimple>
       <w:r>
         <w:noBreakHyphen/>
       </w:r>
-      <w:r>
-        <w:fldChar w:fldCharType="begin"/>
-      </w:r>
-      <w:r>
-        <w:instrText xml:space="preserve"> SEQ Abbildung \* ARABIC \s 1 </w:instrText>
-      </w:r>
-      <w:r>
-        <w:fldChar w:fldCharType="separate"/>
-      </w:r>
-      <w:r>
-        <w:rPr>
-          <w:noProof/>
-        </w:rPr>
-        <w:t>23</w:t>
-      </w:r>
-      <w:r>
-        <w:rPr>
-          <w:noProof/>
-        </w:rPr>
-        <w:fldChar w:fldCharType="end"/>
-      </w:r>
+      <w:fldSimple w:instr=" SEQ Abbildung \* ARABIC \s 1 ">
+        <w:r>
+          <w:rPr>
+            <w:noProof/>
+          </w:rPr>
+          <w:t>23</w:t>
+        </w:r>
+      </w:fldSimple>
       <w:r>
         <w:t>: MessdatenPeriode.vi</w:t>
       </w:r>
@@ -13931,7 +13633,15 @@
         <w:t>,</w:t>
       </w:r>
       <w:r>
-        <w:t xml:space="preserve"> kann zwischen „Messdaten_Indices_Extern“ und intern generierten Indices umgeschaltet werden</w:t>
+        <w:t xml:space="preserve"> kann zwischen „</w:t>
+      </w:r>
+      <w:proofErr w:type="spellStart"/>
+      <w:r>
+        <w:t>Messdaten_Indices_Extern</w:t>
+      </w:r>
+      <w:proofErr w:type="spellEnd"/>
+      <w:r>
+        <w:t>“ und intern generierten Indices umgeschaltet werden</w:t>
       </w:r>
       <w:r>
         <w:t>.</w:t>
@@ -14015,51 +13725,25 @@
       <w:r>
         <w:t xml:space="preserve">Abbildung </w:t>
       </w:r>
-      <w:r>
-        <w:fldChar w:fldCharType="begin"/>
-      </w:r>
-      <w:r>
-        <w:instrText xml:space="preserve"> STYLEREF 1 \s </w:instrText>
-      </w:r>
-      <w:r>
-        <w:fldChar w:fldCharType="separate"/>
-      </w:r>
-      <w:r>
-        <w:rPr>
-          <w:noProof/>
-        </w:rPr>
-        <w:t>2</w:t>
-      </w:r>
-      <w:r>
-        <w:rPr>
-          <w:noProof/>
-        </w:rPr>
-        <w:fldChar w:fldCharType="end"/>
-      </w:r>
+      <w:fldSimple w:instr=" STYLEREF 1 \s ">
+        <w:r>
+          <w:rPr>
+            <w:noProof/>
+          </w:rPr>
+          <w:t>2</w:t>
+        </w:r>
+      </w:fldSimple>
       <w:r>
         <w:noBreakHyphen/>
       </w:r>
-      <w:r>
-        <w:fldChar w:fldCharType="begin"/>
-      </w:r>
-      <w:r>
-        <w:instrText xml:space="preserve"> SEQ Abbildung \* ARABIC \s 1 </w:instrText>
-      </w:r>
-      <w:r>
-        <w:fldChar w:fldCharType="separate"/>
-      </w:r>
-      <w:r>
-        <w:rPr>
-          <w:noProof/>
-        </w:rPr>
-        <w:t>24</w:t>
-      </w:r>
-      <w:r>
-        <w:rPr>
-          <w:noProof/>
-        </w:rPr>
-        <w:fldChar w:fldCharType="end"/>
-      </w:r>
+      <w:fldSimple w:instr=" SEQ Abbildung \* ARABIC \s 1 ">
+        <w:r>
+          <w:rPr>
+            <w:noProof/>
+          </w:rPr>
+          <w:t>24</w:t>
+        </w:r>
+      </w:fldSimple>
       <w:r>
         <w:t>: Messung.vi</w:t>
       </w:r>
@@ -14067,7 +13751,15 @@
     </w:p>
     <w:p>
       <w:r>
-        <w:t>Hier werden alle SubVIs aufgerufen, die für die Messung benötigt werden. D</w:t>
+        <w:t xml:space="preserve">Hier werden alle </w:t>
+      </w:r>
+      <w:proofErr w:type="spellStart"/>
+      <w:r>
+        <w:t>SubVIs</w:t>
+      </w:r>
+      <w:proofErr w:type="spellEnd"/>
+      <w:r>
+        <w:t xml:space="preserve"> aufgerufen, die für die Messung benötigt werden. D</w:t>
       </w:r>
       <w:r>
         <w:t>a</w:t>
@@ -14085,7 +13777,15 @@
         <w:t>für die Messung vorinitialisiert</w:t>
       </w:r>
       <w:r>
-        <w:t>. Danach kann das VI „MessungAuslesen“ die Daten aufnehmen.</w:t>
+        <w:t>. Danach kann das VI „</w:t>
+      </w:r>
+      <w:proofErr w:type="spellStart"/>
+      <w:r>
+        <w:t>MessungAuslesen</w:t>
+      </w:r>
+      <w:proofErr w:type="spellEnd"/>
+      <w:r>
+        <w:t>“ die Daten aufnehmen.</w:t>
       </w:r>
     </w:p>
     <w:p>
@@ -14189,51 +13889,25 @@
       <w:r>
         <w:t xml:space="preserve">Abbildung </w:t>
       </w:r>
-      <w:r>
-        <w:fldChar w:fldCharType="begin"/>
-      </w:r>
-      <w:r>
-        <w:instrText xml:space="preserve"> STYLEREF 1 \s </w:instrText>
-      </w:r>
-      <w:r>
-        <w:fldChar w:fldCharType="separate"/>
-      </w:r>
-      <w:r>
-        <w:rPr>
-          <w:noProof/>
-        </w:rPr>
-        <w:t>2</w:t>
-      </w:r>
-      <w:r>
-        <w:rPr>
-          <w:noProof/>
-        </w:rPr>
-        <w:fldChar w:fldCharType="end"/>
-      </w:r>
+      <w:fldSimple w:instr=" STYLEREF 1 \s ">
+        <w:r>
+          <w:rPr>
+            <w:noProof/>
+          </w:rPr>
+          <w:t>2</w:t>
+        </w:r>
+      </w:fldSimple>
       <w:r>
         <w:noBreakHyphen/>
       </w:r>
-      <w:r>
-        <w:fldChar w:fldCharType="begin"/>
-      </w:r>
-      <w:r>
-        <w:instrText xml:space="preserve"> SEQ Abbildung \* ARABIC \s 1 </w:instrText>
-      </w:r>
-      <w:r>
-        <w:fldChar w:fldCharType="separate"/>
-      </w:r>
-      <w:r>
-        <w:rPr>
-          <w:noProof/>
-        </w:rPr>
-        <w:t>25</w:t>
-      </w:r>
-      <w:r>
-        <w:rPr>
-          <w:noProof/>
-        </w:rPr>
-        <w:fldChar w:fldCharType="end"/>
-      </w:r>
+      <w:fldSimple w:instr=" SEQ Abbildung \* ARABIC \s 1 ">
+        <w:r>
+          <w:rPr>
+            <w:noProof/>
+          </w:rPr>
+          <w:t>25</w:t>
+        </w:r>
+      </w:fldSimple>
       <w:r>
         <w:t xml:space="preserve">: </w:t>
       </w:r>
@@ -14265,8 +13939,21 @@
         <w:t>feldstärke</w:t>
       </w:r>
       <w:r>
-        <w:t>, Bmax und Hmax</w:t>
-      </w:r>
+        <w:t xml:space="preserve">, </w:t>
+      </w:r>
+      <w:proofErr w:type="spellStart"/>
+      <w:r>
+        <w:t>Bmax</w:t>
+      </w:r>
+      <w:proofErr w:type="spellEnd"/>
+      <w:r>
+        <w:t xml:space="preserve"> und </w:t>
+      </w:r>
+      <w:proofErr w:type="spellStart"/>
+      <w:r>
+        <w:t>Hmax</w:t>
+      </w:r>
+      <w:proofErr w:type="spellEnd"/>
       <w:r>
         <w:t xml:space="preserve"> bestimmt.</w:t>
       </w:r>
@@ -14346,51 +14033,25 @@
       <w:r>
         <w:t xml:space="preserve">Abbildung </w:t>
       </w:r>
-      <w:r>
-        <w:fldChar w:fldCharType="begin"/>
-      </w:r>
-      <w:r>
-        <w:instrText xml:space="preserve"> STYLEREF 1 \s </w:instrText>
-      </w:r>
-      <w:r>
-        <w:fldChar w:fldCharType="separate"/>
-      </w:r>
-      <w:r>
-        <w:rPr>
-          <w:noProof/>
-        </w:rPr>
-        <w:t>2</w:t>
-      </w:r>
-      <w:r>
-        <w:rPr>
-          <w:noProof/>
-        </w:rPr>
-        <w:fldChar w:fldCharType="end"/>
-      </w:r>
+      <w:fldSimple w:instr=" STYLEREF 1 \s ">
+        <w:r>
+          <w:rPr>
+            <w:noProof/>
+          </w:rPr>
+          <w:t>2</w:t>
+        </w:r>
+      </w:fldSimple>
       <w:r>
         <w:noBreakHyphen/>
       </w:r>
-      <w:r>
-        <w:fldChar w:fldCharType="begin"/>
-      </w:r>
-      <w:r>
-        <w:instrText xml:space="preserve"> SEQ Abbildung \* ARABIC \s 1 </w:instrText>
-      </w:r>
-      <w:r>
-        <w:fldChar w:fldCharType="separate"/>
-      </w:r>
-      <w:r>
-        <w:rPr>
-          <w:noProof/>
-        </w:rPr>
-        <w:t>26</w:t>
-      </w:r>
-      <w:r>
-        <w:rPr>
-          <w:noProof/>
-        </w:rPr>
-        <w:fldChar w:fldCharType="end"/>
-      </w:r>
+      <w:fldSimple w:instr=" SEQ Abbildung \* ARABIC \s 1 ">
+        <w:r>
+          <w:rPr>
+            <w:noProof/>
+          </w:rPr>
+          <w:t>26</w:t>
+        </w:r>
+      </w:fldSimple>
       <w:r>
         <w:t xml:space="preserve">: </w:t>
       </w:r>
@@ -14500,51 +14161,25 @@
       <w:r>
         <w:t xml:space="preserve">Abbildung </w:t>
       </w:r>
-      <w:r>
-        <w:fldChar w:fldCharType="begin"/>
-      </w:r>
-      <w:r>
-        <w:instrText xml:space="preserve"> STYLEREF 1 \s </w:instrText>
-      </w:r>
-      <w:r>
-        <w:fldChar w:fldCharType="separate"/>
-      </w:r>
-      <w:r>
-        <w:rPr>
-          <w:noProof/>
-        </w:rPr>
-        <w:t>2</w:t>
-      </w:r>
-      <w:r>
-        <w:rPr>
-          <w:noProof/>
-        </w:rPr>
-        <w:fldChar w:fldCharType="end"/>
-      </w:r>
+      <w:fldSimple w:instr=" STYLEREF 1 \s ">
+        <w:r>
+          <w:rPr>
+            <w:noProof/>
+          </w:rPr>
+          <w:t>2</w:t>
+        </w:r>
+      </w:fldSimple>
       <w:r>
         <w:noBreakHyphen/>
       </w:r>
-      <w:r>
-        <w:fldChar w:fldCharType="begin"/>
-      </w:r>
-      <w:r>
-        <w:instrText xml:space="preserve"> SEQ Abbildung \* ARABIC \s 1 </w:instrText>
-      </w:r>
-      <w:r>
-        <w:fldChar w:fldCharType="separate"/>
-      </w:r>
-      <w:r>
-        <w:rPr>
-          <w:noProof/>
-        </w:rPr>
-        <w:t>27</w:t>
-      </w:r>
-      <w:r>
-        <w:rPr>
-          <w:noProof/>
-        </w:rPr>
-        <w:fldChar w:fldCharType="end"/>
-      </w:r>
+      <w:fldSimple w:instr=" SEQ Abbildung \* ARABIC \s 1 ">
+        <w:r>
+          <w:rPr>
+            <w:noProof/>
+          </w:rPr>
+          <w:t>27</w:t>
+        </w:r>
+      </w:fldSimple>
       <w:r>
         <w:t xml:space="preserve">: </w:t>
       </w:r>
@@ -14675,51 +14310,25 @@
       <w:r>
         <w:t xml:space="preserve">Abbildung </w:t>
       </w:r>
-      <w:r>
-        <w:fldChar w:fldCharType="begin"/>
-      </w:r>
-      <w:r>
-        <w:instrText xml:space="preserve"> STYLEREF 1 \s </w:instrText>
-      </w:r>
-      <w:r>
-        <w:fldChar w:fldCharType="separate"/>
-      </w:r>
-      <w:r>
-        <w:rPr>
-          <w:noProof/>
-        </w:rPr>
-        <w:t>2</w:t>
-      </w:r>
-      <w:r>
-        <w:rPr>
-          <w:noProof/>
-        </w:rPr>
-        <w:fldChar w:fldCharType="end"/>
-      </w:r>
+      <w:fldSimple w:instr=" STYLEREF 1 \s ">
+        <w:r>
+          <w:rPr>
+            <w:noProof/>
+          </w:rPr>
+          <w:t>2</w:t>
+        </w:r>
+      </w:fldSimple>
       <w:r>
         <w:noBreakHyphen/>
       </w:r>
-      <w:r>
-        <w:fldChar w:fldCharType="begin"/>
-      </w:r>
-      <w:r>
-        <w:instrText xml:space="preserve"> SEQ Abbildung \* ARABIC \s 1 </w:instrText>
-      </w:r>
-      <w:r>
-        <w:fldChar w:fldCharType="separate"/>
-      </w:r>
-      <w:r>
-        <w:rPr>
-          <w:noProof/>
-        </w:rPr>
-        <w:t>28</w:t>
-      </w:r>
-      <w:r>
-        <w:rPr>
-          <w:noProof/>
-        </w:rPr>
-        <w:fldChar w:fldCharType="end"/>
-      </w:r>
+      <w:fldSimple w:instr=" SEQ Abbildung \* ARABIC \s 1 ">
+        <w:r>
+          <w:rPr>
+            <w:noProof/>
+          </w:rPr>
+          <w:t>28</w:t>
+        </w:r>
+      </w:fldSimple>
       <w:r>
         <w:t>: OsziKanalInfo.vi</w:t>
       </w:r>
@@ -14806,51 +14415,25 @@
       <w:r>
         <w:t xml:space="preserve">Abbildung </w:t>
       </w:r>
-      <w:r>
-        <w:fldChar w:fldCharType="begin"/>
-      </w:r>
-      <w:r>
-        <w:instrText xml:space="preserve"> STYLEREF 1 \s </w:instrText>
-      </w:r>
-      <w:r>
-        <w:fldChar w:fldCharType="separate"/>
-      </w:r>
-      <w:r>
-        <w:rPr>
-          <w:noProof/>
-        </w:rPr>
-        <w:t>2</w:t>
-      </w:r>
-      <w:r>
-        <w:rPr>
-          <w:noProof/>
-        </w:rPr>
-        <w:fldChar w:fldCharType="end"/>
-      </w:r>
+      <w:fldSimple w:instr=" STYLEREF 1 \s ">
+        <w:r>
+          <w:rPr>
+            <w:noProof/>
+          </w:rPr>
+          <w:t>2</w:t>
+        </w:r>
+      </w:fldSimple>
       <w:r>
         <w:noBreakHyphen/>
       </w:r>
-      <w:r>
-        <w:fldChar w:fldCharType="begin"/>
-      </w:r>
-      <w:r>
-        <w:instrText xml:space="preserve"> SEQ Abbildung \* ARABIC \s 1 </w:instrText>
-      </w:r>
-      <w:r>
-        <w:fldChar w:fldCharType="separate"/>
-      </w:r>
-      <w:r>
-        <w:rPr>
-          <w:noProof/>
-        </w:rPr>
-        <w:t>29</w:t>
-      </w:r>
-      <w:r>
-        <w:rPr>
-          <w:noProof/>
-        </w:rPr>
-        <w:fldChar w:fldCharType="end"/>
-      </w:r>
+      <w:fldSimple w:instr=" SEQ Abbildung \* ARABIC \s 1 ">
+        <w:r>
+          <w:rPr>
+            <w:noProof/>
+          </w:rPr>
+          <w:t>29</w:t>
+        </w:r>
+      </w:fldSimple>
       <w:r>
         <w:t xml:space="preserve">: </w:t>
       </w:r>
@@ -14954,51 +14537,25 @@
       <w:r>
         <w:t xml:space="preserve">Abbildung </w:t>
       </w:r>
-      <w:r>
-        <w:fldChar w:fldCharType="begin"/>
-      </w:r>
-      <w:r>
-        <w:instrText xml:space="preserve"> STYLEREF 1 \s </w:instrText>
-      </w:r>
-      <w:r>
-        <w:fldChar w:fldCharType="separate"/>
-      </w:r>
-      <w:r>
-        <w:rPr>
-          <w:noProof/>
-        </w:rPr>
-        <w:t>2</w:t>
-      </w:r>
-      <w:r>
-        <w:rPr>
-          <w:noProof/>
-        </w:rPr>
-        <w:fldChar w:fldCharType="end"/>
-      </w:r>
+      <w:fldSimple w:instr=" STYLEREF 1 \s ">
+        <w:r>
+          <w:rPr>
+            <w:noProof/>
+          </w:rPr>
+          <w:t>2</w:t>
+        </w:r>
+      </w:fldSimple>
       <w:r>
         <w:noBreakHyphen/>
       </w:r>
-      <w:r>
-        <w:fldChar w:fldCharType="begin"/>
-      </w:r>
-      <w:r>
-        <w:instrText xml:space="preserve"> SEQ Abbildung \* ARABIC \s 1 </w:instrText>
-      </w:r>
-      <w:r>
-        <w:fldChar w:fldCharType="separate"/>
-      </w:r>
-      <w:r>
-        <w:rPr>
-          <w:noProof/>
-        </w:rPr>
-        <w:t>30</w:t>
-      </w:r>
-      <w:r>
-        <w:rPr>
-          <w:noProof/>
-        </w:rPr>
-        <w:fldChar w:fldCharType="end"/>
-      </w:r>
+      <w:fldSimple w:instr=" SEQ Abbildung \* ARABIC \s 1 ">
+        <w:r>
+          <w:rPr>
+            <w:noProof/>
+          </w:rPr>
+          <w:t>30</w:t>
+        </w:r>
+      </w:fldSimple>
       <w:r>
         <w:t xml:space="preserve">: </w:t>
       </w:r>
@@ -15118,12 +14675,14 @@
       <w:r>
         <w:t xml:space="preserve">Eistellen der </w:t>
       </w:r>
+      <w:proofErr w:type="spellStart"/>
       <w:r>
         <w:t>Time</w:t>
       </w:r>
       <w:r>
         <w:t>base</w:t>
       </w:r>
+      <w:proofErr w:type="spellEnd"/>
       <w:r>
         <w:t xml:space="preserve"> auf 200ms </w:t>
       </w:r>
@@ -15159,7 +14718,15 @@
         </w:rPr>
       </w:pPr>
       <w:r>
-        <w:t>Einstellen der Triggerung auf die positive Flanke</w:t>
+        <w:t xml:space="preserve">Einstellen der </w:t>
+      </w:r>
+      <w:proofErr w:type="spellStart"/>
+      <w:r>
+        <w:t>Triggerung</w:t>
+      </w:r>
+      <w:proofErr w:type="spellEnd"/>
+      <w:r>
+        <w:t xml:space="preserve"> auf die positive Flanke</w:t>
       </w:r>
     </w:p>
     <w:p>
@@ -15238,51 +14805,25 @@
       <w:r>
         <w:t xml:space="preserve">Abbildung </w:t>
       </w:r>
-      <w:r>
-        <w:fldChar w:fldCharType="begin"/>
-      </w:r>
-      <w:r>
-        <w:instrText xml:space="preserve"> STYLEREF 1 \s </w:instrText>
-      </w:r>
-      <w:r>
-        <w:fldChar w:fldCharType="separate"/>
-      </w:r>
-      <w:r>
-        <w:rPr>
-          <w:noProof/>
-        </w:rPr>
-        <w:t>2</w:t>
-      </w:r>
-      <w:r>
-        <w:rPr>
-          <w:noProof/>
-        </w:rPr>
-        <w:fldChar w:fldCharType="end"/>
-      </w:r>
+      <w:fldSimple w:instr=" STYLEREF 1 \s ">
+        <w:r>
+          <w:rPr>
+            <w:noProof/>
+          </w:rPr>
+          <w:t>2</w:t>
+        </w:r>
+      </w:fldSimple>
       <w:r>
         <w:noBreakHyphen/>
       </w:r>
-      <w:r>
-        <w:fldChar w:fldCharType="begin"/>
-      </w:r>
-      <w:r>
-        <w:instrText xml:space="preserve"> SEQ Abbildung \* ARABIC \s 1 </w:instrText>
-      </w:r>
-      <w:r>
-        <w:fldChar w:fldCharType="separate"/>
-      </w:r>
-      <w:r>
-        <w:rPr>
-          <w:noProof/>
-        </w:rPr>
-        <w:t>31</w:t>
-      </w:r>
-      <w:r>
-        <w:rPr>
-          <w:noProof/>
-        </w:rPr>
-        <w:fldChar w:fldCharType="end"/>
-      </w:r>
+      <w:fldSimple w:instr=" SEQ Abbildung \* ARABIC \s 1 ">
+        <w:r>
+          <w:rPr>
+            <w:noProof/>
+          </w:rPr>
+          <w:t>31</w:t>
+        </w:r>
+      </w:fldSimple>
       <w:r>
         <w:t xml:space="preserve">: </w:t>
       </w:r>
@@ -15299,7 +14840,15 @@
         <w:t xml:space="preserve">Mithilfe der Integration der Spannung durch </w:t>
       </w:r>
       <w:r>
-        <w:t>das Runge-Kutta-Verfahren</w:t>
+        <w:t>das Runge-</w:t>
+      </w:r>
+      <w:proofErr w:type="spellStart"/>
+      <w:r>
+        <w:t>Kutta</w:t>
+      </w:r>
+      <w:proofErr w:type="spellEnd"/>
+      <w:r>
+        <w:t>-Verfahren</w:t>
       </w:r>
       <w:r>
         <w:t xml:space="preserve"> en</w:t>
@@ -15398,51 +14947,25 @@
       <w:r>
         <w:t xml:space="preserve">Abbildung </w:t>
       </w:r>
-      <w:r>
-        <w:fldChar w:fldCharType="begin"/>
-      </w:r>
-      <w:r>
-        <w:instrText xml:space="preserve"> STYLEREF 1 \s </w:instrText>
-      </w:r>
-      <w:r>
-        <w:fldChar w:fldCharType="separate"/>
-      </w:r>
-      <w:r>
-        <w:rPr>
-          <w:noProof/>
-        </w:rPr>
-        <w:t>2</w:t>
-      </w:r>
-      <w:r>
-        <w:rPr>
-          <w:noProof/>
-        </w:rPr>
-        <w:fldChar w:fldCharType="end"/>
-      </w:r>
+      <w:fldSimple w:instr=" STYLEREF 1 \s ">
+        <w:r>
+          <w:rPr>
+            <w:noProof/>
+          </w:rPr>
+          <w:t>2</w:t>
+        </w:r>
+      </w:fldSimple>
       <w:r>
         <w:noBreakHyphen/>
       </w:r>
-      <w:r>
-        <w:fldChar w:fldCharType="begin"/>
-      </w:r>
-      <w:r>
-        <w:instrText xml:space="preserve"> SEQ Abbildung \* ARABIC \s 1 </w:instrText>
-      </w:r>
-      <w:r>
-        <w:fldChar w:fldCharType="separate"/>
-      </w:r>
-      <w:r>
-        <w:rPr>
-          <w:noProof/>
-        </w:rPr>
-        <w:t>32</w:t>
-      </w:r>
-      <w:r>
-        <w:rPr>
-          <w:noProof/>
-        </w:rPr>
-        <w:fldChar w:fldCharType="end"/>
-      </w:r>
+      <w:fldSimple w:instr=" SEQ Abbildung \* ARABIC \s 1 ">
+        <w:r>
+          <w:rPr>
+            <w:noProof/>
+          </w:rPr>
+          <w:t>32</w:t>
+        </w:r>
+      </w:fldSimple>
       <w:r>
         <w:t xml:space="preserve">: </w:t>
       </w:r>
@@ -15468,24 +14991,21 @@
         <w:t>.</w:t>
       </w:r>
     </w:p>
-    <w:p>
-      <w:bookmarkStart w:id="88" w:name="_GoBack"/>
+    <w:p/>
+    <w:p>
+      <w:pPr>
+        <w:pStyle w:val="berschrift1"/>
+      </w:pPr>
+      <w:bookmarkStart w:id="88" w:name="Aufzaehlungsbeispiel"/>
+      <w:bookmarkStart w:id="89" w:name="_Toc486416315"/>
+      <w:bookmarkStart w:id="90" w:name="_Ref491742270"/>
+      <w:bookmarkStart w:id="91" w:name="_Ref491742277"/>
       <w:bookmarkEnd w:id="88"/>
-    </w:p>
-    <w:p>
-      <w:pPr>
-        <w:pStyle w:val="berschrift1"/>
-      </w:pPr>
-      <w:bookmarkStart w:id="89" w:name="Aufzaehlungsbeispiel"/>
-      <w:bookmarkStart w:id="90" w:name="_Toc486416315"/>
-      <w:bookmarkStart w:id="91" w:name="_Ref491742270"/>
-      <w:bookmarkStart w:id="92" w:name="_Ref491742277"/>
-      <w:bookmarkEnd w:id="89"/>
       <w:r>
         <w:lastRenderedPageBreak/>
         <w:t>Offene Punkte</w:t>
       </w:r>
-      <w:bookmarkEnd w:id="90"/>
+      <w:bookmarkEnd w:id="89"/>
     </w:p>
     <w:p/>
     <w:p>
@@ -15508,7 +15028,15 @@
         <w:t>a</w:t>
       </w:r>
       <w:r>
-        <w:t xml:space="preserve">rantiert werden. Bei einer Größeren Anzahl an Messwerten entsteht mit dem aktuellen Stand noch Ungenauigkeiten. </w:t>
+        <w:t xml:space="preserve">rantiert werden. Bei einer Größeren Anzahl an Messwerten </w:t>
+      </w:r>
+      <w:proofErr w:type="gramStart"/>
+      <w:r>
+        <w:t>entsteht</w:t>
+      </w:r>
+      <w:proofErr w:type="gramEnd"/>
+      <w:r>
+        <w:t xml:space="preserve"> mit dem aktuellen Stand noch Ungenauigkeiten. </w:t>
       </w:r>
     </w:p>
     <w:p>
@@ -15583,12 +15111,12 @@
       <w:pPr>
         <w:pStyle w:val="berschrift1"/>
       </w:pPr>
-      <w:bookmarkStart w:id="93" w:name="_Toc486416316"/>
+      <w:bookmarkStart w:id="92" w:name="_Toc486416316"/>
       <w:r>
         <w:lastRenderedPageBreak/>
         <w:t>Weitere Verbesserungen</w:t>
       </w:r>
-      <w:bookmarkEnd w:id="93"/>
+      <w:bookmarkEnd w:id="92"/>
     </w:p>
     <w:p/>
     <w:p>
@@ -15642,34 +15170,36 @@
         <w:t>M</w:t>
       </w:r>
       <w:r>
-        <w:t>it der Transformatorgleichung</w:t>
-      </w:r>
-      <w:r>
-        <w:t xml:space="preserve"> die Spannung für die gewünschte Flus</w:t>
-      </w:r>
-      <w:r>
-        <w:t>s</w:t>
-      </w:r>
-      <w:r>
-        <w:t>dichte ausrechen</w:t>
-      </w:r>
-      <w:r>
-        <w:t xml:space="preserve"> und leicht unterhalb anfahren. Dann erst den Regela</w:t>
+        <w:t>it der Transformator</w:t>
+      </w:r>
+      <w:r>
+        <w:t>haupt</w:t>
+      </w:r>
+      <w:bookmarkStart w:id="93" w:name="_GoBack"/>
+      <w:bookmarkEnd w:id="93"/>
+      <w:r>
+        <w:t>gleichung</w:t>
+      </w:r>
+      <w:r>
+        <w:t xml:space="preserve"> die Spannung für die gewünschte Flussdichte ausrechen</w:t>
+      </w:r>
+      <w:r>
+        <w:t xml:space="preserve"> und leicht unterhalb anfahren. Dann erst den R</w:t>
+      </w:r>
+      <w:r>
+        <w:t>e</w:t>
+      </w:r>
+      <w:r>
+        <w:t>gelalgorithmus verwenden</w:t>
+      </w:r>
+      <w:r>
+        <w:t xml:space="preserve"> (Zeitersparnis, da der Spannungswert schne</w:t>
       </w:r>
       <w:r>
         <w:t>l</w:t>
       </w:r>
       <w:r>
-        <w:t>gorithmus verwenden</w:t>
-      </w:r>
-      <w:r>
-        <w:t xml:space="preserve"> (Zeitersparnis, da der Spannungswert schneller e</w:t>
-      </w:r>
-      <w:r>
-        <w:t>r</w:t>
-      </w:r>
-      <w:r>
-        <w:t>reicht wird</w:t>
+        <w:t>ler erreicht wird</w:t>
       </w:r>
       <w:r>
         <w:t xml:space="preserve"> da die Anzahl der Spannungsschritte reduziert werden kann</w:t>
@@ -17993,8 +17523,8 @@
             <w:vAlign w:val="bottom"/>
             <w:hideMark/>
           </w:tcPr>
+          <w:bookmarkEnd w:id="90"/>
           <w:bookmarkEnd w:id="91"/>
-          <w:bookmarkEnd w:id="92"/>
           <w:p>
             <w:pPr>
               <w:spacing w:before="0" w:line="240" w:lineRule="auto"/>
@@ -18081,6 +17611,7 @@
                 <w:szCs w:val="22"/>
               </w:rPr>
             </w:pPr>
+            <w:proofErr w:type="spellStart"/>
             <w:r>
               <w:rPr>
                 <w:rFonts w:ascii="Calibri" w:hAnsi="Calibri" w:cs="Calibri"/>
@@ -18090,6 +17621,7 @@
               </w:rPr>
               <w:t>Bmax</w:t>
             </w:r>
+            <w:proofErr w:type="spellEnd"/>
           </w:p>
         </w:tc>
         <w:tc>
@@ -18156,6 +17688,7 @@
                 <w:szCs w:val="22"/>
               </w:rPr>
             </w:pPr>
+            <w:proofErr w:type="spellStart"/>
             <w:r>
               <w:rPr>
                 <w:rFonts w:ascii="Calibri" w:hAnsi="Calibri" w:cs="Calibri"/>
@@ -18165,6 +17698,7 @@
               </w:rPr>
               <w:t>Br</w:t>
             </w:r>
+            <w:proofErr w:type="spellEnd"/>
           </w:p>
         </w:tc>
         <w:tc>
@@ -18357,6 +17891,7 @@
                 <w:szCs w:val="22"/>
               </w:rPr>
             </w:pPr>
+            <w:proofErr w:type="spellStart"/>
             <w:r>
               <w:rPr>
                 <w:rFonts w:ascii="Calibri" w:hAnsi="Calibri" w:cs="Calibri"/>
@@ -18372,7 +17907,16 @@
                 <w:color w:val="222222"/>
                 <w:szCs w:val="24"/>
               </w:rPr>
-              <w:t xml:space="preserve">raphical </w:t>
+              <w:t>raphical</w:t>
+            </w:r>
+            <w:proofErr w:type="spellEnd"/>
+            <w:r>
+              <w:rPr>
+                <w:rFonts w:ascii="Calibri" w:hAnsi="Calibri" w:cs="Calibri"/>
+                <w:color w:val="222222"/>
+                <w:szCs w:val="24"/>
+              </w:rPr>
+              <w:t xml:space="preserve"> </w:t>
             </w:r>
             <w:r>
               <w:rPr>
@@ -18511,6 +18055,7 @@
                 <w:szCs w:val="22"/>
               </w:rPr>
             </w:pPr>
+            <w:proofErr w:type="spellStart"/>
             <w:r>
               <w:rPr>
                 <w:rFonts w:ascii="Calibri" w:hAnsi="Calibri" w:cs="Calibri"/>
@@ -18520,6 +18065,7 @@
               </w:rPr>
               <w:t>Hmax</w:t>
             </w:r>
+            <w:proofErr w:type="spellEnd"/>
           </w:p>
         </w:tc>
         <w:tc>
@@ -18760,6 +18306,7 @@
                 <w:szCs w:val="22"/>
               </w:rPr>
             </w:pPr>
+            <w:proofErr w:type="spellStart"/>
             <w:r>
               <w:rPr>
                 <w:rFonts w:ascii="Calibri" w:hAnsi="Calibri" w:cs="Calibri"/>
@@ -18769,6 +18316,7 @@
               </w:rPr>
               <w:t>SubVI</w:t>
             </w:r>
+            <w:proofErr w:type="spellEnd"/>
           </w:p>
         </w:tc>
         <w:tc>
@@ -18794,6 +18342,7 @@
                 <w:szCs w:val="22"/>
               </w:rPr>
             </w:pPr>
+            <w:proofErr w:type="spellStart"/>
             <w:r>
               <w:rPr>
                 <w:rFonts w:ascii="Calibri" w:hAnsi="Calibri" w:cs="Calibri"/>
@@ -18811,7 +18360,17 @@
                 <w:sz w:val="22"/>
                 <w:szCs w:val="22"/>
               </w:rPr>
-              <w:t xml:space="preserve">routines </w:t>
+              <w:t>routines</w:t>
+            </w:r>
+            <w:proofErr w:type="spellEnd"/>
+            <w:r>
+              <w:rPr>
+                <w:rFonts w:ascii="Calibri" w:hAnsi="Calibri" w:cs="Calibri"/>
+                <w:color w:val="000000"/>
+                <w:sz w:val="22"/>
+                <w:szCs w:val="22"/>
+              </w:rPr>
+              <w:t xml:space="preserve"> </w:t>
             </w:r>
             <w:r>
               <w:rPr>
@@ -19196,27 +18755,14 @@
     <w:r>
       <w:instrText xml:space="preserve"> IF  </w:instrText>
     </w:r>
-    <w:r>
-      <w:fldChar w:fldCharType="begin"/>
-    </w:r>
-    <w:r>
-      <w:instrText xml:space="preserve"> STYLEREF "Überschrift 1" \n \* MERGEFORMAT </w:instrText>
-    </w:r>
-    <w:r>
-      <w:fldChar w:fldCharType="separate"/>
-    </w:r>
-    <w:r>
-      <w:rPr>
-        <w:noProof/>
-      </w:rPr>
-      <w:instrText>3</w:instrText>
-    </w:r>
-    <w:r>
-      <w:rPr>
-        <w:noProof/>
-      </w:rPr>
-      <w:fldChar w:fldCharType="end"/>
-    </w:r>
+    <w:fldSimple w:instr=" STYLEREF &quot;Überschrift 1&quot; \n \* MERGEFORMAT ">
+      <w:r>
+        <w:rPr>
+          <w:noProof/>
+        </w:rPr>
+        <w:instrText>4</w:instrText>
+      </w:r>
+    </w:fldSimple>
     <w:r>
       <w:instrText xml:space="preserve">&lt;&gt;"0" </w:instrText>
     </w:r>
@@ -19226,27 +18772,14 @@
     <w:r>
       <w:instrText xml:space="preserve"> QUOTE </w:instrText>
     </w:r>
-    <w:r>
-      <w:fldChar w:fldCharType="begin"/>
-    </w:r>
-    <w:r>
-      <w:instrText xml:space="preserve"> STYLEREF "Überschrift 1" \n \* MERGEFORMAT </w:instrText>
-    </w:r>
-    <w:r>
-      <w:fldChar w:fldCharType="separate"/>
-    </w:r>
-    <w:r>
-      <w:rPr>
-        <w:noProof/>
-      </w:rPr>
-      <w:instrText>3</w:instrText>
-    </w:r>
-    <w:r>
-      <w:rPr>
-        <w:noProof/>
-      </w:rPr>
-      <w:fldChar w:fldCharType="end"/>
-    </w:r>
+    <w:fldSimple w:instr=" STYLEREF &quot;Überschrift 1&quot; \n \* MERGEFORMAT ">
+      <w:r>
+        <w:rPr>
+          <w:noProof/>
+        </w:rPr>
+        <w:instrText>4</w:instrText>
+      </w:r>
+    </w:fldSimple>
     <w:r>
       <w:instrText xml:space="preserve"> " " \* MERGEFORMAT </w:instrText>
     </w:r>
@@ -19257,7 +18790,7 @@
       <w:rPr>
         <w:noProof/>
       </w:rPr>
-      <w:instrText>3</w:instrText>
+      <w:instrText>4</w:instrText>
     </w:r>
     <w:r>
       <w:instrText xml:space="preserve"> </w:instrText>
@@ -19275,32 +18808,19 @@
       <w:rPr>
         <w:noProof/>
       </w:rPr>
-      <w:t xml:space="preserve">3 </w:t>
+      <w:t xml:space="preserve">4 </w:t>
     </w:r>
     <w:r>
       <w:fldChar w:fldCharType="end"/>
     </w:r>
-    <w:r>
-      <w:fldChar w:fldCharType="begin"/>
-    </w:r>
-    <w:r>
-      <w:instrText xml:space="preserve"> STYLEREF "Überschrift 1" \* MERGEFORMAT </w:instrText>
-    </w:r>
-    <w:r>
-      <w:fldChar w:fldCharType="separate"/>
-    </w:r>
-    <w:r>
-      <w:rPr>
-        <w:noProof/>
-      </w:rPr>
-      <w:t>Offene Punkte</w:t>
-    </w:r>
-    <w:r>
-      <w:rPr>
-        <w:noProof/>
-      </w:rPr>
-      <w:fldChar w:fldCharType="end"/>
-    </w:r>
+    <w:fldSimple w:instr=" STYLEREF &quot;Überschrift 1&quot; \* MERGEFORMAT ">
+      <w:r>
+        <w:rPr>
+          <w:noProof/>
+        </w:rPr>
+        <w:t>Weitere Verbesserungen</w:t>
+      </w:r>
+    </w:fldSimple>
     <w:r>
       <w:tab/>
     </w:r>
@@ -19317,7 +18837,7 @@
       <w:rPr>
         <w:noProof/>
       </w:rPr>
-      <w:t>30</w:t>
+      <w:t>31</w:t>
     </w:r>
     <w:r>
       <w:rPr>
@@ -25066,7 +24586,7 @@
 </file>
 
 <file path=customXml/itemProps1.xml><?xml version="1.0" encoding="utf-8"?>
-<ds:datastoreItem xmlns:ds="http://schemas.openxmlformats.org/officeDocument/2006/customXml" ds:itemID="{6BCAF8CB-D948-4083-ABD1-FB8C1B7F846A}">
+<ds:datastoreItem xmlns:ds="http://schemas.openxmlformats.org/officeDocument/2006/customXml" ds:itemID="{6539A4E0-999F-4143-BF82-9099C7A5D297}">
   <ds:schemaRefs>
     <ds:schemaRef ds:uri="http://schemas.openxmlformats.org/officeDocument/2006/bibliography"/>
   </ds:schemaRefs>

--- a/doku/70_Dokumentation/Doku_final.docx
+++ b/doku/70_Dokumentation/Doku_final.docx
@@ -1,6 +1,6 @@
 
 <file path=word/document.xml><?xml version="1.0" encoding="utf-8"?>
-<w:document xmlns:wpc="http://schemas.microsoft.com/office/word/2010/wordprocessingCanvas" xmlns:mc="http://schemas.openxmlformats.org/markup-compatibility/2006" xmlns:o="urn:schemas-microsoft-com:office:office" xmlns:r="http://schemas.openxmlformats.org/officeDocument/2006/relationships" xmlns:m="http://schemas.openxmlformats.org/officeDocument/2006/math" xmlns:v="urn:schemas-microsoft-com:vml" xmlns:wp14="http://schemas.microsoft.com/office/word/2010/wordprocessingDrawing" xmlns:wp="http://schemas.openxmlformats.org/drawingml/2006/wordprocessingDrawing" xmlns:w10="urn:schemas-microsoft-com:office:word" xmlns:w="http://schemas.openxmlformats.org/wordprocessingml/2006/main" xmlns:w14="http://schemas.microsoft.com/office/word/2010/wordml" xmlns:wpg="http://schemas.microsoft.com/office/word/2010/wordprocessingGroup" xmlns:wpi="http://schemas.microsoft.com/office/word/2010/wordprocessingInk" xmlns:wne="http://schemas.microsoft.com/office/word/2006/wordml" xmlns:wps="http://schemas.microsoft.com/office/word/2010/wordprocessingShape" mc:Ignorable="w14 wp14">
+<w:document xmlns:ve="http://schemas.openxmlformats.org/markup-compatibility/2006" xmlns:o="urn:schemas-microsoft-com:office:office" xmlns:r="http://schemas.openxmlformats.org/officeDocument/2006/relationships" xmlns:m="http://schemas.openxmlformats.org/officeDocument/2006/math" xmlns:v="urn:schemas-microsoft-com:vml" xmlns:wp="http://schemas.openxmlformats.org/drawingml/2006/wordprocessingDrawing" xmlns:w10="urn:schemas-microsoft-com:office:word" xmlns:w="http://schemas.openxmlformats.org/wordprocessingml/2006/main" xmlns:wne="http://schemas.microsoft.com/office/word/2006/wordml">
   <w:body>
     <w:p>
       <w:pPr>
@@ -94,8 +94,9 @@
           <w:szCs w:val="40"/>
           <w:lang w:val="en-US"/>
         </w:rPr>
-        <w:t>Migration of LabVIEW</w:t>
-      </w:r>
+        <w:t xml:space="preserve">Migration of </w:t>
+      </w:r>
+      <w:proofErr w:type="spellStart"/>
       <w:r>
         <w:rPr>
           <w:rFonts w:ascii="Verdana" w:hAnsi="Verdana" w:cs="Verdana"/>
@@ -104,8 +105,9 @@
           <w:szCs w:val="40"/>
           <w:lang w:val="en-US"/>
         </w:rPr>
-        <w:t xml:space="preserve"> into the Test of M</w:t>
-      </w:r>
+        <w:t>LabVIEW</w:t>
+      </w:r>
+      <w:proofErr w:type="spellEnd"/>
       <w:r>
         <w:rPr>
           <w:rFonts w:ascii="Verdana" w:hAnsi="Verdana" w:cs="Verdana"/>
@@ -114,14 +116,9 @@
           <w:szCs w:val="40"/>
           <w:lang w:val="en-US"/>
         </w:rPr>
-        <w:t xml:space="preserve">agnetic Properties </w:t>
-      </w:r>
-    </w:p>
-    <w:p>
-      <w:pPr>
-        <w:pStyle w:val="Untertitel"/>
-        <w:spacing w:before="240" w:after="120"/>
-        <w:ind w:left="0"/>
+        <w:t xml:space="preserve"> into the Test of M</w:t>
+      </w:r>
+      <w:r>
         <w:rPr>
           <w:rFonts w:ascii="Verdana" w:hAnsi="Verdana" w:cs="Verdana"/>
           <w:color w:val="000000"/>
@@ -129,7 +126,8 @@
           <w:szCs w:val="40"/>
           <w:lang w:val="en-US"/>
         </w:rPr>
-      </w:pPr>
+        <w:t xml:space="preserve">agnetic Properties </w:t>
+      </w:r>
     </w:p>
     <w:p>
       <w:pPr>
@@ -137,81 +135,13 @@
         <w:spacing w:before="240" w:after="120"/>
         <w:ind w:left="0"/>
         <w:rPr>
-          <w:sz w:val="28"/>
-          <w:szCs w:val="28"/>
-        </w:rPr>
-      </w:pPr>
-      <w:r>
-        <w:rPr>
-          <w:sz w:val="28"/>
-          <w:szCs w:val="28"/>
-        </w:rPr>
-        <w:t>Projektdokumentation</w:t>
-      </w:r>
-      <w:r>
-        <w:rPr>
-          <w:sz w:val="28"/>
-          <w:szCs w:val="28"/>
-        </w:rPr>
-        <w:t xml:space="preserve"> </w:t>
-      </w:r>
-      <w:r>
-        <w:rPr>
-          <w:sz w:val="28"/>
-          <w:szCs w:val="28"/>
-        </w:rPr>
-        <w:t xml:space="preserve">über </w:t>
-      </w:r>
-      <w:r>
-        <w:rPr>
-          <w:sz w:val="28"/>
-          <w:szCs w:val="28"/>
-        </w:rPr>
-        <w:t>das mechatronische</w:t>
-      </w:r>
-      <w:r>
-        <w:rPr>
-          <w:sz w:val="28"/>
-          <w:szCs w:val="28"/>
-        </w:rPr>
-        <w:t xml:space="preserve"> </w:t>
-      </w:r>
-      <w:r>
-        <w:rPr>
-          <w:sz w:val="28"/>
-          <w:szCs w:val="28"/>
-        </w:rPr>
-        <w:br/>
-      </w:r>
-      <w:r>
-        <w:rPr>
-          <w:sz w:val="28"/>
-          <w:szCs w:val="28"/>
-        </w:rPr>
-        <w:t>Projekt</w:t>
-      </w:r>
-      <w:r>
-        <w:rPr>
-          <w:sz w:val="28"/>
-          <w:szCs w:val="28"/>
-        </w:rPr>
-        <w:t xml:space="preserve"> </w:t>
-      </w:r>
-      <w:r>
-        <w:rPr>
-          <w:sz w:val="28"/>
-          <w:szCs w:val="28"/>
-        </w:rPr>
-        <w:t>des 6. Semesters in der</w:t>
-      </w:r>
-      <w:r>
-        <w:rPr>
-          <w:sz w:val="28"/>
-          <w:szCs w:val="28"/>
-        </w:rPr>
-        <w:br/>
-        <w:t>Fakultät Mechatronik und Elektrotechnik</w:t>
-      </w:r>
+          <w:rFonts w:ascii="Verdana" w:hAnsi="Verdana" w:cs="Verdana"/>
+          <w:color w:val="000000"/>
+          <w:sz w:val="40"/>
+          <w:szCs w:val="40"/>
+          <w:lang w:val="en-US"/>
+        </w:rPr>
+      </w:pPr>
     </w:p>
     <w:p>
       <w:pPr>
@@ -228,6 +158,97 @@
           <w:sz w:val="28"/>
           <w:szCs w:val="28"/>
         </w:rPr>
+        <w:t>Projektdokumentation</w:t>
+      </w:r>
+      <w:r>
+        <w:rPr>
+          <w:sz w:val="28"/>
+          <w:szCs w:val="28"/>
+        </w:rPr>
+        <w:t xml:space="preserve"> </w:t>
+      </w:r>
+      <w:r>
+        <w:rPr>
+          <w:sz w:val="28"/>
+          <w:szCs w:val="28"/>
+        </w:rPr>
+        <w:t xml:space="preserve">über </w:t>
+      </w:r>
+      <w:r>
+        <w:rPr>
+          <w:sz w:val="28"/>
+          <w:szCs w:val="28"/>
+        </w:rPr>
+        <w:t xml:space="preserve">das </w:t>
+      </w:r>
+      <w:proofErr w:type="spellStart"/>
+      <w:r>
+        <w:rPr>
+          <w:sz w:val="28"/>
+          <w:szCs w:val="28"/>
+        </w:rPr>
+        <w:t>mechatronische</w:t>
+      </w:r>
+      <w:proofErr w:type="spellEnd"/>
+      <w:r>
+        <w:rPr>
+          <w:sz w:val="28"/>
+          <w:szCs w:val="28"/>
+        </w:rPr>
+        <w:t xml:space="preserve"> </w:t>
+      </w:r>
+      <w:r>
+        <w:rPr>
+          <w:sz w:val="28"/>
+          <w:szCs w:val="28"/>
+        </w:rPr>
+        <w:br/>
+      </w:r>
+      <w:r>
+        <w:rPr>
+          <w:sz w:val="28"/>
+          <w:szCs w:val="28"/>
+        </w:rPr>
+        <w:t>Projekt</w:t>
+      </w:r>
+      <w:r>
+        <w:rPr>
+          <w:sz w:val="28"/>
+          <w:szCs w:val="28"/>
+        </w:rPr>
+        <w:t xml:space="preserve"> </w:t>
+      </w:r>
+      <w:r>
+        <w:rPr>
+          <w:sz w:val="28"/>
+          <w:szCs w:val="28"/>
+        </w:rPr>
+        <w:t>des 6. Semesters in der</w:t>
+      </w:r>
+      <w:r>
+        <w:rPr>
+          <w:sz w:val="28"/>
+          <w:szCs w:val="28"/>
+        </w:rPr>
+        <w:br/>
+        <w:t>Fakultät Mechatronik und Elektrotechnik</w:t>
+      </w:r>
+    </w:p>
+    <w:p>
+      <w:pPr>
+        <w:pStyle w:val="Untertitel"/>
+        <w:spacing w:before="240" w:after="120"/>
+        <w:ind w:left="0"/>
+        <w:rPr>
+          <w:sz w:val="28"/>
+          <w:szCs w:val="28"/>
+        </w:rPr>
+      </w:pPr>
+      <w:r>
+        <w:rPr>
+          <w:sz w:val="28"/>
+          <w:szCs w:val="28"/>
+        </w:rPr>
         <w:t>Durchgeführt</w:t>
       </w:r>
       <w:r>
@@ -332,12 +353,21 @@
           <w:szCs w:val="24"/>
         </w:rPr>
       </w:pPr>
+      <w:proofErr w:type="gramStart"/>
       <w:r>
         <w:rPr>
           <w:sz w:val="24"/>
           <w:szCs w:val="24"/>
         </w:rPr>
-        <w:t>vorgelegt von</w:t>
+        <w:t>vorgelegt</w:t>
+      </w:r>
+      <w:proofErr w:type="gramEnd"/>
+      <w:r>
+        <w:rPr>
+          <w:sz w:val="24"/>
+          <w:szCs w:val="24"/>
+        </w:rPr>
+        <w:t xml:space="preserve"> von</w:t>
       </w:r>
       <w:r>
         <w:rPr>
@@ -575,7 +605,7 @@
           <w:szCs w:val="24"/>
         </w:rPr>
         <w:sectPr>
-          <w:headerReference w:type="first" r:id="rId9"/>
+          <w:headerReference w:type="first" r:id="rId8"/>
           <w:pgSz w:w="11906" w:h="16838" w:code="9"/>
           <w:pgMar w:top="1418" w:right="1418" w:bottom="1134" w:left="1985" w:header="720" w:footer="720" w:gutter="0"/>
           <w:cols w:space="720"/>
@@ -634,7 +664,8 @@
         </w:numPr>
         <w:ind w:left="720" w:hanging="720"/>
       </w:pPr>
-      <w:bookmarkStart w:id="1" w:name="_Toc486416284"/>
+      <w:bookmarkStart w:id="1" w:name="_Toc486490208"/>
+      <w:commentRangeStart w:id="2"/>
       <w:r>
         <w:lastRenderedPageBreak/>
         <w:t>Inhalt</w:t>
@@ -643,6 +674,15 @@
         <w:t>sverzeichnis</w:t>
       </w:r>
       <w:bookmarkEnd w:id="1"/>
+      <w:commentRangeEnd w:id="2"/>
+      <w:r>
+        <w:rPr>
+          <w:rStyle w:val="Kommentarzeichen"/>
+          <w:b w:val="0"/>
+          <w:kern w:val="0"/>
+        </w:rPr>
+        <w:commentReference w:id="2"/>
+      </w:r>
     </w:p>
     <w:p>
       <w:pPr>
@@ -673,7 +713,7 @@
         <w:fldChar w:fldCharType="begin"/>
       </w:r>
       <w:r>
-        <w:instrText xml:space="preserve"> PAGEREF _Toc486416284 \h </w:instrText>
+        <w:instrText xml:space="preserve"> PAGEREF _Toc486490208 \h </w:instrText>
       </w:r>
       <w:r>
         <w:fldChar w:fldCharType="separate"/>
@@ -717,7 +757,7 @@
         <w:fldChar w:fldCharType="begin"/>
       </w:r>
       <w:r>
-        <w:instrText xml:space="preserve"> PAGEREF _Toc486416285 \h </w:instrText>
+        <w:instrText xml:space="preserve"> PAGEREF _Toc486490209 \h </w:instrText>
       </w:r>
       <w:r>
         <w:fldChar w:fldCharType="separate"/>
@@ -761,7 +801,7 @@
         <w:fldChar w:fldCharType="begin"/>
       </w:r>
       <w:r>
-        <w:instrText xml:space="preserve"> PAGEREF _Toc486416286 \h </w:instrText>
+        <w:instrText xml:space="preserve"> PAGEREF _Toc486490210 \h </w:instrText>
       </w:r>
       <w:r>
         <w:fldChar w:fldCharType="separate"/>
@@ -803,7 +843,7 @@
         <w:fldChar w:fldCharType="begin"/>
       </w:r>
       <w:r>
-        <w:instrText xml:space="preserve"> PAGEREF _Toc486416287 \h </w:instrText>
+        <w:instrText xml:space="preserve"> PAGEREF _Toc486490211 \h </w:instrText>
       </w:r>
       <w:r>
         <w:fldChar w:fldCharType="separate"/>
@@ -845,7 +885,7 @@
         <w:fldChar w:fldCharType="begin"/>
       </w:r>
       <w:r>
-        <w:instrText xml:space="preserve"> PAGEREF _Toc486416288 \h </w:instrText>
+        <w:instrText xml:space="preserve"> PAGEREF _Toc486490212 \h </w:instrText>
       </w:r>
       <w:r>
         <w:fldChar w:fldCharType="separate"/>
@@ -887,7 +927,7 @@
         <w:fldChar w:fldCharType="begin"/>
       </w:r>
       <w:r>
-        <w:instrText xml:space="preserve"> PAGEREF _Toc486416289 \h </w:instrText>
+        <w:instrText xml:space="preserve"> PAGEREF _Toc486490213 \h </w:instrText>
       </w:r>
       <w:r>
         <w:fldChar w:fldCharType="separate"/>
@@ -929,7 +969,7 @@
         <w:fldChar w:fldCharType="begin"/>
       </w:r>
       <w:r>
-        <w:instrText xml:space="preserve"> PAGEREF _Toc486416290 \h </w:instrText>
+        <w:instrText xml:space="preserve"> PAGEREF _Toc486490214 \h </w:instrText>
       </w:r>
       <w:r>
         <w:fldChar w:fldCharType="separate"/>
@@ -971,7 +1011,7 @@
         <w:fldChar w:fldCharType="begin"/>
       </w:r>
       <w:r>
-        <w:instrText xml:space="preserve"> PAGEREF _Toc486416291 \h </w:instrText>
+        <w:instrText xml:space="preserve"> PAGEREF _Toc486490215 \h </w:instrText>
       </w:r>
       <w:r>
         <w:fldChar w:fldCharType="separate"/>
@@ -1013,13 +1053,13 @@
         <w:fldChar w:fldCharType="begin"/>
       </w:r>
       <w:r>
-        <w:instrText xml:space="preserve"> PAGEREF _Toc486416292 \h </w:instrText>
+        <w:instrText xml:space="preserve"> PAGEREF _Toc486490216 \h </w:instrText>
       </w:r>
       <w:r>
         <w:fldChar w:fldCharType="separate"/>
       </w:r>
       <w:r>
-        <w:t>15</w:t>
+        <w:t>16</w:t>
       </w:r>
       <w:r>
         <w:fldChar w:fldCharType="end"/>
@@ -1055,13 +1095,13 @@
         <w:fldChar w:fldCharType="begin"/>
       </w:r>
       <w:r>
-        <w:instrText xml:space="preserve"> PAGEREF _Toc486416293 \h </w:instrText>
+        <w:instrText xml:space="preserve"> PAGEREF _Toc486490217 \h </w:instrText>
       </w:r>
       <w:r>
         <w:fldChar w:fldCharType="separate"/>
       </w:r>
       <w:r>
-        <w:t>17</w:t>
+        <w:t>18</w:t>
       </w:r>
       <w:r>
         <w:fldChar w:fldCharType="end"/>
@@ -1097,13 +1137,13 @@
         <w:fldChar w:fldCharType="begin"/>
       </w:r>
       <w:r>
-        <w:instrText xml:space="preserve"> PAGEREF _Toc486416294 \h </w:instrText>
+        <w:instrText xml:space="preserve"> PAGEREF _Toc486490218 \h </w:instrText>
       </w:r>
       <w:r>
         <w:fldChar w:fldCharType="separate"/>
       </w:r>
       <w:r>
-        <w:t>17</w:t>
+        <w:t>18</w:t>
       </w:r>
       <w:r>
         <w:fldChar w:fldCharType="end"/>
@@ -1139,13 +1179,13 @@
         <w:fldChar w:fldCharType="begin"/>
       </w:r>
       <w:r>
-        <w:instrText xml:space="preserve"> PAGEREF _Toc486416295 \h </w:instrText>
+        <w:instrText xml:space="preserve"> PAGEREF _Toc486490219 \h </w:instrText>
       </w:r>
       <w:r>
         <w:fldChar w:fldCharType="separate"/>
       </w:r>
       <w:r>
-        <w:t>22</w:t>
+        <w:t>23</w:t>
       </w:r>
       <w:r>
         <w:fldChar w:fldCharType="end"/>
@@ -1181,13 +1221,13 @@
         <w:fldChar w:fldCharType="begin"/>
       </w:r>
       <w:r>
-        <w:instrText xml:space="preserve"> PAGEREF _Toc486416296 \h </w:instrText>
+        <w:instrText xml:space="preserve"> PAGEREF _Toc486490220 \h </w:instrText>
       </w:r>
       <w:r>
         <w:fldChar w:fldCharType="separate"/>
       </w:r>
       <w:r>
-        <w:t>22</w:t>
+        <w:t>23</w:t>
       </w:r>
       <w:r>
         <w:fldChar w:fldCharType="end"/>
@@ -1223,13 +1263,13 @@
         <w:fldChar w:fldCharType="begin"/>
       </w:r>
       <w:r>
-        <w:instrText xml:space="preserve"> PAGEREF _Toc486416297 \h </w:instrText>
+        <w:instrText xml:space="preserve"> PAGEREF _Toc486490221 \h </w:instrText>
       </w:r>
       <w:r>
         <w:fldChar w:fldCharType="separate"/>
       </w:r>
       <w:r>
-        <w:t>22</w:t>
+        <w:t>23</w:t>
       </w:r>
       <w:r>
         <w:fldChar w:fldCharType="end"/>
@@ -1265,13 +1305,13 @@
         <w:fldChar w:fldCharType="begin"/>
       </w:r>
       <w:r>
-        <w:instrText xml:space="preserve"> PAGEREF _Toc486416298 \h </w:instrText>
+        <w:instrText xml:space="preserve"> PAGEREF _Toc486490222 \h </w:instrText>
       </w:r>
       <w:r>
         <w:fldChar w:fldCharType="separate"/>
       </w:r>
       <w:r>
-        <w:t>23</w:t>
+        <w:t>24</w:t>
       </w:r>
       <w:r>
         <w:fldChar w:fldCharType="end"/>
@@ -1307,13 +1347,13 @@
         <w:fldChar w:fldCharType="begin"/>
       </w:r>
       <w:r>
-        <w:instrText xml:space="preserve"> PAGEREF _Toc486416299 \h </w:instrText>
+        <w:instrText xml:space="preserve"> PAGEREF _Toc486490223 \h </w:instrText>
       </w:r>
       <w:r>
         <w:fldChar w:fldCharType="separate"/>
       </w:r>
       <w:r>
-        <w:t>23</w:t>
+        <w:t>24</w:t>
       </w:r>
       <w:r>
         <w:fldChar w:fldCharType="end"/>
@@ -1349,13 +1389,13 @@
         <w:fldChar w:fldCharType="begin"/>
       </w:r>
       <w:r>
-        <w:instrText xml:space="preserve"> PAGEREF _Toc486416300 \h </w:instrText>
+        <w:instrText xml:space="preserve"> PAGEREF _Toc486490224 \h </w:instrText>
       </w:r>
       <w:r>
         <w:fldChar w:fldCharType="separate"/>
       </w:r>
       <w:r>
-        <w:t>23</w:t>
+        <w:t>24</w:t>
       </w:r>
       <w:r>
         <w:fldChar w:fldCharType="end"/>
@@ -1391,13 +1431,13 @@
         <w:fldChar w:fldCharType="begin"/>
       </w:r>
       <w:r>
-        <w:instrText xml:space="preserve"> PAGEREF _Toc486416301 \h </w:instrText>
+        <w:instrText xml:space="preserve"> PAGEREF _Toc486490225 \h </w:instrText>
       </w:r>
       <w:r>
         <w:fldChar w:fldCharType="separate"/>
       </w:r>
       <w:r>
-        <w:t>24</w:t>
+        <w:t>25</w:t>
       </w:r>
       <w:r>
         <w:fldChar w:fldCharType="end"/>
@@ -1424,7 +1464,7 @@
         <w:tab/>
       </w:r>
       <w:r>
-        <w:t>FrequenzgeneratorInit.vi</w:t>
+        <w:t>FlussdichteKorrektur.vi</w:t>
       </w:r>
       <w:r>
         <w:tab/>
@@ -1433,13 +1473,13 @@
         <w:fldChar w:fldCharType="begin"/>
       </w:r>
       <w:r>
-        <w:instrText xml:space="preserve"> PAGEREF _Toc486416302 \h </w:instrText>
+        <w:instrText xml:space="preserve"> PAGEREF _Toc486490226 \h </w:instrText>
       </w:r>
       <w:r>
         <w:fldChar w:fldCharType="separate"/>
       </w:r>
       <w:r>
-        <w:t>24</w:t>
+        <w:t>25</w:t>
       </w:r>
       <w:r>
         <w:fldChar w:fldCharType="end"/>
@@ -1466,7 +1506,7 @@
         <w:tab/>
       </w:r>
       <w:r>
-        <w:t>MessbereichEinstellen.vi</w:t>
+        <w:t>FrequenzgeneratorInit.vi</w:t>
       </w:r>
       <w:r>
         <w:tab/>
@@ -1475,7 +1515,7 @@
         <w:fldChar w:fldCharType="begin"/>
       </w:r>
       <w:r>
-        <w:instrText xml:space="preserve"> PAGEREF _Toc486416303 \h </w:instrText>
+        <w:instrText xml:space="preserve"> PAGEREF _Toc486490227 \h </w:instrText>
       </w:r>
       <w:r>
         <w:fldChar w:fldCharType="separate"/>
@@ -1508,7 +1548,7 @@
         <w:tab/>
       </w:r>
       <w:r>
-        <w:t>MessdatenAuslesen.vi</w:t>
+        <w:t>MessbereichEinstellen.vi</w:t>
       </w:r>
       <w:r>
         <w:tab/>
@@ -1517,13 +1557,13 @@
         <w:fldChar w:fldCharType="begin"/>
       </w:r>
       <w:r>
-        <w:instrText xml:space="preserve"> PAGEREF _Toc486416304 \h </w:instrText>
+        <w:instrText xml:space="preserve"> PAGEREF _Toc486490228 \h </w:instrText>
       </w:r>
       <w:r>
         <w:fldChar w:fldCharType="separate"/>
       </w:r>
       <w:r>
-        <w:t>25</w:t>
+        <w:t>26</w:t>
       </w:r>
       <w:r>
         <w:fldChar w:fldCharType="end"/>
@@ -1550,7 +1590,7 @@
         <w:tab/>
       </w:r>
       <w:r>
-        <w:t>MessdatenPeriode.vi</w:t>
+        <w:t>MessdatenAuslesen.vi</w:t>
       </w:r>
       <w:r>
         <w:tab/>
@@ -1559,7 +1599,7 @@
         <w:fldChar w:fldCharType="begin"/>
       </w:r>
       <w:r>
-        <w:instrText xml:space="preserve"> PAGEREF _Toc486416305 \h </w:instrText>
+        <w:instrText xml:space="preserve"> PAGEREF _Toc486490229 \h </w:instrText>
       </w:r>
       <w:r>
         <w:fldChar w:fldCharType="separate"/>
@@ -1592,7 +1632,7 @@
         <w:tab/>
       </w:r>
       <w:r>
-        <w:t>Messung.vi</w:t>
+        <w:t>MessdatenPeriode.vi</w:t>
       </w:r>
       <w:r>
         <w:tab/>
@@ -1601,13 +1641,13 @@
         <w:fldChar w:fldCharType="begin"/>
       </w:r>
       <w:r>
-        <w:instrText xml:space="preserve"> PAGEREF _Toc486416306 \h </w:instrText>
+        <w:instrText xml:space="preserve"> PAGEREF _Toc486490230 \h </w:instrText>
       </w:r>
       <w:r>
         <w:fldChar w:fldCharType="separate"/>
       </w:r>
       <w:r>
-        <w:t>26</w:t>
+        <w:t>27</w:t>
       </w:r>
       <w:r>
         <w:fldChar w:fldCharType="end"/>
@@ -1634,7 +1674,7 @@
         <w:tab/>
       </w:r>
       <w:r>
-        <w:t>MessungHystereseschleife.vi</w:t>
+        <w:t>Messung.vi</w:t>
       </w:r>
       <w:r>
         <w:tab/>
@@ -1643,7 +1683,7 @@
         <w:fldChar w:fldCharType="begin"/>
       </w:r>
       <w:r>
-        <w:instrText xml:space="preserve"> PAGEREF _Toc486416307 \h </w:instrText>
+        <w:instrText xml:space="preserve"> PAGEREF _Toc486490231 \h </w:instrText>
       </w:r>
       <w:r>
         <w:fldChar w:fldCharType="separate"/>
@@ -1676,7 +1716,7 @@
         <w:tab/>
       </w:r>
       <w:r>
-        <w:t>MessungHBPeriode.vi</w:t>
+        <w:t>MessungHystereseschleife.vi</w:t>
       </w:r>
       <w:r>
         <w:tab/>
@@ -1685,13 +1725,13 @@
         <w:fldChar w:fldCharType="begin"/>
       </w:r>
       <w:r>
-        <w:instrText xml:space="preserve"> PAGEREF _Toc486416308 \h </w:instrText>
+        <w:instrText xml:space="preserve"> PAGEREF _Toc486490232 \h </w:instrText>
       </w:r>
       <w:r>
         <w:fldChar w:fldCharType="separate"/>
       </w:r>
       <w:r>
-        <w:t>27</w:t>
+        <w:t>28</w:t>
       </w:r>
       <w:r>
         <w:fldChar w:fldCharType="end"/>
@@ -1718,7 +1758,7 @@
         <w:tab/>
       </w:r>
       <w:r>
-        <w:t>MessungNeukurve.vi</w:t>
+        <w:t>MessungHBPeriode.vi</w:t>
       </w:r>
       <w:r>
         <w:tab/>
@@ -1727,13 +1767,13 @@
         <w:fldChar w:fldCharType="begin"/>
       </w:r>
       <w:r>
-        <w:instrText xml:space="preserve"> PAGEREF _Toc486416309 \h </w:instrText>
+        <w:instrText xml:space="preserve"> PAGEREF _Toc486490233 \h </w:instrText>
       </w:r>
       <w:r>
         <w:fldChar w:fldCharType="separate"/>
       </w:r>
       <w:r>
-        <w:t>27</w:t>
+        <w:t>28</w:t>
       </w:r>
       <w:r>
         <w:fldChar w:fldCharType="end"/>
@@ -1760,7 +1800,7 @@
         <w:tab/>
       </w:r>
       <w:r>
-        <w:t>OsziKanalInfo.vi</w:t>
+        <w:t>MessungKommutierungskurve.vi</w:t>
       </w:r>
       <w:r>
         <w:tab/>
@@ -1769,7 +1809,7 @@
         <w:fldChar w:fldCharType="begin"/>
       </w:r>
       <w:r>
-        <w:instrText xml:space="preserve"> PAGEREF _Toc486416310 \h </w:instrText>
+        <w:instrText xml:space="preserve"> PAGEREF _Toc486490234 \h </w:instrText>
       </w:r>
       <w:r>
         <w:fldChar w:fldCharType="separate"/>
@@ -1802,7 +1842,7 @@
         <w:tab/>
       </w:r>
       <w:r>
-        <w:t>OsziOffsetMessen.vi</w:t>
+        <w:t>OsziKanalInfo.vi</w:t>
       </w:r>
       <w:r>
         <w:tab/>
@@ -1811,13 +1851,13 @@
         <w:fldChar w:fldCharType="begin"/>
       </w:r>
       <w:r>
-        <w:instrText xml:space="preserve"> PAGEREF _Toc486416311 \h </w:instrText>
+        <w:instrText xml:space="preserve"> PAGEREF _Toc486490235 \h </w:instrText>
       </w:r>
       <w:r>
         <w:fldChar w:fldCharType="separate"/>
       </w:r>
       <w:r>
-        <w:t>28</w:t>
+        <w:t>29</w:t>
       </w:r>
       <w:r>
         <w:fldChar w:fldCharType="end"/>
@@ -1844,7 +1884,7 @@
         <w:tab/>
       </w:r>
       <w:r>
-        <w:t>OszilloscopeInit.vi</w:t>
+        <w:t>OsziOffsetMessen.vi</w:t>
       </w:r>
       <w:r>
         <w:tab/>
@@ -1853,13 +1893,13 @@
         <w:fldChar w:fldCharType="begin"/>
       </w:r>
       <w:r>
-        <w:instrText xml:space="preserve"> PAGEREF _Toc486416312 \h </w:instrText>
+        <w:instrText xml:space="preserve"> PAGEREF _Toc486490236 \h </w:instrText>
       </w:r>
       <w:r>
         <w:fldChar w:fldCharType="separate"/>
       </w:r>
       <w:r>
-        <w:t>28</w:t>
+        <w:t>29</w:t>
       </w:r>
       <w:r>
         <w:fldChar w:fldCharType="end"/>
@@ -1886,7 +1926,7 @@
         <w:tab/>
       </w:r>
       <w:r>
-        <w:t>RungeKutta.vi</w:t>
+        <w:t>OszilloscopeInit.vi</w:t>
       </w:r>
       <w:r>
         <w:tab/>
@@ -1895,7 +1935,7 @@
         <w:fldChar w:fldCharType="begin"/>
       </w:r>
       <w:r>
-        <w:instrText xml:space="preserve"> PAGEREF _Toc486416313 \h </w:instrText>
+        <w:instrText xml:space="preserve"> PAGEREF _Toc486490237 \h </w:instrText>
       </w:r>
       <w:r>
         <w:fldChar w:fldCharType="separate"/>
@@ -1928,6 +1968,48 @@
         <w:tab/>
       </w:r>
       <w:r>
+        <w:t>RungeKutta.vi</w:t>
+      </w:r>
+      <w:r>
+        <w:tab/>
+      </w:r>
+      <w:r>
+        <w:fldChar w:fldCharType="begin"/>
+      </w:r>
+      <w:r>
+        <w:instrText xml:space="preserve"> PAGEREF _Toc486490238 \h </w:instrText>
+      </w:r>
+      <w:r>
+        <w:fldChar w:fldCharType="separate"/>
+      </w:r>
+      <w:r>
+        <w:t>30</w:t>
+      </w:r>
+      <w:r>
+        <w:fldChar w:fldCharType="end"/>
+      </w:r>
+    </w:p>
+    <w:p>
+      <w:pPr>
+        <w:pStyle w:val="Verzeichnis2"/>
+        <w:rPr>
+          <w:rFonts w:asciiTheme="minorHAnsi" w:eastAsiaTheme="minorEastAsia" w:hAnsiTheme="minorHAnsi" w:cstheme="minorBidi"/>
+          <w:sz w:val="22"/>
+          <w:szCs w:val="22"/>
+        </w:rPr>
+      </w:pPr>
+      <w:r>
+        <w:t>2.25</w:t>
+      </w:r>
+      <w:r>
+        <w:rPr>
+          <w:rFonts w:asciiTheme="minorHAnsi" w:eastAsiaTheme="minorEastAsia" w:hAnsiTheme="minorHAnsi" w:cstheme="minorBidi"/>
+          <w:sz w:val="22"/>
+          <w:szCs w:val="22"/>
+        </w:rPr>
+        <w:tab/>
+      </w:r>
+      <w:r>
         <w:t>SymmetrierungMessdaten.vi</w:t>
       </w:r>
       <w:r>
@@ -1937,13 +2019,13 @@
         <w:fldChar w:fldCharType="begin"/>
       </w:r>
       <w:r>
-        <w:instrText xml:space="preserve"> PAGEREF _Toc486416314 \h </w:instrText>
+        <w:instrText xml:space="preserve"> PAGEREF _Toc486490239 \h </w:instrText>
       </w:r>
       <w:r>
         <w:fldChar w:fldCharType="separate"/>
       </w:r>
       <w:r>
-        <w:t>29</w:t>
+        <w:t>30</w:t>
       </w:r>
       <w:r>
         <w:fldChar w:fldCharType="end"/>
@@ -1960,6 +2042,7 @@
         </w:rPr>
       </w:pPr>
       <w:r>
+        <w:lastRenderedPageBreak/>
         <w:t>3</w:t>
       </w:r>
       <w:r>
@@ -1981,13 +2064,13 @@
         <w:fldChar w:fldCharType="begin"/>
       </w:r>
       <w:r>
-        <w:instrText xml:space="preserve"> PAGEREF _Toc486416315 \h </w:instrText>
+        <w:instrText xml:space="preserve"> PAGEREF _Toc486490240 \h </w:instrText>
       </w:r>
       <w:r>
         <w:fldChar w:fldCharType="separate"/>
       </w:r>
       <w:r>
-        <w:t>30</w:t>
+        <w:t>31</w:t>
       </w:r>
       <w:r>
         <w:fldChar w:fldCharType="end"/>
@@ -2004,7 +2087,6 @@
         </w:rPr>
       </w:pPr>
       <w:r>
-        <w:lastRenderedPageBreak/>
         <w:t>4</w:t>
       </w:r>
       <w:r>
@@ -2026,13 +2108,13 @@
         <w:fldChar w:fldCharType="begin"/>
       </w:r>
       <w:r>
-        <w:instrText xml:space="preserve"> PAGEREF _Toc486416316 \h </w:instrText>
+        <w:instrText xml:space="preserve"> PAGEREF _Toc486490241 \h </w:instrText>
       </w:r>
       <w:r>
         <w:fldChar w:fldCharType="separate"/>
       </w:r>
       <w:r>
-        <w:t>31</w:t>
+        <w:t>32</w:t>
       </w:r>
       <w:r>
         <w:fldChar w:fldCharType="end"/>
@@ -2058,13 +2140,13 @@
         <w:fldChar w:fldCharType="begin"/>
       </w:r>
       <w:r>
-        <w:instrText xml:space="preserve"> PAGEREF _Toc486416317 \h </w:instrText>
+        <w:instrText xml:space="preserve"> PAGEREF _Toc486490242 \h </w:instrText>
       </w:r>
       <w:r>
         <w:fldChar w:fldCharType="separate"/>
       </w:r>
       <w:r>
-        <w:t>32</w:t>
+        <w:t>33</w:t>
       </w:r>
       <w:r>
         <w:fldChar w:fldCharType="end"/>
@@ -2090,13 +2172,13 @@
         <w:fldChar w:fldCharType="begin"/>
       </w:r>
       <w:r>
-        <w:instrText xml:space="preserve"> PAGEREF _Toc486416318 \h </w:instrText>
+        <w:instrText xml:space="preserve"> PAGEREF _Toc486490243 \h </w:instrText>
       </w:r>
       <w:r>
         <w:fldChar w:fldCharType="separate"/>
       </w:r>
       <w:r>
-        <w:t>33</w:t>
+        <w:t>34</w:t>
       </w:r>
       <w:r>
         <w:fldChar w:fldCharType="end"/>
@@ -2122,13 +2204,13 @@
         <w:fldChar w:fldCharType="begin"/>
       </w:r>
       <w:r>
-        <w:instrText xml:space="preserve"> PAGEREF _Toc486416319 \h </w:instrText>
+        <w:instrText xml:space="preserve"> PAGEREF _Toc486490244 \h </w:instrText>
       </w:r>
       <w:r>
         <w:fldChar w:fldCharType="separate"/>
       </w:r>
       <w:r>
-        <w:t>34</w:t>
+        <w:t>35</w:t>
       </w:r>
       <w:r>
         <w:fldChar w:fldCharType="end"/>
@@ -2141,27 +2223,35 @@
       <w:r>
         <w:fldChar w:fldCharType="end"/>
       </w:r>
-      <w:bookmarkStart w:id="2" w:name="_Ref490562273"/>
+      <w:bookmarkStart w:id="3" w:name="_Ref490562273"/>
     </w:p>
     <w:p>
       <w:pPr>
         <w:pStyle w:val="berschrift1"/>
       </w:pPr>
-      <w:bookmarkStart w:id="3" w:name="_Toc486416285"/>
       <w:bookmarkStart w:id="4" w:name="_Ref491749133"/>
       <w:bookmarkStart w:id="5" w:name="_Ref491749190"/>
-      <w:bookmarkEnd w:id="2"/>
+      <w:bookmarkStart w:id="6" w:name="_Toc486490209"/>
+      <w:bookmarkEnd w:id="3"/>
       <w:r>
         <w:lastRenderedPageBreak/>
         <w:t>Aufgabenstellung</w:t>
       </w:r>
-      <w:bookmarkEnd w:id="3"/>
+      <w:bookmarkEnd w:id="6"/>
     </w:p>
     <w:bookmarkEnd w:id="4"/>
     <w:bookmarkEnd w:id="5"/>
     <w:p>
       <w:r>
-        <w:t xml:space="preserve">Die Aufgabe des Mechatronischen Projektes war es, den </w:t>
+        <w:t xml:space="preserve">Die Aufgabe des </w:t>
+      </w:r>
+      <w:proofErr w:type="spellStart"/>
+      <w:r>
+        <w:t>Mechatronischen</w:t>
+      </w:r>
+      <w:proofErr w:type="spellEnd"/>
+      <w:r>
+        <w:t xml:space="preserve"> Projektes war es, den </w:t>
       </w:r>
       <w:r>
         <w:t>Laborversuch</w:t>
@@ -2244,14 +2334,13 @@
         <w:t xml:space="preserve"> </w:t>
       </w:r>
       <w:r>
-        <w:t>mit Hilfe eines Epsteinra</w:t>
-      </w:r>
-      <w:r>
-        <w:t>h</w:t>
-      </w:r>
-      <w:r>
-        <w:t>mens</w:t>
-      </w:r>
+        <w:t xml:space="preserve">mit Hilfe eines </w:t>
+      </w:r>
+      <w:proofErr w:type="spellStart"/>
+      <w:r>
+        <w:t>Epsteinrahmens</w:t>
+      </w:r>
+      <w:proofErr w:type="spellEnd"/>
       <w:r>
         <w:t xml:space="preserve">. </w:t>
       </w:r>
@@ -2259,7 +2348,13 @@
         <w:t>Teile des Versuchs sind das Aufnehmen einer</w:t>
       </w:r>
       <w:r>
-        <w:t xml:space="preserve"> Hystereseschleife</w:t>
+        <w:t xml:space="preserve"> Hysteres</w:t>
+      </w:r>
+      <w:r>
+        <w:t>e</w:t>
+      </w:r>
+      <w:r>
+        <w:t>schleife</w:t>
       </w:r>
       <w:r>
         <w:t>,</w:t>
@@ -2283,51 +2378,53 @@
         <w:t xml:space="preserve">Der alte Softwarestand wurde </w:t>
       </w:r>
       <w:r>
-        <w:t>unter der Verwe</w:t>
+        <w:t>unter der Verwendung der Programmiersprache „</w:t>
+      </w:r>
+      <w:r>
+        <w:t xml:space="preserve">Turbo </w:t>
+      </w:r>
+      <w:r>
+        <w:t>P</w:t>
+      </w:r>
+      <w:r>
+        <w:t>ascal</w:t>
+      </w:r>
+      <w:r>
+        <w:t>“</w:t>
+      </w:r>
+      <w:r>
+        <w:t xml:space="preserve"> </w:t>
+      </w:r>
+      <w:r>
+        <w:t>programmiert</w:t>
+      </w:r>
+      <w:r>
+        <w:t xml:space="preserve">. </w:t>
+      </w:r>
+    </w:p>
+    <w:p>
+      <w:r>
+        <w:t xml:space="preserve">Der in dieser Projektarbeit </w:t>
+      </w:r>
+      <w:r>
+        <w:t>enthaltene</w:t>
+      </w:r>
+      <w:r>
+        <w:t xml:space="preserve"> Code wurde auf Vorlage des bestehe</w:t>
       </w:r>
       <w:r>
         <w:t>n</w:t>
       </w:r>
       <w:r>
-        <w:t>dung der Programmiersprache „</w:t>
-      </w:r>
-      <w:r>
-        <w:t xml:space="preserve">Turbo </w:t>
-      </w:r>
-      <w:r>
-        <w:t>P</w:t>
-      </w:r>
-      <w:r>
-        <w:t>ascal</w:t>
-      </w:r>
-      <w:r>
-        <w:t>“</w:t>
-      </w:r>
-      <w:r>
-        <w:t xml:space="preserve"> </w:t>
-      </w:r>
-      <w:r>
-        <w:t>programmiert</w:t>
-      </w:r>
-      <w:r>
-        <w:t xml:space="preserve">. </w:t>
-      </w:r>
-    </w:p>
-    <w:p>
-      <w:r>
-        <w:t xml:space="preserve">Der in dieser Projektarbeit </w:t>
-      </w:r>
-      <w:r>
-        <w:t>enthaltene</w:t>
-      </w:r>
-      <w:r>
-        <w:t xml:space="preserve"> Code wurde auf Vorlage des bestehe</w:t>
-      </w:r>
-      <w:r>
-        <w:t>n</w:t>
-      </w:r>
-      <w:r>
-        <w:t>den Pascal-Codes neu in der grafischen Programmiersprache LabVIEW pr</w:t>
+        <w:t xml:space="preserve">den Pascal-Codes neu in der grafischen Programmiersprache </w:t>
+      </w:r>
+      <w:proofErr w:type="spellStart"/>
+      <w:r>
+        <w:t>LabVIEW</w:t>
+      </w:r>
+      <w:proofErr w:type="spellEnd"/>
+      <w:r>
+        <w:t xml:space="preserve"> pr</w:t>
       </w:r>
       <w:r>
         <w:t>o</w:t>
@@ -2350,8 +2447,13 @@
           <w:numId w:val="16"/>
         </w:numPr>
       </w:pPr>
-      <w:r>
-        <w:t>LabVIEW bietet Anwendern die Flexibilität einer leistungsstarken Pr</w:t>
+      <w:proofErr w:type="spellStart"/>
+      <w:r>
+        <w:t>LabVIEW</w:t>
+      </w:r>
+      <w:proofErr w:type="spellEnd"/>
+      <w:r>
+        <w:t xml:space="preserve"> bietet Anwendern die Flexibilität einer leistungsstarken Pr</w:t>
       </w:r>
       <w:r>
         <w:t>o</w:t>
@@ -2435,7 +2537,15 @@
         </w:numPr>
       </w:pPr>
       <w:r>
-        <w:t>Einfache Erzeugung von Executables.</w:t>
+        <w:t xml:space="preserve">Einfache Erzeugung von </w:t>
+      </w:r>
+      <w:proofErr w:type="spellStart"/>
+      <w:r>
+        <w:t>Executables</w:t>
+      </w:r>
+      <w:proofErr w:type="spellEnd"/>
+      <w:r>
+        <w:t>.</w:t>
       </w:r>
     </w:p>
     <w:p>
@@ -2678,8 +2788,16 @@
         <w:rPr>
           <w:b/>
         </w:rPr>
-        <w:t>Durch die Programmierung in LabVIEW</w:t>
-      </w:r>
+        <w:t xml:space="preserve">Durch die Programmierung in </w:t>
+      </w:r>
+      <w:proofErr w:type="spellStart"/>
+      <w:r>
+        <w:rPr>
+          <w:b/>
+        </w:rPr>
+        <w:t>LabVIEW</w:t>
+      </w:r>
+      <w:proofErr w:type="spellEnd"/>
       <w:r>
         <w:rPr>
           <w:b/>
@@ -2904,7 +3022,15 @@
         <w:t>Zeitersparnis (</w:t>
       </w:r>
       <w:r>
-        <w:t>durch Messpunktauswahl und reduzierte Totzeiten</w:t>
+        <w:t xml:space="preserve">durch </w:t>
+      </w:r>
+      <w:proofErr w:type="spellStart"/>
+      <w:r>
+        <w:t>Messpunktauswahl</w:t>
+      </w:r>
+      <w:proofErr w:type="spellEnd"/>
+      <w:r>
+        <w:t xml:space="preserve"> und reduzierte Totzeiten</w:t>
       </w:r>
       <w:r>
         <w:t>)</w:t>
@@ -3103,7 +3229,7 @@
       <w:pPr>
         <w:pStyle w:val="berschrift1"/>
       </w:pPr>
-      <w:bookmarkStart w:id="6" w:name="_Toc486416286"/>
+      <w:bookmarkStart w:id="7" w:name="_Toc486490210"/>
       <w:r>
         <w:lastRenderedPageBreak/>
         <w:t>Beschreibung de</w:t>
@@ -3111,18 +3237,18 @@
       <w:r>
         <w:t>s Programmes</w:t>
       </w:r>
-      <w:bookmarkEnd w:id="6"/>
+      <w:bookmarkEnd w:id="7"/>
     </w:p>
     <w:p/>
     <w:p>
       <w:pPr>
         <w:pStyle w:val="berschrift2"/>
       </w:pPr>
-      <w:bookmarkStart w:id="7" w:name="_Toc486416287"/>
+      <w:bookmarkStart w:id="8" w:name="_Toc486490211"/>
       <w:r>
         <w:t>Zustandsdiagramm</w:t>
       </w:r>
-      <w:bookmarkEnd w:id="7"/>
+      <w:bookmarkEnd w:id="8"/>
     </w:p>
     <w:p/>
     <w:p>
@@ -3155,7 +3281,7 @@
           <w:noProof/>
         </w:rPr>
         <w:drawing>
-          <wp:inline distT="0" distB="0" distL="0" distR="0" wp14:anchorId="242E482A" wp14:editId="188D9DAC">
+          <wp:inline distT="0" distB="0" distL="0" distR="0">
             <wp:extent cx="1838325" cy="5772150"/>
             <wp:effectExtent l="0" t="0" r="0" b="0"/>
             <wp:docPr id="2" name="Grafik 2"/>
@@ -3170,10 +3296,10 @@
                     <pic:cNvPicPr/>
                   </pic:nvPicPr>
                   <pic:blipFill>
-                    <a:blip r:embed="rId10">
+                    <a:blip r:embed="rId10" cstate="print">
                       <a:extLst>
                         <a:ext uri="{28A0092B-C50C-407E-A947-70E740481C1C}">
-                          <a14:useLocalDpi xmlns:a14="http://schemas.microsoft.com/office/drawing/2010/main" val="0"/>
+                          <a14:useLocalDpi xmlns:a14="http://schemas.microsoft.com/office/drawing/2010/main" xmlns:wps="http://schemas.microsoft.com/office/word/2010/wordprocessingShape" xmlns:wpi="http://schemas.microsoft.com/office/word/2010/wordprocessingInk" xmlns:wpg="http://schemas.microsoft.com/office/word/2010/wordprocessingGroup" xmlns:w14="http://schemas.microsoft.com/office/word/2010/wordml" xmlns:w="http://schemas.openxmlformats.org/wordprocessingml/2006/main" xmlns:w10="urn:schemas-microsoft-com:office:word" xmlns:wp14="http://schemas.microsoft.com/office/word/2010/wordprocessingDrawing" xmlns:v="urn:schemas-microsoft-com:vml" xmlns:o="urn:schemas-microsoft-com:office:office" xmlns:mc="http://schemas.openxmlformats.org/markup-compatibility/2006" xmlns:wpc="http://schemas.microsoft.com/office/word/2010/wordprocessingCanvas" xmlns="" val="0"/>
                         </a:ext>
                       </a:extLst>
                     </a:blip>
@@ -3202,7 +3328,7 @@
         <w:pStyle w:val="Beschriftung"/>
         <w:jc w:val="center"/>
       </w:pPr>
-      <w:bookmarkStart w:id="8" w:name="_Toc486400570"/>
+      <w:bookmarkStart w:id="9" w:name="_Toc486491379"/>
       <w:r>
         <w:t xml:space="preserve">Abbildung </w:t>
       </w:r>
@@ -3215,7 +3341,7 @@
         </w:r>
       </w:fldSimple>
       <w:r>
-        <w:noBreakHyphen/>
+        <w:t>.</w:t>
       </w:r>
       <w:fldSimple w:instr=" SEQ Abbildung \* ARABIC \s 1 ">
         <w:r>
@@ -3228,13 +3354,13 @@
       <w:r>
         <w:t>: Zustandsdiagramm</w:t>
       </w:r>
-      <w:bookmarkEnd w:id="8"/>
+      <w:bookmarkEnd w:id="9"/>
     </w:p>
     <w:p>
       <w:pPr>
         <w:pStyle w:val="berschrift2"/>
       </w:pPr>
-      <w:bookmarkStart w:id="9" w:name="_Toc486416288"/>
+      <w:bookmarkStart w:id="10" w:name="_Toc486490212"/>
       <w:r>
         <w:lastRenderedPageBreak/>
         <w:t>State-</w:t>
@@ -3242,7 +3368,7 @@
       <w:r>
         <w:t>Maschine</w:t>
       </w:r>
-      <w:bookmarkEnd w:id="9"/>
+      <w:bookmarkEnd w:id="10"/>
     </w:p>
     <w:p>
       <w:pPr>
@@ -3277,8 +3403,8 @@
           <w:noProof/>
         </w:rPr>
         <w:drawing>
-          <wp:inline distT="0" distB="0" distL="0" distR="0" wp14:anchorId="3F068CF0" wp14:editId="7959A4A2">
-            <wp:extent cx="5399405" cy="2434590"/>
+          <wp:inline distT="0" distB="0" distL="0" distR="0">
+            <wp:extent cx="5399405" cy="2409772"/>
             <wp:effectExtent l="19050" t="0" r="0" b="0"/>
             <wp:docPr id="23" name="Grafik 22" descr="State Maschine.png"/>
             <wp:cNvGraphicFramePr>
@@ -3300,7 +3426,7 @@
                   <pic:spPr>
                     <a:xfrm>
                       <a:off x="0" y="0"/>
-                      <a:ext cx="5399405" cy="2434590"/>
+                      <a:ext cx="5399405" cy="2409772"/>
                     </a:xfrm>
                     <a:prstGeom prst="rect">
                       <a:avLst/>
@@ -3318,7 +3444,7 @@
         <w:pStyle w:val="Beschriftung"/>
         <w:jc w:val="left"/>
       </w:pPr>
-      <w:bookmarkStart w:id="10" w:name="_Toc486400571"/>
+      <w:bookmarkStart w:id="11" w:name="_Toc486491380"/>
       <w:r>
         <w:t xml:space="preserve">Abbildung </w:t>
       </w:r>
@@ -3331,7 +3457,7 @@
         </w:r>
       </w:fldSimple>
       <w:r>
-        <w:noBreakHyphen/>
+        <w:t>.</w:t>
       </w:r>
       <w:fldSimple w:instr=" SEQ Abbildung \* ARABIC \s 1 ">
         <w:r>
@@ -3342,9 +3468,17 @@
         </w:r>
       </w:fldSimple>
       <w:r>
-        <w:t>: LabVIEW Code in der State Maschine</w:t>
-      </w:r>
-      <w:bookmarkEnd w:id="10"/>
+        <w:t xml:space="preserve">: </w:t>
+      </w:r>
+      <w:proofErr w:type="spellStart"/>
+      <w:r>
+        <w:t>LabVIEW</w:t>
+      </w:r>
+      <w:proofErr w:type="spellEnd"/>
+      <w:r>
+        <w:t xml:space="preserve"> Code in der State Maschine</w:t>
+      </w:r>
+      <w:bookmarkEnd w:id="11"/>
     </w:p>
     <w:p>
       <w:r>
@@ -3368,8 +3502,8 @@
           <w:noProof/>
         </w:rPr>
         <w:drawing>
-          <wp:inline distT="0" distB="0" distL="0" distR="0" wp14:anchorId="7F0DC5B2" wp14:editId="4E663EC4">
-            <wp:extent cx="3783433" cy="3215919"/>
+          <wp:inline distT="0" distB="0" distL="0" distR="0">
+            <wp:extent cx="3783433" cy="2586380"/>
             <wp:effectExtent l="19050" t="0" r="7517" b="0"/>
             <wp:docPr id="25" name="Grafik 24" descr="State Maschine_2.png"/>
             <wp:cNvGraphicFramePr>
@@ -3391,7 +3525,7 @@
                   <pic:spPr>
                     <a:xfrm>
                       <a:off x="0" y="0"/>
-                      <a:ext cx="3783433" cy="3215919"/>
+                      <a:ext cx="3783433" cy="2586380"/>
                     </a:xfrm>
                     <a:prstGeom prst="rect">
                       <a:avLst/>
@@ -3408,7 +3542,7 @@
       <w:pPr>
         <w:pStyle w:val="Beschriftung"/>
       </w:pPr>
-      <w:bookmarkStart w:id="11" w:name="_Toc486400572"/>
+      <w:bookmarkStart w:id="12" w:name="_Toc486491381"/>
       <w:r>
         <w:t xml:space="preserve">Abbildung </w:t>
       </w:r>
@@ -3421,7 +3555,7 @@
         </w:r>
       </w:fldSimple>
       <w:r>
-        <w:noBreakHyphen/>
+        <w:t>.</w:t>
       </w:r>
       <w:fldSimple w:instr=" SEQ Abbildung \* ARABIC \s 1 ">
         <w:r>
@@ -3434,7 +3568,7 @@
       <w:r>
         <w:t>: Zustände der State Maschine</w:t>
       </w:r>
-      <w:bookmarkEnd w:id="11"/>
+      <w:bookmarkEnd w:id="12"/>
     </w:p>
     <w:p>
       <w:pPr>
@@ -3453,7 +3587,7 @@
       <w:pPr>
         <w:pStyle w:val="berschrift3"/>
       </w:pPr>
-      <w:bookmarkStart w:id="12" w:name="_Toc486416289"/>
+      <w:bookmarkStart w:id="13" w:name="_Toc486490213"/>
       <w:r>
         <w:lastRenderedPageBreak/>
         <w:t xml:space="preserve">Beschreibung der einzelnen </w:t>
@@ -3470,7 +3604,7 @@
       <w:r>
         <w:t>Maschine</w:t>
       </w:r>
-      <w:bookmarkEnd w:id="12"/>
+      <w:bookmarkEnd w:id="13"/>
     </w:p>
     <w:p>
       <w:pPr>
@@ -3518,7 +3652,7 @@
         <w:pStyle w:val="berschrift4"/>
       </w:pPr>
       <w:r>
-        <w:t xml:space="preserve">Starten der Messung </w:t>
+        <w:t>Parametrierung der Messung</w:t>
       </w:r>
     </w:p>
     <w:p>
@@ -3553,7 +3687,11 @@
         <w:t>geben</w:t>
       </w:r>
       <w:r>
-        <w:t xml:space="preserve"> (</w:t>
+        <w:t xml:space="preserve"> </w:t>
+      </w:r>
+      <w:commentRangeStart w:id="14"/>
+      <w:r>
+        <w:t>(</w:t>
       </w:r>
       <w:r>
         <w:t xml:space="preserve">Parameter siehe </w:t>
@@ -3568,7 +3706,17 @@
         <w:t>)</w:t>
       </w:r>
       <w:r>
-        <w:t>. Es werden noch die Param</w:t>
+        <w:t xml:space="preserve">. </w:t>
+      </w:r>
+      <w:commentRangeEnd w:id="14"/>
+      <w:r>
+        <w:rPr>
+          <w:rStyle w:val="Kommentarzeichen"/>
+        </w:rPr>
+        <w:commentReference w:id="14"/>
+      </w:r>
+      <w:r>
+        <w:t>Es werden noch die Param</w:t>
       </w:r>
       <w:r>
         <w:t>e</w:t>
@@ -4004,9 +4152,19 @@
       <w:pPr>
         <w:pStyle w:val="berschrift4"/>
       </w:pPr>
+      <w:commentRangeStart w:id="15"/>
       <w:r>
         <w:t xml:space="preserve">Flussdichte Anpassung </w:t>
       </w:r>
+      <w:commentRangeEnd w:id="15"/>
+      <w:r>
+        <w:rPr>
+          <w:rStyle w:val="Kommentarzeichen"/>
+          <w:kern w:val="0"/>
+          <w:u w:val="none"/>
+        </w:rPr>
+        <w:commentReference w:id="15"/>
+      </w:r>
     </w:p>
     <w:p>
       <w:r>
@@ -4106,10 +4264,7 @@
         <w:pStyle w:val="berschrift4"/>
       </w:pPr>
       <w:r>
-        <w:t xml:space="preserve">Entmagnetisieren </w:t>
-      </w:r>
-      <w:r>
-        <w:t>1</w:t>
+        <w:t>Entmagnetisieren</w:t>
       </w:r>
     </w:p>
     <w:p>
@@ -4193,7 +4348,13 @@
         <w:t xml:space="preserve"> </w:t>
       </w:r>
       <w:r>
-        <w:t>MessungNeukurve.vi</w:t>
+        <w:t>Messung</w:t>
+      </w:r>
+      <w:r>
+        <w:t>Kommutierungs</w:t>
+      </w:r>
+      <w:r>
+        <w:t>kurve.vi</w:t>
       </w:r>
     </w:p>
     <w:p/>
@@ -4315,13 +4476,7 @@
         <w:t>rung</w:t>
       </w:r>
       <w:r>
-        <w:t>Frequenzgen</w:t>
-      </w:r>
-      <w:r>
-        <w:t>e</w:t>
-      </w:r>
-      <w:r>
-        <w:t>rator.vi</w:t>
+        <w:t>Frequenzgenerator.vi</w:t>
       </w:r>
     </w:p>
     <w:p>
@@ -4425,11 +4580,11 @@
       <w:pPr>
         <w:pStyle w:val="berschrift3"/>
       </w:pPr>
-      <w:bookmarkStart w:id="13" w:name="_Toc486416290"/>
+      <w:bookmarkStart w:id="16" w:name="_Toc486490214"/>
       <w:r>
         <w:t>Error Handling</w:t>
       </w:r>
-      <w:bookmarkEnd w:id="13"/>
+      <w:bookmarkEnd w:id="16"/>
       <w:r>
         <w:t xml:space="preserve"> </w:t>
       </w:r>
@@ -4448,7 +4603,15 @@
         <w:t>sagekraft bezüglich</w:t>
       </w:r>
       <w:r>
-        <w:t xml:space="preserve"> Messverfälschungen </w:t>
+        <w:t xml:space="preserve"> </w:t>
+      </w:r>
+      <w:proofErr w:type="spellStart"/>
+      <w:r>
+        <w:t>Messverfälschungen</w:t>
+      </w:r>
+      <w:proofErr w:type="spellEnd"/>
+      <w:r>
+        <w:t xml:space="preserve"> </w:t>
       </w:r>
       <w:r>
         <w:t>nicht durchgeführt werden kann oder eine Gefahr für die eingesetzten Geräte/ Bauteile besteht.</w:t>
@@ -4566,14 +4729,14 @@
       <w:pPr>
         <w:pStyle w:val="berschrift3"/>
       </w:pPr>
-      <w:bookmarkStart w:id="14" w:name="_Toc486276098"/>
-      <w:bookmarkStart w:id="15" w:name="_Toc486416291"/>
+      <w:bookmarkStart w:id="17" w:name="_Toc486276098"/>
+      <w:bookmarkStart w:id="18" w:name="_Toc486490215"/>
       <w:r>
         <w:lastRenderedPageBreak/>
         <w:t>Beschreibung Daten im Cluster</w:t>
       </w:r>
-      <w:bookmarkEnd w:id="14"/>
-      <w:bookmarkEnd w:id="15"/>
+      <w:bookmarkEnd w:id="17"/>
+      <w:bookmarkEnd w:id="18"/>
     </w:p>
     <w:p/>
     <w:p>
@@ -4596,7 +4759,7 @@
         <w:tblStyle w:val="MittleresRaster3-Akzent1"/>
         <w:tblW w:w="0" w:type="auto"/>
         <w:jc w:val="right"/>
-        <w:tblLook w:val="0420" w:firstRow="1" w:lastRow="0" w:firstColumn="0" w:lastColumn="0" w:noHBand="0" w:noVBand="1"/>
+        <w:tblLook w:val="0420"/>
       </w:tblPr>
       <w:tblGrid>
         <w:gridCol w:w="3865"/>
@@ -4605,7 +4768,7 @@
       </w:tblGrid>
       <w:tr>
         <w:trPr>
-          <w:cnfStyle w:val="100000000000" w:firstRow="1" w:lastRow="0" w:firstColumn="0" w:lastColumn="0" w:oddVBand="0" w:evenVBand="0" w:oddHBand="0" w:evenHBand="0" w:firstRowFirstColumn="0" w:firstRowLastColumn="0" w:lastRowFirstColumn="0" w:lastRowLastColumn="0"/>
+          <w:cnfStyle w:val="100000000000"/>
           <w:jc w:val="right"/>
         </w:trPr>
         <w:tc>
@@ -4686,7 +4849,7 @@
       </w:tr>
       <w:tr>
         <w:trPr>
-          <w:cnfStyle w:val="000000100000" w:firstRow="0" w:lastRow="0" w:firstColumn="0" w:lastColumn="0" w:oddVBand="0" w:evenVBand="0" w:oddHBand="1" w:evenHBand="0" w:firstRowFirstColumn="0" w:firstRowLastColumn="0" w:lastRowFirstColumn="0" w:lastRowLastColumn="0"/>
+          <w:cnfStyle w:val="000000100000"/>
           <w:jc w:val="right"/>
         </w:trPr>
         <w:tc>
@@ -4915,7 +5078,7 @@
       </w:tr>
       <w:tr>
         <w:trPr>
-          <w:cnfStyle w:val="000000100000" w:firstRow="0" w:lastRow="0" w:firstColumn="0" w:lastColumn="0" w:oddVBand="0" w:evenVBand="0" w:oddHBand="1" w:evenHBand="0" w:firstRowFirstColumn="0" w:firstRowLastColumn="0" w:lastRowFirstColumn="0" w:lastRowLastColumn="0"/>
+          <w:cnfStyle w:val="000000100000"/>
           <w:jc w:val="right"/>
         </w:trPr>
         <w:tc>
@@ -5064,7 +5227,7 @@
       </w:tr>
       <w:tr>
         <w:trPr>
-          <w:cnfStyle w:val="000000100000" w:firstRow="0" w:lastRow="0" w:firstColumn="0" w:lastColumn="0" w:oddVBand="0" w:evenVBand="0" w:oddHBand="1" w:evenHBand="0" w:firstRowFirstColumn="0" w:firstRowLastColumn="0" w:lastRowFirstColumn="0" w:lastRowLastColumn="0"/>
+          <w:cnfStyle w:val="000000100000"/>
           <w:jc w:val="right"/>
         </w:trPr>
         <w:tc>
@@ -5213,7 +5376,7 @@
       </w:tr>
       <w:tr>
         <w:trPr>
-          <w:cnfStyle w:val="000000100000" w:firstRow="0" w:lastRow="0" w:firstColumn="0" w:lastColumn="0" w:oddVBand="0" w:evenVBand="0" w:oddHBand="1" w:evenHBand="0" w:firstRowFirstColumn="0" w:firstRowLastColumn="0" w:lastRowFirstColumn="0" w:lastRowLastColumn="0"/>
+          <w:cnfStyle w:val="000000100000"/>
           <w:jc w:val="right"/>
         </w:trPr>
         <w:tc>
@@ -5374,7 +5537,7 @@
         <w:tblStyle w:val="MittleresRaster3-Akzent1"/>
         <w:tblW w:w="8611" w:type="dxa"/>
         <w:jc w:val="right"/>
-        <w:tblLook w:val="0420" w:firstRow="1" w:lastRow="0" w:firstColumn="0" w:lastColumn="0" w:noHBand="0" w:noVBand="1"/>
+        <w:tblLook w:val="0420"/>
       </w:tblPr>
       <w:tblGrid>
         <w:gridCol w:w="3689"/>
@@ -5383,7 +5546,7 @@
       </w:tblGrid>
       <w:tr>
         <w:trPr>
-          <w:cnfStyle w:val="100000000000" w:firstRow="1" w:lastRow="0" w:firstColumn="0" w:lastColumn="0" w:oddVBand="0" w:evenVBand="0" w:oddHBand="0" w:evenHBand="0" w:firstRowFirstColumn="0" w:firstRowLastColumn="0" w:lastRowFirstColumn="0" w:lastRowLastColumn="0"/>
+          <w:cnfStyle w:val="100000000000"/>
           <w:jc w:val="right"/>
         </w:trPr>
         <w:tc>
@@ -5464,7 +5627,7 @@
       </w:tr>
       <w:tr>
         <w:trPr>
-          <w:cnfStyle w:val="000000100000" w:firstRow="0" w:lastRow="0" w:firstColumn="0" w:lastColumn="0" w:oddVBand="0" w:evenVBand="0" w:oddHBand="1" w:evenHBand="0" w:firstRowFirstColumn="0" w:firstRowLastColumn="0" w:lastRowFirstColumn="0" w:lastRowLastColumn="0"/>
+          <w:cnfStyle w:val="000000100000"/>
           <w:jc w:val="right"/>
         </w:trPr>
         <w:tc>
@@ -5526,13 +5689,23 @@
                 <w:szCs w:val="22"/>
               </w:rPr>
             </w:pPr>
-            <w:r>
-              <w:rPr>
-                <w:rFonts w:cs="Arial"/>
-                <w:sz w:val="22"/>
-                <w:szCs w:val="22"/>
-              </w:rPr>
-              <w:t xml:space="preserve">Querschnittsfläche der </w:t>
+            <w:proofErr w:type="spellStart"/>
+            <w:r>
+              <w:rPr>
+                <w:rFonts w:cs="Arial"/>
+                <w:sz w:val="22"/>
+                <w:szCs w:val="22"/>
+              </w:rPr>
+              <w:t>Querschnittsfläche</w:t>
+            </w:r>
+            <w:proofErr w:type="spellEnd"/>
+            <w:r>
+              <w:rPr>
+                <w:rFonts w:cs="Arial"/>
+                <w:sz w:val="22"/>
+                <w:szCs w:val="22"/>
+              </w:rPr>
+              <w:t xml:space="preserve"> der </w:t>
             </w:r>
             <w:r>
               <w:rPr>
@@ -5576,7 +5749,15 @@
                 <w:sz w:val="22"/>
                 <w:szCs w:val="22"/>
               </w:rPr>
-              <w:t>Wirksame Länge</w:t>
+              <w:t>Wirksame Lä</w:t>
+            </w:r>
+            <w:r>
+              <w:rPr>
+                <w:rFonts w:cs="Arial"/>
+                <w:sz w:val="22"/>
+                <w:szCs w:val="22"/>
+              </w:rPr>
+              <w:t>nge</w:t>
             </w:r>
           </w:p>
         </w:tc>
@@ -5637,7 +5818,7 @@
       </w:tr>
       <w:tr>
         <w:trPr>
-          <w:cnfStyle w:val="000000100000" w:firstRow="0" w:lastRow="0" w:firstColumn="0" w:lastColumn="0" w:oddVBand="0" w:evenVBand="0" w:oddHBand="1" w:evenHBand="0" w:firstRowFirstColumn="0" w:firstRowLastColumn="0" w:lastRowFirstColumn="0" w:lastRowLastColumn="0"/>
+          <w:cnfStyle w:val="000000100000"/>
           <w:jc w:val="right"/>
         </w:trPr>
         <w:tc>
@@ -5786,7 +5967,7 @@
       </w:tr>
       <w:tr>
         <w:trPr>
-          <w:cnfStyle w:val="000000100000" w:firstRow="0" w:lastRow="0" w:firstColumn="0" w:lastColumn="0" w:oddVBand="0" w:evenVBand="0" w:oddHBand="1" w:evenHBand="0" w:firstRowFirstColumn="0" w:firstRowLastColumn="0" w:lastRowFirstColumn="0" w:lastRowLastColumn="0"/>
+          <w:cnfStyle w:val="000000100000"/>
           <w:jc w:val="right"/>
         </w:trPr>
         <w:tc>
@@ -5957,7 +6138,7 @@
       </w:tr>
       <w:tr>
         <w:trPr>
-          <w:cnfStyle w:val="000000100000" w:firstRow="0" w:lastRow="0" w:firstColumn="0" w:lastColumn="0" w:oddVBand="0" w:evenVBand="0" w:oddHBand="1" w:evenHBand="0" w:firstRowFirstColumn="0" w:firstRowLastColumn="0" w:lastRowFirstColumn="0" w:lastRowLastColumn="0"/>
+          <w:cnfStyle w:val="000000100000"/>
           <w:jc w:val="right"/>
         </w:trPr>
         <w:tc>
@@ -6106,7 +6287,7 @@
       </w:tr>
       <w:tr>
         <w:trPr>
-          <w:cnfStyle w:val="000000100000" w:firstRow="0" w:lastRow="0" w:firstColumn="0" w:lastColumn="0" w:oddVBand="0" w:evenVBand="0" w:oddHBand="1" w:evenHBand="0" w:firstRowFirstColumn="0" w:firstRowLastColumn="0" w:lastRowFirstColumn="0" w:lastRowLastColumn="0"/>
+          <w:cnfStyle w:val="000000100000"/>
           <w:jc w:val="right"/>
         </w:trPr>
         <w:tc>
@@ -6256,7 +6437,7 @@
       </w:tr>
       <w:tr>
         <w:trPr>
-          <w:cnfStyle w:val="000000100000" w:firstRow="0" w:lastRow="0" w:firstColumn="0" w:lastColumn="0" w:oddVBand="0" w:evenVBand="0" w:oddHBand="1" w:evenHBand="0" w:firstRowFirstColumn="0" w:firstRowLastColumn="0" w:lastRowFirstColumn="0" w:lastRowLastColumn="0"/>
+          <w:cnfStyle w:val="000000100000"/>
           <w:jc w:val="right"/>
         </w:trPr>
         <w:tc>
@@ -6466,7 +6647,7 @@
         <w:tblStyle w:val="MittleresRaster3-Akzent1"/>
         <w:tblW w:w="0" w:type="auto"/>
         <w:jc w:val="right"/>
-        <w:tblLook w:val="0420" w:firstRow="1" w:lastRow="0" w:firstColumn="0" w:lastColumn="0" w:noHBand="0" w:noVBand="1"/>
+        <w:tblLook w:val="0420"/>
       </w:tblPr>
       <w:tblGrid>
         <w:gridCol w:w="3865"/>
@@ -6475,7 +6656,7 @@
       </w:tblGrid>
       <w:tr>
         <w:trPr>
-          <w:cnfStyle w:val="100000000000" w:firstRow="1" w:lastRow="0" w:firstColumn="0" w:lastColumn="0" w:oddVBand="0" w:evenVBand="0" w:oddHBand="0" w:evenHBand="0" w:firstRowFirstColumn="0" w:firstRowLastColumn="0" w:lastRowFirstColumn="0" w:lastRowLastColumn="0"/>
+          <w:cnfStyle w:val="100000000000"/>
           <w:jc w:val="right"/>
         </w:trPr>
         <w:tc>
@@ -6556,7 +6737,7 @@
       </w:tr>
       <w:tr>
         <w:trPr>
-          <w:cnfStyle w:val="000000100000" w:firstRow="0" w:lastRow="0" w:firstColumn="0" w:lastColumn="0" w:oddVBand="0" w:evenVBand="0" w:oddHBand="1" w:evenHBand="0" w:firstRowFirstColumn="0" w:firstRowLastColumn="0" w:lastRowFirstColumn="0" w:lastRowLastColumn="0"/>
+          <w:cnfStyle w:val="000000100000"/>
           <w:jc w:val="right"/>
         </w:trPr>
         <w:tc>
@@ -6863,7 +7044,7 @@
       </w:tr>
       <w:tr>
         <w:trPr>
-          <w:cnfStyle w:val="000000100000" w:firstRow="0" w:lastRow="0" w:firstColumn="0" w:lastColumn="0" w:oddVBand="0" w:evenVBand="0" w:oddHBand="1" w:evenHBand="0" w:firstRowFirstColumn="0" w:firstRowLastColumn="0" w:lastRowFirstColumn="0" w:lastRowLastColumn="0"/>
+          <w:cnfStyle w:val="000000100000"/>
           <w:jc w:val="right"/>
         </w:trPr>
         <w:tc>
@@ -7016,7 +7197,7 @@
       </w:tr>
       <w:tr>
         <w:trPr>
-          <w:cnfStyle w:val="000000100000" w:firstRow="0" w:lastRow="0" w:firstColumn="0" w:lastColumn="0" w:oddVBand="0" w:evenVBand="0" w:oddHBand="1" w:evenHBand="0" w:firstRowFirstColumn="0" w:firstRowLastColumn="0" w:lastRowFirstColumn="0" w:lastRowLastColumn="0"/>
+          <w:cnfStyle w:val="000000100000"/>
           <w:jc w:val="right"/>
         </w:trPr>
         <w:tc>
@@ -7167,7 +7348,7 @@
       </w:tr>
       <w:tr>
         <w:trPr>
-          <w:cnfStyle w:val="000000100000" w:firstRow="0" w:lastRow="0" w:firstColumn="0" w:lastColumn="0" w:oddVBand="0" w:evenVBand="0" w:oddHBand="1" w:evenHBand="0" w:firstRowFirstColumn="0" w:firstRowLastColumn="0" w:lastRowFirstColumn="0" w:lastRowLastColumn="0"/>
+          <w:cnfStyle w:val="000000100000"/>
           <w:jc w:val="right"/>
         </w:trPr>
         <w:tc>
@@ -7304,21 +7485,19 @@
         </w:rPr>
         <w:t xml:space="preserve">Messung </w:t>
       </w:r>
-      <w:proofErr w:type="spellStart"/>
       <w:r>
         <w:rPr>
           <w:rFonts w:cs="Arial"/>
           <w:b/>
         </w:rPr>
-        <w:t>Neukurve</w:t>
-      </w:r>
-      <w:proofErr w:type="spellEnd"/>
+        <w:t>Kommutierungs</w:t>
+      </w:r>
       <w:r>
         <w:rPr>
           <w:rFonts w:cs="Arial"/>
           <w:b/>
         </w:rPr>
-        <w:t>:</w:t>
+        <w:t>kurve:</w:t>
       </w:r>
     </w:p>
     <w:tbl>
@@ -7326,7 +7505,7 @@
         <w:tblStyle w:val="MittleresRaster3-Akzent1"/>
         <w:tblW w:w="0" w:type="auto"/>
         <w:jc w:val="right"/>
-        <w:tblLook w:val="0420" w:firstRow="1" w:lastRow="0" w:firstColumn="0" w:lastColumn="0" w:noHBand="0" w:noVBand="1"/>
+        <w:tblLook w:val="0420"/>
       </w:tblPr>
       <w:tblGrid>
         <w:gridCol w:w="3865"/>
@@ -7335,7 +7514,7 @@
       </w:tblGrid>
       <w:tr>
         <w:trPr>
-          <w:cnfStyle w:val="100000000000" w:firstRow="1" w:lastRow="0" w:firstColumn="0" w:lastColumn="0" w:oddVBand="0" w:evenVBand="0" w:oddHBand="0" w:evenHBand="0" w:firstRowFirstColumn="0" w:firstRowLastColumn="0" w:lastRowFirstColumn="0" w:lastRowLastColumn="0"/>
+          <w:cnfStyle w:val="100000000000"/>
           <w:jc w:val="right"/>
         </w:trPr>
         <w:tc>
@@ -7416,7 +7595,7 @@
       </w:tr>
       <w:tr>
         <w:trPr>
-          <w:cnfStyle w:val="000000100000" w:firstRow="0" w:lastRow="0" w:firstColumn="0" w:lastColumn="0" w:oddVBand="0" w:evenVBand="0" w:oddHBand="1" w:evenHBand="0" w:firstRowFirstColumn="0" w:firstRowLastColumn="0" w:lastRowFirstColumn="0" w:lastRowLastColumn="0"/>
+          <w:cnfStyle w:val="000000100000"/>
           <w:jc w:val="right"/>
         </w:trPr>
         <w:tc>
@@ -7447,9 +7626,17 @@
                 <w:sz w:val="22"/>
                 <w:szCs w:val="22"/>
               </w:rPr>
-              <w:t>Neukurve</w:t>
+              <w:t>Kom</w:t>
             </w:r>
             <w:proofErr w:type="spellEnd"/>
+            <w:r>
+              <w:rPr>
+                <w:rFonts w:cs="Arial"/>
+                <w:sz w:val="22"/>
+                <w:szCs w:val="22"/>
+              </w:rPr>
+              <w:t>.</w:t>
+            </w:r>
             <w:r>
               <w:rPr>
                 <w:rFonts w:cs="Arial"/>
@@ -7587,16 +7774,20 @@
               </w:rPr>
               <w:t xml:space="preserve"> der </w:t>
             </w:r>
-            <w:proofErr w:type="spellStart"/>
-            <w:r>
-              <w:rPr>
-                <w:rFonts w:cs="Arial"/>
-                <w:sz w:val="22"/>
-                <w:szCs w:val="22"/>
-              </w:rPr>
-              <w:t>Neukurve</w:t>
-            </w:r>
-            <w:proofErr w:type="spellEnd"/>
+            <w:r>
+              <w:t>Kommutierung</w:t>
+            </w:r>
+            <w:r>
+              <w:t>s</w:t>
+            </w:r>
+            <w:r>
+              <w:rPr>
+                <w:rFonts w:cs="Arial"/>
+                <w:sz w:val="22"/>
+                <w:szCs w:val="22"/>
+              </w:rPr>
+              <w:t>kurve</w:t>
+            </w:r>
           </w:p>
         </w:tc>
       </w:tr>
@@ -7632,9 +7823,17 @@
                 <w:sz w:val="22"/>
                 <w:szCs w:val="22"/>
               </w:rPr>
-              <w:t>Neukurve</w:t>
+              <w:t>Kom</w:t>
             </w:r>
             <w:proofErr w:type="spellEnd"/>
+            <w:r>
+              <w:rPr>
+                <w:rFonts w:cs="Arial"/>
+                <w:sz w:val="22"/>
+                <w:szCs w:val="22"/>
+              </w:rPr>
+              <w:t>.</w:t>
+            </w:r>
             <w:r>
               <w:rPr>
                 <w:rFonts w:cs="Arial"/>
@@ -7764,22 +7963,26 @@
               </w:rPr>
               <w:t xml:space="preserve"> der </w:t>
             </w:r>
-            <w:proofErr w:type="spellStart"/>
-            <w:r>
-              <w:rPr>
-                <w:rFonts w:cs="Arial"/>
-                <w:sz w:val="22"/>
-                <w:szCs w:val="22"/>
-              </w:rPr>
-              <w:t>Neukurve</w:t>
-            </w:r>
-            <w:proofErr w:type="spellEnd"/>
+            <w:r>
+              <w:t>Kommutierung</w:t>
+            </w:r>
+            <w:r>
+              <w:t>s</w:t>
+            </w:r>
+            <w:r>
+              <w:rPr>
+                <w:rFonts w:cs="Arial"/>
+                <w:sz w:val="22"/>
+                <w:szCs w:val="22"/>
+              </w:rPr>
+              <w:t>kurve</w:t>
+            </w:r>
           </w:p>
         </w:tc>
       </w:tr>
       <w:tr>
         <w:trPr>
-          <w:cnfStyle w:val="000000100000" w:firstRow="0" w:lastRow="0" w:firstColumn="0" w:lastColumn="0" w:oddVBand="0" w:evenVBand="0" w:oddHBand="1" w:evenHBand="0" w:firstRowFirstColumn="0" w:firstRowLastColumn="0" w:lastRowFirstColumn="0" w:lastRowLastColumn="0"/>
+          <w:cnfStyle w:val="000000100000"/>
           <w:jc w:val="right"/>
         </w:trPr>
         <w:tc>
@@ -7803,16 +8006,23 @@
               </w:rPr>
               <w:t xml:space="preserve">Anzahl Messpunkte </w:t>
             </w:r>
-            <w:proofErr w:type="spellStart"/>
-            <w:r>
-              <w:rPr>
-                <w:rFonts w:cs="Arial"/>
-                <w:sz w:val="22"/>
-                <w:szCs w:val="22"/>
-              </w:rPr>
-              <w:t>Neukurve</w:t>
-            </w:r>
-            <w:proofErr w:type="spellEnd"/>
+            <w:r>
+              <w:t>Kommuti</w:t>
+            </w:r>
+            <w:r>
+              <w:t>e</w:t>
+            </w:r>
+            <w:r>
+              <w:t>rungs</w:t>
+            </w:r>
+            <w:r>
+              <w:rPr>
+                <w:rFonts w:cs="Arial"/>
+                <w:sz w:val="22"/>
+                <w:szCs w:val="22"/>
+              </w:rPr>
+              <w:t>kurve</w:t>
+            </w:r>
           </w:p>
         </w:tc>
         <w:tc>
@@ -7879,23 +8089,16 @@
                 <w:szCs w:val="22"/>
               </w:rPr>
             </w:pPr>
-            <w:proofErr w:type="spellStart"/>
-            <w:r>
-              <w:rPr>
-                <w:rFonts w:cs="Arial"/>
-                <w:sz w:val="22"/>
-                <w:szCs w:val="22"/>
-              </w:rPr>
-              <w:t>Neukurve</w:t>
-            </w:r>
-            <w:proofErr w:type="spellEnd"/>
-            <w:r>
-              <w:rPr>
-                <w:rFonts w:cs="Arial"/>
-                <w:sz w:val="22"/>
-                <w:szCs w:val="22"/>
-              </w:rPr>
-              <w:t xml:space="preserve"> Messen?</w:t>
+            <w:r>
+              <w:t>Kommutierungs</w:t>
+            </w:r>
+            <w:r>
+              <w:rPr>
+                <w:rFonts w:cs="Arial"/>
+                <w:sz w:val="22"/>
+                <w:szCs w:val="22"/>
+              </w:rPr>
+              <w:t>kurve Messen?</w:t>
             </w:r>
           </w:p>
         </w:tc>
@@ -8007,11 +8210,18 @@
       <w:r>
         <w:t xml:space="preserve">Messung </w:t>
       </w:r>
-      <w:proofErr w:type="spellStart"/>
-      <w:r>
-        <w:t>Neukurve</w:t>
-      </w:r>
-      <w:proofErr w:type="spellEnd"/>
+      <w:r>
+        <w:t>Kommuti</w:t>
+      </w:r>
+      <w:r>
+        <w:t>e</w:t>
+      </w:r>
+      <w:r>
+        <w:t>rungs</w:t>
+      </w:r>
+      <w:r>
+        <w:t>kurve</w:t>
+      </w:r>
       <w:r>
         <w:t>)</w:t>
       </w:r>
@@ -8028,39 +8238,22 @@
     </w:p>
     <w:p>
       <w:pPr>
-        <w:spacing w:before="0" w:line="240" w:lineRule="auto"/>
         <w:jc w:val="left"/>
         <w:rPr>
           <w:rFonts w:cs="Arial"/>
           <w:b/>
         </w:rPr>
       </w:pPr>
+      <w:proofErr w:type="spellStart"/>
       <w:r>
         <w:rPr>
           <w:rFonts w:cs="Arial"/>
           <w:b/>
         </w:rPr>
-        <w:br w:type="page"/>
-      </w:r>
-    </w:p>
-    <w:p>
-      <w:pPr>
-        <w:jc w:val="left"/>
-        <w:rPr>
-          <w:rFonts w:cs="Arial"/>
-          <w:b/>
-        </w:rPr>
-      </w:pPr>
-      <w:proofErr w:type="gramStart"/>
-      <w:r>
-        <w:rPr>
-          <w:rFonts w:cs="Arial"/>
-          <w:b/>
-        </w:rPr>
         <w:lastRenderedPageBreak/>
-        <w:t>Globale Variablen</w:t>
-      </w:r>
-      <w:proofErr w:type="gramEnd"/>
+        <w:t>Messparameter</w:t>
+      </w:r>
+      <w:proofErr w:type="spellEnd"/>
       <w:r>
         <w:rPr>
           <w:rFonts w:cs="Arial"/>
@@ -8074,7 +8267,7 @@
         <w:tblStyle w:val="MittleresRaster3-Akzent1"/>
         <w:tblW w:w="0" w:type="auto"/>
         <w:jc w:val="right"/>
-        <w:tblLook w:val="0420" w:firstRow="1" w:lastRow="0" w:firstColumn="0" w:lastColumn="0" w:noHBand="0" w:noVBand="1"/>
+        <w:tblLook w:val="0420"/>
       </w:tblPr>
       <w:tblGrid>
         <w:gridCol w:w="3865"/>
@@ -8083,7 +8276,7 @@
       </w:tblGrid>
       <w:tr>
         <w:trPr>
-          <w:cnfStyle w:val="100000000000" w:firstRow="1" w:lastRow="0" w:firstColumn="0" w:lastColumn="0" w:oddVBand="0" w:evenVBand="0" w:oddHBand="0" w:evenHBand="0" w:firstRowFirstColumn="0" w:firstRowLastColumn="0" w:lastRowFirstColumn="0" w:lastRowLastColumn="0"/>
+          <w:cnfStyle w:val="100000000000"/>
           <w:jc w:val="right"/>
         </w:trPr>
         <w:tc>
@@ -8164,7 +8357,7 @@
       </w:tr>
       <w:tr>
         <w:trPr>
-          <w:cnfStyle w:val="000000100000" w:firstRow="0" w:lastRow="0" w:firstColumn="0" w:lastColumn="0" w:oddVBand="0" w:evenVBand="0" w:oddHBand="1" w:evenHBand="0" w:firstRowFirstColumn="0" w:firstRowLastColumn="0" w:lastRowFirstColumn="0" w:lastRowLastColumn="0"/>
+          <w:cnfStyle w:val="000000100000"/>
           <w:jc w:val="right"/>
         </w:trPr>
         <w:tc>
@@ -8313,7 +8506,7 @@
       </w:tr>
       <w:tr>
         <w:trPr>
-          <w:cnfStyle w:val="000000100000" w:firstRow="0" w:lastRow="0" w:firstColumn="0" w:lastColumn="0" w:oddVBand="0" w:evenVBand="0" w:oddHBand="1" w:evenHBand="0" w:firstRowFirstColumn="0" w:firstRowLastColumn="0" w:lastRowFirstColumn="0" w:lastRowLastColumn="0"/>
+          <w:cnfStyle w:val="000000100000"/>
           <w:jc w:val="right"/>
         </w:trPr>
         <w:tc>
@@ -8462,7 +8655,7 @@
       </w:tr>
       <w:tr>
         <w:trPr>
-          <w:cnfStyle w:val="000000100000" w:firstRow="0" w:lastRow="0" w:firstColumn="0" w:lastColumn="0" w:oddVBand="0" w:evenVBand="0" w:oddHBand="1" w:evenHBand="0" w:firstRowFirstColumn="0" w:firstRowLastColumn="0" w:lastRowFirstColumn="0" w:lastRowLastColumn="0"/>
+          <w:cnfStyle w:val="000000100000"/>
           <w:jc w:val="right"/>
         </w:trPr>
         <w:tc>
@@ -8643,7 +8836,7 @@
       </w:tr>
       <w:tr>
         <w:trPr>
-          <w:cnfStyle w:val="000000100000" w:firstRow="0" w:lastRow="0" w:firstColumn="0" w:lastColumn="0" w:oddVBand="0" w:evenVBand="0" w:oddHBand="1" w:evenHBand="0" w:firstRowFirstColumn="0" w:firstRowLastColumn="0" w:lastRowFirstColumn="0" w:lastRowLastColumn="0"/>
+          <w:cnfStyle w:val="000000100000"/>
           <w:jc w:val="right"/>
         </w:trPr>
         <w:tc>
@@ -8821,7 +9014,7 @@
       </w:tr>
       <w:tr>
         <w:trPr>
-          <w:cnfStyle w:val="000000100000" w:firstRow="0" w:lastRow="0" w:firstColumn="0" w:lastColumn="0" w:oddVBand="0" w:evenVBand="0" w:oddHBand="1" w:evenHBand="0" w:firstRowFirstColumn="0" w:firstRowLastColumn="0" w:lastRowFirstColumn="0" w:lastRowLastColumn="0"/>
+          <w:cnfStyle w:val="000000100000"/>
           <w:jc w:val="right"/>
         </w:trPr>
         <w:tc>
@@ -9011,7 +9204,7 @@
       </w:tr>
       <w:tr>
         <w:trPr>
-          <w:cnfStyle w:val="000000100000" w:firstRow="0" w:lastRow="0" w:firstColumn="0" w:lastColumn="0" w:oddVBand="0" w:evenVBand="0" w:oddHBand="1" w:evenHBand="0" w:firstRowFirstColumn="0" w:firstRowLastColumn="0" w:lastRowFirstColumn="0" w:lastRowLastColumn="0"/>
+          <w:cnfStyle w:val="000000100000"/>
           <w:jc w:val="right"/>
         </w:trPr>
         <w:tc>
@@ -9160,7 +9353,7 @@
       </w:tr>
       <w:tr>
         <w:trPr>
-          <w:cnfStyle w:val="000000100000" w:firstRow="0" w:lastRow="0" w:firstColumn="0" w:lastColumn="0" w:oddVBand="0" w:evenVBand="0" w:oddHBand="1" w:evenHBand="0" w:firstRowFirstColumn="0" w:firstRowLastColumn="0" w:lastRowFirstColumn="0" w:lastRowLastColumn="0"/>
+          <w:cnfStyle w:val="000000100000"/>
           <w:jc w:val="right"/>
         </w:trPr>
         <w:tc>
@@ -9198,8 +9391,26 @@
                 <w:sz w:val="22"/>
                 <w:szCs w:val="22"/>
               </w:rPr>
-              <w:t>ve möglich</w:t>
-            </w:r>
+              <w:t xml:space="preserve">ve </w:t>
+            </w:r>
+            <w:proofErr w:type="spellStart"/>
+            <w:r>
+              <w:rPr>
+                <w:rFonts w:cs="Arial"/>
+                <w:sz w:val="22"/>
+                <w:szCs w:val="22"/>
+              </w:rPr>
+              <w:t>moe</w:t>
+            </w:r>
+            <w:r>
+              <w:rPr>
+                <w:rFonts w:cs="Arial"/>
+                <w:sz w:val="22"/>
+                <w:szCs w:val="22"/>
+              </w:rPr>
+              <w:t>glich</w:t>
+            </w:r>
+            <w:proofErr w:type="spellEnd"/>
           </w:p>
         </w:tc>
         <w:tc>
@@ -9325,7 +9536,7 @@
       </w:tr>
       <w:tr>
         <w:trPr>
-          <w:cnfStyle w:val="000000100000" w:firstRow="0" w:lastRow="0" w:firstColumn="0" w:lastColumn="0" w:oddVBand="0" w:evenVBand="0" w:oddHBand="1" w:evenHBand="0" w:firstRowFirstColumn="0" w:firstRowLastColumn="0" w:lastRowFirstColumn="0" w:lastRowLastColumn="0"/>
+          <w:cnfStyle w:val="000000100000"/>
           <w:jc w:val="right"/>
         </w:trPr>
         <w:tc>
@@ -9431,7 +9642,7 @@
       <w:pPr>
         <w:pStyle w:val="berschrift2"/>
       </w:pPr>
-      <w:bookmarkStart w:id="16" w:name="_Toc486416292"/>
+      <w:bookmarkStart w:id="19" w:name="_Toc486490216"/>
       <w:r>
         <w:lastRenderedPageBreak/>
         <w:t xml:space="preserve">Aufrufe </w:t>
@@ -9446,7 +9657,7 @@
       <w:r>
         <w:t>s</w:t>
       </w:r>
-      <w:bookmarkEnd w:id="16"/>
+      <w:bookmarkEnd w:id="19"/>
       <w:proofErr w:type="spellEnd"/>
     </w:p>
     <w:p/>
@@ -9510,15 +9721,16 @@
       <w:pPr>
         <w:keepNext/>
       </w:pPr>
+      <w:commentRangeStart w:id="20"/>
       <w:r>
         <w:rPr>
           <w:noProof/>
         </w:rPr>
         <w:drawing>
-          <wp:inline distT="0" distB="0" distL="0" distR="0" wp14:anchorId="32219F0C" wp14:editId="0F5608EA">
-            <wp:extent cx="5400000" cy="1731420"/>
-            <wp:effectExtent l="0" t="0" r="0" b="0"/>
-            <wp:docPr id="31" name="Grafik 31"/>
+          <wp:inline distT="0" distB="0" distL="0" distR="0">
+            <wp:extent cx="5335731" cy="1791781"/>
+            <wp:effectExtent l="19050" t="0" r="0" b="0"/>
+            <wp:docPr id="21" name="Bild 7"/>
             <wp:cNvGraphicFramePr>
               <a:graphicFrameLocks xmlns:a="http://schemas.openxmlformats.org/drawingml/2006/main" noChangeAspect="1"/>
             </wp:cNvGraphicFramePr>
@@ -9526,19 +9738,13 @@
               <a:graphicData uri="http://schemas.openxmlformats.org/drawingml/2006/picture">
                 <pic:pic xmlns:pic="http://schemas.openxmlformats.org/drawingml/2006/picture">
                   <pic:nvPicPr>
-                    <pic:cNvPr id="0" name="Picture 22"/>
+                    <pic:cNvPr id="0" name="Picture 7"/>
                     <pic:cNvPicPr>
                       <a:picLocks noChangeAspect="1" noChangeArrowheads="1"/>
                     </pic:cNvPicPr>
                   </pic:nvPicPr>
                   <pic:blipFill>
-                    <a:blip r:embed="rId13">
-                      <a:extLst>
-                        <a:ext uri="{28A0092B-C50C-407E-A947-70E740481C1C}">
-                          <a14:useLocalDpi xmlns:a14="http://schemas.microsoft.com/office/drawing/2010/main" val="0"/>
-                        </a:ext>
-                      </a:extLst>
-                    </a:blip>
+                    <a:blip r:embed="rId13" cstate="print"/>
                     <a:srcRect/>
                     <a:stretch>
                       <a:fillRect/>
@@ -9547,7 +9753,7 @@
                   <pic:spPr bwMode="auto">
                     <a:xfrm>
                       <a:off x="0" y="0"/>
-                      <a:ext cx="5400000" cy="1731420"/>
+                      <a:ext cx="5338007" cy="1792545"/>
                     </a:xfrm>
                     <a:prstGeom prst="rect">
                       <a:avLst/>
@@ -9560,12 +9766,19 @@
           </wp:inline>
         </w:drawing>
       </w:r>
+      <w:commentRangeEnd w:id="20"/>
+      <w:r>
+        <w:rPr>
+          <w:rStyle w:val="Kommentarzeichen"/>
+        </w:rPr>
+        <w:commentReference w:id="20"/>
+      </w:r>
     </w:p>
     <w:p>
       <w:pPr>
         <w:pStyle w:val="Beschriftung"/>
       </w:pPr>
-      <w:bookmarkStart w:id="17" w:name="_Toc486400573"/>
+      <w:bookmarkStart w:id="21" w:name="_Toc486491382"/>
       <w:r>
         <w:t xml:space="preserve">Abbildung </w:t>
       </w:r>
@@ -9578,7 +9791,7 @@
         </w:r>
       </w:fldSimple>
       <w:r>
-        <w:noBreakHyphen/>
+        <w:t>.</w:t>
       </w:r>
       <w:fldSimple w:instr=" SEQ Abbildung \* ARABIC \s 1 ">
         <w:r>
@@ -9606,7 +9819,7 @@
       <w:r>
         <w:t>MessungHBPeriode</w:t>
       </w:r>
-      <w:bookmarkEnd w:id="17"/>
+      <w:bookmarkEnd w:id="21"/>
       <w:proofErr w:type="spellEnd"/>
     </w:p>
     <w:p/>
@@ -9620,10 +9833,10 @@
           <w:noProof/>
         </w:rPr>
         <w:drawing>
-          <wp:inline distT="0" distB="0" distL="0" distR="0" wp14:anchorId="0EB03E48" wp14:editId="2FB95F76">
-            <wp:extent cx="5399405" cy="346710"/>
-            <wp:effectExtent l="0" t="0" r="0" b="0"/>
-            <wp:docPr id="103" name="Grafik 103"/>
+          <wp:inline distT="0" distB="0" distL="0" distR="0">
+            <wp:extent cx="5329301" cy="318655"/>
+            <wp:effectExtent l="19050" t="0" r="4699" b="0"/>
+            <wp:docPr id="17" name="Bild 6"/>
             <wp:cNvGraphicFramePr>
               <a:graphicFrameLocks xmlns:a="http://schemas.openxmlformats.org/drawingml/2006/main" noChangeAspect="1"/>
             </wp:cNvGraphicFramePr>
@@ -9631,19 +9844,13 @@
               <a:graphicData uri="http://schemas.openxmlformats.org/drawingml/2006/picture">
                 <pic:pic xmlns:pic="http://schemas.openxmlformats.org/drawingml/2006/picture">
                   <pic:nvPicPr>
-                    <pic:cNvPr id="0" name="Picture 75"/>
+                    <pic:cNvPr id="0" name="Picture 6"/>
                     <pic:cNvPicPr>
                       <a:picLocks noChangeAspect="1" noChangeArrowheads="1"/>
                     </pic:cNvPicPr>
                   </pic:nvPicPr>
                   <pic:blipFill>
-                    <a:blip r:embed="rId14">
-                      <a:extLst>
-                        <a:ext uri="{28A0092B-C50C-407E-A947-70E740481C1C}">
-                          <a14:useLocalDpi xmlns:a14="http://schemas.microsoft.com/office/drawing/2010/main" val="0"/>
-                        </a:ext>
-                      </a:extLst>
-                    </a:blip>
+                    <a:blip r:embed="rId14" cstate="print"/>
                     <a:srcRect/>
                     <a:stretch>
                       <a:fillRect/>
@@ -9652,7 +9859,7 @@
                   <pic:spPr bwMode="auto">
                     <a:xfrm>
                       <a:off x="0" y="0"/>
-                      <a:ext cx="5399405" cy="346710"/>
+                      <a:ext cx="5347994" cy="319773"/>
                     </a:xfrm>
                     <a:prstGeom prst="rect">
                       <a:avLst/>
@@ -9670,7 +9877,7 @@
       <w:pPr>
         <w:pStyle w:val="Beschriftung"/>
       </w:pPr>
-      <w:bookmarkStart w:id="18" w:name="_Toc486400574"/>
+      <w:bookmarkStart w:id="22" w:name="_Toc486491383"/>
       <w:r>
         <w:t xml:space="preserve">Abbildung </w:t>
       </w:r>
@@ -9683,7 +9890,7 @@
         </w:r>
       </w:fldSimple>
       <w:r>
-        <w:noBreakHyphen/>
+        <w:t>.</w:t>
       </w:r>
       <w:fldSimple w:instr=" SEQ Abbildung \* ARABIC \s 1 ">
         <w:r>
@@ -9719,7 +9926,7 @@
         </w:rPr>
         <w:t>Entmagnetisierung</w:t>
       </w:r>
-      <w:bookmarkEnd w:id="18"/>
+      <w:bookmarkEnd w:id="22"/>
     </w:p>
     <w:p/>
     <w:p/>
@@ -9733,10 +9940,10 @@
           <w:noProof/>
         </w:rPr>
         <w:drawing>
-          <wp:inline distT="0" distB="0" distL="0" distR="0" wp14:anchorId="62D8264F" wp14:editId="1F68F418">
-            <wp:extent cx="5469147" cy="1331683"/>
-            <wp:effectExtent l="0" t="0" r="0" b="0"/>
-            <wp:docPr id="60" name="Grafik 60"/>
+          <wp:inline distT="0" distB="0" distL="0" distR="0">
+            <wp:extent cx="5331286" cy="1082049"/>
+            <wp:effectExtent l="19050" t="0" r="2714" b="0"/>
+            <wp:docPr id="15" name="Bild 5"/>
             <wp:cNvGraphicFramePr>
               <a:graphicFrameLocks xmlns:a="http://schemas.openxmlformats.org/drawingml/2006/main" noChangeAspect="1"/>
             </wp:cNvGraphicFramePr>
@@ -9744,19 +9951,13 @@
               <a:graphicData uri="http://schemas.openxmlformats.org/drawingml/2006/picture">
                 <pic:pic xmlns:pic="http://schemas.openxmlformats.org/drawingml/2006/picture">
                   <pic:nvPicPr>
-                    <pic:cNvPr id="0" name="Picture 52"/>
+                    <pic:cNvPr id="0" name="Picture 5"/>
                     <pic:cNvPicPr>
                       <a:picLocks noChangeAspect="1" noChangeArrowheads="1"/>
                     </pic:cNvPicPr>
                   </pic:nvPicPr>
                   <pic:blipFill>
-                    <a:blip r:embed="rId15">
-                      <a:extLst>
-                        <a:ext uri="{28A0092B-C50C-407E-A947-70E740481C1C}">
-                          <a14:useLocalDpi xmlns:a14="http://schemas.microsoft.com/office/drawing/2010/main" val="0"/>
-                        </a:ext>
-                      </a:extLst>
-                    </a:blip>
+                    <a:blip r:embed="rId15" cstate="print"/>
                     <a:srcRect/>
                     <a:stretch>
                       <a:fillRect/>
@@ -9765,7 +9966,7 @@
                   <pic:spPr bwMode="auto">
                     <a:xfrm>
                       <a:off x="0" y="0"/>
-                      <a:ext cx="5524591" cy="1345183"/>
+                      <a:ext cx="5329658" cy="1081719"/>
                     </a:xfrm>
                     <a:prstGeom prst="rect">
                       <a:avLst/>
@@ -9783,7 +9984,7 @@
       <w:pPr>
         <w:pStyle w:val="Beschriftung"/>
       </w:pPr>
-      <w:bookmarkStart w:id="19" w:name="_Toc486400575"/>
+      <w:bookmarkStart w:id="23" w:name="_Toc486491384"/>
       <w:r>
         <w:t xml:space="preserve">Abbildung </w:t>
       </w:r>
@@ -9796,7 +9997,7 @@
         </w:r>
       </w:fldSimple>
       <w:r>
-        <w:noBreakHyphen/>
+        <w:t>.</w:t>
       </w:r>
       <w:fldSimple w:instr=" SEQ Abbildung \* ARABIC \s 1 ">
         <w:r>
@@ -9820,12 +10021,10 @@
       <w:r>
         <w:t xml:space="preserve"> im VI </w:t>
       </w:r>
-      <w:proofErr w:type="spellStart"/>
       <w:r>
         <w:t>FlussdichteAnpassen</w:t>
       </w:r>
-      <w:bookmarkEnd w:id="19"/>
-      <w:proofErr w:type="spellEnd"/>
+      <w:bookmarkEnd w:id="23"/>
     </w:p>
     <w:p/>
     <w:p/>
@@ -9839,10 +10038,10 @@
         </w:rPr>
         <w:lastRenderedPageBreak/>
         <w:drawing>
-          <wp:inline distT="0" distB="0" distL="0" distR="0" wp14:anchorId="1B10CEB2" wp14:editId="25A31F08">
-            <wp:extent cx="4019909" cy="1131314"/>
-            <wp:effectExtent l="0" t="0" r="0" b="0"/>
-            <wp:docPr id="87" name="Grafik 87"/>
+          <wp:inline distT="0" distB="0" distL="0" distR="0">
+            <wp:extent cx="3943350" cy="1586494"/>
+            <wp:effectExtent l="19050" t="0" r="0" b="0"/>
+            <wp:docPr id="13" name="Bild 4"/>
             <wp:cNvGraphicFramePr>
               <a:graphicFrameLocks xmlns:a="http://schemas.openxmlformats.org/drawingml/2006/main" noChangeAspect="1"/>
             </wp:cNvGraphicFramePr>
@@ -9850,19 +10049,13 @@
               <a:graphicData uri="http://schemas.openxmlformats.org/drawingml/2006/picture">
                 <pic:pic xmlns:pic="http://schemas.openxmlformats.org/drawingml/2006/picture">
                   <pic:nvPicPr>
-                    <pic:cNvPr id="0" name="Picture 59"/>
+                    <pic:cNvPr id="0" name="Picture 4"/>
                     <pic:cNvPicPr>
                       <a:picLocks noChangeAspect="1" noChangeArrowheads="1"/>
                     </pic:cNvPicPr>
                   </pic:nvPicPr>
                   <pic:blipFill>
-                    <a:blip r:embed="rId16">
-                      <a:extLst>
-                        <a:ext uri="{28A0092B-C50C-407E-A947-70E740481C1C}">
-                          <a14:useLocalDpi xmlns:a14="http://schemas.microsoft.com/office/drawing/2010/main" val="0"/>
-                        </a:ext>
-                      </a:extLst>
-                    </a:blip>
+                    <a:blip r:embed="rId16" cstate="print"/>
                     <a:srcRect/>
                     <a:stretch>
                       <a:fillRect/>
@@ -9871,7 +10064,7 @@
                   <pic:spPr bwMode="auto">
                     <a:xfrm>
                       <a:off x="0" y="0"/>
-                      <a:ext cx="4037525" cy="1136272"/>
+                      <a:ext cx="3940634" cy="1585401"/>
                     </a:xfrm>
                     <a:prstGeom prst="rect">
                       <a:avLst/>
@@ -9889,7 +10082,7 @@
       <w:pPr>
         <w:pStyle w:val="Beschriftung"/>
       </w:pPr>
-      <w:bookmarkStart w:id="20" w:name="_Toc486400576"/>
+      <w:bookmarkStart w:id="24" w:name="_Toc486491385"/>
       <w:r>
         <w:t xml:space="preserve">Abbildung </w:t>
       </w:r>
@@ -9902,7 +10095,7 @@
         </w:r>
       </w:fldSimple>
       <w:r>
-        <w:noBreakHyphen/>
+        <w:t>.</w:t>
       </w:r>
       <w:fldSimple w:instr=" SEQ Abbildung \* ARABIC \s 1 ">
         <w:r>
@@ -9928,9 +10121,15 @@
       </w:r>
       <w:proofErr w:type="spellStart"/>
       <w:r>
-        <w:t>MessungNeukurve</w:t>
-      </w:r>
-      <w:bookmarkEnd w:id="20"/>
+        <w:t>Messung</w:t>
+      </w:r>
+      <w:r>
+        <w:t>Kommutierungs</w:t>
+      </w:r>
+      <w:r>
+        <w:t>kurve</w:t>
+      </w:r>
+      <w:bookmarkEnd w:id="24"/>
       <w:proofErr w:type="spellEnd"/>
     </w:p>
     <w:p/>
@@ -9945,10 +10144,10 @@
           <w:noProof/>
         </w:rPr>
         <w:drawing>
-          <wp:inline distT="0" distB="0" distL="0" distR="0" wp14:anchorId="03EA6530" wp14:editId="579A748A">
-            <wp:extent cx="4185392" cy="2165230"/>
-            <wp:effectExtent l="0" t="0" r="0" b="0"/>
-            <wp:docPr id="96" name="Grafik 96"/>
+          <wp:inline distT="0" distB="0" distL="0" distR="0">
+            <wp:extent cx="3943350" cy="2185664"/>
+            <wp:effectExtent l="19050" t="0" r="0" b="0"/>
+            <wp:docPr id="11" name="Bild 3"/>
             <wp:cNvGraphicFramePr>
               <a:graphicFrameLocks xmlns:a="http://schemas.openxmlformats.org/drawingml/2006/main" noChangeAspect="1"/>
             </wp:cNvGraphicFramePr>
@@ -9956,19 +10155,13 @@
               <a:graphicData uri="http://schemas.openxmlformats.org/drawingml/2006/picture">
                 <pic:pic xmlns:pic="http://schemas.openxmlformats.org/drawingml/2006/picture">
                   <pic:nvPicPr>
-                    <pic:cNvPr id="0" name="Picture 68"/>
+                    <pic:cNvPr id="0" name="Picture 3"/>
                     <pic:cNvPicPr>
                       <a:picLocks noChangeAspect="1" noChangeArrowheads="1"/>
                     </pic:cNvPicPr>
                   </pic:nvPicPr>
                   <pic:blipFill>
-                    <a:blip r:embed="rId17">
-                      <a:extLst>
-                        <a:ext uri="{28A0092B-C50C-407E-A947-70E740481C1C}">
-                          <a14:useLocalDpi xmlns:a14="http://schemas.microsoft.com/office/drawing/2010/main" val="0"/>
-                        </a:ext>
-                      </a:extLst>
-                    </a:blip>
+                    <a:blip r:embed="rId17" cstate="print"/>
                     <a:srcRect/>
                     <a:stretch>
                       <a:fillRect/>
@@ -9977,7 +10170,7 @@
                   <pic:spPr bwMode="auto">
                     <a:xfrm>
                       <a:off x="0" y="0"/>
-                      <a:ext cx="4217718" cy="2181953"/>
+                      <a:ext cx="3955023" cy="2192134"/>
                     </a:xfrm>
                     <a:prstGeom prst="rect">
                       <a:avLst/>
@@ -9995,7 +10188,7 @@
       <w:pPr>
         <w:pStyle w:val="Beschriftung"/>
       </w:pPr>
-      <w:bookmarkStart w:id="21" w:name="_Toc486400577"/>
+      <w:bookmarkStart w:id="25" w:name="_Toc486491386"/>
       <w:r>
         <w:t xml:space="preserve">Abbildung </w:t>
       </w:r>
@@ -10008,7 +10201,7 @@
         </w:r>
       </w:fldSimple>
       <w:r>
-        <w:noBreakHyphen/>
+        <w:t>.</w:t>
       </w:r>
       <w:fldSimple w:instr=" SEQ Abbildung \* ARABIC \s 1 ">
         <w:r>
@@ -10039,7 +10232,7 @@
       <w:r>
         <w:t>MessungHystereseschleife</w:t>
       </w:r>
-      <w:bookmarkEnd w:id="21"/>
+      <w:bookmarkEnd w:id="25"/>
       <w:proofErr w:type="spellEnd"/>
     </w:p>
     <w:p/>
@@ -10063,12 +10256,12 @@
       <w:pPr>
         <w:pStyle w:val="berschrift2"/>
       </w:pPr>
-      <w:bookmarkStart w:id="22" w:name="_Toc486416293"/>
+      <w:bookmarkStart w:id="26" w:name="_Toc486490217"/>
       <w:r>
         <w:lastRenderedPageBreak/>
         <w:t>MagnetoGUI.vi</w:t>
       </w:r>
-      <w:bookmarkEnd w:id="22"/>
+      <w:bookmarkEnd w:id="26"/>
     </w:p>
     <w:p>
       <w:pPr>
@@ -10079,8 +10272,8 @@
           <w:noProof/>
         </w:rPr>
         <w:drawing>
-          <wp:inline distT="0" distB="0" distL="0" distR="0" wp14:anchorId="4382BDD8" wp14:editId="09B9DCBE">
-            <wp:extent cx="5399405" cy="3918261"/>
+          <wp:inline distT="0" distB="0" distL="0" distR="0">
+            <wp:extent cx="5399405" cy="3917134"/>
             <wp:effectExtent l="19050" t="0" r="0" b="0"/>
             <wp:docPr id="19" name="Grafik 18" descr="BildGUI.PNG"/>
             <wp:cNvGraphicFramePr>
@@ -10102,7 +10295,7 @@
                   <pic:spPr>
                     <a:xfrm>
                       <a:off x="0" y="0"/>
-                      <a:ext cx="5399405" cy="3918261"/>
+                      <a:ext cx="5399405" cy="3917134"/>
                     </a:xfrm>
                     <a:prstGeom prst="rect">
                       <a:avLst/>
@@ -10119,7 +10312,7 @@
       <w:pPr>
         <w:pStyle w:val="Beschriftung"/>
       </w:pPr>
-      <w:bookmarkStart w:id="23" w:name="_Toc486400578"/>
+      <w:bookmarkStart w:id="27" w:name="_Toc486491387"/>
       <w:r>
         <w:t xml:space="preserve">Abbildung </w:t>
       </w:r>
@@ -10132,7 +10325,7 @@
         </w:r>
       </w:fldSimple>
       <w:r>
-        <w:noBreakHyphen/>
+        <w:t>.</w:t>
       </w:r>
       <w:fldSimple w:instr=" SEQ Abbildung \* ARABIC \s 1 ">
         <w:r>
@@ -10145,13 +10338,13 @@
       <w:r>
         <w:t>: Hauptansicht GUI</w:t>
       </w:r>
-      <w:bookmarkEnd w:id="23"/>
+      <w:bookmarkEnd w:id="27"/>
     </w:p>
     <w:p>
       <w:pPr>
         <w:pStyle w:val="berschrift3"/>
       </w:pPr>
-      <w:bookmarkStart w:id="24" w:name="_Toc486416294"/>
+      <w:bookmarkStart w:id="28" w:name="_Toc486490218"/>
       <w:r>
         <w:t>Beschreibung des VIs</w:t>
       </w:r>
@@ -10162,7 +10355,7 @@
       <w:r>
         <w:t>MagnetoGUI</w:t>
       </w:r>
-      <w:bookmarkEnd w:id="24"/>
+      <w:bookmarkEnd w:id="28"/>
       <w:proofErr w:type="spellEnd"/>
     </w:p>
     <w:p>
@@ -10219,7 +10412,15 @@
         <w:t xml:space="preserve"> Hauptan</w:t>
       </w:r>
       <w:r>
-        <w:t>sicht, Optionen und Plotansicht, eine Erkl</w:t>
+        <w:t xml:space="preserve">sicht, Optionen und </w:t>
+      </w:r>
+      <w:proofErr w:type="spellStart"/>
+      <w:r>
+        <w:t>Plotansicht</w:t>
+      </w:r>
+      <w:proofErr w:type="spellEnd"/>
+      <w:r>
+        <w:t>, eine Erkl</w:t>
       </w:r>
       <w:r>
         <w:t>ä</w:t>
@@ -10326,7 +10527,7 @@
         <w:tblStyle w:val="MittleresRaster3-Akzent1"/>
         <w:tblW w:w="0" w:type="auto"/>
         <w:jc w:val="right"/>
-        <w:tblLook w:val="0420" w:firstRow="1" w:lastRow="0" w:firstColumn="0" w:lastColumn="0" w:noHBand="0" w:noVBand="1"/>
+        <w:tblLook w:val="0420"/>
       </w:tblPr>
       <w:tblGrid>
         <w:gridCol w:w="2978"/>
@@ -10336,7 +10537,7 @@
       </w:tblGrid>
       <w:tr>
         <w:trPr>
-          <w:cnfStyle w:val="100000000000" w:firstRow="1" w:lastRow="0" w:firstColumn="0" w:lastColumn="0" w:oddVBand="0" w:evenVBand="0" w:oddHBand="0" w:evenHBand="0" w:firstRowFirstColumn="0" w:firstRowLastColumn="0" w:lastRowFirstColumn="0" w:lastRowLastColumn="0"/>
+          <w:cnfStyle w:val="100000000000"/>
           <w:jc w:val="right"/>
         </w:trPr>
         <w:tc>
@@ -10432,7 +10633,7 @@
       </w:tr>
       <w:tr>
         <w:trPr>
-          <w:cnfStyle w:val="000000100000" w:firstRow="0" w:lastRow="0" w:firstColumn="0" w:lastColumn="0" w:oddVBand="0" w:evenVBand="0" w:oddHBand="1" w:evenHBand="0" w:firstRowFirstColumn="0" w:firstRowLastColumn="0" w:lastRowFirstColumn="0" w:lastRowLastColumn="0"/>
+          <w:cnfStyle w:val="000000100000"/>
           <w:jc w:val="right"/>
         </w:trPr>
         <w:tc>
@@ -10607,7 +10808,7 @@
       </w:tr>
       <w:tr>
         <w:trPr>
-          <w:cnfStyle w:val="000000100000" w:firstRow="0" w:lastRow="0" w:firstColumn="0" w:lastColumn="0" w:oddVBand="0" w:evenVBand="0" w:oddHBand="1" w:evenHBand="0" w:firstRowFirstColumn="0" w:firstRowLastColumn="0" w:lastRowFirstColumn="0" w:lastRowLastColumn="0"/>
+          <w:cnfStyle w:val="000000100000"/>
           <w:jc w:val="right"/>
         </w:trPr>
         <w:tc>
@@ -10782,7 +10983,7 @@
       </w:tr>
       <w:tr>
         <w:trPr>
-          <w:cnfStyle w:val="000000100000" w:firstRow="0" w:lastRow="0" w:firstColumn="0" w:lastColumn="0" w:oddVBand="0" w:evenVBand="0" w:oddHBand="1" w:evenHBand="0" w:firstRowFirstColumn="0" w:firstRowLastColumn="0" w:lastRowFirstColumn="0" w:lastRowLastColumn="0"/>
+          <w:cnfStyle w:val="000000100000"/>
           <w:jc w:val="right"/>
         </w:trPr>
         <w:tc>
@@ -10957,7 +11158,7 @@
       </w:tr>
       <w:tr>
         <w:trPr>
-          <w:cnfStyle w:val="000000100000" w:firstRow="0" w:lastRow="0" w:firstColumn="0" w:lastColumn="0" w:oddVBand="0" w:evenVBand="0" w:oddHBand="1" w:evenHBand="0" w:firstRowFirstColumn="0" w:firstRowLastColumn="0" w:lastRowFirstColumn="0" w:lastRowLastColumn="0"/>
+          <w:cnfStyle w:val="000000100000"/>
           <w:jc w:val="right"/>
         </w:trPr>
         <w:tc>
@@ -11141,7 +11342,7 @@
       </w:tr>
       <w:tr>
         <w:trPr>
-          <w:cnfStyle w:val="000000100000" w:firstRow="0" w:lastRow="0" w:firstColumn="0" w:lastColumn="0" w:oddVBand="0" w:evenVBand="0" w:oddHBand="1" w:evenHBand="0" w:firstRowFirstColumn="0" w:firstRowLastColumn="0" w:lastRowFirstColumn="0" w:lastRowLastColumn="0"/>
+          <w:cnfStyle w:val="000000100000"/>
           <w:jc w:val="right"/>
         </w:trPr>
         <w:tc>
@@ -11498,12 +11699,13 @@
         <w:keepNext/>
         <w:ind w:left="360"/>
       </w:pPr>
+      <w:commentRangeStart w:id="29"/>
       <w:r>
         <w:rPr>
           <w:noProof/>
         </w:rPr>
         <w:drawing>
-          <wp:inline distT="0" distB="0" distL="0" distR="0" wp14:anchorId="3A560D43" wp14:editId="26D98E41">
+          <wp:inline distT="0" distB="0" distL="0" distR="0">
             <wp:extent cx="5118652" cy="3911247"/>
             <wp:effectExtent l="0" t="0" r="6350" b="0"/>
             <wp:docPr id="20" name="Grafik 19" descr="GUI_2.PNG"/>
@@ -11538,13 +11740,20 @@
           </wp:inline>
         </w:drawing>
       </w:r>
+      <w:commentRangeEnd w:id="29"/>
+      <w:r>
+        <w:rPr>
+          <w:rStyle w:val="Kommentarzeichen"/>
+        </w:rPr>
+        <w:commentReference w:id="29"/>
+      </w:r>
     </w:p>
     <w:p>
       <w:pPr>
         <w:pStyle w:val="Beschriftung"/>
         <w:ind w:firstLine="357"/>
       </w:pPr>
-      <w:bookmarkStart w:id="25" w:name="_Toc486400579"/>
+      <w:bookmarkStart w:id="30" w:name="_Toc486491388"/>
       <w:r>
         <w:t xml:space="preserve">Abbildung </w:t>
       </w:r>
@@ -11557,7 +11766,7 @@
         </w:r>
       </w:fldSimple>
       <w:r>
-        <w:noBreakHyphen/>
+        <w:t>.</w:t>
       </w:r>
       <w:fldSimple w:instr=" SEQ Abbildung \* ARABIC \s 1 ">
         <w:r>
@@ -11570,7 +11779,7 @@
       <w:r>
         <w:t>: Ansicht für die Einstellungen in der GUI</w:t>
       </w:r>
-      <w:bookmarkEnd w:id="25"/>
+      <w:bookmarkEnd w:id="30"/>
     </w:p>
     <w:p>
       <w:pPr>
@@ -11603,6 +11812,7 @@
           <w:b/>
         </w:rPr>
       </w:pPr>
+      <w:proofErr w:type="spellStart"/>
       <w:r>
         <w:rPr>
           <w:b/>
@@ -11610,13 +11820,22 @@
         <w:lastRenderedPageBreak/>
         <w:t>Plotansicht</w:t>
       </w:r>
+      <w:proofErr w:type="spellEnd"/>
     </w:p>
     <w:p>
       <w:pPr>
         <w:ind w:left="360"/>
       </w:pPr>
       <w:r>
-        <w:t>Die Plotansicht wird durch das Drücken des „Plot Maximieren“ Buttons e</w:t>
+        <w:t xml:space="preserve">Die </w:t>
+      </w:r>
+      <w:proofErr w:type="spellStart"/>
+      <w:r>
+        <w:t>Plotansicht</w:t>
+      </w:r>
+      <w:proofErr w:type="spellEnd"/>
+      <w:r>
+        <w:t xml:space="preserve"> wird durch das Drücken des „Plot Maximieren“ Buttons e</w:t>
       </w:r>
       <w:r>
         <w:t>r</w:t>
@@ -11734,9 +11953,9 @@
           <w:noProof/>
         </w:rPr>
         <w:drawing>
-          <wp:inline distT="0" distB="0" distL="0" distR="0" wp14:anchorId="144B11F1" wp14:editId="18E843C7">
-            <wp:extent cx="4155410" cy="3009900"/>
-            <wp:effectExtent l="0" t="0" r="0" b="0"/>
+          <wp:inline distT="0" distB="0" distL="0" distR="0">
+            <wp:extent cx="3740150" cy="2708973"/>
+            <wp:effectExtent l="19050" t="0" r="0" b="0"/>
             <wp:docPr id="3" name="Grafik 3"/>
             <wp:cNvGraphicFramePr>
               <a:graphicFrameLocks xmlns:a="http://schemas.openxmlformats.org/drawingml/2006/main" noChangeAspect="1"/>
@@ -11749,13 +11968,7 @@
                     <pic:cNvPicPr/>
                   </pic:nvPicPr>
                   <pic:blipFill>
-                    <a:blip r:embed="rId20" cstate="print">
-                      <a:extLst>
-                        <a:ext uri="{28A0092B-C50C-407E-A947-70E740481C1C}">
-                          <a14:useLocalDpi xmlns:a14="http://schemas.microsoft.com/office/drawing/2010/main" val="0"/>
-                        </a:ext>
-                      </a:extLst>
-                    </a:blip>
+                    <a:blip r:embed="rId20" cstate="print"/>
                     <a:stretch>
                       <a:fillRect/>
                     </a:stretch>
@@ -11763,7 +11976,7 @@
                   <pic:spPr>
                     <a:xfrm>
                       <a:off x="0" y="0"/>
-                      <a:ext cx="4186031" cy="3032080"/>
+                      <a:ext cx="3746824" cy="2713807"/>
                     </a:xfrm>
                     <a:prstGeom prst="rect">
                       <a:avLst/>
@@ -11781,7 +11994,7 @@
         <w:pStyle w:val="Beschriftung"/>
         <w:ind w:left="714" w:firstLine="357"/>
       </w:pPr>
-      <w:bookmarkStart w:id="26" w:name="_Toc486400580"/>
+      <w:bookmarkStart w:id="31" w:name="_Toc486491389"/>
       <w:r>
         <w:t xml:space="preserve">Abbildung </w:t>
       </w:r>
@@ -11794,7 +12007,7 @@
         </w:r>
       </w:fldSimple>
       <w:r>
-        <w:noBreakHyphen/>
+        <w:t>.</w:t>
       </w:r>
       <w:fldSimple w:instr=" SEQ Abbildung \* ARABIC \s 1 ">
         <w:r>
@@ -11807,7 +12020,7 @@
       <w:r>
         <w:t>: Bild "Ansicht Speichern"</w:t>
       </w:r>
-      <w:bookmarkEnd w:id="26"/>
+      <w:bookmarkEnd w:id="31"/>
     </w:p>
     <w:p>
       <w:pPr>
@@ -11884,9 +12097,9 @@
           <w:noProof/>
         </w:rPr>
         <w:drawing>
-          <wp:inline distT="0" distB="0" distL="0" distR="0" wp14:anchorId="253C18A7" wp14:editId="365FE698">
-            <wp:extent cx="3398807" cy="2435484"/>
-            <wp:effectExtent l="0" t="0" r="0" b="0"/>
+          <wp:inline distT="0" distB="0" distL="0" distR="0">
+            <wp:extent cx="3474135" cy="2463800"/>
+            <wp:effectExtent l="19050" t="0" r="0" b="0"/>
             <wp:docPr id="4" name="Grafik 4"/>
             <wp:cNvGraphicFramePr>
               <a:graphicFrameLocks xmlns:a="http://schemas.openxmlformats.org/drawingml/2006/main" noChangeAspect="1"/>
@@ -11899,13 +12112,8 @@
                     <pic:cNvPicPr/>
                   </pic:nvPicPr>
                   <pic:blipFill>
-                    <a:blip r:embed="rId21" cstate="print">
-                      <a:extLst>
-                        <a:ext uri="{28A0092B-C50C-407E-A947-70E740481C1C}">
-                          <a14:useLocalDpi xmlns:a14="http://schemas.microsoft.com/office/drawing/2010/main" val="0"/>
-                        </a:ext>
-                      </a:extLst>
-                    </a:blip>
+                    <a:blip r:embed="rId20" cstate="print"/>
+                    <a:srcRect l="2049" t="22622" r="24925" b="5913"/>
                     <a:stretch>
                       <a:fillRect/>
                     </a:stretch>
@@ -11913,7 +12121,7 @@
                   <pic:spPr>
                     <a:xfrm>
                       <a:off x="0" y="0"/>
-                      <a:ext cx="3445428" cy="2468892"/>
+                      <a:ext cx="3474135" cy="2463800"/>
                     </a:xfrm>
                     <a:prstGeom prst="rect">
                       <a:avLst/>
@@ -11931,7 +12139,7 @@
         <w:pStyle w:val="Beschriftung"/>
         <w:ind w:left="714" w:firstLine="357"/>
       </w:pPr>
-      <w:bookmarkStart w:id="27" w:name="_Toc486400581"/>
+      <w:bookmarkStart w:id="32" w:name="_Toc486491390"/>
       <w:r>
         <w:t xml:space="preserve">Abbildung </w:t>
       </w:r>
@@ -11944,7 +12152,7 @@
         </w:r>
       </w:fldSimple>
       <w:r>
-        <w:noBreakHyphen/>
+        <w:t>.</w:t>
       </w:r>
       <w:fldSimple w:instr=" SEQ Abbildung \* ARABIC \s 1 ">
         <w:r>
@@ -11957,7 +12165,7 @@
       <w:r>
         <w:t>: Bild "Plot Speichern"</w:t>
       </w:r>
-      <w:bookmarkEnd w:id="27"/>
+      <w:bookmarkEnd w:id="32"/>
     </w:p>
     <w:p>
       <w:pPr>
@@ -11969,7 +12177,7 @@
           <w:sz w:val="28"/>
         </w:rPr>
       </w:pPr>
-      <w:bookmarkStart w:id="28" w:name="_Toc486276101"/>
+      <w:bookmarkStart w:id="33" w:name="_Toc486276101"/>
       <w:r>
         <w:br w:type="page"/>
       </w:r>
@@ -11978,13 +12186,13 @@
       <w:pPr>
         <w:pStyle w:val="berschrift2"/>
       </w:pPr>
-      <w:bookmarkStart w:id="29" w:name="_Toc486416295"/>
+      <w:bookmarkStart w:id="34" w:name="_Toc486490219"/>
       <w:r>
         <w:lastRenderedPageBreak/>
         <w:t>Anpassung.vi</w:t>
       </w:r>
-      <w:bookmarkEnd w:id="28"/>
-      <w:bookmarkEnd w:id="29"/>
+      <w:bookmarkEnd w:id="33"/>
+      <w:bookmarkEnd w:id="34"/>
     </w:p>
     <w:p>
       <w:pPr>
@@ -11995,7 +12203,7 @@
           <w:noProof/>
         </w:rPr>
         <w:drawing>
-          <wp:inline distT="0" distB="0" distL="0" distR="0" wp14:anchorId="5DC23DC6" wp14:editId="7FC8B7AE">
+          <wp:inline distT="0" distB="0" distL="0" distR="0">
             <wp:extent cx="3454400" cy="1149350"/>
             <wp:effectExtent l="19050" t="0" r="0" b="0"/>
             <wp:docPr id="61" name="Bild 1"/>
@@ -12012,7 +12220,7 @@
                     </pic:cNvPicPr>
                   </pic:nvPicPr>
                   <pic:blipFill>
-                    <a:blip r:embed="rId22" cstate="print"/>
+                    <a:blip r:embed="rId21" cstate="print"/>
                     <a:srcRect t="16972"/>
                     <a:stretch>
                       <a:fillRect/>
@@ -12045,7 +12253,7 @@
       <w:pPr>
         <w:pStyle w:val="Beschriftung"/>
       </w:pPr>
-      <w:bookmarkStart w:id="30" w:name="_Toc486400582"/>
+      <w:bookmarkStart w:id="35" w:name="_Toc486491391"/>
       <w:r>
         <w:t xml:space="preserve">Abbildung </w:t>
       </w:r>
@@ -12058,7 +12266,7 @@
         </w:r>
       </w:fldSimple>
       <w:r>
-        <w:noBreakHyphen/>
+        <w:t>.</w:t>
       </w:r>
       <w:fldSimple w:instr=" SEQ Abbildung \* ARABIC \s 1 ">
         <w:r>
@@ -12071,7 +12279,7 @@
       <w:r>
         <w:t>: Anpassung.vi</w:t>
       </w:r>
-      <w:bookmarkEnd w:id="30"/>
+      <w:bookmarkEnd w:id="35"/>
     </w:p>
     <w:p>
       <w:pPr>
@@ -12132,18 +12340,18 @@
       <w:r>
         <w:t>ft.</w:t>
       </w:r>
-      <w:bookmarkStart w:id="31" w:name="_Toc486276102"/>
+      <w:bookmarkStart w:id="36" w:name="_Toc486276102"/>
     </w:p>
     <w:p>
       <w:pPr>
         <w:pStyle w:val="berschrift2"/>
       </w:pPr>
-      <w:bookmarkStart w:id="32" w:name="_Toc486416296"/>
+      <w:bookmarkStart w:id="37" w:name="_Toc486490220"/>
       <w:r>
         <w:t>Anpassungspruefung.vi</w:t>
       </w:r>
-      <w:bookmarkEnd w:id="31"/>
-      <w:bookmarkEnd w:id="32"/>
+      <w:bookmarkEnd w:id="36"/>
+      <w:bookmarkEnd w:id="37"/>
     </w:p>
     <w:p>
       <w:pPr>
@@ -12154,7 +12362,7 @@
           <w:noProof/>
         </w:rPr>
         <w:drawing>
-          <wp:inline distT="0" distB="0" distL="0" distR="0" wp14:anchorId="523B9DD9" wp14:editId="54236F9D">
+          <wp:inline distT="0" distB="0" distL="0" distR="0">
             <wp:extent cx="5124450" cy="635000"/>
             <wp:effectExtent l="19050" t="0" r="0" b="0"/>
             <wp:docPr id="62" name="Bild 4" descr="D:\magneto\doku\70_Dokumentation\98_Bilder\99_Bilder_Doku\Beschreibung_Anpassungs.png"/>
@@ -12171,7 +12379,7 @@
                     </pic:cNvPicPr>
                   </pic:nvPicPr>
                   <pic:blipFill>
-                    <a:blip r:embed="rId23" cstate="print"/>
+                    <a:blip r:embed="rId22" cstate="print"/>
                     <a:srcRect t="11699" b="50560"/>
                     <a:stretch>
                       <a:fillRect/>
@@ -12204,7 +12412,7 @@
       <w:pPr>
         <w:pStyle w:val="Beschriftung"/>
       </w:pPr>
-      <w:bookmarkStart w:id="33" w:name="_Toc486400583"/>
+      <w:bookmarkStart w:id="38" w:name="_Toc486491392"/>
       <w:r>
         <w:t xml:space="preserve">Abbildung </w:t>
       </w:r>
@@ -12217,7 +12425,7 @@
         </w:r>
       </w:fldSimple>
       <w:r>
-        <w:noBreakHyphen/>
+        <w:t>.</w:t>
       </w:r>
       <w:fldSimple w:instr=" SEQ Abbildung \* ARABIC \s 1 ">
         <w:r>
@@ -12230,7 +12438,7 @@
       <w:r>
         <w:t>: Anpasspruefung.vi</w:t>
       </w:r>
-      <w:bookmarkEnd w:id="33"/>
+      <w:bookmarkEnd w:id="38"/>
     </w:p>
     <w:p>
       <w:r>
@@ -12247,16 +12455,16 @@
       <w:pPr>
         <w:pStyle w:val="berschrift2"/>
       </w:pPr>
-      <w:bookmarkStart w:id="34" w:name="_Toc486276103"/>
-      <w:bookmarkStart w:id="35" w:name="_Toc486416297"/>
+      <w:bookmarkStart w:id="39" w:name="_Toc486276103"/>
+      <w:bookmarkStart w:id="40" w:name="_Toc486490221"/>
       <w:r>
         <w:t>AnsteuerungFrequenzgenerator</w:t>
       </w:r>
       <w:r>
         <w:t>.vi</w:t>
       </w:r>
-      <w:bookmarkEnd w:id="34"/>
-      <w:bookmarkEnd w:id="35"/>
+      <w:bookmarkEnd w:id="39"/>
+      <w:bookmarkEnd w:id="40"/>
     </w:p>
     <w:p>
       <w:pPr>
@@ -12267,7 +12475,7 @@
           <w:noProof/>
         </w:rPr>
         <w:drawing>
-          <wp:inline distT="0" distB="0" distL="0" distR="0" wp14:anchorId="652E0828" wp14:editId="75360201">
+          <wp:inline distT="0" distB="0" distL="0" distR="0">
             <wp:extent cx="3485071" cy="622334"/>
             <wp:effectExtent l="0" t="0" r="0" b="0"/>
             <wp:docPr id="63" name="Bild 2"/>
@@ -12284,7 +12492,7 @@
                     </pic:cNvPicPr>
                   </pic:nvPicPr>
                   <pic:blipFill>
-                    <a:blip r:embed="rId24" cstate="print"/>
+                    <a:blip r:embed="rId23" cstate="print"/>
                     <a:srcRect t="23529"/>
                     <a:stretch>
                       <a:fillRect/>
@@ -12311,7 +12519,7 @@
       <w:pPr>
         <w:pStyle w:val="Beschriftung"/>
       </w:pPr>
-      <w:bookmarkStart w:id="36" w:name="_Toc486400584"/>
+      <w:bookmarkStart w:id="41" w:name="_Toc486491393"/>
       <w:r>
         <w:t xml:space="preserve">Abbildung </w:t>
       </w:r>
@@ -12324,7 +12532,7 @@
         </w:r>
       </w:fldSimple>
       <w:r>
-        <w:noBreakHyphen/>
+        <w:t>.</w:t>
       </w:r>
       <w:fldSimple w:instr=" SEQ Abbildung \* ARABIC \s 1 ">
         <w:r>
@@ -12337,7 +12545,7 @@
       <w:r>
         <w:t>: AnsteuerungFrequenzgenerator.vi</w:t>
       </w:r>
-      <w:bookmarkEnd w:id="36"/>
+      <w:bookmarkEnd w:id="41"/>
     </w:p>
     <w:p>
       <w:r>
@@ -12378,7 +12586,7 @@
           <w:sz w:val="28"/>
         </w:rPr>
       </w:pPr>
-      <w:bookmarkStart w:id="37" w:name="_Toc486276104"/>
+      <w:bookmarkStart w:id="42" w:name="_Toc486276104"/>
       <w:r>
         <w:br w:type="page"/>
       </w:r>
@@ -12387,7 +12595,7 @@
       <w:pPr>
         <w:pStyle w:val="berschrift2"/>
       </w:pPr>
-      <w:bookmarkStart w:id="38" w:name="_Toc486416298"/>
+      <w:bookmarkStart w:id="43" w:name="_Toc486490222"/>
       <w:r>
         <w:lastRenderedPageBreak/>
         <w:t>AnsteuerungOszilloscope</w:t>
@@ -12395,8 +12603,8 @@
       <w:r>
         <w:t>.vi</w:t>
       </w:r>
-      <w:bookmarkEnd w:id="37"/>
-      <w:bookmarkEnd w:id="38"/>
+      <w:bookmarkEnd w:id="42"/>
+      <w:bookmarkEnd w:id="43"/>
     </w:p>
     <w:p>
       <w:pPr>
@@ -12407,7 +12615,7 @@
           <w:noProof/>
         </w:rPr>
         <w:drawing>
-          <wp:inline distT="0" distB="0" distL="0" distR="0" wp14:anchorId="0439D788" wp14:editId="38095B56">
+          <wp:inline distT="0" distB="0" distL="0" distR="0">
             <wp:extent cx="3566319" cy="612476"/>
             <wp:effectExtent l="0" t="0" r="0" b="0"/>
             <wp:docPr id="64" name="Bild 12"/>
@@ -12424,7 +12632,7 @@
                     </pic:cNvPicPr>
                   </pic:nvPicPr>
                   <pic:blipFill>
-                    <a:blip r:embed="rId25" cstate="print"/>
+                    <a:blip r:embed="rId24" cstate="print"/>
                     <a:srcRect t="24038"/>
                     <a:stretch>
                       <a:fillRect/>
@@ -12457,7 +12665,7 @@
       <w:pPr>
         <w:pStyle w:val="Beschriftung"/>
       </w:pPr>
-      <w:bookmarkStart w:id="39" w:name="_Toc486400585"/>
+      <w:bookmarkStart w:id="44" w:name="_Toc486491394"/>
       <w:r>
         <w:t xml:space="preserve">Abbildung </w:t>
       </w:r>
@@ -12470,7 +12678,7 @@
         </w:r>
       </w:fldSimple>
       <w:r>
-        <w:noBreakHyphen/>
+        <w:t>.</w:t>
       </w:r>
       <w:fldSimple w:instr=" SEQ Abbildung \* ARABIC \s 1 ">
         <w:r>
@@ -12483,7 +12691,7 @@
       <w:r>
         <w:t>: AnsteuerungOszilloscope.vi</w:t>
       </w:r>
-      <w:bookmarkEnd w:id="39"/>
+      <w:bookmarkEnd w:id="44"/>
     </w:p>
     <w:p>
       <w:r>
@@ -12518,13 +12726,13 @@
       <w:pPr>
         <w:pStyle w:val="berschrift2"/>
       </w:pPr>
-      <w:bookmarkStart w:id="40" w:name="_Toc486276105"/>
-      <w:bookmarkStart w:id="41" w:name="_Toc486416299"/>
+      <w:bookmarkStart w:id="45" w:name="_Toc486276105"/>
+      <w:bookmarkStart w:id="46" w:name="_Toc486490223"/>
       <w:r>
         <w:t>Entmagnetisierung.vi</w:t>
       </w:r>
-      <w:bookmarkEnd w:id="40"/>
-      <w:bookmarkEnd w:id="41"/>
+      <w:bookmarkEnd w:id="45"/>
+      <w:bookmarkEnd w:id="46"/>
     </w:p>
     <w:p>
       <w:pPr>
@@ -12535,7 +12743,7 @@
           <w:noProof/>
         </w:rPr>
         <w:drawing>
-          <wp:inline distT="0" distB="0" distL="0" distR="0" wp14:anchorId="4DCB5D36" wp14:editId="6AFFE881">
+          <wp:inline distT="0" distB="0" distL="0" distR="0">
             <wp:extent cx="3378263" cy="974785"/>
             <wp:effectExtent l="0" t="0" r="0" b="0"/>
             <wp:docPr id="65" name="Bild 15"/>
@@ -12552,7 +12760,7 @@
                     </pic:cNvPicPr>
                   </pic:nvPicPr>
                   <pic:blipFill>
-                    <a:blip r:embed="rId26" cstate="print"/>
+                    <a:blip r:embed="rId25" cstate="print"/>
                     <a:srcRect t="17089"/>
                     <a:stretch>
                       <a:fillRect/>
@@ -12585,7 +12793,7 @@
       <w:pPr>
         <w:pStyle w:val="Beschriftung"/>
       </w:pPr>
-      <w:bookmarkStart w:id="42" w:name="_Toc486400586"/>
+      <w:bookmarkStart w:id="47" w:name="_Toc486491395"/>
       <w:r>
         <w:t xml:space="preserve">Abbildung </w:t>
       </w:r>
@@ -12598,7 +12806,7 @@
         </w:r>
       </w:fldSimple>
       <w:r>
-        <w:noBreakHyphen/>
+        <w:t>.</w:t>
       </w:r>
       <w:fldSimple w:instr=" SEQ Abbildung \* ARABIC \s 1 ">
         <w:r>
@@ -12611,7 +12819,7 @@
       <w:r>
         <w:t>: Entmagnetisierung.vi</w:t>
       </w:r>
-      <w:bookmarkEnd w:id="42"/>
+      <w:bookmarkEnd w:id="47"/>
     </w:p>
     <w:p>
       <w:r>
@@ -12641,16 +12849,16 @@
       <w:pPr>
         <w:pStyle w:val="berschrift2"/>
       </w:pPr>
-      <w:bookmarkStart w:id="43" w:name="_Toc486276106"/>
-      <w:bookmarkStart w:id="44" w:name="_Toc486416300"/>
+      <w:bookmarkStart w:id="48" w:name="_Toc486276106"/>
+      <w:bookmarkStart w:id="49" w:name="_Toc486490224"/>
       <w:r>
         <w:t>FindeArrayIndexNullstelle</w:t>
       </w:r>
       <w:r>
         <w:t>.vi</w:t>
       </w:r>
-      <w:bookmarkEnd w:id="43"/>
-      <w:bookmarkEnd w:id="44"/>
+      <w:bookmarkEnd w:id="48"/>
+      <w:bookmarkEnd w:id="49"/>
     </w:p>
     <w:p>
       <w:pPr>
@@ -12661,9 +12869,9 @@
           <w:noProof/>
         </w:rPr>
         <w:drawing>
-          <wp:inline distT="0" distB="0" distL="0" distR="0" wp14:anchorId="2AF433BC" wp14:editId="07DF5256">
-            <wp:extent cx="2434758" cy="379563"/>
-            <wp:effectExtent l="0" t="0" r="0" b="0"/>
+          <wp:inline distT="0" distB="0" distL="0" distR="0">
+            <wp:extent cx="2268415" cy="353631"/>
+            <wp:effectExtent l="19050" t="0" r="0" b="0"/>
             <wp:docPr id="66" name="Bild 15"/>
             <wp:cNvGraphicFramePr>
               <a:graphicFrameLocks xmlns:a="http://schemas.openxmlformats.org/drawingml/2006/main" noChangeAspect="1"/>
@@ -12678,7 +12886,7 @@
                     </pic:cNvPicPr>
                   </pic:nvPicPr>
                   <pic:blipFill>
-                    <a:blip r:embed="rId27" cstate="print"/>
+                    <a:blip r:embed="rId26" cstate="print"/>
                     <a:stretch>
                       <a:fillRect/>
                     </a:stretch>
@@ -12686,7 +12894,7 @@
                   <pic:spPr bwMode="auto">
                     <a:xfrm>
                       <a:off x="0" y="0"/>
-                      <a:ext cx="2454771" cy="382683"/>
+                      <a:ext cx="2289148" cy="356863"/>
                     </a:xfrm>
                     <a:prstGeom prst="rect">
                       <a:avLst/>
@@ -12710,7 +12918,7 @@
       <w:pPr>
         <w:pStyle w:val="Beschriftung"/>
       </w:pPr>
-      <w:bookmarkStart w:id="45" w:name="_Toc486400587"/>
+      <w:bookmarkStart w:id="50" w:name="_Toc486491396"/>
       <w:r>
         <w:t xml:space="preserve">Abbildung </w:t>
       </w:r>
@@ -12723,7 +12931,7 @@
         </w:r>
       </w:fldSimple>
       <w:r>
-        <w:noBreakHyphen/>
+        <w:t>.</w:t>
       </w:r>
       <w:fldSimple w:instr=" SEQ Abbildung \* ARABIC \s 1 ">
         <w:r>
@@ -12739,7 +12947,7 @@
       <w:r>
         <w:t>FindeArrayIndexNullstelle.vi</w:t>
       </w:r>
-      <w:bookmarkEnd w:id="45"/>
+      <w:bookmarkEnd w:id="50"/>
     </w:p>
     <w:p>
       <w:r>
@@ -12774,14 +12982,14 @@
       <w:pPr>
         <w:pStyle w:val="berschrift2"/>
       </w:pPr>
-      <w:bookmarkStart w:id="46" w:name="_Toc486276107"/>
-      <w:bookmarkStart w:id="47" w:name="_Toc486416301"/>
+      <w:bookmarkStart w:id="51" w:name="_Toc486276107"/>
+      <w:bookmarkStart w:id="52" w:name="_Toc486490225"/>
       <w:r>
         <w:lastRenderedPageBreak/>
         <w:t>FlussdichteAnpassen.vi</w:t>
       </w:r>
-      <w:bookmarkEnd w:id="46"/>
-      <w:bookmarkEnd w:id="47"/>
+      <w:bookmarkEnd w:id="51"/>
+      <w:bookmarkEnd w:id="52"/>
     </w:p>
     <w:p>
       <w:pPr>
@@ -12792,7 +13000,7 @@
           <w:noProof/>
         </w:rPr>
         <w:drawing>
-          <wp:inline distT="0" distB="0" distL="0" distR="0" wp14:anchorId="1E717E36" wp14:editId="5B8D440A">
+          <wp:inline distT="0" distB="0" distL="0" distR="0">
             <wp:extent cx="3304074" cy="741871"/>
             <wp:effectExtent l="0" t="0" r="0" b="0"/>
             <wp:docPr id="67" name="Bild 18"/>
@@ -12809,7 +13017,7 @@
                     </pic:cNvPicPr>
                   </pic:nvPicPr>
                   <pic:blipFill>
-                    <a:blip r:embed="rId28" cstate="print"/>
+                    <a:blip r:embed="rId27" cstate="print"/>
                     <a:srcRect t="22857"/>
                     <a:stretch>
                       <a:fillRect/>
@@ -12842,7 +13050,7 @@
       <w:pPr>
         <w:pStyle w:val="Beschriftung"/>
       </w:pPr>
-      <w:bookmarkStart w:id="48" w:name="_Toc486400588"/>
+      <w:bookmarkStart w:id="53" w:name="_Toc486491397"/>
       <w:r>
         <w:t xml:space="preserve">Abbildung </w:t>
       </w:r>
@@ -12855,7 +13063,7 @@
         </w:r>
       </w:fldSimple>
       <w:r>
-        <w:noBreakHyphen/>
+        <w:t>.</w:t>
       </w:r>
       <w:fldSimple w:instr=" SEQ Abbildung \* ARABIC \s 1 ">
         <w:r>
@@ -12871,7 +13079,7 @@
       <w:r>
         <w:t>FlussdichteAnpassen.vi</w:t>
       </w:r>
-      <w:bookmarkEnd w:id="48"/>
+      <w:bookmarkEnd w:id="53"/>
     </w:p>
     <w:p>
       <w:r>
@@ -12884,87 +13092,218 @@
         <w:t xml:space="preserve"> Anpassung</w:t>
       </w:r>
       <w:r>
-        <w:t>.vi (Kapitel 2.</w:t>
+        <w:t xml:space="preserve">.vi </w:t>
+      </w:r>
+      <w:commentRangeStart w:id="54"/>
+      <w:r>
+        <w:t>(Kapitel 2.</w:t>
       </w:r>
       <w:r>
         <w:t>5</w:t>
       </w:r>
       <w:r>
-        <w:t>. Die Spannung</w:t>
+        <w:t>)</w:t>
+      </w:r>
+      <w:commentRangeEnd w:id="54"/>
+      <w:r>
+        <w:rPr>
+          <w:rStyle w:val="Kommentarzeichen"/>
+        </w:rPr>
+        <w:commentReference w:id="54"/>
+      </w:r>
+      <w:r>
+        <w:t>. Die Spa</w:t>
+      </w:r>
+      <w:r>
+        <w:t>n</w:t>
+      </w:r>
+      <w:r>
+        <w:t xml:space="preserve">nungswerte werden in 2V, 1V, 0,5V, 0,1V, 0,05V, 0,02V Schritten an das VI übergeben. Es übernimmt somit die </w:t>
+      </w:r>
+      <w:proofErr w:type="spellStart"/>
+      <w:r>
+        <w:t>Schrittweitenvorgabe</w:t>
+      </w:r>
+      <w:proofErr w:type="spellEnd"/>
+      <w:r>
+        <w:t xml:space="preserve"> für den Regelungs</w:t>
+      </w:r>
+      <w:r>
+        <w:t>a</w:t>
+      </w:r>
+      <w:r>
+        <w:t>l</w:t>
+      </w:r>
+      <w:r>
+        <w:t>gorit</w:t>
+      </w:r>
+      <w:r>
+        <w:t>h</w:t>
+      </w:r>
+      <w:r>
+        <w:t>mus im</w:t>
+      </w:r>
+      <w:r>
+        <w:t xml:space="preserve"> Anpassung.vi</w:t>
+      </w:r>
+      <w:r>
+        <w:t>.</w:t>
+      </w:r>
+    </w:p>
+    <w:p>
+      <w:r>
+        <w:t>Der</w:t>
+      </w:r>
+      <w:r>
+        <w:t xml:space="preserve"> Vorgang</w:t>
+      </w:r>
+      <w:r>
+        <w:t xml:space="preserve"> wird</w:t>
+      </w:r>
+      <w:r>
+        <w:t xml:space="preserve"> ab</w:t>
+      </w:r>
+      <w:r>
+        <w:t>gebrochen,</w:t>
+      </w:r>
+      <w:r>
+        <w:t xml:space="preserve"> sobald die gewünschte Spannung bzw. Flus</w:t>
       </w:r>
       <w:r>
         <w:t>s</w:t>
       </w:r>
       <w:r>
-        <w:t>werte werden in 2V, 1V, 0,5V, 0,1V, 0,05V, 0,02V Schritten an das VI überg</w:t>
-      </w:r>
-      <w:r>
-        <w:t>e</w:t>
-      </w:r>
-      <w:r>
-        <w:t>ben. Es übernimmt somit die Schrittweitenvorgabe für den Regelungs</w:t>
-      </w:r>
-      <w:r>
-        <w:t>algorit</w:t>
-      </w:r>
-      <w:r>
-        <w:t>h</w:t>
-      </w:r>
-      <w:r>
-        <w:t>mus im</w:t>
-      </w:r>
-      <w:r>
-        <w:t xml:space="preserve"> Anpassung.vi</w:t>
-      </w:r>
+        <w:t xml:space="preserve">dichte erreicht wird, oder die Grenzen des Frequenzgenerators erreicht </w:t>
+      </w:r>
+      <w:proofErr w:type="gramStart"/>
+      <w:r>
+        <w:t>ist</w:t>
+      </w:r>
+      <w:proofErr w:type="gramEnd"/>
       <w:r>
         <w:t>.</w:t>
       </w:r>
     </w:p>
     <w:p>
-      <w:r>
-        <w:t>Der</w:t>
-      </w:r>
-      <w:r>
-        <w:t xml:space="preserve"> Vorgang</w:t>
-      </w:r>
-      <w:r>
-        <w:t xml:space="preserve"> wird</w:t>
-      </w:r>
-      <w:r>
-        <w:t xml:space="preserve"> ab</w:t>
-      </w:r>
-      <w:r>
-        <w:t>gebrochen,</w:t>
-      </w:r>
-      <w:r>
-        <w:t xml:space="preserve"> sobald die gewünschte Spannung bzw. Flus</w:t>
-      </w:r>
-      <w:r>
-        <w:t>s</w:t>
-      </w:r>
-      <w:r>
-        <w:t xml:space="preserve">dichte erreicht wird, oder die Grenzen des Frequenzgenerators erreicht </w:t>
-      </w:r>
-      <w:proofErr w:type="gramStart"/>
-      <w:r>
-        <w:t>ist</w:t>
-      </w:r>
-      <w:proofErr w:type="gramEnd"/>
+      <w:pPr>
+        <w:pStyle w:val="berschrift2"/>
+      </w:pPr>
+      <w:bookmarkStart w:id="55" w:name="_Toc486490226"/>
+      <w:r>
+        <w:t>Flussdichte</w:t>
+      </w:r>
+      <w:r>
+        <w:t>Korrektur</w:t>
+      </w:r>
+      <w:r>
+        <w:t>.vi</w:t>
+      </w:r>
+      <w:bookmarkEnd w:id="55"/>
+    </w:p>
+    <w:p>
+      <w:pPr>
+        <w:keepNext/>
+      </w:pPr>
+      <w:r>
+        <w:rPr>
+          <w:noProof/>
+        </w:rPr>
+        <w:drawing>
+          <wp:inline distT="0" distB="0" distL="0" distR="0">
+            <wp:extent cx="2329295" cy="479277"/>
+            <wp:effectExtent l="19050" t="0" r="0" b="0"/>
+            <wp:docPr id="7" name="Grafik 6" descr="FlussdichteKorrektur_vi.png"/>
+            <wp:cNvGraphicFramePr>
+              <a:graphicFrameLocks xmlns:a="http://schemas.openxmlformats.org/drawingml/2006/main" noChangeAspect="1"/>
+            </wp:cNvGraphicFramePr>
+            <a:graphic xmlns:a="http://schemas.openxmlformats.org/drawingml/2006/main">
+              <a:graphicData uri="http://schemas.openxmlformats.org/drawingml/2006/picture">
+                <pic:pic xmlns:pic="http://schemas.openxmlformats.org/drawingml/2006/picture">
+                  <pic:nvPicPr>
+                    <pic:cNvPr id="0" name="FlussdichteKorrektur_vi.png"/>
+                    <pic:cNvPicPr/>
+                  </pic:nvPicPr>
+                  <pic:blipFill>
+                    <a:blip r:embed="rId28" cstate="print"/>
+                    <a:stretch>
+                      <a:fillRect/>
+                    </a:stretch>
+                  </pic:blipFill>
+                  <pic:spPr>
+                    <a:xfrm>
+                      <a:off x="0" y="0"/>
+                      <a:ext cx="2334460" cy="480340"/>
+                    </a:xfrm>
+                    <a:prstGeom prst="rect">
+                      <a:avLst/>
+                    </a:prstGeom>
+                  </pic:spPr>
+                </pic:pic>
+              </a:graphicData>
+            </a:graphic>
+          </wp:inline>
+        </w:drawing>
+      </w:r>
+    </w:p>
+    <w:p>
+      <w:pPr>
+        <w:pStyle w:val="Beschriftung"/>
+      </w:pPr>
+      <w:bookmarkStart w:id="56" w:name="_Toc486491398"/>
+      <w:r>
+        <w:t xml:space="preserve">Abbildung </w:t>
+      </w:r>
+      <w:fldSimple w:instr=" STYLEREF 1 \s ">
+        <w:r>
+          <w:rPr>
+            <w:noProof/>
+          </w:rPr>
+          <w:t>2</w:t>
+        </w:r>
+      </w:fldSimple>
       <w:r>
         <w:t>.</w:t>
       </w:r>
+      <w:fldSimple w:instr=" SEQ Abbildung \* ARABIC \s 1 ">
+        <w:r>
+          <w:rPr>
+            <w:noProof/>
+          </w:rPr>
+          <w:t>20</w:t>
+        </w:r>
+      </w:fldSimple>
+      <w:r>
+        <w:t>: FlussdichteKorrektur.vi</w:t>
+      </w:r>
+      <w:bookmarkEnd w:id="56"/>
+    </w:p>
+    <w:p>
+      <w:commentRangeStart w:id="57"/>
+      <w:r>
+        <w:t>Korrektur</w:t>
+      </w:r>
+      <w:commentRangeEnd w:id="57"/>
+      <w:r>
+        <w:rPr>
+          <w:rStyle w:val="Kommentarzeichen"/>
+        </w:rPr>
+        <w:commentReference w:id="57"/>
+      </w:r>
+      <w:r>
+        <w:t xml:space="preserve"> der  bereits Integrierten Messdaten der Flussdichte.</w:t>
+      </w:r>
     </w:p>
     <w:p>
       <w:pPr>
         <w:pStyle w:val="berschrift2"/>
       </w:pPr>
-      <w:bookmarkStart w:id="49" w:name="_Toc486276108"/>
-      <w:bookmarkStart w:id="50" w:name="_Toc486416302"/>
+      <w:bookmarkStart w:id="58" w:name="_Toc486276108"/>
+      <w:bookmarkStart w:id="59" w:name="_Toc486490227"/>
       <w:r>
         <w:t>FrequenzgeneratorInit.vi</w:t>
       </w:r>
-      <w:bookmarkEnd w:id="49"/>
-      <w:bookmarkEnd w:id="50"/>
+      <w:bookmarkEnd w:id="58"/>
+      <w:bookmarkEnd w:id="59"/>
     </w:p>
     <w:p>
       <w:pPr>
@@ -12975,7 +13314,7 @@
           <w:noProof/>
         </w:rPr>
         <w:drawing>
-          <wp:inline distT="0" distB="0" distL="0" distR="0" wp14:anchorId="3C85C482" wp14:editId="74698B37">
+          <wp:inline distT="0" distB="0" distL="0" distR="0">
             <wp:extent cx="3030834" cy="474453"/>
             <wp:effectExtent l="0" t="0" r="0" b="0"/>
             <wp:docPr id="68" name="Bild 21"/>
@@ -13025,7 +13364,7 @@
       <w:pPr>
         <w:pStyle w:val="Beschriftung"/>
       </w:pPr>
-      <w:bookmarkStart w:id="51" w:name="_Toc486400589"/>
+      <w:bookmarkStart w:id="60" w:name="_Toc486491399"/>
       <w:r>
         <w:t xml:space="preserve">Abbildung </w:t>
       </w:r>
@@ -13038,14 +13377,14 @@
         </w:r>
       </w:fldSimple>
       <w:r>
-        <w:noBreakHyphen/>
+        <w:t>.</w:t>
       </w:r>
       <w:fldSimple w:instr=" SEQ Abbildung \* ARABIC \s 1 ">
         <w:r>
           <w:rPr>
             <w:noProof/>
           </w:rPr>
-          <w:t>20</w:t>
+          <w:t>21</w:t>
         </w:r>
       </w:fldSimple>
       <w:r>
@@ -13054,7 +13393,7 @@
       <w:r>
         <w:t>FrequenzgeneratorInit.vi</w:t>
       </w:r>
-      <w:bookmarkEnd w:id="51"/>
+      <w:bookmarkEnd w:id="60"/>
     </w:p>
     <w:p>
       <w:r>
@@ -13162,7 +13501,7 @@
           <w:sz w:val="28"/>
         </w:rPr>
       </w:pPr>
-      <w:bookmarkStart w:id="52" w:name="_Toc486276109"/>
+      <w:bookmarkStart w:id="61" w:name="_Toc486276109"/>
       <w:r>
         <w:br w:type="page"/>
       </w:r>
@@ -13171,13 +13510,13 @@
       <w:pPr>
         <w:pStyle w:val="berschrift2"/>
       </w:pPr>
-      <w:bookmarkStart w:id="53" w:name="_Toc486416303"/>
+      <w:bookmarkStart w:id="62" w:name="_Toc486490228"/>
       <w:r>
         <w:lastRenderedPageBreak/>
         <w:t>MessbereichEinstellen.vi</w:t>
       </w:r>
-      <w:bookmarkEnd w:id="52"/>
-      <w:bookmarkEnd w:id="53"/>
+      <w:bookmarkEnd w:id="61"/>
+      <w:bookmarkEnd w:id="62"/>
     </w:p>
     <w:p>
       <w:pPr>
@@ -13188,7 +13527,7 @@
           <w:noProof/>
         </w:rPr>
         <w:drawing>
-          <wp:inline distT="0" distB="0" distL="0" distR="0" wp14:anchorId="46E7A5AD" wp14:editId="1D2CFE10">
+          <wp:inline distT="0" distB="0" distL="0" distR="0">
             <wp:extent cx="3566492" cy="577969"/>
             <wp:effectExtent l="0" t="0" r="0" b="0"/>
             <wp:docPr id="69" name="Bild 24"/>
@@ -13238,7 +13577,7 @@
       <w:pPr>
         <w:pStyle w:val="Beschriftung"/>
       </w:pPr>
-      <w:bookmarkStart w:id="54" w:name="_Toc486400590"/>
+      <w:bookmarkStart w:id="63" w:name="_Toc486491400"/>
       <w:r>
         <w:t xml:space="preserve">Abbildung </w:t>
       </w:r>
@@ -13251,20 +13590,20 @@
         </w:r>
       </w:fldSimple>
       <w:r>
-        <w:noBreakHyphen/>
+        <w:t>.</w:t>
       </w:r>
       <w:fldSimple w:instr=" SEQ Abbildung \* ARABIC \s 1 ">
         <w:r>
           <w:rPr>
             <w:noProof/>
           </w:rPr>
-          <w:t>21</w:t>
+          <w:t>22</w:t>
         </w:r>
       </w:fldSimple>
       <w:r>
         <w:t>: MessbereichEinstellen.vi</w:t>
       </w:r>
-      <w:bookmarkEnd w:id="54"/>
+      <w:bookmarkEnd w:id="63"/>
     </w:p>
     <w:p>
       <w:r>
@@ -13320,13 +13659,13 @@
       <w:pPr>
         <w:pStyle w:val="berschrift2"/>
       </w:pPr>
-      <w:bookmarkStart w:id="55" w:name="_Toc486276110"/>
-      <w:bookmarkStart w:id="56" w:name="_Toc486416304"/>
+      <w:bookmarkStart w:id="64" w:name="_Toc486276110"/>
+      <w:bookmarkStart w:id="65" w:name="_Toc486490229"/>
       <w:r>
         <w:t>MessdatenAuslesen.vi</w:t>
       </w:r>
-      <w:bookmarkEnd w:id="55"/>
-      <w:bookmarkEnd w:id="56"/>
+      <w:bookmarkEnd w:id="64"/>
+      <w:bookmarkEnd w:id="65"/>
     </w:p>
     <w:p>
       <w:pPr>
@@ -13337,7 +13676,7 @@
           <w:noProof/>
         </w:rPr>
         <w:drawing>
-          <wp:inline distT="0" distB="0" distL="0" distR="0" wp14:anchorId="054CECDF" wp14:editId="1E85A218">
+          <wp:inline distT="0" distB="0" distL="0" distR="0">
             <wp:extent cx="3899136" cy="974784"/>
             <wp:effectExtent l="0" t="0" r="0" b="0"/>
             <wp:docPr id="70" name="Bild 27"/>
@@ -13387,7 +13726,7 @@
       <w:pPr>
         <w:pStyle w:val="Beschriftung"/>
       </w:pPr>
-      <w:bookmarkStart w:id="57" w:name="_Toc486400591"/>
+      <w:bookmarkStart w:id="66" w:name="_Toc486491401"/>
       <w:r>
         <w:t xml:space="preserve">Abbildung </w:t>
       </w:r>
@@ -13400,14 +13739,14 @@
         </w:r>
       </w:fldSimple>
       <w:r>
-        <w:noBreakHyphen/>
+        <w:t>.</w:t>
       </w:r>
       <w:fldSimple w:instr=" SEQ Abbildung \* ARABIC \s 1 ">
         <w:r>
           <w:rPr>
             <w:noProof/>
           </w:rPr>
-          <w:t>22</w:t>
+          <w:t>23</w:t>
         </w:r>
       </w:fldSimple>
       <w:r>
@@ -13419,7 +13758,7 @@
       <w:r>
         <w:t>.vi</w:t>
       </w:r>
-      <w:bookmarkEnd w:id="57"/>
+      <w:bookmarkEnd w:id="66"/>
     </w:p>
     <w:p>
       <w:r>
@@ -13476,7 +13815,11 @@
         <w:t xml:space="preserve"> werden im MessbereichEinstellen.vi</w:t>
       </w:r>
       <w:r>
-        <w:t xml:space="preserve"> (K</w:t>
+        <w:t xml:space="preserve"> </w:t>
+      </w:r>
+      <w:commentRangeStart w:id="67"/>
+      <w:r>
+        <w:t>(K</w:t>
       </w:r>
       <w:r>
         <w:t>apitel 2.13</w:t>
@@ -13486,6 +13829,13 @@
       </w:r>
       <w:r>
         <w:t xml:space="preserve"> </w:t>
+      </w:r>
+      <w:commentRangeEnd w:id="67"/>
+      <w:r>
+        <w:rPr>
+          <w:rStyle w:val="Kommentarzeichen"/>
+        </w:rPr>
+        <w:commentReference w:id="67"/>
       </w:r>
       <w:r>
         <w:t>i</w:t>
@@ -13507,7 +13857,7 @@
           <w:sz w:val="28"/>
         </w:rPr>
       </w:pPr>
-      <w:bookmarkStart w:id="58" w:name="_Toc486276111"/>
+      <w:bookmarkStart w:id="68" w:name="_Toc486276111"/>
       <w:r>
         <w:br w:type="page"/>
       </w:r>
@@ -13516,13 +13866,13 @@
       <w:pPr>
         <w:pStyle w:val="berschrift2"/>
       </w:pPr>
-      <w:bookmarkStart w:id="59" w:name="_Toc486416305"/>
+      <w:bookmarkStart w:id="69" w:name="_Toc486490230"/>
       <w:r>
         <w:lastRenderedPageBreak/>
         <w:t>MessdatenPeriode.vi</w:t>
       </w:r>
-      <w:bookmarkEnd w:id="58"/>
-      <w:bookmarkEnd w:id="59"/>
+      <w:bookmarkEnd w:id="68"/>
+      <w:bookmarkEnd w:id="69"/>
     </w:p>
     <w:p>
       <w:pPr>
@@ -13533,7 +13883,7 @@
           <w:noProof/>
         </w:rPr>
         <w:drawing>
-          <wp:inline distT="0" distB="0" distL="0" distR="0" wp14:anchorId="5C20B1A1" wp14:editId="68FC4AE1">
+          <wp:inline distT="0" distB="0" distL="0" distR="0">
             <wp:extent cx="3890146" cy="1130060"/>
             <wp:effectExtent l="0" t="0" r="0" b="0"/>
             <wp:docPr id="71" name="Bild 30"/>
@@ -13583,7 +13933,7 @@
       <w:pPr>
         <w:pStyle w:val="Beschriftung"/>
       </w:pPr>
-      <w:bookmarkStart w:id="60" w:name="_Toc486400592"/>
+      <w:bookmarkStart w:id="70" w:name="_Toc486491402"/>
       <w:r>
         <w:t xml:space="preserve">Abbildung </w:t>
       </w:r>
@@ -13596,20 +13946,20 @@
         </w:r>
       </w:fldSimple>
       <w:r>
-        <w:noBreakHyphen/>
+        <w:t>.</w:t>
       </w:r>
       <w:fldSimple w:instr=" SEQ Abbildung \* ARABIC \s 1 ">
         <w:r>
           <w:rPr>
             <w:noProof/>
           </w:rPr>
-          <w:t>23</w:t>
+          <w:t>24</w:t>
         </w:r>
       </w:fldSimple>
       <w:r>
         <w:t>: MessdatenPeriode.vi</w:t>
       </w:r>
-      <w:bookmarkEnd w:id="60"/>
+      <w:bookmarkEnd w:id="70"/>
     </w:p>
     <w:p>
       <w:r>
@@ -13654,13 +14004,13 @@
       <w:pPr>
         <w:pStyle w:val="berschrift2"/>
       </w:pPr>
-      <w:bookmarkStart w:id="61" w:name="_Toc486276112"/>
-      <w:bookmarkStart w:id="62" w:name="_Toc486416306"/>
+      <w:bookmarkStart w:id="71" w:name="_Toc486276112"/>
+      <w:bookmarkStart w:id="72" w:name="_Toc486490231"/>
       <w:r>
         <w:t>Messung.vi</w:t>
       </w:r>
-      <w:bookmarkEnd w:id="61"/>
-      <w:bookmarkEnd w:id="62"/>
+      <w:bookmarkEnd w:id="71"/>
+      <w:bookmarkEnd w:id="72"/>
     </w:p>
     <w:p>
       <w:pPr>
@@ -13671,7 +14021,7 @@
           <w:noProof/>
         </w:rPr>
         <w:drawing>
-          <wp:inline distT="0" distB="0" distL="0" distR="0" wp14:anchorId="00B37CE0" wp14:editId="53B27047">
+          <wp:inline distT="0" distB="0" distL="0" distR="0">
             <wp:extent cx="3800664" cy="1017917"/>
             <wp:effectExtent l="0" t="0" r="0" b="0"/>
             <wp:docPr id="72" name="Bild 33"/>
@@ -13721,7 +14071,7 @@
       <w:pPr>
         <w:pStyle w:val="Beschriftung"/>
       </w:pPr>
-      <w:bookmarkStart w:id="63" w:name="_Toc486400593"/>
+      <w:bookmarkStart w:id="73" w:name="_Toc486491403"/>
       <w:r>
         <w:t xml:space="preserve">Abbildung </w:t>
       </w:r>
@@ -13734,20 +14084,20 @@
         </w:r>
       </w:fldSimple>
       <w:r>
-        <w:noBreakHyphen/>
+        <w:t>.</w:t>
       </w:r>
       <w:fldSimple w:instr=" SEQ Abbildung \* ARABIC \s 1 ">
         <w:r>
           <w:rPr>
             <w:noProof/>
           </w:rPr>
-          <w:t>24</w:t>
+          <w:t>25</w:t>
         </w:r>
       </w:fldSimple>
       <w:r>
         <w:t>: Messung.vi</w:t>
       </w:r>
-      <w:bookmarkEnd w:id="63"/>
+      <w:bookmarkEnd w:id="73"/>
     </w:p>
     <w:p>
       <w:r>
@@ -13809,8 +14159,7 @@
           <w:sz w:val="28"/>
         </w:rPr>
       </w:pPr>
-      <w:bookmarkStart w:id="64" w:name="_Toc486276113"/>
-      <w:bookmarkStart w:id="65" w:name="_Toc486416307"/>
+      <w:bookmarkStart w:id="74" w:name="_Toc486276113"/>
       <w:r>
         <w:br w:type="page"/>
       </w:r>
@@ -13819,12 +14168,13 @@
       <w:pPr>
         <w:pStyle w:val="berschrift2"/>
       </w:pPr>
+      <w:bookmarkStart w:id="75" w:name="_Toc486490232"/>
       <w:r>
         <w:lastRenderedPageBreak/>
         <w:t>MessungHystereseschleife.vi</w:t>
       </w:r>
-      <w:bookmarkEnd w:id="64"/>
-      <w:bookmarkEnd w:id="65"/>
+      <w:bookmarkEnd w:id="74"/>
+      <w:bookmarkEnd w:id="75"/>
     </w:p>
     <w:p>
       <w:pPr>
@@ -13835,7 +14185,7 @@
           <w:noProof/>
         </w:rPr>
         <w:drawing>
-          <wp:inline distT="0" distB="0" distL="0" distR="0" wp14:anchorId="6BD49525" wp14:editId="3AA02517">
+          <wp:inline distT="0" distB="0" distL="0" distR="0">
             <wp:extent cx="4132052" cy="919782"/>
             <wp:effectExtent l="0" t="0" r="0" b="0"/>
             <wp:docPr id="73" name="Bild 36"/>
@@ -13885,7 +14235,7 @@
       <w:pPr>
         <w:pStyle w:val="Beschriftung"/>
       </w:pPr>
-      <w:bookmarkStart w:id="66" w:name="_Toc486400594"/>
+      <w:bookmarkStart w:id="76" w:name="_Toc486491404"/>
       <w:r>
         <w:t xml:space="preserve">Abbildung </w:t>
       </w:r>
@@ -13898,14 +14248,14 @@
         </w:r>
       </w:fldSimple>
       <w:r>
-        <w:noBreakHyphen/>
+        <w:t>.</w:t>
       </w:r>
       <w:fldSimple w:instr=" SEQ Abbildung \* ARABIC \s 1 ">
         <w:r>
           <w:rPr>
             <w:noProof/>
           </w:rPr>
-          <w:t>25</w:t>
+          <w:t>26</w:t>
         </w:r>
       </w:fldSimple>
       <w:r>
@@ -13917,7 +14267,7 @@
       <w:r>
         <w:t>.vi</w:t>
       </w:r>
-      <w:bookmarkEnd w:id="66"/>
+      <w:bookmarkEnd w:id="76"/>
     </w:p>
     <w:p>
       <w:pPr>
@@ -13962,13 +14312,13 @@
       <w:pPr>
         <w:pStyle w:val="berschrift2"/>
       </w:pPr>
-      <w:bookmarkStart w:id="67" w:name="_Toc486276114"/>
-      <w:bookmarkStart w:id="68" w:name="_Toc486416308"/>
+      <w:bookmarkStart w:id="77" w:name="_Toc486276114"/>
+      <w:bookmarkStart w:id="78" w:name="_Toc486490233"/>
       <w:r>
         <w:t>MessungHBPeriode.vi</w:t>
       </w:r>
-      <w:bookmarkEnd w:id="67"/>
-      <w:bookmarkEnd w:id="68"/>
+      <w:bookmarkEnd w:id="77"/>
+      <w:bookmarkEnd w:id="78"/>
     </w:p>
     <w:p>
       <w:pPr>
@@ -13979,7 +14329,7 @@
           <w:noProof/>
         </w:rPr>
         <w:drawing>
-          <wp:inline distT="0" distB="0" distL="0" distR="0" wp14:anchorId="739E3810" wp14:editId="3172168F">
+          <wp:inline distT="0" distB="0" distL="0" distR="0">
             <wp:extent cx="3663934" cy="879894"/>
             <wp:effectExtent l="0" t="0" r="0" b="0"/>
             <wp:docPr id="74" name="Bild 39"/>
@@ -14029,7 +14379,7 @@
       <w:pPr>
         <w:pStyle w:val="Beschriftung"/>
       </w:pPr>
-      <w:bookmarkStart w:id="69" w:name="_Toc486400595"/>
+      <w:bookmarkStart w:id="79" w:name="_Toc486491405"/>
       <w:r>
         <w:t xml:space="preserve">Abbildung </w:t>
       </w:r>
@@ -14042,14 +14392,14 @@
         </w:r>
       </w:fldSimple>
       <w:r>
-        <w:noBreakHyphen/>
+        <w:t>.</w:t>
       </w:r>
       <w:fldSimple w:instr=" SEQ Abbildung \* ARABIC \s 1 ">
         <w:r>
           <w:rPr>
             <w:noProof/>
           </w:rPr>
-          <w:t>26</w:t>
+          <w:t>27</w:t>
         </w:r>
       </w:fldSimple>
       <w:r>
@@ -14061,7 +14411,7 @@
       <w:r>
         <w:t>.vi</w:t>
       </w:r>
-      <w:bookmarkEnd w:id="69"/>
+      <w:bookmarkEnd w:id="79"/>
     </w:p>
     <w:p>
       <w:r>
@@ -14090,13 +14440,25 @@
       <w:pPr>
         <w:pStyle w:val="berschrift2"/>
       </w:pPr>
-      <w:bookmarkStart w:id="70" w:name="_Toc486276115"/>
-      <w:bookmarkStart w:id="71" w:name="_Toc486416309"/>
-      <w:r>
-        <w:t>MessungNeukurve.vi</w:t>
-      </w:r>
-      <w:bookmarkEnd w:id="70"/>
-      <w:bookmarkEnd w:id="71"/>
+      <w:bookmarkStart w:id="80" w:name="_Toc486276115"/>
+      <w:bookmarkStart w:id="81" w:name="_Toc486490234"/>
+      <w:r>
+        <w:t>Messung</w:t>
+      </w:r>
+      <w:r>
+        <w:t>Kommuti</w:t>
+      </w:r>
+      <w:r>
+        <w:t>e</w:t>
+      </w:r>
+      <w:r>
+        <w:t>rungs</w:t>
+      </w:r>
+      <w:r>
+        <w:t>kurve.vi</w:t>
+      </w:r>
+      <w:bookmarkEnd w:id="80"/>
+      <w:bookmarkEnd w:id="81"/>
     </w:p>
     <w:p>
       <w:pPr>
@@ -14107,7 +14469,7 @@
           <w:noProof/>
         </w:rPr>
         <w:drawing>
-          <wp:inline distT="0" distB="0" distL="0" distR="0" wp14:anchorId="13987C74" wp14:editId="7DF5BA9C">
+          <wp:inline distT="0" distB="0" distL="0" distR="0">
             <wp:extent cx="3601546" cy="1604513"/>
             <wp:effectExtent l="0" t="0" r="0" b="0"/>
             <wp:docPr id="75" name="Bild 42"/>
@@ -14157,7 +14519,7 @@
       <w:pPr>
         <w:pStyle w:val="Beschriftung"/>
       </w:pPr>
-      <w:bookmarkStart w:id="72" w:name="_Toc486400596"/>
+      <w:bookmarkStart w:id="82" w:name="_Toc486491406"/>
       <w:r>
         <w:t xml:space="preserve">Abbildung </w:t>
       </w:r>
@@ -14170,26 +14532,38 @@
         </w:r>
       </w:fldSimple>
       <w:r>
-        <w:noBreakHyphen/>
+        <w:t>.</w:t>
       </w:r>
       <w:fldSimple w:instr=" SEQ Abbildung \* ARABIC \s 1 ">
         <w:r>
           <w:rPr>
             <w:noProof/>
           </w:rPr>
-          <w:t>27</w:t>
+          <w:t>28</w:t>
         </w:r>
       </w:fldSimple>
       <w:r>
         <w:t xml:space="preserve">: </w:t>
       </w:r>
       <w:r>
-        <w:t>MessungNeukurve</w:t>
+        <w:t>Messung</w:t>
+      </w:r>
+      <w:r>
+        <w:t>Kommuti</w:t>
+      </w:r>
+      <w:r>
+        <w:t>e</w:t>
+      </w:r>
+      <w:r>
+        <w:t>rungs</w:t>
+      </w:r>
+      <w:r>
+        <w:t>kurve</w:t>
       </w:r>
       <w:r>
         <w:t>.vi</w:t>
       </w:r>
-      <w:bookmarkEnd w:id="72"/>
+      <w:bookmarkEnd w:id="82"/>
     </w:p>
     <w:p>
       <w:pPr>
@@ -14238,14 +14612,14 @@
       <w:pPr>
         <w:pStyle w:val="berschrift2"/>
       </w:pPr>
-      <w:bookmarkStart w:id="73" w:name="_Toc486276116"/>
-      <w:bookmarkStart w:id="74" w:name="_Toc486416310"/>
+      <w:bookmarkStart w:id="83" w:name="_Toc486276116"/>
+      <w:bookmarkStart w:id="84" w:name="_Toc486490235"/>
       <w:r>
         <w:lastRenderedPageBreak/>
         <w:t>OsziKanalInfo.vi</w:t>
       </w:r>
-      <w:bookmarkEnd w:id="73"/>
-      <w:bookmarkEnd w:id="74"/>
+      <w:bookmarkEnd w:id="83"/>
+      <w:bookmarkEnd w:id="84"/>
     </w:p>
     <w:p>
       <w:pPr>
@@ -14256,7 +14630,7 @@
           <w:noProof/>
         </w:rPr>
         <w:drawing>
-          <wp:inline distT="0" distB="0" distL="0" distR="0" wp14:anchorId="66501DC0" wp14:editId="6EA52D7E">
+          <wp:inline distT="0" distB="0" distL="0" distR="0">
             <wp:extent cx="1673248" cy="448573"/>
             <wp:effectExtent l="0" t="0" r="0" b="0"/>
             <wp:docPr id="76" name="Bild 45"/>
@@ -14306,7 +14680,7 @@
       <w:pPr>
         <w:pStyle w:val="Beschriftung"/>
       </w:pPr>
-      <w:bookmarkStart w:id="75" w:name="_Toc486400597"/>
+      <w:bookmarkStart w:id="85" w:name="_Toc486491407"/>
       <w:r>
         <w:t xml:space="preserve">Abbildung </w:t>
       </w:r>
@@ -14319,20 +14693,20 @@
         </w:r>
       </w:fldSimple>
       <w:r>
-        <w:noBreakHyphen/>
+        <w:t>.</w:t>
       </w:r>
       <w:fldSimple w:instr=" SEQ Abbildung \* ARABIC \s 1 ">
         <w:r>
           <w:rPr>
             <w:noProof/>
           </w:rPr>
-          <w:t>28</w:t>
+          <w:t>29</w:t>
         </w:r>
       </w:fldSimple>
       <w:r>
         <w:t>: OsziKanalInfo.vi</w:t>
       </w:r>
-      <w:bookmarkEnd w:id="75"/>
+      <w:bookmarkEnd w:id="85"/>
     </w:p>
     <w:p>
       <w:r>
@@ -14344,13 +14718,13 @@
       <w:pPr>
         <w:pStyle w:val="berschrift2"/>
       </w:pPr>
-      <w:bookmarkStart w:id="76" w:name="_Toc486276117"/>
-      <w:bookmarkStart w:id="77" w:name="_Toc486416311"/>
+      <w:bookmarkStart w:id="86" w:name="_Toc486276117"/>
+      <w:bookmarkStart w:id="87" w:name="_Toc486490236"/>
       <w:r>
         <w:t>OsziOffsetMessen.vi</w:t>
       </w:r>
-      <w:bookmarkEnd w:id="76"/>
-      <w:bookmarkEnd w:id="77"/>
+      <w:bookmarkEnd w:id="86"/>
+      <w:bookmarkEnd w:id="87"/>
     </w:p>
     <w:p>
       <w:pPr>
@@ -14361,7 +14735,7 @@
           <w:noProof/>
         </w:rPr>
         <w:drawing>
-          <wp:inline distT="0" distB="0" distL="0" distR="0" wp14:anchorId="4662410D" wp14:editId="1283D1F9">
+          <wp:inline distT="0" distB="0" distL="0" distR="0">
             <wp:extent cx="3286227" cy="560717"/>
             <wp:effectExtent l="0" t="0" r="0" b="0"/>
             <wp:docPr id="77" name="Bild 48"/>
@@ -14411,7 +14785,7 @@
       <w:pPr>
         <w:pStyle w:val="Beschriftung"/>
       </w:pPr>
-      <w:bookmarkStart w:id="78" w:name="_Toc486400598"/>
+      <w:bookmarkStart w:id="88" w:name="_Toc486491408"/>
       <w:r>
         <w:t xml:space="preserve">Abbildung </w:t>
       </w:r>
@@ -14424,14 +14798,14 @@
         </w:r>
       </w:fldSimple>
       <w:r>
-        <w:noBreakHyphen/>
+        <w:t>.</w:t>
       </w:r>
       <w:fldSimple w:instr=" SEQ Abbildung \* ARABIC \s 1 ">
         <w:r>
           <w:rPr>
             <w:noProof/>
           </w:rPr>
-          <w:t>29</w:t>
+          <w:t>30</w:t>
         </w:r>
       </w:fldSimple>
       <w:r>
@@ -14443,7 +14817,7 @@
       <w:r>
         <w:t>.vi</w:t>
       </w:r>
-      <w:bookmarkEnd w:id="78"/>
+      <w:bookmarkEnd w:id="88"/>
     </w:p>
     <w:p>
       <w:r>
@@ -14466,13 +14840,13 @@
       <w:pPr>
         <w:pStyle w:val="berschrift2"/>
       </w:pPr>
-      <w:bookmarkStart w:id="79" w:name="_Toc486276118"/>
-      <w:bookmarkStart w:id="80" w:name="_Toc486416312"/>
+      <w:bookmarkStart w:id="89" w:name="_Toc486276118"/>
+      <w:bookmarkStart w:id="90" w:name="_Toc486490237"/>
       <w:r>
         <w:t>OszilloscopeInit.vi</w:t>
       </w:r>
-      <w:bookmarkEnd w:id="79"/>
-      <w:bookmarkEnd w:id="80"/>
+      <w:bookmarkEnd w:id="89"/>
+      <w:bookmarkEnd w:id="90"/>
     </w:p>
     <w:p>
       <w:pPr>
@@ -14483,7 +14857,7 @@
           <w:noProof/>
         </w:rPr>
         <w:drawing>
-          <wp:inline distT="0" distB="0" distL="0" distR="0" wp14:anchorId="6CECB67E" wp14:editId="4A8DA44E">
+          <wp:inline distT="0" distB="0" distL="0" distR="0">
             <wp:extent cx="3055188" cy="646981"/>
             <wp:effectExtent l="0" t="0" r="0" b="0"/>
             <wp:docPr id="78" name="Bild 51"/>
@@ -14533,7 +14907,7 @@
       <w:pPr>
         <w:pStyle w:val="Beschriftung"/>
       </w:pPr>
-      <w:bookmarkStart w:id="81" w:name="_Toc486400599"/>
+      <w:bookmarkStart w:id="91" w:name="_Toc486491409"/>
       <w:r>
         <w:t xml:space="preserve">Abbildung </w:t>
       </w:r>
@@ -14546,14 +14920,14 @@
         </w:r>
       </w:fldSimple>
       <w:r>
-        <w:noBreakHyphen/>
+        <w:t>.</w:t>
       </w:r>
       <w:fldSimple w:instr=" SEQ Abbildung \* ARABIC \s 1 ">
         <w:r>
           <w:rPr>
             <w:noProof/>
           </w:rPr>
-          <w:t>30</w:t>
+          <w:t>31</w:t>
         </w:r>
       </w:fldSimple>
       <w:r>
@@ -14565,7 +14939,7 @@
       <w:r>
         <w:t>.vi</w:t>
       </w:r>
-      <w:bookmarkEnd w:id="81"/>
+      <w:bookmarkEnd w:id="91"/>
     </w:p>
     <w:p>
       <w:r>
@@ -14733,14 +15107,14 @@
       <w:pPr>
         <w:pStyle w:val="berschrift2"/>
       </w:pPr>
-      <w:bookmarkStart w:id="82" w:name="_Toc486276119"/>
-      <w:bookmarkStart w:id="83" w:name="_Toc486416313"/>
+      <w:bookmarkStart w:id="92" w:name="_Toc486276119"/>
+      <w:bookmarkStart w:id="93" w:name="_Toc486490238"/>
       <w:r>
         <w:lastRenderedPageBreak/>
         <w:t>RungeKutta.vi</w:t>
       </w:r>
-      <w:bookmarkEnd w:id="82"/>
-      <w:bookmarkEnd w:id="83"/>
+      <w:bookmarkEnd w:id="92"/>
+      <w:bookmarkEnd w:id="93"/>
     </w:p>
     <w:p>
       <w:pPr>
@@ -14751,7 +15125,7 @@
           <w:noProof/>
         </w:rPr>
         <w:drawing>
-          <wp:inline distT="0" distB="0" distL="0" distR="0" wp14:anchorId="40CDE95E" wp14:editId="1D21CF5A">
+          <wp:inline distT="0" distB="0" distL="0" distR="0">
             <wp:extent cx="3381335" cy="819509"/>
             <wp:effectExtent l="0" t="0" r="0" b="0"/>
             <wp:docPr id="79" name="Bild 54"/>
@@ -14801,7 +15175,7 @@
       <w:pPr>
         <w:pStyle w:val="Beschriftung"/>
       </w:pPr>
-      <w:bookmarkStart w:id="84" w:name="_Toc486400600"/>
+      <w:bookmarkStart w:id="94" w:name="_Toc486491410"/>
       <w:r>
         <w:t xml:space="preserve">Abbildung </w:t>
       </w:r>
@@ -14814,14 +15188,14 @@
         </w:r>
       </w:fldSimple>
       <w:r>
-        <w:noBreakHyphen/>
+        <w:t>.</w:t>
       </w:r>
       <w:fldSimple w:instr=" SEQ Abbildung \* ARABIC \s 1 ">
         <w:r>
           <w:rPr>
             <w:noProof/>
           </w:rPr>
-          <w:t>31</w:t>
+          <w:t>32</w:t>
         </w:r>
       </w:fldSimple>
       <w:r>
@@ -14833,7 +15207,7 @@
       <w:r>
         <w:t>.vi</w:t>
       </w:r>
-      <w:bookmarkEnd w:id="84"/>
+      <w:bookmarkEnd w:id="94"/>
     </w:p>
     <w:p>
       <w:r>
@@ -14876,13 +15250,13 @@
       <w:pPr>
         <w:pStyle w:val="berschrift2"/>
       </w:pPr>
-      <w:bookmarkStart w:id="85" w:name="_Toc486276120"/>
-      <w:bookmarkStart w:id="86" w:name="_Toc486416314"/>
+      <w:bookmarkStart w:id="95" w:name="_Toc486276120"/>
+      <w:bookmarkStart w:id="96" w:name="_Toc486490239"/>
       <w:r>
         <w:t>SymmetrierungMessdaten.vi</w:t>
       </w:r>
-      <w:bookmarkEnd w:id="85"/>
-      <w:bookmarkEnd w:id="86"/>
+      <w:bookmarkEnd w:id="95"/>
+      <w:bookmarkEnd w:id="96"/>
     </w:p>
     <w:p>
       <w:pPr>
@@ -14893,7 +15267,7 @@
           <w:noProof/>
         </w:rPr>
         <w:drawing>
-          <wp:inline distT="0" distB="0" distL="0" distR="0" wp14:anchorId="30042CA5" wp14:editId="32F704F5">
+          <wp:inline distT="0" distB="0" distL="0" distR="0">
             <wp:extent cx="2235391" cy="793630"/>
             <wp:effectExtent l="0" t="0" r="0" b="0"/>
             <wp:docPr id="80" name="Bild 57"/>
@@ -14943,7 +15317,7 @@
       <w:pPr>
         <w:pStyle w:val="Beschriftung"/>
       </w:pPr>
-      <w:bookmarkStart w:id="87" w:name="_Toc486400601"/>
+      <w:bookmarkStart w:id="97" w:name="_Toc486491411"/>
       <w:r>
         <w:t xml:space="preserve">Abbildung </w:t>
       </w:r>
@@ -14956,14 +15330,14 @@
         </w:r>
       </w:fldSimple>
       <w:r>
-        <w:noBreakHyphen/>
+        <w:t>.</w:t>
       </w:r>
       <w:fldSimple w:instr=" SEQ Abbildung \* ARABIC \s 1 ">
         <w:r>
           <w:rPr>
             <w:noProof/>
           </w:rPr>
-          <w:t>32</w:t>
+          <w:t>33</w:t>
         </w:r>
       </w:fldSimple>
       <w:r>
@@ -14975,7 +15349,7 @@
       <w:r>
         <w:t>.vi</w:t>
       </w:r>
-      <w:bookmarkEnd w:id="87"/>
+      <w:bookmarkEnd w:id="97"/>
     </w:p>
     <w:p>
       <w:r>
@@ -14996,16 +15370,16 @@
       <w:pPr>
         <w:pStyle w:val="berschrift1"/>
       </w:pPr>
-      <w:bookmarkStart w:id="88" w:name="Aufzaehlungsbeispiel"/>
-      <w:bookmarkStart w:id="89" w:name="_Toc486416315"/>
-      <w:bookmarkStart w:id="90" w:name="_Ref491742270"/>
-      <w:bookmarkStart w:id="91" w:name="_Ref491742277"/>
-      <w:bookmarkEnd w:id="88"/>
+      <w:bookmarkStart w:id="98" w:name="Aufzaehlungsbeispiel"/>
+      <w:bookmarkStart w:id="99" w:name="_Ref491742270"/>
+      <w:bookmarkStart w:id="100" w:name="_Ref491742277"/>
+      <w:bookmarkStart w:id="101" w:name="_Toc486490240"/>
+      <w:bookmarkEnd w:id="98"/>
       <w:r>
         <w:lastRenderedPageBreak/>
         <w:t>Offene Punkte</w:t>
       </w:r>
-      <w:bookmarkEnd w:id="89"/>
+      <w:bookmarkEnd w:id="101"/>
     </w:p>
     <w:p/>
     <w:p>
@@ -15019,7 +15393,15 @@
         <w:t>s bei</w:t>
       </w:r>
       <w:r>
-        <w:t xml:space="preserve"> 2000 Messpunkten </w:t>
+        <w:t xml:space="preserve"> 2000 </w:t>
+      </w:r>
+      <w:proofErr w:type="spellStart"/>
+      <w:r>
+        <w:t>Messpunkten</w:t>
+      </w:r>
+      <w:proofErr w:type="spellEnd"/>
+      <w:r>
+        <w:t xml:space="preserve"> </w:t>
       </w:r>
       <w:r>
         <w:t>kann g</w:t>
@@ -15091,8 +15473,16 @@
           <w:numId w:val="17"/>
         </w:numPr>
       </w:pPr>
+      <w:commentRangeStart w:id="102"/>
       <w:r>
         <w:t>Ursache für den Berechnungsfehler in der Verlustleistungsberechnung in MessungHystereseschleife.vi finden</w:t>
+      </w:r>
+      <w:commentRangeEnd w:id="102"/>
+      <w:r>
+        <w:rPr>
+          <w:rStyle w:val="Kommentarzeichen"/>
+        </w:rPr>
+        <w:commentReference w:id="102"/>
       </w:r>
     </w:p>
     <w:p/>
@@ -15111,12 +15501,12 @@
       <w:pPr>
         <w:pStyle w:val="berschrift1"/>
       </w:pPr>
-      <w:bookmarkStart w:id="92" w:name="_Toc486416316"/>
+      <w:bookmarkStart w:id="103" w:name="_Toc486490241"/>
       <w:r>
         <w:lastRenderedPageBreak/>
         <w:t>Weitere Verbesserungen</w:t>
       </w:r>
-      <w:bookmarkEnd w:id="92"/>
+      <w:bookmarkEnd w:id="103"/>
     </w:p>
     <w:p/>
     <w:p>
@@ -15175,8 +15565,8 @@
       <w:r>
         <w:t>haupt</w:t>
       </w:r>
-      <w:bookmarkStart w:id="93" w:name="_GoBack"/>
-      <w:bookmarkEnd w:id="93"/>
+      <w:bookmarkStart w:id="104" w:name="_GoBack"/>
+      <w:bookmarkEnd w:id="104"/>
       <w:r>
         <w:t>gleichung</w:t>
       </w:r>
@@ -15228,12 +15618,22 @@
           <w:numId w:val="0"/>
         </w:numPr>
       </w:pPr>
-      <w:bookmarkStart w:id="94" w:name="_Toc486416317"/>
+      <w:bookmarkStart w:id="105" w:name="_Toc486490242"/>
+      <w:commentRangeStart w:id="106"/>
       <w:r>
         <w:lastRenderedPageBreak/>
         <w:t>Tabellen und Abbildungsverzeichnisse</w:t>
       </w:r>
-      <w:bookmarkEnd w:id="94"/>
+      <w:bookmarkEnd w:id="105"/>
+      <w:commentRangeEnd w:id="106"/>
+      <w:r>
+        <w:rPr>
+          <w:rStyle w:val="Kommentarzeichen"/>
+          <w:b w:val="0"/>
+          <w:kern w:val="0"/>
+        </w:rPr>
+        <w:commentReference w:id="106"/>
+      </w:r>
     </w:p>
     <w:p/>
     <w:p>
@@ -15255,19 +15655,12 @@
       <w:r>
         <w:fldChar w:fldCharType="separate"/>
       </w:r>
-      <w:hyperlink w:anchor="_Toc486400570" w:history="1">
+      <w:hyperlink w:anchor="_Toc486491379" w:history="1">
         <w:r>
           <w:rPr>
             <w:rStyle w:val="Hyperlink"/>
           </w:rPr>
-          <w:t>Abbildung 2</w:t>
-        </w:r>
-        <w:r>
-          <w:rPr>
-            <w:rStyle w:val="Hyperlink"/>
-          </w:rPr>
-          <w:noBreakHyphen/>
-          <w:t>1: Zustandsdiagramm</w:t>
+          <w:t>Abbildung 2.1: Zustandsdiagramm</w:t>
         </w:r>
         <w:r>
           <w:rPr>
@@ -15285,7 +15678,7 @@
           <w:rPr>
             <w:webHidden/>
           </w:rPr>
-          <w:instrText xml:space="preserve"> PAGEREF _Toc486400570 \h </w:instrText>
+          <w:instrText xml:space="preserve"> PAGEREF _Toc486491379 \h </w:instrText>
         </w:r>
         <w:r>
           <w:rPr>
@@ -15322,19 +15715,12 @@
           <w:szCs w:val="22"/>
         </w:rPr>
       </w:pPr>
-      <w:hyperlink w:anchor="_Toc486400571" w:history="1">
+      <w:hyperlink w:anchor="_Toc486491380" w:history="1">
         <w:r>
           <w:rPr>
             <w:rStyle w:val="Hyperlink"/>
           </w:rPr>
-          <w:t>Abbildung 2</w:t>
-        </w:r>
-        <w:r>
-          <w:rPr>
-            <w:rStyle w:val="Hyperlink"/>
-          </w:rPr>
-          <w:noBreakHyphen/>
-          <w:t>2: LabVIEW Code in der State Maschine</w:t>
+          <w:t>Abbildung 2.2: LabVIEW Code in der State Maschine</w:t>
         </w:r>
         <w:r>
           <w:rPr>
@@ -15352,7 +15738,7 @@
           <w:rPr>
             <w:webHidden/>
           </w:rPr>
-          <w:instrText xml:space="preserve"> PAGEREF _Toc486400571 \h </w:instrText>
+          <w:instrText xml:space="preserve"> PAGEREF _Toc486491380 \h </w:instrText>
         </w:r>
         <w:r>
           <w:rPr>
@@ -15389,19 +15775,12 @@
           <w:szCs w:val="22"/>
         </w:rPr>
       </w:pPr>
-      <w:hyperlink w:anchor="_Toc486400572" w:history="1">
+      <w:hyperlink w:anchor="_Toc486491381" w:history="1">
         <w:r>
           <w:rPr>
             <w:rStyle w:val="Hyperlink"/>
           </w:rPr>
-          <w:t>Abbildung 2</w:t>
-        </w:r>
-        <w:r>
-          <w:rPr>
-            <w:rStyle w:val="Hyperlink"/>
-          </w:rPr>
-          <w:noBreakHyphen/>
-          <w:t>3: Zustände der State Maschine</w:t>
+          <w:t>Abbildung 2.3: Zustände der State Maschine</w:t>
         </w:r>
         <w:r>
           <w:rPr>
@@ -15419,7 +15798,7 @@
           <w:rPr>
             <w:webHidden/>
           </w:rPr>
-          <w:instrText xml:space="preserve"> PAGEREF _Toc486400572 \h </w:instrText>
+          <w:instrText xml:space="preserve"> PAGEREF _Toc486491381 \h </w:instrText>
         </w:r>
         <w:r>
           <w:rPr>
@@ -15456,19 +15835,12 @@
           <w:szCs w:val="22"/>
         </w:rPr>
       </w:pPr>
-      <w:hyperlink w:anchor="_Toc486400573" w:history="1">
+      <w:hyperlink w:anchor="_Toc486491382" w:history="1">
         <w:r>
           <w:rPr>
             <w:rStyle w:val="Hyperlink"/>
           </w:rPr>
-          <w:t>Abbildung 2</w:t>
-        </w:r>
-        <w:r>
-          <w:rPr>
-            <w:rStyle w:val="Hyperlink"/>
-          </w:rPr>
-          <w:noBreakHyphen/>
-          <w:t>4 Aufrufe der SubVIs im VI MessungHBPeriode</w:t>
+          <w:t>Abbildung 2.4 Aufrufe der SubVIs im VI MessungHBPeriode</w:t>
         </w:r>
         <w:r>
           <w:rPr>
@@ -15486,7 +15858,7 @@
           <w:rPr>
             <w:webHidden/>
           </w:rPr>
-          <w:instrText xml:space="preserve"> PAGEREF _Toc486400573 \h </w:instrText>
+          <w:instrText xml:space="preserve"> PAGEREF _Toc486491382 \h </w:instrText>
         </w:r>
         <w:r>
           <w:rPr>
@@ -15523,19 +15895,12 @@
           <w:szCs w:val="22"/>
         </w:rPr>
       </w:pPr>
-      <w:hyperlink w:anchor="_Toc486400574" w:history="1">
+      <w:hyperlink w:anchor="_Toc486491383" w:history="1">
         <w:r>
           <w:rPr>
             <w:rStyle w:val="Hyperlink"/>
           </w:rPr>
-          <w:t>Abbildung 2</w:t>
-        </w:r>
-        <w:r>
-          <w:rPr>
-            <w:rStyle w:val="Hyperlink"/>
-          </w:rPr>
-          <w:noBreakHyphen/>
-          <w:t>5: Aufrufe der SubVIs im VI Entmagnetisierung</w:t>
+          <w:t>Abbildung 2.5: Aufrufe der SubVIs im VI Entmagnetisierung</w:t>
         </w:r>
         <w:r>
           <w:rPr>
@@ -15553,7 +15918,7 @@
           <w:rPr>
             <w:webHidden/>
           </w:rPr>
-          <w:instrText xml:space="preserve"> PAGEREF _Toc486400574 \h </w:instrText>
+          <w:instrText xml:space="preserve"> PAGEREF _Toc486491383 \h </w:instrText>
         </w:r>
         <w:r>
           <w:rPr>
@@ -15590,19 +15955,12 @@
           <w:szCs w:val="22"/>
         </w:rPr>
       </w:pPr>
-      <w:hyperlink w:anchor="_Toc486400575" w:history="1">
+      <w:hyperlink w:anchor="_Toc486491384" w:history="1">
         <w:r>
           <w:rPr>
             <w:rStyle w:val="Hyperlink"/>
           </w:rPr>
-          <w:t>Abbildung 2</w:t>
-        </w:r>
-        <w:r>
-          <w:rPr>
-            <w:rStyle w:val="Hyperlink"/>
-          </w:rPr>
-          <w:noBreakHyphen/>
-          <w:t>6: Aufrufe der SubVIs im VI FlussdichteAnpassen</w:t>
+          <w:t>Abbildung 2.6: Aufrufe der SubVIs im VI FlussdichteAnpassen</w:t>
         </w:r>
         <w:r>
           <w:rPr>
@@ -15620,7 +15978,7 @@
           <w:rPr>
             <w:webHidden/>
           </w:rPr>
-          <w:instrText xml:space="preserve"> PAGEREF _Toc486400575 \h </w:instrText>
+          <w:instrText xml:space="preserve"> PAGEREF _Toc486491384 \h </w:instrText>
         </w:r>
         <w:r>
           <w:rPr>
@@ -15657,19 +16015,12 @@
           <w:szCs w:val="22"/>
         </w:rPr>
       </w:pPr>
-      <w:hyperlink w:anchor="_Toc486400576" w:history="1">
+      <w:hyperlink w:anchor="_Toc486491385" w:history="1">
         <w:r>
           <w:rPr>
             <w:rStyle w:val="Hyperlink"/>
           </w:rPr>
-          <w:t>Abbildung 2</w:t>
-        </w:r>
-        <w:r>
-          <w:rPr>
-            <w:rStyle w:val="Hyperlink"/>
-          </w:rPr>
-          <w:noBreakHyphen/>
-          <w:t>7: Aufrufe der SubVIs im VI MessungNeukurve</w:t>
+          <w:t>Abbildung 2.7: Aufrufe der SubVIs im VI MessungKommutierungskurve</w:t>
         </w:r>
         <w:r>
           <w:rPr>
@@ -15687,7 +16038,7 @@
           <w:rPr>
             <w:webHidden/>
           </w:rPr>
-          <w:instrText xml:space="preserve"> PAGEREF _Toc486400576 \h </w:instrText>
+          <w:instrText xml:space="preserve"> PAGEREF _Toc486491385 \h </w:instrText>
         </w:r>
         <w:r>
           <w:rPr>
@@ -15724,19 +16075,12 @@
           <w:szCs w:val="22"/>
         </w:rPr>
       </w:pPr>
-      <w:hyperlink w:anchor="_Toc486400577" w:history="1">
+      <w:hyperlink w:anchor="_Toc486491386" w:history="1">
         <w:r>
           <w:rPr>
             <w:rStyle w:val="Hyperlink"/>
           </w:rPr>
-          <w:t>Abbildung 2</w:t>
-        </w:r>
-        <w:r>
-          <w:rPr>
-            <w:rStyle w:val="Hyperlink"/>
-          </w:rPr>
-          <w:noBreakHyphen/>
-          <w:t>8: Aufrufe der SubVIs im VI MessungHystereseschleife</w:t>
+          <w:t>Abbildung 2.8: Aufrufe der SubVIs im VI MessungHystereseschleife</w:t>
         </w:r>
         <w:r>
           <w:rPr>
@@ -15754,7 +16098,7 @@
           <w:rPr>
             <w:webHidden/>
           </w:rPr>
-          <w:instrText xml:space="preserve"> PAGEREF _Toc486400577 \h </w:instrText>
+          <w:instrText xml:space="preserve"> PAGEREF _Toc486491386 \h </w:instrText>
         </w:r>
         <w:r>
           <w:rPr>
@@ -15791,19 +16135,12 @@
           <w:szCs w:val="22"/>
         </w:rPr>
       </w:pPr>
-      <w:hyperlink w:anchor="_Toc486400578" w:history="1">
+      <w:hyperlink w:anchor="_Toc486491387" w:history="1">
         <w:r>
           <w:rPr>
             <w:rStyle w:val="Hyperlink"/>
           </w:rPr>
-          <w:t>Abbildung 2</w:t>
-        </w:r>
-        <w:r>
-          <w:rPr>
-            <w:rStyle w:val="Hyperlink"/>
-          </w:rPr>
-          <w:noBreakHyphen/>
-          <w:t>9: Hauptansicht GUI</w:t>
+          <w:t>Abbildung 2.9: Hauptansicht GUI</w:t>
         </w:r>
         <w:r>
           <w:rPr>
@@ -15821,7 +16158,7 @@
           <w:rPr>
             <w:webHidden/>
           </w:rPr>
-          <w:instrText xml:space="preserve"> PAGEREF _Toc486400578 \h </w:instrText>
+          <w:instrText xml:space="preserve"> PAGEREF _Toc486491387 \h </w:instrText>
         </w:r>
         <w:r>
           <w:rPr>
@@ -15858,19 +16195,12 @@
           <w:szCs w:val="22"/>
         </w:rPr>
       </w:pPr>
-      <w:hyperlink w:anchor="_Toc486400579" w:history="1">
+      <w:hyperlink w:anchor="_Toc486491388" w:history="1">
         <w:r>
           <w:rPr>
             <w:rStyle w:val="Hyperlink"/>
           </w:rPr>
-          <w:t>Abbildung 2</w:t>
-        </w:r>
-        <w:r>
-          <w:rPr>
-            <w:rStyle w:val="Hyperlink"/>
-          </w:rPr>
-          <w:noBreakHyphen/>
-          <w:t>10: Ansicht für die Einstellungen in der GUI</w:t>
+          <w:t>Abbildung 2.10: Ansicht für die Einstellungen in der GUI</w:t>
         </w:r>
         <w:r>
           <w:rPr>
@@ -15888,7 +16218,7 @@
           <w:rPr>
             <w:webHidden/>
           </w:rPr>
-          <w:instrText xml:space="preserve"> PAGEREF _Toc486400579 \h </w:instrText>
+          <w:instrText xml:space="preserve"> PAGEREF _Toc486491388 \h </w:instrText>
         </w:r>
         <w:r>
           <w:rPr>
@@ -15925,19 +16255,12 @@
           <w:szCs w:val="22"/>
         </w:rPr>
       </w:pPr>
-      <w:hyperlink w:anchor="_Toc486400580" w:history="1">
+      <w:hyperlink w:anchor="_Toc486491389" w:history="1">
         <w:r>
           <w:rPr>
             <w:rStyle w:val="Hyperlink"/>
           </w:rPr>
-          <w:t>Abbildung 2</w:t>
-        </w:r>
-        <w:r>
-          <w:rPr>
-            <w:rStyle w:val="Hyperlink"/>
-          </w:rPr>
-          <w:noBreakHyphen/>
-          <w:t>11: Bild "Ansicht Speichern"</w:t>
+          <w:t>Abbildung 2.11: Bild "Ansicht Speichern"</w:t>
         </w:r>
         <w:r>
           <w:rPr>
@@ -15955,7 +16278,7 @@
           <w:rPr>
             <w:webHidden/>
           </w:rPr>
-          <w:instrText xml:space="preserve"> PAGEREF _Toc486400580 \h </w:instrText>
+          <w:instrText xml:space="preserve"> PAGEREF _Toc486491389 \h </w:instrText>
         </w:r>
         <w:r>
           <w:rPr>
@@ -15992,19 +16315,12 @@
           <w:szCs w:val="22"/>
         </w:rPr>
       </w:pPr>
-      <w:hyperlink w:anchor="_Toc486400581" w:history="1">
+      <w:hyperlink w:anchor="_Toc486491390" w:history="1">
         <w:r>
           <w:rPr>
             <w:rStyle w:val="Hyperlink"/>
           </w:rPr>
-          <w:t>Abbildung 2</w:t>
-        </w:r>
-        <w:r>
-          <w:rPr>
-            <w:rStyle w:val="Hyperlink"/>
-          </w:rPr>
-          <w:noBreakHyphen/>
-          <w:t>12: Bild "Plot Speichern"</w:t>
+          <w:t>Abbildung 2.12: Bild "Plot Speichern"</w:t>
         </w:r>
         <w:r>
           <w:rPr>
@@ -16022,7 +16338,7 @@
           <w:rPr>
             <w:webHidden/>
           </w:rPr>
-          <w:instrText xml:space="preserve"> PAGEREF _Toc486400581 \h </w:instrText>
+          <w:instrText xml:space="preserve"> PAGEREF _Toc486491390 \h </w:instrText>
         </w:r>
         <w:r>
           <w:rPr>
@@ -16059,19 +16375,12 @@
           <w:szCs w:val="22"/>
         </w:rPr>
       </w:pPr>
-      <w:hyperlink w:anchor="_Toc486400582" w:history="1">
+      <w:hyperlink w:anchor="_Toc486491391" w:history="1">
         <w:r>
           <w:rPr>
             <w:rStyle w:val="Hyperlink"/>
           </w:rPr>
-          <w:t>Abbildung 2</w:t>
-        </w:r>
-        <w:r>
-          <w:rPr>
-            <w:rStyle w:val="Hyperlink"/>
-          </w:rPr>
-          <w:noBreakHyphen/>
-          <w:t>13: Anpassung.vi</w:t>
+          <w:t>Abbildung 2.13: Anpassung.vi</w:t>
         </w:r>
         <w:r>
           <w:rPr>
@@ -16089,7 +16398,7 @@
           <w:rPr>
             <w:webHidden/>
           </w:rPr>
-          <w:instrText xml:space="preserve"> PAGEREF _Toc486400582 \h </w:instrText>
+          <w:instrText xml:space="preserve"> PAGEREF _Toc486491391 \h </w:instrText>
         </w:r>
         <w:r>
           <w:rPr>
@@ -16126,19 +16435,12 @@
           <w:szCs w:val="22"/>
         </w:rPr>
       </w:pPr>
-      <w:hyperlink w:anchor="_Toc486400583" w:history="1">
+      <w:hyperlink w:anchor="_Toc486491392" w:history="1">
         <w:r>
           <w:rPr>
             <w:rStyle w:val="Hyperlink"/>
           </w:rPr>
-          <w:t>Abbildung 2</w:t>
-        </w:r>
-        <w:r>
-          <w:rPr>
-            <w:rStyle w:val="Hyperlink"/>
-          </w:rPr>
-          <w:noBreakHyphen/>
-          <w:t>14: Anpasspruefung.vi</w:t>
+          <w:t>Abbildung 2.14: Anpasspruefung.vi</w:t>
         </w:r>
         <w:r>
           <w:rPr>
@@ -16156,7 +16458,7 @@
           <w:rPr>
             <w:webHidden/>
           </w:rPr>
-          <w:instrText xml:space="preserve"> PAGEREF _Toc486400583 \h </w:instrText>
+          <w:instrText xml:space="preserve"> PAGEREF _Toc486491392 \h </w:instrText>
         </w:r>
         <w:r>
           <w:rPr>
@@ -16193,19 +16495,12 @@
           <w:szCs w:val="22"/>
         </w:rPr>
       </w:pPr>
-      <w:hyperlink w:anchor="_Toc486400584" w:history="1">
+      <w:hyperlink w:anchor="_Toc486491393" w:history="1">
         <w:r>
           <w:rPr>
             <w:rStyle w:val="Hyperlink"/>
           </w:rPr>
-          <w:t>Abbildung 2</w:t>
-        </w:r>
-        <w:r>
-          <w:rPr>
-            <w:rStyle w:val="Hyperlink"/>
-          </w:rPr>
-          <w:noBreakHyphen/>
-          <w:t>15: AnsteuerungFrequenzgenerator.vi</w:t>
+          <w:t>Abbildung 2.15: AnsteuerungFrequenzgenerator.vi</w:t>
         </w:r>
         <w:r>
           <w:rPr>
@@ -16223,7 +16518,7 @@
           <w:rPr>
             <w:webHidden/>
           </w:rPr>
-          <w:instrText xml:space="preserve"> PAGEREF _Toc486400584 \h </w:instrText>
+          <w:instrText xml:space="preserve"> PAGEREF _Toc486491393 \h </w:instrText>
         </w:r>
         <w:r>
           <w:rPr>
@@ -16260,19 +16555,12 @@
           <w:szCs w:val="22"/>
         </w:rPr>
       </w:pPr>
-      <w:hyperlink w:anchor="_Toc486400585" w:history="1">
+      <w:hyperlink w:anchor="_Toc486491394" w:history="1">
         <w:r>
           <w:rPr>
             <w:rStyle w:val="Hyperlink"/>
           </w:rPr>
-          <w:t>Abbildung 2</w:t>
-        </w:r>
-        <w:r>
-          <w:rPr>
-            <w:rStyle w:val="Hyperlink"/>
-          </w:rPr>
-          <w:noBreakHyphen/>
-          <w:t>16: AnsteuerungOszilloscope.vi</w:t>
+          <w:t>Abbildung 2.16: AnsteuerungOszilloscope.vi</w:t>
         </w:r>
         <w:r>
           <w:rPr>
@@ -16290,7 +16578,7 @@
           <w:rPr>
             <w:webHidden/>
           </w:rPr>
-          <w:instrText xml:space="preserve"> PAGEREF _Toc486400585 \h </w:instrText>
+          <w:instrText xml:space="preserve"> PAGEREF _Toc486491394 \h </w:instrText>
         </w:r>
         <w:r>
           <w:rPr>
@@ -16327,19 +16615,12 @@
           <w:szCs w:val="22"/>
         </w:rPr>
       </w:pPr>
-      <w:hyperlink w:anchor="_Toc486400586" w:history="1">
+      <w:hyperlink w:anchor="_Toc486491395" w:history="1">
         <w:r>
           <w:rPr>
             <w:rStyle w:val="Hyperlink"/>
           </w:rPr>
-          <w:t>Abbildung 2</w:t>
-        </w:r>
-        <w:r>
-          <w:rPr>
-            <w:rStyle w:val="Hyperlink"/>
-          </w:rPr>
-          <w:noBreakHyphen/>
-          <w:t>17: Entmagnetisierung.vi</w:t>
+          <w:t>Abbildung 2.17: Entmagnetisierung.vi</w:t>
         </w:r>
         <w:r>
           <w:rPr>
@@ -16357,7 +16638,7 @@
           <w:rPr>
             <w:webHidden/>
           </w:rPr>
-          <w:instrText xml:space="preserve"> PAGEREF _Toc486400586 \h </w:instrText>
+          <w:instrText xml:space="preserve"> PAGEREF _Toc486491395 \h </w:instrText>
         </w:r>
         <w:r>
           <w:rPr>
@@ -16394,19 +16675,12 @@
           <w:szCs w:val="22"/>
         </w:rPr>
       </w:pPr>
-      <w:hyperlink w:anchor="_Toc486400587" w:history="1">
+      <w:hyperlink w:anchor="_Toc486491396" w:history="1">
         <w:r>
           <w:rPr>
             <w:rStyle w:val="Hyperlink"/>
           </w:rPr>
-          <w:t>Abbildung 2</w:t>
-        </w:r>
-        <w:r>
-          <w:rPr>
-            <w:rStyle w:val="Hyperlink"/>
-          </w:rPr>
-          <w:noBreakHyphen/>
-          <w:t>18: FindeArrayIndexNullstelle.vi</w:t>
+          <w:t>Abbildung 2.18: FindeArrayIndexNullstelle.vi</w:t>
         </w:r>
         <w:r>
           <w:rPr>
@@ -16424,7 +16698,7 @@
           <w:rPr>
             <w:webHidden/>
           </w:rPr>
-          <w:instrText xml:space="preserve"> PAGEREF _Toc486400587 \h </w:instrText>
+          <w:instrText xml:space="preserve"> PAGEREF _Toc486491396 \h </w:instrText>
         </w:r>
         <w:r>
           <w:rPr>
@@ -16461,19 +16735,12 @@
           <w:szCs w:val="22"/>
         </w:rPr>
       </w:pPr>
-      <w:hyperlink w:anchor="_Toc486400588" w:history="1">
+      <w:hyperlink w:anchor="_Toc486491397" w:history="1">
         <w:r>
           <w:rPr>
             <w:rStyle w:val="Hyperlink"/>
           </w:rPr>
-          <w:t>Abbildung 2</w:t>
-        </w:r>
-        <w:r>
-          <w:rPr>
-            <w:rStyle w:val="Hyperlink"/>
-          </w:rPr>
-          <w:noBreakHyphen/>
-          <w:t>19: FlussdichteAnpassen.vi</w:t>
+          <w:t>Abbildung 2.19: FlussdichteAnpassen.vi</w:t>
         </w:r>
         <w:r>
           <w:rPr>
@@ -16491,7 +16758,7 @@
           <w:rPr>
             <w:webHidden/>
           </w:rPr>
-          <w:instrText xml:space="preserve"> PAGEREF _Toc486400588 \h </w:instrText>
+          <w:instrText xml:space="preserve"> PAGEREF _Toc486491397 \h </w:instrText>
         </w:r>
         <w:r>
           <w:rPr>
@@ -16528,19 +16795,12 @@
           <w:szCs w:val="22"/>
         </w:rPr>
       </w:pPr>
-      <w:hyperlink w:anchor="_Toc486400589" w:history="1">
+      <w:hyperlink w:anchor="_Toc486491398" w:history="1">
         <w:r>
           <w:rPr>
             <w:rStyle w:val="Hyperlink"/>
           </w:rPr>
-          <w:t>Abbildung 2</w:t>
-        </w:r>
-        <w:r>
-          <w:rPr>
-            <w:rStyle w:val="Hyperlink"/>
-          </w:rPr>
-          <w:noBreakHyphen/>
-          <w:t>20: FrequenzgeneratorInit.vi</w:t>
+          <w:t>Abbildung 2.20: FlussdichteKorrektur.vi</w:t>
         </w:r>
         <w:r>
           <w:rPr>
@@ -16558,7 +16818,7 @@
           <w:rPr>
             <w:webHidden/>
           </w:rPr>
-          <w:instrText xml:space="preserve"> PAGEREF _Toc486400589 \h </w:instrText>
+          <w:instrText xml:space="preserve"> PAGEREF _Toc486491398 \h </w:instrText>
         </w:r>
         <w:r>
           <w:rPr>
@@ -16595,19 +16855,12 @@
           <w:szCs w:val="22"/>
         </w:rPr>
       </w:pPr>
-      <w:hyperlink w:anchor="_Toc486400590" w:history="1">
+      <w:hyperlink w:anchor="_Toc486491399" w:history="1">
         <w:r>
           <w:rPr>
             <w:rStyle w:val="Hyperlink"/>
           </w:rPr>
-          <w:t>Abbildung 2</w:t>
-        </w:r>
-        <w:r>
-          <w:rPr>
-            <w:rStyle w:val="Hyperlink"/>
-          </w:rPr>
-          <w:noBreakHyphen/>
-          <w:t>21: MessbereichEinstellen.vi</w:t>
+          <w:t>Abbildung 2.21: FrequenzgeneratorInit.vi</w:t>
         </w:r>
         <w:r>
           <w:rPr>
@@ -16625,7 +16878,7 @@
           <w:rPr>
             <w:webHidden/>
           </w:rPr>
-          <w:instrText xml:space="preserve"> PAGEREF _Toc486400590 \h </w:instrText>
+          <w:instrText xml:space="preserve"> PAGEREF _Toc486491399 \h </w:instrText>
         </w:r>
         <w:r>
           <w:rPr>
@@ -16642,7 +16895,7 @@
           <w:rPr>
             <w:webHidden/>
           </w:rPr>
-          <w:t>25</w:t>
+          <w:t>24</w:t>
         </w:r>
         <w:r>
           <w:rPr>
@@ -16662,19 +16915,12 @@
           <w:szCs w:val="22"/>
         </w:rPr>
       </w:pPr>
-      <w:hyperlink w:anchor="_Toc486400591" w:history="1">
+      <w:hyperlink w:anchor="_Toc486491400" w:history="1">
         <w:r>
           <w:rPr>
             <w:rStyle w:val="Hyperlink"/>
           </w:rPr>
-          <w:t>Abbildung 2</w:t>
-        </w:r>
-        <w:r>
-          <w:rPr>
-            <w:rStyle w:val="Hyperlink"/>
-          </w:rPr>
-          <w:noBreakHyphen/>
-          <w:t>22: MessdatenAuslesen.vi</w:t>
+          <w:t>Abbildung 2.22: MessbereichEinstellen.vi</w:t>
         </w:r>
         <w:r>
           <w:rPr>
@@ -16692,7 +16938,7 @@
           <w:rPr>
             <w:webHidden/>
           </w:rPr>
-          <w:instrText xml:space="preserve"> PAGEREF _Toc486400591 \h </w:instrText>
+          <w:instrText xml:space="preserve"> PAGEREF _Toc486491400 \h </w:instrText>
         </w:r>
         <w:r>
           <w:rPr>
@@ -16729,19 +16975,12 @@
           <w:szCs w:val="22"/>
         </w:rPr>
       </w:pPr>
-      <w:hyperlink w:anchor="_Toc486400592" w:history="1">
+      <w:hyperlink w:anchor="_Toc486491401" w:history="1">
         <w:r>
           <w:rPr>
             <w:rStyle w:val="Hyperlink"/>
           </w:rPr>
-          <w:t>Abbildung 2</w:t>
-        </w:r>
-        <w:r>
-          <w:rPr>
-            <w:rStyle w:val="Hyperlink"/>
-          </w:rPr>
-          <w:noBreakHyphen/>
-          <w:t>23: MessdatenPeriode.vi</w:t>
+          <w:t>Abbildung 2.23: MessdatenAuslesen.vi</w:t>
         </w:r>
         <w:r>
           <w:rPr>
@@ -16759,7 +16998,7 @@
           <w:rPr>
             <w:webHidden/>
           </w:rPr>
-          <w:instrText xml:space="preserve"> PAGEREF _Toc486400592 \h </w:instrText>
+          <w:instrText xml:space="preserve"> PAGEREF _Toc486491401 \h </w:instrText>
         </w:r>
         <w:r>
           <w:rPr>
@@ -16776,7 +17015,7 @@
           <w:rPr>
             <w:webHidden/>
           </w:rPr>
-          <w:t>26</w:t>
+          <w:t>25</w:t>
         </w:r>
         <w:r>
           <w:rPr>
@@ -16796,19 +17035,12 @@
           <w:szCs w:val="22"/>
         </w:rPr>
       </w:pPr>
-      <w:hyperlink w:anchor="_Toc486400593" w:history="1">
+      <w:hyperlink w:anchor="_Toc486491402" w:history="1">
         <w:r>
           <w:rPr>
             <w:rStyle w:val="Hyperlink"/>
           </w:rPr>
-          <w:t>Abbildung 2</w:t>
-        </w:r>
-        <w:r>
-          <w:rPr>
-            <w:rStyle w:val="Hyperlink"/>
-          </w:rPr>
-          <w:noBreakHyphen/>
-          <w:t>24: Messung.vi</w:t>
+          <w:t>Abbildung 2.24: MessdatenPeriode.vi</w:t>
         </w:r>
         <w:r>
           <w:rPr>
@@ -16826,7 +17058,7 @@
           <w:rPr>
             <w:webHidden/>
           </w:rPr>
-          <w:instrText xml:space="preserve"> PAGEREF _Toc486400593 \h </w:instrText>
+          <w:instrText xml:space="preserve"> PAGEREF _Toc486491402 \h </w:instrText>
         </w:r>
         <w:r>
           <w:rPr>
@@ -16863,19 +17095,12 @@
           <w:szCs w:val="22"/>
         </w:rPr>
       </w:pPr>
-      <w:hyperlink w:anchor="_Toc486400594" w:history="1">
+      <w:hyperlink w:anchor="_Toc486491403" w:history="1">
         <w:r>
           <w:rPr>
             <w:rStyle w:val="Hyperlink"/>
           </w:rPr>
-          <w:t>Abbildung 2</w:t>
-        </w:r>
-        <w:r>
-          <w:rPr>
-            <w:rStyle w:val="Hyperlink"/>
-          </w:rPr>
-          <w:noBreakHyphen/>
-          <w:t>25: MessungHystereseschleife.vi</w:t>
+          <w:t>Abbildung 2.25: Messung.vi</w:t>
         </w:r>
         <w:r>
           <w:rPr>
@@ -16893,7 +17118,7 @@
           <w:rPr>
             <w:webHidden/>
           </w:rPr>
-          <w:instrText xml:space="preserve"> PAGEREF _Toc486400594 \h </w:instrText>
+          <w:instrText xml:space="preserve"> PAGEREF _Toc486491403 \h </w:instrText>
         </w:r>
         <w:r>
           <w:rPr>
@@ -16910,7 +17135,7 @@
           <w:rPr>
             <w:webHidden/>
           </w:rPr>
-          <w:t>27</w:t>
+          <w:t>26</w:t>
         </w:r>
         <w:r>
           <w:rPr>
@@ -16930,19 +17155,12 @@
           <w:szCs w:val="22"/>
         </w:rPr>
       </w:pPr>
-      <w:hyperlink w:anchor="_Toc486400595" w:history="1">
+      <w:hyperlink w:anchor="_Toc486491404" w:history="1">
         <w:r>
           <w:rPr>
             <w:rStyle w:val="Hyperlink"/>
           </w:rPr>
-          <w:t>Abbildung 2</w:t>
-        </w:r>
-        <w:r>
-          <w:rPr>
-            <w:rStyle w:val="Hyperlink"/>
-          </w:rPr>
-          <w:noBreakHyphen/>
-          <w:t>26: MessungHBPeriode.vi</w:t>
+          <w:t>Abbildung 2.26: MessungHystereseschleife.vi</w:t>
         </w:r>
         <w:r>
           <w:rPr>
@@ -16960,7 +17178,7 @@
           <w:rPr>
             <w:webHidden/>
           </w:rPr>
-          <w:instrText xml:space="preserve"> PAGEREF _Toc486400595 \h </w:instrText>
+          <w:instrText xml:space="preserve"> PAGEREF _Toc486491404 \h </w:instrText>
         </w:r>
         <w:r>
           <w:rPr>
@@ -16997,19 +17215,12 @@
           <w:szCs w:val="22"/>
         </w:rPr>
       </w:pPr>
-      <w:hyperlink w:anchor="_Toc486400596" w:history="1">
+      <w:hyperlink w:anchor="_Toc486491405" w:history="1">
         <w:r>
           <w:rPr>
             <w:rStyle w:val="Hyperlink"/>
           </w:rPr>
-          <w:t>Abbildung 2</w:t>
-        </w:r>
-        <w:r>
-          <w:rPr>
-            <w:rStyle w:val="Hyperlink"/>
-          </w:rPr>
-          <w:noBreakHyphen/>
-          <w:t>27: MessungNeukurve.vi</w:t>
+          <w:t>Abbildung 2.27: MessungHBPeriode.vi</w:t>
         </w:r>
         <w:r>
           <w:rPr>
@@ -17027,7 +17238,7 @@
           <w:rPr>
             <w:webHidden/>
           </w:rPr>
-          <w:instrText xml:space="preserve"> PAGEREF _Toc486400596 \h </w:instrText>
+          <w:instrText xml:space="preserve"> PAGEREF _Toc486491405 \h </w:instrText>
         </w:r>
         <w:r>
           <w:rPr>
@@ -17064,19 +17275,12 @@
           <w:szCs w:val="22"/>
         </w:rPr>
       </w:pPr>
-      <w:hyperlink w:anchor="_Toc486400597" w:history="1">
+      <w:hyperlink w:anchor="_Toc486491406" w:history="1">
         <w:r>
           <w:rPr>
             <w:rStyle w:val="Hyperlink"/>
           </w:rPr>
-          <w:t>Abbildung 2</w:t>
-        </w:r>
-        <w:r>
-          <w:rPr>
-            <w:rStyle w:val="Hyperlink"/>
-          </w:rPr>
-          <w:noBreakHyphen/>
-          <w:t>28: OsziKanalInfo.vi</w:t>
+          <w:t>Abbildung 2.28: MessungKommutierungskurve.vi</w:t>
         </w:r>
         <w:r>
           <w:rPr>
@@ -17094,7 +17298,7 @@
           <w:rPr>
             <w:webHidden/>
           </w:rPr>
-          <w:instrText xml:space="preserve"> PAGEREF _Toc486400597 \h </w:instrText>
+          <w:instrText xml:space="preserve"> PAGEREF _Toc486491406 \h </w:instrText>
         </w:r>
         <w:r>
           <w:rPr>
@@ -17111,7 +17315,7 @@
           <w:rPr>
             <w:webHidden/>
           </w:rPr>
-          <w:t>28</w:t>
+          <w:t>27</w:t>
         </w:r>
         <w:r>
           <w:rPr>
@@ -17131,19 +17335,12 @@
           <w:szCs w:val="22"/>
         </w:rPr>
       </w:pPr>
-      <w:hyperlink w:anchor="_Toc486400598" w:history="1">
+      <w:hyperlink w:anchor="_Toc486491407" w:history="1">
         <w:r>
           <w:rPr>
             <w:rStyle w:val="Hyperlink"/>
           </w:rPr>
-          <w:t>Abbildung 2</w:t>
-        </w:r>
-        <w:r>
-          <w:rPr>
-            <w:rStyle w:val="Hyperlink"/>
-          </w:rPr>
-          <w:noBreakHyphen/>
-          <w:t>29: OsziOffsetMessen.vi</w:t>
+          <w:t>Abbildung 2.29: OsziKanalInfo.vi</w:t>
         </w:r>
         <w:r>
           <w:rPr>
@@ -17161,7 +17358,7 @@
           <w:rPr>
             <w:webHidden/>
           </w:rPr>
-          <w:instrText xml:space="preserve"> PAGEREF _Toc486400598 \h </w:instrText>
+          <w:instrText xml:space="preserve"> PAGEREF _Toc486491407 \h </w:instrText>
         </w:r>
         <w:r>
           <w:rPr>
@@ -17198,19 +17395,12 @@
           <w:szCs w:val="22"/>
         </w:rPr>
       </w:pPr>
-      <w:hyperlink w:anchor="_Toc486400599" w:history="1">
+      <w:hyperlink w:anchor="_Toc486491408" w:history="1">
         <w:r>
           <w:rPr>
             <w:rStyle w:val="Hyperlink"/>
           </w:rPr>
-          <w:t>Abbildung 2</w:t>
-        </w:r>
-        <w:r>
-          <w:rPr>
-            <w:rStyle w:val="Hyperlink"/>
-          </w:rPr>
-          <w:noBreakHyphen/>
-          <w:t>30: OszilloscopeInit.vi</w:t>
+          <w:t>Abbildung 2.30: OsziOffsetMessen.vi</w:t>
         </w:r>
         <w:r>
           <w:rPr>
@@ -17228,7 +17418,7 @@
           <w:rPr>
             <w:webHidden/>
           </w:rPr>
-          <w:instrText xml:space="preserve"> PAGEREF _Toc486400599 \h </w:instrText>
+          <w:instrText xml:space="preserve"> PAGEREF _Toc486491408 \h </w:instrText>
         </w:r>
         <w:r>
           <w:rPr>
@@ -17265,19 +17455,12 @@
           <w:szCs w:val="22"/>
         </w:rPr>
       </w:pPr>
-      <w:hyperlink w:anchor="_Toc486400600" w:history="1">
+      <w:hyperlink w:anchor="_Toc486491409" w:history="1">
         <w:r>
           <w:rPr>
             <w:rStyle w:val="Hyperlink"/>
           </w:rPr>
-          <w:t>Abbildung 2</w:t>
-        </w:r>
-        <w:r>
-          <w:rPr>
-            <w:rStyle w:val="Hyperlink"/>
-          </w:rPr>
-          <w:noBreakHyphen/>
-          <w:t>31: RungeKutta.vi</w:t>
+          <w:t>Abbildung 2.31: OszilloscopeInit.vi</w:t>
         </w:r>
         <w:r>
           <w:rPr>
@@ -17295,7 +17478,7 @@
           <w:rPr>
             <w:webHidden/>
           </w:rPr>
-          <w:instrText xml:space="preserve"> PAGEREF _Toc486400600 \h </w:instrText>
+          <w:instrText xml:space="preserve"> PAGEREF _Toc486491409 \h </w:instrText>
         </w:r>
         <w:r>
           <w:rPr>
@@ -17312,7 +17495,7 @@
           <w:rPr>
             <w:webHidden/>
           </w:rPr>
-          <w:t>29</w:t>
+          <w:t>28</w:t>
         </w:r>
         <w:r>
           <w:rPr>
@@ -17332,19 +17515,72 @@
           <w:szCs w:val="22"/>
         </w:rPr>
       </w:pPr>
-      <w:hyperlink w:anchor="_Toc486400601" w:history="1">
+      <w:hyperlink w:anchor="_Toc486491410" w:history="1">
         <w:r>
           <w:rPr>
             <w:rStyle w:val="Hyperlink"/>
           </w:rPr>
-          <w:t>Abbildung 2</w:t>
-        </w:r>
+          <w:t>Abbildung 2.32: RungeKutta.vi</w:t>
+        </w:r>
+        <w:r>
+          <w:rPr>
+            <w:webHidden/>
+          </w:rPr>
+          <w:tab/>
+        </w:r>
+        <w:r>
+          <w:rPr>
+            <w:webHidden/>
+          </w:rPr>
+          <w:fldChar w:fldCharType="begin"/>
+        </w:r>
+        <w:r>
+          <w:rPr>
+            <w:webHidden/>
+          </w:rPr>
+          <w:instrText xml:space="preserve"> PAGEREF _Toc486491410 \h </w:instrText>
+        </w:r>
+        <w:r>
+          <w:rPr>
+            <w:webHidden/>
+          </w:rPr>
+        </w:r>
+        <w:r>
+          <w:rPr>
+            <w:webHidden/>
+          </w:rPr>
+          <w:fldChar w:fldCharType="separate"/>
+        </w:r>
+        <w:r>
+          <w:rPr>
+            <w:webHidden/>
+          </w:rPr>
+          <w:t>29</w:t>
+        </w:r>
+        <w:r>
+          <w:rPr>
+            <w:webHidden/>
+          </w:rPr>
+          <w:fldChar w:fldCharType="end"/>
+        </w:r>
+      </w:hyperlink>
+    </w:p>
+    <w:p>
+      <w:pPr>
+        <w:pStyle w:val="Abbildungsverzeichnis"/>
+        <w:rPr>
+          <w:rFonts w:asciiTheme="minorHAnsi" w:eastAsiaTheme="minorEastAsia" w:hAnsiTheme="minorHAnsi" w:cstheme="minorBidi"/>
+          <w:spacing w:val="0"/>
+          <w:sz w:val="22"/>
+          <w:szCs w:val="22"/>
+        </w:rPr>
+      </w:pPr>
+      <w:hyperlink w:anchor="_Toc486491411" w:history="1">
         <w:r>
           <w:rPr>
             <w:rStyle w:val="Hyperlink"/>
           </w:rPr>
-          <w:noBreakHyphen/>
-          <w:t>32: SymmetrierungMessdaten.vi</w:t>
+          <w:t>Abbildung 2.33: SymmetrierungMessdaten.vi</w:t>
         </w:r>
         <w:r>
           <w:rPr>
@@ -17362,7 +17598,7 @@
           <w:rPr>
             <w:webHidden/>
           </w:rPr>
-          <w:instrText xml:space="preserve"> PAGEREF _Toc486400601 \h </w:instrText>
+          <w:instrText xml:space="preserve"> PAGEREF _Toc486491411 \h </w:instrText>
         </w:r>
         <w:r>
           <w:rPr>
@@ -17403,7 +17639,7 @@
           <w:numId w:val="0"/>
         </w:numPr>
       </w:pPr>
-      <w:bookmarkStart w:id="95" w:name="_Toc486416318"/>
+      <w:bookmarkStart w:id="107" w:name="_Toc486490243"/>
       <w:r>
         <w:lastRenderedPageBreak/>
         <w:t>Quellen</w:t>
@@ -17411,7 +17647,7 @@
       <w:r>
         <w:t>verzeichnis</w:t>
       </w:r>
-      <w:bookmarkEnd w:id="95"/>
+      <w:bookmarkEnd w:id="107"/>
     </w:p>
     <w:p>
       <w:pPr>
@@ -17478,12 +17714,12 @@
           <w:numId w:val="0"/>
         </w:numPr>
       </w:pPr>
-      <w:bookmarkStart w:id="96" w:name="_Toc486416319"/>
+      <w:bookmarkStart w:id="108" w:name="_Toc486490244"/>
       <w:r>
         <w:lastRenderedPageBreak/>
         <w:t>Abkürzungsverzeichnis</w:t>
       </w:r>
-      <w:bookmarkEnd w:id="96"/>
+      <w:bookmarkEnd w:id="108"/>
     </w:p>
     <w:p>
       <w:pPr>
@@ -17500,7 +17736,7 @@
           <w:bottom w:w="15" w:type="dxa"/>
           <w:right w:w="70" w:type="dxa"/>
         </w:tblCellMar>
-        <w:tblLook w:val="04A0" w:firstRow="1" w:lastRow="0" w:firstColumn="1" w:lastColumn="0" w:noHBand="0" w:noVBand="1"/>
+        <w:tblLook w:val="04A0"/>
       </w:tblPr>
       <w:tblGrid>
         <w:gridCol w:w="1200"/>
@@ -17523,8 +17759,8 @@
             <w:vAlign w:val="bottom"/>
             <w:hideMark/>
           </w:tcPr>
-          <w:bookmarkEnd w:id="90"/>
-          <w:bookmarkEnd w:id="91"/>
+          <w:bookmarkEnd w:id="99"/>
+          <w:bookmarkEnd w:id="100"/>
           <w:p>
             <w:pPr>
               <w:spacing w:before="0" w:line="240" w:lineRule="auto"/>
@@ -18131,6 +18367,7 @@
                 <w:szCs w:val="22"/>
               </w:rPr>
             </w:pPr>
+            <w:proofErr w:type="spellStart"/>
             <w:r>
               <w:rPr>
                 <w:rFonts w:ascii="Calibri" w:hAnsi="Calibri" w:cs="Calibri"/>
@@ -18140,6 +18377,7 @@
               </w:rPr>
               <w:t>LabVIEW</w:t>
             </w:r>
+            <w:proofErr w:type="spellEnd"/>
           </w:p>
         </w:tc>
         <w:tc>
@@ -18532,6 +18770,184 @@
     </w:sectPr>
   </w:body>
 </w:document>
+</file>
+
+<file path=word/comments.xml><?xml version="1.0" encoding="utf-8"?>
+<w:comments xmlns:ve="http://schemas.openxmlformats.org/markup-compatibility/2006" xmlns:o="urn:schemas-microsoft-com:office:office" xmlns:r="http://schemas.openxmlformats.org/officeDocument/2006/relationships" xmlns:m="http://schemas.openxmlformats.org/officeDocument/2006/math" xmlns:v="urn:schemas-microsoft-com:vml" xmlns:wp="http://schemas.openxmlformats.org/drawingml/2006/wordprocessingDrawing" xmlns:w10="urn:schemas-microsoft-com:office:word" xmlns:w="http://schemas.openxmlformats.org/wordprocessingml/2006/main" xmlns:wne="http://schemas.microsoft.com/office/word/2006/wordml">
+  <w:comment w:id="2" w:author="Christian Meier" w:date="2017-06-29T09:06:00Z" w:initials="CM">
+    <w:p>
+      <w:pPr>
+        <w:pStyle w:val="Kommentartext"/>
+      </w:pPr>
+      <w:r>
+        <w:rPr>
+          <w:rStyle w:val="Kommentarzeichen"/>
+        </w:rPr>
+        <w:annotationRef/>
+      </w:r>
+      <w:r>
+        <w:t>Vor PDF Druck aktualisieren</w:t>
+      </w:r>
+    </w:p>
+  </w:comment>
+  <w:comment w:id="14" w:author="Christian Meier" w:date="2017-06-29T09:21:00Z" w:initials="CM">
+    <w:p>
+      <w:pPr>
+        <w:pStyle w:val="Kommentartext"/>
+      </w:pPr>
+      <w:r>
+        <w:rPr>
+          <w:rStyle w:val="Kommentarzeichen"/>
+        </w:rPr>
+        <w:annotationRef/>
+      </w:r>
+      <w:r>
+        <w:t>Vor dem PDF druck prüfen</w:t>
+      </w:r>
+    </w:p>
+  </w:comment>
+  <w:comment w:id="15" w:author="Christian Meier" w:date="2017-06-29T08:06:00Z" w:initials="CM">
+    <w:p>
+      <w:pPr>
+        <w:pStyle w:val="Kommentartext"/>
+      </w:pPr>
+      <w:r>
+        <w:rPr>
+          <w:rStyle w:val="Kommentarzeichen"/>
+        </w:rPr>
+        <w:annotationRef/>
+      </w:r>
+      <w:r>
+        <w:t xml:space="preserve">Wurde hier absichtlich das </w:t>
+      </w:r>
+      <w:proofErr w:type="spellStart"/>
+      <w:r>
+        <w:t>Chk</w:t>
+      </w:r>
+      <w:proofErr w:type="spellEnd"/>
+      <w:r>
+        <w:t xml:space="preserve"> weggelassen?</w:t>
+      </w:r>
+    </w:p>
+  </w:comment>
+  <w:comment w:id="20" w:author="Christian Meier" w:date="2017-06-29T09:11:00Z" w:initials="CM">
+    <w:p>
+      <w:pPr>
+        <w:pStyle w:val="Kommentartext"/>
+      </w:pPr>
+      <w:r>
+        <w:rPr>
+          <w:rStyle w:val="Kommentarzeichen"/>
+        </w:rPr>
+        <w:annotationRef/>
+      </w:r>
+      <w:r>
+        <w:t>Bitte über alle Bilder drüber schauen ob sich ein Tippfehler eingeschlichen hat</w:t>
+      </w:r>
+    </w:p>
+  </w:comment>
+  <w:comment w:id="29" w:author="Christian Meier" w:date="2017-06-29T09:13:00Z" w:initials="CM">
+    <w:p>
+      <w:pPr>
+        <w:pStyle w:val="Kommentartext"/>
+      </w:pPr>
+      <w:r>
+        <w:rPr>
+          <w:rStyle w:val="Kommentarzeichen"/>
+        </w:rPr>
+        <w:annotationRef/>
+      </w:r>
+      <w:r>
+        <w:t>Überschrift Falsch. Aktuelle exe muss erst erzeugt sein</w:t>
+      </w:r>
+    </w:p>
+  </w:comment>
+  <w:comment w:id="54" w:author="Christian Meier" w:date="2017-06-29T09:05:00Z" w:initials="CM">
+    <w:p>
+      <w:pPr>
+        <w:pStyle w:val="Kommentartext"/>
+      </w:pPr>
+      <w:r>
+        <w:rPr>
+          <w:rStyle w:val="Kommentarzeichen"/>
+        </w:rPr>
+        <w:annotationRef/>
+      </w:r>
+      <w:r>
+        <w:t>Vor PDF Druck Prüfen</w:t>
+      </w:r>
+    </w:p>
+  </w:comment>
+  <w:comment w:id="57" w:author="Christian Meier" w:date="2017-06-29T09:20:00Z" w:initials="CM">
+    <w:p>
+      <w:pPr>
+        <w:pStyle w:val="Kommentartext"/>
+      </w:pPr>
+      <w:r>
+        <w:rPr>
+          <w:rStyle w:val="Kommentarzeichen"/>
+        </w:rPr>
+        <w:annotationRef/>
+      </w:r>
+      <w:proofErr w:type="spellStart"/>
+      <w:r>
+        <w:t>Vill</w:t>
+      </w:r>
+      <w:proofErr w:type="spellEnd"/>
+      <w:r>
+        <w:t>. in einem Satz noch schreiben was korrigiert wird?</w:t>
+      </w:r>
+    </w:p>
+  </w:comment>
+  <w:comment w:id="67" w:author="Christian Meier" w:date="2017-06-29T09:17:00Z" w:initials="CM">
+    <w:p>
+      <w:pPr>
+        <w:pStyle w:val="Kommentartext"/>
+      </w:pPr>
+      <w:r>
+        <w:rPr>
+          <w:rStyle w:val="Kommentarzeichen"/>
+        </w:rPr>
+        <w:annotationRef/>
+      </w:r>
+      <w:r>
+        <w:t>Vor dem PDF druck prüfen</w:t>
+      </w:r>
+    </w:p>
+  </w:comment>
+  <w:comment w:id="102" w:author="Christian Meier" w:date="2017-06-29T08:29:00Z" w:initials="CM">
+    <w:p>
+      <w:pPr>
+        <w:pStyle w:val="Kommentartext"/>
+      </w:pPr>
+      <w:r>
+        <w:rPr>
+          <w:rStyle w:val="Kommentarzeichen"/>
+        </w:rPr>
+        <w:annotationRef/>
+      </w:r>
+      <w:r>
+        <w:t>Es ist nur noch der H Wert zu falsch oder?</w:t>
+      </w:r>
+    </w:p>
+  </w:comment>
+  <w:comment w:id="106" w:author="Christian Meier" w:date="2017-06-29T09:06:00Z" w:initials="CM">
+    <w:p>
+      <w:pPr>
+        <w:pStyle w:val="Kommentartext"/>
+      </w:pPr>
+      <w:r>
+        <w:rPr>
+          <w:rStyle w:val="Kommentarzeichen"/>
+        </w:rPr>
+        <w:annotationRef/>
+      </w:r>
+      <w:r>
+        <w:t>Vor PDF Druck aktualisieren</w:t>
+      </w:r>
+    </w:p>
+  </w:comment>
+</w:comments>
 </file>
 
 <file path=word/commentsExtended.xml><?xml version="1.0" encoding="utf-8"?>
@@ -18570,7 +18986,7 @@
 </file>
 
 <file path=word/endnotes.xml><?xml version="1.0" encoding="utf-8"?>
-<w:endnotes xmlns:wpc="http://schemas.microsoft.com/office/word/2010/wordprocessingCanvas" xmlns:mc="http://schemas.openxmlformats.org/markup-compatibility/2006" xmlns:o="urn:schemas-microsoft-com:office:office" xmlns:r="http://schemas.openxmlformats.org/officeDocument/2006/relationships" xmlns:m="http://schemas.openxmlformats.org/officeDocument/2006/math" xmlns:v="urn:schemas-microsoft-com:vml" xmlns:wp14="http://schemas.microsoft.com/office/word/2010/wordprocessingDrawing" xmlns:wp="http://schemas.openxmlformats.org/drawingml/2006/wordprocessingDrawing" xmlns:w10="urn:schemas-microsoft-com:office:word" xmlns:w="http://schemas.openxmlformats.org/wordprocessingml/2006/main" xmlns:w14="http://schemas.microsoft.com/office/word/2010/wordml" xmlns:wpg="http://schemas.microsoft.com/office/word/2010/wordprocessingGroup" xmlns:wpi="http://schemas.microsoft.com/office/word/2010/wordprocessingInk" xmlns:wne="http://schemas.microsoft.com/office/word/2006/wordml" xmlns:wps="http://schemas.microsoft.com/office/word/2010/wordprocessingShape" mc:Ignorable="w14 wp14">
+<w:endnotes xmlns:ve="http://schemas.openxmlformats.org/markup-compatibility/2006" xmlns:o="urn:schemas-microsoft-com:office:office" xmlns:r="http://schemas.openxmlformats.org/officeDocument/2006/relationships" xmlns:m="http://schemas.openxmlformats.org/officeDocument/2006/math" xmlns:v="urn:schemas-microsoft-com:vml" xmlns:wp="http://schemas.openxmlformats.org/drawingml/2006/wordprocessingDrawing" xmlns:w10="urn:schemas-microsoft-com:office:word" xmlns:w="http://schemas.openxmlformats.org/wordprocessingml/2006/main" xmlns:wne="http://schemas.microsoft.com/office/word/2006/wordml">
   <w:endnote w:type="separator" w:id="-1">
     <w:p>
       <w:pPr>
@@ -18595,7 +19011,7 @@
 </file>
 
 <file path=word/footnotes.xml><?xml version="1.0" encoding="utf-8"?>
-<w:footnotes xmlns:wpc="http://schemas.microsoft.com/office/word/2010/wordprocessingCanvas" xmlns:mc="http://schemas.openxmlformats.org/markup-compatibility/2006" xmlns:o="urn:schemas-microsoft-com:office:office" xmlns:r="http://schemas.openxmlformats.org/officeDocument/2006/relationships" xmlns:m="http://schemas.openxmlformats.org/officeDocument/2006/math" xmlns:v="urn:schemas-microsoft-com:vml" xmlns:wp14="http://schemas.microsoft.com/office/word/2010/wordprocessingDrawing" xmlns:wp="http://schemas.openxmlformats.org/drawingml/2006/wordprocessingDrawing" xmlns:w10="urn:schemas-microsoft-com:office:word" xmlns:w="http://schemas.openxmlformats.org/wordprocessingml/2006/main" xmlns:w14="http://schemas.microsoft.com/office/word/2010/wordml" xmlns:wpg="http://schemas.microsoft.com/office/word/2010/wordprocessingGroup" xmlns:wpi="http://schemas.microsoft.com/office/word/2010/wordprocessingInk" xmlns:wne="http://schemas.microsoft.com/office/word/2006/wordml" xmlns:wps="http://schemas.microsoft.com/office/word/2010/wordprocessingShape" mc:Ignorable="w14 wp14">
+<w:footnotes xmlns:ve="http://schemas.openxmlformats.org/markup-compatibility/2006" xmlns:o="urn:schemas-microsoft-com:office:office" xmlns:r="http://schemas.openxmlformats.org/officeDocument/2006/relationships" xmlns:m="http://schemas.openxmlformats.org/officeDocument/2006/math" xmlns:v="urn:schemas-microsoft-com:vml" xmlns:wp="http://schemas.openxmlformats.org/drawingml/2006/wordprocessingDrawing" xmlns:w10="urn:schemas-microsoft-com:office:word" xmlns:w="http://schemas.openxmlformats.org/wordprocessingml/2006/main" xmlns:wne="http://schemas.microsoft.com/office/word/2006/wordml">
   <w:footnote w:type="separator" w:id="-1">
     <w:p>
       <w:pPr>
@@ -18620,7 +19036,7 @@
 </file>
 
 <file path=word/header1.xml><?xml version="1.0" encoding="utf-8"?>
-<w:hdr xmlns:wpc="http://schemas.microsoft.com/office/word/2010/wordprocessingCanvas" xmlns:mc="http://schemas.openxmlformats.org/markup-compatibility/2006" xmlns:o="urn:schemas-microsoft-com:office:office" xmlns:r="http://schemas.openxmlformats.org/officeDocument/2006/relationships" xmlns:m="http://schemas.openxmlformats.org/officeDocument/2006/math" xmlns:v="urn:schemas-microsoft-com:vml" xmlns:wp14="http://schemas.microsoft.com/office/word/2010/wordprocessingDrawing" xmlns:wp="http://schemas.openxmlformats.org/drawingml/2006/wordprocessingDrawing" xmlns:w10="urn:schemas-microsoft-com:office:word" xmlns:w="http://schemas.openxmlformats.org/wordprocessingml/2006/main" xmlns:w14="http://schemas.microsoft.com/office/word/2010/wordml" xmlns:wpg="http://schemas.microsoft.com/office/word/2010/wordprocessingGroup" xmlns:wpi="http://schemas.microsoft.com/office/word/2010/wordprocessingInk" xmlns:wne="http://schemas.microsoft.com/office/word/2006/wordml" xmlns:wps="http://schemas.microsoft.com/office/word/2010/wordprocessingShape" mc:Ignorable="w14 wp14">
+<w:hdr xmlns:ve="http://schemas.openxmlformats.org/markup-compatibility/2006" xmlns:o="urn:schemas-microsoft-com:office:office" xmlns:r="http://schemas.openxmlformats.org/officeDocument/2006/relationships" xmlns:m="http://schemas.openxmlformats.org/officeDocument/2006/math" xmlns:v="urn:schemas-microsoft-com:vml" xmlns:wp="http://schemas.openxmlformats.org/drawingml/2006/wordprocessingDrawing" xmlns:w10="urn:schemas-microsoft-com:office:word" xmlns:w="http://schemas.openxmlformats.org/wordprocessingml/2006/main" xmlns:wne="http://schemas.microsoft.com/office/word/2006/wordml">
   <w:p>
     <w:pPr>
       <w:pStyle w:val="Kopfzeile"/>
@@ -18637,7 +19053,7 @@
         <w:noProof/>
       </w:rPr>
       <w:drawing>
-        <wp:inline distT="0" distB="0" distL="0" distR="0" wp14:anchorId="5E803F14" wp14:editId="7900BE33">
+        <wp:inline distT="0" distB="0" distL="0" distR="0">
           <wp:extent cx="618906" cy="534837"/>
           <wp:effectExtent l="0" t="0" r="0" b="0"/>
           <wp:docPr id="5" name="Grafik 5"/>
@@ -18655,7 +19071,7 @@
                   <a:blip r:embed="rId1">
                     <a:extLst>
                       <a:ext uri="{28A0092B-C50C-407E-A947-70E740481C1C}">
-                        <a14:useLocalDpi xmlns:a14="http://schemas.microsoft.com/office/drawing/2010/main" val="0"/>
+                        <a14:useLocalDpi xmlns:a14="http://schemas.microsoft.com/office/drawing/2010/main" xmlns:wps="http://schemas.microsoft.com/office/word/2010/wordprocessingShape" xmlns:wpi="http://schemas.microsoft.com/office/word/2010/wordprocessingInk" xmlns:wpg="http://schemas.microsoft.com/office/word/2010/wordprocessingGroup" xmlns:w14="http://schemas.microsoft.com/office/word/2010/wordml" xmlns:w="http://schemas.openxmlformats.org/wordprocessingml/2006/main" xmlns:w10="urn:schemas-microsoft-com:office:word" xmlns:wp14="http://schemas.microsoft.com/office/word/2010/wordprocessingDrawing" xmlns:v="urn:schemas-microsoft-com:vml" xmlns:o="urn:schemas-microsoft-com:office:office" xmlns:mc="http://schemas.openxmlformats.org/markup-compatibility/2006" xmlns:wpc="http://schemas.microsoft.com/office/word/2010/wordprocessingCanvas" xmlns="" val="0"/>
                       </a:ext>
                     </a:extLst>
                   </a:blip>
@@ -18686,7 +19102,7 @@
         <w:noProof/>
       </w:rPr>
       <w:drawing>
-        <wp:inline distT="0" distB="0" distL="0" distR="0" wp14:anchorId="2C8DA5DC" wp14:editId="5120C229">
+        <wp:inline distT="0" distB="0" distL="0" distR="0">
           <wp:extent cx="1711960" cy="402590"/>
           <wp:effectExtent l="0" t="0" r="2540" b="0"/>
           <wp:docPr id="1" name="Bild 1" descr="logo_startseite"/>
@@ -18706,7 +19122,7 @@
                   <a:blip r:embed="rId2">
                     <a:extLst>
                       <a:ext uri="{28A0092B-C50C-407E-A947-70E740481C1C}">
-                        <a14:useLocalDpi xmlns:a14="http://schemas.microsoft.com/office/drawing/2010/main" val="0"/>
+                        <a14:useLocalDpi xmlns:a14="http://schemas.microsoft.com/office/drawing/2010/main" xmlns:wps="http://schemas.microsoft.com/office/word/2010/wordprocessingShape" xmlns:wpi="http://schemas.microsoft.com/office/word/2010/wordprocessingInk" xmlns:wpg="http://schemas.microsoft.com/office/word/2010/wordprocessingGroup" xmlns:w14="http://schemas.microsoft.com/office/word/2010/wordml" xmlns:w="http://schemas.openxmlformats.org/wordprocessingml/2006/main" xmlns:w10="urn:schemas-microsoft-com:office:word" xmlns:wp14="http://schemas.microsoft.com/office/word/2010/wordprocessingDrawing" xmlns:v="urn:schemas-microsoft-com:vml" xmlns:o="urn:schemas-microsoft-com:office:office" xmlns:mc="http://schemas.openxmlformats.org/markup-compatibility/2006" xmlns:wpc="http://schemas.microsoft.com/office/word/2010/wordprocessingCanvas" xmlns="" val="0"/>
                       </a:ext>
                     </a:extLst>
                   </a:blip>
@@ -18739,7 +19155,7 @@
 </file>
 
 <file path=word/header2.xml><?xml version="1.0" encoding="utf-8"?>
-<w:hdr xmlns:wpc="http://schemas.microsoft.com/office/word/2010/wordprocessingCanvas" xmlns:mc="http://schemas.openxmlformats.org/markup-compatibility/2006" xmlns:o="urn:schemas-microsoft-com:office:office" xmlns:r="http://schemas.openxmlformats.org/officeDocument/2006/relationships" xmlns:m="http://schemas.openxmlformats.org/officeDocument/2006/math" xmlns:v="urn:schemas-microsoft-com:vml" xmlns:wp14="http://schemas.microsoft.com/office/word/2010/wordprocessingDrawing" xmlns:wp="http://schemas.openxmlformats.org/drawingml/2006/wordprocessingDrawing" xmlns:w10="urn:schemas-microsoft-com:office:word" xmlns:w="http://schemas.openxmlformats.org/wordprocessingml/2006/main" xmlns:w14="http://schemas.microsoft.com/office/word/2010/wordml" xmlns:wpg="http://schemas.microsoft.com/office/word/2010/wordprocessingGroup" xmlns:wpi="http://schemas.microsoft.com/office/word/2010/wordprocessingInk" xmlns:wne="http://schemas.microsoft.com/office/word/2006/wordml" xmlns:wps="http://schemas.microsoft.com/office/word/2010/wordprocessingShape" mc:Ignorable="w14 wp14">
+<w:hdr xmlns:ve="http://schemas.openxmlformats.org/markup-compatibility/2006" xmlns:o="urn:schemas-microsoft-com:office:office" xmlns:r="http://schemas.openxmlformats.org/officeDocument/2006/relationships" xmlns:m="http://schemas.openxmlformats.org/officeDocument/2006/math" xmlns:v="urn:schemas-microsoft-com:vml" xmlns:wp="http://schemas.openxmlformats.org/drawingml/2006/wordprocessingDrawing" xmlns:w10="urn:schemas-microsoft-com:office:word" xmlns:w="http://schemas.openxmlformats.org/wordprocessingml/2006/main" xmlns:wne="http://schemas.microsoft.com/office/word/2006/wordml">
   <w:p>
     <w:pPr>
       <w:pStyle w:val="Kopfzeile"/>
@@ -18760,7 +19176,7 @@
         <w:rPr>
           <w:noProof/>
         </w:rPr>
-        <w:instrText>4</w:instrText>
+        <w:instrText>0</w:instrText>
       </w:r>
     </w:fldSimple>
     <w:r>
@@ -18802,15 +19218,6 @@
       <w:instrText xml:space="preserve"> \* MERGEFORMAT </w:instrText>
     </w:r>
     <w:r>
-      <w:fldChar w:fldCharType="separate"/>
-    </w:r>
-    <w:r>
-      <w:rPr>
-        <w:noProof/>
-      </w:rPr>
-      <w:t xml:space="preserve">4 </w:t>
-    </w:r>
-    <w:r>
       <w:fldChar w:fldCharType="end"/>
     </w:r>
     <w:fldSimple w:instr=" STYLEREF &quot;Überschrift 1&quot; \* MERGEFORMAT ">
@@ -18818,39 +19225,26 @@
         <w:rPr>
           <w:noProof/>
         </w:rPr>
-        <w:t>Weitere Verbesserungen</w:t>
+        <w:t>Abkürzungsverzeichnis</w:t>
       </w:r>
     </w:fldSimple>
     <w:r>
       <w:tab/>
     </w:r>
-    <w:r>
-      <w:fldChar w:fldCharType="begin"/>
-    </w:r>
-    <w:r>
-      <w:instrText xml:space="preserve"> PAGE  \* MERGEFORMAT </w:instrText>
-    </w:r>
-    <w:r>
-      <w:fldChar w:fldCharType="separate"/>
-    </w:r>
-    <w:r>
-      <w:rPr>
-        <w:noProof/>
-      </w:rPr>
-      <w:t>31</w:t>
-    </w:r>
-    <w:r>
-      <w:rPr>
-        <w:noProof/>
-      </w:rPr>
-      <w:fldChar w:fldCharType="end"/>
-    </w:r>
+    <w:fldSimple w:instr=" PAGE  \* MERGEFORMAT ">
+      <w:r>
+        <w:rPr>
+          <w:noProof/>
+        </w:rPr>
+        <w:t>34</w:t>
+      </w:r>
+    </w:fldSimple>
   </w:p>
 </w:hdr>
 </file>
 
 <file path=word/numbering.xml><?xml version="1.0" encoding="utf-8"?>
-<w:numbering xmlns:wpc="http://schemas.microsoft.com/office/word/2010/wordprocessingCanvas" xmlns:mc="http://schemas.openxmlformats.org/markup-compatibility/2006" xmlns:o="urn:schemas-microsoft-com:office:office" xmlns:r="http://schemas.openxmlformats.org/officeDocument/2006/relationships" xmlns:m="http://schemas.openxmlformats.org/officeDocument/2006/math" xmlns:v="urn:schemas-microsoft-com:vml" xmlns:wp14="http://schemas.microsoft.com/office/word/2010/wordprocessingDrawing" xmlns:wp="http://schemas.openxmlformats.org/drawingml/2006/wordprocessingDrawing" xmlns:w10="urn:schemas-microsoft-com:office:word" xmlns:w="http://schemas.openxmlformats.org/wordprocessingml/2006/main" xmlns:w14="http://schemas.microsoft.com/office/word/2010/wordml" xmlns:wpg="http://schemas.microsoft.com/office/word/2010/wordprocessingGroup" xmlns:wpi="http://schemas.microsoft.com/office/word/2010/wordprocessingInk" xmlns:wne="http://schemas.microsoft.com/office/word/2006/wordml" xmlns:wps="http://schemas.microsoft.com/office/word/2010/wordprocessingShape" mc:Ignorable="w14 wp14">
+<w:numbering xmlns:ve="http://schemas.openxmlformats.org/markup-compatibility/2006" xmlns:o="urn:schemas-microsoft-com:office:office" xmlns:r="http://schemas.openxmlformats.org/officeDocument/2006/relationships" xmlns:m="http://schemas.openxmlformats.org/officeDocument/2006/math" xmlns:v="urn:schemas-microsoft-com:vml" xmlns:wp="http://schemas.openxmlformats.org/drawingml/2006/wordprocessingDrawing" xmlns:w10="urn:schemas-microsoft-com:office:word" xmlns:w="http://schemas.openxmlformats.org/wordprocessingml/2006/main" xmlns:wne="http://schemas.microsoft.com/office/word/2006/wordml">
   <w:abstractNum w:abstractNumId="0">
     <w:nsid w:val="FFFFFF7C"/>
     <w:multiLevelType w:val="singleLevel"/>
@@ -21177,7 +21571,7 @@
 </file>
 
 <file path=word/styles.xml><?xml version="1.0" encoding="utf-8"?>
-<w:styles xmlns:mc="http://schemas.openxmlformats.org/markup-compatibility/2006" xmlns:r="http://schemas.openxmlformats.org/officeDocument/2006/relationships" xmlns:w="http://schemas.openxmlformats.org/wordprocessingml/2006/main" xmlns:w14="http://schemas.microsoft.com/office/word/2010/wordml" mc:Ignorable="w14">
+<w:styles xmlns:r="http://schemas.openxmlformats.org/officeDocument/2006/relationships" xmlns:w="http://schemas.openxmlformats.org/wordprocessingml/2006/main">
   <w:docDefaults>
     <w:rPrDefault>
       <w:rPr>
@@ -21522,7 +21916,6 @@
   <w:style w:type="character" w:default="1" w:styleId="Absatz-Standardschriftart">
     <w:name w:val="Default Paragraph Font"/>
     <w:uiPriority w:val="1"/>
-    <w:semiHidden/>
     <w:unhideWhenUsed/>
   </w:style>
   <w:style w:type="table" w:default="1" w:styleId="NormaleTabelle">
@@ -21530,6 +21923,7 @@
     <w:uiPriority w:val="99"/>
     <w:semiHidden/>
     <w:unhideWhenUsed/>
+    <w:qFormat/>
     <w:tblPr>
       <w:tblInd w:w="0" w:type="dxa"/>
       <w:tblCellMar>
@@ -21795,7 +22189,7 @@
       </w:numPr>
     </w:pPr>
   </w:style>
-  <w:style w:type="paragraph" w:styleId="Zitat">
+  <w:style w:type="paragraph" w:styleId="Anfhrungszeichen">
     <w:name w:val="Quote"/>
     <w:basedOn w:val="Standard"/>
     <w:qFormat/>
@@ -22508,11 +22902,12 @@
       <w:contextualSpacing/>
     </w:pPr>
   </w:style>
-  <w:style w:type="table" w:styleId="Tabellenraster">
+  <w:style w:type="table" w:styleId="Tabellengitternetz">
     <w:name w:val="Table Grid"/>
     <w:basedOn w:val="NormaleTabelle"/>
     <w:rsid w:val="00DA774C"/>
     <w:tblPr>
+      <w:tblInd w:w="0" w:type="dxa"/>
       <w:tblBorders>
         <w:top w:val="single" w:sz="4" w:space="0" w:color="auto"/>
         <w:left w:val="single" w:sz="4" w:space="0" w:color="auto"/>
@@ -22521,6 +22916,12 @@
         <w:insideH w:val="single" w:sz="4" w:space="0" w:color="auto"/>
         <w:insideV w:val="single" w:sz="4" w:space="0" w:color="auto"/>
       </w:tblBorders>
+      <w:tblCellMar>
+        <w:top w:w="0" w:type="dxa"/>
+        <w:left w:w="108" w:type="dxa"/>
+        <w:bottom w:w="0" w:type="dxa"/>
+        <w:right w:w="108" w:type="dxa"/>
+      </w:tblCellMar>
     </w:tblPr>
   </w:style>
   <w:style w:type="table" w:styleId="MittleresRaster3-Akzent1">
@@ -22531,6 +22932,7 @@
     <w:tblPr>
       <w:tblStyleRowBandSize w:val="1"/>
       <w:tblStyleColBandSize w:val="1"/>
+      <w:tblInd w:w="0" w:type="dxa"/>
       <w:tblBorders>
         <w:top w:val="single" w:sz="8" w:space="0" w:color="FFFFFF" w:themeColor="background1"/>
         <w:left w:val="single" w:sz="8" w:space="0" w:color="FFFFFF" w:themeColor="background1"/>
@@ -22539,6 +22941,12 @@
         <w:insideH w:val="single" w:sz="6" w:space="0" w:color="FFFFFF" w:themeColor="background1"/>
         <w:insideV w:val="single" w:sz="6" w:space="0" w:color="FFFFFF" w:themeColor="background1"/>
       </w:tblBorders>
+      <w:tblCellMar>
+        <w:top w:w="0" w:type="dxa"/>
+        <w:left w:w="108" w:type="dxa"/>
+        <w:bottom w:w="0" w:type="dxa"/>
+        <w:right w:w="108" w:type="dxa"/>
+      </w:tblCellMar>
     </w:tblPr>
     <w:tcPr>
       <w:shd w:val="clear" w:color="auto" w:fill="D3DFEE" w:themeFill="accent1" w:themeFillTint="3F"/>
@@ -24586,7 +24994,7 @@
 </file>
 
 <file path=customXml/itemProps1.xml><?xml version="1.0" encoding="utf-8"?>
-<ds:datastoreItem xmlns:ds="http://schemas.openxmlformats.org/officeDocument/2006/customXml" ds:itemID="{6539A4E0-999F-4143-BF82-9099C7A5D297}">
+<ds:datastoreItem xmlns:ds="http://schemas.openxmlformats.org/officeDocument/2006/customXml" ds:itemID="{D12342D5-16C0-44BC-8B5B-FB8ADA34520A}">
   <ds:schemaRefs>
     <ds:schemaRef ds:uri="http://schemas.openxmlformats.org/officeDocument/2006/bibliography"/>
   </ds:schemaRefs>

--- a/doku/70_Dokumentation/Doku_final.docx
+++ b/doku/70_Dokumentation/Doku_final.docx
@@ -1,6 +1,6 @@
 
 <file path=word/document.xml><?xml version="1.0" encoding="utf-8"?>
-<w:document xmlns:ve="http://schemas.openxmlformats.org/markup-compatibility/2006" xmlns:o="urn:schemas-microsoft-com:office:office" xmlns:r="http://schemas.openxmlformats.org/officeDocument/2006/relationships" xmlns:m="http://schemas.openxmlformats.org/officeDocument/2006/math" xmlns:v="urn:schemas-microsoft-com:vml" xmlns:wp="http://schemas.openxmlformats.org/drawingml/2006/wordprocessingDrawing" xmlns:w10="urn:schemas-microsoft-com:office:word" xmlns:w="http://schemas.openxmlformats.org/wordprocessingml/2006/main" xmlns:wne="http://schemas.microsoft.com/office/word/2006/wordml">
+<w:document xmlns:wpc="http://schemas.microsoft.com/office/word/2010/wordprocessingCanvas" xmlns:cx="http://schemas.microsoft.com/office/drawing/2014/chartex" xmlns:cx1="http://schemas.microsoft.com/office/drawing/2015/9/8/chartex" xmlns:cx2="http://schemas.microsoft.com/office/drawing/2015/10/21/chartex" xmlns:cx3="http://schemas.microsoft.com/office/drawing/2016/5/9/chartex" xmlns:cx4="http://schemas.microsoft.com/office/drawing/2016/5/10/chartex" xmlns:cx5="http://schemas.microsoft.com/office/drawing/2016/5/11/chartex" xmlns:cx6="http://schemas.microsoft.com/office/drawing/2016/5/12/chartex" xmlns:cx7="http://schemas.microsoft.com/office/drawing/2016/5/13/chartex" xmlns:cx8="http://schemas.microsoft.com/office/drawing/2016/5/14/chartex" xmlns:mc="http://schemas.openxmlformats.org/markup-compatibility/2006" xmlns:aink="http://schemas.microsoft.com/office/drawing/2016/ink" xmlns:o="urn:schemas-microsoft-com:office:office" xmlns:r="http://schemas.openxmlformats.org/officeDocument/2006/relationships" xmlns:m="http://schemas.openxmlformats.org/officeDocument/2006/math" xmlns:v="urn:schemas-microsoft-com:vml" xmlns:wp14="http://schemas.microsoft.com/office/word/2010/wordprocessingDrawing" xmlns:wp="http://schemas.openxmlformats.org/drawingml/2006/wordprocessingDrawing" xmlns:w10="urn:schemas-microsoft-com:office:word" xmlns:w="http://schemas.openxmlformats.org/wordprocessingml/2006/main" xmlns:w14="http://schemas.microsoft.com/office/word/2010/wordml" xmlns:w15="http://schemas.microsoft.com/office/word/2012/wordml" xmlns:w16se="http://schemas.microsoft.com/office/word/2015/wordml/symex" xmlns:wpg="http://schemas.microsoft.com/office/word/2010/wordprocessingGroup" xmlns:wpi="http://schemas.microsoft.com/office/word/2010/wordprocessingInk" xmlns:wne="http://schemas.microsoft.com/office/word/2006/wordml" xmlns:wps="http://schemas.microsoft.com/office/word/2010/wordprocessingShape" mc:Ignorable="w14 w15 w16se wp14">
   <w:body>
     <w:p>
       <w:pPr>
@@ -16,7 +16,6 @@
       </w:pPr>
       <w:bookmarkStart w:id="0" w:name="_Hlk486346979"/>
       <w:bookmarkEnd w:id="0"/>
-      <w:proofErr w:type="spellStart"/>
       <w:r>
         <w:rPr>
           <w:b/>
@@ -26,7 +25,6 @@
         </w:rPr>
         <w:t>Mechatronisches</w:t>
       </w:r>
-      <w:proofErr w:type="spellEnd"/>
       <w:r>
         <w:rPr>
           <w:b/>
@@ -34,19 +32,8 @@
           <w:szCs w:val="44"/>
           <w:lang w:val="en-US"/>
         </w:rPr>
-        <w:t xml:space="preserve"> </w:t>
-      </w:r>
-      <w:proofErr w:type="spellStart"/>
-      <w:r>
-        <w:rPr>
-          <w:b/>
-          <w:sz w:val="44"/>
-          <w:szCs w:val="44"/>
-          <w:lang w:val="en-US"/>
-        </w:rPr>
-        <w:t>Projekt</w:t>
-      </w:r>
-      <w:proofErr w:type="spellEnd"/>
+        <w:t xml:space="preserve"> Projekt</w:t>
+      </w:r>
     </w:p>
     <w:p>
       <w:pPr>
@@ -94,9 +81,8 @@
           <w:szCs w:val="40"/>
           <w:lang w:val="en-US"/>
         </w:rPr>
-        <w:t xml:space="preserve">Migration of </w:t>
-      </w:r>
-      <w:proofErr w:type="spellStart"/>
+        <w:t>Migration of LabVIEW</w:t>
+      </w:r>
       <w:r>
         <w:rPr>
           <w:rFonts w:ascii="Verdana" w:hAnsi="Verdana" w:cs="Verdana"/>
@@ -105,9 +91,8 @@
           <w:szCs w:val="40"/>
           <w:lang w:val="en-US"/>
         </w:rPr>
-        <w:t>LabVIEW</w:t>
-      </w:r>
-      <w:proofErr w:type="spellEnd"/>
+        <w:t xml:space="preserve"> into the Test of M</w:t>
+      </w:r>
       <w:r>
         <w:rPr>
           <w:rFonts w:ascii="Verdana" w:hAnsi="Verdana" w:cs="Verdana"/>
@@ -116,9 +101,14 @@
           <w:szCs w:val="40"/>
           <w:lang w:val="en-US"/>
         </w:rPr>
-        <w:t xml:space="preserve"> into the Test of M</w:t>
-      </w:r>
-      <w:r>
+        <w:t xml:space="preserve">agnetic Properties </w:t>
+      </w:r>
+    </w:p>
+    <w:p>
+      <w:pPr>
+        <w:pStyle w:val="Untertitel"/>
+        <w:spacing w:before="240" w:after="120"/>
+        <w:ind w:left="0"/>
         <w:rPr>
           <w:rFonts w:ascii="Verdana" w:hAnsi="Verdana" w:cs="Verdana"/>
           <w:color w:val="000000"/>
@@ -126,8 +116,7 @@
           <w:szCs w:val="40"/>
           <w:lang w:val="en-US"/>
         </w:rPr>
-        <w:t xml:space="preserve">agnetic Properties </w:t>
-      </w:r>
+      </w:pPr>
     </w:p>
     <w:p>
       <w:pPr>
@@ -135,13 +124,81 @@
         <w:spacing w:before="240" w:after="120"/>
         <w:ind w:left="0"/>
         <w:rPr>
-          <w:rFonts w:ascii="Verdana" w:hAnsi="Verdana" w:cs="Verdana"/>
-          <w:color w:val="000000"/>
-          <w:sz w:val="40"/>
-          <w:szCs w:val="40"/>
-          <w:lang w:val="en-US"/>
-        </w:rPr>
-      </w:pPr>
+          <w:sz w:val="28"/>
+          <w:szCs w:val="28"/>
+        </w:rPr>
+      </w:pPr>
+      <w:r>
+        <w:rPr>
+          <w:sz w:val="28"/>
+          <w:szCs w:val="28"/>
+        </w:rPr>
+        <w:t>Projektdokumentation</w:t>
+      </w:r>
+      <w:r>
+        <w:rPr>
+          <w:sz w:val="28"/>
+          <w:szCs w:val="28"/>
+        </w:rPr>
+        <w:t xml:space="preserve"> </w:t>
+      </w:r>
+      <w:r>
+        <w:rPr>
+          <w:sz w:val="28"/>
+          <w:szCs w:val="28"/>
+        </w:rPr>
+        <w:t xml:space="preserve">über </w:t>
+      </w:r>
+      <w:r>
+        <w:rPr>
+          <w:sz w:val="28"/>
+          <w:szCs w:val="28"/>
+        </w:rPr>
+        <w:t>das mechatronische</w:t>
+      </w:r>
+      <w:r>
+        <w:rPr>
+          <w:sz w:val="28"/>
+          <w:szCs w:val="28"/>
+        </w:rPr>
+        <w:t xml:space="preserve"> </w:t>
+      </w:r>
+      <w:r>
+        <w:rPr>
+          <w:sz w:val="28"/>
+          <w:szCs w:val="28"/>
+        </w:rPr>
+        <w:br/>
+      </w:r>
+      <w:r>
+        <w:rPr>
+          <w:sz w:val="28"/>
+          <w:szCs w:val="28"/>
+        </w:rPr>
+        <w:t>Projekt</w:t>
+      </w:r>
+      <w:r>
+        <w:rPr>
+          <w:sz w:val="28"/>
+          <w:szCs w:val="28"/>
+        </w:rPr>
+        <w:t xml:space="preserve"> </w:t>
+      </w:r>
+      <w:r>
+        <w:rPr>
+          <w:sz w:val="28"/>
+          <w:szCs w:val="28"/>
+        </w:rPr>
+        <w:t>des 6. Semesters in der</w:t>
+      </w:r>
+      <w:r>
+        <w:rPr>
+          <w:sz w:val="28"/>
+          <w:szCs w:val="28"/>
+        </w:rPr>
+        <w:br/>
+        <w:t>Fakultät Mechatronik und Elektrotechnik</w:t>
+      </w:r>
     </w:p>
     <w:p>
       <w:pPr>
@@ -158,80 +215,206 @@
           <w:sz w:val="28"/>
           <w:szCs w:val="28"/>
         </w:rPr>
-        <w:t>Projektdokumentation</w:t>
+        <w:t>Durchgeführt</w:t>
       </w:r>
       <w:r>
         <w:rPr>
           <w:sz w:val="28"/>
           <w:szCs w:val="28"/>
         </w:rPr>
-        <w:t xml:space="preserve"> </w:t>
-      </w:r>
-      <w:r>
+        <w:t xml:space="preserve"> an der</w:t>
+      </w:r>
+    </w:p>
+    <w:p>
+      <w:pPr>
+        <w:pStyle w:val="Untertitel"/>
+        <w:spacing w:before="240"/>
+        <w:ind w:left="0"/>
         <w:rPr>
           <w:sz w:val="28"/>
           <w:szCs w:val="28"/>
         </w:rPr>
-        <w:t xml:space="preserve">über </w:t>
-      </w:r>
+      </w:pPr>
       <w:r>
         <w:rPr>
           <w:sz w:val="28"/>
           <w:szCs w:val="28"/>
         </w:rPr>
-        <w:t xml:space="preserve">das </w:t>
-      </w:r>
-      <w:proofErr w:type="spellStart"/>
-      <w:r>
+        <w:t>Hochschule Esslingen</w:t>
+      </w:r>
+    </w:p>
+    <w:p>
+      <w:pPr>
+        <w:pStyle w:val="Untertitel"/>
+        <w:spacing w:before="0"/>
+        <w:ind w:left="0"/>
         <w:rPr>
           <w:sz w:val="28"/>
           <w:szCs w:val="28"/>
         </w:rPr>
-        <w:t>mechatronische</w:t>
-      </w:r>
-      <w:proofErr w:type="spellEnd"/>
+      </w:pPr>
       <w:r>
         <w:rPr>
           <w:sz w:val="28"/>
           <w:szCs w:val="28"/>
         </w:rPr>
-        <w:t xml:space="preserve"> </w:t>
-      </w:r>
-      <w:r>
+        <w:t>Robert-Bosch-Str. 1</w:t>
+      </w:r>
+    </w:p>
+    <w:p>
+      <w:pPr>
+        <w:pStyle w:val="Untertitel"/>
+        <w:spacing w:before="0"/>
+        <w:ind w:left="0"/>
         <w:rPr>
           <w:sz w:val="28"/>
           <w:szCs w:val="28"/>
         </w:rPr>
-        <w:br/>
-      </w:r>
+      </w:pPr>
       <w:r>
         <w:rPr>
           <w:sz w:val="28"/>
           <w:szCs w:val="28"/>
         </w:rPr>
-        <w:t>Projekt</w:t>
-      </w:r>
-      <w:r>
+        <w:t>73037 Göppingen</w:t>
+      </w:r>
+    </w:p>
+    <w:p>
+      <w:pPr>
+        <w:pStyle w:val="Untertitel"/>
+        <w:spacing w:before="0" w:after="120"/>
+        <w:ind w:left="0"/>
         <w:rPr>
           <w:sz w:val="28"/>
           <w:szCs w:val="28"/>
         </w:rPr>
-        <w:t xml:space="preserve"> </w:t>
-      </w:r>
+      </w:pPr>
       <w:r>
         <w:rPr>
           <w:sz w:val="28"/>
           <w:szCs w:val="28"/>
         </w:rPr>
-        <w:t>des 6. Semesters in der</w:t>
-      </w:r>
-      <w:r>
+        <w:t>Deutschland</w:t>
+      </w:r>
+    </w:p>
+    <w:p>
+      <w:pPr>
+        <w:pStyle w:val="Untertitel"/>
+        <w:spacing w:before="0" w:after="120"/>
+        <w:ind w:left="0"/>
         <w:rPr>
           <w:sz w:val="28"/>
           <w:szCs w:val="28"/>
         </w:rPr>
+      </w:pPr>
+    </w:p>
+    <w:p>
+      <w:pPr>
+        <w:pStyle w:val="Untertitel"/>
+        <w:spacing w:before="0" w:after="120"/>
+        <w:ind w:left="0"/>
+        <w:rPr>
+          <w:b/>
+          <w:sz w:val="24"/>
+          <w:szCs w:val="24"/>
+        </w:rPr>
+      </w:pPr>
+      <w:r>
+        <w:rPr>
+          <w:sz w:val="24"/>
+          <w:szCs w:val="24"/>
+        </w:rPr>
+        <w:t>vorgelegt von</w:t>
+      </w:r>
+      <w:r>
+        <w:rPr>
+          <w:sz w:val="24"/>
+          <w:szCs w:val="24"/>
+        </w:rPr>
         <w:br/>
-        <w:t>Fakultät Mechatronik und Elektrotechnik</w:t>
+      </w:r>
+      <w:r>
+        <w:rPr>
+          <w:b/>
+          <w:sz w:val="24"/>
+          <w:szCs w:val="24"/>
+        </w:rPr>
+        <w:t>Jan Philipp Grünewald</w:t>
+      </w:r>
+      <w:r>
+        <w:rPr>
+          <w:b/>
+          <w:sz w:val="24"/>
+          <w:szCs w:val="24"/>
+        </w:rPr>
+        <w:t xml:space="preserve">, </w:t>
+      </w:r>
+      <w:r>
+        <w:rPr>
+          <w:b/>
+          <w:sz w:val="24"/>
+          <w:szCs w:val="24"/>
+        </w:rPr>
+        <w:t>Smiljan Mahkovec</w:t>
+      </w:r>
+      <w:r>
+        <w:rPr>
+          <w:b/>
+          <w:sz w:val="24"/>
+          <w:szCs w:val="24"/>
+        </w:rPr>
+        <w:t xml:space="preserve">, </w:t>
+      </w:r>
+      <w:r>
+        <w:rPr>
+          <w:b/>
+          <w:sz w:val="24"/>
+          <w:szCs w:val="24"/>
+        </w:rPr>
+        <w:t>Marc Schnaitmann</w:t>
+      </w:r>
+      <w:r>
+        <w:rPr>
+          <w:b/>
+          <w:sz w:val="24"/>
+          <w:szCs w:val="24"/>
+        </w:rPr>
+        <w:t>,</w:t>
+      </w:r>
+    </w:p>
+    <w:p>
+      <w:pPr>
+        <w:pStyle w:val="Untertitel"/>
+        <w:spacing w:before="0" w:after="120"/>
+        <w:ind w:left="0"/>
+        <w:rPr>
+          <w:sz w:val="24"/>
+          <w:szCs w:val="24"/>
+        </w:rPr>
+      </w:pPr>
+      <w:r>
+        <w:rPr>
+          <w:b/>
+          <w:sz w:val="24"/>
+          <w:szCs w:val="24"/>
+        </w:rPr>
+        <w:t>Christian Meier</w:t>
+      </w:r>
+      <w:r>
+        <w:rPr>
+          <w:b/>
+          <w:sz w:val="24"/>
+          <w:szCs w:val="24"/>
+        </w:rPr>
+        <w:t xml:space="preserve">, </w:t>
+      </w:r>
+      <w:r>
+        <w:rPr>
+          <w:b/>
+          <w:sz w:val="24"/>
+          <w:szCs w:val="24"/>
+        </w:rPr>
+        <w:t>Till Schwaderer</w:t>
       </w:r>
     </w:p>
     <w:p>
@@ -240,312 +423,30 @@
         <w:spacing w:before="240" w:after="120"/>
         <w:ind w:left="0"/>
         <w:rPr>
-          <w:sz w:val="28"/>
-          <w:szCs w:val="28"/>
-        </w:rPr>
-      </w:pPr>
-      <w:r>
-        <w:rPr>
-          <w:sz w:val="28"/>
-          <w:szCs w:val="28"/>
-        </w:rPr>
-        <w:t>Durchgeführt</w:t>
-      </w:r>
-      <w:r>
-        <w:rPr>
-          <w:sz w:val="28"/>
-          <w:szCs w:val="28"/>
-        </w:rPr>
-        <w:t xml:space="preserve"> an der</w:t>
-      </w:r>
-    </w:p>
-    <w:p>
-      <w:pPr>
-        <w:pStyle w:val="Untertitel"/>
-        <w:spacing w:before="240"/>
-        <w:ind w:left="0"/>
-        <w:rPr>
-          <w:sz w:val="28"/>
-          <w:szCs w:val="28"/>
-        </w:rPr>
-      </w:pPr>
-      <w:r>
-        <w:rPr>
-          <w:sz w:val="28"/>
-          <w:szCs w:val="28"/>
-        </w:rPr>
-        <w:t>Hochschule Esslingen</w:t>
-      </w:r>
-    </w:p>
-    <w:p>
-      <w:pPr>
-        <w:pStyle w:val="Untertitel"/>
-        <w:spacing w:before="0"/>
-        <w:ind w:left="0"/>
-        <w:rPr>
-          <w:sz w:val="28"/>
-          <w:szCs w:val="28"/>
-        </w:rPr>
-      </w:pPr>
-      <w:r>
-        <w:rPr>
-          <w:sz w:val="28"/>
-          <w:szCs w:val="28"/>
-        </w:rPr>
-        <w:t>Robert-Bosch-Str. 1</w:t>
-      </w:r>
-    </w:p>
-    <w:p>
-      <w:pPr>
-        <w:pStyle w:val="Untertitel"/>
-        <w:spacing w:before="0"/>
-        <w:ind w:left="0"/>
-        <w:rPr>
-          <w:sz w:val="28"/>
-          <w:szCs w:val="28"/>
-        </w:rPr>
-      </w:pPr>
-      <w:r>
-        <w:rPr>
-          <w:sz w:val="28"/>
-          <w:szCs w:val="28"/>
-        </w:rPr>
-        <w:t>73037 Göppingen</w:t>
-      </w:r>
-    </w:p>
-    <w:p>
-      <w:pPr>
-        <w:pStyle w:val="Untertitel"/>
-        <w:spacing w:before="0" w:after="120"/>
-        <w:ind w:left="0"/>
-        <w:rPr>
-          <w:sz w:val="28"/>
-          <w:szCs w:val="28"/>
-        </w:rPr>
-      </w:pPr>
-      <w:r>
-        <w:rPr>
-          <w:sz w:val="28"/>
-          <w:szCs w:val="28"/>
-        </w:rPr>
-        <w:t>Deutschland</w:t>
-      </w:r>
-    </w:p>
-    <w:p>
-      <w:pPr>
-        <w:pStyle w:val="Untertitel"/>
-        <w:spacing w:before="0" w:after="120"/>
-        <w:ind w:left="0"/>
-        <w:rPr>
-          <w:sz w:val="28"/>
-          <w:szCs w:val="28"/>
-        </w:rPr>
-      </w:pPr>
-    </w:p>
-    <w:p>
-      <w:pPr>
-        <w:pStyle w:val="Untertitel"/>
-        <w:spacing w:before="0" w:after="120"/>
-        <w:ind w:left="0"/>
-        <w:rPr>
-          <w:b/>
           <w:sz w:val="24"/>
           <w:szCs w:val="24"/>
         </w:rPr>
       </w:pPr>
-      <w:proofErr w:type="gramStart"/>
       <w:r>
         <w:rPr>
           <w:sz w:val="24"/>
           <w:szCs w:val="24"/>
         </w:rPr>
-        <w:t>vorgelegt</w:t>
-      </w:r>
-      <w:proofErr w:type="gramEnd"/>
+        <w:t>Betreuer:</w:t>
+      </w:r>
       <w:r>
         <w:rPr>
           <w:sz w:val="24"/>
           <w:szCs w:val="24"/>
         </w:rPr>
-        <w:t xml:space="preserve"> von</w:t>
+        <w:br/>
       </w:r>
       <w:r>
         <w:rPr>
           <w:sz w:val="24"/>
           <w:szCs w:val="24"/>
         </w:rPr>
-        <w:br/>
-      </w:r>
-      <w:r>
-        <w:rPr>
-          <w:b/>
-          <w:sz w:val="24"/>
-          <w:szCs w:val="24"/>
-        </w:rPr>
-        <w:t>Jan Philipp Grünewald</w:t>
-      </w:r>
-      <w:r>
-        <w:rPr>
-          <w:b/>
-          <w:sz w:val="24"/>
-          <w:szCs w:val="24"/>
-        </w:rPr>
-        <w:t xml:space="preserve">, </w:t>
-      </w:r>
-      <w:proofErr w:type="spellStart"/>
-      <w:r>
-        <w:rPr>
-          <w:b/>
-          <w:sz w:val="24"/>
-          <w:szCs w:val="24"/>
-        </w:rPr>
-        <w:t>Smiljan</w:t>
-      </w:r>
-      <w:proofErr w:type="spellEnd"/>
-      <w:r>
-        <w:rPr>
-          <w:b/>
-          <w:sz w:val="24"/>
-          <w:szCs w:val="24"/>
-        </w:rPr>
-        <w:t xml:space="preserve"> </w:t>
-      </w:r>
-      <w:proofErr w:type="spellStart"/>
-      <w:r>
-        <w:rPr>
-          <w:b/>
-          <w:sz w:val="24"/>
-          <w:szCs w:val="24"/>
-        </w:rPr>
-        <w:t>Mahkovec</w:t>
-      </w:r>
-      <w:proofErr w:type="spellEnd"/>
-      <w:r>
-        <w:rPr>
-          <w:b/>
-          <w:sz w:val="24"/>
-          <w:szCs w:val="24"/>
-        </w:rPr>
-        <w:t xml:space="preserve">, </w:t>
-      </w:r>
-      <w:r>
-        <w:rPr>
-          <w:b/>
-          <w:sz w:val="24"/>
-          <w:szCs w:val="24"/>
-        </w:rPr>
-        <w:t xml:space="preserve">Marc </w:t>
-      </w:r>
-      <w:proofErr w:type="spellStart"/>
-      <w:r>
-        <w:rPr>
-          <w:b/>
-          <w:sz w:val="24"/>
-          <w:szCs w:val="24"/>
-        </w:rPr>
-        <w:t>Schnaitmann</w:t>
-      </w:r>
-      <w:proofErr w:type="spellEnd"/>
-      <w:r>
-        <w:rPr>
-          <w:b/>
-          <w:sz w:val="24"/>
-          <w:szCs w:val="24"/>
-        </w:rPr>
-        <w:t>,</w:t>
-      </w:r>
-    </w:p>
-    <w:p>
-      <w:pPr>
-        <w:pStyle w:val="Untertitel"/>
-        <w:spacing w:before="0" w:after="120"/>
-        <w:ind w:left="0"/>
-        <w:rPr>
-          <w:sz w:val="24"/>
-          <w:szCs w:val="24"/>
-        </w:rPr>
-      </w:pPr>
-      <w:r>
-        <w:rPr>
-          <w:b/>
-          <w:sz w:val="24"/>
-          <w:szCs w:val="24"/>
-        </w:rPr>
-        <w:t>Christian Meier</w:t>
-      </w:r>
-      <w:r>
-        <w:rPr>
-          <w:b/>
-          <w:sz w:val="24"/>
-          <w:szCs w:val="24"/>
-        </w:rPr>
-        <w:t xml:space="preserve">, </w:t>
-      </w:r>
-      <w:r>
-        <w:rPr>
-          <w:b/>
-          <w:sz w:val="24"/>
-          <w:szCs w:val="24"/>
-        </w:rPr>
-        <w:t xml:space="preserve">Till </w:t>
-      </w:r>
-      <w:proofErr w:type="spellStart"/>
-      <w:r>
-        <w:rPr>
-          <w:b/>
-          <w:sz w:val="24"/>
-          <w:szCs w:val="24"/>
-        </w:rPr>
-        <w:t>Schwaderer</w:t>
-      </w:r>
-      <w:proofErr w:type="spellEnd"/>
-    </w:p>
-    <w:p>
-      <w:pPr>
-        <w:pStyle w:val="Untertitel"/>
-        <w:spacing w:before="240" w:after="120"/>
-        <w:ind w:left="0"/>
-        <w:rPr>
-          <w:sz w:val="24"/>
-          <w:szCs w:val="24"/>
-        </w:rPr>
-      </w:pPr>
-      <w:r>
-        <w:rPr>
-          <w:sz w:val="24"/>
-          <w:szCs w:val="24"/>
-        </w:rPr>
-        <w:t>Betreuer:</w:t>
-      </w:r>
-      <w:r>
-        <w:rPr>
-          <w:sz w:val="24"/>
-          <w:szCs w:val="24"/>
-        </w:rPr>
-        <w:br/>
-      </w:r>
-      <w:r>
-        <w:rPr>
-          <w:sz w:val="24"/>
-          <w:szCs w:val="24"/>
-        </w:rPr>
-        <w:t xml:space="preserve">Prof. Dr.-Ing H. </w:t>
-      </w:r>
-      <w:proofErr w:type="spellStart"/>
-      <w:r>
-        <w:rPr>
-          <w:sz w:val="24"/>
-          <w:szCs w:val="24"/>
-        </w:rPr>
-        <w:t>Förschner</w:t>
-      </w:r>
-      <w:proofErr w:type="spellEnd"/>
-      <w:r>
-        <w:rPr>
-          <w:sz w:val="24"/>
-          <w:szCs w:val="24"/>
-        </w:rPr>
-        <w:t xml:space="preserve"> </w:t>
+        <w:t xml:space="preserve">Prof. Dr.-Ing H. Förschner </w:t>
       </w:r>
       <w:r>
         <w:rPr>
@@ -2229,29 +2130,21 @@
       <w:pPr>
         <w:pStyle w:val="berschrift1"/>
       </w:pPr>
-      <w:bookmarkStart w:id="4" w:name="_Ref491749133"/>
-      <w:bookmarkStart w:id="5" w:name="_Ref491749190"/>
-      <w:bookmarkStart w:id="6" w:name="_Toc486490209"/>
+      <w:bookmarkStart w:id="4" w:name="_Toc486490209"/>
+      <w:bookmarkStart w:id="5" w:name="_Ref491749133"/>
+      <w:bookmarkStart w:id="6" w:name="_Ref491749190"/>
       <w:bookmarkEnd w:id="3"/>
       <w:r>
         <w:lastRenderedPageBreak/>
         <w:t>Aufgabenstellung</w:t>
       </w:r>
-      <w:bookmarkEnd w:id="6"/>
-    </w:p>
-    <w:bookmarkEnd w:id="4"/>
+      <w:bookmarkEnd w:id="4"/>
+    </w:p>
     <w:bookmarkEnd w:id="5"/>
-    <w:p>
-      <w:r>
-        <w:t xml:space="preserve">Die Aufgabe des </w:t>
-      </w:r>
-      <w:proofErr w:type="spellStart"/>
-      <w:r>
-        <w:t>Mechatronischen</w:t>
-      </w:r>
-      <w:proofErr w:type="spellEnd"/>
-      <w:r>
-        <w:t xml:space="preserve"> Projektes war es, den </w:t>
+    <w:bookmarkEnd w:id="6"/>
+    <w:p>
+      <w:r>
+        <w:t xml:space="preserve">Die Aufgabe des Mechatronischen Projektes war es, den </w:t>
       </w:r>
       <w:r>
         <w:t>Laborversuch</w:t>
@@ -2295,13 +2188,7 @@
         <w:t xml:space="preserve">die Eigenschaften der </w:t>
       </w:r>
       <w:r>
-        <w:t>verschi</w:t>
-      </w:r>
-      <w:r>
-        <w:t>e</w:t>
-      </w:r>
-      <w:r>
-        <w:t>dene</w:t>
+        <w:t>verschiedene</w:t>
       </w:r>
       <w:r>
         <w:t>n</w:t>
@@ -2334,13 +2221,8 @@
         <w:t xml:space="preserve"> </w:t>
       </w:r>
       <w:r>
-        <w:t xml:space="preserve">mit Hilfe eines </w:t>
-      </w:r>
-      <w:proofErr w:type="spellStart"/>
-      <w:r>
-        <w:t>Epsteinrahmens</w:t>
-      </w:r>
-      <w:proofErr w:type="spellEnd"/>
+        <w:t>mit Hilfe eines Epsteinrahmens</w:t>
+      </w:r>
       <w:r>
         <w:t xml:space="preserve">. </w:t>
       </w:r>
@@ -2348,13 +2230,7 @@
         <w:t>Teile des Versuchs sind das Aufnehmen einer</w:t>
       </w:r>
       <w:r>
-        <w:t xml:space="preserve"> Hysteres</w:t>
-      </w:r>
-      <w:r>
-        <w:t>e</w:t>
-      </w:r>
-      <w:r>
-        <w:t>schleife</w:t>
+        <w:t xml:space="preserve"> Hystereseschleife</w:t>
       </w:r>
       <w:r>
         <w:t>,</w:t>
@@ -2410,27 +2286,7 @@
         <w:t>enthaltene</w:t>
       </w:r>
       <w:r>
-        <w:t xml:space="preserve"> Code wurde auf Vorlage des bestehe</w:t>
-      </w:r>
-      <w:r>
-        <w:t>n</w:t>
-      </w:r>
-      <w:r>
-        <w:t xml:space="preserve">den Pascal-Codes neu in der grafischen Programmiersprache </w:t>
-      </w:r>
-      <w:proofErr w:type="spellStart"/>
-      <w:r>
-        <w:t>LabVIEW</w:t>
-      </w:r>
-      <w:proofErr w:type="spellEnd"/>
-      <w:r>
-        <w:t xml:space="preserve"> pr</w:t>
-      </w:r>
-      <w:r>
-        <w:t>o</w:t>
-      </w:r>
-      <w:r>
-        <w:t xml:space="preserve">grammiert. Die Gründe für die Auswahl für </w:t>
+        <w:t xml:space="preserve"> Code wurde auf Vorlage des bestehenden Pascal-Codes neu in der grafischen Programmiersprache LabVIEW programmiert. Die Gründe für die Auswahl für </w:t>
       </w:r>
       <w:r>
         <w:t>diese Programmiersprache</w:t>
@@ -2447,25 +2303,8 @@
           <w:numId w:val="16"/>
         </w:numPr>
       </w:pPr>
-      <w:proofErr w:type="spellStart"/>
-      <w:r>
-        <w:t>LabVIEW</w:t>
-      </w:r>
-      <w:proofErr w:type="spellEnd"/>
-      <w:r>
-        <w:t xml:space="preserve"> bietet Anwendern die Flexibilität einer leistungsstarken Pr</w:t>
-      </w:r>
-      <w:r>
-        <w:t>o</w:t>
-      </w:r>
-      <w:r>
-        <w:t>grammiersprache, ohne die Komplexität traditioneller Entwicklungsu</w:t>
-      </w:r>
-      <w:r>
-        <w:t>m</w:t>
-      </w:r>
-      <w:r>
-        <w:t>gebungen d.h. einfache Handhabung</w:t>
+      <w:r>
+        <w:t>LabVIEW bietet Anwendern die Flexibilität einer leistungsstarken Programmiersprache, ohne die Komplexität traditioneller Entwicklungsumgebungen d.h. einfache Handhabung</w:t>
       </w:r>
     </w:p>
     <w:p>
@@ -2480,13 +2319,7 @@
         <w:t>Vollständiger Funktionsumfang</w:t>
       </w:r>
       <w:r>
-        <w:t xml:space="preserve"> bezüglich der Erfassung von messtec</w:t>
-      </w:r>
-      <w:r>
-        <w:t>h</w:t>
-      </w:r>
-      <w:r>
-        <w:t>nisch zu ermittelnden Daten und deren Verarbeitung</w:t>
+        <w:t xml:space="preserve"> bezüglich der Erfassung von messtechnisch zu ermittelnden Daten und deren Verarbeitung</w:t>
       </w:r>
     </w:p>
     <w:p>
@@ -2537,15 +2370,7 @@
         </w:numPr>
       </w:pPr>
       <w:r>
-        <w:t xml:space="preserve">Einfache Erzeugung von </w:t>
-      </w:r>
-      <w:proofErr w:type="spellStart"/>
-      <w:r>
-        <w:t>Executables</w:t>
-      </w:r>
-      <w:proofErr w:type="spellEnd"/>
-      <w:r>
-        <w:t>.</w:t>
+        <w:t>Einfache Erzeugung von Executables.</w:t>
       </w:r>
     </w:p>
     <w:p>
@@ -2633,15 +2458,7 @@
         </w:numPr>
       </w:pPr>
       <w:r>
-        <w:t>Messung der Remanenz (</w:t>
-      </w:r>
-      <w:proofErr w:type="spellStart"/>
-      <w:r>
-        <w:t>Br</w:t>
-      </w:r>
-      <w:proofErr w:type="spellEnd"/>
-      <w:r>
-        <w:t>)</w:t>
+        <w:t>Messung der Remanenz (Br)</w:t>
       </w:r>
     </w:p>
     <w:p>
@@ -2659,15 +2476,7 @@
         <w:t>d</w:t>
       </w:r>
       <w:r>
-        <w:t>stärke (</w:t>
-      </w:r>
-      <w:proofErr w:type="spellStart"/>
-      <w:r>
-        <w:t>Hr</w:t>
-      </w:r>
-      <w:proofErr w:type="spellEnd"/>
-      <w:r>
-        <w:t>)</w:t>
+        <w:t>stärke (Hr)</w:t>
       </w:r>
     </w:p>
     <w:p>
@@ -2679,13 +2488,7 @@
         </w:numPr>
       </w:pPr>
       <w:r>
-        <w:t>Messen der maximalen Flussdichte (B) und der maximalen magnet</w:t>
-      </w:r>
-      <w:r>
-        <w:t>i</w:t>
-      </w:r>
-      <w:r>
-        <w:t>schen Feldstärke (H)</w:t>
+        <w:t>Messen der maximalen Flussdichte (B) und der maximalen magnetischen Feldstärke (H)</w:t>
       </w:r>
     </w:p>
     <w:p>
@@ -2788,39 +2591,19 @@
         <w:rPr>
           <w:b/>
         </w:rPr>
-        <w:t xml:space="preserve">Durch die Programmierung in </w:t>
-      </w:r>
-      <w:proofErr w:type="spellStart"/>
+        <w:t>Durch die Programmierung in LabVIEW</w:t>
+      </w:r>
       <w:r>
         <w:rPr>
           <w:b/>
         </w:rPr>
-        <w:t>LabVIEW</w:t>
-      </w:r>
-      <w:proofErr w:type="spellEnd"/>
+        <w:t xml:space="preserve"> </w:t>
+      </w:r>
       <w:r>
         <w:rPr>
           <w:b/>
         </w:rPr>
-        <w:t xml:space="preserve"> </w:t>
-      </w:r>
-      <w:r>
-        <w:rPr>
-          <w:b/>
-        </w:rPr>
-        <w:t>konnten zusätzlich folgende Vo</w:t>
-      </w:r>
-      <w:r>
-        <w:rPr>
-          <w:b/>
-        </w:rPr>
-        <w:t>r</w:t>
-      </w:r>
-      <w:r>
-        <w:rPr>
-          <w:b/>
-        </w:rPr>
-        <w:t>teile</w:t>
+        <w:t>konnten zusätzlich folgende Vorteile</w:t>
       </w:r>
       <w:r>
         <w:rPr>
@@ -2881,13 +2664,7 @@
         <w:t xml:space="preserve"> der Dokumentation der Studenten</w:t>
       </w:r>
       <w:r>
-        <w:t xml:space="preserve"> gibt es die Möglic</w:t>
-      </w:r>
-      <w:r>
-        <w:t>h</w:t>
-      </w:r>
-      <w:r>
-        <w:t xml:space="preserve">keit </w:t>
+        <w:t xml:space="preserve"> gibt es die Möglichkeit </w:t>
       </w:r>
       <w:r>
         <w:t>das aufgenommene Diagramm abzuspeichern</w:t>
@@ -2932,13 +2709,7 @@
         <w:t>,</w:t>
       </w:r>
       <w:r>
-        <w:t xml:space="preserve"> können separat in Excel e</w:t>
-      </w:r>
-      <w:r>
-        <w:t>x</w:t>
-      </w:r>
-      <w:r>
-        <w:t>portiert werden</w:t>
+        <w:t xml:space="preserve"> können separat in Excel exportiert werden</w:t>
       </w:r>
     </w:p>
     <w:p>
@@ -3022,15 +2793,7 @@
         <w:t>Zeitersparnis (</w:t>
       </w:r>
       <w:r>
-        <w:t xml:space="preserve">durch </w:t>
-      </w:r>
-      <w:proofErr w:type="spellStart"/>
-      <w:r>
-        <w:t>Messpunktauswahl</w:t>
-      </w:r>
-      <w:proofErr w:type="spellEnd"/>
-      <w:r>
-        <w:t xml:space="preserve"> und reduzierte Totzeiten</w:t>
+        <w:t>durch Messpunktauswahl und reduzierte Totzeiten</w:t>
       </w:r>
       <w:r>
         <w:t>)</w:t>
@@ -3156,11 +2919,9 @@
         <w:lastRenderedPageBreak/>
         <w:t xml:space="preserve">Messung der Kommutierungskurve ist </w:t>
       </w:r>
-      <w:proofErr w:type="spellStart"/>
       <w:r>
         <w:t>deselektierbar</w:t>
       </w:r>
-      <w:proofErr w:type="spellEnd"/>
       <w:r>
         <w:t xml:space="preserve"> (Zeitersparnis)</w:t>
       </w:r>
@@ -3262,13 +3023,7 @@
         <w:t>nachfolgendem</w:t>
       </w:r>
       <w:r>
-        <w:t xml:space="preserve"> Zustandsdi</w:t>
-      </w:r>
-      <w:r>
-        <w:t>a</w:t>
-      </w:r>
-      <w:r>
-        <w:t>gramm:</w:t>
+        <w:t xml:space="preserve"> Zustandsdiagramm:</w:t>
       </w:r>
     </w:p>
     <w:p>
@@ -3281,7 +3036,7 @@
           <w:noProof/>
         </w:rPr>
         <w:drawing>
-          <wp:inline distT="0" distB="0" distL="0" distR="0">
+          <wp:inline distT="0" distB="0" distL="0" distR="0" wp14:anchorId="2AC0774C" wp14:editId="34AD5E73">
             <wp:extent cx="1838325" cy="5772150"/>
             <wp:effectExtent l="0" t="0" r="0" b="0"/>
             <wp:docPr id="2" name="Grafik 2"/>
@@ -3296,10 +3051,10 @@
                     <pic:cNvPicPr/>
                   </pic:nvPicPr>
                   <pic:blipFill>
-                    <a:blip r:embed="rId10" cstate="print">
+                    <a:blip r:embed="rId11" cstate="print">
                       <a:extLst>
                         <a:ext uri="{28A0092B-C50C-407E-A947-70E740481C1C}">
-                          <a14:useLocalDpi xmlns:a14="http://schemas.microsoft.com/office/drawing/2010/main" xmlns:wps="http://schemas.microsoft.com/office/word/2010/wordprocessingShape" xmlns:wpi="http://schemas.microsoft.com/office/word/2010/wordprocessingInk" xmlns:wpg="http://schemas.microsoft.com/office/word/2010/wordprocessingGroup" xmlns:w14="http://schemas.microsoft.com/office/word/2010/wordml" xmlns:w="http://schemas.openxmlformats.org/wordprocessingml/2006/main" xmlns:w10="urn:schemas-microsoft-com:office:word" xmlns:wp14="http://schemas.microsoft.com/office/word/2010/wordprocessingDrawing" xmlns:v="urn:schemas-microsoft-com:vml" xmlns:o="urn:schemas-microsoft-com:office:office" xmlns:mc="http://schemas.openxmlformats.org/markup-compatibility/2006" xmlns:wpc="http://schemas.microsoft.com/office/word/2010/wordprocessingCanvas" xmlns="" val="0"/>
+                          <a14:useLocalDpi xmlns:a14="http://schemas.microsoft.com/office/drawing/2010/main" val="0"/>
                         </a:ext>
                       </a:extLst>
                     </a:blip>
@@ -3332,25 +3087,51 @@
       <w:r>
         <w:t xml:space="preserve">Abbildung </w:t>
       </w:r>
-      <w:fldSimple w:instr=" STYLEREF 1 \s ">
-        <w:r>
-          <w:rPr>
-            <w:noProof/>
-          </w:rPr>
-          <w:t>2</w:t>
-        </w:r>
-      </w:fldSimple>
+      <w:r>
+        <w:fldChar w:fldCharType="begin"/>
+      </w:r>
+      <w:r>
+        <w:instrText xml:space="preserve"> STYLEREF 1 \s </w:instrText>
+      </w:r>
+      <w:r>
+        <w:fldChar w:fldCharType="separate"/>
+      </w:r>
+      <w:r>
+        <w:rPr>
+          <w:noProof/>
+        </w:rPr>
+        <w:t>2</w:t>
+      </w:r>
+      <w:r>
+        <w:rPr>
+          <w:noProof/>
+        </w:rPr>
+        <w:fldChar w:fldCharType="end"/>
+      </w:r>
       <w:r>
         <w:t>.</w:t>
       </w:r>
-      <w:fldSimple w:instr=" SEQ Abbildung \* ARABIC \s 1 ">
-        <w:r>
-          <w:rPr>
-            <w:noProof/>
-          </w:rPr>
-          <w:t>1</w:t>
-        </w:r>
-      </w:fldSimple>
+      <w:r>
+        <w:fldChar w:fldCharType="begin"/>
+      </w:r>
+      <w:r>
+        <w:instrText xml:space="preserve"> SEQ Abbildung \* ARABIC \s 1 </w:instrText>
+      </w:r>
+      <w:r>
+        <w:fldChar w:fldCharType="separate"/>
+      </w:r>
+      <w:r>
+        <w:rPr>
+          <w:noProof/>
+        </w:rPr>
+        <w:t>1</w:t>
+      </w:r>
+      <w:r>
+        <w:rPr>
+          <w:noProof/>
+        </w:rPr>
+        <w:fldChar w:fldCharType="end"/>
+      </w:r>
       <w:r>
         <w:t>: Zustandsdiagramm</w:t>
       </w:r>
@@ -3382,28 +3163,14 @@
         <w:t xml:space="preserve">MagnetoGUI.vi hinterlegt. </w:t>
       </w:r>
       <w:r>
-        <w:t xml:space="preserve">Sie arbeitet verschiedene Zustände ab, in denen verschiedenen Aktionen bzw. </w:t>
-      </w:r>
-      <w:proofErr w:type="spellStart"/>
-      <w:r>
-        <w:t>SubVIs</w:t>
-      </w:r>
-      <w:proofErr w:type="spellEnd"/>
-      <w:r>
-        <w:t xml:space="preserve"> aufgerufen we</w:t>
-      </w:r>
-      <w:r>
-        <w:t>r</w:t>
-      </w:r>
-      <w:r>
-        <w:t>den.</w:t>
+        <w:t>Sie arbeitet verschiedene Zustände ab, in denen verschiedenen Aktionen bzw. SubVIs aufgerufen werden.</w:t>
       </w:r>
       <w:r>
         <w:rPr>
           <w:noProof/>
         </w:rPr>
         <w:drawing>
-          <wp:inline distT="0" distB="0" distL="0" distR="0">
+          <wp:inline distT="0" distB="0" distL="0" distR="0" wp14:anchorId="7A0D3252" wp14:editId="67507E1B">
             <wp:extent cx="5399405" cy="2409772"/>
             <wp:effectExtent l="19050" t="0" r="0" b="0"/>
             <wp:docPr id="23" name="Grafik 22" descr="State Maschine.png"/>
@@ -3418,7 +3185,7 @@
                     <pic:cNvPicPr/>
                   </pic:nvPicPr>
                   <pic:blipFill>
-                    <a:blip r:embed="rId11" cstate="print"/>
+                    <a:blip r:embed="rId12" cstate="print"/>
                     <a:stretch>
                       <a:fillRect/>
                     </a:stretch>
@@ -3448,49 +3215,59 @@
       <w:r>
         <w:t xml:space="preserve">Abbildung </w:t>
       </w:r>
-      <w:fldSimple w:instr=" STYLEREF 1 \s ">
-        <w:r>
-          <w:rPr>
-            <w:noProof/>
-          </w:rPr>
-          <w:t>2</w:t>
-        </w:r>
-      </w:fldSimple>
+      <w:r>
+        <w:fldChar w:fldCharType="begin"/>
+      </w:r>
+      <w:r>
+        <w:instrText xml:space="preserve"> STYLEREF 1 \s </w:instrText>
+      </w:r>
+      <w:r>
+        <w:fldChar w:fldCharType="separate"/>
+      </w:r>
+      <w:r>
+        <w:rPr>
+          <w:noProof/>
+        </w:rPr>
+        <w:t>2</w:t>
+      </w:r>
+      <w:r>
+        <w:rPr>
+          <w:noProof/>
+        </w:rPr>
+        <w:fldChar w:fldCharType="end"/>
+      </w:r>
       <w:r>
         <w:t>.</w:t>
       </w:r>
-      <w:fldSimple w:instr=" SEQ Abbildung \* ARABIC \s 1 ">
-        <w:r>
-          <w:rPr>
-            <w:noProof/>
-          </w:rPr>
-          <w:t>2</w:t>
-        </w:r>
-      </w:fldSimple>
-      <w:r>
-        <w:t xml:space="preserve">: </w:t>
-      </w:r>
-      <w:proofErr w:type="spellStart"/>
-      <w:r>
-        <w:t>LabVIEW</w:t>
-      </w:r>
-      <w:proofErr w:type="spellEnd"/>
-      <w:r>
-        <w:t xml:space="preserve"> Code in der State Maschine</w:t>
+      <w:r>
+        <w:fldChar w:fldCharType="begin"/>
+      </w:r>
+      <w:r>
+        <w:instrText xml:space="preserve"> SEQ Abbildung \* ARABIC \s 1 </w:instrText>
+      </w:r>
+      <w:r>
+        <w:fldChar w:fldCharType="separate"/>
+      </w:r>
+      <w:r>
+        <w:rPr>
+          <w:noProof/>
+        </w:rPr>
+        <w:t>2</w:t>
+      </w:r>
+      <w:r>
+        <w:rPr>
+          <w:noProof/>
+        </w:rPr>
+        <w:fldChar w:fldCharType="end"/>
+      </w:r>
+      <w:r>
+        <w:t>: LabVIEW Code in der State Maschine</w:t>
       </w:r>
       <w:bookmarkEnd w:id="11"/>
     </w:p>
     <w:p>
       <w:r>
-        <w:t xml:space="preserve">Hier werden die einzelnen </w:t>
-      </w:r>
-      <w:proofErr w:type="spellStart"/>
-      <w:r>
-        <w:t>SubVIs</w:t>
-      </w:r>
-      <w:proofErr w:type="spellEnd"/>
-      <w:r>
-        <w:t xml:space="preserve"> nacheinander aufgerufen.</w:t>
+        <w:t>Hier werden die einzelnen SubVIs nacheinander aufgerufen.</w:t>
       </w:r>
     </w:p>
     <w:p>
@@ -3502,7 +3279,7 @@
           <w:noProof/>
         </w:rPr>
         <w:drawing>
-          <wp:inline distT="0" distB="0" distL="0" distR="0">
+          <wp:inline distT="0" distB="0" distL="0" distR="0" wp14:anchorId="1602B7A4" wp14:editId="014BBC4A">
             <wp:extent cx="3783433" cy="2586380"/>
             <wp:effectExtent l="19050" t="0" r="7517" b="0"/>
             <wp:docPr id="25" name="Grafik 24" descr="State Maschine_2.png"/>
@@ -3517,7 +3294,7 @@
                     <pic:cNvPicPr/>
                   </pic:nvPicPr>
                   <pic:blipFill>
-                    <a:blip r:embed="rId12" cstate="print"/>
+                    <a:blip r:embed="rId13" cstate="print"/>
                     <a:stretch>
                       <a:fillRect/>
                     </a:stretch>
@@ -3546,25 +3323,51 @@
       <w:r>
         <w:t xml:space="preserve">Abbildung </w:t>
       </w:r>
-      <w:fldSimple w:instr=" STYLEREF 1 \s ">
-        <w:r>
-          <w:rPr>
-            <w:noProof/>
-          </w:rPr>
-          <w:t>2</w:t>
-        </w:r>
-      </w:fldSimple>
+      <w:r>
+        <w:fldChar w:fldCharType="begin"/>
+      </w:r>
+      <w:r>
+        <w:instrText xml:space="preserve"> STYLEREF 1 \s </w:instrText>
+      </w:r>
+      <w:r>
+        <w:fldChar w:fldCharType="separate"/>
+      </w:r>
+      <w:r>
+        <w:rPr>
+          <w:noProof/>
+        </w:rPr>
+        <w:t>2</w:t>
+      </w:r>
+      <w:r>
+        <w:rPr>
+          <w:noProof/>
+        </w:rPr>
+        <w:fldChar w:fldCharType="end"/>
+      </w:r>
       <w:r>
         <w:t>.</w:t>
       </w:r>
-      <w:fldSimple w:instr=" SEQ Abbildung \* ARABIC \s 1 ">
-        <w:r>
-          <w:rPr>
-            <w:noProof/>
-          </w:rPr>
-          <w:t>3</w:t>
-        </w:r>
-      </w:fldSimple>
+      <w:r>
+        <w:fldChar w:fldCharType="begin"/>
+      </w:r>
+      <w:r>
+        <w:instrText xml:space="preserve"> SEQ Abbildung \* ARABIC \s 1 </w:instrText>
+      </w:r>
+      <w:r>
+        <w:fldChar w:fldCharType="separate"/>
+      </w:r>
+      <w:r>
+        <w:rPr>
+          <w:noProof/>
+        </w:rPr>
+        <w:t>3</w:t>
+      </w:r>
+      <w:r>
+        <w:rPr>
+          <w:noProof/>
+        </w:rPr>
+        <w:fldChar w:fldCharType="end"/>
+      </w:r>
       <w:r>
         <w:t>: Zustände der State Maschine</w:t>
       </w:r>
@@ -3678,13 +3481,7 @@
         <w:t>e</w:t>
       </w:r>
       <w:r>
-        <w:t>ingegebenen Parameter in ein Cluster übe</w:t>
-      </w:r>
-      <w:r>
-        <w:t>r</w:t>
-      </w:r>
-      <w:r>
-        <w:t>geben</w:t>
+        <w:t>ingegebenen Parameter in ein Cluster übergeben</w:t>
       </w:r>
       <w:r>
         <w:t xml:space="preserve"> </w:t>
@@ -3716,25 +3513,13 @@
         <w:commentReference w:id="14"/>
       </w:r>
       <w:r>
-        <w:t>Es werden noch die Param</w:t>
-      </w:r>
-      <w:r>
-        <w:t>e</w:t>
-      </w:r>
-      <w:r>
-        <w:t>ter Faktor 1, Faktor 2 und die Theoretische Primärwindungszahl berechnet</w:t>
+        <w:t>Es werden noch die Parameter Faktor 1, Faktor 2 und die Theoretische Primärwindungszahl berechnet</w:t>
       </w:r>
       <w:r>
         <w:t>, welche intern für das weitere Vorgehen benötigt werden</w:t>
       </w:r>
       <w:r>
-        <w:t xml:space="preserve"> und als Umrechnung</w:t>
-      </w:r>
-      <w:r>
-        <w:t>s</w:t>
-      </w:r>
-      <w:r>
-        <w:t>faktoren dienen.</w:t>
+        <w:t xml:space="preserve"> und als Umrechnungsfaktoren dienen.</w:t>
       </w:r>
     </w:p>
     <w:p>
@@ -3762,13 +3547,7 @@
         <w:t xml:space="preserve">, werden Oszilloskop und der </w:t>
       </w:r>
       <w:r>
-        <w:t>Frequenzg</w:t>
-      </w:r>
-      <w:r>
-        <w:t>e</w:t>
-      </w:r>
-      <w:r>
-        <w:t>nerator</w:t>
+        <w:t>Frequenzgenerator</w:t>
       </w:r>
       <w:r>
         <w:t xml:space="preserve"> initialisiert.</w:t>
@@ -3785,13 +3564,7 @@
         <w:t>Oszilloskops</w:t>
       </w:r>
       <w:r>
-        <w:t xml:space="preserve"> werden unter anderem folgenden Par</w:t>
-      </w:r>
-      <w:r>
-        <w:t>a</w:t>
-      </w:r>
-      <w:r>
-        <w:t xml:space="preserve">meter </w:t>
+        <w:t xml:space="preserve"> werden unter anderem folgenden Parameter </w:t>
       </w:r>
       <w:r>
         <w:t>modifiziert</w:t>
@@ -3872,16 +3645,11 @@
         </w:numPr>
       </w:pPr>
       <w:r>
-        <w:t xml:space="preserve">Einstellen der </w:t>
-      </w:r>
-      <w:proofErr w:type="spellStart"/>
-      <w:r>
-        <w:t>Time</w:t>
+        <w:t>Einstellen der Time</w:t>
       </w:r>
       <w:r>
         <w:t>base</w:t>
       </w:r>
-      <w:proofErr w:type="spellEnd"/>
       <w:r>
         <w:t xml:space="preserve"> auf 200ms </w:t>
       </w:r>
@@ -3898,16 +3666,11 @@
         <w:t>Einstellen des e</w:t>
       </w:r>
       <w:r>
-        <w:t xml:space="preserve">xterner </w:t>
-      </w:r>
-      <w:proofErr w:type="spellStart"/>
-      <w:r>
-        <w:t>Trigger</w:t>
+        <w:t>xterner Trigger</w:t>
       </w:r>
       <w:r>
         <w:t>modus</w:t>
       </w:r>
-      <w:proofErr w:type="spellEnd"/>
     </w:p>
     <w:p>
       <w:pPr>
@@ -3932,14 +3695,12 @@
       <w:r>
         <w:t xml:space="preserve">die </w:t>
       </w:r>
-      <w:proofErr w:type="spellStart"/>
       <w:r>
         <w:t>Trigger</w:t>
       </w:r>
       <w:r>
         <w:t>ung</w:t>
       </w:r>
-      <w:proofErr w:type="spellEnd"/>
     </w:p>
     <w:p>
       <w:pPr>
@@ -4089,13 +3850,7 @@
         <w:t xml:space="preserve">erhalten, </w:t>
       </w:r>
       <w:r>
-        <w:t>wird die Spannung am Frequen</w:t>
-      </w:r>
-      <w:r>
-        <w:t>z</w:t>
-      </w:r>
-      <w:r>
-        <w:t>generator langsam</w:t>
+        <w:t>wird die Spannung am Frequenzgenerator langsam</w:t>
       </w:r>
       <w:r>
         <w:t xml:space="preserve"> schrittweise</w:t>
@@ -4104,13 +3859,7 @@
         <w:t xml:space="preserve"> erhöht, bis die Spannung gefunden wird, </w:t>
       </w:r>
       <w:r>
-        <w:t>we</w:t>
-      </w:r>
-      <w:r>
-        <w:t>l</w:t>
-      </w:r>
-      <w:r>
-        <w:t>che</w:t>
+        <w:t>welche</w:t>
       </w:r>
       <w:r>
         <w:t xml:space="preserve"> der </w:t>
@@ -4214,23 +3963,7 @@
         <w:t xml:space="preserve"> Hierbei werden die Spannungswerte integriert und korrigiert.</w:t>
       </w:r>
       <w:r>
-        <w:t xml:space="preserve"> Ebenfalls werden hier die markanten Punkte wie Remanenz, Koerzitivfeldstärke, </w:t>
-      </w:r>
-      <w:proofErr w:type="spellStart"/>
-      <w:r>
-        <w:t>Bmax</w:t>
-      </w:r>
-      <w:proofErr w:type="spellEnd"/>
-      <w:r>
-        <w:t xml:space="preserve"> und </w:t>
-      </w:r>
-      <w:proofErr w:type="spellStart"/>
-      <w:r>
-        <w:t>Hmax</w:t>
-      </w:r>
-      <w:proofErr w:type="spellEnd"/>
-      <w:r>
-        <w:t xml:space="preserve"> bestimmt.</w:t>
+        <w:t xml:space="preserve"> Ebenfalls werden hier die markanten Punkte wie Remanenz, Koerzitivfeldstärke, Bmax und Hmax bestimmt.</w:t>
       </w:r>
     </w:p>
     <w:p>
@@ -4380,13 +4113,7 @@
         <w:t>e</w:t>
       </w:r>
       <w:r>
-        <w:t>ntmagnet</w:t>
-      </w:r>
-      <w:r>
-        <w:t>i</w:t>
-      </w:r>
-      <w:r>
-        <w:t>siert.</w:t>
+        <w:t>ntmagnetisiert.</w:t>
       </w:r>
     </w:p>
     <w:p>
@@ -4505,13 +4232,7 @@
     </w:p>
     <w:p>
       <w:r>
-        <w:t>Die Ansicht (mit Gruppennamen, Uhrzeit, Eingestellte und berechnete Param</w:t>
-      </w:r>
-      <w:r>
-        <w:t>e</w:t>
-      </w:r>
-      <w:r>
-        <w:t>ter, etc.) kann per Knopfdruck auf „Ansicht Speichern“ an einem beliebigen Pfad gespeichert werden.</w:t>
+        <w:t>Die Ansicht (mit Gruppennamen, Uhrzeit, Eingestellte und berechnete Parameter, etc.) kann per Knopfdruck auf „Ansicht Speichern“ an einem beliebigen Pfad gespeichert werden.</w:t>
       </w:r>
       <w:r>
         <w:t xml:space="preserve"> Dieses Bild wird im PNG Format abgespeichert.</w:t>
@@ -4594,24 +4315,10 @@
         <w:t xml:space="preserve">Es gibt bestimmte Situationen, wodurch eine Messung </w:t>
       </w:r>
       <w:r>
-        <w:t>in Bezug auf ihre Au</w:t>
-      </w:r>
-      <w:r>
-        <w:t>s</w:t>
-      </w:r>
-      <w:r>
-        <w:t>sagekraft bezüglich</w:t>
-      </w:r>
-      <w:r>
-        <w:t xml:space="preserve"> </w:t>
-      </w:r>
-      <w:proofErr w:type="spellStart"/>
-      <w:r>
-        <w:t>Messverfälschungen</w:t>
-      </w:r>
-      <w:proofErr w:type="spellEnd"/>
-      <w:r>
-        <w:t xml:space="preserve"> </w:t>
+        <w:t>in Bezug auf ihre Aussagekraft bezüglich</w:t>
+      </w:r>
+      <w:r>
+        <w:t xml:space="preserve"> Messverfälschungen </w:t>
       </w:r>
       <w:r>
         <w:t>nicht durchgeführt werden kann oder eine Gefahr für die eingesetzten Geräte/ Bauteile besteht.</w:t>
@@ -4650,13 +4357,7 @@
         <w:t xml:space="preserve"> oder ein falsches Gerät (Oszi</w:t>
       </w:r>
       <w:r>
-        <w:t>lloskop oder Frequenzgenerator) a</w:t>
-      </w:r>
-      <w:r>
-        <w:t>n</w:t>
-      </w:r>
-      <w:r>
-        <w:t>geschlossen</w:t>
+        <w:t>lloskop oder Frequenzgenerator) angeschlossen</w:t>
       </w:r>
     </w:p>
     <w:p>
@@ -4759,7 +4460,7 @@
         <w:tblStyle w:val="MittleresRaster3-Akzent1"/>
         <w:tblW w:w="0" w:type="auto"/>
         <w:jc w:val="right"/>
-        <w:tblLook w:val="0420"/>
+        <w:tblLook w:val="0420" w:firstRow="1" w:lastRow="0" w:firstColumn="0" w:lastColumn="0" w:noHBand="0" w:noVBand="1"/>
       </w:tblPr>
       <w:tblGrid>
         <w:gridCol w:w="3865"/>
@@ -4768,7 +4469,7 @@
       </w:tblGrid>
       <w:tr>
         <w:trPr>
-          <w:cnfStyle w:val="100000000000"/>
+          <w:cnfStyle w:val="100000000000" w:firstRow="1" w:lastRow="0" w:firstColumn="0" w:lastColumn="0" w:oddVBand="0" w:evenVBand="0" w:oddHBand="0" w:evenHBand="0" w:firstRowFirstColumn="0" w:firstRowLastColumn="0" w:lastRowFirstColumn="0" w:lastRowLastColumn="0"/>
           <w:jc w:val="right"/>
         </w:trPr>
         <w:tc>
@@ -4849,7 +4550,7 @@
       </w:tr>
       <w:tr>
         <w:trPr>
-          <w:cnfStyle w:val="000000100000"/>
+          <w:cnfStyle w:val="000000100000" w:firstRow="0" w:lastRow="0" w:firstColumn="0" w:lastColumn="0" w:oddVBand="0" w:evenVBand="0" w:oddHBand="1" w:evenHBand="0" w:firstRowFirstColumn="0" w:firstRowLastColumn="0" w:lastRowFirstColumn="0" w:lastRowLastColumn="0"/>
           <w:jc w:val="right"/>
         </w:trPr>
         <w:tc>
@@ -4917,47 +4618,15 @@
                 <w:sz w:val="22"/>
                 <w:szCs w:val="22"/>
               </w:rPr>
-              <w:t>Berechnet aus Eing</w:t>
-            </w:r>
-            <w:r>
-              <w:rPr>
-                <w:rFonts w:cs="Arial"/>
-                <w:sz w:val="22"/>
-                <w:szCs w:val="22"/>
-              </w:rPr>
-              <w:t>a</w:t>
-            </w:r>
-            <w:r>
-              <w:rPr>
-                <w:rFonts w:cs="Arial"/>
-                <w:sz w:val="22"/>
-                <w:szCs w:val="22"/>
-              </w:rPr>
-              <w:t>beparameter</w:t>
-            </w:r>
-            <w:r>
-              <w:rPr>
-                <w:rFonts w:cs="Arial"/>
-                <w:sz w:val="22"/>
-                <w:szCs w:val="22"/>
-              </w:rPr>
-              <w:t xml:space="preserve"> um auf die geforderten Grun</w:t>
-            </w:r>
-            <w:r>
-              <w:rPr>
-                <w:rFonts w:cs="Arial"/>
-                <w:sz w:val="22"/>
-                <w:szCs w:val="22"/>
-              </w:rPr>
-              <w:t>d</w:t>
-            </w:r>
-            <w:r>
-              <w:rPr>
-                <w:rFonts w:cs="Arial"/>
-                <w:sz w:val="22"/>
-                <w:szCs w:val="22"/>
-              </w:rPr>
-              <w:t>einheiten zu kommen</w:t>
+              <w:t>Berechnet aus Eingabeparameter</w:t>
+            </w:r>
+            <w:r>
+              <w:rPr>
+                <w:rFonts w:cs="Arial"/>
+                <w:sz w:val="22"/>
+                <w:szCs w:val="22"/>
+              </w:rPr>
+              <w:t xml:space="preserve"> um auf die geforderten Grundeinheiten zu kommen</w:t>
             </w:r>
           </w:p>
         </w:tc>
@@ -5031,54 +4700,22 @@
                 <w:sz w:val="22"/>
                 <w:szCs w:val="22"/>
               </w:rPr>
-              <w:t>Berechnet aus Eing</w:t>
-            </w:r>
-            <w:r>
-              <w:rPr>
-                <w:rFonts w:cs="Arial"/>
-                <w:sz w:val="22"/>
-                <w:szCs w:val="22"/>
-              </w:rPr>
-              <w:t>a</w:t>
-            </w:r>
-            <w:r>
-              <w:rPr>
-                <w:rFonts w:cs="Arial"/>
-                <w:sz w:val="22"/>
-                <w:szCs w:val="22"/>
-              </w:rPr>
-              <w:t>beparameter</w:t>
-            </w:r>
-            <w:r>
-              <w:rPr>
-                <w:rFonts w:cs="Arial"/>
-                <w:sz w:val="22"/>
-                <w:szCs w:val="22"/>
-              </w:rPr>
-              <w:t xml:space="preserve"> um auf die geforderten Grun</w:t>
-            </w:r>
-            <w:r>
-              <w:rPr>
-                <w:rFonts w:cs="Arial"/>
-                <w:sz w:val="22"/>
-                <w:szCs w:val="22"/>
-              </w:rPr>
-              <w:t>d</w:t>
-            </w:r>
-            <w:r>
-              <w:rPr>
-                <w:rFonts w:cs="Arial"/>
-                <w:sz w:val="22"/>
-                <w:szCs w:val="22"/>
-              </w:rPr>
-              <w:t>einheiten zu kommen</w:t>
+              <w:t>Berechnet aus Eingabeparameter</w:t>
+            </w:r>
+            <w:r>
+              <w:rPr>
+                <w:rFonts w:cs="Arial"/>
+                <w:sz w:val="22"/>
+                <w:szCs w:val="22"/>
+              </w:rPr>
+              <w:t xml:space="preserve"> um auf die geforderten Grundeinheiten zu kommen</w:t>
             </w:r>
           </w:p>
         </w:tc>
       </w:tr>
       <w:tr>
         <w:trPr>
-          <w:cnfStyle w:val="000000100000"/>
+          <w:cnfStyle w:val="000000100000" w:firstRow="0" w:lastRow="0" w:firstColumn="0" w:lastColumn="0" w:oddVBand="0" w:evenVBand="0" w:oddHBand="1" w:evenHBand="0" w:firstRowFirstColumn="0" w:firstRowLastColumn="0" w:lastRowFirstColumn="0" w:lastRowLastColumn="0"/>
           <w:jc w:val="right"/>
         </w:trPr>
         <w:tc>
@@ -5227,7 +4864,7 @@
       </w:tr>
       <w:tr>
         <w:trPr>
-          <w:cnfStyle w:val="000000100000"/>
+          <w:cnfStyle w:val="000000100000" w:firstRow="0" w:lastRow="0" w:firstColumn="0" w:lastColumn="0" w:oddVBand="0" w:evenVBand="0" w:oddHBand="1" w:evenHBand="0" w:firstRowFirstColumn="0" w:firstRowLastColumn="0" w:lastRowFirstColumn="0" w:lastRowLastColumn="0"/>
           <w:jc w:val="right"/>
         </w:trPr>
         <w:tc>
@@ -5376,7 +5013,7 @@
       </w:tr>
       <w:tr>
         <w:trPr>
-          <w:cnfStyle w:val="000000100000"/>
+          <w:cnfStyle w:val="000000100000" w:firstRow="0" w:lastRow="0" w:firstColumn="0" w:lastColumn="0" w:oddVBand="0" w:evenVBand="0" w:oddHBand="1" w:evenHBand="0" w:firstRowFirstColumn="0" w:firstRowLastColumn="0" w:lastRowFirstColumn="0" w:lastRowLastColumn="0"/>
           <w:jc w:val="right"/>
         </w:trPr>
         <w:tc>
@@ -5477,25 +5114,51 @@
       <w:r>
         <w:t xml:space="preserve">Tabelle </w:t>
       </w:r>
-      <w:fldSimple w:instr=" STYLEREF 1 \s ">
-        <w:r>
-          <w:rPr>
-            <w:noProof/>
-          </w:rPr>
-          <w:t>2</w:t>
-        </w:r>
-      </w:fldSimple>
+      <w:r>
+        <w:fldChar w:fldCharType="begin"/>
+      </w:r>
+      <w:r>
+        <w:instrText xml:space="preserve"> STYLEREF 1 \s </w:instrText>
+      </w:r>
+      <w:r>
+        <w:fldChar w:fldCharType="separate"/>
+      </w:r>
+      <w:r>
+        <w:rPr>
+          <w:noProof/>
+        </w:rPr>
+        <w:t>2</w:t>
+      </w:r>
+      <w:r>
+        <w:rPr>
+          <w:noProof/>
+        </w:rPr>
+        <w:fldChar w:fldCharType="end"/>
+      </w:r>
       <w:r>
         <w:noBreakHyphen/>
       </w:r>
-      <w:fldSimple w:instr=" SEQ Tabelle \* ARABIC \s 1 ">
-        <w:r>
-          <w:rPr>
-            <w:noProof/>
-          </w:rPr>
-          <w:t>1</w:t>
-        </w:r>
-      </w:fldSimple>
+      <w:r>
+        <w:fldChar w:fldCharType="begin"/>
+      </w:r>
+      <w:r>
+        <w:instrText xml:space="preserve"> SEQ Tabelle \* ARABIC \s 1 </w:instrText>
+      </w:r>
+      <w:r>
+        <w:fldChar w:fldCharType="separate"/>
+      </w:r>
+      <w:r>
+        <w:rPr>
+          <w:noProof/>
+        </w:rPr>
+        <w:t>1</w:t>
+      </w:r>
+      <w:r>
+        <w:rPr>
+          <w:noProof/>
+        </w:rPr>
+        <w:fldChar w:fldCharType="end"/>
+      </w:r>
       <w:r>
         <w:t>: Cluster Daten (Data)</w:t>
       </w:r>
@@ -5537,7 +5200,7 @@
         <w:tblStyle w:val="MittleresRaster3-Akzent1"/>
         <w:tblW w:w="8611" w:type="dxa"/>
         <w:jc w:val="right"/>
-        <w:tblLook w:val="0420"/>
+        <w:tblLook w:val="0420" w:firstRow="1" w:lastRow="0" w:firstColumn="0" w:lastColumn="0" w:noHBand="0" w:noVBand="1"/>
       </w:tblPr>
       <w:tblGrid>
         <w:gridCol w:w="3689"/>
@@ -5546,7 +5209,7 @@
       </w:tblGrid>
       <w:tr>
         <w:trPr>
-          <w:cnfStyle w:val="100000000000"/>
+          <w:cnfStyle w:val="100000000000" w:firstRow="1" w:lastRow="0" w:firstColumn="0" w:lastColumn="0" w:oddVBand="0" w:evenVBand="0" w:oddHBand="0" w:evenHBand="0" w:firstRowFirstColumn="0" w:firstRowLastColumn="0" w:lastRowFirstColumn="0" w:lastRowLastColumn="0"/>
           <w:jc w:val="right"/>
         </w:trPr>
         <w:tc>
@@ -5627,7 +5290,7 @@
       </w:tr>
       <w:tr>
         <w:trPr>
-          <w:cnfStyle w:val="000000100000"/>
+          <w:cnfStyle w:val="000000100000" w:firstRow="0" w:lastRow="0" w:firstColumn="0" w:lastColumn="0" w:oddVBand="0" w:evenVBand="0" w:oddHBand="1" w:evenHBand="0" w:firstRowFirstColumn="0" w:firstRowLastColumn="0" w:lastRowFirstColumn="0" w:lastRowLastColumn="0"/>
           <w:jc w:val="right"/>
         </w:trPr>
         <w:tc>
@@ -5689,23 +5352,13 @@
                 <w:szCs w:val="22"/>
               </w:rPr>
             </w:pPr>
-            <w:proofErr w:type="spellStart"/>
-            <w:r>
-              <w:rPr>
-                <w:rFonts w:cs="Arial"/>
-                <w:sz w:val="22"/>
-                <w:szCs w:val="22"/>
-              </w:rPr>
-              <w:t>Querschnittsfläche</w:t>
-            </w:r>
-            <w:proofErr w:type="spellEnd"/>
-            <w:r>
-              <w:rPr>
-                <w:rFonts w:cs="Arial"/>
-                <w:sz w:val="22"/>
-                <w:szCs w:val="22"/>
-              </w:rPr>
-              <w:t xml:space="preserve"> der </w:t>
+            <w:r>
+              <w:rPr>
+                <w:rFonts w:cs="Arial"/>
+                <w:sz w:val="22"/>
+                <w:szCs w:val="22"/>
+              </w:rPr>
+              <w:t xml:space="preserve">Querschnittsfläche der </w:t>
             </w:r>
             <w:r>
               <w:rPr>
@@ -5818,7 +5471,7 @@
       </w:tr>
       <w:tr>
         <w:trPr>
-          <w:cnfStyle w:val="000000100000"/>
+          <w:cnfStyle w:val="000000100000" w:firstRow="0" w:lastRow="0" w:firstColumn="0" w:lastColumn="0" w:oddVBand="0" w:evenVBand="0" w:oddHBand="1" w:evenHBand="0" w:firstRowFirstColumn="0" w:firstRowLastColumn="0" w:lastRowFirstColumn="0" w:lastRowLastColumn="0"/>
           <w:jc w:val="right"/>
         </w:trPr>
         <w:tc>
@@ -5967,7 +5620,7 @@
       </w:tr>
       <w:tr>
         <w:trPr>
-          <w:cnfStyle w:val="000000100000"/>
+          <w:cnfStyle w:val="000000100000" w:firstRow="0" w:lastRow="0" w:firstColumn="0" w:lastColumn="0" w:oddVBand="0" w:evenVBand="0" w:oddHBand="1" w:evenHBand="0" w:firstRowFirstColumn="0" w:firstRowLastColumn="0" w:lastRowFirstColumn="0" w:lastRowLastColumn="0"/>
           <w:jc w:val="right"/>
         </w:trPr>
         <w:tc>
@@ -6138,7 +5791,7 @@
       </w:tr>
       <w:tr>
         <w:trPr>
-          <w:cnfStyle w:val="000000100000"/>
+          <w:cnfStyle w:val="000000100000" w:firstRow="0" w:lastRow="0" w:firstColumn="0" w:lastColumn="0" w:oddVBand="0" w:evenVBand="0" w:oddHBand="1" w:evenHBand="0" w:firstRowFirstColumn="0" w:firstRowLastColumn="0" w:lastRowFirstColumn="0" w:lastRowLastColumn="0"/>
           <w:jc w:val="right"/>
         </w:trPr>
         <w:tc>
@@ -6287,7 +5940,7 @@
       </w:tr>
       <w:tr>
         <w:trPr>
-          <w:cnfStyle w:val="000000100000"/>
+          <w:cnfStyle w:val="000000100000" w:firstRow="0" w:lastRow="0" w:firstColumn="0" w:lastColumn="0" w:oddVBand="0" w:evenVBand="0" w:oddHBand="1" w:evenHBand="0" w:firstRowFirstColumn="0" w:firstRowLastColumn="0" w:lastRowFirstColumn="0" w:lastRowLastColumn="0"/>
           <w:jc w:val="right"/>
         </w:trPr>
         <w:tc>
@@ -6437,7 +6090,7 @@
       </w:tr>
       <w:tr>
         <w:trPr>
-          <w:cnfStyle w:val="000000100000"/>
+          <w:cnfStyle w:val="000000100000" w:firstRow="0" w:lastRow="0" w:firstColumn="0" w:lastColumn="0" w:oddVBand="0" w:evenVBand="0" w:oddHBand="1" w:evenHBand="0" w:firstRowFirstColumn="0" w:firstRowLastColumn="0" w:lastRowFirstColumn="0" w:lastRowLastColumn="0"/>
           <w:jc w:val="right"/>
         </w:trPr>
         <w:tc>
@@ -6593,25 +6246,51 @@
       <w:r>
         <w:t xml:space="preserve">Tabelle </w:t>
       </w:r>
-      <w:fldSimple w:instr=" STYLEREF 1 \s ">
-        <w:r>
-          <w:rPr>
-            <w:noProof/>
-          </w:rPr>
-          <w:t>2</w:t>
-        </w:r>
-      </w:fldSimple>
+      <w:r>
+        <w:fldChar w:fldCharType="begin"/>
+      </w:r>
+      <w:r>
+        <w:instrText xml:space="preserve"> STYLEREF 1 \s </w:instrText>
+      </w:r>
+      <w:r>
+        <w:fldChar w:fldCharType="separate"/>
+      </w:r>
+      <w:r>
+        <w:rPr>
+          <w:noProof/>
+        </w:rPr>
+        <w:t>2</w:t>
+      </w:r>
+      <w:r>
+        <w:rPr>
+          <w:noProof/>
+        </w:rPr>
+        <w:fldChar w:fldCharType="end"/>
+      </w:r>
       <w:r>
         <w:noBreakHyphen/>
       </w:r>
-      <w:fldSimple w:instr=" SEQ Tabelle \* ARABIC \s 1 ">
-        <w:r>
-          <w:rPr>
-            <w:noProof/>
-          </w:rPr>
-          <w:t>2</w:t>
-        </w:r>
-      </w:fldSimple>
+      <w:r>
+        <w:fldChar w:fldCharType="begin"/>
+      </w:r>
+      <w:r>
+        <w:instrText xml:space="preserve"> SEQ Tabelle \* ARABIC \s 1 </w:instrText>
+      </w:r>
+      <w:r>
+        <w:fldChar w:fldCharType="separate"/>
+      </w:r>
+      <w:r>
+        <w:rPr>
+          <w:noProof/>
+        </w:rPr>
+        <w:t>2</w:t>
+      </w:r>
+      <w:r>
+        <w:rPr>
+          <w:noProof/>
+        </w:rPr>
+        <w:fldChar w:fldCharType="end"/>
+      </w:r>
       <w:r>
         <w:t>: Cluster Daten (GUI Data)</w:t>
       </w:r>
@@ -6647,7 +6326,7 @@
         <w:tblStyle w:val="MittleresRaster3-Akzent1"/>
         <w:tblW w:w="0" w:type="auto"/>
         <w:jc w:val="right"/>
-        <w:tblLook w:val="0420"/>
+        <w:tblLook w:val="0420" w:firstRow="1" w:lastRow="0" w:firstColumn="0" w:lastColumn="0" w:noHBand="0" w:noVBand="1"/>
       </w:tblPr>
       <w:tblGrid>
         <w:gridCol w:w="3865"/>
@@ -6656,7 +6335,7 @@
       </w:tblGrid>
       <w:tr>
         <w:trPr>
-          <w:cnfStyle w:val="100000000000"/>
+          <w:cnfStyle w:val="100000000000" w:firstRow="1" w:lastRow="0" w:firstColumn="0" w:lastColumn="0" w:oddVBand="0" w:evenVBand="0" w:oddHBand="0" w:evenHBand="0" w:firstRowFirstColumn="0" w:firstRowLastColumn="0" w:lastRowFirstColumn="0" w:lastRowLastColumn="0"/>
           <w:jc w:val="right"/>
         </w:trPr>
         <w:tc>
@@ -6737,7 +6416,7 @@
       </w:tr>
       <w:tr>
         <w:trPr>
-          <w:cnfStyle w:val="000000100000"/>
+          <w:cnfStyle w:val="000000100000" w:firstRow="0" w:lastRow="0" w:firstColumn="0" w:lastColumn="0" w:oddVBand="0" w:evenVBand="0" w:oddHBand="1" w:evenHBand="0" w:firstRowFirstColumn="0" w:firstRowLastColumn="0" w:lastRowFirstColumn="0" w:lastRowLastColumn="0"/>
           <w:jc w:val="right"/>
         </w:trPr>
         <w:tc>
@@ -6784,57 +6463,8 @@
                 <w:szCs w:val="22"/>
                 <w:lang w:val="en-US"/>
               </w:rPr>
-              <w:t xml:space="preserve">1D Array </w:t>
-            </w:r>
-            <w:proofErr w:type="spellStart"/>
-            <w:r>
-              <w:rPr>
-                <w:rFonts w:cs="Arial"/>
-                <w:sz w:val="22"/>
-                <w:szCs w:val="22"/>
-                <w:lang w:val="en-US"/>
-              </w:rPr>
-              <w:t>aus</w:t>
-            </w:r>
-            <w:proofErr w:type="spellEnd"/>
-            <w:r>
-              <w:rPr>
-                <w:rFonts w:cs="Arial"/>
-                <w:sz w:val="22"/>
-                <w:szCs w:val="22"/>
-                <w:lang w:val="en-US"/>
-              </w:rPr>
-              <w:t xml:space="preserve"> Do</w:t>
-            </w:r>
-            <w:r>
-              <w:rPr>
-                <w:rFonts w:cs="Arial"/>
-                <w:sz w:val="22"/>
-                <w:szCs w:val="22"/>
-                <w:lang w:val="en-US"/>
-              </w:rPr>
-              <w:t>u</w:t>
-            </w:r>
-            <w:r>
-              <w:rPr>
-                <w:rFonts w:cs="Arial"/>
-                <w:sz w:val="22"/>
-                <w:szCs w:val="22"/>
-                <w:lang w:val="en-US"/>
-              </w:rPr>
-              <w:t xml:space="preserve">ble 64-Bit </w:t>
-            </w:r>
-            <w:proofErr w:type="spellStart"/>
-            <w:r>
-              <w:rPr>
-                <w:rFonts w:cs="Arial"/>
-                <w:sz w:val="22"/>
-                <w:szCs w:val="22"/>
-                <w:lang w:val="en-US"/>
-              </w:rPr>
-              <w:t>Reell</w:t>
-            </w:r>
-            <w:proofErr w:type="spellEnd"/>
+              <w:t>1D Array aus Double 64-Bit Reell</w:t>
+            </w:r>
           </w:p>
         </w:tc>
         <w:tc>
@@ -6941,57 +6571,8 @@
                 <w:szCs w:val="22"/>
                 <w:lang w:val="en-US"/>
               </w:rPr>
-              <w:t xml:space="preserve">1D Array </w:t>
-            </w:r>
-            <w:proofErr w:type="spellStart"/>
-            <w:r>
-              <w:rPr>
-                <w:rFonts w:cs="Arial"/>
-                <w:sz w:val="22"/>
-                <w:szCs w:val="22"/>
-                <w:lang w:val="en-US"/>
-              </w:rPr>
-              <w:t>aus</w:t>
-            </w:r>
-            <w:proofErr w:type="spellEnd"/>
-            <w:r>
-              <w:rPr>
-                <w:rFonts w:cs="Arial"/>
-                <w:sz w:val="22"/>
-                <w:szCs w:val="22"/>
-                <w:lang w:val="en-US"/>
-              </w:rPr>
-              <w:t xml:space="preserve"> Do</w:t>
-            </w:r>
-            <w:r>
-              <w:rPr>
-                <w:rFonts w:cs="Arial"/>
-                <w:sz w:val="22"/>
-                <w:szCs w:val="22"/>
-                <w:lang w:val="en-US"/>
-              </w:rPr>
-              <w:t>u</w:t>
-            </w:r>
-            <w:r>
-              <w:rPr>
-                <w:rFonts w:cs="Arial"/>
-                <w:sz w:val="22"/>
-                <w:szCs w:val="22"/>
-                <w:lang w:val="en-US"/>
-              </w:rPr>
-              <w:t xml:space="preserve">ble 64-Bit </w:t>
-            </w:r>
-            <w:proofErr w:type="spellStart"/>
-            <w:r>
-              <w:rPr>
-                <w:rFonts w:cs="Arial"/>
-                <w:sz w:val="22"/>
-                <w:szCs w:val="22"/>
-                <w:lang w:val="en-US"/>
-              </w:rPr>
-              <w:t>Reell</w:t>
-            </w:r>
-            <w:proofErr w:type="spellEnd"/>
+              <w:t>1D Array aus Double 64-Bit Reell</w:t>
+            </w:r>
           </w:p>
         </w:tc>
         <w:tc>
@@ -7044,7 +6625,7 @@
       </w:tr>
       <w:tr>
         <w:trPr>
-          <w:cnfStyle w:val="000000100000"/>
+          <w:cnfStyle w:val="000000100000" w:firstRow="0" w:lastRow="0" w:firstColumn="0" w:lastColumn="0" w:oddVBand="0" w:evenVBand="0" w:oddHBand="1" w:evenHBand="0" w:firstRowFirstColumn="0" w:firstRowLastColumn="0" w:lastRowFirstColumn="0" w:lastRowLastColumn="0"/>
           <w:jc w:val="right"/>
         </w:trPr>
         <w:tc>
@@ -7060,7 +6641,6 @@
                 <w:szCs w:val="22"/>
               </w:rPr>
             </w:pPr>
-            <w:proofErr w:type="spellStart"/>
             <w:r>
               <w:rPr>
                 <w:rFonts w:cs="Arial"/>
@@ -7069,7 +6649,6 @@
               </w:rPr>
               <w:t>Hystereseverluste</w:t>
             </w:r>
-            <w:proofErr w:type="spellEnd"/>
           </w:p>
         </w:tc>
         <w:tc>
@@ -7136,7 +6715,6 @@
                 <w:szCs w:val="22"/>
               </w:rPr>
             </w:pPr>
-            <w:proofErr w:type="spellStart"/>
             <w:r>
               <w:rPr>
                 <w:rFonts w:cs="Arial"/>
@@ -7145,7 +6723,6 @@
               </w:rPr>
               <w:t>Hmax</w:t>
             </w:r>
-            <w:proofErr w:type="spellEnd"/>
           </w:p>
         </w:tc>
         <w:tc>
@@ -7197,7 +6774,7 @@
       </w:tr>
       <w:tr>
         <w:trPr>
-          <w:cnfStyle w:val="000000100000"/>
+          <w:cnfStyle w:val="000000100000" w:firstRow="0" w:lastRow="0" w:firstColumn="0" w:lastColumn="0" w:oddVBand="0" w:evenVBand="0" w:oddHBand="1" w:evenHBand="0" w:firstRowFirstColumn="0" w:firstRowLastColumn="0" w:lastRowFirstColumn="0" w:lastRowLastColumn="0"/>
           <w:jc w:val="right"/>
         </w:trPr>
         <w:tc>
@@ -7213,7 +6790,6 @@
                 <w:szCs w:val="22"/>
               </w:rPr>
             </w:pPr>
-            <w:proofErr w:type="spellStart"/>
             <w:r>
               <w:rPr>
                 <w:rFonts w:cs="Arial"/>
@@ -7222,7 +6798,6 @@
               </w:rPr>
               <w:t>Bmax</w:t>
             </w:r>
-            <w:proofErr w:type="spellEnd"/>
           </w:p>
         </w:tc>
         <w:tc>
@@ -7348,7 +6923,7 @@
       </w:tr>
       <w:tr>
         <w:trPr>
-          <w:cnfStyle w:val="000000100000"/>
+          <w:cnfStyle w:val="000000100000" w:firstRow="0" w:lastRow="0" w:firstColumn="0" w:lastColumn="0" w:oddVBand="0" w:evenVBand="0" w:oddHBand="1" w:evenHBand="0" w:firstRowFirstColumn="0" w:firstRowLastColumn="0" w:lastRowFirstColumn="0" w:lastRowLastColumn="0"/>
           <w:jc w:val="right"/>
         </w:trPr>
         <w:tc>
@@ -7432,25 +7007,51 @@
       <w:r>
         <w:t xml:space="preserve">Tabelle </w:t>
       </w:r>
-      <w:fldSimple w:instr=" STYLEREF 1 \s ">
-        <w:r>
-          <w:rPr>
-            <w:noProof/>
-          </w:rPr>
-          <w:t>2</w:t>
-        </w:r>
-      </w:fldSimple>
+      <w:r>
+        <w:fldChar w:fldCharType="begin"/>
+      </w:r>
+      <w:r>
+        <w:instrText xml:space="preserve"> STYLEREF 1 \s </w:instrText>
+      </w:r>
+      <w:r>
+        <w:fldChar w:fldCharType="separate"/>
+      </w:r>
+      <w:r>
+        <w:rPr>
+          <w:noProof/>
+        </w:rPr>
+        <w:t>2</w:t>
+      </w:r>
+      <w:r>
+        <w:rPr>
+          <w:noProof/>
+        </w:rPr>
+        <w:fldChar w:fldCharType="end"/>
+      </w:r>
       <w:r>
         <w:noBreakHyphen/>
       </w:r>
-      <w:fldSimple w:instr=" SEQ Tabelle \* ARABIC \s 1 ">
-        <w:r>
-          <w:rPr>
-            <w:noProof/>
-          </w:rPr>
-          <w:t>3</w:t>
-        </w:r>
-      </w:fldSimple>
+      <w:r>
+        <w:fldChar w:fldCharType="begin"/>
+      </w:r>
+      <w:r>
+        <w:instrText xml:space="preserve"> SEQ Tabelle \* ARABIC \s 1 </w:instrText>
+      </w:r>
+      <w:r>
+        <w:fldChar w:fldCharType="separate"/>
+      </w:r>
+      <w:r>
+        <w:rPr>
+          <w:noProof/>
+        </w:rPr>
+        <w:t>3</w:t>
+      </w:r>
+      <w:r>
+        <w:rPr>
+          <w:noProof/>
+        </w:rPr>
+        <w:fldChar w:fldCharType="end"/>
+      </w:r>
       <w:r>
         <w:t>: Cluster Daten (</w:t>
       </w:r>
@@ -7505,7 +7106,7 @@
         <w:tblStyle w:val="MittleresRaster3-Akzent1"/>
         <w:tblW w:w="0" w:type="auto"/>
         <w:jc w:val="right"/>
-        <w:tblLook w:val="0420"/>
+        <w:tblLook w:val="0420" w:firstRow="1" w:lastRow="0" w:firstColumn="0" w:lastColumn="0" w:noHBand="0" w:noVBand="1"/>
       </w:tblPr>
       <w:tblGrid>
         <w:gridCol w:w="3865"/>
@@ -7514,7 +7115,7 @@
       </w:tblGrid>
       <w:tr>
         <w:trPr>
-          <w:cnfStyle w:val="100000000000"/>
+          <w:cnfStyle w:val="100000000000" w:firstRow="1" w:lastRow="0" w:firstColumn="0" w:lastColumn="0" w:oddVBand="0" w:evenVBand="0" w:oddHBand="0" w:evenHBand="0" w:firstRowFirstColumn="0" w:firstRowLastColumn="0" w:lastRowFirstColumn="0" w:lastRowLastColumn="0"/>
           <w:jc w:val="right"/>
         </w:trPr>
         <w:tc>
@@ -7595,7 +7196,7 @@
       </w:tr>
       <w:tr>
         <w:trPr>
-          <w:cnfStyle w:val="000000100000"/>
+          <w:cnfStyle w:val="000000100000" w:firstRow="0" w:lastRow="0" w:firstColumn="0" w:lastColumn="0" w:oddVBand="0" w:evenVBand="0" w:oddHBand="1" w:evenHBand="0" w:firstRowFirstColumn="0" w:firstRowLastColumn="0" w:lastRowFirstColumn="0" w:lastRowLastColumn="0"/>
           <w:jc w:val="right"/>
         </w:trPr>
         <w:tc>
@@ -7619,23 +7220,13 @@
               </w:rPr>
               <w:t xml:space="preserve">B - </w:t>
             </w:r>
-            <w:proofErr w:type="spellStart"/>
-            <w:r>
-              <w:rPr>
-                <w:rFonts w:cs="Arial"/>
-                <w:sz w:val="22"/>
-                <w:szCs w:val="22"/>
-              </w:rPr>
-              <w:t>Kom</w:t>
-            </w:r>
-            <w:proofErr w:type="spellEnd"/>
-            <w:r>
-              <w:rPr>
-                <w:rFonts w:cs="Arial"/>
-                <w:sz w:val="22"/>
-                <w:szCs w:val="22"/>
-              </w:rPr>
-              <w:t>.</w:t>
+            <w:r>
+              <w:rPr>
+                <w:rFonts w:cs="Arial"/>
+                <w:sz w:val="22"/>
+                <w:szCs w:val="22"/>
+              </w:rPr>
+              <w:t>Kom.</w:t>
             </w:r>
             <w:r>
               <w:rPr>
@@ -7668,57 +7259,8 @@
                 <w:szCs w:val="22"/>
                 <w:lang w:val="en-US"/>
               </w:rPr>
-              <w:t xml:space="preserve">1D Array </w:t>
-            </w:r>
-            <w:proofErr w:type="spellStart"/>
-            <w:r>
-              <w:rPr>
-                <w:rFonts w:cs="Arial"/>
-                <w:sz w:val="22"/>
-                <w:szCs w:val="22"/>
-                <w:lang w:val="en-US"/>
-              </w:rPr>
-              <w:t>aus</w:t>
-            </w:r>
-            <w:proofErr w:type="spellEnd"/>
-            <w:r>
-              <w:rPr>
-                <w:rFonts w:cs="Arial"/>
-                <w:sz w:val="22"/>
-                <w:szCs w:val="22"/>
-                <w:lang w:val="en-US"/>
-              </w:rPr>
-              <w:t xml:space="preserve"> Do</w:t>
-            </w:r>
-            <w:r>
-              <w:rPr>
-                <w:rFonts w:cs="Arial"/>
-                <w:sz w:val="22"/>
-                <w:szCs w:val="22"/>
-                <w:lang w:val="en-US"/>
-              </w:rPr>
-              <w:t>u</w:t>
-            </w:r>
-            <w:r>
-              <w:rPr>
-                <w:rFonts w:cs="Arial"/>
-                <w:sz w:val="22"/>
-                <w:szCs w:val="22"/>
-                <w:lang w:val="en-US"/>
-              </w:rPr>
-              <w:t xml:space="preserve">ble 64-Bit </w:t>
-            </w:r>
-            <w:proofErr w:type="spellStart"/>
-            <w:r>
-              <w:rPr>
-                <w:rFonts w:cs="Arial"/>
-                <w:sz w:val="22"/>
-                <w:szCs w:val="22"/>
-                <w:lang w:val="en-US"/>
-              </w:rPr>
-              <w:t>Reell</w:t>
-            </w:r>
-            <w:proofErr w:type="spellEnd"/>
+              <w:t>1D Array aus Double 64-Bit Reell</w:t>
+            </w:r>
           </w:p>
         </w:tc>
         <w:tc>
@@ -7775,10 +7317,7 @@
               <w:t xml:space="preserve"> der </w:t>
             </w:r>
             <w:r>
-              <w:t>Kommutierung</w:t>
-            </w:r>
-            <w:r>
-              <w:t>s</w:t>
+              <w:t>Kommutierungs</w:t>
             </w:r>
             <w:r>
               <w:rPr>
@@ -7816,23 +7355,13 @@
               </w:rPr>
               <w:t xml:space="preserve">H - </w:t>
             </w:r>
-            <w:proofErr w:type="spellStart"/>
-            <w:r>
-              <w:rPr>
-                <w:rFonts w:cs="Arial"/>
-                <w:sz w:val="22"/>
-                <w:szCs w:val="22"/>
-              </w:rPr>
-              <w:t>Kom</w:t>
-            </w:r>
-            <w:proofErr w:type="spellEnd"/>
-            <w:r>
-              <w:rPr>
-                <w:rFonts w:cs="Arial"/>
-                <w:sz w:val="22"/>
-                <w:szCs w:val="22"/>
-              </w:rPr>
-              <w:t>.</w:t>
+            <w:r>
+              <w:rPr>
+                <w:rFonts w:cs="Arial"/>
+                <w:sz w:val="22"/>
+                <w:szCs w:val="22"/>
+              </w:rPr>
+              <w:t>Kom.</w:t>
             </w:r>
             <w:r>
               <w:rPr>
@@ -7865,57 +7394,8 @@
                 <w:szCs w:val="22"/>
                 <w:lang w:val="en-US"/>
               </w:rPr>
-              <w:t xml:space="preserve">1D Array </w:t>
-            </w:r>
-            <w:proofErr w:type="spellStart"/>
-            <w:r>
-              <w:rPr>
-                <w:rFonts w:cs="Arial"/>
-                <w:sz w:val="22"/>
-                <w:szCs w:val="22"/>
-                <w:lang w:val="en-US"/>
-              </w:rPr>
-              <w:t>aus</w:t>
-            </w:r>
-            <w:proofErr w:type="spellEnd"/>
-            <w:r>
-              <w:rPr>
-                <w:rFonts w:cs="Arial"/>
-                <w:sz w:val="22"/>
-                <w:szCs w:val="22"/>
-                <w:lang w:val="en-US"/>
-              </w:rPr>
-              <w:t xml:space="preserve"> Do</w:t>
-            </w:r>
-            <w:r>
-              <w:rPr>
-                <w:rFonts w:cs="Arial"/>
-                <w:sz w:val="22"/>
-                <w:szCs w:val="22"/>
-                <w:lang w:val="en-US"/>
-              </w:rPr>
-              <w:t>u</w:t>
-            </w:r>
-            <w:r>
-              <w:rPr>
-                <w:rFonts w:cs="Arial"/>
-                <w:sz w:val="22"/>
-                <w:szCs w:val="22"/>
-                <w:lang w:val="en-US"/>
-              </w:rPr>
-              <w:t xml:space="preserve">ble 64-Bit </w:t>
-            </w:r>
-            <w:proofErr w:type="spellStart"/>
-            <w:r>
-              <w:rPr>
-                <w:rFonts w:cs="Arial"/>
-                <w:sz w:val="22"/>
-                <w:szCs w:val="22"/>
-                <w:lang w:val="en-US"/>
-              </w:rPr>
-              <w:t>Reell</w:t>
-            </w:r>
-            <w:proofErr w:type="spellEnd"/>
+              <w:t>1D Array aus Double 64-Bit Reell</w:t>
+            </w:r>
           </w:p>
         </w:tc>
         <w:tc>
@@ -7964,10 +7444,7 @@
               <w:t xml:space="preserve"> der </w:t>
             </w:r>
             <w:r>
-              <w:t>Kommutierung</w:t>
-            </w:r>
-            <w:r>
-              <w:t>s</w:t>
+              <w:t>Kommutierungs</w:t>
             </w:r>
             <w:r>
               <w:rPr>
@@ -7982,7 +7459,7 @@
       </w:tr>
       <w:tr>
         <w:trPr>
-          <w:cnfStyle w:val="000000100000"/>
+          <w:cnfStyle w:val="000000100000" w:firstRow="0" w:lastRow="0" w:firstColumn="0" w:lastColumn="0" w:oddVBand="0" w:evenVBand="0" w:oddHBand="1" w:evenHBand="0" w:firstRowFirstColumn="0" w:firstRowLastColumn="0" w:lastRowFirstColumn="0" w:lastRowLastColumn="0"/>
           <w:jc w:val="right"/>
         </w:trPr>
         <w:tc>
@@ -8007,13 +7484,7 @@
               <w:t xml:space="preserve">Anzahl Messpunkte </w:t>
             </w:r>
             <w:r>
-              <w:t>Kommuti</w:t>
-            </w:r>
-            <w:r>
-              <w:t>e</w:t>
-            </w:r>
-            <w:r>
-              <w:t>rungs</w:t>
+              <w:t>Kommutierungs</w:t>
             </w:r>
             <w:r>
               <w:rPr>
@@ -8152,23 +7623,7 @@
                 <w:sz w:val="22"/>
                 <w:szCs w:val="22"/>
               </w:rPr>
-              <w:t>Aktivieren bzw. deakt</w:t>
-            </w:r>
-            <w:r>
-              <w:rPr>
-                <w:rFonts w:cs="Arial"/>
-                <w:sz w:val="22"/>
-                <w:szCs w:val="22"/>
-              </w:rPr>
-              <w:t>i</w:t>
-            </w:r>
-            <w:r>
-              <w:rPr>
-                <w:rFonts w:cs="Arial"/>
-                <w:sz w:val="22"/>
-                <w:szCs w:val="22"/>
-              </w:rPr>
-              <w:t>vieren der Messung</w:t>
+              <w:t>Aktivieren bzw. deaktivieren der Messung</w:t>
             </w:r>
           </w:p>
         </w:tc>
@@ -8185,25 +7640,51 @@
       <w:r>
         <w:t xml:space="preserve">Tabelle </w:t>
       </w:r>
-      <w:fldSimple w:instr=" STYLEREF 1 \s ">
-        <w:r>
-          <w:rPr>
-            <w:noProof/>
-          </w:rPr>
-          <w:t>2</w:t>
-        </w:r>
-      </w:fldSimple>
+      <w:r>
+        <w:fldChar w:fldCharType="begin"/>
+      </w:r>
+      <w:r>
+        <w:instrText xml:space="preserve"> STYLEREF 1 \s </w:instrText>
+      </w:r>
+      <w:r>
+        <w:fldChar w:fldCharType="separate"/>
+      </w:r>
+      <w:r>
+        <w:rPr>
+          <w:noProof/>
+        </w:rPr>
+        <w:t>2</w:t>
+      </w:r>
+      <w:r>
+        <w:rPr>
+          <w:noProof/>
+        </w:rPr>
+        <w:fldChar w:fldCharType="end"/>
+      </w:r>
       <w:r>
         <w:noBreakHyphen/>
       </w:r>
-      <w:fldSimple w:instr=" SEQ Tabelle \* ARABIC \s 1 ">
-        <w:r>
-          <w:rPr>
-            <w:noProof/>
-          </w:rPr>
-          <w:t>4</w:t>
-        </w:r>
-      </w:fldSimple>
+      <w:r>
+        <w:fldChar w:fldCharType="begin"/>
+      </w:r>
+      <w:r>
+        <w:instrText xml:space="preserve"> SEQ Tabelle \* ARABIC \s 1 </w:instrText>
+      </w:r>
+      <w:r>
+        <w:fldChar w:fldCharType="separate"/>
+      </w:r>
+      <w:r>
+        <w:rPr>
+          <w:noProof/>
+        </w:rPr>
+        <w:t>4</w:t>
+      </w:r>
+      <w:r>
+        <w:rPr>
+          <w:noProof/>
+        </w:rPr>
+        <w:fldChar w:fldCharType="end"/>
+      </w:r>
       <w:r>
         <w:t>: Cluster Daten (</w:t>
       </w:r>
@@ -8211,13 +7692,7 @@
         <w:t xml:space="preserve">Messung </w:t>
       </w:r>
       <w:r>
-        <w:t>Kommuti</w:t>
-      </w:r>
-      <w:r>
-        <w:t>e</w:t>
-      </w:r>
-      <w:r>
-        <w:t>rungs</w:t>
+        <w:t>Kommutierungs</w:t>
       </w:r>
       <w:r>
         <w:t>kurve</w:t>
@@ -8244,7 +7719,6 @@
           <w:b/>
         </w:rPr>
       </w:pPr>
-      <w:proofErr w:type="spellStart"/>
       <w:r>
         <w:rPr>
           <w:rFonts w:cs="Arial"/>
@@ -8253,7 +7727,6 @@
         <w:lastRenderedPageBreak/>
         <w:t>Messparameter</w:t>
       </w:r>
-      <w:proofErr w:type="spellEnd"/>
       <w:r>
         <w:rPr>
           <w:rFonts w:cs="Arial"/>
@@ -8267,7 +7740,7 @@
         <w:tblStyle w:val="MittleresRaster3-Akzent1"/>
         <w:tblW w:w="0" w:type="auto"/>
         <w:jc w:val="right"/>
-        <w:tblLook w:val="0420"/>
+        <w:tblLook w:val="0420" w:firstRow="1" w:lastRow="0" w:firstColumn="0" w:lastColumn="0" w:noHBand="0" w:noVBand="1"/>
       </w:tblPr>
       <w:tblGrid>
         <w:gridCol w:w="3865"/>
@@ -8276,7 +7749,7 @@
       </w:tblGrid>
       <w:tr>
         <w:trPr>
-          <w:cnfStyle w:val="100000000000"/>
+          <w:cnfStyle w:val="100000000000" w:firstRow="1" w:lastRow="0" w:firstColumn="0" w:lastColumn="0" w:oddVBand="0" w:evenVBand="0" w:oddHBand="0" w:evenHBand="0" w:firstRowFirstColumn="0" w:firstRowLastColumn="0" w:lastRowFirstColumn="0" w:lastRowLastColumn="0"/>
           <w:jc w:val="right"/>
         </w:trPr>
         <w:tc>
@@ -8357,7 +7830,7 @@
       </w:tr>
       <w:tr>
         <w:trPr>
-          <w:cnfStyle w:val="000000100000"/>
+          <w:cnfStyle w:val="000000100000" w:firstRow="0" w:lastRow="0" w:firstColumn="0" w:lastColumn="0" w:oddVBand="0" w:evenVBand="0" w:oddHBand="1" w:evenHBand="0" w:firstRowFirstColumn="0" w:firstRowLastColumn="0" w:lastRowFirstColumn="0" w:lastRowLastColumn="0"/>
           <w:jc w:val="right"/>
         </w:trPr>
         <w:tc>
@@ -8506,7 +7979,7 @@
       </w:tr>
       <w:tr>
         <w:trPr>
-          <w:cnfStyle w:val="000000100000"/>
+          <w:cnfStyle w:val="000000100000" w:firstRow="0" w:lastRow="0" w:firstColumn="0" w:lastColumn="0" w:oddVBand="0" w:evenVBand="0" w:oddHBand="1" w:evenHBand="0" w:firstRowFirstColumn="0" w:firstRowLastColumn="0" w:lastRowFirstColumn="0" w:lastRowLastColumn="0"/>
           <w:jc w:val="right"/>
         </w:trPr>
         <w:tc>
@@ -8655,7 +8128,7 @@
       </w:tr>
       <w:tr>
         <w:trPr>
-          <w:cnfStyle w:val="000000100000"/>
+          <w:cnfStyle w:val="000000100000" w:firstRow="0" w:lastRow="0" w:firstColumn="0" w:lastColumn="0" w:oddVBand="0" w:evenVBand="0" w:oddHBand="1" w:evenHBand="0" w:firstRowFirstColumn="0" w:firstRowLastColumn="0" w:lastRowFirstColumn="0" w:lastRowLastColumn="0"/>
           <w:jc w:val="right"/>
         </w:trPr>
         <w:tc>
@@ -8723,23 +8196,7 @@
                 <w:sz w:val="22"/>
                 <w:szCs w:val="22"/>
               </w:rPr>
-              <w:t>Maximale magn. Fel</w:t>
-            </w:r>
-            <w:r>
-              <w:rPr>
-                <w:rFonts w:cs="Arial"/>
-                <w:sz w:val="22"/>
-                <w:szCs w:val="22"/>
-              </w:rPr>
-              <w:t>d</w:t>
-            </w:r>
-            <w:r>
-              <w:rPr>
-                <w:rFonts w:cs="Arial"/>
-                <w:sz w:val="22"/>
-                <w:szCs w:val="22"/>
-              </w:rPr>
-              <w:t>stärke Messung 1</w:t>
+              <w:t>Maximale magn. Feldstärke Messung 1</w:t>
             </w:r>
           </w:p>
         </w:tc>
@@ -8813,30 +8270,14 @@
                 <w:sz w:val="22"/>
                 <w:szCs w:val="22"/>
               </w:rPr>
-              <w:t>Minimale magn. Fel</w:t>
-            </w:r>
-            <w:r>
-              <w:rPr>
-                <w:rFonts w:cs="Arial"/>
-                <w:sz w:val="22"/>
-                <w:szCs w:val="22"/>
-              </w:rPr>
-              <w:t>d</w:t>
-            </w:r>
-            <w:r>
-              <w:rPr>
-                <w:rFonts w:cs="Arial"/>
-                <w:sz w:val="22"/>
-                <w:szCs w:val="22"/>
-              </w:rPr>
-              <w:t>stärke Messung 1</w:t>
+              <w:t>Minimale magn. Feldstärke Messung 1</w:t>
             </w:r>
           </w:p>
         </w:tc>
       </w:tr>
       <w:tr>
         <w:trPr>
-          <w:cnfStyle w:val="000000100000"/>
+          <w:cnfStyle w:val="000000100000" w:firstRow="0" w:lastRow="0" w:firstColumn="0" w:lastColumn="0" w:oddVBand="0" w:evenVBand="0" w:oddHBand="1" w:evenHBand="0" w:firstRowFirstColumn="0" w:firstRowLastColumn="0" w:lastRowFirstColumn="0" w:lastRowLastColumn="0"/>
           <w:jc w:val="right"/>
         </w:trPr>
         <w:tc>
@@ -8904,23 +8345,7 @@
                 <w:sz w:val="22"/>
                 <w:szCs w:val="22"/>
               </w:rPr>
-              <w:t>Maximale magn. Fel</w:t>
-            </w:r>
-            <w:r>
-              <w:rPr>
-                <w:rFonts w:cs="Arial"/>
-                <w:sz w:val="22"/>
-                <w:szCs w:val="22"/>
-              </w:rPr>
-              <w:t>d</w:t>
-            </w:r>
-            <w:r>
-              <w:rPr>
-                <w:rFonts w:cs="Arial"/>
-                <w:sz w:val="22"/>
-                <w:szCs w:val="22"/>
-              </w:rPr>
-              <w:t>stärke Messung 2</w:t>
+              <w:t>Maximale magn. Feldstärke Messung 2</w:t>
             </w:r>
           </w:p>
         </w:tc>
@@ -8993,28 +8418,14 @@
                 <w:sz w:val="22"/>
                 <w:szCs w:val="22"/>
               </w:rPr>
-              <w:t>Spannung welche der gewünschten Flus</w:t>
-            </w:r>
-            <w:r>
-              <w:rPr>
-                <w:sz w:val="22"/>
-                <w:szCs w:val="22"/>
-              </w:rPr>
-              <w:t>s</w:t>
-            </w:r>
-            <w:r>
-              <w:rPr>
-                <w:sz w:val="22"/>
-                <w:szCs w:val="22"/>
-              </w:rPr>
-              <w:t>dichte entspricht</w:t>
+              <w:t>Spannung welche der gewünschten Flussdichte entspricht</w:t>
             </w:r>
           </w:p>
         </w:tc>
       </w:tr>
       <w:tr>
         <w:trPr>
-          <w:cnfStyle w:val="000000100000"/>
+          <w:cnfStyle w:val="000000100000" w:firstRow="0" w:lastRow="0" w:firstColumn="0" w:lastColumn="0" w:oddVBand="0" w:evenVBand="0" w:oddHBand="1" w:evenHBand="0" w:firstRowFirstColumn="0" w:firstRowLastColumn="0" w:lastRowFirstColumn="0" w:lastRowLastColumn="0"/>
           <w:jc w:val="right"/>
         </w:trPr>
         <w:tc>
@@ -9081,49 +8492,7 @@
                 <w:sz w:val="22"/>
                 <w:szCs w:val="22"/>
               </w:rPr>
-              <w:t>Flussdichte die ta</w:t>
-            </w:r>
-            <w:r>
-              <w:rPr>
-                <w:sz w:val="22"/>
-                <w:szCs w:val="22"/>
-              </w:rPr>
-              <w:t>t</w:t>
-            </w:r>
-            <w:r>
-              <w:rPr>
-                <w:sz w:val="22"/>
-                <w:szCs w:val="22"/>
-              </w:rPr>
-              <w:t>sächlich erreicht wurde (unter Berücksicht</w:t>
-            </w:r>
-            <w:r>
-              <w:rPr>
-                <w:sz w:val="22"/>
-                <w:szCs w:val="22"/>
-              </w:rPr>
-              <w:t>i</w:t>
-            </w:r>
-            <w:r>
-              <w:rPr>
-                <w:sz w:val="22"/>
-                <w:szCs w:val="22"/>
-              </w:rPr>
-              <w:t>gung der Spannung</w:t>
-            </w:r>
-            <w:r>
-              <w:rPr>
-                <w:sz w:val="22"/>
-                <w:szCs w:val="22"/>
-              </w:rPr>
-              <w:t>s</w:t>
-            </w:r>
-            <w:r>
-              <w:rPr>
-                <w:sz w:val="22"/>
-                <w:szCs w:val="22"/>
-              </w:rPr>
-              <w:t>begrenzung vom FG)</w:t>
+              <w:t>Flussdichte die tatsächlich erreicht wurde (unter Berücksichtigung der Spannungsbegrenzung vom FG)</w:t>
             </w:r>
           </w:p>
         </w:tc>
@@ -9204,7 +8573,7 @@
       </w:tr>
       <w:tr>
         <w:trPr>
-          <w:cnfStyle w:val="000000100000"/>
+          <w:cnfStyle w:val="000000100000" w:firstRow="0" w:lastRow="0" w:firstColumn="0" w:lastColumn="0" w:oddVBand="0" w:evenVBand="0" w:oddHBand="1" w:evenHBand="0" w:firstRowFirstColumn="0" w:firstRowLastColumn="0" w:lastRowFirstColumn="0" w:lastRowLastColumn="0"/>
           <w:jc w:val="right"/>
         </w:trPr>
         <w:tc>
@@ -9353,7 +8722,7 @@
       </w:tr>
       <w:tr>
         <w:trPr>
-          <w:cnfStyle w:val="000000100000"/>
+          <w:cnfStyle w:val="000000100000" w:firstRow="0" w:lastRow="0" w:firstColumn="0" w:lastColumn="0" w:oddVBand="0" w:evenVBand="0" w:oddHBand="1" w:evenHBand="0" w:firstRowFirstColumn="0" w:firstRowLastColumn="0" w:lastRowFirstColumn="0" w:lastRowLastColumn="0"/>
           <w:jc w:val="right"/>
         </w:trPr>
         <w:tc>
@@ -9375,32 +8744,15 @@
                 <w:sz w:val="22"/>
                 <w:szCs w:val="22"/>
               </w:rPr>
-              <w:t>Keine Neu- oder Kommutierungsku</w:t>
-            </w:r>
-            <w:r>
-              <w:rPr>
-                <w:rFonts w:cs="Arial"/>
-                <w:sz w:val="22"/>
-                <w:szCs w:val="22"/>
-              </w:rPr>
-              <w:t>r</w:t>
-            </w:r>
-            <w:r>
-              <w:rPr>
-                <w:rFonts w:cs="Arial"/>
-                <w:sz w:val="22"/>
-                <w:szCs w:val="22"/>
-              </w:rPr>
-              <w:t xml:space="preserve">ve </w:t>
-            </w:r>
-            <w:proofErr w:type="spellStart"/>
-            <w:r>
-              <w:rPr>
-                <w:rFonts w:cs="Arial"/>
-                <w:sz w:val="22"/>
-                <w:szCs w:val="22"/>
-              </w:rPr>
-              <w:t>moe</w:t>
+              <w:t>Keine Neu- oder Kommutierungskur</w:t>
+            </w:r>
+            <w:r>
+              <w:rPr>
+                <w:rFonts w:cs="Arial"/>
+                <w:sz w:val="22"/>
+                <w:szCs w:val="22"/>
+              </w:rPr>
+              <w:t>ve moe</w:t>
             </w:r>
             <w:r>
               <w:rPr>
@@ -9410,7 +8762,6 @@
               </w:rPr>
               <w:t>glich</w:t>
             </w:r>
-            <w:proofErr w:type="spellEnd"/>
           </w:p>
         </w:tc>
         <w:tc>
@@ -9536,7 +8887,7 @@
       </w:tr>
       <w:tr>
         <w:trPr>
-          <w:cnfStyle w:val="000000100000"/>
+          <w:cnfStyle w:val="000000100000" w:firstRow="0" w:lastRow="0" w:firstColumn="0" w:lastColumn="0" w:oddVBand="0" w:evenVBand="0" w:oddHBand="1" w:evenHBand="0" w:firstRowFirstColumn="0" w:firstRowLastColumn="0" w:lastRowFirstColumn="0" w:lastRowLastColumn="0"/>
           <w:jc w:val="right"/>
         </w:trPr>
         <w:tc>
@@ -9614,25 +8965,51 @@
       <w:r>
         <w:t xml:space="preserve">Tabelle </w:t>
       </w:r>
-      <w:fldSimple w:instr=" STYLEREF 1 \s ">
-        <w:r>
-          <w:rPr>
-            <w:noProof/>
-          </w:rPr>
-          <w:t>2</w:t>
-        </w:r>
-      </w:fldSimple>
+      <w:r>
+        <w:fldChar w:fldCharType="begin"/>
+      </w:r>
+      <w:r>
+        <w:instrText xml:space="preserve"> STYLEREF 1 \s </w:instrText>
+      </w:r>
+      <w:r>
+        <w:fldChar w:fldCharType="separate"/>
+      </w:r>
+      <w:r>
+        <w:rPr>
+          <w:noProof/>
+        </w:rPr>
+        <w:t>2</w:t>
+      </w:r>
+      <w:r>
+        <w:rPr>
+          <w:noProof/>
+        </w:rPr>
+        <w:fldChar w:fldCharType="end"/>
+      </w:r>
       <w:r>
         <w:noBreakHyphen/>
       </w:r>
-      <w:fldSimple w:instr=" SEQ Tabelle \* ARABIC \s 1 ">
-        <w:r>
-          <w:rPr>
-            <w:noProof/>
-          </w:rPr>
-          <w:t>5</w:t>
-        </w:r>
-      </w:fldSimple>
+      <w:r>
+        <w:fldChar w:fldCharType="begin"/>
+      </w:r>
+      <w:r>
+        <w:instrText xml:space="preserve"> SEQ Tabelle \* ARABIC \s 1 </w:instrText>
+      </w:r>
+      <w:r>
+        <w:fldChar w:fldCharType="separate"/>
+      </w:r>
+      <w:r>
+        <w:rPr>
+          <w:noProof/>
+        </w:rPr>
+        <w:t>5</w:t>
+      </w:r>
+      <w:r>
+        <w:rPr>
+          <w:noProof/>
+        </w:rPr>
+        <w:fldChar w:fldCharType="end"/>
+      </w:r>
       <w:r>
         <w:t>: Cluster Daten (Globale Variablen)</w:t>
       </w:r>
@@ -9650,7 +9027,6 @@
       <w:r>
         <w:t xml:space="preserve">der </w:t>
       </w:r>
-      <w:proofErr w:type="spellStart"/>
       <w:r>
         <w:t>SubVI</w:t>
       </w:r>
@@ -9658,7 +9034,6 @@
         <w:t>s</w:t>
       </w:r>
       <w:bookmarkEnd w:id="19"/>
-      <w:proofErr w:type="spellEnd"/>
     </w:p>
     <w:p/>
     <w:p>
@@ -9681,15 +9056,7 @@
         <w:t>ufrufe d</w:t>
       </w:r>
       <w:r>
-        <w:t xml:space="preserve">er </w:t>
-      </w:r>
-      <w:proofErr w:type="spellStart"/>
-      <w:r>
-        <w:t>SubVIs</w:t>
-      </w:r>
-      <w:proofErr w:type="spellEnd"/>
-      <w:r>
-        <w:t xml:space="preserve"> dargestellt. </w:t>
+        <w:t xml:space="preserve">er SubVIs dargestellt. </w:t>
       </w:r>
       <w:r>
         <w:t xml:space="preserve">Diese Darstellung </w:t>
@@ -9727,7 +9094,7 @@
           <w:noProof/>
         </w:rPr>
         <w:drawing>
-          <wp:inline distT="0" distB="0" distL="0" distR="0">
+          <wp:inline distT="0" distB="0" distL="0" distR="0" wp14:anchorId="51830EB7" wp14:editId="2BD8664A">
             <wp:extent cx="5335731" cy="1791781"/>
             <wp:effectExtent l="19050" t="0" r="0" b="0"/>
             <wp:docPr id="21" name="Bild 7"/>
@@ -9744,7 +9111,7 @@
                     </pic:cNvPicPr>
                   </pic:nvPicPr>
                   <pic:blipFill>
-                    <a:blip r:embed="rId13" cstate="print"/>
+                    <a:blip r:embed="rId14" cstate="print"/>
                     <a:srcRect/>
                     <a:stretch>
                       <a:fillRect/>
@@ -9782,45 +9149,58 @@
       <w:r>
         <w:t xml:space="preserve">Abbildung </w:t>
       </w:r>
-      <w:fldSimple w:instr=" STYLEREF 1 \s ">
-        <w:r>
-          <w:rPr>
-            <w:noProof/>
-          </w:rPr>
-          <w:t>2</w:t>
-        </w:r>
-      </w:fldSimple>
+      <w:r>
+        <w:fldChar w:fldCharType="begin"/>
+      </w:r>
+      <w:r>
+        <w:instrText xml:space="preserve"> STYLEREF 1 \s </w:instrText>
+      </w:r>
+      <w:r>
+        <w:fldChar w:fldCharType="separate"/>
+      </w:r>
+      <w:r>
+        <w:rPr>
+          <w:noProof/>
+        </w:rPr>
+        <w:t>2</w:t>
+      </w:r>
+      <w:r>
+        <w:rPr>
+          <w:noProof/>
+        </w:rPr>
+        <w:fldChar w:fldCharType="end"/>
+      </w:r>
       <w:r>
         <w:t>.</w:t>
       </w:r>
-      <w:fldSimple w:instr=" SEQ Abbildung \* ARABIC \s 1 ">
-        <w:r>
-          <w:rPr>
-            <w:noProof/>
-          </w:rPr>
-          <w:t>4</w:t>
-        </w:r>
-      </w:fldSimple>
-      <w:r>
-        <w:t xml:space="preserve"> Aufrufe der </w:t>
-      </w:r>
-      <w:proofErr w:type="spellStart"/>
-      <w:r>
-        <w:t>SubVIs</w:t>
-      </w:r>
-      <w:proofErr w:type="spellEnd"/>
-      <w:r>
-        <w:t xml:space="preserve"> im VI</w:t>
-      </w:r>
-      <w:r>
-        <w:t xml:space="preserve"> </w:t>
-      </w:r>
-      <w:proofErr w:type="spellStart"/>
-      <w:r>
-        <w:t>MessungHBPeriode</w:t>
+      <w:r>
+        <w:fldChar w:fldCharType="begin"/>
+      </w:r>
+      <w:r>
+        <w:instrText xml:space="preserve"> SEQ Abbildung \* ARABIC \s 1 </w:instrText>
+      </w:r>
+      <w:r>
+        <w:fldChar w:fldCharType="separate"/>
+      </w:r>
+      <w:r>
+        <w:rPr>
+          <w:noProof/>
+        </w:rPr>
+        <w:t>4</w:t>
+      </w:r>
+      <w:r>
+        <w:rPr>
+          <w:noProof/>
+        </w:rPr>
+        <w:fldChar w:fldCharType="end"/>
+      </w:r>
+      <w:r>
+        <w:t xml:space="preserve"> Aufrufe der SubVIs im VI</w:t>
+      </w:r>
+      <w:r>
+        <w:t xml:space="preserve"> MessungHBPeriode</w:t>
       </w:r>
       <w:bookmarkEnd w:id="21"/>
-      <w:proofErr w:type="spellEnd"/>
     </w:p>
     <w:p/>
     <w:p/>
@@ -9833,7 +9213,7 @@
           <w:noProof/>
         </w:rPr>
         <w:drawing>
-          <wp:inline distT="0" distB="0" distL="0" distR="0">
+          <wp:inline distT="0" distB="0" distL="0" distR="0" wp14:anchorId="27D8E1BA" wp14:editId="465862EE">
             <wp:extent cx="5329301" cy="318655"/>
             <wp:effectExtent l="19050" t="0" r="4699" b="0"/>
             <wp:docPr id="17" name="Bild 6"/>
@@ -9850,7 +9230,7 @@
                     </pic:cNvPicPr>
                   </pic:nvPicPr>
                   <pic:blipFill>
-                    <a:blip r:embed="rId14" cstate="print"/>
+                    <a:blip r:embed="rId15" cstate="print"/>
                     <a:srcRect/>
                     <a:stretch>
                       <a:fillRect/>
@@ -9881,25 +9261,51 @@
       <w:r>
         <w:t xml:space="preserve">Abbildung </w:t>
       </w:r>
-      <w:fldSimple w:instr=" STYLEREF 1 \s ">
-        <w:r>
-          <w:rPr>
-            <w:noProof/>
-          </w:rPr>
-          <w:t>2</w:t>
-        </w:r>
-      </w:fldSimple>
+      <w:r>
+        <w:fldChar w:fldCharType="begin"/>
+      </w:r>
+      <w:r>
+        <w:instrText xml:space="preserve"> STYLEREF 1 \s </w:instrText>
+      </w:r>
+      <w:r>
+        <w:fldChar w:fldCharType="separate"/>
+      </w:r>
+      <w:r>
+        <w:rPr>
+          <w:noProof/>
+        </w:rPr>
+        <w:t>2</w:t>
+      </w:r>
+      <w:r>
+        <w:rPr>
+          <w:noProof/>
+        </w:rPr>
+        <w:fldChar w:fldCharType="end"/>
+      </w:r>
       <w:r>
         <w:t>.</w:t>
       </w:r>
-      <w:fldSimple w:instr=" SEQ Abbildung \* ARABIC \s 1 ">
-        <w:r>
-          <w:rPr>
-            <w:noProof/>
-          </w:rPr>
-          <w:t>5</w:t>
-        </w:r>
-      </w:fldSimple>
+      <w:r>
+        <w:fldChar w:fldCharType="begin"/>
+      </w:r>
+      <w:r>
+        <w:instrText xml:space="preserve"> SEQ Abbildung \* ARABIC \s 1 </w:instrText>
+      </w:r>
+      <w:r>
+        <w:fldChar w:fldCharType="separate"/>
+      </w:r>
+      <w:r>
+        <w:rPr>
+          <w:noProof/>
+        </w:rPr>
+        <w:t>5</w:t>
+      </w:r>
+      <w:r>
+        <w:rPr>
+          <w:noProof/>
+        </w:rPr>
+        <w:fldChar w:fldCharType="end"/>
+      </w:r>
       <w:r>
         <w:t xml:space="preserve">: </w:t>
       </w:r>
@@ -9909,13 +9315,8 @@
       <w:r>
         <w:t xml:space="preserve">der </w:t>
       </w:r>
-      <w:proofErr w:type="spellStart"/>
-      <w:r>
-        <w:t>SubVIs</w:t>
-      </w:r>
-      <w:proofErr w:type="spellEnd"/>
-      <w:r>
-        <w:t xml:space="preserve"> im </w:t>
+      <w:r>
+        <w:t xml:space="preserve">SubVIs im </w:t>
       </w:r>
       <w:r>
         <w:t xml:space="preserve">VI </w:t>
@@ -9940,7 +9341,7 @@
           <w:noProof/>
         </w:rPr>
         <w:drawing>
-          <wp:inline distT="0" distB="0" distL="0" distR="0">
+          <wp:inline distT="0" distB="0" distL="0" distR="0" wp14:anchorId="47D80D71" wp14:editId="46887EBE">
             <wp:extent cx="5331286" cy="1082049"/>
             <wp:effectExtent l="19050" t="0" r="2714" b="0"/>
             <wp:docPr id="15" name="Bild 5"/>
@@ -9957,7 +9358,7 @@
                     </pic:cNvPicPr>
                   </pic:nvPicPr>
                   <pic:blipFill>
-                    <a:blip r:embed="rId15" cstate="print"/>
+                    <a:blip r:embed="rId16" cstate="print"/>
                     <a:srcRect/>
                     <a:stretch>
                       <a:fillRect/>
@@ -9988,38 +9389,56 @@
       <w:r>
         <w:t xml:space="preserve">Abbildung </w:t>
       </w:r>
-      <w:fldSimple w:instr=" STYLEREF 1 \s ">
-        <w:r>
-          <w:rPr>
-            <w:noProof/>
-          </w:rPr>
-          <w:t>2</w:t>
-        </w:r>
-      </w:fldSimple>
+      <w:r>
+        <w:fldChar w:fldCharType="begin"/>
+      </w:r>
+      <w:r>
+        <w:instrText xml:space="preserve"> STYLEREF 1 \s </w:instrText>
+      </w:r>
+      <w:r>
+        <w:fldChar w:fldCharType="separate"/>
+      </w:r>
+      <w:r>
+        <w:rPr>
+          <w:noProof/>
+        </w:rPr>
+        <w:t>2</w:t>
+      </w:r>
+      <w:r>
+        <w:rPr>
+          <w:noProof/>
+        </w:rPr>
+        <w:fldChar w:fldCharType="end"/>
+      </w:r>
       <w:r>
         <w:t>.</w:t>
       </w:r>
-      <w:fldSimple w:instr=" SEQ Abbildung \* ARABIC \s 1 ">
-        <w:r>
-          <w:rPr>
-            <w:noProof/>
-          </w:rPr>
-          <w:t>6</w:t>
-        </w:r>
-      </w:fldSimple>
+      <w:r>
+        <w:fldChar w:fldCharType="begin"/>
+      </w:r>
+      <w:r>
+        <w:instrText xml:space="preserve"> SEQ Abbildung \* ARABIC \s 1 </w:instrText>
+      </w:r>
+      <w:r>
+        <w:fldChar w:fldCharType="separate"/>
+      </w:r>
+      <w:r>
+        <w:rPr>
+          <w:noProof/>
+        </w:rPr>
+        <w:t>6</w:t>
+      </w:r>
+      <w:r>
+        <w:rPr>
+          <w:noProof/>
+        </w:rPr>
+        <w:fldChar w:fldCharType="end"/>
+      </w:r>
       <w:r>
         <w:t xml:space="preserve">: </w:t>
       </w:r>
       <w:r>
-        <w:t xml:space="preserve">Aufrufe der </w:t>
-      </w:r>
-      <w:proofErr w:type="spellStart"/>
-      <w:r>
-        <w:t>SubVIs</w:t>
-      </w:r>
-      <w:proofErr w:type="spellEnd"/>
-      <w:r>
-        <w:t xml:space="preserve"> im VI </w:t>
+        <w:t xml:space="preserve">Aufrufe der SubVIs im VI </w:t>
       </w:r>
       <w:r>
         <w:t>FlussdichteAnpassen</w:t>
@@ -10038,7 +9457,7 @@
         </w:rPr>
         <w:lastRenderedPageBreak/>
         <w:drawing>
-          <wp:inline distT="0" distB="0" distL="0" distR="0">
+          <wp:inline distT="0" distB="0" distL="0" distR="0" wp14:anchorId="7D731EEE" wp14:editId="44767D7B">
             <wp:extent cx="3943350" cy="1586494"/>
             <wp:effectExtent l="19050" t="0" r="0" b="0"/>
             <wp:docPr id="13" name="Bild 4"/>
@@ -10055,7 +9474,7 @@
                     </pic:cNvPicPr>
                   </pic:nvPicPr>
                   <pic:blipFill>
-                    <a:blip r:embed="rId16" cstate="print"/>
+                    <a:blip r:embed="rId17" cstate="print"/>
                     <a:srcRect/>
                     <a:stretch>
                       <a:fillRect/>
@@ -10086,40 +9505,57 @@
       <w:r>
         <w:t xml:space="preserve">Abbildung </w:t>
       </w:r>
-      <w:fldSimple w:instr=" STYLEREF 1 \s ">
-        <w:r>
-          <w:rPr>
-            <w:noProof/>
-          </w:rPr>
-          <w:t>2</w:t>
-        </w:r>
-      </w:fldSimple>
+      <w:r>
+        <w:fldChar w:fldCharType="begin"/>
+      </w:r>
+      <w:r>
+        <w:instrText xml:space="preserve"> STYLEREF 1 \s </w:instrText>
+      </w:r>
+      <w:r>
+        <w:fldChar w:fldCharType="separate"/>
+      </w:r>
+      <w:r>
+        <w:rPr>
+          <w:noProof/>
+        </w:rPr>
+        <w:t>2</w:t>
+      </w:r>
+      <w:r>
+        <w:rPr>
+          <w:noProof/>
+        </w:rPr>
+        <w:fldChar w:fldCharType="end"/>
+      </w:r>
       <w:r>
         <w:t>.</w:t>
       </w:r>
-      <w:fldSimple w:instr=" SEQ Abbildung \* ARABIC \s 1 ">
-        <w:r>
-          <w:rPr>
-            <w:noProof/>
-          </w:rPr>
-          <w:t>7</w:t>
-        </w:r>
-      </w:fldSimple>
+      <w:r>
+        <w:fldChar w:fldCharType="begin"/>
+      </w:r>
+      <w:r>
+        <w:instrText xml:space="preserve"> SEQ Abbildung \* ARABIC \s 1 </w:instrText>
+      </w:r>
+      <w:r>
+        <w:fldChar w:fldCharType="separate"/>
+      </w:r>
+      <w:r>
+        <w:rPr>
+          <w:noProof/>
+        </w:rPr>
+        <w:t>7</w:t>
+      </w:r>
+      <w:r>
+        <w:rPr>
+          <w:noProof/>
+        </w:rPr>
+        <w:fldChar w:fldCharType="end"/>
+      </w:r>
       <w:r>
         <w:t xml:space="preserve">: </w:t>
       </w:r>
       <w:r>
-        <w:t xml:space="preserve">Aufrufe der </w:t>
-      </w:r>
-      <w:proofErr w:type="spellStart"/>
-      <w:r>
-        <w:t>SubVIs</w:t>
-      </w:r>
-      <w:proofErr w:type="spellEnd"/>
-      <w:r>
-        <w:t xml:space="preserve"> im VI </w:t>
-      </w:r>
-      <w:proofErr w:type="spellStart"/>
+        <w:t xml:space="preserve">Aufrufe der SubVIs im VI </w:t>
+      </w:r>
       <w:r>
         <w:t>Messung</w:t>
       </w:r>
@@ -10130,7 +9566,6 @@
         <w:t>kurve</w:t>
       </w:r>
       <w:bookmarkEnd w:id="24"/>
-      <w:proofErr w:type="spellEnd"/>
     </w:p>
     <w:p/>
     <w:p/>
@@ -10144,7 +9579,7 @@
           <w:noProof/>
         </w:rPr>
         <w:drawing>
-          <wp:inline distT="0" distB="0" distL="0" distR="0">
+          <wp:inline distT="0" distB="0" distL="0" distR="0" wp14:anchorId="10B8BC9D" wp14:editId="1A28A037">
             <wp:extent cx="3943350" cy="2185664"/>
             <wp:effectExtent l="19050" t="0" r="0" b="0"/>
             <wp:docPr id="11" name="Bild 3"/>
@@ -10161,7 +9596,7 @@
                     </pic:cNvPicPr>
                   </pic:nvPicPr>
                   <pic:blipFill>
-                    <a:blip r:embed="rId17" cstate="print"/>
+                    <a:blip r:embed="rId18" cstate="print"/>
                     <a:srcRect/>
                     <a:stretch>
                       <a:fillRect/>
@@ -10192,48 +9627,64 @@
       <w:r>
         <w:t xml:space="preserve">Abbildung </w:t>
       </w:r>
-      <w:fldSimple w:instr=" STYLEREF 1 \s ">
-        <w:r>
-          <w:rPr>
-            <w:noProof/>
-          </w:rPr>
-          <w:t>2</w:t>
-        </w:r>
-      </w:fldSimple>
+      <w:r>
+        <w:fldChar w:fldCharType="begin"/>
+      </w:r>
+      <w:r>
+        <w:instrText xml:space="preserve"> STYLEREF 1 \s </w:instrText>
+      </w:r>
+      <w:r>
+        <w:fldChar w:fldCharType="separate"/>
+      </w:r>
+      <w:r>
+        <w:rPr>
+          <w:noProof/>
+        </w:rPr>
+        <w:t>2</w:t>
+      </w:r>
+      <w:r>
+        <w:rPr>
+          <w:noProof/>
+        </w:rPr>
+        <w:fldChar w:fldCharType="end"/>
+      </w:r>
       <w:r>
         <w:t>.</w:t>
       </w:r>
-      <w:fldSimple w:instr=" SEQ Abbildung \* ARABIC \s 1 ">
-        <w:r>
-          <w:rPr>
-            <w:noProof/>
-          </w:rPr>
-          <w:t>8</w:t>
-        </w:r>
-      </w:fldSimple>
+      <w:r>
+        <w:fldChar w:fldCharType="begin"/>
+      </w:r>
+      <w:r>
+        <w:instrText xml:space="preserve"> SEQ Abbildung \* ARABIC \s 1 </w:instrText>
+      </w:r>
+      <w:r>
+        <w:fldChar w:fldCharType="separate"/>
+      </w:r>
+      <w:r>
+        <w:rPr>
+          <w:noProof/>
+        </w:rPr>
+        <w:t>8</w:t>
+      </w:r>
+      <w:r>
+        <w:rPr>
+          <w:noProof/>
+        </w:rPr>
+        <w:fldChar w:fldCharType="end"/>
+      </w:r>
       <w:r>
         <w:t xml:space="preserve">: </w:t>
       </w:r>
       <w:r>
-        <w:t xml:space="preserve">Aufrufe der </w:t>
-      </w:r>
-      <w:proofErr w:type="spellStart"/>
-      <w:r>
-        <w:t>SubVIs</w:t>
-      </w:r>
-      <w:proofErr w:type="spellEnd"/>
-      <w:r>
-        <w:t xml:space="preserve"> im VI</w:t>
+        <w:t>Aufrufe der SubVIs im VI</w:t>
       </w:r>
       <w:r>
         <w:t xml:space="preserve"> </w:t>
       </w:r>
-      <w:proofErr w:type="spellStart"/>
       <w:r>
         <w:t>MessungHystereseschleife</w:t>
       </w:r>
       <w:bookmarkEnd w:id="25"/>
-      <w:proofErr w:type="spellEnd"/>
     </w:p>
     <w:p/>
     <w:p/>
@@ -10272,7 +9723,7 @@
           <w:noProof/>
         </w:rPr>
         <w:drawing>
-          <wp:inline distT="0" distB="0" distL="0" distR="0">
+          <wp:inline distT="0" distB="0" distL="0" distR="0" wp14:anchorId="239714E8" wp14:editId="7609C139">
             <wp:extent cx="5399405" cy="3917134"/>
             <wp:effectExtent l="19050" t="0" r="0" b="0"/>
             <wp:docPr id="19" name="Grafik 18" descr="BildGUI.PNG"/>
@@ -10287,7 +9738,7 @@
                     <pic:cNvPicPr/>
                   </pic:nvPicPr>
                   <pic:blipFill>
-                    <a:blip r:embed="rId18" cstate="print"/>
+                    <a:blip r:embed="rId19" cstate="print"/>
                     <a:stretch>
                       <a:fillRect/>
                     </a:stretch>
@@ -10316,25 +9767,51 @@
       <w:r>
         <w:t xml:space="preserve">Abbildung </w:t>
       </w:r>
-      <w:fldSimple w:instr=" STYLEREF 1 \s ">
-        <w:r>
-          <w:rPr>
-            <w:noProof/>
-          </w:rPr>
-          <w:t>2</w:t>
-        </w:r>
-      </w:fldSimple>
+      <w:r>
+        <w:fldChar w:fldCharType="begin"/>
+      </w:r>
+      <w:r>
+        <w:instrText xml:space="preserve"> STYLEREF 1 \s </w:instrText>
+      </w:r>
+      <w:r>
+        <w:fldChar w:fldCharType="separate"/>
+      </w:r>
+      <w:r>
+        <w:rPr>
+          <w:noProof/>
+        </w:rPr>
+        <w:t>2</w:t>
+      </w:r>
+      <w:r>
+        <w:rPr>
+          <w:noProof/>
+        </w:rPr>
+        <w:fldChar w:fldCharType="end"/>
+      </w:r>
       <w:r>
         <w:t>.</w:t>
       </w:r>
-      <w:fldSimple w:instr=" SEQ Abbildung \* ARABIC \s 1 ">
-        <w:r>
-          <w:rPr>
-            <w:noProof/>
-          </w:rPr>
-          <w:t>9</w:t>
-        </w:r>
-      </w:fldSimple>
+      <w:r>
+        <w:fldChar w:fldCharType="begin"/>
+      </w:r>
+      <w:r>
+        <w:instrText xml:space="preserve"> SEQ Abbildung \* ARABIC \s 1 </w:instrText>
+      </w:r>
+      <w:r>
+        <w:fldChar w:fldCharType="separate"/>
+      </w:r>
+      <w:r>
+        <w:rPr>
+          <w:noProof/>
+        </w:rPr>
+        <w:t>9</w:t>
+      </w:r>
+      <w:r>
+        <w:rPr>
+          <w:noProof/>
+        </w:rPr>
+        <w:fldChar w:fldCharType="end"/>
+      </w:r>
       <w:r>
         <w:t>: Hauptansicht GUI</w:t>
       </w:r>
@@ -10349,50 +9826,37 @@
         <w:t>Beschreibung des VIs</w:t>
       </w:r>
       <w:r>
+        <w:t xml:space="preserve"> MagnetoGUI</w:t>
+      </w:r>
+      <w:bookmarkEnd w:id="28"/>
+    </w:p>
+    <w:p>
+      <w:r>
+        <w:t>In diesem VI ist die State-</w:t>
+      </w:r>
+      <w:r>
+        <w:t>Maschine hinterlegt</w:t>
+      </w:r>
+      <w:r>
+        <w:t>. Dieses VI wurde als das Main.vi des Projektes zugewiesen. Hier werden unter anderem die SubVIs aufgerufen und auch die GUI abgebildet.</w:t>
+      </w:r>
+    </w:p>
+    <w:p>
+      <w:r>
+        <w:t xml:space="preserve">In dem VI kann </w:t>
+      </w:r>
+      <w:r>
+        <w:t xml:space="preserve">Auswahl mehrerer </w:t>
+      </w:r>
+      <w:r>
+        <w:t>Register</w:t>
+      </w:r>
+      <w:r>
+        <w:t>karten</w:t>
+      </w:r>
+      <w:r>
         <w:t xml:space="preserve"> </w:t>
       </w:r>
-      <w:proofErr w:type="spellStart"/>
-      <w:r>
-        <w:t>MagnetoGUI</w:t>
-      </w:r>
-      <w:bookmarkEnd w:id="28"/>
-      <w:proofErr w:type="spellEnd"/>
-    </w:p>
-    <w:p>
-      <w:r>
-        <w:t>In diesem VI ist die State-</w:t>
-      </w:r>
-      <w:r>
-        <w:t>Maschine hinterlegt</w:t>
-      </w:r>
-      <w:r>
-        <w:t xml:space="preserve">. Dieses VI wurde als das Main.vi des Projektes zugewiesen. Hier werden unter anderem die </w:t>
-      </w:r>
-      <w:proofErr w:type="spellStart"/>
-      <w:r>
-        <w:t>SubVIs</w:t>
-      </w:r>
-      <w:proofErr w:type="spellEnd"/>
-      <w:r>
-        <w:t xml:space="preserve"> aufgerufen und auch die GUI abgebildet.</w:t>
-      </w:r>
-    </w:p>
-    <w:p>
-      <w:r>
-        <w:t xml:space="preserve">In dem VI kann </w:t>
-      </w:r>
-      <w:r>
-        <w:t xml:space="preserve">Auswahl mehrerer </w:t>
-      </w:r>
-      <w:r>
-        <w:t>Register</w:t>
-      </w:r>
-      <w:r>
-        <w:t>karten</w:t>
-      </w:r>
-      <w:r>
-        <w:t xml:space="preserve"> </w:t>
-      </w:r>
       <w:r>
         <w:t>möglich. In diese springt man automatisch durch Drücken der entsprechenden Buttons</w:t>
       </w:r>
@@ -10412,21 +9876,7 @@
         <w:t xml:space="preserve"> Hauptan</w:t>
       </w:r>
       <w:r>
-        <w:t xml:space="preserve">sicht, Optionen und </w:t>
-      </w:r>
-      <w:proofErr w:type="spellStart"/>
-      <w:r>
-        <w:t>Plotansicht</w:t>
-      </w:r>
-      <w:proofErr w:type="spellEnd"/>
-      <w:r>
-        <w:t>, eine Erkl</w:t>
-      </w:r>
-      <w:r>
-        <w:t>ä</w:t>
-      </w:r>
-      <w:r>
-        <w:t>rung ist nachfolgend zu finden.</w:t>
+        <w:t>sicht, Optionen und Plotansicht, eine Erklärung ist nachfolgend zu finden.</w:t>
       </w:r>
     </w:p>
     <w:p/>
@@ -10527,7 +9977,7 @@
         <w:tblStyle w:val="MittleresRaster3-Akzent1"/>
         <w:tblW w:w="0" w:type="auto"/>
         <w:jc w:val="right"/>
-        <w:tblLook w:val="0420"/>
+        <w:tblLook w:val="0420" w:firstRow="1" w:lastRow="0" w:firstColumn="0" w:lastColumn="0" w:noHBand="0" w:noVBand="1"/>
       </w:tblPr>
       <w:tblGrid>
         <w:gridCol w:w="2978"/>
@@ -10537,7 +9987,7 @@
       </w:tblGrid>
       <w:tr>
         <w:trPr>
-          <w:cnfStyle w:val="100000000000"/>
+          <w:cnfStyle w:val="100000000000" w:firstRow="1" w:lastRow="0" w:firstColumn="0" w:lastColumn="0" w:oddVBand="0" w:evenVBand="0" w:oddHBand="0" w:evenHBand="0" w:firstRowFirstColumn="0" w:firstRowLastColumn="0" w:lastRowFirstColumn="0" w:lastRowLastColumn="0"/>
           <w:jc w:val="right"/>
         </w:trPr>
         <w:tc>
@@ -10574,7 +10024,6 @@
                 <w:szCs w:val="22"/>
               </w:rPr>
             </w:pPr>
-            <w:proofErr w:type="spellStart"/>
             <w:r>
               <w:rPr>
                 <w:b w:val="0"/>
@@ -10583,7 +10032,6 @@
               </w:rPr>
               <w:t>max</w:t>
             </w:r>
-            <w:proofErr w:type="spellEnd"/>
           </w:p>
         </w:tc>
         <w:tc>
@@ -10633,7 +10081,7 @@
       </w:tr>
       <w:tr>
         <w:trPr>
-          <w:cnfStyle w:val="000000100000"/>
+          <w:cnfStyle w:val="000000100000" w:firstRow="0" w:lastRow="0" w:firstColumn="0" w:lastColumn="0" w:oddVBand="0" w:evenVBand="0" w:oddHBand="1" w:evenHBand="0" w:firstRowFirstColumn="0" w:firstRowLastColumn="0" w:lastRowFirstColumn="0" w:lastRowLastColumn="0"/>
           <w:jc w:val="right"/>
         </w:trPr>
         <w:tc>
@@ -10808,7 +10256,7 @@
       </w:tr>
       <w:tr>
         <w:trPr>
-          <w:cnfStyle w:val="000000100000"/>
+          <w:cnfStyle w:val="000000100000" w:firstRow="0" w:lastRow="0" w:firstColumn="0" w:lastColumn="0" w:oddVBand="0" w:evenVBand="0" w:oddHBand="1" w:evenHBand="0" w:firstRowFirstColumn="0" w:firstRowLastColumn="0" w:lastRowFirstColumn="0" w:lastRowLastColumn="0"/>
           <w:jc w:val="right"/>
         </w:trPr>
         <w:tc>
@@ -10983,7 +10431,7 @@
       </w:tr>
       <w:tr>
         <w:trPr>
-          <w:cnfStyle w:val="000000100000"/>
+          <w:cnfStyle w:val="000000100000" w:firstRow="0" w:lastRow="0" w:firstColumn="0" w:lastColumn="0" w:oddVBand="0" w:evenVBand="0" w:oddHBand="1" w:evenHBand="0" w:firstRowFirstColumn="0" w:firstRowLastColumn="0" w:lastRowFirstColumn="0" w:lastRowLastColumn="0"/>
           <w:jc w:val="right"/>
         </w:trPr>
         <w:tc>
@@ -11158,7 +10606,7 @@
       </w:tr>
       <w:tr>
         <w:trPr>
-          <w:cnfStyle w:val="000000100000"/>
+          <w:cnfStyle w:val="000000100000" w:firstRow="0" w:lastRow="0" w:firstColumn="0" w:lastColumn="0" w:oddVBand="0" w:evenVBand="0" w:oddHBand="1" w:evenHBand="0" w:firstRowFirstColumn="0" w:firstRowLastColumn="0" w:lastRowFirstColumn="0" w:lastRowLastColumn="0"/>
           <w:jc w:val="right"/>
         </w:trPr>
         <w:tc>
@@ -11172,7 +10620,6 @@
                 <w:szCs w:val="22"/>
               </w:rPr>
             </w:pPr>
-            <w:proofErr w:type="spellStart"/>
             <w:r>
               <w:rPr>
                 <w:sz w:val="22"/>
@@ -11180,7 +10627,6 @@
               </w:rPr>
               <w:t>Spannungsteilerverhältnis</w:t>
             </w:r>
-            <w:proofErr w:type="spellEnd"/>
           </w:p>
         </w:tc>
         <w:tc>
@@ -11342,7 +10788,7 @@
       </w:tr>
       <w:tr>
         <w:trPr>
-          <w:cnfStyle w:val="000000100000"/>
+          <w:cnfStyle w:val="000000100000" w:firstRow="0" w:lastRow="0" w:firstColumn="0" w:lastColumn="0" w:oddVBand="0" w:evenVBand="0" w:oddHBand="1" w:evenHBand="0" w:firstRowFirstColumn="0" w:firstRowLastColumn="0" w:lastRowFirstColumn="0" w:lastRowLastColumn="0"/>
           <w:jc w:val="right"/>
         </w:trPr>
         <w:tc>
@@ -11523,25 +10969,51 @@
       <w:r>
         <w:t xml:space="preserve">Tabelle </w:t>
       </w:r>
-      <w:fldSimple w:instr=" STYLEREF 1 \s ">
-        <w:r>
-          <w:rPr>
-            <w:noProof/>
-          </w:rPr>
-          <w:t>2</w:t>
-        </w:r>
-      </w:fldSimple>
+      <w:r>
+        <w:fldChar w:fldCharType="begin"/>
+      </w:r>
+      <w:r>
+        <w:instrText xml:space="preserve"> STYLEREF 1 \s </w:instrText>
+      </w:r>
+      <w:r>
+        <w:fldChar w:fldCharType="separate"/>
+      </w:r>
+      <w:r>
+        <w:rPr>
+          <w:noProof/>
+        </w:rPr>
+        <w:t>2</w:t>
+      </w:r>
+      <w:r>
+        <w:rPr>
+          <w:noProof/>
+        </w:rPr>
+        <w:fldChar w:fldCharType="end"/>
+      </w:r>
       <w:r>
         <w:noBreakHyphen/>
       </w:r>
-      <w:fldSimple w:instr=" SEQ Tabelle \* ARABIC \s 1 ">
-        <w:r>
-          <w:rPr>
-            <w:noProof/>
-          </w:rPr>
-          <w:t>6</w:t>
-        </w:r>
-      </w:fldSimple>
+      <w:r>
+        <w:fldChar w:fldCharType="begin"/>
+      </w:r>
+      <w:r>
+        <w:instrText xml:space="preserve"> SEQ Tabelle \* ARABIC \s 1 </w:instrText>
+      </w:r>
+      <w:r>
+        <w:fldChar w:fldCharType="separate"/>
+      </w:r>
+      <w:r>
+        <w:rPr>
+          <w:noProof/>
+        </w:rPr>
+        <w:t>6</w:t>
+      </w:r>
+      <w:r>
+        <w:rPr>
+          <w:noProof/>
+        </w:rPr>
+        <w:fldChar w:fldCharType="end"/>
+      </w:r>
       <w:r>
         <w:t>: Begrenzungen der Eingabeparameter</w:t>
       </w:r>
@@ -11615,13 +11087,7 @@
         <w:ind w:left="360"/>
       </w:pPr>
       <w:r>
-        <w:t>Hier kann der Bediener weitere Einstellungen vornehmen. Diese sind be</w:t>
-      </w:r>
-      <w:r>
-        <w:t>i</w:t>
-      </w:r>
-      <w:r>
-        <w:t xml:space="preserve">spielsweise die </w:t>
+        <w:t xml:space="preserve">Hier kann der Bediener weitere Einstellungen vornehmen. Diese sind beispielsweise die </w:t>
       </w:r>
       <w:r>
         <w:t>Ä</w:t>
@@ -11663,13 +11129,7 @@
         <w:t xml:space="preserve"> </w:t>
       </w:r>
       <w:r>
-        <w:t>Fr</w:t>
-      </w:r>
-      <w:r>
-        <w:t>e</w:t>
-      </w:r>
-      <w:r>
-        <w:t>quenzgenerator</w:t>
+        <w:t>Frequenzgenerator</w:t>
       </w:r>
       <w:r>
         <w:t>s</w:t>
@@ -11699,16 +11159,15 @@
         <w:keepNext/>
         <w:ind w:left="360"/>
       </w:pPr>
-      <w:commentRangeStart w:id="29"/>
       <w:r>
         <w:rPr>
           <w:noProof/>
         </w:rPr>
         <w:drawing>
-          <wp:inline distT="0" distB="0" distL="0" distR="0">
-            <wp:extent cx="5118652" cy="3911247"/>
-            <wp:effectExtent l="0" t="0" r="6350" b="0"/>
-            <wp:docPr id="20" name="Grafik 19" descr="GUI_2.PNG"/>
+          <wp:inline distT="0" distB="0" distL="0" distR="0" wp14:anchorId="716F7678" wp14:editId="5C20CA5C">
+            <wp:extent cx="5120982" cy="3707068"/>
+            <wp:effectExtent l="0" t="0" r="0" b="0"/>
+            <wp:docPr id="20" name="Grafik 19"/>
             <wp:cNvGraphicFramePr>
               <a:graphicFrameLocks xmlns:a="http://schemas.openxmlformats.org/drawingml/2006/main" noChangeAspect="1"/>
             </wp:cNvGraphicFramePr>
@@ -11720,7 +11179,13 @@
                     <pic:cNvPicPr/>
                   </pic:nvPicPr>
                   <pic:blipFill>
-                    <a:blip r:embed="rId19" cstate="print"/>
+                    <a:blip r:embed="rId20" cstate="print">
+                      <a:extLst>
+                        <a:ext uri="{28A0092B-C50C-407E-A947-70E740481C1C}">
+                          <a14:useLocalDpi xmlns:a14="http://schemas.microsoft.com/office/drawing/2010/main" val="0"/>
+                        </a:ext>
+                      </a:extLst>
+                    </a:blip>
                     <a:stretch>
                       <a:fillRect/>
                     </a:stretch>
@@ -11728,7 +11193,7 @@
                   <pic:spPr>
                     <a:xfrm>
                       <a:off x="0" y="0"/>
-                      <a:ext cx="5120982" cy="3913028"/>
+                      <a:ext cx="5120982" cy="3707068"/>
                     </a:xfrm>
                     <a:prstGeom prst="rect">
                       <a:avLst/>
@@ -11740,13 +11205,8 @@
           </wp:inline>
         </w:drawing>
       </w:r>
-      <w:commentRangeEnd w:id="29"/>
-      <w:r>
-        <w:rPr>
-          <w:rStyle w:val="Kommentarzeichen"/>
-        </w:rPr>
-        <w:commentReference w:id="29"/>
-      </w:r>
+      <w:bookmarkStart w:id="29" w:name="_GoBack"/>
+      <w:bookmarkEnd w:id="29"/>
     </w:p>
     <w:p>
       <w:pPr>
@@ -11757,25 +11217,51 @@
       <w:r>
         <w:t xml:space="preserve">Abbildung </w:t>
       </w:r>
-      <w:fldSimple w:instr=" STYLEREF 1 \s ">
-        <w:r>
-          <w:rPr>
-            <w:noProof/>
-          </w:rPr>
-          <w:t>2</w:t>
-        </w:r>
-      </w:fldSimple>
+      <w:r>
+        <w:fldChar w:fldCharType="begin"/>
+      </w:r>
+      <w:r>
+        <w:instrText xml:space="preserve"> STYLEREF 1 \s </w:instrText>
+      </w:r>
+      <w:r>
+        <w:fldChar w:fldCharType="separate"/>
+      </w:r>
+      <w:r>
+        <w:rPr>
+          <w:noProof/>
+        </w:rPr>
+        <w:t>2</w:t>
+      </w:r>
+      <w:r>
+        <w:rPr>
+          <w:noProof/>
+        </w:rPr>
+        <w:fldChar w:fldCharType="end"/>
+      </w:r>
       <w:r>
         <w:t>.</w:t>
       </w:r>
-      <w:fldSimple w:instr=" SEQ Abbildung \* ARABIC \s 1 ">
-        <w:r>
-          <w:rPr>
-            <w:noProof/>
-          </w:rPr>
-          <w:t>10</w:t>
-        </w:r>
-      </w:fldSimple>
+      <w:r>
+        <w:fldChar w:fldCharType="begin"/>
+      </w:r>
+      <w:r>
+        <w:instrText xml:space="preserve"> SEQ Abbildung \* ARABIC \s 1 </w:instrText>
+      </w:r>
+      <w:r>
+        <w:fldChar w:fldCharType="separate"/>
+      </w:r>
+      <w:r>
+        <w:rPr>
+          <w:noProof/>
+        </w:rPr>
+        <w:t>10</w:t>
+      </w:r>
+      <w:r>
+        <w:rPr>
+          <w:noProof/>
+        </w:rPr>
+        <w:fldChar w:fldCharType="end"/>
+      </w:r>
       <w:r>
         <w:t>: Ansicht für die Einstellungen in der GUI</w:t>
       </w:r>
@@ -11812,7 +11298,6 @@
           <w:b/>
         </w:rPr>
       </w:pPr>
-      <w:proofErr w:type="spellStart"/>
       <w:r>
         <w:rPr>
           <w:b/>
@@ -11820,40 +11305,19 @@
         <w:lastRenderedPageBreak/>
         <w:t>Plotansicht</w:t>
       </w:r>
-      <w:proofErr w:type="spellEnd"/>
     </w:p>
     <w:p>
       <w:pPr>
         <w:ind w:left="360"/>
       </w:pPr>
       <w:r>
-        <w:t xml:space="preserve">Die </w:t>
-      </w:r>
-      <w:proofErr w:type="spellStart"/>
-      <w:r>
-        <w:t>Plotansicht</w:t>
-      </w:r>
-      <w:proofErr w:type="spellEnd"/>
-      <w:r>
-        <w:t xml:space="preserve"> wird durch das Drücken des „Plot Maximieren“ Buttons e</w:t>
-      </w:r>
-      <w:r>
-        <w:t>r</w:t>
-      </w:r>
-      <w:r>
-        <w:t xml:space="preserve">reicht. Sie stellt die Messdaten übersichtlich dar und erlaubt </w:t>
+        <w:t xml:space="preserve">Die Plotansicht wird durch das Drücken des „Plot Maximieren“ Buttons erreicht. Sie stellt die Messdaten übersichtlich dar und erlaubt </w:t>
       </w:r>
       <w:r>
         <w:t>ebenfalls das genaue Analysieren des Graphen (Zoomfunktion etc.)</w:t>
       </w:r>
       <w:r>
-        <w:t xml:space="preserve"> Es werden des Weit</w:t>
-      </w:r>
-      <w:r>
-        <w:t>e</w:t>
-      </w:r>
-      <w:r>
-        <w:t xml:space="preserve">ren noch </w:t>
+        <w:t xml:space="preserve"> Es werden des Weiteren noch </w:t>
       </w:r>
       <w:r>
         <w:t xml:space="preserve">allgemeine </w:t>
@@ -11900,13 +11364,7 @@
         </w:numPr>
       </w:pPr>
       <w:r>
-        <w:t>Um die Daten von der Kommutierungskurve für weitere Berechnu</w:t>
-      </w:r>
-      <w:r>
-        <w:t>n</w:t>
-      </w:r>
-      <w:r>
-        <w:t>gen zu exportieren, gibt es den Taster „Excel Export“.</w:t>
+        <w:t>Um die Daten von der Kommutierungskurve für weitere Berechnungen zu exportieren, gibt es den Taster „Excel Export“.</w:t>
       </w:r>
     </w:p>
     <w:p>
@@ -11953,7 +11411,7 @@
           <w:noProof/>
         </w:rPr>
         <w:drawing>
-          <wp:inline distT="0" distB="0" distL="0" distR="0">
+          <wp:inline distT="0" distB="0" distL="0" distR="0" wp14:anchorId="08B93524" wp14:editId="443859C7">
             <wp:extent cx="3740150" cy="2708973"/>
             <wp:effectExtent l="19050" t="0" r="0" b="0"/>
             <wp:docPr id="3" name="Grafik 3"/>
@@ -11968,7 +11426,7 @@
                     <pic:cNvPicPr/>
                   </pic:nvPicPr>
                   <pic:blipFill>
-                    <a:blip r:embed="rId20" cstate="print"/>
+                    <a:blip r:embed="rId21" cstate="print"/>
                     <a:stretch>
                       <a:fillRect/>
                     </a:stretch>
@@ -11998,25 +11456,51 @@
       <w:r>
         <w:t xml:space="preserve">Abbildung </w:t>
       </w:r>
-      <w:fldSimple w:instr=" STYLEREF 1 \s ">
-        <w:r>
-          <w:rPr>
-            <w:noProof/>
-          </w:rPr>
-          <w:t>2</w:t>
-        </w:r>
-      </w:fldSimple>
+      <w:r>
+        <w:fldChar w:fldCharType="begin"/>
+      </w:r>
+      <w:r>
+        <w:instrText xml:space="preserve"> STYLEREF 1 \s </w:instrText>
+      </w:r>
+      <w:r>
+        <w:fldChar w:fldCharType="separate"/>
+      </w:r>
+      <w:r>
+        <w:rPr>
+          <w:noProof/>
+        </w:rPr>
+        <w:t>2</w:t>
+      </w:r>
+      <w:r>
+        <w:rPr>
+          <w:noProof/>
+        </w:rPr>
+        <w:fldChar w:fldCharType="end"/>
+      </w:r>
       <w:r>
         <w:t>.</w:t>
       </w:r>
-      <w:fldSimple w:instr=" SEQ Abbildung \* ARABIC \s 1 ">
-        <w:r>
-          <w:rPr>
-            <w:noProof/>
-          </w:rPr>
-          <w:t>11</w:t>
-        </w:r>
-      </w:fldSimple>
+      <w:r>
+        <w:fldChar w:fldCharType="begin"/>
+      </w:r>
+      <w:r>
+        <w:instrText xml:space="preserve"> SEQ Abbildung \* ARABIC \s 1 </w:instrText>
+      </w:r>
+      <w:r>
+        <w:fldChar w:fldCharType="separate"/>
+      </w:r>
+      <w:r>
+        <w:rPr>
+          <w:noProof/>
+        </w:rPr>
+        <w:t>11</w:t>
+      </w:r>
+      <w:r>
+        <w:rPr>
+          <w:noProof/>
+        </w:rPr>
+        <w:fldChar w:fldCharType="end"/>
+      </w:r>
       <w:r>
         <w:t>: Bild "Ansicht Speichern"</w:t>
       </w:r>
@@ -12063,13 +11547,7 @@
         <w:t>Mit dem Speichern des Plots hingegen, wi</w:t>
       </w:r>
       <w:r>
-        <w:t>rd nur das Diagramm g</w:t>
-      </w:r>
-      <w:r>
-        <w:t>e</w:t>
-      </w:r>
-      <w:r>
-        <w:t>speichert (siehe Bild unten)</w:t>
+        <w:t>rd nur das Diagramm gespeichert (siehe Bild unten)</w:t>
       </w:r>
       <w:r>
         <w:t xml:space="preserve"> </w:t>
@@ -12097,7 +11575,7 @@
           <w:noProof/>
         </w:rPr>
         <w:drawing>
-          <wp:inline distT="0" distB="0" distL="0" distR="0">
+          <wp:inline distT="0" distB="0" distL="0" distR="0" wp14:anchorId="40D90DDF" wp14:editId="61F5F109">
             <wp:extent cx="3474135" cy="2463800"/>
             <wp:effectExtent l="19050" t="0" r="0" b="0"/>
             <wp:docPr id="4" name="Grafik 4"/>
@@ -12112,7 +11590,7 @@
                     <pic:cNvPicPr/>
                   </pic:nvPicPr>
                   <pic:blipFill>
-                    <a:blip r:embed="rId20" cstate="print"/>
+                    <a:blip r:embed="rId21" cstate="print"/>
                     <a:srcRect l="2049" t="22622" r="24925" b="5913"/>
                     <a:stretch>
                       <a:fillRect/>
@@ -12143,25 +11621,51 @@
       <w:r>
         <w:t xml:space="preserve">Abbildung </w:t>
       </w:r>
-      <w:fldSimple w:instr=" STYLEREF 1 \s ">
-        <w:r>
-          <w:rPr>
-            <w:noProof/>
-          </w:rPr>
-          <w:t>2</w:t>
-        </w:r>
-      </w:fldSimple>
+      <w:r>
+        <w:fldChar w:fldCharType="begin"/>
+      </w:r>
+      <w:r>
+        <w:instrText xml:space="preserve"> STYLEREF 1 \s </w:instrText>
+      </w:r>
+      <w:r>
+        <w:fldChar w:fldCharType="separate"/>
+      </w:r>
+      <w:r>
+        <w:rPr>
+          <w:noProof/>
+        </w:rPr>
+        <w:t>2</w:t>
+      </w:r>
+      <w:r>
+        <w:rPr>
+          <w:noProof/>
+        </w:rPr>
+        <w:fldChar w:fldCharType="end"/>
+      </w:r>
       <w:r>
         <w:t>.</w:t>
       </w:r>
-      <w:fldSimple w:instr=" SEQ Abbildung \* ARABIC \s 1 ">
-        <w:r>
-          <w:rPr>
-            <w:noProof/>
-          </w:rPr>
-          <w:t>12</w:t>
-        </w:r>
-      </w:fldSimple>
+      <w:r>
+        <w:fldChar w:fldCharType="begin"/>
+      </w:r>
+      <w:r>
+        <w:instrText xml:space="preserve"> SEQ Abbildung \* ARABIC \s 1 </w:instrText>
+      </w:r>
+      <w:r>
+        <w:fldChar w:fldCharType="separate"/>
+      </w:r>
+      <w:r>
+        <w:rPr>
+          <w:noProof/>
+        </w:rPr>
+        <w:t>12</w:t>
+      </w:r>
+      <w:r>
+        <w:rPr>
+          <w:noProof/>
+        </w:rPr>
+        <w:fldChar w:fldCharType="end"/>
+      </w:r>
       <w:r>
         <w:t>: Bild "Plot Speichern"</w:t>
       </w:r>
@@ -12203,7 +11707,7 @@
           <w:noProof/>
         </w:rPr>
         <w:drawing>
-          <wp:inline distT="0" distB="0" distL="0" distR="0">
+          <wp:inline distT="0" distB="0" distL="0" distR="0" wp14:anchorId="332CDBFC" wp14:editId="5B0013BC">
             <wp:extent cx="3454400" cy="1149350"/>
             <wp:effectExtent l="19050" t="0" r="0" b="0"/>
             <wp:docPr id="61" name="Bild 1"/>
@@ -12220,7 +11724,7 @@
                     </pic:cNvPicPr>
                   </pic:nvPicPr>
                   <pic:blipFill>
-                    <a:blip r:embed="rId21" cstate="print"/>
+                    <a:blip r:embed="rId22" cstate="print"/>
                     <a:srcRect t="16972"/>
                     <a:stretch>
                       <a:fillRect/>
@@ -12257,25 +11761,51 @@
       <w:r>
         <w:t xml:space="preserve">Abbildung </w:t>
       </w:r>
-      <w:fldSimple w:instr=" STYLEREF 1 \s ">
-        <w:r>
-          <w:rPr>
-            <w:noProof/>
-          </w:rPr>
-          <w:t>2</w:t>
-        </w:r>
-      </w:fldSimple>
+      <w:r>
+        <w:fldChar w:fldCharType="begin"/>
+      </w:r>
+      <w:r>
+        <w:instrText xml:space="preserve"> STYLEREF 1 \s </w:instrText>
+      </w:r>
+      <w:r>
+        <w:fldChar w:fldCharType="separate"/>
+      </w:r>
+      <w:r>
+        <w:rPr>
+          <w:noProof/>
+        </w:rPr>
+        <w:t>2</w:t>
+      </w:r>
+      <w:r>
+        <w:rPr>
+          <w:noProof/>
+        </w:rPr>
+        <w:fldChar w:fldCharType="end"/>
+      </w:r>
       <w:r>
         <w:t>.</w:t>
       </w:r>
-      <w:fldSimple w:instr=" SEQ Abbildung \* ARABIC \s 1 ">
-        <w:r>
-          <w:rPr>
-            <w:noProof/>
-          </w:rPr>
-          <w:t>13</w:t>
-        </w:r>
-      </w:fldSimple>
+      <w:r>
+        <w:fldChar w:fldCharType="begin"/>
+      </w:r>
+      <w:r>
+        <w:instrText xml:space="preserve"> SEQ Abbildung \* ARABIC \s 1 </w:instrText>
+      </w:r>
+      <w:r>
+        <w:fldChar w:fldCharType="separate"/>
+      </w:r>
+      <w:r>
+        <w:rPr>
+          <w:noProof/>
+        </w:rPr>
+        <w:t>13</w:t>
+      </w:r>
+      <w:r>
+        <w:rPr>
+          <w:noProof/>
+        </w:rPr>
+        <w:fldChar w:fldCharType="end"/>
+      </w:r>
       <w:r>
         <w:t>: Anpassung.vi</w:t>
       </w:r>
@@ -12291,15 +11821,7 @@
         </w:rPr>
       </w:pPr>
       <w:r>
-        <w:t>Passt die Spannung des Frequenzgenerators mit der Genauigkeit (Schrittweite) der Variable "</w:t>
-      </w:r>
-      <w:proofErr w:type="spellStart"/>
-      <w:r>
-        <w:t>add</w:t>
-      </w:r>
-      <w:proofErr w:type="spellEnd"/>
-      <w:r>
-        <w:t>" an, sodass die gewünschte Flussdic</w:t>
+        <w:t>Passt die Spannung des Frequenzgenerators mit der Genauigkeit (Schrittweite) der Variable "add" an, sodass die gewünschte Flussdic</w:t>
       </w:r>
       <w:r>
         <w:t>hte erreicht wird. Dabei wird überprü</w:t>
@@ -12311,13 +11833,7 @@
         <w:t>minimale Spannung</w:t>
       </w:r>
       <w:r>
-        <w:t xml:space="preserve"> des Frequenzgener</w:t>
-      </w:r>
-      <w:r>
-        <w:t>a</w:t>
-      </w:r>
-      <w:r>
-        <w:t>tors unterschritten oder</w:t>
+        <w:t xml:space="preserve"> des Frequenzgenerators unterschritten oder</w:t>
       </w:r>
       <w:r>
         <w:t xml:space="preserve"> ü</w:t>
@@ -12329,10 +11845,7 @@
         <w:t>en</w:t>
       </w:r>
       <w:r>
-        <w:t xml:space="preserve"> wird. Ebenfalls wird hier auf die Stromb</w:t>
-      </w:r>
-      <w:r>
-        <w:t>e</w:t>
+        <w:t xml:space="preserve"> wird. Ebenfalls wird hier auf die Strombe</w:t>
       </w:r>
       <w:r>
         <w:t>grenzung hin überprü</w:t>
@@ -12362,7 +11875,7 @@
           <w:noProof/>
         </w:rPr>
         <w:drawing>
-          <wp:inline distT="0" distB="0" distL="0" distR="0">
+          <wp:inline distT="0" distB="0" distL="0" distR="0" wp14:anchorId="2D01EE30" wp14:editId="3E1B6794">
             <wp:extent cx="5124450" cy="635000"/>
             <wp:effectExtent l="19050" t="0" r="0" b="0"/>
             <wp:docPr id="62" name="Bild 4" descr="D:\magneto\doku\70_Dokumentation\98_Bilder\99_Bilder_Doku\Beschreibung_Anpassungs.png"/>
@@ -12379,7 +11892,7 @@
                     </pic:cNvPicPr>
                   </pic:nvPicPr>
                   <pic:blipFill>
-                    <a:blip r:embed="rId22" cstate="print"/>
+                    <a:blip r:embed="rId23" cstate="print"/>
                     <a:srcRect t="11699" b="50560"/>
                     <a:stretch>
                       <a:fillRect/>
@@ -12416,25 +11929,51 @@
       <w:r>
         <w:t xml:space="preserve">Abbildung </w:t>
       </w:r>
-      <w:fldSimple w:instr=" STYLEREF 1 \s ">
-        <w:r>
-          <w:rPr>
-            <w:noProof/>
-          </w:rPr>
-          <w:t>2</w:t>
-        </w:r>
-      </w:fldSimple>
+      <w:r>
+        <w:fldChar w:fldCharType="begin"/>
+      </w:r>
+      <w:r>
+        <w:instrText xml:space="preserve"> STYLEREF 1 \s </w:instrText>
+      </w:r>
+      <w:r>
+        <w:fldChar w:fldCharType="separate"/>
+      </w:r>
+      <w:r>
+        <w:rPr>
+          <w:noProof/>
+        </w:rPr>
+        <w:t>2</w:t>
+      </w:r>
+      <w:r>
+        <w:rPr>
+          <w:noProof/>
+        </w:rPr>
+        <w:fldChar w:fldCharType="end"/>
+      </w:r>
       <w:r>
         <w:t>.</w:t>
       </w:r>
-      <w:fldSimple w:instr=" SEQ Abbildung \* ARABIC \s 1 ">
-        <w:r>
-          <w:rPr>
-            <w:noProof/>
-          </w:rPr>
-          <w:t>14</w:t>
-        </w:r>
-      </w:fldSimple>
+      <w:r>
+        <w:fldChar w:fldCharType="begin"/>
+      </w:r>
+      <w:r>
+        <w:instrText xml:space="preserve"> SEQ Abbildung \* ARABIC \s 1 </w:instrText>
+      </w:r>
+      <w:r>
+        <w:fldChar w:fldCharType="separate"/>
+      </w:r>
+      <w:r>
+        <w:rPr>
+          <w:noProof/>
+        </w:rPr>
+        <w:t>14</w:t>
+      </w:r>
+      <w:r>
+        <w:rPr>
+          <w:noProof/>
+        </w:rPr>
+        <w:fldChar w:fldCharType="end"/>
+      </w:r>
       <w:r>
         <w:t>: Anpasspruefung.vi</w:t>
       </w:r>
@@ -12475,7 +12014,7 @@
           <w:noProof/>
         </w:rPr>
         <w:drawing>
-          <wp:inline distT="0" distB="0" distL="0" distR="0">
+          <wp:inline distT="0" distB="0" distL="0" distR="0" wp14:anchorId="3C615ED3" wp14:editId="7E7F981E">
             <wp:extent cx="3485071" cy="622334"/>
             <wp:effectExtent l="0" t="0" r="0" b="0"/>
             <wp:docPr id="63" name="Bild 2"/>
@@ -12492,7 +12031,7 @@
                     </pic:cNvPicPr>
                   </pic:nvPicPr>
                   <pic:blipFill>
-                    <a:blip r:embed="rId23" cstate="print"/>
+                    <a:blip r:embed="rId24" cstate="print"/>
                     <a:srcRect t="23529"/>
                     <a:stretch>
                       <a:fillRect/>
@@ -12523,25 +12062,51 @@
       <w:r>
         <w:t xml:space="preserve">Abbildung </w:t>
       </w:r>
-      <w:fldSimple w:instr=" STYLEREF 1 \s ">
-        <w:r>
-          <w:rPr>
-            <w:noProof/>
-          </w:rPr>
-          <w:t>2</w:t>
-        </w:r>
-      </w:fldSimple>
+      <w:r>
+        <w:fldChar w:fldCharType="begin"/>
+      </w:r>
+      <w:r>
+        <w:instrText xml:space="preserve"> STYLEREF 1 \s </w:instrText>
+      </w:r>
+      <w:r>
+        <w:fldChar w:fldCharType="separate"/>
+      </w:r>
+      <w:r>
+        <w:rPr>
+          <w:noProof/>
+        </w:rPr>
+        <w:t>2</w:t>
+      </w:r>
+      <w:r>
+        <w:rPr>
+          <w:noProof/>
+        </w:rPr>
+        <w:fldChar w:fldCharType="end"/>
+      </w:r>
       <w:r>
         <w:t>.</w:t>
       </w:r>
-      <w:fldSimple w:instr=" SEQ Abbildung \* ARABIC \s 1 ">
-        <w:r>
-          <w:rPr>
-            <w:noProof/>
-          </w:rPr>
-          <w:t>15</w:t>
-        </w:r>
-      </w:fldSimple>
+      <w:r>
+        <w:fldChar w:fldCharType="begin"/>
+      </w:r>
+      <w:r>
+        <w:instrText xml:space="preserve"> SEQ Abbildung \* ARABIC \s 1 </w:instrText>
+      </w:r>
+      <w:r>
+        <w:fldChar w:fldCharType="separate"/>
+      </w:r>
+      <w:r>
+        <w:rPr>
+          <w:noProof/>
+        </w:rPr>
+        <w:t>15</w:t>
+      </w:r>
+      <w:r>
+        <w:rPr>
+          <w:noProof/>
+        </w:rPr>
+        <w:fldChar w:fldCharType="end"/>
+      </w:r>
       <w:r>
         <w:t>: AnsteuerungFrequenzgenerator.vi</w:t>
       </w:r>
@@ -12563,13 +12128,8 @@
       <w:r>
         <w:t xml:space="preserve"> mit </w:t>
       </w:r>
-      <w:proofErr w:type="gramStart"/>
-      <w:r>
-        <w:t>den</w:t>
-      </w:r>
-      <w:proofErr w:type="gramEnd"/>
-      <w:r>
-        <w:t xml:space="preserve"> Einstellungen</w:t>
+      <w:r>
+        <w:t>den Einstellungen</w:t>
       </w:r>
       <w:r>
         <w:t xml:space="preserve"> gesetzt oder abgefragt werden können.</w:t>
@@ -12615,7 +12175,7 @@
           <w:noProof/>
         </w:rPr>
         <w:drawing>
-          <wp:inline distT="0" distB="0" distL="0" distR="0">
+          <wp:inline distT="0" distB="0" distL="0" distR="0" wp14:anchorId="7FFBC46F" wp14:editId="78ABDB2B">
             <wp:extent cx="3566319" cy="612476"/>
             <wp:effectExtent l="0" t="0" r="0" b="0"/>
             <wp:docPr id="64" name="Bild 12"/>
@@ -12632,7 +12192,7 @@
                     </pic:cNvPicPr>
                   </pic:nvPicPr>
                   <pic:blipFill>
-                    <a:blip r:embed="rId24" cstate="print"/>
+                    <a:blip r:embed="rId25" cstate="print"/>
                     <a:srcRect t="24038"/>
                     <a:stretch>
                       <a:fillRect/>
@@ -12669,25 +12229,54 @@
       <w:r>
         <w:t xml:space="preserve">Abbildung </w:t>
       </w:r>
-      <w:fldSimple w:instr=" STYLEREF 1 \s ">
-        <w:r>
-          <w:rPr>
-            <w:noProof/>
-          </w:rPr>
-          <w:t>2</w:t>
-        </w:r>
-      </w:fldSimple>
+      <w:r>
+        <w:fldChar w:fldCharType="begin"/>
+      </w:r>
+      <w:r>
+        <w:instrText xml:space="preserve"> STYLEREF 1 \s </w:instrText>
+      </w:r>
+      <w:r>
+        <w:fldChar w:fldCharType="separate"/>
+      </w:r>
+      <w:r>
+        <w:rPr>
+          <w:noProof/>
+        </w:rPr>
+        <w:t>2</w:t>
+      </w:r>
+      <w:r>
+        <w:rPr>
+          <w:noProof/>
+        </w:rPr>
+        <w:fldChar w:fldCharType="end"/>
+      </w:r>
       <w:r>
         <w:t>.</w:t>
       </w:r>
-      <w:fldSimple w:instr=" SEQ Abbildung \* ARABIC \s 1 ">
-        <w:r>
-          <w:rPr>
-            <w:noProof/>
-          </w:rPr>
-          <w:t>16</w:t>
-        </w:r>
-      </w:fldSimple>
+      <w:r>
+        <w:fldChar w:fldCharType="begin"/>
+      </w:r>
+      <w:r>
+        <w:instrText xml:space="preserve"> SEQ Abbildung \* A</w:instrText>
+      </w:r>
+      <w:r>
+        <w:instrText xml:space="preserve">RABIC \s 1 </w:instrText>
+      </w:r>
+      <w:r>
+        <w:fldChar w:fldCharType="separate"/>
+      </w:r>
+      <w:r>
+        <w:rPr>
+          <w:noProof/>
+        </w:rPr>
+        <w:t>16</w:t>
+      </w:r>
+      <w:r>
+        <w:rPr>
+          <w:noProof/>
+        </w:rPr>
+        <w:fldChar w:fldCharType="end"/>
+      </w:r>
       <w:r>
         <w:t>: AnsteuerungOszilloscope.vi</w:t>
       </w:r>
@@ -12709,13 +12298,8 @@
       <w:r>
         <w:t xml:space="preserve"> mit </w:t>
       </w:r>
-      <w:proofErr w:type="gramStart"/>
-      <w:r>
-        <w:t>den</w:t>
-      </w:r>
-      <w:proofErr w:type="gramEnd"/>
-      <w:r>
-        <w:t xml:space="preserve"> Einstellungen</w:t>
+      <w:r>
+        <w:t>den Einstellungen</w:t>
       </w:r>
       <w:r>
         <w:t xml:space="preserve"> gesetzt oder abgefragt werden können.</w:t>
@@ -12743,7 +12327,7 @@
           <w:noProof/>
         </w:rPr>
         <w:drawing>
-          <wp:inline distT="0" distB="0" distL="0" distR="0">
+          <wp:inline distT="0" distB="0" distL="0" distR="0" wp14:anchorId="740402C5" wp14:editId="58EB2D09">
             <wp:extent cx="3378263" cy="974785"/>
             <wp:effectExtent l="0" t="0" r="0" b="0"/>
             <wp:docPr id="65" name="Bild 15"/>
@@ -12760,7 +12344,7 @@
                     </pic:cNvPicPr>
                   </pic:nvPicPr>
                   <pic:blipFill>
-                    <a:blip r:embed="rId25" cstate="print"/>
+                    <a:blip r:embed="rId26" cstate="print"/>
                     <a:srcRect t="17089"/>
                     <a:stretch>
                       <a:fillRect/>
@@ -12797,25 +12381,51 @@
       <w:r>
         <w:t xml:space="preserve">Abbildung </w:t>
       </w:r>
-      <w:fldSimple w:instr=" STYLEREF 1 \s ">
-        <w:r>
-          <w:rPr>
-            <w:noProof/>
-          </w:rPr>
-          <w:t>2</w:t>
-        </w:r>
-      </w:fldSimple>
+      <w:r>
+        <w:fldChar w:fldCharType="begin"/>
+      </w:r>
+      <w:r>
+        <w:instrText xml:space="preserve"> STYLEREF 1 \s </w:instrText>
+      </w:r>
+      <w:r>
+        <w:fldChar w:fldCharType="separate"/>
+      </w:r>
+      <w:r>
+        <w:rPr>
+          <w:noProof/>
+        </w:rPr>
+        <w:t>2</w:t>
+      </w:r>
+      <w:r>
+        <w:rPr>
+          <w:noProof/>
+        </w:rPr>
+        <w:fldChar w:fldCharType="end"/>
+      </w:r>
       <w:r>
         <w:t>.</w:t>
       </w:r>
-      <w:fldSimple w:instr=" SEQ Abbildung \* ARABIC \s 1 ">
-        <w:r>
-          <w:rPr>
-            <w:noProof/>
-          </w:rPr>
-          <w:t>17</w:t>
-        </w:r>
-      </w:fldSimple>
+      <w:r>
+        <w:fldChar w:fldCharType="begin"/>
+      </w:r>
+      <w:r>
+        <w:instrText xml:space="preserve"> SEQ Abbildung \* ARABIC \s 1 </w:instrText>
+      </w:r>
+      <w:r>
+        <w:fldChar w:fldCharType="separate"/>
+      </w:r>
+      <w:r>
+        <w:rPr>
+          <w:noProof/>
+        </w:rPr>
+        <w:t>17</w:t>
+      </w:r>
+      <w:r>
+        <w:rPr>
+          <w:noProof/>
+        </w:rPr>
+        <w:fldChar w:fldCharType="end"/>
+      </w:r>
       <w:r>
         <w:t>: Entmagnetisierung.vi</w:t>
       </w:r>
@@ -12869,7 +12479,7 @@
           <w:noProof/>
         </w:rPr>
         <w:drawing>
-          <wp:inline distT="0" distB="0" distL="0" distR="0">
+          <wp:inline distT="0" distB="0" distL="0" distR="0" wp14:anchorId="512B9AA5" wp14:editId="10D886C2">
             <wp:extent cx="2268415" cy="353631"/>
             <wp:effectExtent l="19050" t="0" r="0" b="0"/>
             <wp:docPr id="66" name="Bild 15"/>
@@ -12886,7 +12496,7 @@
                     </pic:cNvPicPr>
                   </pic:nvPicPr>
                   <pic:blipFill>
-                    <a:blip r:embed="rId26" cstate="print"/>
+                    <a:blip r:embed="rId27" cstate="print"/>
                     <a:stretch>
                       <a:fillRect/>
                     </a:stretch>
@@ -12922,25 +12532,51 @@
       <w:r>
         <w:t xml:space="preserve">Abbildung </w:t>
       </w:r>
-      <w:fldSimple w:instr=" STYLEREF 1 \s ">
-        <w:r>
-          <w:rPr>
-            <w:noProof/>
-          </w:rPr>
-          <w:t>2</w:t>
-        </w:r>
-      </w:fldSimple>
+      <w:r>
+        <w:fldChar w:fldCharType="begin"/>
+      </w:r>
+      <w:r>
+        <w:instrText xml:space="preserve"> STYLEREF 1 \s </w:instrText>
+      </w:r>
+      <w:r>
+        <w:fldChar w:fldCharType="separate"/>
+      </w:r>
+      <w:r>
+        <w:rPr>
+          <w:noProof/>
+        </w:rPr>
+        <w:t>2</w:t>
+      </w:r>
+      <w:r>
+        <w:rPr>
+          <w:noProof/>
+        </w:rPr>
+        <w:fldChar w:fldCharType="end"/>
+      </w:r>
       <w:r>
         <w:t>.</w:t>
       </w:r>
-      <w:fldSimple w:instr=" SEQ Abbildung \* ARABIC \s 1 ">
-        <w:r>
-          <w:rPr>
-            <w:noProof/>
-          </w:rPr>
-          <w:t>18</w:t>
-        </w:r>
-      </w:fldSimple>
+      <w:r>
+        <w:fldChar w:fldCharType="begin"/>
+      </w:r>
+      <w:r>
+        <w:instrText xml:space="preserve"> SEQ Abbildung \* ARABIC \s 1 </w:instrText>
+      </w:r>
+      <w:r>
+        <w:fldChar w:fldCharType="separate"/>
+      </w:r>
+      <w:r>
+        <w:rPr>
+          <w:noProof/>
+        </w:rPr>
+        <w:t>18</w:t>
+      </w:r>
+      <w:r>
+        <w:rPr>
+          <w:noProof/>
+        </w:rPr>
+        <w:fldChar w:fldCharType="end"/>
+      </w:r>
       <w:r>
         <w:t xml:space="preserve">: </w:t>
       </w:r>
@@ -12951,13 +12587,7 @@
     </w:p>
     <w:p>
       <w:r>
-        <w:t>Bestimmt den Index eines Nulldurchgangs innerhalb eines Arrays mit Messwe</w:t>
-      </w:r>
-      <w:r>
-        <w:t>r</w:t>
-      </w:r>
-      <w:r>
-        <w:t>ten eines periodischen Signals. Dabei wird die erste Nullstell</w:t>
+        <w:t>Bestimmt den Index eines Nulldurchgangs innerhalb eines Arrays mit Messwerten eines periodischen Signals. Dabei wird die erste Nullstell</w:t>
       </w:r>
       <w:r>
         <w:t>e ausgegeben die gefunden wurde.</w:t>
@@ -13000,7 +12630,7 @@
           <w:noProof/>
         </w:rPr>
         <w:drawing>
-          <wp:inline distT="0" distB="0" distL="0" distR="0">
+          <wp:inline distT="0" distB="0" distL="0" distR="0" wp14:anchorId="5DB679A5" wp14:editId="3C659F7C">
             <wp:extent cx="3304074" cy="741871"/>
             <wp:effectExtent l="0" t="0" r="0" b="0"/>
             <wp:docPr id="67" name="Bild 18"/>
@@ -13017,7 +12647,7 @@
                     </pic:cNvPicPr>
                   </pic:nvPicPr>
                   <pic:blipFill>
-                    <a:blip r:embed="rId27" cstate="print"/>
+                    <a:blip r:embed="rId28" cstate="print"/>
                     <a:srcRect t="22857"/>
                     <a:stretch>
                       <a:fillRect/>
@@ -13054,25 +12684,54 @@
       <w:r>
         <w:t xml:space="preserve">Abbildung </w:t>
       </w:r>
-      <w:fldSimple w:instr=" STYLEREF 1 \s ">
-        <w:r>
-          <w:rPr>
-            <w:noProof/>
-          </w:rPr>
-          <w:t>2</w:t>
-        </w:r>
-      </w:fldSimple>
+      <w:r>
+        <w:fldChar w:fldCharType="begin"/>
+      </w:r>
+      <w:r>
+        <w:instrText xml:space="preserve"> STYLEREF 1 \s </w:instrText>
+      </w:r>
+      <w:r>
+        <w:fldChar w:fldCharType="separate"/>
+      </w:r>
+      <w:r>
+        <w:rPr>
+          <w:noProof/>
+        </w:rPr>
+        <w:t>2</w:t>
+      </w:r>
+      <w:r>
+        <w:rPr>
+          <w:noProof/>
+        </w:rPr>
+        <w:fldChar w:fldCharType="end"/>
+      </w:r>
       <w:r>
         <w:t>.</w:t>
       </w:r>
-      <w:fldSimple w:instr=" SEQ Abbildung \* ARABIC \s 1 ">
-        <w:r>
-          <w:rPr>
-            <w:noProof/>
-          </w:rPr>
-          <w:t>19</w:t>
-        </w:r>
-      </w:fldSimple>
+      <w:r>
+        <w:fldChar w:fldCharType="begin"/>
+      </w:r>
+      <w:r>
+        <w:instrText xml:space="preserve"> SEQ Abbildung \* ARABIC</w:instrText>
+      </w:r>
+      <w:r>
+        <w:instrText xml:space="preserve"> \s 1 </w:instrText>
+      </w:r>
+      <w:r>
+        <w:fldChar w:fldCharType="separate"/>
+      </w:r>
+      <w:r>
+        <w:rPr>
+          <w:noProof/>
+        </w:rPr>
+        <w:t>19</w:t>
+      </w:r>
+      <w:r>
+        <w:rPr>
+          <w:noProof/>
+        </w:rPr>
+        <w:fldChar w:fldCharType="end"/>
+      </w:r>
       <w:r>
         <w:t xml:space="preserve">: </w:t>
       </w:r>
@@ -13112,36 +12771,10 @@
         <w:commentReference w:id="54"/>
       </w:r>
       <w:r>
-        <w:t>. Die Spa</w:t>
-      </w:r>
-      <w:r>
-        <w:t>n</w:t>
-      </w:r>
-      <w:r>
-        <w:t xml:space="preserve">nungswerte werden in 2V, 1V, 0,5V, 0,1V, 0,05V, 0,02V Schritten an das VI übergeben. Es übernimmt somit die </w:t>
-      </w:r>
-      <w:proofErr w:type="spellStart"/>
-      <w:r>
-        <w:t>Schrittweitenvorgabe</w:t>
-      </w:r>
-      <w:proofErr w:type="spellEnd"/>
-      <w:r>
-        <w:t xml:space="preserve"> für den Regelungs</w:t>
-      </w:r>
-      <w:r>
-        <w:t>a</w:t>
-      </w:r>
-      <w:r>
-        <w:t>l</w:t>
-      </w:r>
-      <w:r>
-        <w:t>gorit</w:t>
-      </w:r>
-      <w:r>
-        <w:t>h</w:t>
-      </w:r>
-      <w:r>
-        <w:t>mus im</w:t>
+        <w:t>. Die Spannungswerte werden in 2V, 1V, 0,5V, 0,1V, 0,05V, 0,02V Schritten an das VI übergeben. Es übernimmt somit die Schrittweitenvorgabe für den Regelungs</w:t>
+      </w:r>
+      <w:r>
+        <w:t>algorithmus im</w:t>
       </w:r>
       <w:r>
         <w:t xml:space="preserve"> Anpassung.vi</w:t>
@@ -13167,19 +12800,11 @@
         <w:t>gebrochen,</w:t>
       </w:r>
       <w:r>
-        <w:t xml:space="preserve"> sobald die gewünschte Spannung bzw. Flus</w:t>
-      </w:r>
-      <w:r>
-        <w:t>s</w:t>
-      </w:r>
-      <w:r>
-        <w:t xml:space="preserve">dichte erreicht wird, oder die Grenzen des Frequenzgenerators erreicht </w:t>
-      </w:r>
-      <w:proofErr w:type="gramStart"/>
+        <w:t xml:space="preserve"> sobald die gewünschte Spannung bzw. Flussdichte erreicht wird, oder die Grenzen des Frequenzgenerators erreicht </w:t>
+      </w:r>
       <w:r>
         <w:t>ist</w:t>
       </w:r>
-      <w:proofErr w:type="gramEnd"/>
       <w:r>
         <w:t>.</w:t>
       </w:r>
@@ -13209,7 +12834,7 @@
           <w:noProof/>
         </w:rPr>
         <w:drawing>
-          <wp:inline distT="0" distB="0" distL="0" distR="0">
+          <wp:inline distT="0" distB="0" distL="0" distR="0" wp14:anchorId="21A42B25" wp14:editId="3217EEC7">
             <wp:extent cx="2329295" cy="479277"/>
             <wp:effectExtent l="19050" t="0" r="0" b="0"/>
             <wp:docPr id="7" name="Grafik 6" descr="FlussdichteKorrektur_vi.png"/>
@@ -13224,7 +12849,7 @@
                     <pic:cNvPicPr/>
                   </pic:nvPicPr>
                   <pic:blipFill>
-                    <a:blip r:embed="rId28" cstate="print"/>
+                    <a:blip r:embed="rId29" cstate="print"/>
                     <a:stretch>
                       <a:fillRect/>
                     </a:stretch>
@@ -13253,25 +12878,54 @@
       <w:r>
         <w:t xml:space="preserve">Abbildung </w:t>
       </w:r>
-      <w:fldSimple w:instr=" STYLEREF 1 \s ">
-        <w:r>
-          <w:rPr>
-            <w:noProof/>
-          </w:rPr>
-          <w:t>2</w:t>
-        </w:r>
-      </w:fldSimple>
+      <w:r>
+        <w:fldChar w:fldCharType="begin"/>
+      </w:r>
+      <w:r>
+        <w:instrText xml:space="preserve"> STYLEREF 1 \s </w:instrText>
+      </w:r>
+      <w:r>
+        <w:fldChar w:fldCharType="separate"/>
+      </w:r>
+      <w:r>
+        <w:rPr>
+          <w:noProof/>
+        </w:rPr>
+        <w:t>2</w:t>
+      </w:r>
+      <w:r>
+        <w:rPr>
+          <w:noProof/>
+        </w:rPr>
+        <w:fldChar w:fldCharType="end"/>
+      </w:r>
       <w:r>
         <w:t>.</w:t>
       </w:r>
-      <w:fldSimple w:instr=" SEQ Abbildung \* ARABIC \s 1 ">
-        <w:r>
-          <w:rPr>
-            <w:noProof/>
-          </w:rPr>
-          <w:t>20</w:t>
-        </w:r>
-      </w:fldSimple>
+      <w:r>
+        <w:fldChar w:fldCharType="begin"/>
+      </w:r>
+      <w:r>
+        <w:instrText xml:space="preserve"> SEQ Abbildung \* ARABIC</w:instrText>
+      </w:r>
+      <w:r>
+        <w:instrText xml:space="preserve"> \s 1 </w:instrText>
+      </w:r>
+      <w:r>
+        <w:fldChar w:fldCharType="separate"/>
+      </w:r>
+      <w:r>
+        <w:rPr>
+          <w:noProof/>
+        </w:rPr>
+        <w:t>20</w:t>
+      </w:r>
+      <w:r>
+        <w:rPr>
+          <w:noProof/>
+        </w:rPr>
+        <w:fldChar w:fldCharType="end"/>
+      </w:r>
       <w:r>
         <w:t>: FlussdichteKorrektur.vi</w:t>
       </w:r>
@@ -13314,7 +12968,7 @@
           <w:noProof/>
         </w:rPr>
         <w:drawing>
-          <wp:inline distT="0" distB="0" distL="0" distR="0">
+          <wp:inline distT="0" distB="0" distL="0" distR="0" wp14:anchorId="5B3014F1" wp14:editId="5EA05AC9">
             <wp:extent cx="3030834" cy="474453"/>
             <wp:effectExtent l="0" t="0" r="0" b="0"/>
             <wp:docPr id="68" name="Bild 21"/>
@@ -13331,7 +12985,7 @@
                     </pic:cNvPicPr>
                   </pic:nvPicPr>
                   <pic:blipFill>
-                    <a:blip r:embed="rId29" cstate="print"/>
+                    <a:blip r:embed="rId30" cstate="print"/>
                     <a:srcRect t="27174"/>
                     <a:stretch>
                       <a:fillRect/>
@@ -13368,25 +13022,51 @@
       <w:r>
         <w:t xml:space="preserve">Abbildung </w:t>
       </w:r>
-      <w:fldSimple w:instr=" STYLEREF 1 \s ">
-        <w:r>
-          <w:rPr>
-            <w:noProof/>
-          </w:rPr>
-          <w:t>2</w:t>
-        </w:r>
-      </w:fldSimple>
+      <w:r>
+        <w:fldChar w:fldCharType="begin"/>
+      </w:r>
+      <w:r>
+        <w:instrText xml:space="preserve"> STYLEREF 1 \s </w:instrText>
+      </w:r>
+      <w:r>
+        <w:fldChar w:fldCharType="separate"/>
+      </w:r>
+      <w:r>
+        <w:rPr>
+          <w:noProof/>
+        </w:rPr>
+        <w:t>2</w:t>
+      </w:r>
+      <w:r>
+        <w:rPr>
+          <w:noProof/>
+        </w:rPr>
+        <w:fldChar w:fldCharType="end"/>
+      </w:r>
       <w:r>
         <w:t>.</w:t>
       </w:r>
-      <w:fldSimple w:instr=" SEQ Abbildung \* ARABIC \s 1 ">
-        <w:r>
-          <w:rPr>
-            <w:noProof/>
-          </w:rPr>
-          <w:t>21</w:t>
-        </w:r>
-      </w:fldSimple>
+      <w:r>
+        <w:fldChar w:fldCharType="begin"/>
+      </w:r>
+      <w:r>
+        <w:instrText xml:space="preserve"> SEQ Abbildung \* ARABIC \s 1 </w:instrText>
+      </w:r>
+      <w:r>
+        <w:fldChar w:fldCharType="separate"/>
+      </w:r>
+      <w:r>
+        <w:rPr>
+          <w:noProof/>
+        </w:rPr>
+        <w:t>21</w:t>
+      </w:r>
+      <w:r>
+        <w:rPr>
+          <w:noProof/>
+        </w:rPr>
+        <w:fldChar w:fldCharType="end"/>
+      </w:r>
       <w:r>
         <w:t xml:space="preserve">: </w:t>
       </w:r>
@@ -13397,13 +13077,7 @@
     </w:p>
     <w:p>
       <w:r>
-        <w:t>Bei der Initialisierung des Frequenzgenerators werden unter anderem folge</w:t>
-      </w:r>
-      <w:r>
-        <w:t>n</w:t>
-      </w:r>
-      <w:r>
-        <w:t xml:space="preserve">den Parameter </w:t>
+        <w:t xml:space="preserve">Bei der Initialisierung des Frequenzgenerators werden unter anderem folgenden Parameter </w:t>
       </w:r>
       <w:r>
         <w:t>geändert</w:t>
@@ -13527,7 +13201,7 @@
           <w:noProof/>
         </w:rPr>
         <w:drawing>
-          <wp:inline distT="0" distB="0" distL="0" distR="0">
+          <wp:inline distT="0" distB="0" distL="0" distR="0" wp14:anchorId="48C7A6D0" wp14:editId="2E575294">
             <wp:extent cx="3566492" cy="577969"/>
             <wp:effectExtent l="0" t="0" r="0" b="0"/>
             <wp:docPr id="69" name="Bild 24"/>
@@ -13544,7 +13218,7 @@
                     </pic:cNvPicPr>
                   </pic:nvPicPr>
                   <pic:blipFill>
-                    <a:blip r:embed="rId30" cstate="print"/>
+                    <a:blip r:embed="rId31" cstate="print"/>
                     <a:srcRect t="24771"/>
                     <a:stretch>
                       <a:fillRect/>
@@ -13581,25 +13255,54 @@
       <w:r>
         <w:t xml:space="preserve">Abbildung </w:t>
       </w:r>
-      <w:fldSimple w:instr=" STYLEREF 1 \s ">
-        <w:r>
-          <w:rPr>
-            <w:noProof/>
-          </w:rPr>
-          <w:t>2</w:t>
-        </w:r>
-      </w:fldSimple>
+      <w:r>
+        <w:fldChar w:fldCharType="begin"/>
+      </w:r>
+      <w:r>
+        <w:instrText xml:space="preserve"> STYLEREF 1 \</w:instrText>
+      </w:r>
+      <w:r>
+        <w:instrText xml:space="preserve">s </w:instrText>
+      </w:r>
+      <w:r>
+        <w:fldChar w:fldCharType="separate"/>
+      </w:r>
+      <w:r>
+        <w:rPr>
+          <w:noProof/>
+        </w:rPr>
+        <w:t>2</w:t>
+      </w:r>
+      <w:r>
+        <w:rPr>
+          <w:noProof/>
+        </w:rPr>
+        <w:fldChar w:fldCharType="end"/>
+      </w:r>
       <w:r>
         <w:t>.</w:t>
       </w:r>
-      <w:fldSimple w:instr=" SEQ Abbildung \* ARABIC \s 1 ">
-        <w:r>
-          <w:rPr>
-            <w:noProof/>
-          </w:rPr>
-          <w:t>22</w:t>
-        </w:r>
-      </w:fldSimple>
+      <w:r>
+        <w:fldChar w:fldCharType="begin"/>
+      </w:r>
+      <w:r>
+        <w:instrText xml:space="preserve"> SEQ Abbildung \* ARABIC \s 1 </w:instrText>
+      </w:r>
+      <w:r>
+        <w:fldChar w:fldCharType="separate"/>
+      </w:r>
+      <w:r>
+        <w:rPr>
+          <w:noProof/>
+        </w:rPr>
+        <w:t>22</w:t>
+      </w:r>
+      <w:r>
+        <w:rPr>
+          <w:noProof/>
+        </w:rPr>
+        <w:fldChar w:fldCharType="end"/>
+      </w:r>
       <w:r>
         <w:t>: MessbereichEinstellen.vi</w:t>
       </w:r>
@@ -13625,25 +13328,13 @@
         <w:t xml:space="preserve"> </w:t>
       </w:r>
       <w:r>
-        <w:t>Dies hat den Hintergrund, dass nur Signale g</w:t>
-      </w:r>
-      <w:r>
-        <w:t>e</w:t>
-      </w:r>
-      <w:r>
-        <w:t xml:space="preserve">messen werden können, die auf dem Display zu sehen sind. </w:t>
+        <w:t xml:space="preserve">Dies hat den Hintergrund, dass nur Signale gemessen werden können, die auf dem Display zu sehen sind. </w:t>
       </w:r>
       <w:r>
         <w:t>Zudem wird der gemessene Sinus auf 2 Perioden skaliert</w:t>
       </w:r>
       <w:r>
-        <w:t>, um mindestens eine komplette Per</w:t>
-      </w:r>
-      <w:r>
-        <w:t>i</w:t>
-      </w:r>
-      <w:r>
-        <w:t xml:space="preserve">ode für die Messung zu </w:t>
+        <w:t xml:space="preserve">, um mindestens eine komplette Periode für die Messung zu </w:t>
       </w:r>
       <w:r>
         <w:t>erhalten</w:t>
@@ -13676,7 +13367,7 @@
           <w:noProof/>
         </w:rPr>
         <w:drawing>
-          <wp:inline distT="0" distB="0" distL="0" distR="0">
+          <wp:inline distT="0" distB="0" distL="0" distR="0" wp14:anchorId="6707C983" wp14:editId="30CA86F3">
             <wp:extent cx="3899136" cy="974784"/>
             <wp:effectExtent l="0" t="0" r="0" b="0"/>
             <wp:docPr id="70" name="Bild 27"/>
@@ -13693,7 +13384,7 @@
                     </pic:cNvPicPr>
                   </pic:nvPicPr>
                   <pic:blipFill>
-                    <a:blip r:embed="rId31" cstate="print"/>
+                    <a:blip r:embed="rId32" cstate="print"/>
                     <a:srcRect t="14793"/>
                     <a:stretch>
                       <a:fillRect/>
@@ -13730,25 +13421,51 @@
       <w:r>
         <w:t xml:space="preserve">Abbildung </w:t>
       </w:r>
-      <w:fldSimple w:instr=" STYLEREF 1 \s ">
-        <w:r>
-          <w:rPr>
-            <w:noProof/>
-          </w:rPr>
-          <w:t>2</w:t>
-        </w:r>
-      </w:fldSimple>
+      <w:r>
+        <w:fldChar w:fldCharType="begin"/>
+      </w:r>
+      <w:r>
+        <w:instrText xml:space="preserve"> STYLEREF 1 \s </w:instrText>
+      </w:r>
+      <w:r>
+        <w:fldChar w:fldCharType="separate"/>
+      </w:r>
+      <w:r>
+        <w:rPr>
+          <w:noProof/>
+        </w:rPr>
+        <w:t>2</w:t>
+      </w:r>
+      <w:r>
+        <w:rPr>
+          <w:noProof/>
+        </w:rPr>
+        <w:fldChar w:fldCharType="end"/>
+      </w:r>
       <w:r>
         <w:t>.</w:t>
       </w:r>
-      <w:fldSimple w:instr=" SEQ Abbildung \* ARABIC \s 1 ">
-        <w:r>
-          <w:rPr>
-            <w:noProof/>
-          </w:rPr>
-          <w:t>23</w:t>
-        </w:r>
-      </w:fldSimple>
+      <w:r>
+        <w:fldChar w:fldCharType="begin"/>
+      </w:r>
+      <w:r>
+        <w:instrText xml:space="preserve"> SEQ Abbildung \* ARABIC \s 1 </w:instrText>
+      </w:r>
+      <w:r>
+        <w:fldChar w:fldCharType="separate"/>
+      </w:r>
+      <w:r>
+        <w:rPr>
+          <w:noProof/>
+        </w:rPr>
+        <w:t>23</w:t>
+      </w:r>
+      <w:r>
+        <w:rPr>
+          <w:noProof/>
+        </w:rPr>
+        <w:fldChar w:fldCharType="end"/>
+      </w:r>
       <w:r>
         <w:t xml:space="preserve">: </w:t>
       </w:r>
@@ -13771,13 +13488,7 @@
         <w:t>-</w:t>
       </w:r>
       <w:r>
-        <w:t>Daten des gewählten Kanals zurück. A</w:t>
-      </w:r>
-      <w:r>
-        <w:t>n</w:t>
-      </w:r>
-      <w:r>
-        <w:t xml:space="preserve">schließend wird bei den Messdaten noch der Offset </w:t>
+        <w:t xml:space="preserve">Daten des gewählten Kanals zurück. Anschließend wird bei den Messdaten noch der Offset </w:t>
       </w:r>
       <w:r>
         <w:t>des Oszilloskops</w:t>
@@ -13786,13 +13497,7 @@
         <w:t xml:space="preserve"> </w:t>
       </w:r>
       <w:r>
-        <w:t>abgez</w:t>
-      </w:r>
-      <w:r>
-        <w:t>o</w:t>
-      </w:r>
-      <w:r>
-        <w:t>gen</w:t>
+        <w:t>abgezogen</w:t>
       </w:r>
       <w:r>
         <w:t>.</w:t>
@@ -13883,7 +13588,7 @@
           <w:noProof/>
         </w:rPr>
         <w:drawing>
-          <wp:inline distT="0" distB="0" distL="0" distR="0">
+          <wp:inline distT="0" distB="0" distL="0" distR="0" wp14:anchorId="64A7E261" wp14:editId="17A495BB">
             <wp:extent cx="3890146" cy="1130060"/>
             <wp:effectExtent l="0" t="0" r="0" b="0"/>
             <wp:docPr id="71" name="Bild 30"/>
@@ -13900,7 +13605,7 @@
                     </pic:cNvPicPr>
                   </pic:nvPicPr>
                   <pic:blipFill>
-                    <a:blip r:embed="rId32" cstate="print"/>
+                    <a:blip r:embed="rId33" cstate="print"/>
                     <a:srcRect t="15816"/>
                     <a:stretch>
                       <a:fillRect/>
@@ -13937,25 +13642,51 @@
       <w:r>
         <w:t xml:space="preserve">Abbildung </w:t>
       </w:r>
-      <w:fldSimple w:instr=" STYLEREF 1 \s ">
-        <w:r>
-          <w:rPr>
-            <w:noProof/>
-          </w:rPr>
-          <w:t>2</w:t>
-        </w:r>
-      </w:fldSimple>
+      <w:r>
+        <w:fldChar w:fldCharType="begin"/>
+      </w:r>
+      <w:r>
+        <w:instrText xml:space="preserve"> STYLEREF 1 \s </w:instrText>
+      </w:r>
+      <w:r>
+        <w:fldChar w:fldCharType="separate"/>
+      </w:r>
+      <w:r>
+        <w:rPr>
+          <w:noProof/>
+        </w:rPr>
+        <w:t>2</w:t>
+      </w:r>
+      <w:r>
+        <w:rPr>
+          <w:noProof/>
+        </w:rPr>
+        <w:fldChar w:fldCharType="end"/>
+      </w:r>
       <w:r>
         <w:t>.</w:t>
       </w:r>
-      <w:fldSimple w:instr=" SEQ Abbildung \* ARABIC \s 1 ">
-        <w:r>
-          <w:rPr>
-            <w:noProof/>
-          </w:rPr>
-          <w:t>24</w:t>
-        </w:r>
-      </w:fldSimple>
+      <w:r>
+        <w:fldChar w:fldCharType="begin"/>
+      </w:r>
+      <w:r>
+        <w:instrText xml:space="preserve"> SEQ Abbildung \* ARABIC \s 1 </w:instrText>
+      </w:r>
+      <w:r>
+        <w:fldChar w:fldCharType="separate"/>
+      </w:r>
+      <w:r>
+        <w:rPr>
+          <w:noProof/>
+        </w:rPr>
+        <w:t>24</w:t>
+      </w:r>
+      <w:r>
+        <w:rPr>
+          <w:noProof/>
+        </w:rPr>
+        <w:fldChar w:fldCharType="end"/>
+      </w:r>
       <w:r>
         <w:t>: MessdatenPeriode.vi</w:t>
       </w:r>
@@ -13983,15 +13714,7 @@
         <w:t>,</w:t>
       </w:r>
       <w:r>
-        <w:t xml:space="preserve"> kann zwischen „</w:t>
-      </w:r>
-      <w:proofErr w:type="spellStart"/>
-      <w:r>
-        <w:t>Messdaten_Indices_Extern</w:t>
-      </w:r>
-      <w:proofErr w:type="spellEnd"/>
-      <w:r>
-        <w:t>“ und intern generierten Indices umgeschaltet werden</w:t>
+        <w:t xml:space="preserve"> kann zwischen „Messdaten_Indices_Extern“ und intern generierten Indices umgeschaltet werden</w:t>
       </w:r>
       <w:r>
         <w:t>.</w:t>
@@ -14021,7 +13744,7 @@
           <w:noProof/>
         </w:rPr>
         <w:drawing>
-          <wp:inline distT="0" distB="0" distL="0" distR="0">
+          <wp:inline distT="0" distB="0" distL="0" distR="0" wp14:anchorId="2010EF64" wp14:editId="44BC9B9B">
             <wp:extent cx="3800664" cy="1017917"/>
             <wp:effectExtent l="0" t="0" r="0" b="0"/>
             <wp:docPr id="72" name="Bild 33"/>
@@ -14038,7 +13761,7 @@
                     </pic:cNvPicPr>
                   </pic:nvPicPr>
                   <pic:blipFill>
-                    <a:blip r:embed="rId33" cstate="print"/>
+                    <a:blip r:embed="rId34" cstate="print"/>
                     <a:srcRect t="14444"/>
                     <a:stretch>
                       <a:fillRect/>
@@ -14075,25 +13798,51 @@
       <w:r>
         <w:t xml:space="preserve">Abbildung </w:t>
       </w:r>
-      <w:fldSimple w:instr=" STYLEREF 1 \s ">
-        <w:r>
-          <w:rPr>
-            <w:noProof/>
-          </w:rPr>
-          <w:t>2</w:t>
-        </w:r>
-      </w:fldSimple>
+      <w:r>
+        <w:fldChar w:fldCharType="begin"/>
+      </w:r>
+      <w:r>
+        <w:instrText xml:space="preserve"> STYLEREF 1 \s </w:instrText>
+      </w:r>
+      <w:r>
+        <w:fldChar w:fldCharType="separate"/>
+      </w:r>
+      <w:r>
+        <w:rPr>
+          <w:noProof/>
+        </w:rPr>
+        <w:t>2</w:t>
+      </w:r>
+      <w:r>
+        <w:rPr>
+          <w:noProof/>
+        </w:rPr>
+        <w:fldChar w:fldCharType="end"/>
+      </w:r>
       <w:r>
         <w:t>.</w:t>
       </w:r>
-      <w:fldSimple w:instr=" SEQ Abbildung \* ARABIC \s 1 ">
-        <w:r>
-          <w:rPr>
-            <w:noProof/>
-          </w:rPr>
-          <w:t>25</w:t>
-        </w:r>
-      </w:fldSimple>
+      <w:r>
+        <w:fldChar w:fldCharType="begin"/>
+      </w:r>
+      <w:r>
+        <w:instrText xml:space="preserve"> SEQ Abbildung \* ARABIC \s 1 </w:instrText>
+      </w:r>
+      <w:r>
+        <w:fldChar w:fldCharType="separate"/>
+      </w:r>
+      <w:r>
+        <w:rPr>
+          <w:noProof/>
+        </w:rPr>
+        <w:t>25</w:t>
+      </w:r>
+      <w:r>
+        <w:rPr>
+          <w:noProof/>
+        </w:rPr>
+        <w:fldChar w:fldCharType="end"/>
+      </w:r>
       <w:r>
         <w:t>: Messung.vi</w:t>
       </w:r>
@@ -14101,21 +13850,7 @@
     </w:p>
     <w:p>
       <w:r>
-        <w:t xml:space="preserve">Hier werden alle </w:t>
-      </w:r>
-      <w:proofErr w:type="spellStart"/>
-      <w:r>
-        <w:t>SubVIs</w:t>
-      </w:r>
-      <w:proofErr w:type="spellEnd"/>
-      <w:r>
-        <w:t xml:space="preserve"> aufgerufen, die für die Messung benötigt werden. D</w:t>
-      </w:r>
-      <w:r>
-        <w:t>a</w:t>
-      </w:r>
-      <w:r>
-        <w:t xml:space="preserve">bei wird zuerst </w:t>
+        <w:t xml:space="preserve">Hier werden alle SubVIs aufgerufen, die für die Messung benötigt werden. Dabei wird zuerst </w:t>
       </w:r>
       <w:r>
         <w:t>das Oszilloskop</w:t>
@@ -14127,15 +13862,7 @@
         <w:t>für die Messung vorinitialisiert</w:t>
       </w:r>
       <w:r>
-        <w:t>. Danach kann das VI „</w:t>
-      </w:r>
-      <w:proofErr w:type="spellStart"/>
-      <w:r>
-        <w:t>MessungAuslesen</w:t>
-      </w:r>
-      <w:proofErr w:type="spellEnd"/>
-      <w:r>
-        <w:t>“ die Daten aufnehmen.</w:t>
+        <w:t>. Danach kann das VI „MessungAuslesen“ die Daten aufnehmen.</w:t>
       </w:r>
     </w:p>
     <w:p>
@@ -14185,7 +13912,7 @@
           <w:noProof/>
         </w:rPr>
         <w:drawing>
-          <wp:inline distT="0" distB="0" distL="0" distR="0">
+          <wp:inline distT="0" distB="0" distL="0" distR="0" wp14:anchorId="12AA5FB4" wp14:editId="2D26406D">
             <wp:extent cx="4132052" cy="919782"/>
             <wp:effectExtent l="0" t="0" r="0" b="0"/>
             <wp:docPr id="73" name="Bild 36"/>
@@ -14202,7 +13929,7 @@
                     </pic:cNvPicPr>
                   </pic:nvPicPr>
                   <pic:blipFill>
-                    <a:blip r:embed="rId34" cstate="print"/>
+                    <a:blip r:embed="rId35" cstate="print"/>
                     <a:srcRect t="17500"/>
                     <a:stretch>
                       <a:fillRect/>
@@ -14239,25 +13966,51 @@
       <w:r>
         <w:t xml:space="preserve">Abbildung </w:t>
       </w:r>
-      <w:fldSimple w:instr=" STYLEREF 1 \s ">
-        <w:r>
-          <w:rPr>
-            <w:noProof/>
-          </w:rPr>
-          <w:t>2</w:t>
-        </w:r>
-      </w:fldSimple>
+      <w:r>
+        <w:fldChar w:fldCharType="begin"/>
+      </w:r>
+      <w:r>
+        <w:instrText xml:space="preserve"> STYLEREF 1 \s </w:instrText>
+      </w:r>
+      <w:r>
+        <w:fldChar w:fldCharType="separate"/>
+      </w:r>
+      <w:r>
+        <w:rPr>
+          <w:noProof/>
+        </w:rPr>
+        <w:t>2</w:t>
+      </w:r>
+      <w:r>
+        <w:rPr>
+          <w:noProof/>
+        </w:rPr>
+        <w:fldChar w:fldCharType="end"/>
+      </w:r>
       <w:r>
         <w:t>.</w:t>
       </w:r>
-      <w:fldSimple w:instr=" SEQ Abbildung \* ARABIC \s 1 ">
-        <w:r>
-          <w:rPr>
-            <w:noProof/>
-          </w:rPr>
-          <w:t>26</w:t>
-        </w:r>
-      </w:fldSimple>
+      <w:r>
+        <w:fldChar w:fldCharType="begin"/>
+      </w:r>
+      <w:r>
+        <w:instrText xml:space="preserve"> SEQ Abbildung \* ARABIC \s 1 </w:instrText>
+      </w:r>
+      <w:r>
+        <w:fldChar w:fldCharType="separate"/>
+      </w:r>
+      <w:r>
+        <w:rPr>
+          <w:noProof/>
+        </w:rPr>
+        <w:t>26</w:t>
+      </w:r>
+      <w:r>
+        <w:rPr>
+          <w:noProof/>
+        </w:rPr>
+        <w:fldChar w:fldCharType="end"/>
+      </w:r>
       <w:r>
         <w:t xml:space="preserve">: </w:t>
       </w:r>
@@ -14280,30 +14033,11 @@
         <w:t>,</w:t>
       </w:r>
       <w:r>
-        <w:t xml:space="preserve"> Koerziti</w:t>
-      </w:r>
-      <w:r>
-        <w:t>v</w:t>
-      </w:r>
-      <w:r>
-        <w:t>feldstärke</w:t>
-      </w:r>
-      <w:r>
-        <w:t xml:space="preserve">, </w:t>
-      </w:r>
-      <w:proofErr w:type="spellStart"/>
-      <w:r>
-        <w:t>Bmax</w:t>
-      </w:r>
-      <w:proofErr w:type="spellEnd"/>
-      <w:r>
-        <w:t xml:space="preserve"> und </w:t>
-      </w:r>
-      <w:proofErr w:type="spellStart"/>
-      <w:r>
-        <w:t>Hmax</w:t>
-      </w:r>
-      <w:proofErr w:type="spellEnd"/>
+        <w:t xml:space="preserve"> Koerzitivfeldstärke</w:t>
+      </w:r>
+      <w:r>
+        <w:t>, Bmax und Hmax</w:t>
+      </w:r>
       <w:r>
         <w:t xml:space="preserve"> bestimmt.</w:t>
       </w:r>
@@ -14329,7 +14063,7 @@
           <w:noProof/>
         </w:rPr>
         <w:drawing>
-          <wp:inline distT="0" distB="0" distL="0" distR="0">
+          <wp:inline distT="0" distB="0" distL="0" distR="0" wp14:anchorId="2F826CBE" wp14:editId="39927204">
             <wp:extent cx="3663934" cy="879894"/>
             <wp:effectExtent l="0" t="0" r="0" b="0"/>
             <wp:docPr id="74" name="Bild 39"/>
@@ -14346,7 +14080,7 @@
                     </pic:cNvPicPr>
                   </pic:nvPicPr>
                   <pic:blipFill>
-                    <a:blip r:embed="rId35" cstate="print"/>
+                    <a:blip r:embed="rId36" cstate="print"/>
                     <a:srcRect t="17419"/>
                     <a:stretch>
                       <a:fillRect/>
@@ -14383,25 +14117,51 @@
       <w:r>
         <w:t xml:space="preserve">Abbildung </w:t>
       </w:r>
-      <w:fldSimple w:instr=" STYLEREF 1 \s ">
-        <w:r>
-          <w:rPr>
-            <w:noProof/>
-          </w:rPr>
-          <w:t>2</w:t>
-        </w:r>
-      </w:fldSimple>
+      <w:r>
+        <w:fldChar w:fldCharType="begin"/>
+      </w:r>
+      <w:r>
+        <w:instrText xml:space="preserve"> STYLEREF 1 \s </w:instrText>
+      </w:r>
+      <w:r>
+        <w:fldChar w:fldCharType="separate"/>
+      </w:r>
+      <w:r>
+        <w:rPr>
+          <w:noProof/>
+        </w:rPr>
+        <w:t>2</w:t>
+      </w:r>
+      <w:r>
+        <w:rPr>
+          <w:noProof/>
+        </w:rPr>
+        <w:fldChar w:fldCharType="end"/>
+      </w:r>
       <w:r>
         <w:t>.</w:t>
       </w:r>
-      <w:fldSimple w:instr=" SEQ Abbildung \* ARABIC \s 1 ">
-        <w:r>
-          <w:rPr>
-            <w:noProof/>
-          </w:rPr>
-          <w:t>27</w:t>
-        </w:r>
-      </w:fldSimple>
+      <w:r>
+        <w:fldChar w:fldCharType="begin"/>
+      </w:r>
+      <w:r>
+        <w:instrText xml:space="preserve"> SEQ Abbildung \* ARABIC \s 1 </w:instrText>
+      </w:r>
+      <w:r>
+        <w:fldChar w:fldCharType="separate"/>
+      </w:r>
+      <w:r>
+        <w:rPr>
+          <w:noProof/>
+        </w:rPr>
+        <w:t>27</w:t>
+      </w:r>
+      <w:r>
+        <w:rPr>
+          <w:noProof/>
+        </w:rPr>
+        <w:fldChar w:fldCharType="end"/>
+      </w:r>
       <w:r>
         <w:t xml:space="preserve">: </w:t>
       </w:r>
@@ -14424,13 +14184,7 @@
         <w:t>- und B-</w:t>
       </w:r>
       <w:r>
-        <w:t>Werte gespeichert wurden, können am Ausgang abgegri</w:t>
-      </w:r>
-      <w:r>
-        <w:t>f</w:t>
-      </w:r>
-      <w:r>
-        <w:t>fen</w:t>
+        <w:t>Werte gespeichert wurden, können am Ausgang abgegriffen</w:t>
       </w:r>
       <w:r>
         <w:t xml:space="preserve"> werden.</w:t>
@@ -14446,13 +14200,7 @@
         <w:t>Messung</w:t>
       </w:r>
       <w:r>
-        <w:t>Kommuti</w:t>
-      </w:r>
-      <w:r>
-        <w:t>e</w:t>
-      </w:r>
-      <w:r>
-        <w:t>rungs</w:t>
+        <w:t>Kommutierungs</w:t>
       </w:r>
       <w:r>
         <w:t>kurve.vi</w:t>
@@ -14469,7 +14217,7 @@
           <w:noProof/>
         </w:rPr>
         <w:drawing>
-          <wp:inline distT="0" distB="0" distL="0" distR="0">
+          <wp:inline distT="0" distB="0" distL="0" distR="0" wp14:anchorId="422CD7BF" wp14:editId="4D5DA17D">
             <wp:extent cx="3601546" cy="1604513"/>
             <wp:effectExtent l="0" t="0" r="0" b="0"/>
             <wp:docPr id="75" name="Bild 42"/>
@@ -14486,7 +14234,7 @@
                     </pic:cNvPicPr>
                   </pic:nvPicPr>
                   <pic:blipFill>
-                    <a:blip r:embed="rId36" cstate="print"/>
+                    <a:blip r:embed="rId37" cstate="print"/>
                     <a:srcRect l="1508" t="10039"/>
                     <a:stretch>
                       <a:fillRect/>
@@ -14523,25 +14271,51 @@
       <w:r>
         <w:t xml:space="preserve">Abbildung </w:t>
       </w:r>
-      <w:fldSimple w:instr=" STYLEREF 1 \s ">
-        <w:r>
-          <w:rPr>
-            <w:noProof/>
-          </w:rPr>
-          <w:t>2</w:t>
-        </w:r>
-      </w:fldSimple>
+      <w:r>
+        <w:fldChar w:fldCharType="begin"/>
+      </w:r>
+      <w:r>
+        <w:instrText xml:space="preserve"> STYLEREF 1 \s </w:instrText>
+      </w:r>
+      <w:r>
+        <w:fldChar w:fldCharType="separate"/>
+      </w:r>
+      <w:r>
+        <w:rPr>
+          <w:noProof/>
+        </w:rPr>
+        <w:t>2</w:t>
+      </w:r>
+      <w:r>
+        <w:rPr>
+          <w:noProof/>
+        </w:rPr>
+        <w:fldChar w:fldCharType="end"/>
+      </w:r>
       <w:r>
         <w:t>.</w:t>
       </w:r>
-      <w:fldSimple w:instr=" SEQ Abbildung \* ARABIC \s 1 ">
-        <w:r>
-          <w:rPr>
-            <w:noProof/>
-          </w:rPr>
-          <w:t>28</w:t>
-        </w:r>
-      </w:fldSimple>
+      <w:r>
+        <w:fldChar w:fldCharType="begin"/>
+      </w:r>
+      <w:r>
+        <w:instrText xml:space="preserve"> SEQ Abbildung \* ARABIC \s 1 </w:instrText>
+      </w:r>
+      <w:r>
+        <w:fldChar w:fldCharType="separate"/>
+      </w:r>
+      <w:r>
+        <w:rPr>
+          <w:noProof/>
+        </w:rPr>
+        <w:t>28</w:t>
+      </w:r>
+      <w:r>
+        <w:rPr>
+          <w:noProof/>
+        </w:rPr>
+        <w:fldChar w:fldCharType="end"/>
+      </w:r>
       <w:r>
         <w:t xml:space="preserve">: </w:t>
       </w:r>
@@ -14549,13 +14323,7 @@
         <w:t>Messung</w:t>
       </w:r>
       <w:r>
-        <w:t>Kommuti</w:t>
-      </w:r>
-      <w:r>
-        <w:t>e</w:t>
-      </w:r>
-      <w:r>
-        <w:t>rungs</w:t>
+        <w:t>Kommutierungs</w:t>
       </w:r>
       <w:r>
         <w:t>kurve</w:t>
@@ -14630,7 +14398,7 @@
           <w:noProof/>
         </w:rPr>
         <w:drawing>
-          <wp:inline distT="0" distB="0" distL="0" distR="0">
+          <wp:inline distT="0" distB="0" distL="0" distR="0" wp14:anchorId="1C090FDB" wp14:editId="22B1F710">
             <wp:extent cx="1673248" cy="448573"/>
             <wp:effectExtent l="0" t="0" r="0" b="0"/>
             <wp:docPr id="76" name="Bild 45"/>
@@ -14647,7 +14415,7 @@
                     </pic:cNvPicPr>
                   </pic:nvPicPr>
                   <pic:blipFill>
-                    <a:blip r:embed="rId37" cstate="print"/>
+                    <a:blip r:embed="rId38" cstate="print"/>
                     <a:srcRect t="30000"/>
                     <a:stretch>
                       <a:fillRect/>
@@ -14684,25 +14452,51 @@
       <w:r>
         <w:t xml:space="preserve">Abbildung </w:t>
       </w:r>
-      <w:fldSimple w:instr=" STYLEREF 1 \s ">
-        <w:r>
-          <w:rPr>
-            <w:noProof/>
-          </w:rPr>
-          <w:t>2</w:t>
-        </w:r>
-      </w:fldSimple>
+      <w:r>
+        <w:fldChar w:fldCharType="begin"/>
+      </w:r>
+      <w:r>
+        <w:instrText xml:space="preserve"> STYLEREF 1 \s </w:instrText>
+      </w:r>
+      <w:r>
+        <w:fldChar w:fldCharType="separate"/>
+      </w:r>
+      <w:r>
+        <w:rPr>
+          <w:noProof/>
+        </w:rPr>
+        <w:t>2</w:t>
+      </w:r>
+      <w:r>
+        <w:rPr>
+          <w:noProof/>
+        </w:rPr>
+        <w:fldChar w:fldCharType="end"/>
+      </w:r>
       <w:r>
         <w:t>.</w:t>
       </w:r>
-      <w:fldSimple w:instr=" SEQ Abbildung \* ARABIC \s 1 ">
-        <w:r>
-          <w:rPr>
-            <w:noProof/>
-          </w:rPr>
-          <w:t>29</w:t>
-        </w:r>
-      </w:fldSimple>
+      <w:r>
+        <w:fldChar w:fldCharType="begin"/>
+      </w:r>
+      <w:r>
+        <w:instrText xml:space="preserve"> SEQ Abbildung \* ARABIC \s 1 </w:instrText>
+      </w:r>
+      <w:r>
+        <w:fldChar w:fldCharType="separate"/>
+      </w:r>
+      <w:r>
+        <w:rPr>
+          <w:noProof/>
+        </w:rPr>
+        <w:t>29</w:t>
+      </w:r>
+      <w:r>
+        <w:rPr>
+          <w:noProof/>
+        </w:rPr>
+        <w:fldChar w:fldCharType="end"/>
+      </w:r>
       <w:r>
         <w:t>: OsziKanalInfo.vi</w:t>
       </w:r>
@@ -14735,7 +14529,7 @@
           <w:noProof/>
         </w:rPr>
         <w:drawing>
-          <wp:inline distT="0" distB="0" distL="0" distR="0">
+          <wp:inline distT="0" distB="0" distL="0" distR="0" wp14:anchorId="205FE4A0" wp14:editId="19D2905D">
             <wp:extent cx="3286227" cy="560717"/>
             <wp:effectExtent l="0" t="0" r="0" b="0"/>
             <wp:docPr id="77" name="Bild 48"/>
@@ -14752,7 +14546,7 @@
                     </pic:cNvPicPr>
                   </pic:nvPicPr>
                   <pic:blipFill>
-                    <a:blip r:embed="rId38" cstate="print"/>
+                    <a:blip r:embed="rId39" cstate="print"/>
                     <a:srcRect t="28182"/>
                     <a:stretch>
                       <a:fillRect/>
@@ -14789,25 +14583,51 @@
       <w:r>
         <w:t xml:space="preserve">Abbildung </w:t>
       </w:r>
-      <w:fldSimple w:instr=" STYLEREF 1 \s ">
-        <w:r>
-          <w:rPr>
-            <w:noProof/>
-          </w:rPr>
-          <w:t>2</w:t>
-        </w:r>
-      </w:fldSimple>
+      <w:r>
+        <w:fldChar w:fldCharType="begin"/>
+      </w:r>
+      <w:r>
+        <w:instrText xml:space="preserve"> STYLEREF 1 \s </w:instrText>
+      </w:r>
+      <w:r>
+        <w:fldChar w:fldCharType="separate"/>
+      </w:r>
+      <w:r>
+        <w:rPr>
+          <w:noProof/>
+        </w:rPr>
+        <w:t>2</w:t>
+      </w:r>
+      <w:r>
+        <w:rPr>
+          <w:noProof/>
+        </w:rPr>
+        <w:fldChar w:fldCharType="end"/>
+      </w:r>
       <w:r>
         <w:t>.</w:t>
       </w:r>
-      <w:fldSimple w:instr=" SEQ Abbildung \* ARABIC \s 1 ">
-        <w:r>
-          <w:rPr>
-            <w:noProof/>
-          </w:rPr>
-          <w:t>30</w:t>
-        </w:r>
-      </w:fldSimple>
+      <w:r>
+        <w:fldChar w:fldCharType="begin"/>
+      </w:r>
+      <w:r>
+        <w:instrText xml:space="preserve"> SEQ Abbildung \* ARABIC \s 1 </w:instrText>
+      </w:r>
+      <w:r>
+        <w:fldChar w:fldCharType="separate"/>
+      </w:r>
+      <w:r>
+        <w:rPr>
+          <w:noProof/>
+        </w:rPr>
+        <w:t>30</w:t>
+      </w:r>
+      <w:r>
+        <w:rPr>
+          <w:noProof/>
+        </w:rPr>
+        <w:fldChar w:fldCharType="end"/>
+      </w:r>
       <w:r>
         <w:t xml:space="preserve">: </w:t>
       </w:r>
@@ -14857,7 +14677,7 @@
           <w:noProof/>
         </w:rPr>
         <w:drawing>
-          <wp:inline distT="0" distB="0" distL="0" distR="0">
+          <wp:inline distT="0" distB="0" distL="0" distR="0" wp14:anchorId="3DF90924" wp14:editId="15E07D40">
             <wp:extent cx="3055188" cy="646981"/>
             <wp:effectExtent l="0" t="0" r="0" b="0"/>
             <wp:docPr id="78" name="Bild 51"/>
@@ -14874,7 +14694,7 @@
                     </pic:cNvPicPr>
                   </pic:nvPicPr>
                   <pic:blipFill>
-                    <a:blip r:embed="rId39" cstate="print"/>
+                    <a:blip r:embed="rId40" cstate="print"/>
                     <a:srcRect/>
                     <a:stretch>
                       <a:fillRect/>
@@ -14911,25 +14731,51 @@
       <w:r>
         <w:t xml:space="preserve">Abbildung </w:t>
       </w:r>
-      <w:fldSimple w:instr=" STYLEREF 1 \s ">
-        <w:r>
-          <w:rPr>
-            <w:noProof/>
-          </w:rPr>
-          <w:t>2</w:t>
-        </w:r>
-      </w:fldSimple>
+      <w:r>
+        <w:fldChar w:fldCharType="begin"/>
+      </w:r>
+      <w:r>
+        <w:instrText xml:space="preserve"> STYLEREF 1 \s </w:instrText>
+      </w:r>
+      <w:r>
+        <w:fldChar w:fldCharType="separate"/>
+      </w:r>
+      <w:r>
+        <w:rPr>
+          <w:noProof/>
+        </w:rPr>
+        <w:t>2</w:t>
+      </w:r>
+      <w:r>
+        <w:rPr>
+          <w:noProof/>
+        </w:rPr>
+        <w:fldChar w:fldCharType="end"/>
+      </w:r>
       <w:r>
         <w:t>.</w:t>
       </w:r>
-      <w:fldSimple w:instr=" SEQ Abbildung \* ARABIC \s 1 ">
-        <w:r>
-          <w:rPr>
-            <w:noProof/>
-          </w:rPr>
-          <w:t>31</w:t>
-        </w:r>
-      </w:fldSimple>
+      <w:r>
+        <w:fldChar w:fldCharType="begin"/>
+      </w:r>
+      <w:r>
+        <w:instrText xml:space="preserve"> SEQ Abbildung \* ARABIC \s 1 </w:instrText>
+      </w:r>
+      <w:r>
+        <w:fldChar w:fldCharType="separate"/>
+      </w:r>
+      <w:r>
+        <w:rPr>
+          <w:noProof/>
+        </w:rPr>
+        <w:t>31</w:t>
+      </w:r>
+      <w:r>
+        <w:rPr>
+          <w:noProof/>
+        </w:rPr>
+        <w:fldChar w:fldCharType="end"/>
+      </w:r>
       <w:r>
         <w:t xml:space="preserve">: </w:t>
       </w:r>
@@ -14960,13 +14806,7 @@
         <w:t>Oszilloskops</w:t>
       </w:r>
       <w:r>
-        <w:t xml:space="preserve"> werden unter anderem folgenden Par</w:t>
-      </w:r>
-      <w:r>
-        <w:t>a</w:t>
-      </w:r>
-      <w:r>
-        <w:t xml:space="preserve">meter </w:t>
+        <w:t xml:space="preserve"> werden unter anderem folgenden Parameter </w:t>
       </w:r>
       <w:r>
         <w:t>e</w:t>
@@ -15049,14 +14889,12 @@
       <w:r>
         <w:t xml:space="preserve">Eistellen der </w:t>
       </w:r>
-      <w:proofErr w:type="spellStart"/>
       <w:r>
         <w:t>Time</w:t>
       </w:r>
       <w:r>
         <w:t>base</w:t>
       </w:r>
-      <w:proofErr w:type="spellEnd"/>
       <w:r>
         <w:t xml:space="preserve"> auf 200ms </w:t>
       </w:r>
@@ -15092,15 +14930,7 @@
         </w:rPr>
       </w:pPr>
       <w:r>
-        <w:t xml:space="preserve">Einstellen der </w:t>
-      </w:r>
-      <w:proofErr w:type="spellStart"/>
-      <w:r>
-        <w:t>Triggerung</w:t>
-      </w:r>
-      <w:proofErr w:type="spellEnd"/>
-      <w:r>
-        <w:t xml:space="preserve"> auf die positive Flanke</w:t>
+        <w:t>Einstellen der Triggerung auf die positive Flanke</w:t>
       </w:r>
     </w:p>
     <w:p>
@@ -15125,7 +14955,7 @@
           <w:noProof/>
         </w:rPr>
         <w:drawing>
-          <wp:inline distT="0" distB="0" distL="0" distR="0">
+          <wp:inline distT="0" distB="0" distL="0" distR="0" wp14:anchorId="6031CB8D" wp14:editId="715ACF1D">
             <wp:extent cx="3381335" cy="819509"/>
             <wp:effectExtent l="0" t="0" r="0" b="0"/>
             <wp:docPr id="79" name="Bild 54"/>
@@ -15142,7 +14972,7 @@
                     </pic:cNvPicPr>
                   </pic:nvPicPr>
                   <pic:blipFill>
-                    <a:blip r:embed="rId40" cstate="print"/>
+                    <a:blip r:embed="rId41" cstate="print"/>
                     <a:srcRect t="21710"/>
                     <a:stretch>
                       <a:fillRect/>
@@ -15179,25 +15009,51 @@
       <w:r>
         <w:t xml:space="preserve">Abbildung </w:t>
       </w:r>
-      <w:fldSimple w:instr=" STYLEREF 1 \s ">
-        <w:r>
-          <w:rPr>
-            <w:noProof/>
-          </w:rPr>
-          <w:t>2</w:t>
-        </w:r>
-      </w:fldSimple>
+      <w:r>
+        <w:fldChar w:fldCharType="begin"/>
+      </w:r>
+      <w:r>
+        <w:instrText xml:space="preserve"> STYLEREF 1 \s </w:instrText>
+      </w:r>
+      <w:r>
+        <w:fldChar w:fldCharType="separate"/>
+      </w:r>
+      <w:r>
+        <w:rPr>
+          <w:noProof/>
+        </w:rPr>
+        <w:t>2</w:t>
+      </w:r>
+      <w:r>
+        <w:rPr>
+          <w:noProof/>
+        </w:rPr>
+        <w:fldChar w:fldCharType="end"/>
+      </w:r>
       <w:r>
         <w:t>.</w:t>
       </w:r>
-      <w:fldSimple w:instr=" SEQ Abbildung \* ARABIC \s 1 ">
-        <w:r>
-          <w:rPr>
-            <w:noProof/>
-          </w:rPr>
-          <w:t>32</w:t>
-        </w:r>
-      </w:fldSimple>
+      <w:r>
+        <w:fldChar w:fldCharType="begin"/>
+      </w:r>
+      <w:r>
+        <w:instrText xml:space="preserve"> SEQ Abbildung \* ARABIC \s 1 </w:instrText>
+      </w:r>
+      <w:r>
+        <w:fldChar w:fldCharType="separate"/>
+      </w:r>
+      <w:r>
+        <w:rPr>
+          <w:noProof/>
+        </w:rPr>
+        <w:t>32</w:t>
+      </w:r>
+      <w:r>
+        <w:rPr>
+          <w:noProof/>
+        </w:rPr>
+        <w:fldChar w:fldCharType="end"/>
+      </w:r>
       <w:r>
         <w:t xml:space="preserve">: </w:t>
       </w:r>
@@ -15214,24 +15070,10 @@
         <w:t xml:space="preserve">Mithilfe der Integration der Spannung durch </w:t>
       </w:r>
       <w:r>
-        <w:t>das Runge-</w:t>
-      </w:r>
-      <w:proofErr w:type="spellStart"/>
-      <w:r>
-        <w:t>Kutta</w:t>
-      </w:r>
-      <w:proofErr w:type="spellEnd"/>
-      <w:r>
-        <w:t>-Verfahren</w:t>
-      </w:r>
-      <w:r>
-        <w:t xml:space="preserve"> en</w:t>
-      </w:r>
-      <w:r>
-        <w:t>t</w:t>
-      </w:r>
-      <w:r>
-        <w:t xml:space="preserve">steht </w:t>
+        <w:t>das Runge-Kutta-Verfahren</w:t>
+      </w:r>
+      <w:r>
+        <w:t xml:space="preserve"> entsteht </w:t>
       </w:r>
       <w:r>
         <w:t xml:space="preserve">das </w:t>
@@ -15267,7 +15109,7 @@
           <w:noProof/>
         </w:rPr>
         <w:drawing>
-          <wp:inline distT="0" distB="0" distL="0" distR="0">
+          <wp:inline distT="0" distB="0" distL="0" distR="0" wp14:anchorId="43C88525" wp14:editId="7EA8AEC9">
             <wp:extent cx="2235391" cy="793630"/>
             <wp:effectExtent l="0" t="0" r="0" b="0"/>
             <wp:docPr id="80" name="Bild 57"/>
@@ -15284,7 +15126,7 @@
                     </pic:cNvPicPr>
                   </pic:nvPicPr>
                   <pic:blipFill>
-                    <a:blip r:embed="rId41" cstate="print"/>
+                    <a:blip r:embed="rId42" cstate="print"/>
                     <a:srcRect t="16667"/>
                     <a:stretch>
                       <a:fillRect/>
@@ -15321,25 +15163,51 @@
       <w:r>
         <w:t xml:space="preserve">Abbildung </w:t>
       </w:r>
-      <w:fldSimple w:instr=" STYLEREF 1 \s ">
-        <w:r>
-          <w:rPr>
-            <w:noProof/>
-          </w:rPr>
-          <w:t>2</w:t>
-        </w:r>
-      </w:fldSimple>
+      <w:r>
+        <w:fldChar w:fldCharType="begin"/>
+      </w:r>
+      <w:r>
+        <w:instrText xml:space="preserve"> STYLEREF 1 \s </w:instrText>
+      </w:r>
+      <w:r>
+        <w:fldChar w:fldCharType="separate"/>
+      </w:r>
+      <w:r>
+        <w:rPr>
+          <w:noProof/>
+        </w:rPr>
+        <w:t>2</w:t>
+      </w:r>
+      <w:r>
+        <w:rPr>
+          <w:noProof/>
+        </w:rPr>
+        <w:fldChar w:fldCharType="end"/>
+      </w:r>
       <w:r>
         <w:t>.</w:t>
       </w:r>
-      <w:fldSimple w:instr=" SEQ Abbildung \* ARABIC \s 1 ">
-        <w:r>
-          <w:rPr>
-            <w:noProof/>
-          </w:rPr>
-          <w:t>33</w:t>
-        </w:r>
-      </w:fldSimple>
+      <w:r>
+        <w:fldChar w:fldCharType="begin"/>
+      </w:r>
+      <w:r>
+        <w:instrText xml:space="preserve"> SEQ Abbildung \* ARABIC \s 1 </w:instrText>
+      </w:r>
+      <w:r>
+        <w:fldChar w:fldCharType="separate"/>
+      </w:r>
+      <w:r>
+        <w:rPr>
+          <w:noProof/>
+        </w:rPr>
+        <w:t>33</w:t>
+      </w:r>
+      <w:r>
+        <w:rPr>
+          <w:noProof/>
+        </w:rPr>
+        <w:fldChar w:fldCharType="end"/>
+      </w:r>
       <w:r>
         <w:t xml:space="preserve">: </w:t>
       </w:r>
@@ -15353,13 +15221,7 @@
     </w:p>
     <w:p>
       <w:r>
-        <w:t>Damit die Kurven im Plot mittig zum Koordinatensystem sind, werden bei di</w:t>
-      </w:r>
-      <w:r>
-        <w:t>e</w:t>
-      </w:r>
-      <w:r>
-        <w:t>sem VI die Daten neu berechnet</w:t>
+        <w:t>Damit die Kurven im Plot mittig zum Koordinatensystem sind, werden bei diesem VI die Daten neu berechnet</w:t>
       </w:r>
       <w:r>
         <w:t>.</w:t>
@@ -15371,15 +15233,15 @@
         <w:pStyle w:val="berschrift1"/>
       </w:pPr>
       <w:bookmarkStart w:id="98" w:name="Aufzaehlungsbeispiel"/>
-      <w:bookmarkStart w:id="99" w:name="_Ref491742270"/>
-      <w:bookmarkStart w:id="100" w:name="_Ref491742277"/>
-      <w:bookmarkStart w:id="101" w:name="_Toc486490240"/>
+      <w:bookmarkStart w:id="99" w:name="_Toc486490240"/>
+      <w:bookmarkStart w:id="100" w:name="_Ref491742270"/>
+      <w:bookmarkStart w:id="101" w:name="_Ref491742277"/>
       <w:bookmarkEnd w:id="98"/>
       <w:r>
         <w:lastRenderedPageBreak/>
         <w:t>Offene Punkte</w:t>
       </w:r>
-      <w:bookmarkEnd w:id="101"/>
+      <w:bookmarkEnd w:id="99"/>
     </w:p>
     <w:p/>
     <w:p>
@@ -15393,32 +15255,10 @@
         <w:t>s bei</w:t>
       </w:r>
       <w:r>
-        <w:t xml:space="preserve"> 2000 </w:t>
-      </w:r>
-      <w:proofErr w:type="spellStart"/>
-      <w:r>
-        <w:t>Messpunkten</w:t>
-      </w:r>
-      <w:proofErr w:type="spellEnd"/>
-      <w:r>
-        <w:t xml:space="preserve"> </w:t>
-      </w:r>
-      <w:r>
-        <w:t>kann g</w:t>
-      </w:r>
-      <w:r>
-        <w:t>a</w:t>
-      </w:r>
-      <w:r>
-        <w:t xml:space="preserve">rantiert werden. Bei einer Größeren Anzahl an Messwerten </w:t>
-      </w:r>
-      <w:proofErr w:type="gramStart"/>
-      <w:r>
-        <w:t>entsteht</w:t>
-      </w:r>
-      <w:proofErr w:type="gramEnd"/>
-      <w:r>
-        <w:t xml:space="preserve"> mit dem aktuellen Stand noch Ungenauigkeiten. </w:t>
+        <w:t xml:space="preserve"> 2000 Messpunkten </w:t>
+      </w:r>
+      <w:r>
+        <w:t xml:space="preserve">kann garantiert werden. Bei einer Größeren Anzahl an Messwerten entsteht mit dem aktuellen Stand noch Ungenauigkeiten. </w:t>
       </w:r>
     </w:p>
     <w:p>
@@ -15429,13 +15269,7 @@
         <w:t>aufgefallen, welche</w:t>
       </w:r>
       <w:r>
-        <w:t xml:space="preserve"> beh</w:t>
-      </w:r>
-      <w:r>
-        <w:t>o</w:t>
-      </w:r>
-      <w:r>
-        <w:t>ben werden</w:t>
+        <w:t xml:space="preserve"> behoben werden</w:t>
       </w:r>
       <w:r>
         <w:t xml:space="preserve"> sollten</w:t>
@@ -15511,13 +15345,7 @@
     <w:p/>
     <w:p>
       <w:r>
-        <w:t>Um das Programm noch komfortabler zu gestalten, können folgende Ergänzu</w:t>
-      </w:r>
-      <w:r>
-        <w:t>n</w:t>
-      </w:r>
-      <w:r>
-        <w:t xml:space="preserve">gen </w:t>
+        <w:t xml:space="preserve">Um das Programm noch komfortabler zu gestalten, können folgende Ergänzungen </w:t>
       </w:r>
       <w:r>
         <w:t>durchgeführt</w:t>
@@ -15536,13 +15364,7 @@
         </w:numPr>
       </w:pPr>
       <w:r>
-        <w:t>Error Handling erweitern (z.B. Meldung beim Überschreiten der Fr</w:t>
-      </w:r>
-      <w:r>
-        <w:t>e</w:t>
-      </w:r>
-      <w:r>
-        <w:t>quenz)</w:t>
+        <w:t>Error Handling erweitern (z.B. Meldung beim Überschreiten der Frequenz)</w:t>
       </w:r>
       <w:r>
         <w:t>.</w:t>
@@ -15565,8 +15387,6 @@
       <w:r>
         <w:t>haupt</w:t>
       </w:r>
-      <w:bookmarkStart w:id="104" w:name="_GoBack"/>
-      <w:bookmarkEnd w:id="104"/>
       <w:r>
         <w:t>gleichung</w:t>
       </w:r>
@@ -15574,22 +15394,10 @@
         <w:t xml:space="preserve"> die Spannung für die gewünschte Flussdichte ausrechen</w:t>
       </w:r>
       <w:r>
-        <w:t xml:space="preserve"> und leicht unterhalb anfahren. Dann erst den R</w:t>
-      </w:r>
-      <w:r>
-        <w:t>e</w:t>
-      </w:r>
-      <w:r>
-        <w:t>gelalgorithmus verwenden</w:t>
-      </w:r>
-      <w:r>
-        <w:t xml:space="preserve"> (Zeitersparnis, da der Spannungswert schne</w:t>
-      </w:r>
-      <w:r>
-        <w:t>l</w:t>
-      </w:r>
-      <w:r>
-        <w:t>ler erreicht wird</w:t>
+        <w:t xml:space="preserve"> und leicht unterhalb anfahren. Dann erst den Regelalgorithmus verwenden</w:t>
+      </w:r>
+      <w:r>
+        <w:t xml:space="preserve"> (Zeitersparnis, da der Spannungswert schneller erreicht wird</w:t>
       </w:r>
       <w:r>
         <w:t xml:space="preserve"> da die Anzahl der Spannungsschritte reduziert werden kann</w:t>
@@ -15618,21 +15426,21 @@
           <w:numId w:val="0"/>
         </w:numPr>
       </w:pPr>
-      <w:bookmarkStart w:id="105" w:name="_Toc486490242"/>
-      <w:commentRangeStart w:id="106"/>
+      <w:bookmarkStart w:id="104" w:name="_Toc486490242"/>
+      <w:commentRangeStart w:id="105"/>
       <w:r>
         <w:lastRenderedPageBreak/>
         <w:t>Tabellen und Abbildungsverzeichnisse</w:t>
       </w:r>
-      <w:bookmarkEnd w:id="105"/>
-      <w:commentRangeEnd w:id="106"/>
+      <w:bookmarkEnd w:id="104"/>
+      <w:commentRangeEnd w:id="105"/>
       <w:r>
         <w:rPr>
           <w:rStyle w:val="Kommentarzeichen"/>
           <w:b w:val="0"/>
           <w:kern w:val="0"/>
         </w:rPr>
-        <w:commentReference w:id="106"/>
+        <w:commentReference w:id="105"/>
       </w:r>
     </w:p>
     <w:p/>
@@ -17639,7 +17447,7 @@
           <w:numId w:val="0"/>
         </w:numPr>
       </w:pPr>
-      <w:bookmarkStart w:id="107" w:name="_Toc486490243"/>
+      <w:bookmarkStart w:id="106" w:name="_Toc486490243"/>
       <w:r>
         <w:lastRenderedPageBreak/>
         <w:t>Quellen</w:t>
@@ -17647,7 +17455,7 @@
       <w:r>
         <w:t>verzeichnis</w:t>
       </w:r>
-      <w:bookmarkEnd w:id="107"/>
+      <w:bookmarkEnd w:id="106"/>
     </w:p>
     <w:p>
       <w:pPr>
@@ -17676,7 +17484,7 @@
           <w:spacing w:val="-1"/>
         </w:rPr>
       </w:pPr>
-      <w:hyperlink r:id="rId42" w:history="1">
+      <w:hyperlink r:id="rId43" w:history="1">
         <w:r>
           <w:rPr>
             <w:rStyle w:val="Hyperlink"/>
@@ -17714,12 +17522,12 @@
           <w:numId w:val="0"/>
         </w:numPr>
       </w:pPr>
-      <w:bookmarkStart w:id="108" w:name="_Toc486490244"/>
+      <w:bookmarkStart w:id="107" w:name="_Toc486490244"/>
       <w:r>
         <w:lastRenderedPageBreak/>
         <w:t>Abkürzungsverzeichnis</w:t>
       </w:r>
-      <w:bookmarkEnd w:id="108"/>
+      <w:bookmarkEnd w:id="107"/>
     </w:p>
     <w:p>
       <w:pPr>
@@ -17736,7 +17544,7 @@
           <w:bottom w:w="15" w:type="dxa"/>
           <w:right w:w="70" w:type="dxa"/>
         </w:tblCellMar>
-        <w:tblLook w:val="04A0"/>
+        <w:tblLook w:val="04A0" w:firstRow="1" w:lastRow="0" w:firstColumn="1" w:lastColumn="0" w:noHBand="0" w:noVBand="1"/>
       </w:tblPr>
       <w:tblGrid>
         <w:gridCol w:w="1200"/>
@@ -17759,8 +17567,8 @@
             <w:vAlign w:val="bottom"/>
             <w:hideMark/>
           </w:tcPr>
-          <w:bookmarkEnd w:id="99"/>
           <w:bookmarkEnd w:id="100"/>
+          <w:bookmarkEnd w:id="101"/>
           <w:p>
             <w:pPr>
               <w:spacing w:before="0" w:line="240" w:lineRule="auto"/>
@@ -17847,7 +17655,6 @@
                 <w:szCs w:val="22"/>
               </w:rPr>
             </w:pPr>
-            <w:proofErr w:type="spellStart"/>
             <w:r>
               <w:rPr>
                 <w:rFonts w:ascii="Calibri" w:hAnsi="Calibri" w:cs="Calibri"/>
@@ -17857,7 +17664,6 @@
               </w:rPr>
               <w:t>Bmax</w:t>
             </w:r>
-            <w:proofErr w:type="spellEnd"/>
           </w:p>
         </w:tc>
         <w:tc>
@@ -17924,7 +17730,6 @@
                 <w:szCs w:val="22"/>
               </w:rPr>
             </w:pPr>
-            <w:proofErr w:type="spellStart"/>
             <w:r>
               <w:rPr>
                 <w:rFonts w:ascii="Calibri" w:hAnsi="Calibri" w:cs="Calibri"/>
@@ -17934,7 +17739,6 @@
               </w:rPr>
               <w:t>Br</w:t>
             </w:r>
-            <w:proofErr w:type="spellEnd"/>
           </w:p>
         </w:tc>
         <w:tc>
@@ -18127,7 +17931,6 @@
                 <w:szCs w:val="22"/>
               </w:rPr>
             </w:pPr>
-            <w:proofErr w:type="spellStart"/>
             <w:r>
               <w:rPr>
                 <w:rFonts w:ascii="Calibri" w:hAnsi="Calibri" w:cs="Calibri"/>
@@ -18143,16 +17946,7 @@
                 <w:color w:val="222222"/>
                 <w:szCs w:val="24"/>
               </w:rPr>
-              <w:t>raphical</w:t>
-            </w:r>
-            <w:proofErr w:type="spellEnd"/>
-            <w:r>
-              <w:rPr>
-                <w:rFonts w:ascii="Calibri" w:hAnsi="Calibri" w:cs="Calibri"/>
-                <w:color w:val="222222"/>
-                <w:szCs w:val="24"/>
-              </w:rPr>
-              <w:t xml:space="preserve"> </w:t>
+              <w:t xml:space="preserve">raphical </w:t>
             </w:r>
             <w:r>
               <w:rPr>
@@ -18291,7 +18085,6 @@
                 <w:szCs w:val="22"/>
               </w:rPr>
             </w:pPr>
-            <w:proofErr w:type="spellStart"/>
             <w:r>
               <w:rPr>
                 <w:rFonts w:ascii="Calibri" w:hAnsi="Calibri" w:cs="Calibri"/>
@@ -18301,7 +18094,6 @@
               </w:rPr>
               <w:t>Hmax</w:t>
             </w:r>
-            <w:proofErr w:type="spellEnd"/>
           </w:p>
         </w:tc>
         <w:tc>
@@ -18367,7 +18159,6 @@
                 <w:szCs w:val="22"/>
               </w:rPr>
             </w:pPr>
-            <w:proofErr w:type="spellStart"/>
             <w:r>
               <w:rPr>
                 <w:rFonts w:ascii="Calibri" w:hAnsi="Calibri" w:cs="Calibri"/>
@@ -18377,7 +18168,6 @@
               </w:rPr>
               <w:t>LabVIEW</w:t>
             </w:r>
-            <w:proofErr w:type="spellEnd"/>
           </w:p>
         </w:tc>
         <w:tc>
@@ -18544,7 +18334,6 @@
                 <w:szCs w:val="22"/>
               </w:rPr>
             </w:pPr>
-            <w:proofErr w:type="spellStart"/>
             <w:r>
               <w:rPr>
                 <w:rFonts w:ascii="Calibri" w:hAnsi="Calibri" w:cs="Calibri"/>
@@ -18554,7 +18343,6 @@
               </w:rPr>
               <w:t>SubVI</w:t>
             </w:r>
-            <w:proofErr w:type="spellEnd"/>
           </w:p>
         </w:tc>
         <w:tc>
@@ -18580,7 +18368,6 @@
                 <w:szCs w:val="22"/>
               </w:rPr>
             </w:pPr>
-            <w:proofErr w:type="spellStart"/>
             <w:r>
               <w:rPr>
                 <w:rFonts w:ascii="Calibri" w:hAnsi="Calibri" w:cs="Calibri"/>
@@ -18598,17 +18385,7 @@
                 <w:sz w:val="22"/>
                 <w:szCs w:val="22"/>
               </w:rPr>
-              <w:t>routines</w:t>
-            </w:r>
-            <w:proofErr w:type="spellEnd"/>
-            <w:r>
-              <w:rPr>
-                <w:rFonts w:ascii="Calibri" w:hAnsi="Calibri" w:cs="Calibri"/>
-                <w:color w:val="000000"/>
-                <w:sz w:val="22"/>
-                <w:szCs w:val="22"/>
-              </w:rPr>
-              <w:t xml:space="preserve"> </w:t>
+              <w:t xml:space="preserve">routines </w:t>
             </w:r>
             <w:r>
               <w:rPr>
@@ -18763,7 +18540,7 @@
       </w:pPr>
     </w:p>
     <w:sectPr>
-      <w:headerReference w:type="default" r:id="rId43"/>
+      <w:headerReference w:type="default" r:id="rId44"/>
       <w:pgSz w:w="11906" w:h="16838" w:code="9"/>
       <w:pgMar w:top="1418" w:right="1418" w:bottom="1134" w:left="1985" w:header="720" w:footer="720" w:gutter="0"/>
       <w:cols w:space="720"/>
@@ -18773,7 +18550,7 @@
 </file>
 
 <file path=word/comments.xml><?xml version="1.0" encoding="utf-8"?>
-<w:comments xmlns:ve="http://schemas.openxmlformats.org/markup-compatibility/2006" xmlns:o="urn:schemas-microsoft-com:office:office" xmlns:r="http://schemas.openxmlformats.org/officeDocument/2006/relationships" xmlns:m="http://schemas.openxmlformats.org/officeDocument/2006/math" xmlns:v="urn:schemas-microsoft-com:vml" xmlns:wp="http://schemas.openxmlformats.org/drawingml/2006/wordprocessingDrawing" xmlns:w10="urn:schemas-microsoft-com:office:word" xmlns:w="http://schemas.openxmlformats.org/wordprocessingml/2006/main" xmlns:wne="http://schemas.microsoft.com/office/word/2006/wordml">
+<w:comments xmlns:wpc="http://schemas.microsoft.com/office/word/2010/wordprocessingCanvas" xmlns:cx="http://schemas.microsoft.com/office/drawing/2014/chartex" xmlns:cx1="http://schemas.microsoft.com/office/drawing/2015/9/8/chartex" xmlns:cx2="http://schemas.microsoft.com/office/drawing/2015/10/21/chartex" xmlns:cx3="http://schemas.microsoft.com/office/drawing/2016/5/9/chartex" xmlns:cx4="http://schemas.microsoft.com/office/drawing/2016/5/10/chartex" xmlns:cx5="http://schemas.microsoft.com/office/drawing/2016/5/11/chartex" xmlns:cx6="http://schemas.microsoft.com/office/drawing/2016/5/12/chartex" xmlns:cx7="http://schemas.microsoft.com/office/drawing/2016/5/13/chartex" xmlns:cx8="http://schemas.microsoft.com/office/drawing/2016/5/14/chartex" xmlns:mc="http://schemas.openxmlformats.org/markup-compatibility/2006" xmlns:aink="http://schemas.microsoft.com/office/drawing/2016/ink" xmlns:o="urn:schemas-microsoft-com:office:office" xmlns:r="http://schemas.openxmlformats.org/officeDocument/2006/relationships" xmlns:m="http://schemas.openxmlformats.org/officeDocument/2006/math" xmlns:v="urn:schemas-microsoft-com:vml" xmlns:wp14="http://schemas.microsoft.com/office/word/2010/wordprocessingDrawing" xmlns:wp="http://schemas.openxmlformats.org/drawingml/2006/wordprocessingDrawing" xmlns:w10="urn:schemas-microsoft-com:office:word" xmlns:w="http://schemas.openxmlformats.org/wordprocessingml/2006/main" xmlns:w14="http://schemas.microsoft.com/office/word/2010/wordml" xmlns:w15="http://schemas.microsoft.com/office/word/2012/wordml" xmlns:w16se="http://schemas.microsoft.com/office/word/2015/wordml/symex" xmlns:wpg="http://schemas.microsoft.com/office/word/2010/wordprocessingGroup" xmlns:wpi="http://schemas.microsoft.com/office/word/2010/wordprocessingInk" xmlns:wne="http://schemas.microsoft.com/office/word/2006/wordml" xmlns:wps="http://schemas.microsoft.com/office/word/2010/wordprocessingShape" mc:Ignorable="w14 w15 w16se wp14">
   <w:comment w:id="2" w:author="Christian Meier" w:date="2017-06-29T09:06:00Z" w:initials="CM">
     <w:p>
       <w:pPr>
@@ -18818,15 +18595,7 @@
         <w:annotationRef/>
       </w:r>
       <w:r>
-        <w:t xml:space="preserve">Wurde hier absichtlich das </w:t>
-      </w:r>
-      <w:proofErr w:type="spellStart"/>
-      <w:r>
-        <w:t>Chk</w:t>
-      </w:r>
-      <w:proofErr w:type="spellEnd"/>
-      <w:r>
-        <w:t xml:space="preserve"> weggelassen?</w:t>
+        <w:t>Wurde hier absichtlich das Chk weggelassen?</w:t>
       </w:r>
     </w:p>
   </w:comment>
@@ -18845,20 +18614,17 @@
         <w:t>Bitte über alle Bilder drüber schauen ob sich ein Tippfehler eingeschlichen hat</w:t>
       </w:r>
     </w:p>
-  </w:comment>
-  <w:comment w:id="29" w:author="Christian Meier" w:date="2017-06-29T09:13:00Z" w:initials="CM">
     <w:p>
       <w:pPr>
         <w:pStyle w:val="Kommentartext"/>
       </w:pPr>
-      <w:r>
-        <w:rPr>
-          <w:rStyle w:val="Kommentarzeichen"/>
-        </w:rPr>
-        <w:annotationRef/>
-      </w:r>
-      <w:r>
-        <w:t>Überschrift Falsch. Aktuelle exe muss erst erzeugt sein</w:t>
+    </w:p>
+    <w:p>
+      <w:pPr>
+        <w:pStyle w:val="Kommentartext"/>
+      </w:pPr>
+      <w:r>
+        <w:t>Die Bilder tausch ich heute abend noch aus (wegen den Oszilloscope!)</w:t>
       </w:r>
     </w:p>
   </w:comment>
@@ -18889,13 +18655,8 @@
         </w:rPr>
         <w:annotationRef/>
       </w:r>
-      <w:proofErr w:type="spellStart"/>
-      <w:r>
-        <w:t>Vill</w:t>
-      </w:r>
-      <w:proofErr w:type="spellEnd"/>
-      <w:r>
-        <w:t>. in einem Satz noch schreiben was korrigiert wird?</w:t>
+      <w:r>
+        <w:t>Vill. in einem Satz noch schreiben was korrigiert wird?</w:t>
       </w:r>
     </w:p>
   </w:comment>
@@ -18931,7 +18692,7 @@
       </w:r>
     </w:p>
   </w:comment>
-  <w:comment w:id="106" w:author="Christian Meier" w:date="2017-06-29T09:06:00Z" w:initials="CM">
+  <w:comment w:id="105" w:author="Christian Meier" w:date="2017-06-29T09:06:00Z" w:initials="CM">
     <w:p>
       <w:pPr>
         <w:pStyle w:val="Kommentartext"/>
@@ -18951,42 +18712,21 @@
 </file>
 
 <file path=word/commentsExtended.xml><?xml version="1.0" encoding="utf-8"?>
-<w15:commentsEx xmlns:wpc="http://schemas.microsoft.com/office/word/2010/wordprocessingCanvas" xmlns:mo="http://schemas.microsoft.com/office/mac/office/2008/main" xmlns:mc="http://schemas.openxmlformats.org/markup-compatibility/2006" xmlns:mv="urn:schemas-microsoft-com:mac:vml" xmlns:o="urn:schemas-microsoft-com:office:office" xmlns:r="http://schemas.openxmlformats.org/officeDocument/2006/relationships" xmlns:m="http://schemas.openxmlformats.org/officeDocument/2006/math" xmlns:v="urn:schemas-microsoft-com:vml" xmlns:wp14="http://schemas.microsoft.com/office/word/2010/wordprocessingDrawing" xmlns:wp="http://schemas.openxmlformats.org/drawingml/2006/wordprocessingDrawing" xmlns:w10="urn:schemas-microsoft-com:office:word" xmlns:w="http://schemas.openxmlformats.org/wordprocessingml/2006/main" xmlns:w14="http://schemas.microsoft.com/office/word/2010/wordml" xmlns:w15="http://schemas.microsoft.com/office/word/2012/wordml" xmlns:wpg="http://schemas.microsoft.com/office/word/2010/wordprocessingGroup" xmlns:wpi="http://schemas.microsoft.com/office/word/2010/wordprocessingInk" xmlns:wne="http://schemas.microsoft.com/office/word/2006/wordml" xmlns:wps="http://schemas.microsoft.com/office/word/2010/wordprocessingShape" mc:Ignorable="w14 w15 wp14">
-  <w15:commentEx w15:paraId="4448C3FB" w15:done="0"/>
-  <w15:commentEx w15:paraId="50C3D2F4" w15:paraIdParent="4448C3FB" w15:done="0"/>
-  <w15:commentEx w15:paraId="7C751E53" w15:paraIdParent="4448C3FB" w15:done="0"/>
-  <w15:commentEx w15:paraId="09EF8EF9" w15:paraIdParent="4448C3FB" w15:done="0"/>
-  <w15:commentEx w15:paraId="489854FE" w15:done="0"/>
-  <w15:commentEx w15:paraId="2FF74F27" w15:paraIdParent="489854FE" w15:done="0"/>
-  <w15:commentEx w15:paraId="57DD1287" w15:paraIdParent="489854FE" w15:done="0"/>
-  <w15:commentEx w15:paraId="57FC244F" w15:paraIdParent="489854FE" w15:done="0"/>
-  <w15:commentEx w15:paraId="4337FF76" w15:done="0"/>
-  <w15:commentEx w15:paraId="668B823D" w15:paraIdParent="4337FF76" w15:done="0"/>
-  <w15:commentEx w15:paraId="300AFBCB" w15:done="0"/>
-  <w15:commentEx w15:paraId="3BF01D04" w15:paraIdParent="300AFBCB" w15:done="0"/>
-  <w15:commentEx w15:paraId="5CF7C6BF" w15:done="0"/>
-  <w15:commentEx w15:paraId="497B4F39" w15:paraIdParent="5CF7C6BF" w15:done="0"/>
-  <w15:commentEx w15:paraId="4E3B404B" w15:done="0"/>
-  <w15:commentEx w15:paraId="21A5C7EB" w15:done="0"/>
-  <w15:commentEx w15:paraId="5F8DD5EC" w15:done="0"/>
-  <w15:commentEx w15:paraId="535351E2" w15:done="0"/>
-  <w15:commentEx w15:paraId="3CD87157" w15:done="0"/>
-  <w15:commentEx w15:paraId="03D24152" w15:done="0"/>
-  <w15:commentEx w15:paraId="1191F096" w15:done="0"/>
-  <w15:commentEx w15:paraId="2B00B0F8" w15:done="0"/>
-  <w15:commentEx w15:paraId="40911D2F" w15:paraIdParent="2B00B0F8" w15:done="0"/>
-  <w15:commentEx w15:paraId="42F5AAAF" w15:done="0"/>
-  <w15:commentEx w15:paraId="36E1A7B5" w15:paraIdParent="42F5AAAF" w15:done="0"/>
-  <w15:commentEx w15:paraId="18A1B61F" w15:done="0"/>
-  <w15:commentEx w15:paraId="0C0B7464" w15:paraIdParent="18A1B61F" w15:done="0"/>
-  <w15:commentEx w15:paraId="0AB50A9B" w15:done="0"/>
-  <w15:commentEx w15:paraId="505A9DF4" w15:paraIdParent="0AB50A9B" w15:done="0"/>
-  <w15:commentEx w15:paraId="2D3AE772" w15:paraIdParent="0AB50A9B" w15:done="0"/>
+<w15:commentsEx xmlns:wpc="http://schemas.microsoft.com/office/word/2010/wordprocessingCanvas" xmlns:cx="http://schemas.microsoft.com/office/drawing/2014/chartex" xmlns:cx1="http://schemas.microsoft.com/office/drawing/2015/9/8/chartex" xmlns:cx2="http://schemas.microsoft.com/office/drawing/2015/10/21/chartex" xmlns:cx3="http://schemas.microsoft.com/office/drawing/2016/5/9/chartex" xmlns:cx4="http://schemas.microsoft.com/office/drawing/2016/5/10/chartex" xmlns:cx5="http://schemas.microsoft.com/office/drawing/2016/5/11/chartex" xmlns:cx6="http://schemas.microsoft.com/office/drawing/2016/5/12/chartex" xmlns:cx7="http://schemas.microsoft.com/office/drawing/2016/5/13/chartex" xmlns:cx8="http://schemas.microsoft.com/office/drawing/2016/5/14/chartex" xmlns:mc="http://schemas.openxmlformats.org/markup-compatibility/2006" xmlns:aink="http://schemas.microsoft.com/office/drawing/2016/ink" xmlns:o="urn:schemas-microsoft-com:office:office" xmlns:r="http://schemas.openxmlformats.org/officeDocument/2006/relationships" xmlns:m="http://schemas.openxmlformats.org/officeDocument/2006/math" xmlns:v="urn:schemas-microsoft-com:vml" xmlns:wp14="http://schemas.microsoft.com/office/word/2010/wordprocessingDrawing" xmlns:wp="http://schemas.openxmlformats.org/drawingml/2006/wordprocessingDrawing" xmlns:w10="urn:schemas-microsoft-com:office:word" xmlns:w="http://schemas.openxmlformats.org/wordprocessingml/2006/main" xmlns:w14="http://schemas.microsoft.com/office/word/2010/wordml" xmlns:w15="http://schemas.microsoft.com/office/word/2012/wordml" xmlns:w16se="http://schemas.microsoft.com/office/word/2015/wordml/symex" xmlns:wpg="http://schemas.microsoft.com/office/word/2010/wordprocessingGroup" xmlns:wpi="http://schemas.microsoft.com/office/word/2010/wordprocessingInk" xmlns:wne="http://schemas.microsoft.com/office/word/2006/wordml" xmlns:wps="http://schemas.microsoft.com/office/word/2010/wordprocessingShape" mc:Ignorable="w14 w15 w16se wp14">
+  <w15:commentEx w15:paraId="7100137F" w15:done="0"/>
+  <w15:commentEx w15:paraId="2AF8D471" w15:done="0"/>
+  <w15:commentEx w15:paraId="26FABCB5" w15:done="0"/>
+  <w15:commentEx w15:paraId="50ADB054" w15:done="0"/>
+  <w15:commentEx w15:paraId="32527902" w15:done="0"/>
+  <w15:commentEx w15:paraId="20F90A2F" w15:done="0"/>
+  <w15:commentEx w15:paraId="0D08795B" w15:done="0"/>
+  <w15:commentEx w15:paraId="19244817" w15:done="0"/>
+  <w15:commentEx w15:paraId="1FEE5E65" w15:done="0"/>
 </w15:commentsEx>
 </file>
 
 <file path=word/endnotes.xml><?xml version="1.0" encoding="utf-8"?>
-<w:endnotes xmlns:ve="http://schemas.openxmlformats.org/markup-compatibility/2006" xmlns:o="urn:schemas-microsoft-com:office:office" xmlns:r="http://schemas.openxmlformats.org/officeDocument/2006/relationships" xmlns:m="http://schemas.openxmlformats.org/officeDocument/2006/math" xmlns:v="urn:schemas-microsoft-com:vml" xmlns:wp="http://schemas.openxmlformats.org/drawingml/2006/wordprocessingDrawing" xmlns:w10="urn:schemas-microsoft-com:office:word" xmlns:w="http://schemas.openxmlformats.org/wordprocessingml/2006/main" xmlns:wne="http://schemas.microsoft.com/office/word/2006/wordml">
+<w:endnotes xmlns:wpc="http://schemas.microsoft.com/office/word/2010/wordprocessingCanvas" xmlns:cx="http://schemas.microsoft.com/office/drawing/2014/chartex" xmlns:cx1="http://schemas.microsoft.com/office/drawing/2015/9/8/chartex" xmlns:cx2="http://schemas.microsoft.com/office/drawing/2015/10/21/chartex" xmlns:cx3="http://schemas.microsoft.com/office/drawing/2016/5/9/chartex" xmlns:cx4="http://schemas.microsoft.com/office/drawing/2016/5/10/chartex" xmlns:cx5="http://schemas.microsoft.com/office/drawing/2016/5/11/chartex" xmlns:cx6="http://schemas.microsoft.com/office/drawing/2016/5/12/chartex" xmlns:cx7="http://schemas.microsoft.com/office/drawing/2016/5/13/chartex" xmlns:cx8="http://schemas.microsoft.com/office/drawing/2016/5/14/chartex" xmlns:mc="http://schemas.openxmlformats.org/markup-compatibility/2006" xmlns:aink="http://schemas.microsoft.com/office/drawing/2016/ink" xmlns:o="urn:schemas-microsoft-com:office:office" xmlns:r="http://schemas.openxmlformats.org/officeDocument/2006/relationships" xmlns:m="http://schemas.openxmlformats.org/officeDocument/2006/math" xmlns:v="urn:schemas-microsoft-com:vml" xmlns:wp14="http://schemas.microsoft.com/office/word/2010/wordprocessingDrawing" xmlns:wp="http://schemas.openxmlformats.org/drawingml/2006/wordprocessingDrawing" xmlns:w10="urn:schemas-microsoft-com:office:word" xmlns:w="http://schemas.openxmlformats.org/wordprocessingml/2006/main" xmlns:w14="http://schemas.microsoft.com/office/word/2010/wordml" xmlns:w15="http://schemas.microsoft.com/office/word/2012/wordml" xmlns:w16se="http://schemas.microsoft.com/office/word/2015/wordml/symex" xmlns:wpg="http://schemas.microsoft.com/office/word/2010/wordprocessingGroup" xmlns:wpi="http://schemas.microsoft.com/office/word/2010/wordprocessingInk" xmlns:wne="http://schemas.microsoft.com/office/word/2006/wordml" xmlns:wps="http://schemas.microsoft.com/office/word/2010/wordprocessingShape" mc:Ignorable="w14 w15 w16se wp14">
   <w:endnote w:type="separator" w:id="-1">
     <w:p>
       <w:pPr>
@@ -19011,7 +18751,7 @@
 </file>
 
 <file path=word/footnotes.xml><?xml version="1.0" encoding="utf-8"?>
-<w:footnotes xmlns:ve="http://schemas.openxmlformats.org/markup-compatibility/2006" xmlns:o="urn:schemas-microsoft-com:office:office" xmlns:r="http://schemas.openxmlformats.org/officeDocument/2006/relationships" xmlns:m="http://schemas.openxmlformats.org/officeDocument/2006/math" xmlns:v="urn:schemas-microsoft-com:vml" xmlns:wp="http://schemas.openxmlformats.org/drawingml/2006/wordprocessingDrawing" xmlns:w10="urn:schemas-microsoft-com:office:word" xmlns:w="http://schemas.openxmlformats.org/wordprocessingml/2006/main" xmlns:wne="http://schemas.microsoft.com/office/word/2006/wordml">
+<w:footnotes xmlns:wpc="http://schemas.microsoft.com/office/word/2010/wordprocessingCanvas" xmlns:cx="http://schemas.microsoft.com/office/drawing/2014/chartex" xmlns:cx1="http://schemas.microsoft.com/office/drawing/2015/9/8/chartex" xmlns:cx2="http://schemas.microsoft.com/office/drawing/2015/10/21/chartex" xmlns:cx3="http://schemas.microsoft.com/office/drawing/2016/5/9/chartex" xmlns:cx4="http://schemas.microsoft.com/office/drawing/2016/5/10/chartex" xmlns:cx5="http://schemas.microsoft.com/office/drawing/2016/5/11/chartex" xmlns:cx6="http://schemas.microsoft.com/office/drawing/2016/5/12/chartex" xmlns:cx7="http://schemas.microsoft.com/office/drawing/2016/5/13/chartex" xmlns:cx8="http://schemas.microsoft.com/office/drawing/2016/5/14/chartex" xmlns:mc="http://schemas.openxmlformats.org/markup-compatibility/2006" xmlns:aink="http://schemas.microsoft.com/office/drawing/2016/ink" xmlns:o="urn:schemas-microsoft-com:office:office" xmlns:r="http://schemas.openxmlformats.org/officeDocument/2006/relationships" xmlns:m="http://schemas.openxmlformats.org/officeDocument/2006/math" xmlns:v="urn:schemas-microsoft-com:vml" xmlns:wp14="http://schemas.microsoft.com/office/word/2010/wordprocessingDrawing" xmlns:wp="http://schemas.openxmlformats.org/drawingml/2006/wordprocessingDrawing" xmlns:w10="urn:schemas-microsoft-com:office:word" xmlns:w="http://schemas.openxmlformats.org/wordprocessingml/2006/main" xmlns:w14="http://schemas.microsoft.com/office/word/2010/wordml" xmlns:w15="http://schemas.microsoft.com/office/word/2012/wordml" xmlns:w16se="http://schemas.microsoft.com/office/word/2015/wordml/symex" xmlns:wpg="http://schemas.microsoft.com/office/word/2010/wordprocessingGroup" xmlns:wpi="http://schemas.microsoft.com/office/word/2010/wordprocessingInk" xmlns:wne="http://schemas.microsoft.com/office/word/2006/wordml" xmlns:wps="http://schemas.microsoft.com/office/word/2010/wordprocessingShape" mc:Ignorable="w14 w15 w16se wp14">
   <w:footnote w:type="separator" w:id="-1">
     <w:p>
       <w:pPr>
@@ -19036,7 +18776,7 @@
 </file>
 
 <file path=word/header1.xml><?xml version="1.0" encoding="utf-8"?>
-<w:hdr xmlns:ve="http://schemas.openxmlformats.org/markup-compatibility/2006" xmlns:o="urn:schemas-microsoft-com:office:office" xmlns:r="http://schemas.openxmlformats.org/officeDocument/2006/relationships" xmlns:m="http://schemas.openxmlformats.org/officeDocument/2006/math" xmlns:v="urn:schemas-microsoft-com:vml" xmlns:wp="http://schemas.openxmlformats.org/drawingml/2006/wordprocessingDrawing" xmlns:w10="urn:schemas-microsoft-com:office:word" xmlns:w="http://schemas.openxmlformats.org/wordprocessingml/2006/main" xmlns:wne="http://schemas.microsoft.com/office/word/2006/wordml">
+<w:hdr xmlns:wpc="http://schemas.microsoft.com/office/word/2010/wordprocessingCanvas" xmlns:cx="http://schemas.microsoft.com/office/drawing/2014/chartex" xmlns:cx1="http://schemas.microsoft.com/office/drawing/2015/9/8/chartex" xmlns:cx2="http://schemas.microsoft.com/office/drawing/2015/10/21/chartex" xmlns:cx3="http://schemas.microsoft.com/office/drawing/2016/5/9/chartex" xmlns:cx4="http://schemas.microsoft.com/office/drawing/2016/5/10/chartex" xmlns:cx5="http://schemas.microsoft.com/office/drawing/2016/5/11/chartex" xmlns:cx6="http://schemas.microsoft.com/office/drawing/2016/5/12/chartex" xmlns:cx7="http://schemas.microsoft.com/office/drawing/2016/5/13/chartex" xmlns:cx8="http://schemas.microsoft.com/office/drawing/2016/5/14/chartex" xmlns:mc="http://schemas.openxmlformats.org/markup-compatibility/2006" xmlns:aink="http://schemas.microsoft.com/office/drawing/2016/ink" xmlns:o="urn:schemas-microsoft-com:office:office" xmlns:r="http://schemas.openxmlformats.org/officeDocument/2006/relationships" xmlns:m="http://schemas.openxmlformats.org/officeDocument/2006/math" xmlns:v="urn:schemas-microsoft-com:vml" xmlns:wp14="http://schemas.microsoft.com/office/word/2010/wordprocessingDrawing" xmlns:wp="http://schemas.openxmlformats.org/drawingml/2006/wordprocessingDrawing" xmlns:w10="urn:schemas-microsoft-com:office:word" xmlns:w="http://schemas.openxmlformats.org/wordprocessingml/2006/main" xmlns:w14="http://schemas.microsoft.com/office/word/2010/wordml" xmlns:w15="http://schemas.microsoft.com/office/word/2012/wordml" xmlns:w16se="http://schemas.microsoft.com/office/word/2015/wordml/symex" xmlns:wpg="http://schemas.microsoft.com/office/word/2010/wordprocessingGroup" xmlns:wpi="http://schemas.microsoft.com/office/word/2010/wordprocessingInk" xmlns:wne="http://schemas.microsoft.com/office/word/2006/wordml" xmlns:wps="http://schemas.microsoft.com/office/word/2010/wordprocessingShape" mc:Ignorable="w14 w15 w16se wp14">
   <w:p>
     <w:pPr>
       <w:pStyle w:val="Kopfzeile"/>
@@ -19053,7 +18793,7 @@
         <w:noProof/>
       </w:rPr>
       <w:drawing>
-        <wp:inline distT="0" distB="0" distL="0" distR="0">
+        <wp:inline distT="0" distB="0" distL="0" distR="0" wp14:anchorId="64CC6A56" wp14:editId="11185A0F">
           <wp:extent cx="618906" cy="534837"/>
           <wp:effectExtent l="0" t="0" r="0" b="0"/>
           <wp:docPr id="5" name="Grafik 5"/>
@@ -19071,7 +18811,7 @@
                   <a:blip r:embed="rId1">
                     <a:extLst>
                       <a:ext uri="{28A0092B-C50C-407E-A947-70E740481C1C}">
-                        <a14:useLocalDpi xmlns:a14="http://schemas.microsoft.com/office/drawing/2010/main" xmlns:wps="http://schemas.microsoft.com/office/word/2010/wordprocessingShape" xmlns:wpi="http://schemas.microsoft.com/office/word/2010/wordprocessingInk" xmlns:wpg="http://schemas.microsoft.com/office/word/2010/wordprocessingGroup" xmlns:w14="http://schemas.microsoft.com/office/word/2010/wordml" xmlns:w="http://schemas.openxmlformats.org/wordprocessingml/2006/main" xmlns:w10="urn:schemas-microsoft-com:office:word" xmlns:wp14="http://schemas.microsoft.com/office/word/2010/wordprocessingDrawing" xmlns:v="urn:schemas-microsoft-com:vml" xmlns:o="urn:schemas-microsoft-com:office:office" xmlns:mc="http://schemas.openxmlformats.org/markup-compatibility/2006" xmlns:wpc="http://schemas.microsoft.com/office/word/2010/wordprocessingCanvas" xmlns="" val="0"/>
+                        <a14:useLocalDpi xmlns:a14="http://schemas.microsoft.com/office/drawing/2010/main" val="0"/>
                       </a:ext>
                     </a:extLst>
                   </a:blip>
@@ -19102,7 +18842,7 @@
         <w:noProof/>
       </w:rPr>
       <w:drawing>
-        <wp:inline distT="0" distB="0" distL="0" distR="0">
+        <wp:inline distT="0" distB="0" distL="0" distR="0" wp14:anchorId="6E43ABBE" wp14:editId="35207E00">
           <wp:extent cx="1711960" cy="402590"/>
           <wp:effectExtent l="0" t="0" r="2540" b="0"/>
           <wp:docPr id="1" name="Bild 1" descr="logo_startseite"/>
@@ -19122,7 +18862,7 @@
                   <a:blip r:embed="rId2">
                     <a:extLst>
                       <a:ext uri="{28A0092B-C50C-407E-A947-70E740481C1C}">
-                        <a14:useLocalDpi xmlns:a14="http://schemas.microsoft.com/office/drawing/2010/main" xmlns:wps="http://schemas.microsoft.com/office/word/2010/wordprocessingShape" xmlns:wpi="http://schemas.microsoft.com/office/word/2010/wordprocessingInk" xmlns:wpg="http://schemas.microsoft.com/office/word/2010/wordprocessingGroup" xmlns:w14="http://schemas.microsoft.com/office/word/2010/wordml" xmlns:w="http://schemas.openxmlformats.org/wordprocessingml/2006/main" xmlns:w10="urn:schemas-microsoft-com:office:word" xmlns:wp14="http://schemas.microsoft.com/office/word/2010/wordprocessingDrawing" xmlns:v="urn:schemas-microsoft-com:vml" xmlns:o="urn:schemas-microsoft-com:office:office" xmlns:mc="http://schemas.openxmlformats.org/markup-compatibility/2006" xmlns:wpc="http://schemas.microsoft.com/office/word/2010/wordprocessingCanvas" xmlns="" val="0"/>
+                        <a14:useLocalDpi xmlns:a14="http://schemas.microsoft.com/office/drawing/2010/main" val="0"/>
                       </a:ext>
                     </a:extLst>
                   </a:blip>
@@ -19155,7 +18895,7 @@
 </file>
 
 <file path=word/header2.xml><?xml version="1.0" encoding="utf-8"?>
-<w:hdr xmlns:ve="http://schemas.openxmlformats.org/markup-compatibility/2006" xmlns:o="urn:schemas-microsoft-com:office:office" xmlns:r="http://schemas.openxmlformats.org/officeDocument/2006/relationships" xmlns:m="http://schemas.openxmlformats.org/officeDocument/2006/math" xmlns:v="urn:schemas-microsoft-com:vml" xmlns:wp="http://schemas.openxmlformats.org/drawingml/2006/wordprocessingDrawing" xmlns:w10="urn:schemas-microsoft-com:office:word" xmlns:w="http://schemas.openxmlformats.org/wordprocessingml/2006/main" xmlns:wne="http://schemas.microsoft.com/office/word/2006/wordml">
+<w:hdr xmlns:wpc="http://schemas.microsoft.com/office/word/2010/wordprocessingCanvas" xmlns:cx="http://schemas.microsoft.com/office/drawing/2014/chartex" xmlns:cx1="http://schemas.microsoft.com/office/drawing/2015/9/8/chartex" xmlns:cx2="http://schemas.microsoft.com/office/drawing/2015/10/21/chartex" xmlns:cx3="http://schemas.microsoft.com/office/drawing/2016/5/9/chartex" xmlns:cx4="http://schemas.microsoft.com/office/drawing/2016/5/10/chartex" xmlns:cx5="http://schemas.microsoft.com/office/drawing/2016/5/11/chartex" xmlns:cx6="http://schemas.microsoft.com/office/drawing/2016/5/12/chartex" xmlns:cx7="http://schemas.microsoft.com/office/drawing/2016/5/13/chartex" xmlns:cx8="http://schemas.microsoft.com/office/drawing/2016/5/14/chartex" xmlns:mc="http://schemas.openxmlformats.org/markup-compatibility/2006" xmlns:aink="http://schemas.microsoft.com/office/drawing/2016/ink" xmlns:o="urn:schemas-microsoft-com:office:office" xmlns:r="http://schemas.openxmlformats.org/officeDocument/2006/relationships" xmlns:m="http://schemas.openxmlformats.org/officeDocument/2006/math" xmlns:v="urn:schemas-microsoft-com:vml" xmlns:wp14="http://schemas.microsoft.com/office/word/2010/wordprocessingDrawing" xmlns:wp="http://schemas.openxmlformats.org/drawingml/2006/wordprocessingDrawing" xmlns:w10="urn:schemas-microsoft-com:office:word" xmlns:w="http://schemas.openxmlformats.org/wordprocessingml/2006/main" xmlns:w14="http://schemas.microsoft.com/office/word/2010/wordml" xmlns:w15="http://schemas.microsoft.com/office/word/2012/wordml" xmlns:w16se="http://schemas.microsoft.com/office/word/2015/wordml/symex" xmlns:wpg="http://schemas.microsoft.com/office/word/2010/wordprocessingGroup" xmlns:wpi="http://schemas.microsoft.com/office/word/2010/wordprocessingInk" xmlns:wne="http://schemas.microsoft.com/office/word/2006/wordml" xmlns:wps="http://schemas.microsoft.com/office/word/2010/wordprocessingShape" mc:Ignorable="w14 w15 w16se wp14">
   <w:p>
     <w:pPr>
       <w:pStyle w:val="Kopfzeile"/>
@@ -19171,14 +18911,27 @@
     <w:r>
       <w:instrText xml:space="preserve"> IF  </w:instrText>
     </w:r>
-    <w:fldSimple w:instr=" STYLEREF &quot;Überschrift 1&quot; \n \* MERGEFORMAT ">
-      <w:r>
-        <w:rPr>
-          <w:noProof/>
-        </w:rPr>
-        <w:instrText>0</w:instrText>
-      </w:r>
-    </w:fldSimple>
+    <w:r>
+      <w:fldChar w:fldCharType="begin"/>
+    </w:r>
+    <w:r>
+      <w:instrText xml:space="preserve"> STYLEREF "Überschrift 1" \n \* MERGEFORMAT </w:instrText>
+    </w:r>
+    <w:r>
+      <w:fldChar w:fldCharType="separate"/>
+    </w:r>
+    <w:r>
+      <w:rPr>
+        <w:noProof/>
+      </w:rPr>
+      <w:instrText>2</w:instrText>
+    </w:r>
+    <w:r>
+      <w:rPr>
+        <w:noProof/>
+      </w:rPr>
+      <w:fldChar w:fldCharType="end"/>
+    </w:r>
     <w:r>
       <w:instrText xml:space="preserve">&lt;&gt;"0" </w:instrText>
     </w:r>
@@ -19188,14 +18941,27 @@
     <w:r>
       <w:instrText xml:space="preserve"> QUOTE </w:instrText>
     </w:r>
-    <w:fldSimple w:instr=" STYLEREF &quot;Überschrift 1&quot; \n \* MERGEFORMAT ">
-      <w:r>
-        <w:rPr>
-          <w:noProof/>
-        </w:rPr>
-        <w:instrText>4</w:instrText>
-      </w:r>
-    </w:fldSimple>
+    <w:r>
+      <w:fldChar w:fldCharType="begin"/>
+    </w:r>
+    <w:r>
+      <w:instrText xml:space="preserve"> STYLEREF "Überschrift 1" \n \* MERGEFORMAT </w:instrText>
+    </w:r>
+    <w:r>
+      <w:fldChar w:fldCharType="separate"/>
+    </w:r>
+    <w:r>
+      <w:rPr>
+        <w:noProof/>
+      </w:rPr>
+      <w:instrText>2</w:instrText>
+    </w:r>
+    <w:r>
+      <w:rPr>
+        <w:noProof/>
+      </w:rPr>
+      <w:fldChar w:fldCharType="end"/>
+    </w:r>
     <w:r>
       <w:instrText xml:space="preserve"> " " \* MERGEFORMAT </w:instrText>
     </w:r>
@@ -19206,7 +18972,7 @@
       <w:rPr>
         <w:noProof/>
       </w:rPr>
-      <w:instrText>4</w:instrText>
+      <w:instrText>2</w:instrText>
     </w:r>
     <w:r>
       <w:instrText xml:space="preserve"> </w:instrText>
@@ -19218,34 +18984,69 @@
       <w:instrText xml:space="preserve"> \* MERGEFORMAT </w:instrText>
     </w:r>
     <w:r>
+      <w:fldChar w:fldCharType="separate"/>
+    </w:r>
+    <w:r>
+      <w:rPr>
+        <w:noProof/>
+      </w:rPr>
+      <w:t xml:space="preserve">2 </w:t>
+    </w:r>
+    <w:r>
       <w:fldChar w:fldCharType="end"/>
     </w:r>
-    <w:fldSimple w:instr=" STYLEREF &quot;Überschrift 1&quot; \* MERGEFORMAT ">
-      <w:r>
-        <w:rPr>
-          <w:noProof/>
-        </w:rPr>
-        <w:t>Abkürzungsverzeichnis</w:t>
-      </w:r>
-    </w:fldSimple>
+    <w:r>
+      <w:fldChar w:fldCharType="begin"/>
+    </w:r>
+    <w:r>
+      <w:instrText xml:space="preserve"> STYLEREF "Überschrift 1" \* MERGEFORMAT </w:instrText>
+    </w:r>
+    <w:r>
+      <w:fldChar w:fldCharType="separate"/>
+    </w:r>
+    <w:r>
+      <w:rPr>
+        <w:noProof/>
+      </w:rPr>
+      <w:t>Beschreibung des Programmes</w:t>
+    </w:r>
+    <w:r>
+      <w:rPr>
+        <w:noProof/>
+      </w:rPr>
+      <w:fldChar w:fldCharType="end"/>
+    </w:r>
     <w:r>
       <w:tab/>
     </w:r>
-    <w:fldSimple w:instr=" PAGE  \* MERGEFORMAT ">
-      <w:r>
-        <w:rPr>
-          <w:noProof/>
-        </w:rPr>
-        <w:t>34</w:t>
-      </w:r>
-    </w:fldSimple>
+    <w:r>
+      <w:fldChar w:fldCharType="begin"/>
+    </w:r>
+    <w:r>
+      <w:instrText xml:space="preserve"> PAGE  \* MERGEFORMAT </w:instrText>
+    </w:r>
+    <w:r>
+      <w:fldChar w:fldCharType="separate"/>
+    </w:r>
+    <w:r>
+      <w:rPr>
+        <w:noProof/>
+      </w:rPr>
+      <w:t>20</w:t>
+    </w:r>
+    <w:r>
+      <w:rPr>
+        <w:noProof/>
+      </w:rPr>
+      <w:fldChar w:fldCharType="end"/>
+    </w:r>
   </w:p>
 </w:hdr>
 </file>
 
 <file path=word/numbering.xml><?xml version="1.0" encoding="utf-8"?>
-<w:numbering xmlns:ve="http://schemas.openxmlformats.org/markup-compatibility/2006" xmlns:o="urn:schemas-microsoft-com:office:office" xmlns:r="http://schemas.openxmlformats.org/officeDocument/2006/relationships" xmlns:m="http://schemas.openxmlformats.org/officeDocument/2006/math" xmlns:v="urn:schemas-microsoft-com:vml" xmlns:wp="http://schemas.openxmlformats.org/drawingml/2006/wordprocessingDrawing" xmlns:w10="urn:schemas-microsoft-com:office:word" xmlns:w="http://schemas.openxmlformats.org/wordprocessingml/2006/main" xmlns:wne="http://schemas.microsoft.com/office/word/2006/wordml">
-  <w:abstractNum w:abstractNumId="0">
+<w:numbering xmlns:wpc="http://schemas.microsoft.com/office/word/2010/wordprocessingCanvas" xmlns:cx="http://schemas.microsoft.com/office/drawing/2014/chartex" xmlns:cx1="http://schemas.microsoft.com/office/drawing/2015/9/8/chartex" xmlns:cx2="http://schemas.microsoft.com/office/drawing/2015/10/21/chartex" xmlns:cx3="http://schemas.microsoft.com/office/drawing/2016/5/9/chartex" xmlns:cx4="http://schemas.microsoft.com/office/drawing/2016/5/10/chartex" xmlns:cx5="http://schemas.microsoft.com/office/drawing/2016/5/11/chartex" xmlns:cx6="http://schemas.microsoft.com/office/drawing/2016/5/12/chartex" xmlns:cx7="http://schemas.microsoft.com/office/drawing/2016/5/13/chartex" xmlns:cx8="http://schemas.microsoft.com/office/drawing/2016/5/14/chartex" xmlns:mc="http://schemas.openxmlformats.org/markup-compatibility/2006" xmlns:aink="http://schemas.microsoft.com/office/drawing/2016/ink" xmlns:o="urn:schemas-microsoft-com:office:office" xmlns:r="http://schemas.openxmlformats.org/officeDocument/2006/relationships" xmlns:m="http://schemas.openxmlformats.org/officeDocument/2006/math" xmlns:v="urn:schemas-microsoft-com:vml" xmlns:wp14="http://schemas.microsoft.com/office/word/2010/wordprocessingDrawing" xmlns:wp="http://schemas.openxmlformats.org/drawingml/2006/wordprocessingDrawing" xmlns:w10="urn:schemas-microsoft-com:office:word" xmlns:w="http://schemas.openxmlformats.org/wordprocessingml/2006/main" xmlns:w14="http://schemas.microsoft.com/office/word/2010/wordml" xmlns:w15="http://schemas.microsoft.com/office/word/2012/wordml" xmlns:w16se="http://schemas.microsoft.com/office/word/2015/wordml/symex" xmlns:wpg="http://schemas.microsoft.com/office/word/2010/wordprocessingGroup" xmlns:wpi="http://schemas.microsoft.com/office/word/2010/wordprocessingInk" xmlns:wne="http://schemas.microsoft.com/office/word/2006/wordml" xmlns:wps="http://schemas.microsoft.com/office/word/2010/wordprocessingShape" mc:Ignorable="w14 w15 w16se wp14">
+  <w:abstractNum w:abstractNumId="0" w15:restartNumberingAfterBreak="0">
     <w:nsid w:val="FFFFFF7C"/>
     <w:multiLevelType w:val="singleLevel"/>
     <w:tmpl w:val="733C3F36"/>
@@ -19263,7 +19064,7 @@
       </w:pPr>
     </w:lvl>
   </w:abstractNum>
-  <w:abstractNum w:abstractNumId="1">
+  <w:abstractNum w:abstractNumId="1" w15:restartNumberingAfterBreak="0">
     <w:nsid w:val="FFFFFF7D"/>
     <w:multiLevelType w:val="singleLevel"/>
     <w:tmpl w:val="D6A6458C"/>
@@ -19281,7 +19082,7 @@
       </w:pPr>
     </w:lvl>
   </w:abstractNum>
-  <w:abstractNum w:abstractNumId="2">
+  <w:abstractNum w:abstractNumId="2" w15:restartNumberingAfterBreak="0">
     <w:nsid w:val="FFFFFF7E"/>
     <w:multiLevelType w:val="singleLevel"/>
     <w:tmpl w:val="F788D9E6"/>
@@ -19299,7 +19100,7 @@
       </w:pPr>
     </w:lvl>
   </w:abstractNum>
-  <w:abstractNum w:abstractNumId="3">
+  <w:abstractNum w:abstractNumId="3" w15:restartNumberingAfterBreak="0">
     <w:nsid w:val="FFFFFF7F"/>
     <w:multiLevelType w:val="singleLevel"/>
     <w:tmpl w:val="B7A2702E"/>
@@ -19317,7 +19118,7 @@
       </w:pPr>
     </w:lvl>
   </w:abstractNum>
-  <w:abstractNum w:abstractNumId="4">
+  <w:abstractNum w:abstractNumId="4" w15:restartNumberingAfterBreak="0">
     <w:nsid w:val="FFFFFF80"/>
     <w:multiLevelType w:val="singleLevel"/>
     <w:tmpl w:val="AF84E9B0"/>
@@ -19338,7 +19139,7 @@
       </w:rPr>
     </w:lvl>
   </w:abstractNum>
-  <w:abstractNum w:abstractNumId="5">
+  <w:abstractNum w:abstractNumId="5" w15:restartNumberingAfterBreak="0">
     <w:nsid w:val="FFFFFF81"/>
     <w:multiLevelType w:val="singleLevel"/>
     <w:tmpl w:val="BE36C46A"/>
@@ -19359,7 +19160,7 @@
       </w:rPr>
     </w:lvl>
   </w:abstractNum>
-  <w:abstractNum w:abstractNumId="6">
+  <w:abstractNum w:abstractNumId="6" w15:restartNumberingAfterBreak="0">
     <w:nsid w:val="FFFFFF82"/>
     <w:multiLevelType w:val="singleLevel"/>
     <w:tmpl w:val="A5ECC18E"/>
@@ -19380,7 +19181,7 @@
       </w:rPr>
     </w:lvl>
   </w:abstractNum>
-  <w:abstractNum w:abstractNumId="7">
+  <w:abstractNum w:abstractNumId="7" w15:restartNumberingAfterBreak="0">
     <w:nsid w:val="FFFFFF83"/>
     <w:multiLevelType w:val="singleLevel"/>
     <w:tmpl w:val="7E6A3204"/>
@@ -19401,7 +19202,7 @@
       </w:rPr>
     </w:lvl>
   </w:abstractNum>
-  <w:abstractNum w:abstractNumId="8">
+  <w:abstractNum w:abstractNumId="8" w15:restartNumberingAfterBreak="0">
     <w:nsid w:val="FFFFFF88"/>
     <w:multiLevelType w:val="singleLevel"/>
     <w:tmpl w:val="BE124A82"/>
@@ -19419,7 +19220,7 @@
       </w:pPr>
     </w:lvl>
   </w:abstractNum>
-  <w:abstractNum w:abstractNumId="9">
+  <w:abstractNum w:abstractNumId="9" w15:restartNumberingAfterBreak="0">
     <w:nsid w:val="FFFFFF89"/>
     <w:multiLevelType w:val="singleLevel"/>
     <w:tmpl w:val="C7E672EA"/>
@@ -19440,7 +19241,7 @@
       </w:rPr>
     </w:lvl>
   </w:abstractNum>
-  <w:abstractNum w:abstractNumId="10">
+  <w:abstractNum w:abstractNumId="10" w15:restartNumberingAfterBreak="0">
     <w:nsid w:val="02F345B6"/>
     <w:multiLevelType w:val="hybridMultilevel"/>
     <w:tmpl w:val="35F4551C"/>
@@ -19552,7 +19353,7 @@
       </w:rPr>
     </w:lvl>
   </w:abstractNum>
-  <w:abstractNum w:abstractNumId="11">
+  <w:abstractNum w:abstractNumId="11" w15:restartNumberingAfterBreak="0">
     <w:nsid w:val="06D01CA5"/>
     <w:multiLevelType w:val="hybridMultilevel"/>
     <w:tmpl w:val="4F8293CE"/>
@@ -19663,7 +19464,7 @@
       </w:rPr>
     </w:lvl>
   </w:abstractNum>
-  <w:abstractNum w:abstractNumId="12">
+  <w:abstractNum w:abstractNumId="12" w15:restartNumberingAfterBreak="0">
     <w:nsid w:val="100E27CC"/>
     <w:multiLevelType w:val="hybridMultilevel"/>
     <w:tmpl w:val="D98A4530"/>
@@ -19775,7 +19576,7 @@
       </w:rPr>
     </w:lvl>
   </w:abstractNum>
-  <w:abstractNum w:abstractNumId="13">
+  <w:abstractNum w:abstractNumId="13" w15:restartNumberingAfterBreak="0">
     <w:nsid w:val="19601C36"/>
     <w:multiLevelType w:val="hybridMultilevel"/>
     <w:tmpl w:val="F6582BC2"/>
@@ -19887,7 +19688,7 @@
       </w:rPr>
     </w:lvl>
   </w:abstractNum>
-  <w:abstractNum w:abstractNumId="14">
+  <w:abstractNum w:abstractNumId="14" w15:restartNumberingAfterBreak="0">
     <w:nsid w:val="1A141BF7"/>
     <w:multiLevelType w:val="hybridMultilevel"/>
     <w:tmpl w:val="913AD610"/>
@@ -19999,7 +19800,7 @@
       </w:rPr>
     </w:lvl>
   </w:abstractNum>
-  <w:abstractNum w:abstractNumId="15">
+  <w:abstractNum w:abstractNumId="15" w15:restartNumberingAfterBreak="0">
     <w:nsid w:val="36B2131A"/>
     <w:multiLevelType w:val="hybridMultilevel"/>
     <w:tmpl w:val="22D83C34"/>
@@ -20111,7 +19912,7 @@
       </w:rPr>
     </w:lvl>
   </w:abstractNum>
-  <w:abstractNum w:abstractNumId="16">
+  <w:abstractNum w:abstractNumId="16" w15:restartNumberingAfterBreak="0">
     <w:nsid w:val="36F043DC"/>
     <w:multiLevelType w:val="hybridMultilevel"/>
     <w:tmpl w:val="23143BA0"/>
@@ -20223,7 +20024,7 @@
       </w:rPr>
     </w:lvl>
   </w:abstractNum>
-  <w:abstractNum w:abstractNumId="17">
+  <w:abstractNum w:abstractNumId="17" w15:restartNumberingAfterBreak="0">
     <w:nsid w:val="3788122D"/>
     <w:multiLevelType w:val="hybridMultilevel"/>
     <w:tmpl w:val="1B981128"/>
@@ -20336,7 +20137,7 @@
       </w:rPr>
     </w:lvl>
   </w:abstractNum>
-  <w:abstractNum w:abstractNumId="18">
+  <w:abstractNum w:abstractNumId="18" w15:restartNumberingAfterBreak="0">
     <w:nsid w:val="38794C06"/>
     <w:multiLevelType w:val="hybridMultilevel"/>
     <w:tmpl w:val="A5C2A570"/>
@@ -20447,7 +20248,7 @@
       </w:rPr>
     </w:lvl>
   </w:abstractNum>
-  <w:abstractNum w:abstractNumId="19">
+  <w:abstractNum w:abstractNumId="19" w15:restartNumberingAfterBreak="0">
     <w:nsid w:val="441D4F04"/>
     <w:multiLevelType w:val="hybridMultilevel"/>
     <w:tmpl w:val="129AFA2C"/>
@@ -20558,7 +20359,7 @@
       </w:rPr>
     </w:lvl>
   </w:abstractNum>
-  <w:abstractNum w:abstractNumId="20">
+  <w:abstractNum w:abstractNumId="20" w15:restartNumberingAfterBreak="0">
     <w:nsid w:val="4AD22158"/>
     <w:multiLevelType w:val="hybridMultilevel"/>
     <w:tmpl w:val="023ADB0A"/>
@@ -20670,7 +20471,7 @@
       </w:rPr>
     </w:lvl>
   </w:abstractNum>
-  <w:abstractNum w:abstractNumId="21">
+  <w:abstractNum w:abstractNumId="21" w15:restartNumberingAfterBreak="0">
     <w:nsid w:val="60F573BB"/>
     <w:multiLevelType w:val="hybridMultilevel"/>
     <w:tmpl w:val="32AAFEF0"/>
@@ -20782,7 +20583,7 @@
       </w:rPr>
     </w:lvl>
   </w:abstractNum>
-  <w:abstractNum w:abstractNumId="22">
+  <w:abstractNum w:abstractNumId="22" w15:restartNumberingAfterBreak="0">
     <w:nsid w:val="689976C5"/>
     <w:multiLevelType w:val="hybridMultilevel"/>
     <w:tmpl w:val="7F94CCEE"/>
@@ -20894,7 +20695,7 @@
       </w:rPr>
     </w:lvl>
   </w:abstractNum>
-  <w:abstractNum w:abstractNumId="23">
+  <w:abstractNum w:abstractNumId="23" w15:restartNumberingAfterBreak="0">
     <w:nsid w:val="6B9D22A4"/>
     <w:multiLevelType w:val="hybridMultilevel"/>
     <w:tmpl w:val="63AACA1C"/>
@@ -21006,7 +20807,7 @@
       </w:rPr>
     </w:lvl>
   </w:abstractNum>
-  <w:abstractNum w:abstractNumId="24">
+  <w:abstractNum w:abstractNumId="24" w15:restartNumberingAfterBreak="0">
     <w:nsid w:val="749C4388"/>
     <w:multiLevelType w:val="hybridMultilevel"/>
     <w:tmpl w:val="2FA413C6"/>
@@ -21118,7 +20919,7 @@
       </w:rPr>
     </w:lvl>
   </w:abstractNum>
-  <w:abstractNum w:abstractNumId="25">
+  <w:abstractNum w:abstractNumId="25" w15:restartNumberingAfterBreak="0">
     <w:nsid w:val="7B7C13E1"/>
     <w:multiLevelType w:val="hybridMultilevel"/>
     <w:tmpl w:val="F4621DE2"/>
@@ -21231,7 +21032,7 @@
       </w:rPr>
     </w:lvl>
   </w:abstractNum>
-  <w:abstractNum w:abstractNumId="26">
+  <w:abstractNum w:abstractNumId="26" w15:restartNumberingAfterBreak="0">
     <w:nsid w:val="7D4A4F03"/>
     <w:multiLevelType w:val="hybridMultilevel"/>
     <w:tmpl w:val="C456AFC2"/>
@@ -21343,7 +21144,7 @@
       </w:rPr>
     </w:lvl>
   </w:abstractNum>
-  <w:abstractNum w:abstractNumId="27">
+  <w:abstractNum w:abstractNumId="27" w15:restartNumberingAfterBreak="0">
     <w:nsid w:val="7D8A6FE6"/>
     <w:multiLevelType w:val="multilevel"/>
     <w:tmpl w:val="F5123CA6"/>
@@ -21554,24 +21355,15 @@
 </file>
 
 <file path=word/people.xml><?xml version="1.0" encoding="utf-8"?>
-<w15:people xmlns:wpc="http://schemas.microsoft.com/office/word/2010/wordprocessingCanvas" xmlns:mo="http://schemas.microsoft.com/office/mac/office/2008/main" xmlns:mc="http://schemas.openxmlformats.org/markup-compatibility/2006" xmlns:mv="urn:schemas-microsoft-com:mac:vml" xmlns:o="urn:schemas-microsoft-com:office:office" xmlns:r="http://schemas.openxmlformats.org/officeDocument/2006/relationships" xmlns:m="http://schemas.openxmlformats.org/officeDocument/2006/math" xmlns:v="urn:schemas-microsoft-com:vml" xmlns:wp14="http://schemas.microsoft.com/office/word/2010/wordprocessingDrawing" xmlns:wp="http://schemas.openxmlformats.org/drawingml/2006/wordprocessingDrawing" xmlns:w10="urn:schemas-microsoft-com:office:word" xmlns:w="http://schemas.openxmlformats.org/wordprocessingml/2006/main" xmlns:w14="http://schemas.microsoft.com/office/word/2010/wordml" xmlns:w15="http://schemas.microsoft.com/office/word/2012/wordml" xmlns:wpg="http://schemas.microsoft.com/office/word/2010/wordprocessingGroup" xmlns:wpi="http://schemas.microsoft.com/office/word/2010/wordprocessingInk" xmlns:wne="http://schemas.microsoft.com/office/word/2006/wordml" xmlns:wps="http://schemas.microsoft.com/office/word/2010/wordprocessingShape" mc:Ignorable="w14 w15 wp14">
-  <w15:person w15:author="Till Schwaderer">
-    <w15:presenceInfo w15:providerId="Windows Live" w15:userId="d854f52a97747469"/>
-  </w15:person>
+<w15:people xmlns:wpc="http://schemas.microsoft.com/office/word/2010/wordprocessingCanvas" xmlns:cx="http://schemas.microsoft.com/office/drawing/2014/chartex" xmlns:cx1="http://schemas.microsoft.com/office/drawing/2015/9/8/chartex" xmlns:cx2="http://schemas.microsoft.com/office/drawing/2015/10/21/chartex" xmlns:cx3="http://schemas.microsoft.com/office/drawing/2016/5/9/chartex" xmlns:cx4="http://schemas.microsoft.com/office/drawing/2016/5/10/chartex" xmlns:cx5="http://schemas.microsoft.com/office/drawing/2016/5/11/chartex" xmlns:cx6="http://schemas.microsoft.com/office/drawing/2016/5/12/chartex" xmlns:cx7="http://schemas.microsoft.com/office/drawing/2016/5/13/chartex" xmlns:cx8="http://schemas.microsoft.com/office/drawing/2016/5/14/chartex" xmlns:mc="http://schemas.openxmlformats.org/markup-compatibility/2006" xmlns:aink="http://schemas.microsoft.com/office/drawing/2016/ink" xmlns:o="urn:schemas-microsoft-com:office:office" xmlns:r="http://schemas.openxmlformats.org/officeDocument/2006/relationships" xmlns:m="http://schemas.openxmlformats.org/officeDocument/2006/math" xmlns:v="urn:schemas-microsoft-com:vml" xmlns:wp14="http://schemas.microsoft.com/office/word/2010/wordprocessingDrawing" xmlns:wp="http://schemas.openxmlformats.org/drawingml/2006/wordprocessingDrawing" xmlns:w10="urn:schemas-microsoft-com:office:word" xmlns:w="http://schemas.openxmlformats.org/wordprocessingml/2006/main" xmlns:w14="http://schemas.microsoft.com/office/word/2010/wordml" xmlns:w15="http://schemas.microsoft.com/office/word/2012/wordml" xmlns:w16se="http://schemas.microsoft.com/office/word/2015/wordml/symex" xmlns:wpg="http://schemas.microsoft.com/office/word/2010/wordprocessingGroup" xmlns:wpi="http://schemas.microsoft.com/office/word/2010/wordprocessingInk" xmlns:wne="http://schemas.microsoft.com/office/word/2006/wordml" xmlns:wps="http://schemas.microsoft.com/office/word/2010/wordprocessingShape" mc:Ignorable="w14 w15 w16se wp14">
   <w15:person w15:author="Christian Meier">
     <w15:presenceInfo w15:providerId="Windows Live" w15:userId="249b71b28dd248ba"/>
-  </w15:person>
-  <w15:person w15:author="JP">
-    <w15:presenceInfo w15:providerId="None" w15:userId="JP"/>
-  </w15:person>
-  <w15:person w15:author="Marc Schnaitmann">
-    <w15:presenceInfo w15:providerId="None" w15:userId="Marc Schnaitmann"/>
   </w15:person>
 </w15:people>
 </file>
 
 <file path=word/styles.xml><?xml version="1.0" encoding="utf-8"?>
-<w:styles xmlns:r="http://schemas.openxmlformats.org/officeDocument/2006/relationships" xmlns:w="http://schemas.openxmlformats.org/wordprocessingml/2006/main">
+<w:styles xmlns:mc="http://schemas.openxmlformats.org/markup-compatibility/2006" xmlns:r="http://schemas.openxmlformats.org/officeDocument/2006/relationships" xmlns:w="http://schemas.openxmlformats.org/wordprocessingml/2006/main" xmlns:w14="http://schemas.microsoft.com/office/word/2010/wordml" xmlns:w15="http://schemas.microsoft.com/office/word/2012/wordml" xmlns:w16se="http://schemas.microsoft.com/office/word/2015/wordml/symex" mc:Ignorable="w14 w15 w16se">
   <w:docDefaults>
     <w:rPrDefault>
       <w:rPr>
@@ -21581,1719 +21373,375 @@
     </w:rPrDefault>
     <w:pPrDefault/>
   </w:docDefaults>
-  <w:latentStyles w:defLockedState="0" w:defUIPriority="0" w:defSemiHidden="1" w:defUnhideWhenUsed="1" w:defQFormat="0" w:count="267">
-    <w:lsdException w:name="Normal" w:semiHidden="0" w:unhideWhenUsed="0" w:qFormat="1"/>
-    <w:lsdException w:name="heading 1" w:semiHidden="0" w:unhideWhenUsed="0" w:qFormat="1"/>
-    <w:lsdException w:name="heading 2" w:semiHidden="0" w:unhideWhenUsed="0" w:qFormat="1"/>
-    <w:lsdException w:name="heading 3" w:semiHidden="0" w:unhideWhenUsed="0" w:qFormat="1"/>
-    <w:lsdException w:name="heading 4" w:qFormat="1"/>
-    <w:lsdException w:name="heading 5" w:qFormat="1"/>
-    <w:lsdException w:name="heading 6" w:qFormat="1"/>
-    <w:lsdException w:name="heading 7" w:qFormat="1"/>
-    <w:lsdException w:name="heading 8" w:qFormat="1"/>
-    <w:lsdException w:name="heading 9" w:qFormat="1"/>
-    <w:lsdException w:name="toc 1" w:uiPriority="39"/>
-    <w:lsdException w:name="toc 2" w:uiPriority="39"/>
-    <w:lsdException w:name="toc 3" w:uiPriority="39"/>
-    <w:lsdException w:name="caption" w:qFormat="1"/>
-    <w:lsdException w:name="table of figures" w:uiPriority="99"/>
-    <w:lsdException w:name="toa heading" w:semiHidden="0" w:unhideWhenUsed="0"/>
-    <w:lsdException w:name="List Number" w:semiHidden="0" w:unhideWhenUsed="0"/>
-    <w:lsdException w:name="List 2" w:semiHidden="0" w:unhideWhenUsed="0"/>
-    <w:lsdException w:name="Title" w:semiHidden="0" w:unhideWhenUsed="0" w:qFormat="1"/>
-    <w:lsdException w:name="List Continue 4" w:semiHidden="0" w:unhideWhenUsed="0"/>
-    <w:lsdException w:name="List Continue 5" w:semiHidden="0" w:unhideWhenUsed="0"/>
-    <w:lsdException w:name="Message Header" w:semiHidden="0" w:unhideWhenUsed="0"/>
-    <w:lsdException w:name="Subtitle" w:semiHidden="0" w:unhideWhenUsed="0" w:qFormat="1"/>
-    <w:lsdException w:name="Hyperlink" w:uiPriority="99"/>
-    <w:lsdException w:name="Strong" w:semiHidden="0" w:unhideWhenUsed="0" w:qFormat="1"/>
-    <w:lsdException w:name="Emphasis" w:semiHidden="0" w:unhideWhenUsed="0" w:qFormat="1"/>
-    <w:lsdException w:name="Table Grid" w:semiHidden="0" w:unhideWhenUsed="0"/>
-    <w:lsdException w:name="Placeholder Text" w:uiPriority="99" w:unhideWhenUsed="0"/>
-    <w:lsdException w:name="No Spacing" w:semiHidden="0" w:uiPriority="1" w:unhideWhenUsed="0" w:qFormat="1"/>
-    <w:lsdException w:name="Light Shading" w:semiHidden="0" w:uiPriority="60" w:unhideWhenUsed="0"/>
-    <w:lsdException w:name="Light List" w:semiHidden="0" w:uiPriority="61" w:unhideWhenUsed="0"/>
-    <w:lsdException w:name="Light Grid" w:semiHidden="0" w:uiPriority="62" w:unhideWhenUsed="0"/>
-    <w:lsdException w:name="Medium Shading 1" w:semiHidden="0" w:uiPriority="63" w:unhideWhenUsed="0"/>
-    <w:lsdException w:name="Medium Shading 2" w:semiHidden="0" w:uiPriority="64" w:unhideWhenUsed="0"/>
-    <w:lsdException w:name="Medium List 1" w:semiHidden="0" w:uiPriority="65" w:unhideWhenUsed="0"/>
-    <w:lsdException w:name="Medium List 2" w:semiHidden="0" w:uiPriority="66" w:unhideWhenUsed="0"/>
-    <w:lsdException w:name="Medium Grid 1" w:semiHidden="0" w:uiPriority="67" w:unhideWhenUsed="0"/>
-    <w:lsdException w:name="Medium Grid 2" w:semiHidden="0" w:uiPriority="68" w:unhideWhenUsed="0"/>
-    <w:lsdException w:name="Medium Grid 3" w:semiHidden="0" w:uiPriority="69" w:unhideWhenUsed="0"/>
-    <w:lsdException w:name="Dark List" w:semiHidden="0" w:uiPriority="70" w:unhideWhenUsed="0"/>
-    <w:lsdException w:name="Colorful Shading" w:semiHidden="0" w:uiPriority="71" w:unhideWhenUsed="0"/>
-    <w:lsdException w:name="Colorful List" w:semiHidden="0" w:uiPriority="72" w:unhideWhenUsed="0"/>
-    <w:lsdException w:name="Colorful Grid" w:semiHidden="0" w:uiPriority="73" w:unhideWhenUsed="0"/>
-    <w:lsdException w:name="Light Shading Accent 1" w:semiHidden="0" w:uiPriority="60" w:unhideWhenUsed="0"/>
-    <w:lsdException w:name="Light List Accent 1" w:semiHidden="0" w:uiPriority="61" w:unhideWhenUsed="0"/>
-    <w:lsdException w:name="Light Grid Accent 1" w:semiHidden="0" w:uiPriority="62" w:unhideWhenUsed="0"/>
-    <w:lsdException w:name="Medium Shading 1 Accent 1" w:semiHidden="0" w:uiPriority="63" w:unhideWhenUsed="0"/>
-    <w:lsdException w:name="Medium Shading 2 Accent 1" w:semiHidden="0" w:uiPriority="64" w:unhideWhenUsed="0"/>
-    <w:lsdException w:name="Medium List 1 Accent 1" w:semiHidden="0" w:uiPriority="65" w:unhideWhenUsed="0"/>
-    <w:lsdException w:name="Revision" w:uiPriority="99" w:unhideWhenUsed="0"/>
-    <w:lsdException w:name="List Paragraph" w:semiHidden="0" w:uiPriority="34" w:unhideWhenUsed="0" w:qFormat="1"/>
-    <w:lsdException w:name="Quote" w:semiHidden="0" w:uiPriority="29" w:unhideWhenUsed="0" w:qFormat="1"/>
-    <w:lsdException w:name="Intense Quote" w:semiHidden="0" w:uiPriority="30" w:unhideWhenUsed="0" w:qFormat="1"/>
-    <w:lsdException w:name="Medium List 2 Accent 1" w:semiHidden="0" w:uiPriority="66" w:unhideWhenUsed="0"/>
-    <w:lsdException w:name="Medium Grid 1 Accent 1" w:semiHidden="0" w:uiPriority="67" w:unhideWhenUsed="0"/>
-    <w:lsdException w:name="Medium Grid 2 Accent 1" w:semiHidden="0" w:uiPriority="68" w:unhideWhenUsed="0"/>
-    <w:lsdException w:name="Medium Grid 3 Accent 1" w:semiHidden="0" w:uiPriority="69" w:unhideWhenUsed="0"/>
-    <w:lsdException w:name="Dark List Accent 1" w:semiHidden="0" w:uiPriority="70" w:unhideWhenUsed="0"/>
-    <w:lsdException w:name="Colorful Shading Accent 1" w:semiHidden="0" w:uiPriority="71" w:unhideWhenUsed="0"/>
-    <w:lsdException w:name="Colorful List Accent 1" w:semiHidden="0" w:uiPriority="72" w:unhideWhenUsed="0"/>
-    <w:lsdException w:name="Colorful Grid Accent 1" w:semiHidden="0" w:uiPriority="73" w:unhideWhenUsed="0"/>
-    <w:lsdException w:name="Light Shading Accent 2" w:semiHidden="0" w:uiPriority="60" w:unhideWhenUsed="0"/>
-    <w:lsdException w:name="Light List Accent 2" w:semiHidden="0" w:uiPriority="61" w:unhideWhenUsed="0"/>
-    <w:lsdException w:name="Light Grid Accent 2" w:semiHidden="0" w:uiPriority="62" w:unhideWhenUsed="0"/>
-    <w:lsdException w:name="Medium Shading 1 Accent 2" w:semiHidden="0" w:uiPriority="63" w:unhideWhenUsed="0"/>
-    <w:lsdException w:name="Medium Shading 2 Accent 2" w:semiHidden="0" w:uiPriority="64" w:unhideWhenUsed="0"/>
-    <w:lsdException w:name="Medium List 1 Accent 2" w:semiHidden="0" w:uiPriority="65" w:unhideWhenUsed="0"/>
-    <w:lsdException w:name="Medium List 2 Accent 2" w:semiHidden="0" w:uiPriority="66" w:unhideWhenUsed="0"/>
-    <w:lsdException w:name="Medium Grid 1 Accent 2" w:semiHidden="0" w:uiPriority="67" w:unhideWhenUsed="0"/>
-    <w:lsdException w:name="Medium Grid 2 Accent 2" w:semiHidden="0" w:uiPriority="68" w:unhideWhenUsed="0"/>
-    <w:lsdException w:name="Medium Grid 3 Accent 2" w:semiHidden="0" w:uiPriority="69" w:unhideWhenUsed="0"/>
-    <w:lsdException w:name="Dark List Accent 2" w:semiHidden="0" w:uiPriority="70" w:unhideWhenUsed="0"/>
-    <w:lsdException w:name="Colorful Shading Accent 2" w:semiHidden="0" w:uiPriority="71" w:unhideWhenUsed="0"/>
-    <w:lsdException w:name="Colorful List Accent 2" w:semiHidden="0" w:uiPriority="72" w:unhideWhenUsed="0"/>
-    <w:lsdException w:name="Colorful Grid Accent 2" w:semiHidden="0" w:uiPriority="73" w:unhideWhenUsed="0"/>
-    <w:lsdException w:name="Light Shading Accent 3" w:semiHidden="0" w:uiPriority="60" w:unhideWhenUsed="0"/>
-    <w:lsdException w:name="Light List Accent 3" w:semiHidden="0" w:uiPriority="61" w:unhideWhenUsed="0"/>
-    <w:lsdException w:name="Light Grid Accent 3" w:semiHidden="0" w:uiPriority="62" w:unhideWhenUsed="0"/>
-    <w:lsdException w:name="Medium Shading 1 Accent 3" w:semiHidden="0" w:uiPriority="63" w:unhideWhenUsed="0"/>
-    <w:lsdException w:name="Medium Shading 2 Accent 3" w:semiHidden="0" w:uiPriority="64" w:unhideWhenUsed="0"/>
-    <w:lsdException w:name="Medium List 1 Accent 3" w:semiHidden="0" w:uiPriority="65" w:unhideWhenUsed="0"/>
-    <w:lsdException w:name="Medium List 2 Accent 3" w:semiHidden="0" w:uiPriority="66" w:unhideWhenUsed="0"/>
-    <w:lsdException w:name="Medium Grid 1 Accent 3" w:semiHidden="0" w:uiPriority="67" w:unhideWhenUsed="0"/>
-    <w:lsdException w:name="Medium Grid 2 Accent 3" w:semiHidden="0" w:uiPriority="68" w:unhideWhenUsed="0"/>
-    <w:lsdException w:name="Medium Grid 3 Accent 3" w:semiHidden="0" w:uiPriority="69" w:unhideWhenUsed="0"/>
-    <w:lsdException w:name="Dark List Accent 3" w:semiHidden="0" w:uiPriority="70" w:unhideWhenUsed="0"/>
-    <w:lsdException w:name="Colorful Shading Accent 3" w:semiHidden="0" w:uiPriority="71" w:unhideWhenUsed="0"/>
-    <w:lsdException w:name="Colorful List Accent 3" w:semiHidden="0" w:uiPriority="72" w:unhideWhenUsed="0"/>
-    <w:lsdException w:name="Colorful Grid Accent 3" w:semiHidden="0" w:uiPriority="73" w:unhideWhenUsed="0"/>
-    <w:lsdException w:name="Light Shading Accent 4" w:semiHidden="0" w:uiPriority="60" w:unhideWhenUsed="0"/>
-    <w:lsdException w:name="Light List Accent 4" w:semiHidden="0" w:uiPriority="61" w:unhideWhenUsed="0"/>
-    <w:lsdException w:name="Light Grid Accent 4" w:semiHidden="0" w:uiPriority="62" w:unhideWhenUsed="0"/>
-    <w:lsdException w:name="Medium Shading 1 Accent 4" w:semiHidden="0" w:uiPriority="63" w:unhideWhenUsed="0"/>
-    <w:lsdException w:name="Medium Shading 2 Accent 4" w:semiHidden="0" w:uiPriority="64" w:unhideWhenUsed="0"/>
-    <w:lsdException w:name="Medium List 1 Accent 4" w:semiHidden="0" w:uiPriority="65" w:unhideWhenUsed="0"/>
-    <w:lsdException w:name="Medium List 2 Accent 4" w:semiHidden="0" w:uiPriority="66" w:unhideWhenUsed="0"/>
-    <w:lsdException w:name="Medium Grid 1 Accent 4" w:semiHidden="0" w:uiPriority="67" w:unhideWhenUsed="0"/>
-    <w:lsdException w:name="Medium Grid 2 Accent 4" w:semiHidden="0" w:uiPriority="68" w:unhideWhenUsed="0"/>
-    <w:lsdException w:name="Medium Grid 3 Accent 4" w:semiHidden="0" w:uiPriority="69" w:unhideWhenUsed="0"/>
-    <w:lsdException w:name="Dark List Accent 4" w:semiHidden="0" w:uiPriority="70" w:unhideWhenUsed="0"/>
-    <w:lsdException w:name="Colorful Shading Accent 4" w:semiHidden="0" w:uiPriority="71" w:unhideWhenUsed="0"/>
-    <w:lsdException w:name="Colorful List Accent 4" w:semiHidden="0" w:uiPriority="72" w:unhideWhenUsed="0"/>
-    <w:lsdException w:name="Colorful Grid Accent 4" w:semiHidden="0" w:uiPriority="73" w:unhideWhenUsed="0"/>
-    <w:lsdException w:name="Light Shading Accent 5" w:semiHidden="0" w:uiPriority="60" w:unhideWhenUsed="0"/>
-    <w:lsdException w:name="Light List Accent 5" w:semiHidden="0" w:uiPriority="61" w:unhideWhenUsed="0"/>
-    <w:lsdException w:name="Light Grid Accent 5" w:semiHidden="0" w:uiPriority="62" w:unhideWhenUsed="0"/>
-    <w:lsdException w:name="Medium Shading 1 Accent 5" w:semiHidden="0" w:uiPriority="63" w:unhideWhenUsed="0"/>
-    <w:lsdException w:name="Medium Shading 2 Accent 5" w:semiHidden="0" w:uiPriority="64" w:unhideWhenUsed="0"/>
-    <w:lsdException w:name="Medium List 1 Accent 5" w:semiHidden="0" w:uiPriority="65" w:unhideWhenUsed="0"/>
-    <w:lsdException w:name="Medium List 2 Accent 5" w:semiHidden="0" w:uiPriority="66" w:unhideWhenUsed="0"/>
-    <w:lsdException w:name="Medium Grid 1 Accent 5" w:semiHidden="0" w:uiPriority="67" w:unhideWhenUsed="0"/>
-    <w:lsdException w:name="Medium Grid 2 Accent 5" w:semiHidden="0" w:uiPriority="68" w:unhideWhenUsed="0"/>
-    <w:lsdException w:name="Medium Grid 3 Accent 5" w:semiHidden="0" w:uiPriority="69" w:unhideWhenUsed="0"/>
-    <w:lsdException w:name="Dark List Accent 5" w:semiHidden="0" w:uiPriority="70" w:unhideWhenUsed="0"/>
-    <w:lsdException w:name="Colorful Shading Accent 5" w:semiHidden="0" w:uiPriority="71" w:unhideWhenUsed="0"/>
-    <w:lsdException w:name="Colorful List Accent 5" w:semiHidden="0" w:uiPriority="72" w:unhideWhenUsed="0"/>
-    <w:lsdException w:name="Colorful Grid Accent 5" w:semiHidden="0" w:uiPriority="73" w:unhideWhenUsed="0"/>
-    <w:lsdException w:name="Light Shading Accent 6" w:semiHidden="0" w:uiPriority="60" w:unhideWhenUsed="0"/>
-    <w:lsdException w:name="Light List Accent 6" w:semiHidden="0" w:uiPriority="61" w:unhideWhenUsed="0"/>
-    <w:lsdException w:name="Light Grid Accent 6" w:semiHidden="0" w:uiPriority="62" w:unhideWhenUsed="0"/>
-    <w:lsdException w:name="Medium Shading 1 Accent 6" w:semiHidden="0" w:uiPriority="63" w:unhideWhenUsed="0"/>
-    <w:lsdException w:name="Medium Shading 2 Accent 6" w:semiHidden="0" w:uiPriority="64" w:unhideWhenUsed="0"/>
-    <w:lsdException w:name="Medium List 1 Accent 6" w:semiHidden="0" w:uiPriority="65" w:unhideWhenUsed="0"/>
-    <w:lsdException w:name="Medium List 2 Accent 6" w:semiHidden="0" w:uiPriority="66" w:unhideWhenUsed="0"/>
-    <w:lsdException w:name="Medium Grid 1 Accent 6" w:semiHidden="0" w:uiPriority="67" w:unhideWhenUsed="0"/>
-    <w:lsdException w:name="Medium Grid 2 Accent 6" w:semiHidden="0" w:uiPriority="68" w:unhideWhenUsed="0"/>
-    <w:lsdException w:name="Medium Grid 3 Accent 6" w:semiHidden="0" w:uiPriority="69" w:unhideWhenUsed="0"/>
-    <w:lsdException w:name="Dark List Accent 6" w:semiHidden="0" w:uiPriority="70" w:unhideWhenUsed="0"/>
-    <w:lsdException w:name="Colorful Shading Accent 6" w:semiHidden="0" w:uiPriority="71" w:unhideWhenUsed="0"/>
-    <w:lsdException w:name="Colorful List Accent 6" w:semiHidden="0" w:uiPriority="72" w:unhideWhenUsed="0"/>
-    <w:lsdException w:name="Colorful Grid Accent 6" w:semiHidden="0" w:uiPriority="73" w:unhideWhenUsed="0"/>
-    <w:lsdException w:name="Subtle Emphasis" w:semiHidden="0" w:uiPriority="19" w:unhideWhenUsed="0" w:qFormat="1"/>
-    <w:lsdException w:name="Intense Emphasis" w:semiHidden="0" w:uiPriority="21" w:unhideWhenUsed="0" w:qFormat="1"/>
-    <w:lsdException w:name="Subtle Reference" w:semiHidden="0" w:uiPriority="31" w:unhideWhenUsed="0" w:qFormat="1"/>
-    <w:lsdException w:name="Intense Reference" w:semiHidden="0" w:uiPriority="32" w:unhideWhenUsed="0" w:qFormat="1"/>
-    <w:lsdException w:name="Book Title" w:semiHidden="0" w:uiPriority="33" w:unhideWhenUsed="0" w:qFormat="1"/>
-    <w:lsdException w:name="Bibliography" w:uiPriority="37"/>
-    <w:lsdException w:name="TOC Heading" w:uiPriority="39" w:qFormat="1"/>
-  </w:latentStyles>
-  <w:style w:type="paragraph" w:default="1" w:styleId="Standard">
-    <w:name w:val="Normal"/>
-    <w:qFormat/>
-    <w:rsid w:val="001C3F56"/>
-    <w:pPr>
-      <w:spacing w:before="120" w:line="312" w:lineRule="auto"/>
-      <w:jc w:val="both"/>
-    </w:pPr>
-    <w:rPr>
-      <w:rFonts w:ascii="Arial" w:hAnsi="Arial"/>
-      <w:sz w:val="24"/>
-    </w:rPr>
-  </w:style>
-  <w:style w:type="paragraph" w:styleId="berschrift1">
-    <w:name w:val="heading 1"/>
-    <w:basedOn w:val="Standard"/>
-    <w:next w:val="Standard"/>
-    <w:qFormat/>
-    <w:rsid w:val="001C3F56"/>
-    <w:pPr>
-      <w:keepNext/>
-      <w:pageBreakBefore/>
-      <w:numPr>
-        <w:numId w:val="1"/>
-      </w:numPr>
-      <w:tabs>
-        <w:tab w:val="clear" w:pos="680"/>
-        <w:tab w:val="num" w:pos="720"/>
-      </w:tabs>
-      <w:suppressAutoHyphens/>
-      <w:spacing w:before="720"/>
-      <w:ind w:left="720" w:hanging="720"/>
-      <w:jc w:val="left"/>
-      <w:outlineLvl w:val="0"/>
-    </w:pPr>
-    <w:rPr>
-      <w:b/>
-      <w:kern w:val="28"/>
-      <w:sz w:val="32"/>
-    </w:rPr>
-  </w:style>
-  <w:style w:type="paragraph" w:styleId="berschrift2">
-    <w:name w:val="heading 2"/>
-    <w:basedOn w:val="berschrift1"/>
-    <w:next w:val="Standard"/>
-    <w:qFormat/>
-    <w:rsid w:val="001C3F56"/>
-    <w:pPr>
-      <w:pageBreakBefore w:val="0"/>
-      <w:numPr>
-        <w:ilvl w:val="1"/>
-      </w:numPr>
-      <w:tabs>
-        <w:tab w:val="clear" w:pos="822"/>
-        <w:tab w:val="left" w:pos="720"/>
-      </w:tabs>
-      <w:spacing w:before="480"/>
-      <w:ind w:left="720" w:hanging="720"/>
-      <w:outlineLvl w:val="1"/>
-    </w:pPr>
-    <w:rPr>
-      <w:sz w:val="28"/>
-    </w:rPr>
-  </w:style>
-  <w:style w:type="paragraph" w:styleId="berschrift3">
-    <w:name w:val="heading 3"/>
-    <w:basedOn w:val="berschrift2"/>
-    <w:next w:val="Standard"/>
-    <w:qFormat/>
-    <w:rsid w:val="001C3F56"/>
-    <w:pPr>
-      <w:numPr>
-        <w:ilvl w:val="2"/>
-      </w:numPr>
-      <w:tabs>
-        <w:tab w:val="clear" w:pos="680"/>
-      </w:tabs>
-      <w:spacing w:before="360"/>
-      <w:ind w:left="720" w:hanging="720"/>
-      <w:outlineLvl w:val="2"/>
-    </w:pPr>
-    <w:rPr>
-      <w:sz w:val="24"/>
-    </w:rPr>
-  </w:style>
-  <w:style w:type="paragraph" w:styleId="berschrift4">
-    <w:name w:val="heading 4"/>
-    <w:basedOn w:val="berschrift3"/>
-    <w:next w:val="Standard"/>
-    <w:qFormat/>
-    <w:rsid w:val="009200CE"/>
-    <w:pPr>
-      <w:numPr>
-        <w:ilvl w:val="3"/>
-      </w:numPr>
-      <w:tabs>
-        <w:tab w:val="clear" w:pos="864"/>
-      </w:tabs>
-      <w:spacing w:before="240"/>
-      <w:ind w:left="720" w:hanging="720"/>
-      <w:outlineLvl w:val="3"/>
-    </w:pPr>
-    <w:rPr>
-      <w:b w:val="0"/>
-      <w:u w:val="single"/>
-    </w:rPr>
-  </w:style>
-  <w:style w:type="paragraph" w:styleId="berschrift5">
-    <w:name w:val="heading 5"/>
-    <w:basedOn w:val="berschrift4"/>
-    <w:next w:val="Standard"/>
-    <w:qFormat/>
-    <w:rsid w:val="001C3F56"/>
-    <w:pPr>
-      <w:numPr>
-        <w:ilvl w:val="4"/>
-      </w:numPr>
-      <w:tabs>
-        <w:tab w:val="clear" w:pos="1008"/>
-      </w:tabs>
-      <w:ind w:left="720" w:hanging="720"/>
-      <w:outlineLvl w:val="4"/>
-    </w:pPr>
-  </w:style>
-  <w:style w:type="paragraph" w:styleId="berschrift6">
-    <w:name w:val="heading 6"/>
-    <w:basedOn w:val="berschrift5"/>
-    <w:next w:val="Standard"/>
-    <w:qFormat/>
-    <w:rsid w:val="001C3F56"/>
-    <w:pPr>
-      <w:numPr>
-        <w:ilvl w:val="5"/>
-      </w:numPr>
-      <w:tabs>
-        <w:tab w:val="clear" w:pos="1152"/>
-      </w:tabs>
-      <w:ind w:left="720" w:hanging="720"/>
-      <w:outlineLvl w:val="5"/>
-    </w:pPr>
-  </w:style>
-  <w:style w:type="paragraph" w:styleId="berschrift7">
-    <w:name w:val="heading 7"/>
-    <w:basedOn w:val="berschrift6"/>
-    <w:next w:val="Standard"/>
-    <w:qFormat/>
-    <w:rsid w:val="001C3F56"/>
-    <w:pPr>
-      <w:numPr>
-        <w:ilvl w:val="6"/>
-      </w:numPr>
-      <w:tabs>
-        <w:tab w:val="clear" w:pos="1296"/>
-      </w:tabs>
-      <w:ind w:left="720" w:hanging="720"/>
-      <w:outlineLvl w:val="6"/>
-    </w:pPr>
-  </w:style>
-  <w:style w:type="paragraph" w:styleId="berschrift8">
-    <w:name w:val="heading 8"/>
-    <w:basedOn w:val="berschrift7"/>
-    <w:next w:val="Standard"/>
-    <w:qFormat/>
-    <w:rsid w:val="001C3F56"/>
-    <w:pPr>
-      <w:numPr>
-        <w:ilvl w:val="7"/>
-      </w:numPr>
-      <w:tabs>
-        <w:tab w:val="clear" w:pos="1440"/>
-      </w:tabs>
-      <w:ind w:left="720" w:hanging="720"/>
-      <w:outlineLvl w:val="7"/>
-    </w:pPr>
-  </w:style>
-  <w:style w:type="paragraph" w:styleId="berschrift9">
-    <w:name w:val="heading 9"/>
-    <w:basedOn w:val="berschrift8"/>
-    <w:next w:val="Standard"/>
-    <w:qFormat/>
-    <w:rsid w:val="001C3F56"/>
-    <w:pPr>
-      <w:numPr>
-        <w:ilvl w:val="8"/>
-      </w:numPr>
-      <w:tabs>
-        <w:tab w:val="clear" w:pos="2160"/>
-      </w:tabs>
-      <w:ind w:left="720" w:hanging="720"/>
-      <w:outlineLvl w:val="8"/>
-    </w:pPr>
-  </w:style>
-  <w:style w:type="character" w:default="1" w:styleId="Absatz-Standardschriftart">
-    <w:name w:val="Default Paragraph Font"/>
-    <w:uiPriority w:val="1"/>
-    <w:unhideWhenUsed/>
-  </w:style>
-  <w:style w:type="table" w:default="1" w:styleId="NormaleTabelle">
-    <w:name w:val="Normal Table"/>
-    <w:uiPriority w:val="99"/>
-    <w:semiHidden/>
-    <w:unhideWhenUsed/>
-    <w:qFormat/>
-    <w:tblPr>
-      <w:tblInd w:w="0" w:type="dxa"/>
-      <w:tblCellMar>
-        <w:top w:w="0" w:type="dxa"/>
-        <w:left w:w="108" w:type="dxa"/>
-        <w:bottom w:w="0" w:type="dxa"/>
-        <w:right w:w="108" w:type="dxa"/>
-      </w:tblCellMar>
-    </w:tblPr>
-  </w:style>
-  <w:style w:type="numbering" w:default="1" w:styleId="KeineListe">
-    <w:name w:val="No List"/>
-    <w:uiPriority w:val="99"/>
-    <w:semiHidden/>
-    <w:unhideWhenUsed/>
-  </w:style>
-  <w:style w:type="character" w:styleId="Kommentarzeichen">
-    <w:name w:val="annotation reference"/>
-    <w:semiHidden/>
-    <w:rsid w:val="001C3F56"/>
-    <w:rPr>
-      <w:sz w:val="16"/>
-    </w:rPr>
-  </w:style>
-  <w:style w:type="character" w:styleId="Hyperlink">
-    <w:name w:val="Hyperlink"/>
-    <w:uiPriority w:val="99"/>
-    <w:rsid w:val="001C3F56"/>
-    <w:rPr>
-      <w:color w:val="auto"/>
-      <w:u w:val="single"/>
-    </w:rPr>
-  </w:style>
-  <w:style w:type="character" w:styleId="Seitenzahl">
-    <w:name w:val="page number"/>
-    <w:basedOn w:val="Absatz-Standardschriftart"/>
-    <w:rsid w:val="001C3F56"/>
-  </w:style>
-  <w:style w:type="paragraph" w:styleId="Verzeichnis1">
-    <w:name w:val="toc 1"/>
-    <w:basedOn w:val="Standard"/>
-    <w:next w:val="Standard"/>
-    <w:autoRedefine/>
-    <w:uiPriority w:val="39"/>
-    <w:rsid w:val="001C3F56"/>
-    <w:pPr>
-      <w:tabs>
-        <w:tab w:val="right" w:leader="dot" w:pos="8505"/>
-      </w:tabs>
-      <w:spacing w:before="240" w:line="240" w:lineRule="auto"/>
-      <w:ind w:left="680" w:right="424" w:hanging="680"/>
-      <w:jc w:val="left"/>
-    </w:pPr>
-    <w:rPr>
-      <w:b/>
-      <w:noProof/>
-    </w:rPr>
-  </w:style>
-  <w:style w:type="paragraph" w:styleId="Verzeichnis2">
-    <w:name w:val="toc 2"/>
-    <w:basedOn w:val="Verzeichnis1"/>
-    <w:next w:val="Standard"/>
-    <w:autoRedefine/>
-    <w:uiPriority w:val="39"/>
-    <w:rsid w:val="001C3F56"/>
-    <w:pPr>
-      <w:tabs>
-        <w:tab w:val="left" w:pos="680"/>
-      </w:tabs>
-      <w:spacing w:before="120"/>
-    </w:pPr>
-    <w:rPr>
-      <w:b w:val="0"/>
-    </w:rPr>
-  </w:style>
-  <w:style w:type="paragraph" w:styleId="Verzeichnis3">
-    <w:name w:val="toc 3"/>
-    <w:basedOn w:val="Verzeichnis2"/>
-    <w:next w:val="Standard"/>
-    <w:autoRedefine/>
-    <w:uiPriority w:val="39"/>
-    <w:rsid w:val="001C3F56"/>
-    <w:pPr>
-      <w:tabs>
-        <w:tab w:val="left" w:pos="1004"/>
-      </w:tabs>
-      <w:spacing w:before="60"/>
-    </w:pPr>
-  </w:style>
-  <w:style w:type="paragraph" w:styleId="Umschlagabsenderadresse">
-    <w:name w:val="envelope return"/>
-    <w:basedOn w:val="Standard"/>
-    <w:rsid w:val="001C3F56"/>
-  </w:style>
-  <w:style w:type="paragraph" w:styleId="Beschriftung">
-    <w:name w:val="caption"/>
-    <w:basedOn w:val="Standard"/>
-    <w:next w:val="Standard"/>
-    <w:qFormat/>
-    <w:rsid w:val="001C3F56"/>
-    <w:pPr>
-      <w:spacing w:after="360"/>
-    </w:pPr>
-  </w:style>
-  <w:style w:type="character" w:styleId="Funotenzeichen">
-    <w:name w:val="footnote reference"/>
-    <w:semiHidden/>
-    <w:rsid w:val="001C3F56"/>
-    <w:rPr>
-      <w:sz w:val="20"/>
-      <w:vertAlign w:val="superscript"/>
-    </w:rPr>
-  </w:style>
-  <w:style w:type="character" w:styleId="Hervorhebung">
-    <w:name w:val="Emphasis"/>
-    <w:qFormat/>
-    <w:rsid w:val="001C3F56"/>
-    <w:rPr>
-      <w:i/>
-      <w:iCs/>
-    </w:rPr>
-  </w:style>
-  <w:style w:type="paragraph" w:customStyle="1" w:styleId="Computerprogramm">
-    <w:name w:val="Computerprogramm"/>
-    <w:basedOn w:val="Standard"/>
-    <w:rsid w:val="001C3F56"/>
-    <w:pPr>
-      <w:tabs>
-        <w:tab w:val="left" w:pos="284"/>
-        <w:tab w:val="left" w:pos="567"/>
-        <w:tab w:val="left" w:pos="851"/>
-        <w:tab w:val="left" w:pos="1134"/>
-        <w:tab w:val="left" w:pos="1418"/>
-        <w:tab w:val="left" w:pos="1701"/>
-        <w:tab w:val="left" w:pos="1985"/>
-        <w:tab w:val="left" w:pos="2268"/>
-        <w:tab w:val="left" w:pos="2552"/>
-        <w:tab w:val="left" w:pos="2835"/>
-        <w:tab w:val="left" w:pos="3119"/>
-        <w:tab w:val="left" w:pos="3402"/>
-        <w:tab w:val="left" w:pos="3686"/>
-        <w:tab w:val="left" w:pos="3969"/>
-        <w:tab w:val="left" w:pos="4253"/>
-        <w:tab w:val="left" w:pos="4536"/>
-        <w:tab w:val="left" w:pos="4820"/>
-        <w:tab w:val="left" w:pos="5103"/>
-        <w:tab w:val="left" w:pos="5387"/>
-        <w:tab w:val="left" w:pos="5670"/>
-      </w:tabs>
-      <w:jc w:val="left"/>
-    </w:pPr>
-    <w:rPr>
-      <w:rFonts w:ascii="Courier New" w:hAnsi="Courier New"/>
-      <w:noProof/>
-      <w:sz w:val="20"/>
-    </w:rPr>
-  </w:style>
-  <w:style w:type="paragraph" w:styleId="Literaturverzeichnis">
-    <w:name w:val="Bibliography"/>
-    <w:basedOn w:val="Standard"/>
-    <w:autoRedefine/>
-    <w:rsid w:val="001C3F56"/>
-    <w:pPr>
-      <w:jc w:val="left"/>
-    </w:pPr>
-  </w:style>
-  <w:style w:type="paragraph" w:styleId="Funotentext">
-    <w:name w:val="footnote text"/>
-    <w:basedOn w:val="Standard"/>
-    <w:semiHidden/>
-    <w:rsid w:val="001C3F56"/>
-    <w:pPr>
-      <w:tabs>
-        <w:tab w:val="left" w:pos="284"/>
-      </w:tabs>
-      <w:spacing w:before="60" w:line="240" w:lineRule="auto"/>
-      <w:ind w:left="284" w:hanging="284"/>
-    </w:pPr>
-    <w:rPr>
-      <w:sz w:val="20"/>
-    </w:rPr>
-  </w:style>
-  <w:style w:type="paragraph" w:styleId="Kopfzeile">
-    <w:name w:val="header"/>
-    <w:basedOn w:val="Standard"/>
-    <w:rsid w:val="001C3F56"/>
-    <w:pPr>
-      <w:pBdr>
-        <w:bottom w:val="single" w:sz="4" w:space="1" w:color="auto"/>
-      </w:pBdr>
-      <w:tabs>
-        <w:tab w:val="right" w:pos="7938"/>
-      </w:tabs>
-      <w:spacing w:line="240" w:lineRule="auto"/>
-    </w:pPr>
-    <w:rPr>
-      <w:sz w:val="20"/>
-    </w:rPr>
-  </w:style>
-  <w:style w:type="paragraph" w:styleId="Abbildungsverzeichnis">
-    <w:name w:val="table of figures"/>
-    <w:basedOn w:val="Verzeichnis3"/>
-    <w:next w:val="Standard"/>
-    <w:autoRedefine/>
-    <w:uiPriority w:val="99"/>
-    <w:rsid w:val="00AD17CA"/>
-    <w:pPr>
-      <w:tabs>
-        <w:tab w:val="clear" w:pos="680"/>
-        <w:tab w:val="clear" w:pos="1004"/>
-      </w:tabs>
-      <w:ind w:left="709" w:hanging="709"/>
-    </w:pPr>
-    <w:rPr>
-      <w:rFonts w:eastAsia="Arial"/>
-      <w:spacing w:val="-2"/>
-    </w:rPr>
-  </w:style>
-  <w:style w:type="paragraph" w:styleId="Aufzhlungszeichen2">
-    <w:name w:val="List Bullet 2"/>
-    <w:basedOn w:val="Standard"/>
-    <w:rsid w:val="001C3F56"/>
-    <w:pPr>
-      <w:numPr>
-        <w:numId w:val="4"/>
-      </w:numPr>
-      <w:tabs>
-        <w:tab w:val="clear" w:pos="643"/>
-        <w:tab w:val="num" w:pos="720"/>
-      </w:tabs>
-      <w:ind w:left="714" w:hanging="357"/>
-    </w:pPr>
-  </w:style>
-  <w:style w:type="paragraph" w:customStyle="1" w:styleId="Abbildung">
-    <w:name w:val="Abbildung"/>
-    <w:basedOn w:val="Standard"/>
-    <w:next w:val="Beschriftung"/>
-    <w:rsid w:val="001C3F56"/>
-    <w:pPr>
-      <w:keepNext/>
-      <w:spacing w:before="480"/>
-      <w:jc w:val="center"/>
-    </w:pPr>
-  </w:style>
-  <w:style w:type="paragraph" w:styleId="Fuzeile">
-    <w:name w:val="footer"/>
-    <w:basedOn w:val="Standard"/>
-    <w:rsid w:val="001C3F56"/>
-    <w:pPr>
-      <w:tabs>
-        <w:tab w:val="center" w:pos="4536"/>
-        <w:tab w:val="right" w:pos="9072"/>
-      </w:tabs>
-    </w:pPr>
-  </w:style>
-  <w:style w:type="paragraph" w:styleId="Aufzhlungszeichen">
-    <w:name w:val="List Bullet"/>
-    <w:basedOn w:val="Standard"/>
-    <w:rsid w:val="001C3F56"/>
-    <w:pPr>
-      <w:numPr>
-        <w:numId w:val="3"/>
-      </w:numPr>
-    </w:pPr>
-  </w:style>
-  <w:style w:type="paragraph" w:styleId="Anfhrungszeichen">
-    <w:name w:val="Quote"/>
-    <w:basedOn w:val="Standard"/>
-    <w:qFormat/>
-    <w:rsid w:val="001C3F56"/>
-    <w:pPr>
-      <w:ind w:left="680" w:right="680"/>
-    </w:pPr>
-    <w:rPr>
-      <w:i/>
-    </w:rPr>
-  </w:style>
-  <w:style w:type="paragraph" w:styleId="Anrede">
-    <w:name w:val="Salutation"/>
-    <w:basedOn w:val="Standard"/>
-    <w:next w:val="Standard"/>
-    <w:rsid w:val="001C3F56"/>
-  </w:style>
-  <w:style w:type="paragraph" w:styleId="Blocktext">
-    <w:name w:val="Block Text"/>
-    <w:basedOn w:val="Standard"/>
-    <w:rsid w:val="001C3F56"/>
-    <w:pPr>
-      <w:ind w:left="1440" w:right="1440"/>
-    </w:pPr>
-  </w:style>
-  <w:style w:type="paragraph" w:styleId="Datum">
-    <w:name w:val="Date"/>
-    <w:basedOn w:val="Standard"/>
-    <w:next w:val="Standard"/>
-    <w:rsid w:val="001C3F56"/>
-  </w:style>
-  <w:style w:type="paragraph" w:styleId="Dokumentstruktur">
-    <w:name w:val="Document Map"/>
-    <w:basedOn w:val="Standard"/>
-    <w:semiHidden/>
-    <w:rsid w:val="001C3F56"/>
-    <w:pPr>
-      <w:shd w:val="clear" w:color="auto" w:fill="000080"/>
-    </w:pPr>
-    <w:rPr>
-      <w:rFonts w:ascii="Tahoma" w:hAnsi="Tahoma"/>
-    </w:rPr>
-  </w:style>
-  <w:style w:type="paragraph" w:styleId="Endnotentext">
-    <w:name w:val="endnote text"/>
-    <w:basedOn w:val="Standard"/>
-    <w:semiHidden/>
-    <w:rsid w:val="001C3F56"/>
-  </w:style>
-  <w:style w:type="paragraph" w:styleId="Fu-Endnotenberschrift">
-    <w:name w:val="Note Heading"/>
-    <w:basedOn w:val="Standard"/>
-    <w:next w:val="Standard"/>
-    <w:rsid w:val="001C3F56"/>
-  </w:style>
-  <w:style w:type="paragraph" w:styleId="Gruformel">
-    <w:name w:val="Closing"/>
-    <w:basedOn w:val="Standard"/>
-    <w:rsid w:val="001C3F56"/>
-    <w:pPr>
-      <w:ind w:left="4252"/>
-    </w:pPr>
-  </w:style>
-  <w:style w:type="paragraph" w:styleId="Index1">
-    <w:name w:val="index 1"/>
-    <w:basedOn w:val="Standard"/>
-    <w:next w:val="Standard"/>
-    <w:autoRedefine/>
-    <w:semiHidden/>
-    <w:rsid w:val="001C3F56"/>
-    <w:pPr>
-      <w:tabs>
-        <w:tab w:val="right" w:leader="dot" w:pos="3598"/>
-      </w:tabs>
-      <w:spacing w:line="240" w:lineRule="auto"/>
-      <w:ind w:left="198" w:hanging="198"/>
-    </w:pPr>
-    <w:rPr>
-      <w:noProof/>
-    </w:rPr>
-  </w:style>
-  <w:style w:type="paragraph" w:styleId="Index2">
-    <w:name w:val="index 2"/>
-    <w:basedOn w:val="Standard"/>
-    <w:next w:val="Standard"/>
-    <w:autoRedefine/>
-    <w:semiHidden/>
-    <w:rsid w:val="001C3F56"/>
-    <w:pPr>
-      <w:spacing w:line="240" w:lineRule="auto"/>
-      <w:ind w:left="396" w:hanging="198"/>
-    </w:pPr>
-  </w:style>
-  <w:style w:type="paragraph" w:styleId="Index3">
-    <w:name w:val="index 3"/>
-    <w:basedOn w:val="Standard"/>
-    <w:next w:val="Standard"/>
-    <w:autoRedefine/>
-    <w:semiHidden/>
-    <w:rsid w:val="001C3F56"/>
-    <w:pPr>
-      <w:spacing w:line="240" w:lineRule="auto"/>
-      <w:ind w:left="601" w:hanging="198"/>
-    </w:pPr>
-  </w:style>
-  <w:style w:type="paragraph" w:styleId="Index4">
-    <w:name w:val="index 4"/>
-    <w:basedOn w:val="Standard"/>
-    <w:next w:val="Standard"/>
-    <w:autoRedefine/>
-    <w:semiHidden/>
-    <w:rsid w:val="001C3F56"/>
-    <w:pPr>
-      <w:spacing w:line="240" w:lineRule="auto"/>
-      <w:ind w:left="799" w:hanging="198"/>
-    </w:pPr>
-  </w:style>
-  <w:style w:type="paragraph" w:styleId="Index5">
-    <w:name w:val="index 5"/>
-    <w:basedOn w:val="Standard"/>
-    <w:next w:val="Standard"/>
-    <w:autoRedefine/>
-    <w:semiHidden/>
-    <w:rsid w:val="001C3F56"/>
-    <w:pPr>
-      <w:spacing w:line="240" w:lineRule="auto"/>
-      <w:ind w:left="997" w:hanging="198"/>
-    </w:pPr>
-  </w:style>
-  <w:style w:type="paragraph" w:styleId="Index6">
-    <w:name w:val="index 6"/>
-    <w:basedOn w:val="Standard"/>
-    <w:next w:val="Standard"/>
-    <w:autoRedefine/>
-    <w:semiHidden/>
-    <w:rsid w:val="001C3F56"/>
-    <w:pPr>
-      <w:spacing w:line="240" w:lineRule="auto"/>
-      <w:ind w:left="1196" w:hanging="198"/>
-    </w:pPr>
-  </w:style>
-  <w:style w:type="paragraph" w:styleId="Index7">
-    <w:name w:val="index 7"/>
-    <w:basedOn w:val="Standard"/>
-    <w:next w:val="Standard"/>
-    <w:autoRedefine/>
-    <w:semiHidden/>
-    <w:rsid w:val="001C3F56"/>
-    <w:pPr>
-      <w:spacing w:line="240" w:lineRule="auto"/>
-      <w:ind w:left="1400" w:hanging="198"/>
-    </w:pPr>
-  </w:style>
-  <w:style w:type="paragraph" w:styleId="Index8">
-    <w:name w:val="index 8"/>
-    <w:basedOn w:val="Standard"/>
-    <w:next w:val="Standard"/>
-    <w:autoRedefine/>
-    <w:semiHidden/>
-    <w:rsid w:val="001C3F56"/>
-    <w:pPr>
-      <w:spacing w:line="240" w:lineRule="auto"/>
-      <w:ind w:left="1598" w:hanging="198"/>
-    </w:pPr>
-  </w:style>
-  <w:style w:type="paragraph" w:styleId="Index9">
-    <w:name w:val="index 9"/>
-    <w:basedOn w:val="Standard"/>
-    <w:next w:val="Standard"/>
-    <w:autoRedefine/>
-    <w:semiHidden/>
-    <w:rsid w:val="001C3F56"/>
-    <w:pPr>
-      <w:spacing w:line="240" w:lineRule="auto"/>
-      <w:ind w:left="1797" w:hanging="198"/>
-    </w:pPr>
-  </w:style>
-  <w:style w:type="paragraph" w:styleId="Indexberschrift">
-    <w:name w:val="index heading"/>
-    <w:basedOn w:val="Standard"/>
-    <w:next w:val="Index1"/>
-    <w:semiHidden/>
-    <w:rsid w:val="001C3F56"/>
-    <w:rPr>
-      <w:b/>
-    </w:rPr>
-  </w:style>
-  <w:style w:type="paragraph" w:styleId="Kommentartext">
-    <w:name w:val="annotation text"/>
-    <w:basedOn w:val="Standard"/>
-    <w:link w:val="KommentartextZchn"/>
-    <w:semiHidden/>
-    <w:rsid w:val="001C3F56"/>
-  </w:style>
-  <w:style w:type="paragraph" w:styleId="Liste">
-    <w:name w:val="List"/>
-    <w:basedOn w:val="Standard"/>
-    <w:rsid w:val="001C3F56"/>
-    <w:pPr>
-      <w:ind w:left="357" w:hanging="357"/>
-    </w:pPr>
-  </w:style>
-  <w:style w:type="paragraph" w:styleId="Liste2">
-    <w:name w:val="List 2"/>
-    <w:basedOn w:val="Standard"/>
-    <w:rsid w:val="001C3F56"/>
-    <w:pPr>
-      <w:ind w:left="714" w:hanging="357"/>
-    </w:pPr>
-  </w:style>
-  <w:style w:type="paragraph" w:styleId="Liste3">
-    <w:name w:val="List 3"/>
-    <w:basedOn w:val="Standard"/>
-    <w:rsid w:val="001C3F56"/>
-    <w:pPr>
-      <w:ind w:left="1077" w:hanging="357"/>
-    </w:pPr>
-  </w:style>
-  <w:style w:type="paragraph" w:styleId="Liste4">
-    <w:name w:val="List 4"/>
-    <w:basedOn w:val="Standard"/>
-    <w:rsid w:val="001C3F56"/>
-    <w:pPr>
-      <w:ind w:left="1434" w:hanging="357"/>
-    </w:pPr>
-  </w:style>
-  <w:style w:type="paragraph" w:styleId="Liste5">
-    <w:name w:val="List 5"/>
-    <w:basedOn w:val="Standard"/>
-    <w:rsid w:val="001C3F56"/>
-    <w:pPr>
-      <w:ind w:left="1797" w:hanging="357"/>
-    </w:pPr>
-  </w:style>
-  <w:style w:type="paragraph" w:styleId="Listenfortsetzung">
-    <w:name w:val="List Continue"/>
-    <w:basedOn w:val="Standard"/>
-    <w:rsid w:val="001C3F56"/>
-    <w:pPr>
-      <w:ind w:left="357"/>
-    </w:pPr>
-  </w:style>
-  <w:style w:type="paragraph" w:styleId="Listenfortsetzung2">
-    <w:name w:val="List Continue 2"/>
-    <w:basedOn w:val="Standard"/>
-    <w:rsid w:val="001C3F56"/>
-    <w:pPr>
-      <w:ind w:left="720"/>
-    </w:pPr>
-  </w:style>
-  <w:style w:type="paragraph" w:styleId="Listenfortsetzung3">
-    <w:name w:val="List Continue 3"/>
-    <w:basedOn w:val="Standard"/>
-    <w:rsid w:val="001C3F56"/>
-    <w:pPr>
-      <w:ind w:left="1077"/>
-    </w:pPr>
-  </w:style>
-  <w:style w:type="paragraph" w:styleId="Listenfortsetzung4">
-    <w:name w:val="List Continue 4"/>
-    <w:basedOn w:val="Standard"/>
-    <w:rsid w:val="001C3F56"/>
-    <w:pPr>
-      <w:ind w:left="1440"/>
-    </w:pPr>
-  </w:style>
-  <w:style w:type="paragraph" w:styleId="Listenfortsetzung5">
-    <w:name w:val="List Continue 5"/>
-    <w:basedOn w:val="Standard"/>
-    <w:rsid w:val="001C3F56"/>
-    <w:pPr>
-      <w:ind w:left="1797"/>
-    </w:pPr>
-  </w:style>
-  <w:style w:type="paragraph" w:styleId="Listennummer">
-    <w:name w:val="List Number"/>
-    <w:basedOn w:val="Standard"/>
-    <w:rsid w:val="001C3F56"/>
-    <w:pPr>
-      <w:numPr>
-        <w:numId w:val="7"/>
-      </w:numPr>
-      <w:tabs>
-        <w:tab w:val="clear" w:pos="360"/>
-        <w:tab w:val="num" w:pos="357"/>
-      </w:tabs>
-      <w:ind w:left="357" w:hanging="357"/>
-    </w:pPr>
-  </w:style>
-  <w:style w:type="paragraph" w:styleId="Listennummer2">
-    <w:name w:val="List Number 2"/>
-    <w:basedOn w:val="Standard"/>
-    <w:rsid w:val="001C3F56"/>
-    <w:pPr>
-      <w:numPr>
-        <w:numId w:val="8"/>
-      </w:numPr>
-      <w:tabs>
-        <w:tab w:val="clear" w:pos="643"/>
-        <w:tab w:val="num" w:pos="357"/>
-      </w:tabs>
-      <w:ind w:left="714" w:hanging="357"/>
-    </w:pPr>
-  </w:style>
-  <w:style w:type="paragraph" w:styleId="Listennummer3">
-    <w:name w:val="List Number 3"/>
-    <w:basedOn w:val="Standard"/>
-    <w:rsid w:val="001C3F56"/>
-    <w:pPr>
-      <w:numPr>
-        <w:numId w:val="9"/>
-      </w:numPr>
-      <w:tabs>
-        <w:tab w:val="clear" w:pos="926"/>
-        <w:tab w:val="right" w:pos="1077"/>
-      </w:tabs>
-      <w:ind w:left="1077" w:hanging="357"/>
-    </w:pPr>
-  </w:style>
-  <w:style w:type="paragraph" w:styleId="Listennummer4">
-    <w:name w:val="List Number 4"/>
-    <w:basedOn w:val="Standard"/>
-    <w:rsid w:val="001C3F56"/>
-    <w:pPr>
-      <w:numPr>
-        <w:numId w:val="10"/>
-      </w:numPr>
-      <w:tabs>
-        <w:tab w:val="clear" w:pos="1209"/>
-        <w:tab w:val="right" w:pos="1440"/>
-      </w:tabs>
-      <w:ind w:left="1434" w:hanging="357"/>
-    </w:pPr>
-  </w:style>
-  <w:style w:type="paragraph" w:styleId="Listennummer5">
-    <w:name w:val="List Number 5"/>
-    <w:basedOn w:val="Standard"/>
-    <w:rsid w:val="001C3F56"/>
-    <w:pPr>
-      <w:numPr>
-        <w:numId w:val="11"/>
-      </w:numPr>
-      <w:tabs>
-        <w:tab w:val="clear" w:pos="1492"/>
-        <w:tab w:val="right" w:pos="1797"/>
-      </w:tabs>
-      <w:ind w:left="1797" w:hanging="357"/>
-    </w:pPr>
-  </w:style>
-  <w:style w:type="paragraph" w:styleId="Makrotext">
-    <w:name w:val="macro"/>
-    <w:semiHidden/>
-    <w:rsid w:val="001C3F56"/>
-    <w:pPr>
-      <w:tabs>
-        <w:tab w:val="left" w:pos="480"/>
-        <w:tab w:val="left" w:pos="960"/>
-        <w:tab w:val="left" w:pos="1440"/>
-        <w:tab w:val="left" w:pos="1920"/>
-        <w:tab w:val="left" w:pos="2400"/>
-        <w:tab w:val="left" w:pos="2880"/>
-        <w:tab w:val="left" w:pos="3360"/>
-        <w:tab w:val="left" w:pos="3840"/>
-        <w:tab w:val="left" w:pos="4320"/>
-      </w:tabs>
-    </w:pPr>
-    <w:rPr>
-      <w:rFonts w:ascii="Courier New" w:hAnsi="Courier New"/>
-    </w:rPr>
-  </w:style>
-  <w:style w:type="paragraph" w:styleId="Nachrichtenkopf">
-    <w:name w:val="Message Header"/>
-    <w:basedOn w:val="Standard"/>
-    <w:rsid w:val="001C3F56"/>
-    <w:pPr>
-      <w:pBdr>
-        <w:top w:val="single" w:sz="6" w:space="1" w:color="auto"/>
-        <w:left w:val="single" w:sz="6" w:space="1" w:color="auto"/>
-        <w:bottom w:val="single" w:sz="6" w:space="1" w:color="auto"/>
-        <w:right w:val="single" w:sz="6" w:space="1" w:color="auto"/>
-      </w:pBdr>
-      <w:shd w:val="pct20" w:color="auto" w:fill="auto"/>
-      <w:ind w:left="1134" w:hanging="1134"/>
-    </w:pPr>
-  </w:style>
-  <w:style w:type="paragraph" w:styleId="NurText">
-    <w:name w:val="Plain Text"/>
-    <w:basedOn w:val="Standard"/>
-    <w:rsid w:val="001C3F56"/>
-    <w:rPr>
-      <w:rFonts w:ascii="Courier New" w:hAnsi="Courier New"/>
-    </w:rPr>
-  </w:style>
-  <w:style w:type="paragraph" w:styleId="Standardeinzug">
-    <w:name w:val="Normal Indent"/>
-    <w:basedOn w:val="Standard"/>
-    <w:rsid w:val="001C3F56"/>
-    <w:pPr>
-      <w:ind w:left="708"/>
-    </w:pPr>
-  </w:style>
-  <w:style w:type="paragraph" w:styleId="Textkrper">
-    <w:name w:val="Body Text"/>
-    <w:basedOn w:val="Standard"/>
-    <w:rsid w:val="001C3F56"/>
-    <w:pPr>
-      <w:spacing w:after="120"/>
-    </w:pPr>
-  </w:style>
-  <w:style w:type="paragraph" w:styleId="Textkrper2">
-    <w:name w:val="Body Text 2"/>
-    <w:basedOn w:val="Standard"/>
-    <w:rsid w:val="001C3F56"/>
-    <w:pPr>
-      <w:spacing w:after="120" w:line="480" w:lineRule="auto"/>
-    </w:pPr>
-  </w:style>
-  <w:style w:type="paragraph" w:styleId="Textkrper3">
-    <w:name w:val="Body Text 3"/>
-    <w:basedOn w:val="Standard"/>
-    <w:rsid w:val="001C3F56"/>
-    <w:pPr>
-      <w:spacing w:after="120"/>
-    </w:pPr>
-    <w:rPr>
-      <w:sz w:val="16"/>
-    </w:rPr>
-  </w:style>
-  <w:style w:type="paragraph" w:styleId="Textkrper-Zeileneinzug">
-    <w:name w:val="Body Text Indent"/>
-    <w:basedOn w:val="Standard"/>
-    <w:rsid w:val="001C3F56"/>
-    <w:pPr>
-      <w:spacing w:after="120"/>
-      <w:ind w:left="283"/>
-    </w:pPr>
-  </w:style>
-  <w:style w:type="paragraph" w:styleId="Textkrper-Einzug2">
-    <w:name w:val="Body Text Indent 2"/>
-    <w:basedOn w:val="Standard"/>
-    <w:rsid w:val="001C3F56"/>
-    <w:pPr>
-      <w:spacing w:after="120" w:line="480" w:lineRule="auto"/>
-      <w:ind w:left="283"/>
-    </w:pPr>
-  </w:style>
-  <w:style w:type="paragraph" w:styleId="Textkrper-Einzug3">
-    <w:name w:val="Body Text Indent 3"/>
-    <w:basedOn w:val="Standard"/>
-    <w:rsid w:val="001C3F56"/>
-    <w:pPr>
-      <w:spacing w:after="120"/>
-      <w:ind w:left="283"/>
-    </w:pPr>
-    <w:rPr>
-      <w:sz w:val="16"/>
-    </w:rPr>
-  </w:style>
-  <w:style w:type="paragraph" w:styleId="Textkrper-Erstzeileneinzug">
-    <w:name w:val="Body Text First Indent"/>
-    <w:basedOn w:val="Textkrper"/>
-    <w:rsid w:val="001C3F56"/>
-    <w:pPr>
-      <w:ind w:firstLine="210"/>
-    </w:pPr>
-  </w:style>
-  <w:style w:type="paragraph" w:styleId="Textkrper-Erstzeileneinzug2">
-    <w:name w:val="Body Text First Indent 2"/>
-    <w:basedOn w:val="Textkrper-Zeileneinzug"/>
-    <w:rsid w:val="001C3F56"/>
-    <w:pPr>
-      <w:ind w:firstLine="210"/>
-    </w:pPr>
-  </w:style>
-  <w:style w:type="paragraph" w:styleId="Titel">
-    <w:name w:val="Title"/>
-    <w:basedOn w:val="Standard"/>
-    <w:next w:val="Untertitel"/>
-    <w:qFormat/>
-    <w:rsid w:val="001C3F56"/>
-    <w:pPr>
-      <w:suppressAutoHyphens/>
-      <w:spacing w:before="360" w:after="720" w:line="360" w:lineRule="auto"/>
-      <w:ind w:left="-1418"/>
-      <w:jc w:val="center"/>
-    </w:pPr>
-    <w:rPr>
-      <w:b/>
-      <w:kern w:val="28"/>
-      <w:sz w:val="44"/>
-    </w:rPr>
-  </w:style>
-  <w:style w:type="paragraph" w:styleId="Untertitel">
-    <w:name w:val="Subtitle"/>
-    <w:basedOn w:val="Standard"/>
-    <w:qFormat/>
-    <w:rsid w:val="001C3F56"/>
-    <w:pPr>
-      <w:suppressAutoHyphens/>
-      <w:spacing w:before="720"/>
-      <w:ind w:left="-1418"/>
-      <w:jc w:val="center"/>
-    </w:pPr>
-    <w:rPr>
-      <w:sz w:val="32"/>
-    </w:rPr>
-  </w:style>
-  <w:style w:type="paragraph" w:styleId="Umschlagadresse">
-    <w:name w:val="envelope address"/>
-    <w:basedOn w:val="Standard"/>
-    <w:rsid w:val="001C3F56"/>
-    <w:pPr>
-      <w:framePr w:w="4320" w:h="2160" w:hRule="exact" w:hSpace="141" w:wrap="auto" w:hAnchor="page" w:xAlign="center" w:yAlign="bottom"/>
-      <w:ind w:left="1"/>
-    </w:pPr>
-  </w:style>
-  <w:style w:type="paragraph" w:styleId="Unterschrift">
-    <w:name w:val="Signature"/>
-    <w:basedOn w:val="Standard"/>
-    <w:rsid w:val="001C3F56"/>
-    <w:pPr>
-      <w:ind w:left="4252"/>
-    </w:pPr>
-  </w:style>
-  <w:style w:type="paragraph" w:styleId="Verzeichnis4">
-    <w:name w:val="toc 4"/>
-    <w:basedOn w:val="Verzeichnis3"/>
-    <w:next w:val="Standard"/>
-    <w:autoRedefine/>
-    <w:semiHidden/>
-    <w:rsid w:val="001C3F56"/>
-  </w:style>
-  <w:style w:type="paragraph" w:styleId="Verzeichnis5">
-    <w:name w:val="toc 5"/>
-    <w:basedOn w:val="Verzeichnis4"/>
-    <w:next w:val="Standard"/>
-    <w:autoRedefine/>
-    <w:semiHidden/>
-    <w:rsid w:val="001C3F56"/>
-  </w:style>
-  <w:style w:type="paragraph" w:styleId="Verzeichnis6">
-    <w:name w:val="toc 6"/>
-    <w:basedOn w:val="Verzeichnis5"/>
-    <w:next w:val="Standard"/>
-    <w:autoRedefine/>
-    <w:semiHidden/>
-    <w:rsid w:val="001C3F56"/>
-  </w:style>
-  <w:style w:type="paragraph" w:styleId="Verzeichnis7">
-    <w:name w:val="toc 7"/>
-    <w:basedOn w:val="Verzeichnis6"/>
-    <w:next w:val="Standard"/>
-    <w:autoRedefine/>
-    <w:semiHidden/>
-    <w:rsid w:val="001C3F56"/>
-  </w:style>
-  <w:style w:type="paragraph" w:styleId="Verzeichnis8">
-    <w:name w:val="toc 8"/>
-    <w:basedOn w:val="Verzeichnis7"/>
-    <w:next w:val="Standard"/>
-    <w:autoRedefine/>
-    <w:semiHidden/>
-    <w:rsid w:val="001C3F56"/>
-  </w:style>
-  <w:style w:type="paragraph" w:styleId="Verzeichnis9">
-    <w:name w:val="toc 9"/>
-    <w:basedOn w:val="Verzeichnis8"/>
-    <w:next w:val="Standard"/>
-    <w:autoRedefine/>
-    <w:semiHidden/>
-    <w:rsid w:val="001C3F56"/>
-    <w:pPr>
-      <w:outlineLvl w:val="8"/>
-    </w:pPr>
-  </w:style>
-  <w:style w:type="paragraph" w:styleId="RGV-berschrift">
-    <w:name w:val="toa heading"/>
-    <w:basedOn w:val="Standard"/>
-    <w:next w:val="Standard"/>
-    <w:semiHidden/>
-    <w:rsid w:val="001C3F56"/>
-    <w:rPr>
-      <w:b/>
-    </w:rPr>
-  </w:style>
-  <w:style w:type="paragraph" w:styleId="Rechtsgrundlagenverzeichnis">
-    <w:name w:val="table of authorities"/>
-    <w:basedOn w:val="Standard"/>
-    <w:next w:val="Standard"/>
-    <w:semiHidden/>
-    <w:rsid w:val="001C3F56"/>
-    <w:pPr>
-      <w:ind w:left="200" w:hanging="200"/>
-    </w:pPr>
-  </w:style>
-  <w:style w:type="paragraph" w:styleId="Aufzhlungszeichen4">
-    <w:name w:val="List Bullet 4"/>
-    <w:basedOn w:val="Standard"/>
-    <w:rsid w:val="001C3F56"/>
-    <w:pPr>
-      <w:numPr>
-        <w:numId w:val="5"/>
-      </w:numPr>
-      <w:tabs>
-        <w:tab w:val="clear" w:pos="1209"/>
-        <w:tab w:val="right" w:pos="1440"/>
-      </w:tabs>
-      <w:ind w:left="1434" w:hanging="357"/>
-    </w:pPr>
-  </w:style>
-  <w:style w:type="paragraph" w:styleId="Aufzhlungszeichen5">
-    <w:name w:val="List Bullet 5"/>
-    <w:basedOn w:val="Standard"/>
-    <w:rsid w:val="001C3F56"/>
-    <w:pPr>
-      <w:numPr>
-        <w:numId w:val="6"/>
-      </w:numPr>
-      <w:tabs>
-        <w:tab w:val="clear" w:pos="1492"/>
-        <w:tab w:val="num" w:pos="1786"/>
-      </w:tabs>
-      <w:ind w:left="1797" w:hanging="357"/>
-    </w:pPr>
-  </w:style>
-  <w:style w:type="paragraph" w:styleId="Aufzhlungszeichen3">
-    <w:name w:val="List Bullet 3"/>
-    <w:basedOn w:val="Standard"/>
-    <w:rsid w:val="001C3F56"/>
-    <w:pPr>
-      <w:numPr>
-        <w:numId w:val="2"/>
-      </w:numPr>
-      <w:tabs>
-        <w:tab w:val="clear" w:pos="926"/>
-        <w:tab w:val="left" w:pos="1077"/>
-      </w:tabs>
-      <w:ind w:left="1077" w:hanging="357"/>
-    </w:pPr>
-  </w:style>
-  <w:style w:type="paragraph" w:customStyle="1" w:styleId="Tabellenberschrift">
-    <w:name w:val="Tabellenüberschrift"/>
-    <w:basedOn w:val="Beschriftung"/>
-    <w:rsid w:val="001C3F56"/>
-    <w:pPr>
-      <w:keepNext/>
-      <w:spacing w:before="480" w:after="0"/>
-    </w:pPr>
-  </w:style>
-  <w:style w:type="paragraph" w:customStyle="1" w:styleId="Default">
-    <w:name w:val="Default"/>
-    <w:rsid w:val="006D1DFA"/>
-    <w:pPr>
-      <w:autoSpaceDE w:val="0"/>
-      <w:autoSpaceDN w:val="0"/>
-      <w:adjustRightInd w:val="0"/>
-    </w:pPr>
-    <w:rPr>
-      <w:rFonts w:ascii="Bosch Office Sans" w:hAnsi="Bosch Office Sans" w:cs="Bosch Office Sans"/>
-      <w:color w:val="000000"/>
-      <w:sz w:val="24"/>
-      <w:szCs w:val="24"/>
-    </w:rPr>
-  </w:style>
-  <w:style w:type="paragraph" w:styleId="Sprechblasentext">
-    <w:name w:val="Balloon Text"/>
-    <w:basedOn w:val="Standard"/>
-    <w:link w:val="SprechblasentextZchn"/>
-    <w:rsid w:val="00FD14BE"/>
-    <w:pPr>
-      <w:spacing w:before="0" w:line="240" w:lineRule="auto"/>
-    </w:pPr>
-    <w:rPr>
-      <w:rFonts w:ascii="Tahoma" w:hAnsi="Tahoma" w:cs="Tahoma"/>
-      <w:sz w:val="16"/>
-      <w:szCs w:val="16"/>
-    </w:rPr>
-  </w:style>
-  <w:style w:type="character" w:customStyle="1" w:styleId="SprechblasentextZchn">
-    <w:name w:val="Sprechblasentext Zchn"/>
-    <w:basedOn w:val="Absatz-Standardschriftart"/>
-    <w:link w:val="Sprechblasentext"/>
-    <w:rsid w:val="00FD14BE"/>
-    <w:rPr>
-      <w:rFonts w:ascii="Tahoma" w:hAnsi="Tahoma" w:cs="Tahoma"/>
-      <w:sz w:val="16"/>
-      <w:szCs w:val="16"/>
-    </w:rPr>
-  </w:style>
-  <w:style w:type="character" w:customStyle="1" w:styleId="Erwhnung1">
-    <w:name w:val="Erwähnung1"/>
-    <w:basedOn w:val="Absatz-Standardschriftart"/>
-    <w:uiPriority w:val="99"/>
-    <w:semiHidden/>
-    <w:unhideWhenUsed/>
-    <w:rsid w:val="00B9441E"/>
-    <w:rPr>
-      <w:color w:val="2B579A"/>
-      <w:shd w:val="clear" w:color="auto" w:fill="E6E6E6"/>
-    </w:rPr>
-  </w:style>
-  <w:style w:type="paragraph" w:styleId="Listenabsatz">
-    <w:name w:val="List Paragraph"/>
-    <w:basedOn w:val="Standard"/>
-    <w:uiPriority w:val="34"/>
-    <w:qFormat/>
-    <w:rsid w:val="006A6C8F"/>
-    <w:pPr>
-      <w:ind w:left="720"/>
-      <w:contextualSpacing/>
-    </w:pPr>
-  </w:style>
-  <w:style w:type="table" w:styleId="Tabellengitternetz">
-    <w:name w:val="Table Grid"/>
-    <w:basedOn w:val="NormaleTabelle"/>
-    <w:rsid w:val="00DA774C"/>
-    <w:tblPr>
-      <w:tblInd w:w="0" w:type="dxa"/>
-      <w:tblBorders>
-        <w:top w:val="single" w:sz="4" w:space="0" w:color="auto"/>
-        <w:left w:val="single" w:sz="4" w:space="0" w:color="auto"/>
-        <w:bottom w:val="single" w:sz="4" w:space="0" w:color="auto"/>
-        <w:right w:val="single" w:sz="4" w:space="0" w:color="auto"/>
-        <w:insideH w:val="single" w:sz="4" w:space="0" w:color="auto"/>
-        <w:insideV w:val="single" w:sz="4" w:space="0" w:color="auto"/>
-      </w:tblBorders>
-      <w:tblCellMar>
-        <w:top w:w="0" w:type="dxa"/>
-        <w:left w:w="108" w:type="dxa"/>
-        <w:bottom w:w="0" w:type="dxa"/>
-        <w:right w:w="108" w:type="dxa"/>
-      </w:tblCellMar>
-    </w:tblPr>
-  </w:style>
-  <w:style w:type="table" w:styleId="MittleresRaster3-Akzent1">
-    <w:name w:val="Medium Grid 3 Accent 1"/>
-    <w:basedOn w:val="NormaleTabelle"/>
-    <w:uiPriority w:val="69"/>
-    <w:rsid w:val="00E35AAB"/>
-    <w:tblPr>
-      <w:tblStyleRowBandSize w:val="1"/>
-      <w:tblStyleColBandSize w:val="1"/>
-      <w:tblInd w:w="0" w:type="dxa"/>
-      <w:tblBorders>
-        <w:top w:val="single" w:sz="8" w:space="0" w:color="FFFFFF" w:themeColor="background1"/>
-        <w:left w:val="single" w:sz="8" w:space="0" w:color="FFFFFF" w:themeColor="background1"/>
-        <w:bottom w:val="single" w:sz="8" w:space="0" w:color="FFFFFF" w:themeColor="background1"/>
-        <w:right w:val="single" w:sz="8" w:space="0" w:color="FFFFFF" w:themeColor="background1"/>
-        <w:insideH w:val="single" w:sz="6" w:space="0" w:color="FFFFFF" w:themeColor="background1"/>
-        <w:insideV w:val="single" w:sz="6" w:space="0" w:color="FFFFFF" w:themeColor="background1"/>
-      </w:tblBorders>
-      <w:tblCellMar>
-        <w:top w:w="0" w:type="dxa"/>
-        <w:left w:w="108" w:type="dxa"/>
-        <w:bottom w:w="0" w:type="dxa"/>
-        <w:right w:w="108" w:type="dxa"/>
-      </w:tblCellMar>
-    </w:tblPr>
-    <w:tcPr>
-      <w:shd w:val="clear" w:color="auto" w:fill="D3DFEE" w:themeFill="accent1" w:themeFillTint="3F"/>
-    </w:tcPr>
-    <w:tblStylePr w:type="firstRow">
-      <w:rPr>
-        <w:b/>
-        <w:bCs/>
-        <w:i w:val="0"/>
-        <w:iCs w:val="0"/>
-        <w:color w:val="FFFFFF" w:themeColor="background1"/>
-      </w:rPr>
-      <w:tblPr/>
-      <w:tcPr>
-        <w:tcBorders>
-          <w:top w:val="single" w:sz="8" w:space="0" w:color="FFFFFF" w:themeColor="background1"/>
-          <w:left w:val="single" w:sz="8" w:space="0" w:color="FFFFFF" w:themeColor="background1"/>
-          <w:bottom w:val="single" w:sz="24" w:space="0" w:color="FFFFFF" w:themeColor="background1"/>
-          <w:right w:val="single" w:sz="8" w:space="0" w:color="FFFFFF" w:themeColor="background1"/>
-          <w:insideH w:val="nil"/>
-          <w:insideV w:val="single" w:sz="8" w:space="0" w:color="FFFFFF" w:themeColor="background1"/>
-        </w:tcBorders>
-        <w:shd w:val="clear" w:color="auto" w:fill="4F81BD" w:themeFill="accent1"/>
-      </w:tcPr>
-    </w:tblStylePr>
-    <w:tblStylePr w:type="lastRow">
-      <w:rPr>
-        <w:b/>
-        <w:bCs/>
-        <w:i w:val="0"/>
-        <w:iCs w:val="0"/>
-        <w:color w:val="FFFFFF" w:themeColor="background1"/>
-      </w:rPr>
-      <w:tblPr/>
-      <w:tcPr>
-        <w:tcBorders>
-          <w:top w:val="single" w:sz="24" w:space="0" w:color="FFFFFF" w:themeColor="background1"/>
-          <w:left w:val="single" w:sz="8" w:space="0" w:color="FFFFFF" w:themeColor="background1"/>
-          <w:bottom w:val="single" w:sz="8" w:space="0" w:color="FFFFFF" w:themeColor="background1"/>
-          <w:right w:val="single" w:sz="8" w:space="0" w:color="FFFFFF" w:themeColor="background1"/>
-          <w:insideH w:val="nil"/>
-          <w:insideV w:val="single" w:sz="8" w:space="0" w:color="FFFFFF" w:themeColor="background1"/>
-        </w:tcBorders>
-        <w:shd w:val="clear" w:color="auto" w:fill="4F81BD" w:themeFill="accent1"/>
-      </w:tcPr>
-    </w:tblStylePr>
-    <w:tblStylePr w:type="firstCol">
-      <w:rPr>
-        <w:b/>
-        <w:bCs/>
-        <w:i w:val="0"/>
-        <w:iCs w:val="0"/>
-        <w:color w:val="FFFFFF" w:themeColor="background1"/>
-      </w:rPr>
-      <w:tblPr/>
-      <w:tcPr>
-        <w:tcBorders>
-          <w:left w:val="single" w:sz="8" w:space="0" w:color="FFFFFF" w:themeColor="background1"/>
-          <w:right w:val="single" w:sz="24" w:space="0" w:color="FFFFFF" w:themeColor="background1"/>
-          <w:insideH w:val="nil"/>
-          <w:insideV w:val="nil"/>
-        </w:tcBorders>
-        <w:shd w:val="clear" w:color="auto" w:fill="4F81BD" w:themeFill="accent1"/>
-      </w:tcPr>
-    </w:tblStylePr>
-    <w:tblStylePr w:type="lastCol">
-      <w:rPr>
-        <w:b/>
-        <w:bCs/>
-        <w:i w:val="0"/>
-        <w:iCs w:val="0"/>
-        <w:color w:val="FFFFFF" w:themeColor="background1"/>
-      </w:rPr>
-      <w:tblPr/>
-      <w:tcPr>
-        <w:tcBorders>
-          <w:top w:val="nil"/>
-          <w:left w:val="single" w:sz="24" w:space="0" w:color="FFFFFF" w:themeColor="background1"/>
-          <w:bottom w:val="nil"/>
-          <w:right w:val="nil"/>
-          <w:insideH w:val="nil"/>
-          <w:insideV w:val="nil"/>
-        </w:tcBorders>
-        <w:shd w:val="clear" w:color="auto" w:fill="4F81BD" w:themeFill="accent1"/>
-      </w:tcPr>
-    </w:tblStylePr>
-    <w:tblStylePr w:type="band1Vert">
-      <w:tblPr/>
-      <w:tcPr>
-        <w:tcBorders>
-          <w:top w:val="single" w:sz="8" w:space="0" w:color="FFFFFF" w:themeColor="background1"/>
-          <w:left w:val="single" w:sz="8" w:space="0" w:color="FFFFFF" w:themeColor="background1"/>
-          <w:bottom w:val="single" w:sz="8" w:space="0" w:color="FFFFFF" w:themeColor="background1"/>
-          <w:right w:val="single" w:sz="8" w:space="0" w:color="FFFFFF" w:themeColor="background1"/>
-          <w:insideH w:val="nil"/>
-          <w:insideV w:val="nil"/>
-        </w:tcBorders>
-        <w:shd w:val="clear" w:color="auto" w:fill="A7BFDE" w:themeFill="accent1" w:themeFillTint="7F"/>
-      </w:tcPr>
-    </w:tblStylePr>
-    <w:tblStylePr w:type="band1Horz">
-      <w:tblPr/>
-      <w:tcPr>
-        <w:tcBorders>
-          <w:top w:val="single" w:sz="8" w:space="0" w:color="FFFFFF" w:themeColor="background1"/>
-          <w:left w:val="single" w:sz="8" w:space="0" w:color="FFFFFF" w:themeColor="background1"/>
-          <w:bottom w:val="single" w:sz="8" w:space="0" w:color="FFFFFF" w:themeColor="background1"/>
-          <w:right w:val="single" w:sz="8" w:space="0" w:color="FFFFFF" w:themeColor="background1"/>
-          <w:insideH w:val="single" w:sz="8" w:space="0" w:color="FFFFFF" w:themeColor="background1"/>
-          <w:insideV w:val="single" w:sz="8" w:space="0" w:color="FFFFFF" w:themeColor="background1"/>
-        </w:tcBorders>
-        <w:shd w:val="clear" w:color="auto" w:fill="A7BFDE" w:themeFill="accent1" w:themeFillTint="7F"/>
-      </w:tcPr>
-    </w:tblStylePr>
-  </w:style>
-  <w:style w:type="paragraph" w:styleId="Kommentarthema">
-    <w:name w:val="annotation subject"/>
-    <w:basedOn w:val="Kommentartext"/>
-    <w:next w:val="Kommentartext"/>
-    <w:link w:val="KommentarthemaZchn"/>
-    <w:semiHidden/>
-    <w:unhideWhenUsed/>
-    <w:rsid w:val="00A338CD"/>
-    <w:pPr>
-      <w:spacing w:line="240" w:lineRule="auto"/>
-    </w:pPr>
-    <w:rPr>
-      <w:b/>
-      <w:bCs/>
-      <w:sz w:val="20"/>
-    </w:rPr>
-  </w:style>
-  <w:style w:type="character" w:customStyle="1" w:styleId="KommentartextZchn">
-    <w:name w:val="Kommentartext Zchn"/>
-    <w:basedOn w:val="Absatz-Standardschriftart"/>
-    <w:link w:val="Kommentartext"/>
-    <w:semiHidden/>
-    <w:rsid w:val="00A338CD"/>
-    <w:rPr>
-      <w:rFonts w:ascii="Arial" w:hAnsi="Arial"/>
-      <w:sz w:val="24"/>
-    </w:rPr>
-  </w:style>
-  <w:style w:type="character" w:customStyle="1" w:styleId="KommentarthemaZchn">
-    <w:name w:val="Kommentarthema Zchn"/>
-    <w:basedOn w:val="KommentartextZchn"/>
-    <w:link w:val="Kommentarthema"/>
-    <w:semiHidden/>
-    <w:rsid w:val="00A338CD"/>
-    <w:rPr>
-      <w:rFonts w:ascii="Arial" w:hAnsi="Arial"/>
-      <w:b/>
-      <w:bCs/>
-      <w:sz w:val="24"/>
-    </w:rPr>
-  </w:style>
-  <w:style w:type="character" w:customStyle="1" w:styleId="font231">
-    <w:name w:val="font231"/>
-    <w:basedOn w:val="Absatz-Standardschriftart"/>
-    <w:rsid w:val="00EA7BCB"/>
-    <w:rPr>
-      <w:rFonts w:ascii="Calibri" w:hAnsi="Calibri" w:cs="Calibri" w:hint="default"/>
-      <w:b w:val="0"/>
-      <w:bCs w:val="0"/>
-      <w:i w:val="0"/>
-      <w:iCs w:val="0"/>
-      <w:strike w:val="0"/>
-      <w:dstrike w:val="0"/>
-      <w:color w:val="222222"/>
-      <w:sz w:val="22"/>
-      <w:szCs w:val="22"/>
-      <w:u w:val="none"/>
-      <w:effect w:val="none"/>
-    </w:rPr>
-  </w:style>
-  <w:style w:type="character" w:customStyle="1" w:styleId="font241">
-    <w:name w:val="font241"/>
-    <w:basedOn w:val="Absatz-Standardschriftart"/>
-    <w:rsid w:val="00EA7BCB"/>
-    <w:rPr>
-      <w:rFonts w:ascii="Calibri" w:hAnsi="Calibri" w:cs="Calibri" w:hint="default"/>
-      <w:b/>
-      <w:bCs/>
-      <w:i w:val="0"/>
-      <w:iCs w:val="0"/>
-      <w:strike w:val="0"/>
-      <w:dstrike w:val="0"/>
-      <w:color w:val="222222"/>
-      <w:sz w:val="22"/>
-      <w:szCs w:val="22"/>
-      <w:u w:val="none"/>
-      <w:effect w:val="none"/>
-    </w:rPr>
-  </w:style>
-</w:styles>
-</file>
-
-<file path=word/stylesWithEffects.xml><?xml version="1.0" encoding="utf-8"?>
-<w:styles xmlns:wpc="http://schemas.microsoft.com/office/word/2010/wordprocessingCanvas" xmlns:mc="http://schemas.openxmlformats.org/markup-compatibility/2006" xmlns:o="urn:schemas-microsoft-com:office:office" xmlns:r="http://schemas.openxmlformats.org/officeDocument/2006/relationships" xmlns:m="http://schemas.openxmlformats.org/officeDocument/2006/math" xmlns:v="urn:schemas-microsoft-com:vml" xmlns:wp14="http://schemas.microsoft.com/office/word/2010/wordprocessingDrawing" xmlns:wp="http://schemas.openxmlformats.org/drawingml/2006/wordprocessingDrawing" xmlns:w10="urn:schemas-microsoft-com:office:word" xmlns:w="http://schemas.openxmlformats.org/wordprocessingml/2006/main" xmlns:w14="http://schemas.microsoft.com/office/word/2010/wordml" xmlns:wpg="http://schemas.microsoft.com/office/word/2010/wordprocessingGroup" xmlns:wpi="http://schemas.microsoft.com/office/word/2010/wordprocessingInk" xmlns:wne="http://schemas.microsoft.com/office/word/2006/wordml" xmlns:wps="http://schemas.microsoft.com/office/word/2010/wordprocessingShape" mc:Ignorable="w14 wp14">
-  <w:docDefaults>
-    <w:rPrDefault>
-      <w:rPr>
-        <w:rFonts w:ascii="Times New Roman" w:eastAsia="Times New Roman" w:hAnsi="Times New Roman" w:cs="Times New Roman"/>
-        <w:lang w:val="de-DE" w:eastAsia="de-DE" w:bidi="ar-SA"/>
-      </w:rPr>
-    </w:rPrDefault>
-    <w:pPrDefault/>
-  </w:docDefaults>
-  <w:latentStyles w:defLockedState="0" w:defUIPriority="0" w:defSemiHidden="1" w:defUnhideWhenUsed="1" w:defQFormat="0" w:count="267">
-    <w:lsdException w:name="Normal" w:semiHidden="0" w:unhideWhenUsed="0" w:qFormat="1"/>
-    <w:lsdException w:name="heading 1" w:semiHidden="0" w:unhideWhenUsed="0" w:qFormat="1"/>
-    <w:lsdException w:name="heading 2" w:semiHidden="0" w:unhideWhenUsed="0" w:qFormat="1"/>
-    <w:lsdException w:name="heading 3" w:semiHidden="0" w:unhideWhenUsed="0" w:qFormat="1"/>
-    <w:lsdException w:name="heading 4" w:qFormat="1"/>
-    <w:lsdException w:name="heading 5" w:qFormat="1"/>
-    <w:lsdException w:name="heading 6" w:qFormat="1"/>
-    <w:lsdException w:name="heading 7" w:qFormat="1"/>
-    <w:lsdException w:name="heading 8" w:qFormat="1"/>
-    <w:lsdException w:name="heading 9" w:qFormat="1"/>
-    <w:lsdException w:name="toc 1" w:uiPriority="39"/>
-    <w:lsdException w:name="toc 2" w:uiPriority="39"/>
-    <w:lsdException w:name="toc 3" w:uiPriority="39"/>
-    <w:lsdException w:name="caption" w:qFormat="1"/>
-    <w:lsdException w:name="table of figures" w:uiPriority="99"/>
-    <w:lsdException w:name="toa heading" w:semiHidden="0" w:unhideWhenUsed="0"/>
-    <w:lsdException w:name="List Number" w:semiHidden="0" w:unhideWhenUsed="0"/>
-    <w:lsdException w:name="List 2" w:semiHidden="0" w:unhideWhenUsed="0"/>
-    <w:lsdException w:name="Title" w:semiHidden="0" w:unhideWhenUsed="0" w:qFormat="1"/>
-    <w:lsdException w:name="List Continue 4" w:semiHidden="0" w:unhideWhenUsed="0"/>
-    <w:lsdException w:name="List Continue 5" w:semiHidden="0" w:unhideWhenUsed="0"/>
-    <w:lsdException w:name="Message Header" w:semiHidden="0" w:unhideWhenUsed="0"/>
-    <w:lsdException w:name="Subtitle" w:semiHidden="0" w:unhideWhenUsed="0" w:qFormat="1"/>
-    <w:lsdException w:name="Hyperlink" w:uiPriority="99"/>
-    <w:lsdException w:name="Strong" w:semiHidden="0" w:unhideWhenUsed="0" w:qFormat="1"/>
-    <w:lsdException w:name="Emphasis" w:semiHidden="0" w:unhideWhenUsed="0" w:qFormat="1"/>
-    <w:lsdException w:name="Table Grid" w:semiHidden="0" w:unhideWhenUsed="0"/>
-    <w:lsdException w:name="Placeholder Text" w:uiPriority="99" w:unhideWhenUsed="0"/>
-    <w:lsdException w:name="No Spacing" w:semiHidden="0" w:uiPriority="1" w:unhideWhenUsed="0" w:qFormat="1"/>
-    <w:lsdException w:name="Light Shading" w:semiHidden="0" w:uiPriority="60" w:unhideWhenUsed="0"/>
-    <w:lsdException w:name="Light List" w:semiHidden="0" w:uiPriority="61" w:unhideWhenUsed="0"/>
-    <w:lsdException w:name="Light Grid" w:semiHidden="0" w:uiPriority="62" w:unhideWhenUsed="0"/>
-    <w:lsdException w:name="Medium Shading 1" w:semiHidden="0" w:uiPriority="63" w:unhideWhenUsed="0"/>
-    <w:lsdException w:name="Medium Shading 2" w:semiHidden="0" w:uiPriority="64" w:unhideWhenUsed="0"/>
-    <w:lsdException w:name="Medium List 1" w:semiHidden="0" w:uiPriority="65" w:unhideWhenUsed="0"/>
-    <w:lsdException w:name="Medium List 2" w:semiHidden="0" w:uiPriority="66" w:unhideWhenUsed="0"/>
-    <w:lsdException w:name="Medium Grid 1" w:semiHidden="0" w:uiPriority="67" w:unhideWhenUsed="0"/>
-    <w:lsdException w:name="Medium Grid 2" w:semiHidden="0" w:uiPriority="68" w:unhideWhenUsed="0"/>
-    <w:lsdException w:name="Medium Grid 3" w:semiHidden="0" w:uiPriority="69" w:unhideWhenUsed="0"/>
-    <w:lsdException w:name="Dark List" w:semiHidden="0" w:uiPriority="70" w:unhideWhenUsed="0"/>
-    <w:lsdException w:name="Colorful Shading" w:semiHidden="0" w:uiPriority="71" w:unhideWhenUsed="0"/>
-    <w:lsdException w:name="Colorful List" w:semiHidden="0" w:uiPriority="72" w:unhideWhenUsed="0"/>
-    <w:lsdException w:name="Colorful Grid" w:semiHidden="0" w:uiPriority="73" w:unhideWhenUsed="0"/>
-    <w:lsdException w:name="Light Shading Accent 1" w:semiHidden="0" w:uiPriority="60" w:unhideWhenUsed="0"/>
-    <w:lsdException w:name="Light List Accent 1" w:semiHidden="0" w:uiPriority="61" w:unhideWhenUsed="0"/>
-    <w:lsdException w:name="Light Grid Accent 1" w:semiHidden="0" w:uiPriority="62" w:unhideWhenUsed="0"/>
-    <w:lsdException w:name="Medium Shading 1 Accent 1" w:semiHidden="0" w:uiPriority="63" w:unhideWhenUsed="0"/>
-    <w:lsdException w:name="Medium Shading 2 Accent 1" w:semiHidden="0" w:uiPriority="64" w:unhideWhenUsed="0"/>
-    <w:lsdException w:name="Medium List 1 Accent 1" w:semiHidden="0" w:uiPriority="65" w:unhideWhenUsed="0"/>
-    <w:lsdException w:name="Revision" w:uiPriority="99" w:unhideWhenUsed="0"/>
-    <w:lsdException w:name="List Paragraph" w:semiHidden="0" w:uiPriority="34" w:unhideWhenUsed="0" w:qFormat="1"/>
-    <w:lsdException w:name="Quote" w:semiHidden="0" w:uiPriority="29" w:unhideWhenUsed="0" w:qFormat="1"/>
-    <w:lsdException w:name="Intense Quote" w:semiHidden="0" w:uiPriority="30" w:unhideWhenUsed="0" w:qFormat="1"/>
-    <w:lsdException w:name="Medium List 2 Accent 1" w:semiHidden="0" w:uiPriority="66" w:unhideWhenUsed="0"/>
-    <w:lsdException w:name="Medium Grid 1 Accent 1" w:semiHidden="0" w:uiPriority="67" w:unhideWhenUsed="0"/>
-    <w:lsdException w:name="Medium Grid 2 Accent 1" w:semiHidden="0" w:uiPriority="68" w:unhideWhenUsed="0"/>
-    <w:lsdException w:name="Medium Grid 3 Accent 1" w:semiHidden="0" w:uiPriority="69" w:unhideWhenUsed="0"/>
-    <w:lsdException w:name="Dark List Accent 1" w:semiHidden="0" w:uiPriority="70" w:unhideWhenUsed="0"/>
-    <w:lsdException w:name="Colorful Shading Accent 1" w:semiHidden="0" w:uiPriority="71" w:unhideWhenUsed="0"/>
-    <w:lsdException w:name="Colorful List Accent 1" w:semiHidden="0" w:uiPriority="72" w:unhideWhenUsed="0"/>
-    <w:lsdException w:name="Colorful Grid Accent 1" w:semiHidden="0" w:uiPriority="73" w:unhideWhenUsed="0"/>
-    <w:lsdException w:name="Light Shading Accent 2" w:semiHidden="0" w:uiPriority="60" w:unhideWhenUsed="0"/>
-    <w:lsdException w:name="Light List Accent 2" w:semiHidden="0" w:uiPriority="61" w:unhideWhenUsed="0"/>
-    <w:lsdException w:name="Light Grid Accent 2" w:semiHidden="0" w:uiPriority="62" w:unhideWhenUsed="0"/>
-    <w:lsdException w:name="Medium Shading 1 Accent 2" w:semiHidden="0" w:uiPriority="63" w:unhideWhenUsed="0"/>
-    <w:lsdException w:name="Medium Shading 2 Accent 2" w:semiHidden="0" w:uiPriority="64" w:unhideWhenUsed="0"/>
-    <w:lsdException w:name="Medium List 1 Accent 2" w:semiHidden="0" w:uiPriority="65" w:unhideWhenUsed="0"/>
-    <w:lsdException w:name="Medium List 2 Accent 2" w:semiHidden="0" w:uiPriority="66" w:unhideWhenUsed="0"/>
-    <w:lsdException w:name="Medium Grid 1 Accent 2" w:semiHidden="0" w:uiPriority="67" w:unhideWhenUsed="0"/>
-    <w:lsdException w:name="Medium Grid 2 Accent 2" w:semiHidden="0" w:uiPriority="68" w:unhideWhenUsed="0"/>
-    <w:lsdException w:name="Medium Grid 3 Accent 2" w:semiHidden="0" w:uiPriority="69" w:unhideWhenUsed="0"/>
-    <w:lsdException w:name="Dark List Accent 2" w:semiHidden="0" w:uiPriority="70" w:unhideWhenUsed="0"/>
-    <w:lsdException w:name="Colorful Shading Accent 2" w:semiHidden="0" w:uiPriority="71" w:unhideWhenUsed="0"/>
-    <w:lsdException w:name="Colorful List Accent 2" w:semiHidden="0" w:uiPriority="72" w:unhideWhenUsed="0"/>
-    <w:lsdException w:name="Colorful Grid Accent 2" w:semiHidden="0" w:uiPriority="73" w:unhideWhenUsed="0"/>
-    <w:lsdException w:name="Light Shading Accent 3" w:semiHidden="0" w:uiPriority="60" w:unhideWhenUsed="0"/>
-    <w:lsdException w:name="Light List Accent 3" w:semiHidden="0" w:uiPriority="61" w:unhideWhenUsed="0"/>
-    <w:lsdException w:name="Light Grid Accent 3" w:semiHidden="0" w:uiPriority="62" w:unhideWhenUsed="0"/>
-    <w:lsdException w:name="Medium Shading 1 Accent 3" w:semiHidden="0" w:uiPriority="63" w:unhideWhenUsed="0"/>
-    <w:lsdException w:name="Medium Shading 2 Accent 3" w:semiHidden="0" w:uiPriority="64" w:unhideWhenUsed="0"/>
-    <w:lsdException w:name="Medium List 1 Accent 3" w:semiHidden="0" w:uiPriority="65" w:unhideWhenUsed="0"/>
-    <w:lsdException w:name="Medium List 2 Accent 3" w:semiHidden="0" w:uiPriority="66" w:unhideWhenUsed="0"/>
-    <w:lsdException w:name="Medium Grid 1 Accent 3" w:semiHidden="0" w:uiPriority="67" w:unhideWhenUsed="0"/>
-    <w:lsdException w:name="Medium Grid 2 Accent 3" w:semiHidden="0" w:uiPriority="68" w:unhideWhenUsed="0"/>
-    <w:lsdException w:name="Medium Grid 3 Accent 3" w:semiHidden="0" w:uiPriority="69" w:unhideWhenUsed="0"/>
-    <w:lsdException w:name="Dark List Accent 3" w:semiHidden="0" w:uiPriority="70" w:unhideWhenUsed="0"/>
-    <w:lsdException w:name="Colorful Shading Accent 3" w:semiHidden="0" w:uiPriority="71" w:unhideWhenUsed="0"/>
-    <w:lsdException w:name="Colorful List Accent 3" w:semiHidden="0" w:uiPriority="72" w:unhideWhenUsed="0"/>
-    <w:lsdException w:name="Colorful Grid Accent 3" w:semiHidden="0" w:uiPriority="73" w:unhideWhenUsed="0"/>
-    <w:lsdException w:name="Light Shading Accent 4" w:semiHidden="0" w:uiPriority="60" w:unhideWhenUsed="0"/>
-    <w:lsdException w:name="Light List Accent 4" w:semiHidden="0" w:uiPriority="61" w:unhideWhenUsed="0"/>
-    <w:lsdException w:name="Light Grid Accent 4" w:semiHidden="0" w:uiPriority="62" w:unhideWhenUsed="0"/>
-    <w:lsdException w:name="Medium Shading 1 Accent 4" w:semiHidden="0" w:uiPriority="63" w:unhideWhenUsed="0"/>
-    <w:lsdException w:name="Medium Shading 2 Accent 4" w:semiHidden="0" w:uiPriority="64" w:unhideWhenUsed="0"/>
-    <w:lsdException w:name="Medium List 1 Accent 4" w:semiHidden="0" w:uiPriority="65" w:unhideWhenUsed="0"/>
-    <w:lsdException w:name="Medium List 2 Accent 4" w:semiHidden="0" w:uiPriority="66" w:unhideWhenUsed="0"/>
-    <w:lsdException w:name="Medium Grid 1 Accent 4" w:semiHidden="0" w:uiPriority="67" w:unhideWhenUsed="0"/>
-    <w:lsdException w:name="Medium Grid 2 Accent 4" w:semiHidden="0" w:uiPriority="68" w:unhideWhenUsed="0"/>
-    <w:lsdException w:name="Medium Grid 3 Accent 4" w:semiHidden="0" w:uiPriority="69" w:unhideWhenUsed="0"/>
-    <w:lsdException w:name="Dark List Accent 4" w:semiHidden="0" w:uiPriority="70" w:unhideWhenUsed="0"/>
-    <w:lsdException w:name="Colorful Shading Accent 4" w:semiHidden="0" w:uiPriority="71" w:unhideWhenUsed="0"/>
-    <w:lsdException w:name="Colorful List Accent 4" w:semiHidden="0" w:uiPriority="72" w:unhideWhenUsed="0"/>
-    <w:lsdException w:name="Colorful Grid Accent 4" w:semiHidden="0" w:uiPriority="73" w:unhideWhenUsed="0"/>
-    <w:lsdException w:name="Light Shading Accent 5" w:semiHidden="0" w:uiPriority="60" w:unhideWhenUsed="0"/>
-    <w:lsdException w:name="Light List Accent 5" w:semiHidden="0" w:uiPriority="61" w:unhideWhenUsed="0"/>
-    <w:lsdException w:name="Light Grid Accent 5" w:semiHidden="0" w:uiPriority="62" w:unhideWhenUsed="0"/>
-    <w:lsdException w:name="Medium Shading 1 Accent 5" w:semiHidden="0" w:uiPriority="63" w:unhideWhenUsed="0"/>
-    <w:lsdException w:name="Medium Shading 2 Accent 5" w:semiHidden="0" w:uiPriority="64" w:unhideWhenUsed="0"/>
-    <w:lsdException w:name="Medium List 1 Accent 5" w:semiHidden="0" w:uiPriority="65" w:unhideWhenUsed="0"/>
-    <w:lsdException w:name="Medium List 2 Accent 5" w:semiHidden="0" w:uiPriority="66" w:unhideWhenUsed="0"/>
-    <w:lsdException w:name="Medium Grid 1 Accent 5" w:semiHidden="0" w:uiPriority="67" w:unhideWhenUsed="0"/>
-    <w:lsdException w:name="Medium Grid 2 Accent 5" w:semiHidden="0" w:uiPriority="68" w:unhideWhenUsed="0"/>
-    <w:lsdException w:name="Medium Grid 3 Accent 5" w:semiHidden="0" w:uiPriority="69" w:unhideWhenUsed="0"/>
-    <w:lsdException w:name="Dark List Accent 5" w:semiHidden="0" w:uiPriority="70" w:unhideWhenUsed="0"/>
-    <w:lsdException w:name="Colorful Shading Accent 5" w:semiHidden="0" w:uiPriority="71" w:unhideWhenUsed="0"/>
-    <w:lsdException w:name="Colorful List Accent 5" w:semiHidden="0" w:uiPriority="72" w:unhideWhenUsed="0"/>
-    <w:lsdException w:name="Colorful Grid Accent 5" w:semiHidden="0" w:uiPriority="73" w:unhideWhenUsed="0"/>
-    <w:lsdException w:name="Light Shading Accent 6" w:semiHidden="0" w:uiPriority="60" w:unhideWhenUsed="0"/>
-    <w:lsdException w:name="Light List Accent 6" w:semiHidden="0" w:uiPriority="61" w:unhideWhenUsed="0"/>
-    <w:lsdException w:name="Light Grid Accent 6" w:semiHidden="0" w:uiPriority="62" w:unhideWhenUsed="0"/>
-    <w:lsdException w:name="Medium Shading 1 Accent 6" w:semiHidden="0" w:uiPriority="63" w:unhideWhenUsed="0"/>
-    <w:lsdException w:name="Medium Shading 2 Accent 6" w:semiHidden="0" w:uiPriority="64" w:unhideWhenUsed="0"/>
-    <w:lsdException w:name="Medium List 1 Accent 6" w:semiHidden="0" w:uiPriority="65" w:unhideWhenUsed="0"/>
-    <w:lsdException w:name="Medium List 2 Accent 6" w:semiHidden="0" w:uiPriority="66" w:unhideWhenUsed="0"/>
-    <w:lsdException w:name="Medium Grid 1 Accent 6" w:semiHidden="0" w:uiPriority="67" w:unhideWhenUsed="0"/>
-    <w:lsdException w:name="Medium Grid 2 Accent 6" w:semiHidden="0" w:uiPriority="68" w:unhideWhenUsed="0"/>
-    <w:lsdException w:name="Medium Grid 3 Accent 6" w:semiHidden="0" w:uiPriority="69" w:unhideWhenUsed="0"/>
-    <w:lsdException w:name="Dark List Accent 6" w:semiHidden="0" w:uiPriority="70" w:unhideWhenUsed="0"/>
-    <w:lsdException w:name="Colorful Shading Accent 6" w:semiHidden="0" w:uiPriority="71" w:unhideWhenUsed="0"/>
-    <w:lsdException w:name="Colorful List Accent 6" w:semiHidden="0" w:uiPriority="72" w:unhideWhenUsed="0"/>
-    <w:lsdException w:name="Colorful Grid Accent 6" w:semiHidden="0" w:uiPriority="73" w:unhideWhenUsed="0"/>
-    <w:lsdException w:name="Subtle Emphasis" w:semiHidden="0" w:uiPriority="19" w:unhideWhenUsed="0" w:qFormat="1"/>
-    <w:lsdException w:name="Intense Emphasis" w:semiHidden="0" w:uiPriority="21" w:unhideWhenUsed="0" w:qFormat="1"/>
-    <w:lsdException w:name="Subtle Reference" w:semiHidden="0" w:uiPriority="31" w:unhideWhenUsed="0" w:qFormat="1"/>
-    <w:lsdException w:name="Intense Reference" w:semiHidden="0" w:uiPriority="32" w:unhideWhenUsed="0" w:qFormat="1"/>
-    <w:lsdException w:name="Book Title" w:semiHidden="0" w:uiPriority="33" w:unhideWhenUsed="0" w:qFormat="1"/>
-    <w:lsdException w:name="Bibliography" w:uiPriority="37"/>
-    <w:lsdException w:name="TOC Heading" w:uiPriority="39" w:qFormat="1"/>
+  <w:latentStyles w:defLockedState="0" w:defUIPriority="0" w:defSemiHidden="0" w:defUnhideWhenUsed="0" w:defQFormat="0" w:count="374">
+    <w:lsdException w:name="Normal" w:qFormat="1"/>
+    <w:lsdException w:name="heading 1" w:qFormat="1"/>
+    <w:lsdException w:name="heading 2" w:qFormat="1"/>
+    <w:lsdException w:name="heading 3" w:qFormat="1"/>
+    <w:lsdException w:name="heading 4" w:semiHidden="1" w:unhideWhenUsed="1" w:qFormat="1"/>
+    <w:lsdException w:name="heading 5" w:semiHidden="1" w:unhideWhenUsed="1" w:qFormat="1"/>
+    <w:lsdException w:name="heading 6" w:semiHidden="1" w:unhideWhenUsed="1" w:qFormat="1"/>
+    <w:lsdException w:name="heading 7" w:semiHidden="1" w:unhideWhenUsed="1" w:qFormat="1"/>
+    <w:lsdException w:name="heading 8" w:semiHidden="1" w:unhideWhenUsed="1" w:qFormat="1"/>
+    <w:lsdException w:name="heading 9" w:semiHidden="1" w:unhideWhenUsed="1" w:qFormat="1"/>
+    <w:lsdException w:name="index 1" w:semiHidden="1" w:unhideWhenUsed="1"/>
+    <w:lsdException w:name="index 2" w:semiHidden="1" w:unhideWhenUsed="1"/>
+    <w:lsdException w:name="index 3" w:semiHidden="1" w:unhideWhenUsed="1"/>
+    <w:lsdException w:name="index 4" w:semiHidden="1" w:unhideWhenUsed="1"/>
+    <w:lsdException w:name="index 5" w:semiHidden="1" w:unhideWhenUsed="1"/>
+    <w:lsdException w:name="index 6" w:semiHidden="1" w:unhideWhenUsed="1"/>
+    <w:lsdException w:name="index 7" w:semiHidden="1" w:unhideWhenUsed="1"/>
+    <w:lsdException w:name="index 8" w:semiHidden="1" w:unhideWhenUsed="1"/>
+    <w:lsdException w:name="index 9" w:semiHidden="1" w:unhideWhenUsed="1"/>
+    <w:lsdException w:name="toc 1" w:semiHidden="1" w:uiPriority="39" w:unhideWhenUsed="1"/>
+    <w:lsdException w:name="toc 2" w:semiHidden="1" w:uiPriority="39" w:unhideWhenUsed="1"/>
+    <w:lsdException w:name="toc 3" w:semiHidden="1" w:uiPriority="39" w:unhideWhenUsed="1"/>
+    <w:lsdException w:name="toc 4" w:semiHidden="1" w:unhideWhenUsed="1"/>
+    <w:lsdException w:name="toc 5" w:semiHidden="1" w:unhideWhenUsed="1"/>
+    <w:lsdException w:name="toc 6" w:semiHidden="1" w:unhideWhenUsed="1"/>
+    <w:lsdException w:name="toc 7" w:semiHidden="1" w:unhideWhenUsed="1"/>
+    <w:lsdException w:name="toc 8" w:semiHidden="1" w:unhideWhenUsed="1"/>
+    <w:lsdException w:name="toc 9" w:semiHidden="1" w:unhideWhenUsed="1"/>
+    <w:lsdException w:name="Normal Indent" w:semiHidden="1" w:unhideWhenUsed="1"/>
+    <w:lsdException w:name="footnote text" w:semiHidden="1" w:unhideWhenUsed="1"/>
+    <w:lsdException w:name="annotation text" w:semiHidden="1" w:unhideWhenUsed="1"/>
+    <w:lsdException w:name="header" w:semiHidden="1" w:unhideWhenUsed="1"/>
+    <w:lsdException w:name="footer" w:semiHidden="1" w:unhideWhenUsed="1"/>
+    <w:lsdException w:name="index heading" w:semiHidden="1" w:unhideWhenUsed="1"/>
+    <w:lsdException w:name="caption" w:semiHidden="1" w:unhideWhenUsed="1" w:qFormat="1"/>
+    <w:lsdException w:name="table of figures" w:semiHidden="1" w:uiPriority="99" w:unhideWhenUsed="1"/>
+    <w:lsdException w:name="envelope address" w:semiHidden="1" w:unhideWhenUsed="1"/>
+    <w:lsdException w:name="envelope return" w:semiHidden="1" w:unhideWhenUsed="1"/>
+    <w:lsdException w:name="footnote reference" w:semiHidden="1" w:unhideWhenUsed="1"/>
+    <w:lsdException w:name="annotation reference" w:semiHidden="1" w:unhideWhenUsed="1"/>
+    <w:lsdException w:name="line number" w:semiHidden="1" w:unhideWhenUsed="1"/>
+    <w:lsdException w:name="page number" w:semiHidden="1" w:unhideWhenUsed="1"/>
+    <w:lsdException w:name="endnote reference" w:semiHidden="1" w:unhideWhenUsed="1"/>
+    <w:lsdException w:name="endnote text" w:semiHidden="1" w:unhideWhenUsed="1"/>
+    <w:lsdException w:name="table of authorities" w:semiHidden="1" w:unhideWhenUsed="1"/>
+    <w:lsdException w:name="macro" w:semiHidden="1" w:unhideWhenUsed="1"/>
+    <w:lsdException w:name="List" w:semiHidden="1" w:unhideWhenUsed="1"/>
+    <w:lsdException w:name="List Bullet" w:semiHidden="1" w:unhideWhenUsed="1"/>
+    <w:lsdException w:name="List 3" w:semiHidden="1" w:unhideWhenUsed="1"/>
+    <w:lsdException w:name="List 4" w:semiHidden="1" w:unhideWhenUsed="1"/>
+    <w:lsdException w:name="List 5" w:semiHidden="1" w:unhideWhenUsed="1"/>
+    <w:lsdException w:name="List Bullet 2" w:semiHidden="1" w:unhideWhenUsed="1"/>
+    <w:lsdException w:name="List Bullet 3" w:semiHidden="1" w:unhideWhenUsed="1"/>
+    <w:lsdException w:name="List Bullet 4" w:semiHidden="1" w:unhideWhenUsed="1"/>
+    <w:lsdException w:name="List Bullet 5" w:semiHidden="1" w:unhideWhenUsed="1"/>
+    <w:lsdException w:name="List Number 2" w:semiHidden="1" w:unhideWhenUsed="1"/>
+    <w:lsdException w:name="List Number 3" w:semiHidden="1" w:unhideWhenUsed="1"/>
+    <w:lsdException w:name="List Number 4" w:semiHidden="1" w:unhideWhenUsed="1"/>
+    <w:lsdException w:name="List Number 5" w:semiHidden="1" w:unhideWhenUsed="1"/>
+    <w:lsdException w:name="Title" w:qFormat="1"/>
+    <w:lsdException w:name="Closing" w:semiHidden="1" w:unhideWhenUsed="1"/>
+    <w:lsdException w:name="Signature" w:semiHidden="1" w:unhideWhenUsed="1"/>
+    <w:lsdException w:name="Default Paragraph Font" w:semiHidden="1" w:unhideWhenUsed="1"/>
+    <w:lsdException w:name="Body Text" w:semiHidden="1" w:unhideWhenUsed="1"/>
+    <w:lsdException w:name="Body Text Indent" w:semiHidden="1" w:unhideWhenUsed="1"/>
+    <w:lsdException w:name="List Continue" w:semiHidden="1" w:unhideWhenUsed="1"/>
+    <w:lsdException w:name="List Continue 2" w:semiHidden="1" w:unhideWhenUsed="1"/>
+    <w:lsdException w:name="List Continue 3" w:semiHidden="1" w:unhideWhenUsed="1"/>
+    <w:lsdException w:name="Subtitle" w:qFormat="1"/>
+    <w:lsdException w:name="Salutation" w:semiHidden="1" w:unhideWhenUsed="1"/>
+    <w:lsdException w:name="Date" w:semiHidden="1" w:unhideWhenUsed="1"/>
+    <w:lsdException w:name="Body Text First Indent" w:semiHidden="1" w:unhideWhenUsed="1"/>
+    <w:lsdException w:name="Body Text First Indent 2" w:semiHidden="1" w:unhideWhenUsed="1"/>
+    <w:lsdException w:name="Note Heading" w:semiHidden="1" w:unhideWhenUsed="1"/>
+    <w:lsdException w:name="Body Text 2" w:semiHidden="1" w:unhideWhenUsed="1"/>
+    <w:lsdException w:name="Body Text 3" w:semiHidden="1" w:unhideWhenUsed="1"/>
+    <w:lsdException w:name="Body Text Indent 2" w:semiHidden="1" w:unhideWhenUsed="1"/>
+    <w:lsdException w:name="Body Text Indent 3" w:semiHidden="1" w:unhideWhenUsed="1"/>
+    <w:lsdException w:name="Block Text" w:semiHidden="1" w:unhideWhenUsed="1"/>
+    <w:lsdException w:name="Hyperlink" w:semiHidden="1" w:uiPriority="99" w:unhideWhenUsed="1"/>
+    <w:lsdException w:name="FollowedHyperlink" w:semiHidden="1" w:unhideWhenUsed="1"/>
+    <w:lsdException w:name="Strong" w:qFormat="1"/>
+    <w:lsdException w:name="Emphasis" w:qFormat="1"/>
+    <w:lsdException w:name="Document Map" w:semiHidden="1" w:unhideWhenUsed="1"/>
+    <w:lsdException w:name="Plain Text" w:semiHidden="1" w:unhideWhenUsed="1"/>
+    <w:lsdException w:name="E-mail Signature" w:semiHidden="1" w:unhideWhenUsed="1"/>
+    <w:lsdException w:name="HTML Top of Form" w:semiHidden="1" w:unhideWhenUsed="1"/>
+    <w:lsdException w:name="HTML Bottom of Form" w:semiHidden="1" w:unhideWhenUsed="1"/>
+    <w:lsdException w:name="Normal (Web)" w:semiHidden="1" w:unhideWhenUsed="1"/>
+    <w:lsdException w:name="HTML Acronym" w:semiHidden="1" w:unhideWhenUsed="1"/>
+    <w:lsdException w:name="HTML Address" w:semiHidden="1" w:unhideWhenUsed="1"/>
+    <w:lsdException w:name="HTML Cite" w:semiHidden="1" w:unhideWhenUsed="1"/>
+    <w:lsdException w:name="HTML Code" w:semiHidden="1" w:unhideWhenUsed="1"/>
+    <w:lsdException w:name="HTML Definition" w:semiHidden="1" w:unhideWhenUsed="1"/>
+    <w:lsdException w:name="HTML Keyboard" w:semiHidden="1" w:unhideWhenUsed="1"/>
+    <w:lsdException w:name="HTML Preformatted" w:semiHidden="1" w:unhideWhenUsed="1"/>
+    <w:lsdException w:name="HTML Sample" w:semiHidden="1" w:unhideWhenUsed="1"/>
+    <w:lsdException w:name="HTML Typewriter" w:semiHidden="1" w:unhideWhenUsed="1"/>
+    <w:lsdException w:name="HTML Variable" w:semiHidden="1" w:unhideWhenUsed="1"/>
+    <w:lsdException w:name="Normal Table" w:semiHidden="1" w:unhideWhenUsed="1"/>
+    <w:lsdException w:name="annotation subject" w:semiHidden="1" w:unhideWhenUsed="1"/>
+    <w:lsdException w:name="No List" w:semiHidden="1" w:unhideWhenUsed="1"/>
+    <w:lsdException w:name="Outline List 1" w:semiHidden="1" w:unhideWhenUsed="1"/>
+    <w:lsdException w:name="Outline List 2" w:semiHidden="1" w:unhideWhenUsed="1"/>
+    <w:lsdException w:name="Outline List 3" w:semiHidden="1" w:unhideWhenUsed="1"/>
+    <w:lsdException w:name="Table Simple 1" w:semiHidden="1" w:unhideWhenUsed="1"/>
+    <w:lsdException w:name="Table Simple 2" w:semiHidden="1" w:unhideWhenUsed="1"/>
+    <w:lsdException w:name="Table Simple 3" w:semiHidden="1" w:unhideWhenUsed="1"/>
+    <w:lsdException w:name="Table Classic 1" w:semiHidden="1" w:unhideWhenUsed="1"/>
+    <w:lsdException w:name="Table Classic 2" w:semiHidden="1" w:unhideWhenUsed="1"/>
+    <w:lsdException w:name="Table Classic 3" w:semiHidden="1" w:unhideWhenUsed="1"/>
+    <w:lsdException w:name="Table Classic 4" w:semiHidden="1" w:unhideWhenUsed="1"/>
+    <w:lsdException w:name="Table Colorful 1" w:semiHidden="1" w:unhideWhenUsed="1"/>
+    <w:lsdException w:name="Table Colorful 2" w:semiHidden="1" w:unhideWhenUsed="1"/>
+    <w:lsdException w:name="Table Colorful 3" w:semiHidden="1" w:unhideWhenUsed="1"/>
+    <w:lsdException w:name="Table Columns 1" w:semiHidden="1" w:unhideWhenUsed="1"/>
+    <w:lsdException w:name="Table Columns 2" w:semiHidden="1" w:unhideWhenUsed="1"/>
+    <w:lsdException w:name="Table Columns 3" w:semiHidden="1" w:unhideWhenUsed="1"/>
+    <w:lsdException w:name="Table Columns 4" w:semiHidden="1" w:unhideWhenUsed="1"/>
+    <w:lsdException w:name="Table Columns 5" w:semiHidden="1" w:unhideWhenUsed="1"/>
+    <w:lsdException w:name="Table Grid 1" w:semiHidden="1" w:unhideWhenUsed="1"/>
+    <w:lsdException w:name="Table Grid 2" w:semiHidden="1" w:unhideWhenUsed="1"/>
+    <w:lsdException w:name="Table Grid 3" w:semiHidden="1" w:unhideWhenUsed="1"/>
+    <w:lsdException w:name="Table Grid 4" w:semiHidden="1" w:unhideWhenUsed="1"/>
+    <w:lsdException w:name="Table Grid 5" w:semiHidden="1" w:unhideWhenUsed="1"/>
+    <w:lsdException w:name="Table Grid 6" w:semiHidden="1" w:unhideWhenUsed="1"/>
+    <w:lsdException w:name="Table Grid 7" w:semiHidden="1" w:unhideWhenUsed="1"/>
+    <w:lsdException w:name="Table Grid 8" w:semiHidden="1" w:unhideWhenUsed="1"/>
+    <w:lsdException w:name="Table List 1" w:semiHidden="1" w:unhideWhenUsed="1"/>
+    <w:lsdException w:name="Table List 2" w:semiHidden="1" w:unhideWhenUsed="1"/>
+    <w:lsdException w:name="Table List 3" w:semiHidden="1" w:unhideWhenUsed="1"/>
+    <w:lsdException w:name="Table List 4" w:semiHidden="1" w:unhideWhenUsed="1"/>
+    <w:lsdException w:name="Table List 5" w:semiHidden="1" w:unhideWhenUsed="1"/>
+    <w:lsdException w:name="Table List 6" w:semiHidden="1" w:unhideWhenUsed="1"/>
+    <w:lsdException w:name="Table List 7" w:semiHidden="1" w:unhideWhenUsed="1"/>
+    <w:lsdException w:name="Table List 8" w:semiHidden="1" w:unhideWhenUsed="1"/>
+    <w:lsdException w:name="Table 3D effects 1" w:semiHidden="1" w:unhideWhenUsed="1"/>
+    <w:lsdException w:name="Table 3D effects 2" w:semiHidden="1" w:unhideWhenUsed="1"/>
+    <w:lsdException w:name="Table 3D effects 3" w:semiHidden="1" w:unhideWhenUsed="1"/>
+    <w:lsdException w:name="Table Contemporary" w:semiHidden="1" w:unhideWhenUsed="1"/>
+    <w:lsdException w:name="Table Elegant" w:semiHidden="1" w:unhideWhenUsed="1"/>
+    <w:lsdException w:name="Table Professional" w:semiHidden="1" w:unhideWhenUsed="1"/>
+    <w:lsdException w:name="Table Subtle 1" w:semiHidden="1" w:unhideWhenUsed="1"/>
+    <w:lsdException w:name="Table Subtle 2" w:semiHidden="1" w:unhideWhenUsed="1"/>
+    <w:lsdException w:name="Table Web 1" w:semiHidden="1" w:unhideWhenUsed="1"/>
+    <w:lsdException w:name="Table Web 2" w:semiHidden="1" w:unhideWhenUsed="1"/>
+    <w:lsdException w:name="Table Web 3" w:semiHidden="1" w:unhideWhenUsed="1"/>
+    <w:lsdException w:name="Balloon Text" w:semiHidden="1" w:unhideWhenUsed="1"/>
+    <w:lsdException w:name="Table Grid" w:semiHidden="1" w:unhideWhenUsed="1"/>
+    <w:lsdException w:name="Table Theme" w:semiHidden="1" w:unhideWhenUsed="1"/>
+    <w:lsdException w:name="Placeholder Text" w:semiHidden="1" w:uiPriority="99"/>
+    <w:lsdException w:name="No Spacing" w:uiPriority="1" w:qFormat="1"/>
+    <w:lsdException w:name="Light Shading" w:uiPriority="60"/>
+    <w:lsdException w:name="Light List" w:uiPriority="61"/>
+    <w:lsdException w:name="Light Grid" w:uiPriority="62"/>
+    <w:lsdException w:name="Medium Shading 1" w:uiPriority="63"/>
+    <w:lsdException w:name="Medium Shading 2" w:uiPriority="64"/>
+    <w:lsdException w:name="Medium List 1" w:uiPriority="65"/>
+    <w:lsdException w:name="Medium List 2" w:uiPriority="66"/>
+    <w:lsdException w:name="Medium Grid 1" w:uiPriority="67"/>
+    <w:lsdException w:name="Medium Grid 2" w:uiPriority="68"/>
+    <w:lsdException w:name="Medium Grid 3" w:uiPriority="69"/>
+    <w:lsdException w:name="Dark List" w:uiPriority="70"/>
+    <w:lsdException w:name="Colorful Shading" w:uiPriority="71"/>
+    <w:lsdException w:name="Colorful List" w:uiPriority="72"/>
+    <w:lsdException w:name="Colorful Grid" w:uiPriority="73"/>
+    <w:lsdException w:name="Light Shading Accent 1" w:uiPriority="60"/>
+    <w:lsdException w:name="Light List Accent 1" w:uiPriority="61"/>
+    <w:lsdException w:name="Light Grid Accent 1" w:uiPriority="62"/>
+    <w:lsdException w:name="Medium Shading 1 Accent 1" w:uiPriority="63"/>
+    <w:lsdException w:name="Medium Shading 2 Accent 1" w:uiPriority="64"/>
+    <w:lsdException w:name="Medium List 1 Accent 1" w:uiPriority="65"/>
+    <w:lsdException w:name="Revision" w:semiHidden="1" w:uiPriority="99"/>
+    <w:lsdException w:name="List Paragraph" w:uiPriority="34" w:qFormat="1"/>
+    <w:lsdException w:name="Quote" w:uiPriority="29" w:qFormat="1"/>
+    <w:lsdException w:name="Intense Quote" w:uiPriority="30" w:qFormat="1"/>
+    <w:lsdException w:name="Medium List 2 Accent 1" w:uiPriority="66"/>
+    <w:lsdException w:name="Medium Grid 1 Accent 1" w:uiPriority="67"/>
+    <w:lsdException w:name="Medium Grid 2 Accent 1" w:uiPriority="68"/>
+    <w:lsdException w:name="Medium Grid 3 Accent 1" w:uiPriority="69"/>
+    <w:lsdException w:name="Dark List Accent 1" w:uiPriority="70"/>
+    <w:lsdException w:name="Colorful Shading Accent 1" w:uiPriority="71"/>
+    <w:lsdException w:name="Colorful List Accent 1" w:uiPriority="72"/>
+    <w:lsdException w:name="Colorful Grid Accent 1" w:uiPriority="73"/>
+    <w:lsdException w:name="Light Shading Accent 2" w:uiPriority="60"/>
+    <w:lsdException w:name="Light List Accent 2" w:uiPriority="61"/>
+    <w:lsdException w:name="Light Grid Accent 2" w:uiPriority="62"/>
+    <w:lsdException w:name="Medium Shading 1 Accent 2" w:uiPriority="63"/>
+    <w:lsdException w:name="Medium Shading 2 Accent 2" w:uiPriority="64"/>
+    <w:lsdException w:name="Medium List 1 Accent 2" w:uiPriority="65"/>
+    <w:lsdException w:name="Medium List 2 Accent 2" w:uiPriority="66"/>
+    <w:lsdException w:name="Medium Grid 1 Accent 2" w:uiPriority="67"/>
+    <w:lsdException w:name="Medium Grid 2 Accent 2" w:uiPriority="68"/>
+    <w:lsdException w:name="Medium Grid 3 Accent 2" w:uiPriority="69"/>
+    <w:lsdException w:name="Dark List Accent 2" w:uiPriority="70"/>
+    <w:lsdException w:name="Colorful Shading Accent 2" w:uiPriority="71"/>
+    <w:lsdException w:name="Colorful List Accent 2" w:uiPriority="72"/>
+    <w:lsdException w:name="Colorful Grid Accent 2" w:uiPriority="73"/>
+    <w:lsdException w:name="Light Shading Accent 3" w:uiPriority="60"/>
+    <w:lsdException w:name="Light List Accent 3" w:uiPriority="61"/>
+    <w:lsdException w:name="Light Grid Accent 3" w:uiPriority="62"/>
+    <w:lsdException w:name="Medium Shading 1 Accent 3" w:uiPriority="63"/>
+    <w:lsdException w:name="Medium Shading 2 Accent 3" w:uiPriority="64"/>
+    <w:lsdException w:name="Medium List 1 Accent 3" w:uiPriority="65"/>
+    <w:lsdException w:name="Medium List 2 Accent 3" w:uiPriority="66"/>
+    <w:lsdException w:name="Medium Grid 1 Accent 3" w:uiPriority="67"/>
+    <w:lsdException w:name="Medium Grid 2 Accent 3" w:uiPriority="68"/>
+    <w:lsdException w:name="Medium Grid 3 Accent 3" w:uiPriority="69"/>
+    <w:lsdException w:name="Dark List Accent 3" w:uiPriority="70"/>
+    <w:lsdException w:name="Colorful Shading Accent 3" w:uiPriority="71"/>
+    <w:lsdException w:name="Colorful List Accent 3" w:uiPriority="72"/>
+    <w:lsdException w:name="Colorful Grid Accent 3" w:uiPriority="73"/>
+    <w:lsdException w:name="Light Shading Accent 4" w:uiPriority="60"/>
+    <w:lsdException w:name="Light List Accent 4" w:uiPriority="61"/>
+    <w:lsdException w:name="Light Grid Accent 4" w:uiPriority="62"/>
+    <w:lsdException w:name="Medium Shading 1 Accent 4" w:uiPriority="63"/>
+    <w:lsdException w:name="Medium Shading 2 Accent 4" w:uiPriority="64"/>
+    <w:lsdException w:name="Medium List 1 Accent 4" w:uiPriority="65"/>
+    <w:lsdException w:name="Medium List 2 Accent 4" w:uiPriority="66"/>
+    <w:lsdException w:name="Medium Grid 1 Accent 4" w:uiPriority="67"/>
+    <w:lsdException w:name="Medium Grid 2 Accent 4" w:uiPriority="68"/>
+    <w:lsdException w:name="Medium Grid 3 Accent 4" w:uiPriority="69"/>
+    <w:lsdException w:name="Dark List Accent 4" w:uiPriority="70"/>
+    <w:lsdException w:name="Colorful Shading Accent 4" w:uiPriority="71"/>
+    <w:lsdException w:name="Colorful List Accent 4" w:uiPriority="72"/>
+    <w:lsdException w:name="Colorful Grid Accent 4" w:uiPriority="73"/>
+    <w:lsdException w:name="Light Shading Accent 5" w:uiPriority="60"/>
+    <w:lsdException w:name="Light List Accent 5" w:uiPriority="61"/>
+    <w:lsdException w:name="Light Grid Accent 5" w:uiPriority="62"/>
+    <w:lsdException w:name="Medium Shading 1 Accent 5" w:uiPriority="63"/>
+    <w:lsdException w:name="Medium Shading 2 Accent 5" w:uiPriority="64"/>
+    <w:lsdException w:name="Medium List 1 Accent 5" w:uiPriority="65"/>
+    <w:lsdException w:name="Medium List 2 Accent 5" w:uiPriority="66"/>
+    <w:lsdException w:name="Medium Grid 1 Accent 5" w:uiPriority="67"/>
+    <w:lsdException w:name="Medium Grid 2 Accent 5" w:uiPriority="68"/>
+    <w:lsdException w:name="Medium Grid 3 Accent 5" w:uiPriority="69"/>
+    <w:lsdException w:name="Dark List Accent 5" w:uiPriority="70"/>
+    <w:lsdException w:name="Colorful Shading Accent 5" w:uiPriority="71"/>
+    <w:lsdException w:name="Colorful List Accent 5" w:uiPriority="72"/>
+    <w:lsdException w:name="Colorful Grid Accent 5" w:uiPriority="73"/>
+    <w:lsdException w:name="Light Shading Accent 6" w:uiPriority="60"/>
+    <w:lsdException w:name="Light List Accent 6" w:uiPriority="61"/>
+    <w:lsdException w:name="Light Grid Accent 6" w:uiPriority="62"/>
+    <w:lsdException w:name="Medium Shading 1 Accent 6" w:uiPriority="63"/>
+    <w:lsdException w:name="Medium Shading 2 Accent 6" w:uiPriority="64"/>
+    <w:lsdException w:name="Medium List 1 Accent 6" w:uiPriority="65"/>
+    <w:lsdException w:name="Medium List 2 Accent 6" w:uiPriority="66"/>
+    <w:lsdException w:name="Medium Grid 1 Accent 6" w:uiPriority="67"/>
+    <w:lsdException w:name="Medium Grid 2 Accent 6" w:uiPriority="68"/>
+    <w:lsdException w:name="Medium Grid 3 Accent 6" w:uiPriority="69"/>
+    <w:lsdException w:name="Dark List Accent 6" w:uiPriority="70"/>
+    <w:lsdException w:name="Colorful Shading Accent 6" w:uiPriority="71"/>
+    <w:lsdException w:name="Colorful List Accent 6" w:uiPriority="72"/>
+    <w:lsdException w:name="Colorful Grid Accent 6" w:uiPriority="73"/>
+    <w:lsdException w:name="Subtle Emphasis" w:uiPriority="19" w:qFormat="1"/>
+    <w:lsdException w:name="Intense Emphasis" w:uiPriority="21" w:qFormat="1"/>
+    <w:lsdException w:name="Subtle Reference" w:uiPriority="31" w:qFormat="1"/>
+    <w:lsdException w:name="Intense Reference" w:uiPriority="32" w:qFormat="1"/>
+    <w:lsdException w:name="Book Title" w:uiPriority="33" w:qFormat="1"/>
+    <w:lsdException w:name="Bibliography" w:semiHidden="1" w:uiPriority="37" w:unhideWhenUsed="1"/>
+    <w:lsdException w:name="TOC Heading" w:semiHidden="1" w:uiPriority="39" w:unhideWhenUsed="1" w:qFormat="1"/>
+    <w:lsdException w:name="Plain Table 1" w:uiPriority="41"/>
+    <w:lsdException w:name="Plain Table 2" w:uiPriority="42"/>
+    <w:lsdException w:name="Plain Table 3" w:uiPriority="43"/>
+    <w:lsdException w:name="Plain Table 4" w:uiPriority="44"/>
+    <w:lsdException w:name="Plain Table 5" w:uiPriority="45"/>
+    <w:lsdException w:name="Grid Table Light" w:uiPriority="40"/>
+    <w:lsdException w:name="Grid Table 1 Light" w:uiPriority="46"/>
+    <w:lsdException w:name="Grid Table 2" w:uiPriority="47"/>
+    <w:lsdException w:name="Grid Table 3" w:uiPriority="48"/>
+    <w:lsdException w:name="Grid Table 4" w:uiPriority="49"/>
+    <w:lsdException w:name="Grid Table 5 Dark" w:uiPriority="50"/>
+    <w:lsdException w:name="Grid Table 6 Colorful" w:uiPriority="51"/>
+    <w:lsdException w:name="Grid Table 7 Colorful" w:uiPriority="52"/>
+    <w:lsdException w:name="Grid Table 1 Light Accent 1" w:uiPriority="46"/>
+    <w:lsdException w:name="Grid Table 2 Accent 1" w:uiPriority="47"/>
+    <w:lsdException w:name="Grid Table 3 Accent 1" w:uiPriority="48"/>
+    <w:lsdException w:name="Grid Table 4 Accent 1" w:uiPriority="49"/>
+    <w:lsdException w:name="Grid Table 5 Dark Accent 1" w:uiPriority="50"/>
+    <w:lsdException w:name="Grid Table 6 Colorful Accent 1" w:uiPriority="51"/>
+    <w:lsdException w:name="Grid Table 7 Colorful Accent 1" w:uiPriority="52"/>
+    <w:lsdException w:name="Grid Table 1 Light Accent 2" w:uiPriority="46"/>
+    <w:lsdException w:name="Grid Table 2 Accent 2" w:uiPriority="47"/>
+    <w:lsdException w:name="Grid Table 3 Accent 2" w:uiPriority="48"/>
+    <w:lsdException w:name="Grid Table 4 Accent 2" w:uiPriority="49"/>
+    <w:lsdException w:name="Grid Table 5 Dark Accent 2" w:uiPriority="50"/>
+    <w:lsdException w:name="Grid Table 6 Colorful Accent 2" w:uiPriority="51"/>
+    <w:lsdException w:name="Grid Table 7 Colorful Accent 2" w:uiPriority="52"/>
+    <w:lsdException w:name="Grid Table 1 Light Accent 3" w:uiPriority="46"/>
+    <w:lsdException w:name="Grid Table 2 Accent 3" w:uiPriority="47"/>
+    <w:lsdException w:name="Grid Table 3 Accent 3" w:uiPriority="48"/>
+    <w:lsdException w:name="Grid Table 4 Accent 3" w:uiPriority="49"/>
+    <w:lsdException w:name="Grid Table 5 Dark Accent 3" w:uiPriority="50"/>
+    <w:lsdException w:name="Grid Table 6 Colorful Accent 3" w:uiPriority="51"/>
+    <w:lsdException w:name="Grid Table 7 Colorful Accent 3" w:uiPriority="52"/>
+    <w:lsdException w:name="Grid Table 1 Light Accent 4" w:uiPriority="46"/>
+    <w:lsdException w:name="Grid Table 2 Accent 4" w:uiPriority="47"/>
+    <w:lsdException w:name="Grid Table 3 Accent 4" w:uiPriority="48"/>
+    <w:lsdException w:name="Grid Table 4 Accent 4" w:uiPriority="49"/>
+    <w:lsdException w:name="Grid Table 5 Dark Accent 4" w:uiPriority="50"/>
+    <w:lsdException w:name="Grid Table 6 Colorful Accent 4" w:uiPriority="51"/>
+    <w:lsdException w:name="Grid Table 7 Colorful Accent 4" w:uiPriority="52"/>
+    <w:lsdException w:name="Grid Table 1 Light Accent 5" w:uiPriority="46"/>
+    <w:lsdException w:name="Grid Table 2 Accent 5" w:uiPriority="47"/>
+    <w:lsdException w:name="Grid Table 3 Accent 5" w:uiPriority="48"/>
+    <w:lsdException w:name="Grid Table 4 Accent 5" w:uiPriority="49"/>
+    <w:lsdException w:name="Grid Table 5 Dark Accent 5" w:uiPriority="50"/>
+    <w:lsdException w:name="Grid Table 6 Colorful Accent 5" w:uiPriority="51"/>
+    <w:lsdException w:name="Grid Table 7 Colorful Accent 5" w:uiPriority="52"/>
+    <w:lsdException w:name="Grid Table 1 Light Accent 6" w:uiPriority="46"/>
+    <w:lsdException w:name="Grid Table 2 Accent 6" w:uiPriority="47"/>
+    <w:lsdException w:name="Grid Table 3 Accent 6" w:uiPriority="48"/>
+    <w:lsdException w:name="Grid Table 4 Accent 6" w:uiPriority="49"/>
+    <w:lsdException w:name="Grid Table 5 Dark Accent 6" w:uiPriority="50"/>
+    <w:lsdException w:name="Grid Table 6 Colorful Accent 6" w:uiPriority="51"/>
+    <w:lsdException w:name="Grid Table 7 Colorful Accent 6" w:uiPriority="52"/>
+    <w:lsdException w:name="List Table 1 Light" w:uiPriority="46"/>
+    <w:lsdException w:name="List Table 2" w:uiPriority="47"/>
+    <w:lsdException w:name="List Table 3" w:uiPriority="48"/>
+    <w:lsdException w:name="List Table 4" w:uiPriority="49"/>
+    <w:lsdException w:name="List Table 5 Dark" w:uiPriority="50"/>
+    <w:lsdException w:name="List Table 6 Colorful" w:uiPriority="51"/>
+    <w:lsdException w:name="List Table 7 Colorful" w:uiPriority="52"/>
+    <w:lsdException w:name="List Table 1 Light Accent 1" w:uiPriority="46"/>
+    <w:lsdException w:name="List Table 2 Accent 1" w:uiPriority="47"/>
+    <w:lsdException w:name="List Table 3 Accent 1" w:uiPriority="48"/>
+    <w:lsdException w:name="List Table 4 Accent 1" w:uiPriority="49"/>
+    <w:lsdException w:name="List Table 5 Dark Accent 1" w:uiPriority="50"/>
+    <w:lsdException w:name="List Table 6 Colorful Accent 1" w:uiPriority="51"/>
+    <w:lsdException w:name="List Table 7 Colorful Accent 1" w:uiPriority="52"/>
+    <w:lsdException w:name="List Table 1 Light Accent 2" w:uiPriority="46"/>
+    <w:lsdException w:name="List Table 2 Accent 2" w:uiPriority="47"/>
+    <w:lsdException w:name="List Table 3 Accent 2" w:uiPriority="48"/>
+    <w:lsdException w:name="List Table 4 Accent 2" w:uiPriority="49"/>
+    <w:lsdException w:name="List Table 5 Dark Accent 2" w:uiPriority="50"/>
+    <w:lsdException w:name="List Table 6 Colorful Accent 2" w:uiPriority="51"/>
+    <w:lsdException w:name="List Table 7 Colorful Accent 2" w:uiPriority="52"/>
+    <w:lsdException w:name="List Table 1 Light Accent 3" w:uiPriority="46"/>
+    <w:lsdException w:name="List Table 2 Accent 3" w:uiPriority="47"/>
+    <w:lsdException w:name="List Table 3 Accent 3" w:uiPriority="48"/>
+    <w:lsdException w:name="List Table 4 Accent 3" w:uiPriority="49"/>
+    <w:lsdException w:name="List Table 5 Dark Accent 3" w:uiPriority="50"/>
+    <w:lsdException w:name="List Table 6 Colorful Accent 3" w:uiPriority="51"/>
+    <w:lsdException w:name="List Table 7 Colorful Accent 3" w:uiPriority="52"/>
+    <w:lsdException w:name="List Table 1 Light Accent 4" w:uiPriority="46"/>
+    <w:lsdException w:name="List Table 2 Accent 4" w:uiPriority="47"/>
+    <w:lsdException w:name="List Table 3 Accent 4" w:uiPriority="48"/>
+    <w:lsdException w:name="List Table 4 Accent 4" w:uiPriority="49"/>
+    <w:lsdException w:name="List Table 5 Dark Accent 4" w:uiPriority="50"/>
+    <w:lsdException w:name="List Table 6 Colorful Accent 4" w:uiPriority="51"/>
+    <w:lsdException w:name="List Table 7 Colorful Accent 4" w:uiPriority="52"/>
+    <w:lsdException w:name="List Table 1 Light Accent 5" w:uiPriority="46"/>
+    <w:lsdException w:name="List Table 2 Accent 5" w:uiPriority="47"/>
+    <w:lsdException w:name="List Table 3 Accent 5" w:uiPriority="48"/>
+    <w:lsdException w:name="List Table 4 Accent 5" w:uiPriority="49"/>
+    <w:lsdException w:name="List Table 5 Dark Accent 5" w:uiPriority="50"/>
+    <w:lsdException w:name="List Table 6 Colorful Accent 5" w:uiPriority="51"/>
+    <w:lsdException w:name="List Table 7 Colorful Accent 5" w:uiPriority="52"/>
+    <w:lsdException w:name="List Table 1 Light Accent 6" w:uiPriority="46"/>
+    <w:lsdException w:name="List Table 2 Accent 6" w:uiPriority="47"/>
+    <w:lsdException w:name="List Table 3 Accent 6" w:uiPriority="48"/>
+    <w:lsdException w:name="List Table 4 Accent 6" w:uiPriority="49"/>
+    <w:lsdException w:name="List Table 5 Dark Accent 6" w:uiPriority="50"/>
+    <w:lsdException w:name="List Table 6 Colorful Accent 6" w:uiPriority="51"/>
+    <w:lsdException w:name="List Table 7 Colorful Accent 6" w:uiPriority="52"/>
+    <w:lsdException w:name="Mention" w:semiHidden="1" w:uiPriority="99" w:unhideWhenUsed="1"/>
+    <w:lsdException w:name="Smart Hyperlink" w:semiHidden="1" w:uiPriority="99" w:unhideWhenUsed="1"/>
+    <w:lsdException w:name="Hashtag" w:semiHidden="1" w:uiPriority="99" w:unhideWhenUsed="1"/>
   </w:latentStyles>
   <w:style w:type="paragraph" w:default="1" w:styleId="Standard">
     <w:name w:val="Normal"/>
@@ -24994,7 +23442,7 @@
 </file>
 
 <file path=customXml/itemProps1.xml><?xml version="1.0" encoding="utf-8"?>
-<ds:datastoreItem xmlns:ds="http://schemas.openxmlformats.org/officeDocument/2006/customXml" ds:itemID="{D12342D5-16C0-44BC-8B5B-FB8ADA34520A}">
+<ds:datastoreItem xmlns:ds="http://schemas.openxmlformats.org/officeDocument/2006/customXml" ds:itemID="{F98C0BC3-B869-49A0-B3FF-BC24CCB7C8EA}">
   <ds:schemaRefs>
     <ds:schemaRef ds:uri="http://schemas.openxmlformats.org/officeDocument/2006/bibliography"/>
   </ds:schemaRefs>

--- a/doku/70_Dokumentation/Doku_final.docx
+++ b/doku/70_Dokumentation/Doku_final.docx
@@ -1,6 +1,6 @@
 
 <file path=word/document.xml><?xml version="1.0" encoding="utf-8"?>
-<w:document xmlns:wpc="http://schemas.microsoft.com/office/word/2010/wordprocessingCanvas" xmlns:cx="http://schemas.microsoft.com/office/drawing/2014/chartex" xmlns:cx1="http://schemas.microsoft.com/office/drawing/2015/9/8/chartex" xmlns:cx2="http://schemas.microsoft.com/office/drawing/2015/10/21/chartex" xmlns:cx3="http://schemas.microsoft.com/office/drawing/2016/5/9/chartex" xmlns:cx4="http://schemas.microsoft.com/office/drawing/2016/5/10/chartex" xmlns:cx5="http://schemas.microsoft.com/office/drawing/2016/5/11/chartex" xmlns:cx6="http://schemas.microsoft.com/office/drawing/2016/5/12/chartex" xmlns:cx7="http://schemas.microsoft.com/office/drawing/2016/5/13/chartex" xmlns:cx8="http://schemas.microsoft.com/office/drawing/2016/5/14/chartex" xmlns:mc="http://schemas.openxmlformats.org/markup-compatibility/2006" xmlns:aink="http://schemas.microsoft.com/office/drawing/2016/ink" xmlns:o="urn:schemas-microsoft-com:office:office" xmlns:r="http://schemas.openxmlformats.org/officeDocument/2006/relationships" xmlns:m="http://schemas.openxmlformats.org/officeDocument/2006/math" xmlns:v="urn:schemas-microsoft-com:vml" xmlns:wp14="http://schemas.microsoft.com/office/word/2010/wordprocessingDrawing" xmlns:wp="http://schemas.openxmlformats.org/drawingml/2006/wordprocessingDrawing" xmlns:w10="urn:schemas-microsoft-com:office:word" xmlns:w="http://schemas.openxmlformats.org/wordprocessingml/2006/main" xmlns:w14="http://schemas.microsoft.com/office/word/2010/wordml" xmlns:w15="http://schemas.microsoft.com/office/word/2012/wordml" xmlns:w16se="http://schemas.microsoft.com/office/word/2015/wordml/symex" xmlns:wpg="http://schemas.microsoft.com/office/word/2010/wordprocessingGroup" xmlns:wpi="http://schemas.microsoft.com/office/word/2010/wordprocessingInk" xmlns:wne="http://schemas.microsoft.com/office/word/2006/wordml" xmlns:wps="http://schemas.microsoft.com/office/word/2010/wordprocessingShape" mc:Ignorable="w14 w15 w16se wp14">
+<w:document xmlns:wpc="http://schemas.microsoft.com/office/word/2010/wordprocessingCanvas" xmlns:mc="http://schemas.openxmlformats.org/markup-compatibility/2006" xmlns:o="urn:schemas-microsoft-com:office:office" xmlns:r="http://schemas.openxmlformats.org/officeDocument/2006/relationships" xmlns:m="http://schemas.openxmlformats.org/officeDocument/2006/math" xmlns:v="urn:schemas-microsoft-com:vml" xmlns:wp14="http://schemas.microsoft.com/office/word/2010/wordprocessingDrawing" xmlns:wp="http://schemas.openxmlformats.org/drawingml/2006/wordprocessingDrawing" xmlns:w10="urn:schemas-microsoft-com:office:word" xmlns:w="http://schemas.openxmlformats.org/wordprocessingml/2006/main" xmlns:w14="http://schemas.microsoft.com/office/word/2010/wordml" xmlns:w15="http://schemas.microsoft.com/office/word/2012/wordml" xmlns:wpg="http://schemas.microsoft.com/office/word/2010/wordprocessingGroup" xmlns:wpi="http://schemas.microsoft.com/office/word/2010/wordprocessingInk" xmlns:wne="http://schemas.microsoft.com/office/word/2006/wordml" xmlns:wps="http://schemas.microsoft.com/office/word/2010/wordprocessingShape" mc:Ignorable="w14 w15 wp14">
   <w:body>
     <w:p>
       <w:pPr>
@@ -16,6 +16,7 @@
       </w:pPr>
       <w:bookmarkStart w:id="0" w:name="_Hlk486346979"/>
       <w:bookmarkEnd w:id="0"/>
+      <w:proofErr w:type="spellStart"/>
       <w:r>
         <w:rPr>
           <w:b/>
@@ -25,6 +26,7 @@
         </w:rPr>
         <w:t>Mechatronisches</w:t>
       </w:r>
+      <w:proofErr w:type="spellEnd"/>
       <w:r>
         <w:rPr>
           <w:b/>
@@ -32,8 +34,19 @@
           <w:szCs w:val="44"/>
           <w:lang w:val="en-US"/>
         </w:rPr>
-        <w:t xml:space="preserve"> Projekt</w:t>
-      </w:r>
+        <w:t xml:space="preserve"> </w:t>
+      </w:r>
+      <w:proofErr w:type="spellStart"/>
+      <w:r>
+        <w:rPr>
+          <w:b/>
+          <w:sz w:val="44"/>
+          <w:szCs w:val="44"/>
+          <w:lang w:val="en-US"/>
+        </w:rPr>
+        <w:t>Projekt</w:t>
+      </w:r>
+      <w:proofErr w:type="spellEnd"/>
     </w:p>
     <w:p>
       <w:pPr>
@@ -103,6 +116,8 @@
         </w:rPr>
         <w:t xml:space="preserve">agnetic Properties </w:t>
       </w:r>
+      <w:bookmarkStart w:id="1" w:name="_GoBack"/>
+      <w:bookmarkEnd w:id="1"/>
     </w:p>
     <w:p>
       <w:pPr>
@@ -349,36 +364,66 @@
         </w:rPr>
         <w:t xml:space="preserve">, </w:t>
       </w:r>
+      <w:proofErr w:type="spellStart"/>
       <w:r>
         <w:rPr>
           <w:b/>
           <w:sz w:val="24"/>
           <w:szCs w:val="24"/>
         </w:rPr>
-        <w:t>Smiljan Mahkovec</w:t>
-      </w:r>
+        <w:t>Smiljan</w:t>
+      </w:r>
+      <w:proofErr w:type="spellEnd"/>
       <w:r>
         <w:rPr>
           <w:b/>
           <w:sz w:val="24"/>
           <w:szCs w:val="24"/>
         </w:rPr>
-        <w:t xml:space="preserve">, </w:t>
-      </w:r>
+        <w:t xml:space="preserve"> </w:t>
+      </w:r>
+      <w:proofErr w:type="spellStart"/>
       <w:r>
         <w:rPr>
           <w:b/>
           <w:sz w:val="24"/>
           <w:szCs w:val="24"/>
         </w:rPr>
-        <w:t>Marc Schnaitmann</w:t>
-      </w:r>
+        <w:t>Mahkovec</w:t>
+      </w:r>
+      <w:proofErr w:type="spellEnd"/>
       <w:r>
         <w:rPr>
           <w:b/>
           <w:sz w:val="24"/>
           <w:szCs w:val="24"/>
         </w:rPr>
+        <w:t xml:space="preserve">, </w:t>
+      </w:r>
+      <w:r>
+        <w:rPr>
+          <w:b/>
+          <w:sz w:val="24"/>
+          <w:szCs w:val="24"/>
+        </w:rPr>
+        <w:t xml:space="preserve">Marc </w:t>
+      </w:r>
+      <w:proofErr w:type="spellStart"/>
+      <w:r>
+        <w:rPr>
+          <w:b/>
+          <w:sz w:val="24"/>
+          <w:szCs w:val="24"/>
+        </w:rPr>
+        <w:t>Schnaitmann</w:t>
+      </w:r>
+      <w:proofErr w:type="spellEnd"/>
+      <w:r>
+        <w:rPr>
+          <w:b/>
+          <w:sz w:val="24"/>
+          <w:szCs w:val="24"/>
+        </w:rPr>
         <w:t>,</w:t>
       </w:r>
     </w:p>
@@ -414,8 +459,18 @@
           <w:sz w:val="24"/>
           <w:szCs w:val="24"/>
         </w:rPr>
-        <w:t>Till Schwaderer</w:t>
-      </w:r>
+        <w:t xml:space="preserve">Till </w:t>
+      </w:r>
+      <w:proofErr w:type="spellStart"/>
+      <w:r>
+        <w:rPr>
+          <w:b/>
+          <w:sz w:val="24"/>
+          <w:szCs w:val="24"/>
+        </w:rPr>
+        <w:t>Schwaderer</w:t>
+      </w:r>
+      <w:proofErr w:type="spellEnd"/>
     </w:p>
     <w:p>
       <w:pPr>
@@ -446,7 +501,23 @@
           <w:sz w:val="24"/>
           <w:szCs w:val="24"/>
         </w:rPr>
-        <w:t xml:space="preserve">Prof. Dr.-Ing H. Förschner </w:t>
+        <w:t xml:space="preserve">Prof. Dr.-Ing H. </w:t>
+      </w:r>
+      <w:proofErr w:type="spellStart"/>
+      <w:r>
+        <w:rPr>
+          <w:sz w:val="24"/>
+          <w:szCs w:val="24"/>
+        </w:rPr>
+        <w:t>Förschner</w:t>
+      </w:r>
+      <w:proofErr w:type="spellEnd"/>
+      <w:r>
+        <w:rPr>
+          <w:sz w:val="24"/>
+          <w:szCs w:val="24"/>
+        </w:rPr>
+        <w:t xml:space="preserve"> </w:t>
       </w:r>
       <w:r>
         <w:rPr>
@@ -565,8 +636,8 @@
         </w:numPr>
         <w:ind w:left="720" w:hanging="720"/>
       </w:pPr>
-      <w:bookmarkStart w:id="1" w:name="_Toc486490208"/>
-      <w:commentRangeStart w:id="2"/>
+      <w:bookmarkStart w:id="2" w:name="_Toc486508749"/>
+      <w:commentRangeStart w:id="3"/>
       <w:r>
         <w:lastRenderedPageBreak/>
         <w:t>Inhalt</w:t>
@@ -574,16 +645,16 @@
       <w:r>
         <w:t>sverzeichnis</w:t>
       </w:r>
-      <w:bookmarkEnd w:id="1"/>
-      <w:commentRangeEnd w:id="2"/>
+      <w:commentRangeEnd w:id="3"/>
       <w:r>
         <w:rPr>
           <w:rStyle w:val="Kommentarzeichen"/>
           <w:b w:val="0"/>
           <w:kern w:val="0"/>
         </w:rPr>
-        <w:commentReference w:id="2"/>
-      </w:r>
+        <w:commentReference w:id="3"/>
+      </w:r>
+      <w:bookmarkEnd w:id="2"/>
     </w:p>
     <w:p>
       <w:pPr>
@@ -614,7 +685,7 @@
         <w:fldChar w:fldCharType="begin"/>
       </w:r>
       <w:r>
-        <w:instrText xml:space="preserve"> PAGEREF _Toc486490208 \h </w:instrText>
+        <w:instrText xml:space="preserve"> PAGEREF _Toc486508749 \h </w:instrText>
       </w:r>
       <w:r>
         <w:fldChar w:fldCharType="separate"/>
@@ -658,7 +729,7 @@
         <w:fldChar w:fldCharType="begin"/>
       </w:r>
       <w:r>
-        <w:instrText xml:space="preserve"> PAGEREF _Toc486490209 \h </w:instrText>
+        <w:instrText xml:space="preserve"> PAGEREF _Toc486508750 \h </w:instrText>
       </w:r>
       <w:r>
         <w:fldChar w:fldCharType="separate"/>
@@ -702,7 +773,7 @@
         <w:fldChar w:fldCharType="begin"/>
       </w:r>
       <w:r>
-        <w:instrText xml:space="preserve"> PAGEREF _Toc486490210 \h </w:instrText>
+        <w:instrText xml:space="preserve"> PAGEREF _Toc486508751 \h </w:instrText>
       </w:r>
       <w:r>
         <w:fldChar w:fldCharType="separate"/>
@@ -744,7 +815,7 @@
         <w:fldChar w:fldCharType="begin"/>
       </w:r>
       <w:r>
-        <w:instrText xml:space="preserve"> PAGEREF _Toc486490211 \h </w:instrText>
+        <w:instrText xml:space="preserve"> PAGEREF _Toc486508752 \h </w:instrText>
       </w:r>
       <w:r>
         <w:fldChar w:fldCharType="separate"/>
@@ -786,7 +857,7 @@
         <w:fldChar w:fldCharType="begin"/>
       </w:r>
       <w:r>
-        <w:instrText xml:space="preserve"> PAGEREF _Toc486490212 \h </w:instrText>
+        <w:instrText xml:space="preserve"> PAGEREF _Toc486508753 \h </w:instrText>
       </w:r>
       <w:r>
         <w:fldChar w:fldCharType="separate"/>
@@ -828,7 +899,7 @@
         <w:fldChar w:fldCharType="begin"/>
       </w:r>
       <w:r>
-        <w:instrText xml:space="preserve"> PAGEREF _Toc486490213 \h </w:instrText>
+        <w:instrText xml:space="preserve"> PAGEREF _Toc486508754 \h </w:instrText>
       </w:r>
       <w:r>
         <w:fldChar w:fldCharType="separate"/>
@@ -870,7 +941,7 @@
         <w:fldChar w:fldCharType="begin"/>
       </w:r>
       <w:r>
-        <w:instrText xml:space="preserve"> PAGEREF _Toc486490214 \h </w:instrText>
+        <w:instrText xml:space="preserve"> PAGEREF _Toc486508755 \h </w:instrText>
       </w:r>
       <w:r>
         <w:fldChar w:fldCharType="separate"/>
@@ -912,7 +983,7 @@
         <w:fldChar w:fldCharType="begin"/>
       </w:r>
       <w:r>
-        <w:instrText xml:space="preserve"> PAGEREF _Toc486490215 \h </w:instrText>
+        <w:instrText xml:space="preserve"> PAGEREF _Toc486508756 \h </w:instrText>
       </w:r>
       <w:r>
         <w:fldChar w:fldCharType="separate"/>
@@ -954,13 +1025,13 @@
         <w:fldChar w:fldCharType="begin"/>
       </w:r>
       <w:r>
-        <w:instrText xml:space="preserve"> PAGEREF _Toc486490216 \h </w:instrText>
+        <w:instrText xml:space="preserve"> PAGEREF _Toc486508757 \h </w:instrText>
       </w:r>
       <w:r>
         <w:fldChar w:fldCharType="separate"/>
       </w:r>
       <w:r>
-        <w:t>16</w:t>
+        <w:t>15</w:t>
       </w:r>
       <w:r>
         <w:fldChar w:fldCharType="end"/>
@@ -996,13 +1067,13 @@
         <w:fldChar w:fldCharType="begin"/>
       </w:r>
       <w:r>
-        <w:instrText xml:space="preserve"> PAGEREF _Toc486490217 \h </w:instrText>
+        <w:instrText xml:space="preserve"> PAGEREF _Toc486508758 \h </w:instrText>
       </w:r>
       <w:r>
         <w:fldChar w:fldCharType="separate"/>
       </w:r>
       <w:r>
-        <w:t>18</w:t>
+        <w:t>17</w:t>
       </w:r>
       <w:r>
         <w:fldChar w:fldCharType="end"/>
@@ -1038,13 +1109,13 @@
         <w:fldChar w:fldCharType="begin"/>
       </w:r>
       <w:r>
-        <w:instrText xml:space="preserve"> PAGEREF _Toc486490218 \h </w:instrText>
+        <w:instrText xml:space="preserve"> PAGEREF _Toc486508759 \h </w:instrText>
       </w:r>
       <w:r>
         <w:fldChar w:fldCharType="separate"/>
       </w:r>
       <w:r>
-        <w:t>18</w:t>
+        <w:t>17</w:t>
       </w:r>
       <w:r>
         <w:fldChar w:fldCharType="end"/>
@@ -1080,13 +1151,13 @@
         <w:fldChar w:fldCharType="begin"/>
       </w:r>
       <w:r>
-        <w:instrText xml:space="preserve"> PAGEREF _Toc486490219 \h </w:instrText>
+        <w:instrText xml:space="preserve"> PAGEREF _Toc486508760 \h </w:instrText>
       </w:r>
       <w:r>
         <w:fldChar w:fldCharType="separate"/>
       </w:r>
       <w:r>
-        <w:t>23</w:t>
+        <w:t>22</w:t>
       </w:r>
       <w:r>
         <w:fldChar w:fldCharType="end"/>
@@ -1122,13 +1193,13 @@
         <w:fldChar w:fldCharType="begin"/>
       </w:r>
       <w:r>
-        <w:instrText xml:space="preserve"> PAGEREF _Toc486490220 \h </w:instrText>
+        <w:instrText xml:space="preserve"> PAGEREF _Toc486508761 \h </w:instrText>
       </w:r>
       <w:r>
         <w:fldChar w:fldCharType="separate"/>
       </w:r>
       <w:r>
-        <w:t>23</w:t>
+        <w:t>22</w:t>
       </w:r>
       <w:r>
         <w:fldChar w:fldCharType="end"/>
@@ -1164,13 +1235,13 @@
         <w:fldChar w:fldCharType="begin"/>
       </w:r>
       <w:r>
-        <w:instrText xml:space="preserve"> PAGEREF _Toc486490221 \h </w:instrText>
+        <w:instrText xml:space="preserve"> PAGEREF _Toc486508762 \h </w:instrText>
       </w:r>
       <w:r>
         <w:fldChar w:fldCharType="separate"/>
       </w:r>
       <w:r>
-        <w:t>23</w:t>
+        <w:t>22</w:t>
       </w:r>
       <w:r>
         <w:fldChar w:fldCharType="end"/>
@@ -1197,7 +1268,7 @@
         <w:tab/>
       </w:r>
       <w:r>
-        <w:t>AnsteuerungOszilloscope.vi</w:t>
+        <w:t>AnsteuerungOszilloskop.vi</w:t>
       </w:r>
       <w:r>
         <w:tab/>
@@ -1206,13 +1277,13 @@
         <w:fldChar w:fldCharType="begin"/>
       </w:r>
       <w:r>
-        <w:instrText xml:space="preserve"> PAGEREF _Toc486490222 \h </w:instrText>
+        <w:instrText xml:space="preserve"> PAGEREF _Toc486508763 \h </w:instrText>
       </w:r>
       <w:r>
         <w:fldChar w:fldCharType="separate"/>
       </w:r>
       <w:r>
-        <w:t>24</w:t>
+        <w:t>23</w:t>
       </w:r>
       <w:r>
         <w:fldChar w:fldCharType="end"/>
@@ -1248,13 +1319,13 @@
         <w:fldChar w:fldCharType="begin"/>
       </w:r>
       <w:r>
-        <w:instrText xml:space="preserve"> PAGEREF _Toc486490223 \h </w:instrText>
+        <w:instrText xml:space="preserve"> PAGEREF _Toc486508764 \h </w:instrText>
       </w:r>
       <w:r>
         <w:fldChar w:fldCharType="separate"/>
       </w:r>
       <w:r>
-        <w:t>24</w:t>
+        <w:t>23</w:t>
       </w:r>
       <w:r>
         <w:fldChar w:fldCharType="end"/>
@@ -1290,13 +1361,13 @@
         <w:fldChar w:fldCharType="begin"/>
       </w:r>
       <w:r>
-        <w:instrText xml:space="preserve"> PAGEREF _Toc486490224 \h </w:instrText>
+        <w:instrText xml:space="preserve"> PAGEREF _Toc486508765 \h </w:instrText>
       </w:r>
       <w:r>
         <w:fldChar w:fldCharType="separate"/>
       </w:r>
       <w:r>
-        <w:t>24</w:t>
+        <w:t>23</w:t>
       </w:r>
       <w:r>
         <w:fldChar w:fldCharType="end"/>
@@ -1332,13 +1403,13 @@
         <w:fldChar w:fldCharType="begin"/>
       </w:r>
       <w:r>
-        <w:instrText xml:space="preserve"> PAGEREF _Toc486490225 \h </w:instrText>
+        <w:instrText xml:space="preserve"> PAGEREF _Toc486508766 \h </w:instrText>
       </w:r>
       <w:r>
         <w:fldChar w:fldCharType="separate"/>
       </w:r>
       <w:r>
-        <w:t>25</w:t>
+        <w:t>24</w:t>
       </w:r>
       <w:r>
         <w:fldChar w:fldCharType="end"/>
@@ -1374,13 +1445,13 @@
         <w:fldChar w:fldCharType="begin"/>
       </w:r>
       <w:r>
-        <w:instrText xml:space="preserve"> PAGEREF _Toc486490226 \h </w:instrText>
+        <w:instrText xml:space="preserve"> PAGEREF _Toc486508767 \h </w:instrText>
       </w:r>
       <w:r>
         <w:fldChar w:fldCharType="separate"/>
       </w:r>
       <w:r>
-        <w:t>25</w:t>
+        <w:t>24</w:t>
       </w:r>
       <w:r>
         <w:fldChar w:fldCharType="end"/>
@@ -1416,13 +1487,13 @@
         <w:fldChar w:fldCharType="begin"/>
       </w:r>
       <w:r>
-        <w:instrText xml:space="preserve"> PAGEREF _Toc486490227 \h </w:instrText>
+        <w:instrText xml:space="preserve"> PAGEREF _Toc486508768 \h </w:instrText>
       </w:r>
       <w:r>
         <w:fldChar w:fldCharType="separate"/>
       </w:r>
       <w:r>
-        <w:t>25</w:t>
+        <w:t>24</w:t>
       </w:r>
       <w:r>
         <w:fldChar w:fldCharType="end"/>
@@ -1458,13 +1529,13 @@
         <w:fldChar w:fldCharType="begin"/>
       </w:r>
       <w:r>
-        <w:instrText xml:space="preserve"> PAGEREF _Toc486490228 \h </w:instrText>
+        <w:instrText xml:space="preserve"> PAGEREF _Toc486508769 \h </w:instrText>
       </w:r>
       <w:r>
         <w:fldChar w:fldCharType="separate"/>
       </w:r>
       <w:r>
-        <w:t>26</w:t>
+        <w:t>25</w:t>
       </w:r>
       <w:r>
         <w:fldChar w:fldCharType="end"/>
@@ -1500,13 +1571,13 @@
         <w:fldChar w:fldCharType="begin"/>
       </w:r>
       <w:r>
-        <w:instrText xml:space="preserve"> PAGEREF _Toc486490229 \h </w:instrText>
+        <w:instrText xml:space="preserve"> PAGEREF _Toc486508770 \h </w:instrText>
       </w:r>
       <w:r>
         <w:fldChar w:fldCharType="separate"/>
       </w:r>
       <w:r>
-        <w:t>26</w:t>
+        <w:t>25</w:t>
       </w:r>
       <w:r>
         <w:fldChar w:fldCharType="end"/>
@@ -1542,13 +1613,13 @@
         <w:fldChar w:fldCharType="begin"/>
       </w:r>
       <w:r>
-        <w:instrText xml:space="preserve"> PAGEREF _Toc486490230 \h </w:instrText>
+        <w:instrText xml:space="preserve"> PAGEREF _Toc486508771 \h </w:instrText>
       </w:r>
       <w:r>
         <w:fldChar w:fldCharType="separate"/>
       </w:r>
       <w:r>
-        <w:t>27</w:t>
+        <w:t>26</w:t>
       </w:r>
       <w:r>
         <w:fldChar w:fldCharType="end"/>
@@ -1584,13 +1655,13 @@
         <w:fldChar w:fldCharType="begin"/>
       </w:r>
       <w:r>
-        <w:instrText xml:space="preserve"> PAGEREF _Toc486490231 \h </w:instrText>
+        <w:instrText xml:space="preserve"> PAGEREF _Toc486508772 \h </w:instrText>
       </w:r>
       <w:r>
         <w:fldChar w:fldCharType="separate"/>
       </w:r>
       <w:r>
-        <w:t>27</w:t>
+        <w:t>26</w:t>
       </w:r>
       <w:r>
         <w:fldChar w:fldCharType="end"/>
@@ -1626,13 +1697,13 @@
         <w:fldChar w:fldCharType="begin"/>
       </w:r>
       <w:r>
-        <w:instrText xml:space="preserve"> PAGEREF _Toc486490232 \h </w:instrText>
+        <w:instrText xml:space="preserve"> PAGEREF _Toc486508773 \h </w:instrText>
       </w:r>
       <w:r>
         <w:fldChar w:fldCharType="separate"/>
       </w:r>
       <w:r>
-        <w:t>28</w:t>
+        <w:t>27</w:t>
       </w:r>
       <w:r>
         <w:fldChar w:fldCharType="end"/>
@@ -1668,13 +1739,13 @@
         <w:fldChar w:fldCharType="begin"/>
       </w:r>
       <w:r>
-        <w:instrText xml:space="preserve"> PAGEREF _Toc486490233 \h </w:instrText>
+        <w:instrText xml:space="preserve"> PAGEREF _Toc486508774 \h </w:instrText>
       </w:r>
       <w:r>
         <w:fldChar w:fldCharType="separate"/>
       </w:r>
       <w:r>
-        <w:t>28</w:t>
+        <w:t>27</w:t>
       </w:r>
       <w:r>
         <w:fldChar w:fldCharType="end"/>
@@ -1710,13 +1781,13 @@
         <w:fldChar w:fldCharType="begin"/>
       </w:r>
       <w:r>
-        <w:instrText xml:space="preserve"> PAGEREF _Toc486490234 \h </w:instrText>
+        <w:instrText xml:space="preserve"> PAGEREF _Toc486508775 \h </w:instrText>
       </w:r>
       <w:r>
         <w:fldChar w:fldCharType="separate"/>
       </w:r>
       <w:r>
-        <w:t>28</w:t>
+        <w:t>27</w:t>
       </w:r>
       <w:r>
         <w:fldChar w:fldCharType="end"/>
@@ -1752,13 +1823,13 @@
         <w:fldChar w:fldCharType="begin"/>
       </w:r>
       <w:r>
-        <w:instrText xml:space="preserve"> PAGEREF _Toc486490235 \h </w:instrText>
+        <w:instrText xml:space="preserve"> PAGEREF _Toc486508776 \h </w:instrText>
       </w:r>
       <w:r>
         <w:fldChar w:fldCharType="separate"/>
       </w:r>
       <w:r>
-        <w:t>29</w:t>
+        <w:t>28</w:t>
       </w:r>
       <w:r>
         <w:fldChar w:fldCharType="end"/>
@@ -1794,13 +1865,13 @@
         <w:fldChar w:fldCharType="begin"/>
       </w:r>
       <w:r>
-        <w:instrText xml:space="preserve"> PAGEREF _Toc486490236 \h </w:instrText>
+        <w:instrText xml:space="preserve"> PAGEREF _Toc486508777 \h </w:instrText>
       </w:r>
       <w:r>
         <w:fldChar w:fldCharType="separate"/>
       </w:r>
       <w:r>
-        <w:t>29</w:t>
+        <w:t>28</w:t>
       </w:r>
       <w:r>
         <w:fldChar w:fldCharType="end"/>
@@ -1827,7 +1898,7 @@
         <w:tab/>
       </w:r>
       <w:r>
-        <w:t>OszilloscopeInit.vi</w:t>
+        <w:t>OszilloskopInit.vi</w:t>
       </w:r>
       <w:r>
         <w:tab/>
@@ -1836,13 +1907,13 @@
         <w:fldChar w:fldCharType="begin"/>
       </w:r>
       <w:r>
-        <w:instrText xml:space="preserve"> PAGEREF _Toc486490237 \h </w:instrText>
+        <w:instrText xml:space="preserve"> PAGEREF _Toc486508778 \h </w:instrText>
       </w:r>
       <w:r>
         <w:fldChar w:fldCharType="separate"/>
       </w:r>
       <w:r>
-        <w:t>29</w:t>
+        <w:t>28</w:t>
       </w:r>
       <w:r>
         <w:fldChar w:fldCharType="end"/>
@@ -1878,13 +1949,13 @@
         <w:fldChar w:fldCharType="begin"/>
       </w:r>
       <w:r>
-        <w:instrText xml:space="preserve"> PAGEREF _Toc486490238 \h </w:instrText>
+        <w:instrText xml:space="preserve"> PAGEREF _Toc486508779 \h </w:instrText>
       </w:r>
       <w:r>
         <w:fldChar w:fldCharType="separate"/>
       </w:r>
       <w:r>
-        <w:t>30</w:t>
+        <w:t>29</w:t>
       </w:r>
       <w:r>
         <w:fldChar w:fldCharType="end"/>
@@ -1920,13 +1991,13 @@
         <w:fldChar w:fldCharType="begin"/>
       </w:r>
       <w:r>
-        <w:instrText xml:space="preserve"> PAGEREF _Toc486490239 \h </w:instrText>
+        <w:instrText xml:space="preserve"> PAGEREF _Toc486508780 \h </w:instrText>
       </w:r>
       <w:r>
         <w:fldChar w:fldCharType="separate"/>
       </w:r>
       <w:r>
-        <w:t>30</w:t>
+        <w:t>29</w:t>
       </w:r>
       <w:r>
         <w:fldChar w:fldCharType="end"/>
@@ -1956,7 +2027,7 @@
         <w:tab/>
       </w:r>
       <w:r>
-        <w:t>Offene Punkte</w:t>
+        <w:t>Offene Punkte/Anmerkungen</w:t>
       </w:r>
       <w:r>
         <w:tab/>
@@ -1965,13 +2036,13 @@
         <w:fldChar w:fldCharType="begin"/>
       </w:r>
       <w:r>
-        <w:instrText xml:space="preserve"> PAGEREF _Toc486490240 \h </w:instrText>
+        <w:instrText xml:space="preserve"> PAGEREF _Toc486508781 \h </w:instrText>
       </w:r>
       <w:r>
         <w:fldChar w:fldCharType="separate"/>
       </w:r>
       <w:r>
-        <w:t>31</w:t>
+        <w:t>30</w:t>
       </w:r>
       <w:r>
         <w:fldChar w:fldCharType="end"/>
@@ -2000,7 +2071,7 @@
         <w:tab/>
       </w:r>
       <w:r>
-        <w:t>Weitere Verbesserungen</w:t>
+        <w:t>Anmerkungen</w:t>
       </w:r>
       <w:r>
         <w:tab/>
@@ -2009,13 +2080,13 @@
         <w:fldChar w:fldCharType="begin"/>
       </w:r>
       <w:r>
-        <w:instrText xml:space="preserve"> PAGEREF _Toc486490241 \h </w:instrText>
+        <w:instrText xml:space="preserve"> PAGEREF _Toc486508782 \h </w:instrText>
       </w:r>
       <w:r>
         <w:fldChar w:fldCharType="separate"/>
       </w:r>
       <w:r>
-        <w:t>32</w:t>
+        <w:t>31</w:t>
       </w:r>
       <w:r>
         <w:fldChar w:fldCharType="end"/>
@@ -2032,54 +2103,34 @@
         </w:rPr>
       </w:pPr>
       <w:r>
-        <w:t>Tabellen und Abbildungsverzeichnisse</w:t>
-      </w:r>
-      <w:r>
-        <w:tab/>
-      </w:r>
-      <w:r>
-        <w:fldChar w:fldCharType="begin"/>
-      </w:r>
-      <w:r>
-        <w:instrText xml:space="preserve"> PAGEREF _Toc486490242 \h </w:instrText>
-      </w:r>
-      <w:r>
-        <w:fldChar w:fldCharType="separate"/>
-      </w:r>
-      <w:r>
-        <w:t>33</w:t>
-      </w:r>
-      <w:r>
-        <w:fldChar w:fldCharType="end"/>
-      </w:r>
-    </w:p>
-    <w:p>
-      <w:pPr>
-        <w:pStyle w:val="Verzeichnis1"/>
+        <w:t>5</w:t>
+      </w:r>
+      <w:r>
         <w:rPr>
           <w:rFonts w:asciiTheme="minorHAnsi" w:eastAsiaTheme="minorEastAsia" w:hAnsiTheme="minorHAnsi" w:cstheme="minorBidi"/>
           <w:b w:val="0"/>
           <w:sz w:val="22"/>
           <w:szCs w:val="22"/>
         </w:rPr>
-      </w:pPr>
-      <w:r>
-        <w:t>Quellenverzeichnis</w:t>
-      </w:r>
-      <w:r>
         <w:tab/>
       </w:r>
       <w:r>
+        <w:t>Weitere Verbesserungen</w:t>
+      </w:r>
+      <w:r>
+        <w:tab/>
+      </w:r>
+      <w:r>
         <w:fldChar w:fldCharType="begin"/>
       </w:r>
       <w:r>
-        <w:instrText xml:space="preserve"> PAGEREF _Toc486490243 \h </w:instrText>
+        <w:instrText xml:space="preserve"> PAGEREF _Toc486508783 \h </w:instrText>
       </w:r>
       <w:r>
         <w:fldChar w:fldCharType="separate"/>
       </w:r>
       <w:r>
-        <w:t>34</w:t>
+        <w:t>32</w:t>
       </w:r>
       <w:r>
         <w:fldChar w:fldCharType="end"/>
@@ -2096,6 +2147,70 @@
         </w:rPr>
       </w:pPr>
       <w:r>
+        <w:t>Tabellen und Abbildungsverzeichnisse</w:t>
+      </w:r>
+      <w:r>
+        <w:tab/>
+      </w:r>
+      <w:r>
+        <w:fldChar w:fldCharType="begin"/>
+      </w:r>
+      <w:r>
+        <w:instrText xml:space="preserve"> PAGEREF _Toc486508784 \h </w:instrText>
+      </w:r>
+      <w:r>
+        <w:fldChar w:fldCharType="separate"/>
+      </w:r>
+      <w:r>
+        <w:t>33</w:t>
+      </w:r>
+      <w:r>
+        <w:fldChar w:fldCharType="end"/>
+      </w:r>
+    </w:p>
+    <w:p>
+      <w:pPr>
+        <w:pStyle w:val="Verzeichnis1"/>
+        <w:rPr>
+          <w:rFonts w:asciiTheme="minorHAnsi" w:eastAsiaTheme="minorEastAsia" w:hAnsiTheme="minorHAnsi" w:cstheme="minorBidi"/>
+          <w:b w:val="0"/>
+          <w:sz w:val="22"/>
+          <w:szCs w:val="22"/>
+        </w:rPr>
+      </w:pPr>
+      <w:r>
+        <w:t>Quellenverzeichnis</w:t>
+      </w:r>
+      <w:r>
+        <w:tab/>
+      </w:r>
+      <w:r>
+        <w:fldChar w:fldCharType="begin"/>
+      </w:r>
+      <w:r>
+        <w:instrText xml:space="preserve"> PAGEREF _Toc486508785 \h </w:instrText>
+      </w:r>
+      <w:r>
+        <w:fldChar w:fldCharType="separate"/>
+      </w:r>
+      <w:r>
+        <w:t>34</w:t>
+      </w:r>
+      <w:r>
+        <w:fldChar w:fldCharType="end"/>
+      </w:r>
+    </w:p>
+    <w:p>
+      <w:pPr>
+        <w:pStyle w:val="Verzeichnis1"/>
+        <w:rPr>
+          <w:rFonts w:asciiTheme="minorHAnsi" w:eastAsiaTheme="minorEastAsia" w:hAnsiTheme="minorHAnsi" w:cstheme="minorBidi"/>
+          <w:b w:val="0"/>
+          <w:sz w:val="22"/>
+          <w:szCs w:val="22"/>
+        </w:rPr>
+      </w:pPr>
+      <w:r>
         <w:t>Abkürzungsverzeichnis</w:t>
       </w:r>
       <w:r>
@@ -2105,7 +2220,7 @@
         <w:fldChar w:fldCharType="begin"/>
       </w:r>
       <w:r>
-        <w:instrText xml:space="preserve"> PAGEREF _Toc486490244 \h </w:instrText>
+        <w:instrText xml:space="preserve"> PAGEREF _Toc486508786 \h </w:instrText>
       </w:r>
       <w:r>
         <w:fldChar w:fldCharType="separate"/>
@@ -2124,21 +2239,21 @@
       <w:r>
         <w:fldChar w:fldCharType="end"/>
       </w:r>
-      <w:bookmarkStart w:id="3" w:name="_Ref490562273"/>
+      <w:bookmarkStart w:id="4" w:name="_Ref490562273"/>
     </w:p>
     <w:p>
       <w:pPr>
         <w:pStyle w:val="berschrift1"/>
       </w:pPr>
-      <w:bookmarkStart w:id="4" w:name="_Toc486490209"/>
       <w:bookmarkStart w:id="5" w:name="_Ref491749133"/>
       <w:bookmarkStart w:id="6" w:name="_Ref491749190"/>
-      <w:bookmarkEnd w:id="3"/>
+      <w:bookmarkStart w:id="7" w:name="_Toc486508750"/>
+      <w:bookmarkEnd w:id="4"/>
       <w:r>
         <w:lastRenderedPageBreak/>
         <w:t>Aufgabenstellung</w:t>
       </w:r>
-      <w:bookmarkEnd w:id="4"/>
+      <w:bookmarkEnd w:id="7"/>
     </w:p>
     <w:bookmarkEnd w:id="5"/>
     <w:bookmarkEnd w:id="6"/>
@@ -2221,8 +2336,13 @@
         <w:t xml:space="preserve"> </w:t>
       </w:r>
       <w:r>
-        <w:t>mit Hilfe eines Epsteinrahmens</w:t>
-      </w:r>
+        <w:t xml:space="preserve">mit Hilfe eines </w:t>
+      </w:r>
+      <w:proofErr w:type="spellStart"/>
+      <w:r>
+        <w:t>Epsteinrahmens</w:t>
+      </w:r>
+      <w:proofErr w:type="spellEnd"/>
       <w:r>
         <w:t xml:space="preserve">. </w:t>
       </w:r>
@@ -2230,8 +2350,13 @@
         <w:t>Teile des Versuchs sind das Aufnehmen einer</w:t>
       </w:r>
       <w:r>
-        <w:t xml:space="preserve"> Hystereseschleife</w:t>
-      </w:r>
+        <w:t xml:space="preserve"> </w:t>
+      </w:r>
+      <w:proofErr w:type="spellStart"/>
+      <w:r>
+        <w:t>Hystereseschleife</w:t>
+      </w:r>
+      <w:proofErr w:type="spellEnd"/>
       <w:r>
         <w:t>,</w:t>
       </w:r>
@@ -2370,8 +2495,16 @@
         </w:numPr>
       </w:pPr>
       <w:r>
-        <w:t>Einfache Erzeugung von Executables.</w:t>
-      </w:r>
+        <w:t>Ein</w:t>
+      </w:r>
+      <w:r>
+        <w:t xml:space="preserve">fache Erzeugung von </w:t>
+      </w:r>
+      <w:proofErr w:type="spellStart"/>
+      <w:r>
+        <w:t>Executables</w:t>
+      </w:r>
+      <w:proofErr w:type="spellEnd"/>
     </w:p>
     <w:p>
       <w:pPr>
@@ -2458,7 +2591,15 @@
         </w:numPr>
       </w:pPr>
       <w:r>
-        <w:t>Messung der Remanenz (Br)</w:t>
+        <w:t>Messung der Remanenz (</w:t>
+      </w:r>
+      <w:proofErr w:type="spellStart"/>
+      <w:r>
+        <w:t>Br</w:t>
+      </w:r>
+      <w:proofErr w:type="spellEnd"/>
+      <w:r>
+        <w:t>)</w:t>
       </w:r>
     </w:p>
     <w:p>
@@ -2476,7 +2617,15 @@
         <w:t>d</w:t>
       </w:r>
       <w:r>
-        <w:t>stärke (Hr)</w:t>
+        <w:t>stärke (</w:t>
+      </w:r>
+      <w:proofErr w:type="spellStart"/>
+      <w:r>
+        <w:t>Hr</w:t>
+      </w:r>
+      <w:proofErr w:type="spellEnd"/>
+      <w:r>
+        <w:t>)</w:t>
       </w:r>
     </w:p>
     <w:p>
@@ -2514,9 +2663,11 @@
       <w:r>
         <w:t xml:space="preserve">Messen der </w:t>
       </w:r>
+      <w:proofErr w:type="spellStart"/>
       <w:r>
         <w:t>Hystereseschleife</w:t>
       </w:r>
+      <w:proofErr w:type="spellEnd"/>
     </w:p>
     <w:p>
       <w:pPr>
@@ -2539,8 +2690,13 @@
         </w:numPr>
       </w:pPr>
       <w:r>
-        <w:t>Grafische Darstellung der Hystereseschleife</w:t>
-      </w:r>
+        <w:t xml:space="preserve">Grafische Darstellung der </w:t>
+      </w:r>
+      <w:proofErr w:type="spellStart"/>
+      <w:r>
+        <w:t>Hystereseschleife</w:t>
+      </w:r>
+      <w:proofErr w:type="spellEnd"/>
     </w:p>
     <w:p>
       <w:pPr>
@@ -2919,9 +3075,11 @@
         <w:lastRenderedPageBreak/>
         <w:t xml:space="preserve">Messung der Kommutierungskurve ist </w:t>
       </w:r>
+      <w:proofErr w:type="spellStart"/>
       <w:r>
         <w:t>deselektierbar</w:t>
       </w:r>
+      <w:proofErr w:type="spellEnd"/>
       <w:r>
         <w:t xml:space="preserve"> (Zeitersparnis)</w:t>
       </w:r>
@@ -2990,7 +3148,7 @@
       <w:pPr>
         <w:pStyle w:val="berschrift1"/>
       </w:pPr>
-      <w:bookmarkStart w:id="7" w:name="_Toc486490210"/>
+      <w:bookmarkStart w:id="8" w:name="_Toc486508751"/>
       <w:r>
         <w:lastRenderedPageBreak/>
         <w:t>Beschreibung de</w:t>
@@ -2998,18 +3156,18 @@
       <w:r>
         <w:t>s Programmes</w:t>
       </w:r>
-      <w:bookmarkEnd w:id="7"/>
+      <w:bookmarkEnd w:id="8"/>
     </w:p>
     <w:p/>
     <w:p>
       <w:pPr>
         <w:pStyle w:val="berschrift2"/>
       </w:pPr>
-      <w:bookmarkStart w:id="8" w:name="_Toc486490211"/>
+      <w:bookmarkStart w:id="9" w:name="_Toc486508752"/>
       <w:r>
         <w:t>Zustandsdiagramm</w:t>
       </w:r>
-      <w:bookmarkEnd w:id="8"/>
+      <w:bookmarkEnd w:id="9"/>
     </w:p>
     <w:p/>
     <w:p>
@@ -3083,65 +3241,39 @@
         <w:pStyle w:val="Beschriftung"/>
         <w:jc w:val="center"/>
       </w:pPr>
-      <w:bookmarkStart w:id="9" w:name="_Toc486491379"/>
+      <w:bookmarkStart w:id="10" w:name="_Toc486508787"/>
       <w:r>
         <w:t xml:space="preserve">Abbildung </w:t>
       </w:r>
-      <w:r>
-        <w:fldChar w:fldCharType="begin"/>
-      </w:r>
-      <w:r>
-        <w:instrText xml:space="preserve"> STYLEREF 1 \s </w:instrText>
-      </w:r>
-      <w:r>
-        <w:fldChar w:fldCharType="separate"/>
-      </w:r>
-      <w:r>
-        <w:rPr>
-          <w:noProof/>
-        </w:rPr>
-        <w:t>2</w:t>
-      </w:r>
-      <w:r>
-        <w:rPr>
-          <w:noProof/>
-        </w:rPr>
-        <w:fldChar w:fldCharType="end"/>
-      </w:r>
+      <w:fldSimple w:instr=" STYLEREF 1 \s ">
+        <w:r>
+          <w:rPr>
+            <w:noProof/>
+          </w:rPr>
+          <w:t>2</w:t>
+        </w:r>
+      </w:fldSimple>
       <w:r>
         <w:t>.</w:t>
       </w:r>
-      <w:r>
-        <w:fldChar w:fldCharType="begin"/>
-      </w:r>
-      <w:r>
-        <w:instrText xml:space="preserve"> SEQ Abbildung \* ARABIC \s 1 </w:instrText>
-      </w:r>
-      <w:r>
-        <w:fldChar w:fldCharType="separate"/>
-      </w:r>
-      <w:r>
-        <w:rPr>
-          <w:noProof/>
-        </w:rPr>
-        <w:t>1</w:t>
-      </w:r>
-      <w:r>
-        <w:rPr>
-          <w:noProof/>
-        </w:rPr>
-        <w:fldChar w:fldCharType="end"/>
-      </w:r>
+      <w:fldSimple w:instr=" SEQ Abbildung \* ARABIC \s 1 ">
+        <w:r>
+          <w:rPr>
+            <w:noProof/>
+          </w:rPr>
+          <w:t>1</w:t>
+        </w:r>
+      </w:fldSimple>
       <w:r>
         <w:t>: Zustandsdiagramm</w:t>
       </w:r>
-      <w:bookmarkEnd w:id="9"/>
+      <w:bookmarkEnd w:id="10"/>
     </w:p>
     <w:p>
       <w:pPr>
         <w:pStyle w:val="berschrift2"/>
       </w:pPr>
-      <w:bookmarkStart w:id="10" w:name="_Toc486490212"/>
+      <w:bookmarkStart w:id="11" w:name="_Toc486508753"/>
       <w:r>
         <w:lastRenderedPageBreak/>
         <w:t>State-</w:t>
@@ -3149,7 +3281,7 @@
       <w:r>
         <w:t>Maschine</w:t>
       </w:r>
-      <w:bookmarkEnd w:id="10"/>
+      <w:bookmarkEnd w:id="11"/>
     </w:p>
     <w:p>
       <w:pPr>
@@ -3163,7 +3295,15 @@
         <w:t xml:space="preserve">MagnetoGUI.vi hinterlegt. </w:t>
       </w:r>
       <w:r>
-        <w:t>Sie arbeitet verschiedene Zustände ab, in denen verschiedenen Aktionen bzw. SubVIs aufgerufen werden.</w:t>
+        <w:t xml:space="preserve">Sie arbeitet verschiedene Zustände ab, in denen verschiedenen Aktionen bzw. </w:t>
+      </w:r>
+      <w:proofErr w:type="spellStart"/>
+      <w:r>
+        <w:t>SubVIs</w:t>
+      </w:r>
+      <w:proofErr w:type="spellEnd"/>
+      <w:r>
+        <w:t xml:space="preserve"> aufgerufen werden.</w:t>
       </w:r>
       <w:r>
         <w:rPr>
@@ -3211,63 +3351,48 @@
         <w:pStyle w:val="Beschriftung"/>
         <w:jc w:val="left"/>
       </w:pPr>
-      <w:bookmarkStart w:id="11" w:name="_Toc486491380"/>
+      <w:bookmarkStart w:id="12" w:name="_Toc486508788"/>
       <w:r>
         <w:t xml:space="preserve">Abbildung </w:t>
       </w:r>
-      <w:r>
-        <w:fldChar w:fldCharType="begin"/>
-      </w:r>
-      <w:r>
-        <w:instrText xml:space="preserve"> STYLEREF 1 \s </w:instrText>
-      </w:r>
-      <w:r>
-        <w:fldChar w:fldCharType="separate"/>
-      </w:r>
-      <w:r>
-        <w:rPr>
-          <w:noProof/>
-        </w:rPr>
-        <w:t>2</w:t>
-      </w:r>
-      <w:r>
-        <w:rPr>
-          <w:noProof/>
-        </w:rPr>
-        <w:fldChar w:fldCharType="end"/>
-      </w:r>
+      <w:fldSimple w:instr=" STYLEREF 1 \s ">
+        <w:r>
+          <w:rPr>
+            <w:noProof/>
+          </w:rPr>
+          <w:t>2</w:t>
+        </w:r>
+      </w:fldSimple>
       <w:r>
         <w:t>.</w:t>
       </w:r>
-      <w:r>
-        <w:fldChar w:fldCharType="begin"/>
-      </w:r>
-      <w:r>
-        <w:instrText xml:space="preserve"> SEQ Abbildung \* ARABIC \s 1 </w:instrText>
-      </w:r>
-      <w:r>
-        <w:fldChar w:fldCharType="separate"/>
-      </w:r>
-      <w:r>
-        <w:rPr>
-          <w:noProof/>
-        </w:rPr>
-        <w:t>2</w:t>
-      </w:r>
-      <w:r>
-        <w:rPr>
-          <w:noProof/>
-        </w:rPr>
-        <w:fldChar w:fldCharType="end"/>
-      </w:r>
+      <w:fldSimple w:instr=" SEQ Abbildung \* ARABIC \s 1 ">
+        <w:r>
+          <w:rPr>
+            <w:noProof/>
+          </w:rPr>
+          <w:t>2</w:t>
+        </w:r>
+      </w:fldSimple>
       <w:r>
         <w:t>: LabVIEW Code in der State Maschine</w:t>
       </w:r>
-      <w:bookmarkEnd w:id="11"/>
-    </w:p>
-    <w:p>
-      <w:r>
-        <w:t>Hier werden die einzelnen SubVIs nacheinander aufgerufen.</w:t>
+      <w:bookmarkEnd w:id="12"/>
+    </w:p>
+    <w:p/>
+    <w:p/>
+    <w:p/>
+    <w:p>
+      <w:r>
+        <w:t xml:space="preserve">Hier werden die einzelnen </w:t>
+      </w:r>
+      <w:proofErr w:type="spellStart"/>
+      <w:r>
+        <w:t>SubVIs</w:t>
+      </w:r>
+      <w:proofErr w:type="spellEnd"/>
+      <w:r>
+        <w:t xml:space="preserve"> nacheinander aufgerufen.</w:t>
       </w:r>
     </w:p>
     <w:p>
@@ -3319,69 +3444,36 @@
       <w:pPr>
         <w:pStyle w:val="Beschriftung"/>
       </w:pPr>
-      <w:bookmarkStart w:id="12" w:name="_Toc486491381"/>
+      <w:bookmarkStart w:id="13" w:name="_Toc486508789"/>
       <w:r>
         <w:t xml:space="preserve">Abbildung </w:t>
       </w:r>
-      <w:r>
-        <w:fldChar w:fldCharType="begin"/>
-      </w:r>
-      <w:r>
-        <w:instrText xml:space="preserve"> STYLEREF 1 \s </w:instrText>
-      </w:r>
-      <w:r>
-        <w:fldChar w:fldCharType="separate"/>
-      </w:r>
-      <w:r>
-        <w:rPr>
-          <w:noProof/>
-        </w:rPr>
-        <w:t>2</w:t>
-      </w:r>
-      <w:r>
-        <w:rPr>
-          <w:noProof/>
-        </w:rPr>
-        <w:fldChar w:fldCharType="end"/>
-      </w:r>
+      <w:fldSimple w:instr=" STYLEREF 1 \s ">
+        <w:r>
+          <w:rPr>
+            <w:noProof/>
+          </w:rPr>
+          <w:t>2</w:t>
+        </w:r>
+      </w:fldSimple>
       <w:r>
         <w:t>.</w:t>
       </w:r>
-      <w:r>
-        <w:fldChar w:fldCharType="begin"/>
-      </w:r>
-      <w:r>
-        <w:instrText xml:space="preserve"> SEQ Abbildung \* ARABIC \s 1 </w:instrText>
-      </w:r>
-      <w:r>
-        <w:fldChar w:fldCharType="separate"/>
-      </w:r>
-      <w:r>
-        <w:rPr>
-          <w:noProof/>
-        </w:rPr>
-        <w:t>3</w:t>
-      </w:r>
-      <w:r>
-        <w:rPr>
-          <w:noProof/>
-        </w:rPr>
-        <w:fldChar w:fldCharType="end"/>
-      </w:r>
+      <w:fldSimple w:instr=" SEQ Abbildung \* ARABIC \s 1 ">
+        <w:r>
+          <w:rPr>
+            <w:noProof/>
+          </w:rPr>
+          <w:t>3</w:t>
+        </w:r>
+      </w:fldSimple>
       <w:r>
         <w:t>: Zustände der State Maschine</w:t>
       </w:r>
-      <w:bookmarkEnd w:id="12"/>
-    </w:p>
-    <w:p>
-      <w:pPr>
-        <w:spacing w:before="0" w:line="240" w:lineRule="auto"/>
-        <w:jc w:val="left"/>
-        <w:rPr>
-          <w:b/>
-          <w:kern w:val="28"/>
-        </w:rPr>
-      </w:pPr>
+      <w:bookmarkEnd w:id="13"/>
+      <w:r>
+        <w:t xml:space="preserve"> </w:t>
+      </w:r>
       <w:r>
         <w:br w:type="page"/>
       </w:r>
@@ -3390,7 +3482,7 @@
       <w:pPr>
         <w:pStyle w:val="berschrift3"/>
       </w:pPr>
-      <w:bookmarkStart w:id="13" w:name="_Toc486490213"/>
+      <w:bookmarkStart w:id="14" w:name="_Toc486508754"/>
       <w:r>
         <w:lastRenderedPageBreak/>
         <w:t xml:space="preserve">Beschreibung der einzelnen </w:t>
@@ -3407,7 +3499,7 @@
       <w:r>
         <w:t>Maschine</w:t>
       </w:r>
-      <w:bookmarkEnd w:id="13"/>
+      <w:bookmarkEnd w:id="14"/>
     </w:p>
     <w:p>
       <w:pPr>
@@ -3486,7 +3578,7 @@
       <w:r>
         <w:t xml:space="preserve"> </w:t>
       </w:r>
-      <w:commentRangeStart w:id="14"/>
+      <w:commentRangeStart w:id="15"/>
       <w:r>
         <w:t>(</w:t>
       </w:r>
@@ -3505,12 +3597,12 @@
       <w:r>
         <w:t xml:space="preserve">. </w:t>
       </w:r>
-      <w:commentRangeEnd w:id="14"/>
+      <w:commentRangeEnd w:id="15"/>
       <w:r>
         <w:rPr>
           <w:rStyle w:val="Kommentarzeichen"/>
         </w:rPr>
-        <w:commentReference w:id="14"/>
+        <w:commentReference w:id="15"/>
       </w:r>
       <w:r>
         <w:t>Es werden noch die Parameter Faktor 1, Faktor 2 und die Theoretische Primärwindungszahl berechnet</w:t>
@@ -3645,11 +3737,16 @@
         </w:numPr>
       </w:pPr>
       <w:r>
-        <w:t>Einstellen der Time</w:t>
+        <w:t xml:space="preserve">Einstellen der </w:t>
+      </w:r>
+      <w:proofErr w:type="spellStart"/>
+      <w:r>
+        <w:t>Time</w:t>
       </w:r>
       <w:r>
         <w:t>base</w:t>
       </w:r>
+      <w:proofErr w:type="spellEnd"/>
       <w:r>
         <w:t xml:space="preserve"> auf 200ms </w:t>
       </w:r>
@@ -3666,11 +3763,16 @@
         <w:t>Einstellen des e</w:t>
       </w:r>
       <w:r>
-        <w:t>xterner Trigger</w:t>
+        <w:t xml:space="preserve">xterner </w:t>
+      </w:r>
+      <w:proofErr w:type="spellStart"/>
+      <w:r>
+        <w:t>Trigger</w:t>
       </w:r>
       <w:r>
         <w:t>modus</w:t>
       </w:r>
+      <w:proofErr w:type="spellEnd"/>
     </w:p>
     <w:p>
       <w:pPr>
@@ -3695,12 +3797,14 @@
       <w:r>
         <w:t xml:space="preserve">die </w:t>
       </w:r>
+      <w:proofErr w:type="spellStart"/>
       <w:r>
         <w:t>Trigger</w:t>
       </w:r>
       <w:r>
         <w:t>ung</w:t>
       </w:r>
+      <w:proofErr w:type="spellEnd"/>
     </w:p>
     <w:p>
       <w:pPr>
@@ -3824,10 +3928,19 @@
         <w:t>FrequenzgeneratorI</w:t>
       </w:r>
       <w:r>
-        <w:t>nit.vi und Oszillosco</w:t>
-      </w:r>
-      <w:r>
-        <w:t>peI</w:t>
+        <w:t>n</w:t>
+      </w:r>
+      <w:r>
+        <w:t>it.vi und Oszillosk</w:t>
+      </w:r>
+      <w:r>
+        <w:t>o</w:t>
+      </w:r>
+      <w:r>
+        <w:t>p</w:t>
+      </w:r>
+      <w:r>
+        <w:t>I</w:t>
       </w:r>
       <w:r>
         <w:t>nit.vi</w:t>
@@ -3901,18 +4014,36 @@
       <w:pPr>
         <w:pStyle w:val="berschrift4"/>
       </w:pPr>
-      <w:commentRangeStart w:id="15"/>
+      <w:proofErr w:type="spellStart"/>
+      <w:r>
+        <w:t>Chk</w:t>
+      </w:r>
+      <w:proofErr w:type="spellEnd"/>
+      <w:r>
+        <w:t xml:space="preserve"> </w:t>
+      </w:r>
+      <w:commentRangeStart w:id="16"/>
+      <w:commentRangeStart w:id="17"/>
       <w:r>
         <w:t xml:space="preserve">Flussdichte Anpassung </w:t>
       </w:r>
-      <w:commentRangeEnd w:id="15"/>
+      <w:commentRangeEnd w:id="16"/>
       <w:r>
         <w:rPr>
           <w:rStyle w:val="Kommentarzeichen"/>
           <w:kern w:val="0"/>
           <w:u w:val="none"/>
         </w:rPr>
-        <w:commentReference w:id="15"/>
+        <w:commentReference w:id="16"/>
+      </w:r>
+      <w:commentRangeEnd w:id="17"/>
+      <w:r>
+        <w:rPr>
+          <w:rStyle w:val="Kommentarzeichen"/>
+          <w:kern w:val="0"/>
+          <w:u w:val="none"/>
+        </w:rPr>
+        <w:commentReference w:id="17"/>
       </w:r>
     </w:p>
     <w:p>
@@ -3952,18 +4083,50 @@
         <w:pStyle w:val="berschrift4"/>
       </w:pPr>
       <w:r>
-        <w:t xml:space="preserve">Messung Hystereseschleife </w:t>
-      </w:r>
-    </w:p>
-    <w:p>
-      <w:r>
-        <w:t>Innerhalb dieses VIs wird die Hystereseschleife gemessen.</w:t>
+        <w:t xml:space="preserve">Messung </w:t>
+      </w:r>
+      <w:proofErr w:type="spellStart"/>
+      <w:r>
+        <w:t>Hystereseschleife</w:t>
+      </w:r>
+      <w:proofErr w:type="spellEnd"/>
+      <w:r>
+        <w:t xml:space="preserve"> </w:t>
+      </w:r>
+    </w:p>
+    <w:p>
+      <w:r>
+        <w:t xml:space="preserve">Innerhalb dieses VIs wird die </w:t>
+      </w:r>
+      <w:proofErr w:type="spellStart"/>
+      <w:r>
+        <w:t>Hystereseschleife</w:t>
+      </w:r>
+      <w:proofErr w:type="spellEnd"/>
+      <w:r>
+        <w:t xml:space="preserve"> gemessen.</w:t>
       </w:r>
       <w:r>
         <w:t xml:space="preserve"> Hierbei werden die Spannungswerte integriert und korrigiert.</w:t>
       </w:r>
       <w:r>
-        <w:t xml:space="preserve"> Ebenfalls werden hier die markanten Punkte wie Remanenz, Koerzitivfeldstärke, Bmax und Hmax bestimmt.</w:t>
+        <w:t xml:space="preserve"> Ebenfalls werden hier die markanten Punkte wie Remanenz, Koerzitivfeldstärke, </w:t>
+      </w:r>
+      <w:proofErr w:type="spellStart"/>
+      <w:r>
+        <w:t>Bmax</w:t>
+      </w:r>
+      <w:proofErr w:type="spellEnd"/>
+      <w:r>
+        <w:t xml:space="preserve"> und </w:t>
+      </w:r>
+      <w:proofErr w:type="spellStart"/>
+      <w:r>
+        <w:t>Hmax</w:t>
+      </w:r>
+      <w:proofErr w:type="spellEnd"/>
+      <w:r>
+        <w:t xml:space="preserve"> bestimmt.</w:t>
       </w:r>
     </w:p>
     <w:p>
@@ -4002,7 +4165,15 @@
     </w:p>
     <w:p>
       <w:r>
-        <w:t xml:space="preserve">Nach dem Messen der Hystereseschleife wird der Werkstoff entmagnetisiert. Dazu wird die Spannung </w:t>
+        <w:t xml:space="preserve">Nach dem Messen der </w:t>
+      </w:r>
+      <w:proofErr w:type="spellStart"/>
+      <w:r>
+        <w:t>Hystereseschleife</w:t>
+      </w:r>
+      <w:proofErr w:type="spellEnd"/>
+      <w:r>
+        <w:t xml:space="preserve"> wird der Werkstoff entmagnetisiert. Dazu wird die Spannung </w:t>
       </w:r>
       <w:r>
         <w:t>langsam schrittweise vermindert</w:t>
@@ -4197,7 +4368,10 @@
         <w:t>Ansteuerung</w:t>
       </w:r>
       <w:r>
-        <w:t>Oszilloscope.vi und Ansteue</w:t>
+        <w:t>Oszilloskop</w:t>
+      </w:r>
+      <w:r>
+        <w:t>.vi und Ansteue</w:t>
       </w:r>
       <w:r>
         <w:t>rung</w:t>
@@ -4301,11 +4475,11 @@
       <w:pPr>
         <w:pStyle w:val="berschrift3"/>
       </w:pPr>
-      <w:bookmarkStart w:id="16" w:name="_Toc486490214"/>
+      <w:bookmarkStart w:id="18" w:name="_Toc486508755"/>
       <w:r>
         <w:t>Error Handling</w:t>
       </w:r>
-      <w:bookmarkEnd w:id="16"/>
+      <w:bookmarkEnd w:id="18"/>
       <w:r>
         <w:t xml:space="preserve"> </w:t>
       </w:r>
@@ -4430,14 +4604,14 @@
       <w:pPr>
         <w:pStyle w:val="berschrift3"/>
       </w:pPr>
-      <w:bookmarkStart w:id="17" w:name="_Toc486276098"/>
-      <w:bookmarkStart w:id="18" w:name="_Toc486490215"/>
+      <w:bookmarkStart w:id="19" w:name="_Toc486276098"/>
+      <w:bookmarkStart w:id="20" w:name="_Toc486508756"/>
       <w:r>
         <w:lastRenderedPageBreak/>
         <w:t>Beschreibung Daten im Cluster</w:t>
       </w:r>
-      <w:bookmarkEnd w:id="17"/>
-      <w:bookmarkEnd w:id="18"/>
+      <w:bookmarkEnd w:id="19"/>
+      <w:bookmarkEnd w:id="20"/>
     </w:p>
     <w:p/>
     <w:p>
@@ -5114,51 +5288,25 @@
       <w:r>
         <w:t xml:space="preserve">Tabelle </w:t>
       </w:r>
-      <w:r>
-        <w:fldChar w:fldCharType="begin"/>
-      </w:r>
-      <w:r>
-        <w:instrText xml:space="preserve"> STYLEREF 1 \s </w:instrText>
-      </w:r>
-      <w:r>
-        <w:fldChar w:fldCharType="separate"/>
-      </w:r>
-      <w:r>
-        <w:rPr>
-          <w:noProof/>
-        </w:rPr>
-        <w:t>2</w:t>
-      </w:r>
-      <w:r>
-        <w:rPr>
-          <w:noProof/>
-        </w:rPr>
-        <w:fldChar w:fldCharType="end"/>
-      </w:r>
+      <w:fldSimple w:instr=" STYLEREF 1 \s ">
+        <w:r>
+          <w:rPr>
+            <w:noProof/>
+          </w:rPr>
+          <w:t>2</w:t>
+        </w:r>
+      </w:fldSimple>
       <w:r>
         <w:noBreakHyphen/>
       </w:r>
-      <w:r>
-        <w:fldChar w:fldCharType="begin"/>
-      </w:r>
-      <w:r>
-        <w:instrText xml:space="preserve"> SEQ Tabelle \* ARABIC \s 1 </w:instrText>
-      </w:r>
-      <w:r>
-        <w:fldChar w:fldCharType="separate"/>
-      </w:r>
-      <w:r>
-        <w:rPr>
-          <w:noProof/>
-        </w:rPr>
-        <w:t>1</w:t>
-      </w:r>
-      <w:r>
-        <w:rPr>
-          <w:noProof/>
-        </w:rPr>
-        <w:fldChar w:fldCharType="end"/>
-      </w:r>
+      <w:fldSimple w:instr=" SEQ Tabelle \* ARABIC \s 1 ">
+        <w:r>
+          <w:rPr>
+            <w:noProof/>
+          </w:rPr>
+          <w:t>1</w:t>
+        </w:r>
+      </w:fldSimple>
       <w:r>
         <w:t>: Cluster Daten (Data)</w:t>
       </w:r>
@@ -6246,51 +6394,25 @@
       <w:r>
         <w:t xml:space="preserve">Tabelle </w:t>
       </w:r>
-      <w:r>
-        <w:fldChar w:fldCharType="begin"/>
-      </w:r>
-      <w:r>
-        <w:instrText xml:space="preserve"> STYLEREF 1 \s </w:instrText>
-      </w:r>
-      <w:r>
-        <w:fldChar w:fldCharType="separate"/>
-      </w:r>
-      <w:r>
-        <w:rPr>
-          <w:noProof/>
-        </w:rPr>
-        <w:t>2</w:t>
-      </w:r>
-      <w:r>
-        <w:rPr>
-          <w:noProof/>
-        </w:rPr>
-        <w:fldChar w:fldCharType="end"/>
-      </w:r>
+      <w:fldSimple w:instr=" STYLEREF 1 \s ">
+        <w:r>
+          <w:rPr>
+            <w:noProof/>
+          </w:rPr>
+          <w:t>2</w:t>
+        </w:r>
+      </w:fldSimple>
       <w:r>
         <w:noBreakHyphen/>
       </w:r>
-      <w:r>
-        <w:fldChar w:fldCharType="begin"/>
-      </w:r>
-      <w:r>
-        <w:instrText xml:space="preserve"> SEQ Tabelle \* ARABIC \s 1 </w:instrText>
-      </w:r>
-      <w:r>
-        <w:fldChar w:fldCharType="separate"/>
-      </w:r>
-      <w:r>
-        <w:rPr>
-          <w:noProof/>
-        </w:rPr>
-        <w:t>2</w:t>
-      </w:r>
-      <w:r>
-        <w:rPr>
-          <w:noProof/>
-        </w:rPr>
-        <w:fldChar w:fldCharType="end"/>
-      </w:r>
+      <w:fldSimple w:instr=" SEQ Tabelle \* ARABIC \s 1 ">
+        <w:r>
+          <w:rPr>
+            <w:noProof/>
+          </w:rPr>
+          <w:t>2</w:t>
+        </w:r>
+      </w:fldSimple>
       <w:r>
         <w:t>: Cluster Daten (GUI Data)</w:t>
       </w:r>
@@ -6318,7 +6440,23 @@
           <w:rFonts w:cs="Arial"/>
           <w:b/>
         </w:rPr>
-        <w:t>Messung Hystereseschleife:</w:t>
+        <w:t xml:space="preserve">Messung </w:t>
+      </w:r>
+      <w:proofErr w:type="spellStart"/>
+      <w:r>
+        <w:rPr>
+          <w:rFonts w:cs="Arial"/>
+          <w:b/>
+        </w:rPr>
+        <w:t>Hystereseschleife</w:t>
+      </w:r>
+      <w:proofErr w:type="spellEnd"/>
+      <w:r>
+        <w:rPr>
+          <w:rFonts w:cs="Arial"/>
+          <w:b/>
+        </w:rPr>
+        <w:t>:</w:t>
       </w:r>
     </w:p>
     <w:tbl>
@@ -6463,8 +6601,39 @@
                 <w:szCs w:val="22"/>
                 <w:lang w:val="en-US"/>
               </w:rPr>
-              <w:t>1D Array aus Double 64-Bit Reell</w:t>
-            </w:r>
+              <w:t xml:space="preserve">1D Array </w:t>
+            </w:r>
+            <w:proofErr w:type="spellStart"/>
+            <w:r>
+              <w:rPr>
+                <w:rFonts w:cs="Arial"/>
+                <w:sz w:val="22"/>
+                <w:szCs w:val="22"/>
+                <w:lang w:val="en-US"/>
+              </w:rPr>
+              <w:t>aus</w:t>
+            </w:r>
+            <w:proofErr w:type="spellEnd"/>
+            <w:r>
+              <w:rPr>
+                <w:rFonts w:cs="Arial"/>
+                <w:sz w:val="22"/>
+                <w:szCs w:val="22"/>
+                <w:lang w:val="en-US"/>
+              </w:rPr>
+              <w:t xml:space="preserve"> Double 64-Bit </w:t>
+            </w:r>
+            <w:proofErr w:type="spellStart"/>
+            <w:r>
+              <w:rPr>
+                <w:rFonts w:cs="Arial"/>
+                <w:sz w:val="22"/>
+                <w:szCs w:val="22"/>
+                <w:lang w:val="en-US"/>
+              </w:rPr>
+              <w:t>Reell</w:t>
+            </w:r>
+            <w:proofErr w:type="spellEnd"/>
           </w:p>
         </w:tc>
         <w:tc>
@@ -6518,8 +6687,18 @@
                 <w:sz w:val="22"/>
                 <w:szCs w:val="22"/>
               </w:rPr>
-              <w:t xml:space="preserve"> Hystereseschleife</w:t>
-            </w:r>
+              <w:t xml:space="preserve"> </w:t>
+            </w:r>
+            <w:proofErr w:type="spellStart"/>
+            <w:r>
+              <w:rPr>
+                <w:rFonts w:cs="Arial"/>
+                <w:sz w:val="22"/>
+                <w:szCs w:val="22"/>
+              </w:rPr>
+              <w:t>Hystereseschleife</w:t>
+            </w:r>
+            <w:proofErr w:type="spellEnd"/>
           </w:p>
         </w:tc>
       </w:tr>
@@ -6571,8 +6750,39 @@
                 <w:szCs w:val="22"/>
                 <w:lang w:val="en-US"/>
               </w:rPr>
-              <w:t>1D Array aus Double 64-Bit Reell</w:t>
-            </w:r>
+              <w:t xml:space="preserve">1D Array </w:t>
+            </w:r>
+            <w:proofErr w:type="spellStart"/>
+            <w:r>
+              <w:rPr>
+                <w:rFonts w:cs="Arial"/>
+                <w:sz w:val="22"/>
+                <w:szCs w:val="22"/>
+                <w:lang w:val="en-US"/>
+              </w:rPr>
+              <w:t>aus</w:t>
+            </w:r>
+            <w:proofErr w:type="spellEnd"/>
+            <w:r>
+              <w:rPr>
+                <w:rFonts w:cs="Arial"/>
+                <w:sz w:val="22"/>
+                <w:szCs w:val="22"/>
+                <w:lang w:val="en-US"/>
+              </w:rPr>
+              <w:t xml:space="preserve"> Double 64-Bit </w:t>
+            </w:r>
+            <w:proofErr w:type="spellStart"/>
+            <w:r>
+              <w:rPr>
+                <w:rFonts w:cs="Arial"/>
+                <w:sz w:val="22"/>
+                <w:szCs w:val="22"/>
+                <w:lang w:val="en-US"/>
+              </w:rPr>
+              <w:t>Reell</w:t>
+            </w:r>
+            <w:proofErr w:type="spellEnd"/>
           </w:p>
         </w:tc>
         <w:tc>
@@ -6618,8 +6828,18 @@
                 <w:sz w:val="22"/>
                 <w:szCs w:val="22"/>
               </w:rPr>
-              <w:t xml:space="preserve"> der Hystereseschleife</w:t>
-            </w:r>
+              <w:t xml:space="preserve"> der </w:t>
+            </w:r>
+            <w:proofErr w:type="spellStart"/>
+            <w:r>
+              <w:rPr>
+                <w:rFonts w:cs="Arial"/>
+                <w:sz w:val="22"/>
+                <w:szCs w:val="22"/>
+              </w:rPr>
+              <w:t>Hystereseschleife</w:t>
+            </w:r>
+            <w:proofErr w:type="spellEnd"/>
           </w:p>
         </w:tc>
       </w:tr>
@@ -6641,6 +6861,7 @@
                 <w:szCs w:val="22"/>
               </w:rPr>
             </w:pPr>
+            <w:proofErr w:type="spellStart"/>
             <w:r>
               <w:rPr>
                 <w:rFonts w:cs="Arial"/>
@@ -6649,6 +6870,7 @@
               </w:rPr>
               <w:t>Hystereseverluste</w:t>
             </w:r>
+            <w:proofErr w:type="spellEnd"/>
           </w:p>
         </w:tc>
         <w:tc>
@@ -6715,6 +6937,7 @@
                 <w:szCs w:val="22"/>
               </w:rPr>
             </w:pPr>
+            <w:proofErr w:type="spellStart"/>
             <w:r>
               <w:rPr>
                 <w:rFonts w:cs="Arial"/>
@@ -6723,6 +6946,7 @@
               </w:rPr>
               <w:t>Hmax</w:t>
             </w:r>
+            <w:proofErr w:type="spellEnd"/>
           </w:p>
         </w:tc>
         <w:tc>
@@ -6790,6 +7014,7 @@
                 <w:szCs w:val="22"/>
               </w:rPr>
             </w:pPr>
+            <w:proofErr w:type="spellStart"/>
             <w:r>
               <w:rPr>
                 <w:rFonts w:cs="Arial"/>
@@ -6798,6 +7023,7 @@
               </w:rPr>
               <w:t>Bmax</w:t>
             </w:r>
+            <w:proofErr w:type="spellEnd"/>
           </w:p>
         </w:tc>
         <w:tc>
@@ -7007,57 +7233,36 @@
       <w:r>
         <w:t xml:space="preserve">Tabelle </w:t>
       </w:r>
-      <w:r>
-        <w:fldChar w:fldCharType="begin"/>
-      </w:r>
-      <w:r>
-        <w:instrText xml:space="preserve"> STYLEREF 1 \s </w:instrText>
-      </w:r>
-      <w:r>
-        <w:fldChar w:fldCharType="separate"/>
-      </w:r>
-      <w:r>
-        <w:rPr>
-          <w:noProof/>
-        </w:rPr>
-        <w:t>2</w:t>
-      </w:r>
-      <w:r>
-        <w:rPr>
-          <w:noProof/>
-        </w:rPr>
-        <w:fldChar w:fldCharType="end"/>
-      </w:r>
+      <w:fldSimple w:instr=" STYLEREF 1 \s ">
+        <w:r>
+          <w:rPr>
+            <w:noProof/>
+          </w:rPr>
+          <w:t>2</w:t>
+        </w:r>
+      </w:fldSimple>
       <w:r>
         <w:noBreakHyphen/>
       </w:r>
-      <w:r>
-        <w:fldChar w:fldCharType="begin"/>
-      </w:r>
-      <w:r>
-        <w:instrText xml:space="preserve"> SEQ Tabelle \* ARABIC \s 1 </w:instrText>
-      </w:r>
-      <w:r>
-        <w:fldChar w:fldCharType="separate"/>
-      </w:r>
-      <w:r>
-        <w:rPr>
-          <w:noProof/>
-        </w:rPr>
-        <w:t>3</w:t>
-      </w:r>
-      <w:r>
-        <w:rPr>
-          <w:noProof/>
-        </w:rPr>
-        <w:fldChar w:fldCharType="end"/>
-      </w:r>
+      <w:fldSimple w:instr=" SEQ Tabelle \* ARABIC \s 1 ">
+        <w:r>
+          <w:rPr>
+            <w:noProof/>
+          </w:rPr>
+          <w:t>3</w:t>
+        </w:r>
+      </w:fldSimple>
       <w:r>
         <w:t>: Cluster Daten (</w:t>
       </w:r>
       <w:r>
-        <w:t>Messung Hystereseschleife</w:t>
-      </w:r>
+        <w:t xml:space="preserve">Messung </w:t>
+      </w:r>
+      <w:proofErr w:type="spellStart"/>
+      <w:r>
+        <w:t>Hystereseschleife</w:t>
+      </w:r>
+      <w:proofErr w:type="spellEnd"/>
       <w:r>
         <w:t>)</w:t>
       </w:r>
@@ -7220,13 +7425,23 @@
               </w:rPr>
               <w:t xml:space="preserve">B - </w:t>
             </w:r>
-            <w:r>
-              <w:rPr>
-                <w:rFonts w:cs="Arial"/>
-                <w:sz w:val="22"/>
-                <w:szCs w:val="22"/>
-              </w:rPr>
-              <w:t>Kom.</w:t>
+            <w:proofErr w:type="spellStart"/>
+            <w:r>
+              <w:rPr>
+                <w:rFonts w:cs="Arial"/>
+                <w:sz w:val="22"/>
+                <w:szCs w:val="22"/>
+              </w:rPr>
+              <w:t>Kom</w:t>
+            </w:r>
+            <w:proofErr w:type="spellEnd"/>
+            <w:r>
+              <w:rPr>
+                <w:rFonts w:cs="Arial"/>
+                <w:sz w:val="22"/>
+                <w:szCs w:val="22"/>
+              </w:rPr>
+              <w:t>.</w:t>
             </w:r>
             <w:r>
               <w:rPr>
@@ -7259,8 +7474,39 @@
                 <w:szCs w:val="22"/>
                 <w:lang w:val="en-US"/>
               </w:rPr>
-              <w:t>1D Array aus Double 64-Bit Reell</w:t>
-            </w:r>
+              <w:t xml:space="preserve">1D Array </w:t>
+            </w:r>
+            <w:proofErr w:type="spellStart"/>
+            <w:r>
+              <w:rPr>
+                <w:rFonts w:cs="Arial"/>
+                <w:sz w:val="22"/>
+                <w:szCs w:val="22"/>
+                <w:lang w:val="en-US"/>
+              </w:rPr>
+              <w:t>aus</w:t>
+            </w:r>
+            <w:proofErr w:type="spellEnd"/>
+            <w:r>
+              <w:rPr>
+                <w:rFonts w:cs="Arial"/>
+                <w:sz w:val="22"/>
+                <w:szCs w:val="22"/>
+                <w:lang w:val="en-US"/>
+              </w:rPr>
+              <w:t xml:space="preserve"> Double 64-Bit </w:t>
+            </w:r>
+            <w:proofErr w:type="spellStart"/>
+            <w:r>
+              <w:rPr>
+                <w:rFonts w:cs="Arial"/>
+                <w:sz w:val="22"/>
+                <w:szCs w:val="22"/>
+                <w:lang w:val="en-US"/>
+              </w:rPr>
+              <w:t>Reell</w:t>
+            </w:r>
+            <w:proofErr w:type="spellEnd"/>
           </w:p>
         </w:tc>
         <w:tc>
@@ -7355,13 +7601,23 @@
               </w:rPr>
               <w:t xml:space="preserve">H - </w:t>
             </w:r>
-            <w:r>
-              <w:rPr>
-                <w:rFonts w:cs="Arial"/>
-                <w:sz w:val="22"/>
-                <w:szCs w:val="22"/>
-              </w:rPr>
-              <w:t>Kom.</w:t>
+            <w:proofErr w:type="spellStart"/>
+            <w:r>
+              <w:rPr>
+                <w:rFonts w:cs="Arial"/>
+                <w:sz w:val="22"/>
+                <w:szCs w:val="22"/>
+              </w:rPr>
+              <w:t>Kom</w:t>
+            </w:r>
+            <w:proofErr w:type="spellEnd"/>
+            <w:r>
+              <w:rPr>
+                <w:rFonts w:cs="Arial"/>
+                <w:sz w:val="22"/>
+                <w:szCs w:val="22"/>
+              </w:rPr>
+              <w:t>.</w:t>
             </w:r>
             <w:r>
               <w:rPr>
@@ -7394,8 +7650,39 @@
                 <w:szCs w:val="22"/>
                 <w:lang w:val="en-US"/>
               </w:rPr>
-              <w:t>1D Array aus Double 64-Bit Reell</w:t>
-            </w:r>
+              <w:t xml:space="preserve">1D Array </w:t>
+            </w:r>
+            <w:proofErr w:type="spellStart"/>
+            <w:r>
+              <w:rPr>
+                <w:rFonts w:cs="Arial"/>
+                <w:sz w:val="22"/>
+                <w:szCs w:val="22"/>
+                <w:lang w:val="en-US"/>
+              </w:rPr>
+              <w:t>aus</w:t>
+            </w:r>
+            <w:proofErr w:type="spellEnd"/>
+            <w:r>
+              <w:rPr>
+                <w:rFonts w:cs="Arial"/>
+                <w:sz w:val="22"/>
+                <w:szCs w:val="22"/>
+                <w:lang w:val="en-US"/>
+              </w:rPr>
+              <w:t xml:space="preserve"> Double 64-Bit </w:t>
+            </w:r>
+            <w:proofErr w:type="spellStart"/>
+            <w:r>
+              <w:rPr>
+                <w:rFonts w:cs="Arial"/>
+                <w:sz w:val="22"/>
+                <w:szCs w:val="22"/>
+                <w:lang w:val="en-US"/>
+              </w:rPr>
+              <w:t>Reell</w:t>
+            </w:r>
+            <w:proofErr w:type="spellEnd"/>
           </w:p>
         </w:tc>
         <w:tc>
@@ -7640,51 +7927,25 @@
       <w:r>
         <w:t xml:space="preserve">Tabelle </w:t>
       </w:r>
-      <w:r>
-        <w:fldChar w:fldCharType="begin"/>
-      </w:r>
-      <w:r>
-        <w:instrText xml:space="preserve"> STYLEREF 1 \s </w:instrText>
-      </w:r>
-      <w:r>
-        <w:fldChar w:fldCharType="separate"/>
-      </w:r>
-      <w:r>
-        <w:rPr>
-          <w:noProof/>
-        </w:rPr>
-        <w:t>2</w:t>
-      </w:r>
-      <w:r>
-        <w:rPr>
-          <w:noProof/>
-        </w:rPr>
-        <w:fldChar w:fldCharType="end"/>
-      </w:r>
+      <w:fldSimple w:instr=" STYLEREF 1 \s ">
+        <w:r>
+          <w:rPr>
+            <w:noProof/>
+          </w:rPr>
+          <w:t>2</w:t>
+        </w:r>
+      </w:fldSimple>
       <w:r>
         <w:noBreakHyphen/>
       </w:r>
-      <w:r>
-        <w:fldChar w:fldCharType="begin"/>
-      </w:r>
-      <w:r>
-        <w:instrText xml:space="preserve"> SEQ Tabelle \* ARABIC \s 1 </w:instrText>
-      </w:r>
-      <w:r>
-        <w:fldChar w:fldCharType="separate"/>
-      </w:r>
-      <w:r>
-        <w:rPr>
-          <w:noProof/>
-        </w:rPr>
-        <w:t>4</w:t>
-      </w:r>
-      <w:r>
-        <w:rPr>
-          <w:noProof/>
-        </w:rPr>
-        <w:fldChar w:fldCharType="end"/>
-      </w:r>
+      <w:fldSimple w:instr=" SEQ Tabelle \* ARABIC \s 1 ">
+        <w:r>
+          <w:rPr>
+            <w:noProof/>
+          </w:rPr>
+          <w:t>4</w:t>
+        </w:r>
+      </w:fldSimple>
       <w:r>
         <w:t>: Cluster Daten (</w:t>
       </w:r>
@@ -8752,7 +9013,16 @@
                 <w:sz w:val="22"/>
                 <w:szCs w:val="22"/>
               </w:rPr>
-              <w:t>ve moe</w:t>
+              <w:t xml:space="preserve">ve </w:t>
+            </w:r>
+            <w:proofErr w:type="spellStart"/>
+            <w:r>
+              <w:rPr>
+                <w:rFonts w:cs="Arial"/>
+                <w:sz w:val="22"/>
+                <w:szCs w:val="22"/>
+              </w:rPr>
+              <w:t>moe</w:t>
             </w:r>
             <w:r>
               <w:rPr>
@@ -8762,6 +9032,7 @@
               </w:rPr>
               <w:t>glich</w:t>
             </w:r>
+            <w:proofErr w:type="spellEnd"/>
           </w:p>
         </w:tc>
         <w:tc>
@@ -8965,51 +9236,25 @@
       <w:r>
         <w:t xml:space="preserve">Tabelle </w:t>
       </w:r>
-      <w:r>
-        <w:fldChar w:fldCharType="begin"/>
-      </w:r>
-      <w:r>
-        <w:instrText xml:space="preserve"> STYLEREF 1 \s </w:instrText>
-      </w:r>
-      <w:r>
-        <w:fldChar w:fldCharType="separate"/>
-      </w:r>
-      <w:r>
-        <w:rPr>
-          <w:noProof/>
-        </w:rPr>
-        <w:t>2</w:t>
-      </w:r>
-      <w:r>
-        <w:rPr>
-          <w:noProof/>
-        </w:rPr>
-        <w:fldChar w:fldCharType="end"/>
-      </w:r>
+      <w:fldSimple w:instr=" STYLEREF 1 \s ">
+        <w:r>
+          <w:rPr>
+            <w:noProof/>
+          </w:rPr>
+          <w:t>2</w:t>
+        </w:r>
+      </w:fldSimple>
       <w:r>
         <w:noBreakHyphen/>
       </w:r>
-      <w:r>
-        <w:fldChar w:fldCharType="begin"/>
-      </w:r>
-      <w:r>
-        <w:instrText xml:space="preserve"> SEQ Tabelle \* ARABIC \s 1 </w:instrText>
-      </w:r>
-      <w:r>
-        <w:fldChar w:fldCharType="separate"/>
-      </w:r>
-      <w:r>
-        <w:rPr>
-          <w:noProof/>
-        </w:rPr>
-        <w:t>5</w:t>
-      </w:r>
-      <w:r>
-        <w:rPr>
-          <w:noProof/>
-        </w:rPr>
-        <w:fldChar w:fldCharType="end"/>
-      </w:r>
+      <w:fldSimple w:instr=" SEQ Tabelle \* ARABIC \s 1 ">
+        <w:r>
+          <w:rPr>
+            <w:noProof/>
+          </w:rPr>
+          <w:t>5</w:t>
+        </w:r>
+      </w:fldSimple>
       <w:r>
         <w:t>: Cluster Daten (Globale Variablen)</w:t>
       </w:r>
@@ -9019,7 +9264,7 @@
       <w:pPr>
         <w:pStyle w:val="berschrift2"/>
       </w:pPr>
-      <w:bookmarkStart w:id="19" w:name="_Toc486490216"/>
+      <w:bookmarkStart w:id="21" w:name="_Toc486508757"/>
       <w:r>
         <w:lastRenderedPageBreak/>
         <w:t xml:space="preserve">Aufrufe </w:t>
@@ -9027,13 +9272,15 @@
       <w:r>
         <w:t xml:space="preserve">der </w:t>
       </w:r>
+      <w:proofErr w:type="spellStart"/>
       <w:r>
         <w:t>SubVI</w:t>
       </w:r>
       <w:r>
         <w:t>s</w:t>
       </w:r>
-      <w:bookmarkEnd w:id="19"/>
+      <w:bookmarkEnd w:id="21"/>
+      <w:proofErr w:type="spellEnd"/>
     </w:p>
     <w:p/>
     <w:p>
@@ -9056,7 +9303,15 @@
         <w:t>ufrufe d</w:t>
       </w:r>
       <w:r>
-        <w:t xml:space="preserve">er SubVIs dargestellt. </w:t>
+        <w:t xml:space="preserve">er </w:t>
+      </w:r>
+      <w:proofErr w:type="spellStart"/>
+      <w:r>
+        <w:t>SubVIs</w:t>
+      </w:r>
+      <w:proofErr w:type="spellEnd"/>
+      <w:r>
+        <w:t xml:space="preserve"> dargestellt. </w:t>
       </w:r>
       <w:r>
         <w:t xml:space="preserve">Diese Darstellung </w:t>
@@ -9088,7 +9343,8 @@
       <w:pPr>
         <w:keepNext/>
       </w:pPr>
-      <w:commentRangeStart w:id="20"/>
+      <w:commentRangeStart w:id="22"/>
+      <w:commentRangeStart w:id="23"/>
       <w:r>
         <w:rPr>
           <w:noProof/>
@@ -9133,74 +9389,68 @@
           </wp:inline>
         </w:drawing>
       </w:r>
-      <w:commentRangeEnd w:id="20"/>
+      <w:commentRangeEnd w:id="22"/>
       <w:r>
         <w:rPr>
           <w:rStyle w:val="Kommentarzeichen"/>
         </w:rPr>
-        <w:commentReference w:id="20"/>
+        <w:commentReference w:id="22"/>
+      </w:r>
+      <w:commentRangeEnd w:id="23"/>
+      <w:r>
+        <w:rPr>
+          <w:rStyle w:val="Kommentarzeichen"/>
+        </w:rPr>
+        <w:commentReference w:id="23"/>
       </w:r>
     </w:p>
     <w:p>
       <w:pPr>
         <w:pStyle w:val="Beschriftung"/>
       </w:pPr>
-      <w:bookmarkStart w:id="21" w:name="_Toc486491382"/>
+      <w:bookmarkStart w:id="24" w:name="_Toc486508790"/>
       <w:r>
         <w:t xml:space="preserve">Abbildung </w:t>
       </w:r>
-      <w:r>
-        <w:fldChar w:fldCharType="begin"/>
-      </w:r>
-      <w:r>
-        <w:instrText xml:space="preserve"> STYLEREF 1 \s </w:instrText>
-      </w:r>
-      <w:r>
-        <w:fldChar w:fldCharType="separate"/>
-      </w:r>
-      <w:r>
-        <w:rPr>
-          <w:noProof/>
-        </w:rPr>
-        <w:t>2</w:t>
-      </w:r>
-      <w:r>
-        <w:rPr>
-          <w:noProof/>
-        </w:rPr>
-        <w:fldChar w:fldCharType="end"/>
-      </w:r>
+      <w:fldSimple w:instr=" STYLEREF 1 \s ">
+        <w:r>
+          <w:rPr>
+            <w:noProof/>
+          </w:rPr>
+          <w:t>2</w:t>
+        </w:r>
+      </w:fldSimple>
       <w:r>
         <w:t>.</w:t>
       </w:r>
-      <w:r>
-        <w:fldChar w:fldCharType="begin"/>
-      </w:r>
-      <w:r>
-        <w:instrText xml:space="preserve"> SEQ Abbildung \* ARABIC \s 1 </w:instrText>
-      </w:r>
-      <w:r>
-        <w:fldChar w:fldCharType="separate"/>
-      </w:r>
-      <w:r>
-        <w:rPr>
-          <w:noProof/>
-        </w:rPr>
-        <w:t>4</w:t>
-      </w:r>
-      <w:r>
-        <w:rPr>
-          <w:noProof/>
-        </w:rPr>
-        <w:fldChar w:fldCharType="end"/>
-      </w:r>
-      <w:r>
-        <w:t xml:space="preserve"> Aufrufe der SubVIs im VI</w:t>
-      </w:r>
-      <w:r>
-        <w:t xml:space="preserve"> MessungHBPeriode</w:t>
-      </w:r>
-      <w:bookmarkEnd w:id="21"/>
+      <w:fldSimple w:instr=" SEQ Abbildung \* ARABIC \s 1 ">
+        <w:r>
+          <w:rPr>
+            <w:noProof/>
+          </w:rPr>
+          <w:t>4</w:t>
+        </w:r>
+      </w:fldSimple>
+      <w:r>
+        <w:t xml:space="preserve"> Aufrufe der </w:t>
+      </w:r>
+      <w:proofErr w:type="spellStart"/>
+      <w:r>
+        <w:t>SubVIs</w:t>
+      </w:r>
+      <w:proofErr w:type="spellEnd"/>
+      <w:r>
+        <w:t xml:space="preserve"> im VI</w:t>
+      </w:r>
+      <w:r>
+        <w:t xml:space="preserve"> </w:t>
+      </w:r>
+      <w:proofErr w:type="spellStart"/>
+      <w:r>
+        <w:t>MessungHBPeriode</w:t>
+      </w:r>
+      <w:bookmarkEnd w:id="24"/>
+      <w:proofErr w:type="spellEnd"/>
     </w:p>
     <w:p/>
     <w:p/>
@@ -9257,77 +9507,56 @@
       <w:pPr>
         <w:pStyle w:val="Beschriftung"/>
       </w:pPr>
-      <w:bookmarkStart w:id="22" w:name="_Toc486491383"/>
+      <w:bookmarkStart w:id="25" w:name="_Toc486508791"/>
       <w:r>
         <w:t xml:space="preserve">Abbildung </w:t>
       </w:r>
-      <w:r>
-        <w:fldChar w:fldCharType="begin"/>
-      </w:r>
-      <w:r>
-        <w:instrText xml:space="preserve"> STYLEREF 1 \s </w:instrText>
-      </w:r>
-      <w:r>
-        <w:fldChar w:fldCharType="separate"/>
+      <w:fldSimple w:instr=" STYLEREF 1 \s ">
+        <w:r>
+          <w:rPr>
+            <w:noProof/>
+          </w:rPr>
+          <w:t>2</w:t>
+        </w:r>
+      </w:fldSimple>
+      <w:r>
+        <w:t>.</w:t>
+      </w:r>
+      <w:fldSimple w:instr=" SEQ Abbildung \* ARABIC \s 1 ">
+        <w:r>
+          <w:rPr>
+            <w:noProof/>
+          </w:rPr>
+          <w:t>5</w:t>
+        </w:r>
+      </w:fldSimple>
+      <w:r>
+        <w:t xml:space="preserve">: </w:t>
+      </w:r>
+      <w:r>
+        <w:t xml:space="preserve">Aufrufe </w:t>
+      </w:r>
+      <w:r>
+        <w:t xml:space="preserve">der </w:t>
+      </w:r>
+      <w:proofErr w:type="spellStart"/>
+      <w:r>
+        <w:t>SubVIs</w:t>
+      </w:r>
+      <w:proofErr w:type="spellEnd"/>
+      <w:r>
+        <w:t xml:space="preserve"> im </w:t>
+      </w:r>
+      <w:r>
+        <w:t xml:space="preserve">VI </w:t>
       </w:r>
       <w:r>
         <w:rPr>
           <w:noProof/>
         </w:rPr>
-        <w:t>2</w:t>
-      </w:r>
-      <w:r>
-        <w:rPr>
-          <w:noProof/>
-        </w:rPr>
-        <w:fldChar w:fldCharType="end"/>
-      </w:r>
-      <w:r>
-        <w:t>.</w:t>
-      </w:r>
-      <w:r>
-        <w:fldChar w:fldCharType="begin"/>
-      </w:r>
-      <w:r>
-        <w:instrText xml:space="preserve"> SEQ Abbildung \* ARABIC \s 1 </w:instrText>
-      </w:r>
-      <w:r>
-        <w:fldChar w:fldCharType="separate"/>
-      </w:r>
-      <w:r>
-        <w:rPr>
-          <w:noProof/>
-        </w:rPr>
-        <w:t>5</w:t>
-      </w:r>
-      <w:r>
-        <w:rPr>
-          <w:noProof/>
-        </w:rPr>
-        <w:fldChar w:fldCharType="end"/>
-      </w:r>
-      <w:r>
-        <w:t xml:space="preserve">: </w:t>
-      </w:r>
-      <w:r>
-        <w:t xml:space="preserve">Aufrufe </w:t>
-      </w:r>
-      <w:r>
-        <w:t xml:space="preserve">der </w:t>
-      </w:r>
-      <w:r>
-        <w:t xml:space="preserve">SubVIs im </w:t>
-      </w:r>
-      <w:r>
-        <w:t xml:space="preserve">VI </w:t>
-      </w:r>
-      <w:r>
-        <w:rPr>
-          <w:noProof/>
-        </w:rPr>
         <w:t>Entmagnetisierung</w:t>
       </w:r>
-      <w:bookmarkEnd w:id="22"/>
+      <w:bookmarkEnd w:id="25"/>
     </w:p>
     <w:p/>
     <w:p/>
@@ -9385,65 +9614,49 @@
       <w:pPr>
         <w:pStyle w:val="Beschriftung"/>
       </w:pPr>
-      <w:bookmarkStart w:id="23" w:name="_Toc486491384"/>
+      <w:bookmarkStart w:id="26" w:name="_Toc486508792"/>
       <w:r>
         <w:t xml:space="preserve">Abbildung </w:t>
       </w:r>
-      <w:r>
-        <w:fldChar w:fldCharType="begin"/>
-      </w:r>
-      <w:r>
-        <w:instrText xml:space="preserve"> STYLEREF 1 \s </w:instrText>
-      </w:r>
-      <w:r>
-        <w:fldChar w:fldCharType="separate"/>
-      </w:r>
-      <w:r>
-        <w:rPr>
-          <w:noProof/>
-        </w:rPr>
-        <w:t>2</w:t>
-      </w:r>
-      <w:r>
-        <w:rPr>
-          <w:noProof/>
-        </w:rPr>
-        <w:fldChar w:fldCharType="end"/>
-      </w:r>
+      <w:fldSimple w:instr=" STYLEREF 1 \s ">
+        <w:r>
+          <w:rPr>
+            <w:noProof/>
+          </w:rPr>
+          <w:t>2</w:t>
+        </w:r>
+      </w:fldSimple>
       <w:r>
         <w:t>.</w:t>
       </w:r>
-      <w:r>
-        <w:fldChar w:fldCharType="begin"/>
-      </w:r>
-      <w:r>
-        <w:instrText xml:space="preserve"> SEQ Abbildung \* ARABIC \s 1 </w:instrText>
-      </w:r>
-      <w:r>
-        <w:fldChar w:fldCharType="separate"/>
-      </w:r>
-      <w:r>
-        <w:rPr>
-          <w:noProof/>
-        </w:rPr>
-        <w:t>6</w:t>
-      </w:r>
-      <w:r>
-        <w:rPr>
-          <w:noProof/>
-        </w:rPr>
-        <w:fldChar w:fldCharType="end"/>
-      </w:r>
+      <w:fldSimple w:instr=" SEQ Abbildung \* ARABIC \s 1 ">
+        <w:r>
+          <w:rPr>
+            <w:noProof/>
+          </w:rPr>
+          <w:t>6</w:t>
+        </w:r>
+      </w:fldSimple>
       <w:r>
         <w:t xml:space="preserve">: </w:t>
       </w:r>
       <w:r>
-        <w:t xml:space="preserve">Aufrufe der SubVIs im VI </w:t>
-      </w:r>
+        <w:t xml:space="preserve">Aufrufe der </w:t>
+      </w:r>
+      <w:proofErr w:type="spellStart"/>
+      <w:r>
+        <w:t>SubVIs</w:t>
+      </w:r>
+      <w:proofErr w:type="spellEnd"/>
+      <w:r>
+        <w:t xml:space="preserve"> im VI </w:t>
+      </w:r>
+      <w:proofErr w:type="spellStart"/>
       <w:r>
         <w:t>FlussdichteAnpassen</w:t>
       </w:r>
-      <w:bookmarkEnd w:id="23"/>
+      <w:bookmarkEnd w:id="26"/>
+      <w:proofErr w:type="spellEnd"/>
     </w:p>
     <w:p/>
     <w:p/>
@@ -9501,61 +9714,44 @@
       <w:pPr>
         <w:pStyle w:val="Beschriftung"/>
       </w:pPr>
-      <w:bookmarkStart w:id="24" w:name="_Toc486491385"/>
+      <w:bookmarkStart w:id="27" w:name="_Toc486508793"/>
       <w:r>
         <w:t xml:space="preserve">Abbildung </w:t>
       </w:r>
-      <w:r>
-        <w:fldChar w:fldCharType="begin"/>
-      </w:r>
-      <w:r>
-        <w:instrText xml:space="preserve"> STYLEREF 1 \s </w:instrText>
-      </w:r>
-      <w:r>
-        <w:fldChar w:fldCharType="separate"/>
-      </w:r>
-      <w:r>
-        <w:rPr>
-          <w:noProof/>
-        </w:rPr>
-        <w:t>2</w:t>
-      </w:r>
-      <w:r>
-        <w:rPr>
-          <w:noProof/>
-        </w:rPr>
-        <w:fldChar w:fldCharType="end"/>
-      </w:r>
+      <w:fldSimple w:instr=" STYLEREF 1 \s ">
+        <w:r>
+          <w:rPr>
+            <w:noProof/>
+          </w:rPr>
+          <w:t>2</w:t>
+        </w:r>
+      </w:fldSimple>
       <w:r>
         <w:t>.</w:t>
       </w:r>
-      <w:r>
-        <w:fldChar w:fldCharType="begin"/>
-      </w:r>
-      <w:r>
-        <w:instrText xml:space="preserve"> SEQ Abbildung \* ARABIC \s 1 </w:instrText>
-      </w:r>
-      <w:r>
-        <w:fldChar w:fldCharType="separate"/>
-      </w:r>
-      <w:r>
-        <w:rPr>
-          <w:noProof/>
-        </w:rPr>
-        <w:t>7</w:t>
-      </w:r>
-      <w:r>
-        <w:rPr>
-          <w:noProof/>
-        </w:rPr>
-        <w:fldChar w:fldCharType="end"/>
-      </w:r>
+      <w:fldSimple w:instr=" SEQ Abbildung \* ARABIC \s 1 ">
+        <w:r>
+          <w:rPr>
+            <w:noProof/>
+          </w:rPr>
+          <w:t>7</w:t>
+        </w:r>
+      </w:fldSimple>
       <w:r>
         <w:t xml:space="preserve">: </w:t>
       </w:r>
       <w:r>
-        <w:t xml:space="preserve">Aufrufe der SubVIs im VI </w:t>
-      </w:r>
+        <w:t xml:space="preserve">Aufrufe der </w:t>
+      </w:r>
+      <w:proofErr w:type="spellStart"/>
+      <w:r>
+        <w:t>SubVIs</w:t>
+      </w:r>
+      <w:proofErr w:type="spellEnd"/>
+      <w:r>
+        <w:t xml:space="preserve"> im VI </w:t>
+      </w:r>
+      <w:proofErr w:type="spellStart"/>
       <w:r>
         <w:t>Messung</w:t>
       </w:r>
@@ -9565,7 +9761,8 @@
       <w:r>
         <w:t>kurve</w:t>
       </w:r>
-      <w:bookmarkEnd w:id="24"/>
+      <w:bookmarkEnd w:id="27"/>
+      <w:proofErr w:type="spellEnd"/>
     </w:p>
     <w:p/>
     <w:p/>
@@ -9623,68 +9820,52 @@
       <w:pPr>
         <w:pStyle w:val="Beschriftung"/>
       </w:pPr>
-      <w:bookmarkStart w:id="25" w:name="_Toc486491386"/>
+      <w:bookmarkStart w:id="28" w:name="_Toc486508794"/>
       <w:r>
         <w:t xml:space="preserve">Abbildung </w:t>
       </w:r>
-      <w:r>
-        <w:fldChar w:fldCharType="begin"/>
-      </w:r>
-      <w:r>
-        <w:instrText xml:space="preserve"> STYLEREF 1 \s </w:instrText>
-      </w:r>
-      <w:r>
-        <w:fldChar w:fldCharType="separate"/>
-      </w:r>
-      <w:r>
-        <w:rPr>
-          <w:noProof/>
-        </w:rPr>
-        <w:t>2</w:t>
-      </w:r>
-      <w:r>
-        <w:rPr>
-          <w:noProof/>
-        </w:rPr>
-        <w:fldChar w:fldCharType="end"/>
-      </w:r>
+      <w:fldSimple w:instr=" STYLEREF 1 \s ">
+        <w:r>
+          <w:rPr>
+            <w:noProof/>
+          </w:rPr>
+          <w:t>2</w:t>
+        </w:r>
+      </w:fldSimple>
       <w:r>
         <w:t>.</w:t>
       </w:r>
-      <w:r>
-        <w:fldChar w:fldCharType="begin"/>
-      </w:r>
-      <w:r>
-        <w:instrText xml:space="preserve"> SEQ Abbildung \* ARABIC \s 1 </w:instrText>
-      </w:r>
-      <w:r>
-        <w:fldChar w:fldCharType="separate"/>
-      </w:r>
-      <w:r>
-        <w:rPr>
-          <w:noProof/>
-        </w:rPr>
-        <w:t>8</w:t>
-      </w:r>
-      <w:r>
-        <w:rPr>
-          <w:noProof/>
-        </w:rPr>
-        <w:fldChar w:fldCharType="end"/>
-      </w:r>
+      <w:fldSimple w:instr=" SEQ Abbildung \* ARABIC \s 1 ">
+        <w:r>
+          <w:rPr>
+            <w:noProof/>
+          </w:rPr>
+          <w:t>8</w:t>
+        </w:r>
+      </w:fldSimple>
       <w:r>
         <w:t xml:space="preserve">: </w:t>
       </w:r>
       <w:r>
-        <w:t>Aufrufe der SubVIs im VI</w:t>
+        <w:t xml:space="preserve">Aufrufe der </w:t>
+      </w:r>
+      <w:proofErr w:type="spellStart"/>
+      <w:r>
+        <w:t>SubVIs</w:t>
+      </w:r>
+      <w:proofErr w:type="spellEnd"/>
+      <w:r>
+        <w:t xml:space="preserve"> im VI</w:t>
       </w:r>
       <w:r>
         <w:t xml:space="preserve"> </w:t>
       </w:r>
+      <w:proofErr w:type="spellStart"/>
       <w:r>
         <w:t>MessungHystereseschleife</w:t>
       </w:r>
-      <w:bookmarkEnd w:id="25"/>
+      <w:bookmarkEnd w:id="28"/>
+      <w:proofErr w:type="spellEnd"/>
     </w:p>
     <w:p/>
     <w:p/>
@@ -9707,12 +9888,12 @@
       <w:pPr>
         <w:pStyle w:val="berschrift2"/>
       </w:pPr>
-      <w:bookmarkStart w:id="26" w:name="_Toc486490217"/>
+      <w:bookmarkStart w:id="29" w:name="_Toc486508758"/>
       <w:r>
         <w:lastRenderedPageBreak/>
         <w:t>MagnetoGUI.vi</w:t>
       </w:r>
-      <w:bookmarkEnd w:id="26"/>
+      <w:bookmarkEnd w:id="29"/>
     </w:p>
     <w:p>
       <w:pPr>
@@ -9763,72 +9944,51 @@
       <w:pPr>
         <w:pStyle w:val="Beschriftung"/>
       </w:pPr>
-      <w:bookmarkStart w:id="27" w:name="_Toc486491387"/>
+      <w:bookmarkStart w:id="30" w:name="_Toc486508795"/>
       <w:r>
         <w:t xml:space="preserve">Abbildung </w:t>
       </w:r>
-      <w:r>
-        <w:fldChar w:fldCharType="begin"/>
-      </w:r>
-      <w:r>
-        <w:instrText xml:space="preserve"> STYLEREF 1 \s </w:instrText>
-      </w:r>
-      <w:r>
-        <w:fldChar w:fldCharType="separate"/>
-      </w:r>
-      <w:r>
-        <w:rPr>
-          <w:noProof/>
-        </w:rPr>
-        <w:t>2</w:t>
-      </w:r>
-      <w:r>
-        <w:rPr>
-          <w:noProof/>
-        </w:rPr>
-        <w:fldChar w:fldCharType="end"/>
-      </w:r>
+      <w:fldSimple w:instr=" STYLEREF 1 \s ">
+        <w:r>
+          <w:rPr>
+            <w:noProof/>
+          </w:rPr>
+          <w:t>2</w:t>
+        </w:r>
+      </w:fldSimple>
       <w:r>
         <w:t>.</w:t>
       </w:r>
-      <w:r>
-        <w:fldChar w:fldCharType="begin"/>
-      </w:r>
-      <w:r>
-        <w:instrText xml:space="preserve"> SEQ Abbildung \* ARABIC \s 1 </w:instrText>
-      </w:r>
-      <w:r>
-        <w:fldChar w:fldCharType="separate"/>
-      </w:r>
-      <w:r>
-        <w:rPr>
-          <w:noProof/>
-        </w:rPr>
-        <w:t>9</w:t>
-      </w:r>
-      <w:r>
-        <w:rPr>
-          <w:noProof/>
-        </w:rPr>
-        <w:fldChar w:fldCharType="end"/>
-      </w:r>
+      <w:fldSimple w:instr=" SEQ Abbildung \* ARABIC \s 1 ">
+        <w:r>
+          <w:rPr>
+            <w:noProof/>
+          </w:rPr>
+          <w:t>9</w:t>
+        </w:r>
+      </w:fldSimple>
       <w:r>
         <w:t>: Hauptansicht GUI</w:t>
       </w:r>
-      <w:bookmarkEnd w:id="27"/>
+      <w:bookmarkEnd w:id="30"/>
     </w:p>
     <w:p>
       <w:pPr>
         <w:pStyle w:val="berschrift3"/>
       </w:pPr>
-      <w:bookmarkStart w:id="28" w:name="_Toc486490218"/>
+      <w:bookmarkStart w:id="31" w:name="_Toc486508759"/>
       <w:r>
         <w:t>Beschreibung des VIs</w:t>
       </w:r>
       <w:r>
-        <w:t xml:space="preserve"> MagnetoGUI</w:t>
-      </w:r>
-      <w:bookmarkEnd w:id="28"/>
+        <w:t xml:space="preserve"> </w:t>
+      </w:r>
+      <w:proofErr w:type="spellStart"/>
+      <w:r>
+        <w:t>MagnetoGUI</w:t>
+      </w:r>
+      <w:bookmarkEnd w:id="31"/>
+      <w:proofErr w:type="spellEnd"/>
     </w:p>
     <w:p>
       <w:r>
@@ -9838,7 +9998,15 @@
         <w:t>Maschine hinterlegt</w:t>
       </w:r>
       <w:r>
-        <w:t>. Dieses VI wurde als das Main.vi des Projektes zugewiesen. Hier werden unter anderem die SubVIs aufgerufen und auch die GUI abgebildet.</w:t>
+        <w:t xml:space="preserve">. Dieses VI wurde als das Main.vi des Projektes zugewiesen. Hier werden unter anderem die </w:t>
+      </w:r>
+      <w:proofErr w:type="spellStart"/>
+      <w:r>
+        <w:t>SubVIs</w:t>
+      </w:r>
+      <w:proofErr w:type="spellEnd"/>
+      <w:r>
+        <w:t xml:space="preserve"> aufgerufen und auch die GUI abgebildet.</w:t>
       </w:r>
     </w:p>
     <w:p>
@@ -9876,7 +10044,15 @@
         <w:t xml:space="preserve"> Hauptan</w:t>
       </w:r>
       <w:r>
-        <w:t>sicht, Optionen und Plotansicht, eine Erklärung ist nachfolgend zu finden.</w:t>
+        <w:t xml:space="preserve">sicht, Optionen und </w:t>
+      </w:r>
+      <w:proofErr w:type="spellStart"/>
+      <w:r>
+        <w:t>Plotansicht</w:t>
+      </w:r>
+      <w:proofErr w:type="spellEnd"/>
+      <w:r>
+        <w:t>, eine Erklärung ist nachfolgend zu finden.</w:t>
       </w:r>
     </w:p>
     <w:p/>
@@ -10024,6 +10200,7 @@
                 <w:szCs w:val="22"/>
               </w:rPr>
             </w:pPr>
+            <w:proofErr w:type="spellStart"/>
             <w:r>
               <w:rPr>
                 <w:b w:val="0"/>
@@ -10032,6 +10209,7 @@
               </w:rPr>
               <w:t>max</w:t>
             </w:r>
+            <w:proofErr w:type="spellEnd"/>
           </w:p>
         </w:tc>
         <w:tc>
@@ -10620,6 +10798,7 @@
                 <w:szCs w:val="22"/>
               </w:rPr>
             </w:pPr>
+            <w:proofErr w:type="spellStart"/>
             <w:r>
               <w:rPr>
                 <w:sz w:val="22"/>
@@ -10627,6 +10806,7 @@
               </w:rPr>
               <w:t>Spannungsteilerverhältnis</w:t>
             </w:r>
+            <w:proofErr w:type="spellEnd"/>
           </w:p>
         </w:tc>
         <w:tc>
@@ -10969,51 +11149,25 @@
       <w:r>
         <w:t xml:space="preserve">Tabelle </w:t>
       </w:r>
-      <w:r>
-        <w:fldChar w:fldCharType="begin"/>
-      </w:r>
-      <w:r>
-        <w:instrText xml:space="preserve"> STYLEREF 1 \s </w:instrText>
-      </w:r>
-      <w:r>
-        <w:fldChar w:fldCharType="separate"/>
-      </w:r>
-      <w:r>
-        <w:rPr>
-          <w:noProof/>
-        </w:rPr>
-        <w:t>2</w:t>
-      </w:r>
-      <w:r>
-        <w:rPr>
-          <w:noProof/>
-        </w:rPr>
-        <w:fldChar w:fldCharType="end"/>
-      </w:r>
+      <w:fldSimple w:instr=" STYLEREF 1 \s ">
+        <w:r>
+          <w:rPr>
+            <w:noProof/>
+          </w:rPr>
+          <w:t>2</w:t>
+        </w:r>
+      </w:fldSimple>
       <w:r>
         <w:noBreakHyphen/>
       </w:r>
-      <w:r>
-        <w:fldChar w:fldCharType="begin"/>
-      </w:r>
-      <w:r>
-        <w:instrText xml:space="preserve"> SEQ Tabelle \* ARABIC \s 1 </w:instrText>
-      </w:r>
-      <w:r>
-        <w:fldChar w:fldCharType="separate"/>
-      </w:r>
-      <w:r>
-        <w:rPr>
-          <w:noProof/>
-        </w:rPr>
-        <w:t>6</w:t>
-      </w:r>
-      <w:r>
-        <w:rPr>
-          <w:noProof/>
-        </w:rPr>
-        <w:fldChar w:fldCharType="end"/>
-      </w:r>
+      <w:fldSimple w:instr=" SEQ Tabelle \* ARABIC \s 1 ">
+        <w:r>
+          <w:rPr>
+            <w:noProof/>
+          </w:rPr>
+          <w:t>6</w:t>
+        </w:r>
+      </w:fldSimple>
       <w:r>
         <w:t>: Begrenzungen der Eingabeparameter</w:t>
       </w:r>
@@ -11205,67 +11359,39 @@
           </wp:inline>
         </w:drawing>
       </w:r>
-      <w:bookmarkStart w:id="29" w:name="_GoBack"/>
-      <w:bookmarkEnd w:id="29"/>
     </w:p>
     <w:p>
       <w:pPr>
         <w:pStyle w:val="Beschriftung"/>
         <w:ind w:firstLine="357"/>
       </w:pPr>
-      <w:bookmarkStart w:id="30" w:name="_Toc486491388"/>
+      <w:bookmarkStart w:id="32" w:name="_Toc486508796"/>
       <w:r>
         <w:t xml:space="preserve">Abbildung </w:t>
       </w:r>
-      <w:r>
-        <w:fldChar w:fldCharType="begin"/>
-      </w:r>
-      <w:r>
-        <w:instrText xml:space="preserve"> STYLEREF 1 \s </w:instrText>
-      </w:r>
-      <w:r>
-        <w:fldChar w:fldCharType="separate"/>
-      </w:r>
-      <w:r>
-        <w:rPr>
-          <w:noProof/>
-        </w:rPr>
-        <w:t>2</w:t>
-      </w:r>
-      <w:r>
-        <w:rPr>
-          <w:noProof/>
-        </w:rPr>
-        <w:fldChar w:fldCharType="end"/>
-      </w:r>
+      <w:fldSimple w:instr=" STYLEREF 1 \s ">
+        <w:r>
+          <w:rPr>
+            <w:noProof/>
+          </w:rPr>
+          <w:t>2</w:t>
+        </w:r>
+      </w:fldSimple>
       <w:r>
         <w:t>.</w:t>
       </w:r>
-      <w:r>
-        <w:fldChar w:fldCharType="begin"/>
-      </w:r>
-      <w:r>
-        <w:instrText xml:space="preserve"> SEQ Abbildung \* ARABIC \s 1 </w:instrText>
-      </w:r>
-      <w:r>
-        <w:fldChar w:fldCharType="separate"/>
-      </w:r>
-      <w:r>
-        <w:rPr>
-          <w:noProof/>
-        </w:rPr>
-        <w:t>10</w:t>
-      </w:r>
-      <w:r>
-        <w:rPr>
-          <w:noProof/>
-        </w:rPr>
-        <w:fldChar w:fldCharType="end"/>
-      </w:r>
+      <w:fldSimple w:instr=" SEQ Abbildung \* ARABIC \s 1 ">
+        <w:r>
+          <w:rPr>
+            <w:noProof/>
+          </w:rPr>
+          <w:t>10</w:t>
+        </w:r>
+      </w:fldSimple>
       <w:r>
         <w:t>: Ansicht für die Einstellungen in der GUI</w:t>
       </w:r>
-      <w:bookmarkEnd w:id="30"/>
+      <w:bookmarkEnd w:id="32"/>
     </w:p>
     <w:p>
       <w:pPr>
@@ -11298,6 +11424,7 @@
           <w:b/>
         </w:rPr>
       </w:pPr>
+      <w:proofErr w:type="spellStart"/>
       <w:r>
         <w:rPr>
           <w:b/>
@@ -11305,13 +11432,22 @@
         <w:lastRenderedPageBreak/>
         <w:t>Plotansicht</w:t>
       </w:r>
+      <w:proofErr w:type="spellEnd"/>
     </w:p>
     <w:p>
       <w:pPr>
         <w:ind w:left="360"/>
       </w:pPr>
       <w:r>
-        <w:t xml:space="preserve">Die Plotansicht wird durch das Drücken des „Plot Maximieren“ Buttons erreicht. Sie stellt die Messdaten übersichtlich dar und erlaubt </w:t>
+        <w:t xml:space="preserve">Die </w:t>
+      </w:r>
+      <w:proofErr w:type="spellStart"/>
+      <w:r>
+        <w:t>Plotansicht</w:t>
+      </w:r>
+      <w:proofErr w:type="spellEnd"/>
+      <w:r>
+        <w:t xml:space="preserve"> wird durch das Drücken des „Plot Maximieren“ Buttons erreicht. Sie stellt die Messdaten übersichtlich dar und erlaubt </w:t>
       </w:r>
       <w:r>
         <w:t>ebenfalls das genaue Analysieren des Graphen (Zoomfunktion etc.)</w:t>
@@ -11452,59 +11588,33 @@
         <w:pStyle w:val="Beschriftung"/>
         <w:ind w:left="714" w:firstLine="357"/>
       </w:pPr>
-      <w:bookmarkStart w:id="31" w:name="_Toc486491389"/>
+      <w:bookmarkStart w:id="33" w:name="_Toc486508797"/>
       <w:r>
         <w:t xml:space="preserve">Abbildung </w:t>
       </w:r>
-      <w:r>
-        <w:fldChar w:fldCharType="begin"/>
-      </w:r>
-      <w:r>
-        <w:instrText xml:space="preserve"> STYLEREF 1 \s </w:instrText>
-      </w:r>
-      <w:r>
-        <w:fldChar w:fldCharType="separate"/>
-      </w:r>
-      <w:r>
-        <w:rPr>
-          <w:noProof/>
-        </w:rPr>
-        <w:t>2</w:t>
-      </w:r>
-      <w:r>
-        <w:rPr>
-          <w:noProof/>
-        </w:rPr>
-        <w:fldChar w:fldCharType="end"/>
-      </w:r>
+      <w:fldSimple w:instr=" STYLEREF 1 \s ">
+        <w:r>
+          <w:rPr>
+            <w:noProof/>
+          </w:rPr>
+          <w:t>2</w:t>
+        </w:r>
+      </w:fldSimple>
       <w:r>
         <w:t>.</w:t>
       </w:r>
-      <w:r>
-        <w:fldChar w:fldCharType="begin"/>
-      </w:r>
-      <w:r>
-        <w:instrText xml:space="preserve"> SEQ Abbildung \* ARABIC \s 1 </w:instrText>
-      </w:r>
-      <w:r>
-        <w:fldChar w:fldCharType="separate"/>
-      </w:r>
-      <w:r>
-        <w:rPr>
-          <w:noProof/>
-        </w:rPr>
-        <w:t>11</w:t>
-      </w:r>
-      <w:r>
-        <w:rPr>
-          <w:noProof/>
-        </w:rPr>
-        <w:fldChar w:fldCharType="end"/>
-      </w:r>
+      <w:fldSimple w:instr=" SEQ Abbildung \* ARABIC \s 1 ">
+        <w:r>
+          <w:rPr>
+            <w:noProof/>
+          </w:rPr>
+          <w:t>11</w:t>
+        </w:r>
+      </w:fldSimple>
       <w:r>
         <w:t>: Bild "Ansicht Speichern"</w:t>
       </w:r>
-      <w:bookmarkEnd w:id="31"/>
+      <w:bookmarkEnd w:id="33"/>
     </w:p>
     <w:p>
       <w:pPr>
@@ -11617,59 +11727,33 @@
         <w:pStyle w:val="Beschriftung"/>
         <w:ind w:left="714" w:firstLine="357"/>
       </w:pPr>
-      <w:bookmarkStart w:id="32" w:name="_Toc486491390"/>
+      <w:bookmarkStart w:id="34" w:name="_Toc486508798"/>
       <w:r>
         <w:t xml:space="preserve">Abbildung </w:t>
       </w:r>
-      <w:r>
-        <w:fldChar w:fldCharType="begin"/>
-      </w:r>
-      <w:r>
-        <w:instrText xml:space="preserve"> STYLEREF 1 \s </w:instrText>
-      </w:r>
-      <w:r>
-        <w:fldChar w:fldCharType="separate"/>
-      </w:r>
-      <w:r>
-        <w:rPr>
-          <w:noProof/>
-        </w:rPr>
-        <w:t>2</w:t>
-      </w:r>
-      <w:r>
-        <w:rPr>
-          <w:noProof/>
-        </w:rPr>
-        <w:fldChar w:fldCharType="end"/>
-      </w:r>
+      <w:fldSimple w:instr=" STYLEREF 1 \s ">
+        <w:r>
+          <w:rPr>
+            <w:noProof/>
+          </w:rPr>
+          <w:t>2</w:t>
+        </w:r>
+      </w:fldSimple>
       <w:r>
         <w:t>.</w:t>
       </w:r>
-      <w:r>
-        <w:fldChar w:fldCharType="begin"/>
-      </w:r>
-      <w:r>
-        <w:instrText xml:space="preserve"> SEQ Abbildung \* ARABIC \s 1 </w:instrText>
-      </w:r>
-      <w:r>
-        <w:fldChar w:fldCharType="separate"/>
-      </w:r>
-      <w:r>
-        <w:rPr>
-          <w:noProof/>
-        </w:rPr>
-        <w:t>12</w:t>
-      </w:r>
-      <w:r>
-        <w:rPr>
-          <w:noProof/>
-        </w:rPr>
-        <w:fldChar w:fldCharType="end"/>
-      </w:r>
+      <w:fldSimple w:instr=" SEQ Abbildung \* ARABIC \s 1 ">
+        <w:r>
+          <w:rPr>
+            <w:noProof/>
+          </w:rPr>
+          <w:t>12</w:t>
+        </w:r>
+      </w:fldSimple>
       <w:r>
         <w:t>: Bild "Plot Speichern"</w:t>
       </w:r>
-      <w:bookmarkEnd w:id="32"/>
+      <w:bookmarkEnd w:id="34"/>
     </w:p>
     <w:p>
       <w:pPr>
@@ -11681,7 +11765,7 @@
           <w:sz w:val="28"/>
         </w:rPr>
       </w:pPr>
-      <w:bookmarkStart w:id="33" w:name="_Toc486276101"/>
+      <w:bookmarkStart w:id="35" w:name="_Toc486276101"/>
       <w:r>
         <w:br w:type="page"/>
       </w:r>
@@ -11690,13 +11774,13 @@
       <w:pPr>
         <w:pStyle w:val="berschrift2"/>
       </w:pPr>
-      <w:bookmarkStart w:id="34" w:name="_Toc486490219"/>
+      <w:bookmarkStart w:id="36" w:name="_Toc486508760"/>
       <w:r>
         <w:lastRenderedPageBreak/>
         <w:t>Anpassung.vi</w:t>
       </w:r>
-      <w:bookmarkEnd w:id="33"/>
-      <w:bookmarkEnd w:id="34"/>
+      <w:bookmarkEnd w:id="35"/>
+      <w:bookmarkEnd w:id="36"/>
     </w:p>
     <w:p>
       <w:pPr>
@@ -11757,59 +11841,33 @@
       <w:pPr>
         <w:pStyle w:val="Beschriftung"/>
       </w:pPr>
-      <w:bookmarkStart w:id="35" w:name="_Toc486491391"/>
+      <w:bookmarkStart w:id="37" w:name="_Toc486508799"/>
       <w:r>
         <w:t xml:space="preserve">Abbildung </w:t>
       </w:r>
-      <w:r>
-        <w:fldChar w:fldCharType="begin"/>
-      </w:r>
-      <w:r>
-        <w:instrText xml:space="preserve"> STYLEREF 1 \s </w:instrText>
-      </w:r>
-      <w:r>
-        <w:fldChar w:fldCharType="separate"/>
-      </w:r>
-      <w:r>
-        <w:rPr>
-          <w:noProof/>
-        </w:rPr>
-        <w:t>2</w:t>
-      </w:r>
-      <w:r>
-        <w:rPr>
-          <w:noProof/>
-        </w:rPr>
-        <w:fldChar w:fldCharType="end"/>
-      </w:r>
+      <w:fldSimple w:instr=" STYLEREF 1 \s ">
+        <w:r>
+          <w:rPr>
+            <w:noProof/>
+          </w:rPr>
+          <w:t>2</w:t>
+        </w:r>
+      </w:fldSimple>
       <w:r>
         <w:t>.</w:t>
       </w:r>
-      <w:r>
-        <w:fldChar w:fldCharType="begin"/>
-      </w:r>
-      <w:r>
-        <w:instrText xml:space="preserve"> SEQ Abbildung \* ARABIC \s 1 </w:instrText>
-      </w:r>
-      <w:r>
-        <w:fldChar w:fldCharType="separate"/>
-      </w:r>
-      <w:r>
-        <w:rPr>
-          <w:noProof/>
-        </w:rPr>
-        <w:t>13</w:t>
-      </w:r>
-      <w:r>
-        <w:rPr>
-          <w:noProof/>
-        </w:rPr>
-        <w:fldChar w:fldCharType="end"/>
-      </w:r>
+      <w:fldSimple w:instr=" SEQ Abbildung \* ARABIC \s 1 ">
+        <w:r>
+          <w:rPr>
+            <w:noProof/>
+          </w:rPr>
+          <w:t>13</w:t>
+        </w:r>
+      </w:fldSimple>
       <w:r>
         <w:t>: Anpassung.vi</w:t>
       </w:r>
-      <w:bookmarkEnd w:id="35"/>
+      <w:bookmarkEnd w:id="37"/>
     </w:p>
     <w:p>
       <w:pPr>
@@ -11821,7 +11879,15 @@
         </w:rPr>
       </w:pPr>
       <w:r>
-        <w:t>Passt die Spannung des Frequenzgenerators mit der Genauigkeit (Schrittweite) der Variable "add" an, sodass die gewünschte Flussdic</w:t>
+        <w:t>Passt die Spannung des Frequenzgenerators mit der Genauigkeit (Schrittweite) der Variable "</w:t>
+      </w:r>
+      <w:proofErr w:type="spellStart"/>
+      <w:r>
+        <w:t>add</w:t>
+      </w:r>
+      <w:proofErr w:type="spellEnd"/>
+      <w:r>
+        <w:t>" an, sodass die gewünschte Flussdic</w:t>
       </w:r>
       <w:r>
         <w:t>hte erreicht wird. Dabei wird überprü</w:t>
@@ -11853,18 +11919,18 @@
       <w:r>
         <w:t>ft.</w:t>
       </w:r>
-      <w:bookmarkStart w:id="36" w:name="_Toc486276102"/>
+      <w:bookmarkStart w:id="38" w:name="_Toc486276102"/>
     </w:p>
     <w:p>
       <w:pPr>
         <w:pStyle w:val="berschrift2"/>
       </w:pPr>
-      <w:bookmarkStart w:id="37" w:name="_Toc486490220"/>
+      <w:bookmarkStart w:id="39" w:name="_Toc486508761"/>
       <w:r>
         <w:t>Anpassungspruefung.vi</w:t>
       </w:r>
-      <w:bookmarkEnd w:id="36"/>
-      <w:bookmarkEnd w:id="37"/>
+      <w:bookmarkEnd w:id="38"/>
+      <w:bookmarkEnd w:id="39"/>
     </w:p>
     <w:p>
       <w:pPr>
@@ -11925,59 +11991,33 @@
       <w:pPr>
         <w:pStyle w:val="Beschriftung"/>
       </w:pPr>
-      <w:bookmarkStart w:id="38" w:name="_Toc486491392"/>
+      <w:bookmarkStart w:id="40" w:name="_Toc486508800"/>
       <w:r>
         <w:t xml:space="preserve">Abbildung </w:t>
       </w:r>
-      <w:r>
-        <w:fldChar w:fldCharType="begin"/>
-      </w:r>
-      <w:r>
-        <w:instrText xml:space="preserve"> STYLEREF 1 \s </w:instrText>
-      </w:r>
-      <w:r>
-        <w:fldChar w:fldCharType="separate"/>
-      </w:r>
-      <w:r>
-        <w:rPr>
-          <w:noProof/>
-        </w:rPr>
-        <w:t>2</w:t>
-      </w:r>
-      <w:r>
-        <w:rPr>
-          <w:noProof/>
-        </w:rPr>
-        <w:fldChar w:fldCharType="end"/>
-      </w:r>
+      <w:fldSimple w:instr=" STYLEREF 1 \s ">
+        <w:r>
+          <w:rPr>
+            <w:noProof/>
+          </w:rPr>
+          <w:t>2</w:t>
+        </w:r>
+      </w:fldSimple>
       <w:r>
         <w:t>.</w:t>
       </w:r>
-      <w:r>
-        <w:fldChar w:fldCharType="begin"/>
-      </w:r>
-      <w:r>
-        <w:instrText xml:space="preserve"> SEQ Abbildung \* ARABIC \s 1 </w:instrText>
-      </w:r>
-      <w:r>
-        <w:fldChar w:fldCharType="separate"/>
-      </w:r>
-      <w:r>
-        <w:rPr>
-          <w:noProof/>
-        </w:rPr>
-        <w:t>14</w:t>
-      </w:r>
-      <w:r>
-        <w:rPr>
-          <w:noProof/>
-        </w:rPr>
-        <w:fldChar w:fldCharType="end"/>
-      </w:r>
+      <w:fldSimple w:instr=" SEQ Abbildung \* ARABIC \s 1 ">
+        <w:r>
+          <w:rPr>
+            <w:noProof/>
+          </w:rPr>
+          <w:t>14</w:t>
+        </w:r>
+      </w:fldSimple>
       <w:r>
         <w:t>: Anpasspruefung.vi</w:t>
       </w:r>
-      <w:bookmarkEnd w:id="38"/>
+      <w:bookmarkEnd w:id="40"/>
     </w:p>
     <w:p>
       <w:r>
@@ -11994,16 +12034,16 @@
       <w:pPr>
         <w:pStyle w:val="berschrift2"/>
       </w:pPr>
-      <w:bookmarkStart w:id="39" w:name="_Toc486276103"/>
-      <w:bookmarkStart w:id="40" w:name="_Toc486490221"/>
+      <w:bookmarkStart w:id="41" w:name="_Toc486276103"/>
+      <w:bookmarkStart w:id="42" w:name="_Toc486508762"/>
       <w:r>
         <w:t>AnsteuerungFrequenzgenerator</w:t>
       </w:r>
       <w:r>
         <w:t>.vi</w:t>
       </w:r>
-      <w:bookmarkEnd w:id="39"/>
-      <w:bookmarkEnd w:id="40"/>
+      <w:bookmarkEnd w:id="41"/>
+      <w:bookmarkEnd w:id="42"/>
     </w:p>
     <w:p>
       <w:pPr>
@@ -12058,59 +12098,33 @@
       <w:pPr>
         <w:pStyle w:val="Beschriftung"/>
       </w:pPr>
-      <w:bookmarkStart w:id="41" w:name="_Toc486491393"/>
+      <w:bookmarkStart w:id="43" w:name="_Toc486508801"/>
       <w:r>
         <w:t xml:space="preserve">Abbildung </w:t>
       </w:r>
-      <w:r>
-        <w:fldChar w:fldCharType="begin"/>
-      </w:r>
-      <w:r>
-        <w:instrText xml:space="preserve"> STYLEREF 1 \s </w:instrText>
-      </w:r>
-      <w:r>
-        <w:fldChar w:fldCharType="separate"/>
-      </w:r>
-      <w:r>
-        <w:rPr>
-          <w:noProof/>
-        </w:rPr>
-        <w:t>2</w:t>
-      </w:r>
-      <w:r>
-        <w:rPr>
-          <w:noProof/>
-        </w:rPr>
-        <w:fldChar w:fldCharType="end"/>
-      </w:r>
+      <w:fldSimple w:instr=" STYLEREF 1 \s ">
+        <w:r>
+          <w:rPr>
+            <w:noProof/>
+          </w:rPr>
+          <w:t>2</w:t>
+        </w:r>
+      </w:fldSimple>
       <w:r>
         <w:t>.</w:t>
       </w:r>
-      <w:r>
-        <w:fldChar w:fldCharType="begin"/>
-      </w:r>
-      <w:r>
-        <w:instrText xml:space="preserve"> SEQ Abbildung \* ARABIC \s 1 </w:instrText>
-      </w:r>
-      <w:r>
-        <w:fldChar w:fldCharType="separate"/>
-      </w:r>
-      <w:r>
-        <w:rPr>
-          <w:noProof/>
-        </w:rPr>
-        <w:t>15</w:t>
-      </w:r>
-      <w:r>
-        <w:rPr>
-          <w:noProof/>
-        </w:rPr>
-        <w:fldChar w:fldCharType="end"/>
-      </w:r>
+      <w:fldSimple w:instr=" SEQ Abbildung \* ARABIC \s 1 ">
+        <w:r>
+          <w:rPr>
+            <w:noProof/>
+          </w:rPr>
+          <w:t>15</w:t>
+        </w:r>
+      </w:fldSimple>
       <w:r>
         <w:t>: AnsteuerungFrequenzgenerator.vi</w:t>
       </w:r>
-      <w:bookmarkEnd w:id="41"/>
+      <w:bookmarkEnd w:id="43"/>
     </w:p>
     <w:p>
       <w:r>
@@ -12146,7 +12160,7 @@
           <w:sz w:val="28"/>
         </w:rPr>
       </w:pPr>
-      <w:bookmarkStart w:id="42" w:name="_Toc486276104"/>
+      <w:bookmarkStart w:id="44" w:name="_Toc486276104"/>
       <w:r>
         <w:br w:type="page"/>
       </w:r>
@@ -12155,16 +12169,16 @@
       <w:pPr>
         <w:pStyle w:val="berschrift2"/>
       </w:pPr>
-      <w:bookmarkStart w:id="43" w:name="_Toc486490222"/>
+      <w:bookmarkStart w:id="45" w:name="_Toc486508763"/>
       <w:r>
         <w:lastRenderedPageBreak/>
-        <w:t>AnsteuerungOszilloscope</w:t>
+        <w:t>AnsteuerungOszilloskop</w:t>
       </w:r>
       <w:r>
         <w:t>.vi</w:t>
       </w:r>
-      <w:bookmarkEnd w:id="42"/>
-      <w:bookmarkEnd w:id="43"/>
+      <w:bookmarkEnd w:id="44"/>
+      <w:bookmarkEnd w:id="45"/>
     </w:p>
     <w:p>
       <w:pPr>
@@ -12225,62 +12239,36 @@
       <w:pPr>
         <w:pStyle w:val="Beschriftung"/>
       </w:pPr>
-      <w:bookmarkStart w:id="44" w:name="_Toc486491394"/>
+      <w:bookmarkStart w:id="46" w:name="_Toc486508802"/>
       <w:r>
         <w:t xml:space="preserve">Abbildung </w:t>
       </w:r>
-      <w:r>
-        <w:fldChar w:fldCharType="begin"/>
-      </w:r>
-      <w:r>
-        <w:instrText xml:space="preserve"> STYLEREF 1 \s </w:instrText>
-      </w:r>
-      <w:r>
-        <w:fldChar w:fldCharType="separate"/>
-      </w:r>
-      <w:r>
-        <w:rPr>
-          <w:noProof/>
-        </w:rPr>
-        <w:t>2</w:t>
-      </w:r>
-      <w:r>
-        <w:rPr>
-          <w:noProof/>
-        </w:rPr>
-        <w:fldChar w:fldCharType="end"/>
-      </w:r>
+      <w:fldSimple w:instr=" STYLEREF 1 \s ">
+        <w:r>
+          <w:rPr>
+            <w:noProof/>
+          </w:rPr>
+          <w:t>2</w:t>
+        </w:r>
+      </w:fldSimple>
       <w:r>
         <w:t>.</w:t>
       </w:r>
-      <w:r>
-        <w:fldChar w:fldCharType="begin"/>
-      </w:r>
-      <w:r>
-        <w:instrText xml:space="preserve"> SEQ Abbildung \* A</w:instrText>
-      </w:r>
-      <w:r>
-        <w:instrText xml:space="preserve">RABIC \s 1 </w:instrText>
-      </w:r>
-      <w:r>
-        <w:fldChar w:fldCharType="separate"/>
-      </w:r>
-      <w:r>
-        <w:rPr>
-          <w:noProof/>
-        </w:rPr>
-        <w:t>16</w:t>
-      </w:r>
-      <w:r>
-        <w:rPr>
-          <w:noProof/>
-        </w:rPr>
-        <w:fldChar w:fldCharType="end"/>
-      </w:r>
-      <w:r>
-        <w:t>: AnsteuerungOszilloscope.vi</w:t>
-      </w:r>
-      <w:bookmarkEnd w:id="44"/>
+      <w:fldSimple w:instr=" SEQ Abbildung \* ARABIC \s 1 ">
+        <w:r>
+          <w:rPr>
+            <w:noProof/>
+          </w:rPr>
+          <w:t>16</w:t>
+        </w:r>
+      </w:fldSimple>
+      <w:r>
+        <w:t>: AnsteuerungOszilloskop</w:t>
+      </w:r>
+      <w:r>
+        <w:t>.vi</w:t>
+      </w:r>
+      <w:bookmarkEnd w:id="46"/>
     </w:p>
     <w:p>
       <w:r>
@@ -12310,13 +12298,13 @@
       <w:pPr>
         <w:pStyle w:val="berschrift2"/>
       </w:pPr>
-      <w:bookmarkStart w:id="45" w:name="_Toc486276105"/>
-      <w:bookmarkStart w:id="46" w:name="_Toc486490223"/>
+      <w:bookmarkStart w:id="47" w:name="_Toc486276105"/>
+      <w:bookmarkStart w:id="48" w:name="_Toc486508764"/>
       <w:r>
         <w:t>Entmagnetisierung.vi</w:t>
       </w:r>
-      <w:bookmarkEnd w:id="45"/>
-      <w:bookmarkEnd w:id="46"/>
+      <w:bookmarkEnd w:id="47"/>
+      <w:bookmarkEnd w:id="48"/>
     </w:p>
     <w:p>
       <w:pPr>
@@ -12377,59 +12365,33 @@
       <w:pPr>
         <w:pStyle w:val="Beschriftung"/>
       </w:pPr>
-      <w:bookmarkStart w:id="47" w:name="_Toc486491395"/>
+      <w:bookmarkStart w:id="49" w:name="_Toc486508803"/>
       <w:r>
         <w:t xml:space="preserve">Abbildung </w:t>
       </w:r>
-      <w:r>
-        <w:fldChar w:fldCharType="begin"/>
-      </w:r>
-      <w:r>
-        <w:instrText xml:space="preserve"> STYLEREF 1 \s </w:instrText>
-      </w:r>
-      <w:r>
-        <w:fldChar w:fldCharType="separate"/>
-      </w:r>
-      <w:r>
-        <w:rPr>
-          <w:noProof/>
-        </w:rPr>
-        <w:t>2</w:t>
-      </w:r>
-      <w:r>
-        <w:rPr>
-          <w:noProof/>
-        </w:rPr>
-        <w:fldChar w:fldCharType="end"/>
-      </w:r>
+      <w:fldSimple w:instr=" STYLEREF 1 \s ">
+        <w:r>
+          <w:rPr>
+            <w:noProof/>
+          </w:rPr>
+          <w:t>2</w:t>
+        </w:r>
+      </w:fldSimple>
       <w:r>
         <w:t>.</w:t>
       </w:r>
-      <w:r>
-        <w:fldChar w:fldCharType="begin"/>
-      </w:r>
-      <w:r>
-        <w:instrText xml:space="preserve"> SEQ Abbildung \* ARABIC \s 1 </w:instrText>
-      </w:r>
-      <w:r>
-        <w:fldChar w:fldCharType="separate"/>
-      </w:r>
-      <w:r>
-        <w:rPr>
-          <w:noProof/>
-        </w:rPr>
-        <w:t>17</w:t>
-      </w:r>
-      <w:r>
-        <w:rPr>
-          <w:noProof/>
-        </w:rPr>
-        <w:fldChar w:fldCharType="end"/>
-      </w:r>
+      <w:fldSimple w:instr=" SEQ Abbildung \* ARABIC \s 1 ">
+        <w:r>
+          <w:rPr>
+            <w:noProof/>
+          </w:rPr>
+          <w:t>17</w:t>
+        </w:r>
+      </w:fldSimple>
       <w:r>
         <w:t>: Entmagnetisierung.vi</w:t>
       </w:r>
-      <w:bookmarkEnd w:id="47"/>
+      <w:bookmarkEnd w:id="49"/>
     </w:p>
     <w:p>
       <w:r>
@@ -12459,16 +12421,16 @@
       <w:pPr>
         <w:pStyle w:val="berschrift2"/>
       </w:pPr>
-      <w:bookmarkStart w:id="48" w:name="_Toc486276106"/>
-      <w:bookmarkStart w:id="49" w:name="_Toc486490224"/>
+      <w:bookmarkStart w:id="50" w:name="_Toc486276106"/>
+      <w:bookmarkStart w:id="51" w:name="_Toc486508765"/>
       <w:r>
         <w:t>FindeArrayIndexNullstelle</w:t>
       </w:r>
       <w:r>
         <w:t>.vi</w:t>
       </w:r>
-      <w:bookmarkEnd w:id="48"/>
-      <w:bookmarkEnd w:id="49"/>
+      <w:bookmarkEnd w:id="50"/>
+      <w:bookmarkEnd w:id="51"/>
     </w:p>
     <w:p>
       <w:pPr>
@@ -12528,62 +12490,36 @@
       <w:pPr>
         <w:pStyle w:val="Beschriftung"/>
       </w:pPr>
-      <w:bookmarkStart w:id="50" w:name="_Toc486491396"/>
+      <w:bookmarkStart w:id="52" w:name="_Toc486508804"/>
       <w:r>
         <w:t xml:space="preserve">Abbildung </w:t>
       </w:r>
-      <w:r>
-        <w:fldChar w:fldCharType="begin"/>
-      </w:r>
-      <w:r>
-        <w:instrText xml:space="preserve"> STYLEREF 1 \s </w:instrText>
-      </w:r>
-      <w:r>
-        <w:fldChar w:fldCharType="separate"/>
-      </w:r>
-      <w:r>
-        <w:rPr>
-          <w:noProof/>
-        </w:rPr>
-        <w:t>2</w:t>
-      </w:r>
-      <w:r>
-        <w:rPr>
-          <w:noProof/>
-        </w:rPr>
-        <w:fldChar w:fldCharType="end"/>
-      </w:r>
+      <w:fldSimple w:instr=" STYLEREF 1 \s ">
+        <w:r>
+          <w:rPr>
+            <w:noProof/>
+          </w:rPr>
+          <w:t>2</w:t>
+        </w:r>
+      </w:fldSimple>
       <w:r>
         <w:t>.</w:t>
       </w:r>
-      <w:r>
-        <w:fldChar w:fldCharType="begin"/>
-      </w:r>
-      <w:r>
-        <w:instrText xml:space="preserve"> SEQ Abbildung \* ARABIC \s 1 </w:instrText>
-      </w:r>
-      <w:r>
-        <w:fldChar w:fldCharType="separate"/>
-      </w:r>
-      <w:r>
-        <w:rPr>
-          <w:noProof/>
-        </w:rPr>
-        <w:t>18</w:t>
-      </w:r>
-      <w:r>
-        <w:rPr>
-          <w:noProof/>
-        </w:rPr>
-        <w:fldChar w:fldCharType="end"/>
-      </w:r>
+      <w:fldSimple w:instr=" SEQ Abbildung \* ARABIC \s 1 ">
+        <w:r>
+          <w:rPr>
+            <w:noProof/>
+          </w:rPr>
+          <w:t>18</w:t>
+        </w:r>
+      </w:fldSimple>
       <w:r>
         <w:t xml:space="preserve">: </w:t>
       </w:r>
       <w:r>
         <w:t>FindeArrayIndexNullstelle.vi</w:t>
       </w:r>
-      <w:bookmarkEnd w:id="50"/>
+      <w:bookmarkEnd w:id="52"/>
     </w:p>
     <w:p>
       <w:r>
@@ -12612,14 +12548,14 @@
       <w:pPr>
         <w:pStyle w:val="berschrift2"/>
       </w:pPr>
-      <w:bookmarkStart w:id="51" w:name="_Toc486276107"/>
-      <w:bookmarkStart w:id="52" w:name="_Toc486490225"/>
+      <w:bookmarkStart w:id="53" w:name="_Toc486276107"/>
+      <w:bookmarkStart w:id="54" w:name="_Toc486508766"/>
       <w:r>
         <w:lastRenderedPageBreak/>
         <w:t>FlussdichteAnpassen.vi</w:t>
       </w:r>
-      <w:bookmarkEnd w:id="51"/>
-      <w:bookmarkEnd w:id="52"/>
+      <w:bookmarkEnd w:id="53"/>
+      <w:bookmarkEnd w:id="54"/>
     </w:p>
     <w:p>
       <w:pPr>
@@ -12680,65 +12616,36 @@
       <w:pPr>
         <w:pStyle w:val="Beschriftung"/>
       </w:pPr>
-      <w:bookmarkStart w:id="53" w:name="_Toc486491397"/>
+      <w:bookmarkStart w:id="55" w:name="_Toc486508805"/>
       <w:r>
         <w:t xml:space="preserve">Abbildung </w:t>
       </w:r>
-      <w:r>
-        <w:fldChar w:fldCharType="begin"/>
-      </w:r>
-      <w:r>
-        <w:instrText xml:space="preserve"> STYLEREF 1 \s </w:instrText>
-      </w:r>
-      <w:r>
-        <w:fldChar w:fldCharType="separate"/>
-      </w:r>
-      <w:r>
-        <w:rPr>
-          <w:noProof/>
-        </w:rPr>
-        <w:t>2</w:t>
-      </w:r>
-      <w:r>
-        <w:rPr>
-          <w:noProof/>
-        </w:rPr>
-        <w:fldChar w:fldCharType="end"/>
-      </w:r>
+      <w:fldSimple w:instr=" STYLEREF 1 \s ">
+        <w:r>
+          <w:rPr>
+            <w:noProof/>
+          </w:rPr>
+          <w:t>2</w:t>
+        </w:r>
+      </w:fldSimple>
       <w:r>
         <w:t>.</w:t>
       </w:r>
-      <w:r>
-        <w:fldChar w:fldCharType="begin"/>
-      </w:r>
-      <w:r>
-        <w:instrText xml:space="preserve"> SEQ Abbildung \* ARABIC</w:instrText>
-      </w:r>
-      <w:r>
-        <w:instrText xml:space="preserve"> \s 1 </w:instrText>
-      </w:r>
-      <w:r>
-        <w:fldChar w:fldCharType="separate"/>
-      </w:r>
-      <w:r>
-        <w:rPr>
-          <w:noProof/>
-        </w:rPr>
-        <w:t>19</w:t>
-      </w:r>
-      <w:r>
-        <w:rPr>
-          <w:noProof/>
-        </w:rPr>
-        <w:fldChar w:fldCharType="end"/>
-      </w:r>
+      <w:fldSimple w:instr=" SEQ Abbildung \* ARABIC \s 1 ">
+        <w:r>
+          <w:rPr>
+            <w:noProof/>
+          </w:rPr>
+          <w:t>19</w:t>
+        </w:r>
+      </w:fldSimple>
       <w:r>
         <w:t xml:space="preserve">: </w:t>
       </w:r>
       <w:r>
         <w:t>FlussdichteAnpassen.vi</w:t>
       </w:r>
-      <w:bookmarkEnd w:id="53"/>
+      <w:bookmarkEnd w:id="55"/>
     </w:p>
     <w:p>
       <w:r>
@@ -12753,7 +12660,7 @@
       <w:r>
         <w:t xml:space="preserve">.vi </w:t>
       </w:r>
-      <w:commentRangeStart w:id="54"/>
+      <w:commentRangeStart w:id="56"/>
       <w:r>
         <w:t>(Kapitel 2.</w:t>
       </w:r>
@@ -12763,12 +12670,12 @@
       <w:r>
         <w:t>)</w:t>
       </w:r>
-      <w:commentRangeEnd w:id="54"/>
+      <w:commentRangeEnd w:id="56"/>
       <w:r>
         <w:rPr>
           <w:rStyle w:val="Kommentarzeichen"/>
         </w:rPr>
-        <w:commentReference w:id="54"/>
+        <w:commentReference w:id="56"/>
       </w:r>
       <w:r>
         <w:t>. Die Spannungswerte werden in 2V, 1V, 0,5V, 0,1V, 0,05V, 0,02V Schritten an das VI übergeben. Es übernimmt somit die Schrittweitenvorgabe für den Regelungs</w:t>
@@ -12802,9 +12709,11 @@
       <w:r>
         <w:t xml:space="preserve"> sobald die gewünschte Spannung bzw. Flussdichte erreicht wird, oder die Grenzen des Frequenzgenerators erreicht </w:t>
       </w:r>
+      <w:proofErr w:type="gramStart"/>
       <w:r>
         <w:t>ist</w:t>
       </w:r>
+      <w:proofErr w:type="gramEnd"/>
       <w:r>
         <w:t>.</w:t>
       </w:r>
@@ -12813,7 +12722,7 @@
       <w:pPr>
         <w:pStyle w:val="berschrift2"/>
       </w:pPr>
-      <w:bookmarkStart w:id="55" w:name="_Toc486490226"/>
+      <w:bookmarkStart w:id="57" w:name="_Toc486508767"/>
       <w:r>
         <w:t>Flussdichte</w:t>
       </w:r>
@@ -12823,7 +12732,7 @@
       <w:r>
         <w:t>.vi</w:t>
       </w:r>
-      <w:bookmarkEnd w:id="55"/>
+      <w:bookmarkEnd w:id="57"/>
     </w:p>
     <w:p>
       <w:pPr>
@@ -12874,90 +12783,62 @@
       <w:pPr>
         <w:pStyle w:val="Beschriftung"/>
       </w:pPr>
-      <w:bookmarkStart w:id="56" w:name="_Toc486491398"/>
+      <w:bookmarkStart w:id="58" w:name="_Toc486508806"/>
       <w:r>
         <w:t xml:space="preserve">Abbildung </w:t>
       </w:r>
-      <w:r>
-        <w:fldChar w:fldCharType="begin"/>
-      </w:r>
-      <w:r>
-        <w:instrText xml:space="preserve"> STYLEREF 1 \s </w:instrText>
-      </w:r>
-      <w:r>
-        <w:fldChar w:fldCharType="separate"/>
-      </w:r>
-      <w:r>
-        <w:rPr>
-          <w:noProof/>
-        </w:rPr>
-        <w:t>2</w:t>
-      </w:r>
-      <w:r>
-        <w:rPr>
-          <w:noProof/>
-        </w:rPr>
-        <w:fldChar w:fldCharType="end"/>
-      </w:r>
+      <w:fldSimple w:instr=" STYLEREF 1 \s ">
+        <w:r>
+          <w:rPr>
+            <w:noProof/>
+          </w:rPr>
+          <w:t>2</w:t>
+        </w:r>
+      </w:fldSimple>
       <w:r>
         <w:t>.</w:t>
       </w:r>
-      <w:r>
-        <w:fldChar w:fldCharType="begin"/>
-      </w:r>
-      <w:r>
-        <w:instrText xml:space="preserve"> SEQ Abbildung \* ARABIC</w:instrText>
-      </w:r>
-      <w:r>
-        <w:instrText xml:space="preserve"> \s 1 </w:instrText>
-      </w:r>
-      <w:r>
-        <w:fldChar w:fldCharType="separate"/>
-      </w:r>
-      <w:r>
-        <w:rPr>
-          <w:noProof/>
-        </w:rPr>
-        <w:t>20</w:t>
-      </w:r>
-      <w:r>
-        <w:rPr>
-          <w:noProof/>
-        </w:rPr>
-        <w:fldChar w:fldCharType="end"/>
-      </w:r>
+      <w:fldSimple w:instr=" SEQ Abbildung \* ARABIC \s 1 ">
+        <w:r>
+          <w:rPr>
+            <w:noProof/>
+          </w:rPr>
+          <w:t>20</w:t>
+        </w:r>
+      </w:fldSimple>
       <w:r>
         <w:t>: FlussdichteKorrektur.vi</w:t>
       </w:r>
-      <w:bookmarkEnd w:id="56"/>
-    </w:p>
-    <w:p>
-      <w:commentRangeStart w:id="57"/>
-      <w:r>
-        <w:t>Korrektur</w:t>
-      </w:r>
-      <w:commentRangeEnd w:id="57"/>
-      <w:r>
-        <w:rPr>
-          <w:rStyle w:val="Kommentarzeichen"/>
-        </w:rPr>
-        <w:commentReference w:id="57"/>
-      </w:r>
-      <w:r>
-        <w:t xml:space="preserve"> der  bereits Integrierten Messdaten der Flussdichte.</w:t>
+      <w:bookmarkEnd w:id="58"/>
+    </w:p>
+    <w:p>
+      <w:r>
+        <w:t xml:space="preserve">Korrektur </w:t>
+      </w:r>
+      <w:r>
+        <w:t>des Integrationsfehlers der durch das Integrieren der Messdaten entstanden ist (um</w:t>
+      </w:r>
+      <w:r>
+        <w:t xml:space="preserve"> Flussdichte</w:t>
+      </w:r>
+      <w:r>
+        <w:t xml:space="preserve"> zu erhalten)</w:t>
+      </w:r>
+      <w:r>
+        <w:t>.</w:t>
       </w:r>
     </w:p>
     <w:p>
       <w:pPr>
         <w:pStyle w:val="berschrift2"/>
       </w:pPr>
-      <w:bookmarkStart w:id="58" w:name="_Toc486276108"/>
-      <w:bookmarkStart w:id="59" w:name="_Toc486490227"/>
+      <w:bookmarkStart w:id="59" w:name="_Toc486276108"/>
+      <w:bookmarkStart w:id="60" w:name="_Toc486508768"/>
       <w:r>
         <w:t>FrequenzgeneratorInit.vi</w:t>
       </w:r>
-      <w:bookmarkEnd w:id="58"/>
       <w:bookmarkEnd w:id="59"/>
+      <w:bookmarkEnd w:id="60"/>
     </w:p>
     <w:p>
       <w:pPr>
@@ -13018,62 +12899,36 @@
       <w:pPr>
         <w:pStyle w:val="Beschriftung"/>
       </w:pPr>
-      <w:bookmarkStart w:id="60" w:name="_Toc486491399"/>
+      <w:bookmarkStart w:id="61" w:name="_Toc486508807"/>
       <w:r>
         <w:t xml:space="preserve">Abbildung </w:t>
       </w:r>
-      <w:r>
-        <w:fldChar w:fldCharType="begin"/>
-      </w:r>
-      <w:r>
-        <w:instrText xml:space="preserve"> STYLEREF 1 \s </w:instrText>
-      </w:r>
-      <w:r>
-        <w:fldChar w:fldCharType="separate"/>
-      </w:r>
-      <w:r>
-        <w:rPr>
-          <w:noProof/>
-        </w:rPr>
-        <w:t>2</w:t>
-      </w:r>
-      <w:r>
-        <w:rPr>
-          <w:noProof/>
-        </w:rPr>
-        <w:fldChar w:fldCharType="end"/>
-      </w:r>
+      <w:fldSimple w:instr=" STYLEREF 1 \s ">
+        <w:r>
+          <w:rPr>
+            <w:noProof/>
+          </w:rPr>
+          <w:t>2</w:t>
+        </w:r>
+      </w:fldSimple>
       <w:r>
         <w:t>.</w:t>
       </w:r>
-      <w:r>
-        <w:fldChar w:fldCharType="begin"/>
-      </w:r>
-      <w:r>
-        <w:instrText xml:space="preserve"> SEQ Abbildung \* ARABIC \s 1 </w:instrText>
-      </w:r>
-      <w:r>
-        <w:fldChar w:fldCharType="separate"/>
-      </w:r>
-      <w:r>
-        <w:rPr>
-          <w:noProof/>
-        </w:rPr>
-        <w:t>21</w:t>
-      </w:r>
-      <w:r>
-        <w:rPr>
-          <w:noProof/>
-        </w:rPr>
-        <w:fldChar w:fldCharType="end"/>
-      </w:r>
+      <w:fldSimple w:instr=" SEQ Abbildung \* ARABIC \s 1 ">
+        <w:r>
+          <w:rPr>
+            <w:noProof/>
+          </w:rPr>
+          <w:t>21</w:t>
+        </w:r>
+      </w:fldSimple>
       <w:r>
         <w:t xml:space="preserve">: </w:t>
       </w:r>
       <w:r>
         <w:t>FrequenzgeneratorInit.vi</w:t>
       </w:r>
-      <w:bookmarkEnd w:id="60"/>
+      <w:bookmarkEnd w:id="61"/>
     </w:p>
     <w:p>
       <w:r>
@@ -13175,7 +13030,7 @@
           <w:sz w:val="28"/>
         </w:rPr>
       </w:pPr>
-      <w:bookmarkStart w:id="61" w:name="_Toc486276109"/>
+      <w:bookmarkStart w:id="62" w:name="_Toc486276109"/>
       <w:r>
         <w:br w:type="page"/>
       </w:r>
@@ -13184,13 +13039,13 @@
       <w:pPr>
         <w:pStyle w:val="berschrift2"/>
       </w:pPr>
-      <w:bookmarkStart w:id="62" w:name="_Toc486490228"/>
+      <w:bookmarkStart w:id="63" w:name="_Toc486508769"/>
       <w:r>
         <w:lastRenderedPageBreak/>
         <w:t>MessbereichEinstellen.vi</w:t>
       </w:r>
-      <w:bookmarkEnd w:id="61"/>
       <w:bookmarkEnd w:id="62"/>
+      <w:bookmarkEnd w:id="63"/>
     </w:p>
     <w:p>
       <w:pPr>
@@ -13251,62 +13106,33 @@
       <w:pPr>
         <w:pStyle w:val="Beschriftung"/>
       </w:pPr>
-      <w:bookmarkStart w:id="63" w:name="_Toc486491400"/>
+      <w:bookmarkStart w:id="64" w:name="_Toc486508808"/>
       <w:r>
         <w:t xml:space="preserve">Abbildung </w:t>
       </w:r>
-      <w:r>
-        <w:fldChar w:fldCharType="begin"/>
-      </w:r>
-      <w:r>
-        <w:instrText xml:space="preserve"> STYLEREF 1 \</w:instrText>
-      </w:r>
-      <w:r>
-        <w:instrText xml:space="preserve">s </w:instrText>
-      </w:r>
-      <w:r>
-        <w:fldChar w:fldCharType="separate"/>
-      </w:r>
-      <w:r>
-        <w:rPr>
-          <w:noProof/>
-        </w:rPr>
-        <w:t>2</w:t>
-      </w:r>
-      <w:r>
-        <w:rPr>
-          <w:noProof/>
-        </w:rPr>
-        <w:fldChar w:fldCharType="end"/>
-      </w:r>
+      <w:fldSimple w:instr=" STYLEREF 1 \s ">
+        <w:r>
+          <w:rPr>
+            <w:noProof/>
+          </w:rPr>
+          <w:t>2</w:t>
+        </w:r>
+      </w:fldSimple>
       <w:r>
         <w:t>.</w:t>
       </w:r>
-      <w:r>
-        <w:fldChar w:fldCharType="begin"/>
-      </w:r>
-      <w:r>
-        <w:instrText xml:space="preserve"> SEQ Abbildung \* ARABIC \s 1 </w:instrText>
-      </w:r>
-      <w:r>
-        <w:fldChar w:fldCharType="separate"/>
-      </w:r>
-      <w:r>
-        <w:rPr>
-          <w:noProof/>
-        </w:rPr>
-        <w:t>22</w:t>
-      </w:r>
-      <w:r>
-        <w:rPr>
-          <w:noProof/>
-        </w:rPr>
-        <w:fldChar w:fldCharType="end"/>
-      </w:r>
+      <w:fldSimple w:instr=" SEQ Abbildung \* ARABIC \s 1 ">
+        <w:r>
+          <w:rPr>
+            <w:noProof/>
+          </w:rPr>
+          <w:t>22</w:t>
+        </w:r>
+      </w:fldSimple>
       <w:r>
         <w:t>: MessbereichEinstellen.vi</w:t>
       </w:r>
-      <w:bookmarkEnd w:id="63"/>
+      <w:bookmarkEnd w:id="64"/>
     </w:p>
     <w:p>
       <w:r>
@@ -13350,13 +13176,13 @@
       <w:pPr>
         <w:pStyle w:val="berschrift2"/>
       </w:pPr>
-      <w:bookmarkStart w:id="64" w:name="_Toc486276110"/>
-      <w:bookmarkStart w:id="65" w:name="_Toc486490229"/>
+      <w:bookmarkStart w:id="65" w:name="_Toc486276110"/>
+      <w:bookmarkStart w:id="66" w:name="_Toc486508770"/>
       <w:r>
         <w:t>MessdatenAuslesen.vi</w:t>
       </w:r>
-      <w:bookmarkEnd w:id="64"/>
       <w:bookmarkEnd w:id="65"/>
+      <w:bookmarkEnd w:id="66"/>
     </w:p>
     <w:p>
       <w:pPr>
@@ -13417,55 +13243,29 @@
       <w:pPr>
         <w:pStyle w:val="Beschriftung"/>
       </w:pPr>
-      <w:bookmarkStart w:id="66" w:name="_Toc486491401"/>
+      <w:bookmarkStart w:id="67" w:name="_Toc486508809"/>
       <w:r>
         <w:t xml:space="preserve">Abbildung </w:t>
       </w:r>
-      <w:r>
-        <w:fldChar w:fldCharType="begin"/>
-      </w:r>
-      <w:r>
-        <w:instrText xml:space="preserve"> STYLEREF 1 \s </w:instrText>
-      </w:r>
-      <w:r>
-        <w:fldChar w:fldCharType="separate"/>
-      </w:r>
-      <w:r>
-        <w:rPr>
-          <w:noProof/>
-        </w:rPr>
-        <w:t>2</w:t>
-      </w:r>
-      <w:r>
-        <w:rPr>
-          <w:noProof/>
-        </w:rPr>
-        <w:fldChar w:fldCharType="end"/>
-      </w:r>
+      <w:fldSimple w:instr=" STYLEREF 1 \s ">
+        <w:r>
+          <w:rPr>
+            <w:noProof/>
+          </w:rPr>
+          <w:t>2</w:t>
+        </w:r>
+      </w:fldSimple>
       <w:r>
         <w:t>.</w:t>
       </w:r>
-      <w:r>
-        <w:fldChar w:fldCharType="begin"/>
-      </w:r>
-      <w:r>
-        <w:instrText xml:space="preserve"> SEQ Abbildung \* ARABIC \s 1 </w:instrText>
-      </w:r>
-      <w:r>
-        <w:fldChar w:fldCharType="separate"/>
-      </w:r>
-      <w:r>
-        <w:rPr>
-          <w:noProof/>
-        </w:rPr>
-        <w:t>23</w:t>
-      </w:r>
-      <w:r>
-        <w:rPr>
-          <w:noProof/>
-        </w:rPr>
-        <w:fldChar w:fldCharType="end"/>
-      </w:r>
+      <w:fldSimple w:instr=" SEQ Abbildung \* ARABIC \s 1 ">
+        <w:r>
+          <w:rPr>
+            <w:noProof/>
+          </w:rPr>
+          <w:t>23</w:t>
+        </w:r>
+      </w:fldSimple>
       <w:r>
         <w:t xml:space="preserve">: </w:t>
       </w:r>
@@ -13475,7 +13275,7 @@
       <w:r>
         <w:t>.vi</w:t>
       </w:r>
-      <w:bookmarkEnd w:id="66"/>
+      <w:bookmarkEnd w:id="67"/>
     </w:p>
     <w:p>
       <w:r>
@@ -13522,7 +13322,7 @@
       <w:r>
         <w:t xml:space="preserve"> </w:t>
       </w:r>
-      <w:commentRangeStart w:id="67"/>
+      <w:commentRangeStart w:id="68"/>
       <w:r>
         <w:t>(K</w:t>
       </w:r>
@@ -13535,12 +13335,12 @@
       <w:r>
         <w:t xml:space="preserve"> </w:t>
       </w:r>
-      <w:commentRangeEnd w:id="67"/>
+      <w:commentRangeEnd w:id="68"/>
       <w:r>
         <w:rPr>
           <w:rStyle w:val="Kommentarzeichen"/>
         </w:rPr>
-        <w:commentReference w:id="67"/>
+        <w:commentReference w:id="68"/>
       </w:r>
       <w:r>
         <w:t>i</w:t>
@@ -13562,7 +13362,7 @@
           <w:sz w:val="28"/>
         </w:rPr>
       </w:pPr>
-      <w:bookmarkStart w:id="68" w:name="_Toc486276111"/>
+      <w:bookmarkStart w:id="69" w:name="_Toc486276111"/>
       <w:r>
         <w:br w:type="page"/>
       </w:r>
@@ -13571,13 +13371,13 @@
       <w:pPr>
         <w:pStyle w:val="berschrift2"/>
       </w:pPr>
-      <w:bookmarkStart w:id="69" w:name="_Toc486490230"/>
+      <w:bookmarkStart w:id="70" w:name="_Toc486508771"/>
       <w:r>
         <w:lastRenderedPageBreak/>
         <w:t>MessdatenPeriode.vi</w:t>
       </w:r>
-      <w:bookmarkEnd w:id="68"/>
       <w:bookmarkEnd w:id="69"/>
+      <w:bookmarkEnd w:id="70"/>
     </w:p>
     <w:p>
       <w:pPr>
@@ -13638,59 +13438,33 @@
       <w:pPr>
         <w:pStyle w:val="Beschriftung"/>
       </w:pPr>
-      <w:bookmarkStart w:id="70" w:name="_Toc486491402"/>
+      <w:bookmarkStart w:id="71" w:name="_Toc486508810"/>
       <w:r>
         <w:t xml:space="preserve">Abbildung </w:t>
       </w:r>
-      <w:r>
-        <w:fldChar w:fldCharType="begin"/>
-      </w:r>
-      <w:r>
-        <w:instrText xml:space="preserve"> STYLEREF 1 \s </w:instrText>
-      </w:r>
-      <w:r>
-        <w:fldChar w:fldCharType="separate"/>
-      </w:r>
-      <w:r>
-        <w:rPr>
-          <w:noProof/>
-        </w:rPr>
-        <w:t>2</w:t>
-      </w:r>
-      <w:r>
-        <w:rPr>
-          <w:noProof/>
-        </w:rPr>
-        <w:fldChar w:fldCharType="end"/>
-      </w:r>
+      <w:fldSimple w:instr=" STYLEREF 1 \s ">
+        <w:r>
+          <w:rPr>
+            <w:noProof/>
+          </w:rPr>
+          <w:t>2</w:t>
+        </w:r>
+      </w:fldSimple>
       <w:r>
         <w:t>.</w:t>
       </w:r>
-      <w:r>
-        <w:fldChar w:fldCharType="begin"/>
-      </w:r>
-      <w:r>
-        <w:instrText xml:space="preserve"> SEQ Abbildung \* ARABIC \s 1 </w:instrText>
-      </w:r>
-      <w:r>
-        <w:fldChar w:fldCharType="separate"/>
-      </w:r>
-      <w:r>
-        <w:rPr>
-          <w:noProof/>
-        </w:rPr>
-        <w:t>24</w:t>
-      </w:r>
-      <w:r>
-        <w:rPr>
-          <w:noProof/>
-        </w:rPr>
-        <w:fldChar w:fldCharType="end"/>
-      </w:r>
+      <w:fldSimple w:instr=" SEQ Abbildung \* ARABIC \s 1 ">
+        <w:r>
+          <w:rPr>
+            <w:noProof/>
+          </w:rPr>
+          <w:t>24</w:t>
+        </w:r>
+      </w:fldSimple>
       <w:r>
         <w:t>: MessdatenPeriode.vi</w:t>
       </w:r>
-      <w:bookmarkEnd w:id="70"/>
+      <w:bookmarkEnd w:id="71"/>
     </w:p>
     <w:p>
       <w:r>
@@ -13714,7 +13488,15 @@
         <w:t>,</w:t>
       </w:r>
       <w:r>
-        <w:t xml:space="preserve"> kann zwischen „Messdaten_Indices_Extern“ und intern generierten Indices umgeschaltet werden</w:t>
+        <w:t xml:space="preserve"> kann zwischen „</w:t>
+      </w:r>
+      <w:proofErr w:type="spellStart"/>
+      <w:r>
+        <w:t>Messdaten_Indices_Extern</w:t>
+      </w:r>
+      <w:proofErr w:type="spellEnd"/>
+      <w:r>
+        <w:t>“ und intern generierten Indices umgeschaltet werden</w:t>
       </w:r>
       <w:r>
         <w:t>.</w:t>
@@ -13727,13 +13509,13 @@
       <w:pPr>
         <w:pStyle w:val="berschrift2"/>
       </w:pPr>
-      <w:bookmarkStart w:id="71" w:name="_Toc486276112"/>
-      <w:bookmarkStart w:id="72" w:name="_Toc486490231"/>
+      <w:bookmarkStart w:id="72" w:name="_Toc486276112"/>
+      <w:bookmarkStart w:id="73" w:name="_Toc486508772"/>
       <w:r>
         <w:t>Messung.vi</w:t>
       </w:r>
-      <w:bookmarkEnd w:id="71"/>
       <w:bookmarkEnd w:id="72"/>
+      <w:bookmarkEnd w:id="73"/>
     </w:p>
     <w:p>
       <w:pPr>
@@ -13794,63 +13576,45 @@
       <w:pPr>
         <w:pStyle w:val="Beschriftung"/>
       </w:pPr>
-      <w:bookmarkStart w:id="73" w:name="_Toc486491403"/>
+      <w:bookmarkStart w:id="74" w:name="_Toc486508811"/>
       <w:r>
         <w:t xml:space="preserve">Abbildung </w:t>
       </w:r>
-      <w:r>
-        <w:fldChar w:fldCharType="begin"/>
-      </w:r>
-      <w:r>
-        <w:instrText xml:space="preserve"> STYLEREF 1 \s </w:instrText>
-      </w:r>
-      <w:r>
-        <w:fldChar w:fldCharType="separate"/>
-      </w:r>
-      <w:r>
-        <w:rPr>
-          <w:noProof/>
-        </w:rPr>
-        <w:t>2</w:t>
-      </w:r>
-      <w:r>
-        <w:rPr>
-          <w:noProof/>
-        </w:rPr>
-        <w:fldChar w:fldCharType="end"/>
-      </w:r>
+      <w:fldSimple w:instr=" STYLEREF 1 \s ">
+        <w:r>
+          <w:rPr>
+            <w:noProof/>
+          </w:rPr>
+          <w:t>2</w:t>
+        </w:r>
+      </w:fldSimple>
       <w:r>
         <w:t>.</w:t>
       </w:r>
-      <w:r>
-        <w:fldChar w:fldCharType="begin"/>
-      </w:r>
-      <w:r>
-        <w:instrText xml:space="preserve"> SEQ Abbildung \* ARABIC \s 1 </w:instrText>
-      </w:r>
-      <w:r>
-        <w:fldChar w:fldCharType="separate"/>
-      </w:r>
-      <w:r>
-        <w:rPr>
-          <w:noProof/>
-        </w:rPr>
-        <w:t>25</w:t>
-      </w:r>
-      <w:r>
-        <w:rPr>
-          <w:noProof/>
-        </w:rPr>
-        <w:fldChar w:fldCharType="end"/>
-      </w:r>
+      <w:fldSimple w:instr=" SEQ Abbildung \* ARABIC \s 1 ">
+        <w:r>
+          <w:rPr>
+            <w:noProof/>
+          </w:rPr>
+          <w:t>25</w:t>
+        </w:r>
+      </w:fldSimple>
       <w:r>
         <w:t>: Messung.vi</w:t>
       </w:r>
-      <w:bookmarkEnd w:id="73"/>
-    </w:p>
-    <w:p>
-      <w:r>
-        <w:t xml:space="preserve">Hier werden alle SubVIs aufgerufen, die für die Messung benötigt werden. Dabei wird zuerst </w:t>
+      <w:bookmarkEnd w:id="74"/>
+    </w:p>
+    <w:p>
+      <w:r>
+        <w:t xml:space="preserve">Hier werden alle </w:t>
+      </w:r>
+      <w:proofErr w:type="spellStart"/>
+      <w:r>
+        <w:t>SubVIs</w:t>
+      </w:r>
+      <w:proofErr w:type="spellEnd"/>
+      <w:r>
+        <w:t xml:space="preserve"> aufgerufen, die für die Messung benötigt werden. Dabei wird zuerst </w:t>
       </w:r>
       <w:r>
         <w:t>das Oszilloskop</w:t>
@@ -13862,7 +13626,15 @@
         <w:t>für die Messung vorinitialisiert</w:t>
       </w:r>
       <w:r>
-        <w:t>. Danach kann das VI „MessungAuslesen“ die Daten aufnehmen.</w:t>
+        <w:t>. Danach kann das VI „</w:t>
+      </w:r>
+      <w:proofErr w:type="spellStart"/>
+      <w:r>
+        <w:t>MessungAuslesen</w:t>
+      </w:r>
+      <w:proofErr w:type="spellEnd"/>
+      <w:r>
+        <w:t>“ die Daten aufnehmen.</w:t>
       </w:r>
     </w:p>
     <w:p>
@@ -13886,7 +13658,7 @@
           <w:sz w:val="28"/>
         </w:rPr>
       </w:pPr>
-      <w:bookmarkStart w:id="74" w:name="_Toc486276113"/>
+      <w:bookmarkStart w:id="75" w:name="_Toc486276113"/>
       <w:r>
         <w:br w:type="page"/>
       </w:r>
@@ -13895,13 +13667,13 @@
       <w:pPr>
         <w:pStyle w:val="berschrift2"/>
       </w:pPr>
-      <w:bookmarkStart w:id="75" w:name="_Toc486490232"/>
+      <w:bookmarkStart w:id="76" w:name="_Toc486508773"/>
       <w:r>
         <w:lastRenderedPageBreak/>
         <w:t>MessungHystereseschleife.vi</w:t>
       </w:r>
-      <w:bookmarkEnd w:id="74"/>
       <w:bookmarkEnd w:id="75"/>
+      <w:bookmarkEnd w:id="76"/>
     </w:p>
     <w:p>
       <w:pPr>
@@ -13962,55 +13734,29 @@
       <w:pPr>
         <w:pStyle w:val="Beschriftung"/>
       </w:pPr>
-      <w:bookmarkStart w:id="76" w:name="_Toc486491404"/>
+      <w:bookmarkStart w:id="77" w:name="_Toc486508812"/>
       <w:r>
         <w:t xml:space="preserve">Abbildung </w:t>
       </w:r>
-      <w:r>
-        <w:fldChar w:fldCharType="begin"/>
-      </w:r>
-      <w:r>
-        <w:instrText xml:space="preserve"> STYLEREF 1 \s </w:instrText>
-      </w:r>
-      <w:r>
-        <w:fldChar w:fldCharType="separate"/>
-      </w:r>
-      <w:r>
-        <w:rPr>
-          <w:noProof/>
-        </w:rPr>
-        <w:t>2</w:t>
-      </w:r>
-      <w:r>
-        <w:rPr>
-          <w:noProof/>
-        </w:rPr>
-        <w:fldChar w:fldCharType="end"/>
-      </w:r>
+      <w:fldSimple w:instr=" STYLEREF 1 \s ">
+        <w:r>
+          <w:rPr>
+            <w:noProof/>
+          </w:rPr>
+          <w:t>2</w:t>
+        </w:r>
+      </w:fldSimple>
       <w:r>
         <w:t>.</w:t>
       </w:r>
-      <w:r>
-        <w:fldChar w:fldCharType="begin"/>
-      </w:r>
-      <w:r>
-        <w:instrText xml:space="preserve"> SEQ Abbildung \* ARABIC \s 1 </w:instrText>
-      </w:r>
-      <w:r>
-        <w:fldChar w:fldCharType="separate"/>
-      </w:r>
-      <w:r>
-        <w:rPr>
-          <w:noProof/>
-        </w:rPr>
-        <w:t>26</w:t>
-      </w:r>
-      <w:r>
-        <w:rPr>
-          <w:noProof/>
-        </w:rPr>
-        <w:fldChar w:fldCharType="end"/>
-      </w:r>
+      <w:fldSimple w:instr=" SEQ Abbildung \* ARABIC \s 1 ">
+        <w:r>
+          <w:rPr>
+            <w:noProof/>
+          </w:rPr>
+          <w:t>26</w:t>
+        </w:r>
+      </w:fldSimple>
       <w:r>
         <w:t xml:space="preserve">: </w:t>
       </w:r>
@@ -14020,14 +13766,22 @@
       <w:r>
         <w:t>.vi</w:t>
       </w:r>
-      <w:bookmarkEnd w:id="76"/>
+      <w:bookmarkEnd w:id="77"/>
     </w:p>
     <w:p>
       <w:pPr>
         <w:spacing w:before="0"/>
       </w:pPr>
       <w:r>
-        <w:t>Nimmt die nach der Flussdichte-Anpassungs.vi detektierten Einstellungen um die Hystereseschleife zu messen. Es wird ebenfalls die Remanenz</w:t>
+        <w:t xml:space="preserve">Nimmt die nach der Flussdichte-Anpassungs.vi detektierten Einstellungen um die </w:t>
+      </w:r>
+      <w:proofErr w:type="spellStart"/>
+      <w:r>
+        <w:t>Hystereseschleife</w:t>
+      </w:r>
+      <w:proofErr w:type="spellEnd"/>
+      <w:r>
+        <w:t xml:space="preserve"> zu messen. Es wird ebenfalls die Remanenz</w:t>
       </w:r>
       <w:r>
         <w:t>,</w:t>
@@ -14036,8 +13790,21 @@
         <w:t xml:space="preserve"> Koerzitivfeldstärke</w:t>
       </w:r>
       <w:r>
-        <w:t>, Bmax und Hmax</w:t>
-      </w:r>
+        <w:t xml:space="preserve">, </w:t>
+      </w:r>
+      <w:proofErr w:type="spellStart"/>
+      <w:r>
+        <w:t>Bmax</w:t>
+      </w:r>
+      <w:proofErr w:type="spellEnd"/>
+      <w:r>
+        <w:t xml:space="preserve"> und </w:t>
+      </w:r>
+      <w:proofErr w:type="spellStart"/>
+      <w:r>
+        <w:t>Hmax</w:t>
+      </w:r>
+      <w:proofErr w:type="spellEnd"/>
       <w:r>
         <w:t xml:space="preserve"> bestimmt.</w:t>
       </w:r>
@@ -14046,13 +13813,13 @@
       <w:pPr>
         <w:pStyle w:val="berschrift2"/>
       </w:pPr>
-      <w:bookmarkStart w:id="77" w:name="_Toc486276114"/>
-      <w:bookmarkStart w:id="78" w:name="_Toc486490233"/>
+      <w:bookmarkStart w:id="78" w:name="_Toc486276114"/>
+      <w:bookmarkStart w:id="79" w:name="_Toc486508774"/>
       <w:r>
         <w:t>MessungHBPeriode.vi</w:t>
       </w:r>
-      <w:bookmarkEnd w:id="77"/>
       <w:bookmarkEnd w:id="78"/>
+      <w:bookmarkEnd w:id="79"/>
     </w:p>
     <w:p>
       <w:pPr>
@@ -14113,55 +13880,29 @@
       <w:pPr>
         <w:pStyle w:val="Beschriftung"/>
       </w:pPr>
-      <w:bookmarkStart w:id="79" w:name="_Toc486491405"/>
+      <w:bookmarkStart w:id="80" w:name="_Toc486508813"/>
       <w:r>
         <w:t xml:space="preserve">Abbildung </w:t>
       </w:r>
-      <w:r>
-        <w:fldChar w:fldCharType="begin"/>
-      </w:r>
-      <w:r>
-        <w:instrText xml:space="preserve"> STYLEREF 1 \s </w:instrText>
-      </w:r>
-      <w:r>
-        <w:fldChar w:fldCharType="separate"/>
-      </w:r>
-      <w:r>
-        <w:rPr>
-          <w:noProof/>
-        </w:rPr>
-        <w:t>2</w:t>
-      </w:r>
-      <w:r>
-        <w:rPr>
-          <w:noProof/>
-        </w:rPr>
-        <w:fldChar w:fldCharType="end"/>
-      </w:r>
+      <w:fldSimple w:instr=" STYLEREF 1 \s ">
+        <w:r>
+          <w:rPr>
+            <w:noProof/>
+          </w:rPr>
+          <w:t>2</w:t>
+        </w:r>
+      </w:fldSimple>
       <w:r>
         <w:t>.</w:t>
       </w:r>
-      <w:r>
-        <w:fldChar w:fldCharType="begin"/>
-      </w:r>
-      <w:r>
-        <w:instrText xml:space="preserve"> SEQ Abbildung \* ARABIC \s 1 </w:instrText>
-      </w:r>
-      <w:r>
-        <w:fldChar w:fldCharType="separate"/>
-      </w:r>
-      <w:r>
-        <w:rPr>
-          <w:noProof/>
-        </w:rPr>
-        <w:t>27</w:t>
-      </w:r>
-      <w:r>
-        <w:rPr>
-          <w:noProof/>
-        </w:rPr>
-        <w:fldChar w:fldCharType="end"/>
-      </w:r>
+      <w:fldSimple w:instr=" SEQ Abbildung \* ARABIC \s 1 ">
+        <w:r>
+          <w:rPr>
+            <w:noProof/>
+          </w:rPr>
+          <w:t>27</w:t>
+        </w:r>
+      </w:fldSimple>
       <w:r>
         <w:t xml:space="preserve">: </w:t>
       </w:r>
@@ -14171,7 +13912,7 @@
       <w:r>
         <w:t>.vi</w:t>
       </w:r>
-      <w:bookmarkEnd w:id="79"/>
+      <w:bookmarkEnd w:id="80"/>
     </w:p>
     <w:p>
       <w:r>
@@ -14194,8 +13935,8 @@
       <w:pPr>
         <w:pStyle w:val="berschrift2"/>
       </w:pPr>
-      <w:bookmarkStart w:id="80" w:name="_Toc486276115"/>
-      <w:bookmarkStart w:id="81" w:name="_Toc486490234"/>
+      <w:bookmarkStart w:id="81" w:name="_Toc486276115"/>
+      <w:bookmarkStart w:id="82" w:name="_Toc486508775"/>
       <w:r>
         <w:t>Messung</w:t>
       </w:r>
@@ -14205,8 +13946,8 @@
       <w:r>
         <w:t>kurve.vi</w:t>
       </w:r>
-      <w:bookmarkEnd w:id="80"/>
       <w:bookmarkEnd w:id="81"/>
+      <w:bookmarkEnd w:id="82"/>
     </w:p>
     <w:p>
       <w:pPr>
@@ -14267,55 +14008,29 @@
       <w:pPr>
         <w:pStyle w:val="Beschriftung"/>
       </w:pPr>
-      <w:bookmarkStart w:id="82" w:name="_Toc486491406"/>
+      <w:bookmarkStart w:id="83" w:name="_Toc486508814"/>
       <w:r>
         <w:t xml:space="preserve">Abbildung </w:t>
       </w:r>
-      <w:r>
-        <w:fldChar w:fldCharType="begin"/>
-      </w:r>
-      <w:r>
-        <w:instrText xml:space="preserve"> STYLEREF 1 \s </w:instrText>
-      </w:r>
-      <w:r>
-        <w:fldChar w:fldCharType="separate"/>
-      </w:r>
-      <w:r>
-        <w:rPr>
-          <w:noProof/>
-        </w:rPr>
-        <w:t>2</w:t>
-      </w:r>
-      <w:r>
-        <w:rPr>
-          <w:noProof/>
-        </w:rPr>
-        <w:fldChar w:fldCharType="end"/>
-      </w:r>
+      <w:fldSimple w:instr=" STYLEREF 1 \s ">
+        <w:r>
+          <w:rPr>
+            <w:noProof/>
+          </w:rPr>
+          <w:t>2</w:t>
+        </w:r>
+      </w:fldSimple>
       <w:r>
         <w:t>.</w:t>
       </w:r>
-      <w:r>
-        <w:fldChar w:fldCharType="begin"/>
-      </w:r>
-      <w:r>
-        <w:instrText xml:space="preserve"> SEQ Abbildung \* ARABIC \s 1 </w:instrText>
-      </w:r>
-      <w:r>
-        <w:fldChar w:fldCharType="separate"/>
-      </w:r>
-      <w:r>
-        <w:rPr>
-          <w:noProof/>
-        </w:rPr>
-        <w:t>28</w:t>
-      </w:r>
-      <w:r>
-        <w:rPr>
-          <w:noProof/>
-        </w:rPr>
-        <w:fldChar w:fldCharType="end"/>
-      </w:r>
+      <w:fldSimple w:instr=" SEQ Abbildung \* ARABIC \s 1 ">
+        <w:r>
+          <w:rPr>
+            <w:noProof/>
+          </w:rPr>
+          <w:t>28</w:t>
+        </w:r>
+      </w:fldSimple>
       <w:r>
         <w:t xml:space="preserve">: </w:t>
       </w:r>
@@ -14331,7 +14046,7 @@
       <w:r>
         <w:t>.vi</w:t>
       </w:r>
-      <w:bookmarkEnd w:id="82"/>
+      <w:bookmarkEnd w:id="83"/>
     </w:p>
     <w:p>
       <w:pPr>
@@ -14380,14 +14095,14 @@
       <w:pPr>
         <w:pStyle w:val="berschrift2"/>
       </w:pPr>
-      <w:bookmarkStart w:id="83" w:name="_Toc486276116"/>
-      <w:bookmarkStart w:id="84" w:name="_Toc486490235"/>
+      <w:bookmarkStart w:id="84" w:name="_Toc486276116"/>
+      <w:bookmarkStart w:id="85" w:name="_Toc486508776"/>
       <w:r>
         <w:lastRenderedPageBreak/>
         <w:t>OsziKanalInfo.vi</w:t>
       </w:r>
-      <w:bookmarkEnd w:id="83"/>
       <w:bookmarkEnd w:id="84"/>
+      <w:bookmarkEnd w:id="85"/>
     </w:p>
     <w:p>
       <w:pPr>
@@ -14398,8 +14113,8 @@
           <w:noProof/>
         </w:rPr>
         <w:drawing>
-          <wp:inline distT="0" distB="0" distL="0" distR="0" wp14:anchorId="1C090FDB" wp14:editId="22B1F710">
-            <wp:extent cx="1673248" cy="448573"/>
+          <wp:inline distT="0" distB="0" distL="0" distR="0" wp14:anchorId="1C090FDB" wp14:editId="69FE247E">
+            <wp:extent cx="2777705" cy="1055986"/>
             <wp:effectExtent l="0" t="0" r="0" b="0"/>
             <wp:docPr id="76" name="Bild 45"/>
             <wp:cNvGraphicFramePr>
@@ -14415,8 +14130,13 @@
                     </pic:cNvPicPr>
                   </pic:nvPicPr>
                   <pic:blipFill>
-                    <a:blip r:embed="rId38" cstate="print"/>
-                    <a:srcRect t="30000"/>
+                    <a:blip r:embed="rId38">
+                      <a:extLst>
+                        <a:ext uri="{28A0092B-C50C-407E-A947-70E740481C1C}">
+                          <a14:useLocalDpi xmlns:a14="http://schemas.microsoft.com/office/drawing/2010/main" val="0"/>
+                        </a:ext>
+                      </a:extLst>
+                    </a:blip>
                     <a:stretch>
                       <a:fillRect/>
                     </a:stretch>
@@ -14424,7 +14144,7 @@
                   <pic:spPr bwMode="auto">
                     <a:xfrm>
                       <a:off x="0" y="0"/>
-                      <a:ext cx="1679470" cy="450241"/>
+                      <a:ext cx="2875246" cy="1093068"/>
                     </a:xfrm>
                     <a:prstGeom prst="rect">
                       <a:avLst/>
@@ -14448,59 +14168,33 @@
       <w:pPr>
         <w:pStyle w:val="Beschriftung"/>
       </w:pPr>
-      <w:bookmarkStart w:id="85" w:name="_Toc486491407"/>
+      <w:bookmarkStart w:id="86" w:name="_Toc486508815"/>
       <w:r>
         <w:t xml:space="preserve">Abbildung </w:t>
       </w:r>
-      <w:r>
-        <w:fldChar w:fldCharType="begin"/>
-      </w:r>
-      <w:r>
-        <w:instrText xml:space="preserve"> STYLEREF 1 \s </w:instrText>
-      </w:r>
-      <w:r>
-        <w:fldChar w:fldCharType="separate"/>
-      </w:r>
-      <w:r>
-        <w:rPr>
-          <w:noProof/>
-        </w:rPr>
-        <w:t>2</w:t>
-      </w:r>
-      <w:r>
-        <w:rPr>
-          <w:noProof/>
-        </w:rPr>
-        <w:fldChar w:fldCharType="end"/>
-      </w:r>
+      <w:fldSimple w:instr=" STYLEREF 1 \s ">
+        <w:r>
+          <w:rPr>
+            <w:noProof/>
+          </w:rPr>
+          <w:t>2</w:t>
+        </w:r>
+      </w:fldSimple>
       <w:r>
         <w:t>.</w:t>
       </w:r>
-      <w:r>
-        <w:fldChar w:fldCharType="begin"/>
-      </w:r>
-      <w:r>
-        <w:instrText xml:space="preserve"> SEQ Abbildung \* ARABIC \s 1 </w:instrText>
-      </w:r>
-      <w:r>
-        <w:fldChar w:fldCharType="separate"/>
-      </w:r>
-      <w:r>
-        <w:rPr>
-          <w:noProof/>
-        </w:rPr>
-        <w:t>29</w:t>
-      </w:r>
-      <w:r>
-        <w:rPr>
-          <w:noProof/>
-        </w:rPr>
-        <w:fldChar w:fldCharType="end"/>
-      </w:r>
+      <w:fldSimple w:instr=" SEQ Abbildung \* ARABIC \s 1 ">
+        <w:r>
+          <w:rPr>
+            <w:noProof/>
+          </w:rPr>
+          <w:t>29</w:t>
+        </w:r>
+      </w:fldSimple>
       <w:r>
         <w:t>: OsziKanalInfo.vi</w:t>
       </w:r>
-      <w:bookmarkEnd w:id="85"/>
+      <w:bookmarkEnd w:id="86"/>
     </w:p>
     <w:p>
       <w:r>
@@ -14512,13 +14206,13 @@
       <w:pPr>
         <w:pStyle w:val="berschrift2"/>
       </w:pPr>
-      <w:bookmarkStart w:id="86" w:name="_Toc486276117"/>
-      <w:bookmarkStart w:id="87" w:name="_Toc486490236"/>
+      <w:bookmarkStart w:id="87" w:name="_Toc486276117"/>
+      <w:bookmarkStart w:id="88" w:name="_Toc486508777"/>
       <w:r>
         <w:t>OsziOffsetMessen.vi</w:t>
       </w:r>
-      <w:bookmarkEnd w:id="86"/>
       <w:bookmarkEnd w:id="87"/>
+      <w:bookmarkEnd w:id="88"/>
     </w:p>
     <w:p>
       <w:pPr>
@@ -14579,55 +14273,29 @@
       <w:pPr>
         <w:pStyle w:val="Beschriftung"/>
       </w:pPr>
-      <w:bookmarkStart w:id="88" w:name="_Toc486491408"/>
+      <w:bookmarkStart w:id="89" w:name="_Toc486508816"/>
       <w:r>
         <w:t xml:space="preserve">Abbildung </w:t>
       </w:r>
-      <w:r>
-        <w:fldChar w:fldCharType="begin"/>
-      </w:r>
-      <w:r>
-        <w:instrText xml:space="preserve"> STYLEREF 1 \s </w:instrText>
-      </w:r>
-      <w:r>
-        <w:fldChar w:fldCharType="separate"/>
-      </w:r>
-      <w:r>
-        <w:rPr>
-          <w:noProof/>
-        </w:rPr>
-        <w:t>2</w:t>
-      </w:r>
-      <w:r>
-        <w:rPr>
-          <w:noProof/>
-        </w:rPr>
-        <w:fldChar w:fldCharType="end"/>
-      </w:r>
+      <w:fldSimple w:instr=" STYLEREF 1 \s ">
+        <w:r>
+          <w:rPr>
+            <w:noProof/>
+          </w:rPr>
+          <w:t>2</w:t>
+        </w:r>
+      </w:fldSimple>
       <w:r>
         <w:t>.</w:t>
       </w:r>
-      <w:r>
-        <w:fldChar w:fldCharType="begin"/>
-      </w:r>
-      <w:r>
-        <w:instrText xml:space="preserve"> SEQ Abbildung \* ARABIC \s 1 </w:instrText>
-      </w:r>
-      <w:r>
-        <w:fldChar w:fldCharType="separate"/>
-      </w:r>
-      <w:r>
-        <w:rPr>
-          <w:noProof/>
-        </w:rPr>
-        <w:t>30</w:t>
-      </w:r>
-      <w:r>
-        <w:rPr>
-          <w:noProof/>
-        </w:rPr>
-        <w:fldChar w:fldCharType="end"/>
-      </w:r>
+      <w:fldSimple w:instr=" SEQ Abbildung \* ARABIC \s 1 ">
+        <w:r>
+          <w:rPr>
+            <w:noProof/>
+          </w:rPr>
+          <w:t>30</w:t>
+        </w:r>
+      </w:fldSimple>
       <w:r>
         <w:t xml:space="preserve">: </w:t>
       </w:r>
@@ -14637,7 +14305,7 @@
       <w:r>
         <w:t>.vi</w:t>
       </w:r>
-      <w:bookmarkEnd w:id="88"/>
+      <w:bookmarkEnd w:id="89"/>
     </w:p>
     <w:p>
       <w:r>
@@ -14660,13 +14328,16 @@
       <w:pPr>
         <w:pStyle w:val="berschrift2"/>
       </w:pPr>
-      <w:bookmarkStart w:id="89" w:name="_Toc486276118"/>
-      <w:bookmarkStart w:id="90" w:name="_Toc486490237"/>
-      <w:r>
-        <w:t>OszilloscopeInit.vi</w:t>
-      </w:r>
-      <w:bookmarkEnd w:id="89"/>
+      <w:bookmarkStart w:id="90" w:name="_Toc486276118"/>
+      <w:bookmarkStart w:id="91" w:name="_Toc486508778"/>
+      <w:r>
+        <w:t>Oszilloskop</w:t>
+      </w:r>
+      <w:r>
+        <w:t>Init.vi</w:t>
+      </w:r>
       <w:bookmarkEnd w:id="90"/>
+      <w:bookmarkEnd w:id="91"/>
     </w:p>
     <w:p>
       <w:pPr>
@@ -14727,65 +14398,45 @@
       <w:pPr>
         <w:pStyle w:val="Beschriftung"/>
       </w:pPr>
-      <w:bookmarkStart w:id="91" w:name="_Toc486491409"/>
+      <w:bookmarkStart w:id="92" w:name="_Toc486508817"/>
       <w:r>
         <w:t xml:space="preserve">Abbildung </w:t>
       </w:r>
-      <w:r>
-        <w:fldChar w:fldCharType="begin"/>
-      </w:r>
-      <w:r>
-        <w:instrText xml:space="preserve"> STYLEREF 1 \s </w:instrText>
-      </w:r>
-      <w:r>
-        <w:fldChar w:fldCharType="separate"/>
-      </w:r>
-      <w:r>
-        <w:rPr>
-          <w:noProof/>
-        </w:rPr>
-        <w:t>2</w:t>
-      </w:r>
-      <w:r>
-        <w:rPr>
-          <w:noProof/>
-        </w:rPr>
-        <w:fldChar w:fldCharType="end"/>
-      </w:r>
+      <w:fldSimple w:instr=" STYLEREF 1 \s ">
+        <w:r>
+          <w:rPr>
+            <w:noProof/>
+          </w:rPr>
+          <w:t>2</w:t>
+        </w:r>
+      </w:fldSimple>
       <w:r>
         <w:t>.</w:t>
       </w:r>
-      <w:r>
-        <w:fldChar w:fldCharType="begin"/>
-      </w:r>
-      <w:r>
-        <w:instrText xml:space="preserve"> SEQ Abbildung \* ARABIC \s 1 </w:instrText>
-      </w:r>
-      <w:r>
-        <w:fldChar w:fldCharType="separate"/>
-      </w:r>
-      <w:r>
-        <w:rPr>
-          <w:noProof/>
-        </w:rPr>
-        <w:t>31</w:t>
-      </w:r>
-      <w:r>
-        <w:rPr>
-          <w:noProof/>
-        </w:rPr>
-        <w:fldChar w:fldCharType="end"/>
-      </w:r>
+      <w:fldSimple w:instr=" SEQ Abbildung \* ARABIC \s 1 ">
+        <w:r>
+          <w:rPr>
+            <w:noProof/>
+          </w:rPr>
+          <w:t>31</w:t>
+        </w:r>
+      </w:fldSimple>
       <w:r>
         <w:t xml:space="preserve">: </w:t>
       </w:r>
       <w:r>
-        <w:t>OszilloscopeInit</w:t>
+        <w:t>Oszillo</w:t>
+      </w:r>
+      <w:r>
+        <w:t>skop</w:t>
+      </w:r>
+      <w:r>
+        <w:t>Init</w:t>
       </w:r>
       <w:r>
         <w:t>.vi</w:t>
       </w:r>
-      <w:bookmarkEnd w:id="91"/>
+      <w:bookmarkEnd w:id="92"/>
     </w:p>
     <w:p>
       <w:r>
@@ -14889,12 +14540,14 @@
       <w:r>
         <w:t xml:space="preserve">Eistellen der </w:t>
       </w:r>
+      <w:proofErr w:type="spellStart"/>
       <w:r>
         <w:t>Time</w:t>
       </w:r>
       <w:r>
         <w:t>base</w:t>
       </w:r>
+      <w:proofErr w:type="spellEnd"/>
       <w:r>
         <w:t xml:space="preserve"> auf 200ms </w:t>
       </w:r>
@@ -14930,21 +14583,29 @@
         </w:rPr>
       </w:pPr>
       <w:r>
-        <w:t>Einstellen der Triggerung auf die positive Flanke</w:t>
+        <w:t xml:space="preserve">Einstellen der </w:t>
+      </w:r>
+      <w:proofErr w:type="spellStart"/>
+      <w:r>
+        <w:t>Triggerung</w:t>
+      </w:r>
+      <w:proofErr w:type="spellEnd"/>
+      <w:r>
+        <w:t xml:space="preserve"> auf die positive Flanke</w:t>
       </w:r>
     </w:p>
     <w:p>
       <w:pPr>
         <w:pStyle w:val="berschrift2"/>
       </w:pPr>
-      <w:bookmarkStart w:id="92" w:name="_Toc486276119"/>
-      <w:bookmarkStart w:id="93" w:name="_Toc486490238"/>
+      <w:bookmarkStart w:id="93" w:name="_Toc486276119"/>
+      <w:bookmarkStart w:id="94" w:name="_Toc486508779"/>
       <w:r>
         <w:lastRenderedPageBreak/>
         <w:t>RungeKutta.vi</w:t>
       </w:r>
-      <w:bookmarkEnd w:id="92"/>
       <w:bookmarkEnd w:id="93"/>
+      <w:bookmarkEnd w:id="94"/>
     </w:p>
     <w:p>
       <w:pPr>
@@ -15005,55 +14666,29 @@
       <w:pPr>
         <w:pStyle w:val="Beschriftung"/>
       </w:pPr>
-      <w:bookmarkStart w:id="94" w:name="_Toc486491410"/>
+      <w:bookmarkStart w:id="95" w:name="_Toc486508818"/>
       <w:r>
         <w:t xml:space="preserve">Abbildung </w:t>
       </w:r>
-      <w:r>
-        <w:fldChar w:fldCharType="begin"/>
-      </w:r>
-      <w:r>
-        <w:instrText xml:space="preserve"> STYLEREF 1 \s </w:instrText>
-      </w:r>
-      <w:r>
-        <w:fldChar w:fldCharType="separate"/>
-      </w:r>
-      <w:r>
-        <w:rPr>
-          <w:noProof/>
-        </w:rPr>
-        <w:t>2</w:t>
-      </w:r>
-      <w:r>
-        <w:rPr>
-          <w:noProof/>
-        </w:rPr>
-        <w:fldChar w:fldCharType="end"/>
-      </w:r>
+      <w:fldSimple w:instr=" STYLEREF 1 \s ">
+        <w:r>
+          <w:rPr>
+            <w:noProof/>
+          </w:rPr>
+          <w:t>2</w:t>
+        </w:r>
+      </w:fldSimple>
       <w:r>
         <w:t>.</w:t>
       </w:r>
-      <w:r>
-        <w:fldChar w:fldCharType="begin"/>
-      </w:r>
-      <w:r>
-        <w:instrText xml:space="preserve"> SEQ Abbildung \* ARABIC \s 1 </w:instrText>
-      </w:r>
-      <w:r>
-        <w:fldChar w:fldCharType="separate"/>
-      </w:r>
-      <w:r>
-        <w:rPr>
-          <w:noProof/>
-        </w:rPr>
-        <w:t>32</w:t>
-      </w:r>
-      <w:r>
-        <w:rPr>
-          <w:noProof/>
-        </w:rPr>
-        <w:fldChar w:fldCharType="end"/>
-      </w:r>
+      <w:fldSimple w:instr=" SEQ Abbildung \* ARABIC \s 1 ">
+        <w:r>
+          <w:rPr>
+            <w:noProof/>
+          </w:rPr>
+          <w:t>32</w:t>
+        </w:r>
+      </w:fldSimple>
       <w:r>
         <w:t xml:space="preserve">: </w:t>
       </w:r>
@@ -15063,14 +14698,22 @@
       <w:r>
         <w:t>.vi</w:t>
       </w:r>
-      <w:bookmarkEnd w:id="94"/>
+      <w:bookmarkEnd w:id="95"/>
     </w:p>
     <w:p>
       <w:r>
         <w:t xml:space="preserve">Mithilfe der Integration der Spannung durch </w:t>
       </w:r>
       <w:r>
-        <w:t>das Runge-Kutta-Verfahren</w:t>
+        <w:t>das Runge-</w:t>
+      </w:r>
+      <w:proofErr w:type="spellStart"/>
+      <w:r>
+        <w:t>Kutta</w:t>
+      </w:r>
+      <w:proofErr w:type="spellEnd"/>
+      <w:r>
+        <w:t>-Verfahren</w:t>
       </w:r>
       <w:r>
         <w:t xml:space="preserve"> entsteht </w:t>
@@ -15092,13 +14735,13 @@
       <w:pPr>
         <w:pStyle w:val="berschrift2"/>
       </w:pPr>
-      <w:bookmarkStart w:id="95" w:name="_Toc486276120"/>
-      <w:bookmarkStart w:id="96" w:name="_Toc486490239"/>
+      <w:bookmarkStart w:id="96" w:name="_Toc486276120"/>
+      <w:bookmarkStart w:id="97" w:name="_Toc486508780"/>
       <w:r>
         <w:t>SymmetrierungMessdaten.vi</w:t>
       </w:r>
-      <w:bookmarkEnd w:id="95"/>
       <w:bookmarkEnd w:id="96"/>
+      <w:bookmarkEnd w:id="97"/>
     </w:p>
     <w:p>
       <w:pPr>
@@ -15159,55 +14802,29 @@
       <w:pPr>
         <w:pStyle w:val="Beschriftung"/>
       </w:pPr>
-      <w:bookmarkStart w:id="97" w:name="_Toc486491411"/>
+      <w:bookmarkStart w:id="98" w:name="_Toc486508819"/>
       <w:r>
         <w:t xml:space="preserve">Abbildung </w:t>
       </w:r>
-      <w:r>
-        <w:fldChar w:fldCharType="begin"/>
-      </w:r>
-      <w:r>
-        <w:instrText xml:space="preserve"> STYLEREF 1 \s </w:instrText>
-      </w:r>
-      <w:r>
-        <w:fldChar w:fldCharType="separate"/>
-      </w:r>
-      <w:r>
-        <w:rPr>
-          <w:noProof/>
-        </w:rPr>
-        <w:t>2</w:t>
-      </w:r>
-      <w:r>
-        <w:rPr>
-          <w:noProof/>
-        </w:rPr>
-        <w:fldChar w:fldCharType="end"/>
-      </w:r>
+      <w:fldSimple w:instr=" STYLEREF 1 \s ">
+        <w:r>
+          <w:rPr>
+            <w:noProof/>
+          </w:rPr>
+          <w:t>2</w:t>
+        </w:r>
+      </w:fldSimple>
       <w:r>
         <w:t>.</w:t>
       </w:r>
-      <w:r>
-        <w:fldChar w:fldCharType="begin"/>
-      </w:r>
-      <w:r>
-        <w:instrText xml:space="preserve"> SEQ Abbildung \* ARABIC \s 1 </w:instrText>
-      </w:r>
-      <w:r>
-        <w:fldChar w:fldCharType="separate"/>
-      </w:r>
-      <w:r>
-        <w:rPr>
-          <w:noProof/>
-        </w:rPr>
-        <w:t>33</w:t>
-      </w:r>
-      <w:r>
-        <w:rPr>
-          <w:noProof/>
-        </w:rPr>
-        <w:fldChar w:fldCharType="end"/>
-      </w:r>
+      <w:fldSimple w:instr=" SEQ Abbildung \* ARABIC \s 1 ">
+        <w:r>
+          <w:rPr>
+            <w:noProof/>
+          </w:rPr>
+          <w:t>33</w:t>
+        </w:r>
+      </w:fldSimple>
       <w:r>
         <w:t xml:space="preserve">: </w:t>
       </w:r>
@@ -15217,7 +14834,7 @@
       <w:r>
         <w:t>.vi</w:t>
       </w:r>
-      <w:bookmarkEnd w:id="97"/>
+      <w:bookmarkEnd w:id="98"/>
     </w:p>
     <w:p>
       <w:r>
@@ -15232,35 +14849,21 @@
       <w:pPr>
         <w:pStyle w:val="berschrift1"/>
       </w:pPr>
-      <w:bookmarkStart w:id="98" w:name="Aufzaehlungsbeispiel"/>
-      <w:bookmarkStart w:id="99" w:name="_Toc486490240"/>
+      <w:bookmarkStart w:id="99" w:name="Aufzaehlungsbeispiel"/>
       <w:bookmarkStart w:id="100" w:name="_Ref491742270"/>
       <w:bookmarkStart w:id="101" w:name="_Ref491742277"/>
-      <w:bookmarkEnd w:id="98"/>
+      <w:bookmarkStart w:id="102" w:name="_Toc486508781"/>
+      <w:bookmarkEnd w:id="99"/>
       <w:r>
         <w:lastRenderedPageBreak/>
         <w:t>Offene Punkte</w:t>
       </w:r>
-      <w:bookmarkEnd w:id="99"/>
+      <w:r>
+        <w:t>/Anmerkungen</w:t>
+      </w:r>
+      <w:bookmarkEnd w:id="102"/>
     </w:p>
     <w:p/>
-    <w:p>
-      <w:r>
-        <w:t>Eine fehlerfreie Anwendung des</w:t>
-      </w:r>
-      <w:r>
-        <w:t xml:space="preserve"> Programm</w:t>
-      </w:r>
-      <w:r>
-        <w:t>s bei</w:t>
-      </w:r>
-      <w:r>
-        <w:t xml:space="preserve"> 2000 Messpunkten </w:t>
-      </w:r>
-      <w:r>
-        <w:t xml:space="preserve">kann garantiert werden. Bei einer Größeren Anzahl an Messwerten entsteht mit dem aktuellen Stand noch Ungenauigkeiten. </w:t>
-      </w:r>
-    </w:p>
     <w:p>
       <w:r>
         <w:t xml:space="preserve">Bei der Inbetriebnahme sind noch folgende Punkte </w:t>
@@ -15301,23 +14904,82 @@
     </w:p>
     <w:p>
       <w:pPr>
+        <w:ind w:left="360"/>
+      </w:pPr>
+    </w:p>
+    <w:p>
+      <w:pPr>
+        <w:pStyle w:val="berschrift1"/>
+      </w:pPr>
+      <w:bookmarkStart w:id="103" w:name="_Toc486508782"/>
+      <w:r>
+        <w:lastRenderedPageBreak/>
+        <w:t>Anmerkungen</w:t>
+      </w:r>
+      <w:bookmarkEnd w:id="103"/>
+    </w:p>
+    <w:p>
+      <w:pPr>
         <w:pStyle w:val="Listenabsatz"/>
         <w:numPr>
           <w:ilvl w:val="0"/>
           <w:numId w:val="17"/>
         </w:numPr>
       </w:pPr>
-      <w:commentRangeStart w:id="102"/>
-      <w:r>
-        <w:t>Ursache für den Berechnungsfehler in der Verlustleistungsberechnung in MessungHystereseschleife.vi finden</w:t>
-      </w:r>
-      <w:commentRangeEnd w:id="102"/>
-      <w:r>
-        <w:rPr>
-          <w:rStyle w:val="Kommentarzeichen"/>
-        </w:rPr>
-        <w:commentReference w:id="102"/>
-      </w:r>
+      <w:r>
+        <w:t xml:space="preserve">Ursache für den Berechnungsfehler in der Verlustleistungsberechnung in MessungHystereseschleife.vi nicht vorhanden </w:t>
+      </w:r>
+      <w:r>
+        <w:sym w:font="Wingdings" w:char="F0E8"/>
+      </w:r>
+      <w:r>
+        <w:t xml:space="preserve"> Zum Überprüfen des Integrationsverfahrens wurde das MATLAB-Skript </w:t>
+      </w:r>
+      <w:r>
+        <w:br/>
+        <w:t>„</w:t>
+      </w:r>
+      <w:proofErr w:type="spellStart"/>
+      <w:r>
+        <w:t>Mechatronisches_Projekt_Integration_Hysterese.m</w:t>
+      </w:r>
+      <w:proofErr w:type="spellEnd"/>
+      <w:r>
+        <w:t xml:space="preserve">“ verwendet. Dieses liefert exakt dieselben Werte wie der </w:t>
+      </w:r>
+      <w:proofErr w:type="spellStart"/>
+      <w:r>
+        <w:t>LabView</w:t>
+      </w:r>
+      <w:proofErr w:type="spellEnd"/>
+      <w:r>
+        <w:t xml:space="preserve">-Code. Generell ist die gemessene Feldstärke H leicht unterschiedlich zu den Referenzmessungen. Diese Abweichung ist nur Aufgrund des HW-Aufbaus möglich, da das Verhalten des </w:t>
+      </w:r>
+      <w:proofErr w:type="spellStart"/>
+      <w:r>
+        <w:t>LabView</w:t>
+      </w:r>
+      <w:proofErr w:type="spellEnd"/>
+      <w:r>
+        <w:t>-Codes bezüglich auf eine korrekten Implementierung und Funktionsweise  hin überprüft und sichergestellt wurde.</w:t>
+      </w:r>
+    </w:p>
+    <w:p>
+      <w:pPr>
+        <w:pStyle w:val="Listenabsatz"/>
+      </w:pPr>
+      <w:r>
+        <w:t>Es wäre nicht auszuschließen, dass hier ein unmittelbarer Zusammenhang zu dem Punkt unter Kapitel 3 „Offene Punkte/Anmerkungen“ besteht.</w:t>
+      </w:r>
+      <w:r>
+        <w:t xml:space="preserve"> </w:t>
+      </w:r>
+    </w:p>
+    <w:p/>
+    <w:p>
+      <w:pPr>
+        <w:ind w:left="360"/>
+      </w:pPr>
     </w:p>
     <w:p/>
     <w:p>
@@ -15335,12 +14997,12 @@
       <w:pPr>
         <w:pStyle w:val="berschrift1"/>
       </w:pPr>
-      <w:bookmarkStart w:id="103" w:name="_Toc486490241"/>
+      <w:bookmarkStart w:id="104" w:name="_Toc486508783"/>
       <w:r>
         <w:lastRenderedPageBreak/>
         <w:t>Weitere Verbesserungen</w:t>
       </w:r>
-      <w:bookmarkEnd w:id="103"/>
+      <w:bookmarkEnd w:id="104"/>
     </w:p>
     <w:p/>
     <w:p>
@@ -15426,22 +15088,22 @@
           <w:numId w:val="0"/>
         </w:numPr>
       </w:pPr>
-      <w:bookmarkStart w:id="104" w:name="_Toc486490242"/>
-      <w:commentRangeStart w:id="105"/>
+      <w:bookmarkStart w:id="105" w:name="_Toc486508784"/>
+      <w:commentRangeStart w:id="106"/>
       <w:r>
         <w:lastRenderedPageBreak/>
         <w:t>Tabellen und Abbildungsverzeichnisse</w:t>
       </w:r>
-      <w:bookmarkEnd w:id="104"/>
-      <w:commentRangeEnd w:id="105"/>
+      <w:commentRangeEnd w:id="106"/>
       <w:r>
         <w:rPr>
           <w:rStyle w:val="Kommentarzeichen"/>
           <w:b w:val="0"/>
           <w:kern w:val="0"/>
         </w:rPr>
-        <w:commentReference w:id="105"/>
-      </w:r>
+        <w:commentReference w:id="106"/>
+      </w:r>
+      <w:bookmarkEnd w:id="105"/>
     </w:p>
     <w:p/>
     <w:p>
@@ -15463,7 +15125,7 @@
       <w:r>
         <w:fldChar w:fldCharType="separate"/>
       </w:r>
-      <w:hyperlink w:anchor="_Toc486491379" w:history="1">
+      <w:hyperlink w:anchor="_Toc486508787" w:history="1">
         <w:r>
           <w:rPr>
             <w:rStyle w:val="Hyperlink"/>
@@ -15486,7 +15148,7 @@
           <w:rPr>
             <w:webHidden/>
           </w:rPr>
-          <w:instrText xml:space="preserve"> PAGEREF _Toc486491379 \h </w:instrText>
+          <w:instrText xml:space="preserve"> PAGEREF _Toc486508787 \h </w:instrText>
         </w:r>
         <w:r>
           <w:rPr>
@@ -15523,7 +15185,7 @@
           <w:szCs w:val="22"/>
         </w:rPr>
       </w:pPr>
-      <w:hyperlink w:anchor="_Toc486491380" w:history="1">
+      <w:hyperlink w:anchor="_Toc486508788" w:history="1">
         <w:r>
           <w:rPr>
             <w:rStyle w:val="Hyperlink"/>
@@ -15546,7 +15208,7 @@
           <w:rPr>
             <w:webHidden/>
           </w:rPr>
-          <w:instrText xml:space="preserve"> PAGEREF _Toc486491380 \h </w:instrText>
+          <w:instrText xml:space="preserve"> PAGEREF _Toc486508788 \h </w:instrText>
         </w:r>
         <w:r>
           <w:rPr>
@@ -15583,7 +15245,7 @@
           <w:szCs w:val="22"/>
         </w:rPr>
       </w:pPr>
-      <w:hyperlink w:anchor="_Toc486491381" w:history="1">
+      <w:hyperlink w:anchor="_Toc486508789" w:history="1">
         <w:r>
           <w:rPr>
             <w:rStyle w:val="Hyperlink"/>
@@ -15606,7 +15268,7 @@
           <w:rPr>
             <w:webHidden/>
           </w:rPr>
-          <w:instrText xml:space="preserve"> PAGEREF _Toc486491381 \h </w:instrText>
+          <w:instrText xml:space="preserve"> PAGEREF _Toc486508789 \h </w:instrText>
         </w:r>
         <w:r>
           <w:rPr>
@@ -15643,7 +15305,7 @@
           <w:szCs w:val="22"/>
         </w:rPr>
       </w:pPr>
-      <w:hyperlink w:anchor="_Toc486491382" w:history="1">
+      <w:hyperlink w:anchor="_Toc486508790" w:history="1">
         <w:r>
           <w:rPr>
             <w:rStyle w:val="Hyperlink"/>
@@ -15666,7 +15328,7 @@
           <w:rPr>
             <w:webHidden/>
           </w:rPr>
-          <w:instrText xml:space="preserve"> PAGEREF _Toc486491382 \h </w:instrText>
+          <w:instrText xml:space="preserve"> PAGEREF _Toc486508790 \h </w:instrText>
         </w:r>
         <w:r>
           <w:rPr>
@@ -15703,7 +15365,7 @@
           <w:szCs w:val="22"/>
         </w:rPr>
       </w:pPr>
-      <w:hyperlink w:anchor="_Toc486491383" w:history="1">
+      <w:hyperlink w:anchor="_Toc486508791" w:history="1">
         <w:r>
           <w:rPr>
             <w:rStyle w:val="Hyperlink"/>
@@ -15726,7 +15388,7 @@
           <w:rPr>
             <w:webHidden/>
           </w:rPr>
-          <w:instrText xml:space="preserve"> PAGEREF _Toc486491383 \h </w:instrText>
+          <w:instrText xml:space="preserve"> PAGEREF _Toc486508791 \h </w:instrText>
         </w:r>
         <w:r>
           <w:rPr>
@@ -15763,7 +15425,7 @@
           <w:szCs w:val="22"/>
         </w:rPr>
       </w:pPr>
-      <w:hyperlink w:anchor="_Toc486491384" w:history="1">
+      <w:hyperlink w:anchor="_Toc486508792" w:history="1">
         <w:r>
           <w:rPr>
             <w:rStyle w:val="Hyperlink"/>
@@ -15786,7 +15448,7 @@
           <w:rPr>
             <w:webHidden/>
           </w:rPr>
-          <w:instrText xml:space="preserve"> PAGEREF _Toc486491384 \h </w:instrText>
+          <w:instrText xml:space="preserve"> PAGEREF _Toc486508792 \h </w:instrText>
         </w:r>
         <w:r>
           <w:rPr>
@@ -15823,7 +15485,7 @@
           <w:szCs w:val="22"/>
         </w:rPr>
       </w:pPr>
-      <w:hyperlink w:anchor="_Toc486491385" w:history="1">
+      <w:hyperlink w:anchor="_Toc486508793" w:history="1">
         <w:r>
           <w:rPr>
             <w:rStyle w:val="Hyperlink"/>
@@ -15846,7 +15508,7 @@
           <w:rPr>
             <w:webHidden/>
           </w:rPr>
-          <w:instrText xml:space="preserve"> PAGEREF _Toc486491385 \h </w:instrText>
+          <w:instrText xml:space="preserve"> PAGEREF _Toc486508793 \h </w:instrText>
         </w:r>
         <w:r>
           <w:rPr>
@@ -15883,7 +15545,7 @@
           <w:szCs w:val="22"/>
         </w:rPr>
       </w:pPr>
-      <w:hyperlink w:anchor="_Toc486491386" w:history="1">
+      <w:hyperlink w:anchor="_Toc486508794" w:history="1">
         <w:r>
           <w:rPr>
             <w:rStyle w:val="Hyperlink"/>
@@ -15906,7 +15568,7 @@
           <w:rPr>
             <w:webHidden/>
           </w:rPr>
-          <w:instrText xml:space="preserve"> PAGEREF _Toc486491386 \h </w:instrText>
+          <w:instrText xml:space="preserve"> PAGEREF _Toc486508794 \h </w:instrText>
         </w:r>
         <w:r>
           <w:rPr>
@@ -15943,7 +15605,7 @@
           <w:szCs w:val="22"/>
         </w:rPr>
       </w:pPr>
-      <w:hyperlink w:anchor="_Toc486491387" w:history="1">
+      <w:hyperlink w:anchor="_Toc486508795" w:history="1">
         <w:r>
           <w:rPr>
             <w:rStyle w:val="Hyperlink"/>
@@ -15966,7 +15628,7 @@
           <w:rPr>
             <w:webHidden/>
           </w:rPr>
-          <w:instrText xml:space="preserve"> PAGEREF _Toc486491387 \h </w:instrText>
+          <w:instrText xml:space="preserve"> PAGEREF _Toc486508795 \h </w:instrText>
         </w:r>
         <w:r>
           <w:rPr>
@@ -16003,7 +15665,7 @@
           <w:szCs w:val="22"/>
         </w:rPr>
       </w:pPr>
-      <w:hyperlink w:anchor="_Toc486491388" w:history="1">
+      <w:hyperlink w:anchor="_Toc486508796" w:history="1">
         <w:r>
           <w:rPr>
             <w:rStyle w:val="Hyperlink"/>
@@ -16026,7 +15688,7 @@
           <w:rPr>
             <w:webHidden/>
           </w:rPr>
-          <w:instrText xml:space="preserve"> PAGEREF _Toc486491388 \h </w:instrText>
+          <w:instrText xml:space="preserve"> PAGEREF _Toc486508796 \h </w:instrText>
         </w:r>
         <w:r>
           <w:rPr>
@@ -16063,7 +15725,7 @@
           <w:szCs w:val="22"/>
         </w:rPr>
       </w:pPr>
-      <w:hyperlink w:anchor="_Toc486491389" w:history="1">
+      <w:hyperlink w:anchor="_Toc486508797" w:history="1">
         <w:r>
           <w:rPr>
             <w:rStyle w:val="Hyperlink"/>
@@ -16086,7 +15748,7 @@
           <w:rPr>
             <w:webHidden/>
           </w:rPr>
-          <w:instrText xml:space="preserve"> PAGEREF _Toc486491389 \h </w:instrText>
+          <w:instrText xml:space="preserve"> PAGEREF _Toc486508797 \h </w:instrText>
         </w:r>
         <w:r>
           <w:rPr>
@@ -16123,7 +15785,7 @@
           <w:szCs w:val="22"/>
         </w:rPr>
       </w:pPr>
-      <w:hyperlink w:anchor="_Toc486491390" w:history="1">
+      <w:hyperlink w:anchor="_Toc486508798" w:history="1">
         <w:r>
           <w:rPr>
             <w:rStyle w:val="Hyperlink"/>
@@ -16146,7 +15808,7 @@
           <w:rPr>
             <w:webHidden/>
           </w:rPr>
-          <w:instrText xml:space="preserve"> PAGEREF _Toc486491390 \h </w:instrText>
+          <w:instrText xml:space="preserve"> PAGEREF _Toc486508798 \h </w:instrText>
         </w:r>
         <w:r>
           <w:rPr>
@@ -16183,7 +15845,7 @@
           <w:szCs w:val="22"/>
         </w:rPr>
       </w:pPr>
-      <w:hyperlink w:anchor="_Toc486491391" w:history="1">
+      <w:hyperlink w:anchor="_Toc486508799" w:history="1">
         <w:r>
           <w:rPr>
             <w:rStyle w:val="Hyperlink"/>
@@ -16206,7 +15868,7 @@
           <w:rPr>
             <w:webHidden/>
           </w:rPr>
-          <w:instrText xml:space="preserve"> PAGEREF _Toc486491391 \h </w:instrText>
+          <w:instrText xml:space="preserve"> PAGEREF _Toc486508799 \h </w:instrText>
         </w:r>
         <w:r>
           <w:rPr>
@@ -16243,7 +15905,7 @@
           <w:szCs w:val="22"/>
         </w:rPr>
       </w:pPr>
-      <w:hyperlink w:anchor="_Toc486491392" w:history="1">
+      <w:hyperlink w:anchor="_Toc486508800" w:history="1">
         <w:r>
           <w:rPr>
             <w:rStyle w:val="Hyperlink"/>
@@ -16266,7 +15928,7 @@
           <w:rPr>
             <w:webHidden/>
           </w:rPr>
-          <w:instrText xml:space="preserve"> PAGEREF _Toc486491392 \h </w:instrText>
+          <w:instrText xml:space="preserve"> PAGEREF _Toc486508800 \h </w:instrText>
         </w:r>
         <w:r>
           <w:rPr>
@@ -16303,7 +15965,7 @@
           <w:szCs w:val="22"/>
         </w:rPr>
       </w:pPr>
-      <w:hyperlink w:anchor="_Toc486491393" w:history="1">
+      <w:hyperlink w:anchor="_Toc486508801" w:history="1">
         <w:r>
           <w:rPr>
             <w:rStyle w:val="Hyperlink"/>
@@ -16326,7 +15988,7 @@
           <w:rPr>
             <w:webHidden/>
           </w:rPr>
-          <w:instrText xml:space="preserve"> PAGEREF _Toc486491393 \h </w:instrText>
+          <w:instrText xml:space="preserve"> PAGEREF _Toc486508801 \h </w:instrText>
         </w:r>
         <w:r>
           <w:rPr>
@@ -16363,12 +16025,12 @@
           <w:szCs w:val="22"/>
         </w:rPr>
       </w:pPr>
-      <w:hyperlink w:anchor="_Toc486491394" w:history="1">
+      <w:hyperlink w:anchor="_Toc486508802" w:history="1">
         <w:r>
           <w:rPr>
             <w:rStyle w:val="Hyperlink"/>
           </w:rPr>
-          <w:t>Abbildung 2.16: AnsteuerungOszilloscope.vi</w:t>
+          <w:t>Abbildung 2.16: AnsteuerungOszilloskop.vi</w:t>
         </w:r>
         <w:r>
           <w:rPr>
@@ -16386,7 +16048,7 @@
           <w:rPr>
             <w:webHidden/>
           </w:rPr>
-          <w:instrText xml:space="preserve"> PAGEREF _Toc486491394 \h </w:instrText>
+          <w:instrText xml:space="preserve"> PAGEREF _Toc486508802 \h </w:instrText>
         </w:r>
         <w:r>
           <w:rPr>
@@ -16423,7 +16085,7 @@
           <w:szCs w:val="22"/>
         </w:rPr>
       </w:pPr>
-      <w:hyperlink w:anchor="_Toc486491395" w:history="1">
+      <w:hyperlink w:anchor="_Toc486508803" w:history="1">
         <w:r>
           <w:rPr>
             <w:rStyle w:val="Hyperlink"/>
@@ -16446,7 +16108,7 @@
           <w:rPr>
             <w:webHidden/>
           </w:rPr>
-          <w:instrText xml:space="preserve"> PAGEREF _Toc486491395 \h </w:instrText>
+          <w:instrText xml:space="preserve"> PAGEREF _Toc486508803 \h </w:instrText>
         </w:r>
         <w:r>
           <w:rPr>
@@ -16483,7 +16145,7 @@
           <w:szCs w:val="22"/>
         </w:rPr>
       </w:pPr>
-      <w:hyperlink w:anchor="_Toc486491396" w:history="1">
+      <w:hyperlink w:anchor="_Toc486508804" w:history="1">
         <w:r>
           <w:rPr>
             <w:rStyle w:val="Hyperlink"/>
@@ -16506,7 +16168,7 @@
           <w:rPr>
             <w:webHidden/>
           </w:rPr>
-          <w:instrText xml:space="preserve"> PAGEREF _Toc486491396 \h </w:instrText>
+          <w:instrText xml:space="preserve"> PAGEREF _Toc486508804 \h </w:instrText>
         </w:r>
         <w:r>
           <w:rPr>
@@ -16543,7 +16205,7 @@
           <w:szCs w:val="22"/>
         </w:rPr>
       </w:pPr>
-      <w:hyperlink w:anchor="_Toc486491397" w:history="1">
+      <w:hyperlink w:anchor="_Toc486508805" w:history="1">
         <w:r>
           <w:rPr>
             <w:rStyle w:val="Hyperlink"/>
@@ -16566,7 +16228,7 @@
           <w:rPr>
             <w:webHidden/>
           </w:rPr>
-          <w:instrText xml:space="preserve"> PAGEREF _Toc486491397 \h </w:instrText>
+          <w:instrText xml:space="preserve"> PAGEREF _Toc486508805 \h </w:instrText>
         </w:r>
         <w:r>
           <w:rPr>
@@ -16603,7 +16265,7 @@
           <w:szCs w:val="22"/>
         </w:rPr>
       </w:pPr>
-      <w:hyperlink w:anchor="_Toc486491398" w:history="1">
+      <w:hyperlink w:anchor="_Toc486508806" w:history="1">
         <w:r>
           <w:rPr>
             <w:rStyle w:val="Hyperlink"/>
@@ -16626,7 +16288,7 @@
           <w:rPr>
             <w:webHidden/>
           </w:rPr>
-          <w:instrText xml:space="preserve"> PAGEREF _Toc486491398 \h </w:instrText>
+          <w:instrText xml:space="preserve"> PAGEREF _Toc486508806 \h </w:instrText>
         </w:r>
         <w:r>
           <w:rPr>
@@ -16663,7 +16325,7 @@
           <w:szCs w:val="22"/>
         </w:rPr>
       </w:pPr>
-      <w:hyperlink w:anchor="_Toc486491399" w:history="1">
+      <w:hyperlink w:anchor="_Toc486508807" w:history="1">
         <w:r>
           <w:rPr>
             <w:rStyle w:val="Hyperlink"/>
@@ -16686,7 +16348,7 @@
           <w:rPr>
             <w:webHidden/>
           </w:rPr>
-          <w:instrText xml:space="preserve"> PAGEREF _Toc486491399 \h </w:instrText>
+          <w:instrText xml:space="preserve"> PAGEREF _Toc486508807 \h </w:instrText>
         </w:r>
         <w:r>
           <w:rPr>
@@ -16723,7 +16385,7 @@
           <w:szCs w:val="22"/>
         </w:rPr>
       </w:pPr>
-      <w:hyperlink w:anchor="_Toc486491400" w:history="1">
+      <w:hyperlink w:anchor="_Toc486508808" w:history="1">
         <w:r>
           <w:rPr>
             <w:rStyle w:val="Hyperlink"/>
@@ -16746,7 +16408,7 @@
           <w:rPr>
             <w:webHidden/>
           </w:rPr>
-          <w:instrText xml:space="preserve"> PAGEREF _Toc486491400 \h </w:instrText>
+          <w:instrText xml:space="preserve"> PAGEREF _Toc486508808 \h </w:instrText>
         </w:r>
         <w:r>
           <w:rPr>
@@ -16783,7 +16445,7 @@
           <w:szCs w:val="22"/>
         </w:rPr>
       </w:pPr>
-      <w:hyperlink w:anchor="_Toc486491401" w:history="1">
+      <w:hyperlink w:anchor="_Toc486508809" w:history="1">
         <w:r>
           <w:rPr>
             <w:rStyle w:val="Hyperlink"/>
@@ -16806,7 +16468,7 @@
           <w:rPr>
             <w:webHidden/>
           </w:rPr>
-          <w:instrText xml:space="preserve"> PAGEREF _Toc486491401 \h </w:instrText>
+          <w:instrText xml:space="preserve"> PAGEREF _Toc486508809 \h </w:instrText>
         </w:r>
         <w:r>
           <w:rPr>
@@ -16843,7 +16505,7 @@
           <w:szCs w:val="22"/>
         </w:rPr>
       </w:pPr>
-      <w:hyperlink w:anchor="_Toc486491402" w:history="1">
+      <w:hyperlink w:anchor="_Toc486508810" w:history="1">
         <w:r>
           <w:rPr>
             <w:rStyle w:val="Hyperlink"/>
@@ -16866,7 +16528,7 @@
           <w:rPr>
             <w:webHidden/>
           </w:rPr>
-          <w:instrText xml:space="preserve"> PAGEREF _Toc486491402 \h </w:instrText>
+          <w:instrText xml:space="preserve"> PAGEREF _Toc486508810 \h </w:instrText>
         </w:r>
         <w:r>
           <w:rPr>
@@ -16903,7 +16565,7 @@
           <w:szCs w:val="22"/>
         </w:rPr>
       </w:pPr>
-      <w:hyperlink w:anchor="_Toc486491403" w:history="1">
+      <w:hyperlink w:anchor="_Toc486508811" w:history="1">
         <w:r>
           <w:rPr>
             <w:rStyle w:val="Hyperlink"/>
@@ -16926,7 +16588,7 @@
           <w:rPr>
             <w:webHidden/>
           </w:rPr>
-          <w:instrText xml:space="preserve"> PAGEREF _Toc486491403 \h </w:instrText>
+          <w:instrText xml:space="preserve"> PAGEREF _Toc486508811 \h </w:instrText>
         </w:r>
         <w:r>
           <w:rPr>
@@ -16963,7 +16625,7 @@
           <w:szCs w:val="22"/>
         </w:rPr>
       </w:pPr>
-      <w:hyperlink w:anchor="_Toc486491404" w:history="1">
+      <w:hyperlink w:anchor="_Toc486508812" w:history="1">
         <w:r>
           <w:rPr>
             <w:rStyle w:val="Hyperlink"/>
@@ -16986,7 +16648,7 @@
           <w:rPr>
             <w:webHidden/>
           </w:rPr>
-          <w:instrText xml:space="preserve"> PAGEREF _Toc486491404 \h </w:instrText>
+          <w:instrText xml:space="preserve"> PAGEREF _Toc486508812 \h </w:instrText>
         </w:r>
         <w:r>
           <w:rPr>
@@ -17023,7 +16685,7 @@
           <w:szCs w:val="22"/>
         </w:rPr>
       </w:pPr>
-      <w:hyperlink w:anchor="_Toc486491405" w:history="1">
+      <w:hyperlink w:anchor="_Toc486508813" w:history="1">
         <w:r>
           <w:rPr>
             <w:rStyle w:val="Hyperlink"/>
@@ -17046,7 +16708,7 @@
           <w:rPr>
             <w:webHidden/>
           </w:rPr>
-          <w:instrText xml:space="preserve"> PAGEREF _Toc486491405 \h </w:instrText>
+          <w:instrText xml:space="preserve"> PAGEREF _Toc486508813 \h </w:instrText>
         </w:r>
         <w:r>
           <w:rPr>
@@ -17083,7 +16745,7 @@
           <w:szCs w:val="22"/>
         </w:rPr>
       </w:pPr>
-      <w:hyperlink w:anchor="_Toc486491406" w:history="1">
+      <w:hyperlink w:anchor="_Toc486508814" w:history="1">
         <w:r>
           <w:rPr>
             <w:rStyle w:val="Hyperlink"/>
@@ -17106,7 +16768,7 @@
           <w:rPr>
             <w:webHidden/>
           </w:rPr>
-          <w:instrText xml:space="preserve"> PAGEREF _Toc486491406 \h </w:instrText>
+          <w:instrText xml:space="preserve"> PAGEREF _Toc486508814 \h </w:instrText>
         </w:r>
         <w:r>
           <w:rPr>
@@ -17143,7 +16805,7 @@
           <w:szCs w:val="22"/>
         </w:rPr>
       </w:pPr>
-      <w:hyperlink w:anchor="_Toc486491407" w:history="1">
+      <w:hyperlink w:anchor="_Toc486508815" w:history="1">
         <w:r>
           <w:rPr>
             <w:rStyle w:val="Hyperlink"/>
@@ -17166,7 +16828,7 @@
           <w:rPr>
             <w:webHidden/>
           </w:rPr>
-          <w:instrText xml:space="preserve"> PAGEREF _Toc486491407 \h </w:instrText>
+          <w:instrText xml:space="preserve"> PAGEREF _Toc486508815 \h </w:instrText>
         </w:r>
         <w:r>
           <w:rPr>
@@ -17203,7 +16865,7 @@
           <w:szCs w:val="22"/>
         </w:rPr>
       </w:pPr>
-      <w:hyperlink w:anchor="_Toc486491408" w:history="1">
+      <w:hyperlink w:anchor="_Toc486508816" w:history="1">
         <w:r>
           <w:rPr>
             <w:rStyle w:val="Hyperlink"/>
@@ -17226,7 +16888,7 @@
           <w:rPr>
             <w:webHidden/>
           </w:rPr>
-          <w:instrText xml:space="preserve"> PAGEREF _Toc486491408 \h </w:instrText>
+          <w:instrText xml:space="preserve"> PAGEREF _Toc486508816 \h </w:instrText>
         </w:r>
         <w:r>
           <w:rPr>
@@ -17263,12 +16925,12 @@
           <w:szCs w:val="22"/>
         </w:rPr>
       </w:pPr>
-      <w:hyperlink w:anchor="_Toc486491409" w:history="1">
+      <w:hyperlink w:anchor="_Toc486508817" w:history="1">
         <w:r>
           <w:rPr>
             <w:rStyle w:val="Hyperlink"/>
           </w:rPr>
-          <w:t>Abbildung 2.31: OszilloscopeInit.vi</w:t>
+          <w:t>Abbildung 2.31: OszilloskopInit.vi</w:t>
         </w:r>
         <w:r>
           <w:rPr>
@@ -17286,7 +16948,7 @@
           <w:rPr>
             <w:webHidden/>
           </w:rPr>
-          <w:instrText xml:space="preserve"> PAGEREF _Toc486491409 \h </w:instrText>
+          <w:instrText xml:space="preserve"> PAGEREF _Toc486508817 \h </w:instrText>
         </w:r>
         <w:r>
           <w:rPr>
@@ -17323,7 +16985,7 @@
           <w:szCs w:val="22"/>
         </w:rPr>
       </w:pPr>
-      <w:hyperlink w:anchor="_Toc486491410" w:history="1">
+      <w:hyperlink w:anchor="_Toc486508818" w:history="1">
         <w:r>
           <w:rPr>
             <w:rStyle w:val="Hyperlink"/>
@@ -17346,7 +17008,7 @@
           <w:rPr>
             <w:webHidden/>
           </w:rPr>
-          <w:instrText xml:space="preserve"> PAGEREF _Toc486491410 \h </w:instrText>
+          <w:instrText xml:space="preserve"> PAGEREF _Toc486508818 \h </w:instrText>
         </w:r>
         <w:r>
           <w:rPr>
@@ -17383,7 +17045,7 @@
           <w:szCs w:val="22"/>
         </w:rPr>
       </w:pPr>
-      <w:hyperlink w:anchor="_Toc486491411" w:history="1">
+      <w:hyperlink w:anchor="_Toc486508819" w:history="1">
         <w:r>
           <w:rPr>
             <w:rStyle w:val="Hyperlink"/>
@@ -17406,7 +17068,7 @@
           <w:rPr>
             <w:webHidden/>
           </w:rPr>
-          <w:instrText xml:space="preserve"> PAGEREF _Toc486491411 \h </w:instrText>
+          <w:instrText xml:space="preserve"> PAGEREF _Toc486508819 \h </w:instrText>
         </w:r>
         <w:r>
           <w:rPr>
@@ -17447,7 +17109,7 @@
           <w:numId w:val="0"/>
         </w:numPr>
       </w:pPr>
-      <w:bookmarkStart w:id="106" w:name="_Toc486490243"/>
+      <w:bookmarkStart w:id="107" w:name="_Toc486508785"/>
       <w:r>
         <w:lastRenderedPageBreak/>
         <w:t>Quellen</w:t>
@@ -17455,7 +17117,7 @@
       <w:r>
         <w:t>verzeichnis</w:t>
       </w:r>
-      <w:bookmarkEnd w:id="106"/>
+      <w:bookmarkEnd w:id="107"/>
     </w:p>
     <w:p>
       <w:pPr>
@@ -17522,12 +17184,12 @@
           <w:numId w:val="0"/>
         </w:numPr>
       </w:pPr>
-      <w:bookmarkStart w:id="107" w:name="_Toc486490244"/>
+      <w:bookmarkStart w:id="108" w:name="_Toc486508786"/>
       <w:r>
         <w:lastRenderedPageBreak/>
         <w:t>Abkürzungsverzeichnis</w:t>
       </w:r>
-      <w:bookmarkEnd w:id="107"/>
+      <w:bookmarkEnd w:id="108"/>
     </w:p>
     <w:p>
       <w:pPr>
@@ -17655,6 +17317,7 @@
                 <w:szCs w:val="22"/>
               </w:rPr>
             </w:pPr>
+            <w:proofErr w:type="spellStart"/>
             <w:r>
               <w:rPr>
                 <w:rFonts w:ascii="Calibri" w:hAnsi="Calibri" w:cs="Calibri"/>
@@ -17664,6 +17327,7 @@
               </w:rPr>
               <w:t>Bmax</w:t>
             </w:r>
+            <w:proofErr w:type="spellEnd"/>
           </w:p>
         </w:tc>
         <w:tc>
@@ -17730,6 +17394,7 @@
                 <w:szCs w:val="22"/>
               </w:rPr>
             </w:pPr>
+            <w:proofErr w:type="spellStart"/>
             <w:r>
               <w:rPr>
                 <w:rFonts w:ascii="Calibri" w:hAnsi="Calibri" w:cs="Calibri"/>
@@ -17739,6 +17404,7 @@
               </w:rPr>
               <w:t>Br</w:t>
             </w:r>
+            <w:proofErr w:type="spellEnd"/>
           </w:p>
         </w:tc>
         <w:tc>
@@ -17931,6 +17597,7 @@
                 <w:szCs w:val="22"/>
               </w:rPr>
             </w:pPr>
+            <w:proofErr w:type="spellStart"/>
             <w:r>
               <w:rPr>
                 <w:rFonts w:ascii="Calibri" w:hAnsi="Calibri" w:cs="Calibri"/>
@@ -17946,7 +17613,16 @@
                 <w:color w:val="222222"/>
                 <w:szCs w:val="24"/>
               </w:rPr>
-              <w:t xml:space="preserve">raphical </w:t>
+              <w:t>raphical</w:t>
+            </w:r>
+            <w:proofErr w:type="spellEnd"/>
+            <w:r>
+              <w:rPr>
+                <w:rFonts w:ascii="Calibri" w:hAnsi="Calibri" w:cs="Calibri"/>
+                <w:color w:val="222222"/>
+                <w:szCs w:val="24"/>
+              </w:rPr>
+              <w:t xml:space="preserve"> </w:t>
             </w:r>
             <w:r>
               <w:rPr>
@@ -18085,6 +17761,7 @@
                 <w:szCs w:val="22"/>
               </w:rPr>
             </w:pPr>
+            <w:proofErr w:type="spellStart"/>
             <w:r>
               <w:rPr>
                 <w:rFonts w:ascii="Calibri" w:hAnsi="Calibri" w:cs="Calibri"/>
@@ -18094,6 +17771,7 @@
               </w:rPr>
               <w:t>Hmax</w:t>
             </w:r>
+            <w:proofErr w:type="spellEnd"/>
           </w:p>
         </w:tc>
         <w:tc>
@@ -18334,6 +18012,7 @@
                 <w:szCs w:val="22"/>
               </w:rPr>
             </w:pPr>
+            <w:proofErr w:type="spellStart"/>
             <w:r>
               <w:rPr>
                 <w:rFonts w:ascii="Calibri" w:hAnsi="Calibri" w:cs="Calibri"/>
@@ -18343,6 +18022,7 @@
               </w:rPr>
               <w:t>SubVI</w:t>
             </w:r>
+            <w:proofErr w:type="spellEnd"/>
           </w:p>
         </w:tc>
         <w:tc>
@@ -18368,6 +18048,7 @@
                 <w:szCs w:val="22"/>
               </w:rPr>
             </w:pPr>
+            <w:proofErr w:type="spellStart"/>
             <w:r>
               <w:rPr>
                 <w:rFonts w:ascii="Calibri" w:hAnsi="Calibri" w:cs="Calibri"/>
@@ -18385,7 +18066,17 @@
                 <w:sz w:val="22"/>
                 <w:szCs w:val="22"/>
               </w:rPr>
-              <w:t xml:space="preserve">routines </w:t>
+              <w:t>routines</w:t>
+            </w:r>
+            <w:proofErr w:type="spellEnd"/>
+            <w:r>
+              <w:rPr>
+                <w:rFonts w:ascii="Calibri" w:hAnsi="Calibri" w:cs="Calibri"/>
+                <w:color w:val="000000"/>
+                <w:sz w:val="22"/>
+                <w:szCs w:val="22"/>
+              </w:rPr>
+              <w:t xml:space="preserve"> </w:t>
             </w:r>
             <w:r>
               <w:rPr>
@@ -18550,8 +18241,8 @@
 </file>
 
 <file path=word/comments.xml><?xml version="1.0" encoding="utf-8"?>
-<w:comments xmlns:wpc="http://schemas.microsoft.com/office/word/2010/wordprocessingCanvas" xmlns:cx="http://schemas.microsoft.com/office/drawing/2014/chartex" xmlns:cx1="http://schemas.microsoft.com/office/drawing/2015/9/8/chartex" xmlns:cx2="http://schemas.microsoft.com/office/drawing/2015/10/21/chartex" xmlns:cx3="http://schemas.microsoft.com/office/drawing/2016/5/9/chartex" xmlns:cx4="http://schemas.microsoft.com/office/drawing/2016/5/10/chartex" xmlns:cx5="http://schemas.microsoft.com/office/drawing/2016/5/11/chartex" xmlns:cx6="http://schemas.microsoft.com/office/drawing/2016/5/12/chartex" xmlns:cx7="http://schemas.microsoft.com/office/drawing/2016/5/13/chartex" xmlns:cx8="http://schemas.microsoft.com/office/drawing/2016/5/14/chartex" xmlns:mc="http://schemas.openxmlformats.org/markup-compatibility/2006" xmlns:aink="http://schemas.microsoft.com/office/drawing/2016/ink" xmlns:o="urn:schemas-microsoft-com:office:office" xmlns:r="http://schemas.openxmlformats.org/officeDocument/2006/relationships" xmlns:m="http://schemas.openxmlformats.org/officeDocument/2006/math" xmlns:v="urn:schemas-microsoft-com:vml" xmlns:wp14="http://schemas.microsoft.com/office/word/2010/wordprocessingDrawing" xmlns:wp="http://schemas.openxmlformats.org/drawingml/2006/wordprocessingDrawing" xmlns:w10="urn:schemas-microsoft-com:office:word" xmlns:w="http://schemas.openxmlformats.org/wordprocessingml/2006/main" xmlns:w14="http://schemas.microsoft.com/office/word/2010/wordml" xmlns:w15="http://schemas.microsoft.com/office/word/2012/wordml" xmlns:w16se="http://schemas.microsoft.com/office/word/2015/wordml/symex" xmlns:wpg="http://schemas.microsoft.com/office/word/2010/wordprocessingGroup" xmlns:wpi="http://schemas.microsoft.com/office/word/2010/wordprocessingInk" xmlns:wne="http://schemas.microsoft.com/office/word/2006/wordml" xmlns:wps="http://schemas.microsoft.com/office/word/2010/wordprocessingShape" mc:Ignorable="w14 w15 w16se wp14">
-  <w:comment w:id="2" w:author="Christian Meier" w:date="2017-06-29T09:06:00Z" w:initials="CM">
+<w:comments xmlns:wpc="http://schemas.microsoft.com/office/word/2010/wordprocessingCanvas" xmlns:mc="http://schemas.openxmlformats.org/markup-compatibility/2006" xmlns:o="urn:schemas-microsoft-com:office:office" xmlns:r="http://schemas.openxmlformats.org/officeDocument/2006/relationships" xmlns:m="http://schemas.openxmlformats.org/officeDocument/2006/math" xmlns:v="urn:schemas-microsoft-com:vml" xmlns:wp14="http://schemas.microsoft.com/office/word/2010/wordprocessingDrawing" xmlns:wp="http://schemas.openxmlformats.org/drawingml/2006/wordprocessingDrawing" xmlns:w10="urn:schemas-microsoft-com:office:word" xmlns:w="http://schemas.openxmlformats.org/wordprocessingml/2006/main" xmlns:w14="http://schemas.microsoft.com/office/word/2010/wordml" xmlns:w15="http://schemas.microsoft.com/office/word/2012/wordml" xmlns:wpg="http://schemas.microsoft.com/office/word/2010/wordprocessingGroup" xmlns:wpi="http://schemas.microsoft.com/office/word/2010/wordprocessingInk" xmlns:wne="http://schemas.microsoft.com/office/word/2006/wordml" xmlns:wps="http://schemas.microsoft.com/office/word/2010/wordprocessingShape" mc:Ignorable="w14 w15 wp14">
+  <w:comment w:id="3" w:author="Christian Meier" w:date="2017-06-29T09:06:00Z" w:initials="CM">
     <w:p>
       <w:pPr>
         <w:pStyle w:val="Kommentartext"/>
@@ -18567,7 +18258,7 @@
       </w:r>
     </w:p>
   </w:comment>
-  <w:comment w:id="14" w:author="Christian Meier" w:date="2017-06-29T09:21:00Z" w:initials="CM">
+  <w:comment w:id="15" w:author="Christian Meier" w:date="2017-06-29T09:21:00Z" w:initials="CM">
     <w:p>
       <w:pPr>
         <w:pStyle w:val="Kommentartext"/>
@@ -18583,7 +18274,7 @@
       </w:r>
     </w:p>
   </w:comment>
-  <w:comment w:id="15" w:author="Christian Meier" w:date="2017-06-29T08:06:00Z" w:initials="CM">
+  <w:comment w:id="16" w:author="Christian Meier" w:date="2017-06-29T08:06:00Z" w:initials="CM">
     <w:p>
       <w:pPr>
         <w:pStyle w:val="Kommentartext"/>
@@ -18595,11 +18286,19 @@
         <w:annotationRef/>
       </w:r>
       <w:r>
-        <w:t>Wurde hier absichtlich das Chk weggelassen?</w:t>
+        <w:t xml:space="preserve">Wurde hier absichtlich das </w:t>
+      </w:r>
+      <w:proofErr w:type="spellStart"/>
+      <w:r>
+        <w:t>Chk</w:t>
+      </w:r>
+      <w:proofErr w:type="spellEnd"/>
+      <w:r>
+        <w:t xml:space="preserve"> weggelassen?</w:t>
       </w:r>
     </w:p>
   </w:comment>
-  <w:comment w:id="20" w:author="Christian Meier" w:date="2017-06-29T09:11:00Z" w:initials="CM">
+  <w:comment w:id="17" w:author="JP" w:date="2017-06-29T13:35:00Z" w:initials="J">
     <w:p>
       <w:pPr>
         <w:pStyle w:val="Kommentartext"/>
@@ -18611,6 +18310,30 @@
         <w:annotationRef/>
       </w:r>
       <w:r>
+        <w:t xml:space="preserve">Meiner Meinung muss da </w:t>
+      </w:r>
+      <w:proofErr w:type="spellStart"/>
+      <w:r>
+        <w:t>Chk</w:t>
+      </w:r>
+      <w:proofErr w:type="spellEnd"/>
+      <w:r>
+        <w:t xml:space="preserve"> davor weil der State auch so heißt, keine Ahnung wer das gelöscht hat :D</w:t>
+      </w:r>
+    </w:p>
+  </w:comment>
+  <w:comment w:id="22" w:author="Christian Meier" w:date="2017-06-29T09:11:00Z" w:initials="CM">
+    <w:p>
+      <w:pPr>
+        <w:pStyle w:val="Kommentartext"/>
+      </w:pPr>
+      <w:r>
+        <w:rPr>
+          <w:rStyle w:val="Kommentarzeichen"/>
+        </w:rPr>
+        <w:annotationRef/>
+      </w:r>
+      <w:r>
         <w:t>Bitte über alle Bilder drüber schauen ob sich ein Tippfehler eingeschlichen hat</w:t>
       </w:r>
     </w:p>
@@ -18624,11 +18347,27 @@
         <w:pStyle w:val="Kommentartext"/>
       </w:pPr>
       <w:r>
-        <w:t>Die Bilder tausch ich heute abend noch aus (wegen den Oszilloscope!)</w:t>
+        <w:t xml:space="preserve">Die Bilder tausch ich </w:t>
+      </w:r>
+      <w:proofErr w:type="spellStart"/>
+      <w:r>
+        <w:t>heute abend</w:t>
+      </w:r>
+      <w:proofErr w:type="spellEnd"/>
+      <w:r>
+        <w:t xml:space="preserve"> noch aus (wegen den </w:t>
+      </w:r>
+      <w:proofErr w:type="spellStart"/>
+      <w:r>
+        <w:t>Oszilloscope</w:t>
+      </w:r>
+      <w:proofErr w:type="spellEnd"/>
+      <w:r>
+        <w:t>!)</w:t>
       </w:r>
     </w:p>
   </w:comment>
-  <w:comment w:id="54" w:author="Christian Meier" w:date="2017-06-29T09:05:00Z" w:initials="CM">
+  <w:comment w:id="23" w:author="JP" w:date="2017-06-29T13:38:00Z" w:initials="J">
     <w:p>
       <w:pPr>
         <w:pStyle w:val="Kommentartext"/>
@@ -18640,11 +18379,49 @@
         <w:annotationRef/>
       </w:r>
       <w:r>
+        <w:t>Richtig</w:t>
+      </w:r>
+      <w:r>
+        <w:t>e Schreibeweise bitte verwenden!</w:t>
+      </w:r>
+      <w:r>
+        <w:br/>
+        <w:t>D.h. „AnsteuerungOszilloskop.vi“ und „OszilloskopInit.vi“</w:t>
+      </w:r>
+      <w:r>
+        <w:br/>
+        <w:t xml:space="preserve">Habe das im </w:t>
+      </w:r>
+      <w:proofErr w:type="spellStart"/>
+      <w:r>
+        <w:t>Dokutext</w:t>
+      </w:r>
+      <w:proofErr w:type="spellEnd"/>
+      <w:r>
+        <w:t xml:space="preserve"> v</w:t>
+      </w:r>
+      <w:r>
+        <w:t>erbessert, Marc soll das noch in den Dateinahmen nachziehen!</w:t>
+      </w:r>
+    </w:p>
+  </w:comment>
+  <w:comment w:id="56" w:author="Christian Meier" w:date="2017-06-29T09:05:00Z" w:initials="CM">
+    <w:p>
+      <w:pPr>
+        <w:pStyle w:val="Kommentartext"/>
+      </w:pPr>
+      <w:r>
+        <w:rPr>
+          <w:rStyle w:val="Kommentarzeichen"/>
+        </w:rPr>
+        <w:annotationRef/>
+      </w:r>
+      <w:r>
         <w:t>Vor PDF Druck Prüfen</w:t>
       </w:r>
     </w:p>
   </w:comment>
-  <w:comment w:id="57" w:author="Christian Meier" w:date="2017-06-29T09:20:00Z" w:initials="CM">
+  <w:comment w:id="68" w:author="Christian Meier" w:date="2017-06-29T09:17:00Z" w:initials="CM">
     <w:p>
       <w:pPr>
         <w:pStyle w:val="Kommentartext"/>
@@ -18656,43 +18433,11 @@
         <w:annotationRef/>
       </w:r>
       <w:r>
-        <w:t>Vill. in einem Satz noch schreiben was korrigiert wird?</w:t>
+        <w:t>Vor dem PDF druck prüfen</w:t>
       </w:r>
     </w:p>
   </w:comment>
-  <w:comment w:id="67" w:author="Christian Meier" w:date="2017-06-29T09:17:00Z" w:initials="CM">
-    <w:p>
-      <w:pPr>
-        <w:pStyle w:val="Kommentartext"/>
-      </w:pPr>
-      <w:r>
-        <w:rPr>
-          <w:rStyle w:val="Kommentarzeichen"/>
-        </w:rPr>
-        <w:annotationRef/>
-      </w:r>
-      <w:r>
-        <w:t>Vor dem PDF druck prüfen</w:t>
-      </w:r>
-    </w:p>
-  </w:comment>
-  <w:comment w:id="102" w:author="Christian Meier" w:date="2017-06-29T08:29:00Z" w:initials="CM">
-    <w:p>
-      <w:pPr>
-        <w:pStyle w:val="Kommentartext"/>
-      </w:pPr>
-      <w:r>
-        <w:rPr>
-          <w:rStyle w:val="Kommentarzeichen"/>
-        </w:rPr>
-        <w:annotationRef/>
-      </w:r>
-      <w:r>
-        <w:t>Es ist nur noch der H Wert zu falsch oder?</w:t>
-      </w:r>
-    </w:p>
-  </w:comment>
-  <w:comment w:id="105" w:author="Christian Meier" w:date="2017-06-29T09:06:00Z" w:initials="CM">
+  <w:comment w:id="106" w:author="Christian Meier" w:date="2017-06-29T09:06:00Z" w:initials="CM">
     <w:p>
       <w:pPr>
         <w:pStyle w:val="Kommentartext"/>
@@ -18712,21 +18457,21 @@
 </file>
 
 <file path=word/commentsExtended.xml><?xml version="1.0" encoding="utf-8"?>
-<w15:commentsEx xmlns:wpc="http://schemas.microsoft.com/office/word/2010/wordprocessingCanvas" xmlns:cx="http://schemas.microsoft.com/office/drawing/2014/chartex" xmlns:cx1="http://schemas.microsoft.com/office/drawing/2015/9/8/chartex" xmlns:cx2="http://schemas.microsoft.com/office/drawing/2015/10/21/chartex" xmlns:cx3="http://schemas.microsoft.com/office/drawing/2016/5/9/chartex" xmlns:cx4="http://schemas.microsoft.com/office/drawing/2016/5/10/chartex" xmlns:cx5="http://schemas.microsoft.com/office/drawing/2016/5/11/chartex" xmlns:cx6="http://schemas.microsoft.com/office/drawing/2016/5/12/chartex" xmlns:cx7="http://schemas.microsoft.com/office/drawing/2016/5/13/chartex" xmlns:cx8="http://schemas.microsoft.com/office/drawing/2016/5/14/chartex" xmlns:mc="http://schemas.openxmlformats.org/markup-compatibility/2006" xmlns:aink="http://schemas.microsoft.com/office/drawing/2016/ink" xmlns:o="urn:schemas-microsoft-com:office:office" xmlns:r="http://schemas.openxmlformats.org/officeDocument/2006/relationships" xmlns:m="http://schemas.openxmlformats.org/officeDocument/2006/math" xmlns:v="urn:schemas-microsoft-com:vml" xmlns:wp14="http://schemas.microsoft.com/office/word/2010/wordprocessingDrawing" xmlns:wp="http://schemas.openxmlformats.org/drawingml/2006/wordprocessingDrawing" xmlns:w10="urn:schemas-microsoft-com:office:word" xmlns:w="http://schemas.openxmlformats.org/wordprocessingml/2006/main" xmlns:w14="http://schemas.microsoft.com/office/word/2010/wordml" xmlns:w15="http://schemas.microsoft.com/office/word/2012/wordml" xmlns:w16se="http://schemas.microsoft.com/office/word/2015/wordml/symex" xmlns:wpg="http://schemas.microsoft.com/office/word/2010/wordprocessingGroup" xmlns:wpi="http://schemas.microsoft.com/office/word/2010/wordprocessingInk" xmlns:wne="http://schemas.microsoft.com/office/word/2006/wordml" xmlns:wps="http://schemas.microsoft.com/office/word/2010/wordprocessingShape" mc:Ignorable="w14 w15 w16se wp14">
+<w15:commentsEx xmlns:wpc="http://schemas.microsoft.com/office/word/2010/wordprocessingCanvas" xmlns:mc="http://schemas.openxmlformats.org/markup-compatibility/2006" xmlns:o="urn:schemas-microsoft-com:office:office" xmlns:r="http://schemas.openxmlformats.org/officeDocument/2006/relationships" xmlns:m="http://schemas.openxmlformats.org/officeDocument/2006/math" xmlns:v="urn:schemas-microsoft-com:vml" xmlns:wp14="http://schemas.microsoft.com/office/word/2010/wordprocessingDrawing" xmlns:wp="http://schemas.openxmlformats.org/drawingml/2006/wordprocessingDrawing" xmlns:w10="urn:schemas-microsoft-com:office:word" xmlns:w="http://schemas.openxmlformats.org/wordprocessingml/2006/main" xmlns:w14="http://schemas.microsoft.com/office/word/2010/wordml" xmlns:w15="http://schemas.microsoft.com/office/word/2012/wordml" xmlns:wpg="http://schemas.microsoft.com/office/word/2010/wordprocessingGroup" xmlns:wpi="http://schemas.microsoft.com/office/word/2010/wordprocessingInk" xmlns:wne="http://schemas.microsoft.com/office/word/2006/wordml" xmlns:wps="http://schemas.microsoft.com/office/word/2010/wordprocessingShape" mc:Ignorable="w14 w15 wp14">
   <w15:commentEx w15:paraId="7100137F" w15:done="0"/>
   <w15:commentEx w15:paraId="2AF8D471" w15:done="0"/>
   <w15:commentEx w15:paraId="26FABCB5" w15:done="0"/>
+  <w15:commentEx w15:paraId="4F920DD8" w15:paraIdParent="26FABCB5" w15:done="0"/>
   <w15:commentEx w15:paraId="50ADB054" w15:done="0"/>
+  <w15:commentEx w15:paraId="2D7AE4C1" w15:paraIdParent="50ADB054" w15:done="0"/>
   <w15:commentEx w15:paraId="32527902" w15:done="0"/>
-  <w15:commentEx w15:paraId="20F90A2F" w15:done="0"/>
   <w15:commentEx w15:paraId="0D08795B" w15:done="0"/>
-  <w15:commentEx w15:paraId="19244817" w15:done="0"/>
   <w15:commentEx w15:paraId="1FEE5E65" w15:done="0"/>
 </w15:commentsEx>
 </file>
 
 <file path=word/endnotes.xml><?xml version="1.0" encoding="utf-8"?>
-<w:endnotes xmlns:wpc="http://schemas.microsoft.com/office/word/2010/wordprocessingCanvas" xmlns:cx="http://schemas.microsoft.com/office/drawing/2014/chartex" xmlns:cx1="http://schemas.microsoft.com/office/drawing/2015/9/8/chartex" xmlns:cx2="http://schemas.microsoft.com/office/drawing/2015/10/21/chartex" xmlns:cx3="http://schemas.microsoft.com/office/drawing/2016/5/9/chartex" xmlns:cx4="http://schemas.microsoft.com/office/drawing/2016/5/10/chartex" xmlns:cx5="http://schemas.microsoft.com/office/drawing/2016/5/11/chartex" xmlns:cx6="http://schemas.microsoft.com/office/drawing/2016/5/12/chartex" xmlns:cx7="http://schemas.microsoft.com/office/drawing/2016/5/13/chartex" xmlns:cx8="http://schemas.microsoft.com/office/drawing/2016/5/14/chartex" xmlns:mc="http://schemas.openxmlformats.org/markup-compatibility/2006" xmlns:aink="http://schemas.microsoft.com/office/drawing/2016/ink" xmlns:o="urn:schemas-microsoft-com:office:office" xmlns:r="http://schemas.openxmlformats.org/officeDocument/2006/relationships" xmlns:m="http://schemas.openxmlformats.org/officeDocument/2006/math" xmlns:v="urn:schemas-microsoft-com:vml" xmlns:wp14="http://schemas.microsoft.com/office/word/2010/wordprocessingDrawing" xmlns:wp="http://schemas.openxmlformats.org/drawingml/2006/wordprocessingDrawing" xmlns:w10="urn:schemas-microsoft-com:office:word" xmlns:w="http://schemas.openxmlformats.org/wordprocessingml/2006/main" xmlns:w14="http://schemas.microsoft.com/office/word/2010/wordml" xmlns:w15="http://schemas.microsoft.com/office/word/2012/wordml" xmlns:w16se="http://schemas.microsoft.com/office/word/2015/wordml/symex" xmlns:wpg="http://schemas.microsoft.com/office/word/2010/wordprocessingGroup" xmlns:wpi="http://schemas.microsoft.com/office/word/2010/wordprocessingInk" xmlns:wne="http://schemas.microsoft.com/office/word/2006/wordml" xmlns:wps="http://schemas.microsoft.com/office/word/2010/wordprocessingShape" mc:Ignorable="w14 w15 w16se wp14">
+<w:endnotes xmlns:wpc="http://schemas.microsoft.com/office/word/2010/wordprocessingCanvas" xmlns:mc="http://schemas.openxmlformats.org/markup-compatibility/2006" xmlns:o="urn:schemas-microsoft-com:office:office" xmlns:r="http://schemas.openxmlformats.org/officeDocument/2006/relationships" xmlns:m="http://schemas.openxmlformats.org/officeDocument/2006/math" xmlns:v="urn:schemas-microsoft-com:vml" xmlns:wp14="http://schemas.microsoft.com/office/word/2010/wordprocessingDrawing" xmlns:wp="http://schemas.openxmlformats.org/drawingml/2006/wordprocessingDrawing" xmlns:w10="urn:schemas-microsoft-com:office:word" xmlns:w="http://schemas.openxmlformats.org/wordprocessingml/2006/main" xmlns:w14="http://schemas.microsoft.com/office/word/2010/wordml" xmlns:w15="http://schemas.microsoft.com/office/word/2012/wordml" xmlns:wpg="http://schemas.microsoft.com/office/word/2010/wordprocessingGroup" xmlns:wpi="http://schemas.microsoft.com/office/word/2010/wordprocessingInk" xmlns:wne="http://schemas.microsoft.com/office/word/2006/wordml" xmlns:wps="http://schemas.microsoft.com/office/word/2010/wordprocessingShape" mc:Ignorable="w14 w15 wp14">
   <w:endnote w:type="separator" w:id="-1">
     <w:p>
       <w:pPr>
@@ -18751,7 +18496,7 @@
 </file>
 
 <file path=word/footnotes.xml><?xml version="1.0" encoding="utf-8"?>
-<w:footnotes xmlns:wpc="http://schemas.microsoft.com/office/word/2010/wordprocessingCanvas" xmlns:cx="http://schemas.microsoft.com/office/drawing/2014/chartex" xmlns:cx1="http://schemas.microsoft.com/office/drawing/2015/9/8/chartex" xmlns:cx2="http://schemas.microsoft.com/office/drawing/2015/10/21/chartex" xmlns:cx3="http://schemas.microsoft.com/office/drawing/2016/5/9/chartex" xmlns:cx4="http://schemas.microsoft.com/office/drawing/2016/5/10/chartex" xmlns:cx5="http://schemas.microsoft.com/office/drawing/2016/5/11/chartex" xmlns:cx6="http://schemas.microsoft.com/office/drawing/2016/5/12/chartex" xmlns:cx7="http://schemas.microsoft.com/office/drawing/2016/5/13/chartex" xmlns:cx8="http://schemas.microsoft.com/office/drawing/2016/5/14/chartex" xmlns:mc="http://schemas.openxmlformats.org/markup-compatibility/2006" xmlns:aink="http://schemas.microsoft.com/office/drawing/2016/ink" xmlns:o="urn:schemas-microsoft-com:office:office" xmlns:r="http://schemas.openxmlformats.org/officeDocument/2006/relationships" xmlns:m="http://schemas.openxmlformats.org/officeDocument/2006/math" xmlns:v="urn:schemas-microsoft-com:vml" xmlns:wp14="http://schemas.microsoft.com/office/word/2010/wordprocessingDrawing" xmlns:wp="http://schemas.openxmlformats.org/drawingml/2006/wordprocessingDrawing" xmlns:w10="urn:schemas-microsoft-com:office:word" xmlns:w="http://schemas.openxmlformats.org/wordprocessingml/2006/main" xmlns:w14="http://schemas.microsoft.com/office/word/2010/wordml" xmlns:w15="http://schemas.microsoft.com/office/word/2012/wordml" xmlns:w16se="http://schemas.microsoft.com/office/word/2015/wordml/symex" xmlns:wpg="http://schemas.microsoft.com/office/word/2010/wordprocessingGroup" xmlns:wpi="http://schemas.microsoft.com/office/word/2010/wordprocessingInk" xmlns:wne="http://schemas.microsoft.com/office/word/2006/wordml" xmlns:wps="http://schemas.microsoft.com/office/word/2010/wordprocessingShape" mc:Ignorable="w14 w15 w16se wp14">
+<w:footnotes xmlns:wpc="http://schemas.microsoft.com/office/word/2010/wordprocessingCanvas" xmlns:mc="http://schemas.openxmlformats.org/markup-compatibility/2006" xmlns:o="urn:schemas-microsoft-com:office:office" xmlns:r="http://schemas.openxmlformats.org/officeDocument/2006/relationships" xmlns:m="http://schemas.openxmlformats.org/officeDocument/2006/math" xmlns:v="urn:schemas-microsoft-com:vml" xmlns:wp14="http://schemas.microsoft.com/office/word/2010/wordprocessingDrawing" xmlns:wp="http://schemas.openxmlformats.org/drawingml/2006/wordprocessingDrawing" xmlns:w10="urn:schemas-microsoft-com:office:word" xmlns:w="http://schemas.openxmlformats.org/wordprocessingml/2006/main" xmlns:w14="http://schemas.microsoft.com/office/word/2010/wordml" xmlns:w15="http://schemas.microsoft.com/office/word/2012/wordml" xmlns:wpg="http://schemas.microsoft.com/office/word/2010/wordprocessingGroup" xmlns:wpi="http://schemas.microsoft.com/office/word/2010/wordprocessingInk" xmlns:wne="http://schemas.microsoft.com/office/word/2006/wordml" xmlns:wps="http://schemas.microsoft.com/office/word/2010/wordprocessingShape" mc:Ignorable="w14 w15 wp14">
   <w:footnote w:type="separator" w:id="-1">
     <w:p>
       <w:pPr>
@@ -18776,7 +18521,7 @@
 </file>
 
 <file path=word/header1.xml><?xml version="1.0" encoding="utf-8"?>
-<w:hdr xmlns:wpc="http://schemas.microsoft.com/office/word/2010/wordprocessingCanvas" xmlns:cx="http://schemas.microsoft.com/office/drawing/2014/chartex" xmlns:cx1="http://schemas.microsoft.com/office/drawing/2015/9/8/chartex" xmlns:cx2="http://schemas.microsoft.com/office/drawing/2015/10/21/chartex" xmlns:cx3="http://schemas.microsoft.com/office/drawing/2016/5/9/chartex" xmlns:cx4="http://schemas.microsoft.com/office/drawing/2016/5/10/chartex" xmlns:cx5="http://schemas.microsoft.com/office/drawing/2016/5/11/chartex" xmlns:cx6="http://schemas.microsoft.com/office/drawing/2016/5/12/chartex" xmlns:cx7="http://schemas.microsoft.com/office/drawing/2016/5/13/chartex" xmlns:cx8="http://schemas.microsoft.com/office/drawing/2016/5/14/chartex" xmlns:mc="http://schemas.openxmlformats.org/markup-compatibility/2006" xmlns:aink="http://schemas.microsoft.com/office/drawing/2016/ink" xmlns:o="urn:schemas-microsoft-com:office:office" xmlns:r="http://schemas.openxmlformats.org/officeDocument/2006/relationships" xmlns:m="http://schemas.openxmlformats.org/officeDocument/2006/math" xmlns:v="urn:schemas-microsoft-com:vml" xmlns:wp14="http://schemas.microsoft.com/office/word/2010/wordprocessingDrawing" xmlns:wp="http://schemas.openxmlformats.org/drawingml/2006/wordprocessingDrawing" xmlns:w10="urn:schemas-microsoft-com:office:word" xmlns:w="http://schemas.openxmlformats.org/wordprocessingml/2006/main" xmlns:w14="http://schemas.microsoft.com/office/word/2010/wordml" xmlns:w15="http://schemas.microsoft.com/office/word/2012/wordml" xmlns:w16se="http://schemas.microsoft.com/office/word/2015/wordml/symex" xmlns:wpg="http://schemas.microsoft.com/office/word/2010/wordprocessingGroup" xmlns:wpi="http://schemas.microsoft.com/office/word/2010/wordprocessingInk" xmlns:wne="http://schemas.microsoft.com/office/word/2006/wordml" xmlns:wps="http://schemas.microsoft.com/office/word/2010/wordprocessingShape" mc:Ignorable="w14 w15 w16se wp14">
+<w:hdr xmlns:wpc="http://schemas.microsoft.com/office/word/2010/wordprocessingCanvas" xmlns:mc="http://schemas.openxmlformats.org/markup-compatibility/2006" xmlns:o="urn:schemas-microsoft-com:office:office" xmlns:r="http://schemas.openxmlformats.org/officeDocument/2006/relationships" xmlns:m="http://schemas.openxmlformats.org/officeDocument/2006/math" xmlns:v="urn:schemas-microsoft-com:vml" xmlns:wp14="http://schemas.microsoft.com/office/word/2010/wordprocessingDrawing" xmlns:wp="http://schemas.openxmlformats.org/drawingml/2006/wordprocessingDrawing" xmlns:w10="urn:schemas-microsoft-com:office:word" xmlns:w="http://schemas.openxmlformats.org/wordprocessingml/2006/main" xmlns:w14="http://schemas.microsoft.com/office/word/2010/wordml" xmlns:w15="http://schemas.microsoft.com/office/word/2012/wordml" xmlns:wpg="http://schemas.microsoft.com/office/word/2010/wordprocessingGroup" xmlns:wpi="http://schemas.microsoft.com/office/word/2010/wordprocessingInk" xmlns:wne="http://schemas.microsoft.com/office/word/2006/wordml" xmlns:wps="http://schemas.microsoft.com/office/word/2010/wordprocessingShape" mc:Ignorable="w14 w15 wp14">
   <w:p>
     <w:pPr>
       <w:pStyle w:val="Kopfzeile"/>
@@ -18895,7 +18640,7 @@
 </file>
 
 <file path=word/header2.xml><?xml version="1.0" encoding="utf-8"?>
-<w:hdr xmlns:wpc="http://schemas.microsoft.com/office/word/2010/wordprocessingCanvas" xmlns:cx="http://schemas.microsoft.com/office/drawing/2014/chartex" xmlns:cx1="http://schemas.microsoft.com/office/drawing/2015/9/8/chartex" xmlns:cx2="http://schemas.microsoft.com/office/drawing/2015/10/21/chartex" xmlns:cx3="http://schemas.microsoft.com/office/drawing/2016/5/9/chartex" xmlns:cx4="http://schemas.microsoft.com/office/drawing/2016/5/10/chartex" xmlns:cx5="http://schemas.microsoft.com/office/drawing/2016/5/11/chartex" xmlns:cx6="http://schemas.microsoft.com/office/drawing/2016/5/12/chartex" xmlns:cx7="http://schemas.microsoft.com/office/drawing/2016/5/13/chartex" xmlns:cx8="http://schemas.microsoft.com/office/drawing/2016/5/14/chartex" xmlns:mc="http://schemas.openxmlformats.org/markup-compatibility/2006" xmlns:aink="http://schemas.microsoft.com/office/drawing/2016/ink" xmlns:o="urn:schemas-microsoft-com:office:office" xmlns:r="http://schemas.openxmlformats.org/officeDocument/2006/relationships" xmlns:m="http://schemas.openxmlformats.org/officeDocument/2006/math" xmlns:v="urn:schemas-microsoft-com:vml" xmlns:wp14="http://schemas.microsoft.com/office/word/2010/wordprocessingDrawing" xmlns:wp="http://schemas.openxmlformats.org/drawingml/2006/wordprocessingDrawing" xmlns:w10="urn:schemas-microsoft-com:office:word" xmlns:w="http://schemas.openxmlformats.org/wordprocessingml/2006/main" xmlns:w14="http://schemas.microsoft.com/office/word/2010/wordml" xmlns:w15="http://schemas.microsoft.com/office/word/2012/wordml" xmlns:w16se="http://schemas.microsoft.com/office/word/2015/wordml/symex" xmlns:wpg="http://schemas.microsoft.com/office/word/2010/wordprocessingGroup" xmlns:wpi="http://schemas.microsoft.com/office/word/2010/wordprocessingInk" xmlns:wne="http://schemas.microsoft.com/office/word/2006/wordml" xmlns:wps="http://schemas.microsoft.com/office/word/2010/wordprocessingShape" mc:Ignorable="w14 w15 w16se wp14">
+<w:hdr xmlns:wpc="http://schemas.microsoft.com/office/word/2010/wordprocessingCanvas" xmlns:mc="http://schemas.openxmlformats.org/markup-compatibility/2006" xmlns:o="urn:schemas-microsoft-com:office:office" xmlns:r="http://schemas.openxmlformats.org/officeDocument/2006/relationships" xmlns:m="http://schemas.openxmlformats.org/officeDocument/2006/math" xmlns:v="urn:schemas-microsoft-com:vml" xmlns:wp14="http://schemas.microsoft.com/office/word/2010/wordprocessingDrawing" xmlns:wp="http://schemas.openxmlformats.org/drawingml/2006/wordprocessingDrawing" xmlns:w10="urn:schemas-microsoft-com:office:word" xmlns:w="http://schemas.openxmlformats.org/wordprocessingml/2006/main" xmlns:w14="http://schemas.microsoft.com/office/word/2010/wordml" xmlns:w15="http://schemas.microsoft.com/office/word/2012/wordml" xmlns:wpg="http://schemas.microsoft.com/office/word/2010/wordprocessingGroup" xmlns:wpi="http://schemas.microsoft.com/office/word/2010/wordprocessingInk" xmlns:wne="http://schemas.microsoft.com/office/word/2006/wordml" xmlns:wps="http://schemas.microsoft.com/office/word/2010/wordprocessingShape" mc:Ignorable="w14 w15 wp14">
   <w:p>
     <w:pPr>
       <w:pStyle w:val="Kopfzeile"/>
@@ -18911,27 +18656,14 @@
     <w:r>
       <w:instrText xml:space="preserve"> IF  </w:instrText>
     </w:r>
-    <w:r>
-      <w:fldChar w:fldCharType="begin"/>
-    </w:r>
-    <w:r>
-      <w:instrText xml:space="preserve"> STYLEREF "Überschrift 1" \n \* MERGEFORMAT </w:instrText>
-    </w:r>
-    <w:r>
-      <w:fldChar w:fldCharType="separate"/>
-    </w:r>
-    <w:r>
-      <w:rPr>
-        <w:noProof/>
-      </w:rPr>
-      <w:instrText>2</w:instrText>
-    </w:r>
-    <w:r>
-      <w:rPr>
-        <w:noProof/>
-      </w:rPr>
-      <w:fldChar w:fldCharType="end"/>
-    </w:r>
+    <w:fldSimple w:instr=" STYLEREF &quot;Überschrift 1&quot; \n \* MERGEFORMAT ">
+      <w:r>
+        <w:rPr>
+          <w:noProof/>
+        </w:rPr>
+        <w:instrText>2</w:instrText>
+      </w:r>
+    </w:fldSimple>
     <w:r>
       <w:instrText xml:space="preserve">&lt;&gt;"0" </w:instrText>
     </w:r>
@@ -18941,27 +18673,14 @@
     <w:r>
       <w:instrText xml:space="preserve"> QUOTE </w:instrText>
     </w:r>
-    <w:r>
-      <w:fldChar w:fldCharType="begin"/>
-    </w:r>
-    <w:r>
-      <w:instrText xml:space="preserve"> STYLEREF "Überschrift 1" \n \* MERGEFORMAT </w:instrText>
-    </w:r>
-    <w:r>
-      <w:fldChar w:fldCharType="separate"/>
-    </w:r>
-    <w:r>
-      <w:rPr>
-        <w:noProof/>
-      </w:rPr>
-      <w:instrText>2</w:instrText>
-    </w:r>
-    <w:r>
-      <w:rPr>
-        <w:noProof/>
-      </w:rPr>
-      <w:fldChar w:fldCharType="end"/>
-    </w:r>
+    <w:fldSimple w:instr=" STYLEREF &quot;Überschrift 1&quot; \n \* MERGEFORMAT ">
+      <w:r>
+        <w:rPr>
+          <w:noProof/>
+        </w:rPr>
+        <w:instrText>2</w:instrText>
+      </w:r>
+    </w:fldSimple>
     <w:r>
       <w:instrText xml:space="preserve"> " " \* MERGEFORMAT </w:instrText>
     </w:r>
@@ -18995,27 +18714,14 @@
     <w:r>
       <w:fldChar w:fldCharType="end"/>
     </w:r>
-    <w:r>
-      <w:fldChar w:fldCharType="begin"/>
-    </w:r>
-    <w:r>
-      <w:instrText xml:space="preserve"> STYLEREF "Überschrift 1" \* MERGEFORMAT </w:instrText>
-    </w:r>
-    <w:r>
-      <w:fldChar w:fldCharType="separate"/>
-    </w:r>
-    <w:r>
-      <w:rPr>
-        <w:noProof/>
-      </w:rPr>
-      <w:t>Beschreibung des Programmes</w:t>
-    </w:r>
-    <w:r>
-      <w:rPr>
-        <w:noProof/>
-      </w:rPr>
-      <w:fldChar w:fldCharType="end"/>
-    </w:r>
+    <w:fldSimple w:instr=" STYLEREF &quot;Überschrift 1&quot; \* MERGEFORMAT ">
+      <w:r>
+        <w:rPr>
+          <w:noProof/>
+        </w:rPr>
+        <w:t>Beschreibung des Programmes</w:t>
+      </w:r>
+    </w:fldSimple>
     <w:r>
       <w:tab/>
     </w:r>
@@ -19032,7 +18738,7 @@
       <w:rPr>
         <w:noProof/>
       </w:rPr>
-      <w:t>20</w:t>
+      <w:t>21</w:t>
     </w:r>
     <w:r>
       <w:rPr>
@@ -19045,7 +18751,7 @@
 </file>
 
 <file path=word/numbering.xml><?xml version="1.0" encoding="utf-8"?>
-<w:numbering xmlns:wpc="http://schemas.microsoft.com/office/word/2010/wordprocessingCanvas" xmlns:cx="http://schemas.microsoft.com/office/drawing/2014/chartex" xmlns:cx1="http://schemas.microsoft.com/office/drawing/2015/9/8/chartex" xmlns:cx2="http://schemas.microsoft.com/office/drawing/2015/10/21/chartex" xmlns:cx3="http://schemas.microsoft.com/office/drawing/2016/5/9/chartex" xmlns:cx4="http://schemas.microsoft.com/office/drawing/2016/5/10/chartex" xmlns:cx5="http://schemas.microsoft.com/office/drawing/2016/5/11/chartex" xmlns:cx6="http://schemas.microsoft.com/office/drawing/2016/5/12/chartex" xmlns:cx7="http://schemas.microsoft.com/office/drawing/2016/5/13/chartex" xmlns:cx8="http://schemas.microsoft.com/office/drawing/2016/5/14/chartex" xmlns:mc="http://schemas.openxmlformats.org/markup-compatibility/2006" xmlns:aink="http://schemas.microsoft.com/office/drawing/2016/ink" xmlns:o="urn:schemas-microsoft-com:office:office" xmlns:r="http://schemas.openxmlformats.org/officeDocument/2006/relationships" xmlns:m="http://schemas.openxmlformats.org/officeDocument/2006/math" xmlns:v="urn:schemas-microsoft-com:vml" xmlns:wp14="http://schemas.microsoft.com/office/word/2010/wordprocessingDrawing" xmlns:wp="http://schemas.openxmlformats.org/drawingml/2006/wordprocessingDrawing" xmlns:w10="urn:schemas-microsoft-com:office:word" xmlns:w="http://schemas.openxmlformats.org/wordprocessingml/2006/main" xmlns:w14="http://schemas.microsoft.com/office/word/2010/wordml" xmlns:w15="http://schemas.microsoft.com/office/word/2012/wordml" xmlns:w16se="http://schemas.microsoft.com/office/word/2015/wordml/symex" xmlns:wpg="http://schemas.microsoft.com/office/word/2010/wordprocessingGroup" xmlns:wpi="http://schemas.microsoft.com/office/word/2010/wordprocessingInk" xmlns:wne="http://schemas.microsoft.com/office/word/2006/wordml" xmlns:wps="http://schemas.microsoft.com/office/word/2010/wordprocessingShape" mc:Ignorable="w14 w15 w16se wp14">
+<w:numbering xmlns:wpc="http://schemas.microsoft.com/office/word/2010/wordprocessingCanvas" xmlns:mc="http://schemas.openxmlformats.org/markup-compatibility/2006" xmlns:o="urn:schemas-microsoft-com:office:office" xmlns:r="http://schemas.openxmlformats.org/officeDocument/2006/relationships" xmlns:m="http://schemas.openxmlformats.org/officeDocument/2006/math" xmlns:v="urn:schemas-microsoft-com:vml" xmlns:wp14="http://schemas.microsoft.com/office/word/2010/wordprocessingDrawing" xmlns:wp="http://schemas.openxmlformats.org/drawingml/2006/wordprocessingDrawing" xmlns:w10="urn:schemas-microsoft-com:office:word" xmlns:w="http://schemas.openxmlformats.org/wordprocessingml/2006/main" xmlns:w14="http://schemas.microsoft.com/office/word/2010/wordml" xmlns:w15="http://schemas.microsoft.com/office/word/2012/wordml" xmlns:wpg="http://schemas.microsoft.com/office/word/2010/wordprocessingGroup" xmlns:wpi="http://schemas.microsoft.com/office/word/2010/wordprocessingInk" xmlns:wne="http://schemas.microsoft.com/office/word/2006/wordml" xmlns:wps="http://schemas.microsoft.com/office/word/2010/wordprocessingShape" mc:Ignorable="w14 w15 wp14">
   <w:abstractNum w:abstractNumId="0" w15:restartNumberingAfterBreak="0">
     <w:nsid w:val="FFFFFF7C"/>
     <w:multiLevelType w:val="singleLevel"/>
@@ -21355,15 +21061,18 @@
 </file>
 
 <file path=word/people.xml><?xml version="1.0" encoding="utf-8"?>
-<w15:people xmlns:wpc="http://schemas.microsoft.com/office/word/2010/wordprocessingCanvas" xmlns:cx="http://schemas.microsoft.com/office/drawing/2014/chartex" xmlns:cx1="http://schemas.microsoft.com/office/drawing/2015/9/8/chartex" xmlns:cx2="http://schemas.microsoft.com/office/drawing/2015/10/21/chartex" xmlns:cx3="http://schemas.microsoft.com/office/drawing/2016/5/9/chartex" xmlns:cx4="http://schemas.microsoft.com/office/drawing/2016/5/10/chartex" xmlns:cx5="http://schemas.microsoft.com/office/drawing/2016/5/11/chartex" xmlns:cx6="http://schemas.microsoft.com/office/drawing/2016/5/12/chartex" xmlns:cx7="http://schemas.microsoft.com/office/drawing/2016/5/13/chartex" xmlns:cx8="http://schemas.microsoft.com/office/drawing/2016/5/14/chartex" xmlns:mc="http://schemas.openxmlformats.org/markup-compatibility/2006" xmlns:aink="http://schemas.microsoft.com/office/drawing/2016/ink" xmlns:o="urn:schemas-microsoft-com:office:office" xmlns:r="http://schemas.openxmlformats.org/officeDocument/2006/relationships" xmlns:m="http://schemas.openxmlformats.org/officeDocument/2006/math" xmlns:v="urn:schemas-microsoft-com:vml" xmlns:wp14="http://schemas.microsoft.com/office/word/2010/wordprocessingDrawing" xmlns:wp="http://schemas.openxmlformats.org/drawingml/2006/wordprocessingDrawing" xmlns:w10="urn:schemas-microsoft-com:office:word" xmlns:w="http://schemas.openxmlformats.org/wordprocessingml/2006/main" xmlns:w14="http://schemas.microsoft.com/office/word/2010/wordml" xmlns:w15="http://schemas.microsoft.com/office/word/2012/wordml" xmlns:w16se="http://schemas.microsoft.com/office/word/2015/wordml/symex" xmlns:wpg="http://schemas.microsoft.com/office/word/2010/wordprocessingGroup" xmlns:wpi="http://schemas.microsoft.com/office/word/2010/wordprocessingInk" xmlns:wne="http://schemas.microsoft.com/office/word/2006/wordml" xmlns:wps="http://schemas.microsoft.com/office/word/2010/wordprocessingShape" mc:Ignorable="w14 w15 w16se wp14">
+<w15:people xmlns:wpc="http://schemas.microsoft.com/office/word/2010/wordprocessingCanvas" xmlns:mc="http://schemas.openxmlformats.org/markup-compatibility/2006" xmlns:o="urn:schemas-microsoft-com:office:office" xmlns:r="http://schemas.openxmlformats.org/officeDocument/2006/relationships" xmlns:m="http://schemas.openxmlformats.org/officeDocument/2006/math" xmlns:v="urn:schemas-microsoft-com:vml" xmlns:wp14="http://schemas.microsoft.com/office/word/2010/wordprocessingDrawing" xmlns:wp="http://schemas.openxmlformats.org/drawingml/2006/wordprocessingDrawing" xmlns:w10="urn:schemas-microsoft-com:office:word" xmlns:w="http://schemas.openxmlformats.org/wordprocessingml/2006/main" xmlns:w14="http://schemas.microsoft.com/office/word/2010/wordml" xmlns:w15="http://schemas.microsoft.com/office/word/2012/wordml" xmlns:wpg="http://schemas.microsoft.com/office/word/2010/wordprocessingGroup" xmlns:wpi="http://schemas.microsoft.com/office/word/2010/wordprocessingInk" xmlns:wne="http://schemas.microsoft.com/office/word/2006/wordml" xmlns:wps="http://schemas.microsoft.com/office/word/2010/wordprocessingShape" mc:Ignorable="w14 w15 wp14">
   <w15:person w15:author="Christian Meier">
     <w15:presenceInfo w15:providerId="Windows Live" w15:userId="249b71b28dd248ba"/>
+  </w15:person>
+  <w15:person w15:author="JP">
+    <w15:presenceInfo w15:providerId="None" w15:userId="JP"/>
   </w15:person>
 </w15:people>
 </file>
 
 <file path=word/styles.xml><?xml version="1.0" encoding="utf-8"?>
-<w:styles xmlns:mc="http://schemas.openxmlformats.org/markup-compatibility/2006" xmlns:r="http://schemas.openxmlformats.org/officeDocument/2006/relationships" xmlns:w="http://schemas.openxmlformats.org/wordprocessingml/2006/main" xmlns:w14="http://schemas.microsoft.com/office/word/2010/wordml" xmlns:w15="http://schemas.microsoft.com/office/word/2012/wordml" xmlns:w16se="http://schemas.microsoft.com/office/word/2015/wordml/symex" mc:Ignorable="w14 w15 w16se">
+<w:styles xmlns:mc="http://schemas.openxmlformats.org/markup-compatibility/2006" xmlns:r="http://schemas.openxmlformats.org/officeDocument/2006/relationships" xmlns:w="http://schemas.openxmlformats.org/wordprocessingml/2006/main" xmlns:w14="http://schemas.microsoft.com/office/word/2010/wordml" xmlns:w15="http://schemas.microsoft.com/office/word/2012/wordml" mc:Ignorable="w14 w15">
   <w:docDefaults>
     <w:rPrDefault>
       <w:rPr>
@@ -21373,7 +21082,7 @@
     </w:rPrDefault>
     <w:pPrDefault/>
   </w:docDefaults>
-  <w:latentStyles w:defLockedState="0" w:defUIPriority="0" w:defSemiHidden="0" w:defUnhideWhenUsed="0" w:defQFormat="0" w:count="374">
+  <w:latentStyles w:defLockedState="0" w:defUIPriority="0" w:defSemiHidden="0" w:defUnhideWhenUsed="0" w:defQFormat="0" w:count="371">
     <w:lsdException w:name="Normal" w:qFormat="1"/>
     <w:lsdException w:name="heading 1" w:qFormat="1"/>
     <w:lsdException w:name="heading 2" w:qFormat="1"/>
@@ -21522,7 +21231,6 @@
     <w:lsdException w:name="Table Web 2" w:semiHidden="1" w:unhideWhenUsed="1"/>
     <w:lsdException w:name="Table Web 3" w:semiHidden="1" w:unhideWhenUsed="1"/>
     <w:lsdException w:name="Balloon Text" w:semiHidden="1" w:unhideWhenUsed="1"/>
-    <w:lsdException w:name="Table Grid" w:semiHidden="1" w:unhideWhenUsed="1"/>
     <w:lsdException w:name="Table Theme" w:semiHidden="1" w:unhideWhenUsed="1"/>
     <w:lsdException w:name="Placeholder Text" w:semiHidden="1" w:uiPriority="99"/>
     <w:lsdException w:name="No Spacing" w:uiPriority="1" w:qFormat="1"/>
@@ -21739,9 +21447,6 @@
     <w:lsdException w:name="List Table 5 Dark Accent 6" w:uiPriority="50"/>
     <w:lsdException w:name="List Table 6 Colorful Accent 6" w:uiPriority="51"/>
     <w:lsdException w:name="List Table 7 Colorful Accent 6" w:uiPriority="52"/>
-    <w:lsdException w:name="Mention" w:semiHidden="1" w:uiPriority="99" w:unhideWhenUsed="1"/>
-    <w:lsdException w:name="Smart Hyperlink" w:semiHidden="1" w:uiPriority="99" w:unhideWhenUsed="1"/>
-    <w:lsdException w:name="Hashtag" w:semiHidden="1" w:uiPriority="99" w:unhideWhenUsed="1"/>
   </w:latentStyles>
   <w:style w:type="paragraph" w:default="1" w:styleId="Standard">
     <w:name w:val="Normal"/>
@@ -23442,7 +23147,7 @@
 </file>
 
 <file path=customXml/itemProps1.xml><?xml version="1.0" encoding="utf-8"?>
-<ds:datastoreItem xmlns:ds="http://schemas.openxmlformats.org/officeDocument/2006/customXml" ds:itemID="{F98C0BC3-B869-49A0-B3FF-BC24CCB7C8EA}">
+<ds:datastoreItem xmlns:ds="http://schemas.openxmlformats.org/officeDocument/2006/customXml" ds:itemID="{FBE3C673-1456-4533-BD65-2E67D0986AAD}">
   <ds:schemaRefs>
     <ds:schemaRef ds:uri="http://schemas.openxmlformats.org/officeDocument/2006/bibliography"/>
   </ds:schemaRefs>

--- a/doku/70_Dokumentation/Doku_final.docx
+++ b/doku/70_Dokumentation/Doku_final.docx
@@ -1,6 +1,6 @@
 
 <file path=word/document.xml><?xml version="1.0" encoding="utf-8"?>
-<w:document xmlns:wpc="http://schemas.microsoft.com/office/word/2010/wordprocessingCanvas" xmlns:mc="http://schemas.openxmlformats.org/markup-compatibility/2006" xmlns:o="urn:schemas-microsoft-com:office:office" xmlns:r="http://schemas.openxmlformats.org/officeDocument/2006/relationships" xmlns:m="http://schemas.openxmlformats.org/officeDocument/2006/math" xmlns:v="urn:schemas-microsoft-com:vml" xmlns:wp14="http://schemas.microsoft.com/office/word/2010/wordprocessingDrawing" xmlns:wp="http://schemas.openxmlformats.org/drawingml/2006/wordprocessingDrawing" xmlns:w10="urn:schemas-microsoft-com:office:word" xmlns:w="http://schemas.openxmlformats.org/wordprocessingml/2006/main" xmlns:w14="http://schemas.microsoft.com/office/word/2010/wordml" xmlns:w15="http://schemas.microsoft.com/office/word/2012/wordml" xmlns:wpg="http://schemas.microsoft.com/office/word/2010/wordprocessingGroup" xmlns:wpi="http://schemas.microsoft.com/office/word/2010/wordprocessingInk" xmlns:wne="http://schemas.microsoft.com/office/word/2006/wordml" xmlns:wps="http://schemas.microsoft.com/office/word/2010/wordprocessingShape" mc:Ignorable="w14 w15 wp14">
+<w:document xmlns:wpc="http://schemas.microsoft.com/office/word/2010/wordprocessingCanvas" xmlns:mo="http://schemas.microsoft.com/office/mac/office/2008/main" xmlns:mc="http://schemas.openxmlformats.org/markup-compatibility/2006" xmlns:mv="urn:schemas-microsoft-com:mac:vml" xmlns:o="urn:schemas-microsoft-com:office:office" xmlns:r="http://schemas.openxmlformats.org/officeDocument/2006/relationships" xmlns:m="http://schemas.openxmlformats.org/officeDocument/2006/math" xmlns:v="urn:schemas-microsoft-com:vml" xmlns:wp14="http://schemas.microsoft.com/office/word/2010/wordprocessingDrawing" xmlns:wp="http://schemas.openxmlformats.org/drawingml/2006/wordprocessingDrawing" xmlns:w10="urn:schemas-microsoft-com:office:word" xmlns:w="http://schemas.openxmlformats.org/wordprocessingml/2006/main" xmlns:w14="http://schemas.microsoft.com/office/word/2010/wordml" xmlns:w15="http://schemas.microsoft.com/office/word/2012/wordml" xmlns:wpg="http://schemas.microsoft.com/office/word/2010/wordprocessingGroup" xmlns:wpi="http://schemas.microsoft.com/office/word/2010/wordprocessingInk" xmlns:wne="http://schemas.microsoft.com/office/word/2006/wordml" xmlns:wps="http://schemas.microsoft.com/office/word/2010/wordprocessingShape" mc:Ignorable="w14 w15 wp14">
   <w:body>
     <w:p>
       <w:pPr>
@@ -116,8 +116,6 @@
         </w:rPr>
         <w:t xml:space="preserve">agnetic Properties </w:t>
       </w:r>
-      <w:bookmarkStart w:id="1" w:name="_GoBack"/>
-      <w:bookmarkEnd w:id="1"/>
     </w:p>
     <w:p>
       <w:pPr>
@@ -406,18 +404,8 @@
           <w:sz w:val="24"/>
           <w:szCs w:val="24"/>
         </w:rPr>
-        <w:t xml:space="preserve">Marc </w:t>
-      </w:r>
-      <w:proofErr w:type="spellStart"/>
-      <w:r>
-        <w:rPr>
-          <w:b/>
-          <w:sz w:val="24"/>
-          <w:szCs w:val="24"/>
-        </w:rPr>
-        <w:t>Schnaitmann</w:t>
-      </w:r>
-      <w:proofErr w:type="spellEnd"/>
+        <w:t>Marc Schnaitmann</w:t>
+      </w:r>
       <w:r>
         <w:rPr>
           <w:b/>
@@ -636,8 +624,8 @@
         </w:numPr>
         <w:ind w:left="720" w:hanging="720"/>
       </w:pPr>
-      <w:bookmarkStart w:id="2" w:name="_Toc486508749"/>
-      <w:commentRangeStart w:id="3"/>
+      <w:bookmarkStart w:id="1" w:name="_Toc486508749"/>
+      <w:commentRangeStart w:id="2"/>
       <w:r>
         <w:lastRenderedPageBreak/>
         <w:t>Inhalt</w:t>
@@ -645,16 +633,16 @@
       <w:r>
         <w:t>sverzeichnis</w:t>
       </w:r>
-      <w:commentRangeEnd w:id="3"/>
+      <w:commentRangeEnd w:id="2"/>
       <w:r>
         <w:rPr>
           <w:rStyle w:val="Kommentarzeichen"/>
           <w:b w:val="0"/>
           <w:kern w:val="0"/>
         </w:rPr>
-        <w:commentReference w:id="3"/>
-      </w:r>
-      <w:bookmarkEnd w:id="2"/>
+        <w:commentReference w:id="2"/>
+      </w:r>
+      <w:bookmarkEnd w:id="1"/>
     </w:p>
     <w:p>
       <w:pPr>
@@ -2239,21 +2227,21 @@
       <w:r>
         <w:fldChar w:fldCharType="end"/>
       </w:r>
-      <w:bookmarkStart w:id="4" w:name="_Ref490562273"/>
+      <w:bookmarkStart w:id="3" w:name="_Ref490562273"/>
     </w:p>
     <w:p>
       <w:pPr>
         <w:pStyle w:val="berschrift1"/>
       </w:pPr>
+      <w:bookmarkStart w:id="4" w:name="_Toc486508750"/>
       <w:bookmarkStart w:id="5" w:name="_Ref491749133"/>
       <w:bookmarkStart w:id="6" w:name="_Ref491749190"/>
-      <w:bookmarkStart w:id="7" w:name="_Toc486508750"/>
-      <w:bookmarkEnd w:id="4"/>
+      <w:bookmarkEnd w:id="3"/>
       <w:r>
         <w:lastRenderedPageBreak/>
         <w:t>Aufgabenstellung</w:t>
       </w:r>
-      <w:bookmarkEnd w:id="7"/>
+      <w:bookmarkEnd w:id="4"/>
     </w:p>
     <w:bookmarkEnd w:id="5"/>
     <w:bookmarkEnd w:id="6"/>
@@ -3148,7 +3136,7 @@
       <w:pPr>
         <w:pStyle w:val="berschrift1"/>
       </w:pPr>
-      <w:bookmarkStart w:id="8" w:name="_Toc486508751"/>
+      <w:bookmarkStart w:id="7" w:name="_Toc486508751"/>
       <w:r>
         <w:lastRenderedPageBreak/>
         <w:t>Beschreibung de</w:t>
@@ -3156,18 +3144,18 @@
       <w:r>
         <w:t>s Programmes</w:t>
       </w:r>
+      <w:bookmarkEnd w:id="7"/>
+    </w:p>
+    <w:p/>
+    <w:p>
+      <w:pPr>
+        <w:pStyle w:val="berschrift2"/>
+      </w:pPr>
+      <w:bookmarkStart w:id="8" w:name="_Toc486508752"/>
+      <w:r>
+        <w:t>Zustandsdiagramm</w:t>
+      </w:r>
       <w:bookmarkEnd w:id="8"/>
-    </w:p>
-    <w:p/>
-    <w:p>
-      <w:pPr>
-        <w:pStyle w:val="berschrift2"/>
-      </w:pPr>
-      <w:bookmarkStart w:id="9" w:name="_Toc486508752"/>
-      <w:r>
-        <w:t>Zustandsdiagramm</w:t>
-      </w:r>
-      <w:bookmarkEnd w:id="9"/>
     </w:p>
     <w:p/>
     <w:p>
@@ -3241,39 +3229,65 @@
         <w:pStyle w:val="Beschriftung"/>
         <w:jc w:val="center"/>
       </w:pPr>
-      <w:bookmarkStart w:id="10" w:name="_Toc486508787"/>
+      <w:bookmarkStart w:id="9" w:name="_Toc486508787"/>
       <w:r>
         <w:t xml:space="preserve">Abbildung </w:t>
       </w:r>
-      <w:fldSimple w:instr=" STYLEREF 1 \s ">
-        <w:r>
-          <w:rPr>
-            <w:noProof/>
-          </w:rPr>
-          <w:t>2</w:t>
-        </w:r>
-      </w:fldSimple>
+      <w:r>
+        <w:fldChar w:fldCharType="begin"/>
+      </w:r>
+      <w:r>
+        <w:instrText xml:space="preserve"> STYLEREF 1 \s </w:instrText>
+      </w:r>
+      <w:r>
+        <w:fldChar w:fldCharType="separate"/>
+      </w:r>
+      <w:r>
+        <w:rPr>
+          <w:noProof/>
+        </w:rPr>
+        <w:t>2</w:t>
+      </w:r>
+      <w:r>
+        <w:rPr>
+          <w:noProof/>
+        </w:rPr>
+        <w:fldChar w:fldCharType="end"/>
+      </w:r>
       <w:r>
         <w:t>.</w:t>
       </w:r>
-      <w:fldSimple w:instr=" SEQ Abbildung \* ARABIC \s 1 ">
-        <w:r>
-          <w:rPr>
-            <w:noProof/>
-          </w:rPr>
-          <w:t>1</w:t>
-        </w:r>
-      </w:fldSimple>
+      <w:r>
+        <w:fldChar w:fldCharType="begin"/>
+      </w:r>
+      <w:r>
+        <w:instrText xml:space="preserve"> SEQ Abbildung \* ARABIC \s 1 </w:instrText>
+      </w:r>
+      <w:r>
+        <w:fldChar w:fldCharType="separate"/>
+      </w:r>
+      <w:r>
+        <w:rPr>
+          <w:noProof/>
+        </w:rPr>
+        <w:t>1</w:t>
+      </w:r>
+      <w:r>
+        <w:rPr>
+          <w:noProof/>
+        </w:rPr>
+        <w:fldChar w:fldCharType="end"/>
+      </w:r>
       <w:r>
         <w:t>: Zustandsdiagramm</w:t>
       </w:r>
-      <w:bookmarkEnd w:id="10"/>
+      <w:bookmarkEnd w:id="9"/>
     </w:p>
     <w:p>
       <w:pPr>
         <w:pStyle w:val="berschrift2"/>
       </w:pPr>
-      <w:bookmarkStart w:id="11" w:name="_Toc486508753"/>
+      <w:bookmarkStart w:id="10" w:name="_Toc486508753"/>
       <w:r>
         <w:lastRenderedPageBreak/>
         <w:t>State-</w:t>
@@ -3281,7 +3295,7 @@
       <w:r>
         <w:t>Maschine</w:t>
       </w:r>
-      <w:bookmarkEnd w:id="11"/>
+      <w:bookmarkEnd w:id="10"/>
     </w:p>
     <w:p>
       <w:pPr>
@@ -3351,33 +3365,62 @@
         <w:pStyle w:val="Beschriftung"/>
         <w:jc w:val="left"/>
       </w:pPr>
-      <w:bookmarkStart w:id="12" w:name="_Toc486508788"/>
+      <w:bookmarkStart w:id="11" w:name="_Toc486508788"/>
       <w:r>
         <w:t xml:space="preserve">Abbildung </w:t>
       </w:r>
-      <w:fldSimple w:instr=" STYLEREF 1 \s ">
-        <w:r>
-          <w:rPr>
-            <w:noProof/>
-          </w:rPr>
-          <w:t>2</w:t>
-        </w:r>
-      </w:fldSimple>
+      <w:r>
+        <w:fldChar w:fldCharType="begin"/>
+      </w:r>
+      <w:r>
+        <w:instrText xml:space="preserve"> STYLEREF 1 \s </w:instrText>
+      </w:r>
+      <w:r>
+        <w:fldChar w:fldCharType="separate"/>
+      </w:r>
+      <w:r>
+        <w:rPr>
+          <w:noProof/>
+        </w:rPr>
+        <w:t>2</w:t>
+      </w:r>
+      <w:r>
+        <w:rPr>
+          <w:noProof/>
+        </w:rPr>
+        <w:fldChar w:fldCharType="end"/>
+      </w:r>
       <w:r>
         <w:t>.</w:t>
       </w:r>
-      <w:fldSimple w:instr=" SEQ Abbildung \* ARABIC \s 1 ">
-        <w:r>
-          <w:rPr>
-            <w:noProof/>
-          </w:rPr>
-          <w:t>2</w:t>
-        </w:r>
-      </w:fldSimple>
+      <w:r>
+        <w:fldChar w:fldCharType="begin"/>
+      </w:r>
+      <w:r>
+        <w:instrText xml:space="preserve"> SE</w:instrText>
+      </w:r>
+      <w:r>
+        <w:instrText xml:space="preserve">Q Abbildung \* ARABIC \s 1 </w:instrText>
+      </w:r>
+      <w:r>
+        <w:fldChar w:fldCharType="separate"/>
+      </w:r>
+      <w:r>
+        <w:rPr>
+          <w:noProof/>
+        </w:rPr>
+        <w:t>2</w:t>
+      </w:r>
+      <w:r>
+        <w:rPr>
+          <w:noProof/>
+        </w:rPr>
+        <w:fldChar w:fldCharType="end"/>
+      </w:r>
       <w:r>
         <w:t>: LabVIEW Code in der State Maschine</w:t>
       </w:r>
-      <w:bookmarkEnd w:id="12"/>
+      <w:bookmarkEnd w:id="11"/>
     </w:p>
     <w:p/>
     <w:p/>
@@ -3444,33 +3487,59 @@
       <w:pPr>
         <w:pStyle w:val="Beschriftung"/>
       </w:pPr>
-      <w:bookmarkStart w:id="13" w:name="_Toc486508789"/>
+      <w:bookmarkStart w:id="12" w:name="_Toc486508789"/>
       <w:r>
         <w:t xml:space="preserve">Abbildung </w:t>
       </w:r>
-      <w:fldSimple w:instr=" STYLEREF 1 \s ">
-        <w:r>
-          <w:rPr>
-            <w:noProof/>
-          </w:rPr>
-          <w:t>2</w:t>
-        </w:r>
-      </w:fldSimple>
+      <w:r>
+        <w:fldChar w:fldCharType="begin"/>
+      </w:r>
+      <w:r>
+        <w:instrText xml:space="preserve"> STYLEREF 1 \s </w:instrText>
+      </w:r>
+      <w:r>
+        <w:fldChar w:fldCharType="separate"/>
+      </w:r>
+      <w:r>
+        <w:rPr>
+          <w:noProof/>
+        </w:rPr>
+        <w:t>2</w:t>
+      </w:r>
+      <w:r>
+        <w:rPr>
+          <w:noProof/>
+        </w:rPr>
+        <w:fldChar w:fldCharType="end"/>
+      </w:r>
       <w:r>
         <w:t>.</w:t>
       </w:r>
-      <w:fldSimple w:instr=" SEQ Abbildung \* ARABIC \s 1 ">
-        <w:r>
-          <w:rPr>
-            <w:noProof/>
-          </w:rPr>
-          <w:t>3</w:t>
-        </w:r>
-      </w:fldSimple>
+      <w:r>
+        <w:fldChar w:fldCharType="begin"/>
+      </w:r>
+      <w:r>
+        <w:instrText xml:space="preserve"> SEQ Abbildung \* ARABIC \s 1 </w:instrText>
+      </w:r>
+      <w:r>
+        <w:fldChar w:fldCharType="separate"/>
+      </w:r>
+      <w:r>
+        <w:rPr>
+          <w:noProof/>
+        </w:rPr>
+        <w:t>3</w:t>
+      </w:r>
+      <w:r>
+        <w:rPr>
+          <w:noProof/>
+        </w:rPr>
+        <w:fldChar w:fldCharType="end"/>
+      </w:r>
       <w:r>
         <w:t>: Zustände der State Maschine</w:t>
       </w:r>
-      <w:bookmarkEnd w:id="13"/>
+      <w:bookmarkEnd w:id="12"/>
       <w:r>
         <w:t xml:space="preserve"> </w:t>
       </w:r>
@@ -3482,7 +3551,7 @@
       <w:pPr>
         <w:pStyle w:val="berschrift3"/>
       </w:pPr>
-      <w:bookmarkStart w:id="14" w:name="_Toc486508754"/>
+      <w:bookmarkStart w:id="13" w:name="_Toc486508754"/>
       <w:r>
         <w:lastRenderedPageBreak/>
         <w:t xml:space="preserve">Beschreibung der einzelnen </w:t>
@@ -3499,7 +3568,7 @@
       <w:r>
         <w:t>Maschine</w:t>
       </w:r>
-      <w:bookmarkEnd w:id="14"/>
+      <w:bookmarkEnd w:id="13"/>
     </w:p>
     <w:p>
       <w:pPr>
@@ -3578,7 +3647,7 @@
       <w:r>
         <w:t xml:space="preserve"> </w:t>
       </w:r>
-      <w:commentRangeStart w:id="15"/>
+      <w:commentRangeStart w:id="14"/>
       <w:r>
         <w:t>(</w:t>
       </w:r>
@@ -3597,12 +3666,12 @@
       <w:r>
         <w:t xml:space="preserve">. </w:t>
       </w:r>
-      <w:commentRangeEnd w:id="15"/>
+      <w:commentRangeEnd w:id="14"/>
       <w:r>
         <w:rPr>
           <w:rStyle w:val="Kommentarzeichen"/>
         </w:rPr>
-        <w:commentReference w:id="15"/>
+        <w:commentReference w:id="14"/>
       </w:r>
       <w:r>
         <w:t>Es werden noch die Parameter Faktor 1, Faktor 2 und die Theoretische Primärwindungszahl berechnet</w:t>
@@ -4022,28 +4091,28 @@
       <w:r>
         <w:t xml:space="preserve"> </w:t>
       </w:r>
+      <w:commentRangeStart w:id="15"/>
       <w:commentRangeStart w:id="16"/>
-      <w:commentRangeStart w:id="17"/>
       <w:r>
         <w:t xml:space="preserve">Flussdichte Anpassung </w:t>
       </w:r>
-      <w:commentRangeEnd w:id="16"/>
+      <w:commentRangeEnd w:id="15"/>
       <w:r>
         <w:rPr>
           <w:rStyle w:val="Kommentarzeichen"/>
           <w:kern w:val="0"/>
           <w:u w:val="none"/>
         </w:rPr>
-        <w:commentReference w:id="16"/>
-      </w:r>
-      <w:commentRangeEnd w:id="17"/>
+        <w:commentReference w:id="15"/>
+      </w:r>
+      <w:commentRangeEnd w:id="16"/>
       <w:r>
         <w:rPr>
           <w:rStyle w:val="Kommentarzeichen"/>
           <w:kern w:val="0"/>
           <w:u w:val="none"/>
         </w:rPr>
-        <w:commentReference w:id="17"/>
+        <w:commentReference w:id="16"/>
       </w:r>
     </w:p>
     <w:p>
@@ -4475,11 +4544,11 @@
       <w:pPr>
         <w:pStyle w:val="berschrift3"/>
       </w:pPr>
-      <w:bookmarkStart w:id="18" w:name="_Toc486508755"/>
+      <w:bookmarkStart w:id="17" w:name="_Toc486508755"/>
       <w:r>
         <w:t>Error Handling</w:t>
       </w:r>
-      <w:bookmarkEnd w:id="18"/>
+      <w:bookmarkEnd w:id="17"/>
       <w:r>
         <w:t xml:space="preserve"> </w:t>
       </w:r>
@@ -4604,14 +4673,14 @@
       <w:pPr>
         <w:pStyle w:val="berschrift3"/>
       </w:pPr>
-      <w:bookmarkStart w:id="19" w:name="_Toc486276098"/>
-      <w:bookmarkStart w:id="20" w:name="_Toc486508756"/>
+      <w:bookmarkStart w:id="18" w:name="_Toc486276098"/>
+      <w:bookmarkStart w:id="19" w:name="_Toc486508756"/>
       <w:r>
         <w:lastRenderedPageBreak/>
         <w:t>Beschreibung Daten im Cluster</w:t>
       </w:r>
+      <w:bookmarkEnd w:id="18"/>
       <w:bookmarkEnd w:id="19"/>
-      <w:bookmarkEnd w:id="20"/>
     </w:p>
     <w:p/>
     <w:p>
@@ -5288,25 +5357,51 @@
       <w:r>
         <w:t xml:space="preserve">Tabelle </w:t>
       </w:r>
-      <w:fldSimple w:instr=" STYLEREF 1 \s ">
-        <w:r>
-          <w:rPr>
-            <w:noProof/>
-          </w:rPr>
-          <w:t>2</w:t>
-        </w:r>
-      </w:fldSimple>
+      <w:r>
+        <w:fldChar w:fldCharType="begin"/>
+      </w:r>
+      <w:r>
+        <w:instrText xml:space="preserve"> STYLEREF 1 \s </w:instrText>
+      </w:r>
+      <w:r>
+        <w:fldChar w:fldCharType="separate"/>
+      </w:r>
+      <w:r>
+        <w:rPr>
+          <w:noProof/>
+        </w:rPr>
+        <w:t>2</w:t>
+      </w:r>
+      <w:r>
+        <w:rPr>
+          <w:noProof/>
+        </w:rPr>
+        <w:fldChar w:fldCharType="end"/>
+      </w:r>
       <w:r>
         <w:noBreakHyphen/>
       </w:r>
-      <w:fldSimple w:instr=" SEQ Tabelle \* ARABIC \s 1 ">
-        <w:r>
-          <w:rPr>
-            <w:noProof/>
-          </w:rPr>
-          <w:t>1</w:t>
-        </w:r>
-      </w:fldSimple>
+      <w:r>
+        <w:fldChar w:fldCharType="begin"/>
+      </w:r>
+      <w:r>
+        <w:instrText xml:space="preserve"> SEQ Tabelle \* ARABIC \s 1 </w:instrText>
+      </w:r>
+      <w:r>
+        <w:fldChar w:fldCharType="separate"/>
+      </w:r>
+      <w:r>
+        <w:rPr>
+          <w:noProof/>
+        </w:rPr>
+        <w:t>1</w:t>
+      </w:r>
+      <w:r>
+        <w:rPr>
+          <w:noProof/>
+        </w:rPr>
+        <w:fldChar w:fldCharType="end"/>
+      </w:r>
       <w:r>
         <w:t>: Cluster Daten (Data)</w:t>
       </w:r>
@@ -6394,25 +6489,51 @@
       <w:r>
         <w:t xml:space="preserve">Tabelle </w:t>
       </w:r>
-      <w:fldSimple w:instr=" STYLEREF 1 \s ">
-        <w:r>
-          <w:rPr>
-            <w:noProof/>
-          </w:rPr>
-          <w:t>2</w:t>
-        </w:r>
-      </w:fldSimple>
+      <w:r>
+        <w:fldChar w:fldCharType="begin"/>
+      </w:r>
+      <w:r>
+        <w:instrText xml:space="preserve"> STYLEREF 1 \s </w:instrText>
+      </w:r>
+      <w:r>
+        <w:fldChar w:fldCharType="separate"/>
+      </w:r>
+      <w:r>
+        <w:rPr>
+          <w:noProof/>
+        </w:rPr>
+        <w:t>2</w:t>
+      </w:r>
+      <w:r>
+        <w:rPr>
+          <w:noProof/>
+        </w:rPr>
+        <w:fldChar w:fldCharType="end"/>
+      </w:r>
       <w:r>
         <w:noBreakHyphen/>
       </w:r>
-      <w:fldSimple w:instr=" SEQ Tabelle \* ARABIC \s 1 ">
-        <w:r>
-          <w:rPr>
-            <w:noProof/>
-          </w:rPr>
-          <w:t>2</w:t>
-        </w:r>
-      </w:fldSimple>
+      <w:r>
+        <w:fldChar w:fldCharType="begin"/>
+      </w:r>
+      <w:r>
+        <w:instrText xml:space="preserve"> SEQ Tabelle \* ARABIC \s 1 </w:instrText>
+      </w:r>
+      <w:r>
+        <w:fldChar w:fldCharType="separate"/>
+      </w:r>
+      <w:r>
+        <w:rPr>
+          <w:noProof/>
+        </w:rPr>
+        <w:t>2</w:t>
+      </w:r>
+      <w:r>
+        <w:rPr>
+          <w:noProof/>
+        </w:rPr>
+        <w:fldChar w:fldCharType="end"/>
+      </w:r>
       <w:r>
         <w:t>: Cluster Daten (GUI Data)</w:t>
       </w:r>
@@ -7233,25 +7354,51 @@
       <w:r>
         <w:t xml:space="preserve">Tabelle </w:t>
       </w:r>
-      <w:fldSimple w:instr=" STYLEREF 1 \s ">
-        <w:r>
-          <w:rPr>
-            <w:noProof/>
-          </w:rPr>
-          <w:t>2</w:t>
-        </w:r>
-      </w:fldSimple>
+      <w:r>
+        <w:fldChar w:fldCharType="begin"/>
+      </w:r>
+      <w:r>
+        <w:instrText xml:space="preserve"> STYLEREF 1 \s </w:instrText>
+      </w:r>
+      <w:r>
+        <w:fldChar w:fldCharType="separate"/>
+      </w:r>
+      <w:r>
+        <w:rPr>
+          <w:noProof/>
+        </w:rPr>
+        <w:t>2</w:t>
+      </w:r>
+      <w:r>
+        <w:rPr>
+          <w:noProof/>
+        </w:rPr>
+        <w:fldChar w:fldCharType="end"/>
+      </w:r>
       <w:r>
         <w:noBreakHyphen/>
       </w:r>
-      <w:fldSimple w:instr=" SEQ Tabelle \* ARABIC \s 1 ">
-        <w:r>
-          <w:rPr>
-            <w:noProof/>
-          </w:rPr>
-          <w:t>3</w:t>
-        </w:r>
-      </w:fldSimple>
+      <w:r>
+        <w:fldChar w:fldCharType="begin"/>
+      </w:r>
+      <w:r>
+        <w:instrText xml:space="preserve"> SEQ Tabelle \* ARABIC \s 1 </w:instrText>
+      </w:r>
+      <w:r>
+        <w:fldChar w:fldCharType="separate"/>
+      </w:r>
+      <w:r>
+        <w:rPr>
+          <w:noProof/>
+        </w:rPr>
+        <w:t>3</w:t>
+      </w:r>
+      <w:r>
+        <w:rPr>
+          <w:noProof/>
+        </w:rPr>
+        <w:fldChar w:fldCharType="end"/>
+      </w:r>
       <w:r>
         <w:t>: Cluster Daten (</w:t>
       </w:r>
@@ -7927,25 +8074,51 @@
       <w:r>
         <w:t xml:space="preserve">Tabelle </w:t>
       </w:r>
-      <w:fldSimple w:instr=" STYLEREF 1 \s ">
-        <w:r>
-          <w:rPr>
-            <w:noProof/>
-          </w:rPr>
-          <w:t>2</w:t>
-        </w:r>
-      </w:fldSimple>
+      <w:r>
+        <w:fldChar w:fldCharType="begin"/>
+      </w:r>
+      <w:r>
+        <w:instrText xml:space="preserve"> STYLEREF 1 \s </w:instrText>
+      </w:r>
+      <w:r>
+        <w:fldChar w:fldCharType="separate"/>
+      </w:r>
+      <w:r>
+        <w:rPr>
+          <w:noProof/>
+        </w:rPr>
+        <w:t>2</w:t>
+      </w:r>
+      <w:r>
+        <w:rPr>
+          <w:noProof/>
+        </w:rPr>
+        <w:fldChar w:fldCharType="end"/>
+      </w:r>
       <w:r>
         <w:noBreakHyphen/>
       </w:r>
-      <w:fldSimple w:instr=" SEQ Tabelle \* ARABIC \s 1 ">
-        <w:r>
-          <w:rPr>
-            <w:noProof/>
-          </w:rPr>
-          <w:t>4</w:t>
-        </w:r>
-      </w:fldSimple>
+      <w:r>
+        <w:fldChar w:fldCharType="begin"/>
+      </w:r>
+      <w:r>
+        <w:instrText xml:space="preserve"> SEQ Tabelle \* ARABIC \s 1 </w:instrText>
+      </w:r>
+      <w:r>
+        <w:fldChar w:fldCharType="separate"/>
+      </w:r>
+      <w:r>
+        <w:rPr>
+          <w:noProof/>
+        </w:rPr>
+        <w:t>4</w:t>
+      </w:r>
+      <w:r>
+        <w:rPr>
+          <w:noProof/>
+        </w:rPr>
+        <w:fldChar w:fldCharType="end"/>
+      </w:r>
       <w:r>
         <w:t>: Cluster Daten (</w:t>
       </w:r>
@@ -9236,25 +9409,51 @@
       <w:r>
         <w:t xml:space="preserve">Tabelle </w:t>
       </w:r>
-      <w:fldSimple w:instr=" STYLEREF 1 \s ">
-        <w:r>
-          <w:rPr>
-            <w:noProof/>
-          </w:rPr>
-          <w:t>2</w:t>
-        </w:r>
-      </w:fldSimple>
+      <w:r>
+        <w:fldChar w:fldCharType="begin"/>
+      </w:r>
+      <w:r>
+        <w:instrText xml:space="preserve"> STYLEREF 1 \s </w:instrText>
+      </w:r>
+      <w:r>
+        <w:fldChar w:fldCharType="separate"/>
+      </w:r>
+      <w:r>
+        <w:rPr>
+          <w:noProof/>
+        </w:rPr>
+        <w:t>2</w:t>
+      </w:r>
+      <w:r>
+        <w:rPr>
+          <w:noProof/>
+        </w:rPr>
+        <w:fldChar w:fldCharType="end"/>
+      </w:r>
       <w:r>
         <w:noBreakHyphen/>
       </w:r>
-      <w:fldSimple w:instr=" SEQ Tabelle \* ARABIC \s 1 ">
-        <w:r>
-          <w:rPr>
-            <w:noProof/>
-          </w:rPr>
-          <w:t>5</w:t>
-        </w:r>
-      </w:fldSimple>
+      <w:r>
+        <w:fldChar w:fldCharType="begin"/>
+      </w:r>
+      <w:r>
+        <w:instrText xml:space="preserve"> SEQ Tabelle \* ARABIC \s 1 </w:instrText>
+      </w:r>
+      <w:r>
+        <w:fldChar w:fldCharType="separate"/>
+      </w:r>
+      <w:r>
+        <w:rPr>
+          <w:noProof/>
+        </w:rPr>
+        <w:t>5</w:t>
+      </w:r>
+      <w:r>
+        <w:rPr>
+          <w:noProof/>
+        </w:rPr>
+        <w:fldChar w:fldCharType="end"/>
+      </w:r>
       <w:r>
         <w:t>: Cluster Daten (Globale Variablen)</w:t>
       </w:r>
@@ -9264,7 +9463,7 @@
       <w:pPr>
         <w:pStyle w:val="berschrift2"/>
       </w:pPr>
-      <w:bookmarkStart w:id="21" w:name="_Toc486508757"/>
+      <w:bookmarkStart w:id="20" w:name="_Toc486508757"/>
       <w:r>
         <w:lastRenderedPageBreak/>
         <w:t xml:space="preserve">Aufrufe </w:t>
@@ -9279,7 +9478,7 @@
       <w:r>
         <w:t>s</w:t>
       </w:r>
-      <w:bookmarkEnd w:id="21"/>
+      <w:bookmarkEnd w:id="20"/>
       <w:proofErr w:type="spellEnd"/>
     </w:p>
     <w:p/>
@@ -9343,8 +9542,8 @@
       <w:pPr>
         <w:keepNext/>
       </w:pPr>
+      <w:commentRangeStart w:id="21"/>
       <w:commentRangeStart w:id="22"/>
-      <w:commentRangeStart w:id="23"/>
       <w:r>
         <w:rPr>
           <w:noProof/>
@@ -9389,6 +9588,13 @@
           </wp:inline>
         </w:drawing>
       </w:r>
+      <w:commentRangeEnd w:id="21"/>
+      <w:r>
+        <w:rPr>
+          <w:rStyle w:val="Kommentarzeichen"/>
+        </w:rPr>
+        <w:commentReference w:id="21"/>
+      </w:r>
       <w:commentRangeEnd w:id="22"/>
       <w:r>
         <w:rPr>
@@ -9396,41 +9602,60 @@
         </w:rPr>
         <w:commentReference w:id="22"/>
       </w:r>
-      <w:commentRangeEnd w:id="23"/>
-      <w:r>
-        <w:rPr>
-          <w:rStyle w:val="Kommentarzeichen"/>
-        </w:rPr>
-        <w:commentReference w:id="23"/>
-      </w:r>
     </w:p>
     <w:p>
       <w:pPr>
         <w:pStyle w:val="Beschriftung"/>
       </w:pPr>
-      <w:bookmarkStart w:id="24" w:name="_Toc486508790"/>
+      <w:bookmarkStart w:id="23" w:name="_Toc486508790"/>
       <w:r>
         <w:t xml:space="preserve">Abbildung </w:t>
       </w:r>
-      <w:fldSimple w:instr=" STYLEREF 1 \s ">
-        <w:r>
-          <w:rPr>
-            <w:noProof/>
-          </w:rPr>
-          <w:t>2</w:t>
-        </w:r>
-      </w:fldSimple>
+      <w:r>
+        <w:fldChar w:fldCharType="begin"/>
+      </w:r>
+      <w:r>
+        <w:instrText xml:space="preserve"> STYLEREF 1 \s </w:instrText>
+      </w:r>
+      <w:r>
+        <w:fldChar w:fldCharType="separate"/>
+      </w:r>
+      <w:r>
+        <w:rPr>
+          <w:noProof/>
+        </w:rPr>
+        <w:t>2</w:t>
+      </w:r>
+      <w:r>
+        <w:rPr>
+          <w:noProof/>
+        </w:rPr>
+        <w:fldChar w:fldCharType="end"/>
+      </w:r>
       <w:r>
         <w:t>.</w:t>
       </w:r>
-      <w:fldSimple w:instr=" SEQ Abbildung \* ARABIC \s 1 ">
-        <w:r>
-          <w:rPr>
-            <w:noProof/>
-          </w:rPr>
-          <w:t>4</w:t>
-        </w:r>
-      </w:fldSimple>
+      <w:r>
+        <w:fldChar w:fldCharType="begin"/>
+      </w:r>
+      <w:r>
+        <w:instrText xml:space="preserve"> SEQ Abbildung \* ARABIC \s 1 </w:instrText>
+      </w:r>
+      <w:r>
+        <w:fldChar w:fldCharType="separate"/>
+      </w:r>
+      <w:r>
+        <w:rPr>
+          <w:noProof/>
+        </w:rPr>
+        <w:t>4</w:t>
+      </w:r>
+      <w:r>
+        <w:rPr>
+          <w:noProof/>
+        </w:rPr>
+        <w:fldChar w:fldCharType="end"/>
+      </w:r>
       <w:r>
         <w:t xml:space="preserve"> Aufrufe der </w:t>
       </w:r>
@@ -9449,7 +9674,7 @@
       <w:r>
         <w:t>MessungHBPeriode</w:t>
       </w:r>
-      <w:bookmarkEnd w:id="24"/>
+      <w:bookmarkEnd w:id="23"/>
       <w:proofErr w:type="spellEnd"/>
     </w:p>
     <w:p/>
@@ -9507,29 +9732,55 @@
       <w:pPr>
         <w:pStyle w:val="Beschriftung"/>
       </w:pPr>
-      <w:bookmarkStart w:id="25" w:name="_Toc486508791"/>
+      <w:bookmarkStart w:id="24" w:name="_Toc486508791"/>
       <w:r>
         <w:t xml:space="preserve">Abbildung </w:t>
       </w:r>
-      <w:fldSimple w:instr=" STYLEREF 1 \s ">
-        <w:r>
-          <w:rPr>
-            <w:noProof/>
-          </w:rPr>
-          <w:t>2</w:t>
-        </w:r>
-      </w:fldSimple>
+      <w:r>
+        <w:fldChar w:fldCharType="begin"/>
+      </w:r>
+      <w:r>
+        <w:instrText xml:space="preserve"> STYLEREF 1 \s </w:instrText>
+      </w:r>
+      <w:r>
+        <w:fldChar w:fldCharType="separate"/>
+      </w:r>
+      <w:r>
+        <w:rPr>
+          <w:noProof/>
+        </w:rPr>
+        <w:t>2</w:t>
+      </w:r>
+      <w:r>
+        <w:rPr>
+          <w:noProof/>
+        </w:rPr>
+        <w:fldChar w:fldCharType="end"/>
+      </w:r>
       <w:r>
         <w:t>.</w:t>
       </w:r>
-      <w:fldSimple w:instr=" SEQ Abbildung \* ARABIC \s 1 ">
-        <w:r>
-          <w:rPr>
-            <w:noProof/>
-          </w:rPr>
-          <w:t>5</w:t>
-        </w:r>
-      </w:fldSimple>
+      <w:r>
+        <w:fldChar w:fldCharType="begin"/>
+      </w:r>
+      <w:r>
+        <w:instrText xml:space="preserve"> SEQ Abbildung \* ARABIC \s 1 </w:instrText>
+      </w:r>
+      <w:r>
+        <w:fldChar w:fldCharType="separate"/>
+      </w:r>
+      <w:r>
+        <w:rPr>
+          <w:noProof/>
+        </w:rPr>
+        <w:t>5</w:t>
+      </w:r>
+      <w:r>
+        <w:rPr>
+          <w:noProof/>
+        </w:rPr>
+        <w:fldChar w:fldCharType="end"/>
+      </w:r>
       <w:r>
         <w:t xml:space="preserve">: </w:t>
       </w:r>
@@ -9556,7 +9807,7 @@
         </w:rPr>
         <w:t>Entmagnetisierung</w:t>
       </w:r>
-      <w:bookmarkEnd w:id="25"/>
+      <w:bookmarkEnd w:id="24"/>
     </w:p>
     <w:p/>
     <w:p/>
@@ -9614,29 +9865,55 @@
       <w:pPr>
         <w:pStyle w:val="Beschriftung"/>
       </w:pPr>
-      <w:bookmarkStart w:id="26" w:name="_Toc486508792"/>
+      <w:bookmarkStart w:id="25" w:name="_Toc486508792"/>
       <w:r>
         <w:t xml:space="preserve">Abbildung </w:t>
       </w:r>
-      <w:fldSimple w:instr=" STYLEREF 1 \s ">
-        <w:r>
-          <w:rPr>
-            <w:noProof/>
-          </w:rPr>
-          <w:t>2</w:t>
-        </w:r>
-      </w:fldSimple>
+      <w:r>
+        <w:fldChar w:fldCharType="begin"/>
+      </w:r>
+      <w:r>
+        <w:instrText xml:space="preserve"> STYLEREF 1 \s </w:instrText>
+      </w:r>
+      <w:r>
+        <w:fldChar w:fldCharType="separate"/>
+      </w:r>
+      <w:r>
+        <w:rPr>
+          <w:noProof/>
+        </w:rPr>
+        <w:t>2</w:t>
+      </w:r>
+      <w:r>
+        <w:rPr>
+          <w:noProof/>
+        </w:rPr>
+        <w:fldChar w:fldCharType="end"/>
+      </w:r>
       <w:r>
         <w:t>.</w:t>
       </w:r>
-      <w:fldSimple w:instr=" SEQ Abbildung \* ARABIC \s 1 ">
-        <w:r>
-          <w:rPr>
-            <w:noProof/>
-          </w:rPr>
-          <w:t>6</w:t>
-        </w:r>
-      </w:fldSimple>
+      <w:r>
+        <w:fldChar w:fldCharType="begin"/>
+      </w:r>
+      <w:r>
+        <w:instrText xml:space="preserve"> SEQ Abbildung \* ARABIC \s 1 </w:instrText>
+      </w:r>
+      <w:r>
+        <w:fldChar w:fldCharType="separate"/>
+      </w:r>
+      <w:r>
+        <w:rPr>
+          <w:noProof/>
+        </w:rPr>
+        <w:t>6</w:t>
+      </w:r>
+      <w:r>
+        <w:rPr>
+          <w:noProof/>
+        </w:rPr>
+        <w:fldChar w:fldCharType="end"/>
+      </w:r>
       <w:r>
         <w:t xml:space="preserve">: </w:t>
       </w:r>
@@ -9655,7 +9932,7 @@
       <w:r>
         <w:t>FlussdichteAnpassen</w:t>
       </w:r>
-      <w:bookmarkEnd w:id="26"/>
+      <w:bookmarkEnd w:id="25"/>
       <w:proofErr w:type="spellEnd"/>
     </w:p>
     <w:p/>
@@ -9714,29 +9991,55 @@
       <w:pPr>
         <w:pStyle w:val="Beschriftung"/>
       </w:pPr>
-      <w:bookmarkStart w:id="27" w:name="_Toc486508793"/>
+      <w:bookmarkStart w:id="26" w:name="_Toc486508793"/>
       <w:r>
         <w:t xml:space="preserve">Abbildung </w:t>
       </w:r>
-      <w:fldSimple w:instr=" STYLEREF 1 \s ">
-        <w:r>
-          <w:rPr>
-            <w:noProof/>
-          </w:rPr>
-          <w:t>2</w:t>
-        </w:r>
-      </w:fldSimple>
+      <w:r>
+        <w:fldChar w:fldCharType="begin"/>
+      </w:r>
+      <w:r>
+        <w:instrText xml:space="preserve"> STYLEREF 1 \s </w:instrText>
+      </w:r>
+      <w:r>
+        <w:fldChar w:fldCharType="separate"/>
+      </w:r>
+      <w:r>
+        <w:rPr>
+          <w:noProof/>
+        </w:rPr>
+        <w:t>2</w:t>
+      </w:r>
+      <w:r>
+        <w:rPr>
+          <w:noProof/>
+        </w:rPr>
+        <w:fldChar w:fldCharType="end"/>
+      </w:r>
       <w:r>
         <w:t>.</w:t>
       </w:r>
-      <w:fldSimple w:instr=" SEQ Abbildung \* ARABIC \s 1 ">
-        <w:r>
-          <w:rPr>
-            <w:noProof/>
-          </w:rPr>
-          <w:t>7</w:t>
-        </w:r>
-      </w:fldSimple>
+      <w:r>
+        <w:fldChar w:fldCharType="begin"/>
+      </w:r>
+      <w:r>
+        <w:instrText xml:space="preserve"> SEQ Abbildung \* ARABIC \s 1 </w:instrText>
+      </w:r>
+      <w:r>
+        <w:fldChar w:fldCharType="separate"/>
+      </w:r>
+      <w:r>
+        <w:rPr>
+          <w:noProof/>
+        </w:rPr>
+        <w:t>7</w:t>
+      </w:r>
+      <w:r>
+        <w:rPr>
+          <w:noProof/>
+        </w:rPr>
+        <w:fldChar w:fldCharType="end"/>
+      </w:r>
       <w:r>
         <w:t xml:space="preserve">: </w:t>
       </w:r>
@@ -9761,7 +10064,7 @@
       <w:r>
         <w:t>kurve</w:t>
       </w:r>
-      <w:bookmarkEnd w:id="27"/>
+      <w:bookmarkEnd w:id="26"/>
       <w:proofErr w:type="spellEnd"/>
     </w:p>
     <w:p/>
@@ -9820,29 +10123,55 @@
       <w:pPr>
         <w:pStyle w:val="Beschriftung"/>
       </w:pPr>
-      <w:bookmarkStart w:id="28" w:name="_Toc486508794"/>
+      <w:bookmarkStart w:id="27" w:name="_Toc486508794"/>
       <w:r>
         <w:t xml:space="preserve">Abbildung </w:t>
       </w:r>
-      <w:fldSimple w:instr=" STYLEREF 1 \s ">
-        <w:r>
-          <w:rPr>
-            <w:noProof/>
-          </w:rPr>
-          <w:t>2</w:t>
-        </w:r>
-      </w:fldSimple>
+      <w:r>
+        <w:fldChar w:fldCharType="begin"/>
+      </w:r>
+      <w:r>
+        <w:instrText xml:space="preserve"> STYLEREF 1 \s </w:instrText>
+      </w:r>
+      <w:r>
+        <w:fldChar w:fldCharType="separate"/>
+      </w:r>
+      <w:r>
+        <w:rPr>
+          <w:noProof/>
+        </w:rPr>
+        <w:t>2</w:t>
+      </w:r>
+      <w:r>
+        <w:rPr>
+          <w:noProof/>
+        </w:rPr>
+        <w:fldChar w:fldCharType="end"/>
+      </w:r>
       <w:r>
         <w:t>.</w:t>
       </w:r>
-      <w:fldSimple w:instr=" SEQ Abbildung \* ARABIC \s 1 ">
-        <w:r>
-          <w:rPr>
-            <w:noProof/>
-          </w:rPr>
-          <w:t>8</w:t>
-        </w:r>
-      </w:fldSimple>
+      <w:r>
+        <w:fldChar w:fldCharType="begin"/>
+      </w:r>
+      <w:r>
+        <w:instrText xml:space="preserve"> SEQ Abbildung \* ARABIC \s 1 </w:instrText>
+      </w:r>
+      <w:r>
+        <w:fldChar w:fldCharType="separate"/>
+      </w:r>
+      <w:r>
+        <w:rPr>
+          <w:noProof/>
+        </w:rPr>
+        <w:t>8</w:t>
+      </w:r>
+      <w:r>
+        <w:rPr>
+          <w:noProof/>
+        </w:rPr>
+        <w:fldChar w:fldCharType="end"/>
+      </w:r>
       <w:r>
         <w:t xml:space="preserve">: </w:t>
       </w:r>
@@ -9864,7 +10193,7 @@
       <w:r>
         <w:t>MessungHystereseschleife</w:t>
       </w:r>
-      <w:bookmarkEnd w:id="28"/>
+      <w:bookmarkEnd w:id="27"/>
       <w:proofErr w:type="spellEnd"/>
     </w:p>
     <w:p/>
@@ -9888,12 +10217,12 @@
       <w:pPr>
         <w:pStyle w:val="berschrift2"/>
       </w:pPr>
-      <w:bookmarkStart w:id="29" w:name="_Toc486508758"/>
+      <w:bookmarkStart w:id="28" w:name="_Toc486508758"/>
       <w:r>
         <w:lastRenderedPageBreak/>
         <w:t>MagnetoGUI.vi</w:t>
       </w:r>
-      <w:bookmarkEnd w:id="29"/>
+      <w:bookmarkEnd w:id="28"/>
     </w:p>
     <w:p>
       <w:pPr>
@@ -9944,50 +10273,76 @@
       <w:pPr>
         <w:pStyle w:val="Beschriftung"/>
       </w:pPr>
-      <w:bookmarkStart w:id="30" w:name="_Toc486508795"/>
+      <w:bookmarkStart w:id="29" w:name="_Toc486508795"/>
       <w:r>
         <w:t xml:space="preserve">Abbildung </w:t>
       </w:r>
-      <w:fldSimple w:instr=" STYLEREF 1 \s ">
-        <w:r>
-          <w:rPr>
-            <w:noProof/>
-          </w:rPr>
-          <w:t>2</w:t>
-        </w:r>
-      </w:fldSimple>
+      <w:r>
+        <w:fldChar w:fldCharType="begin"/>
+      </w:r>
+      <w:r>
+        <w:instrText xml:space="preserve"> STYLEREF 1 \s </w:instrText>
+      </w:r>
+      <w:r>
+        <w:fldChar w:fldCharType="separate"/>
+      </w:r>
+      <w:r>
+        <w:rPr>
+          <w:noProof/>
+        </w:rPr>
+        <w:t>2</w:t>
+      </w:r>
+      <w:r>
+        <w:rPr>
+          <w:noProof/>
+        </w:rPr>
+        <w:fldChar w:fldCharType="end"/>
+      </w:r>
       <w:r>
         <w:t>.</w:t>
       </w:r>
-      <w:fldSimple w:instr=" SEQ Abbildung \* ARABIC \s 1 ">
-        <w:r>
-          <w:rPr>
-            <w:noProof/>
-          </w:rPr>
-          <w:t>9</w:t>
-        </w:r>
-      </w:fldSimple>
+      <w:r>
+        <w:fldChar w:fldCharType="begin"/>
+      </w:r>
+      <w:r>
+        <w:instrText xml:space="preserve"> SEQ Abbildung \* ARABIC \s 1 </w:instrText>
+      </w:r>
+      <w:r>
+        <w:fldChar w:fldCharType="separate"/>
+      </w:r>
+      <w:r>
+        <w:rPr>
+          <w:noProof/>
+        </w:rPr>
+        <w:t>9</w:t>
+      </w:r>
+      <w:r>
+        <w:rPr>
+          <w:noProof/>
+        </w:rPr>
+        <w:fldChar w:fldCharType="end"/>
+      </w:r>
       <w:r>
         <w:t>: Hauptansicht GUI</w:t>
       </w:r>
+      <w:bookmarkEnd w:id="29"/>
+    </w:p>
+    <w:p>
+      <w:pPr>
+        <w:pStyle w:val="berschrift3"/>
+      </w:pPr>
+      <w:bookmarkStart w:id="30" w:name="_Toc486508759"/>
+      <w:r>
+        <w:t>Beschreibung des VIs</w:t>
+      </w:r>
+      <w:r>
+        <w:t xml:space="preserve"> </w:t>
+      </w:r>
+      <w:proofErr w:type="spellStart"/>
+      <w:r>
+        <w:t>MagnetoGUI</w:t>
+      </w:r>
       <w:bookmarkEnd w:id="30"/>
-    </w:p>
-    <w:p>
-      <w:pPr>
-        <w:pStyle w:val="berschrift3"/>
-      </w:pPr>
-      <w:bookmarkStart w:id="31" w:name="_Toc486508759"/>
-      <w:r>
-        <w:t>Beschreibung des VIs</w:t>
-      </w:r>
-      <w:r>
-        <w:t xml:space="preserve"> </w:t>
-      </w:r>
-      <w:proofErr w:type="spellStart"/>
-      <w:r>
-        <w:t>MagnetoGUI</w:t>
-      </w:r>
-      <w:bookmarkEnd w:id="31"/>
       <w:proofErr w:type="spellEnd"/>
     </w:p>
     <w:p>
@@ -11149,25 +11504,51 @@
       <w:r>
         <w:t xml:space="preserve">Tabelle </w:t>
       </w:r>
-      <w:fldSimple w:instr=" STYLEREF 1 \s ">
-        <w:r>
-          <w:rPr>
-            <w:noProof/>
-          </w:rPr>
-          <w:t>2</w:t>
-        </w:r>
-      </w:fldSimple>
+      <w:r>
+        <w:fldChar w:fldCharType="begin"/>
+      </w:r>
+      <w:r>
+        <w:instrText xml:space="preserve"> STYLEREF 1 \s </w:instrText>
+      </w:r>
+      <w:r>
+        <w:fldChar w:fldCharType="separate"/>
+      </w:r>
+      <w:r>
+        <w:rPr>
+          <w:noProof/>
+        </w:rPr>
+        <w:t>2</w:t>
+      </w:r>
+      <w:r>
+        <w:rPr>
+          <w:noProof/>
+        </w:rPr>
+        <w:fldChar w:fldCharType="end"/>
+      </w:r>
       <w:r>
         <w:noBreakHyphen/>
       </w:r>
-      <w:fldSimple w:instr=" SEQ Tabelle \* ARABIC \s 1 ">
-        <w:r>
-          <w:rPr>
-            <w:noProof/>
-          </w:rPr>
-          <w:t>6</w:t>
-        </w:r>
-      </w:fldSimple>
+      <w:r>
+        <w:fldChar w:fldCharType="begin"/>
+      </w:r>
+      <w:r>
+        <w:instrText xml:space="preserve"> SEQ Tabelle \* ARABIC \s 1 </w:instrText>
+      </w:r>
+      <w:r>
+        <w:fldChar w:fldCharType="separate"/>
+      </w:r>
+      <w:r>
+        <w:rPr>
+          <w:noProof/>
+        </w:rPr>
+        <w:t>6</w:t>
+      </w:r>
+      <w:r>
+        <w:rPr>
+          <w:noProof/>
+        </w:rPr>
+        <w:fldChar w:fldCharType="end"/>
+      </w:r>
       <w:r>
         <w:t>: Begrenzungen der Eingabeparameter</w:t>
       </w:r>
@@ -11365,33 +11746,59 @@
         <w:pStyle w:val="Beschriftung"/>
         <w:ind w:firstLine="357"/>
       </w:pPr>
-      <w:bookmarkStart w:id="32" w:name="_Toc486508796"/>
+      <w:bookmarkStart w:id="31" w:name="_Toc486508796"/>
       <w:r>
         <w:t xml:space="preserve">Abbildung </w:t>
       </w:r>
-      <w:fldSimple w:instr=" STYLEREF 1 \s ">
-        <w:r>
-          <w:rPr>
-            <w:noProof/>
-          </w:rPr>
-          <w:t>2</w:t>
-        </w:r>
-      </w:fldSimple>
+      <w:r>
+        <w:fldChar w:fldCharType="begin"/>
+      </w:r>
+      <w:r>
+        <w:instrText xml:space="preserve"> STYLEREF 1 \s </w:instrText>
+      </w:r>
+      <w:r>
+        <w:fldChar w:fldCharType="separate"/>
+      </w:r>
+      <w:r>
+        <w:rPr>
+          <w:noProof/>
+        </w:rPr>
+        <w:t>2</w:t>
+      </w:r>
+      <w:r>
+        <w:rPr>
+          <w:noProof/>
+        </w:rPr>
+        <w:fldChar w:fldCharType="end"/>
+      </w:r>
       <w:r>
         <w:t>.</w:t>
       </w:r>
-      <w:fldSimple w:instr=" SEQ Abbildung \* ARABIC \s 1 ">
-        <w:r>
-          <w:rPr>
-            <w:noProof/>
-          </w:rPr>
-          <w:t>10</w:t>
-        </w:r>
-      </w:fldSimple>
+      <w:r>
+        <w:fldChar w:fldCharType="begin"/>
+      </w:r>
+      <w:r>
+        <w:instrText xml:space="preserve"> SEQ Abbildung \* ARABIC \s 1 </w:instrText>
+      </w:r>
+      <w:r>
+        <w:fldChar w:fldCharType="separate"/>
+      </w:r>
+      <w:r>
+        <w:rPr>
+          <w:noProof/>
+        </w:rPr>
+        <w:t>10</w:t>
+      </w:r>
+      <w:r>
+        <w:rPr>
+          <w:noProof/>
+        </w:rPr>
+        <w:fldChar w:fldCharType="end"/>
+      </w:r>
       <w:r>
         <w:t>: Ansicht für die Einstellungen in der GUI</w:t>
       </w:r>
-      <w:bookmarkEnd w:id="32"/>
+      <w:bookmarkEnd w:id="31"/>
     </w:p>
     <w:p>
       <w:pPr>
@@ -11588,33 +11995,59 @@
         <w:pStyle w:val="Beschriftung"/>
         <w:ind w:left="714" w:firstLine="357"/>
       </w:pPr>
-      <w:bookmarkStart w:id="33" w:name="_Toc486508797"/>
+      <w:bookmarkStart w:id="32" w:name="_Toc486508797"/>
       <w:r>
         <w:t xml:space="preserve">Abbildung </w:t>
       </w:r>
-      <w:fldSimple w:instr=" STYLEREF 1 \s ">
-        <w:r>
-          <w:rPr>
-            <w:noProof/>
-          </w:rPr>
-          <w:t>2</w:t>
-        </w:r>
-      </w:fldSimple>
+      <w:r>
+        <w:fldChar w:fldCharType="begin"/>
+      </w:r>
+      <w:r>
+        <w:instrText xml:space="preserve"> STYLEREF 1 \s </w:instrText>
+      </w:r>
+      <w:r>
+        <w:fldChar w:fldCharType="separate"/>
+      </w:r>
+      <w:r>
+        <w:rPr>
+          <w:noProof/>
+        </w:rPr>
+        <w:t>2</w:t>
+      </w:r>
+      <w:r>
+        <w:rPr>
+          <w:noProof/>
+        </w:rPr>
+        <w:fldChar w:fldCharType="end"/>
+      </w:r>
       <w:r>
         <w:t>.</w:t>
       </w:r>
-      <w:fldSimple w:instr=" SEQ Abbildung \* ARABIC \s 1 ">
-        <w:r>
-          <w:rPr>
-            <w:noProof/>
-          </w:rPr>
-          <w:t>11</w:t>
-        </w:r>
-      </w:fldSimple>
+      <w:r>
+        <w:fldChar w:fldCharType="begin"/>
+      </w:r>
+      <w:r>
+        <w:instrText xml:space="preserve"> SEQ Abbildung \* ARABIC \s 1 </w:instrText>
+      </w:r>
+      <w:r>
+        <w:fldChar w:fldCharType="separate"/>
+      </w:r>
+      <w:r>
+        <w:rPr>
+          <w:noProof/>
+        </w:rPr>
+        <w:t>11</w:t>
+      </w:r>
+      <w:r>
+        <w:rPr>
+          <w:noProof/>
+        </w:rPr>
+        <w:fldChar w:fldCharType="end"/>
+      </w:r>
       <w:r>
         <w:t>: Bild "Ansicht Speichern"</w:t>
       </w:r>
-      <w:bookmarkEnd w:id="33"/>
+      <w:bookmarkEnd w:id="32"/>
     </w:p>
     <w:p>
       <w:pPr>
@@ -11727,33 +12160,59 @@
         <w:pStyle w:val="Beschriftung"/>
         <w:ind w:left="714" w:firstLine="357"/>
       </w:pPr>
-      <w:bookmarkStart w:id="34" w:name="_Toc486508798"/>
+      <w:bookmarkStart w:id="33" w:name="_Toc486508798"/>
       <w:r>
         <w:t xml:space="preserve">Abbildung </w:t>
       </w:r>
-      <w:fldSimple w:instr=" STYLEREF 1 \s ">
-        <w:r>
-          <w:rPr>
-            <w:noProof/>
-          </w:rPr>
-          <w:t>2</w:t>
-        </w:r>
-      </w:fldSimple>
+      <w:r>
+        <w:fldChar w:fldCharType="begin"/>
+      </w:r>
+      <w:r>
+        <w:instrText xml:space="preserve"> STYLEREF 1 \s </w:instrText>
+      </w:r>
+      <w:r>
+        <w:fldChar w:fldCharType="separate"/>
+      </w:r>
+      <w:r>
+        <w:rPr>
+          <w:noProof/>
+        </w:rPr>
+        <w:t>2</w:t>
+      </w:r>
+      <w:r>
+        <w:rPr>
+          <w:noProof/>
+        </w:rPr>
+        <w:fldChar w:fldCharType="end"/>
+      </w:r>
       <w:r>
         <w:t>.</w:t>
       </w:r>
-      <w:fldSimple w:instr=" SEQ Abbildung \* ARABIC \s 1 ">
-        <w:r>
-          <w:rPr>
-            <w:noProof/>
-          </w:rPr>
-          <w:t>12</w:t>
-        </w:r>
-      </w:fldSimple>
+      <w:r>
+        <w:fldChar w:fldCharType="begin"/>
+      </w:r>
+      <w:r>
+        <w:instrText xml:space="preserve"> SEQ Abbildung \* ARABIC \s 1 </w:instrText>
+      </w:r>
+      <w:r>
+        <w:fldChar w:fldCharType="separate"/>
+      </w:r>
+      <w:r>
+        <w:rPr>
+          <w:noProof/>
+        </w:rPr>
+        <w:t>12</w:t>
+      </w:r>
+      <w:r>
+        <w:rPr>
+          <w:noProof/>
+        </w:rPr>
+        <w:fldChar w:fldCharType="end"/>
+      </w:r>
       <w:r>
         <w:t>: Bild "Plot Speichern"</w:t>
       </w:r>
-      <w:bookmarkEnd w:id="34"/>
+      <w:bookmarkEnd w:id="33"/>
     </w:p>
     <w:p>
       <w:pPr>
@@ -11765,7 +12224,7 @@
           <w:sz w:val="28"/>
         </w:rPr>
       </w:pPr>
-      <w:bookmarkStart w:id="35" w:name="_Toc486276101"/>
+      <w:bookmarkStart w:id="34" w:name="_Toc486276101"/>
       <w:r>
         <w:br w:type="page"/>
       </w:r>
@@ -11774,13 +12233,13 @@
       <w:pPr>
         <w:pStyle w:val="berschrift2"/>
       </w:pPr>
-      <w:bookmarkStart w:id="36" w:name="_Toc486508760"/>
+      <w:bookmarkStart w:id="35" w:name="_Toc486508760"/>
       <w:r>
         <w:lastRenderedPageBreak/>
         <w:t>Anpassung.vi</w:t>
       </w:r>
+      <w:bookmarkEnd w:id="34"/>
       <w:bookmarkEnd w:id="35"/>
-      <w:bookmarkEnd w:id="36"/>
     </w:p>
     <w:p>
       <w:pPr>
@@ -11841,33 +12300,59 @@
       <w:pPr>
         <w:pStyle w:val="Beschriftung"/>
       </w:pPr>
-      <w:bookmarkStart w:id="37" w:name="_Toc486508799"/>
+      <w:bookmarkStart w:id="36" w:name="_Toc486508799"/>
       <w:r>
         <w:t xml:space="preserve">Abbildung </w:t>
       </w:r>
-      <w:fldSimple w:instr=" STYLEREF 1 \s ">
-        <w:r>
-          <w:rPr>
-            <w:noProof/>
-          </w:rPr>
-          <w:t>2</w:t>
-        </w:r>
-      </w:fldSimple>
+      <w:r>
+        <w:fldChar w:fldCharType="begin"/>
+      </w:r>
+      <w:r>
+        <w:instrText xml:space="preserve"> STYLEREF 1 \s </w:instrText>
+      </w:r>
+      <w:r>
+        <w:fldChar w:fldCharType="separate"/>
+      </w:r>
+      <w:r>
+        <w:rPr>
+          <w:noProof/>
+        </w:rPr>
+        <w:t>2</w:t>
+      </w:r>
+      <w:r>
+        <w:rPr>
+          <w:noProof/>
+        </w:rPr>
+        <w:fldChar w:fldCharType="end"/>
+      </w:r>
       <w:r>
         <w:t>.</w:t>
       </w:r>
-      <w:fldSimple w:instr=" SEQ Abbildung \* ARABIC \s 1 ">
-        <w:r>
-          <w:rPr>
-            <w:noProof/>
-          </w:rPr>
-          <w:t>13</w:t>
-        </w:r>
-      </w:fldSimple>
+      <w:r>
+        <w:fldChar w:fldCharType="begin"/>
+      </w:r>
+      <w:r>
+        <w:instrText xml:space="preserve"> SEQ Abbildung \* ARABIC \s 1 </w:instrText>
+      </w:r>
+      <w:r>
+        <w:fldChar w:fldCharType="separate"/>
+      </w:r>
+      <w:r>
+        <w:rPr>
+          <w:noProof/>
+        </w:rPr>
+        <w:t>13</w:t>
+      </w:r>
+      <w:r>
+        <w:rPr>
+          <w:noProof/>
+        </w:rPr>
+        <w:fldChar w:fldCharType="end"/>
+      </w:r>
       <w:r>
         <w:t>: Anpassung.vi</w:t>
       </w:r>
-      <w:bookmarkEnd w:id="37"/>
+      <w:bookmarkEnd w:id="36"/>
     </w:p>
     <w:p>
       <w:pPr>
@@ -11919,18 +12404,18 @@
       <w:r>
         <w:t>ft.</w:t>
       </w:r>
-      <w:bookmarkStart w:id="38" w:name="_Toc486276102"/>
+      <w:bookmarkStart w:id="37" w:name="_Toc486276102"/>
     </w:p>
     <w:p>
       <w:pPr>
         <w:pStyle w:val="berschrift2"/>
       </w:pPr>
-      <w:bookmarkStart w:id="39" w:name="_Toc486508761"/>
+      <w:bookmarkStart w:id="38" w:name="_Toc486508761"/>
       <w:r>
         <w:t>Anpassungspruefung.vi</w:t>
       </w:r>
+      <w:bookmarkEnd w:id="37"/>
       <w:bookmarkEnd w:id="38"/>
-      <w:bookmarkEnd w:id="39"/>
     </w:p>
     <w:p>
       <w:pPr>
@@ -11991,59 +12476,85 @@
       <w:pPr>
         <w:pStyle w:val="Beschriftung"/>
       </w:pPr>
-      <w:bookmarkStart w:id="40" w:name="_Toc486508800"/>
+      <w:bookmarkStart w:id="39" w:name="_Toc486508800"/>
       <w:r>
         <w:t xml:space="preserve">Abbildung </w:t>
       </w:r>
-      <w:fldSimple w:instr=" STYLEREF 1 \s ">
-        <w:r>
-          <w:rPr>
-            <w:noProof/>
-          </w:rPr>
-          <w:t>2</w:t>
-        </w:r>
-      </w:fldSimple>
+      <w:r>
+        <w:fldChar w:fldCharType="begin"/>
+      </w:r>
+      <w:r>
+        <w:instrText xml:space="preserve"> STYLEREF 1 \s </w:instrText>
+      </w:r>
+      <w:r>
+        <w:fldChar w:fldCharType="separate"/>
+      </w:r>
+      <w:r>
+        <w:rPr>
+          <w:noProof/>
+        </w:rPr>
+        <w:t>2</w:t>
+      </w:r>
+      <w:r>
+        <w:rPr>
+          <w:noProof/>
+        </w:rPr>
+        <w:fldChar w:fldCharType="end"/>
+      </w:r>
       <w:r>
         <w:t>.</w:t>
       </w:r>
-      <w:fldSimple w:instr=" SEQ Abbildung \* ARABIC \s 1 ">
-        <w:r>
-          <w:rPr>
-            <w:noProof/>
-          </w:rPr>
-          <w:t>14</w:t>
-        </w:r>
-      </w:fldSimple>
+      <w:r>
+        <w:fldChar w:fldCharType="begin"/>
+      </w:r>
+      <w:r>
+        <w:instrText xml:space="preserve"> SEQ Abbildung \* ARABIC \s 1 </w:instrText>
+      </w:r>
+      <w:r>
+        <w:fldChar w:fldCharType="separate"/>
+      </w:r>
+      <w:r>
+        <w:rPr>
+          <w:noProof/>
+        </w:rPr>
+        <w:t>14</w:t>
+      </w:r>
+      <w:r>
+        <w:rPr>
+          <w:noProof/>
+        </w:rPr>
+        <w:fldChar w:fldCharType="end"/>
+      </w:r>
       <w:r>
         <w:t>: Anpasspruefung.vi</w:t>
       </w:r>
+      <w:bookmarkEnd w:id="39"/>
+    </w:p>
+    <w:p>
+      <w:r>
+        <w:t xml:space="preserve">Weist nach der Flussdichte-Anpassung der Spannungsabweichung den minimal möglichen Spannungswert des Frequenzgenerators zu und stellt </w:t>
+      </w:r>
+      <w:r>
+        <w:t xml:space="preserve">die </w:t>
+      </w:r>
+      <w:r>
+        <w:t>Spannung des Frequenzgenerators auf diesen Wert ein, wenn die Spannungsabweichung kleiner der minimal möglichen Spannung des Frequenzgenerators ist.</w:t>
+      </w:r>
+    </w:p>
+    <w:p>
+      <w:pPr>
+        <w:pStyle w:val="berschrift2"/>
+      </w:pPr>
+      <w:bookmarkStart w:id="40" w:name="_Toc486276103"/>
+      <w:bookmarkStart w:id="41" w:name="_Toc486508762"/>
+      <w:r>
+        <w:t>AnsteuerungFrequenzgenerator</w:t>
+      </w:r>
+      <w:r>
+        <w:t>.vi</w:t>
+      </w:r>
       <w:bookmarkEnd w:id="40"/>
-    </w:p>
-    <w:p>
-      <w:r>
-        <w:t xml:space="preserve">Weist nach der Flussdichte-Anpassung der Spannungsabweichung den minimal möglichen Spannungswert des Frequenzgenerators zu und stellt </w:t>
-      </w:r>
-      <w:r>
-        <w:t xml:space="preserve">die </w:t>
-      </w:r>
-      <w:r>
-        <w:t>Spannung des Frequenzgenerators auf diesen Wert ein, wenn die Spannungsabweichung kleiner der minimal möglichen Spannung des Frequenzgenerators ist.</w:t>
-      </w:r>
-    </w:p>
-    <w:p>
-      <w:pPr>
-        <w:pStyle w:val="berschrift2"/>
-      </w:pPr>
-      <w:bookmarkStart w:id="41" w:name="_Toc486276103"/>
-      <w:bookmarkStart w:id="42" w:name="_Toc486508762"/>
-      <w:r>
-        <w:t>AnsteuerungFrequenzgenerator</w:t>
-      </w:r>
-      <w:r>
-        <w:t>.vi</w:t>
-      </w:r>
       <w:bookmarkEnd w:id="41"/>
-      <w:bookmarkEnd w:id="42"/>
     </w:p>
     <w:p>
       <w:pPr>
@@ -12098,33 +12609,59 @@
       <w:pPr>
         <w:pStyle w:val="Beschriftung"/>
       </w:pPr>
-      <w:bookmarkStart w:id="43" w:name="_Toc486508801"/>
+      <w:bookmarkStart w:id="42" w:name="_Toc486508801"/>
       <w:r>
         <w:t xml:space="preserve">Abbildung </w:t>
       </w:r>
-      <w:fldSimple w:instr=" STYLEREF 1 \s ">
-        <w:r>
-          <w:rPr>
-            <w:noProof/>
-          </w:rPr>
-          <w:t>2</w:t>
-        </w:r>
-      </w:fldSimple>
+      <w:r>
+        <w:fldChar w:fldCharType="begin"/>
+      </w:r>
+      <w:r>
+        <w:instrText xml:space="preserve"> STYLEREF 1 \s </w:instrText>
+      </w:r>
+      <w:r>
+        <w:fldChar w:fldCharType="separate"/>
+      </w:r>
+      <w:r>
+        <w:rPr>
+          <w:noProof/>
+        </w:rPr>
+        <w:t>2</w:t>
+      </w:r>
+      <w:r>
+        <w:rPr>
+          <w:noProof/>
+        </w:rPr>
+        <w:fldChar w:fldCharType="end"/>
+      </w:r>
       <w:r>
         <w:t>.</w:t>
       </w:r>
-      <w:fldSimple w:instr=" SEQ Abbildung \* ARABIC \s 1 ">
-        <w:r>
-          <w:rPr>
-            <w:noProof/>
-          </w:rPr>
-          <w:t>15</w:t>
-        </w:r>
-      </w:fldSimple>
+      <w:r>
+        <w:fldChar w:fldCharType="begin"/>
+      </w:r>
+      <w:r>
+        <w:instrText xml:space="preserve"> SEQ Abbildung \* ARABIC \s 1 </w:instrText>
+      </w:r>
+      <w:r>
+        <w:fldChar w:fldCharType="separate"/>
+      </w:r>
+      <w:r>
+        <w:rPr>
+          <w:noProof/>
+        </w:rPr>
+        <w:t>15</w:t>
+      </w:r>
+      <w:r>
+        <w:rPr>
+          <w:noProof/>
+        </w:rPr>
+        <w:fldChar w:fldCharType="end"/>
+      </w:r>
       <w:r>
         <w:t>: AnsteuerungFrequenzgenerator.vi</w:t>
       </w:r>
-      <w:bookmarkEnd w:id="43"/>
+      <w:bookmarkEnd w:id="42"/>
     </w:p>
     <w:p>
       <w:r>
@@ -12160,7 +12697,7 @@
           <w:sz w:val="28"/>
         </w:rPr>
       </w:pPr>
-      <w:bookmarkStart w:id="44" w:name="_Toc486276104"/>
+      <w:bookmarkStart w:id="43" w:name="_Toc486276104"/>
       <w:r>
         <w:br w:type="page"/>
       </w:r>
@@ -12169,7 +12706,7 @@
       <w:pPr>
         <w:pStyle w:val="berschrift2"/>
       </w:pPr>
-      <w:bookmarkStart w:id="45" w:name="_Toc486508763"/>
+      <w:bookmarkStart w:id="44" w:name="_Toc486508763"/>
       <w:r>
         <w:lastRenderedPageBreak/>
         <w:t>AnsteuerungOszilloskop</w:t>
@@ -12177,8 +12714,8 @@
       <w:r>
         <w:t>.vi</w:t>
       </w:r>
+      <w:bookmarkEnd w:id="43"/>
       <w:bookmarkEnd w:id="44"/>
-      <w:bookmarkEnd w:id="45"/>
     </w:p>
     <w:p>
       <w:pPr>
@@ -12239,72 +12776,98 @@
       <w:pPr>
         <w:pStyle w:val="Beschriftung"/>
       </w:pPr>
-      <w:bookmarkStart w:id="46" w:name="_Toc486508802"/>
+      <w:bookmarkStart w:id="45" w:name="_Toc486508802"/>
       <w:r>
         <w:t xml:space="preserve">Abbildung </w:t>
       </w:r>
-      <w:fldSimple w:instr=" STYLEREF 1 \s ">
-        <w:r>
-          <w:rPr>
-            <w:noProof/>
-          </w:rPr>
-          <w:t>2</w:t>
-        </w:r>
-      </w:fldSimple>
+      <w:r>
+        <w:fldChar w:fldCharType="begin"/>
+      </w:r>
+      <w:r>
+        <w:instrText xml:space="preserve"> STYLEREF 1 \s </w:instrText>
+      </w:r>
+      <w:r>
+        <w:fldChar w:fldCharType="separate"/>
+      </w:r>
+      <w:r>
+        <w:rPr>
+          <w:noProof/>
+        </w:rPr>
+        <w:t>2</w:t>
+      </w:r>
+      <w:r>
+        <w:rPr>
+          <w:noProof/>
+        </w:rPr>
+        <w:fldChar w:fldCharType="end"/>
+      </w:r>
       <w:r>
         <w:t>.</w:t>
       </w:r>
-      <w:fldSimple w:instr=" SEQ Abbildung \* ARABIC \s 1 ">
-        <w:r>
-          <w:rPr>
-            <w:noProof/>
-          </w:rPr>
-          <w:t>16</w:t>
-        </w:r>
-      </w:fldSimple>
+      <w:r>
+        <w:fldChar w:fldCharType="begin"/>
+      </w:r>
+      <w:r>
+        <w:instrText xml:space="preserve"> SEQ Abbildung \* ARABIC \s 1 </w:instrText>
+      </w:r>
+      <w:r>
+        <w:fldChar w:fldCharType="separate"/>
+      </w:r>
+      <w:r>
+        <w:rPr>
+          <w:noProof/>
+        </w:rPr>
+        <w:t>16</w:t>
+      </w:r>
+      <w:r>
+        <w:rPr>
+          <w:noProof/>
+        </w:rPr>
+        <w:fldChar w:fldCharType="end"/>
+      </w:r>
       <w:r>
         <w:t>: AnsteuerungOszilloskop</w:t>
       </w:r>
       <w:r>
         <w:t>.vi</w:t>
       </w:r>
+      <w:bookmarkEnd w:id="45"/>
+    </w:p>
+    <w:p>
+      <w:r>
+        <w:t xml:space="preserve">Das </w:t>
+      </w:r>
+      <w:r>
+        <w:t>VI übergibt</w:t>
+      </w:r>
+      <w:r>
+        <w:t xml:space="preserve"> der Hardware einen String</w:t>
+      </w:r>
+      <w:r>
+        <w:t>,</w:t>
+      </w:r>
+      <w:r>
+        <w:t xml:space="preserve"> mit </w:t>
+      </w:r>
+      <w:r>
+        <w:t>den Einstellungen</w:t>
+      </w:r>
+      <w:r>
+        <w:t xml:space="preserve"> gesetzt oder abgefragt werden können.</w:t>
+      </w:r>
+    </w:p>
+    <w:p/>
+    <w:p>
+      <w:pPr>
+        <w:pStyle w:val="berschrift2"/>
+      </w:pPr>
+      <w:bookmarkStart w:id="46" w:name="_Toc486276105"/>
+      <w:bookmarkStart w:id="47" w:name="_Toc486508764"/>
+      <w:r>
+        <w:t>Entmagnetisierung.vi</w:t>
+      </w:r>
       <w:bookmarkEnd w:id="46"/>
-    </w:p>
-    <w:p>
-      <w:r>
-        <w:t xml:space="preserve">Das </w:t>
-      </w:r>
-      <w:r>
-        <w:t>VI übergibt</w:t>
-      </w:r>
-      <w:r>
-        <w:t xml:space="preserve"> der Hardware einen String</w:t>
-      </w:r>
-      <w:r>
-        <w:t>,</w:t>
-      </w:r>
-      <w:r>
-        <w:t xml:space="preserve"> mit </w:t>
-      </w:r>
-      <w:r>
-        <w:t>den Einstellungen</w:t>
-      </w:r>
-      <w:r>
-        <w:t xml:space="preserve"> gesetzt oder abgefragt werden können.</w:t>
-      </w:r>
-    </w:p>
-    <w:p/>
-    <w:p>
-      <w:pPr>
-        <w:pStyle w:val="berschrift2"/>
-      </w:pPr>
-      <w:bookmarkStart w:id="47" w:name="_Toc486276105"/>
-      <w:bookmarkStart w:id="48" w:name="_Toc486508764"/>
-      <w:r>
-        <w:t>Entmagnetisierung.vi</w:t>
-      </w:r>
       <w:bookmarkEnd w:id="47"/>
-      <w:bookmarkEnd w:id="48"/>
     </w:p>
     <w:p>
       <w:pPr>
@@ -12365,72 +12928,98 @@
       <w:pPr>
         <w:pStyle w:val="Beschriftung"/>
       </w:pPr>
-      <w:bookmarkStart w:id="49" w:name="_Toc486508803"/>
+      <w:bookmarkStart w:id="48" w:name="_Toc486508803"/>
       <w:r>
         <w:t xml:space="preserve">Abbildung </w:t>
       </w:r>
-      <w:fldSimple w:instr=" STYLEREF 1 \s ">
-        <w:r>
-          <w:rPr>
-            <w:noProof/>
-          </w:rPr>
-          <w:t>2</w:t>
-        </w:r>
-      </w:fldSimple>
+      <w:r>
+        <w:fldChar w:fldCharType="begin"/>
+      </w:r>
+      <w:r>
+        <w:instrText xml:space="preserve"> STYLEREF 1 \s </w:instrText>
+      </w:r>
+      <w:r>
+        <w:fldChar w:fldCharType="separate"/>
+      </w:r>
+      <w:r>
+        <w:rPr>
+          <w:noProof/>
+        </w:rPr>
+        <w:t>2</w:t>
+      </w:r>
+      <w:r>
+        <w:rPr>
+          <w:noProof/>
+        </w:rPr>
+        <w:fldChar w:fldCharType="end"/>
+      </w:r>
       <w:r>
         <w:t>.</w:t>
       </w:r>
-      <w:fldSimple w:instr=" SEQ Abbildung \* ARABIC \s 1 ">
-        <w:r>
-          <w:rPr>
-            <w:noProof/>
-          </w:rPr>
-          <w:t>17</w:t>
-        </w:r>
-      </w:fldSimple>
+      <w:r>
+        <w:fldChar w:fldCharType="begin"/>
+      </w:r>
+      <w:r>
+        <w:instrText xml:space="preserve"> SEQ Abbildung \* ARABIC \s 1 </w:instrText>
+      </w:r>
+      <w:r>
+        <w:fldChar w:fldCharType="separate"/>
+      </w:r>
+      <w:r>
+        <w:rPr>
+          <w:noProof/>
+        </w:rPr>
+        <w:t>17</w:t>
+      </w:r>
+      <w:r>
+        <w:rPr>
+          <w:noProof/>
+        </w:rPr>
+        <w:fldChar w:fldCharType="end"/>
+      </w:r>
       <w:r>
         <w:t>: Entmagnetisierung.vi</w:t>
       </w:r>
+      <w:bookmarkEnd w:id="48"/>
+    </w:p>
+    <w:p>
+      <w:r>
+        <w:t>Die</w:t>
+      </w:r>
+      <w:r>
+        <w:t xml:space="preserve"> Entmagnetisierung des Werkstoffes </w:t>
+      </w:r>
+      <w:r>
+        <w:t xml:space="preserve">wird hier </w:t>
+      </w:r>
+      <w:r>
+        <w:t>durch</w:t>
+      </w:r>
+      <w:r>
+        <w:t>geführt</w:t>
+      </w:r>
+      <w:r>
+        <w:t>.</w:t>
+      </w:r>
+      <w:r>
+        <w:t xml:space="preserve"> Hierbei wird zyklisch die Spannung verringert. </w:t>
+      </w:r>
+    </w:p>
+    <w:p/>
+    <w:p>
+      <w:pPr>
+        <w:pStyle w:val="berschrift2"/>
+      </w:pPr>
+      <w:bookmarkStart w:id="49" w:name="_Toc486276106"/>
+      <w:bookmarkStart w:id="50" w:name="_Toc486508765"/>
+      <w:r>
+        <w:t>FindeArrayIndexNullstelle</w:t>
+      </w:r>
+      <w:r>
+        <w:t>.vi</w:t>
+      </w:r>
       <w:bookmarkEnd w:id="49"/>
-    </w:p>
-    <w:p>
-      <w:r>
-        <w:t>Die</w:t>
-      </w:r>
-      <w:r>
-        <w:t xml:space="preserve"> Entmagnetisierung des Werkstoffes </w:t>
-      </w:r>
-      <w:r>
-        <w:t xml:space="preserve">wird hier </w:t>
-      </w:r>
-      <w:r>
-        <w:t>durch</w:t>
-      </w:r>
-      <w:r>
-        <w:t>geführt</w:t>
-      </w:r>
-      <w:r>
-        <w:t>.</w:t>
-      </w:r>
-      <w:r>
-        <w:t xml:space="preserve"> Hierbei wird zyklisch die Spannung verringert. </w:t>
-      </w:r>
-    </w:p>
-    <w:p/>
-    <w:p>
-      <w:pPr>
-        <w:pStyle w:val="berschrift2"/>
-      </w:pPr>
-      <w:bookmarkStart w:id="50" w:name="_Toc486276106"/>
-      <w:bookmarkStart w:id="51" w:name="_Toc486508765"/>
-      <w:r>
-        <w:t>FindeArrayIndexNullstelle</w:t>
-      </w:r>
-      <w:r>
-        <w:t>.vi</w:t>
-      </w:r>
       <w:bookmarkEnd w:id="50"/>
-      <w:bookmarkEnd w:id="51"/>
     </w:p>
     <w:p>
       <w:pPr>
@@ -12490,36 +13079,62 @@
       <w:pPr>
         <w:pStyle w:val="Beschriftung"/>
       </w:pPr>
-      <w:bookmarkStart w:id="52" w:name="_Toc486508804"/>
+      <w:bookmarkStart w:id="51" w:name="_Toc486508804"/>
       <w:r>
         <w:t xml:space="preserve">Abbildung </w:t>
       </w:r>
-      <w:fldSimple w:instr=" STYLEREF 1 \s ">
-        <w:r>
-          <w:rPr>
-            <w:noProof/>
-          </w:rPr>
-          <w:t>2</w:t>
-        </w:r>
-      </w:fldSimple>
+      <w:r>
+        <w:fldChar w:fldCharType="begin"/>
+      </w:r>
+      <w:r>
+        <w:instrText xml:space="preserve"> STYLEREF 1 \s </w:instrText>
+      </w:r>
+      <w:r>
+        <w:fldChar w:fldCharType="separate"/>
+      </w:r>
+      <w:r>
+        <w:rPr>
+          <w:noProof/>
+        </w:rPr>
+        <w:t>2</w:t>
+      </w:r>
+      <w:r>
+        <w:rPr>
+          <w:noProof/>
+        </w:rPr>
+        <w:fldChar w:fldCharType="end"/>
+      </w:r>
       <w:r>
         <w:t>.</w:t>
       </w:r>
-      <w:fldSimple w:instr=" SEQ Abbildung \* ARABIC \s 1 ">
-        <w:r>
-          <w:rPr>
-            <w:noProof/>
-          </w:rPr>
-          <w:t>18</w:t>
-        </w:r>
-      </w:fldSimple>
+      <w:r>
+        <w:fldChar w:fldCharType="begin"/>
+      </w:r>
+      <w:r>
+        <w:instrText xml:space="preserve"> SEQ Abbildung \* ARABIC \s 1 </w:instrText>
+      </w:r>
+      <w:r>
+        <w:fldChar w:fldCharType="separate"/>
+      </w:r>
+      <w:r>
+        <w:rPr>
+          <w:noProof/>
+        </w:rPr>
+        <w:t>18</w:t>
+      </w:r>
+      <w:r>
+        <w:rPr>
+          <w:noProof/>
+        </w:rPr>
+        <w:fldChar w:fldCharType="end"/>
+      </w:r>
       <w:r>
         <w:t xml:space="preserve">: </w:t>
       </w:r>
       <w:r>
         <w:t>FindeArrayIndexNullstelle.vi</w:t>
       </w:r>
-      <w:bookmarkEnd w:id="52"/>
+      <w:bookmarkEnd w:id="51"/>
     </w:p>
     <w:p>
       <w:r>
@@ -12548,14 +13163,14 @@
       <w:pPr>
         <w:pStyle w:val="berschrift2"/>
       </w:pPr>
-      <w:bookmarkStart w:id="53" w:name="_Toc486276107"/>
-      <w:bookmarkStart w:id="54" w:name="_Toc486508766"/>
+      <w:bookmarkStart w:id="52" w:name="_Toc486276107"/>
+      <w:bookmarkStart w:id="53" w:name="_Toc486508766"/>
       <w:r>
         <w:lastRenderedPageBreak/>
         <w:t>FlussdichteAnpassen.vi</w:t>
       </w:r>
+      <w:bookmarkEnd w:id="52"/>
       <w:bookmarkEnd w:id="53"/>
-      <w:bookmarkEnd w:id="54"/>
     </w:p>
     <w:p>
       <w:pPr>
@@ -12616,36 +13231,62 @@
       <w:pPr>
         <w:pStyle w:val="Beschriftung"/>
       </w:pPr>
-      <w:bookmarkStart w:id="55" w:name="_Toc486508805"/>
+      <w:bookmarkStart w:id="54" w:name="_Toc486508805"/>
       <w:r>
         <w:t xml:space="preserve">Abbildung </w:t>
       </w:r>
-      <w:fldSimple w:instr=" STYLEREF 1 \s ">
-        <w:r>
-          <w:rPr>
-            <w:noProof/>
-          </w:rPr>
-          <w:t>2</w:t>
-        </w:r>
-      </w:fldSimple>
+      <w:r>
+        <w:fldChar w:fldCharType="begin"/>
+      </w:r>
+      <w:r>
+        <w:instrText xml:space="preserve"> STYLEREF 1 \s </w:instrText>
+      </w:r>
+      <w:r>
+        <w:fldChar w:fldCharType="separate"/>
+      </w:r>
+      <w:r>
+        <w:rPr>
+          <w:noProof/>
+        </w:rPr>
+        <w:t>2</w:t>
+      </w:r>
+      <w:r>
+        <w:rPr>
+          <w:noProof/>
+        </w:rPr>
+        <w:fldChar w:fldCharType="end"/>
+      </w:r>
       <w:r>
         <w:t>.</w:t>
       </w:r>
-      <w:fldSimple w:instr=" SEQ Abbildung \* ARABIC \s 1 ">
-        <w:r>
-          <w:rPr>
-            <w:noProof/>
-          </w:rPr>
-          <w:t>19</w:t>
-        </w:r>
-      </w:fldSimple>
+      <w:r>
+        <w:fldChar w:fldCharType="begin"/>
+      </w:r>
+      <w:r>
+        <w:instrText xml:space="preserve"> SEQ Abbildung \* ARABIC \s 1 </w:instrText>
+      </w:r>
+      <w:r>
+        <w:fldChar w:fldCharType="separate"/>
+      </w:r>
+      <w:r>
+        <w:rPr>
+          <w:noProof/>
+        </w:rPr>
+        <w:t>19</w:t>
+      </w:r>
+      <w:r>
+        <w:rPr>
+          <w:noProof/>
+        </w:rPr>
+        <w:fldChar w:fldCharType="end"/>
+      </w:r>
       <w:r>
         <w:t xml:space="preserve">: </w:t>
       </w:r>
       <w:r>
         <w:t>FlussdichteAnpassen.vi</w:t>
       </w:r>
-      <w:bookmarkEnd w:id="55"/>
+      <w:bookmarkEnd w:id="54"/>
     </w:p>
     <w:p>
       <w:r>
@@ -12660,7 +13301,7 @@
       <w:r>
         <w:t xml:space="preserve">.vi </w:t>
       </w:r>
-      <w:commentRangeStart w:id="56"/>
+      <w:commentRangeStart w:id="55"/>
       <w:r>
         <w:t>(Kapitel 2.</w:t>
       </w:r>
@@ -12670,12 +13311,12 @@
       <w:r>
         <w:t>)</w:t>
       </w:r>
-      <w:commentRangeEnd w:id="56"/>
+      <w:commentRangeEnd w:id="55"/>
       <w:r>
         <w:rPr>
           <w:rStyle w:val="Kommentarzeichen"/>
         </w:rPr>
-        <w:commentReference w:id="56"/>
+        <w:commentReference w:id="55"/>
       </w:r>
       <w:r>
         <w:t>. Die Spannungswerte werden in 2V, 1V, 0,5V, 0,1V, 0,05V, 0,02V Schritten an das VI übergeben. Es übernimmt somit die Schrittweitenvorgabe für den Regelungs</w:t>
@@ -12709,11 +13350,9 @@
       <w:r>
         <w:t xml:space="preserve"> sobald die gewünschte Spannung bzw. Flussdichte erreicht wird, oder die Grenzen des Frequenzgenerators erreicht </w:t>
       </w:r>
-      <w:proofErr w:type="gramStart"/>
       <w:r>
         <w:t>ist</w:t>
       </w:r>
-      <w:proofErr w:type="gramEnd"/>
       <w:r>
         <w:t>.</w:t>
       </w:r>
@@ -12722,7 +13361,7 @@
       <w:pPr>
         <w:pStyle w:val="berschrift2"/>
       </w:pPr>
-      <w:bookmarkStart w:id="57" w:name="_Toc486508767"/>
+      <w:bookmarkStart w:id="56" w:name="_Toc486508767"/>
       <w:r>
         <w:t>Flussdichte</w:t>
       </w:r>
@@ -12732,7 +13371,7 @@
       <w:r>
         <w:t>.vi</w:t>
       </w:r>
-      <w:bookmarkEnd w:id="57"/>
+      <w:bookmarkEnd w:id="56"/>
     </w:p>
     <w:p>
       <w:pPr>
@@ -12783,62 +13422,88 @@
       <w:pPr>
         <w:pStyle w:val="Beschriftung"/>
       </w:pPr>
-      <w:bookmarkStart w:id="58" w:name="_Toc486508806"/>
+      <w:bookmarkStart w:id="57" w:name="_Toc486508806"/>
       <w:r>
         <w:t xml:space="preserve">Abbildung </w:t>
       </w:r>
-      <w:fldSimple w:instr=" STYLEREF 1 \s ">
-        <w:r>
-          <w:rPr>
-            <w:noProof/>
-          </w:rPr>
-          <w:t>2</w:t>
-        </w:r>
-      </w:fldSimple>
+      <w:r>
+        <w:fldChar w:fldCharType="begin"/>
+      </w:r>
+      <w:r>
+        <w:instrText xml:space="preserve"> STYLEREF 1 \s </w:instrText>
+      </w:r>
+      <w:r>
+        <w:fldChar w:fldCharType="separate"/>
+      </w:r>
+      <w:r>
+        <w:rPr>
+          <w:noProof/>
+        </w:rPr>
+        <w:t>2</w:t>
+      </w:r>
+      <w:r>
+        <w:rPr>
+          <w:noProof/>
+        </w:rPr>
+        <w:fldChar w:fldCharType="end"/>
+      </w:r>
       <w:r>
         <w:t>.</w:t>
       </w:r>
-      <w:fldSimple w:instr=" SEQ Abbildung \* ARABIC \s 1 ">
-        <w:r>
-          <w:rPr>
-            <w:noProof/>
-          </w:rPr>
-          <w:t>20</w:t>
-        </w:r>
-      </w:fldSimple>
+      <w:r>
+        <w:fldChar w:fldCharType="begin"/>
+      </w:r>
+      <w:r>
+        <w:instrText xml:space="preserve"> SEQ Abbildung \* ARABIC \s 1 </w:instrText>
+      </w:r>
+      <w:r>
+        <w:fldChar w:fldCharType="separate"/>
+      </w:r>
+      <w:r>
+        <w:rPr>
+          <w:noProof/>
+        </w:rPr>
+        <w:t>20</w:t>
+      </w:r>
+      <w:r>
+        <w:rPr>
+          <w:noProof/>
+        </w:rPr>
+        <w:fldChar w:fldCharType="end"/>
+      </w:r>
       <w:r>
         <w:t>: FlussdichteKorrektur.vi</w:t>
       </w:r>
+      <w:bookmarkEnd w:id="57"/>
+    </w:p>
+    <w:p>
+      <w:r>
+        <w:t xml:space="preserve">Korrektur </w:t>
+      </w:r>
+      <w:r>
+        <w:t>des Integrationsfehlers der durch das Integrieren der Messdaten entstanden ist (um</w:t>
+      </w:r>
+      <w:r>
+        <w:t xml:space="preserve"> Flussdichte</w:t>
+      </w:r>
+      <w:r>
+        <w:t xml:space="preserve"> zu erhalten)</w:t>
+      </w:r>
+      <w:r>
+        <w:t>.</w:t>
+      </w:r>
+    </w:p>
+    <w:p>
+      <w:pPr>
+        <w:pStyle w:val="berschrift2"/>
+      </w:pPr>
+      <w:bookmarkStart w:id="58" w:name="_Toc486276108"/>
+      <w:bookmarkStart w:id="59" w:name="_Toc486508768"/>
+      <w:r>
+        <w:t>FrequenzgeneratorInit.vi</w:t>
+      </w:r>
       <w:bookmarkEnd w:id="58"/>
-    </w:p>
-    <w:p>
-      <w:r>
-        <w:t xml:space="preserve">Korrektur </w:t>
-      </w:r>
-      <w:r>
-        <w:t>des Integrationsfehlers der durch das Integrieren der Messdaten entstanden ist (um</w:t>
-      </w:r>
-      <w:r>
-        <w:t xml:space="preserve"> Flussdichte</w:t>
-      </w:r>
-      <w:r>
-        <w:t xml:space="preserve"> zu erhalten)</w:t>
-      </w:r>
-      <w:r>
-        <w:t>.</w:t>
-      </w:r>
-    </w:p>
-    <w:p>
-      <w:pPr>
-        <w:pStyle w:val="berschrift2"/>
-      </w:pPr>
-      <w:bookmarkStart w:id="59" w:name="_Toc486276108"/>
-      <w:bookmarkStart w:id="60" w:name="_Toc486508768"/>
-      <w:r>
-        <w:t>FrequenzgeneratorInit.vi</w:t>
-      </w:r>
       <w:bookmarkEnd w:id="59"/>
-      <w:bookmarkEnd w:id="60"/>
     </w:p>
     <w:p>
       <w:pPr>
@@ -12899,36 +13564,62 @@
       <w:pPr>
         <w:pStyle w:val="Beschriftung"/>
       </w:pPr>
-      <w:bookmarkStart w:id="61" w:name="_Toc486508807"/>
+      <w:bookmarkStart w:id="60" w:name="_Toc486508807"/>
       <w:r>
         <w:t xml:space="preserve">Abbildung </w:t>
       </w:r>
-      <w:fldSimple w:instr=" STYLEREF 1 \s ">
-        <w:r>
-          <w:rPr>
-            <w:noProof/>
-          </w:rPr>
-          <w:t>2</w:t>
-        </w:r>
-      </w:fldSimple>
+      <w:r>
+        <w:fldChar w:fldCharType="begin"/>
+      </w:r>
+      <w:r>
+        <w:instrText xml:space="preserve"> STYLEREF 1 \s </w:instrText>
+      </w:r>
+      <w:r>
+        <w:fldChar w:fldCharType="separate"/>
+      </w:r>
+      <w:r>
+        <w:rPr>
+          <w:noProof/>
+        </w:rPr>
+        <w:t>2</w:t>
+      </w:r>
+      <w:r>
+        <w:rPr>
+          <w:noProof/>
+        </w:rPr>
+        <w:fldChar w:fldCharType="end"/>
+      </w:r>
       <w:r>
         <w:t>.</w:t>
       </w:r>
-      <w:fldSimple w:instr=" SEQ Abbildung \* ARABIC \s 1 ">
-        <w:r>
-          <w:rPr>
-            <w:noProof/>
-          </w:rPr>
-          <w:t>21</w:t>
-        </w:r>
-      </w:fldSimple>
+      <w:r>
+        <w:fldChar w:fldCharType="begin"/>
+      </w:r>
+      <w:r>
+        <w:instrText xml:space="preserve"> SEQ Abbildung \* ARABIC \s 1 </w:instrText>
+      </w:r>
+      <w:r>
+        <w:fldChar w:fldCharType="separate"/>
+      </w:r>
+      <w:r>
+        <w:rPr>
+          <w:noProof/>
+        </w:rPr>
+        <w:t>21</w:t>
+      </w:r>
+      <w:r>
+        <w:rPr>
+          <w:noProof/>
+        </w:rPr>
+        <w:fldChar w:fldCharType="end"/>
+      </w:r>
       <w:r>
         <w:t xml:space="preserve">: </w:t>
       </w:r>
       <w:r>
         <w:t>FrequenzgeneratorInit.vi</w:t>
       </w:r>
-      <w:bookmarkEnd w:id="61"/>
+      <w:bookmarkEnd w:id="60"/>
     </w:p>
     <w:p>
       <w:r>
@@ -13030,7 +13721,7 @@
           <w:sz w:val="28"/>
         </w:rPr>
       </w:pPr>
-      <w:bookmarkStart w:id="62" w:name="_Toc486276109"/>
+      <w:bookmarkStart w:id="61" w:name="_Toc486276109"/>
       <w:r>
         <w:br w:type="page"/>
       </w:r>
@@ -13039,13 +13730,13 @@
       <w:pPr>
         <w:pStyle w:val="berschrift2"/>
       </w:pPr>
-      <w:bookmarkStart w:id="63" w:name="_Toc486508769"/>
+      <w:bookmarkStart w:id="62" w:name="_Toc486508769"/>
       <w:r>
         <w:lastRenderedPageBreak/>
         <w:t>MessbereichEinstellen.vi</w:t>
       </w:r>
+      <w:bookmarkEnd w:id="61"/>
       <w:bookmarkEnd w:id="62"/>
-      <w:bookmarkEnd w:id="63"/>
     </w:p>
     <w:p>
       <w:pPr>
@@ -13106,83 +13797,109 @@
       <w:pPr>
         <w:pStyle w:val="Beschriftung"/>
       </w:pPr>
-      <w:bookmarkStart w:id="64" w:name="_Toc486508808"/>
+      <w:bookmarkStart w:id="63" w:name="_Toc486508808"/>
       <w:r>
         <w:t xml:space="preserve">Abbildung </w:t>
       </w:r>
-      <w:fldSimple w:instr=" STYLEREF 1 \s ">
-        <w:r>
-          <w:rPr>
-            <w:noProof/>
-          </w:rPr>
-          <w:t>2</w:t>
-        </w:r>
-      </w:fldSimple>
+      <w:r>
+        <w:fldChar w:fldCharType="begin"/>
+      </w:r>
+      <w:r>
+        <w:instrText xml:space="preserve"> STYLEREF 1 \s </w:instrText>
+      </w:r>
+      <w:r>
+        <w:fldChar w:fldCharType="separate"/>
+      </w:r>
+      <w:r>
+        <w:rPr>
+          <w:noProof/>
+        </w:rPr>
+        <w:t>2</w:t>
+      </w:r>
+      <w:r>
+        <w:rPr>
+          <w:noProof/>
+        </w:rPr>
+        <w:fldChar w:fldCharType="end"/>
+      </w:r>
       <w:r>
         <w:t>.</w:t>
       </w:r>
-      <w:fldSimple w:instr=" SEQ Abbildung \* ARABIC \s 1 ">
-        <w:r>
-          <w:rPr>
-            <w:noProof/>
-          </w:rPr>
-          <w:t>22</w:t>
-        </w:r>
-      </w:fldSimple>
+      <w:r>
+        <w:fldChar w:fldCharType="begin"/>
+      </w:r>
+      <w:r>
+        <w:instrText xml:space="preserve"> SEQ Abbildung \* ARABIC \s 1 </w:instrText>
+      </w:r>
+      <w:r>
+        <w:fldChar w:fldCharType="separate"/>
+      </w:r>
+      <w:r>
+        <w:rPr>
+          <w:noProof/>
+        </w:rPr>
+        <w:t>22</w:t>
+      </w:r>
+      <w:r>
+        <w:rPr>
+          <w:noProof/>
+        </w:rPr>
+        <w:fldChar w:fldCharType="end"/>
+      </w:r>
       <w:r>
         <w:t>: MessbereichEinstellen.vi</w:t>
       </w:r>
+      <w:bookmarkEnd w:id="63"/>
+    </w:p>
+    <w:p>
+      <w:r>
+        <w:t xml:space="preserve">Mithilfe dieses VIs wird die Spannung des ausgewählten Channels auf 90% der Größe des </w:t>
+      </w:r>
+      <w:r>
+        <w:t>Displays</w:t>
+      </w:r>
+      <w:r>
+        <w:t xml:space="preserve"> </w:t>
+      </w:r>
+      <w:r>
+        <w:t>s</w:t>
+      </w:r>
+      <w:r>
+        <w:t>kaliert.</w:t>
+      </w:r>
+      <w:r>
+        <w:t xml:space="preserve"> </w:t>
+      </w:r>
+      <w:r>
+        <w:t xml:space="preserve">Dies hat den Hintergrund, dass nur Signale gemessen werden können, die auf dem Display zu sehen sind. </w:t>
+      </w:r>
+      <w:r>
+        <w:t>Zudem wird der gemessene Sinus auf 2 Perioden skaliert</w:t>
+      </w:r>
+      <w:r>
+        <w:t xml:space="preserve">, um mindestens eine komplette Periode für die Messung zu </w:t>
+      </w:r>
+      <w:r>
+        <w:t>erhalten</w:t>
+      </w:r>
+      <w:r>
+        <w:t>.</w:t>
+      </w:r>
+      <w:r>
+        <w:t xml:space="preserve"> </w:t>
+      </w:r>
+    </w:p>
+    <w:p>
+      <w:pPr>
+        <w:pStyle w:val="berschrift2"/>
+      </w:pPr>
+      <w:bookmarkStart w:id="64" w:name="_Toc486276110"/>
+      <w:bookmarkStart w:id="65" w:name="_Toc486508770"/>
+      <w:r>
+        <w:t>MessdatenAuslesen.vi</w:t>
+      </w:r>
       <w:bookmarkEnd w:id="64"/>
-    </w:p>
-    <w:p>
-      <w:r>
-        <w:t xml:space="preserve">Mithilfe dieses VIs wird die Spannung des ausgewählten Channels auf 90% der Größe des </w:t>
-      </w:r>
-      <w:r>
-        <w:t>Displays</w:t>
-      </w:r>
-      <w:r>
-        <w:t xml:space="preserve"> </w:t>
-      </w:r>
-      <w:r>
-        <w:t>s</w:t>
-      </w:r>
-      <w:r>
-        <w:t>kaliert.</w:t>
-      </w:r>
-      <w:r>
-        <w:t xml:space="preserve"> </w:t>
-      </w:r>
-      <w:r>
-        <w:t xml:space="preserve">Dies hat den Hintergrund, dass nur Signale gemessen werden können, die auf dem Display zu sehen sind. </w:t>
-      </w:r>
-      <w:r>
-        <w:t>Zudem wird der gemessene Sinus auf 2 Perioden skaliert</w:t>
-      </w:r>
-      <w:r>
-        <w:t xml:space="preserve">, um mindestens eine komplette Periode für die Messung zu </w:t>
-      </w:r>
-      <w:r>
-        <w:t>erhalten</w:t>
-      </w:r>
-      <w:r>
-        <w:t>.</w:t>
-      </w:r>
-      <w:r>
-        <w:t xml:space="preserve"> </w:t>
-      </w:r>
-    </w:p>
-    <w:p>
-      <w:pPr>
-        <w:pStyle w:val="berschrift2"/>
-      </w:pPr>
-      <w:bookmarkStart w:id="65" w:name="_Toc486276110"/>
-      <w:bookmarkStart w:id="66" w:name="_Toc486508770"/>
-      <w:r>
-        <w:t>MessdatenAuslesen.vi</w:t>
-      </w:r>
       <w:bookmarkEnd w:id="65"/>
-      <w:bookmarkEnd w:id="66"/>
     </w:p>
     <w:p>
       <w:pPr>
@@ -13243,29 +13960,55 @@
       <w:pPr>
         <w:pStyle w:val="Beschriftung"/>
       </w:pPr>
-      <w:bookmarkStart w:id="67" w:name="_Toc486508809"/>
+      <w:bookmarkStart w:id="66" w:name="_Toc486508809"/>
       <w:r>
         <w:t xml:space="preserve">Abbildung </w:t>
       </w:r>
-      <w:fldSimple w:instr=" STYLEREF 1 \s ">
-        <w:r>
-          <w:rPr>
-            <w:noProof/>
-          </w:rPr>
-          <w:t>2</w:t>
-        </w:r>
-      </w:fldSimple>
+      <w:r>
+        <w:fldChar w:fldCharType="begin"/>
+      </w:r>
+      <w:r>
+        <w:instrText xml:space="preserve"> STYLEREF 1 \s </w:instrText>
+      </w:r>
+      <w:r>
+        <w:fldChar w:fldCharType="separate"/>
+      </w:r>
+      <w:r>
+        <w:rPr>
+          <w:noProof/>
+        </w:rPr>
+        <w:t>2</w:t>
+      </w:r>
+      <w:r>
+        <w:rPr>
+          <w:noProof/>
+        </w:rPr>
+        <w:fldChar w:fldCharType="end"/>
+      </w:r>
       <w:r>
         <w:t>.</w:t>
       </w:r>
-      <w:fldSimple w:instr=" SEQ Abbildung \* ARABIC \s 1 ">
-        <w:r>
-          <w:rPr>
-            <w:noProof/>
-          </w:rPr>
-          <w:t>23</w:t>
-        </w:r>
-      </w:fldSimple>
+      <w:r>
+        <w:fldChar w:fldCharType="begin"/>
+      </w:r>
+      <w:r>
+        <w:instrText xml:space="preserve"> SEQ Abbildung \* ARABIC \s 1 </w:instrText>
+      </w:r>
+      <w:r>
+        <w:fldChar w:fldCharType="separate"/>
+      </w:r>
+      <w:r>
+        <w:rPr>
+          <w:noProof/>
+        </w:rPr>
+        <w:t>23</w:t>
+      </w:r>
+      <w:r>
+        <w:rPr>
+          <w:noProof/>
+        </w:rPr>
+        <w:fldChar w:fldCharType="end"/>
+      </w:r>
       <w:r>
         <w:t xml:space="preserve">: </w:t>
       </w:r>
@@ -13275,7 +14018,7 @@
       <w:r>
         <w:t>.vi</w:t>
       </w:r>
-      <w:bookmarkEnd w:id="67"/>
+      <w:bookmarkEnd w:id="66"/>
     </w:p>
     <w:p>
       <w:r>
@@ -13322,7 +14065,7 @@
       <w:r>
         <w:t xml:space="preserve"> </w:t>
       </w:r>
-      <w:commentRangeStart w:id="68"/>
+      <w:commentRangeStart w:id="67"/>
       <w:r>
         <w:t>(K</w:t>
       </w:r>
@@ -13335,12 +14078,12 @@
       <w:r>
         <w:t xml:space="preserve"> </w:t>
       </w:r>
-      <w:commentRangeEnd w:id="68"/>
+      <w:commentRangeEnd w:id="67"/>
       <w:r>
         <w:rPr>
           <w:rStyle w:val="Kommentarzeichen"/>
         </w:rPr>
-        <w:commentReference w:id="68"/>
+        <w:commentReference w:id="67"/>
       </w:r>
       <w:r>
         <w:t>i</w:t>
@@ -13362,7 +14105,7 @@
           <w:sz w:val="28"/>
         </w:rPr>
       </w:pPr>
-      <w:bookmarkStart w:id="69" w:name="_Toc486276111"/>
+      <w:bookmarkStart w:id="68" w:name="_Toc486276111"/>
       <w:r>
         <w:br w:type="page"/>
       </w:r>
@@ -13371,13 +14114,13 @@
       <w:pPr>
         <w:pStyle w:val="berschrift2"/>
       </w:pPr>
-      <w:bookmarkStart w:id="70" w:name="_Toc486508771"/>
+      <w:bookmarkStart w:id="69" w:name="_Toc486508771"/>
       <w:r>
         <w:lastRenderedPageBreak/>
         <w:t>MessdatenPeriode.vi</w:t>
       </w:r>
+      <w:bookmarkEnd w:id="68"/>
       <w:bookmarkEnd w:id="69"/>
-      <w:bookmarkEnd w:id="70"/>
     </w:p>
     <w:p>
       <w:pPr>
@@ -13438,84 +14181,110 @@
       <w:pPr>
         <w:pStyle w:val="Beschriftung"/>
       </w:pPr>
-      <w:bookmarkStart w:id="71" w:name="_Toc486508810"/>
+      <w:bookmarkStart w:id="70" w:name="_Toc486508810"/>
       <w:r>
         <w:t xml:space="preserve">Abbildung </w:t>
       </w:r>
-      <w:fldSimple w:instr=" STYLEREF 1 \s ">
-        <w:r>
-          <w:rPr>
-            <w:noProof/>
-          </w:rPr>
-          <w:t>2</w:t>
-        </w:r>
-      </w:fldSimple>
+      <w:r>
+        <w:fldChar w:fldCharType="begin"/>
+      </w:r>
+      <w:r>
+        <w:instrText xml:space="preserve"> STYLEREF 1 \s </w:instrText>
+      </w:r>
+      <w:r>
+        <w:fldChar w:fldCharType="separate"/>
+      </w:r>
+      <w:r>
+        <w:rPr>
+          <w:noProof/>
+        </w:rPr>
+        <w:t>2</w:t>
+      </w:r>
+      <w:r>
+        <w:rPr>
+          <w:noProof/>
+        </w:rPr>
+        <w:fldChar w:fldCharType="end"/>
+      </w:r>
       <w:r>
         <w:t>.</w:t>
       </w:r>
-      <w:fldSimple w:instr=" SEQ Abbildung \* ARABIC \s 1 ">
-        <w:r>
-          <w:rPr>
-            <w:noProof/>
-          </w:rPr>
-          <w:t>24</w:t>
-        </w:r>
-      </w:fldSimple>
+      <w:r>
+        <w:fldChar w:fldCharType="begin"/>
+      </w:r>
+      <w:r>
+        <w:instrText xml:space="preserve"> SEQ Abbildung \* ARABIC \s 1 </w:instrText>
+      </w:r>
+      <w:r>
+        <w:fldChar w:fldCharType="separate"/>
+      </w:r>
+      <w:r>
+        <w:rPr>
+          <w:noProof/>
+        </w:rPr>
+        <w:t>24</w:t>
+      </w:r>
+      <w:r>
+        <w:rPr>
+          <w:noProof/>
+        </w:rPr>
+        <w:fldChar w:fldCharType="end"/>
+      </w:r>
       <w:r>
         <w:t>: MessdatenPeriode.vi</w:t>
       </w:r>
+      <w:bookmarkEnd w:id="70"/>
+    </w:p>
+    <w:p>
+      <w:r>
+        <w:t xml:space="preserve">Dem VI wird ein periodisches Signal in Form eines 1D-Arrays übergeben. </w:t>
+      </w:r>
+      <w:r>
+        <w:t>Das ausgegebene Array beinhaltet nur das auf eine Periode reduzierte Signal.</w:t>
+      </w:r>
+    </w:p>
+    <w:p>
+      <w:r>
+        <w:t>Über</w:t>
+      </w:r>
+      <w:r>
+        <w:t xml:space="preserve"> </w:t>
+      </w:r>
+      <w:r>
+        <w:t>„Quelle Indices“</w:t>
+      </w:r>
+      <w:r>
+        <w:t>,</w:t>
+      </w:r>
+      <w:r>
+        <w:t xml:space="preserve"> kann zwischen „</w:t>
+      </w:r>
+      <w:proofErr w:type="spellStart"/>
+      <w:r>
+        <w:t>Messdaten_Indices_Extern</w:t>
+      </w:r>
+      <w:proofErr w:type="spellEnd"/>
+      <w:r>
+        <w:t>“ und intern generierten Indices umgeschaltet werden</w:t>
+      </w:r>
+      <w:r>
+        <w:t>.</w:t>
+      </w:r>
+      <w:r>
+        <w:t xml:space="preserve"> Dadurch lassen sich die Messdaten aufeinander synchronisieren.</w:t>
+      </w:r>
+    </w:p>
+    <w:p>
+      <w:pPr>
+        <w:pStyle w:val="berschrift2"/>
+      </w:pPr>
+      <w:bookmarkStart w:id="71" w:name="_Toc486276112"/>
+      <w:bookmarkStart w:id="72" w:name="_Toc486508772"/>
+      <w:r>
+        <w:t>Messung.vi</w:t>
+      </w:r>
       <w:bookmarkEnd w:id="71"/>
-    </w:p>
-    <w:p>
-      <w:r>
-        <w:t xml:space="preserve">Dem VI wird ein periodisches Signal in Form eines 1D-Arrays übergeben. </w:t>
-      </w:r>
-      <w:r>
-        <w:t>Das ausgegebene Array beinhaltet nur das auf eine Periode reduzierte Signal.</w:t>
-      </w:r>
-    </w:p>
-    <w:p>
-      <w:r>
-        <w:t>Über</w:t>
-      </w:r>
-      <w:r>
-        <w:t xml:space="preserve"> </w:t>
-      </w:r>
-      <w:r>
-        <w:t>„Quelle Indices“</w:t>
-      </w:r>
-      <w:r>
-        <w:t>,</w:t>
-      </w:r>
-      <w:r>
-        <w:t xml:space="preserve"> kann zwischen „</w:t>
-      </w:r>
-      <w:proofErr w:type="spellStart"/>
-      <w:r>
-        <w:t>Messdaten_Indices_Extern</w:t>
-      </w:r>
-      <w:proofErr w:type="spellEnd"/>
-      <w:r>
-        <w:t>“ und intern generierten Indices umgeschaltet werden</w:t>
-      </w:r>
-      <w:r>
-        <w:t>.</w:t>
-      </w:r>
-      <w:r>
-        <w:t xml:space="preserve"> Dadurch lassen sich die Messdaten aufeinander synchronisieren.</w:t>
-      </w:r>
-    </w:p>
-    <w:p>
-      <w:pPr>
-        <w:pStyle w:val="berschrift2"/>
-      </w:pPr>
-      <w:bookmarkStart w:id="72" w:name="_Toc486276112"/>
-      <w:bookmarkStart w:id="73" w:name="_Toc486508772"/>
-      <w:r>
-        <w:t>Messung.vi</w:t>
-      </w:r>
       <w:bookmarkEnd w:id="72"/>
-      <w:bookmarkEnd w:id="73"/>
     </w:p>
     <w:p>
       <w:pPr>
@@ -13576,33 +14345,59 @@
       <w:pPr>
         <w:pStyle w:val="Beschriftung"/>
       </w:pPr>
-      <w:bookmarkStart w:id="74" w:name="_Toc486508811"/>
+      <w:bookmarkStart w:id="73" w:name="_Toc486508811"/>
       <w:r>
         <w:t xml:space="preserve">Abbildung </w:t>
       </w:r>
-      <w:fldSimple w:instr=" STYLEREF 1 \s ">
-        <w:r>
-          <w:rPr>
-            <w:noProof/>
-          </w:rPr>
-          <w:t>2</w:t>
-        </w:r>
-      </w:fldSimple>
+      <w:r>
+        <w:fldChar w:fldCharType="begin"/>
+      </w:r>
+      <w:r>
+        <w:instrText xml:space="preserve"> STYLEREF 1 \s </w:instrText>
+      </w:r>
+      <w:r>
+        <w:fldChar w:fldCharType="separate"/>
+      </w:r>
+      <w:r>
+        <w:rPr>
+          <w:noProof/>
+        </w:rPr>
+        <w:t>2</w:t>
+      </w:r>
+      <w:r>
+        <w:rPr>
+          <w:noProof/>
+        </w:rPr>
+        <w:fldChar w:fldCharType="end"/>
+      </w:r>
       <w:r>
         <w:t>.</w:t>
       </w:r>
-      <w:fldSimple w:instr=" SEQ Abbildung \* ARABIC \s 1 ">
-        <w:r>
-          <w:rPr>
-            <w:noProof/>
-          </w:rPr>
-          <w:t>25</w:t>
-        </w:r>
-      </w:fldSimple>
+      <w:r>
+        <w:fldChar w:fldCharType="begin"/>
+      </w:r>
+      <w:r>
+        <w:instrText xml:space="preserve"> SEQ Abbildung \* ARABIC \s 1 </w:instrText>
+      </w:r>
+      <w:r>
+        <w:fldChar w:fldCharType="separate"/>
+      </w:r>
+      <w:r>
+        <w:rPr>
+          <w:noProof/>
+        </w:rPr>
+        <w:t>25</w:t>
+      </w:r>
+      <w:r>
+        <w:rPr>
+          <w:noProof/>
+        </w:rPr>
+        <w:fldChar w:fldCharType="end"/>
+      </w:r>
       <w:r>
         <w:t>: Messung.vi</w:t>
       </w:r>
-      <w:bookmarkEnd w:id="74"/>
+      <w:bookmarkEnd w:id="73"/>
     </w:p>
     <w:p>
       <w:r>
@@ -13658,7 +14453,7 @@
           <w:sz w:val="28"/>
         </w:rPr>
       </w:pPr>
-      <w:bookmarkStart w:id="75" w:name="_Toc486276113"/>
+      <w:bookmarkStart w:id="74" w:name="_Toc486276113"/>
       <w:r>
         <w:br w:type="page"/>
       </w:r>
@@ -13667,13 +14462,13 @@
       <w:pPr>
         <w:pStyle w:val="berschrift2"/>
       </w:pPr>
-      <w:bookmarkStart w:id="76" w:name="_Toc486508773"/>
+      <w:bookmarkStart w:id="75" w:name="_Toc486508773"/>
       <w:r>
         <w:lastRenderedPageBreak/>
         <w:t>MessungHystereseschleife.vi</w:t>
       </w:r>
+      <w:bookmarkEnd w:id="74"/>
       <w:bookmarkEnd w:id="75"/>
-      <w:bookmarkEnd w:id="76"/>
     </w:p>
     <w:p>
       <w:pPr>
@@ -13734,29 +14529,55 @@
       <w:pPr>
         <w:pStyle w:val="Beschriftung"/>
       </w:pPr>
-      <w:bookmarkStart w:id="77" w:name="_Toc486508812"/>
+      <w:bookmarkStart w:id="76" w:name="_Toc486508812"/>
       <w:r>
         <w:t xml:space="preserve">Abbildung </w:t>
       </w:r>
-      <w:fldSimple w:instr=" STYLEREF 1 \s ">
-        <w:r>
-          <w:rPr>
-            <w:noProof/>
-          </w:rPr>
-          <w:t>2</w:t>
-        </w:r>
-      </w:fldSimple>
+      <w:r>
+        <w:fldChar w:fldCharType="begin"/>
+      </w:r>
+      <w:r>
+        <w:instrText xml:space="preserve"> STYLEREF 1 \s </w:instrText>
+      </w:r>
+      <w:r>
+        <w:fldChar w:fldCharType="separate"/>
+      </w:r>
+      <w:r>
+        <w:rPr>
+          <w:noProof/>
+        </w:rPr>
+        <w:t>2</w:t>
+      </w:r>
+      <w:r>
+        <w:rPr>
+          <w:noProof/>
+        </w:rPr>
+        <w:fldChar w:fldCharType="end"/>
+      </w:r>
       <w:r>
         <w:t>.</w:t>
       </w:r>
-      <w:fldSimple w:instr=" SEQ Abbildung \* ARABIC \s 1 ">
-        <w:r>
-          <w:rPr>
-            <w:noProof/>
-          </w:rPr>
-          <w:t>26</w:t>
-        </w:r>
-      </w:fldSimple>
+      <w:r>
+        <w:fldChar w:fldCharType="begin"/>
+      </w:r>
+      <w:r>
+        <w:instrText xml:space="preserve"> SEQ Abbildung \* ARABIC \s 1 </w:instrText>
+      </w:r>
+      <w:r>
+        <w:fldChar w:fldCharType="separate"/>
+      </w:r>
+      <w:r>
+        <w:rPr>
+          <w:noProof/>
+        </w:rPr>
+        <w:t>26</w:t>
+      </w:r>
+      <w:r>
+        <w:rPr>
+          <w:noProof/>
+        </w:rPr>
+        <w:fldChar w:fldCharType="end"/>
+      </w:r>
       <w:r>
         <w:t xml:space="preserve">: </w:t>
       </w:r>
@@ -13766,60 +14587,60 @@
       <w:r>
         <w:t>.vi</w:t>
       </w:r>
+      <w:bookmarkEnd w:id="76"/>
+    </w:p>
+    <w:p>
+      <w:pPr>
+        <w:spacing w:before="0"/>
+      </w:pPr>
+      <w:r>
+        <w:t xml:space="preserve">Nimmt die nach der Flussdichte-Anpassungs.vi detektierten Einstellungen um die </w:t>
+      </w:r>
+      <w:proofErr w:type="spellStart"/>
+      <w:r>
+        <w:t>Hystereseschleife</w:t>
+      </w:r>
+      <w:proofErr w:type="spellEnd"/>
+      <w:r>
+        <w:t xml:space="preserve"> zu messen. Es wird ebenfalls die Remanenz</w:t>
+      </w:r>
+      <w:r>
+        <w:t>,</w:t>
+      </w:r>
+      <w:r>
+        <w:t xml:space="preserve"> Koerzitivfeldstärke</w:t>
+      </w:r>
+      <w:r>
+        <w:t xml:space="preserve">, </w:t>
+      </w:r>
+      <w:proofErr w:type="spellStart"/>
+      <w:r>
+        <w:t>Bmax</w:t>
+      </w:r>
+      <w:proofErr w:type="spellEnd"/>
+      <w:r>
+        <w:t xml:space="preserve"> und </w:t>
+      </w:r>
+      <w:proofErr w:type="spellStart"/>
+      <w:r>
+        <w:t>Hmax</w:t>
+      </w:r>
+      <w:proofErr w:type="spellEnd"/>
+      <w:r>
+        <w:t xml:space="preserve"> bestimmt.</w:t>
+      </w:r>
+    </w:p>
+    <w:p>
+      <w:pPr>
+        <w:pStyle w:val="berschrift2"/>
+      </w:pPr>
+      <w:bookmarkStart w:id="77" w:name="_Toc486276114"/>
+      <w:bookmarkStart w:id="78" w:name="_Toc486508774"/>
+      <w:r>
+        <w:t>MessungHBPeriode.vi</w:t>
+      </w:r>
       <w:bookmarkEnd w:id="77"/>
-    </w:p>
-    <w:p>
-      <w:pPr>
-        <w:spacing w:before="0"/>
-      </w:pPr>
-      <w:r>
-        <w:t xml:space="preserve">Nimmt die nach der Flussdichte-Anpassungs.vi detektierten Einstellungen um die </w:t>
-      </w:r>
-      <w:proofErr w:type="spellStart"/>
-      <w:r>
-        <w:t>Hystereseschleife</w:t>
-      </w:r>
-      <w:proofErr w:type="spellEnd"/>
-      <w:r>
-        <w:t xml:space="preserve"> zu messen. Es wird ebenfalls die Remanenz</w:t>
-      </w:r>
-      <w:r>
-        <w:t>,</w:t>
-      </w:r>
-      <w:r>
-        <w:t xml:space="preserve"> Koerzitivfeldstärke</w:t>
-      </w:r>
-      <w:r>
-        <w:t xml:space="preserve">, </w:t>
-      </w:r>
-      <w:proofErr w:type="spellStart"/>
-      <w:r>
-        <w:t>Bmax</w:t>
-      </w:r>
-      <w:proofErr w:type="spellEnd"/>
-      <w:r>
-        <w:t xml:space="preserve"> und </w:t>
-      </w:r>
-      <w:proofErr w:type="spellStart"/>
-      <w:r>
-        <w:t>Hmax</w:t>
-      </w:r>
-      <w:proofErr w:type="spellEnd"/>
-      <w:r>
-        <w:t xml:space="preserve"> bestimmt.</w:t>
-      </w:r>
-    </w:p>
-    <w:p>
-      <w:pPr>
-        <w:pStyle w:val="berschrift2"/>
-      </w:pPr>
-      <w:bookmarkStart w:id="78" w:name="_Toc486276114"/>
-      <w:bookmarkStart w:id="79" w:name="_Toc486508774"/>
-      <w:r>
-        <w:t>MessungHBPeriode.vi</w:t>
-      </w:r>
       <w:bookmarkEnd w:id="78"/>
-      <w:bookmarkEnd w:id="79"/>
     </w:p>
     <w:p>
       <w:pPr>
@@ -13880,29 +14701,55 @@
       <w:pPr>
         <w:pStyle w:val="Beschriftung"/>
       </w:pPr>
-      <w:bookmarkStart w:id="80" w:name="_Toc486508813"/>
+      <w:bookmarkStart w:id="79" w:name="_Toc486508813"/>
       <w:r>
         <w:t xml:space="preserve">Abbildung </w:t>
       </w:r>
-      <w:fldSimple w:instr=" STYLEREF 1 \s ">
-        <w:r>
-          <w:rPr>
-            <w:noProof/>
-          </w:rPr>
-          <w:t>2</w:t>
-        </w:r>
-      </w:fldSimple>
+      <w:r>
+        <w:fldChar w:fldCharType="begin"/>
+      </w:r>
+      <w:r>
+        <w:instrText xml:space="preserve"> STYLEREF 1 \s </w:instrText>
+      </w:r>
+      <w:r>
+        <w:fldChar w:fldCharType="separate"/>
+      </w:r>
+      <w:r>
+        <w:rPr>
+          <w:noProof/>
+        </w:rPr>
+        <w:t>2</w:t>
+      </w:r>
+      <w:r>
+        <w:rPr>
+          <w:noProof/>
+        </w:rPr>
+        <w:fldChar w:fldCharType="end"/>
+      </w:r>
       <w:r>
         <w:t>.</w:t>
       </w:r>
-      <w:fldSimple w:instr=" SEQ Abbildung \* ARABIC \s 1 ">
-        <w:r>
-          <w:rPr>
-            <w:noProof/>
-          </w:rPr>
-          <w:t>27</w:t>
-        </w:r>
-      </w:fldSimple>
+      <w:r>
+        <w:fldChar w:fldCharType="begin"/>
+      </w:r>
+      <w:r>
+        <w:instrText xml:space="preserve"> SEQ Abbildung \* ARABIC \s 1 </w:instrText>
+      </w:r>
+      <w:r>
+        <w:fldChar w:fldCharType="separate"/>
+      </w:r>
+      <w:r>
+        <w:rPr>
+          <w:noProof/>
+        </w:rPr>
+        <w:t>27</w:t>
+      </w:r>
+      <w:r>
+        <w:rPr>
+          <w:noProof/>
+        </w:rPr>
+        <w:fldChar w:fldCharType="end"/>
+      </w:r>
       <w:r>
         <w:t xml:space="preserve">: </w:t>
       </w:r>
@@ -13912,42 +14759,42 @@
       <w:r>
         <w:t>.vi</w:t>
       </w:r>
+      <w:bookmarkEnd w:id="79"/>
+    </w:p>
+    <w:p>
+      <w:r>
+        <w:t xml:space="preserve">Dieses VI führt eine Skalierung und Messung von Channel 1 und Channel 2 durch. Die gemessenen Werte werden auf eine Periode limitiert. Die Arrays in denen </w:t>
+      </w:r>
+      <w:r>
+        <w:t>die H</w:t>
+      </w:r>
+      <w:r>
+        <w:t>- und B-</w:t>
+      </w:r>
+      <w:r>
+        <w:t>Werte gespeichert wurden, können am Ausgang abgegriffen</w:t>
+      </w:r>
+      <w:r>
+        <w:t xml:space="preserve"> werden.</w:t>
+      </w:r>
+    </w:p>
+    <w:p>
+      <w:pPr>
+        <w:pStyle w:val="berschrift2"/>
+      </w:pPr>
+      <w:bookmarkStart w:id="80" w:name="_Toc486276115"/>
+      <w:bookmarkStart w:id="81" w:name="_Toc486508775"/>
+      <w:r>
+        <w:t>Messung</w:t>
+      </w:r>
+      <w:r>
+        <w:t>Kommutierungs</w:t>
+      </w:r>
+      <w:r>
+        <w:t>kurve.vi</w:t>
+      </w:r>
       <w:bookmarkEnd w:id="80"/>
-    </w:p>
-    <w:p>
-      <w:r>
-        <w:t xml:space="preserve">Dieses VI führt eine Skalierung und Messung von Channel 1 und Channel 2 durch. Die gemessenen Werte werden auf eine Periode limitiert. Die Arrays in denen </w:t>
-      </w:r>
-      <w:r>
-        <w:t>die H</w:t>
-      </w:r>
-      <w:r>
-        <w:t>- und B-</w:t>
-      </w:r>
-      <w:r>
-        <w:t>Werte gespeichert wurden, können am Ausgang abgegriffen</w:t>
-      </w:r>
-      <w:r>
-        <w:t xml:space="preserve"> werden.</w:t>
-      </w:r>
-    </w:p>
-    <w:p>
-      <w:pPr>
-        <w:pStyle w:val="berschrift2"/>
-      </w:pPr>
-      <w:bookmarkStart w:id="81" w:name="_Toc486276115"/>
-      <w:bookmarkStart w:id="82" w:name="_Toc486508775"/>
-      <w:r>
-        <w:t>Messung</w:t>
-      </w:r>
-      <w:r>
-        <w:t>Kommutierungs</w:t>
-      </w:r>
-      <w:r>
-        <w:t>kurve.vi</w:t>
-      </w:r>
       <w:bookmarkEnd w:id="81"/>
-      <w:bookmarkEnd w:id="82"/>
     </w:p>
     <w:p>
       <w:pPr>
@@ -14008,29 +14855,55 @@
       <w:pPr>
         <w:pStyle w:val="Beschriftung"/>
       </w:pPr>
-      <w:bookmarkStart w:id="83" w:name="_Toc486508814"/>
+      <w:bookmarkStart w:id="82" w:name="_Toc486508814"/>
       <w:r>
         <w:t xml:space="preserve">Abbildung </w:t>
       </w:r>
-      <w:fldSimple w:instr=" STYLEREF 1 \s ">
-        <w:r>
-          <w:rPr>
-            <w:noProof/>
-          </w:rPr>
-          <w:t>2</w:t>
-        </w:r>
-      </w:fldSimple>
+      <w:r>
+        <w:fldChar w:fldCharType="begin"/>
+      </w:r>
+      <w:r>
+        <w:instrText xml:space="preserve"> STYLEREF 1 \s </w:instrText>
+      </w:r>
+      <w:r>
+        <w:fldChar w:fldCharType="separate"/>
+      </w:r>
+      <w:r>
+        <w:rPr>
+          <w:noProof/>
+        </w:rPr>
+        <w:t>2</w:t>
+      </w:r>
+      <w:r>
+        <w:rPr>
+          <w:noProof/>
+        </w:rPr>
+        <w:fldChar w:fldCharType="end"/>
+      </w:r>
       <w:r>
         <w:t>.</w:t>
       </w:r>
-      <w:fldSimple w:instr=" SEQ Abbildung \* ARABIC \s 1 ">
-        <w:r>
-          <w:rPr>
-            <w:noProof/>
-          </w:rPr>
-          <w:t>28</w:t>
-        </w:r>
-      </w:fldSimple>
+      <w:r>
+        <w:fldChar w:fldCharType="begin"/>
+      </w:r>
+      <w:r>
+        <w:instrText xml:space="preserve"> SEQ Abbildung \* ARABIC \s 1 </w:instrText>
+      </w:r>
+      <w:r>
+        <w:fldChar w:fldCharType="separate"/>
+      </w:r>
+      <w:r>
+        <w:rPr>
+          <w:noProof/>
+        </w:rPr>
+        <w:t>28</w:t>
+      </w:r>
+      <w:r>
+        <w:rPr>
+          <w:noProof/>
+        </w:rPr>
+        <w:fldChar w:fldCharType="end"/>
+      </w:r>
       <w:r>
         <w:t xml:space="preserve">: </w:t>
       </w:r>
@@ -14046,7 +14919,7 @@
       <w:r>
         <w:t>.vi</w:t>
       </w:r>
-      <w:bookmarkEnd w:id="83"/>
+      <w:bookmarkEnd w:id="82"/>
     </w:p>
     <w:p>
       <w:pPr>
@@ -14095,14 +14968,14 @@
       <w:pPr>
         <w:pStyle w:val="berschrift2"/>
       </w:pPr>
-      <w:bookmarkStart w:id="84" w:name="_Toc486276116"/>
-      <w:bookmarkStart w:id="85" w:name="_Toc486508776"/>
+      <w:bookmarkStart w:id="83" w:name="_Toc486276116"/>
+      <w:bookmarkStart w:id="84" w:name="_Toc486508776"/>
       <w:r>
         <w:lastRenderedPageBreak/>
         <w:t>OsziKanalInfo.vi</w:t>
       </w:r>
+      <w:bookmarkEnd w:id="83"/>
       <w:bookmarkEnd w:id="84"/>
-      <w:bookmarkEnd w:id="85"/>
     </w:p>
     <w:p>
       <w:pPr>
@@ -14168,51 +15041,77 @@
       <w:pPr>
         <w:pStyle w:val="Beschriftung"/>
       </w:pPr>
-      <w:bookmarkStart w:id="86" w:name="_Toc486508815"/>
+      <w:bookmarkStart w:id="85" w:name="_Toc486508815"/>
       <w:r>
         <w:t xml:space="preserve">Abbildung </w:t>
       </w:r>
-      <w:fldSimple w:instr=" STYLEREF 1 \s ">
-        <w:r>
-          <w:rPr>
-            <w:noProof/>
-          </w:rPr>
-          <w:t>2</w:t>
-        </w:r>
-      </w:fldSimple>
+      <w:r>
+        <w:fldChar w:fldCharType="begin"/>
+      </w:r>
+      <w:r>
+        <w:instrText xml:space="preserve"> STYLEREF 1 \s </w:instrText>
+      </w:r>
+      <w:r>
+        <w:fldChar w:fldCharType="separate"/>
+      </w:r>
+      <w:r>
+        <w:rPr>
+          <w:noProof/>
+        </w:rPr>
+        <w:t>2</w:t>
+      </w:r>
+      <w:r>
+        <w:rPr>
+          <w:noProof/>
+        </w:rPr>
+        <w:fldChar w:fldCharType="end"/>
+      </w:r>
       <w:r>
         <w:t>.</w:t>
       </w:r>
-      <w:fldSimple w:instr=" SEQ Abbildung \* ARABIC \s 1 ">
-        <w:r>
-          <w:rPr>
-            <w:noProof/>
-          </w:rPr>
-          <w:t>29</w:t>
-        </w:r>
-      </w:fldSimple>
+      <w:r>
+        <w:fldChar w:fldCharType="begin"/>
+      </w:r>
+      <w:r>
+        <w:instrText xml:space="preserve"> SEQ Abbildung \* ARABIC \s 1 </w:instrText>
+      </w:r>
+      <w:r>
+        <w:fldChar w:fldCharType="separate"/>
+      </w:r>
+      <w:r>
+        <w:rPr>
+          <w:noProof/>
+        </w:rPr>
+        <w:t>29</w:t>
+      </w:r>
+      <w:r>
+        <w:rPr>
+          <w:noProof/>
+        </w:rPr>
+        <w:fldChar w:fldCharType="end"/>
+      </w:r>
       <w:r>
         <w:t>: OsziKanalInfo.vi</w:t>
       </w:r>
+      <w:bookmarkEnd w:id="85"/>
+    </w:p>
+    <w:p>
+      <w:r>
+        <w:t>Gibt die entsprechenden Kanal-Infos des selektierten Kanals des Oszilloskops aus.</w:t>
+      </w:r>
+    </w:p>
+    <w:p/>
+    <w:p>
+      <w:pPr>
+        <w:pStyle w:val="berschrift2"/>
+      </w:pPr>
+      <w:bookmarkStart w:id="86" w:name="_Toc486276117"/>
+      <w:bookmarkStart w:id="87" w:name="_Toc486508777"/>
+      <w:r>
+        <w:t>OsziOffsetMessen.vi</w:t>
+      </w:r>
       <w:bookmarkEnd w:id="86"/>
-    </w:p>
-    <w:p>
-      <w:r>
-        <w:t>Gibt die entsprechenden Kanal-Infos des selektierten Kanals des Oszilloskops aus.</w:t>
-      </w:r>
-    </w:p>
-    <w:p/>
-    <w:p>
-      <w:pPr>
-        <w:pStyle w:val="berschrift2"/>
-      </w:pPr>
-      <w:bookmarkStart w:id="87" w:name="_Toc486276117"/>
-      <w:bookmarkStart w:id="88" w:name="_Toc486508777"/>
-      <w:r>
-        <w:t>OsziOffsetMessen.vi</w:t>
-      </w:r>
       <w:bookmarkEnd w:id="87"/>
-      <w:bookmarkEnd w:id="88"/>
     </w:p>
     <w:p>
       <w:pPr>
@@ -14273,29 +15172,55 @@
       <w:pPr>
         <w:pStyle w:val="Beschriftung"/>
       </w:pPr>
-      <w:bookmarkStart w:id="89" w:name="_Toc486508816"/>
+      <w:bookmarkStart w:id="88" w:name="_Toc486508816"/>
       <w:r>
         <w:t xml:space="preserve">Abbildung </w:t>
       </w:r>
-      <w:fldSimple w:instr=" STYLEREF 1 \s ">
-        <w:r>
-          <w:rPr>
-            <w:noProof/>
-          </w:rPr>
-          <w:t>2</w:t>
-        </w:r>
-      </w:fldSimple>
+      <w:r>
+        <w:fldChar w:fldCharType="begin"/>
+      </w:r>
+      <w:r>
+        <w:instrText xml:space="preserve"> STYLEREF 1 \s </w:instrText>
+      </w:r>
+      <w:r>
+        <w:fldChar w:fldCharType="separate"/>
+      </w:r>
+      <w:r>
+        <w:rPr>
+          <w:noProof/>
+        </w:rPr>
+        <w:t>2</w:t>
+      </w:r>
+      <w:r>
+        <w:rPr>
+          <w:noProof/>
+        </w:rPr>
+        <w:fldChar w:fldCharType="end"/>
+      </w:r>
       <w:r>
         <w:t>.</w:t>
       </w:r>
-      <w:fldSimple w:instr=" SEQ Abbildung \* ARABIC \s 1 ">
-        <w:r>
-          <w:rPr>
-            <w:noProof/>
-          </w:rPr>
-          <w:t>30</w:t>
-        </w:r>
-      </w:fldSimple>
+      <w:r>
+        <w:fldChar w:fldCharType="begin"/>
+      </w:r>
+      <w:r>
+        <w:instrText xml:space="preserve"> SEQ Abbildung \* ARABIC \s 1 </w:instrText>
+      </w:r>
+      <w:r>
+        <w:fldChar w:fldCharType="separate"/>
+      </w:r>
+      <w:r>
+        <w:rPr>
+          <w:noProof/>
+        </w:rPr>
+        <w:t>30</w:t>
+      </w:r>
+      <w:r>
+        <w:rPr>
+          <w:noProof/>
+        </w:rPr>
+        <w:fldChar w:fldCharType="end"/>
+      </w:r>
       <w:r>
         <w:t xml:space="preserve">: </w:t>
       </w:r>
@@ -14305,39 +15230,39 @@
       <w:r>
         <w:t>.vi</w:t>
       </w:r>
+      <w:bookmarkEnd w:id="88"/>
+    </w:p>
+    <w:p>
+      <w:r>
+        <w:t xml:space="preserve">Bekommt </w:t>
+      </w:r>
+      <w:r>
+        <w:t>die Offset-</w:t>
+      </w:r>
+      <w:r>
+        <w:t xml:space="preserve">Spannung </w:t>
+      </w:r>
+      <w:r>
+        <w:t xml:space="preserve">vom Oszilloskop </w:t>
+      </w:r>
+      <w:r>
+        <w:t>zurück und gibt diese dann für weitere Berechnungen aus.</w:t>
+      </w:r>
+    </w:p>
+    <w:p>
+      <w:pPr>
+        <w:pStyle w:val="berschrift2"/>
+      </w:pPr>
+      <w:bookmarkStart w:id="89" w:name="_Toc486276118"/>
+      <w:bookmarkStart w:id="90" w:name="_Toc486508778"/>
+      <w:r>
+        <w:t>Oszilloskop</w:t>
+      </w:r>
+      <w:r>
+        <w:t>Init.vi</w:t>
+      </w:r>
       <w:bookmarkEnd w:id="89"/>
-    </w:p>
-    <w:p>
-      <w:r>
-        <w:t xml:space="preserve">Bekommt </w:t>
-      </w:r>
-      <w:r>
-        <w:t>die Offset-</w:t>
-      </w:r>
-      <w:r>
-        <w:t xml:space="preserve">Spannung </w:t>
-      </w:r>
-      <w:r>
-        <w:t xml:space="preserve">vom Oszilloskop </w:t>
-      </w:r>
-      <w:r>
-        <w:t>zurück und gibt diese dann für weitere Berechnungen aus.</w:t>
-      </w:r>
-    </w:p>
-    <w:p>
-      <w:pPr>
-        <w:pStyle w:val="berschrift2"/>
-      </w:pPr>
-      <w:bookmarkStart w:id="90" w:name="_Toc486276118"/>
-      <w:bookmarkStart w:id="91" w:name="_Toc486508778"/>
-      <w:r>
-        <w:t>Oszilloskop</w:t>
-      </w:r>
-      <w:r>
-        <w:t>Init.vi</w:t>
-      </w:r>
       <w:bookmarkEnd w:id="90"/>
-      <w:bookmarkEnd w:id="91"/>
     </w:p>
     <w:p>
       <w:pPr>
@@ -14398,29 +15323,55 @@
       <w:pPr>
         <w:pStyle w:val="Beschriftung"/>
       </w:pPr>
-      <w:bookmarkStart w:id="92" w:name="_Toc486508817"/>
+      <w:bookmarkStart w:id="91" w:name="_Toc486508817"/>
       <w:r>
         <w:t xml:space="preserve">Abbildung </w:t>
       </w:r>
-      <w:fldSimple w:instr=" STYLEREF 1 \s ">
-        <w:r>
-          <w:rPr>
-            <w:noProof/>
-          </w:rPr>
-          <w:t>2</w:t>
-        </w:r>
-      </w:fldSimple>
+      <w:r>
+        <w:fldChar w:fldCharType="begin"/>
+      </w:r>
+      <w:r>
+        <w:instrText xml:space="preserve"> STYLEREF 1 \s </w:instrText>
+      </w:r>
+      <w:r>
+        <w:fldChar w:fldCharType="separate"/>
+      </w:r>
+      <w:r>
+        <w:rPr>
+          <w:noProof/>
+        </w:rPr>
+        <w:t>2</w:t>
+      </w:r>
+      <w:r>
+        <w:rPr>
+          <w:noProof/>
+        </w:rPr>
+        <w:fldChar w:fldCharType="end"/>
+      </w:r>
       <w:r>
         <w:t>.</w:t>
       </w:r>
-      <w:fldSimple w:instr=" SEQ Abbildung \* ARABIC \s 1 ">
-        <w:r>
-          <w:rPr>
-            <w:noProof/>
-          </w:rPr>
-          <w:t>31</w:t>
-        </w:r>
-      </w:fldSimple>
+      <w:r>
+        <w:fldChar w:fldCharType="begin"/>
+      </w:r>
+      <w:r>
+        <w:instrText xml:space="preserve"> SEQ Abbildung \* ARABIC \s 1 </w:instrText>
+      </w:r>
+      <w:r>
+        <w:fldChar w:fldCharType="separate"/>
+      </w:r>
+      <w:r>
+        <w:rPr>
+          <w:noProof/>
+        </w:rPr>
+        <w:t>31</w:t>
+      </w:r>
+      <w:r>
+        <w:rPr>
+          <w:noProof/>
+        </w:rPr>
+        <w:fldChar w:fldCharType="end"/>
+      </w:r>
       <w:r>
         <w:t xml:space="preserve">: </w:t>
       </w:r>
@@ -14436,7 +15387,7 @@
       <w:r>
         <w:t>.vi</w:t>
       </w:r>
-      <w:bookmarkEnd w:id="92"/>
+      <w:bookmarkEnd w:id="91"/>
     </w:p>
     <w:p>
       <w:r>
@@ -14598,14 +15549,14 @@
       <w:pPr>
         <w:pStyle w:val="berschrift2"/>
       </w:pPr>
-      <w:bookmarkStart w:id="93" w:name="_Toc486276119"/>
-      <w:bookmarkStart w:id="94" w:name="_Toc486508779"/>
+      <w:bookmarkStart w:id="92" w:name="_Toc486276119"/>
+      <w:bookmarkStart w:id="93" w:name="_Toc486508779"/>
       <w:r>
         <w:lastRenderedPageBreak/>
         <w:t>RungeKutta.vi</w:t>
       </w:r>
+      <w:bookmarkEnd w:id="92"/>
       <w:bookmarkEnd w:id="93"/>
-      <w:bookmarkEnd w:id="94"/>
     </w:p>
     <w:p>
       <w:pPr>
@@ -14666,29 +15617,55 @@
       <w:pPr>
         <w:pStyle w:val="Beschriftung"/>
       </w:pPr>
-      <w:bookmarkStart w:id="95" w:name="_Toc486508818"/>
+      <w:bookmarkStart w:id="94" w:name="_Toc486508818"/>
       <w:r>
         <w:t xml:space="preserve">Abbildung </w:t>
       </w:r>
-      <w:fldSimple w:instr=" STYLEREF 1 \s ">
-        <w:r>
-          <w:rPr>
-            <w:noProof/>
-          </w:rPr>
-          <w:t>2</w:t>
-        </w:r>
-      </w:fldSimple>
+      <w:r>
+        <w:fldChar w:fldCharType="begin"/>
+      </w:r>
+      <w:r>
+        <w:instrText xml:space="preserve"> STYLEREF 1 \s </w:instrText>
+      </w:r>
+      <w:r>
+        <w:fldChar w:fldCharType="separate"/>
+      </w:r>
+      <w:r>
+        <w:rPr>
+          <w:noProof/>
+        </w:rPr>
+        <w:t>2</w:t>
+      </w:r>
+      <w:r>
+        <w:rPr>
+          <w:noProof/>
+        </w:rPr>
+        <w:fldChar w:fldCharType="end"/>
+      </w:r>
       <w:r>
         <w:t>.</w:t>
       </w:r>
-      <w:fldSimple w:instr=" SEQ Abbildung \* ARABIC \s 1 ">
-        <w:r>
-          <w:rPr>
-            <w:noProof/>
-          </w:rPr>
-          <w:t>32</w:t>
-        </w:r>
-      </w:fldSimple>
+      <w:r>
+        <w:fldChar w:fldCharType="begin"/>
+      </w:r>
+      <w:r>
+        <w:instrText xml:space="preserve"> SEQ Abbildung \* ARABIC \s 1 </w:instrText>
+      </w:r>
+      <w:r>
+        <w:fldChar w:fldCharType="separate"/>
+      </w:r>
+      <w:r>
+        <w:rPr>
+          <w:noProof/>
+        </w:rPr>
+        <w:t>32</w:t>
+      </w:r>
+      <w:r>
+        <w:rPr>
+          <w:noProof/>
+        </w:rPr>
+        <w:fldChar w:fldCharType="end"/>
+      </w:r>
       <w:r>
         <w:t xml:space="preserve">: </w:t>
       </w:r>
@@ -14698,50 +15675,50 @@
       <w:r>
         <w:t>.vi</w:t>
       </w:r>
+      <w:bookmarkEnd w:id="94"/>
+    </w:p>
+    <w:p>
+      <w:r>
+        <w:t xml:space="preserve">Mithilfe der Integration der Spannung durch </w:t>
+      </w:r>
+      <w:r>
+        <w:t>das Runge-</w:t>
+      </w:r>
+      <w:proofErr w:type="spellStart"/>
+      <w:r>
+        <w:t>Kutta</w:t>
+      </w:r>
+      <w:proofErr w:type="spellEnd"/>
+      <w:r>
+        <w:t>-Verfahren</w:t>
+      </w:r>
+      <w:r>
+        <w:t xml:space="preserve"> entsteht </w:t>
+      </w:r>
+      <w:r>
+        <w:t xml:space="preserve">das </w:t>
+      </w:r>
+      <w:r>
+        <w:t>Flussdichte</w:t>
+      </w:r>
+      <w:r>
+        <w:t>-Array, welches proportional zur gemessenen Spannung ist</w:t>
+      </w:r>
+      <w:r>
+        <w:t xml:space="preserve">. </w:t>
+      </w:r>
+    </w:p>
+    <w:p>
+      <w:pPr>
+        <w:pStyle w:val="berschrift2"/>
+      </w:pPr>
+      <w:bookmarkStart w:id="95" w:name="_Toc486276120"/>
+      <w:bookmarkStart w:id="96" w:name="_Toc486508780"/>
+      <w:r>
+        <w:t>SymmetrierungMessdaten.vi</w:t>
+      </w:r>
       <w:bookmarkEnd w:id="95"/>
-    </w:p>
-    <w:p>
-      <w:r>
-        <w:t xml:space="preserve">Mithilfe der Integration der Spannung durch </w:t>
-      </w:r>
-      <w:r>
-        <w:t>das Runge-</w:t>
-      </w:r>
-      <w:proofErr w:type="spellStart"/>
-      <w:r>
-        <w:t>Kutta</w:t>
-      </w:r>
-      <w:proofErr w:type="spellEnd"/>
-      <w:r>
-        <w:t>-Verfahren</w:t>
-      </w:r>
-      <w:r>
-        <w:t xml:space="preserve"> entsteht </w:t>
-      </w:r>
-      <w:r>
-        <w:t xml:space="preserve">das </w:t>
-      </w:r>
-      <w:r>
-        <w:t>Flussdichte</w:t>
-      </w:r>
-      <w:r>
-        <w:t>-Array, welches proportional zur gemessenen Spannung ist</w:t>
-      </w:r>
-      <w:r>
-        <w:t xml:space="preserve">. </w:t>
-      </w:r>
-    </w:p>
-    <w:p>
-      <w:pPr>
-        <w:pStyle w:val="berschrift2"/>
-      </w:pPr>
-      <w:bookmarkStart w:id="96" w:name="_Toc486276120"/>
-      <w:bookmarkStart w:id="97" w:name="_Toc486508780"/>
-      <w:r>
-        <w:t>SymmetrierungMessdaten.vi</w:t>
-      </w:r>
       <w:bookmarkEnd w:id="96"/>
-      <w:bookmarkEnd w:id="97"/>
     </w:p>
     <w:p>
       <w:pPr>
@@ -14802,29 +15779,55 @@
       <w:pPr>
         <w:pStyle w:val="Beschriftung"/>
       </w:pPr>
-      <w:bookmarkStart w:id="98" w:name="_Toc486508819"/>
+      <w:bookmarkStart w:id="97" w:name="_Toc486508819"/>
       <w:r>
         <w:t xml:space="preserve">Abbildung </w:t>
       </w:r>
-      <w:fldSimple w:instr=" STYLEREF 1 \s ">
-        <w:r>
-          <w:rPr>
-            <w:noProof/>
-          </w:rPr>
-          <w:t>2</w:t>
-        </w:r>
-      </w:fldSimple>
+      <w:r>
+        <w:fldChar w:fldCharType="begin"/>
+      </w:r>
+      <w:r>
+        <w:instrText xml:space="preserve"> STYLEREF 1 \s </w:instrText>
+      </w:r>
+      <w:r>
+        <w:fldChar w:fldCharType="separate"/>
+      </w:r>
+      <w:r>
+        <w:rPr>
+          <w:noProof/>
+        </w:rPr>
+        <w:t>2</w:t>
+      </w:r>
+      <w:r>
+        <w:rPr>
+          <w:noProof/>
+        </w:rPr>
+        <w:fldChar w:fldCharType="end"/>
+      </w:r>
       <w:r>
         <w:t>.</w:t>
       </w:r>
-      <w:fldSimple w:instr=" SEQ Abbildung \* ARABIC \s 1 ">
-        <w:r>
-          <w:rPr>
-            <w:noProof/>
-          </w:rPr>
-          <w:t>33</w:t>
-        </w:r>
-      </w:fldSimple>
+      <w:r>
+        <w:fldChar w:fldCharType="begin"/>
+      </w:r>
+      <w:r>
+        <w:instrText xml:space="preserve"> SEQ Abbildung \* ARABIC \s 1 </w:instrText>
+      </w:r>
+      <w:r>
+        <w:fldChar w:fldCharType="separate"/>
+      </w:r>
+      <w:r>
+        <w:rPr>
+          <w:noProof/>
+        </w:rPr>
+        <w:t>33</w:t>
+      </w:r>
+      <w:r>
+        <w:rPr>
+          <w:noProof/>
+        </w:rPr>
+        <w:fldChar w:fldCharType="end"/>
+      </w:r>
       <w:r>
         <w:t xml:space="preserve">: </w:t>
       </w:r>
@@ -14834,7 +15837,7 @@
       <w:r>
         <w:t>.vi</w:t>
       </w:r>
-      <w:bookmarkEnd w:id="98"/>
+      <w:bookmarkEnd w:id="97"/>
     </w:p>
     <w:p>
       <w:r>
@@ -14849,11 +15852,11 @@
       <w:pPr>
         <w:pStyle w:val="berschrift1"/>
       </w:pPr>
-      <w:bookmarkStart w:id="99" w:name="Aufzaehlungsbeispiel"/>
+      <w:bookmarkStart w:id="98" w:name="Aufzaehlungsbeispiel"/>
+      <w:bookmarkStart w:id="99" w:name="_Toc486508781"/>
       <w:bookmarkStart w:id="100" w:name="_Ref491742270"/>
       <w:bookmarkStart w:id="101" w:name="_Ref491742277"/>
-      <w:bookmarkStart w:id="102" w:name="_Toc486508781"/>
-      <w:bookmarkEnd w:id="99"/>
+      <w:bookmarkEnd w:id="98"/>
       <w:r>
         <w:lastRenderedPageBreak/>
         <w:t>Offene Punkte</w:t>
@@ -14861,7 +15864,7 @@
       <w:r>
         <w:t>/Anmerkungen</w:t>
       </w:r>
-      <w:bookmarkEnd w:id="102"/>
+      <w:bookmarkEnd w:id="99"/>
     </w:p>
     <w:p/>
     <w:p>
@@ -14904,28 +15907,48 @@
     </w:p>
     <w:p>
       <w:pPr>
-        <w:ind w:left="360"/>
-      </w:pPr>
-    </w:p>
-    <w:p>
-      <w:pPr>
-        <w:pStyle w:val="berschrift1"/>
-      </w:pPr>
-      <w:bookmarkStart w:id="103" w:name="_Toc486508782"/>
-      <w:r>
-        <w:lastRenderedPageBreak/>
-        <w:t>Anmerkungen</w:t>
-      </w:r>
-      <w:bookmarkEnd w:id="103"/>
-    </w:p>
-    <w:p>
-      <w:pPr>
         <w:pStyle w:val="Listenabsatz"/>
         <w:numPr>
           <w:ilvl w:val="0"/>
           <w:numId w:val="17"/>
         </w:numPr>
       </w:pPr>
+      <w:commentRangeStart w:id="102"/>
+      <w:r>
+        <w:t>Die Anzahl der Messpunkte, mit denen das Oszilloskop misst, hat einen Einfluss auf die ausgewertete magnetische Feldstärke. Bei den bisher verwendeten 2000 Messpunkten kommen korrekte Werte zu Stande. Deshalb wurde die Eingabe anderer Werte auf der GUI deaktiviert. Hier sollte der, als Basis für dieses Projekt verwendete, Pascal Code nochmals genau analysiert werden und ggf. die Messpunkte an der richtigen Stelle als Faktor implementiert werden.</w:t>
+      </w:r>
+      <w:commentRangeEnd w:id="102"/>
+      <w:r>
+        <w:rPr>
+          <w:rStyle w:val="Kommentarzeichen"/>
+        </w:rPr>
+        <w:commentReference w:id="102"/>
+      </w:r>
+    </w:p>
+    <w:p>
+      <w:pPr>
+        <w:ind w:left="360"/>
+      </w:pPr>
+    </w:p>
+    <w:p>
+      <w:pPr>
+        <w:pStyle w:val="berschrift1"/>
+      </w:pPr>
+      <w:bookmarkStart w:id="104" w:name="_Toc486508782"/>
+      <w:r>
+        <w:lastRenderedPageBreak/>
+        <w:t>Anmerkungen</w:t>
+      </w:r>
+      <w:bookmarkEnd w:id="104"/>
+    </w:p>
+    <w:p>
+      <w:pPr>
+        <w:pStyle w:val="Listenabsatz"/>
+        <w:numPr>
+          <w:ilvl w:val="0"/>
+          <w:numId w:val="17"/>
+        </w:numPr>
+      </w:pPr>
       <w:r>
         <w:t xml:space="preserve">Ursache für den Berechnungsfehler in der Verlustleistungsberechnung in MessungHystereseschleife.vi nicht vorhanden </w:t>
       </w:r>
@@ -14997,12 +16020,12 @@
       <w:pPr>
         <w:pStyle w:val="berschrift1"/>
       </w:pPr>
-      <w:bookmarkStart w:id="104" w:name="_Toc486508783"/>
+      <w:bookmarkStart w:id="105" w:name="_Toc486508783"/>
       <w:r>
         <w:lastRenderedPageBreak/>
         <w:t>Weitere Verbesserungen</w:t>
       </w:r>
-      <w:bookmarkEnd w:id="104"/>
+      <w:bookmarkEnd w:id="105"/>
     </w:p>
     <w:p/>
     <w:p>
@@ -15088,22 +16111,22 @@
           <w:numId w:val="0"/>
         </w:numPr>
       </w:pPr>
-      <w:bookmarkStart w:id="105" w:name="_Toc486508784"/>
-      <w:commentRangeStart w:id="106"/>
+      <w:bookmarkStart w:id="106" w:name="_Toc486508784"/>
+      <w:commentRangeStart w:id="107"/>
       <w:r>
         <w:lastRenderedPageBreak/>
         <w:t>Tabellen und Abbildungsverzeichnisse</w:t>
       </w:r>
-      <w:commentRangeEnd w:id="106"/>
+      <w:commentRangeEnd w:id="107"/>
       <w:r>
         <w:rPr>
           <w:rStyle w:val="Kommentarzeichen"/>
           <w:b w:val="0"/>
           <w:kern w:val="0"/>
         </w:rPr>
-        <w:commentReference w:id="106"/>
-      </w:r>
-      <w:bookmarkEnd w:id="105"/>
+        <w:commentReference w:id="107"/>
+      </w:r>
+      <w:bookmarkEnd w:id="106"/>
     </w:p>
     <w:p/>
     <w:p>
@@ -15128,7 +16151,7 @@
       <w:hyperlink w:anchor="_Toc486508787" w:history="1">
         <w:r>
           <w:rPr>
-            <w:rStyle w:val="Hyperlink"/>
+            <w:rStyle w:val="Link"/>
           </w:rPr>
           <w:t>Abbildung 2.1: Zustandsdiagramm</w:t>
         </w:r>
@@ -15188,7 +16211,7 @@
       <w:hyperlink w:anchor="_Toc486508788" w:history="1">
         <w:r>
           <w:rPr>
-            <w:rStyle w:val="Hyperlink"/>
+            <w:rStyle w:val="Link"/>
           </w:rPr>
           <w:t>Abbildung 2.2: LabVIEW Code in der State Maschine</w:t>
         </w:r>
@@ -15248,7 +16271,7 @@
       <w:hyperlink w:anchor="_Toc486508789" w:history="1">
         <w:r>
           <w:rPr>
-            <w:rStyle w:val="Hyperlink"/>
+            <w:rStyle w:val="Link"/>
           </w:rPr>
           <w:t>Abbildung 2.3: Zustände der State Maschine</w:t>
         </w:r>
@@ -15308,7 +16331,7 @@
       <w:hyperlink w:anchor="_Toc486508790" w:history="1">
         <w:r>
           <w:rPr>
-            <w:rStyle w:val="Hyperlink"/>
+            <w:rStyle w:val="Link"/>
           </w:rPr>
           <w:t>Abbildung 2.4 Aufrufe der SubVIs im VI MessungHBPeriode</w:t>
         </w:r>
@@ -15368,7 +16391,7 @@
       <w:hyperlink w:anchor="_Toc486508791" w:history="1">
         <w:r>
           <w:rPr>
-            <w:rStyle w:val="Hyperlink"/>
+            <w:rStyle w:val="Link"/>
           </w:rPr>
           <w:t>Abbildung 2.5: Aufrufe der SubVIs im VI Entmagnetisierung</w:t>
         </w:r>
@@ -15428,7 +16451,7 @@
       <w:hyperlink w:anchor="_Toc486508792" w:history="1">
         <w:r>
           <w:rPr>
-            <w:rStyle w:val="Hyperlink"/>
+            <w:rStyle w:val="Link"/>
           </w:rPr>
           <w:t>Abbildung 2.6: Aufrufe der SubVIs im VI FlussdichteAnpassen</w:t>
         </w:r>
@@ -15488,7 +16511,7 @@
       <w:hyperlink w:anchor="_Toc486508793" w:history="1">
         <w:r>
           <w:rPr>
-            <w:rStyle w:val="Hyperlink"/>
+            <w:rStyle w:val="Link"/>
           </w:rPr>
           <w:t>Abbildung 2.7: Aufrufe der SubVIs im VI MessungKommutierungskurve</w:t>
         </w:r>
@@ -15548,7 +16571,7 @@
       <w:hyperlink w:anchor="_Toc486508794" w:history="1">
         <w:r>
           <w:rPr>
-            <w:rStyle w:val="Hyperlink"/>
+            <w:rStyle w:val="Link"/>
           </w:rPr>
           <w:t>Abbildung 2.8: Aufrufe der SubVIs im VI MessungHystereseschleife</w:t>
         </w:r>
@@ -15608,7 +16631,7 @@
       <w:hyperlink w:anchor="_Toc486508795" w:history="1">
         <w:r>
           <w:rPr>
-            <w:rStyle w:val="Hyperlink"/>
+            <w:rStyle w:val="Link"/>
           </w:rPr>
           <w:t>Abbildung 2.9: Hauptansicht GUI</w:t>
         </w:r>
@@ -15668,7 +16691,7 @@
       <w:hyperlink w:anchor="_Toc486508796" w:history="1">
         <w:r>
           <w:rPr>
-            <w:rStyle w:val="Hyperlink"/>
+            <w:rStyle w:val="Link"/>
           </w:rPr>
           <w:t>Abbildung 2.10: Ansicht für die Einstellungen in der GUI</w:t>
         </w:r>
@@ -15728,7 +16751,7 @@
       <w:hyperlink w:anchor="_Toc486508797" w:history="1">
         <w:r>
           <w:rPr>
-            <w:rStyle w:val="Hyperlink"/>
+            <w:rStyle w:val="Link"/>
           </w:rPr>
           <w:t>Abbildung 2.11: Bild "Ansicht Speichern"</w:t>
         </w:r>
@@ -15788,7 +16811,7 @@
       <w:hyperlink w:anchor="_Toc486508798" w:history="1">
         <w:r>
           <w:rPr>
-            <w:rStyle w:val="Hyperlink"/>
+            <w:rStyle w:val="Link"/>
           </w:rPr>
           <w:t>Abbildung 2.12: Bild "Plot Speichern"</w:t>
         </w:r>
@@ -15848,7 +16871,7 @@
       <w:hyperlink w:anchor="_Toc486508799" w:history="1">
         <w:r>
           <w:rPr>
-            <w:rStyle w:val="Hyperlink"/>
+            <w:rStyle w:val="Link"/>
           </w:rPr>
           <w:t>Abbildung 2.13: Anpassung.vi</w:t>
         </w:r>
@@ -15908,7 +16931,7 @@
       <w:hyperlink w:anchor="_Toc486508800" w:history="1">
         <w:r>
           <w:rPr>
-            <w:rStyle w:val="Hyperlink"/>
+            <w:rStyle w:val="Link"/>
           </w:rPr>
           <w:t>Abbildung 2.14: Anpasspruefung.vi</w:t>
         </w:r>
@@ -15968,7 +16991,7 @@
       <w:hyperlink w:anchor="_Toc486508801" w:history="1">
         <w:r>
           <w:rPr>
-            <w:rStyle w:val="Hyperlink"/>
+            <w:rStyle w:val="Link"/>
           </w:rPr>
           <w:t>Abbildung 2.15: AnsteuerungFrequenzgenerator.vi</w:t>
         </w:r>
@@ -16028,7 +17051,7 @@
       <w:hyperlink w:anchor="_Toc486508802" w:history="1">
         <w:r>
           <w:rPr>
-            <w:rStyle w:val="Hyperlink"/>
+            <w:rStyle w:val="Link"/>
           </w:rPr>
           <w:t>Abbildung 2.16: AnsteuerungOszilloskop.vi</w:t>
         </w:r>
@@ -16088,7 +17111,7 @@
       <w:hyperlink w:anchor="_Toc486508803" w:history="1">
         <w:r>
           <w:rPr>
-            <w:rStyle w:val="Hyperlink"/>
+            <w:rStyle w:val="Link"/>
           </w:rPr>
           <w:t>Abbildung 2.17: Entmagnetisierung.vi</w:t>
         </w:r>
@@ -16148,7 +17171,7 @@
       <w:hyperlink w:anchor="_Toc486508804" w:history="1">
         <w:r>
           <w:rPr>
-            <w:rStyle w:val="Hyperlink"/>
+            <w:rStyle w:val="Link"/>
           </w:rPr>
           <w:t>Abbildung 2.18: FindeArrayIndexNullstelle.vi</w:t>
         </w:r>
@@ -16208,7 +17231,7 @@
       <w:hyperlink w:anchor="_Toc486508805" w:history="1">
         <w:r>
           <w:rPr>
-            <w:rStyle w:val="Hyperlink"/>
+            <w:rStyle w:val="Link"/>
           </w:rPr>
           <w:t>Abbildung 2.19: FlussdichteAnpassen.vi</w:t>
         </w:r>
@@ -16268,7 +17291,7 @@
       <w:hyperlink w:anchor="_Toc486508806" w:history="1">
         <w:r>
           <w:rPr>
-            <w:rStyle w:val="Hyperlink"/>
+            <w:rStyle w:val="Link"/>
           </w:rPr>
           <w:t>Abbildung 2.20: FlussdichteKorrektur.vi</w:t>
         </w:r>
@@ -16328,7 +17351,7 @@
       <w:hyperlink w:anchor="_Toc486508807" w:history="1">
         <w:r>
           <w:rPr>
-            <w:rStyle w:val="Hyperlink"/>
+            <w:rStyle w:val="Link"/>
           </w:rPr>
           <w:t>Abbildung 2.21: FrequenzgeneratorInit.vi</w:t>
         </w:r>
@@ -16388,7 +17411,7 @@
       <w:hyperlink w:anchor="_Toc486508808" w:history="1">
         <w:r>
           <w:rPr>
-            <w:rStyle w:val="Hyperlink"/>
+            <w:rStyle w:val="Link"/>
           </w:rPr>
           <w:t>Abbildung 2.22: MessbereichEinstellen.vi</w:t>
         </w:r>
@@ -16448,7 +17471,7 @@
       <w:hyperlink w:anchor="_Toc486508809" w:history="1">
         <w:r>
           <w:rPr>
-            <w:rStyle w:val="Hyperlink"/>
+            <w:rStyle w:val="Link"/>
           </w:rPr>
           <w:t>Abbildung 2.23: MessdatenAuslesen.vi</w:t>
         </w:r>
@@ -16508,7 +17531,7 @@
       <w:hyperlink w:anchor="_Toc486508810" w:history="1">
         <w:r>
           <w:rPr>
-            <w:rStyle w:val="Hyperlink"/>
+            <w:rStyle w:val="Link"/>
           </w:rPr>
           <w:t>Abbildung 2.24: MessdatenPeriode.vi</w:t>
         </w:r>
@@ -16568,7 +17591,7 @@
       <w:hyperlink w:anchor="_Toc486508811" w:history="1">
         <w:r>
           <w:rPr>
-            <w:rStyle w:val="Hyperlink"/>
+            <w:rStyle w:val="Link"/>
           </w:rPr>
           <w:t>Abbildung 2.25: Messung.vi</w:t>
         </w:r>
@@ -16628,7 +17651,7 @@
       <w:hyperlink w:anchor="_Toc486508812" w:history="1">
         <w:r>
           <w:rPr>
-            <w:rStyle w:val="Hyperlink"/>
+            <w:rStyle w:val="Link"/>
           </w:rPr>
           <w:t>Abbildung 2.26: MessungHystereseschleife.vi</w:t>
         </w:r>
@@ -16688,7 +17711,7 @@
       <w:hyperlink w:anchor="_Toc486508813" w:history="1">
         <w:r>
           <w:rPr>
-            <w:rStyle w:val="Hyperlink"/>
+            <w:rStyle w:val="Link"/>
           </w:rPr>
           <w:t>Abbildung 2.27: MessungHBPeriode.vi</w:t>
         </w:r>
@@ -16748,7 +17771,7 @@
       <w:hyperlink w:anchor="_Toc486508814" w:history="1">
         <w:r>
           <w:rPr>
-            <w:rStyle w:val="Hyperlink"/>
+            <w:rStyle w:val="Link"/>
           </w:rPr>
           <w:t>Abbildung 2.28: MessungKommutierungskurve.vi</w:t>
         </w:r>
@@ -16808,7 +17831,7 @@
       <w:hyperlink w:anchor="_Toc486508815" w:history="1">
         <w:r>
           <w:rPr>
-            <w:rStyle w:val="Hyperlink"/>
+            <w:rStyle w:val="Link"/>
           </w:rPr>
           <w:t>Abbildung 2.29: OsziKanalInfo.vi</w:t>
         </w:r>
@@ -16868,7 +17891,7 @@
       <w:hyperlink w:anchor="_Toc486508816" w:history="1">
         <w:r>
           <w:rPr>
-            <w:rStyle w:val="Hyperlink"/>
+            <w:rStyle w:val="Link"/>
           </w:rPr>
           <w:t>Abbildung 2.30: OsziOffsetMessen.vi</w:t>
         </w:r>
@@ -16928,7 +17951,7 @@
       <w:hyperlink w:anchor="_Toc486508817" w:history="1">
         <w:r>
           <w:rPr>
-            <w:rStyle w:val="Hyperlink"/>
+            <w:rStyle w:val="Link"/>
           </w:rPr>
           <w:t>Abbildung 2.31: OszilloskopInit.vi</w:t>
         </w:r>
@@ -16988,7 +18011,7 @@
       <w:hyperlink w:anchor="_Toc486508818" w:history="1">
         <w:r>
           <w:rPr>
-            <w:rStyle w:val="Hyperlink"/>
+            <w:rStyle w:val="Link"/>
           </w:rPr>
           <w:t>Abbildung 2.32: RungeKutta.vi</w:t>
         </w:r>
@@ -17048,7 +18071,7 @@
       <w:hyperlink w:anchor="_Toc486508819" w:history="1">
         <w:r>
           <w:rPr>
-            <w:rStyle w:val="Hyperlink"/>
+            <w:rStyle w:val="Link"/>
           </w:rPr>
           <w:t>Abbildung 2.33: SymmetrierungMessdaten.vi</w:t>
         </w:r>
@@ -17109,7 +18132,7 @@
           <w:numId w:val="0"/>
         </w:numPr>
       </w:pPr>
-      <w:bookmarkStart w:id="107" w:name="_Toc486508785"/>
+      <w:bookmarkStart w:id="108" w:name="_Toc486508785"/>
       <w:r>
         <w:lastRenderedPageBreak/>
         <w:t>Quellen</w:t>
@@ -17117,7 +18140,7 @@
       <w:r>
         <w:t>verzeichnis</w:t>
       </w:r>
-      <w:bookmarkEnd w:id="107"/>
+      <w:bookmarkEnd w:id="108"/>
     </w:p>
     <w:p>
       <w:pPr>
@@ -17141,7 +18164,7 @@
       <w:pPr>
         <w:spacing w:before="0" w:line="240" w:lineRule="auto"/>
         <w:rPr>
-          <w:rStyle w:val="Hyperlink"/>
+          <w:rStyle w:val="Link"/>
           <w:rFonts w:eastAsia="Arial"/>
           <w:spacing w:val="-1"/>
         </w:rPr>
@@ -17149,7 +18172,7 @@
       <w:hyperlink r:id="rId43" w:history="1">
         <w:r>
           <w:rPr>
-            <w:rStyle w:val="Hyperlink"/>
+            <w:rStyle w:val="Link"/>
             <w:rFonts w:eastAsia="Arial"/>
             <w:spacing w:val="-1"/>
           </w:rPr>
@@ -17162,14 +18185,14 @@
         <w:spacing w:before="0" w:line="240" w:lineRule="auto"/>
         <w:jc w:val="left"/>
         <w:rPr>
-          <w:rStyle w:val="Hyperlink"/>
+          <w:rStyle w:val="Link"/>
           <w:rFonts w:eastAsia="Arial"/>
           <w:spacing w:val="-1"/>
         </w:rPr>
       </w:pPr>
       <w:r>
         <w:rPr>
-          <w:rStyle w:val="Hyperlink"/>
+          <w:rStyle w:val="Link"/>
           <w:rFonts w:eastAsia="Arial"/>
           <w:spacing w:val="-1"/>
         </w:rPr>
@@ -17184,12 +18207,12 @@
           <w:numId w:val="0"/>
         </w:numPr>
       </w:pPr>
-      <w:bookmarkStart w:id="108" w:name="_Toc486508786"/>
+      <w:bookmarkStart w:id="109" w:name="_Toc486508786"/>
       <w:r>
         <w:lastRenderedPageBreak/>
         <w:t>Abkürzungsverzeichnis</w:t>
       </w:r>
-      <w:bookmarkEnd w:id="108"/>
+      <w:bookmarkEnd w:id="109"/>
     </w:p>
     <w:p>
       <w:pPr>
@@ -18241,8 +19264,8 @@
 </file>
 
 <file path=word/comments.xml><?xml version="1.0" encoding="utf-8"?>
-<w:comments xmlns:wpc="http://schemas.microsoft.com/office/word/2010/wordprocessingCanvas" xmlns:mc="http://schemas.openxmlformats.org/markup-compatibility/2006" xmlns:o="urn:schemas-microsoft-com:office:office" xmlns:r="http://schemas.openxmlformats.org/officeDocument/2006/relationships" xmlns:m="http://schemas.openxmlformats.org/officeDocument/2006/math" xmlns:v="urn:schemas-microsoft-com:vml" xmlns:wp14="http://schemas.microsoft.com/office/word/2010/wordprocessingDrawing" xmlns:wp="http://schemas.openxmlformats.org/drawingml/2006/wordprocessingDrawing" xmlns:w10="urn:schemas-microsoft-com:office:word" xmlns:w="http://schemas.openxmlformats.org/wordprocessingml/2006/main" xmlns:w14="http://schemas.microsoft.com/office/word/2010/wordml" xmlns:w15="http://schemas.microsoft.com/office/word/2012/wordml" xmlns:wpg="http://schemas.microsoft.com/office/word/2010/wordprocessingGroup" xmlns:wpi="http://schemas.microsoft.com/office/word/2010/wordprocessingInk" xmlns:wne="http://schemas.microsoft.com/office/word/2006/wordml" xmlns:wps="http://schemas.microsoft.com/office/word/2010/wordprocessingShape" mc:Ignorable="w14 w15 wp14">
-  <w:comment w:id="3" w:author="Christian Meier" w:date="2017-06-29T09:06:00Z" w:initials="CM">
+<w:comments xmlns:wpc="http://schemas.microsoft.com/office/word/2010/wordprocessingCanvas" xmlns:mo="http://schemas.microsoft.com/office/mac/office/2008/main" xmlns:mc="http://schemas.openxmlformats.org/markup-compatibility/2006" xmlns:mv="urn:schemas-microsoft-com:mac:vml" xmlns:o="urn:schemas-microsoft-com:office:office" xmlns:r="http://schemas.openxmlformats.org/officeDocument/2006/relationships" xmlns:m="http://schemas.openxmlformats.org/officeDocument/2006/math" xmlns:v="urn:schemas-microsoft-com:vml" xmlns:wp14="http://schemas.microsoft.com/office/word/2010/wordprocessingDrawing" xmlns:wp="http://schemas.openxmlformats.org/drawingml/2006/wordprocessingDrawing" xmlns:w10="urn:schemas-microsoft-com:office:word" xmlns:w="http://schemas.openxmlformats.org/wordprocessingml/2006/main" xmlns:w14="http://schemas.microsoft.com/office/word/2010/wordml" xmlns:w15="http://schemas.microsoft.com/office/word/2012/wordml" xmlns:wpg="http://schemas.microsoft.com/office/word/2010/wordprocessingGroup" xmlns:wpi="http://schemas.microsoft.com/office/word/2010/wordprocessingInk" xmlns:wne="http://schemas.microsoft.com/office/word/2006/wordml" xmlns:wps="http://schemas.microsoft.com/office/word/2010/wordprocessingShape" mc:Ignorable="w14 w15 wp14">
+  <w:comment w:id="2" w:author="Christian Meier" w:date="2017-06-29T09:06:00Z" w:initials="CM">
     <w:p>
       <w:pPr>
         <w:pStyle w:val="Kommentartext"/>
@@ -18258,7 +19281,7 @@
       </w:r>
     </w:p>
   </w:comment>
-  <w:comment w:id="15" w:author="Christian Meier" w:date="2017-06-29T09:21:00Z" w:initials="CM">
+  <w:comment w:id="14" w:author="Christian Meier" w:date="2017-06-29T09:21:00Z" w:initials="CM">
     <w:p>
       <w:pPr>
         <w:pStyle w:val="Kommentartext"/>
@@ -18274,7 +19297,7 @@
       </w:r>
     </w:p>
   </w:comment>
-  <w:comment w:id="16" w:author="Christian Meier" w:date="2017-06-29T08:06:00Z" w:initials="CM">
+  <w:comment w:id="15" w:author="Christian Meier" w:date="2017-06-29T08:06:00Z" w:initials="CM">
     <w:p>
       <w:pPr>
         <w:pStyle w:val="Kommentartext"/>
@@ -18298,7 +19321,7 @@
       </w:r>
     </w:p>
   </w:comment>
-  <w:comment w:id="17" w:author="JP" w:date="2017-06-29T13:35:00Z" w:initials="J">
+  <w:comment w:id="16" w:author="JP" w:date="2017-06-29T13:35:00Z" w:initials="J">
     <w:p>
       <w:pPr>
         <w:pStyle w:val="Kommentartext"/>
@@ -18322,7 +19345,7 @@
       </w:r>
     </w:p>
   </w:comment>
-  <w:comment w:id="22" w:author="Christian Meier" w:date="2017-06-29T09:11:00Z" w:initials="CM">
+  <w:comment w:id="21" w:author="Christian Meier" w:date="2017-06-29T09:11:00Z" w:initials="CM">
     <w:p>
       <w:pPr>
         <w:pStyle w:val="Kommentartext"/>
@@ -18347,11 +19370,11 @@
         <w:pStyle w:val="Kommentartext"/>
       </w:pPr>
       <w:r>
-        <w:t xml:space="preserve">Die Bilder tausch ich </w:t>
+        <w:t xml:space="preserve">Die Bilder tausch ich heute </w:t>
       </w:r>
       <w:proofErr w:type="spellStart"/>
       <w:r>
-        <w:t>heute abend</w:t>
+        <w:t>abend</w:t>
       </w:r>
       <w:proofErr w:type="spellEnd"/>
       <w:r>
@@ -18367,7 +19390,7 @@
       </w:r>
     </w:p>
   </w:comment>
-  <w:comment w:id="23" w:author="JP" w:date="2017-06-29T13:38:00Z" w:initials="J">
+  <w:comment w:id="22" w:author="JP" w:date="2017-06-29T13:38:00Z" w:initials="J">
     <w:p>
       <w:pPr>
         <w:pStyle w:val="Kommentartext"/>
@@ -18398,14 +19421,11 @@
       </w:r>
       <w:proofErr w:type="spellEnd"/>
       <w:r>
-        <w:t xml:space="preserve"> v</w:t>
-      </w:r>
-      <w:r>
-        <w:t>erbessert, Marc soll das noch in den Dateinahmen nachziehen!</w:t>
+        <w:t xml:space="preserve"> verbessert, Marc soll das noch in den Dateinahmen nachziehen!</w:t>
       </w:r>
     </w:p>
   </w:comment>
-  <w:comment w:id="56" w:author="Christian Meier" w:date="2017-06-29T09:05:00Z" w:initials="CM">
+  <w:comment w:id="55" w:author="Christian Meier" w:date="2017-06-29T09:05:00Z" w:initials="CM">
     <w:p>
       <w:pPr>
         <w:pStyle w:val="Kommentartext"/>
@@ -18421,7 +19441,7 @@
       </w:r>
     </w:p>
   </w:comment>
-  <w:comment w:id="68" w:author="Christian Meier" w:date="2017-06-29T09:17:00Z" w:initials="CM">
+  <w:comment w:id="67" w:author="Christian Meier" w:date="2017-06-29T09:17:00Z" w:initials="CM">
     <w:p>
       <w:pPr>
         <w:pStyle w:val="Kommentartext"/>
@@ -18437,7 +19457,39 @@
       </w:r>
     </w:p>
   </w:comment>
-  <w:comment w:id="106" w:author="Christian Meier" w:date="2017-06-29T09:06:00Z" w:initials="CM">
+  <w:comment w:id="102" w:author="Marc Schnaitmann" w:date="2017-06-29T14:39:00Z" w:initials="MS">
+    <w:p>
+      <w:pPr>
+        <w:pStyle w:val="Kommentartext"/>
+      </w:pPr>
+      <w:r>
+        <w:rPr>
+          <w:rStyle w:val="Kommentarzeichen"/>
+        </w:rPr>
+        <w:annotationRef/>
+      </w:r>
+      <w:r>
+        <w:t xml:space="preserve">Alternativer Vorschlag für die Formulierung. Was meint ihr dazu? Mir egal was genommen wird. </w:t>
+      </w:r>
+      <w:r>
+        <w:t xml:space="preserve">Ein </w:t>
+      </w:r>
+      <w:proofErr w:type="spellStart"/>
+      <w:r>
+        <w:t>punkt</w:t>
+      </w:r>
+      <w:proofErr w:type="spellEnd"/>
+      <w:r>
+        <w:t xml:space="preserve"> von beiden muss dann halt gelöscht werden </w:t>
+      </w:r>
+      <w:r>
+        <w:sym w:font="Wingdings" w:char="F04A"/>
+      </w:r>
+      <w:bookmarkStart w:id="103" w:name="_GoBack"/>
+      <w:bookmarkEnd w:id="103"/>
+    </w:p>
+  </w:comment>
+  <w:comment w:id="107" w:author="Christian Meier" w:date="2017-06-29T09:06:00Z" w:initials="CM">
     <w:p>
       <w:pPr>
         <w:pStyle w:val="Kommentartext"/>
@@ -18457,7 +19509,7 @@
 </file>
 
 <file path=word/commentsExtended.xml><?xml version="1.0" encoding="utf-8"?>
-<w15:commentsEx xmlns:wpc="http://schemas.microsoft.com/office/word/2010/wordprocessingCanvas" xmlns:mc="http://schemas.openxmlformats.org/markup-compatibility/2006" xmlns:o="urn:schemas-microsoft-com:office:office" xmlns:r="http://schemas.openxmlformats.org/officeDocument/2006/relationships" xmlns:m="http://schemas.openxmlformats.org/officeDocument/2006/math" xmlns:v="urn:schemas-microsoft-com:vml" xmlns:wp14="http://schemas.microsoft.com/office/word/2010/wordprocessingDrawing" xmlns:wp="http://schemas.openxmlformats.org/drawingml/2006/wordprocessingDrawing" xmlns:w10="urn:schemas-microsoft-com:office:word" xmlns:w="http://schemas.openxmlformats.org/wordprocessingml/2006/main" xmlns:w14="http://schemas.microsoft.com/office/word/2010/wordml" xmlns:w15="http://schemas.microsoft.com/office/word/2012/wordml" xmlns:wpg="http://schemas.microsoft.com/office/word/2010/wordprocessingGroup" xmlns:wpi="http://schemas.microsoft.com/office/word/2010/wordprocessingInk" xmlns:wne="http://schemas.microsoft.com/office/word/2006/wordml" xmlns:wps="http://schemas.microsoft.com/office/word/2010/wordprocessingShape" mc:Ignorable="w14 w15 wp14">
+<w15:commentsEx xmlns:wpc="http://schemas.microsoft.com/office/word/2010/wordprocessingCanvas" xmlns:mo="http://schemas.microsoft.com/office/mac/office/2008/main" xmlns:mc="http://schemas.openxmlformats.org/markup-compatibility/2006" xmlns:mv="urn:schemas-microsoft-com:mac:vml" xmlns:o="urn:schemas-microsoft-com:office:office" xmlns:r="http://schemas.openxmlformats.org/officeDocument/2006/relationships" xmlns:m="http://schemas.openxmlformats.org/officeDocument/2006/math" xmlns:v="urn:schemas-microsoft-com:vml" xmlns:wp14="http://schemas.microsoft.com/office/word/2010/wordprocessingDrawing" xmlns:wp="http://schemas.openxmlformats.org/drawingml/2006/wordprocessingDrawing" xmlns:w10="urn:schemas-microsoft-com:office:word" xmlns:w="http://schemas.openxmlformats.org/wordprocessingml/2006/main" xmlns:w14="http://schemas.microsoft.com/office/word/2010/wordml" xmlns:w15="http://schemas.microsoft.com/office/word/2012/wordml" xmlns:wpg="http://schemas.microsoft.com/office/word/2010/wordprocessingGroup" xmlns:wpi="http://schemas.microsoft.com/office/word/2010/wordprocessingInk" xmlns:wne="http://schemas.microsoft.com/office/word/2006/wordml" xmlns:wps="http://schemas.microsoft.com/office/word/2010/wordprocessingShape" mc:Ignorable="w14 w15 wp14">
   <w15:commentEx w15:paraId="7100137F" w15:done="0"/>
   <w15:commentEx w15:paraId="2AF8D471" w15:done="0"/>
   <w15:commentEx w15:paraId="26FABCB5" w15:done="0"/>
@@ -18466,12 +19518,13 @@
   <w15:commentEx w15:paraId="2D7AE4C1" w15:paraIdParent="50ADB054" w15:done="0"/>
   <w15:commentEx w15:paraId="32527902" w15:done="0"/>
   <w15:commentEx w15:paraId="0D08795B" w15:done="0"/>
+  <w15:commentEx w15:paraId="6AEEA511" w15:done="0"/>
   <w15:commentEx w15:paraId="1FEE5E65" w15:done="0"/>
 </w15:commentsEx>
 </file>
 
 <file path=word/endnotes.xml><?xml version="1.0" encoding="utf-8"?>
-<w:endnotes xmlns:wpc="http://schemas.microsoft.com/office/word/2010/wordprocessingCanvas" xmlns:mc="http://schemas.openxmlformats.org/markup-compatibility/2006" xmlns:o="urn:schemas-microsoft-com:office:office" xmlns:r="http://schemas.openxmlformats.org/officeDocument/2006/relationships" xmlns:m="http://schemas.openxmlformats.org/officeDocument/2006/math" xmlns:v="urn:schemas-microsoft-com:vml" xmlns:wp14="http://schemas.microsoft.com/office/word/2010/wordprocessingDrawing" xmlns:wp="http://schemas.openxmlformats.org/drawingml/2006/wordprocessingDrawing" xmlns:w10="urn:schemas-microsoft-com:office:word" xmlns:w="http://schemas.openxmlformats.org/wordprocessingml/2006/main" xmlns:w14="http://schemas.microsoft.com/office/word/2010/wordml" xmlns:w15="http://schemas.microsoft.com/office/word/2012/wordml" xmlns:wpg="http://schemas.microsoft.com/office/word/2010/wordprocessingGroup" xmlns:wpi="http://schemas.microsoft.com/office/word/2010/wordprocessingInk" xmlns:wne="http://schemas.microsoft.com/office/word/2006/wordml" xmlns:wps="http://schemas.microsoft.com/office/word/2010/wordprocessingShape" mc:Ignorable="w14 w15 wp14">
+<w:endnotes xmlns:wpc="http://schemas.microsoft.com/office/word/2010/wordprocessingCanvas" xmlns:mo="http://schemas.microsoft.com/office/mac/office/2008/main" xmlns:mc="http://schemas.openxmlformats.org/markup-compatibility/2006" xmlns:mv="urn:schemas-microsoft-com:mac:vml" xmlns:o="urn:schemas-microsoft-com:office:office" xmlns:r="http://schemas.openxmlformats.org/officeDocument/2006/relationships" xmlns:m="http://schemas.openxmlformats.org/officeDocument/2006/math" xmlns:v="urn:schemas-microsoft-com:vml" xmlns:wp14="http://schemas.microsoft.com/office/word/2010/wordprocessingDrawing" xmlns:wp="http://schemas.openxmlformats.org/drawingml/2006/wordprocessingDrawing" xmlns:w10="urn:schemas-microsoft-com:office:word" xmlns:w="http://schemas.openxmlformats.org/wordprocessingml/2006/main" xmlns:w14="http://schemas.microsoft.com/office/word/2010/wordml" xmlns:w15="http://schemas.microsoft.com/office/word/2012/wordml" xmlns:wpg="http://schemas.microsoft.com/office/word/2010/wordprocessingGroup" xmlns:wpi="http://schemas.microsoft.com/office/word/2010/wordprocessingInk" xmlns:wne="http://schemas.microsoft.com/office/word/2006/wordml" xmlns:wps="http://schemas.microsoft.com/office/word/2010/wordprocessingShape" mc:Ignorable="w14 w15 wp14">
   <w:endnote w:type="separator" w:id="-1">
     <w:p>
       <w:pPr>
@@ -18496,7 +19549,7 @@
 </file>
 
 <file path=word/footnotes.xml><?xml version="1.0" encoding="utf-8"?>
-<w:footnotes xmlns:wpc="http://schemas.microsoft.com/office/word/2010/wordprocessingCanvas" xmlns:mc="http://schemas.openxmlformats.org/markup-compatibility/2006" xmlns:o="urn:schemas-microsoft-com:office:office" xmlns:r="http://schemas.openxmlformats.org/officeDocument/2006/relationships" xmlns:m="http://schemas.openxmlformats.org/officeDocument/2006/math" xmlns:v="urn:schemas-microsoft-com:vml" xmlns:wp14="http://schemas.microsoft.com/office/word/2010/wordprocessingDrawing" xmlns:wp="http://schemas.openxmlformats.org/drawingml/2006/wordprocessingDrawing" xmlns:w10="urn:schemas-microsoft-com:office:word" xmlns:w="http://schemas.openxmlformats.org/wordprocessingml/2006/main" xmlns:w14="http://schemas.microsoft.com/office/word/2010/wordml" xmlns:w15="http://schemas.microsoft.com/office/word/2012/wordml" xmlns:wpg="http://schemas.microsoft.com/office/word/2010/wordprocessingGroup" xmlns:wpi="http://schemas.microsoft.com/office/word/2010/wordprocessingInk" xmlns:wne="http://schemas.microsoft.com/office/word/2006/wordml" xmlns:wps="http://schemas.microsoft.com/office/word/2010/wordprocessingShape" mc:Ignorable="w14 w15 wp14">
+<w:footnotes xmlns:wpc="http://schemas.microsoft.com/office/word/2010/wordprocessingCanvas" xmlns:mo="http://schemas.microsoft.com/office/mac/office/2008/main" xmlns:mc="http://schemas.openxmlformats.org/markup-compatibility/2006" xmlns:mv="urn:schemas-microsoft-com:mac:vml" xmlns:o="urn:schemas-microsoft-com:office:office" xmlns:r="http://schemas.openxmlformats.org/officeDocument/2006/relationships" xmlns:m="http://schemas.openxmlformats.org/officeDocument/2006/math" xmlns:v="urn:schemas-microsoft-com:vml" xmlns:wp14="http://schemas.microsoft.com/office/word/2010/wordprocessingDrawing" xmlns:wp="http://schemas.openxmlformats.org/drawingml/2006/wordprocessingDrawing" xmlns:w10="urn:schemas-microsoft-com:office:word" xmlns:w="http://schemas.openxmlformats.org/wordprocessingml/2006/main" xmlns:w14="http://schemas.microsoft.com/office/word/2010/wordml" xmlns:w15="http://schemas.microsoft.com/office/word/2012/wordml" xmlns:wpg="http://schemas.microsoft.com/office/word/2010/wordprocessingGroup" xmlns:wpi="http://schemas.microsoft.com/office/word/2010/wordprocessingInk" xmlns:wne="http://schemas.microsoft.com/office/word/2006/wordml" xmlns:wps="http://schemas.microsoft.com/office/word/2010/wordprocessingShape" mc:Ignorable="w14 w15 wp14">
   <w:footnote w:type="separator" w:id="-1">
     <w:p>
       <w:pPr>
@@ -18521,7 +19574,7 @@
 </file>
 
 <file path=word/header1.xml><?xml version="1.0" encoding="utf-8"?>
-<w:hdr xmlns:wpc="http://schemas.microsoft.com/office/word/2010/wordprocessingCanvas" xmlns:mc="http://schemas.openxmlformats.org/markup-compatibility/2006" xmlns:o="urn:schemas-microsoft-com:office:office" xmlns:r="http://schemas.openxmlformats.org/officeDocument/2006/relationships" xmlns:m="http://schemas.openxmlformats.org/officeDocument/2006/math" xmlns:v="urn:schemas-microsoft-com:vml" xmlns:wp14="http://schemas.microsoft.com/office/word/2010/wordprocessingDrawing" xmlns:wp="http://schemas.openxmlformats.org/drawingml/2006/wordprocessingDrawing" xmlns:w10="urn:schemas-microsoft-com:office:word" xmlns:w="http://schemas.openxmlformats.org/wordprocessingml/2006/main" xmlns:w14="http://schemas.microsoft.com/office/word/2010/wordml" xmlns:w15="http://schemas.microsoft.com/office/word/2012/wordml" xmlns:wpg="http://schemas.microsoft.com/office/word/2010/wordprocessingGroup" xmlns:wpi="http://schemas.microsoft.com/office/word/2010/wordprocessingInk" xmlns:wne="http://schemas.microsoft.com/office/word/2006/wordml" xmlns:wps="http://schemas.microsoft.com/office/word/2010/wordprocessingShape" mc:Ignorable="w14 w15 wp14">
+<w:hdr xmlns:wpc="http://schemas.microsoft.com/office/word/2010/wordprocessingCanvas" xmlns:mo="http://schemas.microsoft.com/office/mac/office/2008/main" xmlns:mc="http://schemas.openxmlformats.org/markup-compatibility/2006" xmlns:mv="urn:schemas-microsoft-com:mac:vml" xmlns:o="urn:schemas-microsoft-com:office:office" xmlns:r="http://schemas.openxmlformats.org/officeDocument/2006/relationships" xmlns:m="http://schemas.openxmlformats.org/officeDocument/2006/math" xmlns:v="urn:schemas-microsoft-com:vml" xmlns:wp14="http://schemas.microsoft.com/office/word/2010/wordprocessingDrawing" xmlns:wp="http://schemas.openxmlformats.org/drawingml/2006/wordprocessingDrawing" xmlns:w10="urn:schemas-microsoft-com:office:word" xmlns:w="http://schemas.openxmlformats.org/wordprocessingml/2006/main" xmlns:w14="http://schemas.microsoft.com/office/word/2010/wordml" xmlns:w15="http://schemas.microsoft.com/office/word/2012/wordml" xmlns:wpg="http://schemas.microsoft.com/office/word/2010/wordprocessingGroup" xmlns:wpi="http://schemas.microsoft.com/office/word/2010/wordprocessingInk" xmlns:wne="http://schemas.microsoft.com/office/word/2006/wordml" xmlns:wps="http://schemas.microsoft.com/office/word/2010/wordprocessingShape" mc:Ignorable="w14 w15 wp14">
   <w:p>
     <w:pPr>
       <w:pStyle w:val="Kopfzeile"/>
@@ -18640,7 +19693,7 @@
 </file>
 
 <file path=word/header2.xml><?xml version="1.0" encoding="utf-8"?>
-<w:hdr xmlns:wpc="http://schemas.microsoft.com/office/word/2010/wordprocessingCanvas" xmlns:mc="http://schemas.openxmlformats.org/markup-compatibility/2006" xmlns:o="urn:schemas-microsoft-com:office:office" xmlns:r="http://schemas.openxmlformats.org/officeDocument/2006/relationships" xmlns:m="http://schemas.openxmlformats.org/officeDocument/2006/math" xmlns:v="urn:schemas-microsoft-com:vml" xmlns:wp14="http://schemas.microsoft.com/office/word/2010/wordprocessingDrawing" xmlns:wp="http://schemas.openxmlformats.org/drawingml/2006/wordprocessingDrawing" xmlns:w10="urn:schemas-microsoft-com:office:word" xmlns:w="http://schemas.openxmlformats.org/wordprocessingml/2006/main" xmlns:w14="http://schemas.microsoft.com/office/word/2010/wordml" xmlns:w15="http://schemas.microsoft.com/office/word/2012/wordml" xmlns:wpg="http://schemas.microsoft.com/office/word/2010/wordprocessingGroup" xmlns:wpi="http://schemas.microsoft.com/office/word/2010/wordprocessingInk" xmlns:wne="http://schemas.microsoft.com/office/word/2006/wordml" xmlns:wps="http://schemas.microsoft.com/office/word/2010/wordprocessingShape" mc:Ignorable="w14 w15 wp14">
+<w:hdr xmlns:wpc="http://schemas.microsoft.com/office/word/2010/wordprocessingCanvas" xmlns:mo="http://schemas.microsoft.com/office/mac/office/2008/main" xmlns:mc="http://schemas.openxmlformats.org/markup-compatibility/2006" xmlns:mv="urn:schemas-microsoft-com:mac:vml" xmlns:o="urn:schemas-microsoft-com:office:office" xmlns:r="http://schemas.openxmlformats.org/officeDocument/2006/relationships" xmlns:m="http://schemas.openxmlformats.org/officeDocument/2006/math" xmlns:v="urn:schemas-microsoft-com:vml" xmlns:wp14="http://schemas.microsoft.com/office/word/2010/wordprocessingDrawing" xmlns:wp="http://schemas.openxmlformats.org/drawingml/2006/wordprocessingDrawing" xmlns:w10="urn:schemas-microsoft-com:office:word" xmlns:w="http://schemas.openxmlformats.org/wordprocessingml/2006/main" xmlns:w14="http://schemas.microsoft.com/office/word/2010/wordml" xmlns:w15="http://schemas.microsoft.com/office/word/2012/wordml" xmlns:wpg="http://schemas.microsoft.com/office/word/2010/wordprocessingGroup" xmlns:wpi="http://schemas.microsoft.com/office/word/2010/wordprocessingInk" xmlns:wne="http://schemas.microsoft.com/office/word/2006/wordml" xmlns:wps="http://schemas.microsoft.com/office/word/2010/wordprocessingShape" mc:Ignorable="w14 w15 wp14">
   <w:p>
     <w:pPr>
       <w:pStyle w:val="Kopfzeile"/>
@@ -18656,14 +19709,27 @@
     <w:r>
       <w:instrText xml:space="preserve"> IF  </w:instrText>
     </w:r>
-    <w:fldSimple w:instr=" STYLEREF &quot;Überschrift 1&quot; \n \* MERGEFORMAT ">
-      <w:r>
-        <w:rPr>
-          <w:noProof/>
-        </w:rPr>
-        <w:instrText>2</w:instrText>
-      </w:r>
-    </w:fldSimple>
+    <w:r>
+      <w:fldChar w:fldCharType="begin"/>
+    </w:r>
+    <w:r>
+      <w:instrText xml:space="preserve"> STYLEREF "Überschrift 1" \n \* MERGEFORMAT </w:instrText>
+    </w:r>
+    <w:r>
+      <w:fldChar w:fldCharType="separate"/>
+    </w:r>
+    <w:r>
+      <w:rPr>
+        <w:noProof/>
+      </w:rPr>
+      <w:instrText>2</w:instrText>
+    </w:r>
+    <w:r>
+      <w:rPr>
+        <w:noProof/>
+      </w:rPr>
+      <w:fldChar w:fldCharType="end"/>
+    </w:r>
     <w:r>
       <w:instrText xml:space="preserve">&lt;&gt;"0" </w:instrText>
     </w:r>
@@ -18673,14 +19739,27 @@
     <w:r>
       <w:instrText xml:space="preserve"> QUOTE </w:instrText>
     </w:r>
-    <w:fldSimple w:instr=" STYLEREF &quot;Überschrift 1&quot; \n \* MERGEFORMAT ">
-      <w:r>
-        <w:rPr>
-          <w:noProof/>
-        </w:rPr>
-        <w:instrText>2</w:instrText>
-      </w:r>
-    </w:fldSimple>
+    <w:r>
+      <w:fldChar w:fldCharType="begin"/>
+    </w:r>
+    <w:r>
+      <w:instrText xml:space="preserve"> STYLEREF "Überschrift 1" \n \* MERGEFORMAT </w:instrText>
+    </w:r>
+    <w:r>
+      <w:fldChar w:fldCharType="separate"/>
+    </w:r>
+    <w:r>
+      <w:rPr>
+        <w:noProof/>
+      </w:rPr>
+      <w:instrText>2</w:instrText>
+    </w:r>
+    <w:r>
+      <w:rPr>
+        <w:noProof/>
+      </w:rPr>
+      <w:fldChar w:fldCharType="end"/>
+    </w:r>
     <w:r>
       <w:instrText xml:space="preserve"> " " \* MERGEFORMAT </w:instrText>
     </w:r>
@@ -18714,14 +19793,27 @@
     <w:r>
       <w:fldChar w:fldCharType="end"/>
     </w:r>
-    <w:fldSimple w:instr=" STYLEREF &quot;Überschrift 1&quot; \* MERGEFORMAT ">
-      <w:r>
-        <w:rPr>
-          <w:noProof/>
-        </w:rPr>
-        <w:t>Beschreibung des Programmes</w:t>
-      </w:r>
-    </w:fldSimple>
+    <w:r>
+      <w:fldChar w:fldCharType="begin"/>
+    </w:r>
+    <w:r>
+      <w:instrText xml:space="preserve"> STYLEREF "Überschrift 1" \* MERGEFORMAT </w:instrText>
+    </w:r>
+    <w:r>
+      <w:fldChar w:fldCharType="separate"/>
+    </w:r>
+    <w:r>
+      <w:rPr>
+        <w:noProof/>
+      </w:rPr>
+      <w:t>Beschreibung des Programmes</w:t>
+    </w:r>
+    <w:r>
+      <w:rPr>
+        <w:noProof/>
+      </w:rPr>
+      <w:fldChar w:fldCharType="end"/>
+    </w:r>
     <w:r>
       <w:tab/>
     </w:r>
@@ -18738,7 +19830,7 @@
       <w:rPr>
         <w:noProof/>
       </w:rPr>
-      <w:t>21</w:t>
+      <w:t>29</w:t>
     </w:r>
     <w:r>
       <w:rPr>
@@ -18751,8 +19843,8 @@
 </file>
 
 <file path=word/numbering.xml><?xml version="1.0" encoding="utf-8"?>
-<w:numbering xmlns:wpc="http://schemas.microsoft.com/office/word/2010/wordprocessingCanvas" xmlns:mc="http://schemas.openxmlformats.org/markup-compatibility/2006" xmlns:o="urn:schemas-microsoft-com:office:office" xmlns:r="http://schemas.openxmlformats.org/officeDocument/2006/relationships" xmlns:m="http://schemas.openxmlformats.org/officeDocument/2006/math" xmlns:v="urn:schemas-microsoft-com:vml" xmlns:wp14="http://schemas.microsoft.com/office/word/2010/wordprocessingDrawing" xmlns:wp="http://schemas.openxmlformats.org/drawingml/2006/wordprocessingDrawing" xmlns:w10="urn:schemas-microsoft-com:office:word" xmlns:w="http://schemas.openxmlformats.org/wordprocessingml/2006/main" xmlns:w14="http://schemas.microsoft.com/office/word/2010/wordml" xmlns:w15="http://schemas.microsoft.com/office/word/2012/wordml" xmlns:wpg="http://schemas.microsoft.com/office/word/2010/wordprocessingGroup" xmlns:wpi="http://schemas.microsoft.com/office/word/2010/wordprocessingInk" xmlns:wne="http://schemas.microsoft.com/office/word/2006/wordml" xmlns:wps="http://schemas.microsoft.com/office/word/2010/wordprocessingShape" mc:Ignorable="w14 w15 wp14">
-  <w:abstractNum w:abstractNumId="0" w15:restartNumberingAfterBreak="0">
+<w:numbering xmlns:wpc="http://schemas.microsoft.com/office/word/2010/wordprocessingCanvas" xmlns:mo="http://schemas.microsoft.com/office/mac/office/2008/main" xmlns:mc="http://schemas.openxmlformats.org/markup-compatibility/2006" xmlns:mv="urn:schemas-microsoft-com:mac:vml" xmlns:o="urn:schemas-microsoft-com:office:office" xmlns:r="http://schemas.openxmlformats.org/officeDocument/2006/relationships" xmlns:m="http://schemas.openxmlformats.org/officeDocument/2006/math" xmlns:v="urn:schemas-microsoft-com:vml" xmlns:wp14="http://schemas.microsoft.com/office/word/2010/wordprocessingDrawing" xmlns:wp="http://schemas.openxmlformats.org/drawingml/2006/wordprocessingDrawing" xmlns:w10="urn:schemas-microsoft-com:office:word" xmlns:w="http://schemas.openxmlformats.org/wordprocessingml/2006/main" xmlns:w14="http://schemas.microsoft.com/office/word/2010/wordml" xmlns:w15="http://schemas.microsoft.com/office/word/2012/wordml" xmlns:wpg="http://schemas.microsoft.com/office/word/2010/wordprocessingGroup" xmlns:wpi="http://schemas.microsoft.com/office/word/2010/wordprocessingInk" xmlns:wne="http://schemas.microsoft.com/office/word/2006/wordml" xmlns:wps="http://schemas.microsoft.com/office/word/2010/wordprocessingShape" mc:Ignorable="w14 w15 wp14">
+  <w:abstractNum w:abstractNumId="0">
     <w:nsid w:val="FFFFFF7C"/>
     <w:multiLevelType w:val="singleLevel"/>
     <w:tmpl w:val="733C3F36"/>
@@ -18770,7 +19862,7 @@
       </w:pPr>
     </w:lvl>
   </w:abstractNum>
-  <w:abstractNum w:abstractNumId="1" w15:restartNumberingAfterBreak="0">
+  <w:abstractNum w:abstractNumId="1">
     <w:nsid w:val="FFFFFF7D"/>
     <w:multiLevelType w:val="singleLevel"/>
     <w:tmpl w:val="D6A6458C"/>
@@ -18788,7 +19880,7 @@
       </w:pPr>
     </w:lvl>
   </w:abstractNum>
-  <w:abstractNum w:abstractNumId="2" w15:restartNumberingAfterBreak="0">
+  <w:abstractNum w:abstractNumId="2">
     <w:nsid w:val="FFFFFF7E"/>
     <w:multiLevelType w:val="singleLevel"/>
     <w:tmpl w:val="F788D9E6"/>
@@ -18806,7 +19898,7 @@
       </w:pPr>
     </w:lvl>
   </w:abstractNum>
-  <w:abstractNum w:abstractNumId="3" w15:restartNumberingAfterBreak="0">
+  <w:abstractNum w:abstractNumId="3">
     <w:nsid w:val="FFFFFF7F"/>
     <w:multiLevelType w:val="singleLevel"/>
     <w:tmpl w:val="B7A2702E"/>
@@ -18824,7 +19916,7 @@
       </w:pPr>
     </w:lvl>
   </w:abstractNum>
-  <w:abstractNum w:abstractNumId="4" w15:restartNumberingAfterBreak="0">
+  <w:abstractNum w:abstractNumId="4">
     <w:nsid w:val="FFFFFF80"/>
     <w:multiLevelType w:val="singleLevel"/>
     <w:tmpl w:val="AF84E9B0"/>
@@ -18845,7 +19937,7 @@
       </w:rPr>
     </w:lvl>
   </w:abstractNum>
-  <w:abstractNum w:abstractNumId="5" w15:restartNumberingAfterBreak="0">
+  <w:abstractNum w:abstractNumId="5">
     <w:nsid w:val="FFFFFF81"/>
     <w:multiLevelType w:val="singleLevel"/>
     <w:tmpl w:val="BE36C46A"/>
@@ -18866,7 +19958,7 @@
       </w:rPr>
     </w:lvl>
   </w:abstractNum>
-  <w:abstractNum w:abstractNumId="6" w15:restartNumberingAfterBreak="0">
+  <w:abstractNum w:abstractNumId="6">
     <w:nsid w:val="FFFFFF82"/>
     <w:multiLevelType w:val="singleLevel"/>
     <w:tmpl w:val="A5ECC18E"/>
@@ -18887,7 +19979,7 @@
       </w:rPr>
     </w:lvl>
   </w:abstractNum>
-  <w:abstractNum w:abstractNumId="7" w15:restartNumberingAfterBreak="0">
+  <w:abstractNum w:abstractNumId="7">
     <w:nsid w:val="FFFFFF83"/>
     <w:multiLevelType w:val="singleLevel"/>
     <w:tmpl w:val="7E6A3204"/>
@@ -18908,7 +20000,7 @@
       </w:rPr>
     </w:lvl>
   </w:abstractNum>
-  <w:abstractNum w:abstractNumId="8" w15:restartNumberingAfterBreak="0">
+  <w:abstractNum w:abstractNumId="8">
     <w:nsid w:val="FFFFFF88"/>
     <w:multiLevelType w:val="singleLevel"/>
     <w:tmpl w:val="BE124A82"/>
@@ -18926,7 +20018,7 @@
       </w:pPr>
     </w:lvl>
   </w:abstractNum>
-  <w:abstractNum w:abstractNumId="9" w15:restartNumberingAfterBreak="0">
+  <w:abstractNum w:abstractNumId="9">
     <w:nsid w:val="FFFFFF89"/>
     <w:multiLevelType w:val="singleLevel"/>
     <w:tmpl w:val="C7E672EA"/>
@@ -18947,7 +20039,7 @@
       </w:rPr>
     </w:lvl>
   </w:abstractNum>
-  <w:abstractNum w:abstractNumId="10" w15:restartNumberingAfterBreak="0">
+  <w:abstractNum w:abstractNumId="10">
     <w:nsid w:val="02F345B6"/>
     <w:multiLevelType w:val="hybridMultilevel"/>
     <w:tmpl w:val="35F4551C"/>
@@ -19059,7 +20151,7 @@
       </w:rPr>
     </w:lvl>
   </w:abstractNum>
-  <w:abstractNum w:abstractNumId="11" w15:restartNumberingAfterBreak="0">
+  <w:abstractNum w:abstractNumId="11">
     <w:nsid w:val="06D01CA5"/>
     <w:multiLevelType w:val="hybridMultilevel"/>
     <w:tmpl w:val="4F8293CE"/>
@@ -19170,7 +20262,7 @@
       </w:rPr>
     </w:lvl>
   </w:abstractNum>
-  <w:abstractNum w:abstractNumId="12" w15:restartNumberingAfterBreak="0">
+  <w:abstractNum w:abstractNumId="12">
     <w:nsid w:val="100E27CC"/>
     <w:multiLevelType w:val="hybridMultilevel"/>
     <w:tmpl w:val="D98A4530"/>
@@ -19282,7 +20374,7 @@
       </w:rPr>
     </w:lvl>
   </w:abstractNum>
-  <w:abstractNum w:abstractNumId="13" w15:restartNumberingAfterBreak="0">
+  <w:abstractNum w:abstractNumId="13">
     <w:nsid w:val="19601C36"/>
     <w:multiLevelType w:val="hybridMultilevel"/>
     <w:tmpl w:val="F6582BC2"/>
@@ -19394,7 +20486,7 @@
       </w:rPr>
     </w:lvl>
   </w:abstractNum>
-  <w:abstractNum w:abstractNumId="14" w15:restartNumberingAfterBreak="0">
+  <w:abstractNum w:abstractNumId="14">
     <w:nsid w:val="1A141BF7"/>
     <w:multiLevelType w:val="hybridMultilevel"/>
     <w:tmpl w:val="913AD610"/>
@@ -19506,7 +20598,7 @@
       </w:rPr>
     </w:lvl>
   </w:abstractNum>
-  <w:abstractNum w:abstractNumId="15" w15:restartNumberingAfterBreak="0">
+  <w:abstractNum w:abstractNumId="15">
     <w:nsid w:val="36B2131A"/>
     <w:multiLevelType w:val="hybridMultilevel"/>
     <w:tmpl w:val="22D83C34"/>
@@ -19618,7 +20710,7 @@
       </w:rPr>
     </w:lvl>
   </w:abstractNum>
-  <w:abstractNum w:abstractNumId="16" w15:restartNumberingAfterBreak="0">
+  <w:abstractNum w:abstractNumId="16">
     <w:nsid w:val="36F043DC"/>
     <w:multiLevelType w:val="hybridMultilevel"/>
     <w:tmpl w:val="23143BA0"/>
@@ -19730,7 +20822,7 @@
       </w:rPr>
     </w:lvl>
   </w:abstractNum>
-  <w:abstractNum w:abstractNumId="17" w15:restartNumberingAfterBreak="0">
+  <w:abstractNum w:abstractNumId="17">
     <w:nsid w:val="3788122D"/>
     <w:multiLevelType w:val="hybridMultilevel"/>
     <w:tmpl w:val="1B981128"/>
@@ -19843,7 +20935,7 @@
       </w:rPr>
     </w:lvl>
   </w:abstractNum>
-  <w:abstractNum w:abstractNumId="18" w15:restartNumberingAfterBreak="0">
+  <w:abstractNum w:abstractNumId="18">
     <w:nsid w:val="38794C06"/>
     <w:multiLevelType w:val="hybridMultilevel"/>
     <w:tmpl w:val="A5C2A570"/>
@@ -19954,7 +21046,7 @@
       </w:rPr>
     </w:lvl>
   </w:abstractNum>
-  <w:abstractNum w:abstractNumId="19" w15:restartNumberingAfterBreak="0">
+  <w:abstractNum w:abstractNumId="19">
     <w:nsid w:val="441D4F04"/>
     <w:multiLevelType w:val="hybridMultilevel"/>
     <w:tmpl w:val="129AFA2C"/>
@@ -20065,7 +21157,7 @@
       </w:rPr>
     </w:lvl>
   </w:abstractNum>
-  <w:abstractNum w:abstractNumId="20" w15:restartNumberingAfterBreak="0">
+  <w:abstractNum w:abstractNumId="20">
     <w:nsid w:val="4AD22158"/>
     <w:multiLevelType w:val="hybridMultilevel"/>
     <w:tmpl w:val="023ADB0A"/>
@@ -20177,7 +21269,7 @@
       </w:rPr>
     </w:lvl>
   </w:abstractNum>
-  <w:abstractNum w:abstractNumId="21" w15:restartNumberingAfterBreak="0">
+  <w:abstractNum w:abstractNumId="21">
     <w:nsid w:val="60F573BB"/>
     <w:multiLevelType w:val="hybridMultilevel"/>
     <w:tmpl w:val="32AAFEF0"/>
@@ -20289,7 +21381,7 @@
       </w:rPr>
     </w:lvl>
   </w:abstractNum>
-  <w:abstractNum w:abstractNumId="22" w15:restartNumberingAfterBreak="0">
+  <w:abstractNum w:abstractNumId="22">
     <w:nsid w:val="689976C5"/>
     <w:multiLevelType w:val="hybridMultilevel"/>
     <w:tmpl w:val="7F94CCEE"/>
@@ -20401,7 +21493,7 @@
       </w:rPr>
     </w:lvl>
   </w:abstractNum>
-  <w:abstractNum w:abstractNumId="23" w15:restartNumberingAfterBreak="0">
+  <w:abstractNum w:abstractNumId="23">
     <w:nsid w:val="6B9D22A4"/>
     <w:multiLevelType w:val="hybridMultilevel"/>
     <w:tmpl w:val="63AACA1C"/>
@@ -20513,7 +21605,7 @@
       </w:rPr>
     </w:lvl>
   </w:abstractNum>
-  <w:abstractNum w:abstractNumId="24" w15:restartNumberingAfterBreak="0">
+  <w:abstractNum w:abstractNumId="24">
     <w:nsid w:val="749C4388"/>
     <w:multiLevelType w:val="hybridMultilevel"/>
     <w:tmpl w:val="2FA413C6"/>
@@ -20625,7 +21717,7 @@
       </w:rPr>
     </w:lvl>
   </w:abstractNum>
-  <w:abstractNum w:abstractNumId="25" w15:restartNumberingAfterBreak="0">
+  <w:abstractNum w:abstractNumId="25">
     <w:nsid w:val="7B7C13E1"/>
     <w:multiLevelType w:val="hybridMultilevel"/>
     <w:tmpl w:val="F4621DE2"/>
@@ -20738,7 +21830,7 @@
       </w:rPr>
     </w:lvl>
   </w:abstractNum>
-  <w:abstractNum w:abstractNumId="26" w15:restartNumberingAfterBreak="0">
+  <w:abstractNum w:abstractNumId="26">
     <w:nsid w:val="7D4A4F03"/>
     <w:multiLevelType w:val="hybridMultilevel"/>
     <w:tmpl w:val="C456AFC2"/>
@@ -20850,7 +21942,7 @@
       </w:rPr>
     </w:lvl>
   </w:abstractNum>
-  <w:abstractNum w:abstractNumId="27" w15:restartNumberingAfterBreak="0">
+  <w:abstractNum w:abstractNumId="27">
     <w:nsid w:val="7D8A6FE6"/>
     <w:multiLevelType w:val="multilevel"/>
     <w:tmpl w:val="F5123CA6"/>
@@ -21061,12 +22153,15 @@
 </file>
 
 <file path=word/people.xml><?xml version="1.0" encoding="utf-8"?>
-<w15:people xmlns:wpc="http://schemas.microsoft.com/office/word/2010/wordprocessingCanvas" xmlns:mc="http://schemas.openxmlformats.org/markup-compatibility/2006" xmlns:o="urn:schemas-microsoft-com:office:office" xmlns:r="http://schemas.openxmlformats.org/officeDocument/2006/relationships" xmlns:m="http://schemas.openxmlformats.org/officeDocument/2006/math" xmlns:v="urn:schemas-microsoft-com:vml" xmlns:wp14="http://schemas.microsoft.com/office/word/2010/wordprocessingDrawing" xmlns:wp="http://schemas.openxmlformats.org/drawingml/2006/wordprocessingDrawing" xmlns:w10="urn:schemas-microsoft-com:office:word" xmlns:w="http://schemas.openxmlformats.org/wordprocessingml/2006/main" xmlns:w14="http://schemas.microsoft.com/office/word/2010/wordml" xmlns:w15="http://schemas.microsoft.com/office/word/2012/wordml" xmlns:wpg="http://schemas.microsoft.com/office/word/2010/wordprocessingGroup" xmlns:wpi="http://schemas.microsoft.com/office/word/2010/wordprocessingInk" xmlns:wne="http://schemas.microsoft.com/office/word/2006/wordml" xmlns:wps="http://schemas.microsoft.com/office/word/2010/wordprocessingShape" mc:Ignorable="w14 w15 wp14">
+<w15:people xmlns:wpc="http://schemas.microsoft.com/office/word/2010/wordprocessingCanvas" xmlns:mo="http://schemas.microsoft.com/office/mac/office/2008/main" xmlns:mc="http://schemas.openxmlformats.org/markup-compatibility/2006" xmlns:mv="urn:schemas-microsoft-com:mac:vml" xmlns:o="urn:schemas-microsoft-com:office:office" xmlns:r="http://schemas.openxmlformats.org/officeDocument/2006/relationships" xmlns:m="http://schemas.openxmlformats.org/officeDocument/2006/math" xmlns:v="urn:schemas-microsoft-com:vml" xmlns:wp14="http://schemas.microsoft.com/office/word/2010/wordprocessingDrawing" xmlns:wp="http://schemas.openxmlformats.org/drawingml/2006/wordprocessingDrawing" xmlns:w10="urn:schemas-microsoft-com:office:word" xmlns:w="http://schemas.openxmlformats.org/wordprocessingml/2006/main" xmlns:w14="http://schemas.microsoft.com/office/word/2010/wordml" xmlns:w15="http://schemas.microsoft.com/office/word/2012/wordml" xmlns:wpg="http://schemas.microsoft.com/office/word/2010/wordprocessingGroup" xmlns:wpi="http://schemas.microsoft.com/office/word/2010/wordprocessingInk" xmlns:wne="http://schemas.microsoft.com/office/word/2006/wordml" xmlns:wps="http://schemas.microsoft.com/office/word/2010/wordprocessingShape" mc:Ignorable="w14 w15 wp14">
   <w15:person w15:author="Christian Meier">
     <w15:presenceInfo w15:providerId="Windows Live" w15:userId="249b71b28dd248ba"/>
   </w15:person>
   <w15:person w15:author="JP">
     <w15:presenceInfo w15:providerId="None" w15:userId="JP"/>
+  </w15:person>
+  <w15:person w15:author="Marc Schnaitmann">
+    <w15:presenceInfo w15:providerId="None" w15:userId="Marc Schnaitmann"/>
   </w15:person>
 </w15:people>
 </file>
@@ -21082,7 +22177,7 @@
     </w:rPrDefault>
     <w:pPrDefault/>
   </w:docDefaults>
-  <w:latentStyles w:defLockedState="0" w:defUIPriority="0" w:defSemiHidden="0" w:defUnhideWhenUsed="0" w:defQFormat="0" w:count="371">
+  <w:latentStyles w:defLockedState="0" w:defUIPriority="0" w:defSemiHidden="0" w:defUnhideWhenUsed="0" w:defQFormat="0" w:count="382">
     <w:lsdException w:name="Normal" w:qFormat="1"/>
     <w:lsdException w:name="heading 1" w:qFormat="1"/>
     <w:lsdException w:name="heading 2" w:qFormat="1"/>
@@ -21182,7 +22277,6 @@
     <w:lsdException w:name="HTML Sample" w:semiHidden="1" w:unhideWhenUsed="1"/>
     <w:lsdException w:name="HTML Typewriter" w:semiHidden="1" w:unhideWhenUsed="1"/>
     <w:lsdException w:name="HTML Variable" w:semiHidden="1" w:unhideWhenUsed="1"/>
-    <w:lsdException w:name="Normal Table" w:semiHidden="1" w:unhideWhenUsed="1"/>
     <w:lsdException w:name="annotation subject" w:semiHidden="1" w:unhideWhenUsed="1"/>
     <w:lsdException w:name="No List" w:semiHidden="1" w:unhideWhenUsed="1"/>
     <w:lsdException w:name="Outline List 1" w:semiHidden="1" w:unhideWhenUsed="1"/>
@@ -21228,10 +22322,8 @@
     <w:lsdException w:name="Table Subtle 1" w:semiHidden="1" w:unhideWhenUsed="1"/>
     <w:lsdException w:name="Table Subtle 2" w:semiHidden="1" w:unhideWhenUsed="1"/>
     <w:lsdException w:name="Table Web 1" w:semiHidden="1" w:unhideWhenUsed="1"/>
-    <w:lsdException w:name="Table Web 2" w:semiHidden="1" w:unhideWhenUsed="1"/>
     <w:lsdException w:name="Table Web 3" w:semiHidden="1" w:unhideWhenUsed="1"/>
     <w:lsdException w:name="Balloon Text" w:semiHidden="1" w:unhideWhenUsed="1"/>
-    <w:lsdException w:name="Table Theme" w:semiHidden="1" w:unhideWhenUsed="1"/>
     <w:lsdException w:name="Placeholder Text" w:semiHidden="1" w:uiPriority="99"/>
     <w:lsdException w:name="No Spacing" w:uiPriority="1" w:qFormat="1"/>
     <w:lsdException w:name="Light Shading" w:uiPriority="60"/>
@@ -21447,6 +22539,8 @@
     <w:lsdException w:name="List Table 5 Dark Accent 6" w:uiPriority="50"/>
     <w:lsdException w:name="List Table 6 Colorful Accent 6" w:uiPriority="51"/>
     <w:lsdException w:name="List Table 7 Colorful Accent 6" w:uiPriority="52"/>
+    <w:lsdException w:name="Mention" w:semiHidden="1" w:uiPriority="99" w:unhideWhenUsed="1"/>
+    <w:lsdException w:name="Smart Hyperlink" w:semiHidden="1" w:uiPriority="99" w:unhideWhenUsed="1"/>
   </w:latentStyles>
   <w:style w:type="paragraph" w:default="1" w:styleId="Standard">
     <w:name w:val="Normal"/>
@@ -21675,7 +22769,7 @@
       <w:sz w:val="16"/>
     </w:rPr>
   </w:style>
-  <w:style w:type="character" w:styleId="Hyperlink">
+  <w:style w:type="character" w:styleId="Link">
     <w:name w:val="Hyperlink"/>
     <w:uiPriority w:val="99"/>
     <w:rsid w:val="001C3F56"/>
@@ -22634,6 +23728,7 @@
     <w:basedOn w:val="NormaleTabelle"/>
     <w:rsid w:val="00DA774C"/>
     <w:tblPr>
+      <w:tblInd w:w="0" w:type="dxa"/>
       <w:tblBorders>
         <w:top w:val="single" w:sz="4" w:space="0" w:color="auto"/>
         <w:left w:val="single" w:sz="4" w:space="0" w:color="auto"/>
@@ -22642,6 +23737,12 @@
         <w:insideH w:val="single" w:sz="4" w:space="0" w:color="auto"/>
         <w:insideV w:val="single" w:sz="4" w:space="0" w:color="auto"/>
       </w:tblBorders>
+      <w:tblCellMar>
+        <w:top w:w="0" w:type="dxa"/>
+        <w:left w:w="108" w:type="dxa"/>
+        <w:bottom w:w="0" w:type="dxa"/>
+        <w:right w:w="108" w:type="dxa"/>
+      </w:tblCellMar>
     </w:tblPr>
   </w:style>
   <w:style w:type="table" w:styleId="MittleresRaster3-Akzent1">
@@ -22652,6 +23753,7 @@
     <w:tblPr>
       <w:tblStyleRowBandSize w:val="1"/>
       <w:tblStyleColBandSize w:val="1"/>
+      <w:tblInd w:w="0" w:type="dxa"/>
       <w:tblBorders>
         <w:top w:val="single" w:sz="8" w:space="0" w:color="FFFFFF" w:themeColor="background1"/>
         <w:left w:val="single" w:sz="8" w:space="0" w:color="FFFFFF" w:themeColor="background1"/>
@@ -22660,6 +23762,12 @@
         <w:insideH w:val="single" w:sz="6" w:space="0" w:color="FFFFFF" w:themeColor="background1"/>
         <w:insideV w:val="single" w:sz="6" w:space="0" w:color="FFFFFF" w:themeColor="background1"/>
       </w:tblBorders>
+      <w:tblCellMar>
+        <w:top w:w="0" w:type="dxa"/>
+        <w:left w:w="108" w:type="dxa"/>
+        <w:bottom w:w="0" w:type="dxa"/>
+        <w:right w:w="108" w:type="dxa"/>
+      </w:tblCellMar>
     </w:tblPr>
     <w:tcPr>
       <w:shd w:val="clear" w:color="auto" w:fill="D3DFEE" w:themeFill="accent1" w:themeFillTint="3F"/>
@@ -23147,7 +24255,7 @@
 </file>
 
 <file path=customXml/itemProps1.xml><?xml version="1.0" encoding="utf-8"?>
-<ds:datastoreItem xmlns:ds="http://schemas.openxmlformats.org/officeDocument/2006/customXml" ds:itemID="{FBE3C673-1456-4533-BD65-2E67D0986AAD}">
+<ds:datastoreItem xmlns:ds="http://schemas.openxmlformats.org/officeDocument/2006/customXml" ds:itemID="{5634EECC-3F65-8640-B1AA-E35D628B5647}">
   <ds:schemaRefs>
     <ds:schemaRef ds:uri="http://schemas.openxmlformats.org/officeDocument/2006/bibliography"/>
   </ds:schemaRefs>

--- a/doku/70_Dokumentation/Doku_final.docx
+++ b/doku/70_Dokumentation/Doku_final.docx
@@ -1,6 +1,6 @@
 
 <file path=word/document.xml><?xml version="1.0" encoding="utf-8"?>
-<w:document xmlns:wpc="http://schemas.microsoft.com/office/word/2010/wordprocessingCanvas" xmlns:mo="http://schemas.microsoft.com/office/mac/office/2008/main" xmlns:mc="http://schemas.openxmlformats.org/markup-compatibility/2006" xmlns:mv="urn:schemas-microsoft-com:mac:vml" xmlns:o="urn:schemas-microsoft-com:office:office" xmlns:r="http://schemas.openxmlformats.org/officeDocument/2006/relationships" xmlns:m="http://schemas.openxmlformats.org/officeDocument/2006/math" xmlns:v="urn:schemas-microsoft-com:vml" xmlns:wp14="http://schemas.microsoft.com/office/word/2010/wordprocessingDrawing" xmlns:wp="http://schemas.openxmlformats.org/drawingml/2006/wordprocessingDrawing" xmlns:w10="urn:schemas-microsoft-com:office:word" xmlns:w="http://schemas.openxmlformats.org/wordprocessingml/2006/main" xmlns:w14="http://schemas.microsoft.com/office/word/2010/wordml" xmlns:w15="http://schemas.microsoft.com/office/word/2012/wordml" xmlns:wpg="http://schemas.microsoft.com/office/word/2010/wordprocessingGroup" xmlns:wpi="http://schemas.microsoft.com/office/word/2010/wordprocessingInk" xmlns:wne="http://schemas.microsoft.com/office/word/2006/wordml" xmlns:wps="http://schemas.microsoft.com/office/word/2010/wordprocessingShape" mc:Ignorable="w14 w15 wp14">
+<w:document xmlns:wpc="http://schemas.microsoft.com/office/word/2010/wordprocessingCanvas" xmlns:mc="http://schemas.openxmlformats.org/markup-compatibility/2006" xmlns:o="urn:schemas-microsoft-com:office:office" xmlns:r="http://schemas.openxmlformats.org/officeDocument/2006/relationships" xmlns:m="http://schemas.openxmlformats.org/officeDocument/2006/math" xmlns:v="urn:schemas-microsoft-com:vml" xmlns:wp14="http://schemas.microsoft.com/office/word/2010/wordprocessingDrawing" xmlns:wp="http://schemas.openxmlformats.org/drawingml/2006/wordprocessingDrawing" xmlns:w10="urn:schemas-microsoft-com:office:word" xmlns:w="http://schemas.openxmlformats.org/wordprocessingml/2006/main" xmlns:w14="http://schemas.microsoft.com/office/word/2010/wordml" xmlns:w15="http://schemas.microsoft.com/office/word/2012/wordml" xmlns:wpg="http://schemas.microsoft.com/office/word/2010/wordprocessingGroup" xmlns:wpi="http://schemas.microsoft.com/office/word/2010/wordprocessingInk" xmlns:wne="http://schemas.microsoft.com/office/word/2006/wordml" xmlns:wps="http://schemas.microsoft.com/office/word/2010/wordprocessingShape" mc:Ignorable="w14 w15 wp14">
   <w:body>
     <w:p>
       <w:pPr>
@@ -404,8 +404,18 @@
           <w:sz w:val="24"/>
           <w:szCs w:val="24"/>
         </w:rPr>
-        <w:t>Marc Schnaitmann</w:t>
-      </w:r>
+        <w:t xml:space="preserve">Marc </w:t>
+      </w:r>
+      <w:proofErr w:type="spellStart"/>
+      <w:r>
+        <w:rPr>
+          <w:b/>
+          <w:sz w:val="24"/>
+          <w:szCs w:val="24"/>
+        </w:rPr>
+        <w:t>Schnaitmann</w:t>
+      </w:r>
+      <w:proofErr w:type="spellEnd"/>
       <w:r>
         <w:rPr>
           <w:b/>
@@ -614,6 +624,8 @@
         </w:rPr>
         <w:t>7</w:t>
       </w:r>
+      <w:bookmarkStart w:id="1" w:name="_GoBack"/>
+      <w:bookmarkEnd w:id="1"/>
     </w:p>
     <w:p>
       <w:pPr>
@@ -624,8 +636,8 @@
         </w:numPr>
         <w:ind w:left="720" w:hanging="720"/>
       </w:pPr>
-      <w:bookmarkStart w:id="1" w:name="_Toc486508749"/>
-      <w:commentRangeStart w:id="2"/>
+      <w:bookmarkStart w:id="2" w:name="_Toc486511244"/>
+      <w:commentRangeStart w:id="3"/>
       <w:r>
         <w:lastRenderedPageBreak/>
         <w:t>Inhalt</w:t>
@@ -633,16 +645,16 @@
       <w:r>
         <w:t>sverzeichnis</w:t>
       </w:r>
-      <w:commentRangeEnd w:id="2"/>
+      <w:commentRangeEnd w:id="3"/>
       <w:r>
         <w:rPr>
           <w:rStyle w:val="Kommentarzeichen"/>
           <w:b w:val="0"/>
           <w:kern w:val="0"/>
         </w:rPr>
-        <w:commentReference w:id="2"/>
-      </w:r>
-      <w:bookmarkEnd w:id="1"/>
+        <w:commentReference w:id="3"/>
+      </w:r>
+      <w:bookmarkEnd w:id="2"/>
     </w:p>
     <w:p>
       <w:pPr>
@@ -673,7 +685,7 @@
         <w:fldChar w:fldCharType="begin"/>
       </w:r>
       <w:r>
-        <w:instrText xml:space="preserve"> PAGEREF _Toc486508749 \h </w:instrText>
+        <w:instrText xml:space="preserve"> PAGEREF _Toc486511244 \h </w:instrText>
       </w:r>
       <w:r>
         <w:fldChar w:fldCharType="separate"/>
@@ -717,7 +729,7 @@
         <w:fldChar w:fldCharType="begin"/>
       </w:r>
       <w:r>
-        <w:instrText xml:space="preserve"> PAGEREF _Toc486508750 \h </w:instrText>
+        <w:instrText xml:space="preserve"> PAGEREF _Toc486511245 \h </w:instrText>
       </w:r>
       <w:r>
         <w:fldChar w:fldCharType="separate"/>
@@ -761,7 +773,7 @@
         <w:fldChar w:fldCharType="begin"/>
       </w:r>
       <w:r>
-        <w:instrText xml:space="preserve"> PAGEREF _Toc486508751 \h </w:instrText>
+        <w:instrText xml:space="preserve"> PAGEREF _Toc486511246 \h </w:instrText>
       </w:r>
       <w:r>
         <w:fldChar w:fldCharType="separate"/>
@@ -803,7 +815,7 @@
         <w:fldChar w:fldCharType="begin"/>
       </w:r>
       <w:r>
-        <w:instrText xml:space="preserve"> PAGEREF _Toc486508752 \h </w:instrText>
+        <w:instrText xml:space="preserve"> PAGEREF _Toc486511247 \h </w:instrText>
       </w:r>
       <w:r>
         <w:fldChar w:fldCharType="separate"/>
@@ -845,7 +857,7 @@
         <w:fldChar w:fldCharType="begin"/>
       </w:r>
       <w:r>
-        <w:instrText xml:space="preserve"> PAGEREF _Toc486508753 \h </w:instrText>
+        <w:instrText xml:space="preserve"> PAGEREF _Toc486511248 \h </w:instrText>
       </w:r>
       <w:r>
         <w:fldChar w:fldCharType="separate"/>
@@ -887,7 +899,7 @@
         <w:fldChar w:fldCharType="begin"/>
       </w:r>
       <w:r>
-        <w:instrText xml:space="preserve"> PAGEREF _Toc486508754 \h </w:instrText>
+        <w:instrText xml:space="preserve"> PAGEREF _Toc486511249 \h </w:instrText>
       </w:r>
       <w:r>
         <w:fldChar w:fldCharType="separate"/>
@@ -929,7 +941,7 @@
         <w:fldChar w:fldCharType="begin"/>
       </w:r>
       <w:r>
-        <w:instrText xml:space="preserve"> PAGEREF _Toc486508755 \h </w:instrText>
+        <w:instrText xml:space="preserve"> PAGEREF _Toc486511250 \h </w:instrText>
       </w:r>
       <w:r>
         <w:fldChar w:fldCharType="separate"/>
@@ -971,7 +983,7 @@
         <w:fldChar w:fldCharType="begin"/>
       </w:r>
       <w:r>
-        <w:instrText xml:space="preserve"> PAGEREF _Toc486508756 \h </w:instrText>
+        <w:instrText xml:space="preserve"> PAGEREF _Toc486511251 \h </w:instrText>
       </w:r>
       <w:r>
         <w:fldChar w:fldCharType="separate"/>
@@ -1013,7 +1025,7 @@
         <w:fldChar w:fldCharType="begin"/>
       </w:r>
       <w:r>
-        <w:instrText xml:space="preserve"> PAGEREF _Toc486508757 \h </w:instrText>
+        <w:instrText xml:space="preserve"> PAGEREF _Toc486511252 \h </w:instrText>
       </w:r>
       <w:r>
         <w:fldChar w:fldCharType="separate"/>
@@ -1055,7 +1067,7 @@
         <w:fldChar w:fldCharType="begin"/>
       </w:r>
       <w:r>
-        <w:instrText xml:space="preserve"> PAGEREF _Toc486508758 \h </w:instrText>
+        <w:instrText xml:space="preserve"> PAGEREF _Toc486511253 \h </w:instrText>
       </w:r>
       <w:r>
         <w:fldChar w:fldCharType="separate"/>
@@ -1097,7 +1109,7 @@
         <w:fldChar w:fldCharType="begin"/>
       </w:r>
       <w:r>
-        <w:instrText xml:space="preserve"> PAGEREF _Toc486508759 \h </w:instrText>
+        <w:instrText xml:space="preserve"> PAGEREF _Toc486511254 \h </w:instrText>
       </w:r>
       <w:r>
         <w:fldChar w:fldCharType="separate"/>
@@ -1139,7 +1151,7 @@
         <w:fldChar w:fldCharType="begin"/>
       </w:r>
       <w:r>
-        <w:instrText xml:space="preserve"> PAGEREF _Toc486508760 \h </w:instrText>
+        <w:instrText xml:space="preserve"> PAGEREF _Toc486511255 \h </w:instrText>
       </w:r>
       <w:r>
         <w:fldChar w:fldCharType="separate"/>
@@ -1181,7 +1193,7 @@
         <w:fldChar w:fldCharType="begin"/>
       </w:r>
       <w:r>
-        <w:instrText xml:space="preserve"> PAGEREF _Toc486508761 \h </w:instrText>
+        <w:instrText xml:space="preserve"> PAGEREF _Toc486511256 \h </w:instrText>
       </w:r>
       <w:r>
         <w:fldChar w:fldCharType="separate"/>
@@ -1223,7 +1235,7 @@
         <w:fldChar w:fldCharType="begin"/>
       </w:r>
       <w:r>
-        <w:instrText xml:space="preserve"> PAGEREF _Toc486508762 \h </w:instrText>
+        <w:instrText xml:space="preserve"> PAGEREF _Toc486511257 \h </w:instrText>
       </w:r>
       <w:r>
         <w:fldChar w:fldCharType="separate"/>
@@ -1265,7 +1277,7 @@
         <w:fldChar w:fldCharType="begin"/>
       </w:r>
       <w:r>
-        <w:instrText xml:space="preserve"> PAGEREF _Toc486508763 \h </w:instrText>
+        <w:instrText xml:space="preserve"> PAGEREF _Toc486511258 \h </w:instrText>
       </w:r>
       <w:r>
         <w:fldChar w:fldCharType="separate"/>
@@ -1307,7 +1319,7 @@
         <w:fldChar w:fldCharType="begin"/>
       </w:r>
       <w:r>
-        <w:instrText xml:space="preserve"> PAGEREF _Toc486508764 \h </w:instrText>
+        <w:instrText xml:space="preserve"> PAGEREF _Toc486511259 \h </w:instrText>
       </w:r>
       <w:r>
         <w:fldChar w:fldCharType="separate"/>
@@ -1349,7 +1361,7 @@
         <w:fldChar w:fldCharType="begin"/>
       </w:r>
       <w:r>
-        <w:instrText xml:space="preserve"> PAGEREF _Toc486508765 \h </w:instrText>
+        <w:instrText xml:space="preserve"> PAGEREF _Toc486511260 \h </w:instrText>
       </w:r>
       <w:r>
         <w:fldChar w:fldCharType="separate"/>
@@ -1391,7 +1403,7 @@
         <w:fldChar w:fldCharType="begin"/>
       </w:r>
       <w:r>
-        <w:instrText xml:space="preserve"> PAGEREF _Toc486508766 \h </w:instrText>
+        <w:instrText xml:space="preserve"> PAGEREF _Toc486511261 \h </w:instrText>
       </w:r>
       <w:r>
         <w:fldChar w:fldCharType="separate"/>
@@ -1433,7 +1445,7 @@
         <w:fldChar w:fldCharType="begin"/>
       </w:r>
       <w:r>
-        <w:instrText xml:space="preserve"> PAGEREF _Toc486508767 \h </w:instrText>
+        <w:instrText xml:space="preserve"> PAGEREF _Toc486511262 \h </w:instrText>
       </w:r>
       <w:r>
         <w:fldChar w:fldCharType="separate"/>
@@ -1475,7 +1487,7 @@
         <w:fldChar w:fldCharType="begin"/>
       </w:r>
       <w:r>
-        <w:instrText xml:space="preserve"> PAGEREF _Toc486508768 \h </w:instrText>
+        <w:instrText xml:space="preserve"> PAGEREF _Toc486511263 \h </w:instrText>
       </w:r>
       <w:r>
         <w:fldChar w:fldCharType="separate"/>
@@ -1517,7 +1529,7 @@
         <w:fldChar w:fldCharType="begin"/>
       </w:r>
       <w:r>
-        <w:instrText xml:space="preserve"> PAGEREF _Toc486508769 \h </w:instrText>
+        <w:instrText xml:space="preserve"> PAGEREF _Toc486511264 \h </w:instrText>
       </w:r>
       <w:r>
         <w:fldChar w:fldCharType="separate"/>
@@ -1559,7 +1571,7 @@
         <w:fldChar w:fldCharType="begin"/>
       </w:r>
       <w:r>
-        <w:instrText xml:space="preserve"> PAGEREF _Toc486508770 \h </w:instrText>
+        <w:instrText xml:space="preserve"> PAGEREF _Toc486511265 \h </w:instrText>
       </w:r>
       <w:r>
         <w:fldChar w:fldCharType="separate"/>
@@ -1601,7 +1613,7 @@
         <w:fldChar w:fldCharType="begin"/>
       </w:r>
       <w:r>
-        <w:instrText xml:space="preserve"> PAGEREF _Toc486508771 \h </w:instrText>
+        <w:instrText xml:space="preserve"> PAGEREF _Toc486511266 \h </w:instrText>
       </w:r>
       <w:r>
         <w:fldChar w:fldCharType="separate"/>
@@ -1643,7 +1655,7 @@
         <w:fldChar w:fldCharType="begin"/>
       </w:r>
       <w:r>
-        <w:instrText xml:space="preserve"> PAGEREF _Toc486508772 \h </w:instrText>
+        <w:instrText xml:space="preserve"> PAGEREF _Toc486511267 \h </w:instrText>
       </w:r>
       <w:r>
         <w:fldChar w:fldCharType="separate"/>
@@ -1685,7 +1697,7 @@
         <w:fldChar w:fldCharType="begin"/>
       </w:r>
       <w:r>
-        <w:instrText xml:space="preserve"> PAGEREF _Toc486508773 \h </w:instrText>
+        <w:instrText xml:space="preserve"> PAGEREF _Toc486511268 \h </w:instrText>
       </w:r>
       <w:r>
         <w:fldChar w:fldCharType="separate"/>
@@ -1727,7 +1739,7 @@
         <w:fldChar w:fldCharType="begin"/>
       </w:r>
       <w:r>
-        <w:instrText xml:space="preserve"> PAGEREF _Toc486508774 \h </w:instrText>
+        <w:instrText xml:space="preserve"> PAGEREF _Toc486511269 \h </w:instrText>
       </w:r>
       <w:r>
         <w:fldChar w:fldCharType="separate"/>
@@ -1769,7 +1781,7 @@
         <w:fldChar w:fldCharType="begin"/>
       </w:r>
       <w:r>
-        <w:instrText xml:space="preserve"> PAGEREF _Toc486508775 \h </w:instrText>
+        <w:instrText xml:space="preserve"> PAGEREF _Toc486511270 \h </w:instrText>
       </w:r>
       <w:r>
         <w:fldChar w:fldCharType="separate"/>
@@ -1811,7 +1823,7 @@
         <w:fldChar w:fldCharType="begin"/>
       </w:r>
       <w:r>
-        <w:instrText xml:space="preserve"> PAGEREF _Toc486508776 \h </w:instrText>
+        <w:instrText xml:space="preserve"> PAGEREF _Toc486511271 \h </w:instrText>
       </w:r>
       <w:r>
         <w:fldChar w:fldCharType="separate"/>
@@ -1853,7 +1865,7 @@
         <w:fldChar w:fldCharType="begin"/>
       </w:r>
       <w:r>
-        <w:instrText xml:space="preserve"> PAGEREF _Toc486508777 \h </w:instrText>
+        <w:instrText xml:space="preserve"> PAGEREF _Toc486511272 \h </w:instrText>
       </w:r>
       <w:r>
         <w:fldChar w:fldCharType="separate"/>
@@ -1895,7 +1907,7 @@
         <w:fldChar w:fldCharType="begin"/>
       </w:r>
       <w:r>
-        <w:instrText xml:space="preserve"> PAGEREF _Toc486508778 \h </w:instrText>
+        <w:instrText xml:space="preserve"> PAGEREF _Toc486511273 \h </w:instrText>
       </w:r>
       <w:r>
         <w:fldChar w:fldCharType="separate"/>
@@ -1937,7 +1949,7 @@
         <w:fldChar w:fldCharType="begin"/>
       </w:r>
       <w:r>
-        <w:instrText xml:space="preserve"> PAGEREF _Toc486508779 \h </w:instrText>
+        <w:instrText xml:space="preserve"> PAGEREF _Toc486511274 \h </w:instrText>
       </w:r>
       <w:r>
         <w:fldChar w:fldCharType="separate"/>
@@ -1979,7 +1991,7 @@
         <w:fldChar w:fldCharType="begin"/>
       </w:r>
       <w:r>
-        <w:instrText xml:space="preserve"> PAGEREF _Toc486508780 \h </w:instrText>
+        <w:instrText xml:space="preserve"> PAGEREF _Toc486511275 \h </w:instrText>
       </w:r>
       <w:r>
         <w:fldChar w:fldCharType="separate"/>
@@ -2024,7 +2036,7 @@
         <w:fldChar w:fldCharType="begin"/>
       </w:r>
       <w:r>
-        <w:instrText xml:space="preserve"> PAGEREF _Toc486508781 \h </w:instrText>
+        <w:instrText xml:space="preserve"> PAGEREF _Toc486511276 \h </w:instrText>
       </w:r>
       <w:r>
         <w:fldChar w:fldCharType="separate"/>
@@ -2068,7 +2080,7 @@
         <w:fldChar w:fldCharType="begin"/>
       </w:r>
       <w:r>
-        <w:instrText xml:space="preserve"> PAGEREF _Toc486508782 \h </w:instrText>
+        <w:instrText xml:space="preserve"> PAGEREF _Toc486511277 \h </w:instrText>
       </w:r>
       <w:r>
         <w:fldChar w:fldCharType="separate"/>
@@ -2112,7 +2124,7 @@
         <w:fldChar w:fldCharType="begin"/>
       </w:r>
       <w:r>
-        <w:instrText xml:space="preserve"> PAGEREF _Toc486508783 \h </w:instrText>
+        <w:instrText xml:space="preserve"> PAGEREF _Toc486511278 \h </w:instrText>
       </w:r>
       <w:r>
         <w:fldChar w:fldCharType="separate"/>
@@ -2144,7 +2156,7 @@
         <w:fldChar w:fldCharType="begin"/>
       </w:r>
       <w:r>
-        <w:instrText xml:space="preserve"> PAGEREF _Toc486508784 \h </w:instrText>
+        <w:instrText xml:space="preserve"> PAGEREF _Toc486511279 \h </w:instrText>
       </w:r>
       <w:r>
         <w:fldChar w:fldCharType="separate"/>
@@ -2176,7 +2188,7 @@
         <w:fldChar w:fldCharType="begin"/>
       </w:r>
       <w:r>
-        <w:instrText xml:space="preserve"> PAGEREF _Toc486508785 \h </w:instrText>
+        <w:instrText xml:space="preserve"> PAGEREF _Toc486511280 \h </w:instrText>
       </w:r>
       <w:r>
         <w:fldChar w:fldCharType="separate"/>
@@ -2208,7 +2220,7 @@
         <w:fldChar w:fldCharType="begin"/>
       </w:r>
       <w:r>
-        <w:instrText xml:space="preserve"> PAGEREF _Toc486508786 \h </w:instrText>
+        <w:instrText xml:space="preserve"> PAGEREF _Toc486511281 \h </w:instrText>
       </w:r>
       <w:r>
         <w:fldChar w:fldCharType="separate"/>
@@ -2227,21 +2239,21 @@
       <w:r>
         <w:fldChar w:fldCharType="end"/>
       </w:r>
-      <w:bookmarkStart w:id="3" w:name="_Ref490562273"/>
+      <w:bookmarkStart w:id="4" w:name="_Ref490562273"/>
     </w:p>
     <w:p>
       <w:pPr>
         <w:pStyle w:val="berschrift1"/>
       </w:pPr>
-      <w:bookmarkStart w:id="4" w:name="_Toc486508750"/>
       <w:bookmarkStart w:id="5" w:name="_Ref491749133"/>
       <w:bookmarkStart w:id="6" w:name="_Ref491749190"/>
-      <w:bookmarkEnd w:id="3"/>
+      <w:bookmarkStart w:id="7" w:name="_Toc486511245"/>
+      <w:bookmarkEnd w:id="4"/>
       <w:r>
         <w:lastRenderedPageBreak/>
         <w:t>Aufgabenstellung</w:t>
       </w:r>
-      <w:bookmarkEnd w:id="4"/>
+      <w:bookmarkEnd w:id="7"/>
     </w:p>
     <w:bookmarkEnd w:id="5"/>
     <w:bookmarkEnd w:id="6"/>
@@ -3136,7 +3148,7 @@
       <w:pPr>
         <w:pStyle w:val="berschrift1"/>
       </w:pPr>
-      <w:bookmarkStart w:id="7" w:name="_Toc486508751"/>
+      <w:bookmarkStart w:id="8" w:name="_Toc486511246"/>
       <w:r>
         <w:lastRenderedPageBreak/>
         <w:t>Beschreibung de</w:t>
@@ -3144,18 +3156,18 @@
       <w:r>
         <w:t>s Programmes</w:t>
       </w:r>
-      <w:bookmarkEnd w:id="7"/>
+      <w:bookmarkEnd w:id="8"/>
     </w:p>
     <w:p/>
     <w:p>
       <w:pPr>
         <w:pStyle w:val="berschrift2"/>
       </w:pPr>
-      <w:bookmarkStart w:id="8" w:name="_Toc486508752"/>
+      <w:bookmarkStart w:id="9" w:name="_Toc486511247"/>
       <w:r>
         <w:t>Zustandsdiagramm</w:t>
       </w:r>
-      <w:bookmarkEnd w:id="8"/>
+      <w:bookmarkEnd w:id="9"/>
     </w:p>
     <w:p/>
     <w:p>
@@ -3229,65 +3241,39 @@
         <w:pStyle w:val="Beschriftung"/>
         <w:jc w:val="center"/>
       </w:pPr>
-      <w:bookmarkStart w:id="9" w:name="_Toc486508787"/>
+      <w:bookmarkStart w:id="10" w:name="_Toc486511211"/>
       <w:r>
         <w:t xml:space="preserve">Abbildung </w:t>
       </w:r>
-      <w:r>
-        <w:fldChar w:fldCharType="begin"/>
-      </w:r>
-      <w:r>
-        <w:instrText xml:space="preserve"> STYLEREF 1 \s </w:instrText>
-      </w:r>
-      <w:r>
-        <w:fldChar w:fldCharType="separate"/>
-      </w:r>
-      <w:r>
-        <w:rPr>
-          <w:noProof/>
-        </w:rPr>
-        <w:t>2</w:t>
-      </w:r>
-      <w:r>
-        <w:rPr>
-          <w:noProof/>
-        </w:rPr>
-        <w:fldChar w:fldCharType="end"/>
-      </w:r>
+      <w:fldSimple w:instr=" STYLEREF 1 \s ">
+        <w:r>
+          <w:rPr>
+            <w:noProof/>
+          </w:rPr>
+          <w:t>2</w:t>
+        </w:r>
+      </w:fldSimple>
       <w:r>
         <w:t>.</w:t>
       </w:r>
-      <w:r>
-        <w:fldChar w:fldCharType="begin"/>
-      </w:r>
-      <w:r>
-        <w:instrText xml:space="preserve"> SEQ Abbildung \* ARABIC \s 1 </w:instrText>
-      </w:r>
-      <w:r>
-        <w:fldChar w:fldCharType="separate"/>
-      </w:r>
-      <w:r>
-        <w:rPr>
-          <w:noProof/>
-        </w:rPr>
-        <w:t>1</w:t>
-      </w:r>
-      <w:r>
-        <w:rPr>
-          <w:noProof/>
-        </w:rPr>
-        <w:fldChar w:fldCharType="end"/>
-      </w:r>
+      <w:fldSimple w:instr=" SEQ Abbildung \* ARABIC \s 1 ">
+        <w:r>
+          <w:rPr>
+            <w:noProof/>
+          </w:rPr>
+          <w:t>1</w:t>
+        </w:r>
+      </w:fldSimple>
       <w:r>
         <w:t>: Zustandsdiagramm</w:t>
       </w:r>
-      <w:bookmarkEnd w:id="9"/>
+      <w:bookmarkEnd w:id="10"/>
     </w:p>
     <w:p>
       <w:pPr>
         <w:pStyle w:val="berschrift2"/>
       </w:pPr>
-      <w:bookmarkStart w:id="10" w:name="_Toc486508753"/>
+      <w:bookmarkStart w:id="11" w:name="_Toc486511248"/>
       <w:r>
         <w:lastRenderedPageBreak/>
         <w:t>State-</w:t>
@@ -3295,7 +3281,7 @@
       <w:r>
         <w:t>Maschine</w:t>
       </w:r>
-      <w:bookmarkEnd w:id="10"/>
+      <w:bookmarkEnd w:id="11"/>
     </w:p>
     <w:p>
       <w:pPr>
@@ -3365,62 +3351,33 @@
         <w:pStyle w:val="Beschriftung"/>
         <w:jc w:val="left"/>
       </w:pPr>
-      <w:bookmarkStart w:id="11" w:name="_Toc486508788"/>
+      <w:bookmarkStart w:id="12" w:name="_Toc486511212"/>
       <w:r>
         <w:t xml:space="preserve">Abbildung </w:t>
       </w:r>
-      <w:r>
-        <w:fldChar w:fldCharType="begin"/>
-      </w:r>
-      <w:r>
-        <w:instrText xml:space="preserve"> STYLEREF 1 \s </w:instrText>
-      </w:r>
-      <w:r>
-        <w:fldChar w:fldCharType="separate"/>
-      </w:r>
-      <w:r>
-        <w:rPr>
-          <w:noProof/>
-        </w:rPr>
-        <w:t>2</w:t>
-      </w:r>
-      <w:r>
-        <w:rPr>
-          <w:noProof/>
-        </w:rPr>
-        <w:fldChar w:fldCharType="end"/>
-      </w:r>
+      <w:fldSimple w:instr=" STYLEREF 1 \s ">
+        <w:r>
+          <w:rPr>
+            <w:noProof/>
+          </w:rPr>
+          <w:t>2</w:t>
+        </w:r>
+      </w:fldSimple>
       <w:r>
         <w:t>.</w:t>
       </w:r>
-      <w:r>
-        <w:fldChar w:fldCharType="begin"/>
-      </w:r>
-      <w:r>
-        <w:instrText xml:space="preserve"> SE</w:instrText>
-      </w:r>
-      <w:r>
-        <w:instrText xml:space="preserve">Q Abbildung \* ARABIC \s 1 </w:instrText>
-      </w:r>
-      <w:r>
-        <w:fldChar w:fldCharType="separate"/>
-      </w:r>
-      <w:r>
-        <w:rPr>
-          <w:noProof/>
-        </w:rPr>
-        <w:t>2</w:t>
-      </w:r>
-      <w:r>
-        <w:rPr>
-          <w:noProof/>
-        </w:rPr>
-        <w:fldChar w:fldCharType="end"/>
-      </w:r>
+      <w:fldSimple w:instr=" SEQ Abbildung \* ARABIC \s 1 ">
+        <w:r>
+          <w:rPr>
+            <w:noProof/>
+          </w:rPr>
+          <w:t>2</w:t>
+        </w:r>
+      </w:fldSimple>
       <w:r>
         <w:t>: LabVIEW Code in der State Maschine</w:t>
       </w:r>
-      <w:bookmarkEnd w:id="11"/>
+      <w:bookmarkEnd w:id="12"/>
     </w:p>
     <w:p/>
     <w:p/>
@@ -3487,59 +3444,33 @@
       <w:pPr>
         <w:pStyle w:val="Beschriftung"/>
       </w:pPr>
-      <w:bookmarkStart w:id="12" w:name="_Toc486508789"/>
+      <w:bookmarkStart w:id="13" w:name="_Toc486511213"/>
       <w:r>
         <w:t xml:space="preserve">Abbildung </w:t>
       </w:r>
-      <w:r>
-        <w:fldChar w:fldCharType="begin"/>
-      </w:r>
-      <w:r>
-        <w:instrText xml:space="preserve"> STYLEREF 1 \s </w:instrText>
-      </w:r>
-      <w:r>
-        <w:fldChar w:fldCharType="separate"/>
-      </w:r>
-      <w:r>
-        <w:rPr>
-          <w:noProof/>
-        </w:rPr>
-        <w:t>2</w:t>
-      </w:r>
-      <w:r>
-        <w:rPr>
-          <w:noProof/>
-        </w:rPr>
-        <w:fldChar w:fldCharType="end"/>
-      </w:r>
+      <w:fldSimple w:instr=" STYLEREF 1 \s ">
+        <w:r>
+          <w:rPr>
+            <w:noProof/>
+          </w:rPr>
+          <w:t>2</w:t>
+        </w:r>
+      </w:fldSimple>
       <w:r>
         <w:t>.</w:t>
       </w:r>
-      <w:r>
-        <w:fldChar w:fldCharType="begin"/>
-      </w:r>
-      <w:r>
-        <w:instrText xml:space="preserve"> SEQ Abbildung \* ARABIC \s 1 </w:instrText>
-      </w:r>
-      <w:r>
-        <w:fldChar w:fldCharType="separate"/>
-      </w:r>
-      <w:r>
-        <w:rPr>
-          <w:noProof/>
-        </w:rPr>
-        <w:t>3</w:t>
-      </w:r>
-      <w:r>
-        <w:rPr>
-          <w:noProof/>
-        </w:rPr>
-        <w:fldChar w:fldCharType="end"/>
-      </w:r>
+      <w:fldSimple w:instr=" SEQ Abbildung \* ARABIC \s 1 ">
+        <w:r>
+          <w:rPr>
+            <w:noProof/>
+          </w:rPr>
+          <w:t>3</w:t>
+        </w:r>
+      </w:fldSimple>
       <w:r>
         <w:t>: Zustände der State Maschine</w:t>
       </w:r>
-      <w:bookmarkEnd w:id="12"/>
+      <w:bookmarkEnd w:id="13"/>
       <w:r>
         <w:t xml:space="preserve"> </w:t>
       </w:r>
@@ -3551,7 +3482,7 @@
       <w:pPr>
         <w:pStyle w:val="berschrift3"/>
       </w:pPr>
-      <w:bookmarkStart w:id="13" w:name="_Toc486508754"/>
+      <w:bookmarkStart w:id="14" w:name="_Toc486511249"/>
       <w:r>
         <w:lastRenderedPageBreak/>
         <w:t xml:space="preserve">Beschreibung der einzelnen </w:t>
@@ -3568,7 +3499,7 @@
       <w:r>
         <w:t>Maschine</w:t>
       </w:r>
-      <w:bookmarkEnd w:id="13"/>
+      <w:bookmarkEnd w:id="14"/>
     </w:p>
     <w:p>
       <w:pPr>
@@ -3647,7 +3578,7 @@
       <w:r>
         <w:t xml:space="preserve"> </w:t>
       </w:r>
-      <w:commentRangeStart w:id="14"/>
+      <w:commentRangeStart w:id="15"/>
       <w:r>
         <w:t>(</w:t>
       </w:r>
@@ -3666,12 +3597,12 @@
       <w:r>
         <w:t xml:space="preserve">. </w:t>
       </w:r>
-      <w:commentRangeEnd w:id="14"/>
+      <w:commentRangeEnd w:id="15"/>
       <w:r>
         <w:rPr>
           <w:rStyle w:val="Kommentarzeichen"/>
         </w:rPr>
-        <w:commentReference w:id="14"/>
+        <w:commentReference w:id="15"/>
       </w:r>
       <w:r>
         <w:t>Es werden noch die Parameter Faktor 1, Faktor 2 und die Theoretische Primärwindungszahl berechnet</w:t>
@@ -4091,28 +4022,28 @@
       <w:r>
         <w:t xml:space="preserve"> </w:t>
       </w:r>
-      <w:commentRangeStart w:id="15"/>
       <w:commentRangeStart w:id="16"/>
+      <w:commentRangeStart w:id="17"/>
       <w:r>
         <w:t xml:space="preserve">Flussdichte Anpassung </w:t>
       </w:r>
-      <w:commentRangeEnd w:id="15"/>
+      <w:commentRangeEnd w:id="16"/>
       <w:r>
         <w:rPr>
           <w:rStyle w:val="Kommentarzeichen"/>
           <w:kern w:val="0"/>
           <w:u w:val="none"/>
         </w:rPr>
-        <w:commentReference w:id="15"/>
-      </w:r>
-      <w:commentRangeEnd w:id="16"/>
+        <w:commentReference w:id="16"/>
+      </w:r>
+      <w:commentRangeEnd w:id="17"/>
       <w:r>
         <w:rPr>
           <w:rStyle w:val="Kommentarzeichen"/>
           <w:kern w:val="0"/>
           <w:u w:val="none"/>
         </w:rPr>
-        <w:commentReference w:id="16"/>
+        <w:commentReference w:id="17"/>
       </w:r>
     </w:p>
     <w:p>
@@ -4544,11 +4475,11 @@
       <w:pPr>
         <w:pStyle w:val="berschrift3"/>
       </w:pPr>
-      <w:bookmarkStart w:id="17" w:name="_Toc486508755"/>
+      <w:bookmarkStart w:id="18" w:name="_Toc486511250"/>
       <w:r>
         <w:t>Error Handling</w:t>
       </w:r>
-      <w:bookmarkEnd w:id="17"/>
+      <w:bookmarkEnd w:id="18"/>
       <w:r>
         <w:t xml:space="preserve"> </w:t>
       </w:r>
@@ -4673,14 +4604,14 @@
       <w:pPr>
         <w:pStyle w:val="berschrift3"/>
       </w:pPr>
-      <w:bookmarkStart w:id="18" w:name="_Toc486276098"/>
-      <w:bookmarkStart w:id="19" w:name="_Toc486508756"/>
+      <w:bookmarkStart w:id="19" w:name="_Toc486276098"/>
+      <w:bookmarkStart w:id="20" w:name="_Toc486511251"/>
       <w:r>
         <w:lastRenderedPageBreak/>
         <w:t>Beschreibung Daten im Cluster</w:t>
       </w:r>
-      <w:bookmarkEnd w:id="18"/>
       <w:bookmarkEnd w:id="19"/>
+      <w:bookmarkEnd w:id="20"/>
     </w:p>
     <w:p/>
     <w:p>
@@ -5357,51 +5288,25 @@
       <w:r>
         <w:t xml:space="preserve">Tabelle </w:t>
       </w:r>
-      <w:r>
-        <w:fldChar w:fldCharType="begin"/>
-      </w:r>
-      <w:r>
-        <w:instrText xml:space="preserve"> STYLEREF 1 \s </w:instrText>
-      </w:r>
-      <w:r>
-        <w:fldChar w:fldCharType="separate"/>
-      </w:r>
-      <w:r>
-        <w:rPr>
-          <w:noProof/>
-        </w:rPr>
-        <w:t>2</w:t>
-      </w:r>
-      <w:r>
-        <w:rPr>
-          <w:noProof/>
-        </w:rPr>
-        <w:fldChar w:fldCharType="end"/>
-      </w:r>
+      <w:fldSimple w:instr=" STYLEREF 1 \s ">
+        <w:r>
+          <w:rPr>
+            <w:noProof/>
+          </w:rPr>
+          <w:t>2</w:t>
+        </w:r>
+      </w:fldSimple>
       <w:r>
         <w:noBreakHyphen/>
       </w:r>
-      <w:r>
-        <w:fldChar w:fldCharType="begin"/>
-      </w:r>
-      <w:r>
-        <w:instrText xml:space="preserve"> SEQ Tabelle \* ARABIC \s 1 </w:instrText>
-      </w:r>
-      <w:r>
-        <w:fldChar w:fldCharType="separate"/>
-      </w:r>
-      <w:r>
-        <w:rPr>
-          <w:noProof/>
-        </w:rPr>
-        <w:t>1</w:t>
-      </w:r>
-      <w:r>
-        <w:rPr>
-          <w:noProof/>
-        </w:rPr>
-        <w:fldChar w:fldCharType="end"/>
-      </w:r>
+      <w:fldSimple w:instr=" SEQ Tabelle \* ARABIC \s 1 ">
+        <w:r>
+          <w:rPr>
+            <w:noProof/>
+          </w:rPr>
+          <w:t>1</w:t>
+        </w:r>
+      </w:fldSimple>
       <w:r>
         <w:t>: Cluster Daten (Data)</w:t>
       </w:r>
@@ -6489,51 +6394,25 @@
       <w:r>
         <w:t xml:space="preserve">Tabelle </w:t>
       </w:r>
-      <w:r>
-        <w:fldChar w:fldCharType="begin"/>
-      </w:r>
-      <w:r>
-        <w:instrText xml:space="preserve"> STYLEREF 1 \s </w:instrText>
-      </w:r>
-      <w:r>
-        <w:fldChar w:fldCharType="separate"/>
-      </w:r>
-      <w:r>
-        <w:rPr>
-          <w:noProof/>
-        </w:rPr>
-        <w:t>2</w:t>
-      </w:r>
-      <w:r>
-        <w:rPr>
-          <w:noProof/>
-        </w:rPr>
-        <w:fldChar w:fldCharType="end"/>
-      </w:r>
+      <w:fldSimple w:instr=" STYLEREF 1 \s ">
+        <w:r>
+          <w:rPr>
+            <w:noProof/>
+          </w:rPr>
+          <w:t>2</w:t>
+        </w:r>
+      </w:fldSimple>
       <w:r>
         <w:noBreakHyphen/>
       </w:r>
-      <w:r>
-        <w:fldChar w:fldCharType="begin"/>
-      </w:r>
-      <w:r>
-        <w:instrText xml:space="preserve"> SEQ Tabelle \* ARABIC \s 1 </w:instrText>
-      </w:r>
-      <w:r>
-        <w:fldChar w:fldCharType="separate"/>
-      </w:r>
-      <w:r>
-        <w:rPr>
-          <w:noProof/>
-        </w:rPr>
-        <w:t>2</w:t>
-      </w:r>
-      <w:r>
-        <w:rPr>
-          <w:noProof/>
-        </w:rPr>
-        <w:fldChar w:fldCharType="end"/>
-      </w:r>
+      <w:fldSimple w:instr=" SEQ Tabelle \* ARABIC \s 1 ">
+        <w:r>
+          <w:rPr>
+            <w:noProof/>
+          </w:rPr>
+          <w:t>2</w:t>
+        </w:r>
+      </w:fldSimple>
       <w:r>
         <w:t>: Cluster Daten (GUI Data)</w:t>
       </w:r>
@@ -7354,51 +7233,25 @@
       <w:r>
         <w:t xml:space="preserve">Tabelle </w:t>
       </w:r>
-      <w:r>
-        <w:fldChar w:fldCharType="begin"/>
-      </w:r>
-      <w:r>
-        <w:instrText xml:space="preserve"> STYLEREF 1 \s </w:instrText>
-      </w:r>
-      <w:r>
-        <w:fldChar w:fldCharType="separate"/>
-      </w:r>
-      <w:r>
-        <w:rPr>
-          <w:noProof/>
-        </w:rPr>
-        <w:t>2</w:t>
-      </w:r>
-      <w:r>
-        <w:rPr>
-          <w:noProof/>
-        </w:rPr>
-        <w:fldChar w:fldCharType="end"/>
-      </w:r>
+      <w:fldSimple w:instr=" STYLEREF 1 \s ">
+        <w:r>
+          <w:rPr>
+            <w:noProof/>
+          </w:rPr>
+          <w:t>2</w:t>
+        </w:r>
+      </w:fldSimple>
       <w:r>
         <w:noBreakHyphen/>
       </w:r>
-      <w:r>
-        <w:fldChar w:fldCharType="begin"/>
-      </w:r>
-      <w:r>
-        <w:instrText xml:space="preserve"> SEQ Tabelle \* ARABIC \s 1 </w:instrText>
-      </w:r>
-      <w:r>
-        <w:fldChar w:fldCharType="separate"/>
-      </w:r>
-      <w:r>
-        <w:rPr>
-          <w:noProof/>
-        </w:rPr>
-        <w:t>3</w:t>
-      </w:r>
-      <w:r>
-        <w:rPr>
-          <w:noProof/>
-        </w:rPr>
-        <w:fldChar w:fldCharType="end"/>
-      </w:r>
+      <w:fldSimple w:instr=" SEQ Tabelle \* ARABIC \s 1 ">
+        <w:r>
+          <w:rPr>
+            <w:noProof/>
+          </w:rPr>
+          <w:t>3</w:t>
+        </w:r>
+      </w:fldSimple>
       <w:r>
         <w:t>: Cluster Daten (</w:t>
       </w:r>
@@ -8074,51 +7927,25 @@
       <w:r>
         <w:t xml:space="preserve">Tabelle </w:t>
       </w:r>
-      <w:r>
-        <w:fldChar w:fldCharType="begin"/>
-      </w:r>
-      <w:r>
-        <w:instrText xml:space="preserve"> STYLEREF 1 \s </w:instrText>
-      </w:r>
-      <w:r>
-        <w:fldChar w:fldCharType="separate"/>
-      </w:r>
-      <w:r>
-        <w:rPr>
-          <w:noProof/>
-        </w:rPr>
-        <w:t>2</w:t>
-      </w:r>
-      <w:r>
-        <w:rPr>
-          <w:noProof/>
-        </w:rPr>
-        <w:fldChar w:fldCharType="end"/>
-      </w:r>
+      <w:fldSimple w:instr=" STYLEREF 1 \s ">
+        <w:r>
+          <w:rPr>
+            <w:noProof/>
+          </w:rPr>
+          <w:t>2</w:t>
+        </w:r>
+      </w:fldSimple>
       <w:r>
         <w:noBreakHyphen/>
       </w:r>
-      <w:r>
-        <w:fldChar w:fldCharType="begin"/>
-      </w:r>
-      <w:r>
-        <w:instrText xml:space="preserve"> SEQ Tabelle \* ARABIC \s 1 </w:instrText>
-      </w:r>
-      <w:r>
-        <w:fldChar w:fldCharType="separate"/>
-      </w:r>
-      <w:r>
-        <w:rPr>
-          <w:noProof/>
-        </w:rPr>
-        <w:t>4</w:t>
-      </w:r>
-      <w:r>
-        <w:rPr>
-          <w:noProof/>
-        </w:rPr>
-        <w:fldChar w:fldCharType="end"/>
-      </w:r>
+      <w:fldSimple w:instr=" SEQ Tabelle \* ARABIC \s 1 ">
+        <w:r>
+          <w:rPr>
+            <w:noProof/>
+          </w:rPr>
+          <w:t>4</w:t>
+        </w:r>
+      </w:fldSimple>
       <w:r>
         <w:t>: Cluster Daten (</w:t>
       </w:r>
@@ -9409,51 +9236,25 @@
       <w:r>
         <w:t xml:space="preserve">Tabelle </w:t>
       </w:r>
-      <w:r>
-        <w:fldChar w:fldCharType="begin"/>
-      </w:r>
-      <w:r>
-        <w:instrText xml:space="preserve"> STYLEREF 1 \s </w:instrText>
-      </w:r>
-      <w:r>
-        <w:fldChar w:fldCharType="separate"/>
-      </w:r>
-      <w:r>
-        <w:rPr>
-          <w:noProof/>
-        </w:rPr>
-        <w:t>2</w:t>
-      </w:r>
-      <w:r>
-        <w:rPr>
-          <w:noProof/>
-        </w:rPr>
-        <w:fldChar w:fldCharType="end"/>
-      </w:r>
+      <w:fldSimple w:instr=" STYLEREF 1 \s ">
+        <w:r>
+          <w:rPr>
+            <w:noProof/>
+          </w:rPr>
+          <w:t>2</w:t>
+        </w:r>
+      </w:fldSimple>
       <w:r>
         <w:noBreakHyphen/>
       </w:r>
-      <w:r>
-        <w:fldChar w:fldCharType="begin"/>
-      </w:r>
-      <w:r>
-        <w:instrText xml:space="preserve"> SEQ Tabelle \* ARABIC \s 1 </w:instrText>
-      </w:r>
-      <w:r>
-        <w:fldChar w:fldCharType="separate"/>
-      </w:r>
-      <w:r>
-        <w:rPr>
-          <w:noProof/>
-        </w:rPr>
-        <w:t>5</w:t>
-      </w:r>
-      <w:r>
-        <w:rPr>
-          <w:noProof/>
-        </w:rPr>
-        <w:fldChar w:fldCharType="end"/>
-      </w:r>
+      <w:fldSimple w:instr=" SEQ Tabelle \* ARABIC \s 1 ">
+        <w:r>
+          <w:rPr>
+            <w:noProof/>
+          </w:rPr>
+          <w:t>5</w:t>
+        </w:r>
+      </w:fldSimple>
       <w:r>
         <w:t>: Cluster Daten (Globale Variablen)</w:t>
       </w:r>
@@ -9463,7 +9264,7 @@
       <w:pPr>
         <w:pStyle w:val="berschrift2"/>
       </w:pPr>
-      <w:bookmarkStart w:id="20" w:name="_Toc486508757"/>
+      <w:bookmarkStart w:id="21" w:name="_Toc486511252"/>
       <w:r>
         <w:lastRenderedPageBreak/>
         <w:t xml:space="preserve">Aufrufe </w:t>
@@ -9478,7 +9279,7 @@
       <w:r>
         <w:t>s</w:t>
       </w:r>
-      <w:bookmarkEnd w:id="20"/>
+      <w:bookmarkEnd w:id="21"/>
       <w:proofErr w:type="spellEnd"/>
     </w:p>
     <w:p/>
@@ -9542,8 +9343,8 @@
       <w:pPr>
         <w:keepNext/>
       </w:pPr>
-      <w:commentRangeStart w:id="21"/>
       <w:commentRangeStart w:id="22"/>
+      <w:commentRangeStart w:id="23"/>
       <w:r>
         <w:rPr>
           <w:noProof/>
@@ -9588,74 +9389,48 @@
           </wp:inline>
         </w:drawing>
       </w:r>
-      <w:commentRangeEnd w:id="21"/>
+      <w:commentRangeEnd w:id="22"/>
       <w:r>
         <w:rPr>
           <w:rStyle w:val="Kommentarzeichen"/>
         </w:rPr>
-        <w:commentReference w:id="21"/>
-      </w:r>
-      <w:commentRangeEnd w:id="22"/>
+        <w:commentReference w:id="22"/>
+      </w:r>
+      <w:commentRangeEnd w:id="23"/>
       <w:r>
         <w:rPr>
           <w:rStyle w:val="Kommentarzeichen"/>
         </w:rPr>
-        <w:commentReference w:id="22"/>
+        <w:commentReference w:id="23"/>
       </w:r>
     </w:p>
     <w:p>
       <w:pPr>
         <w:pStyle w:val="Beschriftung"/>
       </w:pPr>
-      <w:bookmarkStart w:id="23" w:name="_Toc486508790"/>
+      <w:bookmarkStart w:id="24" w:name="_Toc486511214"/>
       <w:r>
         <w:t xml:space="preserve">Abbildung </w:t>
       </w:r>
-      <w:r>
-        <w:fldChar w:fldCharType="begin"/>
-      </w:r>
-      <w:r>
-        <w:instrText xml:space="preserve"> STYLEREF 1 \s </w:instrText>
-      </w:r>
-      <w:r>
-        <w:fldChar w:fldCharType="separate"/>
-      </w:r>
-      <w:r>
-        <w:rPr>
-          <w:noProof/>
-        </w:rPr>
-        <w:t>2</w:t>
-      </w:r>
-      <w:r>
-        <w:rPr>
-          <w:noProof/>
-        </w:rPr>
-        <w:fldChar w:fldCharType="end"/>
-      </w:r>
+      <w:fldSimple w:instr=" STYLEREF 1 \s ">
+        <w:r>
+          <w:rPr>
+            <w:noProof/>
+          </w:rPr>
+          <w:t>2</w:t>
+        </w:r>
+      </w:fldSimple>
       <w:r>
         <w:t>.</w:t>
       </w:r>
-      <w:r>
-        <w:fldChar w:fldCharType="begin"/>
-      </w:r>
-      <w:r>
-        <w:instrText xml:space="preserve"> SEQ Abbildung \* ARABIC \s 1 </w:instrText>
-      </w:r>
-      <w:r>
-        <w:fldChar w:fldCharType="separate"/>
-      </w:r>
-      <w:r>
-        <w:rPr>
-          <w:noProof/>
-        </w:rPr>
-        <w:t>4</w:t>
-      </w:r>
-      <w:r>
-        <w:rPr>
-          <w:noProof/>
-        </w:rPr>
-        <w:fldChar w:fldCharType="end"/>
-      </w:r>
+      <w:fldSimple w:instr=" SEQ Abbildung \* ARABIC \s 1 ">
+        <w:r>
+          <w:rPr>
+            <w:noProof/>
+          </w:rPr>
+          <w:t>4</w:t>
+        </w:r>
+      </w:fldSimple>
       <w:r>
         <w:t xml:space="preserve"> Aufrufe der </w:t>
       </w:r>
@@ -9674,7 +9449,7 @@
       <w:r>
         <w:t>MessungHBPeriode</w:t>
       </w:r>
-      <w:bookmarkEnd w:id="23"/>
+      <w:bookmarkEnd w:id="24"/>
       <w:proofErr w:type="spellEnd"/>
     </w:p>
     <w:p/>
@@ -9732,82 +9507,56 @@
       <w:pPr>
         <w:pStyle w:val="Beschriftung"/>
       </w:pPr>
-      <w:bookmarkStart w:id="24" w:name="_Toc486508791"/>
+      <w:bookmarkStart w:id="25" w:name="_Toc486511215"/>
       <w:r>
         <w:t xml:space="preserve">Abbildung </w:t>
       </w:r>
-      <w:r>
-        <w:fldChar w:fldCharType="begin"/>
-      </w:r>
-      <w:r>
-        <w:instrText xml:space="preserve"> STYLEREF 1 \s </w:instrText>
-      </w:r>
-      <w:r>
-        <w:fldChar w:fldCharType="separate"/>
+      <w:fldSimple w:instr=" STYLEREF 1 \s ">
+        <w:r>
+          <w:rPr>
+            <w:noProof/>
+          </w:rPr>
+          <w:t>2</w:t>
+        </w:r>
+      </w:fldSimple>
+      <w:r>
+        <w:t>.</w:t>
+      </w:r>
+      <w:fldSimple w:instr=" SEQ Abbildung \* ARABIC \s 1 ">
+        <w:r>
+          <w:rPr>
+            <w:noProof/>
+          </w:rPr>
+          <w:t>5</w:t>
+        </w:r>
+      </w:fldSimple>
+      <w:r>
+        <w:t xml:space="preserve">: </w:t>
+      </w:r>
+      <w:r>
+        <w:t xml:space="preserve">Aufrufe </w:t>
+      </w:r>
+      <w:r>
+        <w:t xml:space="preserve">der </w:t>
+      </w:r>
+      <w:proofErr w:type="spellStart"/>
+      <w:r>
+        <w:t>SubVIs</w:t>
+      </w:r>
+      <w:proofErr w:type="spellEnd"/>
+      <w:r>
+        <w:t xml:space="preserve"> im </w:t>
+      </w:r>
+      <w:r>
+        <w:t xml:space="preserve">VI </w:t>
       </w:r>
       <w:r>
         <w:rPr>
           <w:noProof/>
         </w:rPr>
-        <w:t>2</w:t>
-      </w:r>
-      <w:r>
-        <w:rPr>
-          <w:noProof/>
-        </w:rPr>
-        <w:fldChar w:fldCharType="end"/>
-      </w:r>
-      <w:r>
-        <w:t>.</w:t>
-      </w:r>
-      <w:r>
-        <w:fldChar w:fldCharType="begin"/>
-      </w:r>
-      <w:r>
-        <w:instrText xml:space="preserve"> SEQ Abbildung \* ARABIC \s 1 </w:instrText>
-      </w:r>
-      <w:r>
-        <w:fldChar w:fldCharType="separate"/>
-      </w:r>
-      <w:r>
-        <w:rPr>
-          <w:noProof/>
-        </w:rPr>
-        <w:t>5</w:t>
-      </w:r>
-      <w:r>
-        <w:rPr>
-          <w:noProof/>
-        </w:rPr>
-        <w:fldChar w:fldCharType="end"/>
-      </w:r>
-      <w:r>
-        <w:t xml:space="preserve">: </w:t>
-      </w:r>
-      <w:r>
-        <w:t xml:space="preserve">Aufrufe </w:t>
-      </w:r>
-      <w:r>
-        <w:t xml:space="preserve">der </w:t>
-      </w:r>
-      <w:proofErr w:type="spellStart"/>
-      <w:r>
-        <w:t>SubVIs</w:t>
-      </w:r>
-      <w:proofErr w:type="spellEnd"/>
-      <w:r>
-        <w:t xml:space="preserve"> im </w:t>
-      </w:r>
-      <w:r>
-        <w:t xml:space="preserve">VI </w:t>
-      </w:r>
-      <w:r>
-        <w:rPr>
-          <w:noProof/>
-        </w:rPr>
         <w:t>Entmagnetisierung</w:t>
       </w:r>
-      <w:bookmarkEnd w:id="24"/>
+      <w:bookmarkEnd w:id="25"/>
     </w:p>
     <w:p/>
     <w:p/>
@@ -9865,55 +9614,29 @@
       <w:pPr>
         <w:pStyle w:val="Beschriftung"/>
       </w:pPr>
-      <w:bookmarkStart w:id="25" w:name="_Toc486508792"/>
+      <w:bookmarkStart w:id="26" w:name="_Toc486511216"/>
       <w:r>
         <w:t xml:space="preserve">Abbildung </w:t>
       </w:r>
-      <w:r>
-        <w:fldChar w:fldCharType="begin"/>
-      </w:r>
-      <w:r>
-        <w:instrText xml:space="preserve"> STYLEREF 1 \s </w:instrText>
-      </w:r>
-      <w:r>
-        <w:fldChar w:fldCharType="separate"/>
-      </w:r>
-      <w:r>
-        <w:rPr>
-          <w:noProof/>
-        </w:rPr>
-        <w:t>2</w:t>
-      </w:r>
-      <w:r>
-        <w:rPr>
-          <w:noProof/>
-        </w:rPr>
-        <w:fldChar w:fldCharType="end"/>
-      </w:r>
+      <w:fldSimple w:instr=" STYLEREF 1 \s ">
+        <w:r>
+          <w:rPr>
+            <w:noProof/>
+          </w:rPr>
+          <w:t>2</w:t>
+        </w:r>
+      </w:fldSimple>
       <w:r>
         <w:t>.</w:t>
       </w:r>
-      <w:r>
-        <w:fldChar w:fldCharType="begin"/>
-      </w:r>
-      <w:r>
-        <w:instrText xml:space="preserve"> SEQ Abbildung \* ARABIC \s 1 </w:instrText>
-      </w:r>
-      <w:r>
-        <w:fldChar w:fldCharType="separate"/>
-      </w:r>
-      <w:r>
-        <w:rPr>
-          <w:noProof/>
-        </w:rPr>
-        <w:t>6</w:t>
-      </w:r>
-      <w:r>
-        <w:rPr>
-          <w:noProof/>
-        </w:rPr>
-        <w:fldChar w:fldCharType="end"/>
-      </w:r>
+      <w:fldSimple w:instr=" SEQ Abbildung \* ARABIC \s 1 ">
+        <w:r>
+          <w:rPr>
+            <w:noProof/>
+          </w:rPr>
+          <w:t>6</w:t>
+        </w:r>
+      </w:fldSimple>
       <w:r>
         <w:t xml:space="preserve">: </w:t>
       </w:r>
@@ -9932,7 +9655,7 @@
       <w:r>
         <w:t>FlussdichteAnpassen</w:t>
       </w:r>
-      <w:bookmarkEnd w:id="25"/>
+      <w:bookmarkEnd w:id="26"/>
       <w:proofErr w:type="spellEnd"/>
     </w:p>
     <w:p/>
@@ -9991,55 +9714,29 @@
       <w:pPr>
         <w:pStyle w:val="Beschriftung"/>
       </w:pPr>
-      <w:bookmarkStart w:id="26" w:name="_Toc486508793"/>
+      <w:bookmarkStart w:id="27" w:name="_Toc486511217"/>
       <w:r>
         <w:t xml:space="preserve">Abbildung </w:t>
       </w:r>
-      <w:r>
-        <w:fldChar w:fldCharType="begin"/>
-      </w:r>
-      <w:r>
-        <w:instrText xml:space="preserve"> STYLEREF 1 \s </w:instrText>
-      </w:r>
-      <w:r>
-        <w:fldChar w:fldCharType="separate"/>
-      </w:r>
-      <w:r>
-        <w:rPr>
-          <w:noProof/>
-        </w:rPr>
-        <w:t>2</w:t>
-      </w:r>
-      <w:r>
-        <w:rPr>
-          <w:noProof/>
-        </w:rPr>
-        <w:fldChar w:fldCharType="end"/>
-      </w:r>
+      <w:fldSimple w:instr=" STYLEREF 1 \s ">
+        <w:r>
+          <w:rPr>
+            <w:noProof/>
+          </w:rPr>
+          <w:t>2</w:t>
+        </w:r>
+      </w:fldSimple>
       <w:r>
         <w:t>.</w:t>
       </w:r>
-      <w:r>
-        <w:fldChar w:fldCharType="begin"/>
-      </w:r>
-      <w:r>
-        <w:instrText xml:space="preserve"> SEQ Abbildung \* ARABIC \s 1 </w:instrText>
-      </w:r>
-      <w:r>
-        <w:fldChar w:fldCharType="separate"/>
-      </w:r>
-      <w:r>
-        <w:rPr>
-          <w:noProof/>
-        </w:rPr>
-        <w:t>7</w:t>
-      </w:r>
-      <w:r>
-        <w:rPr>
-          <w:noProof/>
-        </w:rPr>
-        <w:fldChar w:fldCharType="end"/>
-      </w:r>
+      <w:fldSimple w:instr=" SEQ Abbildung \* ARABIC \s 1 ">
+        <w:r>
+          <w:rPr>
+            <w:noProof/>
+          </w:rPr>
+          <w:t>7</w:t>
+        </w:r>
+      </w:fldSimple>
       <w:r>
         <w:t xml:space="preserve">: </w:t>
       </w:r>
@@ -10064,7 +9761,7 @@
       <w:r>
         <w:t>kurve</w:t>
       </w:r>
-      <w:bookmarkEnd w:id="26"/>
+      <w:bookmarkEnd w:id="27"/>
       <w:proofErr w:type="spellEnd"/>
     </w:p>
     <w:p/>
@@ -10123,55 +9820,29 @@
       <w:pPr>
         <w:pStyle w:val="Beschriftung"/>
       </w:pPr>
-      <w:bookmarkStart w:id="27" w:name="_Toc486508794"/>
+      <w:bookmarkStart w:id="28" w:name="_Toc486511218"/>
       <w:r>
         <w:t xml:space="preserve">Abbildung </w:t>
       </w:r>
-      <w:r>
-        <w:fldChar w:fldCharType="begin"/>
-      </w:r>
-      <w:r>
-        <w:instrText xml:space="preserve"> STYLEREF 1 \s </w:instrText>
-      </w:r>
-      <w:r>
-        <w:fldChar w:fldCharType="separate"/>
-      </w:r>
-      <w:r>
-        <w:rPr>
-          <w:noProof/>
-        </w:rPr>
-        <w:t>2</w:t>
-      </w:r>
-      <w:r>
-        <w:rPr>
-          <w:noProof/>
-        </w:rPr>
-        <w:fldChar w:fldCharType="end"/>
-      </w:r>
+      <w:fldSimple w:instr=" STYLEREF 1 \s ">
+        <w:r>
+          <w:rPr>
+            <w:noProof/>
+          </w:rPr>
+          <w:t>2</w:t>
+        </w:r>
+      </w:fldSimple>
       <w:r>
         <w:t>.</w:t>
       </w:r>
-      <w:r>
-        <w:fldChar w:fldCharType="begin"/>
-      </w:r>
-      <w:r>
-        <w:instrText xml:space="preserve"> SEQ Abbildung \* ARABIC \s 1 </w:instrText>
-      </w:r>
-      <w:r>
-        <w:fldChar w:fldCharType="separate"/>
-      </w:r>
-      <w:r>
-        <w:rPr>
-          <w:noProof/>
-        </w:rPr>
-        <w:t>8</w:t>
-      </w:r>
-      <w:r>
-        <w:rPr>
-          <w:noProof/>
-        </w:rPr>
-        <w:fldChar w:fldCharType="end"/>
-      </w:r>
+      <w:fldSimple w:instr=" SEQ Abbildung \* ARABIC \s 1 ">
+        <w:r>
+          <w:rPr>
+            <w:noProof/>
+          </w:rPr>
+          <w:t>8</w:t>
+        </w:r>
+      </w:fldSimple>
       <w:r>
         <w:t xml:space="preserve">: </w:t>
       </w:r>
@@ -10193,7 +9864,7 @@
       <w:r>
         <w:t>MessungHystereseschleife</w:t>
       </w:r>
-      <w:bookmarkEnd w:id="27"/>
+      <w:bookmarkEnd w:id="28"/>
       <w:proofErr w:type="spellEnd"/>
     </w:p>
     <w:p/>
@@ -10217,12 +9888,12 @@
       <w:pPr>
         <w:pStyle w:val="berschrift2"/>
       </w:pPr>
-      <w:bookmarkStart w:id="28" w:name="_Toc486508758"/>
+      <w:bookmarkStart w:id="29" w:name="_Toc486511253"/>
       <w:r>
         <w:lastRenderedPageBreak/>
         <w:t>MagnetoGUI.vi</w:t>
       </w:r>
-      <w:bookmarkEnd w:id="28"/>
+      <w:bookmarkEnd w:id="29"/>
     </w:p>
     <w:p>
       <w:pPr>
@@ -10273,65 +9944,39 @@
       <w:pPr>
         <w:pStyle w:val="Beschriftung"/>
       </w:pPr>
-      <w:bookmarkStart w:id="29" w:name="_Toc486508795"/>
+      <w:bookmarkStart w:id="30" w:name="_Toc486511219"/>
       <w:r>
         <w:t xml:space="preserve">Abbildung </w:t>
       </w:r>
-      <w:r>
-        <w:fldChar w:fldCharType="begin"/>
-      </w:r>
-      <w:r>
-        <w:instrText xml:space="preserve"> STYLEREF 1 \s </w:instrText>
-      </w:r>
-      <w:r>
-        <w:fldChar w:fldCharType="separate"/>
-      </w:r>
-      <w:r>
-        <w:rPr>
-          <w:noProof/>
-        </w:rPr>
-        <w:t>2</w:t>
-      </w:r>
-      <w:r>
-        <w:rPr>
-          <w:noProof/>
-        </w:rPr>
-        <w:fldChar w:fldCharType="end"/>
-      </w:r>
+      <w:fldSimple w:instr=" STYLEREF 1 \s ">
+        <w:r>
+          <w:rPr>
+            <w:noProof/>
+          </w:rPr>
+          <w:t>2</w:t>
+        </w:r>
+      </w:fldSimple>
       <w:r>
         <w:t>.</w:t>
       </w:r>
-      <w:r>
-        <w:fldChar w:fldCharType="begin"/>
-      </w:r>
-      <w:r>
-        <w:instrText xml:space="preserve"> SEQ Abbildung \* ARABIC \s 1 </w:instrText>
-      </w:r>
-      <w:r>
-        <w:fldChar w:fldCharType="separate"/>
-      </w:r>
-      <w:r>
-        <w:rPr>
-          <w:noProof/>
-        </w:rPr>
-        <w:t>9</w:t>
-      </w:r>
-      <w:r>
-        <w:rPr>
-          <w:noProof/>
-        </w:rPr>
-        <w:fldChar w:fldCharType="end"/>
-      </w:r>
+      <w:fldSimple w:instr=" SEQ Abbildung \* ARABIC \s 1 ">
+        <w:r>
+          <w:rPr>
+            <w:noProof/>
+          </w:rPr>
+          <w:t>9</w:t>
+        </w:r>
+      </w:fldSimple>
       <w:r>
         <w:t>: Hauptansicht GUI</w:t>
       </w:r>
-      <w:bookmarkEnd w:id="29"/>
+      <w:bookmarkEnd w:id="30"/>
     </w:p>
     <w:p>
       <w:pPr>
         <w:pStyle w:val="berschrift3"/>
       </w:pPr>
-      <w:bookmarkStart w:id="30" w:name="_Toc486508759"/>
+      <w:bookmarkStart w:id="31" w:name="_Toc486511254"/>
       <w:r>
         <w:t>Beschreibung des VIs</w:t>
       </w:r>
@@ -10342,7 +9987,7 @@
       <w:r>
         <w:t>MagnetoGUI</w:t>
       </w:r>
-      <w:bookmarkEnd w:id="30"/>
+      <w:bookmarkEnd w:id="31"/>
       <w:proofErr w:type="spellEnd"/>
     </w:p>
     <w:p>
@@ -11504,51 +11149,25 @@
       <w:r>
         <w:t xml:space="preserve">Tabelle </w:t>
       </w:r>
-      <w:r>
-        <w:fldChar w:fldCharType="begin"/>
-      </w:r>
-      <w:r>
-        <w:instrText xml:space="preserve"> STYLEREF 1 \s </w:instrText>
-      </w:r>
-      <w:r>
-        <w:fldChar w:fldCharType="separate"/>
-      </w:r>
-      <w:r>
-        <w:rPr>
-          <w:noProof/>
-        </w:rPr>
-        <w:t>2</w:t>
-      </w:r>
-      <w:r>
-        <w:rPr>
-          <w:noProof/>
-        </w:rPr>
-        <w:fldChar w:fldCharType="end"/>
-      </w:r>
+      <w:fldSimple w:instr=" STYLEREF 1 \s ">
+        <w:r>
+          <w:rPr>
+            <w:noProof/>
+          </w:rPr>
+          <w:t>2</w:t>
+        </w:r>
+      </w:fldSimple>
       <w:r>
         <w:noBreakHyphen/>
       </w:r>
-      <w:r>
-        <w:fldChar w:fldCharType="begin"/>
-      </w:r>
-      <w:r>
-        <w:instrText xml:space="preserve"> SEQ Tabelle \* ARABIC \s 1 </w:instrText>
-      </w:r>
-      <w:r>
-        <w:fldChar w:fldCharType="separate"/>
-      </w:r>
-      <w:r>
-        <w:rPr>
-          <w:noProof/>
-        </w:rPr>
-        <w:t>6</w:t>
-      </w:r>
-      <w:r>
-        <w:rPr>
-          <w:noProof/>
-        </w:rPr>
-        <w:fldChar w:fldCharType="end"/>
-      </w:r>
+      <w:fldSimple w:instr=" SEQ Tabelle \* ARABIC \s 1 ">
+        <w:r>
+          <w:rPr>
+            <w:noProof/>
+          </w:rPr>
+          <w:t>6</w:t>
+        </w:r>
+      </w:fldSimple>
       <w:r>
         <w:t>: Begrenzungen der Eingabeparameter</w:t>
       </w:r>
@@ -11746,59 +11365,33 @@
         <w:pStyle w:val="Beschriftung"/>
         <w:ind w:firstLine="357"/>
       </w:pPr>
-      <w:bookmarkStart w:id="31" w:name="_Toc486508796"/>
+      <w:bookmarkStart w:id="32" w:name="_Toc486511220"/>
       <w:r>
         <w:t xml:space="preserve">Abbildung </w:t>
       </w:r>
-      <w:r>
-        <w:fldChar w:fldCharType="begin"/>
-      </w:r>
-      <w:r>
-        <w:instrText xml:space="preserve"> STYLEREF 1 \s </w:instrText>
-      </w:r>
-      <w:r>
-        <w:fldChar w:fldCharType="separate"/>
-      </w:r>
-      <w:r>
-        <w:rPr>
-          <w:noProof/>
-        </w:rPr>
-        <w:t>2</w:t>
-      </w:r>
-      <w:r>
-        <w:rPr>
-          <w:noProof/>
-        </w:rPr>
-        <w:fldChar w:fldCharType="end"/>
-      </w:r>
+      <w:fldSimple w:instr=" STYLEREF 1 \s ">
+        <w:r>
+          <w:rPr>
+            <w:noProof/>
+          </w:rPr>
+          <w:t>2</w:t>
+        </w:r>
+      </w:fldSimple>
       <w:r>
         <w:t>.</w:t>
       </w:r>
-      <w:r>
-        <w:fldChar w:fldCharType="begin"/>
-      </w:r>
-      <w:r>
-        <w:instrText xml:space="preserve"> SEQ Abbildung \* ARABIC \s 1 </w:instrText>
-      </w:r>
-      <w:r>
-        <w:fldChar w:fldCharType="separate"/>
-      </w:r>
-      <w:r>
-        <w:rPr>
-          <w:noProof/>
-        </w:rPr>
-        <w:t>10</w:t>
-      </w:r>
-      <w:r>
-        <w:rPr>
-          <w:noProof/>
-        </w:rPr>
-        <w:fldChar w:fldCharType="end"/>
-      </w:r>
+      <w:fldSimple w:instr=" SEQ Abbildung \* ARABIC \s 1 ">
+        <w:r>
+          <w:rPr>
+            <w:noProof/>
+          </w:rPr>
+          <w:t>10</w:t>
+        </w:r>
+      </w:fldSimple>
       <w:r>
         <w:t>: Ansicht für die Einstellungen in der GUI</w:t>
       </w:r>
-      <w:bookmarkEnd w:id="31"/>
+      <w:bookmarkEnd w:id="32"/>
     </w:p>
     <w:p>
       <w:pPr>
@@ -11995,59 +11588,33 @@
         <w:pStyle w:val="Beschriftung"/>
         <w:ind w:left="714" w:firstLine="357"/>
       </w:pPr>
-      <w:bookmarkStart w:id="32" w:name="_Toc486508797"/>
+      <w:bookmarkStart w:id="33" w:name="_Toc486511221"/>
       <w:r>
         <w:t xml:space="preserve">Abbildung </w:t>
       </w:r>
-      <w:r>
-        <w:fldChar w:fldCharType="begin"/>
-      </w:r>
-      <w:r>
-        <w:instrText xml:space="preserve"> STYLEREF 1 \s </w:instrText>
-      </w:r>
-      <w:r>
-        <w:fldChar w:fldCharType="separate"/>
-      </w:r>
-      <w:r>
-        <w:rPr>
-          <w:noProof/>
-        </w:rPr>
-        <w:t>2</w:t>
-      </w:r>
-      <w:r>
-        <w:rPr>
-          <w:noProof/>
-        </w:rPr>
-        <w:fldChar w:fldCharType="end"/>
-      </w:r>
+      <w:fldSimple w:instr=" STYLEREF 1 \s ">
+        <w:r>
+          <w:rPr>
+            <w:noProof/>
+          </w:rPr>
+          <w:t>2</w:t>
+        </w:r>
+      </w:fldSimple>
       <w:r>
         <w:t>.</w:t>
       </w:r>
-      <w:r>
-        <w:fldChar w:fldCharType="begin"/>
-      </w:r>
-      <w:r>
-        <w:instrText xml:space="preserve"> SEQ Abbildung \* ARABIC \s 1 </w:instrText>
-      </w:r>
-      <w:r>
-        <w:fldChar w:fldCharType="separate"/>
-      </w:r>
-      <w:r>
-        <w:rPr>
-          <w:noProof/>
-        </w:rPr>
-        <w:t>11</w:t>
-      </w:r>
-      <w:r>
-        <w:rPr>
-          <w:noProof/>
-        </w:rPr>
-        <w:fldChar w:fldCharType="end"/>
-      </w:r>
+      <w:fldSimple w:instr=" SEQ Abbildung \* ARABIC \s 1 ">
+        <w:r>
+          <w:rPr>
+            <w:noProof/>
+          </w:rPr>
+          <w:t>11</w:t>
+        </w:r>
+      </w:fldSimple>
       <w:r>
         <w:t>: Bild "Ansicht Speichern"</w:t>
       </w:r>
-      <w:bookmarkEnd w:id="32"/>
+      <w:bookmarkEnd w:id="33"/>
     </w:p>
     <w:p>
       <w:pPr>
@@ -12160,59 +11727,33 @@
         <w:pStyle w:val="Beschriftung"/>
         <w:ind w:left="714" w:firstLine="357"/>
       </w:pPr>
-      <w:bookmarkStart w:id="33" w:name="_Toc486508798"/>
+      <w:bookmarkStart w:id="34" w:name="_Toc486511222"/>
       <w:r>
         <w:t xml:space="preserve">Abbildung </w:t>
       </w:r>
-      <w:r>
-        <w:fldChar w:fldCharType="begin"/>
-      </w:r>
-      <w:r>
-        <w:instrText xml:space="preserve"> STYLEREF 1 \s </w:instrText>
-      </w:r>
-      <w:r>
-        <w:fldChar w:fldCharType="separate"/>
-      </w:r>
-      <w:r>
-        <w:rPr>
-          <w:noProof/>
-        </w:rPr>
-        <w:t>2</w:t>
-      </w:r>
-      <w:r>
-        <w:rPr>
-          <w:noProof/>
-        </w:rPr>
-        <w:fldChar w:fldCharType="end"/>
-      </w:r>
+      <w:fldSimple w:instr=" STYLEREF 1 \s ">
+        <w:r>
+          <w:rPr>
+            <w:noProof/>
+          </w:rPr>
+          <w:t>2</w:t>
+        </w:r>
+      </w:fldSimple>
       <w:r>
         <w:t>.</w:t>
       </w:r>
-      <w:r>
-        <w:fldChar w:fldCharType="begin"/>
-      </w:r>
-      <w:r>
-        <w:instrText xml:space="preserve"> SEQ Abbildung \* ARABIC \s 1 </w:instrText>
-      </w:r>
-      <w:r>
-        <w:fldChar w:fldCharType="separate"/>
-      </w:r>
-      <w:r>
-        <w:rPr>
-          <w:noProof/>
-        </w:rPr>
-        <w:t>12</w:t>
-      </w:r>
-      <w:r>
-        <w:rPr>
-          <w:noProof/>
-        </w:rPr>
-        <w:fldChar w:fldCharType="end"/>
-      </w:r>
+      <w:fldSimple w:instr=" SEQ Abbildung \* ARABIC \s 1 ">
+        <w:r>
+          <w:rPr>
+            <w:noProof/>
+          </w:rPr>
+          <w:t>12</w:t>
+        </w:r>
+      </w:fldSimple>
       <w:r>
         <w:t>: Bild "Plot Speichern"</w:t>
       </w:r>
-      <w:bookmarkEnd w:id="33"/>
+      <w:bookmarkEnd w:id="34"/>
     </w:p>
     <w:p>
       <w:pPr>
@@ -12224,7 +11765,7 @@
           <w:sz w:val="28"/>
         </w:rPr>
       </w:pPr>
-      <w:bookmarkStart w:id="34" w:name="_Toc486276101"/>
+      <w:bookmarkStart w:id="35" w:name="_Toc486276101"/>
       <w:r>
         <w:br w:type="page"/>
       </w:r>
@@ -12233,13 +11774,13 @@
       <w:pPr>
         <w:pStyle w:val="berschrift2"/>
       </w:pPr>
-      <w:bookmarkStart w:id="35" w:name="_Toc486508760"/>
+      <w:bookmarkStart w:id="36" w:name="_Toc486511255"/>
       <w:r>
         <w:lastRenderedPageBreak/>
         <w:t>Anpassung.vi</w:t>
       </w:r>
-      <w:bookmarkEnd w:id="34"/>
       <w:bookmarkEnd w:id="35"/>
+      <w:bookmarkEnd w:id="36"/>
     </w:p>
     <w:p>
       <w:pPr>
@@ -12300,59 +11841,33 @@
       <w:pPr>
         <w:pStyle w:val="Beschriftung"/>
       </w:pPr>
-      <w:bookmarkStart w:id="36" w:name="_Toc486508799"/>
+      <w:bookmarkStart w:id="37" w:name="_Toc486511223"/>
       <w:r>
         <w:t xml:space="preserve">Abbildung </w:t>
       </w:r>
-      <w:r>
-        <w:fldChar w:fldCharType="begin"/>
-      </w:r>
-      <w:r>
-        <w:instrText xml:space="preserve"> STYLEREF 1 \s </w:instrText>
-      </w:r>
-      <w:r>
-        <w:fldChar w:fldCharType="separate"/>
-      </w:r>
-      <w:r>
-        <w:rPr>
-          <w:noProof/>
-        </w:rPr>
-        <w:t>2</w:t>
-      </w:r>
-      <w:r>
-        <w:rPr>
-          <w:noProof/>
-        </w:rPr>
-        <w:fldChar w:fldCharType="end"/>
-      </w:r>
+      <w:fldSimple w:instr=" STYLEREF 1 \s ">
+        <w:r>
+          <w:rPr>
+            <w:noProof/>
+          </w:rPr>
+          <w:t>2</w:t>
+        </w:r>
+      </w:fldSimple>
       <w:r>
         <w:t>.</w:t>
       </w:r>
-      <w:r>
-        <w:fldChar w:fldCharType="begin"/>
-      </w:r>
-      <w:r>
-        <w:instrText xml:space="preserve"> SEQ Abbildung \* ARABIC \s 1 </w:instrText>
-      </w:r>
-      <w:r>
-        <w:fldChar w:fldCharType="separate"/>
-      </w:r>
-      <w:r>
-        <w:rPr>
-          <w:noProof/>
-        </w:rPr>
-        <w:t>13</w:t>
-      </w:r>
-      <w:r>
-        <w:rPr>
-          <w:noProof/>
-        </w:rPr>
-        <w:fldChar w:fldCharType="end"/>
-      </w:r>
+      <w:fldSimple w:instr=" SEQ Abbildung \* ARABIC \s 1 ">
+        <w:r>
+          <w:rPr>
+            <w:noProof/>
+          </w:rPr>
+          <w:t>13</w:t>
+        </w:r>
+      </w:fldSimple>
       <w:r>
         <w:t>: Anpassung.vi</w:t>
       </w:r>
-      <w:bookmarkEnd w:id="36"/>
+      <w:bookmarkEnd w:id="37"/>
     </w:p>
     <w:p>
       <w:pPr>
@@ -12404,18 +11919,18 @@
       <w:r>
         <w:t>ft.</w:t>
       </w:r>
-      <w:bookmarkStart w:id="37" w:name="_Toc486276102"/>
+      <w:bookmarkStart w:id="38" w:name="_Toc486276102"/>
     </w:p>
     <w:p>
       <w:pPr>
         <w:pStyle w:val="berschrift2"/>
       </w:pPr>
-      <w:bookmarkStart w:id="38" w:name="_Toc486508761"/>
+      <w:bookmarkStart w:id="39" w:name="_Toc486511256"/>
       <w:r>
         <w:t>Anpassungspruefung.vi</w:t>
       </w:r>
-      <w:bookmarkEnd w:id="37"/>
       <w:bookmarkEnd w:id="38"/>
+      <w:bookmarkEnd w:id="39"/>
     </w:p>
     <w:p>
       <w:pPr>
@@ -12476,59 +11991,33 @@
       <w:pPr>
         <w:pStyle w:val="Beschriftung"/>
       </w:pPr>
-      <w:bookmarkStart w:id="39" w:name="_Toc486508800"/>
+      <w:bookmarkStart w:id="40" w:name="_Toc486511224"/>
       <w:r>
         <w:t xml:space="preserve">Abbildung </w:t>
       </w:r>
-      <w:r>
-        <w:fldChar w:fldCharType="begin"/>
-      </w:r>
-      <w:r>
-        <w:instrText xml:space="preserve"> STYLEREF 1 \s </w:instrText>
-      </w:r>
-      <w:r>
-        <w:fldChar w:fldCharType="separate"/>
-      </w:r>
-      <w:r>
-        <w:rPr>
-          <w:noProof/>
-        </w:rPr>
-        <w:t>2</w:t>
-      </w:r>
-      <w:r>
-        <w:rPr>
-          <w:noProof/>
-        </w:rPr>
-        <w:fldChar w:fldCharType="end"/>
-      </w:r>
+      <w:fldSimple w:instr=" STYLEREF 1 \s ">
+        <w:r>
+          <w:rPr>
+            <w:noProof/>
+          </w:rPr>
+          <w:t>2</w:t>
+        </w:r>
+      </w:fldSimple>
       <w:r>
         <w:t>.</w:t>
       </w:r>
-      <w:r>
-        <w:fldChar w:fldCharType="begin"/>
-      </w:r>
-      <w:r>
-        <w:instrText xml:space="preserve"> SEQ Abbildung \* ARABIC \s 1 </w:instrText>
-      </w:r>
-      <w:r>
-        <w:fldChar w:fldCharType="separate"/>
-      </w:r>
-      <w:r>
-        <w:rPr>
-          <w:noProof/>
-        </w:rPr>
-        <w:t>14</w:t>
-      </w:r>
-      <w:r>
-        <w:rPr>
-          <w:noProof/>
-        </w:rPr>
-        <w:fldChar w:fldCharType="end"/>
-      </w:r>
+      <w:fldSimple w:instr=" SEQ Abbildung \* ARABIC \s 1 ">
+        <w:r>
+          <w:rPr>
+            <w:noProof/>
+          </w:rPr>
+          <w:t>14</w:t>
+        </w:r>
+      </w:fldSimple>
       <w:r>
         <w:t>: Anpasspruefung.vi</w:t>
       </w:r>
-      <w:bookmarkEnd w:id="39"/>
+      <w:bookmarkEnd w:id="40"/>
     </w:p>
     <w:p>
       <w:r>
@@ -12545,16 +12034,16 @@
       <w:pPr>
         <w:pStyle w:val="berschrift2"/>
       </w:pPr>
-      <w:bookmarkStart w:id="40" w:name="_Toc486276103"/>
-      <w:bookmarkStart w:id="41" w:name="_Toc486508762"/>
+      <w:bookmarkStart w:id="41" w:name="_Toc486276103"/>
+      <w:bookmarkStart w:id="42" w:name="_Toc486511257"/>
       <w:r>
         <w:t>AnsteuerungFrequenzgenerator</w:t>
       </w:r>
       <w:r>
         <w:t>.vi</w:t>
       </w:r>
-      <w:bookmarkEnd w:id="40"/>
       <w:bookmarkEnd w:id="41"/>
+      <w:bookmarkEnd w:id="42"/>
     </w:p>
     <w:p>
       <w:pPr>
@@ -12609,59 +12098,33 @@
       <w:pPr>
         <w:pStyle w:val="Beschriftung"/>
       </w:pPr>
-      <w:bookmarkStart w:id="42" w:name="_Toc486508801"/>
+      <w:bookmarkStart w:id="43" w:name="_Toc486511225"/>
       <w:r>
         <w:t xml:space="preserve">Abbildung </w:t>
       </w:r>
-      <w:r>
-        <w:fldChar w:fldCharType="begin"/>
-      </w:r>
-      <w:r>
-        <w:instrText xml:space="preserve"> STYLEREF 1 \s </w:instrText>
-      </w:r>
-      <w:r>
-        <w:fldChar w:fldCharType="separate"/>
-      </w:r>
-      <w:r>
-        <w:rPr>
-          <w:noProof/>
-        </w:rPr>
-        <w:t>2</w:t>
-      </w:r>
-      <w:r>
-        <w:rPr>
-          <w:noProof/>
-        </w:rPr>
-        <w:fldChar w:fldCharType="end"/>
-      </w:r>
+      <w:fldSimple w:instr=" STYLEREF 1 \s ">
+        <w:r>
+          <w:rPr>
+            <w:noProof/>
+          </w:rPr>
+          <w:t>2</w:t>
+        </w:r>
+      </w:fldSimple>
       <w:r>
         <w:t>.</w:t>
       </w:r>
-      <w:r>
-        <w:fldChar w:fldCharType="begin"/>
-      </w:r>
-      <w:r>
-        <w:instrText xml:space="preserve"> SEQ Abbildung \* ARABIC \s 1 </w:instrText>
-      </w:r>
-      <w:r>
-        <w:fldChar w:fldCharType="separate"/>
-      </w:r>
-      <w:r>
-        <w:rPr>
-          <w:noProof/>
-        </w:rPr>
-        <w:t>15</w:t>
-      </w:r>
-      <w:r>
-        <w:rPr>
-          <w:noProof/>
-        </w:rPr>
-        <w:fldChar w:fldCharType="end"/>
-      </w:r>
+      <w:fldSimple w:instr=" SEQ Abbildung \* ARABIC \s 1 ">
+        <w:r>
+          <w:rPr>
+            <w:noProof/>
+          </w:rPr>
+          <w:t>15</w:t>
+        </w:r>
+      </w:fldSimple>
       <w:r>
         <w:t>: AnsteuerungFrequenzgenerator.vi</w:t>
       </w:r>
-      <w:bookmarkEnd w:id="42"/>
+      <w:bookmarkEnd w:id="43"/>
     </w:p>
     <w:p>
       <w:r>
@@ -12697,7 +12160,7 @@
           <w:sz w:val="28"/>
         </w:rPr>
       </w:pPr>
-      <w:bookmarkStart w:id="43" w:name="_Toc486276104"/>
+      <w:bookmarkStart w:id="44" w:name="_Toc486276104"/>
       <w:r>
         <w:br w:type="page"/>
       </w:r>
@@ -12706,7 +12169,7 @@
       <w:pPr>
         <w:pStyle w:val="berschrift2"/>
       </w:pPr>
-      <w:bookmarkStart w:id="44" w:name="_Toc486508763"/>
+      <w:bookmarkStart w:id="45" w:name="_Toc486511258"/>
       <w:r>
         <w:lastRenderedPageBreak/>
         <w:t>AnsteuerungOszilloskop</w:t>
@@ -12714,8 +12177,8 @@
       <w:r>
         <w:t>.vi</w:t>
       </w:r>
-      <w:bookmarkEnd w:id="43"/>
       <w:bookmarkEnd w:id="44"/>
+      <w:bookmarkEnd w:id="45"/>
     </w:p>
     <w:p>
       <w:pPr>
@@ -12776,62 +12239,36 @@
       <w:pPr>
         <w:pStyle w:val="Beschriftung"/>
       </w:pPr>
-      <w:bookmarkStart w:id="45" w:name="_Toc486508802"/>
+      <w:bookmarkStart w:id="46" w:name="_Toc486511226"/>
       <w:r>
         <w:t xml:space="preserve">Abbildung </w:t>
       </w:r>
-      <w:r>
-        <w:fldChar w:fldCharType="begin"/>
-      </w:r>
-      <w:r>
-        <w:instrText xml:space="preserve"> STYLEREF 1 \s </w:instrText>
-      </w:r>
-      <w:r>
-        <w:fldChar w:fldCharType="separate"/>
-      </w:r>
-      <w:r>
-        <w:rPr>
-          <w:noProof/>
-        </w:rPr>
-        <w:t>2</w:t>
-      </w:r>
-      <w:r>
-        <w:rPr>
-          <w:noProof/>
-        </w:rPr>
-        <w:fldChar w:fldCharType="end"/>
-      </w:r>
+      <w:fldSimple w:instr=" STYLEREF 1 \s ">
+        <w:r>
+          <w:rPr>
+            <w:noProof/>
+          </w:rPr>
+          <w:t>2</w:t>
+        </w:r>
+      </w:fldSimple>
       <w:r>
         <w:t>.</w:t>
       </w:r>
-      <w:r>
-        <w:fldChar w:fldCharType="begin"/>
-      </w:r>
-      <w:r>
-        <w:instrText xml:space="preserve"> SEQ Abbildung \* ARABIC \s 1 </w:instrText>
-      </w:r>
-      <w:r>
-        <w:fldChar w:fldCharType="separate"/>
-      </w:r>
-      <w:r>
-        <w:rPr>
-          <w:noProof/>
-        </w:rPr>
-        <w:t>16</w:t>
-      </w:r>
-      <w:r>
-        <w:rPr>
-          <w:noProof/>
-        </w:rPr>
-        <w:fldChar w:fldCharType="end"/>
-      </w:r>
+      <w:fldSimple w:instr=" SEQ Abbildung \* ARABIC \s 1 ">
+        <w:r>
+          <w:rPr>
+            <w:noProof/>
+          </w:rPr>
+          <w:t>16</w:t>
+        </w:r>
+      </w:fldSimple>
       <w:r>
         <w:t>: AnsteuerungOszilloskop</w:t>
       </w:r>
       <w:r>
         <w:t>.vi</w:t>
       </w:r>
-      <w:bookmarkEnd w:id="45"/>
+      <w:bookmarkEnd w:id="46"/>
     </w:p>
     <w:p>
       <w:r>
@@ -12861,13 +12298,13 @@
       <w:pPr>
         <w:pStyle w:val="berschrift2"/>
       </w:pPr>
-      <w:bookmarkStart w:id="46" w:name="_Toc486276105"/>
-      <w:bookmarkStart w:id="47" w:name="_Toc486508764"/>
+      <w:bookmarkStart w:id="47" w:name="_Toc486276105"/>
+      <w:bookmarkStart w:id="48" w:name="_Toc486511259"/>
       <w:r>
         <w:t>Entmagnetisierung.vi</w:t>
       </w:r>
-      <w:bookmarkEnd w:id="46"/>
       <w:bookmarkEnd w:id="47"/>
+      <w:bookmarkEnd w:id="48"/>
     </w:p>
     <w:p>
       <w:pPr>
@@ -12928,59 +12365,33 @@
       <w:pPr>
         <w:pStyle w:val="Beschriftung"/>
       </w:pPr>
-      <w:bookmarkStart w:id="48" w:name="_Toc486508803"/>
+      <w:bookmarkStart w:id="49" w:name="_Toc486511227"/>
       <w:r>
         <w:t xml:space="preserve">Abbildung </w:t>
       </w:r>
-      <w:r>
-        <w:fldChar w:fldCharType="begin"/>
-      </w:r>
-      <w:r>
-        <w:instrText xml:space="preserve"> STYLEREF 1 \s </w:instrText>
-      </w:r>
-      <w:r>
-        <w:fldChar w:fldCharType="separate"/>
-      </w:r>
-      <w:r>
-        <w:rPr>
-          <w:noProof/>
-        </w:rPr>
-        <w:t>2</w:t>
-      </w:r>
-      <w:r>
-        <w:rPr>
-          <w:noProof/>
-        </w:rPr>
-        <w:fldChar w:fldCharType="end"/>
-      </w:r>
+      <w:fldSimple w:instr=" STYLEREF 1 \s ">
+        <w:r>
+          <w:rPr>
+            <w:noProof/>
+          </w:rPr>
+          <w:t>2</w:t>
+        </w:r>
+      </w:fldSimple>
       <w:r>
         <w:t>.</w:t>
       </w:r>
-      <w:r>
-        <w:fldChar w:fldCharType="begin"/>
-      </w:r>
-      <w:r>
-        <w:instrText xml:space="preserve"> SEQ Abbildung \* ARABIC \s 1 </w:instrText>
-      </w:r>
-      <w:r>
-        <w:fldChar w:fldCharType="separate"/>
-      </w:r>
-      <w:r>
-        <w:rPr>
-          <w:noProof/>
-        </w:rPr>
-        <w:t>17</w:t>
-      </w:r>
-      <w:r>
-        <w:rPr>
-          <w:noProof/>
-        </w:rPr>
-        <w:fldChar w:fldCharType="end"/>
-      </w:r>
+      <w:fldSimple w:instr=" SEQ Abbildung \* ARABIC \s 1 ">
+        <w:r>
+          <w:rPr>
+            <w:noProof/>
+          </w:rPr>
+          <w:t>17</w:t>
+        </w:r>
+      </w:fldSimple>
       <w:r>
         <w:t>: Entmagnetisierung.vi</w:t>
       </w:r>
-      <w:bookmarkEnd w:id="48"/>
+      <w:bookmarkEnd w:id="49"/>
     </w:p>
     <w:p>
       <w:r>
@@ -13010,16 +12421,16 @@
       <w:pPr>
         <w:pStyle w:val="berschrift2"/>
       </w:pPr>
-      <w:bookmarkStart w:id="49" w:name="_Toc486276106"/>
-      <w:bookmarkStart w:id="50" w:name="_Toc486508765"/>
+      <w:bookmarkStart w:id="50" w:name="_Toc486276106"/>
+      <w:bookmarkStart w:id="51" w:name="_Toc486511260"/>
       <w:r>
         <w:t>FindeArrayIndexNullstelle</w:t>
       </w:r>
       <w:r>
         <w:t>.vi</w:t>
       </w:r>
-      <w:bookmarkEnd w:id="49"/>
       <w:bookmarkEnd w:id="50"/>
+      <w:bookmarkEnd w:id="51"/>
     </w:p>
     <w:p>
       <w:pPr>
@@ -13079,62 +12490,36 @@
       <w:pPr>
         <w:pStyle w:val="Beschriftung"/>
       </w:pPr>
-      <w:bookmarkStart w:id="51" w:name="_Toc486508804"/>
+      <w:bookmarkStart w:id="52" w:name="_Toc486511228"/>
       <w:r>
         <w:t xml:space="preserve">Abbildung </w:t>
       </w:r>
-      <w:r>
-        <w:fldChar w:fldCharType="begin"/>
-      </w:r>
-      <w:r>
-        <w:instrText xml:space="preserve"> STYLEREF 1 \s </w:instrText>
-      </w:r>
-      <w:r>
-        <w:fldChar w:fldCharType="separate"/>
-      </w:r>
-      <w:r>
-        <w:rPr>
-          <w:noProof/>
-        </w:rPr>
-        <w:t>2</w:t>
-      </w:r>
-      <w:r>
-        <w:rPr>
-          <w:noProof/>
-        </w:rPr>
-        <w:fldChar w:fldCharType="end"/>
-      </w:r>
+      <w:fldSimple w:instr=" STYLEREF 1 \s ">
+        <w:r>
+          <w:rPr>
+            <w:noProof/>
+          </w:rPr>
+          <w:t>2</w:t>
+        </w:r>
+      </w:fldSimple>
       <w:r>
         <w:t>.</w:t>
       </w:r>
-      <w:r>
-        <w:fldChar w:fldCharType="begin"/>
-      </w:r>
-      <w:r>
-        <w:instrText xml:space="preserve"> SEQ Abbildung \* ARABIC \s 1 </w:instrText>
-      </w:r>
-      <w:r>
-        <w:fldChar w:fldCharType="separate"/>
-      </w:r>
-      <w:r>
-        <w:rPr>
-          <w:noProof/>
-        </w:rPr>
-        <w:t>18</w:t>
-      </w:r>
-      <w:r>
-        <w:rPr>
-          <w:noProof/>
-        </w:rPr>
-        <w:fldChar w:fldCharType="end"/>
-      </w:r>
+      <w:fldSimple w:instr=" SEQ Abbildung \* ARABIC \s 1 ">
+        <w:r>
+          <w:rPr>
+            <w:noProof/>
+          </w:rPr>
+          <w:t>18</w:t>
+        </w:r>
+      </w:fldSimple>
       <w:r>
         <w:t xml:space="preserve">: </w:t>
       </w:r>
       <w:r>
         <w:t>FindeArrayIndexNullstelle.vi</w:t>
       </w:r>
-      <w:bookmarkEnd w:id="51"/>
+      <w:bookmarkEnd w:id="52"/>
     </w:p>
     <w:p>
       <w:r>
@@ -13163,14 +12548,14 @@
       <w:pPr>
         <w:pStyle w:val="berschrift2"/>
       </w:pPr>
-      <w:bookmarkStart w:id="52" w:name="_Toc486276107"/>
-      <w:bookmarkStart w:id="53" w:name="_Toc486508766"/>
+      <w:bookmarkStart w:id="53" w:name="_Toc486276107"/>
+      <w:bookmarkStart w:id="54" w:name="_Toc486511261"/>
       <w:r>
         <w:lastRenderedPageBreak/>
         <w:t>FlussdichteAnpassen.vi</w:t>
       </w:r>
-      <w:bookmarkEnd w:id="52"/>
       <w:bookmarkEnd w:id="53"/>
+      <w:bookmarkEnd w:id="54"/>
     </w:p>
     <w:p>
       <w:pPr>
@@ -13231,62 +12616,36 @@
       <w:pPr>
         <w:pStyle w:val="Beschriftung"/>
       </w:pPr>
-      <w:bookmarkStart w:id="54" w:name="_Toc486508805"/>
+      <w:bookmarkStart w:id="55" w:name="_Toc486511229"/>
       <w:r>
         <w:t xml:space="preserve">Abbildung </w:t>
       </w:r>
-      <w:r>
-        <w:fldChar w:fldCharType="begin"/>
-      </w:r>
-      <w:r>
-        <w:instrText xml:space="preserve"> STYLEREF 1 \s </w:instrText>
-      </w:r>
-      <w:r>
-        <w:fldChar w:fldCharType="separate"/>
-      </w:r>
-      <w:r>
-        <w:rPr>
-          <w:noProof/>
-        </w:rPr>
-        <w:t>2</w:t>
-      </w:r>
-      <w:r>
-        <w:rPr>
-          <w:noProof/>
-        </w:rPr>
-        <w:fldChar w:fldCharType="end"/>
-      </w:r>
+      <w:fldSimple w:instr=" STYLEREF 1 \s ">
+        <w:r>
+          <w:rPr>
+            <w:noProof/>
+          </w:rPr>
+          <w:t>2</w:t>
+        </w:r>
+      </w:fldSimple>
       <w:r>
         <w:t>.</w:t>
       </w:r>
-      <w:r>
-        <w:fldChar w:fldCharType="begin"/>
-      </w:r>
-      <w:r>
-        <w:instrText xml:space="preserve"> SEQ Abbildung \* ARABIC \s 1 </w:instrText>
-      </w:r>
-      <w:r>
-        <w:fldChar w:fldCharType="separate"/>
-      </w:r>
-      <w:r>
-        <w:rPr>
-          <w:noProof/>
-        </w:rPr>
-        <w:t>19</w:t>
-      </w:r>
-      <w:r>
-        <w:rPr>
-          <w:noProof/>
-        </w:rPr>
-        <w:fldChar w:fldCharType="end"/>
-      </w:r>
+      <w:fldSimple w:instr=" SEQ Abbildung \* ARABIC \s 1 ">
+        <w:r>
+          <w:rPr>
+            <w:noProof/>
+          </w:rPr>
+          <w:t>19</w:t>
+        </w:r>
+      </w:fldSimple>
       <w:r>
         <w:t xml:space="preserve">: </w:t>
       </w:r>
       <w:r>
         <w:t>FlussdichteAnpassen.vi</w:t>
       </w:r>
-      <w:bookmarkEnd w:id="54"/>
+      <w:bookmarkEnd w:id="55"/>
     </w:p>
     <w:p>
       <w:r>
@@ -13301,7 +12660,7 @@
       <w:r>
         <w:t xml:space="preserve">.vi </w:t>
       </w:r>
-      <w:commentRangeStart w:id="55"/>
+      <w:commentRangeStart w:id="56"/>
       <w:r>
         <w:t>(Kapitel 2.</w:t>
       </w:r>
@@ -13311,12 +12670,12 @@
       <w:r>
         <w:t>)</w:t>
       </w:r>
-      <w:commentRangeEnd w:id="55"/>
+      <w:commentRangeEnd w:id="56"/>
       <w:r>
         <w:rPr>
           <w:rStyle w:val="Kommentarzeichen"/>
         </w:rPr>
-        <w:commentReference w:id="55"/>
+        <w:commentReference w:id="56"/>
       </w:r>
       <w:r>
         <w:t>. Die Spannungswerte werden in 2V, 1V, 0,5V, 0,1V, 0,05V, 0,02V Schritten an das VI übergeben. Es übernimmt somit die Schrittweitenvorgabe für den Regelungs</w:t>
@@ -13361,7 +12720,7 @@
       <w:pPr>
         <w:pStyle w:val="berschrift2"/>
       </w:pPr>
-      <w:bookmarkStart w:id="56" w:name="_Toc486508767"/>
+      <w:bookmarkStart w:id="57" w:name="_Toc486511262"/>
       <w:r>
         <w:t>Flussdichte</w:t>
       </w:r>
@@ -13371,7 +12730,7 @@
       <w:r>
         <w:t>.vi</w:t>
       </w:r>
-      <w:bookmarkEnd w:id="56"/>
+      <w:bookmarkEnd w:id="57"/>
     </w:p>
     <w:p>
       <w:pPr>
@@ -13422,59 +12781,33 @@
       <w:pPr>
         <w:pStyle w:val="Beschriftung"/>
       </w:pPr>
-      <w:bookmarkStart w:id="57" w:name="_Toc486508806"/>
+      <w:bookmarkStart w:id="58" w:name="_Toc486511230"/>
       <w:r>
         <w:t xml:space="preserve">Abbildung </w:t>
       </w:r>
-      <w:r>
-        <w:fldChar w:fldCharType="begin"/>
-      </w:r>
-      <w:r>
-        <w:instrText xml:space="preserve"> STYLEREF 1 \s </w:instrText>
-      </w:r>
-      <w:r>
-        <w:fldChar w:fldCharType="separate"/>
-      </w:r>
-      <w:r>
-        <w:rPr>
-          <w:noProof/>
-        </w:rPr>
-        <w:t>2</w:t>
-      </w:r>
-      <w:r>
-        <w:rPr>
-          <w:noProof/>
-        </w:rPr>
-        <w:fldChar w:fldCharType="end"/>
-      </w:r>
+      <w:fldSimple w:instr=" STYLEREF 1 \s ">
+        <w:r>
+          <w:rPr>
+            <w:noProof/>
+          </w:rPr>
+          <w:t>2</w:t>
+        </w:r>
+      </w:fldSimple>
       <w:r>
         <w:t>.</w:t>
       </w:r>
-      <w:r>
-        <w:fldChar w:fldCharType="begin"/>
-      </w:r>
-      <w:r>
-        <w:instrText xml:space="preserve"> SEQ Abbildung \* ARABIC \s 1 </w:instrText>
-      </w:r>
-      <w:r>
-        <w:fldChar w:fldCharType="separate"/>
-      </w:r>
-      <w:r>
-        <w:rPr>
-          <w:noProof/>
-        </w:rPr>
-        <w:t>20</w:t>
-      </w:r>
-      <w:r>
-        <w:rPr>
-          <w:noProof/>
-        </w:rPr>
-        <w:fldChar w:fldCharType="end"/>
-      </w:r>
+      <w:fldSimple w:instr=" SEQ Abbildung \* ARABIC \s 1 ">
+        <w:r>
+          <w:rPr>
+            <w:noProof/>
+          </w:rPr>
+          <w:t>20</w:t>
+        </w:r>
+      </w:fldSimple>
       <w:r>
         <w:t>: FlussdichteKorrektur.vi</w:t>
       </w:r>
-      <w:bookmarkEnd w:id="57"/>
+      <w:bookmarkEnd w:id="58"/>
     </w:p>
     <w:p>
       <w:r>
@@ -13497,13 +12830,13 @@
       <w:pPr>
         <w:pStyle w:val="berschrift2"/>
       </w:pPr>
-      <w:bookmarkStart w:id="58" w:name="_Toc486276108"/>
-      <w:bookmarkStart w:id="59" w:name="_Toc486508768"/>
+      <w:bookmarkStart w:id="59" w:name="_Toc486276108"/>
+      <w:bookmarkStart w:id="60" w:name="_Toc486511263"/>
       <w:r>
         <w:t>FrequenzgeneratorInit.vi</w:t>
       </w:r>
-      <w:bookmarkEnd w:id="58"/>
       <w:bookmarkEnd w:id="59"/>
+      <w:bookmarkEnd w:id="60"/>
     </w:p>
     <w:p>
       <w:pPr>
@@ -13564,62 +12897,36 @@
       <w:pPr>
         <w:pStyle w:val="Beschriftung"/>
       </w:pPr>
-      <w:bookmarkStart w:id="60" w:name="_Toc486508807"/>
+      <w:bookmarkStart w:id="61" w:name="_Toc486511231"/>
       <w:r>
         <w:t xml:space="preserve">Abbildung </w:t>
       </w:r>
-      <w:r>
-        <w:fldChar w:fldCharType="begin"/>
-      </w:r>
-      <w:r>
-        <w:instrText xml:space="preserve"> STYLEREF 1 \s </w:instrText>
-      </w:r>
-      <w:r>
-        <w:fldChar w:fldCharType="separate"/>
-      </w:r>
-      <w:r>
-        <w:rPr>
-          <w:noProof/>
-        </w:rPr>
-        <w:t>2</w:t>
-      </w:r>
-      <w:r>
-        <w:rPr>
-          <w:noProof/>
-        </w:rPr>
-        <w:fldChar w:fldCharType="end"/>
-      </w:r>
+      <w:fldSimple w:instr=" STYLEREF 1 \s ">
+        <w:r>
+          <w:rPr>
+            <w:noProof/>
+          </w:rPr>
+          <w:t>2</w:t>
+        </w:r>
+      </w:fldSimple>
       <w:r>
         <w:t>.</w:t>
       </w:r>
-      <w:r>
-        <w:fldChar w:fldCharType="begin"/>
-      </w:r>
-      <w:r>
-        <w:instrText xml:space="preserve"> SEQ Abbildung \* ARABIC \s 1 </w:instrText>
-      </w:r>
-      <w:r>
-        <w:fldChar w:fldCharType="separate"/>
-      </w:r>
-      <w:r>
-        <w:rPr>
-          <w:noProof/>
-        </w:rPr>
-        <w:t>21</w:t>
-      </w:r>
-      <w:r>
-        <w:rPr>
-          <w:noProof/>
-        </w:rPr>
-        <w:fldChar w:fldCharType="end"/>
-      </w:r>
+      <w:fldSimple w:instr=" SEQ Abbildung \* ARABIC \s 1 ">
+        <w:r>
+          <w:rPr>
+            <w:noProof/>
+          </w:rPr>
+          <w:t>21</w:t>
+        </w:r>
+      </w:fldSimple>
       <w:r>
         <w:t xml:space="preserve">: </w:t>
       </w:r>
       <w:r>
         <w:t>FrequenzgeneratorInit.vi</w:t>
       </w:r>
-      <w:bookmarkEnd w:id="60"/>
+      <w:bookmarkEnd w:id="61"/>
     </w:p>
     <w:p>
       <w:r>
@@ -13721,7 +13028,7 @@
           <w:sz w:val="28"/>
         </w:rPr>
       </w:pPr>
-      <w:bookmarkStart w:id="61" w:name="_Toc486276109"/>
+      <w:bookmarkStart w:id="62" w:name="_Toc486276109"/>
       <w:r>
         <w:br w:type="page"/>
       </w:r>
@@ -13730,13 +13037,13 @@
       <w:pPr>
         <w:pStyle w:val="berschrift2"/>
       </w:pPr>
-      <w:bookmarkStart w:id="62" w:name="_Toc486508769"/>
+      <w:bookmarkStart w:id="63" w:name="_Toc486511264"/>
       <w:r>
         <w:lastRenderedPageBreak/>
         <w:t>MessbereichEinstellen.vi</w:t>
       </w:r>
-      <w:bookmarkEnd w:id="61"/>
       <w:bookmarkEnd w:id="62"/>
+      <w:bookmarkEnd w:id="63"/>
     </w:p>
     <w:p>
       <w:pPr>
@@ -13797,59 +13104,33 @@
       <w:pPr>
         <w:pStyle w:val="Beschriftung"/>
       </w:pPr>
-      <w:bookmarkStart w:id="63" w:name="_Toc486508808"/>
+      <w:bookmarkStart w:id="64" w:name="_Toc486511232"/>
       <w:r>
         <w:t xml:space="preserve">Abbildung </w:t>
       </w:r>
-      <w:r>
-        <w:fldChar w:fldCharType="begin"/>
-      </w:r>
-      <w:r>
-        <w:instrText xml:space="preserve"> STYLEREF 1 \s </w:instrText>
-      </w:r>
-      <w:r>
-        <w:fldChar w:fldCharType="separate"/>
-      </w:r>
-      <w:r>
-        <w:rPr>
-          <w:noProof/>
-        </w:rPr>
-        <w:t>2</w:t>
-      </w:r>
-      <w:r>
-        <w:rPr>
-          <w:noProof/>
-        </w:rPr>
-        <w:fldChar w:fldCharType="end"/>
-      </w:r>
+      <w:fldSimple w:instr=" STYLEREF 1 \s ">
+        <w:r>
+          <w:rPr>
+            <w:noProof/>
+          </w:rPr>
+          <w:t>2</w:t>
+        </w:r>
+      </w:fldSimple>
       <w:r>
         <w:t>.</w:t>
       </w:r>
-      <w:r>
-        <w:fldChar w:fldCharType="begin"/>
-      </w:r>
-      <w:r>
-        <w:instrText xml:space="preserve"> SEQ Abbildung \* ARABIC \s 1 </w:instrText>
-      </w:r>
-      <w:r>
-        <w:fldChar w:fldCharType="separate"/>
-      </w:r>
-      <w:r>
-        <w:rPr>
-          <w:noProof/>
-        </w:rPr>
-        <w:t>22</w:t>
-      </w:r>
-      <w:r>
-        <w:rPr>
-          <w:noProof/>
-        </w:rPr>
-        <w:fldChar w:fldCharType="end"/>
-      </w:r>
+      <w:fldSimple w:instr=" SEQ Abbildung \* ARABIC \s 1 ">
+        <w:r>
+          <w:rPr>
+            <w:noProof/>
+          </w:rPr>
+          <w:t>22</w:t>
+        </w:r>
+      </w:fldSimple>
       <w:r>
         <w:t>: MessbereichEinstellen.vi</w:t>
       </w:r>
-      <w:bookmarkEnd w:id="63"/>
+      <w:bookmarkEnd w:id="64"/>
     </w:p>
     <w:p>
       <w:r>
@@ -13893,13 +13174,13 @@
       <w:pPr>
         <w:pStyle w:val="berschrift2"/>
       </w:pPr>
-      <w:bookmarkStart w:id="64" w:name="_Toc486276110"/>
-      <w:bookmarkStart w:id="65" w:name="_Toc486508770"/>
+      <w:bookmarkStart w:id="65" w:name="_Toc486276110"/>
+      <w:bookmarkStart w:id="66" w:name="_Toc486511265"/>
       <w:r>
         <w:t>MessdatenAuslesen.vi</w:t>
       </w:r>
-      <w:bookmarkEnd w:id="64"/>
       <w:bookmarkEnd w:id="65"/>
+      <w:bookmarkEnd w:id="66"/>
     </w:p>
     <w:p>
       <w:pPr>
@@ -13960,55 +13241,29 @@
       <w:pPr>
         <w:pStyle w:val="Beschriftung"/>
       </w:pPr>
-      <w:bookmarkStart w:id="66" w:name="_Toc486508809"/>
+      <w:bookmarkStart w:id="67" w:name="_Toc486511233"/>
       <w:r>
         <w:t xml:space="preserve">Abbildung </w:t>
       </w:r>
-      <w:r>
-        <w:fldChar w:fldCharType="begin"/>
-      </w:r>
-      <w:r>
-        <w:instrText xml:space="preserve"> STYLEREF 1 \s </w:instrText>
-      </w:r>
-      <w:r>
-        <w:fldChar w:fldCharType="separate"/>
-      </w:r>
-      <w:r>
-        <w:rPr>
-          <w:noProof/>
-        </w:rPr>
-        <w:t>2</w:t>
-      </w:r>
-      <w:r>
-        <w:rPr>
-          <w:noProof/>
-        </w:rPr>
-        <w:fldChar w:fldCharType="end"/>
-      </w:r>
+      <w:fldSimple w:instr=" STYLEREF 1 \s ">
+        <w:r>
+          <w:rPr>
+            <w:noProof/>
+          </w:rPr>
+          <w:t>2</w:t>
+        </w:r>
+      </w:fldSimple>
       <w:r>
         <w:t>.</w:t>
       </w:r>
-      <w:r>
-        <w:fldChar w:fldCharType="begin"/>
-      </w:r>
-      <w:r>
-        <w:instrText xml:space="preserve"> SEQ Abbildung \* ARABIC \s 1 </w:instrText>
-      </w:r>
-      <w:r>
-        <w:fldChar w:fldCharType="separate"/>
-      </w:r>
-      <w:r>
-        <w:rPr>
-          <w:noProof/>
-        </w:rPr>
-        <w:t>23</w:t>
-      </w:r>
-      <w:r>
-        <w:rPr>
-          <w:noProof/>
-        </w:rPr>
-        <w:fldChar w:fldCharType="end"/>
-      </w:r>
+      <w:fldSimple w:instr=" SEQ Abbildung \* ARABIC \s 1 ">
+        <w:r>
+          <w:rPr>
+            <w:noProof/>
+          </w:rPr>
+          <w:t>23</w:t>
+        </w:r>
+      </w:fldSimple>
       <w:r>
         <w:t xml:space="preserve">: </w:t>
       </w:r>
@@ -14018,7 +13273,7 @@
       <w:r>
         <w:t>.vi</w:t>
       </w:r>
-      <w:bookmarkEnd w:id="66"/>
+      <w:bookmarkEnd w:id="67"/>
     </w:p>
     <w:p>
       <w:r>
@@ -14065,7 +13320,7 @@
       <w:r>
         <w:t xml:space="preserve"> </w:t>
       </w:r>
-      <w:commentRangeStart w:id="67"/>
+      <w:commentRangeStart w:id="68"/>
       <w:r>
         <w:t>(K</w:t>
       </w:r>
@@ -14078,12 +13333,12 @@
       <w:r>
         <w:t xml:space="preserve"> </w:t>
       </w:r>
-      <w:commentRangeEnd w:id="67"/>
+      <w:commentRangeEnd w:id="68"/>
       <w:r>
         <w:rPr>
           <w:rStyle w:val="Kommentarzeichen"/>
         </w:rPr>
-        <w:commentReference w:id="67"/>
+        <w:commentReference w:id="68"/>
       </w:r>
       <w:r>
         <w:t>i</w:t>
@@ -14105,7 +13360,7 @@
           <w:sz w:val="28"/>
         </w:rPr>
       </w:pPr>
-      <w:bookmarkStart w:id="68" w:name="_Toc486276111"/>
+      <w:bookmarkStart w:id="69" w:name="_Toc486276111"/>
       <w:r>
         <w:br w:type="page"/>
       </w:r>
@@ -14114,13 +13369,13 @@
       <w:pPr>
         <w:pStyle w:val="berschrift2"/>
       </w:pPr>
-      <w:bookmarkStart w:id="69" w:name="_Toc486508771"/>
+      <w:bookmarkStart w:id="70" w:name="_Toc486511266"/>
       <w:r>
         <w:lastRenderedPageBreak/>
         <w:t>MessdatenPeriode.vi</w:t>
       </w:r>
-      <w:bookmarkEnd w:id="68"/>
       <w:bookmarkEnd w:id="69"/>
+      <w:bookmarkEnd w:id="70"/>
     </w:p>
     <w:p>
       <w:pPr>
@@ -14181,59 +13436,33 @@
       <w:pPr>
         <w:pStyle w:val="Beschriftung"/>
       </w:pPr>
-      <w:bookmarkStart w:id="70" w:name="_Toc486508810"/>
+      <w:bookmarkStart w:id="71" w:name="_Toc486511234"/>
       <w:r>
         <w:t xml:space="preserve">Abbildung </w:t>
       </w:r>
-      <w:r>
-        <w:fldChar w:fldCharType="begin"/>
-      </w:r>
-      <w:r>
-        <w:instrText xml:space="preserve"> STYLEREF 1 \s </w:instrText>
-      </w:r>
-      <w:r>
-        <w:fldChar w:fldCharType="separate"/>
-      </w:r>
-      <w:r>
-        <w:rPr>
-          <w:noProof/>
-        </w:rPr>
-        <w:t>2</w:t>
-      </w:r>
-      <w:r>
-        <w:rPr>
-          <w:noProof/>
-        </w:rPr>
-        <w:fldChar w:fldCharType="end"/>
-      </w:r>
+      <w:fldSimple w:instr=" STYLEREF 1 \s ">
+        <w:r>
+          <w:rPr>
+            <w:noProof/>
+          </w:rPr>
+          <w:t>2</w:t>
+        </w:r>
+      </w:fldSimple>
       <w:r>
         <w:t>.</w:t>
       </w:r>
-      <w:r>
-        <w:fldChar w:fldCharType="begin"/>
-      </w:r>
-      <w:r>
-        <w:instrText xml:space="preserve"> SEQ Abbildung \* ARABIC \s 1 </w:instrText>
-      </w:r>
-      <w:r>
-        <w:fldChar w:fldCharType="separate"/>
-      </w:r>
-      <w:r>
-        <w:rPr>
-          <w:noProof/>
-        </w:rPr>
-        <w:t>24</w:t>
-      </w:r>
-      <w:r>
-        <w:rPr>
-          <w:noProof/>
-        </w:rPr>
-        <w:fldChar w:fldCharType="end"/>
-      </w:r>
+      <w:fldSimple w:instr=" SEQ Abbildung \* ARABIC \s 1 ">
+        <w:r>
+          <w:rPr>
+            <w:noProof/>
+          </w:rPr>
+          <w:t>24</w:t>
+        </w:r>
+      </w:fldSimple>
       <w:r>
         <w:t>: MessdatenPeriode.vi</w:t>
       </w:r>
-      <w:bookmarkEnd w:id="70"/>
+      <w:bookmarkEnd w:id="71"/>
     </w:p>
     <w:p>
       <w:r>
@@ -14278,13 +13507,13 @@
       <w:pPr>
         <w:pStyle w:val="berschrift2"/>
       </w:pPr>
-      <w:bookmarkStart w:id="71" w:name="_Toc486276112"/>
-      <w:bookmarkStart w:id="72" w:name="_Toc486508772"/>
+      <w:bookmarkStart w:id="72" w:name="_Toc486276112"/>
+      <w:bookmarkStart w:id="73" w:name="_Toc486511267"/>
       <w:r>
         <w:t>Messung.vi</w:t>
       </w:r>
-      <w:bookmarkEnd w:id="71"/>
       <w:bookmarkEnd w:id="72"/>
+      <w:bookmarkEnd w:id="73"/>
     </w:p>
     <w:p>
       <w:pPr>
@@ -14345,59 +13574,33 @@
       <w:pPr>
         <w:pStyle w:val="Beschriftung"/>
       </w:pPr>
-      <w:bookmarkStart w:id="73" w:name="_Toc486508811"/>
+      <w:bookmarkStart w:id="74" w:name="_Toc486511235"/>
       <w:r>
         <w:t xml:space="preserve">Abbildung </w:t>
       </w:r>
-      <w:r>
-        <w:fldChar w:fldCharType="begin"/>
-      </w:r>
-      <w:r>
-        <w:instrText xml:space="preserve"> STYLEREF 1 \s </w:instrText>
-      </w:r>
-      <w:r>
-        <w:fldChar w:fldCharType="separate"/>
-      </w:r>
-      <w:r>
-        <w:rPr>
-          <w:noProof/>
-        </w:rPr>
-        <w:t>2</w:t>
-      </w:r>
-      <w:r>
-        <w:rPr>
-          <w:noProof/>
-        </w:rPr>
-        <w:fldChar w:fldCharType="end"/>
-      </w:r>
+      <w:fldSimple w:instr=" STYLEREF 1 \s ">
+        <w:r>
+          <w:rPr>
+            <w:noProof/>
+          </w:rPr>
+          <w:t>2</w:t>
+        </w:r>
+      </w:fldSimple>
       <w:r>
         <w:t>.</w:t>
       </w:r>
-      <w:r>
-        <w:fldChar w:fldCharType="begin"/>
-      </w:r>
-      <w:r>
-        <w:instrText xml:space="preserve"> SEQ Abbildung \* ARABIC \s 1 </w:instrText>
-      </w:r>
-      <w:r>
-        <w:fldChar w:fldCharType="separate"/>
-      </w:r>
-      <w:r>
-        <w:rPr>
-          <w:noProof/>
-        </w:rPr>
-        <w:t>25</w:t>
-      </w:r>
-      <w:r>
-        <w:rPr>
-          <w:noProof/>
-        </w:rPr>
-        <w:fldChar w:fldCharType="end"/>
-      </w:r>
+      <w:fldSimple w:instr=" SEQ Abbildung \* ARABIC \s 1 ">
+        <w:r>
+          <w:rPr>
+            <w:noProof/>
+          </w:rPr>
+          <w:t>25</w:t>
+        </w:r>
+      </w:fldSimple>
       <w:r>
         <w:t>: Messung.vi</w:t>
       </w:r>
-      <w:bookmarkEnd w:id="73"/>
+      <w:bookmarkEnd w:id="74"/>
     </w:p>
     <w:p>
       <w:r>
@@ -14453,7 +13656,7 @@
           <w:sz w:val="28"/>
         </w:rPr>
       </w:pPr>
-      <w:bookmarkStart w:id="74" w:name="_Toc486276113"/>
+      <w:bookmarkStart w:id="75" w:name="_Toc486276113"/>
       <w:r>
         <w:br w:type="page"/>
       </w:r>
@@ -14462,13 +13665,13 @@
       <w:pPr>
         <w:pStyle w:val="berschrift2"/>
       </w:pPr>
-      <w:bookmarkStart w:id="75" w:name="_Toc486508773"/>
+      <w:bookmarkStart w:id="76" w:name="_Toc486511268"/>
       <w:r>
         <w:lastRenderedPageBreak/>
         <w:t>MessungHystereseschleife.vi</w:t>
       </w:r>
-      <w:bookmarkEnd w:id="74"/>
       <w:bookmarkEnd w:id="75"/>
+      <w:bookmarkEnd w:id="76"/>
     </w:p>
     <w:p>
       <w:pPr>
@@ -14529,55 +13732,29 @@
       <w:pPr>
         <w:pStyle w:val="Beschriftung"/>
       </w:pPr>
-      <w:bookmarkStart w:id="76" w:name="_Toc486508812"/>
+      <w:bookmarkStart w:id="77" w:name="_Toc486511236"/>
       <w:r>
         <w:t xml:space="preserve">Abbildung </w:t>
       </w:r>
-      <w:r>
-        <w:fldChar w:fldCharType="begin"/>
-      </w:r>
-      <w:r>
-        <w:instrText xml:space="preserve"> STYLEREF 1 \s </w:instrText>
-      </w:r>
-      <w:r>
-        <w:fldChar w:fldCharType="separate"/>
-      </w:r>
-      <w:r>
-        <w:rPr>
-          <w:noProof/>
-        </w:rPr>
-        <w:t>2</w:t>
-      </w:r>
-      <w:r>
-        <w:rPr>
-          <w:noProof/>
-        </w:rPr>
-        <w:fldChar w:fldCharType="end"/>
-      </w:r>
+      <w:fldSimple w:instr=" STYLEREF 1 \s ">
+        <w:r>
+          <w:rPr>
+            <w:noProof/>
+          </w:rPr>
+          <w:t>2</w:t>
+        </w:r>
+      </w:fldSimple>
       <w:r>
         <w:t>.</w:t>
       </w:r>
-      <w:r>
-        <w:fldChar w:fldCharType="begin"/>
-      </w:r>
-      <w:r>
-        <w:instrText xml:space="preserve"> SEQ Abbildung \* ARABIC \s 1 </w:instrText>
-      </w:r>
-      <w:r>
-        <w:fldChar w:fldCharType="separate"/>
-      </w:r>
-      <w:r>
-        <w:rPr>
-          <w:noProof/>
-        </w:rPr>
-        <w:t>26</w:t>
-      </w:r>
-      <w:r>
-        <w:rPr>
-          <w:noProof/>
-        </w:rPr>
-        <w:fldChar w:fldCharType="end"/>
-      </w:r>
+      <w:fldSimple w:instr=" SEQ Abbildung \* ARABIC \s 1 ">
+        <w:r>
+          <w:rPr>
+            <w:noProof/>
+          </w:rPr>
+          <w:t>26</w:t>
+        </w:r>
+      </w:fldSimple>
       <w:r>
         <w:t xml:space="preserve">: </w:t>
       </w:r>
@@ -14587,7 +13764,7 @@
       <w:r>
         <w:t>.vi</w:t>
       </w:r>
-      <w:bookmarkEnd w:id="76"/>
+      <w:bookmarkEnd w:id="77"/>
     </w:p>
     <w:p>
       <w:pPr>
@@ -14634,13 +13811,13 @@
       <w:pPr>
         <w:pStyle w:val="berschrift2"/>
       </w:pPr>
-      <w:bookmarkStart w:id="77" w:name="_Toc486276114"/>
-      <w:bookmarkStart w:id="78" w:name="_Toc486508774"/>
+      <w:bookmarkStart w:id="78" w:name="_Toc486276114"/>
+      <w:bookmarkStart w:id="79" w:name="_Toc486511269"/>
       <w:r>
         <w:t>MessungHBPeriode.vi</w:t>
       </w:r>
-      <w:bookmarkEnd w:id="77"/>
       <w:bookmarkEnd w:id="78"/>
+      <w:bookmarkEnd w:id="79"/>
     </w:p>
     <w:p>
       <w:pPr>
@@ -14701,55 +13878,29 @@
       <w:pPr>
         <w:pStyle w:val="Beschriftung"/>
       </w:pPr>
-      <w:bookmarkStart w:id="79" w:name="_Toc486508813"/>
+      <w:bookmarkStart w:id="80" w:name="_Toc486511237"/>
       <w:r>
         <w:t xml:space="preserve">Abbildung </w:t>
       </w:r>
-      <w:r>
-        <w:fldChar w:fldCharType="begin"/>
-      </w:r>
-      <w:r>
-        <w:instrText xml:space="preserve"> STYLEREF 1 \s </w:instrText>
-      </w:r>
-      <w:r>
-        <w:fldChar w:fldCharType="separate"/>
-      </w:r>
-      <w:r>
-        <w:rPr>
-          <w:noProof/>
-        </w:rPr>
-        <w:t>2</w:t>
-      </w:r>
-      <w:r>
-        <w:rPr>
-          <w:noProof/>
-        </w:rPr>
-        <w:fldChar w:fldCharType="end"/>
-      </w:r>
+      <w:fldSimple w:instr=" STYLEREF 1 \s ">
+        <w:r>
+          <w:rPr>
+            <w:noProof/>
+          </w:rPr>
+          <w:t>2</w:t>
+        </w:r>
+      </w:fldSimple>
       <w:r>
         <w:t>.</w:t>
       </w:r>
-      <w:r>
-        <w:fldChar w:fldCharType="begin"/>
-      </w:r>
-      <w:r>
-        <w:instrText xml:space="preserve"> SEQ Abbildung \* ARABIC \s 1 </w:instrText>
-      </w:r>
-      <w:r>
-        <w:fldChar w:fldCharType="separate"/>
-      </w:r>
-      <w:r>
-        <w:rPr>
-          <w:noProof/>
-        </w:rPr>
-        <w:t>27</w:t>
-      </w:r>
-      <w:r>
-        <w:rPr>
-          <w:noProof/>
-        </w:rPr>
-        <w:fldChar w:fldCharType="end"/>
-      </w:r>
+      <w:fldSimple w:instr=" SEQ Abbildung \* ARABIC \s 1 ">
+        <w:r>
+          <w:rPr>
+            <w:noProof/>
+          </w:rPr>
+          <w:t>27</w:t>
+        </w:r>
+      </w:fldSimple>
       <w:r>
         <w:t xml:space="preserve">: </w:t>
       </w:r>
@@ -14759,7 +13910,7 @@
       <w:r>
         <w:t>.vi</w:t>
       </w:r>
-      <w:bookmarkEnd w:id="79"/>
+      <w:bookmarkEnd w:id="80"/>
     </w:p>
     <w:p>
       <w:r>
@@ -14782,8 +13933,8 @@
       <w:pPr>
         <w:pStyle w:val="berschrift2"/>
       </w:pPr>
-      <w:bookmarkStart w:id="80" w:name="_Toc486276115"/>
-      <w:bookmarkStart w:id="81" w:name="_Toc486508775"/>
+      <w:bookmarkStart w:id="81" w:name="_Toc486276115"/>
+      <w:bookmarkStart w:id="82" w:name="_Toc486511270"/>
       <w:r>
         <w:t>Messung</w:t>
       </w:r>
@@ -14793,8 +13944,8 @@
       <w:r>
         <w:t>kurve.vi</w:t>
       </w:r>
-      <w:bookmarkEnd w:id="80"/>
       <w:bookmarkEnd w:id="81"/>
+      <w:bookmarkEnd w:id="82"/>
     </w:p>
     <w:p>
       <w:pPr>
@@ -14855,55 +14006,29 @@
       <w:pPr>
         <w:pStyle w:val="Beschriftung"/>
       </w:pPr>
-      <w:bookmarkStart w:id="82" w:name="_Toc486508814"/>
+      <w:bookmarkStart w:id="83" w:name="_Toc486511238"/>
       <w:r>
         <w:t xml:space="preserve">Abbildung </w:t>
       </w:r>
-      <w:r>
-        <w:fldChar w:fldCharType="begin"/>
-      </w:r>
-      <w:r>
-        <w:instrText xml:space="preserve"> STYLEREF 1 \s </w:instrText>
-      </w:r>
-      <w:r>
-        <w:fldChar w:fldCharType="separate"/>
-      </w:r>
-      <w:r>
-        <w:rPr>
-          <w:noProof/>
-        </w:rPr>
-        <w:t>2</w:t>
-      </w:r>
-      <w:r>
-        <w:rPr>
-          <w:noProof/>
-        </w:rPr>
-        <w:fldChar w:fldCharType="end"/>
-      </w:r>
+      <w:fldSimple w:instr=" STYLEREF 1 \s ">
+        <w:r>
+          <w:rPr>
+            <w:noProof/>
+          </w:rPr>
+          <w:t>2</w:t>
+        </w:r>
+      </w:fldSimple>
       <w:r>
         <w:t>.</w:t>
       </w:r>
-      <w:r>
-        <w:fldChar w:fldCharType="begin"/>
-      </w:r>
-      <w:r>
-        <w:instrText xml:space="preserve"> SEQ Abbildung \* ARABIC \s 1 </w:instrText>
-      </w:r>
-      <w:r>
-        <w:fldChar w:fldCharType="separate"/>
-      </w:r>
-      <w:r>
-        <w:rPr>
-          <w:noProof/>
-        </w:rPr>
-        <w:t>28</w:t>
-      </w:r>
-      <w:r>
-        <w:rPr>
-          <w:noProof/>
-        </w:rPr>
-        <w:fldChar w:fldCharType="end"/>
-      </w:r>
+      <w:fldSimple w:instr=" SEQ Abbildung \* ARABIC \s 1 ">
+        <w:r>
+          <w:rPr>
+            <w:noProof/>
+          </w:rPr>
+          <w:t>28</w:t>
+        </w:r>
+      </w:fldSimple>
       <w:r>
         <w:t xml:space="preserve">: </w:t>
       </w:r>
@@ -14919,7 +14044,7 @@
       <w:r>
         <w:t>.vi</w:t>
       </w:r>
-      <w:bookmarkEnd w:id="82"/>
+      <w:bookmarkEnd w:id="83"/>
     </w:p>
     <w:p>
       <w:pPr>
@@ -14968,14 +14093,14 @@
       <w:pPr>
         <w:pStyle w:val="berschrift2"/>
       </w:pPr>
-      <w:bookmarkStart w:id="83" w:name="_Toc486276116"/>
-      <w:bookmarkStart w:id="84" w:name="_Toc486508776"/>
+      <w:bookmarkStart w:id="84" w:name="_Toc486276116"/>
+      <w:bookmarkStart w:id="85" w:name="_Toc486511271"/>
       <w:r>
         <w:lastRenderedPageBreak/>
         <w:t>OsziKanalInfo.vi</w:t>
       </w:r>
-      <w:bookmarkEnd w:id="83"/>
       <w:bookmarkEnd w:id="84"/>
+      <w:bookmarkEnd w:id="85"/>
     </w:p>
     <w:p>
       <w:pPr>
@@ -15041,59 +14166,33 @@
       <w:pPr>
         <w:pStyle w:val="Beschriftung"/>
       </w:pPr>
-      <w:bookmarkStart w:id="85" w:name="_Toc486508815"/>
+      <w:bookmarkStart w:id="86" w:name="_Toc486511239"/>
       <w:r>
         <w:t xml:space="preserve">Abbildung </w:t>
       </w:r>
-      <w:r>
-        <w:fldChar w:fldCharType="begin"/>
-      </w:r>
-      <w:r>
-        <w:instrText xml:space="preserve"> STYLEREF 1 \s </w:instrText>
-      </w:r>
-      <w:r>
-        <w:fldChar w:fldCharType="separate"/>
-      </w:r>
-      <w:r>
-        <w:rPr>
-          <w:noProof/>
-        </w:rPr>
-        <w:t>2</w:t>
-      </w:r>
-      <w:r>
-        <w:rPr>
-          <w:noProof/>
-        </w:rPr>
-        <w:fldChar w:fldCharType="end"/>
-      </w:r>
+      <w:fldSimple w:instr=" STYLEREF 1 \s ">
+        <w:r>
+          <w:rPr>
+            <w:noProof/>
+          </w:rPr>
+          <w:t>2</w:t>
+        </w:r>
+      </w:fldSimple>
       <w:r>
         <w:t>.</w:t>
       </w:r>
-      <w:r>
-        <w:fldChar w:fldCharType="begin"/>
-      </w:r>
-      <w:r>
-        <w:instrText xml:space="preserve"> SEQ Abbildung \* ARABIC \s 1 </w:instrText>
-      </w:r>
-      <w:r>
-        <w:fldChar w:fldCharType="separate"/>
-      </w:r>
-      <w:r>
-        <w:rPr>
-          <w:noProof/>
-        </w:rPr>
-        <w:t>29</w:t>
-      </w:r>
-      <w:r>
-        <w:rPr>
-          <w:noProof/>
-        </w:rPr>
-        <w:fldChar w:fldCharType="end"/>
-      </w:r>
+      <w:fldSimple w:instr=" SEQ Abbildung \* ARABIC \s 1 ">
+        <w:r>
+          <w:rPr>
+            <w:noProof/>
+          </w:rPr>
+          <w:t>29</w:t>
+        </w:r>
+      </w:fldSimple>
       <w:r>
         <w:t>: OsziKanalInfo.vi</w:t>
       </w:r>
-      <w:bookmarkEnd w:id="85"/>
+      <w:bookmarkEnd w:id="86"/>
     </w:p>
     <w:p>
       <w:r>
@@ -15105,13 +14204,13 @@
       <w:pPr>
         <w:pStyle w:val="berschrift2"/>
       </w:pPr>
-      <w:bookmarkStart w:id="86" w:name="_Toc486276117"/>
-      <w:bookmarkStart w:id="87" w:name="_Toc486508777"/>
+      <w:bookmarkStart w:id="87" w:name="_Toc486276117"/>
+      <w:bookmarkStart w:id="88" w:name="_Toc486511272"/>
       <w:r>
         <w:t>OsziOffsetMessen.vi</w:t>
       </w:r>
-      <w:bookmarkEnd w:id="86"/>
       <w:bookmarkEnd w:id="87"/>
+      <w:bookmarkEnd w:id="88"/>
     </w:p>
     <w:p>
       <w:pPr>
@@ -15172,55 +14271,29 @@
       <w:pPr>
         <w:pStyle w:val="Beschriftung"/>
       </w:pPr>
-      <w:bookmarkStart w:id="88" w:name="_Toc486508816"/>
+      <w:bookmarkStart w:id="89" w:name="_Toc486511240"/>
       <w:r>
         <w:t xml:space="preserve">Abbildung </w:t>
       </w:r>
-      <w:r>
-        <w:fldChar w:fldCharType="begin"/>
-      </w:r>
-      <w:r>
-        <w:instrText xml:space="preserve"> STYLEREF 1 \s </w:instrText>
-      </w:r>
-      <w:r>
-        <w:fldChar w:fldCharType="separate"/>
-      </w:r>
-      <w:r>
-        <w:rPr>
-          <w:noProof/>
-        </w:rPr>
-        <w:t>2</w:t>
-      </w:r>
-      <w:r>
-        <w:rPr>
-          <w:noProof/>
-        </w:rPr>
-        <w:fldChar w:fldCharType="end"/>
-      </w:r>
+      <w:fldSimple w:instr=" STYLEREF 1 \s ">
+        <w:r>
+          <w:rPr>
+            <w:noProof/>
+          </w:rPr>
+          <w:t>2</w:t>
+        </w:r>
+      </w:fldSimple>
       <w:r>
         <w:t>.</w:t>
       </w:r>
-      <w:r>
-        <w:fldChar w:fldCharType="begin"/>
-      </w:r>
-      <w:r>
-        <w:instrText xml:space="preserve"> SEQ Abbildung \* ARABIC \s 1 </w:instrText>
-      </w:r>
-      <w:r>
-        <w:fldChar w:fldCharType="separate"/>
-      </w:r>
-      <w:r>
-        <w:rPr>
-          <w:noProof/>
-        </w:rPr>
-        <w:t>30</w:t>
-      </w:r>
-      <w:r>
-        <w:rPr>
-          <w:noProof/>
-        </w:rPr>
-        <w:fldChar w:fldCharType="end"/>
-      </w:r>
+      <w:fldSimple w:instr=" SEQ Abbildung \* ARABIC \s 1 ">
+        <w:r>
+          <w:rPr>
+            <w:noProof/>
+          </w:rPr>
+          <w:t>30</w:t>
+        </w:r>
+      </w:fldSimple>
       <w:r>
         <w:t xml:space="preserve">: </w:t>
       </w:r>
@@ -15230,7 +14303,7 @@
       <w:r>
         <w:t>.vi</w:t>
       </w:r>
-      <w:bookmarkEnd w:id="88"/>
+      <w:bookmarkEnd w:id="89"/>
     </w:p>
     <w:p>
       <w:r>
@@ -15253,16 +14326,16 @@
       <w:pPr>
         <w:pStyle w:val="berschrift2"/>
       </w:pPr>
-      <w:bookmarkStart w:id="89" w:name="_Toc486276118"/>
-      <w:bookmarkStart w:id="90" w:name="_Toc486508778"/>
+      <w:bookmarkStart w:id="90" w:name="_Toc486276118"/>
+      <w:bookmarkStart w:id="91" w:name="_Toc486511273"/>
       <w:r>
         <w:t>Oszilloskop</w:t>
       </w:r>
       <w:r>
         <w:t>Init.vi</w:t>
       </w:r>
-      <w:bookmarkEnd w:id="89"/>
       <w:bookmarkEnd w:id="90"/>
+      <w:bookmarkEnd w:id="91"/>
     </w:p>
     <w:p>
       <w:pPr>
@@ -15323,55 +14396,29 @@
       <w:pPr>
         <w:pStyle w:val="Beschriftung"/>
       </w:pPr>
-      <w:bookmarkStart w:id="91" w:name="_Toc486508817"/>
+      <w:bookmarkStart w:id="92" w:name="_Toc486511241"/>
       <w:r>
         <w:t xml:space="preserve">Abbildung </w:t>
       </w:r>
-      <w:r>
-        <w:fldChar w:fldCharType="begin"/>
-      </w:r>
-      <w:r>
-        <w:instrText xml:space="preserve"> STYLEREF 1 \s </w:instrText>
-      </w:r>
-      <w:r>
-        <w:fldChar w:fldCharType="separate"/>
-      </w:r>
-      <w:r>
-        <w:rPr>
-          <w:noProof/>
-        </w:rPr>
-        <w:t>2</w:t>
-      </w:r>
-      <w:r>
-        <w:rPr>
-          <w:noProof/>
-        </w:rPr>
-        <w:fldChar w:fldCharType="end"/>
-      </w:r>
+      <w:fldSimple w:instr=" STYLEREF 1 \s ">
+        <w:r>
+          <w:rPr>
+            <w:noProof/>
+          </w:rPr>
+          <w:t>2</w:t>
+        </w:r>
+      </w:fldSimple>
       <w:r>
         <w:t>.</w:t>
       </w:r>
-      <w:r>
-        <w:fldChar w:fldCharType="begin"/>
-      </w:r>
-      <w:r>
-        <w:instrText xml:space="preserve"> SEQ Abbildung \* ARABIC \s 1 </w:instrText>
-      </w:r>
-      <w:r>
-        <w:fldChar w:fldCharType="separate"/>
-      </w:r>
-      <w:r>
-        <w:rPr>
-          <w:noProof/>
-        </w:rPr>
-        <w:t>31</w:t>
-      </w:r>
-      <w:r>
-        <w:rPr>
-          <w:noProof/>
-        </w:rPr>
-        <w:fldChar w:fldCharType="end"/>
-      </w:r>
+      <w:fldSimple w:instr=" SEQ Abbildung \* ARABIC \s 1 ">
+        <w:r>
+          <w:rPr>
+            <w:noProof/>
+          </w:rPr>
+          <w:t>31</w:t>
+        </w:r>
+      </w:fldSimple>
       <w:r>
         <w:t xml:space="preserve">: </w:t>
       </w:r>
@@ -15387,7 +14434,7 @@
       <w:r>
         <w:t>.vi</w:t>
       </w:r>
-      <w:bookmarkEnd w:id="91"/>
+      <w:bookmarkEnd w:id="92"/>
     </w:p>
     <w:p>
       <w:r>
@@ -15549,14 +14596,14 @@
       <w:pPr>
         <w:pStyle w:val="berschrift2"/>
       </w:pPr>
-      <w:bookmarkStart w:id="92" w:name="_Toc486276119"/>
-      <w:bookmarkStart w:id="93" w:name="_Toc486508779"/>
+      <w:bookmarkStart w:id="93" w:name="_Toc486276119"/>
+      <w:bookmarkStart w:id="94" w:name="_Toc486511274"/>
       <w:r>
         <w:lastRenderedPageBreak/>
         <w:t>RungeKutta.vi</w:t>
       </w:r>
-      <w:bookmarkEnd w:id="92"/>
       <w:bookmarkEnd w:id="93"/>
+      <w:bookmarkEnd w:id="94"/>
     </w:p>
     <w:p>
       <w:pPr>
@@ -15617,55 +14664,29 @@
       <w:pPr>
         <w:pStyle w:val="Beschriftung"/>
       </w:pPr>
-      <w:bookmarkStart w:id="94" w:name="_Toc486508818"/>
+      <w:bookmarkStart w:id="95" w:name="_Toc486511242"/>
       <w:r>
         <w:t xml:space="preserve">Abbildung </w:t>
       </w:r>
-      <w:r>
-        <w:fldChar w:fldCharType="begin"/>
-      </w:r>
-      <w:r>
-        <w:instrText xml:space="preserve"> STYLEREF 1 \s </w:instrText>
-      </w:r>
-      <w:r>
-        <w:fldChar w:fldCharType="separate"/>
-      </w:r>
-      <w:r>
-        <w:rPr>
-          <w:noProof/>
-        </w:rPr>
-        <w:t>2</w:t>
-      </w:r>
-      <w:r>
-        <w:rPr>
-          <w:noProof/>
-        </w:rPr>
-        <w:fldChar w:fldCharType="end"/>
-      </w:r>
+      <w:fldSimple w:instr=" STYLEREF 1 \s ">
+        <w:r>
+          <w:rPr>
+            <w:noProof/>
+          </w:rPr>
+          <w:t>2</w:t>
+        </w:r>
+      </w:fldSimple>
       <w:r>
         <w:t>.</w:t>
       </w:r>
-      <w:r>
-        <w:fldChar w:fldCharType="begin"/>
-      </w:r>
-      <w:r>
-        <w:instrText xml:space="preserve"> SEQ Abbildung \* ARABIC \s 1 </w:instrText>
-      </w:r>
-      <w:r>
-        <w:fldChar w:fldCharType="separate"/>
-      </w:r>
-      <w:r>
-        <w:rPr>
-          <w:noProof/>
-        </w:rPr>
-        <w:t>32</w:t>
-      </w:r>
-      <w:r>
-        <w:rPr>
-          <w:noProof/>
-        </w:rPr>
-        <w:fldChar w:fldCharType="end"/>
-      </w:r>
+      <w:fldSimple w:instr=" SEQ Abbildung \* ARABIC \s 1 ">
+        <w:r>
+          <w:rPr>
+            <w:noProof/>
+          </w:rPr>
+          <w:t>32</w:t>
+        </w:r>
+      </w:fldSimple>
       <w:r>
         <w:t xml:space="preserve">: </w:t>
       </w:r>
@@ -15675,7 +14696,7 @@
       <w:r>
         <w:t>.vi</w:t>
       </w:r>
-      <w:bookmarkEnd w:id="94"/>
+      <w:bookmarkEnd w:id="95"/>
     </w:p>
     <w:p>
       <w:r>
@@ -15712,13 +14733,13 @@
       <w:pPr>
         <w:pStyle w:val="berschrift2"/>
       </w:pPr>
-      <w:bookmarkStart w:id="95" w:name="_Toc486276120"/>
-      <w:bookmarkStart w:id="96" w:name="_Toc486508780"/>
+      <w:bookmarkStart w:id="96" w:name="_Toc486276120"/>
+      <w:bookmarkStart w:id="97" w:name="_Toc486511275"/>
       <w:r>
         <w:t>SymmetrierungMessdaten.vi</w:t>
       </w:r>
-      <w:bookmarkEnd w:id="95"/>
       <w:bookmarkEnd w:id="96"/>
+      <w:bookmarkEnd w:id="97"/>
     </w:p>
     <w:p>
       <w:pPr>
@@ -15779,55 +14800,29 @@
       <w:pPr>
         <w:pStyle w:val="Beschriftung"/>
       </w:pPr>
-      <w:bookmarkStart w:id="97" w:name="_Toc486508819"/>
+      <w:bookmarkStart w:id="98" w:name="_Toc486511243"/>
       <w:r>
         <w:t xml:space="preserve">Abbildung </w:t>
       </w:r>
-      <w:r>
-        <w:fldChar w:fldCharType="begin"/>
-      </w:r>
-      <w:r>
-        <w:instrText xml:space="preserve"> STYLEREF 1 \s </w:instrText>
-      </w:r>
-      <w:r>
-        <w:fldChar w:fldCharType="separate"/>
-      </w:r>
-      <w:r>
-        <w:rPr>
-          <w:noProof/>
-        </w:rPr>
-        <w:t>2</w:t>
-      </w:r>
-      <w:r>
-        <w:rPr>
-          <w:noProof/>
-        </w:rPr>
-        <w:fldChar w:fldCharType="end"/>
-      </w:r>
+      <w:fldSimple w:instr=" STYLEREF 1 \s ">
+        <w:r>
+          <w:rPr>
+            <w:noProof/>
+          </w:rPr>
+          <w:t>2</w:t>
+        </w:r>
+      </w:fldSimple>
       <w:r>
         <w:t>.</w:t>
       </w:r>
-      <w:r>
-        <w:fldChar w:fldCharType="begin"/>
-      </w:r>
-      <w:r>
-        <w:instrText xml:space="preserve"> SEQ Abbildung \* ARABIC \s 1 </w:instrText>
-      </w:r>
-      <w:r>
-        <w:fldChar w:fldCharType="separate"/>
-      </w:r>
-      <w:r>
-        <w:rPr>
-          <w:noProof/>
-        </w:rPr>
-        <w:t>33</w:t>
-      </w:r>
-      <w:r>
-        <w:rPr>
-          <w:noProof/>
-        </w:rPr>
-        <w:fldChar w:fldCharType="end"/>
-      </w:r>
+      <w:fldSimple w:instr=" SEQ Abbildung \* ARABIC \s 1 ">
+        <w:r>
+          <w:rPr>
+            <w:noProof/>
+          </w:rPr>
+          <w:t>33</w:t>
+        </w:r>
+      </w:fldSimple>
       <w:r>
         <w:t xml:space="preserve">: </w:t>
       </w:r>
@@ -15837,7 +14832,7 @@
       <w:r>
         <w:t>.vi</w:t>
       </w:r>
-      <w:bookmarkEnd w:id="97"/>
+      <w:bookmarkEnd w:id="98"/>
     </w:p>
     <w:p>
       <w:r>
@@ -15852,11 +14847,11 @@
       <w:pPr>
         <w:pStyle w:val="berschrift1"/>
       </w:pPr>
-      <w:bookmarkStart w:id="98" w:name="Aufzaehlungsbeispiel"/>
-      <w:bookmarkStart w:id="99" w:name="_Toc486508781"/>
+      <w:bookmarkStart w:id="99" w:name="Aufzaehlungsbeispiel"/>
       <w:bookmarkStart w:id="100" w:name="_Ref491742270"/>
       <w:bookmarkStart w:id="101" w:name="_Ref491742277"/>
-      <w:bookmarkEnd w:id="98"/>
+      <w:bookmarkStart w:id="102" w:name="_Toc486511276"/>
+      <w:bookmarkEnd w:id="99"/>
       <w:r>
         <w:lastRenderedPageBreak/>
         <w:t>Offene Punkte</w:t>
@@ -15864,7 +14859,7 @@
       <w:r>
         <w:t>/Anmerkungen</w:t>
       </w:r>
-      <w:bookmarkEnd w:id="99"/>
+      <w:bookmarkEnd w:id="102"/>
     </w:p>
     <w:p/>
     <w:p>
@@ -15893,17 +14888,24 @@
         </w:numPr>
       </w:pPr>
       <w:r>
-        <w:t xml:space="preserve">Anzahl der Messpunkte </w:t>
-      </w:r>
-      <w:r>
-        <w:t>wieder auf der GUI variabel machen und Fehler im Programm suchen (</w:t>
-      </w:r>
-      <w:r>
-        <w:t>H-Werte sind zu groß</w:t>
-      </w:r>
-      <w:r>
-        <w:t>)</w:t>
-      </w:r>
+        <w:t>Die Anzahl der Messpunkte, mit denen das Oszilloskop misst, hat einen Einfluss auf die ausgewertete magnetische Feldstärke. Bei den bisher verwendeten 2000 Messpunkten kommen korrekte Werte zu Stande. Deshalb wurde die Eingabe anderer Werte auf der GUI deaktiviert. Hier sollte der, als Basis für dieses Projekt verwendete, Pascal Code nochmals genau analysiert werden und ggf. die Messpunkte an der richtigen Stelle als Faktor implementiert werden.</w:t>
+      </w:r>
+    </w:p>
+    <w:p>
+      <w:pPr>
+        <w:ind w:left="360"/>
+      </w:pPr>
+    </w:p>
+    <w:p>
+      <w:pPr>
+        <w:pStyle w:val="berschrift1"/>
+      </w:pPr>
+      <w:bookmarkStart w:id="103" w:name="_Toc486511277"/>
+      <w:r>
+        <w:lastRenderedPageBreak/>
+        <w:t>Anmerkungen</w:t>
+      </w:r>
+      <w:bookmarkEnd w:id="103"/>
     </w:p>
     <w:p>
       <w:pPr>
@@ -15913,42 +14915,6 @@
           <w:numId w:val="17"/>
         </w:numPr>
       </w:pPr>
-      <w:commentRangeStart w:id="102"/>
-      <w:r>
-        <w:t>Die Anzahl der Messpunkte, mit denen das Oszilloskop misst, hat einen Einfluss auf die ausgewertete magnetische Feldstärke. Bei den bisher verwendeten 2000 Messpunkten kommen korrekte Werte zu Stande. Deshalb wurde die Eingabe anderer Werte auf der GUI deaktiviert. Hier sollte der, als Basis für dieses Projekt verwendete, Pascal Code nochmals genau analysiert werden und ggf. die Messpunkte an der richtigen Stelle als Faktor implementiert werden.</w:t>
-      </w:r>
-      <w:commentRangeEnd w:id="102"/>
-      <w:r>
-        <w:rPr>
-          <w:rStyle w:val="Kommentarzeichen"/>
-        </w:rPr>
-        <w:commentReference w:id="102"/>
-      </w:r>
-    </w:p>
-    <w:p>
-      <w:pPr>
-        <w:ind w:left="360"/>
-      </w:pPr>
-    </w:p>
-    <w:p>
-      <w:pPr>
-        <w:pStyle w:val="berschrift1"/>
-      </w:pPr>
-      <w:bookmarkStart w:id="104" w:name="_Toc486508782"/>
-      <w:r>
-        <w:lastRenderedPageBreak/>
-        <w:t>Anmerkungen</w:t>
-      </w:r>
-      <w:bookmarkEnd w:id="104"/>
-    </w:p>
-    <w:p>
-      <w:pPr>
-        <w:pStyle w:val="Listenabsatz"/>
-        <w:numPr>
-          <w:ilvl w:val="0"/>
-          <w:numId w:val="17"/>
-        </w:numPr>
-      </w:pPr>
       <w:r>
         <w:t xml:space="preserve">Ursache für den Berechnungsfehler in der Verlustleistungsberechnung in MessungHystereseschleife.vi nicht vorhanden </w:t>
       </w:r>
@@ -16020,12 +14986,12 @@
       <w:pPr>
         <w:pStyle w:val="berschrift1"/>
       </w:pPr>
-      <w:bookmarkStart w:id="105" w:name="_Toc486508783"/>
+      <w:bookmarkStart w:id="104" w:name="_Toc486511278"/>
       <w:r>
         <w:lastRenderedPageBreak/>
         <w:t>Weitere Verbesserungen</w:t>
       </w:r>
-      <w:bookmarkEnd w:id="105"/>
+      <w:bookmarkEnd w:id="104"/>
     </w:p>
     <w:p/>
     <w:p>
@@ -16111,22 +15077,22 @@
           <w:numId w:val="0"/>
         </w:numPr>
       </w:pPr>
-      <w:bookmarkStart w:id="106" w:name="_Toc486508784"/>
-      <w:commentRangeStart w:id="107"/>
+      <w:bookmarkStart w:id="105" w:name="_Toc486511279"/>
+      <w:commentRangeStart w:id="106"/>
       <w:r>
         <w:lastRenderedPageBreak/>
         <w:t>Tabellen und Abbildungsverzeichnisse</w:t>
       </w:r>
-      <w:commentRangeEnd w:id="107"/>
+      <w:commentRangeEnd w:id="106"/>
       <w:r>
         <w:rPr>
           <w:rStyle w:val="Kommentarzeichen"/>
           <w:b w:val="0"/>
           <w:kern w:val="0"/>
         </w:rPr>
-        <w:commentReference w:id="107"/>
-      </w:r>
-      <w:bookmarkEnd w:id="106"/>
+        <w:commentReference w:id="106"/>
+      </w:r>
+      <w:bookmarkEnd w:id="105"/>
     </w:p>
     <w:p/>
     <w:p>
@@ -16148,10 +15114,10 @@
       <w:r>
         <w:fldChar w:fldCharType="separate"/>
       </w:r>
-      <w:hyperlink w:anchor="_Toc486508787" w:history="1">
-        <w:r>
-          <w:rPr>
-            <w:rStyle w:val="Link"/>
+      <w:hyperlink w:anchor="_Toc486511211" w:history="1">
+        <w:r>
+          <w:rPr>
+            <w:rStyle w:val="Hyperlink"/>
           </w:rPr>
           <w:t>Abbildung 2.1: Zustandsdiagramm</w:t>
         </w:r>
@@ -16171,7 +15137,7 @@
           <w:rPr>
             <w:webHidden/>
           </w:rPr>
-          <w:instrText xml:space="preserve"> PAGEREF _Toc486508787 \h </w:instrText>
+          <w:instrText xml:space="preserve"> PAGEREF _Toc486511211 \h </w:instrText>
         </w:r>
         <w:r>
           <w:rPr>
@@ -16208,10 +15174,10 @@
           <w:szCs w:val="22"/>
         </w:rPr>
       </w:pPr>
-      <w:hyperlink w:anchor="_Toc486508788" w:history="1">
-        <w:r>
-          <w:rPr>
-            <w:rStyle w:val="Link"/>
+      <w:hyperlink w:anchor="_Toc486511212" w:history="1">
+        <w:r>
+          <w:rPr>
+            <w:rStyle w:val="Hyperlink"/>
           </w:rPr>
           <w:t>Abbildung 2.2: LabVIEW Code in der State Maschine</w:t>
         </w:r>
@@ -16231,7 +15197,7 @@
           <w:rPr>
             <w:webHidden/>
           </w:rPr>
-          <w:instrText xml:space="preserve"> PAGEREF _Toc486508788 \h </w:instrText>
+          <w:instrText xml:space="preserve"> PAGEREF _Toc486511212 \h </w:instrText>
         </w:r>
         <w:r>
           <w:rPr>
@@ -16268,10 +15234,10 @@
           <w:szCs w:val="22"/>
         </w:rPr>
       </w:pPr>
-      <w:hyperlink w:anchor="_Toc486508789" w:history="1">
-        <w:r>
-          <w:rPr>
-            <w:rStyle w:val="Link"/>
+      <w:hyperlink w:anchor="_Toc486511213" w:history="1">
+        <w:r>
+          <w:rPr>
+            <w:rStyle w:val="Hyperlink"/>
           </w:rPr>
           <w:t>Abbildung 2.3: Zustände der State Maschine</w:t>
         </w:r>
@@ -16291,7 +15257,7 @@
           <w:rPr>
             <w:webHidden/>
           </w:rPr>
-          <w:instrText xml:space="preserve"> PAGEREF _Toc486508789 \h </w:instrText>
+          <w:instrText xml:space="preserve"> PAGEREF _Toc486511213 \h </w:instrText>
         </w:r>
         <w:r>
           <w:rPr>
@@ -16328,10 +15294,10 @@
           <w:szCs w:val="22"/>
         </w:rPr>
       </w:pPr>
-      <w:hyperlink w:anchor="_Toc486508790" w:history="1">
-        <w:r>
-          <w:rPr>
-            <w:rStyle w:val="Link"/>
+      <w:hyperlink w:anchor="_Toc486511214" w:history="1">
+        <w:r>
+          <w:rPr>
+            <w:rStyle w:val="Hyperlink"/>
           </w:rPr>
           <w:t>Abbildung 2.4 Aufrufe der SubVIs im VI MessungHBPeriode</w:t>
         </w:r>
@@ -16351,7 +15317,7 @@
           <w:rPr>
             <w:webHidden/>
           </w:rPr>
-          <w:instrText xml:space="preserve"> PAGEREF _Toc486508790 \h </w:instrText>
+          <w:instrText xml:space="preserve"> PAGEREF _Toc486511214 \h </w:instrText>
         </w:r>
         <w:r>
           <w:rPr>
@@ -16388,10 +15354,10 @@
           <w:szCs w:val="22"/>
         </w:rPr>
       </w:pPr>
-      <w:hyperlink w:anchor="_Toc486508791" w:history="1">
-        <w:r>
-          <w:rPr>
-            <w:rStyle w:val="Link"/>
+      <w:hyperlink w:anchor="_Toc486511215" w:history="1">
+        <w:r>
+          <w:rPr>
+            <w:rStyle w:val="Hyperlink"/>
           </w:rPr>
           <w:t>Abbildung 2.5: Aufrufe der SubVIs im VI Entmagnetisierung</w:t>
         </w:r>
@@ -16411,7 +15377,7 @@
           <w:rPr>
             <w:webHidden/>
           </w:rPr>
-          <w:instrText xml:space="preserve"> PAGEREF _Toc486508791 \h </w:instrText>
+          <w:instrText xml:space="preserve"> PAGEREF _Toc486511215 \h </w:instrText>
         </w:r>
         <w:r>
           <w:rPr>
@@ -16448,10 +15414,10 @@
           <w:szCs w:val="22"/>
         </w:rPr>
       </w:pPr>
-      <w:hyperlink w:anchor="_Toc486508792" w:history="1">
-        <w:r>
-          <w:rPr>
-            <w:rStyle w:val="Link"/>
+      <w:hyperlink w:anchor="_Toc486511216" w:history="1">
+        <w:r>
+          <w:rPr>
+            <w:rStyle w:val="Hyperlink"/>
           </w:rPr>
           <w:t>Abbildung 2.6: Aufrufe der SubVIs im VI FlussdichteAnpassen</w:t>
         </w:r>
@@ -16471,7 +15437,7 @@
           <w:rPr>
             <w:webHidden/>
           </w:rPr>
-          <w:instrText xml:space="preserve"> PAGEREF _Toc486508792 \h </w:instrText>
+          <w:instrText xml:space="preserve"> PAGEREF _Toc486511216 \h </w:instrText>
         </w:r>
         <w:r>
           <w:rPr>
@@ -16508,10 +15474,10 @@
           <w:szCs w:val="22"/>
         </w:rPr>
       </w:pPr>
-      <w:hyperlink w:anchor="_Toc486508793" w:history="1">
-        <w:r>
-          <w:rPr>
-            <w:rStyle w:val="Link"/>
+      <w:hyperlink w:anchor="_Toc486511217" w:history="1">
+        <w:r>
+          <w:rPr>
+            <w:rStyle w:val="Hyperlink"/>
           </w:rPr>
           <w:t>Abbildung 2.7: Aufrufe der SubVIs im VI MessungKommutierungskurve</w:t>
         </w:r>
@@ -16531,7 +15497,7 @@
           <w:rPr>
             <w:webHidden/>
           </w:rPr>
-          <w:instrText xml:space="preserve"> PAGEREF _Toc486508793 \h </w:instrText>
+          <w:instrText xml:space="preserve"> PAGEREF _Toc486511217 \h </w:instrText>
         </w:r>
         <w:r>
           <w:rPr>
@@ -16568,10 +15534,10 @@
           <w:szCs w:val="22"/>
         </w:rPr>
       </w:pPr>
-      <w:hyperlink w:anchor="_Toc486508794" w:history="1">
-        <w:r>
-          <w:rPr>
-            <w:rStyle w:val="Link"/>
+      <w:hyperlink w:anchor="_Toc486511218" w:history="1">
+        <w:r>
+          <w:rPr>
+            <w:rStyle w:val="Hyperlink"/>
           </w:rPr>
           <w:t>Abbildung 2.8: Aufrufe der SubVIs im VI MessungHystereseschleife</w:t>
         </w:r>
@@ -16591,7 +15557,7 @@
           <w:rPr>
             <w:webHidden/>
           </w:rPr>
-          <w:instrText xml:space="preserve"> PAGEREF _Toc486508794 \h </w:instrText>
+          <w:instrText xml:space="preserve"> PAGEREF _Toc486511218 \h </w:instrText>
         </w:r>
         <w:r>
           <w:rPr>
@@ -16628,10 +15594,10 @@
           <w:szCs w:val="22"/>
         </w:rPr>
       </w:pPr>
-      <w:hyperlink w:anchor="_Toc486508795" w:history="1">
-        <w:r>
-          <w:rPr>
-            <w:rStyle w:val="Link"/>
+      <w:hyperlink w:anchor="_Toc486511219" w:history="1">
+        <w:r>
+          <w:rPr>
+            <w:rStyle w:val="Hyperlink"/>
           </w:rPr>
           <w:t>Abbildung 2.9: Hauptansicht GUI</w:t>
         </w:r>
@@ -16651,7 +15617,7 @@
           <w:rPr>
             <w:webHidden/>
           </w:rPr>
-          <w:instrText xml:space="preserve"> PAGEREF _Toc486508795 \h </w:instrText>
+          <w:instrText xml:space="preserve"> PAGEREF _Toc486511219 \h </w:instrText>
         </w:r>
         <w:r>
           <w:rPr>
@@ -16688,10 +15654,10 @@
           <w:szCs w:val="22"/>
         </w:rPr>
       </w:pPr>
-      <w:hyperlink w:anchor="_Toc486508796" w:history="1">
-        <w:r>
-          <w:rPr>
-            <w:rStyle w:val="Link"/>
+      <w:hyperlink w:anchor="_Toc486511220" w:history="1">
+        <w:r>
+          <w:rPr>
+            <w:rStyle w:val="Hyperlink"/>
           </w:rPr>
           <w:t>Abbildung 2.10: Ansicht für die Einstellungen in der GUI</w:t>
         </w:r>
@@ -16711,7 +15677,7 @@
           <w:rPr>
             <w:webHidden/>
           </w:rPr>
-          <w:instrText xml:space="preserve"> PAGEREF _Toc486508796 \h </w:instrText>
+          <w:instrText xml:space="preserve"> PAGEREF _Toc486511220 \h </w:instrText>
         </w:r>
         <w:r>
           <w:rPr>
@@ -16748,10 +15714,10 @@
           <w:szCs w:val="22"/>
         </w:rPr>
       </w:pPr>
-      <w:hyperlink w:anchor="_Toc486508797" w:history="1">
-        <w:r>
-          <w:rPr>
-            <w:rStyle w:val="Link"/>
+      <w:hyperlink w:anchor="_Toc486511221" w:history="1">
+        <w:r>
+          <w:rPr>
+            <w:rStyle w:val="Hyperlink"/>
           </w:rPr>
           <w:t>Abbildung 2.11: Bild "Ansicht Speichern"</w:t>
         </w:r>
@@ -16771,7 +15737,7 @@
           <w:rPr>
             <w:webHidden/>
           </w:rPr>
-          <w:instrText xml:space="preserve"> PAGEREF _Toc486508797 \h </w:instrText>
+          <w:instrText xml:space="preserve"> PAGEREF _Toc486511221 \h </w:instrText>
         </w:r>
         <w:r>
           <w:rPr>
@@ -16808,10 +15774,10 @@
           <w:szCs w:val="22"/>
         </w:rPr>
       </w:pPr>
-      <w:hyperlink w:anchor="_Toc486508798" w:history="1">
-        <w:r>
-          <w:rPr>
-            <w:rStyle w:val="Link"/>
+      <w:hyperlink w:anchor="_Toc486511222" w:history="1">
+        <w:r>
+          <w:rPr>
+            <w:rStyle w:val="Hyperlink"/>
           </w:rPr>
           <w:t>Abbildung 2.12: Bild "Plot Speichern"</w:t>
         </w:r>
@@ -16831,7 +15797,7 @@
           <w:rPr>
             <w:webHidden/>
           </w:rPr>
-          <w:instrText xml:space="preserve"> PAGEREF _Toc486508798 \h </w:instrText>
+          <w:instrText xml:space="preserve"> PAGEREF _Toc486511222 \h </w:instrText>
         </w:r>
         <w:r>
           <w:rPr>
@@ -16868,10 +15834,10 @@
           <w:szCs w:val="22"/>
         </w:rPr>
       </w:pPr>
-      <w:hyperlink w:anchor="_Toc486508799" w:history="1">
-        <w:r>
-          <w:rPr>
-            <w:rStyle w:val="Link"/>
+      <w:hyperlink w:anchor="_Toc486511223" w:history="1">
+        <w:r>
+          <w:rPr>
+            <w:rStyle w:val="Hyperlink"/>
           </w:rPr>
           <w:t>Abbildung 2.13: Anpassung.vi</w:t>
         </w:r>
@@ -16891,7 +15857,7 @@
           <w:rPr>
             <w:webHidden/>
           </w:rPr>
-          <w:instrText xml:space="preserve"> PAGEREF _Toc486508799 \h </w:instrText>
+          <w:instrText xml:space="preserve"> PAGEREF _Toc486511223 \h </w:instrText>
         </w:r>
         <w:r>
           <w:rPr>
@@ -16928,10 +15894,10 @@
           <w:szCs w:val="22"/>
         </w:rPr>
       </w:pPr>
-      <w:hyperlink w:anchor="_Toc486508800" w:history="1">
-        <w:r>
-          <w:rPr>
-            <w:rStyle w:val="Link"/>
+      <w:hyperlink w:anchor="_Toc486511224" w:history="1">
+        <w:r>
+          <w:rPr>
+            <w:rStyle w:val="Hyperlink"/>
           </w:rPr>
           <w:t>Abbildung 2.14: Anpasspruefung.vi</w:t>
         </w:r>
@@ -16951,7 +15917,7 @@
           <w:rPr>
             <w:webHidden/>
           </w:rPr>
-          <w:instrText xml:space="preserve"> PAGEREF _Toc486508800 \h </w:instrText>
+          <w:instrText xml:space="preserve"> PAGEREF _Toc486511224 \h </w:instrText>
         </w:r>
         <w:r>
           <w:rPr>
@@ -16988,10 +15954,10 @@
           <w:szCs w:val="22"/>
         </w:rPr>
       </w:pPr>
-      <w:hyperlink w:anchor="_Toc486508801" w:history="1">
-        <w:r>
-          <w:rPr>
-            <w:rStyle w:val="Link"/>
+      <w:hyperlink w:anchor="_Toc486511225" w:history="1">
+        <w:r>
+          <w:rPr>
+            <w:rStyle w:val="Hyperlink"/>
           </w:rPr>
           <w:t>Abbildung 2.15: AnsteuerungFrequenzgenerator.vi</w:t>
         </w:r>
@@ -17011,7 +15977,7 @@
           <w:rPr>
             <w:webHidden/>
           </w:rPr>
-          <w:instrText xml:space="preserve"> PAGEREF _Toc486508801 \h </w:instrText>
+          <w:instrText xml:space="preserve"> PAGEREF _Toc486511225 \h </w:instrText>
         </w:r>
         <w:r>
           <w:rPr>
@@ -17048,10 +16014,10 @@
           <w:szCs w:val="22"/>
         </w:rPr>
       </w:pPr>
-      <w:hyperlink w:anchor="_Toc486508802" w:history="1">
-        <w:r>
-          <w:rPr>
-            <w:rStyle w:val="Link"/>
+      <w:hyperlink w:anchor="_Toc486511226" w:history="1">
+        <w:r>
+          <w:rPr>
+            <w:rStyle w:val="Hyperlink"/>
           </w:rPr>
           <w:t>Abbildung 2.16: AnsteuerungOszilloskop.vi</w:t>
         </w:r>
@@ -17071,7 +16037,7 @@
           <w:rPr>
             <w:webHidden/>
           </w:rPr>
-          <w:instrText xml:space="preserve"> PAGEREF _Toc486508802 \h </w:instrText>
+          <w:instrText xml:space="preserve"> PAGEREF _Toc486511226 \h </w:instrText>
         </w:r>
         <w:r>
           <w:rPr>
@@ -17108,10 +16074,10 @@
           <w:szCs w:val="22"/>
         </w:rPr>
       </w:pPr>
-      <w:hyperlink w:anchor="_Toc486508803" w:history="1">
-        <w:r>
-          <w:rPr>
-            <w:rStyle w:val="Link"/>
+      <w:hyperlink w:anchor="_Toc486511227" w:history="1">
+        <w:r>
+          <w:rPr>
+            <w:rStyle w:val="Hyperlink"/>
           </w:rPr>
           <w:t>Abbildung 2.17: Entmagnetisierung.vi</w:t>
         </w:r>
@@ -17131,7 +16097,7 @@
           <w:rPr>
             <w:webHidden/>
           </w:rPr>
-          <w:instrText xml:space="preserve"> PAGEREF _Toc486508803 \h </w:instrText>
+          <w:instrText xml:space="preserve"> PAGEREF _Toc486511227 \h </w:instrText>
         </w:r>
         <w:r>
           <w:rPr>
@@ -17168,10 +16134,10 @@
           <w:szCs w:val="22"/>
         </w:rPr>
       </w:pPr>
-      <w:hyperlink w:anchor="_Toc486508804" w:history="1">
-        <w:r>
-          <w:rPr>
-            <w:rStyle w:val="Link"/>
+      <w:hyperlink w:anchor="_Toc486511228" w:history="1">
+        <w:r>
+          <w:rPr>
+            <w:rStyle w:val="Hyperlink"/>
           </w:rPr>
           <w:t>Abbildung 2.18: FindeArrayIndexNullstelle.vi</w:t>
         </w:r>
@@ -17191,7 +16157,7 @@
           <w:rPr>
             <w:webHidden/>
           </w:rPr>
-          <w:instrText xml:space="preserve"> PAGEREF _Toc486508804 \h </w:instrText>
+          <w:instrText xml:space="preserve"> PAGEREF _Toc486511228 \h </w:instrText>
         </w:r>
         <w:r>
           <w:rPr>
@@ -17228,10 +16194,10 @@
           <w:szCs w:val="22"/>
         </w:rPr>
       </w:pPr>
-      <w:hyperlink w:anchor="_Toc486508805" w:history="1">
-        <w:r>
-          <w:rPr>
-            <w:rStyle w:val="Link"/>
+      <w:hyperlink w:anchor="_Toc486511229" w:history="1">
+        <w:r>
+          <w:rPr>
+            <w:rStyle w:val="Hyperlink"/>
           </w:rPr>
           <w:t>Abbildung 2.19: FlussdichteAnpassen.vi</w:t>
         </w:r>
@@ -17251,7 +16217,7 @@
           <w:rPr>
             <w:webHidden/>
           </w:rPr>
-          <w:instrText xml:space="preserve"> PAGEREF _Toc486508805 \h </w:instrText>
+          <w:instrText xml:space="preserve"> PAGEREF _Toc486511229 \h </w:instrText>
         </w:r>
         <w:r>
           <w:rPr>
@@ -17288,10 +16254,10 @@
           <w:szCs w:val="22"/>
         </w:rPr>
       </w:pPr>
-      <w:hyperlink w:anchor="_Toc486508806" w:history="1">
-        <w:r>
-          <w:rPr>
-            <w:rStyle w:val="Link"/>
+      <w:hyperlink w:anchor="_Toc486511230" w:history="1">
+        <w:r>
+          <w:rPr>
+            <w:rStyle w:val="Hyperlink"/>
           </w:rPr>
           <w:t>Abbildung 2.20: FlussdichteKorrektur.vi</w:t>
         </w:r>
@@ -17311,7 +16277,7 @@
           <w:rPr>
             <w:webHidden/>
           </w:rPr>
-          <w:instrText xml:space="preserve"> PAGEREF _Toc486508806 \h </w:instrText>
+          <w:instrText xml:space="preserve"> PAGEREF _Toc486511230 \h </w:instrText>
         </w:r>
         <w:r>
           <w:rPr>
@@ -17348,10 +16314,10 @@
           <w:szCs w:val="22"/>
         </w:rPr>
       </w:pPr>
-      <w:hyperlink w:anchor="_Toc486508807" w:history="1">
-        <w:r>
-          <w:rPr>
-            <w:rStyle w:val="Link"/>
+      <w:hyperlink w:anchor="_Toc486511231" w:history="1">
+        <w:r>
+          <w:rPr>
+            <w:rStyle w:val="Hyperlink"/>
           </w:rPr>
           <w:t>Abbildung 2.21: FrequenzgeneratorInit.vi</w:t>
         </w:r>
@@ -17371,7 +16337,7 @@
           <w:rPr>
             <w:webHidden/>
           </w:rPr>
-          <w:instrText xml:space="preserve"> PAGEREF _Toc486508807 \h </w:instrText>
+          <w:instrText xml:space="preserve"> PAGEREF _Toc486511231 \h </w:instrText>
         </w:r>
         <w:r>
           <w:rPr>
@@ -17408,10 +16374,10 @@
           <w:szCs w:val="22"/>
         </w:rPr>
       </w:pPr>
-      <w:hyperlink w:anchor="_Toc486508808" w:history="1">
-        <w:r>
-          <w:rPr>
-            <w:rStyle w:val="Link"/>
+      <w:hyperlink w:anchor="_Toc486511232" w:history="1">
+        <w:r>
+          <w:rPr>
+            <w:rStyle w:val="Hyperlink"/>
           </w:rPr>
           <w:t>Abbildung 2.22: MessbereichEinstellen.vi</w:t>
         </w:r>
@@ -17431,7 +16397,7 @@
           <w:rPr>
             <w:webHidden/>
           </w:rPr>
-          <w:instrText xml:space="preserve"> PAGEREF _Toc486508808 \h </w:instrText>
+          <w:instrText xml:space="preserve"> PAGEREF _Toc486511232 \h </w:instrText>
         </w:r>
         <w:r>
           <w:rPr>
@@ -17468,10 +16434,10 @@
           <w:szCs w:val="22"/>
         </w:rPr>
       </w:pPr>
-      <w:hyperlink w:anchor="_Toc486508809" w:history="1">
-        <w:r>
-          <w:rPr>
-            <w:rStyle w:val="Link"/>
+      <w:hyperlink w:anchor="_Toc486511233" w:history="1">
+        <w:r>
+          <w:rPr>
+            <w:rStyle w:val="Hyperlink"/>
           </w:rPr>
           <w:t>Abbildung 2.23: MessdatenAuslesen.vi</w:t>
         </w:r>
@@ -17491,7 +16457,7 @@
           <w:rPr>
             <w:webHidden/>
           </w:rPr>
-          <w:instrText xml:space="preserve"> PAGEREF _Toc486508809 \h </w:instrText>
+          <w:instrText xml:space="preserve"> PAGEREF _Toc486511233 \h </w:instrText>
         </w:r>
         <w:r>
           <w:rPr>
@@ -17528,10 +16494,10 @@
           <w:szCs w:val="22"/>
         </w:rPr>
       </w:pPr>
-      <w:hyperlink w:anchor="_Toc486508810" w:history="1">
-        <w:r>
-          <w:rPr>
-            <w:rStyle w:val="Link"/>
+      <w:hyperlink w:anchor="_Toc486511234" w:history="1">
+        <w:r>
+          <w:rPr>
+            <w:rStyle w:val="Hyperlink"/>
           </w:rPr>
           <w:t>Abbildung 2.24: MessdatenPeriode.vi</w:t>
         </w:r>
@@ -17551,7 +16517,7 @@
           <w:rPr>
             <w:webHidden/>
           </w:rPr>
-          <w:instrText xml:space="preserve"> PAGEREF _Toc486508810 \h </w:instrText>
+          <w:instrText xml:space="preserve"> PAGEREF _Toc486511234 \h </w:instrText>
         </w:r>
         <w:r>
           <w:rPr>
@@ -17588,10 +16554,10 @@
           <w:szCs w:val="22"/>
         </w:rPr>
       </w:pPr>
-      <w:hyperlink w:anchor="_Toc486508811" w:history="1">
-        <w:r>
-          <w:rPr>
-            <w:rStyle w:val="Link"/>
+      <w:hyperlink w:anchor="_Toc486511235" w:history="1">
+        <w:r>
+          <w:rPr>
+            <w:rStyle w:val="Hyperlink"/>
           </w:rPr>
           <w:t>Abbildung 2.25: Messung.vi</w:t>
         </w:r>
@@ -17611,7 +16577,7 @@
           <w:rPr>
             <w:webHidden/>
           </w:rPr>
-          <w:instrText xml:space="preserve"> PAGEREF _Toc486508811 \h </w:instrText>
+          <w:instrText xml:space="preserve"> PAGEREF _Toc486511235 \h </w:instrText>
         </w:r>
         <w:r>
           <w:rPr>
@@ -17648,10 +16614,10 @@
           <w:szCs w:val="22"/>
         </w:rPr>
       </w:pPr>
-      <w:hyperlink w:anchor="_Toc486508812" w:history="1">
-        <w:r>
-          <w:rPr>
-            <w:rStyle w:val="Link"/>
+      <w:hyperlink w:anchor="_Toc486511236" w:history="1">
+        <w:r>
+          <w:rPr>
+            <w:rStyle w:val="Hyperlink"/>
           </w:rPr>
           <w:t>Abbildung 2.26: MessungHystereseschleife.vi</w:t>
         </w:r>
@@ -17671,7 +16637,7 @@
           <w:rPr>
             <w:webHidden/>
           </w:rPr>
-          <w:instrText xml:space="preserve"> PAGEREF _Toc486508812 \h </w:instrText>
+          <w:instrText xml:space="preserve"> PAGEREF _Toc486511236 \h </w:instrText>
         </w:r>
         <w:r>
           <w:rPr>
@@ -17708,10 +16674,10 @@
           <w:szCs w:val="22"/>
         </w:rPr>
       </w:pPr>
-      <w:hyperlink w:anchor="_Toc486508813" w:history="1">
-        <w:r>
-          <w:rPr>
-            <w:rStyle w:val="Link"/>
+      <w:hyperlink w:anchor="_Toc486511237" w:history="1">
+        <w:r>
+          <w:rPr>
+            <w:rStyle w:val="Hyperlink"/>
           </w:rPr>
           <w:t>Abbildung 2.27: MessungHBPeriode.vi</w:t>
         </w:r>
@@ -17731,7 +16697,7 @@
           <w:rPr>
             <w:webHidden/>
           </w:rPr>
-          <w:instrText xml:space="preserve"> PAGEREF _Toc486508813 \h </w:instrText>
+          <w:instrText xml:space="preserve"> PAGEREF _Toc486511237 \h </w:instrText>
         </w:r>
         <w:r>
           <w:rPr>
@@ -17768,10 +16734,10 @@
           <w:szCs w:val="22"/>
         </w:rPr>
       </w:pPr>
-      <w:hyperlink w:anchor="_Toc486508814" w:history="1">
-        <w:r>
-          <w:rPr>
-            <w:rStyle w:val="Link"/>
+      <w:hyperlink w:anchor="_Toc486511238" w:history="1">
+        <w:r>
+          <w:rPr>
+            <w:rStyle w:val="Hyperlink"/>
           </w:rPr>
           <w:t>Abbildung 2.28: MessungKommutierungskurve.vi</w:t>
         </w:r>
@@ -17791,7 +16757,7 @@
           <w:rPr>
             <w:webHidden/>
           </w:rPr>
-          <w:instrText xml:space="preserve"> PAGEREF _Toc486508814 \h </w:instrText>
+          <w:instrText xml:space="preserve"> PAGEREF _Toc486511238 \h </w:instrText>
         </w:r>
         <w:r>
           <w:rPr>
@@ -17828,10 +16794,10 @@
           <w:szCs w:val="22"/>
         </w:rPr>
       </w:pPr>
-      <w:hyperlink w:anchor="_Toc486508815" w:history="1">
-        <w:r>
-          <w:rPr>
-            <w:rStyle w:val="Link"/>
+      <w:hyperlink w:anchor="_Toc486511239" w:history="1">
+        <w:r>
+          <w:rPr>
+            <w:rStyle w:val="Hyperlink"/>
           </w:rPr>
           <w:t>Abbildung 2.29: OsziKanalInfo.vi</w:t>
         </w:r>
@@ -17851,7 +16817,7 @@
           <w:rPr>
             <w:webHidden/>
           </w:rPr>
-          <w:instrText xml:space="preserve"> PAGEREF _Toc486508815 \h </w:instrText>
+          <w:instrText xml:space="preserve"> PAGEREF _Toc486511239 \h </w:instrText>
         </w:r>
         <w:r>
           <w:rPr>
@@ -17888,10 +16854,10 @@
           <w:szCs w:val="22"/>
         </w:rPr>
       </w:pPr>
-      <w:hyperlink w:anchor="_Toc486508816" w:history="1">
-        <w:r>
-          <w:rPr>
-            <w:rStyle w:val="Link"/>
+      <w:hyperlink w:anchor="_Toc486511240" w:history="1">
+        <w:r>
+          <w:rPr>
+            <w:rStyle w:val="Hyperlink"/>
           </w:rPr>
           <w:t>Abbildung 2.30: OsziOffsetMessen.vi</w:t>
         </w:r>
@@ -17911,7 +16877,7 @@
           <w:rPr>
             <w:webHidden/>
           </w:rPr>
-          <w:instrText xml:space="preserve"> PAGEREF _Toc486508816 \h </w:instrText>
+          <w:instrText xml:space="preserve"> PAGEREF _Toc486511240 \h </w:instrText>
         </w:r>
         <w:r>
           <w:rPr>
@@ -17948,10 +16914,10 @@
           <w:szCs w:val="22"/>
         </w:rPr>
       </w:pPr>
-      <w:hyperlink w:anchor="_Toc486508817" w:history="1">
-        <w:r>
-          <w:rPr>
-            <w:rStyle w:val="Link"/>
+      <w:hyperlink w:anchor="_Toc486511241" w:history="1">
+        <w:r>
+          <w:rPr>
+            <w:rStyle w:val="Hyperlink"/>
           </w:rPr>
           <w:t>Abbildung 2.31: OszilloskopInit.vi</w:t>
         </w:r>
@@ -17971,7 +16937,7 @@
           <w:rPr>
             <w:webHidden/>
           </w:rPr>
-          <w:instrText xml:space="preserve"> PAGEREF _Toc486508817 \h </w:instrText>
+          <w:instrText xml:space="preserve"> PAGEREF _Toc486511241 \h </w:instrText>
         </w:r>
         <w:r>
           <w:rPr>
@@ -18008,10 +16974,10 @@
           <w:szCs w:val="22"/>
         </w:rPr>
       </w:pPr>
-      <w:hyperlink w:anchor="_Toc486508818" w:history="1">
-        <w:r>
-          <w:rPr>
-            <w:rStyle w:val="Link"/>
+      <w:hyperlink w:anchor="_Toc486511242" w:history="1">
+        <w:r>
+          <w:rPr>
+            <w:rStyle w:val="Hyperlink"/>
           </w:rPr>
           <w:t>Abbildung 2.32: RungeKutta.vi</w:t>
         </w:r>
@@ -18031,7 +16997,7 @@
           <w:rPr>
             <w:webHidden/>
           </w:rPr>
-          <w:instrText xml:space="preserve"> PAGEREF _Toc486508818 \h </w:instrText>
+          <w:instrText xml:space="preserve"> PAGEREF _Toc486511242 \h </w:instrText>
         </w:r>
         <w:r>
           <w:rPr>
@@ -18068,10 +17034,10 @@
           <w:szCs w:val="22"/>
         </w:rPr>
       </w:pPr>
-      <w:hyperlink w:anchor="_Toc486508819" w:history="1">
-        <w:r>
-          <w:rPr>
-            <w:rStyle w:val="Link"/>
+      <w:hyperlink w:anchor="_Toc486511243" w:history="1">
+        <w:r>
+          <w:rPr>
+            <w:rStyle w:val="Hyperlink"/>
           </w:rPr>
           <w:t>Abbildung 2.33: SymmetrierungMessdaten.vi</w:t>
         </w:r>
@@ -18091,7 +17057,7 @@
           <w:rPr>
             <w:webHidden/>
           </w:rPr>
-          <w:instrText xml:space="preserve"> PAGEREF _Toc486508819 \h </w:instrText>
+          <w:instrText xml:space="preserve"> PAGEREF _Toc486511243 \h </w:instrText>
         </w:r>
         <w:r>
           <w:rPr>
@@ -18132,7 +17098,7 @@
           <w:numId w:val="0"/>
         </w:numPr>
       </w:pPr>
-      <w:bookmarkStart w:id="108" w:name="_Toc486508785"/>
+      <w:bookmarkStart w:id="107" w:name="_Toc486511280"/>
       <w:r>
         <w:lastRenderedPageBreak/>
         <w:t>Quellen</w:t>
@@ -18140,7 +17106,7 @@
       <w:r>
         <w:t>verzeichnis</w:t>
       </w:r>
-      <w:bookmarkEnd w:id="108"/>
+      <w:bookmarkEnd w:id="107"/>
     </w:p>
     <w:p>
       <w:pPr>
@@ -18164,7 +17130,7 @@
       <w:pPr>
         <w:spacing w:before="0" w:line="240" w:lineRule="auto"/>
         <w:rPr>
-          <w:rStyle w:val="Link"/>
+          <w:rStyle w:val="Hyperlink"/>
           <w:rFonts w:eastAsia="Arial"/>
           <w:spacing w:val="-1"/>
         </w:rPr>
@@ -18172,7 +17138,7 @@
       <w:hyperlink r:id="rId43" w:history="1">
         <w:r>
           <w:rPr>
-            <w:rStyle w:val="Link"/>
+            <w:rStyle w:val="Hyperlink"/>
             <w:rFonts w:eastAsia="Arial"/>
             <w:spacing w:val="-1"/>
           </w:rPr>
@@ -18185,14 +17151,14 @@
         <w:spacing w:before="0" w:line="240" w:lineRule="auto"/>
         <w:jc w:val="left"/>
         <w:rPr>
-          <w:rStyle w:val="Link"/>
+          <w:rStyle w:val="Hyperlink"/>
           <w:rFonts w:eastAsia="Arial"/>
           <w:spacing w:val="-1"/>
         </w:rPr>
       </w:pPr>
       <w:r>
         <w:rPr>
-          <w:rStyle w:val="Link"/>
+          <w:rStyle w:val="Hyperlink"/>
           <w:rFonts w:eastAsia="Arial"/>
           <w:spacing w:val="-1"/>
         </w:rPr>
@@ -18207,12 +17173,12 @@
           <w:numId w:val="0"/>
         </w:numPr>
       </w:pPr>
-      <w:bookmarkStart w:id="109" w:name="_Toc486508786"/>
+      <w:bookmarkStart w:id="108" w:name="_Toc486511281"/>
       <w:r>
         <w:lastRenderedPageBreak/>
         <w:t>Abkürzungsverzeichnis</w:t>
       </w:r>
-      <w:bookmarkEnd w:id="109"/>
+      <w:bookmarkEnd w:id="108"/>
     </w:p>
     <w:p>
       <w:pPr>
@@ -19264,8 +18230,8 @@
 </file>
 
 <file path=word/comments.xml><?xml version="1.0" encoding="utf-8"?>
-<w:comments xmlns:wpc="http://schemas.microsoft.com/office/word/2010/wordprocessingCanvas" xmlns:mo="http://schemas.microsoft.com/office/mac/office/2008/main" xmlns:mc="http://schemas.openxmlformats.org/markup-compatibility/2006" xmlns:mv="urn:schemas-microsoft-com:mac:vml" xmlns:o="urn:schemas-microsoft-com:office:office" xmlns:r="http://schemas.openxmlformats.org/officeDocument/2006/relationships" xmlns:m="http://schemas.openxmlformats.org/officeDocument/2006/math" xmlns:v="urn:schemas-microsoft-com:vml" xmlns:wp14="http://schemas.microsoft.com/office/word/2010/wordprocessingDrawing" xmlns:wp="http://schemas.openxmlformats.org/drawingml/2006/wordprocessingDrawing" xmlns:w10="urn:schemas-microsoft-com:office:word" xmlns:w="http://schemas.openxmlformats.org/wordprocessingml/2006/main" xmlns:w14="http://schemas.microsoft.com/office/word/2010/wordml" xmlns:w15="http://schemas.microsoft.com/office/word/2012/wordml" xmlns:wpg="http://schemas.microsoft.com/office/word/2010/wordprocessingGroup" xmlns:wpi="http://schemas.microsoft.com/office/word/2010/wordprocessingInk" xmlns:wne="http://schemas.microsoft.com/office/word/2006/wordml" xmlns:wps="http://schemas.microsoft.com/office/word/2010/wordprocessingShape" mc:Ignorable="w14 w15 wp14">
-  <w:comment w:id="2" w:author="Christian Meier" w:date="2017-06-29T09:06:00Z" w:initials="CM">
+<w:comments xmlns:wpc="http://schemas.microsoft.com/office/word/2010/wordprocessingCanvas" xmlns:mc="http://schemas.openxmlformats.org/markup-compatibility/2006" xmlns:o="urn:schemas-microsoft-com:office:office" xmlns:r="http://schemas.openxmlformats.org/officeDocument/2006/relationships" xmlns:m="http://schemas.openxmlformats.org/officeDocument/2006/math" xmlns:v="urn:schemas-microsoft-com:vml" xmlns:wp14="http://schemas.microsoft.com/office/word/2010/wordprocessingDrawing" xmlns:wp="http://schemas.openxmlformats.org/drawingml/2006/wordprocessingDrawing" xmlns:w10="urn:schemas-microsoft-com:office:word" xmlns:w="http://schemas.openxmlformats.org/wordprocessingml/2006/main" xmlns:w14="http://schemas.microsoft.com/office/word/2010/wordml" xmlns:w15="http://schemas.microsoft.com/office/word/2012/wordml" xmlns:wpg="http://schemas.microsoft.com/office/word/2010/wordprocessingGroup" xmlns:wpi="http://schemas.microsoft.com/office/word/2010/wordprocessingInk" xmlns:wne="http://schemas.microsoft.com/office/word/2006/wordml" xmlns:wps="http://schemas.microsoft.com/office/word/2010/wordprocessingShape" mc:Ignorable="w14 w15 wp14">
+  <w:comment w:id="3" w:author="Christian Meier" w:date="2017-06-29T09:06:00Z" w:initials="CM">
     <w:p>
       <w:pPr>
         <w:pStyle w:val="Kommentartext"/>
@@ -19281,7 +18247,7 @@
       </w:r>
     </w:p>
   </w:comment>
-  <w:comment w:id="14" w:author="Christian Meier" w:date="2017-06-29T09:21:00Z" w:initials="CM">
+  <w:comment w:id="15" w:author="Christian Meier" w:date="2017-06-29T09:21:00Z" w:initials="CM">
     <w:p>
       <w:pPr>
         <w:pStyle w:val="Kommentartext"/>
@@ -19297,7 +18263,7 @@
       </w:r>
     </w:p>
   </w:comment>
-  <w:comment w:id="15" w:author="Christian Meier" w:date="2017-06-29T08:06:00Z" w:initials="CM">
+  <w:comment w:id="16" w:author="Christian Meier" w:date="2017-06-29T08:06:00Z" w:initials="CM">
     <w:p>
       <w:pPr>
         <w:pStyle w:val="Kommentartext"/>
@@ -19321,7 +18287,7 @@
       </w:r>
     </w:p>
   </w:comment>
-  <w:comment w:id="16" w:author="JP" w:date="2017-06-29T13:35:00Z" w:initials="J">
+  <w:comment w:id="17" w:author="JP" w:date="2017-06-29T13:35:00Z" w:initials="J">
     <w:p>
       <w:pPr>
         <w:pStyle w:val="Kommentartext"/>
@@ -19345,7 +18311,7 @@
       </w:r>
     </w:p>
   </w:comment>
-  <w:comment w:id="21" w:author="Christian Meier" w:date="2017-06-29T09:11:00Z" w:initials="CM">
+  <w:comment w:id="22" w:author="Christian Meier" w:date="2017-06-29T09:11:00Z" w:initials="CM">
     <w:p>
       <w:pPr>
         <w:pStyle w:val="Kommentartext"/>
@@ -19370,11 +18336,11 @@
         <w:pStyle w:val="Kommentartext"/>
       </w:pPr>
       <w:r>
-        <w:t xml:space="preserve">Die Bilder tausch ich heute </w:t>
+        <w:t xml:space="preserve">Die Bilder tausch ich </w:t>
       </w:r>
       <w:proofErr w:type="spellStart"/>
       <w:r>
-        <w:t>abend</w:t>
+        <w:t>heute abend</w:t>
       </w:r>
       <w:proofErr w:type="spellEnd"/>
       <w:r>
@@ -19390,7 +18356,7 @@
       </w:r>
     </w:p>
   </w:comment>
-  <w:comment w:id="22" w:author="JP" w:date="2017-06-29T13:38:00Z" w:initials="J">
+  <w:comment w:id="23" w:author="JP" w:date="2017-06-29T13:38:00Z" w:initials="J">
     <w:p>
       <w:pPr>
         <w:pStyle w:val="Kommentartext"/>
@@ -19425,7 +18391,7 @@
       </w:r>
     </w:p>
   </w:comment>
-  <w:comment w:id="55" w:author="Christian Meier" w:date="2017-06-29T09:05:00Z" w:initials="CM">
+  <w:comment w:id="56" w:author="Christian Meier" w:date="2017-06-29T09:05:00Z" w:initials="CM">
     <w:p>
       <w:pPr>
         <w:pStyle w:val="Kommentartext"/>
@@ -19441,7 +18407,7 @@
       </w:r>
     </w:p>
   </w:comment>
-  <w:comment w:id="67" w:author="Christian Meier" w:date="2017-06-29T09:17:00Z" w:initials="CM">
+  <w:comment w:id="68" w:author="Christian Meier" w:date="2017-06-29T09:17:00Z" w:initials="CM">
     <w:p>
       <w:pPr>
         <w:pStyle w:val="Kommentartext"/>
@@ -19457,39 +18423,7 @@
       </w:r>
     </w:p>
   </w:comment>
-  <w:comment w:id="102" w:author="Marc Schnaitmann" w:date="2017-06-29T14:39:00Z" w:initials="MS">
-    <w:p>
-      <w:pPr>
-        <w:pStyle w:val="Kommentartext"/>
-      </w:pPr>
-      <w:r>
-        <w:rPr>
-          <w:rStyle w:val="Kommentarzeichen"/>
-        </w:rPr>
-        <w:annotationRef/>
-      </w:r>
-      <w:r>
-        <w:t xml:space="preserve">Alternativer Vorschlag für die Formulierung. Was meint ihr dazu? Mir egal was genommen wird. </w:t>
-      </w:r>
-      <w:r>
-        <w:t xml:space="preserve">Ein </w:t>
-      </w:r>
-      <w:proofErr w:type="spellStart"/>
-      <w:r>
-        <w:t>punkt</w:t>
-      </w:r>
-      <w:proofErr w:type="spellEnd"/>
-      <w:r>
-        <w:t xml:space="preserve"> von beiden muss dann halt gelöscht werden </w:t>
-      </w:r>
-      <w:r>
-        <w:sym w:font="Wingdings" w:char="F04A"/>
-      </w:r>
-      <w:bookmarkStart w:id="103" w:name="_GoBack"/>
-      <w:bookmarkEnd w:id="103"/>
-    </w:p>
-  </w:comment>
-  <w:comment w:id="107" w:author="Christian Meier" w:date="2017-06-29T09:06:00Z" w:initials="CM">
+  <w:comment w:id="106" w:author="Christian Meier" w:date="2017-06-29T09:06:00Z" w:initials="CM">
     <w:p>
       <w:pPr>
         <w:pStyle w:val="Kommentartext"/>
@@ -19509,7 +18443,7 @@
 </file>
 
 <file path=word/commentsExtended.xml><?xml version="1.0" encoding="utf-8"?>
-<w15:commentsEx xmlns:wpc="http://schemas.microsoft.com/office/word/2010/wordprocessingCanvas" xmlns:mo="http://schemas.microsoft.com/office/mac/office/2008/main" xmlns:mc="http://schemas.openxmlformats.org/markup-compatibility/2006" xmlns:mv="urn:schemas-microsoft-com:mac:vml" xmlns:o="urn:schemas-microsoft-com:office:office" xmlns:r="http://schemas.openxmlformats.org/officeDocument/2006/relationships" xmlns:m="http://schemas.openxmlformats.org/officeDocument/2006/math" xmlns:v="urn:schemas-microsoft-com:vml" xmlns:wp14="http://schemas.microsoft.com/office/word/2010/wordprocessingDrawing" xmlns:wp="http://schemas.openxmlformats.org/drawingml/2006/wordprocessingDrawing" xmlns:w10="urn:schemas-microsoft-com:office:word" xmlns:w="http://schemas.openxmlformats.org/wordprocessingml/2006/main" xmlns:w14="http://schemas.microsoft.com/office/word/2010/wordml" xmlns:w15="http://schemas.microsoft.com/office/word/2012/wordml" xmlns:wpg="http://schemas.microsoft.com/office/word/2010/wordprocessingGroup" xmlns:wpi="http://schemas.microsoft.com/office/word/2010/wordprocessingInk" xmlns:wne="http://schemas.microsoft.com/office/word/2006/wordml" xmlns:wps="http://schemas.microsoft.com/office/word/2010/wordprocessingShape" mc:Ignorable="w14 w15 wp14">
+<w15:commentsEx xmlns:wpc="http://schemas.microsoft.com/office/word/2010/wordprocessingCanvas" xmlns:mc="http://schemas.openxmlformats.org/markup-compatibility/2006" xmlns:o="urn:schemas-microsoft-com:office:office" xmlns:r="http://schemas.openxmlformats.org/officeDocument/2006/relationships" xmlns:m="http://schemas.openxmlformats.org/officeDocument/2006/math" xmlns:v="urn:schemas-microsoft-com:vml" xmlns:wp14="http://schemas.microsoft.com/office/word/2010/wordprocessingDrawing" xmlns:wp="http://schemas.openxmlformats.org/drawingml/2006/wordprocessingDrawing" xmlns:w10="urn:schemas-microsoft-com:office:word" xmlns:w="http://schemas.openxmlformats.org/wordprocessingml/2006/main" xmlns:w14="http://schemas.microsoft.com/office/word/2010/wordml" xmlns:w15="http://schemas.microsoft.com/office/word/2012/wordml" xmlns:wpg="http://schemas.microsoft.com/office/word/2010/wordprocessingGroup" xmlns:wpi="http://schemas.microsoft.com/office/word/2010/wordprocessingInk" xmlns:wne="http://schemas.microsoft.com/office/word/2006/wordml" xmlns:wps="http://schemas.microsoft.com/office/word/2010/wordprocessingShape" mc:Ignorable="w14 w15 wp14">
   <w15:commentEx w15:paraId="7100137F" w15:done="0"/>
   <w15:commentEx w15:paraId="2AF8D471" w15:done="0"/>
   <w15:commentEx w15:paraId="26FABCB5" w15:done="0"/>
@@ -19518,13 +18452,12 @@
   <w15:commentEx w15:paraId="2D7AE4C1" w15:paraIdParent="50ADB054" w15:done="0"/>
   <w15:commentEx w15:paraId="32527902" w15:done="0"/>
   <w15:commentEx w15:paraId="0D08795B" w15:done="0"/>
-  <w15:commentEx w15:paraId="6AEEA511" w15:done="0"/>
   <w15:commentEx w15:paraId="1FEE5E65" w15:done="0"/>
 </w15:commentsEx>
 </file>
 
 <file path=word/endnotes.xml><?xml version="1.0" encoding="utf-8"?>
-<w:endnotes xmlns:wpc="http://schemas.microsoft.com/office/word/2010/wordprocessingCanvas" xmlns:mo="http://schemas.microsoft.com/office/mac/office/2008/main" xmlns:mc="http://schemas.openxmlformats.org/markup-compatibility/2006" xmlns:mv="urn:schemas-microsoft-com:mac:vml" xmlns:o="urn:schemas-microsoft-com:office:office" xmlns:r="http://schemas.openxmlformats.org/officeDocument/2006/relationships" xmlns:m="http://schemas.openxmlformats.org/officeDocument/2006/math" xmlns:v="urn:schemas-microsoft-com:vml" xmlns:wp14="http://schemas.microsoft.com/office/word/2010/wordprocessingDrawing" xmlns:wp="http://schemas.openxmlformats.org/drawingml/2006/wordprocessingDrawing" xmlns:w10="urn:schemas-microsoft-com:office:word" xmlns:w="http://schemas.openxmlformats.org/wordprocessingml/2006/main" xmlns:w14="http://schemas.microsoft.com/office/word/2010/wordml" xmlns:w15="http://schemas.microsoft.com/office/word/2012/wordml" xmlns:wpg="http://schemas.microsoft.com/office/word/2010/wordprocessingGroup" xmlns:wpi="http://schemas.microsoft.com/office/word/2010/wordprocessingInk" xmlns:wne="http://schemas.microsoft.com/office/word/2006/wordml" xmlns:wps="http://schemas.microsoft.com/office/word/2010/wordprocessingShape" mc:Ignorable="w14 w15 wp14">
+<w:endnotes xmlns:wpc="http://schemas.microsoft.com/office/word/2010/wordprocessingCanvas" xmlns:mc="http://schemas.openxmlformats.org/markup-compatibility/2006" xmlns:o="urn:schemas-microsoft-com:office:office" xmlns:r="http://schemas.openxmlformats.org/officeDocument/2006/relationships" xmlns:m="http://schemas.openxmlformats.org/officeDocument/2006/math" xmlns:v="urn:schemas-microsoft-com:vml" xmlns:wp14="http://schemas.microsoft.com/office/word/2010/wordprocessingDrawing" xmlns:wp="http://schemas.openxmlformats.org/drawingml/2006/wordprocessingDrawing" xmlns:w10="urn:schemas-microsoft-com:office:word" xmlns:w="http://schemas.openxmlformats.org/wordprocessingml/2006/main" xmlns:w14="http://schemas.microsoft.com/office/word/2010/wordml" xmlns:w15="http://schemas.microsoft.com/office/word/2012/wordml" xmlns:wpg="http://schemas.microsoft.com/office/word/2010/wordprocessingGroup" xmlns:wpi="http://schemas.microsoft.com/office/word/2010/wordprocessingInk" xmlns:wne="http://schemas.microsoft.com/office/word/2006/wordml" xmlns:wps="http://schemas.microsoft.com/office/word/2010/wordprocessingShape" mc:Ignorable="w14 w15 wp14">
   <w:endnote w:type="separator" w:id="-1">
     <w:p>
       <w:pPr>
@@ -19549,7 +18482,7 @@
 </file>
 
 <file path=word/footnotes.xml><?xml version="1.0" encoding="utf-8"?>
-<w:footnotes xmlns:wpc="http://schemas.microsoft.com/office/word/2010/wordprocessingCanvas" xmlns:mo="http://schemas.microsoft.com/office/mac/office/2008/main" xmlns:mc="http://schemas.openxmlformats.org/markup-compatibility/2006" xmlns:mv="urn:schemas-microsoft-com:mac:vml" xmlns:o="urn:schemas-microsoft-com:office:office" xmlns:r="http://schemas.openxmlformats.org/officeDocument/2006/relationships" xmlns:m="http://schemas.openxmlformats.org/officeDocument/2006/math" xmlns:v="urn:schemas-microsoft-com:vml" xmlns:wp14="http://schemas.microsoft.com/office/word/2010/wordprocessingDrawing" xmlns:wp="http://schemas.openxmlformats.org/drawingml/2006/wordprocessingDrawing" xmlns:w10="urn:schemas-microsoft-com:office:word" xmlns:w="http://schemas.openxmlformats.org/wordprocessingml/2006/main" xmlns:w14="http://schemas.microsoft.com/office/word/2010/wordml" xmlns:w15="http://schemas.microsoft.com/office/word/2012/wordml" xmlns:wpg="http://schemas.microsoft.com/office/word/2010/wordprocessingGroup" xmlns:wpi="http://schemas.microsoft.com/office/word/2010/wordprocessingInk" xmlns:wne="http://schemas.microsoft.com/office/word/2006/wordml" xmlns:wps="http://schemas.microsoft.com/office/word/2010/wordprocessingShape" mc:Ignorable="w14 w15 wp14">
+<w:footnotes xmlns:wpc="http://schemas.microsoft.com/office/word/2010/wordprocessingCanvas" xmlns:mc="http://schemas.openxmlformats.org/markup-compatibility/2006" xmlns:o="urn:schemas-microsoft-com:office:office" xmlns:r="http://schemas.openxmlformats.org/officeDocument/2006/relationships" xmlns:m="http://schemas.openxmlformats.org/officeDocument/2006/math" xmlns:v="urn:schemas-microsoft-com:vml" xmlns:wp14="http://schemas.microsoft.com/office/word/2010/wordprocessingDrawing" xmlns:wp="http://schemas.openxmlformats.org/drawingml/2006/wordprocessingDrawing" xmlns:w10="urn:schemas-microsoft-com:office:word" xmlns:w="http://schemas.openxmlformats.org/wordprocessingml/2006/main" xmlns:w14="http://schemas.microsoft.com/office/word/2010/wordml" xmlns:w15="http://schemas.microsoft.com/office/word/2012/wordml" xmlns:wpg="http://schemas.microsoft.com/office/word/2010/wordprocessingGroup" xmlns:wpi="http://schemas.microsoft.com/office/word/2010/wordprocessingInk" xmlns:wne="http://schemas.microsoft.com/office/word/2006/wordml" xmlns:wps="http://schemas.microsoft.com/office/word/2010/wordprocessingShape" mc:Ignorable="w14 w15 wp14">
   <w:footnote w:type="separator" w:id="-1">
     <w:p>
       <w:pPr>
@@ -19574,7 +18507,7 @@
 </file>
 
 <file path=word/header1.xml><?xml version="1.0" encoding="utf-8"?>
-<w:hdr xmlns:wpc="http://schemas.microsoft.com/office/word/2010/wordprocessingCanvas" xmlns:mo="http://schemas.microsoft.com/office/mac/office/2008/main" xmlns:mc="http://schemas.openxmlformats.org/markup-compatibility/2006" xmlns:mv="urn:schemas-microsoft-com:mac:vml" xmlns:o="urn:schemas-microsoft-com:office:office" xmlns:r="http://schemas.openxmlformats.org/officeDocument/2006/relationships" xmlns:m="http://schemas.openxmlformats.org/officeDocument/2006/math" xmlns:v="urn:schemas-microsoft-com:vml" xmlns:wp14="http://schemas.microsoft.com/office/word/2010/wordprocessingDrawing" xmlns:wp="http://schemas.openxmlformats.org/drawingml/2006/wordprocessingDrawing" xmlns:w10="urn:schemas-microsoft-com:office:word" xmlns:w="http://schemas.openxmlformats.org/wordprocessingml/2006/main" xmlns:w14="http://schemas.microsoft.com/office/word/2010/wordml" xmlns:w15="http://schemas.microsoft.com/office/word/2012/wordml" xmlns:wpg="http://schemas.microsoft.com/office/word/2010/wordprocessingGroup" xmlns:wpi="http://schemas.microsoft.com/office/word/2010/wordprocessingInk" xmlns:wne="http://schemas.microsoft.com/office/word/2006/wordml" xmlns:wps="http://schemas.microsoft.com/office/word/2010/wordprocessingShape" mc:Ignorable="w14 w15 wp14">
+<w:hdr xmlns:wpc="http://schemas.microsoft.com/office/word/2010/wordprocessingCanvas" xmlns:mc="http://schemas.openxmlformats.org/markup-compatibility/2006" xmlns:o="urn:schemas-microsoft-com:office:office" xmlns:r="http://schemas.openxmlformats.org/officeDocument/2006/relationships" xmlns:m="http://schemas.openxmlformats.org/officeDocument/2006/math" xmlns:v="urn:schemas-microsoft-com:vml" xmlns:wp14="http://schemas.microsoft.com/office/word/2010/wordprocessingDrawing" xmlns:wp="http://schemas.openxmlformats.org/drawingml/2006/wordprocessingDrawing" xmlns:w10="urn:schemas-microsoft-com:office:word" xmlns:w="http://schemas.openxmlformats.org/wordprocessingml/2006/main" xmlns:w14="http://schemas.microsoft.com/office/word/2010/wordml" xmlns:w15="http://schemas.microsoft.com/office/word/2012/wordml" xmlns:wpg="http://schemas.microsoft.com/office/word/2010/wordprocessingGroup" xmlns:wpi="http://schemas.microsoft.com/office/word/2010/wordprocessingInk" xmlns:wne="http://schemas.microsoft.com/office/word/2006/wordml" xmlns:wps="http://schemas.microsoft.com/office/word/2010/wordprocessingShape" mc:Ignorable="w14 w15 wp14">
   <w:p>
     <w:pPr>
       <w:pStyle w:val="Kopfzeile"/>
@@ -19693,7 +18626,7 @@
 </file>
 
 <file path=word/header2.xml><?xml version="1.0" encoding="utf-8"?>
-<w:hdr xmlns:wpc="http://schemas.microsoft.com/office/word/2010/wordprocessingCanvas" xmlns:mo="http://schemas.microsoft.com/office/mac/office/2008/main" xmlns:mc="http://schemas.openxmlformats.org/markup-compatibility/2006" xmlns:mv="urn:schemas-microsoft-com:mac:vml" xmlns:o="urn:schemas-microsoft-com:office:office" xmlns:r="http://schemas.openxmlformats.org/officeDocument/2006/relationships" xmlns:m="http://schemas.openxmlformats.org/officeDocument/2006/math" xmlns:v="urn:schemas-microsoft-com:vml" xmlns:wp14="http://schemas.microsoft.com/office/word/2010/wordprocessingDrawing" xmlns:wp="http://schemas.openxmlformats.org/drawingml/2006/wordprocessingDrawing" xmlns:w10="urn:schemas-microsoft-com:office:word" xmlns:w="http://schemas.openxmlformats.org/wordprocessingml/2006/main" xmlns:w14="http://schemas.microsoft.com/office/word/2010/wordml" xmlns:w15="http://schemas.microsoft.com/office/word/2012/wordml" xmlns:wpg="http://schemas.microsoft.com/office/word/2010/wordprocessingGroup" xmlns:wpi="http://schemas.microsoft.com/office/word/2010/wordprocessingInk" xmlns:wne="http://schemas.microsoft.com/office/word/2006/wordml" xmlns:wps="http://schemas.microsoft.com/office/word/2010/wordprocessingShape" mc:Ignorable="w14 w15 wp14">
+<w:hdr xmlns:wpc="http://schemas.microsoft.com/office/word/2010/wordprocessingCanvas" xmlns:mc="http://schemas.openxmlformats.org/markup-compatibility/2006" xmlns:o="urn:schemas-microsoft-com:office:office" xmlns:r="http://schemas.openxmlformats.org/officeDocument/2006/relationships" xmlns:m="http://schemas.openxmlformats.org/officeDocument/2006/math" xmlns:v="urn:schemas-microsoft-com:vml" xmlns:wp14="http://schemas.microsoft.com/office/word/2010/wordprocessingDrawing" xmlns:wp="http://schemas.openxmlformats.org/drawingml/2006/wordprocessingDrawing" xmlns:w10="urn:schemas-microsoft-com:office:word" xmlns:w="http://schemas.openxmlformats.org/wordprocessingml/2006/main" xmlns:w14="http://schemas.microsoft.com/office/word/2010/wordml" xmlns:w15="http://schemas.microsoft.com/office/word/2012/wordml" xmlns:wpg="http://schemas.microsoft.com/office/word/2010/wordprocessingGroup" xmlns:wpi="http://schemas.microsoft.com/office/word/2010/wordprocessingInk" xmlns:wne="http://schemas.microsoft.com/office/word/2006/wordml" xmlns:wps="http://schemas.microsoft.com/office/word/2010/wordprocessingShape" mc:Ignorable="w14 w15 wp14">
   <w:p>
     <w:pPr>
       <w:pStyle w:val="Kopfzeile"/>
@@ -19709,27 +18642,14 @@
     <w:r>
       <w:instrText xml:space="preserve"> IF  </w:instrText>
     </w:r>
-    <w:r>
-      <w:fldChar w:fldCharType="begin"/>
-    </w:r>
-    <w:r>
-      <w:instrText xml:space="preserve"> STYLEREF "Überschrift 1" \n \* MERGEFORMAT </w:instrText>
-    </w:r>
-    <w:r>
-      <w:fldChar w:fldCharType="separate"/>
-    </w:r>
-    <w:r>
-      <w:rPr>
-        <w:noProof/>
-      </w:rPr>
-      <w:instrText>2</w:instrText>
-    </w:r>
-    <w:r>
-      <w:rPr>
-        <w:noProof/>
-      </w:rPr>
-      <w:fldChar w:fldCharType="end"/>
-    </w:r>
+    <w:fldSimple w:instr=" STYLEREF &quot;Überschrift 1&quot; \n \* MERGEFORMAT ">
+      <w:r>
+        <w:rPr>
+          <w:noProof/>
+        </w:rPr>
+        <w:instrText>2</w:instrText>
+      </w:r>
+    </w:fldSimple>
     <w:r>
       <w:instrText xml:space="preserve">&lt;&gt;"0" </w:instrText>
     </w:r>
@@ -19739,27 +18659,14 @@
     <w:r>
       <w:instrText xml:space="preserve"> QUOTE </w:instrText>
     </w:r>
-    <w:r>
-      <w:fldChar w:fldCharType="begin"/>
-    </w:r>
-    <w:r>
-      <w:instrText xml:space="preserve"> STYLEREF "Überschrift 1" \n \* MERGEFORMAT </w:instrText>
-    </w:r>
-    <w:r>
-      <w:fldChar w:fldCharType="separate"/>
-    </w:r>
-    <w:r>
-      <w:rPr>
-        <w:noProof/>
-      </w:rPr>
-      <w:instrText>2</w:instrText>
-    </w:r>
-    <w:r>
-      <w:rPr>
-        <w:noProof/>
-      </w:rPr>
-      <w:fldChar w:fldCharType="end"/>
-    </w:r>
+    <w:fldSimple w:instr=" STYLEREF &quot;Überschrift 1&quot; \n \* MERGEFORMAT ">
+      <w:r>
+        <w:rPr>
+          <w:noProof/>
+        </w:rPr>
+        <w:instrText>2</w:instrText>
+      </w:r>
+    </w:fldSimple>
     <w:r>
       <w:instrText xml:space="preserve"> " " \* MERGEFORMAT </w:instrText>
     </w:r>
@@ -19793,27 +18700,14 @@
     <w:r>
       <w:fldChar w:fldCharType="end"/>
     </w:r>
-    <w:r>
-      <w:fldChar w:fldCharType="begin"/>
-    </w:r>
-    <w:r>
-      <w:instrText xml:space="preserve"> STYLEREF "Überschrift 1" \* MERGEFORMAT </w:instrText>
-    </w:r>
-    <w:r>
-      <w:fldChar w:fldCharType="separate"/>
-    </w:r>
-    <w:r>
-      <w:rPr>
-        <w:noProof/>
-      </w:rPr>
-      <w:t>Beschreibung des Programmes</w:t>
-    </w:r>
-    <w:r>
-      <w:rPr>
-        <w:noProof/>
-      </w:rPr>
-      <w:fldChar w:fldCharType="end"/>
-    </w:r>
+    <w:fldSimple w:instr=" STYLEREF &quot;Überschrift 1&quot; \* MERGEFORMAT ">
+      <w:r>
+        <w:rPr>
+          <w:noProof/>
+        </w:rPr>
+        <w:t>Beschreibung des Programmes</w:t>
+      </w:r>
+    </w:fldSimple>
     <w:r>
       <w:tab/>
     </w:r>
@@ -19830,7 +18724,7 @@
       <w:rPr>
         <w:noProof/>
       </w:rPr>
-      <w:t>29</w:t>
+      <w:t>22</w:t>
     </w:r>
     <w:r>
       <w:rPr>
@@ -19843,8 +18737,8 @@
 </file>
 
 <file path=word/numbering.xml><?xml version="1.0" encoding="utf-8"?>
-<w:numbering xmlns:wpc="http://schemas.microsoft.com/office/word/2010/wordprocessingCanvas" xmlns:mo="http://schemas.microsoft.com/office/mac/office/2008/main" xmlns:mc="http://schemas.openxmlformats.org/markup-compatibility/2006" xmlns:mv="urn:schemas-microsoft-com:mac:vml" xmlns:o="urn:schemas-microsoft-com:office:office" xmlns:r="http://schemas.openxmlformats.org/officeDocument/2006/relationships" xmlns:m="http://schemas.openxmlformats.org/officeDocument/2006/math" xmlns:v="urn:schemas-microsoft-com:vml" xmlns:wp14="http://schemas.microsoft.com/office/word/2010/wordprocessingDrawing" xmlns:wp="http://schemas.openxmlformats.org/drawingml/2006/wordprocessingDrawing" xmlns:w10="urn:schemas-microsoft-com:office:word" xmlns:w="http://schemas.openxmlformats.org/wordprocessingml/2006/main" xmlns:w14="http://schemas.microsoft.com/office/word/2010/wordml" xmlns:w15="http://schemas.microsoft.com/office/word/2012/wordml" xmlns:wpg="http://schemas.microsoft.com/office/word/2010/wordprocessingGroup" xmlns:wpi="http://schemas.microsoft.com/office/word/2010/wordprocessingInk" xmlns:wne="http://schemas.microsoft.com/office/word/2006/wordml" xmlns:wps="http://schemas.microsoft.com/office/word/2010/wordprocessingShape" mc:Ignorable="w14 w15 wp14">
-  <w:abstractNum w:abstractNumId="0">
+<w:numbering xmlns:wpc="http://schemas.microsoft.com/office/word/2010/wordprocessingCanvas" xmlns:mc="http://schemas.openxmlformats.org/markup-compatibility/2006" xmlns:o="urn:schemas-microsoft-com:office:office" xmlns:r="http://schemas.openxmlformats.org/officeDocument/2006/relationships" xmlns:m="http://schemas.openxmlformats.org/officeDocument/2006/math" xmlns:v="urn:schemas-microsoft-com:vml" xmlns:wp14="http://schemas.microsoft.com/office/word/2010/wordprocessingDrawing" xmlns:wp="http://schemas.openxmlformats.org/drawingml/2006/wordprocessingDrawing" xmlns:w10="urn:schemas-microsoft-com:office:word" xmlns:w="http://schemas.openxmlformats.org/wordprocessingml/2006/main" xmlns:w14="http://schemas.microsoft.com/office/word/2010/wordml" xmlns:w15="http://schemas.microsoft.com/office/word/2012/wordml" xmlns:wpg="http://schemas.microsoft.com/office/word/2010/wordprocessingGroup" xmlns:wpi="http://schemas.microsoft.com/office/word/2010/wordprocessingInk" xmlns:wne="http://schemas.microsoft.com/office/word/2006/wordml" xmlns:wps="http://schemas.microsoft.com/office/word/2010/wordprocessingShape" mc:Ignorable="w14 w15 wp14">
+  <w:abstractNum w:abstractNumId="0" w15:restartNumberingAfterBreak="0">
     <w:nsid w:val="FFFFFF7C"/>
     <w:multiLevelType w:val="singleLevel"/>
     <w:tmpl w:val="733C3F36"/>
@@ -19862,7 +18756,7 @@
       </w:pPr>
     </w:lvl>
   </w:abstractNum>
-  <w:abstractNum w:abstractNumId="1">
+  <w:abstractNum w:abstractNumId="1" w15:restartNumberingAfterBreak="0">
     <w:nsid w:val="FFFFFF7D"/>
     <w:multiLevelType w:val="singleLevel"/>
     <w:tmpl w:val="D6A6458C"/>
@@ -19880,7 +18774,7 @@
       </w:pPr>
     </w:lvl>
   </w:abstractNum>
-  <w:abstractNum w:abstractNumId="2">
+  <w:abstractNum w:abstractNumId="2" w15:restartNumberingAfterBreak="0">
     <w:nsid w:val="FFFFFF7E"/>
     <w:multiLevelType w:val="singleLevel"/>
     <w:tmpl w:val="F788D9E6"/>
@@ -19898,7 +18792,7 @@
       </w:pPr>
     </w:lvl>
   </w:abstractNum>
-  <w:abstractNum w:abstractNumId="3">
+  <w:abstractNum w:abstractNumId="3" w15:restartNumberingAfterBreak="0">
     <w:nsid w:val="FFFFFF7F"/>
     <w:multiLevelType w:val="singleLevel"/>
     <w:tmpl w:val="B7A2702E"/>
@@ -19916,7 +18810,7 @@
       </w:pPr>
     </w:lvl>
   </w:abstractNum>
-  <w:abstractNum w:abstractNumId="4">
+  <w:abstractNum w:abstractNumId="4" w15:restartNumberingAfterBreak="0">
     <w:nsid w:val="FFFFFF80"/>
     <w:multiLevelType w:val="singleLevel"/>
     <w:tmpl w:val="AF84E9B0"/>
@@ -19937,7 +18831,7 @@
       </w:rPr>
     </w:lvl>
   </w:abstractNum>
-  <w:abstractNum w:abstractNumId="5">
+  <w:abstractNum w:abstractNumId="5" w15:restartNumberingAfterBreak="0">
     <w:nsid w:val="FFFFFF81"/>
     <w:multiLevelType w:val="singleLevel"/>
     <w:tmpl w:val="BE36C46A"/>
@@ -19958,7 +18852,7 @@
       </w:rPr>
     </w:lvl>
   </w:abstractNum>
-  <w:abstractNum w:abstractNumId="6">
+  <w:abstractNum w:abstractNumId="6" w15:restartNumberingAfterBreak="0">
     <w:nsid w:val="FFFFFF82"/>
     <w:multiLevelType w:val="singleLevel"/>
     <w:tmpl w:val="A5ECC18E"/>
@@ -19979,7 +18873,7 @@
       </w:rPr>
     </w:lvl>
   </w:abstractNum>
-  <w:abstractNum w:abstractNumId="7">
+  <w:abstractNum w:abstractNumId="7" w15:restartNumberingAfterBreak="0">
     <w:nsid w:val="FFFFFF83"/>
     <w:multiLevelType w:val="singleLevel"/>
     <w:tmpl w:val="7E6A3204"/>
@@ -20000,7 +18894,7 @@
       </w:rPr>
     </w:lvl>
   </w:abstractNum>
-  <w:abstractNum w:abstractNumId="8">
+  <w:abstractNum w:abstractNumId="8" w15:restartNumberingAfterBreak="0">
     <w:nsid w:val="FFFFFF88"/>
     <w:multiLevelType w:val="singleLevel"/>
     <w:tmpl w:val="BE124A82"/>
@@ -20018,7 +18912,7 @@
       </w:pPr>
     </w:lvl>
   </w:abstractNum>
-  <w:abstractNum w:abstractNumId="9">
+  <w:abstractNum w:abstractNumId="9" w15:restartNumberingAfterBreak="0">
     <w:nsid w:val="FFFFFF89"/>
     <w:multiLevelType w:val="singleLevel"/>
     <w:tmpl w:val="C7E672EA"/>
@@ -20039,7 +18933,7 @@
       </w:rPr>
     </w:lvl>
   </w:abstractNum>
-  <w:abstractNum w:abstractNumId="10">
+  <w:abstractNum w:abstractNumId="10" w15:restartNumberingAfterBreak="0">
     <w:nsid w:val="02F345B6"/>
     <w:multiLevelType w:val="hybridMultilevel"/>
     <w:tmpl w:val="35F4551C"/>
@@ -20151,7 +19045,7 @@
       </w:rPr>
     </w:lvl>
   </w:abstractNum>
-  <w:abstractNum w:abstractNumId="11">
+  <w:abstractNum w:abstractNumId="11" w15:restartNumberingAfterBreak="0">
     <w:nsid w:val="06D01CA5"/>
     <w:multiLevelType w:val="hybridMultilevel"/>
     <w:tmpl w:val="4F8293CE"/>
@@ -20262,7 +19156,7 @@
       </w:rPr>
     </w:lvl>
   </w:abstractNum>
-  <w:abstractNum w:abstractNumId="12">
+  <w:abstractNum w:abstractNumId="12" w15:restartNumberingAfterBreak="0">
     <w:nsid w:val="100E27CC"/>
     <w:multiLevelType w:val="hybridMultilevel"/>
     <w:tmpl w:val="D98A4530"/>
@@ -20374,7 +19268,7 @@
       </w:rPr>
     </w:lvl>
   </w:abstractNum>
-  <w:abstractNum w:abstractNumId="13">
+  <w:abstractNum w:abstractNumId="13" w15:restartNumberingAfterBreak="0">
     <w:nsid w:val="19601C36"/>
     <w:multiLevelType w:val="hybridMultilevel"/>
     <w:tmpl w:val="F6582BC2"/>
@@ -20486,7 +19380,7 @@
       </w:rPr>
     </w:lvl>
   </w:abstractNum>
-  <w:abstractNum w:abstractNumId="14">
+  <w:abstractNum w:abstractNumId="14" w15:restartNumberingAfterBreak="0">
     <w:nsid w:val="1A141BF7"/>
     <w:multiLevelType w:val="hybridMultilevel"/>
     <w:tmpl w:val="913AD610"/>
@@ -20598,7 +19492,7 @@
       </w:rPr>
     </w:lvl>
   </w:abstractNum>
-  <w:abstractNum w:abstractNumId="15">
+  <w:abstractNum w:abstractNumId="15" w15:restartNumberingAfterBreak="0">
     <w:nsid w:val="36B2131A"/>
     <w:multiLevelType w:val="hybridMultilevel"/>
     <w:tmpl w:val="22D83C34"/>
@@ -20710,7 +19604,7 @@
       </w:rPr>
     </w:lvl>
   </w:abstractNum>
-  <w:abstractNum w:abstractNumId="16">
+  <w:abstractNum w:abstractNumId="16" w15:restartNumberingAfterBreak="0">
     <w:nsid w:val="36F043DC"/>
     <w:multiLevelType w:val="hybridMultilevel"/>
     <w:tmpl w:val="23143BA0"/>
@@ -20822,7 +19716,7 @@
       </w:rPr>
     </w:lvl>
   </w:abstractNum>
-  <w:abstractNum w:abstractNumId="17">
+  <w:abstractNum w:abstractNumId="17" w15:restartNumberingAfterBreak="0">
     <w:nsid w:val="3788122D"/>
     <w:multiLevelType w:val="hybridMultilevel"/>
     <w:tmpl w:val="1B981128"/>
@@ -20935,7 +19829,7 @@
       </w:rPr>
     </w:lvl>
   </w:abstractNum>
-  <w:abstractNum w:abstractNumId="18">
+  <w:abstractNum w:abstractNumId="18" w15:restartNumberingAfterBreak="0">
     <w:nsid w:val="38794C06"/>
     <w:multiLevelType w:val="hybridMultilevel"/>
     <w:tmpl w:val="A5C2A570"/>
@@ -21046,7 +19940,7 @@
       </w:rPr>
     </w:lvl>
   </w:abstractNum>
-  <w:abstractNum w:abstractNumId="19">
+  <w:abstractNum w:abstractNumId="19" w15:restartNumberingAfterBreak="0">
     <w:nsid w:val="441D4F04"/>
     <w:multiLevelType w:val="hybridMultilevel"/>
     <w:tmpl w:val="129AFA2C"/>
@@ -21157,7 +20051,7 @@
       </w:rPr>
     </w:lvl>
   </w:abstractNum>
-  <w:abstractNum w:abstractNumId="20">
+  <w:abstractNum w:abstractNumId="20" w15:restartNumberingAfterBreak="0">
     <w:nsid w:val="4AD22158"/>
     <w:multiLevelType w:val="hybridMultilevel"/>
     <w:tmpl w:val="023ADB0A"/>
@@ -21269,7 +20163,7 @@
       </w:rPr>
     </w:lvl>
   </w:abstractNum>
-  <w:abstractNum w:abstractNumId="21">
+  <w:abstractNum w:abstractNumId="21" w15:restartNumberingAfterBreak="0">
     <w:nsid w:val="60F573BB"/>
     <w:multiLevelType w:val="hybridMultilevel"/>
     <w:tmpl w:val="32AAFEF0"/>
@@ -21381,7 +20275,7 @@
       </w:rPr>
     </w:lvl>
   </w:abstractNum>
-  <w:abstractNum w:abstractNumId="22">
+  <w:abstractNum w:abstractNumId="22" w15:restartNumberingAfterBreak="0">
     <w:nsid w:val="689976C5"/>
     <w:multiLevelType w:val="hybridMultilevel"/>
     <w:tmpl w:val="7F94CCEE"/>
@@ -21493,7 +20387,7 @@
       </w:rPr>
     </w:lvl>
   </w:abstractNum>
-  <w:abstractNum w:abstractNumId="23">
+  <w:abstractNum w:abstractNumId="23" w15:restartNumberingAfterBreak="0">
     <w:nsid w:val="6B9D22A4"/>
     <w:multiLevelType w:val="hybridMultilevel"/>
     <w:tmpl w:val="63AACA1C"/>
@@ -21605,7 +20499,7 @@
       </w:rPr>
     </w:lvl>
   </w:abstractNum>
-  <w:abstractNum w:abstractNumId="24">
+  <w:abstractNum w:abstractNumId="24" w15:restartNumberingAfterBreak="0">
     <w:nsid w:val="749C4388"/>
     <w:multiLevelType w:val="hybridMultilevel"/>
     <w:tmpl w:val="2FA413C6"/>
@@ -21717,7 +20611,7 @@
       </w:rPr>
     </w:lvl>
   </w:abstractNum>
-  <w:abstractNum w:abstractNumId="25">
+  <w:abstractNum w:abstractNumId="25" w15:restartNumberingAfterBreak="0">
     <w:nsid w:val="7B7C13E1"/>
     <w:multiLevelType w:val="hybridMultilevel"/>
     <w:tmpl w:val="F4621DE2"/>
@@ -21830,7 +20724,7 @@
       </w:rPr>
     </w:lvl>
   </w:abstractNum>
-  <w:abstractNum w:abstractNumId="26">
+  <w:abstractNum w:abstractNumId="26" w15:restartNumberingAfterBreak="0">
     <w:nsid w:val="7D4A4F03"/>
     <w:multiLevelType w:val="hybridMultilevel"/>
     <w:tmpl w:val="C456AFC2"/>
@@ -21942,7 +20836,7 @@
       </w:rPr>
     </w:lvl>
   </w:abstractNum>
-  <w:abstractNum w:abstractNumId="27">
+  <w:abstractNum w:abstractNumId="27" w15:restartNumberingAfterBreak="0">
     <w:nsid w:val="7D8A6FE6"/>
     <w:multiLevelType w:val="multilevel"/>
     <w:tmpl w:val="F5123CA6"/>
@@ -22153,15 +21047,12 @@
 </file>
 
 <file path=word/people.xml><?xml version="1.0" encoding="utf-8"?>
-<w15:people xmlns:wpc="http://schemas.microsoft.com/office/word/2010/wordprocessingCanvas" xmlns:mo="http://schemas.microsoft.com/office/mac/office/2008/main" xmlns:mc="http://schemas.openxmlformats.org/markup-compatibility/2006" xmlns:mv="urn:schemas-microsoft-com:mac:vml" xmlns:o="urn:schemas-microsoft-com:office:office" xmlns:r="http://schemas.openxmlformats.org/officeDocument/2006/relationships" xmlns:m="http://schemas.openxmlformats.org/officeDocument/2006/math" xmlns:v="urn:schemas-microsoft-com:vml" xmlns:wp14="http://schemas.microsoft.com/office/word/2010/wordprocessingDrawing" xmlns:wp="http://schemas.openxmlformats.org/drawingml/2006/wordprocessingDrawing" xmlns:w10="urn:schemas-microsoft-com:office:word" xmlns:w="http://schemas.openxmlformats.org/wordprocessingml/2006/main" xmlns:w14="http://schemas.microsoft.com/office/word/2010/wordml" xmlns:w15="http://schemas.microsoft.com/office/word/2012/wordml" xmlns:wpg="http://schemas.microsoft.com/office/word/2010/wordprocessingGroup" xmlns:wpi="http://schemas.microsoft.com/office/word/2010/wordprocessingInk" xmlns:wne="http://schemas.microsoft.com/office/word/2006/wordml" xmlns:wps="http://schemas.microsoft.com/office/word/2010/wordprocessingShape" mc:Ignorable="w14 w15 wp14">
+<w15:people xmlns:wpc="http://schemas.microsoft.com/office/word/2010/wordprocessingCanvas" xmlns:mc="http://schemas.openxmlformats.org/markup-compatibility/2006" xmlns:o="urn:schemas-microsoft-com:office:office" xmlns:r="http://schemas.openxmlformats.org/officeDocument/2006/relationships" xmlns:m="http://schemas.openxmlformats.org/officeDocument/2006/math" xmlns:v="urn:schemas-microsoft-com:vml" xmlns:wp14="http://schemas.microsoft.com/office/word/2010/wordprocessingDrawing" xmlns:wp="http://schemas.openxmlformats.org/drawingml/2006/wordprocessingDrawing" xmlns:w10="urn:schemas-microsoft-com:office:word" xmlns:w="http://schemas.openxmlformats.org/wordprocessingml/2006/main" xmlns:w14="http://schemas.microsoft.com/office/word/2010/wordml" xmlns:w15="http://schemas.microsoft.com/office/word/2012/wordml" xmlns:wpg="http://schemas.microsoft.com/office/word/2010/wordprocessingGroup" xmlns:wpi="http://schemas.microsoft.com/office/word/2010/wordprocessingInk" xmlns:wne="http://schemas.microsoft.com/office/word/2006/wordml" xmlns:wps="http://schemas.microsoft.com/office/word/2010/wordprocessingShape" mc:Ignorable="w14 w15 wp14">
   <w15:person w15:author="Christian Meier">
     <w15:presenceInfo w15:providerId="Windows Live" w15:userId="249b71b28dd248ba"/>
   </w15:person>
   <w15:person w15:author="JP">
     <w15:presenceInfo w15:providerId="None" w15:userId="JP"/>
-  </w15:person>
-  <w15:person w15:author="Marc Schnaitmann">
-    <w15:presenceInfo w15:providerId="None" w15:userId="Marc Schnaitmann"/>
   </w15:person>
 </w15:people>
 </file>
@@ -22177,7 +21068,7 @@
     </w:rPrDefault>
     <w:pPrDefault/>
   </w:docDefaults>
-  <w:latentStyles w:defLockedState="0" w:defUIPriority="0" w:defSemiHidden="0" w:defUnhideWhenUsed="0" w:defQFormat="0" w:count="382">
+  <w:latentStyles w:defLockedState="0" w:defUIPriority="0" w:defSemiHidden="0" w:defUnhideWhenUsed="0" w:defQFormat="0" w:count="371">
     <w:lsdException w:name="Normal" w:qFormat="1"/>
     <w:lsdException w:name="heading 1" w:qFormat="1"/>
     <w:lsdException w:name="heading 2" w:qFormat="1"/>
@@ -22277,6 +21168,7 @@
     <w:lsdException w:name="HTML Sample" w:semiHidden="1" w:unhideWhenUsed="1"/>
     <w:lsdException w:name="HTML Typewriter" w:semiHidden="1" w:unhideWhenUsed="1"/>
     <w:lsdException w:name="HTML Variable" w:semiHidden="1" w:unhideWhenUsed="1"/>
+    <w:lsdException w:name="Normal Table" w:semiHidden="1" w:unhideWhenUsed="1"/>
     <w:lsdException w:name="annotation subject" w:semiHidden="1" w:unhideWhenUsed="1"/>
     <w:lsdException w:name="No List" w:semiHidden="1" w:unhideWhenUsed="1"/>
     <w:lsdException w:name="Outline List 1" w:semiHidden="1" w:unhideWhenUsed="1"/>
@@ -22322,8 +21214,10 @@
     <w:lsdException w:name="Table Subtle 1" w:semiHidden="1" w:unhideWhenUsed="1"/>
     <w:lsdException w:name="Table Subtle 2" w:semiHidden="1" w:unhideWhenUsed="1"/>
     <w:lsdException w:name="Table Web 1" w:semiHidden="1" w:unhideWhenUsed="1"/>
+    <w:lsdException w:name="Table Web 2" w:semiHidden="1" w:unhideWhenUsed="1"/>
     <w:lsdException w:name="Table Web 3" w:semiHidden="1" w:unhideWhenUsed="1"/>
     <w:lsdException w:name="Balloon Text" w:semiHidden="1" w:unhideWhenUsed="1"/>
+    <w:lsdException w:name="Table Theme" w:semiHidden="1" w:unhideWhenUsed="1"/>
     <w:lsdException w:name="Placeholder Text" w:semiHidden="1" w:uiPriority="99"/>
     <w:lsdException w:name="No Spacing" w:uiPriority="1" w:qFormat="1"/>
     <w:lsdException w:name="Light Shading" w:uiPriority="60"/>
@@ -22539,8 +21433,6 @@
     <w:lsdException w:name="List Table 5 Dark Accent 6" w:uiPriority="50"/>
     <w:lsdException w:name="List Table 6 Colorful Accent 6" w:uiPriority="51"/>
     <w:lsdException w:name="List Table 7 Colorful Accent 6" w:uiPriority="52"/>
-    <w:lsdException w:name="Mention" w:semiHidden="1" w:uiPriority="99" w:unhideWhenUsed="1"/>
-    <w:lsdException w:name="Smart Hyperlink" w:semiHidden="1" w:uiPriority="99" w:unhideWhenUsed="1"/>
   </w:latentStyles>
   <w:style w:type="paragraph" w:default="1" w:styleId="Standard">
     <w:name w:val="Normal"/>
@@ -22769,7 +21661,7 @@
       <w:sz w:val="16"/>
     </w:rPr>
   </w:style>
-  <w:style w:type="character" w:styleId="Link">
+  <w:style w:type="character" w:styleId="Hyperlink">
     <w:name w:val="Hyperlink"/>
     <w:uiPriority w:val="99"/>
     <w:rsid w:val="001C3F56"/>
@@ -23728,7 +22620,6 @@
     <w:basedOn w:val="NormaleTabelle"/>
     <w:rsid w:val="00DA774C"/>
     <w:tblPr>
-      <w:tblInd w:w="0" w:type="dxa"/>
       <w:tblBorders>
         <w:top w:val="single" w:sz="4" w:space="0" w:color="auto"/>
         <w:left w:val="single" w:sz="4" w:space="0" w:color="auto"/>
@@ -23737,12 +22628,6 @@
         <w:insideH w:val="single" w:sz="4" w:space="0" w:color="auto"/>
         <w:insideV w:val="single" w:sz="4" w:space="0" w:color="auto"/>
       </w:tblBorders>
-      <w:tblCellMar>
-        <w:top w:w="0" w:type="dxa"/>
-        <w:left w:w="108" w:type="dxa"/>
-        <w:bottom w:w="0" w:type="dxa"/>
-        <w:right w:w="108" w:type="dxa"/>
-      </w:tblCellMar>
     </w:tblPr>
   </w:style>
   <w:style w:type="table" w:styleId="MittleresRaster3-Akzent1">
@@ -23753,7 +22638,6 @@
     <w:tblPr>
       <w:tblStyleRowBandSize w:val="1"/>
       <w:tblStyleColBandSize w:val="1"/>
-      <w:tblInd w:w="0" w:type="dxa"/>
       <w:tblBorders>
         <w:top w:val="single" w:sz="8" w:space="0" w:color="FFFFFF" w:themeColor="background1"/>
         <w:left w:val="single" w:sz="8" w:space="0" w:color="FFFFFF" w:themeColor="background1"/>
@@ -23762,12 +22646,6 @@
         <w:insideH w:val="single" w:sz="6" w:space="0" w:color="FFFFFF" w:themeColor="background1"/>
         <w:insideV w:val="single" w:sz="6" w:space="0" w:color="FFFFFF" w:themeColor="background1"/>
       </w:tblBorders>
-      <w:tblCellMar>
-        <w:top w:w="0" w:type="dxa"/>
-        <w:left w:w="108" w:type="dxa"/>
-        <w:bottom w:w="0" w:type="dxa"/>
-        <w:right w:w="108" w:type="dxa"/>
-      </w:tblCellMar>
     </w:tblPr>
     <w:tcPr>
       <w:shd w:val="clear" w:color="auto" w:fill="D3DFEE" w:themeFill="accent1" w:themeFillTint="3F"/>
@@ -24255,7 +23133,7 @@
 </file>
 
 <file path=customXml/itemProps1.xml><?xml version="1.0" encoding="utf-8"?>
-<ds:datastoreItem xmlns:ds="http://schemas.openxmlformats.org/officeDocument/2006/customXml" ds:itemID="{5634EECC-3F65-8640-B1AA-E35D628B5647}">
+<ds:datastoreItem xmlns:ds="http://schemas.openxmlformats.org/officeDocument/2006/customXml" ds:itemID="{E73AD7D5-7CD4-4924-8FDD-79E5DEE4FB2F}">
   <ds:schemaRefs>
     <ds:schemaRef ds:uri="http://schemas.openxmlformats.org/officeDocument/2006/bibliography"/>
   </ds:schemaRefs>

--- a/doku/70_Dokumentation/Doku_final.docx
+++ b/doku/70_Dokumentation/Doku_final.docx
@@ -1,6 +1,6 @@
 
 <file path=word/document.xml><?xml version="1.0" encoding="utf-8"?>
-<w:document xmlns:wpc="http://schemas.microsoft.com/office/word/2010/wordprocessingCanvas" xmlns:mc="http://schemas.openxmlformats.org/markup-compatibility/2006" xmlns:o="urn:schemas-microsoft-com:office:office" xmlns:r="http://schemas.openxmlformats.org/officeDocument/2006/relationships" xmlns:m="http://schemas.openxmlformats.org/officeDocument/2006/math" xmlns:v="urn:schemas-microsoft-com:vml" xmlns:wp14="http://schemas.microsoft.com/office/word/2010/wordprocessingDrawing" xmlns:wp="http://schemas.openxmlformats.org/drawingml/2006/wordprocessingDrawing" xmlns:w10="urn:schemas-microsoft-com:office:word" xmlns:w="http://schemas.openxmlformats.org/wordprocessingml/2006/main" xmlns:w14="http://schemas.microsoft.com/office/word/2010/wordml" xmlns:w15="http://schemas.microsoft.com/office/word/2012/wordml" xmlns:wpg="http://schemas.microsoft.com/office/word/2010/wordprocessingGroup" xmlns:wpi="http://schemas.microsoft.com/office/word/2010/wordprocessingInk" xmlns:wne="http://schemas.microsoft.com/office/word/2006/wordml" xmlns:wps="http://schemas.microsoft.com/office/word/2010/wordprocessingShape" mc:Ignorable="w14 w15 wp14">
+<w:document xmlns:ve="http://schemas.openxmlformats.org/markup-compatibility/2006" xmlns:o="urn:schemas-microsoft-com:office:office" xmlns:r="http://schemas.openxmlformats.org/officeDocument/2006/relationships" xmlns:m="http://schemas.openxmlformats.org/officeDocument/2006/math" xmlns:v="urn:schemas-microsoft-com:vml" xmlns:wp="http://schemas.openxmlformats.org/drawingml/2006/wordprocessingDrawing" xmlns:w10="urn:schemas-microsoft-com:office:word" xmlns:w="http://schemas.openxmlformats.org/wordprocessingml/2006/main" xmlns:wne="http://schemas.microsoft.com/office/word/2006/wordml">
   <w:body>
     <w:p>
       <w:pPr>
@@ -2245,18 +2245,18 @@
       <w:pPr>
         <w:pStyle w:val="berschrift1"/>
       </w:pPr>
-      <w:bookmarkStart w:id="5" w:name="_Ref491749133"/>
-      <w:bookmarkStart w:id="6" w:name="_Ref491749190"/>
-      <w:bookmarkStart w:id="7" w:name="_Toc486511245"/>
+      <w:bookmarkStart w:id="5" w:name="_Toc486511245"/>
+      <w:bookmarkStart w:id="6" w:name="_Ref491749133"/>
+      <w:bookmarkStart w:id="7" w:name="_Ref491749190"/>
       <w:bookmarkEnd w:id="4"/>
       <w:r>
         <w:lastRenderedPageBreak/>
         <w:t>Aufgabenstellung</w:t>
       </w:r>
-      <w:bookmarkEnd w:id="7"/>
-    </w:p>
-    <w:bookmarkEnd w:id="5"/>
+      <w:bookmarkEnd w:id="5"/>
+    </w:p>
     <w:bookmarkEnd w:id="6"/>
+    <w:bookmarkEnd w:id="7"/>
     <w:p>
       <w:r>
         <w:t xml:space="preserve">Die Aufgabe des Mechatronischen Projektes war es, den </w:t>
@@ -2303,7 +2303,13 @@
         <w:t xml:space="preserve">die Eigenschaften der </w:t>
       </w:r>
       <w:r>
-        <w:t>verschiedene</w:t>
+        <w:t>verschi</w:t>
+      </w:r>
+      <w:r>
+        <w:t>e</w:t>
+      </w:r>
+      <w:r>
+        <w:t>dene</w:t>
       </w:r>
       <w:r>
         <w:t>n</w:t>
@@ -2350,58 +2356,59 @@
         <w:t>Teile des Versuchs sind das Aufnehmen einer</w:t>
       </w:r>
       <w:r>
+        <w:t xml:space="preserve"> Hysteres</w:t>
+      </w:r>
+      <w:r>
+        <w:t>e</w:t>
+      </w:r>
+      <w:r>
+        <w:t>schleife</w:t>
+      </w:r>
+      <w:r>
+        <w:t>,</w:t>
+      </w:r>
+      <w:r>
+        <w:t xml:space="preserve"> sowie eine</w:t>
+      </w:r>
+      <w:r>
+        <w:t>r</w:t>
+      </w:r>
+      <w:r>
         <w:t xml:space="preserve"> </w:t>
       </w:r>
-      <w:proofErr w:type="spellStart"/>
-      <w:r>
-        <w:t>Hystereseschleife</w:t>
-      </w:r>
-      <w:proofErr w:type="spellEnd"/>
-      <w:r>
-        <w:t>,</w:t>
-      </w:r>
-      <w:r>
-        <w:t xml:space="preserve"> sowie eine</w:t>
-      </w:r>
-      <w:r>
-        <w:t>r</w:t>
+      <w:r>
+        <w:t>Kommutierungskurve</w:t>
+      </w:r>
+      <w:r>
+        <w:t xml:space="preserve">. </w:t>
+      </w:r>
+      <w:r>
+        <w:t xml:space="preserve">Der alte Softwarestand wurde </w:t>
+      </w:r>
+      <w:r>
+        <w:t>unter der Verwendung der Programmiersprache „</w:t>
+      </w:r>
+      <w:r>
+        <w:t xml:space="preserve">Turbo </w:t>
+      </w:r>
+      <w:r>
+        <w:t>P</w:t>
+      </w:r>
+      <w:r>
+        <w:t>ascal</w:t>
+      </w:r>
+      <w:r>
+        <w:t>“</w:t>
       </w:r>
       <w:r>
         <w:t xml:space="preserve"> </w:t>
       </w:r>
       <w:r>
-        <w:t>Kommutierungskurve</w:t>
+        <w:t>programmiert</w:t>
       </w:r>
       <w:r>
         <w:t xml:space="preserve">. </w:t>
       </w:r>
-      <w:r>
-        <w:t xml:space="preserve">Der alte Softwarestand wurde </w:t>
-      </w:r>
-      <w:r>
-        <w:t>unter der Verwendung der Programmiersprache „</w:t>
-      </w:r>
-      <w:r>
-        <w:t xml:space="preserve">Turbo </w:t>
-      </w:r>
-      <w:r>
-        <w:t>P</w:t>
-      </w:r>
-      <w:r>
-        <w:t>ascal</w:t>
-      </w:r>
-      <w:r>
-        <w:t>“</w:t>
-      </w:r>
-      <w:r>
-        <w:t xml:space="preserve"> </w:t>
-      </w:r>
-      <w:r>
-        <w:t>programmiert</w:t>
-      </w:r>
-      <w:r>
-        <w:t xml:space="preserve">. </w:t>
-      </w:r>
     </w:p>
     <w:p>
       <w:r>
@@ -2411,7 +2418,19 @@
         <w:t>enthaltene</w:t>
       </w:r>
       <w:r>
-        <w:t xml:space="preserve"> Code wurde auf Vorlage des bestehenden Pascal-Codes neu in der grafischen Programmiersprache LabVIEW programmiert. Die Gründe für die Auswahl für </w:t>
+        <w:t xml:space="preserve"> Code wurde auf Vorlage des bestehe</w:t>
+      </w:r>
+      <w:r>
+        <w:t>n</w:t>
+      </w:r>
+      <w:r>
+        <w:t>den Pascal-Codes neu in der grafischen Programmiersprache LabVIEW pr</w:t>
+      </w:r>
+      <w:r>
+        <w:t>o</w:t>
+      </w:r>
+      <w:r>
+        <w:t xml:space="preserve">grammiert. Die Gründe für die Auswahl für </w:t>
       </w:r>
       <w:r>
         <w:t>diese Programmiersprache</w:t>
@@ -2429,7 +2448,19 @@
         </w:numPr>
       </w:pPr>
       <w:r>
-        <w:t>LabVIEW bietet Anwendern die Flexibilität einer leistungsstarken Programmiersprache, ohne die Komplexität traditioneller Entwicklungsumgebungen d.h. einfache Handhabung</w:t>
+        <w:t>LabVIEW bietet Anwendern die Flexibilität einer leistungsstarken Pr</w:t>
+      </w:r>
+      <w:r>
+        <w:t>o</w:t>
+      </w:r>
+      <w:r>
+        <w:t>grammiersprache, ohne die Komplexität traditioneller Entwicklungsu</w:t>
+      </w:r>
+      <w:r>
+        <w:t>m</w:t>
+      </w:r>
+      <w:r>
+        <w:t>gebungen d.h. einfache Handhabung</w:t>
       </w:r>
     </w:p>
     <w:p>
@@ -2444,7 +2475,13 @@
         <w:t>Vollständiger Funktionsumfang</w:t>
       </w:r>
       <w:r>
-        <w:t xml:space="preserve"> bezüglich der Erfassung von messtechnisch zu ermittelnden Daten und deren Verarbeitung</w:t>
+        <w:t xml:space="preserve"> bezüglich der Erfassung von messtec</w:t>
+      </w:r>
+      <w:r>
+        <w:t>h</w:t>
+      </w:r>
+      <w:r>
+        <w:t>nisch zu ermittelnden Daten und deren Verarbeitung</w:t>
       </w:r>
     </w:p>
     <w:p>
@@ -2637,7 +2674,13 @@
         </w:numPr>
       </w:pPr>
       <w:r>
-        <w:t>Messen der maximalen Flussdichte (B) und der maximalen magnetischen Feldstärke (H)</w:t>
+        <w:t>Messen der maximalen Flussdichte (B) und der maximalen magnet</w:t>
+      </w:r>
+      <w:r>
+        <w:t>i</w:t>
+      </w:r>
+      <w:r>
+        <w:t>schen Feldstärke (H)</w:t>
       </w:r>
     </w:p>
     <w:p>
@@ -2663,11 +2706,9 @@
       <w:r>
         <w:t xml:space="preserve">Messen der </w:t>
       </w:r>
-      <w:proofErr w:type="spellStart"/>
       <w:r>
         <w:t>Hystereseschleife</w:t>
       </w:r>
-      <w:proofErr w:type="spellEnd"/>
     </w:p>
     <w:p>
       <w:pPr>
@@ -2690,13 +2731,8 @@
         </w:numPr>
       </w:pPr>
       <w:r>
-        <w:t xml:space="preserve">Grafische Darstellung der </w:t>
-      </w:r>
-      <w:proofErr w:type="spellStart"/>
-      <w:r>
-        <w:t>Hystereseschleife</w:t>
-      </w:r>
-      <w:proofErr w:type="spellEnd"/>
+        <w:t>Grafische Darstellung der Hystereseschleife</w:t>
+      </w:r>
     </w:p>
     <w:p>
       <w:pPr>
@@ -2759,7 +2795,19 @@
         <w:rPr>
           <w:b/>
         </w:rPr>
-        <w:t>konnten zusätzlich folgende Vorteile</w:t>
+        <w:t>konnten zusätzlich folgende Vo</w:t>
+      </w:r>
+      <w:r>
+        <w:rPr>
+          <w:b/>
+        </w:rPr>
+        <w:t>r</w:t>
+      </w:r>
+      <w:r>
+        <w:rPr>
+          <w:b/>
+        </w:rPr>
+        <w:t>teile</w:t>
       </w:r>
       <w:r>
         <w:rPr>
@@ -2820,7 +2868,13 @@
         <w:t xml:space="preserve"> der Dokumentation der Studenten</w:t>
       </w:r>
       <w:r>
-        <w:t xml:space="preserve"> gibt es die Möglichkeit </w:t>
+        <w:t xml:space="preserve"> gibt es die Möglic</w:t>
+      </w:r>
+      <w:r>
+        <w:t>h</w:t>
+      </w:r>
+      <w:r>
+        <w:t xml:space="preserve">keit </w:t>
       </w:r>
       <w:r>
         <w:t>das aufgenommene Diagramm abzuspeichern</w:t>
@@ -2865,7 +2919,13 @@
         <w:t>,</w:t>
       </w:r>
       <w:r>
-        <w:t xml:space="preserve"> können separat in Excel exportiert werden</w:t>
+        <w:t xml:space="preserve"> können separat in Excel e</w:t>
+      </w:r>
+      <w:r>
+        <w:t>x</w:t>
+      </w:r>
+      <w:r>
+        <w:t>portiert werden</w:t>
       </w:r>
     </w:p>
     <w:p>
@@ -3181,7 +3241,13 @@
         <w:t>nachfolgendem</w:t>
       </w:r>
       <w:r>
-        <w:t xml:space="preserve"> Zustandsdiagramm:</w:t>
+        <w:t xml:space="preserve"> Zustandsdi</w:t>
+      </w:r>
+      <w:r>
+        <w:t>a</w:t>
+      </w:r>
+      <w:r>
+        <w:t>gramm:</w:t>
       </w:r>
     </w:p>
     <w:p>
@@ -3194,7 +3260,7 @@
           <w:noProof/>
         </w:rPr>
         <w:drawing>
-          <wp:inline distT="0" distB="0" distL="0" distR="0" wp14:anchorId="2AC0774C" wp14:editId="34AD5E73">
+          <wp:inline distT="0" distB="0" distL="0" distR="0">
             <wp:extent cx="1838325" cy="5772150"/>
             <wp:effectExtent l="0" t="0" r="0" b="0"/>
             <wp:docPr id="2" name="Grafik 2"/>
@@ -3209,10 +3275,10 @@
                     <pic:cNvPicPr/>
                   </pic:nvPicPr>
                   <pic:blipFill>
-                    <a:blip r:embed="rId11" cstate="print">
+                    <a:blip r:embed="rId10" cstate="print">
                       <a:extLst>
                         <a:ext uri="{28A0092B-C50C-407E-A947-70E740481C1C}">
-                          <a14:useLocalDpi xmlns:a14="http://schemas.microsoft.com/office/drawing/2010/main" val="0"/>
+                          <a14:useLocalDpi xmlns:a14="http://schemas.microsoft.com/office/drawing/2010/main" xmlns:wps="http://schemas.microsoft.com/office/word/2010/wordprocessingShape" xmlns:wpi="http://schemas.microsoft.com/office/word/2010/wordprocessingInk" xmlns:wpg="http://schemas.microsoft.com/office/word/2010/wordprocessingGroup" xmlns:w15="http://schemas.microsoft.com/office/word/2012/wordml" xmlns:w14="http://schemas.microsoft.com/office/word/2010/wordml" xmlns:w="http://schemas.openxmlformats.org/wordprocessingml/2006/main" xmlns:w10="urn:schemas-microsoft-com:office:word" xmlns:wp14="http://schemas.microsoft.com/office/word/2010/wordprocessingDrawing" xmlns:v="urn:schemas-microsoft-com:vml" xmlns:o="urn:schemas-microsoft-com:office:office" xmlns:mc="http://schemas.openxmlformats.org/markup-compatibility/2006" xmlns:wpc="http://schemas.microsoft.com/office/word/2010/wordprocessingCanvas" xmlns="" val="0"/>
                         </a:ext>
                       </a:extLst>
                     </a:blip>
@@ -3303,14 +3369,20 @@
       </w:r>
       <w:proofErr w:type="spellEnd"/>
       <w:r>
-        <w:t xml:space="preserve"> aufgerufen werden.</w:t>
+        <w:t xml:space="preserve"> aufgerufen we</w:t>
+      </w:r>
+      <w:r>
+        <w:t>r</w:t>
+      </w:r>
+      <w:r>
+        <w:t>den.</w:t>
       </w:r>
       <w:r>
         <w:rPr>
           <w:noProof/>
         </w:rPr>
         <w:drawing>
-          <wp:inline distT="0" distB="0" distL="0" distR="0" wp14:anchorId="7A0D3252" wp14:editId="67507E1B">
+          <wp:inline distT="0" distB="0" distL="0" distR="0">
             <wp:extent cx="5399405" cy="2409772"/>
             <wp:effectExtent l="19050" t="0" r="0" b="0"/>
             <wp:docPr id="23" name="Grafik 22" descr="State Maschine.png"/>
@@ -3325,7 +3397,7 @@
                     <pic:cNvPicPr/>
                   </pic:nvPicPr>
                   <pic:blipFill>
-                    <a:blip r:embed="rId12" cstate="print"/>
+                    <a:blip r:embed="rId11" cstate="print"/>
                     <a:stretch>
                       <a:fillRect/>
                     </a:stretch>
@@ -3404,7 +3476,7 @@
           <w:noProof/>
         </w:rPr>
         <w:drawing>
-          <wp:inline distT="0" distB="0" distL="0" distR="0" wp14:anchorId="1602B7A4" wp14:editId="014BBC4A">
+          <wp:inline distT="0" distB="0" distL="0" distR="0">
             <wp:extent cx="3783433" cy="2586380"/>
             <wp:effectExtent l="19050" t="0" r="7517" b="0"/>
             <wp:docPr id="25" name="Grafik 24" descr="State Maschine_2.png"/>
@@ -3419,7 +3491,7 @@
                     <pic:cNvPicPr/>
                   </pic:nvPicPr>
                   <pic:blipFill>
-                    <a:blip r:embed="rId13" cstate="print"/>
+                    <a:blip r:embed="rId12" cstate="print"/>
                     <a:stretch>
                       <a:fillRect/>
                     </a:stretch>
@@ -3573,7 +3645,13 @@
         <w:t>e</w:t>
       </w:r>
       <w:r>
-        <w:t>ingegebenen Parameter in ein Cluster übergeben</w:t>
+        <w:t>ingegebenen Parameter in ein Cluster übe</w:t>
+      </w:r>
+      <w:r>
+        <w:t>r</w:t>
+      </w:r>
+      <w:r>
+        <w:t>geben</w:t>
       </w:r>
       <w:r>
         <w:t xml:space="preserve"> </w:t>
@@ -3605,13 +3683,25 @@
         <w:commentReference w:id="15"/>
       </w:r>
       <w:r>
-        <w:t>Es werden noch die Parameter Faktor 1, Faktor 2 und die Theoretische Primärwindungszahl berechnet</w:t>
+        <w:t>Es werden noch die Param</w:t>
+      </w:r>
+      <w:r>
+        <w:t>e</w:t>
+      </w:r>
+      <w:r>
+        <w:t>ter Faktor 1, Faktor 2 und die Theoretische Primärwindungszahl berechnet</w:t>
       </w:r>
       <w:r>
         <w:t>, welche intern für das weitere Vorgehen benötigt werden</w:t>
       </w:r>
       <w:r>
-        <w:t xml:space="preserve"> und als Umrechnungsfaktoren dienen.</w:t>
+        <w:t xml:space="preserve"> und als Umrechnung</w:t>
+      </w:r>
+      <w:r>
+        <w:t>s</w:t>
+      </w:r>
+      <w:r>
+        <w:t>faktoren dienen.</w:t>
       </w:r>
     </w:p>
     <w:p>
@@ -3639,7 +3729,13 @@
         <w:t xml:space="preserve">, werden Oszilloskop und der </w:t>
       </w:r>
       <w:r>
-        <w:t>Frequenzgenerator</w:t>
+        <w:t>Frequenzg</w:t>
+      </w:r>
+      <w:r>
+        <w:t>e</w:t>
+      </w:r>
+      <w:r>
+        <w:t>nerator</w:t>
       </w:r>
       <w:r>
         <w:t xml:space="preserve"> initialisiert.</w:t>
@@ -3656,7 +3752,13 @@
         <w:t>Oszilloskops</w:t>
       </w:r>
       <w:r>
-        <w:t xml:space="preserve"> werden unter anderem folgenden Parameter </w:t>
+        <w:t xml:space="preserve"> werden unter anderem folgenden Par</w:t>
+      </w:r>
+      <w:r>
+        <w:t>a</w:t>
+      </w:r>
+      <w:r>
+        <w:t xml:space="preserve">meter </w:t>
       </w:r>
       <w:r>
         <w:t>modifiziert</w:t>
@@ -3963,7 +4065,13 @@
         <w:t xml:space="preserve">erhalten, </w:t>
       </w:r>
       <w:r>
-        <w:t>wird die Spannung am Frequenzgenerator langsam</w:t>
+        <w:t>wird die Spannung am Frequen</w:t>
+      </w:r>
+      <w:r>
+        <w:t>z</w:t>
+      </w:r>
+      <w:r>
+        <w:t>generator langsam</w:t>
       </w:r>
       <w:r>
         <w:t xml:space="preserve"> schrittweise</w:t>
@@ -3972,7 +4080,13 @@
         <w:t xml:space="preserve"> erhöht, bis die Spannung gefunden wird, </w:t>
       </w:r>
       <w:r>
-        <w:t>welche</w:t>
+        <w:t>we</w:t>
+      </w:r>
+      <w:r>
+        <w:t>l</w:t>
+      </w:r>
+      <w:r>
+        <w:t>che</w:t>
       </w:r>
       <w:r>
         <w:t xml:space="preserve"> der </w:t>
@@ -4083,50 +4197,79 @@
         <w:pStyle w:val="berschrift4"/>
       </w:pPr>
       <w:r>
-        <w:t xml:space="preserve">Messung </w:t>
+        <w:t xml:space="preserve">Messung Hystereseschleife </w:t>
+      </w:r>
+    </w:p>
+    <w:p>
+      <w:r>
+        <w:t>Innerhalb dieses VIs wird die Hystereseschleife gemessen.</w:t>
+      </w:r>
+      <w:r>
+        <w:t xml:space="preserve"> Hierbei werden die Spannungswerte integriert und korrigiert.</w:t>
+      </w:r>
+      <w:r>
+        <w:t xml:space="preserve"> Ebenfalls werden hier die markanten Punkte wie Remanenz, Koerzitivfeldstärke, </w:t>
       </w:r>
       <w:proofErr w:type="spellStart"/>
       <w:r>
-        <w:t>Hystereseschleife</w:t>
+        <w:t>Bmax</w:t>
       </w:r>
       <w:proofErr w:type="spellEnd"/>
       <w:r>
+        <w:t xml:space="preserve"> und </w:t>
+      </w:r>
+      <w:proofErr w:type="spellStart"/>
+      <w:r>
+        <w:t>Hmax</w:t>
+      </w:r>
+      <w:proofErr w:type="spellEnd"/>
+      <w:r>
+        <w:t xml:space="preserve"> bestimmt.</w:t>
+      </w:r>
+    </w:p>
+    <w:p>
+      <w:pPr>
+        <w:rPr>
+          <w:b/>
+        </w:rPr>
+      </w:pPr>
+      <w:r>
+        <w:rPr>
+          <w:b/>
+        </w:rPr>
+        <w:t>Aufgerufene VIs:</w:t>
+      </w:r>
+      <w:r>
+        <w:rPr>
+          <w:b/>
+        </w:rPr>
         <w:t xml:space="preserve"> </w:t>
       </w:r>
-    </w:p>
-    <w:p>
-      <w:r>
-        <w:t xml:space="preserve">Innerhalb dieses VIs wird die </w:t>
-      </w:r>
-      <w:proofErr w:type="spellStart"/>
-      <w:r>
-        <w:t>Hystereseschleife</w:t>
-      </w:r>
-      <w:proofErr w:type="spellEnd"/>
-      <w:r>
-        <w:t xml:space="preserve"> gemessen.</w:t>
-      </w:r>
-      <w:r>
-        <w:t xml:space="preserve"> Hierbei werden die Spannungswerte integriert und korrigiert.</w:t>
-      </w:r>
-      <w:r>
-        <w:t xml:space="preserve"> Ebenfalls werden hier die markanten Punkte wie Remanenz, Koerzitivfeldstärke, </w:t>
-      </w:r>
-      <w:proofErr w:type="spellStart"/>
-      <w:r>
-        <w:t>Bmax</w:t>
-      </w:r>
-      <w:proofErr w:type="spellEnd"/>
-      <w:r>
-        <w:t xml:space="preserve"> und </w:t>
-      </w:r>
-      <w:proofErr w:type="spellStart"/>
-      <w:r>
-        <w:t>Hmax</w:t>
-      </w:r>
-      <w:proofErr w:type="spellEnd"/>
-      <w:r>
-        <w:t xml:space="preserve"> bestimmt.</w:t>
+      <w:r>
+        <w:t>Messung</w:t>
+      </w:r>
+      <w:r>
+        <w:t>Hystereseschleife.vi</w:t>
+      </w:r>
+    </w:p>
+    <w:p/>
+    <w:p>
+      <w:pPr>
+        <w:pStyle w:val="berschrift4"/>
+      </w:pPr>
+      <w:r>
+        <w:t>Entmagnetisieren</w:t>
+      </w:r>
+    </w:p>
+    <w:p>
+      <w:r>
+        <w:t xml:space="preserve">Nach dem Messen der Hystereseschleife wird der Werkstoff entmagnetisiert. Dazu wird die Spannung </w:t>
+      </w:r>
+      <w:r>
+        <w:t>langsam schrittweise vermindert</w:t>
+      </w:r>
+      <w:r>
+        <w:t>.</w:t>
       </w:r>
     </w:p>
     <w:p>
@@ -4148,10 +4291,64 @@
         <w:t xml:space="preserve"> </w:t>
       </w:r>
       <w:r>
+        <w:t>Entmagnetisierung.vi</w:t>
+      </w:r>
+    </w:p>
+    <w:p/>
+    <w:p>
+      <w:pPr>
+        <w:pStyle w:val="berschrift4"/>
+      </w:pPr>
+      <w:r>
+        <w:t>Messung Kommutierungskurve</w:t>
+      </w:r>
+      <w:r>
+        <w:t xml:space="preserve"> </w:t>
+      </w:r>
+    </w:p>
+    <w:p>
+      <w:r>
+        <w:t xml:space="preserve">Um die </w:t>
+      </w:r>
+      <w:r>
+        <w:t>Kommutierungskurve</w:t>
+      </w:r>
+      <w:r>
+        <w:t xml:space="preserve"> zu erhalten, werden in diesem Schritt die nötigen Messungen </w:t>
+      </w:r>
+      <w:r>
+        <w:t>und Berechnungen durchgeführt</w:t>
+      </w:r>
+      <w:r>
+        <w:t>.</w:t>
+      </w:r>
+    </w:p>
+    <w:p>
+      <w:pPr>
+        <w:rPr>
+          <w:b/>
+        </w:rPr>
+      </w:pPr>
+      <w:r>
+        <w:rPr>
+          <w:b/>
+        </w:rPr>
+        <w:t>Aufgerufene VIs:</w:t>
+      </w:r>
+      <w:r>
+        <w:rPr>
+          <w:b/>
+        </w:rPr>
+        <w:t xml:space="preserve"> </w:t>
+      </w:r>
+      <w:r>
         <w:t>Messung</w:t>
       </w:r>
       <w:r>
-        <w:t>Hystereseschleife.vi</w:t>
+        <w:t>Kommutierungs</w:t>
+      </w:r>
+      <w:r>
+        <w:t>kurve.vi</w:t>
       </w:r>
     </w:p>
     <w:p/>
@@ -4160,131 +4357,30 @@
         <w:pStyle w:val="berschrift4"/>
       </w:pPr>
       <w:r>
-        <w:t>Entmagnetisieren</w:t>
+        <w:t>Entmagnetisieren 2</w:t>
       </w:r>
     </w:p>
     <w:p>
       <w:r>
         <w:t xml:space="preserve">Nach dem Messen der </w:t>
       </w:r>
-      <w:proofErr w:type="spellStart"/>
-      <w:r>
-        <w:t>Hystereseschleife</w:t>
-      </w:r>
-      <w:proofErr w:type="spellEnd"/>
-      <w:r>
-        <w:t xml:space="preserve"> wird der Werkstoff entmagnetisiert. Dazu wird die Spannung </w:t>
-      </w:r>
-      <w:r>
-        <w:t>langsam schrittweise vermindert</w:t>
-      </w:r>
-      <w:r>
-        <w:t>.</w:t>
-      </w:r>
-    </w:p>
-    <w:p>
-      <w:pPr>
-        <w:rPr>
-          <w:b/>
-        </w:rPr>
-      </w:pPr>
-      <w:r>
-        <w:rPr>
-          <w:b/>
-        </w:rPr>
-        <w:t>Aufgerufene VIs:</w:t>
-      </w:r>
-      <w:r>
-        <w:rPr>
-          <w:b/>
-        </w:rPr>
-        <w:t xml:space="preserve"> </w:t>
-      </w:r>
-      <w:r>
-        <w:t>Entmagnetisierung.vi</w:t>
-      </w:r>
-    </w:p>
-    <w:p/>
-    <w:p>
-      <w:pPr>
-        <w:pStyle w:val="berschrift4"/>
-      </w:pPr>
-      <w:r>
-        <w:t>Messung Kommutierungskurve</w:t>
-      </w:r>
-      <w:r>
-        <w:t xml:space="preserve"> </w:t>
-      </w:r>
-    </w:p>
-    <w:p>
-      <w:r>
-        <w:t xml:space="preserve">Um die </w:t>
-      </w:r>
       <w:r>
         <w:t>Kommutierungskurve</w:t>
       </w:r>
       <w:r>
-        <w:t xml:space="preserve"> zu erhalten, werden in diesem Schritt die nötigen Messungen </w:t>
-      </w:r>
-      <w:r>
-        <w:t>und Berechnungen durchgeführt</w:t>
-      </w:r>
-      <w:r>
-        <w:t>.</w:t>
-      </w:r>
-    </w:p>
-    <w:p>
-      <w:pPr>
-        <w:rPr>
-          <w:b/>
-        </w:rPr>
-      </w:pPr>
-      <w:r>
-        <w:rPr>
-          <w:b/>
-        </w:rPr>
-        <w:t>Aufgerufene VIs:</w:t>
-      </w:r>
-      <w:r>
-        <w:rPr>
-          <w:b/>
-        </w:rPr>
-        <w:t xml:space="preserve"> </w:t>
-      </w:r>
-      <w:r>
-        <w:t>Messung</w:t>
-      </w:r>
-      <w:r>
-        <w:t>Kommutierungs</w:t>
-      </w:r>
-      <w:r>
-        <w:t>kurve.vi</w:t>
-      </w:r>
-    </w:p>
-    <w:p/>
-    <w:p>
-      <w:pPr>
-        <w:pStyle w:val="berschrift4"/>
-      </w:pPr>
-      <w:r>
-        <w:t>Entmagnetisieren 2</w:t>
-      </w:r>
-    </w:p>
-    <w:p>
-      <w:r>
-        <w:t xml:space="preserve">Nach dem Messen der </w:t>
-      </w:r>
-      <w:r>
-        <w:t>Kommutierungskurve</w:t>
-      </w:r>
-      <w:r>
         <w:t xml:space="preserve">, wird das Werkstück </w:t>
       </w:r>
       <w:r>
         <w:t>e</w:t>
       </w:r>
       <w:r>
-        <w:t>ntmagnetisiert.</w:t>
+        <w:t>ntmagnet</w:t>
+      </w:r>
+      <w:r>
+        <w:t>i</w:t>
+      </w:r>
+      <w:r>
+        <w:t>siert.</w:t>
       </w:r>
     </w:p>
     <w:p>
@@ -4406,7 +4502,13 @@
     </w:p>
     <w:p>
       <w:r>
-        <w:t>Die Ansicht (mit Gruppennamen, Uhrzeit, Eingestellte und berechnete Parameter, etc.) kann per Knopfdruck auf „Ansicht Speichern“ an einem beliebigen Pfad gespeichert werden.</w:t>
+        <w:t>Die Ansicht (mit Gruppennamen, Uhrzeit, Eingestellte und berechnete Param</w:t>
+      </w:r>
+      <w:r>
+        <w:t>e</w:t>
+      </w:r>
+      <w:r>
+        <w:t>ter, etc.) kann per Knopfdruck auf „Ansicht Speichern“ an einem beliebigen Pfad gespeichert werden.</w:t>
       </w:r>
       <w:r>
         <w:t xml:space="preserve"> Dieses Bild wird im PNG Format abgespeichert.</w:t>
@@ -4489,7 +4591,13 @@
         <w:t xml:space="preserve">Es gibt bestimmte Situationen, wodurch eine Messung </w:t>
       </w:r>
       <w:r>
-        <w:t>in Bezug auf ihre Aussagekraft bezüglich</w:t>
+        <w:t>in Bezug auf ihre Au</w:t>
+      </w:r>
+      <w:r>
+        <w:t>s</w:t>
+      </w:r>
+      <w:r>
+        <w:t>sagekraft bezüglich</w:t>
       </w:r>
       <w:r>
         <w:t xml:space="preserve"> Messverfälschungen </w:t>
@@ -4531,7 +4639,13 @@
         <w:t xml:space="preserve"> oder ein falsches Gerät (Oszi</w:t>
       </w:r>
       <w:r>
-        <w:t>lloskop oder Frequenzgenerator) angeschlossen</w:t>
+        <w:t>lloskop oder Frequenzgenerator) a</w:t>
+      </w:r>
+      <w:r>
+        <w:t>n</w:t>
+      </w:r>
+      <w:r>
+        <w:t>geschlossen</w:t>
       </w:r>
     </w:p>
     <w:p>
@@ -4634,7 +4748,7 @@
         <w:tblStyle w:val="MittleresRaster3-Akzent1"/>
         <w:tblW w:w="0" w:type="auto"/>
         <w:jc w:val="right"/>
-        <w:tblLook w:val="0420" w:firstRow="1" w:lastRow="0" w:firstColumn="0" w:lastColumn="0" w:noHBand="0" w:noVBand="1"/>
+        <w:tblLook w:val="0420"/>
       </w:tblPr>
       <w:tblGrid>
         <w:gridCol w:w="3865"/>
@@ -4643,7 +4757,7 @@
       </w:tblGrid>
       <w:tr>
         <w:trPr>
-          <w:cnfStyle w:val="100000000000" w:firstRow="1" w:lastRow="0" w:firstColumn="0" w:lastColumn="0" w:oddVBand="0" w:evenVBand="0" w:oddHBand="0" w:evenHBand="0" w:firstRowFirstColumn="0" w:firstRowLastColumn="0" w:lastRowFirstColumn="0" w:lastRowLastColumn="0"/>
+          <w:cnfStyle w:val="100000000000"/>
           <w:jc w:val="right"/>
         </w:trPr>
         <w:tc>
@@ -4724,7 +4838,7 @@
       </w:tr>
       <w:tr>
         <w:trPr>
-          <w:cnfStyle w:val="000000100000" w:firstRow="0" w:lastRow="0" w:firstColumn="0" w:lastColumn="0" w:oddVBand="0" w:evenVBand="0" w:oddHBand="1" w:evenHBand="0" w:firstRowFirstColumn="0" w:firstRowLastColumn="0" w:lastRowFirstColumn="0" w:lastRowLastColumn="0"/>
+          <w:cnfStyle w:val="000000100000"/>
           <w:jc w:val="right"/>
         </w:trPr>
         <w:tc>
@@ -4792,15 +4906,47 @@
                 <w:sz w:val="22"/>
                 <w:szCs w:val="22"/>
               </w:rPr>
-              <w:t>Berechnet aus Eingabeparameter</w:t>
-            </w:r>
-            <w:r>
-              <w:rPr>
-                <w:rFonts w:cs="Arial"/>
-                <w:sz w:val="22"/>
-                <w:szCs w:val="22"/>
-              </w:rPr>
-              <w:t xml:space="preserve"> um auf die geforderten Grundeinheiten zu kommen</w:t>
+              <w:t>Berechnet aus Eing</w:t>
+            </w:r>
+            <w:r>
+              <w:rPr>
+                <w:rFonts w:cs="Arial"/>
+                <w:sz w:val="22"/>
+                <w:szCs w:val="22"/>
+              </w:rPr>
+              <w:t>a</w:t>
+            </w:r>
+            <w:r>
+              <w:rPr>
+                <w:rFonts w:cs="Arial"/>
+                <w:sz w:val="22"/>
+                <w:szCs w:val="22"/>
+              </w:rPr>
+              <w:t>beparameter</w:t>
+            </w:r>
+            <w:r>
+              <w:rPr>
+                <w:rFonts w:cs="Arial"/>
+                <w:sz w:val="22"/>
+                <w:szCs w:val="22"/>
+              </w:rPr>
+              <w:t xml:space="preserve"> um auf die geforderten Grun</w:t>
+            </w:r>
+            <w:r>
+              <w:rPr>
+                <w:rFonts w:cs="Arial"/>
+                <w:sz w:val="22"/>
+                <w:szCs w:val="22"/>
+              </w:rPr>
+              <w:t>d</w:t>
+            </w:r>
+            <w:r>
+              <w:rPr>
+                <w:rFonts w:cs="Arial"/>
+                <w:sz w:val="22"/>
+                <w:szCs w:val="22"/>
+              </w:rPr>
+              <w:t>einheiten zu kommen</w:t>
             </w:r>
           </w:p>
         </w:tc>
@@ -4874,22 +5020,54 @@
                 <w:sz w:val="22"/>
                 <w:szCs w:val="22"/>
               </w:rPr>
-              <w:t>Berechnet aus Eingabeparameter</w:t>
-            </w:r>
-            <w:r>
-              <w:rPr>
-                <w:rFonts w:cs="Arial"/>
-                <w:sz w:val="22"/>
-                <w:szCs w:val="22"/>
-              </w:rPr>
-              <w:t xml:space="preserve"> um auf die geforderten Grundeinheiten zu kommen</w:t>
+              <w:t>Berechnet aus Eing</w:t>
+            </w:r>
+            <w:r>
+              <w:rPr>
+                <w:rFonts w:cs="Arial"/>
+                <w:sz w:val="22"/>
+                <w:szCs w:val="22"/>
+              </w:rPr>
+              <w:t>a</w:t>
+            </w:r>
+            <w:r>
+              <w:rPr>
+                <w:rFonts w:cs="Arial"/>
+                <w:sz w:val="22"/>
+                <w:szCs w:val="22"/>
+              </w:rPr>
+              <w:t>beparameter</w:t>
+            </w:r>
+            <w:r>
+              <w:rPr>
+                <w:rFonts w:cs="Arial"/>
+                <w:sz w:val="22"/>
+                <w:szCs w:val="22"/>
+              </w:rPr>
+              <w:t xml:space="preserve"> um auf die geforderten Grun</w:t>
+            </w:r>
+            <w:r>
+              <w:rPr>
+                <w:rFonts w:cs="Arial"/>
+                <w:sz w:val="22"/>
+                <w:szCs w:val="22"/>
+              </w:rPr>
+              <w:t>d</w:t>
+            </w:r>
+            <w:r>
+              <w:rPr>
+                <w:rFonts w:cs="Arial"/>
+                <w:sz w:val="22"/>
+                <w:szCs w:val="22"/>
+              </w:rPr>
+              <w:t>einheiten zu kommen</w:t>
             </w:r>
           </w:p>
         </w:tc>
       </w:tr>
       <w:tr>
         <w:trPr>
-          <w:cnfStyle w:val="000000100000" w:firstRow="0" w:lastRow="0" w:firstColumn="0" w:lastColumn="0" w:oddVBand="0" w:evenVBand="0" w:oddHBand="1" w:evenHBand="0" w:firstRowFirstColumn="0" w:firstRowLastColumn="0" w:lastRowFirstColumn="0" w:lastRowLastColumn="0"/>
+          <w:cnfStyle w:val="000000100000"/>
           <w:jc w:val="right"/>
         </w:trPr>
         <w:tc>
@@ -5038,7 +5216,7 @@
       </w:tr>
       <w:tr>
         <w:trPr>
-          <w:cnfStyle w:val="000000100000" w:firstRow="0" w:lastRow="0" w:firstColumn="0" w:lastColumn="0" w:oddVBand="0" w:evenVBand="0" w:oddHBand="1" w:evenHBand="0" w:firstRowFirstColumn="0" w:firstRowLastColumn="0" w:lastRowFirstColumn="0" w:lastRowLastColumn="0"/>
+          <w:cnfStyle w:val="000000100000"/>
           <w:jc w:val="right"/>
         </w:trPr>
         <w:tc>
@@ -5187,7 +5365,7 @@
       </w:tr>
       <w:tr>
         <w:trPr>
-          <w:cnfStyle w:val="000000100000" w:firstRow="0" w:lastRow="0" w:firstColumn="0" w:lastColumn="0" w:oddVBand="0" w:evenVBand="0" w:oddHBand="1" w:evenHBand="0" w:firstRowFirstColumn="0" w:firstRowLastColumn="0" w:lastRowFirstColumn="0" w:lastRowLastColumn="0"/>
+          <w:cnfStyle w:val="000000100000"/>
           <w:jc w:val="right"/>
         </w:trPr>
         <w:tc>
@@ -5348,7 +5526,7 @@
         <w:tblStyle w:val="MittleresRaster3-Akzent1"/>
         <w:tblW w:w="8611" w:type="dxa"/>
         <w:jc w:val="right"/>
-        <w:tblLook w:val="0420" w:firstRow="1" w:lastRow="0" w:firstColumn="0" w:lastColumn="0" w:noHBand="0" w:noVBand="1"/>
+        <w:tblLook w:val="0420"/>
       </w:tblPr>
       <w:tblGrid>
         <w:gridCol w:w="3689"/>
@@ -5357,7 +5535,7 @@
       </w:tblGrid>
       <w:tr>
         <w:trPr>
-          <w:cnfStyle w:val="100000000000" w:firstRow="1" w:lastRow="0" w:firstColumn="0" w:lastColumn="0" w:oddVBand="0" w:evenVBand="0" w:oddHBand="0" w:evenHBand="0" w:firstRowFirstColumn="0" w:firstRowLastColumn="0" w:lastRowFirstColumn="0" w:lastRowLastColumn="0"/>
+          <w:cnfStyle w:val="100000000000"/>
           <w:jc w:val="right"/>
         </w:trPr>
         <w:tc>
@@ -5438,7 +5616,7 @@
       </w:tr>
       <w:tr>
         <w:trPr>
-          <w:cnfStyle w:val="000000100000" w:firstRow="0" w:lastRow="0" w:firstColumn="0" w:lastColumn="0" w:oddVBand="0" w:evenVBand="0" w:oddHBand="1" w:evenHBand="0" w:firstRowFirstColumn="0" w:firstRowLastColumn="0" w:lastRowFirstColumn="0" w:lastRowLastColumn="0"/>
+          <w:cnfStyle w:val="000000100000"/>
           <w:jc w:val="right"/>
         </w:trPr>
         <w:tc>
@@ -5619,7 +5797,7 @@
       </w:tr>
       <w:tr>
         <w:trPr>
-          <w:cnfStyle w:val="000000100000" w:firstRow="0" w:lastRow="0" w:firstColumn="0" w:lastColumn="0" w:oddVBand="0" w:evenVBand="0" w:oddHBand="1" w:evenHBand="0" w:firstRowFirstColumn="0" w:firstRowLastColumn="0" w:lastRowFirstColumn="0" w:lastRowLastColumn="0"/>
+          <w:cnfStyle w:val="000000100000"/>
           <w:jc w:val="right"/>
         </w:trPr>
         <w:tc>
@@ -5768,7 +5946,7 @@
       </w:tr>
       <w:tr>
         <w:trPr>
-          <w:cnfStyle w:val="000000100000" w:firstRow="0" w:lastRow="0" w:firstColumn="0" w:lastColumn="0" w:oddVBand="0" w:evenVBand="0" w:oddHBand="1" w:evenHBand="0" w:firstRowFirstColumn="0" w:firstRowLastColumn="0" w:lastRowFirstColumn="0" w:lastRowLastColumn="0"/>
+          <w:cnfStyle w:val="000000100000"/>
           <w:jc w:val="right"/>
         </w:trPr>
         <w:tc>
@@ -5939,7 +6117,7 @@
       </w:tr>
       <w:tr>
         <w:trPr>
-          <w:cnfStyle w:val="000000100000" w:firstRow="0" w:lastRow="0" w:firstColumn="0" w:lastColumn="0" w:oddVBand="0" w:evenVBand="0" w:oddHBand="1" w:evenHBand="0" w:firstRowFirstColumn="0" w:firstRowLastColumn="0" w:lastRowFirstColumn="0" w:lastRowLastColumn="0"/>
+          <w:cnfStyle w:val="000000100000"/>
           <w:jc w:val="right"/>
         </w:trPr>
         <w:tc>
@@ -6088,7 +6266,7 @@
       </w:tr>
       <w:tr>
         <w:trPr>
-          <w:cnfStyle w:val="000000100000" w:firstRow="0" w:lastRow="0" w:firstColumn="0" w:lastColumn="0" w:oddVBand="0" w:evenVBand="0" w:oddHBand="1" w:evenHBand="0" w:firstRowFirstColumn="0" w:firstRowLastColumn="0" w:lastRowFirstColumn="0" w:lastRowLastColumn="0"/>
+          <w:cnfStyle w:val="000000100000"/>
           <w:jc w:val="right"/>
         </w:trPr>
         <w:tc>
@@ -6238,7 +6416,7 @@
       </w:tr>
       <w:tr>
         <w:trPr>
-          <w:cnfStyle w:val="000000100000" w:firstRow="0" w:lastRow="0" w:firstColumn="0" w:lastColumn="0" w:oddVBand="0" w:evenVBand="0" w:oddHBand="1" w:evenHBand="0" w:firstRowFirstColumn="0" w:firstRowLastColumn="0" w:lastRowFirstColumn="0" w:lastRowLastColumn="0"/>
+          <w:cnfStyle w:val="000000100000"/>
           <w:jc w:val="right"/>
         </w:trPr>
         <w:tc>
@@ -6440,23 +6618,7 @@
           <w:rFonts w:cs="Arial"/>
           <w:b/>
         </w:rPr>
-        <w:t xml:space="preserve">Messung </w:t>
-      </w:r>
-      <w:proofErr w:type="spellStart"/>
-      <w:r>
-        <w:rPr>
-          <w:rFonts w:cs="Arial"/>
-          <w:b/>
-        </w:rPr>
-        <w:t>Hystereseschleife</w:t>
-      </w:r>
-      <w:proofErr w:type="spellEnd"/>
-      <w:r>
-        <w:rPr>
-          <w:rFonts w:cs="Arial"/>
-          <w:b/>
-        </w:rPr>
-        <w:t>:</w:t>
+        <w:t>Messung Hystereseschleife:</w:t>
       </w:r>
     </w:p>
     <w:tbl>
@@ -6464,7 +6626,7 @@
         <w:tblStyle w:val="MittleresRaster3-Akzent1"/>
         <w:tblW w:w="0" w:type="auto"/>
         <w:jc w:val="right"/>
-        <w:tblLook w:val="0420" w:firstRow="1" w:lastRow="0" w:firstColumn="0" w:lastColumn="0" w:noHBand="0" w:noVBand="1"/>
+        <w:tblLook w:val="0420"/>
       </w:tblPr>
       <w:tblGrid>
         <w:gridCol w:w="3865"/>
@@ -6473,7 +6635,7 @@
       </w:tblGrid>
       <w:tr>
         <w:trPr>
-          <w:cnfStyle w:val="100000000000" w:firstRow="1" w:lastRow="0" w:firstColumn="0" w:lastColumn="0" w:oddVBand="0" w:evenVBand="0" w:oddHBand="0" w:evenHBand="0" w:firstRowFirstColumn="0" w:firstRowLastColumn="0" w:lastRowFirstColumn="0" w:lastRowLastColumn="0"/>
+          <w:cnfStyle w:val="100000000000"/>
           <w:jc w:val="right"/>
         </w:trPr>
         <w:tc>
@@ -6554,7 +6716,7 @@
       </w:tr>
       <w:tr>
         <w:trPr>
-          <w:cnfStyle w:val="000000100000" w:firstRow="0" w:lastRow="0" w:firstColumn="0" w:lastColumn="0" w:oddVBand="0" w:evenVBand="0" w:oddHBand="1" w:evenHBand="0" w:firstRowFirstColumn="0" w:firstRowLastColumn="0" w:lastRowFirstColumn="0" w:lastRowLastColumn="0"/>
+          <w:cnfStyle w:val="000000100000"/>
           <w:jc w:val="right"/>
         </w:trPr>
         <w:tc>
@@ -6621,7 +6783,25 @@
                 <w:szCs w:val="22"/>
                 <w:lang w:val="en-US"/>
               </w:rPr>
-              <w:t xml:space="preserve"> Double 64-Bit </w:t>
+              <w:t xml:space="preserve"> Do</w:t>
+            </w:r>
+            <w:r>
+              <w:rPr>
+                <w:rFonts w:cs="Arial"/>
+                <w:sz w:val="22"/>
+                <w:szCs w:val="22"/>
+                <w:lang w:val="en-US"/>
+              </w:rPr>
+              <w:t>u</w:t>
+            </w:r>
+            <w:r>
+              <w:rPr>
+                <w:rFonts w:cs="Arial"/>
+                <w:sz w:val="22"/>
+                <w:szCs w:val="22"/>
+                <w:lang w:val="en-US"/>
+              </w:rPr>
+              <w:t xml:space="preserve">ble 64-Bit </w:t>
             </w:r>
             <w:proofErr w:type="spellStart"/>
             <w:r>
@@ -6687,18 +6867,8 @@
                 <w:sz w:val="22"/>
                 <w:szCs w:val="22"/>
               </w:rPr>
-              <w:t xml:space="preserve"> </w:t>
-            </w:r>
-            <w:proofErr w:type="spellStart"/>
-            <w:r>
-              <w:rPr>
-                <w:rFonts w:cs="Arial"/>
-                <w:sz w:val="22"/>
-                <w:szCs w:val="22"/>
-              </w:rPr>
-              <w:t>Hystereseschleife</w:t>
-            </w:r>
-            <w:proofErr w:type="spellEnd"/>
+              <w:t xml:space="preserve"> Hystereseschleife</w:t>
+            </w:r>
           </w:p>
         </w:tc>
       </w:tr>
@@ -6770,7 +6940,25 @@
                 <w:szCs w:val="22"/>
                 <w:lang w:val="en-US"/>
               </w:rPr>
-              <w:t xml:space="preserve"> Double 64-Bit </w:t>
+              <w:t xml:space="preserve"> Do</w:t>
+            </w:r>
+            <w:r>
+              <w:rPr>
+                <w:rFonts w:cs="Arial"/>
+                <w:sz w:val="22"/>
+                <w:szCs w:val="22"/>
+                <w:lang w:val="en-US"/>
+              </w:rPr>
+              <w:t>u</w:t>
+            </w:r>
+            <w:r>
+              <w:rPr>
+                <w:rFonts w:cs="Arial"/>
+                <w:sz w:val="22"/>
+                <w:szCs w:val="22"/>
+                <w:lang w:val="en-US"/>
+              </w:rPr>
+              <w:t xml:space="preserve">ble 64-Bit </w:t>
             </w:r>
             <w:proofErr w:type="spellStart"/>
             <w:r>
@@ -6828,24 +7016,14 @@
                 <w:sz w:val="22"/>
                 <w:szCs w:val="22"/>
               </w:rPr>
-              <w:t xml:space="preserve"> der </w:t>
-            </w:r>
-            <w:proofErr w:type="spellStart"/>
-            <w:r>
-              <w:rPr>
-                <w:rFonts w:cs="Arial"/>
-                <w:sz w:val="22"/>
-                <w:szCs w:val="22"/>
-              </w:rPr>
-              <w:t>Hystereseschleife</w:t>
-            </w:r>
-            <w:proofErr w:type="spellEnd"/>
+              <w:t xml:space="preserve"> der Hystereseschleife</w:t>
+            </w:r>
           </w:p>
         </w:tc>
       </w:tr>
       <w:tr>
         <w:trPr>
-          <w:cnfStyle w:val="000000100000" w:firstRow="0" w:lastRow="0" w:firstColumn="0" w:lastColumn="0" w:oddVBand="0" w:evenVBand="0" w:oddHBand="1" w:evenHBand="0" w:firstRowFirstColumn="0" w:firstRowLastColumn="0" w:lastRowFirstColumn="0" w:lastRowLastColumn="0"/>
+          <w:cnfStyle w:val="000000100000"/>
           <w:jc w:val="right"/>
         </w:trPr>
         <w:tc>
@@ -6998,7 +7176,7 @@
       </w:tr>
       <w:tr>
         <w:trPr>
-          <w:cnfStyle w:val="000000100000" w:firstRow="0" w:lastRow="0" w:firstColumn="0" w:lastColumn="0" w:oddVBand="0" w:evenVBand="0" w:oddHBand="1" w:evenHBand="0" w:firstRowFirstColumn="0" w:firstRowLastColumn="0" w:lastRowFirstColumn="0" w:lastRowLastColumn="0"/>
+          <w:cnfStyle w:val="000000100000"/>
           <w:jc w:val="right"/>
         </w:trPr>
         <w:tc>
@@ -7149,7 +7327,7 @@
       </w:tr>
       <w:tr>
         <w:trPr>
-          <w:cnfStyle w:val="000000100000" w:firstRow="0" w:lastRow="0" w:firstColumn="0" w:lastColumn="0" w:oddVBand="0" w:evenVBand="0" w:oddHBand="1" w:evenHBand="0" w:firstRowFirstColumn="0" w:firstRowLastColumn="0" w:lastRowFirstColumn="0" w:lastRowLastColumn="0"/>
+          <w:cnfStyle w:val="000000100000"/>
           <w:jc w:val="right"/>
         </w:trPr>
         <w:tc>
@@ -7256,13 +7434,8 @@
         <w:t>: Cluster Daten (</w:t>
       </w:r>
       <w:r>
-        <w:t xml:space="preserve">Messung </w:t>
-      </w:r>
-      <w:proofErr w:type="spellStart"/>
-      <w:r>
-        <w:t>Hystereseschleife</w:t>
-      </w:r>
-      <w:proofErr w:type="spellEnd"/>
+        <w:t>Messung Hystereseschleife</w:t>
+      </w:r>
       <w:r>
         <w:t>)</w:t>
       </w:r>
@@ -7311,7 +7484,7 @@
         <w:tblStyle w:val="MittleresRaster3-Akzent1"/>
         <w:tblW w:w="0" w:type="auto"/>
         <w:jc w:val="right"/>
-        <w:tblLook w:val="0420" w:firstRow="1" w:lastRow="0" w:firstColumn="0" w:lastColumn="0" w:noHBand="0" w:noVBand="1"/>
+        <w:tblLook w:val="0420"/>
       </w:tblPr>
       <w:tblGrid>
         <w:gridCol w:w="3865"/>
@@ -7320,7 +7493,7 @@
       </w:tblGrid>
       <w:tr>
         <w:trPr>
-          <w:cnfStyle w:val="100000000000" w:firstRow="1" w:lastRow="0" w:firstColumn="0" w:lastColumn="0" w:oddVBand="0" w:evenVBand="0" w:oddHBand="0" w:evenHBand="0" w:firstRowFirstColumn="0" w:firstRowLastColumn="0" w:lastRowFirstColumn="0" w:lastRowLastColumn="0"/>
+          <w:cnfStyle w:val="100000000000"/>
           <w:jc w:val="right"/>
         </w:trPr>
         <w:tc>
@@ -7401,7 +7574,7 @@
       </w:tr>
       <w:tr>
         <w:trPr>
-          <w:cnfStyle w:val="000000100000" w:firstRow="0" w:lastRow="0" w:firstColumn="0" w:lastColumn="0" w:oddVBand="0" w:evenVBand="0" w:oddHBand="1" w:evenHBand="0" w:firstRowFirstColumn="0" w:firstRowLastColumn="0" w:lastRowFirstColumn="0" w:lastRowLastColumn="0"/>
+          <w:cnfStyle w:val="000000100000"/>
           <w:jc w:val="right"/>
         </w:trPr>
         <w:tc>
@@ -7494,7 +7667,25 @@
                 <w:szCs w:val="22"/>
                 <w:lang w:val="en-US"/>
               </w:rPr>
-              <w:t xml:space="preserve"> Double 64-Bit </w:t>
+              <w:t xml:space="preserve"> Do</w:t>
+            </w:r>
+            <w:r>
+              <w:rPr>
+                <w:rFonts w:cs="Arial"/>
+                <w:sz w:val="22"/>
+                <w:szCs w:val="22"/>
+                <w:lang w:val="en-US"/>
+              </w:rPr>
+              <w:t>u</w:t>
+            </w:r>
+            <w:r>
+              <w:rPr>
+                <w:rFonts w:cs="Arial"/>
+                <w:sz w:val="22"/>
+                <w:szCs w:val="22"/>
+                <w:lang w:val="en-US"/>
+              </w:rPr>
+              <w:t xml:space="preserve">ble 64-Bit </w:t>
             </w:r>
             <w:proofErr w:type="spellStart"/>
             <w:r>
@@ -7563,7 +7754,10 @@
               <w:t xml:space="preserve"> der </w:t>
             </w:r>
             <w:r>
-              <w:t>Kommutierungs</w:t>
+              <w:t>Kommutierung</w:t>
+            </w:r>
+            <w:r>
+              <w:t>s</w:t>
             </w:r>
             <w:r>
               <w:rPr>
@@ -7670,7 +7864,25 @@
                 <w:szCs w:val="22"/>
                 <w:lang w:val="en-US"/>
               </w:rPr>
-              <w:t xml:space="preserve"> Double 64-Bit </w:t>
+              <w:t xml:space="preserve"> Do</w:t>
+            </w:r>
+            <w:r>
+              <w:rPr>
+                <w:rFonts w:cs="Arial"/>
+                <w:sz w:val="22"/>
+                <w:szCs w:val="22"/>
+                <w:lang w:val="en-US"/>
+              </w:rPr>
+              <w:t>u</w:t>
+            </w:r>
+            <w:r>
+              <w:rPr>
+                <w:rFonts w:cs="Arial"/>
+                <w:sz w:val="22"/>
+                <w:szCs w:val="22"/>
+                <w:lang w:val="en-US"/>
+              </w:rPr>
+              <w:t xml:space="preserve">ble 64-Bit </w:t>
             </w:r>
             <w:proofErr w:type="spellStart"/>
             <w:r>
@@ -7731,7 +7943,10 @@
               <w:t xml:space="preserve"> der </w:t>
             </w:r>
             <w:r>
-              <w:t>Kommutierungs</w:t>
+              <w:t>Kommutierung</w:t>
+            </w:r>
+            <w:r>
+              <w:t>s</w:t>
             </w:r>
             <w:r>
               <w:rPr>
@@ -7746,7 +7961,7 @@
       </w:tr>
       <w:tr>
         <w:trPr>
-          <w:cnfStyle w:val="000000100000" w:firstRow="0" w:lastRow="0" w:firstColumn="0" w:lastColumn="0" w:oddVBand="0" w:evenVBand="0" w:oddHBand="1" w:evenHBand="0" w:firstRowFirstColumn="0" w:firstRowLastColumn="0" w:lastRowFirstColumn="0" w:lastRowLastColumn="0"/>
+          <w:cnfStyle w:val="000000100000"/>
           <w:jc w:val="right"/>
         </w:trPr>
         <w:tc>
@@ -7771,7 +7986,13 @@
               <w:t xml:space="preserve">Anzahl Messpunkte </w:t>
             </w:r>
             <w:r>
-              <w:t>Kommutierungs</w:t>
+              <w:t>Kommuti</w:t>
+            </w:r>
+            <w:r>
+              <w:t>e</w:t>
+            </w:r>
+            <w:r>
+              <w:t>rungs</w:t>
             </w:r>
             <w:r>
               <w:rPr>
@@ -7910,7 +8131,23 @@
                 <w:sz w:val="22"/>
                 <w:szCs w:val="22"/>
               </w:rPr>
-              <w:t>Aktivieren bzw. deaktivieren der Messung</w:t>
+              <w:t>Aktivieren bzw. deakt</w:t>
+            </w:r>
+            <w:r>
+              <w:rPr>
+                <w:rFonts w:cs="Arial"/>
+                <w:sz w:val="22"/>
+                <w:szCs w:val="22"/>
+              </w:rPr>
+              <w:t>i</w:t>
+            </w:r>
+            <w:r>
+              <w:rPr>
+                <w:rFonts w:cs="Arial"/>
+                <w:sz w:val="22"/>
+                <w:szCs w:val="22"/>
+              </w:rPr>
+              <w:t>vieren der Messung</w:t>
             </w:r>
           </w:p>
         </w:tc>
@@ -8001,7 +8238,7 @@
         <w:tblStyle w:val="MittleresRaster3-Akzent1"/>
         <w:tblW w:w="0" w:type="auto"/>
         <w:jc w:val="right"/>
-        <w:tblLook w:val="0420" w:firstRow="1" w:lastRow="0" w:firstColumn="0" w:lastColumn="0" w:noHBand="0" w:noVBand="1"/>
+        <w:tblLook w:val="0420"/>
       </w:tblPr>
       <w:tblGrid>
         <w:gridCol w:w="3865"/>
@@ -8010,7 +8247,7 @@
       </w:tblGrid>
       <w:tr>
         <w:trPr>
-          <w:cnfStyle w:val="100000000000" w:firstRow="1" w:lastRow="0" w:firstColumn="0" w:lastColumn="0" w:oddVBand="0" w:evenVBand="0" w:oddHBand="0" w:evenHBand="0" w:firstRowFirstColumn="0" w:firstRowLastColumn="0" w:lastRowFirstColumn="0" w:lastRowLastColumn="0"/>
+          <w:cnfStyle w:val="100000000000"/>
           <w:jc w:val="right"/>
         </w:trPr>
         <w:tc>
@@ -8091,7 +8328,7 @@
       </w:tr>
       <w:tr>
         <w:trPr>
-          <w:cnfStyle w:val="000000100000" w:firstRow="0" w:lastRow="0" w:firstColumn="0" w:lastColumn="0" w:oddVBand="0" w:evenVBand="0" w:oddHBand="1" w:evenHBand="0" w:firstRowFirstColumn="0" w:firstRowLastColumn="0" w:lastRowFirstColumn="0" w:lastRowLastColumn="0"/>
+          <w:cnfStyle w:val="000000100000"/>
           <w:jc w:val="right"/>
         </w:trPr>
         <w:tc>
@@ -8240,7 +8477,7 @@
       </w:tr>
       <w:tr>
         <w:trPr>
-          <w:cnfStyle w:val="000000100000" w:firstRow="0" w:lastRow="0" w:firstColumn="0" w:lastColumn="0" w:oddVBand="0" w:evenVBand="0" w:oddHBand="1" w:evenHBand="0" w:firstRowFirstColumn="0" w:firstRowLastColumn="0" w:lastRowFirstColumn="0" w:lastRowLastColumn="0"/>
+          <w:cnfStyle w:val="000000100000"/>
           <w:jc w:val="right"/>
         </w:trPr>
         <w:tc>
@@ -8389,7 +8626,7 @@
       </w:tr>
       <w:tr>
         <w:trPr>
-          <w:cnfStyle w:val="000000100000" w:firstRow="0" w:lastRow="0" w:firstColumn="0" w:lastColumn="0" w:oddVBand="0" w:evenVBand="0" w:oddHBand="1" w:evenHBand="0" w:firstRowFirstColumn="0" w:firstRowLastColumn="0" w:lastRowFirstColumn="0" w:lastRowLastColumn="0"/>
+          <w:cnfStyle w:val="000000100000"/>
           <w:jc w:val="right"/>
         </w:trPr>
         <w:tc>
@@ -8457,7 +8694,23 @@
                 <w:sz w:val="22"/>
                 <w:szCs w:val="22"/>
               </w:rPr>
-              <w:t>Maximale magn. Feldstärke Messung 1</w:t>
+              <w:t>Maximale magn. Fel</w:t>
+            </w:r>
+            <w:r>
+              <w:rPr>
+                <w:rFonts w:cs="Arial"/>
+                <w:sz w:val="22"/>
+                <w:szCs w:val="22"/>
+              </w:rPr>
+              <w:t>d</w:t>
+            </w:r>
+            <w:r>
+              <w:rPr>
+                <w:rFonts w:cs="Arial"/>
+                <w:sz w:val="22"/>
+                <w:szCs w:val="22"/>
+              </w:rPr>
+              <w:t>stärke Messung 1</w:t>
             </w:r>
           </w:p>
         </w:tc>
@@ -8531,14 +8784,30 @@
                 <w:sz w:val="22"/>
                 <w:szCs w:val="22"/>
               </w:rPr>
-              <w:t>Minimale magn. Feldstärke Messung 1</w:t>
+              <w:t>Minimale magn. Fel</w:t>
+            </w:r>
+            <w:r>
+              <w:rPr>
+                <w:rFonts w:cs="Arial"/>
+                <w:sz w:val="22"/>
+                <w:szCs w:val="22"/>
+              </w:rPr>
+              <w:t>d</w:t>
+            </w:r>
+            <w:r>
+              <w:rPr>
+                <w:rFonts w:cs="Arial"/>
+                <w:sz w:val="22"/>
+                <w:szCs w:val="22"/>
+              </w:rPr>
+              <w:t>stärke Messung 1</w:t>
             </w:r>
           </w:p>
         </w:tc>
       </w:tr>
       <w:tr>
         <w:trPr>
-          <w:cnfStyle w:val="000000100000" w:firstRow="0" w:lastRow="0" w:firstColumn="0" w:lastColumn="0" w:oddVBand="0" w:evenVBand="0" w:oddHBand="1" w:evenHBand="0" w:firstRowFirstColumn="0" w:firstRowLastColumn="0" w:lastRowFirstColumn="0" w:lastRowLastColumn="0"/>
+          <w:cnfStyle w:val="000000100000"/>
           <w:jc w:val="right"/>
         </w:trPr>
         <w:tc>
@@ -8606,7 +8875,23 @@
                 <w:sz w:val="22"/>
                 <w:szCs w:val="22"/>
               </w:rPr>
-              <w:t>Maximale magn. Feldstärke Messung 2</w:t>
+              <w:t>Maximale magn. Fel</w:t>
+            </w:r>
+            <w:r>
+              <w:rPr>
+                <w:rFonts w:cs="Arial"/>
+                <w:sz w:val="22"/>
+                <w:szCs w:val="22"/>
+              </w:rPr>
+              <w:t>d</w:t>
+            </w:r>
+            <w:r>
+              <w:rPr>
+                <w:rFonts w:cs="Arial"/>
+                <w:sz w:val="22"/>
+                <w:szCs w:val="22"/>
+              </w:rPr>
+              <w:t>stärke Messung 2</w:t>
             </w:r>
           </w:p>
         </w:tc>
@@ -8679,14 +8964,28 @@
                 <w:sz w:val="22"/>
                 <w:szCs w:val="22"/>
               </w:rPr>
-              <w:t>Spannung welche der gewünschten Flussdichte entspricht</w:t>
+              <w:t>Spannung welche der gewünschten Flus</w:t>
+            </w:r>
+            <w:r>
+              <w:rPr>
+                <w:sz w:val="22"/>
+                <w:szCs w:val="22"/>
+              </w:rPr>
+              <w:t>s</w:t>
+            </w:r>
+            <w:r>
+              <w:rPr>
+                <w:sz w:val="22"/>
+                <w:szCs w:val="22"/>
+              </w:rPr>
+              <w:t>dichte entspricht</w:t>
             </w:r>
           </w:p>
         </w:tc>
       </w:tr>
       <w:tr>
         <w:trPr>
-          <w:cnfStyle w:val="000000100000" w:firstRow="0" w:lastRow="0" w:firstColumn="0" w:lastColumn="0" w:oddVBand="0" w:evenVBand="0" w:oddHBand="1" w:evenHBand="0" w:firstRowFirstColumn="0" w:firstRowLastColumn="0" w:lastRowFirstColumn="0" w:lastRowLastColumn="0"/>
+          <w:cnfStyle w:val="000000100000"/>
           <w:jc w:val="right"/>
         </w:trPr>
         <w:tc>
@@ -8753,7 +9052,49 @@
                 <w:sz w:val="22"/>
                 <w:szCs w:val="22"/>
               </w:rPr>
-              <w:t>Flussdichte die tatsächlich erreicht wurde (unter Berücksichtigung der Spannungsbegrenzung vom FG)</w:t>
+              <w:t>Flussdichte die ta</w:t>
+            </w:r>
+            <w:r>
+              <w:rPr>
+                <w:sz w:val="22"/>
+                <w:szCs w:val="22"/>
+              </w:rPr>
+              <w:t>t</w:t>
+            </w:r>
+            <w:r>
+              <w:rPr>
+                <w:sz w:val="22"/>
+                <w:szCs w:val="22"/>
+              </w:rPr>
+              <w:t>sächlich erreicht wurde (unter Berücksicht</w:t>
+            </w:r>
+            <w:r>
+              <w:rPr>
+                <w:sz w:val="22"/>
+                <w:szCs w:val="22"/>
+              </w:rPr>
+              <w:t>i</w:t>
+            </w:r>
+            <w:r>
+              <w:rPr>
+                <w:sz w:val="22"/>
+                <w:szCs w:val="22"/>
+              </w:rPr>
+              <w:t>gung der Spannung</w:t>
+            </w:r>
+            <w:r>
+              <w:rPr>
+                <w:sz w:val="22"/>
+                <w:szCs w:val="22"/>
+              </w:rPr>
+              <w:t>s</w:t>
+            </w:r>
+            <w:r>
+              <w:rPr>
+                <w:sz w:val="22"/>
+                <w:szCs w:val="22"/>
+              </w:rPr>
+              <w:t>begrenzung vom FG)</w:t>
             </w:r>
           </w:p>
         </w:tc>
@@ -8834,7 +9175,7 @@
       </w:tr>
       <w:tr>
         <w:trPr>
-          <w:cnfStyle w:val="000000100000" w:firstRow="0" w:lastRow="0" w:firstColumn="0" w:lastColumn="0" w:oddVBand="0" w:evenVBand="0" w:oddHBand="1" w:evenHBand="0" w:firstRowFirstColumn="0" w:firstRowLastColumn="0" w:lastRowFirstColumn="0" w:lastRowLastColumn="0"/>
+          <w:cnfStyle w:val="000000100000"/>
           <w:jc w:val="right"/>
         </w:trPr>
         <w:tc>
@@ -8983,7 +9324,7 @@
       </w:tr>
       <w:tr>
         <w:trPr>
-          <w:cnfStyle w:val="000000100000" w:firstRow="0" w:lastRow="0" w:firstColumn="0" w:lastColumn="0" w:oddVBand="0" w:evenVBand="0" w:oddHBand="1" w:evenHBand="0" w:firstRowFirstColumn="0" w:firstRowLastColumn="0" w:lastRowFirstColumn="0" w:lastRowLastColumn="0"/>
+          <w:cnfStyle w:val="000000100000"/>
           <w:jc w:val="right"/>
         </w:trPr>
         <w:tc>
@@ -9005,7 +9346,15 @@
                 <w:sz w:val="22"/>
                 <w:szCs w:val="22"/>
               </w:rPr>
-              <w:t>Keine Neu- oder Kommutierungskur</w:t>
+              <w:t>Keine Neu- oder Kommutierungsku</w:t>
+            </w:r>
+            <w:r>
+              <w:rPr>
+                <w:rFonts w:cs="Arial"/>
+                <w:sz w:val="22"/>
+                <w:szCs w:val="22"/>
+              </w:rPr>
+              <w:t>r</w:t>
             </w:r>
             <w:r>
               <w:rPr>
@@ -9158,7 +9507,7 @@
       </w:tr>
       <w:tr>
         <w:trPr>
-          <w:cnfStyle w:val="000000100000" w:firstRow="0" w:lastRow="0" w:firstColumn="0" w:lastColumn="0" w:oddVBand="0" w:evenVBand="0" w:oddHBand="1" w:evenHBand="0" w:firstRowFirstColumn="0" w:firstRowLastColumn="0" w:lastRowFirstColumn="0" w:lastRowLastColumn="0"/>
+          <w:cnfStyle w:val="000000100000"/>
           <w:jc w:val="right"/>
         </w:trPr>
         <w:tc>
@@ -9340,20 +9689,15 @@
     </w:p>
     <w:p/>
     <w:p>
-      <w:pPr>
-        <w:keepNext/>
-      </w:pPr>
-      <w:commentRangeStart w:id="22"/>
-      <w:commentRangeStart w:id="23"/>
       <w:r>
         <w:rPr>
           <w:noProof/>
         </w:rPr>
         <w:drawing>
-          <wp:inline distT="0" distB="0" distL="0" distR="0" wp14:anchorId="51830EB7" wp14:editId="2BD8664A">
-            <wp:extent cx="5335731" cy="1791781"/>
+          <wp:inline distT="0" distB="0" distL="0" distR="0">
+            <wp:extent cx="5280313" cy="1773170"/>
             <wp:effectExtent l="19050" t="0" r="0" b="0"/>
-            <wp:docPr id="21" name="Bild 7"/>
+            <wp:docPr id="8" name="Bild 2"/>
             <wp:cNvGraphicFramePr>
               <a:graphicFrameLocks xmlns:a="http://schemas.openxmlformats.org/drawingml/2006/main" noChangeAspect="1"/>
             </wp:cNvGraphicFramePr>
@@ -9361,7 +9705,126 @@
               <a:graphicData uri="http://schemas.openxmlformats.org/drawingml/2006/picture">
                 <pic:pic xmlns:pic="http://schemas.openxmlformats.org/drawingml/2006/picture">
                   <pic:nvPicPr>
-                    <pic:cNvPr id="0" name="Picture 7"/>
+                    <pic:cNvPr id="0" name="Picture 2"/>
+                    <pic:cNvPicPr>
+                      <a:picLocks noChangeAspect="1" noChangeArrowheads="1"/>
+                    </pic:cNvPicPr>
+                  </pic:nvPicPr>
+                  <pic:blipFill>
+                    <a:blip r:embed="rId13" cstate="print"/>
+                    <a:srcRect/>
+                    <a:stretch>
+                      <a:fillRect/>
+                    </a:stretch>
+                  </pic:blipFill>
+                  <pic:spPr bwMode="auto">
+                    <a:xfrm>
+                      <a:off x="0" y="0"/>
+                      <a:ext cx="5282725" cy="1773980"/>
+                    </a:xfrm>
+                    <a:prstGeom prst="rect">
+                      <a:avLst/>
+                    </a:prstGeom>
+                    <a:noFill/>
+                  </pic:spPr>
+                </pic:pic>
+              </a:graphicData>
+            </a:graphic>
+          </wp:inline>
+        </w:drawing>
+      </w:r>
+    </w:p>
+    <w:p>
+      <w:pPr>
+        <w:keepNext/>
+      </w:pPr>
+      <w:commentRangeStart w:id="22"/>
+      <w:commentRangeStart w:id="23"/>
+      <w:r>
+        <w:rPr>
+          <w:rStyle w:val="Kommentarzeichen"/>
+        </w:rPr>
+        <w:commentReference w:id="24"/>
+      </w:r>
+      <w:commentRangeEnd w:id="22"/>
+      <w:r>
+        <w:rPr>
+          <w:rStyle w:val="Kommentarzeichen"/>
+        </w:rPr>
+        <w:commentReference w:id="22"/>
+      </w:r>
+      <w:bookmarkStart w:id="25" w:name="_Toc486511214"/>
+      <w:commentRangeEnd w:id="23"/>
+      <w:r>
+        <w:rPr>
+          <w:rStyle w:val="Kommentarzeichen"/>
+        </w:rPr>
+        <w:commentReference w:id="23"/>
+      </w:r>
+      <w:r>
+        <w:t xml:space="preserve">Abbildung </w:t>
+      </w:r>
+      <w:fldSimple w:instr=" STYLEREF 1 \s ">
+        <w:r>
+          <w:rPr>
+            <w:noProof/>
+          </w:rPr>
+          <w:t>2</w:t>
+        </w:r>
+      </w:fldSimple>
+      <w:r>
+        <w:t>.</w:t>
+      </w:r>
+      <w:fldSimple w:instr=" SEQ Abbildung \* ARABIC \s 1 ">
+        <w:r>
+          <w:rPr>
+            <w:noProof/>
+          </w:rPr>
+          <w:t>4</w:t>
+        </w:r>
+      </w:fldSimple>
+      <w:r>
+        <w:t xml:space="preserve"> Aufrufe der </w:t>
+      </w:r>
+      <w:proofErr w:type="spellStart"/>
+      <w:r>
+        <w:t>SubVIs</w:t>
+      </w:r>
+      <w:proofErr w:type="spellEnd"/>
+      <w:r>
+        <w:t xml:space="preserve"> im VI</w:t>
+      </w:r>
+      <w:r>
+        <w:t xml:space="preserve"> </w:t>
+      </w:r>
+      <w:proofErr w:type="spellStart"/>
+      <w:r>
+        <w:t>MessungHBPeriode</w:t>
+      </w:r>
+      <w:bookmarkEnd w:id="25"/>
+      <w:proofErr w:type="spellEnd"/>
+    </w:p>
+    <w:p/>
+    <w:p/>
+    <w:p/>
+    <w:p>
+      <w:r>
+        <w:rPr>
+          <w:noProof/>
+        </w:rPr>
+        <w:drawing>
+          <wp:inline distT="0" distB="0" distL="0" distR="0">
+            <wp:extent cx="5280313" cy="315726"/>
+            <wp:effectExtent l="19050" t="0" r="0" b="0"/>
+            <wp:docPr id="10" name="Bild 3"/>
+            <wp:cNvGraphicFramePr>
+              <a:graphicFrameLocks xmlns:a="http://schemas.openxmlformats.org/drawingml/2006/main" noChangeAspect="1"/>
+            </wp:cNvGraphicFramePr>
+            <a:graphic xmlns:a="http://schemas.openxmlformats.org/drawingml/2006/main">
+              <a:graphicData uri="http://schemas.openxmlformats.org/drawingml/2006/picture">
+                <pic:pic xmlns:pic="http://schemas.openxmlformats.org/drawingml/2006/picture">
+                  <pic:nvPicPr>
+                    <pic:cNvPr id="0" name="Picture 3"/>
                     <pic:cNvPicPr>
                       <a:picLocks noChangeAspect="1" noChangeArrowheads="1"/>
                     </pic:cNvPicPr>
@@ -9376,7 +9839,7 @@
                   <pic:spPr bwMode="auto">
                     <a:xfrm>
                       <a:off x="0" y="0"/>
-                      <a:ext cx="5338007" cy="1792545"/>
+                      <a:ext cx="5298694" cy="316825"/>
                     </a:xfrm>
                     <a:prstGeom prst="rect">
                       <a:avLst/>
@@ -9389,26 +9852,12 @@
           </wp:inline>
         </w:drawing>
       </w:r>
-      <w:commentRangeEnd w:id="22"/>
-      <w:r>
-        <w:rPr>
-          <w:rStyle w:val="Kommentarzeichen"/>
-        </w:rPr>
-        <w:commentReference w:id="22"/>
-      </w:r>
-      <w:commentRangeEnd w:id="23"/>
-      <w:r>
-        <w:rPr>
-          <w:rStyle w:val="Kommentarzeichen"/>
-        </w:rPr>
-        <w:commentReference w:id="23"/>
-      </w:r>
     </w:p>
     <w:p>
       <w:pPr>
         <w:pStyle w:val="Beschriftung"/>
       </w:pPr>
-      <w:bookmarkStart w:id="24" w:name="_Toc486511214"/>
+      <w:bookmarkStart w:id="26" w:name="_Toc486511215"/>
       <w:r>
         <w:t xml:space="preserve">Abbildung </w:t>
       </w:r>
@@ -9428,11 +9877,17 @@
           <w:rPr>
             <w:noProof/>
           </w:rPr>
-          <w:t>4</w:t>
+          <w:t>5</w:t>
         </w:r>
       </w:fldSimple>
       <w:r>
-        <w:t xml:space="preserve"> Aufrufe der </w:t>
+        <w:t xml:space="preserve">: </w:t>
+      </w:r>
+      <w:r>
+        <w:t xml:space="preserve">Aufrufe </w:t>
+      </w:r>
+      <w:r>
+        <w:t xml:space="preserve">der </w:t>
       </w:r>
       <w:proofErr w:type="spellStart"/>
       <w:r>
@@ -9440,20 +9895,22 @@
       </w:r>
       <w:proofErr w:type="spellEnd"/>
       <w:r>
-        <w:t xml:space="preserve"> im VI</w:t>
-      </w:r>
-      <w:r>
-        <w:t xml:space="preserve"> </w:t>
-      </w:r>
-      <w:proofErr w:type="spellStart"/>
-      <w:r>
-        <w:t>MessungHBPeriode</w:t>
-      </w:r>
-      <w:bookmarkEnd w:id="24"/>
-      <w:proofErr w:type="spellEnd"/>
+        <w:t xml:space="preserve"> im </w:t>
+      </w:r>
+      <w:r>
+        <w:t xml:space="preserve">VI </w:t>
+      </w:r>
+      <w:r>
+        <w:rPr>
+          <w:noProof/>
+        </w:rPr>
+        <w:t>Entmagnetisierung</w:t>
+      </w:r>
+      <w:bookmarkEnd w:id="26"/>
     </w:p>
     <w:p/>
     <w:p/>
+    <w:p/>
     <w:p>
       <w:pPr>
         <w:keepNext/>
@@ -9463,10 +9920,10 @@
           <w:noProof/>
         </w:rPr>
         <w:drawing>
-          <wp:inline distT="0" distB="0" distL="0" distR="0" wp14:anchorId="27D8E1BA" wp14:editId="465862EE">
-            <wp:extent cx="5329301" cy="318655"/>
-            <wp:effectExtent l="19050" t="0" r="4699" b="0"/>
-            <wp:docPr id="17" name="Bild 6"/>
+          <wp:inline distT="0" distB="0" distL="0" distR="0">
+            <wp:extent cx="5280313" cy="1071703"/>
+            <wp:effectExtent l="19050" t="0" r="0" b="0"/>
+            <wp:docPr id="14" name="Bild 4"/>
             <wp:cNvGraphicFramePr>
               <a:graphicFrameLocks xmlns:a="http://schemas.openxmlformats.org/drawingml/2006/main" noChangeAspect="1"/>
             </wp:cNvGraphicFramePr>
@@ -9474,7 +9931,7 @@
               <a:graphicData uri="http://schemas.openxmlformats.org/drawingml/2006/picture">
                 <pic:pic xmlns:pic="http://schemas.openxmlformats.org/drawingml/2006/picture">
                   <pic:nvPicPr>
-                    <pic:cNvPr id="0" name="Picture 6"/>
+                    <pic:cNvPr id="0" name="Picture 4"/>
                     <pic:cNvPicPr>
                       <a:picLocks noChangeAspect="1" noChangeArrowheads="1"/>
                     </pic:cNvPicPr>
@@ -9489,7 +9946,7 @@
                   <pic:spPr bwMode="auto">
                     <a:xfrm>
                       <a:off x="0" y="0"/>
-                      <a:ext cx="5347994" cy="319773"/>
+                      <a:ext cx="5278701" cy="1071376"/>
                     </a:xfrm>
                     <a:prstGeom prst="rect">
                       <a:avLst/>
@@ -9507,7 +9964,7 @@
       <w:pPr>
         <w:pStyle w:val="Beschriftung"/>
       </w:pPr>
-      <w:bookmarkStart w:id="25" w:name="_Toc486511215"/>
+      <w:bookmarkStart w:id="27" w:name="_Toc486511216"/>
       <w:r>
         <w:t xml:space="preserve">Abbildung </w:t>
       </w:r>
@@ -9527,17 +9984,14 @@
           <w:rPr>
             <w:noProof/>
           </w:rPr>
-          <w:t>5</w:t>
+          <w:t>6</w:t>
         </w:r>
       </w:fldSimple>
       <w:r>
         <w:t xml:space="preserve">: </w:t>
       </w:r>
       <w:r>
-        <w:t xml:space="preserve">Aufrufe </w:t>
-      </w:r>
-      <w:r>
-        <w:t xml:space="preserve">der </w:t>
+        <w:t xml:space="preserve">Aufrufe der </w:t>
       </w:r>
       <w:proofErr w:type="spellStart"/>
       <w:r>
@@ -9545,121 +9999,15 @@
       </w:r>
       <w:proofErr w:type="spellEnd"/>
       <w:r>
-        <w:t xml:space="preserve"> im </w:t>
-      </w:r>
-      <w:r>
-        <w:t xml:space="preserve">VI </w:t>
-      </w:r>
-      <w:r>
-        <w:rPr>
-          <w:noProof/>
-        </w:rPr>
-        <w:t>Entmagnetisierung</w:t>
-      </w:r>
-      <w:bookmarkEnd w:id="25"/>
+        <w:t xml:space="preserve"> im VI </w:t>
+      </w:r>
+      <w:r>
+        <w:t>FlussdichteAnpassen</w:t>
+      </w:r>
+      <w:bookmarkEnd w:id="27"/>
     </w:p>
     <w:p/>
     <w:p/>
-    <w:p/>
-    <w:p>
-      <w:pPr>
-        <w:keepNext/>
-      </w:pPr>
-      <w:r>
-        <w:rPr>
-          <w:noProof/>
-        </w:rPr>
-        <w:drawing>
-          <wp:inline distT="0" distB="0" distL="0" distR="0" wp14:anchorId="47D80D71" wp14:editId="46887EBE">
-            <wp:extent cx="5331286" cy="1082049"/>
-            <wp:effectExtent l="19050" t="0" r="2714" b="0"/>
-            <wp:docPr id="15" name="Bild 5"/>
-            <wp:cNvGraphicFramePr>
-              <a:graphicFrameLocks xmlns:a="http://schemas.openxmlformats.org/drawingml/2006/main" noChangeAspect="1"/>
-            </wp:cNvGraphicFramePr>
-            <a:graphic xmlns:a="http://schemas.openxmlformats.org/drawingml/2006/main">
-              <a:graphicData uri="http://schemas.openxmlformats.org/drawingml/2006/picture">
-                <pic:pic xmlns:pic="http://schemas.openxmlformats.org/drawingml/2006/picture">
-                  <pic:nvPicPr>
-                    <pic:cNvPr id="0" name="Picture 5"/>
-                    <pic:cNvPicPr>
-                      <a:picLocks noChangeAspect="1" noChangeArrowheads="1"/>
-                    </pic:cNvPicPr>
-                  </pic:nvPicPr>
-                  <pic:blipFill>
-                    <a:blip r:embed="rId16" cstate="print"/>
-                    <a:srcRect/>
-                    <a:stretch>
-                      <a:fillRect/>
-                    </a:stretch>
-                  </pic:blipFill>
-                  <pic:spPr bwMode="auto">
-                    <a:xfrm>
-                      <a:off x="0" y="0"/>
-                      <a:ext cx="5329658" cy="1081719"/>
-                    </a:xfrm>
-                    <a:prstGeom prst="rect">
-                      <a:avLst/>
-                    </a:prstGeom>
-                    <a:noFill/>
-                  </pic:spPr>
-                </pic:pic>
-              </a:graphicData>
-            </a:graphic>
-          </wp:inline>
-        </w:drawing>
-      </w:r>
-    </w:p>
-    <w:p>
-      <w:pPr>
-        <w:pStyle w:val="Beschriftung"/>
-      </w:pPr>
-      <w:bookmarkStart w:id="26" w:name="_Toc486511216"/>
-      <w:r>
-        <w:t xml:space="preserve">Abbildung </w:t>
-      </w:r>
-      <w:fldSimple w:instr=" STYLEREF 1 \s ">
-        <w:r>
-          <w:rPr>
-            <w:noProof/>
-          </w:rPr>
-          <w:t>2</w:t>
-        </w:r>
-      </w:fldSimple>
-      <w:r>
-        <w:t>.</w:t>
-      </w:r>
-      <w:fldSimple w:instr=" SEQ Abbildung \* ARABIC \s 1 ">
-        <w:r>
-          <w:rPr>
-            <w:noProof/>
-          </w:rPr>
-          <w:t>6</w:t>
-        </w:r>
-      </w:fldSimple>
-      <w:r>
-        <w:t xml:space="preserve">: </w:t>
-      </w:r>
-      <w:r>
-        <w:t xml:space="preserve">Aufrufe der </w:t>
-      </w:r>
-      <w:proofErr w:type="spellStart"/>
-      <w:r>
-        <w:t>SubVIs</w:t>
-      </w:r>
-      <w:proofErr w:type="spellEnd"/>
-      <w:r>
-        <w:t xml:space="preserve"> im VI </w:t>
-      </w:r>
-      <w:proofErr w:type="spellStart"/>
-      <w:r>
-        <w:t>FlussdichteAnpassen</w:t>
-      </w:r>
-      <w:bookmarkEnd w:id="26"/>
-      <w:proofErr w:type="spellEnd"/>
-    </w:p>
-    <w:p/>
-    <w:p/>
     <w:p>
       <w:pPr>
         <w:keepNext/>
@@ -9670,7 +10018,7 @@
         </w:rPr>
         <w:lastRenderedPageBreak/>
         <w:drawing>
-          <wp:inline distT="0" distB="0" distL="0" distR="0" wp14:anchorId="7D731EEE" wp14:editId="44767D7B">
+          <wp:inline distT="0" distB="0" distL="0" distR="0">
             <wp:extent cx="3943350" cy="1586494"/>
             <wp:effectExtent l="19050" t="0" r="0" b="0"/>
             <wp:docPr id="13" name="Bild 4"/>
@@ -9687,7 +10035,7 @@
                     </pic:cNvPicPr>
                   </pic:nvPicPr>
                   <pic:blipFill>
-                    <a:blip r:embed="rId17" cstate="print"/>
+                    <a:blip r:embed="rId16" cstate="print"/>
                     <a:srcRect/>
                     <a:stretch>
                       <a:fillRect/>
@@ -9714,7 +10062,7 @@
       <w:pPr>
         <w:pStyle w:val="Beschriftung"/>
       </w:pPr>
-      <w:bookmarkStart w:id="27" w:name="_Toc486511217"/>
+      <w:bookmarkStart w:id="28" w:name="_Toc486511217"/>
       <w:r>
         <w:t xml:space="preserve">Abbildung </w:t>
       </w:r>
@@ -9761,7 +10109,7 @@
       <w:r>
         <w:t>kurve</w:t>
       </w:r>
-      <w:bookmarkEnd w:id="27"/>
+      <w:bookmarkEnd w:id="28"/>
       <w:proofErr w:type="spellEnd"/>
     </w:p>
     <w:p/>
@@ -9776,7 +10124,7 @@
           <w:noProof/>
         </w:rPr>
         <w:drawing>
-          <wp:inline distT="0" distB="0" distL="0" distR="0" wp14:anchorId="10B8BC9D" wp14:editId="1A28A037">
+          <wp:inline distT="0" distB="0" distL="0" distR="0">
             <wp:extent cx="3943350" cy="2185664"/>
             <wp:effectExtent l="19050" t="0" r="0" b="0"/>
             <wp:docPr id="11" name="Bild 3"/>
@@ -9793,7 +10141,7 @@
                     </pic:cNvPicPr>
                   </pic:nvPicPr>
                   <pic:blipFill>
-                    <a:blip r:embed="rId18" cstate="print"/>
+                    <a:blip r:embed="rId17" cstate="print"/>
                     <a:srcRect/>
                     <a:stretch>
                       <a:fillRect/>
@@ -9820,7 +10168,7 @@
       <w:pPr>
         <w:pStyle w:val="Beschriftung"/>
       </w:pPr>
-      <w:bookmarkStart w:id="28" w:name="_Toc486511218"/>
+      <w:bookmarkStart w:id="29" w:name="_Toc486511218"/>
       <w:r>
         <w:t xml:space="preserve">Abbildung </w:t>
       </w:r>
@@ -9864,7 +10212,7 @@
       <w:r>
         <w:t>MessungHystereseschleife</w:t>
       </w:r>
-      <w:bookmarkEnd w:id="28"/>
+      <w:bookmarkEnd w:id="29"/>
       <w:proofErr w:type="spellEnd"/>
     </w:p>
     <w:p/>
@@ -9888,12 +10236,12 @@
       <w:pPr>
         <w:pStyle w:val="berschrift2"/>
       </w:pPr>
-      <w:bookmarkStart w:id="29" w:name="_Toc486511253"/>
+      <w:bookmarkStart w:id="30" w:name="_Toc486511253"/>
       <w:r>
         <w:lastRenderedPageBreak/>
         <w:t>MagnetoGUI.vi</w:t>
       </w:r>
-      <w:bookmarkEnd w:id="29"/>
+      <w:bookmarkEnd w:id="30"/>
     </w:p>
     <w:p>
       <w:pPr>
@@ -9904,7 +10252,7 @@
           <w:noProof/>
         </w:rPr>
         <w:drawing>
-          <wp:inline distT="0" distB="0" distL="0" distR="0" wp14:anchorId="239714E8" wp14:editId="7609C139">
+          <wp:inline distT="0" distB="0" distL="0" distR="0">
             <wp:extent cx="5399405" cy="3917134"/>
             <wp:effectExtent l="19050" t="0" r="0" b="0"/>
             <wp:docPr id="19" name="Grafik 18" descr="BildGUI.PNG"/>
@@ -9919,7 +10267,7 @@
                     <pic:cNvPicPr/>
                   </pic:nvPicPr>
                   <pic:blipFill>
-                    <a:blip r:embed="rId19" cstate="print"/>
+                    <a:blip r:embed="rId18" cstate="print"/>
                     <a:stretch>
                       <a:fillRect/>
                     </a:stretch>
@@ -9944,7 +10292,7 @@
       <w:pPr>
         <w:pStyle w:val="Beschriftung"/>
       </w:pPr>
-      <w:bookmarkStart w:id="30" w:name="_Toc486511219"/>
+      <w:bookmarkStart w:id="31" w:name="_Toc486511219"/>
       <w:r>
         <w:t xml:space="preserve">Abbildung </w:t>
       </w:r>
@@ -9970,13 +10318,13 @@
       <w:r>
         <w:t>: Hauptansicht GUI</w:t>
       </w:r>
-      <w:bookmarkEnd w:id="30"/>
+      <w:bookmarkEnd w:id="31"/>
     </w:p>
     <w:p>
       <w:pPr>
         <w:pStyle w:val="berschrift3"/>
       </w:pPr>
-      <w:bookmarkStart w:id="31" w:name="_Toc486511254"/>
+      <w:bookmarkStart w:id="32" w:name="_Toc486511254"/>
       <w:r>
         <w:t>Beschreibung des VIs</w:t>
       </w:r>
@@ -9987,7 +10335,7 @@
       <w:r>
         <w:t>MagnetoGUI</w:t>
       </w:r>
-      <w:bookmarkEnd w:id="31"/>
+      <w:bookmarkEnd w:id="32"/>
       <w:proofErr w:type="spellEnd"/>
     </w:p>
     <w:p>
@@ -10052,7 +10400,13 @@
       </w:r>
       <w:proofErr w:type="spellEnd"/>
       <w:r>
-        <w:t>, eine Erklärung ist nachfolgend zu finden.</w:t>
+        <w:t>, eine Erkl</w:t>
+      </w:r>
+      <w:r>
+        <w:t>ä</w:t>
+      </w:r>
+      <w:r>
+        <w:t>rung ist nachfolgend zu finden.</w:t>
       </w:r>
     </w:p>
     <w:p/>
@@ -10153,7 +10507,7 @@
         <w:tblStyle w:val="MittleresRaster3-Akzent1"/>
         <w:tblW w:w="0" w:type="auto"/>
         <w:jc w:val="right"/>
-        <w:tblLook w:val="0420" w:firstRow="1" w:lastRow="0" w:firstColumn="0" w:lastColumn="0" w:noHBand="0" w:noVBand="1"/>
+        <w:tblLook w:val="0420"/>
       </w:tblPr>
       <w:tblGrid>
         <w:gridCol w:w="2978"/>
@@ -10163,7 +10517,7 @@
       </w:tblGrid>
       <w:tr>
         <w:trPr>
-          <w:cnfStyle w:val="100000000000" w:firstRow="1" w:lastRow="0" w:firstColumn="0" w:lastColumn="0" w:oddVBand="0" w:evenVBand="0" w:oddHBand="0" w:evenHBand="0" w:firstRowFirstColumn="0" w:firstRowLastColumn="0" w:lastRowFirstColumn="0" w:lastRowLastColumn="0"/>
+          <w:cnfStyle w:val="100000000000"/>
           <w:jc w:val="right"/>
         </w:trPr>
         <w:tc>
@@ -10259,7 +10613,7 @@
       </w:tr>
       <w:tr>
         <w:trPr>
-          <w:cnfStyle w:val="000000100000" w:firstRow="0" w:lastRow="0" w:firstColumn="0" w:lastColumn="0" w:oddVBand="0" w:evenVBand="0" w:oddHBand="1" w:evenHBand="0" w:firstRowFirstColumn="0" w:firstRowLastColumn="0" w:lastRowFirstColumn="0" w:lastRowLastColumn="0"/>
+          <w:cnfStyle w:val="000000100000"/>
           <w:jc w:val="right"/>
         </w:trPr>
         <w:tc>
@@ -10434,7 +10788,7 @@
       </w:tr>
       <w:tr>
         <w:trPr>
-          <w:cnfStyle w:val="000000100000" w:firstRow="0" w:lastRow="0" w:firstColumn="0" w:lastColumn="0" w:oddVBand="0" w:evenVBand="0" w:oddHBand="1" w:evenHBand="0" w:firstRowFirstColumn="0" w:firstRowLastColumn="0" w:lastRowFirstColumn="0" w:lastRowLastColumn="0"/>
+          <w:cnfStyle w:val="000000100000"/>
           <w:jc w:val="right"/>
         </w:trPr>
         <w:tc>
@@ -10609,7 +10963,7 @@
       </w:tr>
       <w:tr>
         <w:trPr>
-          <w:cnfStyle w:val="000000100000" w:firstRow="0" w:lastRow="0" w:firstColumn="0" w:lastColumn="0" w:oddVBand="0" w:evenVBand="0" w:oddHBand="1" w:evenHBand="0" w:firstRowFirstColumn="0" w:firstRowLastColumn="0" w:lastRowFirstColumn="0" w:lastRowLastColumn="0"/>
+          <w:cnfStyle w:val="000000100000"/>
           <w:jc w:val="right"/>
         </w:trPr>
         <w:tc>
@@ -10784,7 +11138,7 @@
       </w:tr>
       <w:tr>
         <w:trPr>
-          <w:cnfStyle w:val="000000100000" w:firstRow="0" w:lastRow="0" w:firstColumn="0" w:lastColumn="0" w:oddVBand="0" w:evenVBand="0" w:oddHBand="1" w:evenHBand="0" w:firstRowFirstColumn="0" w:firstRowLastColumn="0" w:lastRowFirstColumn="0" w:lastRowLastColumn="0"/>
+          <w:cnfStyle w:val="000000100000"/>
           <w:jc w:val="right"/>
         </w:trPr>
         <w:tc>
@@ -10968,7 +11322,7 @@
       </w:tr>
       <w:tr>
         <w:trPr>
-          <w:cnfStyle w:val="000000100000" w:firstRow="0" w:lastRow="0" w:firstColumn="0" w:lastColumn="0" w:oddVBand="0" w:evenVBand="0" w:oddHBand="1" w:evenHBand="0" w:firstRowFirstColumn="0" w:firstRowLastColumn="0" w:lastRowFirstColumn="0" w:lastRowLastColumn="0"/>
+          <w:cnfStyle w:val="000000100000"/>
           <w:jc w:val="right"/>
         </w:trPr>
         <w:tc>
@@ -11241,7 +11595,13 @@
         <w:ind w:left="360"/>
       </w:pPr>
       <w:r>
-        <w:t xml:space="preserve">Hier kann der Bediener weitere Einstellungen vornehmen. Diese sind beispielsweise die </w:t>
+        <w:t>Hier kann der Bediener weitere Einstellungen vornehmen. Diese sind be</w:t>
+      </w:r>
+      <w:r>
+        <w:t>i</w:t>
+      </w:r>
+      <w:r>
+        <w:t xml:space="preserve">spielsweise die </w:t>
       </w:r>
       <w:r>
         <w:t>Ä</w:t>
@@ -11283,7 +11643,13 @@
         <w:t xml:space="preserve"> </w:t>
       </w:r>
       <w:r>
-        <w:t>Frequenzgenerator</w:t>
+        <w:t>Fr</w:t>
+      </w:r>
+      <w:r>
+        <w:t>e</w:t>
+      </w:r>
+      <w:r>
+        <w:t>quenzgenerator</w:t>
       </w:r>
       <w:r>
         <w:t>s</w:t>
@@ -11318,7 +11684,7 @@
           <w:noProof/>
         </w:rPr>
         <w:drawing>
-          <wp:inline distT="0" distB="0" distL="0" distR="0" wp14:anchorId="716F7678" wp14:editId="5C20CA5C">
+          <wp:inline distT="0" distB="0" distL="0" distR="0">
             <wp:extent cx="5120982" cy="3707068"/>
             <wp:effectExtent l="0" t="0" r="0" b="0"/>
             <wp:docPr id="20" name="Grafik 19"/>
@@ -11333,10 +11699,10 @@
                     <pic:cNvPicPr/>
                   </pic:nvPicPr>
                   <pic:blipFill>
-                    <a:blip r:embed="rId20" cstate="print">
+                    <a:blip r:embed="rId19" cstate="print">
                       <a:extLst>
                         <a:ext uri="{28A0092B-C50C-407E-A947-70E740481C1C}">
-                          <a14:useLocalDpi xmlns:a14="http://schemas.microsoft.com/office/drawing/2010/main" val="0"/>
+                          <a14:useLocalDpi xmlns:a14="http://schemas.microsoft.com/office/drawing/2010/main" xmlns:wps="http://schemas.microsoft.com/office/word/2010/wordprocessingShape" xmlns:wpi="http://schemas.microsoft.com/office/word/2010/wordprocessingInk" xmlns:wpg="http://schemas.microsoft.com/office/word/2010/wordprocessingGroup" xmlns:w15="http://schemas.microsoft.com/office/word/2012/wordml" xmlns:w14="http://schemas.microsoft.com/office/word/2010/wordml" xmlns:w="http://schemas.openxmlformats.org/wordprocessingml/2006/main" xmlns:w10="urn:schemas-microsoft-com:office:word" xmlns:wp14="http://schemas.microsoft.com/office/word/2010/wordprocessingDrawing" xmlns:v="urn:schemas-microsoft-com:vml" xmlns:o="urn:schemas-microsoft-com:office:office" xmlns:mc="http://schemas.openxmlformats.org/markup-compatibility/2006" xmlns:wpc="http://schemas.microsoft.com/office/word/2010/wordprocessingCanvas" xmlns="" val="0"/>
                         </a:ext>
                       </a:extLst>
                     </a:blip>
@@ -11365,7 +11731,7 @@
         <w:pStyle w:val="Beschriftung"/>
         <w:ind w:firstLine="357"/>
       </w:pPr>
-      <w:bookmarkStart w:id="32" w:name="_Toc486511220"/>
+      <w:bookmarkStart w:id="33" w:name="_Toc486511220"/>
       <w:r>
         <w:t xml:space="preserve">Abbildung </w:t>
       </w:r>
@@ -11391,7 +11757,7 @@
       <w:r>
         <w:t>: Ansicht für die Einstellungen in der GUI</w:t>
       </w:r>
-      <w:bookmarkEnd w:id="32"/>
+      <w:bookmarkEnd w:id="33"/>
     </w:p>
     <w:p>
       <w:pPr>
@@ -11447,13 +11813,25 @@
       </w:r>
       <w:proofErr w:type="spellEnd"/>
       <w:r>
-        <w:t xml:space="preserve"> wird durch das Drücken des „Plot Maximieren“ Buttons erreicht. Sie stellt die Messdaten übersichtlich dar und erlaubt </w:t>
+        <w:t xml:space="preserve"> wird durch das Drücken des „Plot Maximieren“ Buttons e</w:t>
+      </w:r>
+      <w:r>
+        <w:t>r</w:t>
+      </w:r>
+      <w:r>
+        <w:t xml:space="preserve">reicht. Sie stellt die Messdaten übersichtlich dar und erlaubt </w:t>
       </w:r>
       <w:r>
         <w:t>ebenfalls das genaue Analysieren des Graphen (Zoomfunktion etc.)</w:t>
       </w:r>
       <w:r>
-        <w:t xml:space="preserve"> Es werden des Weiteren noch </w:t>
+        <w:t xml:space="preserve"> Es werden des Weit</w:t>
+      </w:r>
+      <w:r>
+        <w:t>e</w:t>
+      </w:r>
+      <w:r>
+        <w:t xml:space="preserve">ren noch </w:t>
       </w:r>
       <w:r>
         <w:t xml:space="preserve">allgemeine </w:t>
@@ -11500,7 +11878,13 @@
         </w:numPr>
       </w:pPr>
       <w:r>
-        <w:t>Um die Daten von der Kommutierungskurve für weitere Berechnungen zu exportieren, gibt es den Taster „Excel Export“.</w:t>
+        <w:t>Um die Daten von der Kommutierungskurve für weitere Berechnu</w:t>
+      </w:r>
+      <w:r>
+        <w:t>n</w:t>
+      </w:r>
+      <w:r>
+        <w:t>gen zu exportieren, gibt es den Taster „Excel Export“.</w:t>
       </w:r>
     </w:p>
     <w:p>
@@ -11547,7 +11931,7 @@
           <w:noProof/>
         </w:rPr>
         <w:drawing>
-          <wp:inline distT="0" distB="0" distL="0" distR="0" wp14:anchorId="08B93524" wp14:editId="443859C7">
+          <wp:inline distT="0" distB="0" distL="0" distR="0">
             <wp:extent cx="3740150" cy="2708973"/>
             <wp:effectExtent l="19050" t="0" r="0" b="0"/>
             <wp:docPr id="3" name="Grafik 3"/>
@@ -11562,7 +11946,7 @@
                     <pic:cNvPicPr/>
                   </pic:nvPicPr>
                   <pic:blipFill>
-                    <a:blip r:embed="rId21" cstate="print"/>
+                    <a:blip r:embed="rId20" cstate="print"/>
                     <a:stretch>
                       <a:fillRect/>
                     </a:stretch>
@@ -11588,7 +11972,7 @@
         <w:pStyle w:val="Beschriftung"/>
         <w:ind w:left="714" w:firstLine="357"/>
       </w:pPr>
-      <w:bookmarkStart w:id="33" w:name="_Toc486511221"/>
+      <w:bookmarkStart w:id="34" w:name="_Toc486511221"/>
       <w:r>
         <w:t xml:space="preserve">Abbildung </w:t>
       </w:r>
@@ -11614,7 +11998,7 @@
       <w:r>
         <w:t>: Bild "Ansicht Speichern"</w:t>
       </w:r>
-      <w:bookmarkEnd w:id="33"/>
+      <w:bookmarkEnd w:id="34"/>
     </w:p>
     <w:p>
       <w:pPr>
@@ -11657,7 +12041,13 @@
         <w:t>Mit dem Speichern des Plots hingegen, wi</w:t>
       </w:r>
       <w:r>
-        <w:t>rd nur das Diagramm gespeichert (siehe Bild unten)</w:t>
+        <w:t>rd nur das Diagramm g</w:t>
+      </w:r>
+      <w:r>
+        <w:t>e</w:t>
+      </w:r>
+      <w:r>
+        <w:t>speichert (siehe Bild unten)</w:t>
       </w:r>
       <w:r>
         <w:t xml:space="preserve"> </w:t>
@@ -11685,7 +12075,7 @@
           <w:noProof/>
         </w:rPr>
         <w:drawing>
-          <wp:inline distT="0" distB="0" distL="0" distR="0" wp14:anchorId="40D90DDF" wp14:editId="61F5F109">
+          <wp:inline distT="0" distB="0" distL="0" distR="0">
             <wp:extent cx="3474135" cy="2463800"/>
             <wp:effectExtent l="19050" t="0" r="0" b="0"/>
             <wp:docPr id="4" name="Grafik 4"/>
@@ -11700,7 +12090,7 @@
                     <pic:cNvPicPr/>
                   </pic:nvPicPr>
                   <pic:blipFill>
-                    <a:blip r:embed="rId21" cstate="print"/>
+                    <a:blip r:embed="rId20" cstate="print"/>
                     <a:srcRect l="2049" t="22622" r="24925" b="5913"/>
                     <a:stretch>
                       <a:fillRect/>
@@ -11727,7 +12117,7 @@
         <w:pStyle w:val="Beschriftung"/>
         <w:ind w:left="714" w:firstLine="357"/>
       </w:pPr>
-      <w:bookmarkStart w:id="34" w:name="_Toc486511222"/>
+      <w:bookmarkStart w:id="35" w:name="_Toc486511222"/>
       <w:r>
         <w:t xml:space="preserve">Abbildung </w:t>
       </w:r>
@@ -11753,7 +12143,7 @@
       <w:r>
         <w:t>: Bild "Plot Speichern"</w:t>
       </w:r>
-      <w:bookmarkEnd w:id="34"/>
+      <w:bookmarkEnd w:id="35"/>
     </w:p>
     <w:p>
       <w:pPr>
@@ -11765,7 +12155,7 @@
           <w:sz w:val="28"/>
         </w:rPr>
       </w:pPr>
-      <w:bookmarkStart w:id="35" w:name="_Toc486276101"/>
+      <w:bookmarkStart w:id="36" w:name="_Toc486276101"/>
       <w:r>
         <w:br w:type="page"/>
       </w:r>
@@ -11774,13 +12164,13 @@
       <w:pPr>
         <w:pStyle w:val="berschrift2"/>
       </w:pPr>
-      <w:bookmarkStart w:id="36" w:name="_Toc486511255"/>
+      <w:bookmarkStart w:id="37" w:name="_Toc486511255"/>
       <w:r>
         <w:lastRenderedPageBreak/>
         <w:t>Anpassung.vi</w:t>
       </w:r>
-      <w:bookmarkEnd w:id="35"/>
       <w:bookmarkEnd w:id="36"/>
+      <w:bookmarkEnd w:id="37"/>
     </w:p>
     <w:p>
       <w:pPr>
@@ -11791,7 +12181,7 @@
           <w:noProof/>
         </w:rPr>
         <w:drawing>
-          <wp:inline distT="0" distB="0" distL="0" distR="0" wp14:anchorId="332CDBFC" wp14:editId="5B0013BC">
+          <wp:inline distT="0" distB="0" distL="0" distR="0">
             <wp:extent cx="3454400" cy="1149350"/>
             <wp:effectExtent l="19050" t="0" r="0" b="0"/>
             <wp:docPr id="61" name="Bild 1"/>
@@ -11808,7 +12198,7 @@
                     </pic:cNvPicPr>
                   </pic:nvPicPr>
                   <pic:blipFill>
-                    <a:blip r:embed="rId22" cstate="print"/>
+                    <a:blip r:embed="rId21" cstate="print"/>
                     <a:srcRect t="16972"/>
                     <a:stretch>
                       <a:fillRect/>
@@ -11841,7 +12231,7 @@
       <w:pPr>
         <w:pStyle w:val="Beschriftung"/>
       </w:pPr>
-      <w:bookmarkStart w:id="37" w:name="_Toc486511223"/>
+      <w:bookmarkStart w:id="38" w:name="_Toc486511223"/>
       <w:r>
         <w:t xml:space="preserve">Abbildung </w:t>
       </w:r>
@@ -11867,7 +12257,7 @@
       <w:r>
         <w:t>: Anpassung.vi</w:t>
       </w:r>
-      <w:bookmarkEnd w:id="37"/>
+      <w:bookmarkEnd w:id="38"/>
     </w:p>
     <w:p>
       <w:pPr>
@@ -11899,7 +12289,13 @@
         <w:t>minimale Spannung</w:t>
       </w:r>
       <w:r>
-        <w:t xml:space="preserve"> des Frequenzgenerators unterschritten oder</w:t>
+        <w:t xml:space="preserve"> des Frequenzgener</w:t>
+      </w:r>
+      <w:r>
+        <w:t>a</w:t>
+      </w:r>
+      <w:r>
+        <w:t>tors unterschritten oder</w:t>
       </w:r>
       <w:r>
         <w:t xml:space="preserve"> ü</w:t>
@@ -11911,7 +12307,10 @@
         <w:t>en</w:t>
       </w:r>
       <w:r>
-        <w:t xml:space="preserve"> wird. Ebenfalls wird hier auf die Strombe</w:t>
+        <w:t xml:space="preserve"> wird. Ebenfalls wird hier auf die Stromb</w:t>
+      </w:r>
+      <w:r>
+        <w:t>e</w:t>
       </w:r>
       <w:r>
         <w:t>grenzung hin überprü</w:t>
@@ -11919,18 +12318,18 @@
       <w:r>
         <w:t>ft.</w:t>
       </w:r>
-      <w:bookmarkStart w:id="38" w:name="_Toc486276102"/>
+      <w:bookmarkStart w:id="39" w:name="_Toc486276102"/>
     </w:p>
     <w:p>
       <w:pPr>
         <w:pStyle w:val="berschrift2"/>
       </w:pPr>
-      <w:bookmarkStart w:id="39" w:name="_Toc486511256"/>
+      <w:bookmarkStart w:id="40" w:name="_Toc486511256"/>
       <w:r>
         <w:t>Anpassungspruefung.vi</w:t>
       </w:r>
-      <w:bookmarkEnd w:id="38"/>
       <w:bookmarkEnd w:id="39"/>
+      <w:bookmarkEnd w:id="40"/>
     </w:p>
     <w:p>
       <w:pPr>
@@ -11941,7 +12340,7 @@
           <w:noProof/>
         </w:rPr>
         <w:drawing>
-          <wp:inline distT="0" distB="0" distL="0" distR="0" wp14:anchorId="2D01EE30" wp14:editId="3E1B6794">
+          <wp:inline distT="0" distB="0" distL="0" distR="0">
             <wp:extent cx="5124450" cy="635000"/>
             <wp:effectExtent l="19050" t="0" r="0" b="0"/>
             <wp:docPr id="62" name="Bild 4" descr="D:\magneto\doku\70_Dokumentation\98_Bilder\99_Bilder_Doku\Beschreibung_Anpassungs.png"/>
@@ -11958,7 +12357,7 @@
                     </pic:cNvPicPr>
                   </pic:nvPicPr>
                   <pic:blipFill>
-                    <a:blip r:embed="rId23" cstate="print"/>
+                    <a:blip r:embed="rId22" cstate="print"/>
                     <a:srcRect t="11699" b="50560"/>
                     <a:stretch>
                       <a:fillRect/>
@@ -11991,7 +12390,7 @@
       <w:pPr>
         <w:pStyle w:val="Beschriftung"/>
       </w:pPr>
-      <w:bookmarkStart w:id="40" w:name="_Toc486511224"/>
+      <w:bookmarkStart w:id="41" w:name="_Toc486511224"/>
       <w:r>
         <w:t xml:space="preserve">Abbildung </w:t>
       </w:r>
@@ -12017,7 +12416,7 @@
       <w:r>
         <w:t>: Anpasspruefung.vi</w:t>
       </w:r>
-      <w:bookmarkEnd w:id="40"/>
+      <w:bookmarkEnd w:id="41"/>
     </w:p>
     <w:p>
       <w:r>
@@ -12034,16 +12433,16 @@
       <w:pPr>
         <w:pStyle w:val="berschrift2"/>
       </w:pPr>
-      <w:bookmarkStart w:id="41" w:name="_Toc486276103"/>
-      <w:bookmarkStart w:id="42" w:name="_Toc486511257"/>
+      <w:bookmarkStart w:id="42" w:name="_Toc486276103"/>
+      <w:bookmarkStart w:id="43" w:name="_Toc486511257"/>
       <w:r>
         <w:t>AnsteuerungFrequenzgenerator</w:t>
       </w:r>
       <w:r>
         <w:t>.vi</w:t>
       </w:r>
-      <w:bookmarkEnd w:id="41"/>
       <w:bookmarkEnd w:id="42"/>
+      <w:bookmarkEnd w:id="43"/>
     </w:p>
     <w:p>
       <w:pPr>
@@ -12054,7 +12453,7 @@
           <w:noProof/>
         </w:rPr>
         <w:drawing>
-          <wp:inline distT="0" distB="0" distL="0" distR="0" wp14:anchorId="3C615ED3" wp14:editId="7E7F981E">
+          <wp:inline distT="0" distB="0" distL="0" distR="0">
             <wp:extent cx="3485071" cy="622334"/>
             <wp:effectExtent l="0" t="0" r="0" b="0"/>
             <wp:docPr id="63" name="Bild 2"/>
@@ -12071,7 +12470,7 @@
                     </pic:cNvPicPr>
                   </pic:nvPicPr>
                   <pic:blipFill>
-                    <a:blip r:embed="rId24" cstate="print"/>
+                    <a:blip r:embed="rId23" cstate="print"/>
                     <a:srcRect t="23529"/>
                     <a:stretch>
                       <a:fillRect/>
@@ -12098,7 +12497,7 @@
       <w:pPr>
         <w:pStyle w:val="Beschriftung"/>
       </w:pPr>
-      <w:bookmarkStart w:id="43" w:name="_Toc486511225"/>
+      <w:bookmarkStart w:id="44" w:name="_Toc486511225"/>
       <w:r>
         <w:t xml:space="preserve">Abbildung </w:t>
       </w:r>
@@ -12124,7 +12523,7 @@
       <w:r>
         <w:t>: AnsteuerungFrequenzgenerator.vi</w:t>
       </w:r>
-      <w:bookmarkEnd w:id="43"/>
+      <w:bookmarkEnd w:id="44"/>
     </w:p>
     <w:p>
       <w:r>
@@ -12160,7 +12559,7 @@
           <w:sz w:val="28"/>
         </w:rPr>
       </w:pPr>
-      <w:bookmarkStart w:id="44" w:name="_Toc486276104"/>
+      <w:bookmarkStart w:id="45" w:name="_Toc486276104"/>
       <w:r>
         <w:br w:type="page"/>
       </w:r>
@@ -12169,7 +12568,7 @@
       <w:pPr>
         <w:pStyle w:val="berschrift2"/>
       </w:pPr>
-      <w:bookmarkStart w:id="45" w:name="_Toc486511258"/>
+      <w:bookmarkStart w:id="46" w:name="_Toc486511258"/>
       <w:r>
         <w:lastRenderedPageBreak/>
         <w:t>AnsteuerungOszilloskop</w:t>
@@ -12177,8 +12576,8 @@
       <w:r>
         <w:t>.vi</w:t>
       </w:r>
-      <w:bookmarkEnd w:id="44"/>
       <w:bookmarkEnd w:id="45"/>
+      <w:bookmarkEnd w:id="46"/>
     </w:p>
     <w:p>
       <w:pPr>
@@ -12189,7 +12588,7 @@
           <w:noProof/>
         </w:rPr>
         <w:drawing>
-          <wp:inline distT="0" distB="0" distL="0" distR="0" wp14:anchorId="7FFBC46F" wp14:editId="78ABDB2B">
+          <wp:inline distT="0" distB="0" distL="0" distR="0">
             <wp:extent cx="3566319" cy="612476"/>
             <wp:effectExtent l="0" t="0" r="0" b="0"/>
             <wp:docPr id="64" name="Bild 12"/>
@@ -12206,7 +12605,7 @@
                     </pic:cNvPicPr>
                   </pic:nvPicPr>
                   <pic:blipFill>
-                    <a:blip r:embed="rId25" cstate="print"/>
+                    <a:blip r:embed="rId24" cstate="print"/>
                     <a:srcRect t="24038"/>
                     <a:stretch>
                       <a:fillRect/>
@@ -12239,7 +12638,7 @@
       <w:pPr>
         <w:pStyle w:val="Beschriftung"/>
       </w:pPr>
-      <w:bookmarkStart w:id="46" w:name="_Toc486511226"/>
+      <w:bookmarkStart w:id="47" w:name="_Toc486511226"/>
       <w:r>
         <w:t xml:space="preserve">Abbildung </w:t>
       </w:r>
@@ -12268,7 +12667,7 @@
       <w:r>
         <w:t>.vi</w:t>
       </w:r>
-      <w:bookmarkEnd w:id="46"/>
+      <w:bookmarkEnd w:id="47"/>
     </w:p>
     <w:p>
       <w:r>
@@ -12298,13 +12697,13 @@
       <w:pPr>
         <w:pStyle w:val="berschrift2"/>
       </w:pPr>
-      <w:bookmarkStart w:id="47" w:name="_Toc486276105"/>
-      <w:bookmarkStart w:id="48" w:name="_Toc486511259"/>
+      <w:bookmarkStart w:id="48" w:name="_Toc486276105"/>
+      <w:bookmarkStart w:id="49" w:name="_Toc486511259"/>
       <w:r>
         <w:t>Entmagnetisierung.vi</w:t>
       </w:r>
-      <w:bookmarkEnd w:id="47"/>
       <w:bookmarkEnd w:id="48"/>
+      <w:bookmarkEnd w:id="49"/>
     </w:p>
     <w:p>
       <w:pPr>
@@ -12315,7 +12714,7 @@
           <w:noProof/>
         </w:rPr>
         <w:drawing>
-          <wp:inline distT="0" distB="0" distL="0" distR="0" wp14:anchorId="740402C5" wp14:editId="58EB2D09">
+          <wp:inline distT="0" distB="0" distL="0" distR="0">
             <wp:extent cx="3378263" cy="974785"/>
             <wp:effectExtent l="0" t="0" r="0" b="0"/>
             <wp:docPr id="65" name="Bild 15"/>
@@ -12332,7 +12731,7 @@
                     </pic:cNvPicPr>
                   </pic:nvPicPr>
                   <pic:blipFill>
-                    <a:blip r:embed="rId26" cstate="print"/>
+                    <a:blip r:embed="rId25" cstate="print"/>
                     <a:srcRect t="17089"/>
                     <a:stretch>
                       <a:fillRect/>
@@ -12365,7 +12764,7 @@
       <w:pPr>
         <w:pStyle w:val="Beschriftung"/>
       </w:pPr>
-      <w:bookmarkStart w:id="49" w:name="_Toc486511227"/>
+      <w:bookmarkStart w:id="50" w:name="_Toc486511227"/>
       <w:r>
         <w:t xml:space="preserve">Abbildung </w:t>
       </w:r>
@@ -12391,7 +12790,7 @@
       <w:r>
         <w:t>: Entmagnetisierung.vi</w:t>
       </w:r>
-      <w:bookmarkEnd w:id="49"/>
+      <w:bookmarkEnd w:id="50"/>
     </w:p>
     <w:p>
       <w:r>
@@ -12421,16 +12820,16 @@
       <w:pPr>
         <w:pStyle w:val="berschrift2"/>
       </w:pPr>
-      <w:bookmarkStart w:id="50" w:name="_Toc486276106"/>
-      <w:bookmarkStart w:id="51" w:name="_Toc486511260"/>
+      <w:bookmarkStart w:id="51" w:name="_Toc486276106"/>
+      <w:bookmarkStart w:id="52" w:name="_Toc486511260"/>
       <w:r>
         <w:t>FindeArrayIndexNullstelle</w:t>
       </w:r>
       <w:r>
         <w:t>.vi</w:t>
       </w:r>
-      <w:bookmarkEnd w:id="50"/>
       <w:bookmarkEnd w:id="51"/>
+      <w:bookmarkEnd w:id="52"/>
     </w:p>
     <w:p>
       <w:pPr>
@@ -12441,7 +12840,7 @@
           <w:noProof/>
         </w:rPr>
         <w:drawing>
-          <wp:inline distT="0" distB="0" distL="0" distR="0" wp14:anchorId="512B9AA5" wp14:editId="10D886C2">
+          <wp:inline distT="0" distB="0" distL="0" distR="0">
             <wp:extent cx="2268415" cy="353631"/>
             <wp:effectExtent l="19050" t="0" r="0" b="0"/>
             <wp:docPr id="66" name="Bild 15"/>
@@ -12458,7 +12857,7 @@
                     </pic:cNvPicPr>
                   </pic:nvPicPr>
                   <pic:blipFill>
-                    <a:blip r:embed="rId27" cstate="print"/>
+                    <a:blip r:embed="rId26" cstate="print"/>
                     <a:stretch>
                       <a:fillRect/>
                     </a:stretch>
@@ -12490,7 +12889,7 @@
       <w:pPr>
         <w:pStyle w:val="Beschriftung"/>
       </w:pPr>
-      <w:bookmarkStart w:id="52" w:name="_Toc486511228"/>
+      <w:bookmarkStart w:id="53" w:name="_Toc486511228"/>
       <w:r>
         <w:t xml:space="preserve">Abbildung </w:t>
       </w:r>
@@ -12519,11 +12918,17 @@
       <w:r>
         <w:t>FindeArrayIndexNullstelle.vi</w:t>
       </w:r>
-      <w:bookmarkEnd w:id="52"/>
-    </w:p>
-    <w:p>
-      <w:r>
-        <w:t>Bestimmt den Index eines Nulldurchgangs innerhalb eines Arrays mit Messwerten eines periodischen Signals. Dabei wird die erste Nullstell</w:t>
+      <w:bookmarkEnd w:id="53"/>
+    </w:p>
+    <w:p>
+      <w:r>
+        <w:t>Bestimmt den Index eines Nulldurchgangs innerhalb eines Arrays mit Messwe</w:t>
+      </w:r>
+      <w:r>
+        <w:t>r</w:t>
+      </w:r>
+      <w:r>
+        <w:t>ten eines periodischen Signals. Dabei wird die erste Nullstell</w:t>
       </w:r>
       <w:r>
         <w:t>e ausgegeben die gefunden wurde.</w:t>
@@ -12548,14 +12953,14 @@
       <w:pPr>
         <w:pStyle w:val="berschrift2"/>
       </w:pPr>
-      <w:bookmarkStart w:id="53" w:name="_Toc486276107"/>
-      <w:bookmarkStart w:id="54" w:name="_Toc486511261"/>
+      <w:bookmarkStart w:id="54" w:name="_Toc486276107"/>
+      <w:bookmarkStart w:id="55" w:name="_Toc486511261"/>
       <w:r>
         <w:lastRenderedPageBreak/>
         <w:t>FlussdichteAnpassen.vi</w:t>
       </w:r>
-      <w:bookmarkEnd w:id="53"/>
       <w:bookmarkEnd w:id="54"/>
+      <w:bookmarkEnd w:id="55"/>
     </w:p>
     <w:p>
       <w:pPr>
@@ -12566,7 +12971,7 @@
           <w:noProof/>
         </w:rPr>
         <w:drawing>
-          <wp:inline distT="0" distB="0" distL="0" distR="0" wp14:anchorId="5DB679A5" wp14:editId="3C659F7C">
+          <wp:inline distT="0" distB="0" distL="0" distR="0">
             <wp:extent cx="3304074" cy="741871"/>
             <wp:effectExtent l="0" t="0" r="0" b="0"/>
             <wp:docPr id="67" name="Bild 18"/>
@@ -12583,7 +12988,7 @@
                     </pic:cNvPicPr>
                   </pic:nvPicPr>
                   <pic:blipFill>
-                    <a:blip r:embed="rId28" cstate="print"/>
+                    <a:blip r:embed="rId27" cstate="print"/>
                     <a:srcRect t="22857"/>
                     <a:stretch>
                       <a:fillRect/>
@@ -12616,7 +13021,7 @@
       <w:pPr>
         <w:pStyle w:val="Beschriftung"/>
       </w:pPr>
-      <w:bookmarkStart w:id="55" w:name="_Toc486511229"/>
+      <w:bookmarkStart w:id="56" w:name="_Toc486511229"/>
       <w:r>
         <w:t xml:space="preserve">Abbildung </w:t>
       </w:r>
@@ -12645,7 +13050,7 @@
       <w:r>
         <w:t>FlussdichteAnpassen.vi</w:t>
       </w:r>
-      <w:bookmarkEnd w:id="55"/>
+      <w:bookmarkEnd w:id="56"/>
     </w:p>
     <w:p>
       <w:r>
@@ -12660,7 +13065,7 @@
       <w:r>
         <w:t xml:space="preserve">.vi </w:t>
       </w:r>
-      <w:commentRangeStart w:id="56"/>
+      <w:commentRangeStart w:id="57"/>
       <w:r>
         <w:t>(Kapitel 2.</w:t>
       </w:r>
@@ -12670,18 +13075,30 @@
       <w:r>
         <w:t>)</w:t>
       </w:r>
-      <w:commentRangeEnd w:id="56"/>
+      <w:commentRangeEnd w:id="57"/>
       <w:r>
         <w:rPr>
           <w:rStyle w:val="Kommentarzeichen"/>
         </w:rPr>
-        <w:commentReference w:id="56"/>
-      </w:r>
-      <w:r>
-        <w:t>. Die Spannungswerte werden in 2V, 1V, 0,5V, 0,1V, 0,05V, 0,02V Schritten an das VI übergeben. Es übernimmt somit die Schrittweitenvorgabe für den Regelungs</w:t>
-      </w:r>
-      <w:r>
-        <w:t>algorithmus im</w:t>
+        <w:commentReference w:id="57"/>
+      </w:r>
+      <w:r>
+        <w:t>. Die Spa</w:t>
+      </w:r>
+      <w:r>
+        <w:t>n</w:t>
+      </w:r>
+      <w:r>
+        <w:t>nungswerte werden in 2V, 1V, 0,5V, 0,1V, 0,05V, 0,02V Schritten an das VI übergeben. Es übernimmt somit die Schrittweitenvorgabe für den Regelungs</w:t>
+      </w:r>
+      <w:r>
+        <w:t>a</w:t>
+      </w:r>
+      <w:r>
+        <w:t>l</w:t>
+      </w:r>
+      <w:r>
+        <w:t>gorithmus im</w:t>
       </w:r>
       <w:r>
         <w:t xml:space="preserve"> Anpassung.vi</w:t>
@@ -12707,7 +13124,13 @@
         <w:t>gebrochen,</w:t>
       </w:r>
       <w:r>
-        <w:t xml:space="preserve"> sobald die gewünschte Spannung bzw. Flussdichte erreicht wird, oder die Grenzen des Frequenzgenerators erreicht </w:t>
+        <w:t xml:space="preserve"> sobald die gewünschte Spannung bzw. Flus</w:t>
+      </w:r>
+      <w:r>
+        <w:t>s</w:t>
+      </w:r>
+      <w:r>
+        <w:t xml:space="preserve">dichte erreicht wird, oder die Grenzen des Frequenzgenerators erreicht </w:t>
       </w:r>
       <w:r>
         <w:t>ist</w:t>
@@ -12720,7 +13143,7 @@
       <w:pPr>
         <w:pStyle w:val="berschrift2"/>
       </w:pPr>
-      <w:bookmarkStart w:id="57" w:name="_Toc486511262"/>
+      <w:bookmarkStart w:id="58" w:name="_Toc486511262"/>
       <w:r>
         <w:t>Flussdichte</w:t>
       </w:r>
@@ -12730,7 +13153,7 @@
       <w:r>
         <w:t>.vi</w:t>
       </w:r>
-      <w:bookmarkEnd w:id="57"/>
+      <w:bookmarkEnd w:id="58"/>
     </w:p>
     <w:p>
       <w:pPr>
@@ -12741,7 +13164,7 @@
           <w:noProof/>
         </w:rPr>
         <w:drawing>
-          <wp:inline distT="0" distB="0" distL="0" distR="0" wp14:anchorId="21A42B25" wp14:editId="3217EEC7">
+          <wp:inline distT="0" distB="0" distL="0" distR="0">
             <wp:extent cx="2329295" cy="479277"/>
             <wp:effectExtent l="19050" t="0" r="0" b="0"/>
             <wp:docPr id="7" name="Grafik 6" descr="FlussdichteKorrektur_vi.png"/>
@@ -12756,7 +13179,7 @@
                     <pic:cNvPicPr/>
                   </pic:nvPicPr>
                   <pic:blipFill>
-                    <a:blip r:embed="rId29" cstate="print"/>
+                    <a:blip r:embed="rId28" cstate="print"/>
                     <a:stretch>
                       <a:fillRect/>
                     </a:stretch>
@@ -12781,7 +13204,7 @@
       <w:pPr>
         <w:pStyle w:val="Beschriftung"/>
       </w:pPr>
-      <w:bookmarkStart w:id="58" w:name="_Toc486511230"/>
+      <w:bookmarkStart w:id="59" w:name="_Toc486511230"/>
       <w:r>
         <w:t xml:space="preserve">Abbildung </w:t>
       </w:r>
@@ -12807,14 +13230,20 @@
       <w:r>
         <w:t>: FlussdichteKorrektur.vi</w:t>
       </w:r>
-      <w:bookmarkEnd w:id="58"/>
+      <w:bookmarkEnd w:id="59"/>
     </w:p>
     <w:p>
       <w:r>
         <w:t xml:space="preserve">Korrektur </w:t>
       </w:r>
       <w:r>
-        <w:t>des Integrationsfehlers der durch das Integrieren der Messdaten entstanden ist (um</w:t>
+        <w:t>des Integrationsfehlers der durch das Integrieren der Messdaten en</w:t>
+      </w:r>
+      <w:r>
+        <w:t>t</w:t>
+      </w:r>
+      <w:r>
+        <w:t>standen ist (um</w:t>
       </w:r>
       <w:r>
         <w:t xml:space="preserve"> Flussdichte</w:t>
@@ -12830,13 +13259,13 @@
       <w:pPr>
         <w:pStyle w:val="berschrift2"/>
       </w:pPr>
-      <w:bookmarkStart w:id="59" w:name="_Toc486276108"/>
-      <w:bookmarkStart w:id="60" w:name="_Toc486511263"/>
+      <w:bookmarkStart w:id="60" w:name="_Toc486276108"/>
+      <w:bookmarkStart w:id="61" w:name="_Toc486511263"/>
       <w:r>
         <w:t>FrequenzgeneratorInit.vi</w:t>
       </w:r>
-      <w:bookmarkEnd w:id="59"/>
       <w:bookmarkEnd w:id="60"/>
+      <w:bookmarkEnd w:id="61"/>
     </w:p>
     <w:p>
       <w:pPr>
@@ -12847,7 +13276,7 @@
           <w:noProof/>
         </w:rPr>
         <w:drawing>
-          <wp:inline distT="0" distB="0" distL="0" distR="0" wp14:anchorId="5B3014F1" wp14:editId="5EA05AC9">
+          <wp:inline distT="0" distB="0" distL="0" distR="0">
             <wp:extent cx="3030834" cy="474453"/>
             <wp:effectExtent l="0" t="0" r="0" b="0"/>
             <wp:docPr id="68" name="Bild 21"/>
@@ -12864,7 +13293,7 @@
                     </pic:cNvPicPr>
                   </pic:nvPicPr>
                   <pic:blipFill>
-                    <a:blip r:embed="rId30" cstate="print"/>
+                    <a:blip r:embed="rId29" cstate="print"/>
                     <a:srcRect t="27174"/>
                     <a:stretch>
                       <a:fillRect/>
@@ -12897,7 +13326,7 @@
       <w:pPr>
         <w:pStyle w:val="Beschriftung"/>
       </w:pPr>
-      <w:bookmarkStart w:id="61" w:name="_Toc486511231"/>
+      <w:bookmarkStart w:id="62" w:name="_Toc486511231"/>
       <w:r>
         <w:t xml:space="preserve">Abbildung </w:t>
       </w:r>
@@ -12926,11 +13355,17 @@
       <w:r>
         <w:t>FrequenzgeneratorInit.vi</w:t>
       </w:r>
-      <w:bookmarkEnd w:id="61"/>
-    </w:p>
-    <w:p>
-      <w:r>
-        <w:t xml:space="preserve">Bei der Initialisierung des Frequenzgenerators werden unter anderem folgenden Parameter </w:t>
+      <w:bookmarkEnd w:id="62"/>
+    </w:p>
+    <w:p>
+      <w:r>
+        <w:t>Bei der Initialisierung des Frequenzgenerators werden unter anderem folge</w:t>
+      </w:r>
+      <w:r>
+        <w:t>n</w:t>
+      </w:r>
+      <w:r>
+        <w:t xml:space="preserve">den Parameter </w:t>
       </w:r>
       <w:r>
         <w:t>geändert</w:t>
@@ -13028,7 +13463,7 @@
           <w:sz w:val="28"/>
         </w:rPr>
       </w:pPr>
-      <w:bookmarkStart w:id="62" w:name="_Toc486276109"/>
+      <w:bookmarkStart w:id="63" w:name="_Toc486276109"/>
       <w:r>
         <w:br w:type="page"/>
       </w:r>
@@ -13037,13 +13472,13 @@
       <w:pPr>
         <w:pStyle w:val="berschrift2"/>
       </w:pPr>
-      <w:bookmarkStart w:id="63" w:name="_Toc486511264"/>
+      <w:bookmarkStart w:id="64" w:name="_Toc486511264"/>
       <w:r>
         <w:lastRenderedPageBreak/>
         <w:t>MessbereichEinstellen.vi</w:t>
       </w:r>
-      <w:bookmarkEnd w:id="62"/>
       <w:bookmarkEnd w:id="63"/>
+      <w:bookmarkEnd w:id="64"/>
     </w:p>
     <w:p>
       <w:pPr>
@@ -13054,7 +13489,7 @@
           <w:noProof/>
         </w:rPr>
         <w:drawing>
-          <wp:inline distT="0" distB="0" distL="0" distR="0" wp14:anchorId="48C7A6D0" wp14:editId="2E575294">
+          <wp:inline distT="0" distB="0" distL="0" distR="0">
             <wp:extent cx="3566492" cy="577969"/>
             <wp:effectExtent l="0" t="0" r="0" b="0"/>
             <wp:docPr id="69" name="Bild 24"/>
@@ -13071,7 +13506,7 @@
                     </pic:cNvPicPr>
                   </pic:nvPicPr>
                   <pic:blipFill>
-                    <a:blip r:embed="rId31" cstate="print"/>
+                    <a:blip r:embed="rId30" cstate="print"/>
                     <a:srcRect t="24771"/>
                     <a:stretch>
                       <a:fillRect/>
@@ -13104,7 +13539,7 @@
       <w:pPr>
         <w:pStyle w:val="Beschriftung"/>
       </w:pPr>
-      <w:bookmarkStart w:id="64" w:name="_Toc486511232"/>
+      <w:bookmarkStart w:id="65" w:name="_Toc486511232"/>
       <w:r>
         <w:t xml:space="preserve">Abbildung </w:t>
       </w:r>
@@ -13130,7 +13565,7 @@
       <w:r>
         <w:t>: MessbereichEinstellen.vi</w:t>
       </w:r>
-      <w:bookmarkEnd w:id="64"/>
+      <w:bookmarkEnd w:id="65"/>
     </w:p>
     <w:p>
       <w:r>
@@ -13152,13 +13587,25 @@
         <w:t xml:space="preserve"> </w:t>
       </w:r>
       <w:r>
-        <w:t xml:space="preserve">Dies hat den Hintergrund, dass nur Signale gemessen werden können, die auf dem Display zu sehen sind. </w:t>
+        <w:t>Dies hat den Hintergrund, dass nur Signale g</w:t>
+      </w:r>
+      <w:r>
+        <w:t>e</w:t>
+      </w:r>
+      <w:r>
+        <w:t xml:space="preserve">messen werden können, die auf dem Display zu sehen sind. </w:t>
       </w:r>
       <w:r>
         <w:t>Zudem wird der gemessene Sinus auf 2 Perioden skaliert</w:t>
       </w:r>
       <w:r>
-        <w:t xml:space="preserve">, um mindestens eine komplette Periode für die Messung zu </w:t>
+        <w:t>, um mindestens eine komplette Per</w:t>
+      </w:r>
+      <w:r>
+        <w:t>i</w:t>
+      </w:r>
+      <w:r>
+        <w:t xml:space="preserve">ode für die Messung zu </w:t>
       </w:r>
       <w:r>
         <w:t>erhalten</w:t>
@@ -13174,13 +13621,13 @@
       <w:pPr>
         <w:pStyle w:val="berschrift2"/>
       </w:pPr>
-      <w:bookmarkStart w:id="65" w:name="_Toc486276110"/>
-      <w:bookmarkStart w:id="66" w:name="_Toc486511265"/>
+      <w:bookmarkStart w:id="66" w:name="_Toc486276110"/>
+      <w:bookmarkStart w:id="67" w:name="_Toc486511265"/>
       <w:r>
         <w:t>MessdatenAuslesen.vi</w:t>
       </w:r>
-      <w:bookmarkEnd w:id="65"/>
       <w:bookmarkEnd w:id="66"/>
+      <w:bookmarkEnd w:id="67"/>
     </w:p>
     <w:p>
       <w:pPr>
@@ -13191,7 +13638,7 @@
           <w:noProof/>
         </w:rPr>
         <w:drawing>
-          <wp:inline distT="0" distB="0" distL="0" distR="0" wp14:anchorId="6707C983" wp14:editId="30CA86F3">
+          <wp:inline distT="0" distB="0" distL="0" distR="0">
             <wp:extent cx="3899136" cy="974784"/>
             <wp:effectExtent l="0" t="0" r="0" b="0"/>
             <wp:docPr id="70" name="Bild 27"/>
@@ -13208,7 +13655,7 @@
                     </pic:cNvPicPr>
                   </pic:nvPicPr>
                   <pic:blipFill>
-                    <a:blip r:embed="rId32" cstate="print"/>
+                    <a:blip r:embed="rId31" cstate="print"/>
                     <a:srcRect t="14793"/>
                     <a:stretch>
                       <a:fillRect/>
@@ -13241,7 +13688,7 @@
       <w:pPr>
         <w:pStyle w:val="Beschriftung"/>
       </w:pPr>
-      <w:bookmarkStart w:id="67" w:name="_Toc486511233"/>
+      <w:bookmarkStart w:id="68" w:name="_Toc486511233"/>
       <w:r>
         <w:t xml:space="preserve">Abbildung </w:t>
       </w:r>
@@ -13273,7 +13720,7 @@
       <w:r>
         <w:t>.vi</w:t>
       </w:r>
-      <w:bookmarkEnd w:id="67"/>
+      <w:bookmarkEnd w:id="68"/>
     </w:p>
     <w:p>
       <w:r>
@@ -13286,7 +13733,13 @@
         <w:t>-</w:t>
       </w:r>
       <w:r>
-        <w:t xml:space="preserve">Daten des gewählten Kanals zurück. Anschließend wird bei den Messdaten noch der Offset </w:t>
+        <w:t>Daten des gewählten Kanals zurück. A</w:t>
+      </w:r>
+      <w:r>
+        <w:t>n</w:t>
+      </w:r>
+      <w:r>
+        <w:t xml:space="preserve">schließend wird bei den Messdaten noch der Offset </w:t>
       </w:r>
       <w:r>
         <w:t>des Oszilloskops</w:t>
@@ -13295,7 +13748,13 @@
         <w:t xml:space="preserve"> </w:t>
       </w:r>
       <w:r>
-        <w:t>abgezogen</w:t>
+        <w:t>abgez</w:t>
+      </w:r>
+      <w:r>
+        <w:t>o</w:t>
+      </w:r>
+      <w:r>
+        <w:t>gen</w:t>
       </w:r>
       <w:r>
         <w:t>.</w:t>
@@ -13320,7 +13779,7 @@
       <w:r>
         <w:t xml:space="preserve"> </w:t>
       </w:r>
-      <w:commentRangeStart w:id="68"/>
+      <w:commentRangeStart w:id="69"/>
       <w:r>
         <w:t>(K</w:t>
       </w:r>
@@ -13333,12 +13792,12 @@
       <w:r>
         <w:t xml:space="preserve"> </w:t>
       </w:r>
-      <w:commentRangeEnd w:id="68"/>
+      <w:commentRangeEnd w:id="69"/>
       <w:r>
         <w:rPr>
           <w:rStyle w:val="Kommentarzeichen"/>
         </w:rPr>
-        <w:commentReference w:id="68"/>
+        <w:commentReference w:id="69"/>
       </w:r>
       <w:r>
         <w:t>i</w:t>
@@ -13360,7 +13819,7 @@
           <w:sz w:val="28"/>
         </w:rPr>
       </w:pPr>
-      <w:bookmarkStart w:id="69" w:name="_Toc486276111"/>
+      <w:bookmarkStart w:id="70" w:name="_Toc486276111"/>
       <w:r>
         <w:br w:type="page"/>
       </w:r>
@@ -13369,13 +13828,13 @@
       <w:pPr>
         <w:pStyle w:val="berschrift2"/>
       </w:pPr>
-      <w:bookmarkStart w:id="70" w:name="_Toc486511266"/>
+      <w:bookmarkStart w:id="71" w:name="_Toc486511266"/>
       <w:r>
         <w:lastRenderedPageBreak/>
         <w:t>MessdatenPeriode.vi</w:t>
       </w:r>
-      <w:bookmarkEnd w:id="69"/>
       <w:bookmarkEnd w:id="70"/>
+      <w:bookmarkEnd w:id="71"/>
     </w:p>
     <w:p>
       <w:pPr>
@@ -13386,7 +13845,7 @@
           <w:noProof/>
         </w:rPr>
         <w:drawing>
-          <wp:inline distT="0" distB="0" distL="0" distR="0" wp14:anchorId="64A7E261" wp14:editId="17A495BB">
+          <wp:inline distT="0" distB="0" distL="0" distR="0">
             <wp:extent cx="3890146" cy="1130060"/>
             <wp:effectExtent l="0" t="0" r="0" b="0"/>
             <wp:docPr id="71" name="Bild 30"/>
@@ -13403,7 +13862,7 @@
                     </pic:cNvPicPr>
                   </pic:nvPicPr>
                   <pic:blipFill>
-                    <a:blip r:embed="rId33" cstate="print"/>
+                    <a:blip r:embed="rId32" cstate="print"/>
                     <a:srcRect t="15816"/>
                     <a:stretch>
                       <a:fillRect/>
@@ -13436,7 +13895,7 @@
       <w:pPr>
         <w:pStyle w:val="Beschriftung"/>
       </w:pPr>
-      <w:bookmarkStart w:id="71" w:name="_Toc486511234"/>
+      <w:bookmarkStart w:id="72" w:name="_Toc486511234"/>
       <w:r>
         <w:t xml:space="preserve">Abbildung </w:t>
       </w:r>
@@ -13462,7 +13921,7 @@
       <w:r>
         <w:t>: MessdatenPeriode.vi</w:t>
       </w:r>
-      <w:bookmarkEnd w:id="71"/>
+      <w:bookmarkEnd w:id="72"/>
     </w:p>
     <w:p>
       <w:r>
@@ -13507,13 +13966,13 @@
       <w:pPr>
         <w:pStyle w:val="berschrift2"/>
       </w:pPr>
-      <w:bookmarkStart w:id="72" w:name="_Toc486276112"/>
-      <w:bookmarkStart w:id="73" w:name="_Toc486511267"/>
+      <w:bookmarkStart w:id="73" w:name="_Toc486276112"/>
+      <w:bookmarkStart w:id="74" w:name="_Toc486511267"/>
       <w:r>
         <w:t>Messung.vi</w:t>
       </w:r>
-      <w:bookmarkEnd w:id="72"/>
       <w:bookmarkEnd w:id="73"/>
+      <w:bookmarkEnd w:id="74"/>
     </w:p>
     <w:p>
       <w:pPr>
@@ -13524,7 +13983,7 @@
           <w:noProof/>
         </w:rPr>
         <w:drawing>
-          <wp:inline distT="0" distB="0" distL="0" distR="0" wp14:anchorId="2010EF64" wp14:editId="44BC9B9B">
+          <wp:inline distT="0" distB="0" distL="0" distR="0">
             <wp:extent cx="3800664" cy="1017917"/>
             <wp:effectExtent l="0" t="0" r="0" b="0"/>
             <wp:docPr id="72" name="Bild 33"/>
@@ -13541,7 +14000,7 @@
                     </pic:cNvPicPr>
                   </pic:nvPicPr>
                   <pic:blipFill>
-                    <a:blip r:embed="rId34" cstate="print"/>
+                    <a:blip r:embed="rId33" cstate="print"/>
                     <a:srcRect t="14444"/>
                     <a:stretch>
                       <a:fillRect/>
@@ -13574,7 +14033,7 @@
       <w:pPr>
         <w:pStyle w:val="Beschriftung"/>
       </w:pPr>
-      <w:bookmarkStart w:id="74" w:name="_Toc486511235"/>
+      <w:bookmarkStart w:id="75" w:name="_Toc486511235"/>
       <w:r>
         <w:t xml:space="preserve">Abbildung </w:t>
       </w:r>
@@ -13600,7 +14059,7 @@
       <w:r>
         <w:t>: Messung.vi</w:t>
       </w:r>
-      <w:bookmarkEnd w:id="74"/>
+      <w:bookmarkEnd w:id="75"/>
     </w:p>
     <w:p>
       <w:r>
@@ -13612,7 +14071,13 @@
       </w:r>
       <w:proofErr w:type="spellEnd"/>
       <w:r>
-        <w:t xml:space="preserve"> aufgerufen, die für die Messung benötigt werden. Dabei wird zuerst </w:t>
+        <w:t xml:space="preserve"> aufgerufen, die für die Messung benötigt werden. D</w:t>
+      </w:r>
+      <w:r>
+        <w:t>a</w:t>
+      </w:r>
+      <w:r>
+        <w:t xml:space="preserve">bei wird zuerst </w:t>
       </w:r>
       <w:r>
         <w:t>das Oszilloskop</w:t>
@@ -13656,7 +14121,7 @@
           <w:sz w:val="28"/>
         </w:rPr>
       </w:pPr>
-      <w:bookmarkStart w:id="75" w:name="_Toc486276113"/>
+      <w:bookmarkStart w:id="76" w:name="_Toc486276113"/>
       <w:r>
         <w:br w:type="page"/>
       </w:r>
@@ -13665,13 +14130,13 @@
       <w:pPr>
         <w:pStyle w:val="berschrift2"/>
       </w:pPr>
-      <w:bookmarkStart w:id="76" w:name="_Toc486511268"/>
+      <w:bookmarkStart w:id="77" w:name="_Toc486511268"/>
       <w:r>
         <w:lastRenderedPageBreak/>
         <w:t>MessungHystereseschleife.vi</w:t>
       </w:r>
-      <w:bookmarkEnd w:id="75"/>
       <w:bookmarkEnd w:id="76"/>
+      <w:bookmarkEnd w:id="77"/>
     </w:p>
     <w:p>
       <w:pPr>
@@ -13682,7 +14147,7 @@
           <w:noProof/>
         </w:rPr>
         <w:drawing>
-          <wp:inline distT="0" distB="0" distL="0" distR="0" wp14:anchorId="12AA5FB4" wp14:editId="2D26406D">
+          <wp:inline distT="0" distB="0" distL="0" distR="0">
             <wp:extent cx="4132052" cy="919782"/>
             <wp:effectExtent l="0" t="0" r="0" b="0"/>
             <wp:docPr id="73" name="Bild 36"/>
@@ -13699,7 +14164,7 @@
                     </pic:cNvPicPr>
                   </pic:nvPicPr>
                   <pic:blipFill>
-                    <a:blip r:embed="rId35" cstate="print"/>
+                    <a:blip r:embed="rId34" cstate="print"/>
                     <a:srcRect t="17500"/>
                     <a:stretch>
                       <a:fillRect/>
@@ -13732,7 +14197,7 @@
       <w:pPr>
         <w:pStyle w:val="Beschriftung"/>
       </w:pPr>
-      <w:bookmarkStart w:id="77" w:name="_Toc486511236"/>
+      <w:bookmarkStart w:id="78" w:name="_Toc486511236"/>
       <w:r>
         <w:t xml:space="preserve">Abbildung </w:t>
       </w:r>
@@ -13764,46 +14229,44 @@
       <w:r>
         <w:t>.vi</w:t>
       </w:r>
-      <w:bookmarkEnd w:id="77"/>
+      <w:bookmarkEnd w:id="78"/>
     </w:p>
     <w:p>
       <w:pPr>
         <w:spacing w:before="0"/>
       </w:pPr>
       <w:r>
-        <w:t xml:space="preserve">Nimmt die nach der Flussdichte-Anpassungs.vi detektierten Einstellungen um die </w:t>
+        <w:t>Nimmt die nach der Flussdichte-Anpassungs.vi detektierten Einstellungen um die Hystereseschleife zu messen. Es wird ebenfalls die Remanenz</w:t>
+      </w:r>
+      <w:r>
+        <w:t>,</w:t>
+      </w:r>
+      <w:r>
+        <w:t xml:space="preserve"> Koerziti</w:t>
+      </w:r>
+      <w:r>
+        <w:t>v</w:t>
+      </w:r>
+      <w:r>
+        <w:t>feldstärke</w:t>
+      </w:r>
+      <w:r>
+        <w:t xml:space="preserve">, </w:t>
       </w:r>
       <w:proofErr w:type="spellStart"/>
       <w:r>
-        <w:t>Hystereseschleife</w:t>
+        <w:t>Bmax</w:t>
       </w:r>
       <w:proofErr w:type="spellEnd"/>
       <w:r>
-        <w:t xml:space="preserve"> zu messen. Es wird ebenfalls die Remanenz</w:t>
-      </w:r>
-      <w:r>
-        <w:t>,</w:t>
-      </w:r>
-      <w:r>
-        <w:t xml:space="preserve"> Koerzitivfeldstärke</w:t>
-      </w:r>
-      <w:r>
-        <w:t xml:space="preserve">, </w:t>
+        <w:t xml:space="preserve"> und </w:t>
       </w:r>
       <w:proofErr w:type="spellStart"/>
       <w:r>
-        <w:t>Bmax</w:t>
+        <w:t>Hmax</w:t>
       </w:r>
       <w:proofErr w:type="spellEnd"/>
       <w:r>
-        <w:t xml:space="preserve"> und </w:t>
-      </w:r>
-      <w:proofErr w:type="spellStart"/>
-      <w:r>
-        <w:t>Hmax</w:t>
-      </w:r>
-      <w:proofErr w:type="spellEnd"/>
-      <w:r>
         <w:t xml:space="preserve"> bestimmt.</w:t>
       </w:r>
     </w:p>
@@ -13811,13 +14274,13 @@
       <w:pPr>
         <w:pStyle w:val="berschrift2"/>
       </w:pPr>
-      <w:bookmarkStart w:id="78" w:name="_Toc486276114"/>
-      <w:bookmarkStart w:id="79" w:name="_Toc486511269"/>
+      <w:bookmarkStart w:id="79" w:name="_Toc486276114"/>
+      <w:bookmarkStart w:id="80" w:name="_Toc486511269"/>
       <w:r>
         <w:t>MessungHBPeriode.vi</w:t>
       </w:r>
-      <w:bookmarkEnd w:id="78"/>
       <w:bookmarkEnd w:id="79"/>
+      <w:bookmarkEnd w:id="80"/>
     </w:p>
     <w:p>
       <w:pPr>
@@ -13828,7 +14291,7 @@
           <w:noProof/>
         </w:rPr>
         <w:drawing>
-          <wp:inline distT="0" distB="0" distL="0" distR="0" wp14:anchorId="2F826CBE" wp14:editId="39927204">
+          <wp:inline distT="0" distB="0" distL="0" distR="0">
             <wp:extent cx="3663934" cy="879894"/>
             <wp:effectExtent l="0" t="0" r="0" b="0"/>
             <wp:docPr id="74" name="Bild 39"/>
@@ -13845,7 +14308,7 @@
                     </pic:cNvPicPr>
                   </pic:nvPicPr>
                   <pic:blipFill>
-                    <a:blip r:embed="rId36" cstate="print"/>
+                    <a:blip r:embed="rId35" cstate="print"/>
                     <a:srcRect t="17419"/>
                     <a:stretch>
                       <a:fillRect/>
@@ -13878,7 +14341,7 @@
       <w:pPr>
         <w:pStyle w:val="Beschriftung"/>
       </w:pPr>
-      <w:bookmarkStart w:id="80" w:name="_Toc486511237"/>
+      <w:bookmarkStart w:id="81" w:name="_Toc486511237"/>
       <w:r>
         <w:t xml:space="preserve">Abbildung </w:t>
       </w:r>
@@ -13910,7 +14373,7 @@
       <w:r>
         <w:t>.vi</w:t>
       </w:r>
-      <w:bookmarkEnd w:id="80"/>
+      <w:bookmarkEnd w:id="81"/>
     </w:p>
     <w:p>
       <w:r>
@@ -13923,7 +14386,13 @@
         <w:t>- und B-</w:t>
       </w:r>
       <w:r>
-        <w:t>Werte gespeichert wurden, können am Ausgang abgegriffen</w:t>
+        <w:t>Werte gespeichert wurden, können am Ausgang abgegri</w:t>
+      </w:r>
+      <w:r>
+        <w:t>f</w:t>
+      </w:r>
+      <w:r>
+        <w:t>fen</w:t>
       </w:r>
       <w:r>
         <w:t xml:space="preserve"> werden.</w:t>
@@ -13933,8 +14402,8 @@
       <w:pPr>
         <w:pStyle w:val="berschrift2"/>
       </w:pPr>
-      <w:bookmarkStart w:id="81" w:name="_Toc486276115"/>
-      <w:bookmarkStart w:id="82" w:name="_Toc486511270"/>
+      <w:bookmarkStart w:id="82" w:name="_Toc486276115"/>
+      <w:bookmarkStart w:id="83" w:name="_Toc486511270"/>
       <w:r>
         <w:t>Messung</w:t>
       </w:r>
@@ -13944,8 +14413,8 @@
       <w:r>
         <w:t>kurve.vi</w:t>
       </w:r>
-      <w:bookmarkEnd w:id="81"/>
       <w:bookmarkEnd w:id="82"/>
+      <w:bookmarkEnd w:id="83"/>
     </w:p>
     <w:p>
       <w:pPr>
@@ -13956,7 +14425,7 @@
           <w:noProof/>
         </w:rPr>
         <w:drawing>
-          <wp:inline distT="0" distB="0" distL="0" distR="0" wp14:anchorId="422CD7BF" wp14:editId="4D5DA17D">
+          <wp:inline distT="0" distB="0" distL="0" distR="0">
             <wp:extent cx="3601546" cy="1604513"/>
             <wp:effectExtent l="0" t="0" r="0" b="0"/>
             <wp:docPr id="75" name="Bild 42"/>
@@ -13973,7 +14442,7 @@
                     </pic:cNvPicPr>
                   </pic:nvPicPr>
                   <pic:blipFill>
-                    <a:blip r:embed="rId37" cstate="print"/>
+                    <a:blip r:embed="rId36" cstate="print"/>
                     <a:srcRect l="1508" t="10039"/>
                     <a:stretch>
                       <a:fillRect/>
@@ -14006,7 +14475,7 @@
       <w:pPr>
         <w:pStyle w:val="Beschriftung"/>
       </w:pPr>
-      <w:bookmarkStart w:id="83" w:name="_Toc486511238"/>
+      <w:bookmarkStart w:id="84" w:name="_Toc486511238"/>
       <w:r>
         <w:t xml:space="preserve">Abbildung </w:t>
       </w:r>
@@ -14044,7 +14513,7 @@
       <w:r>
         <w:t>.vi</w:t>
       </w:r>
-      <w:bookmarkEnd w:id="83"/>
+      <w:bookmarkEnd w:id="84"/>
     </w:p>
     <w:p>
       <w:pPr>
@@ -14093,14 +14562,14 @@
       <w:pPr>
         <w:pStyle w:val="berschrift2"/>
       </w:pPr>
-      <w:bookmarkStart w:id="84" w:name="_Toc486276116"/>
-      <w:bookmarkStart w:id="85" w:name="_Toc486511271"/>
+      <w:bookmarkStart w:id="85" w:name="_Toc486276116"/>
+      <w:bookmarkStart w:id="86" w:name="_Toc486511271"/>
       <w:r>
         <w:lastRenderedPageBreak/>
         <w:t>OsziKanalInfo.vi</w:t>
       </w:r>
-      <w:bookmarkEnd w:id="84"/>
       <w:bookmarkEnd w:id="85"/>
+      <w:bookmarkEnd w:id="86"/>
     </w:p>
     <w:p>
       <w:pPr>
@@ -14111,7 +14580,7 @@
           <w:noProof/>
         </w:rPr>
         <w:drawing>
-          <wp:inline distT="0" distB="0" distL="0" distR="0" wp14:anchorId="1C090FDB" wp14:editId="69FE247E">
+          <wp:inline distT="0" distB="0" distL="0" distR="0">
             <wp:extent cx="2777705" cy="1055986"/>
             <wp:effectExtent l="0" t="0" r="0" b="0"/>
             <wp:docPr id="76" name="Bild 45"/>
@@ -14128,10 +14597,10 @@
                     </pic:cNvPicPr>
                   </pic:nvPicPr>
                   <pic:blipFill>
-                    <a:blip r:embed="rId38">
+                    <a:blip r:embed="rId37" cstate="print">
                       <a:extLst>
                         <a:ext uri="{28A0092B-C50C-407E-A947-70E740481C1C}">
-                          <a14:useLocalDpi xmlns:a14="http://schemas.microsoft.com/office/drawing/2010/main" val="0"/>
+                          <a14:useLocalDpi xmlns:a14="http://schemas.microsoft.com/office/drawing/2010/main" xmlns:wps="http://schemas.microsoft.com/office/word/2010/wordprocessingShape" xmlns:wpi="http://schemas.microsoft.com/office/word/2010/wordprocessingInk" xmlns:wpg="http://schemas.microsoft.com/office/word/2010/wordprocessingGroup" xmlns:w15="http://schemas.microsoft.com/office/word/2012/wordml" xmlns:w14="http://schemas.microsoft.com/office/word/2010/wordml" xmlns:w="http://schemas.openxmlformats.org/wordprocessingml/2006/main" xmlns:w10="urn:schemas-microsoft-com:office:word" xmlns:wp14="http://schemas.microsoft.com/office/word/2010/wordprocessingDrawing" xmlns:v="urn:schemas-microsoft-com:vml" xmlns:o="urn:schemas-microsoft-com:office:office" xmlns:mc="http://schemas.openxmlformats.org/markup-compatibility/2006" xmlns:wpc="http://schemas.microsoft.com/office/word/2010/wordprocessingCanvas" xmlns="" val="0"/>
                         </a:ext>
                       </a:extLst>
                     </a:blip>
@@ -14166,7 +14635,7 @@
       <w:pPr>
         <w:pStyle w:val="Beschriftung"/>
       </w:pPr>
-      <w:bookmarkStart w:id="86" w:name="_Toc486511239"/>
+      <w:bookmarkStart w:id="87" w:name="_Toc486511239"/>
       <w:r>
         <w:t xml:space="preserve">Abbildung </w:t>
       </w:r>
@@ -14192,7 +14661,7 @@
       <w:r>
         <w:t>: OsziKanalInfo.vi</w:t>
       </w:r>
-      <w:bookmarkEnd w:id="86"/>
+      <w:bookmarkEnd w:id="87"/>
     </w:p>
     <w:p>
       <w:r>
@@ -14204,13 +14673,13 @@
       <w:pPr>
         <w:pStyle w:val="berschrift2"/>
       </w:pPr>
-      <w:bookmarkStart w:id="87" w:name="_Toc486276117"/>
-      <w:bookmarkStart w:id="88" w:name="_Toc486511272"/>
+      <w:bookmarkStart w:id="88" w:name="_Toc486276117"/>
+      <w:bookmarkStart w:id="89" w:name="_Toc486511272"/>
       <w:r>
         <w:t>OsziOffsetMessen.vi</w:t>
       </w:r>
-      <w:bookmarkEnd w:id="87"/>
       <w:bookmarkEnd w:id="88"/>
+      <w:bookmarkEnd w:id="89"/>
     </w:p>
     <w:p>
       <w:pPr>
@@ -14221,7 +14690,7 @@
           <w:noProof/>
         </w:rPr>
         <w:drawing>
-          <wp:inline distT="0" distB="0" distL="0" distR="0" wp14:anchorId="205FE4A0" wp14:editId="19D2905D">
+          <wp:inline distT="0" distB="0" distL="0" distR="0">
             <wp:extent cx="3286227" cy="560717"/>
             <wp:effectExtent l="0" t="0" r="0" b="0"/>
             <wp:docPr id="77" name="Bild 48"/>
@@ -14238,7 +14707,7 @@
                     </pic:cNvPicPr>
                   </pic:nvPicPr>
                   <pic:blipFill>
-                    <a:blip r:embed="rId39" cstate="print"/>
+                    <a:blip r:embed="rId38" cstate="print"/>
                     <a:srcRect t="28182"/>
                     <a:stretch>
                       <a:fillRect/>
@@ -14271,7 +14740,7 @@
       <w:pPr>
         <w:pStyle w:val="Beschriftung"/>
       </w:pPr>
-      <w:bookmarkStart w:id="89" w:name="_Toc486511240"/>
+      <w:bookmarkStart w:id="90" w:name="_Toc486511240"/>
       <w:r>
         <w:t xml:space="preserve">Abbildung </w:t>
       </w:r>
@@ -14303,7 +14772,7 @@
       <w:r>
         <w:t>.vi</w:t>
       </w:r>
-      <w:bookmarkEnd w:id="89"/>
+      <w:bookmarkEnd w:id="90"/>
     </w:p>
     <w:p>
       <w:r>
@@ -14326,16 +14795,16 @@
       <w:pPr>
         <w:pStyle w:val="berschrift2"/>
       </w:pPr>
-      <w:bookmarkStart w:id="90" w:name="_Toc486276118"/>
-      <w:bookmarkStart w:id="91" w:name="_Toc486511273"/>
+      <w:bookmarkStart w:id="91" w:name="_Toc486276118"/>
+      <w:bookmarkStart w:id="92" w:name="_Toc486511273"/>
       <w:r>
         <w:t>Oszilloskop</w:t>
       </w:r>
       <w:r>
         <w:t>Init.vi</w:t>
       </w:r>
-      <w:bookmarkEnd w:id="90"/>
       <w:bookmarkEnd w:id="91"/>
+      <w:bookmarkEnd w:id="92"/>
     </w:p>
     <w:p>
       <w:pPr>
@@ -14346,7 +14815,7 @@
           <w:noProof/>
         </w:rPr>
         <w:drawing>
-          <wp:inline distT="0" distB="0" distL="0" distR="0" wp14:anchorId="3DF90924" wp14:editId="15E07D40">
+          <wp:inline distT="0" distB="0" distL="0" distR="0">
             <wp:extent cx="3055188" cy="646981"/>
             <wp:effectExtent l="0" t="0" r="0" b="0"/>
             <wp:docPr id="78" name="Bild 51"/>
@@ -14363,7 +14832,7 @@
                     </pic:cNvPicPr>
                   </pic:nvPicPr>
                   <pic:blipFill>
-                    <a:blip r:embed="rId40" cstate="print"/>
+                    <a:blip r:embed="rId39" cstate="print"/>
                     <a:srcRect/>
                     <a:stretch>
                       <a:fillRect/>
@@ -14396,7 +14865,7 @@
       <w:pPr>
         <w:pStyle w:val="Beschriftung"/>
       </w:pPr>
-      <w:bookmarkStart w:id="92" w:name="_Toc486511241"/>
+      <w:bookmarkStart w:id="93" w:name="_Toc486511241"/>
       <w:r>
         <w:t xml:space="preserve">Abbildung </w:t>
       </w:r>
@@ -14434,7 +14903,7 @@
       <w:r>
         <w:t>.vi</w:t>
       </w:r>
-      <w:bookmarkEnd w:id="92"/>
+      <w:bookmarkEnd w:id="93"/>
     </w:p>
     <w:p>
       <w:r>
@@ -14455,7 +14924,13 @@
         <w:t>Oszilloskops</w:t>
       </w:r>
       <w:r>
-        <w:t xml:space="preserve"> werden unter anderem folgenden Parameter </w:t>
+        <w:t xml:space="preserve"> werden unter anderem folgenden Par</w:t>
+      </w:r>
+      <w:r>
+        <w:t>a</w:t>
+      </w:r>
+      <w:r>
+        <w:t xml:space="preserve">meter </w:t>
       </w:r>
       <w:r>
         <w:t>e</w:t>
@@ -14596,14 +15071,14 @@
       <w:pPr>
         <w:pStyle w:val="berschrift2"/>
       </w:pPr>
-      <w:bookmarkStart w:id="93" w:name="_Toc486276119"/>
-      <w:bookmarkStart w:id="94" w:name="_Toc486511274"/>
+      <w:bookmarkStart w:id="94" w:name="_Toc486276119"/>
+      <w:bookmarkStart w:id="95" w:name="_Toc486511274"/>
       <w:r>
         <w:lastRenderedPageBreak/>
         <w:t>RungeKutta.vi</w:t>
       </w:r>
-      <w:bookmarkEnd w:id="93"/>
       <w:bookmarkEnd w:id="94"/>
+      <w:bookmarkEnd w:id="95"/>
     </w:p>
     <w:p>
       <w:pPr>
@@ -14614,7 +15089,7 @@
           <w:noProof/>
         </w:rPr>
         <w:drawing>
-          <wp:inline distT="0" distB="0" distL="0" distR="0" wp14:anchorId="6031CB8D" wp14:editId="715ACF1D">
+          <wp:inline distT="0" distB="0" distL="0" distR="0">
             <wp:extent cx="3381335" cy="819509"/>
             <wp:effectExtent l="0" t="0" r="0" b="0"/>
             <wp:docPr id="79" name="Bild 54"/>
@@ -14631,7 +15106,7 @@
                     </pic:cNvPicPr>
                   </pic:nvPicPr>
                   <pic:blipFill>
-                    <a:blip r:embed="rId41" cstate="print"/>
+                    <a:blip r:embed="rId40" cstate="print"/>
                     <a:srcRect t="21710"/>
                     <a:stretch>
                       <a:fillRect/>
@@ -14664,7 +15139,7 @@
       <w:pPr>
         <w:pStyle w:val="Beschriftung"/>
       </w:pPr>
-      <w:bookmarkStart w:id="95" w:name="_Toc486511242"/>
+      <w:bookmarkStart w:id="96" w:name="_Toc486511242"/>
       <w:r>
         <w:t xml:space="preserve">Abbildung </w:t>
       </w:r>
@@ -14696,7 +15171,7 @@
       <w:r>
         <w:t>.vi</w:t>
       </w:r>
-      <w:bookmarkEnd w:id="95"/>
+      <w:bookmarkEnd w:id="96"/>
     </w:p>
     <w:p>
       <w:r>
@@ -14714,7 +15189,13 @@
         <w:t>-Verfahren</w:t>
       </w:r>
       <w:r>
-        <w:t xml:space="preserve"> entsteht </w:t>
+        <w:t xml:space="preserve"> en</w:t>
+      </w:r>
+      <w:r>
+        <w:t>t</w:t>
+      </w:r>
+      <w:r>
+        <w:t xml:space="preserve">steht </w:t>
       </w:r>
       <w:r>
         <w:t xml:space="preserve">das </w:t>
@@ -14733,13 +15214,13 @@
       <w:pPr>
         <w:pStyle w:val="berschrift2"/>
       </w:pPr>
-      <w:bookmarkStart w:id="96" w:name="_Toc486276120"/>
-      <w:bookmarkStart w:id="97" w:name="_Toc486511275"/>
+      <w:bookmarkStart w:id="97" w:name="_Toc486276120"/>
+      <w:bookmarkStart w:id="98" w:name="_Toc486511275"/>
       <w:r>
         <w:t>SymmetrierungMessdaten.vi</w:t>
       </w:r>
-      <w:bookmarkEnd w:id="96"/>
       <w:bookmarkEnd w:id="97"/>
+      <w:bookmarkEnd w:id="98"/>
     </w:p>
     <w:p>
       <w:pPr>
@@ -14750,7 +15231,7 @@
           <w:noProof/>
         </w:rPr>
         <w:drawing>
-          <wp:inline distT="0" distB="0" distL="0" distR="0" wp14:anchorId="43C88525" wp14:editId="7EA8AEC9">
+          <wp:inline distT="0" distB="0" distL="0" distR="0">
             <wp:extent cx="2235391" cy="793630"/>
             <wp:effectExtent l="0" t="0" r="0" b="0"/>
             <wp:docPr id="80" name="Bild 57"/>
@@ -14767,7 +15248,7 @@
                     </pic:cNvPicPr>
                   </pic:nvPicPr>
                   <pic:blipFill>
-                    <a:blip r:embed="rId42" cstate="print"/>
+                    <a:blip r:embed="rId41" cstate="print"/>
                     <a:srcRect t="16667"/>
                     <a:stretch>
                       <a:fillRect/>
@@ -14800,7 +15281,7 @@
       <w:pPr>
         <w:pStyle w:val="Beschriftung"/>
       </w:pPr>
-      <w:bookmarkStart w:id="98" w:name="_Toc486511243"/>
+      <w:bookmarkStart w:id="99" w:name="_Toc486511243"/>
       <w:r>
         <w:t xml:space="preserve">Abbildung </w:t>
       </w:r>
@@ -14832,11 +15313,17 @@
       <w:r>
         <w:t>.vi</w:t>
       </w:r>
-      <w:bookmarkEnd w:id="98"/>
-    </w:p>
-    <w:p>
-      <w:r>
-        <w:t>Damit die Kurven im Plot mittig zum Koordinatensystem sind, werden bei diesem VI die Daten neu berechnet</w:t>
+      <w:bookmarkEnd w:id="99"/>
+    </w:p>
+    <w:p>
+      <w:r>
+        <w:t>Damit die Kurven im Plot mittig zum Koordinatensystem sind, werden bei di</w:t>
+      </w:r>
+      <w:r>
+        <w:t>e</w:t>
+      </w:r>
+      <w:r>
+        <w:t>sem VI die Daten neu berechnet</w:t>
       </w:r>
       <w:r>
         <w:t>.</w:t>
@@ -14847,11 +15334,11 @@
       <w:pPr>
         <w:pStyle w:val="berschrift1"/>
       </w:pPr>
-      <w:bookmarkStart w:id="99" w:name="Aufzaehlungsbeispiel"/>
-      <w:bookmarkStart w:id="100" w:name="_Ref491742270"/>
-      <w:bookmarkStart w:id="101" w:name="_Ref491742277"/>
-      <w:bookmarkStart w:id="102" w:name="_Toc486511276"/>
-      <w:bookmarkEnd w:id="99"/>
+      <w:bookmarkStart w:id="100" w:name="Aufzaehlungsbeispiel"/>
+      <w:bookmarkStart w:id="101" w:name="_Toc486511276"/>
+      <w:bookmarkStart w:id="102" w:name="_Ref491742270"/>
+      <w:bookmarkStart w:id="103" w:name="_Ref491742277"/>
+      <w:bookmarkEnd w:id="100"/>
       <w:r>
         <w:lastRenderedPageBreak/>
         <w:t>Offene Punkte</w:t>
@@ -14859,7 +15346,7 @@
       <w:r>
         <w:t>/Anmerkungen</w:t>
       </w:r>
-      <w:bookmarkEnd w:id="102"/>
+      <w:bookmarkEnd w:id="101"/>
     </w:p>
     <w:p/>
     <w:p>
@@ -14870,7 +15357,13 @@
         <w:t>aufgefallen, welche</w:t>
       </w:r>
       <w:r>
-        <w:t xml:space="preserve"> behoben werden</w:t>
+        <w:t xml:space="preserve"> beh</w:t>
+      </w:r>
+      <w:r>
+        <w:t>o</w:t>
+      </w:r>
+      <w:r>
+        <w:t>ben werden</w:t>
       </w:r>
       <w:r>
         <w:t xml:space="preserve"> sollten</w:t>
@@ -14888,7 +15381,13 @@
         </w:numPr>
       </w:pPr>
       <w:r>
-        <w:t>Die Anzahl der Messpunkte, mit denen das Oszilloskop misst, hat einen Einfluss auf die ausgewertete magnetische Feldstärke. Bei den bisher verwendeten 2000 Messpunkten kommen korrekte Werte zu Stande. Deshalb wurde die Eingabe anderer Werte auf der GUI deaktiviert. Hier sollte der, als Basis für dieses Projekt verwendete, Pascal Code nochmals genau analysiert werden und ggf. die Messpunkte an der richtigen Stelle als Faktor implementiert werden.</w:t>
+        <w:t>Die Anzahl der Messpunkte, mit denen das Oszilloskop misst, hat einen Einfluss auf die ausgewertete magnetische Feldstärke. Bei den bisher verwendeten 2000 Messpunkten kommen korrekte Werte zu Stande. Deshalb wurde die Eingabe anderer Werte auf der GUI deaktiviert. Hier sollte der, als Basis für dieses Projekt verwendete, Pascal Code noc</w:t>
+      </w:r>
+      <w:r>
+        <w:t>h</w:t>
+      </w:r>
+      <w:r>
+        <w:t>mals genau analysiert werden und ggf. die Messpunkte an der richtigen Stelle als Faktor implementiert werden.</w:t>
       </w:r>
     </w:p>
     <w:p>
@@ -14900,12 +15399,12 @@
       <w:pPr>
         <w:pStyle w:val="berschrift1"/>
       </w:pPr>
-      <w:bookmarkStart w:id="103" w:name="_Toc486511277"/>
+      <w:bookmarkStart w:id="104" w:name="_Toc486511277"/>
       <w:r>
         <w:lastRenderedPageBreak/>
         <w:t>Anmerkungen</w:t>
       </w:r>
-      <w:bookmarkEnd w:id="103"/>
+      <w:bookmarkEnd w:id="104"/>
     </w:p>
     <w:p>
       <w:pPr>
@@ -14942,7 +15441,19 @@
       </w:r>
       <w:proofErr w:type="spellEnd"/>
       <w:r>
-        <w:t xml:space="preserve">-Code. Generell ist die gemessene Feldstärke H leicht unterschiedlich zu den Referenzmessungen. Diese Abweichung ist nur Aufgrund des HW-Aufbaus möglich, da das Verhalten des </w:t>
+        <w:t>-Code. Generell ist die g</w:t>
+      </w:r>
+      <w:r>
+        <w:t>e</w:t>
+      </w:r>
+      <w:r>
+        <w:t>messene Feldstärke H leicht unterschiedlich zu den Referenzmessu</w:t>
+      </w:r>
+      <w:r>
+        <w:t>n</w:t>
+      </w:r>
+      <w:r>
+        <w:t xml:space="preserve">gen. Diese Abweichung ist nur Aufgrund des HW-Aufbaus möglich, da das Verhalten des </w:t>
       </w:r>
       <w:proofErr w:type="spellStart"/>
       <w:r>
@@ -14950,7 +15461,13 @@
       </w:r>
       <w:proofErr w:type="spellEnd"/>
       <w:r>
-        <w:t>-Codes bezüglich auf eine korrekten Implementierung und Funktionsweise  hin überprüft und sichergestellt wurde.</w:t>
+        <w:t>-Codes bezüglich auf eine korrekten Impl</w:t>
+      </w:r>
+      <w:r>
+        <w:t>e</w:t>
+      </w:r>
+      <w:r>
+        <w:t>mentierung und Funktionsweise  hin überprüft und sichergestellt wurde.</w:t>
       </w:r>
     </w:p>
     <w:p>
@@ -14958,7 +15475,19 @@
         <w:pStyle w:val="Listenabsatz"/>
       </w:pPr>
       <w:r>
-        <w:t>Es wäre nicht auszuschließen, dass hier ein unmittelbarer Zusammenhang zu dem Punkt unter Kapitel 3 „Offene Punkte/Anmerkungen“ besteht.</w:t>
+        <w:t>Es wäre nicht auszuschließen, dass hier ein unmittelbarer Zusamme</w:t>
+      </w:r>
+      <w:r>
+        <w:t>n</w:t>
+      </w:r>
+      <w:r>
+        <w:t>hang zu dem Punkt unter Kapitel 3 „Offene Punkte/Anmerkungen“ b</w:t>
+      </w:r>
+      <w:r>
+        <w:t>e</w:t>
+      </w:r>
+      <w:r>
+        <w:t>steht.</w:t>
       </w:r>
       <w:r>
         <w:t xml:space="preserve"> </w:t>
@@ -14986,17 +15515,23 @@
       <w:pPr>
         <w:pStyle w:val="berschrift1"/>
       </w:pPr>
-      <w:bookmarkStart w:id="104" w:name="_Toc486511278"/>
+      <w:bookmarkStart w:id="105" w:name="_Toc486511278"/>
       <w:r>
         <w:lastRenderedPageBreak/>
         <w:t>Weitere Verbesserungen</w:t>
       </w:r>
-      <w:bookmarkEnd w:id="104"/>
+      <w:bookmarkEnd w:id="105"/>
     </w:p>
     <w:p/>
     <w:p>
       <w:r>
-        <w:t xml:space="preserve">Um das Programm noch komfortabler zu gestalten, können folgende Ergänzungen </w:t>
+        <w:t>Um das Programm noch komfortabler zu gestalten, können folgende Ergänzu</w:t>
+      </w:r>
+      <w:r>
+        <w:t>n</w:t>
+      </w:r>
+      <w:r>
+        <w:t xml:space="preserve">gen </w:t>
       </w:r>
       <w:r>
         <w:t>durchgeführt</w:t>
@@ -15015,7 +15550,13 @@
         </w:numPr>
       </w:pPr>
       <w:r>
-        <w:t>Error Handling erweitern (z.B. Meldung beim Überschreiten der Frequenz)</w:t>
+        <w:t>Error Handling erweitern (z.B. Meldung beim Überschreiten der Fr</w:t>
+      </w:r>
+      <w:r>
+        <w:t>e</w:t>
+      </w:r>
+      <w:r>
+        <w:t>quenz)</w:t>
       </w:r>
       <w:r>
         <w:t>.</w:t>
@@ -15045,10 +15586,22 @@
         <w:t xml:space="preserve"> die Spannung für die gewünschte Flussdichte ausrechen</w:t>
       </w:r>
       <w:r>
-        <w:t xml:space="preserve"> und leicht unterhalb anfahren. Dann erst den Regelalgorithmus verwenden</w:t>
-      </w:r>
-      <w:r>
-        <w:t xml:space="preserve"> (Zeitersparnis, da der Spannungswert schneller erreicht wird</w:t>
+        <w:t xml:space="preserve"> und leicht unterhalb anfahren. Dann erst den R</w:t>
+      </w:r>
+      <w:r>
+        <w:t>e</w:t>
+      </w:r>
+      <w:r>
+        <w:t>gelalgorithmus verwenden</w:t>
+      </w:r>
+      <w:r>
+        <w:t xml:space="preserve"> (Zeitersparnis, da der Spannungswert schne</w:t>
+      </w:r>
+      <w:r>
+        <w:t>l</w:t>
+      </w:r>
+      <w:r>
+        <w:t>ler erreicht wird</w:t>
       </w:r>
       <w:r>
         <w:t xml:space="preserve"> da die Anzahl der Spannungsschritte reduziert werden kann</w:t>
@@ -15077,22 +15630,22 @@
           <w:numId w:val="0"/>
         </w:numPr>
       </w:pPr>
-      <w:bookmarkStart w:id="105" w:name="_Toc486511279"/>
-      <w:commentRangeStart w:id="106"/>
+      <w:bookmarkStart w:id="106" w:name="_Toc486511279"/>
+      <w:commentRangeStart w:id="107"/>
       <w:r>
         <w:lastRenderedPageBreak/>
         <w:t>Tabellen und Abbildungsverzeichnisse</w:t>
       </w:r>
-      <w:commentRangeEnd w:id="106"/>
+      <w:commentRangeEnd w:id="107"/>
       <w:r>
         <w:rPr>
           <w:rStyle w:val="Kommentarzeichen"/>
           <w:b w:val="0"/>
           <w:kern w:val="0"/>
         </w:rPr>
-        <w:commentReference w:id="106"/>
-      </w:r>
-      <w:bookmarkEnd w:id="105"/>
+        <w:commentReference w:id="107"/>
+      </w:r>
+      <w:bookmarkEnd w:id="106"/>
     </w:p>
     <w:p/>
     <w:p>
@@ -17098,7 +17651,7 @@
           <w:numId w:val="0"/>
         </w:numPr>
       </w:pPr>
-      <w:bookmarkStart w:id="107" w:name="_Toc486511280"/>
+      <w:bookmarkStart w:id="108" w:name="_Toc486511280"/>
       <w:r>
         <w:lastRenderedPageBreak/>
         <w:t>Quellen</w:t>
@@ -17106,7 +17659,7 @@
       <w:r>
         <w:t>verzeichnis</w:t>
       </w:r>
-      <w:bookmarkEnd w:id="107"/>
+      <w:bookmarkEnd w:id="108"/>
     </w:p>
     <w:p>
       <w:pPr>
@@ -17135,7 +17688,7 @@
           <w:spacing w:val="-1"/>
         </w:rPr>
       </w:pPr>
-      <w:hyperlink r:id="rId43" w:history="1">
+      <w:hyperlink r:id="rId42" w:history="1">
         <w:r>
           <w:rPr>
             <w:rStyle w:val="Hyperlink"/>
@@ -17173,12 +17726,12 @@
           <w:numId w:val="0"/>
         </w:numPr>
       </w:pPr>
-      <w:bookmarkStart w:id="108" w:name="_Toc486511281"/>
+      <w:bookmarkStart w:id="109" w:name="_Toc486511281"/>
       <w:r>
         <w:lastRenderedPageBreak/>
         <w:t>Abkürzungsverzeichnis</w:t>
       </w:r>
-      <w:bookmarkEnd w:id="108"/>
+      <w:bookmarkEnd w:id="109"/>
     </w:p>
     <w:p>
       <w:pPr>
@@ -17195,7 +17748,7 @@
           <w:bottom w:w="15" w:type="dxa"/>
           <w:right w:w="70" w:type="dxa"/>
         </w:tblCellMar>
-        <w:tblLook w:val="04A0" w:firstRow="1" w:lastRow="0" w:firstColumn="1" w:lastColumn="0" w:noHBand="0" w:noVBand="1"/>
+        <w:tblLook w:val="04A0"/>
       </w:tblPr>
       <w:tblGrid>
         <w:gridCol w:w="1200"/>
@@ -17218,8 +17771,8 @@
             <w:vAlign w:val="bottom"/>
             <w:hideMark/>
           </w:tcPr>
-          <w:bookmarkEnd w:id="100"/>
-          <w:bookmarkEnd w:id="101"/>
+          <w:bookmarkEnd w:id="102"/>
+          <w:bookmarkEnd w:id="103"/>
           <w:p>
             <w:pPr>
               <w:spacing w:before="0" w:line="240" w:lineRule="auto"/>
@@ -18220,7 +18773,7 @@
       </w:pPr>
     </w:p>
     <w:sectPr>
-      <w:headerReference w:type="default" r:id="rId44"/>
+      <w:headerReference w:type="default" r:id="rId43"/>
       <w:pgSz w:w="11906" w:h="16838" w:code="9"/>
       <w:pgMar w:top="1418" w:right="1418" w:bottom="1134" w:left="1985" w:header="720" w:footer="720" w:gutter="0"/>
       <w:cols w:space="720"/>
@@ -18230,7 +18783,7 @@
 </file>
 
 <file path=word/comments.xml><?xml version="1.0" encoding="utf-8"?>
-<w:comments xmlns:wpc="http://schemas.microsoft.com/office/word/2010/wordprocessingCanvas" xmlns:mc="http://schemas.openxmlformats.org/markup-compatibility/2006" xmlns:o="urn:schemas-microsoft-com:office:office" xmlns:r="http://schemas.openxmlformats.org/officeDocument/2006/relationships" xmlns:m="http://schemas.openxmlformats.org/officeDocument/2006/math" xmlns:v="urn:schemas-microsoft-com:vml" xmlns:wp14="http://schemas.microsoft.com/office/word/2010/wordprocessingDrawing" xmlns:wp="http://schemas.openxmlformats.org/drawingml/2006/wordprocessingDrawing" xmlns:w10="urn:schemas-microsoft-com:office:word" xmlns:w="http://schemas.openxmlformats.org/wordprocessingml/2006/main" xmlns:w14="http://schemas.microsoft.com/office/word/2010/wordml" xmlns:w15="http://schemas.microsoft.com/office/word/2012/wordml" xmlns:wpg="http://schemas.microsoft.com/office/word/2010/wordprocessingGroup" xmlns:wpi="http://schemas.microsoft.com/office/word/2010/wordprocessingInk" xmlns:wne="http://schemas.microsoft.com/office/word/2006/wordml" xmlns:wps="http://schemas.microsoft.com/office/word/2010/wordprocessingShape" mc:Ignorable="w14 w15 wp14">
+<w:comments xmlns:ve="http://schemas.openxmlformats.org/markup-compatibility/2006" xmlns:o="urn:schemas-microsoft-com:office:office" xmlns:r="http://schemas.openxmlformats.org/officeDocument/2006/relationships" xmlns:m="http://schemas.openxmlformats.org/officeDocument/2006/math" xmlns:v="urn:schemas-microsoft-com:vml" xmlns:wp="http://schemas.openxmlformats.org/drawingml/2006/wordprocessingDrawing" xmlns:w10="urn:schemas-microsoft-com:office:word" xmlns:w="http://schemas.openxmlformats.org/wordprocessingml/2006/main" xmlns:wne="http://schemas.microsoft.com/office/word/2006/wordml">
   <w:comment w:id="3" w:author="Christian Meier" w:date="2017-06-29T09:06:00Z" w:initials="CM">
     <w:p>
       <w:pPr>
@@ -18307,11 +18860,17 @@
       </w:r>
       <w:proofErr w:type="spellEnd"/>
       <w:r>
-        <w:t xml:space="preserve"> davor weil der State auch so heißt, keine Ahnung wer das gelöscht hat :D</w:t>
+        <w:t xml:space="preserve"> davor weil der State auch so heißt, keine Ahnung wer das g</w:t>
+      </w:r>
+      <w:r>
+        <w:t>e</w:t>
+      </w:r>
+      <w:r>
+        <w:t>löscht hat :D</w:t>
       </w:r>
     </w:p>
   </w:comment>
-  <w:comment w:id="22" w:author="Christian Meier" w:date="2017-06-29T09:11:00Z" w:initials="CM">
+  <w:comment w:id="24" w:author="Christian Meier" w:date="2017-06-29T09:11:00Z" w:initials="CM">
     <w:p>
       <w:pPr>
         <w:pStyle w:val="Kommentartext"/>
@@ -18336,11 +18895,11 @@
         <w:pStyle w:val="Kommentartext"/>
       </w:pPr>
       <w:r>
-        <w:t xml:space="preserve">Die Bilder tausch ich </w:t>
+        <w:t xml:space="preserve">Die Bilder tausch ich heute </w:t>
       </w:r>
       <w:proofErr w:type="spellStart"/>
       <w:r>
-        <w:t>heute abend</w:t>
+        <w:t>abend</w:t>
       </w:r>
       <w:proofErr w:type="spellEnd"/>
       <w:r>
@@ -18356,7 +18915,7 @@
       </w:r>
     </w:p>
   </w:comment>
-  <w:comment w:id="23" w:author="JP" w:date="2017-06-29T13:38:00Z" w:initials="J">
+  <w:comment w:id="22" w:author="JP" w:date="2017-06-29T13:38:00Z" w:initials="J">
     <w:p>
       <w:pPr>
         <w:pStyle w:val="Kommentartext"/>
@@ -18371,7 +18930,13 @@
         <w:t>Richtig</w:t>
       </w:r>
       <w:r>
-        <w:t>e Schreibeweise bitte verwenden!</w:t>
+        <w:t>e Schreib</w:t>
+      </w:r>
+      <w:r>
+        <w:t>e</w:t>
+      </w:r>
+      <w:r>
+        <w:t>weise bitte verwenden!</w:t>
       </w:r>
       <w:r>
         <w:br/>
@@ -18391,7 +18956,7 @@
       </w:r>
     </w:p>
   </w:comment>
-  <w:comment w:id="56" w:author="Christian Meier" w:date="2017-06-29T09:05:00Z" w:initials="CM">
+  <w:comment w:id="23" w:author="Christian Meier" w:date="2017-06-29T18:11:00Z" w:initials="CM">
     <w:p>
       <w:pPr>
         <w:pStyle w:val="Kommentartext"/>
@@ -18403,11 +18968,27 @@
         <w:annotationRef/>
       </w:r>
       <w:r>
+        <w:t>Wurde angepasst</w:t>
+      </w:r>
+    </w:p>
+  </w:comment>
+  <w:comment w:id="57" w:author="Christian Meier" w:date="2017-06-29T09:05:00Z" w:initials="CM">
+    <w:p>
+      <w:pPr>
+        <w:pStyle w:val="Kommentartext"/>
+      </w:pPr>
+      <w:r>
+        <w:rPr>
+          <w:rStyle w:val="Kommentarzeichen"/>
+        </w:rPr>
+        <w:annotationRef/>
+      </w:r>
+      <w:r>
         <w:t>Vor PDF Druck Prüfen</w:t>
       </w:r>
     </w:p>
   </w:comment>
-  <w:comment w:id="68" w:author="Christian Meier" w:date="2017-06-29T09:17:00Z" w:initials="CM">
+  <w:comment w:id="69" w:author="Christian Meier" w:date="2017-06-29T09:17:00Z" w:initials="CM">
     <w:p>
       <w:pPr>
         <w:pStyle w:val="Kommentartext"/>
@@ -18423,7 +19004,7 @@
       </w:r>
     </w:p>
   </w:comment>
-  <w:comment w:id="106" w:author="Christian Meier" w:date="2017-06-29T09:06:00Z" w:initials="CM">
+  <w:comment w:id="107" w:author="Christian Meier" w:date="2017-06-29T09:06:00Z" w:initials="CM">
     <w:p>
       <w:pPr>
         <w:pStyle w:val="Kommentartext"/>
@@ -18457,7 +19038,7 @@
 </file>
 
 <file path=word/endnotes.xml><?xml version="1.0" encoding="utf-8"?>
-<w:endnotes xmlns:wpc="http://schemas.microsoft.com/office/word/2010/wordprocessingCanvas" xmlns:mc="http://schemas.openxmlformats.org/markup-compatibility/2006" xmlns:o="urn:schemas-microsoft-com:office:office" xmlns:r="http://schemas.openxmlformats.org/officeDocument/2006/relationships" xmlns:m="http://schemas.openxmlformats.org/officeDocument/2006/math" xmlns:v="urn:schemas-microsoft-com:vml" xmlns:wp14="http://schemas.microsoft.com/office/word/2010/wordprocessingDrawing" xmlns:wp="http://schemas.openxmlformats.org/drawingml/2006/wordprocessingDrawing" xmlns:w10="urn:schemas-microsoft-com:office:word" xmlns:w="http://schemas.openxmlformats.org/wordprocessingml/2006/main" xmlns:w14="http://schemas.microsoft.com/office/word/2010/wordml" xmlns:w15="http://schemas.microsoft.com/office/word/2012/wordml" xmlns:wpg="http://schemas.microsoft.com/office/word/2010/wordprocessingGroup" xmlns:wpi="http://schemas.microsoft.com/office/word/2010/wordprocessingInk" xmlns:wne="http://schemas.microsoft.com/office/word/2006/wordml" xmlns:wps="http://schemas.microsoft.com/office/word/2010/wordprocessingShape" mc:Ignorable="w14 w15 wp14">
+<w:endnotes xmlns:ve="http://schemas.openxmlformats.org/markup-compatibility/2006" xmlns:o="urn:schemas-microsoft-com:office:office" xmlns:r="http://schemas.openxmlformats.org/officeDocument/2006/relationships" xmlns:m="http://schemas.openxmlformats.org/officeDocument/2006/math" xmlns:v="urn:schemas-microsoft-com:vml" xmlns:wp="http://schemas.openxmlformats.org/drawingml/2006/wordprocessingDrawing" xmlns:w10="urn:schemas-microsoft-com:office:word" xmlns:w="http://schemas.openxmlformats.org/wordprocessingml/2006/main" xmlns:wne="http://schemas.microsoft.com/office/word/2006/wordml">
   <w:endnote w:type="separator" w:id="-1">
     <w:p>
       <w:pPr>
@@ -18482,7 +19063,7 @@
 </file>
 
 <file path=word/footnotes.xml><?xml version="1.0" encoding="utf-8"?>
-<w:footnotes xmlns:wpc="http://schemas.microsoft.com/office/word/2010/wordprocessingCanvas" xmlns:mc="http://schemas.openxmlformats.org/markup-compatibility/2006" xmlns:o="urn:schemas-microsoft-com:office:office" xmlns:r="http://schemas.openxmlformats.org/officeDocument/2006/relationships" xmlns:m="http://schemas.openxmlformats.org/officeDocument/2006/math" xmlns:v="urn:schemas-microsoft-com:vml" xmlns:wp14="http://schemas.microsoft.com/office/word/2010/wordprocessingDrawing" xmlns:wp="http://schemas.openxmlformats.org/drawingml/2006/wordprocessingDrawing" xmlns:w10="urn:schemas-microsoft-com:office:word" xmlns:w="http://schemas.openxmlformats.org/wordprocessingml/2006/main" xmlns:w14="http://schemas.microsoft.com/office/word/2010/wordml" xmlns:w15="http://schemas.microsoft.com/office/word/2012/wordml" xmlns:wpg="http://schemas.microsoft.com/office/word/2010/wordprocessingGroup" xmlns:wpi="http://schemas.microsoft.com/office/word/2010/wordprocessingInk" xmlns:wne="http://schemas.microsoft.com/office/word/2006/wordml" xmlns:wps="http://schemas.microsoft.com/office/word/2010/wordprocessingShape" mc:Ignorable="w14 w15 wp14">
+<w:footnotes xmlns:ve="http://schemas.openxmlformats.org/markup-compatibility/2006" xmlns:o="urn:schemas-microsoft-com:office:office" xmlns:r="http://schemas.openxmlformats.org/officeDocument/2006/relationships" xmlns:m="http://schemas.openxmlformats.org/officeDocument/2006/math" xmlns:v="urn:schemas-microsoft-com:vml" xmlns:wp="http://schemas.openxmlformats.org/drawingml/2006/wordprocessingDrawing" xmlns:w10="urn:schemas-microsoft-com:office:word" xmlns:w="http://schemas.openxmlformats.org/wordprocessingml/2006/main" xmlns:wne="http://schemas.microsoft.com/office/word/2006/wordml">
   <w:footnote w:type="separator" w:id="-1">
     <w:p>
       <w:pPr>
@@ -18507,7 +19088,7 @@
 </file>
 
 <file path=word/header1.xml><?xml version="1.0" encoding="utf-8"?>
-<w:hdr xmlns:wpc="http://schemas.microsoft.com/office/word/2010/wordprocessingCanvas" xmlns:mc="http://schemas.openxmlformats.org/markup-compatibility/2006" xmlns:o="urn:schemas-microsoft-com:office:office" xmlns:r="http://schemas.openxmlformats.org/officeDocument/2006/relationships" xmlns:m="http://schemas.openxmlformats.org/officeDocument/2006/math" xmlns:v="urn:schemas-microsoft-com:vml" xmlns:wp14="http://schemas.microsoft.com/office/word/2010/wordprocessingDrawing" xmlns:wp="http://schemas.openxmlformats.org/drawingml/2006/wordprocessingDrawing" xmlns:w10="urn:schemas-microsoft-com:office:word" xmlns:w="http://schemas.openxmlformats.org/wordprocessingml/2006/main" xmlns:w14="http://schemas.microsoft.com/office/word/2010/wordml" xmlns:w15="http://schemas.microsoft.com/office/word/2012/wordml" xmlns:wpg="http://schemas.microsoft.com/office/word/2010/wordprocessingGroup" xmlns:wpi="http://schemas.microsoft.com/office/word/2010/wordprocessingInk" xmlns:wne="http://schemas.microsoft.com/office/word/2006/wordml" xmlns:wps="http://schemas.microsoft.com/office/word/2010/wordprocessingShape" mc:Ignorable="w14 w15 wp14">
+<w:hdr xmlns:ve="http://schemas.openxmlformats.org/markup-compatibility/2006" xmlns:o="urn:schemas-microsoft-com:office:office" xmlns:r="http://schemas.openxmlformats.org/officeDocument/2006/relationships" xmlns:m="http://schemas.openxmlformats.org/officeDocument/2006/math" xmlns:v="urn:schemas-microsoft-com:vml" xmlns:wp="http://schemas.openxmlformats.org/drawingml/2006/wordprocessingDrawing" xmlns:w10="urn:schemas-microsoft-com:office:word" xmlns:w="http://schemas.openxmlformats.org/wordprocessingml/2006/main" xmlns:wne="http://schemas.microsoft.com/office/word/2006/wordml">
   <w:p>
     <w:pPr>
       <w:pStyle w:val="Kopfzeile"/>
@@ -18524,7 +19105,7 @@
         <w:noProof/>
       </w:rPr>
       <w:drawing>
-        <wp:inline distT="0" distB="0" distL="0" distR="0" wp14:anchorId="64CC6A56" wp14:editId="11185A0F">
+        <wp:inline distT="0" distB="0" distL="0" distR="0">
           <wp:extent cx="618906" cy="534837"/>
           <wp:effectExtent l="0" t="0" r="0" b="0"/>
           <wp:docPr id="5" name="Grafik 5"/>
@@ -18542,7 +19123,7 @@
                   <a:blip r:embed="rId1">
                     <a:extLst>
                       <a:ext uri="{28A0092B-C50C-407E-A947-70E740481C1C}">
-                        <a14:useLocalDpi xmlns:a14="http://schemas.microsoft.com/office/drawing/2010/main" val="0"/>
+                        <a14:useLocalDpi xmlns:a14="http://schemas.microsoft.com/office/drawing/2010/main" xmlns:wps="http://schemas.microsoft.com/office/word/2010/wordprocessingShape" xmlns:wpi="http://schemas.microsoft.com/office/word/2010/wordprocessingInk" xmlns:wpg="http://schemas.microsoft.com/office/word/2010/wordprocessingGroup" xmlns:w15="http://schemas.microsoft.com/office/word/2012/wordml" xmlns:w14="http://schemas.microsoft.com/office/word/2010/wordml" xmlns:w="http://schemas.openxmlformats.org/wordprocessingml/2006/main" xmlns:w10="urn:schemas-microsoft-com:office:word" xmlns:wp14="http://schemas.microsoft.com/office/word/2010/wordprocessingDrawing" xmlns:v="urn:schemas-microsoft-com:vml" xmlns:o="urn:schemas-microsoft-com:office:office" xmlns:mc="http://schemas.openxmlformats.org/markup-compatibility/2006" xmlns:wpc="http://schemas.microsoft.com/office/word/2010/wordprocessingCanvas" xmlns="" val="0"/>
                       </a:ext>
                     </a:extLst>
                   </a:blip>
@@ -18573,7 +19154,7 @@
         <w:noProof/>
       </w:rPr>
       <w:drawing>
-        <wp:inline distT="0" distB="0" distL="0" distR="0" wp14:anchorId="6E43ABBE" wp14:editId="35207E00">
+        <wp:inline distT="0" distB="0" distL="0" distR="0">
           <wp:extent cx="1711960" cy="402590"/>
           <wp:effectExtent l="0" t="0" r="2540" b="0"/>
           <wp:docPr id="1" name="Bild 1" descr="logo_startseite"/>
@@ -18593,7 +19174,7 @@
                   <a:blip r:embed="rId2">
                     <a:extLst>
                       <a:ext uri="{28A0092B-C50C-407E-A947-70E740481C1C}">
-                        <a14:useLocalDpi xmlns:a14="http://schemas.microsoft.com/office/drawing/2010/main" val="0"/>
+                        <a14:useLocalDpi xmlns:a14="http://schemas.microsoft.com/office/drawing/2010/main" xmlns:wps="http://schemas.microsoft.com/office/word/2010/wordprocessingShape" xmlns:wpi="http://schemas.microsoft.com/office/word/2010/wordprocessingInk" xmlns:wpg="http://schemas.microsoft.com/office/word/2010/wordprocessingGroup" xmlns:w15="http://schemas.microsoft.com/office/word/2012/wordml" xmlns:w14="http://schemas.microsoft.com/office/word/2010/wordml" xmlns:w="http://schemas.openxmlformats.org/wordprocessingml/2006/main" xmlns:w10="urn:schemas-microsoft-com:office:word" xmlns:wp14="http://schemas.microsoft.com/office/word/2010/wordprocessingDrawing" xmlns:v="urn:schemas-microsoft-com:vml" xmlns:o="urn:schemas-microsoft-com:office:office" xmlns:mc="http://schemas.openxmlformats.org/markup-compatibility/2006" xmlns:wpc="http://schemas.microsoft.com/office/word/2010/wordprocessingCanvas" xmlns="" val="0"/>
                       </a:ext>
                     </a:extLst>
                   </a:blip>
@@ -18626,7 +19207,7 @@
 </file>
 
 <file path=word/header2.xml><?xml version="1.0" encoding="utf-8"?>
-<w:hdr xmlns:wpc="http://schemas.microsoft.com/office/word/2010/wordprocessingCanvas" xmlns:mc="http://schemas.openxmlformats.org/markup-compatibility/2006" xmlns:o="urn:schemas-microsoft-com:office:office" xmlns:r="http://schemas.openxmlformats.org/officeDocument/2006/relationships" xmlns:m="http://schemas.openxmlformats.org/officeDocument/2006/math" xmlns:v="urn:schemas-microsoft-com:vml" xmlns:wp14="http://schemas.microsoft.com/office/word/2010/wordprocessingDrawing" xmlns:wp="http://schemas.openxmlformats.org/drawingml/2006/wordprocessingDrawing" xmlns:w10="urn:schemas-microsoft-com:office:word" xmlns:w="http://schemas.openxmlformats.org/wordprocessingml/2006/main" xmlns:w14="http://schemas.microsoft.com/office/word/2010/wordml" xmlns:w15="http://schemas.microsoft.com/office/word/2012/wordml" xmlns:wpg="http://schemas.microsoft.com/office/word/2010/wordprocessingGroup" xmlns:wpi="http://schemas.microsoft.com/office/word/2010/wordprocessingInk" xmlns:wne="http://schemas.microsoft.com/office/word/2006/wordml" xmlns:wps="http://schemas.microsoft.com/office/word/2010/wordprocessingShape" mc:Ignorable="w14 w15 wp14">
+<w:hdr xmlns:ve="http://schemas.openxmlformats.org/markup-compatibility/2006" xmlns:o="urn:schemas-microsoft-com:office:office" xmlns:r="http://schemas.openxmlformats.org/officeDocument/2006/relationships" xmlns:m="http://schemas.openxmlformats.org/officeDocument/2006/math" xmlns:v="urn:schemas-microsoft-com:vml" xmlns:wp="http://schemas.openxmlformats.org/drawingml/2006/wordprocessingDrawing" xmlns:w10="urn:schemas-microsoft-com:office:word" xmlns:w="http://schemas.openxmlformats.org/wordprocessingml/2006/main" xmlns:wne="http://schemas.microsoft.com/office/word/2006/wordml">
   <w:p>
     <w:pPr>
       <w:pStyle w:val="Kopfzeile"/>
@@ -18724,7 +19305,7 @@
       <w:rPr>
         <w:noProof/>
       </w:rPr>
-      <w:t>22</w:t>
+      <w:t>16</w:t>
     </w:r>
     <w:r>
       <w:rPr>
@@ -18737,8 +19318,8 @@
 </file>
 
 <file path=word/numbering.xml><?xml version="1.0" encoding="utf-8"?>
-<w:numbering xmlns:wpc="http://schemas.microsoft.com/office/word/2010/wordprocessingCanvas" xmlns:mc="http://schemas.openxmlformats.org/markup-compatibility/2006" xmlns:o="urn:schemas-microsoft-com:office:office" xmlns:r="http://schemas.openxmlformats.org/officeDocument/2006/relationships" xmlns:m="http://schemas.openxmlformats.org/officeDocument/2006/math" xmlns:v="urn:schemas-microsoft-com:vml" xmlns:wp14="http://schemas.microsoft.com/office/word/2010/wordprocessingDrawing" xmlns:wp="http://schemas.openxmlformats.org/drawingml/2006/wordprocessingDrawing" xmlns:w10="urn:schemas-microsoft-com:office:word" xmlns:w="http://schemas.openxmlformats.org/wordprocessingml/2006/main" xmlns:w14="http://schemas.microsoft.com/office/word/2010/wordml" xmlns:w15="http://schemas.microsoft.com/office/word/2012/wordml" xmlns:wpg="http://schemas.microsoft.com/office/word/2010/wordprocessingGroup" xmlns:wpi="http://schemas.microsoft.com/office/word/2010/wordprocessingInk" xmlns:wne="http://schemas.microsoft.com/office/word/2006/wordml" xmlns:wps="http://schemas.microsoft.com/office/word/2010/wordprocessingShape" mc:Ignorable="w14 w15 wp14">
-  <w:abstractNum w:abstractNumId="0" w15:restartNumberingAfterBreak="0">
+<w:numbering xmlns:ve="http://schemas.openxmlformats.org/markup-compatibility/2006" xmlns:o="urn:schemas-microsoft-com:office:office" xmlns:r="http://schemas.openxmlformats.org/officeDocument/2006/relationships" xmlns:m="http://schemas.openxmlformats.org/officeDocument/2006/math" xmlns:v="urn:schemas-microsoft-com:vml" xmlns:wp="http://schemas.openxmlformats.org/drawingml/2006/wordprocessingDrawing" xmlns:w10="urn:schemas-microsoft-com:office:word" xmlns:w="http://schemas.openxmlformats.org/wordprocessingml/2006/main" xmlns:wne="http://schemas.microsoft.com/office/word/2006/wordml">
+  <w:abstractNum w:abstractNumId="0">
     <w:nsid w:val="FFFFFF7C"/>
     <w:multiLevelType w:val="singleLevel"/>
     <w:tmpl w:val="733C3F36"/>
@@ -18756,7 +19337,7 @@
       </w:pPr>
     </w:lvl>
   </w:abstractNum>
-  <w:abstractNum w:abstractNumId="1" w15:restartNumberingAfterBreak="0">
+  <w:abstractNum w:abstractNumId="1">
     <w:nsid w:val="FFFFFF7D"/>
     <w:multiLevelType w:val="singleLevel"/>
     <w:tmpl w:val="D6A6458C"/>
@@ -18774,7 +19355,7 @@
       </w:pPr>
     </w:lvl>
   </w:abstractNum>
-  <w:abstractNum w:abstractNumId="2" w15:restartNumberingAfterBreak="0">
+  <w:abstractNum w:abstractNumId="2">
     <w:nsid w:val="FFFFFF7E"/>
     <w:multiLevelType w:val="singleLevel"/>
     <w:tmpl w:val="F788D9E6"/>
@@ -18792,7 +19373,7 @@
       </w:pPr>
     </w:lvl>
   </w:abstractNum>
-  <w:abstractNum w:abstractNumId="3" w15:restartNumberingAfterBreak="0">
+  <w:abstractNum w:abstractNumId="3">
     <w:nsid w:val="FFFFFF7F"/>
     <w:multiLevelType w:val="singleLevel"/>
     <w:tmpl w:val="B7A2702E"/>
@@ -18810,7 +19391,7 @@
       </w:pPr>
     </w:lvl>
   </w:abstractNum>
-  <w:abstractNum w:abstractNumId="4" w15:restartNumberingAfterBreak="0">
+  <w:abstractNum w:abstractNumId="4">
     <w:nsid w:val="FFFFFF80"/>
     <w:multiLevelType w:val="singleLevel"/>
     <w:tmpl w:val="AF84E9B0"/>
@@ -18831,7 +19412,7 @@
       </w:rPr>
     </w:lvl>
   </w:abstractNum>
-  <w:abstractNum w:abstractNumId="5" w15:restartNumberingAfterBreak="0">
+  <w:abstractNum w:abstractNumId="5">
     <w:nsid w:val="FFFFFF81"/>
     <w:multiLevelType w:val="singleLevel"/>
     <w:tmpl w:val="BE36C46A"/>
@@ -18852,7 +19433,7 @@
       </w:rPr>
     </w:lvl>
   </w:abstractNum>
-  <w:abstractNum w:abstractNumId="6" w15:restartNumberingAfterBreak="0">
+  <w:abstractNum w:abstractNumId="6">
     <w:nsid w:val="FFFFFF82"/>
     <w:multiLevelType w:val="singleLevel"/>
     <w:tmpl w:val="A5ECC18E"/>
@@ -18873,7 +19454,7 @@
       </w:rPr>
     </w:lvl>
   </w:abstractNum>
-  <w:abstractNum w:abstractNumId="7" w15:restartNumberingAfterBreak="0">
+  <w:abstractNum w:abstractNumId="7">
     <w:nsid w:val="FFFFFF83"/>
     <w:multiLevelType w:val="singleLevel"/>
     <w:tmpl w:val="7E6A3204"/>
@@ -18894,7 +19475,7 @@
       </w:rPr>
     </w:lvl>
   </w:abstractNum>
-  <w:abstractNum w:abstractNumId="8" w15:restartNumberingAfterBreak="0">
+  <w:abstractNum w:abstractNumId="8">
     <w:nsid w:val="FFFFFF88"/>
     <w:multiLevelType w:val="singleLevel"/>
     <w:tmpl w:val="BE124A82"/>
@@ -18912,7 +19493,7 @@
       </w:pPr>
     </w:lvl>
   </w:abstractNum>
-  <w:abstractNum w:abstractNumId="9" w15:restartNumberingAfterBreak="0">
+  <w:abstractNum w:abstractNumId="9">
     <w:nsid w:val="FFFFFF89"/>
     <w:multiLevelType w:val="singleLevel"/>
     <w:tmpl w:val="C7E672EA"/>
@@ -18933,7 +19514,7 @@
       </w:rPr>
     </w:lvl>
   </w:abstractNum>
-  <w:abstractNum w:abstractNumId="10" w15:restartNumberingAfterBreak="0">
+  <w:abstractNum w:abstractNumId="10">
     <w:nsid w:val="02F345B6"/>
     <w:multiLevelType w:val="hybridMultilevel"/>
     <w:tmpl w:val="35F4551C"/>
@@ -19045,7 +19626,7 @@
       </w:rPr>
     </w:lvl>
   </w:abstractNum>
-  <w:abstractNum w:abstractNumId="11" w15:restartNumberingAfterBreak="0">
+  <w:abstractNum w:abstractNumId="11">
     <w:nsid w:val="06D01CA5"/>
     <w:multiLevelType w:val="hybridMultilevel"/>
     <w:tmpl w:val="4F8293CE"/>
@@ -19156,7 +19737,7 @@
       </w:rPr>
     </w:lvl>
   </w:abstractNum>
-  <w:abstractNum w:abstractNumId="12" w15:restartNumberingAfterBreak="0">
+  <w:abstractNum w:abstractNumId="12">
     <w:nsid w:val="100E27CC"/>
     <w:multiLevelType w:val="hybridMultilevel"/>
     <w:tmpl w:val="D98A4530"/>
@@ -19268,7 +19849,7 @@
       </w:rPr>
     </w:lvl>
   </w:abstractNum>
-  <w:abstractNum w:abstractNumId="13" w15:restartNumberingAfterBreak="0">
+  <w:abstractNum w:abstractNumId="13">
     <w:nsid w:val="19601C36"/>
     <w:multiLevelType w:val="hybridMultilevel"/>
     <w:tmpl w:val="F6582BC2"/>
@@ -19380,7 +19961,7 @@
       </w:rPr>
     </w:lvl>
   </w:abstractNum>
-  <w:abstractNum w:abstractNumId="14" w15:restartNumberingAfterBreak="0">
+  <w:abstractNum w:abstractNumId="14">
     <w:nsid w:val="1A141BF7"/>
     <w:multiLevelType w:val="hybridMultilevel"/>
     <w:tmpl w:val="913AD610"/>
@@ -19492,7 +20073,7 @@
       </w:rPr>
     </w:lvl>
   </w:abstractNum>
-  <w:abstractNum w:abstractNumId="15" w15:restartNumberingAfterBreak="0">
+  <w:abstractNum w:abstractNumId="15">
     <w:nsid w:val="36B2131A"/>
     <w:multiLevelType w:val="hybridMultilevel"/>
     <w:tmpl w:val="22D83C34"/>
@@ -19604,7 +20185,7 @@
       </w:rPr>
     </w:lvl>
   </w:abstractNum>
-  <w:abstractNum w:abstractNumId="16" w15:restartNumberingAfterBreak="0">
+  <w:abstractNum w:abstractNumId="16">
     <w:nsid w:val="36F043DC"/>
     <w:multiLevelType w:val="hybridMultilevel"/>
     <w:tmpl w:val="23143BA0"/>
@@ -19716,7 +20297,7 @@
       </w:rPr>
     </w:lvl>
   </w:abstractNum>
-  <w:abstractNum w:abstractNumId="17" w15:restartNumberingAfterBreak="0">
+  <w:abstractNum w:abstractNumId="17">
     <w:nsid w:val="3788122D"/>
     <w:multiLevelType w:val="hybridMultilevel"/>
     <w:tmpl w:val="1B981128"/>
@@ -19829,7 +20410,7 @@
       </w:rPr>
     </w:lvl>
   </w:abstractNum>
-  <w:abstractNum w:abstractNumId="18" w15:restartNumberingAfterBreak="0">
+  <w:abstractNum w:abstractNumId="18">
     <w:nsid w:val="38794C06"/>
     <w:multiLevelType w:val="hybridMultilevel"/>
     <w:tmpl w:val="A5C2A570"/>
@@ -19940,7 +20521,7 @@
       </w:rPr>
     </w:lvl>
   </w:abstractNum>
-  <w:abstractNum w:abstractNumId="19" w15:restartNumberingAfterBreak="0">
+  <w:abstractNum w:abstractNumId="19">
     <w:nsid w:val="441D4F04"/>
     <w:multiLevelType w:val="hybridMultilevel"/>
     <w:tmpl w:val="129AFA2C"/>
@@ -20051,7 +20632,7 @@
       </w:rPr>
     </w:lvl>
   </w:abstractNum>
-  <w:abstractNum w:abstractNumId="20" w15:restartNumberingAfterBreak="0">
+  <w:abstractNum w:abstractNumId="20">
     <w:nsid w:val="4AD22158"/>
     <w:multiLevelType w:val="hybridMultilevel"/>
     <w:tmpl w:val="023ADB0A"/>
@@ -20163,7 +20744,7 @@
       </w:rPr>
     </w:lvl>
   </w:abstractNum>
-  <w:abstractNum w:abstractNumId="21" w15:restartNumberingAfterBreak="0">
+  <w:abstractNum w:abstractNumId="21">
     <w:nsid w:val="60F573BB"/>
     <w:multiLevelType w:val="hybridMultilevel"/>
     <w:tmpl w:val="32AAFEF0"/>
@@ -20275,7 +20856,7 @@
       </w:rPr>
     </w:lvl>
   </w:abstractNum>
-  <w:abstractNum w:abstractNumId="22" w15:restartNumberingAfterBreak="0">
+  <w:abstractNum w:abstractNumId="22">
     <w:nsid w:val="689976C5"/>
     <w:multiLevelType w:val="hybridMultilevel"/>
     <w:tmpl w:val="7F94CCEE"/>
@@ -20387,7 +20968,7 @@
       </w:rPr>
     </w:lvl>
   </w:abstractNum>
-  <w:abstractNum w:abstractNumId="23" w15:restartNumberingAfterBreak="0">
+  <w:abstractNum w:abstractNumId="23">
     <w:nsid w:val="6B9D22A4"/>
     <w:multiLevelType w:val="hybridMultilevel"/>
     <w:tmpl w:val="63AACA1C"/>
@@ -20499,7 +21080,7 @@
       </w:rPr>
     </w:lvl>
   </w:abstractNum>
-  <w:abstractNum w:abstractNumId="24" w15:restartNumberingAfterBreak="0">
+  <w:abstractNum w:abstractNumId="24">
     <w:nsid w:val="749C4388"/>
     <w:multiLevelType w:val="hybridMultilevel"/>
     <w:tmpl w:val="2FA413C6"/>
@@ -20611,7 +21192,7 @@
       </w:rPr>
     </w:lvl>
   </w:abstractNum>
-  <w:abstractNum w:abstractNumId="25" w15:restartNumberingAfterBreak="0">
+  <w:abstractNum w:abstractNumId="25">
     <w:nsid w:val="7B7C13E1"/>
     <w:multiLevelType w:val="hybridMultilevel"/>
     <w:tmpl w:val="F4621DE2"/>
@@ -20724,7 +21305,7 @@
       </w:rPr>
     </w:lvl>
   </w:abstractNum>
-  <w:abstractNum w:abstractNumId="26" w15:restartNumberingAfterBreak="0">
+  <w:abstractNum w:abstractNumId="26">
     <w:nsid w:val="7D4A4F03"/>
     <w:multiLevelType w:val="hybridMultilevel"/>
     <w:tmpl w:val="C456AFC2"/>
@@ -20836,7 +21417,7 @@
       </w:rPr>
     </w:lvl>
   </w:abstractNum>
-  <w:abstractNum w:abstractNumId="27" w15:restartNumberingAfterBreak="0">
+  <w:abstractNum w:abstractNumId="27">
     <w:nsid w:val="7D8A6FE6"/>
     <w:multiLevelType w:val="multilevel"/>
     <w:tmpl w:val="F5123CA6"/>
@@ -21058,7 +21639,7 @@
 </file>
 
 <file path=word/styles.xml><?xml version="1.0" encoding="utf-8"?>
-<w:styles xmlns:mc="http://schemas.openxmlformats.org/markup-compatibility/2006" xmlns:r="http://schemas.openxmlformats.org/officeDocument/2006/relationships" xmlns:w="http://schemas.openxmlformats.org/wordprocessingml/2006/main" xmlns:w14="http://schemas.microsoft.com/office/word/2010/wordml" xmlns:w15="http://schemas.microsoft.com/office/word/2012/wordml" mc:Ignorable="w14 w15">
+<w:styles xmlns:r="http://schemas.openxmlformats.org/officeDocument/2006/relationships" xmlns:w="http://schemas.openxmlformats.org/wordprocessingml/2006/main">
   <w:docDefaults>
     <w:rPrDefault>
       <w:rPr>
@@ -21068,371 +21649,145 @@
     </w:rPrDefault>
     <w:pPrDefault/>
   </w:docDefaults>
-  <w:latentStyles w:defLockedState="0" w:defUIPriority="0" w:defSemiHidden="0" w:defUnhideWhenUsed="0" w:defQFormat="0" w:count="371">
-    <w:lsdException w:name="Normal" w:qFormat="1"/>
-    <w:lsdException w:name="heading 1" w:qFormat="1"/>
-    <w:lsdException w:name="heading 2" w:qFormat="1"/>
-    <w:lsdException w:name="heading 3" w:qFormat="1"/>
-    <w:lsdException w:name="heading 4" w:semiHidden="1" w:unhideWhenUsed="1" w:qFormat="1"/>
-    <w:lsdException w:name="heading 5" w:semiHidden="1" w:unhideWhenUsed="1" w:qFormat="1"/>
-    <w:lsdException w:name="heading 6" w:semiHidden="1" w:unhideWhenUsed="1" w:qFormat="1"/>
-    <w:lsdException w:name="heading 7" w:semiHidden="1" w:unhideWhenUsed="1" w:qFormat="1"/>
-    <w:lsdException w:name="heading 8" w:semiHidden="1" w:unhideWhenUsed="1" w:qFormat="1"/>
-    <w:lsdException w:name="heading 9" w:semiHidden="1" w:unhideWhenUsed="1" w:qFormat="1"/>
-    <w:lsdException w:name="index 1" w:semiHidden="1" w:unhideWhenUsed="1"/>
-    <w:lsdException w:name="index 2" w:semiHidden="1" w:unhideWhenUsed="1"/>
-    <w:lsdException w:name="index 3" w:semiHidden="1" w:unhideWhenUsed="1"/>
-    <w:lsdException w:name="index 4" w:semiHidden="1" w:unhideWhenUsed="1"/>
-    <w:lsdException w:name="index 5" w:semiHidden="1" w:unhideWhenUsed="1"/>
-    <w:lsdException w:name="index 6" w:semiHidden="1" w:unhideWhenUsed="1"/>
-    <w:lsdException w:name="index 7" w:semiHidden="1" w:unhideWhenUsed="1"/>
-    <w:lsdException w:name="index 8" w:semiHidden="1" w:unhideWhenUsed="1"/>
-    <w:lsdException w:name="index 9" w:semiHidden="1" w:unhideWhenUsed="1"/>
-    <w:lsdException w:name="toc 1" w:semiHidden="1" w:uiPriority="39" w:unhideWhenUsed="1"/>
-    <w:lsdException w:name="toc 2" w:semiHidden="1" w:uiPriority="39" w:unhideWhenUsed="1"/>
-    <w:lsdException w:name="toc 3" w:semiHidden="1" w:uiPriority="39" w:unhideWhenUsed="1"/>
-    <w:lsdException w:name="toc 4" w:semiHidden="1" w:unhideWhenUsed="1"/>
-    <w:lsdException w:name="toc 5" w:semiHidden="1" w:unhideWhenUsed="1"/>
-    <w:lsdException w:name="toc 6" w:semiHidden="1" w:unhideWhenUsed="1"/>
-    <w:lsdException w:name="toc 7" w:semiHidden="1" w:unhideWhenUsed="1"/>
-    <w:lsdException w:name="toc 8" w:semiHidden="1" w:unhideWhenUsed="1"/>
-    <w:lsdException w:name="toc 9" w:semiHidden="1" w:unhideWhenUsed="1"/>
-    <w:lsdException w:name="Normal Indent" w:semiHidden="1" w:unhideWhenUsed="1"/>
-    <w:lsdException w:name="footnote text" w:semiHidden="1" w:unhideWhenUsed="1"/>
-    <w:lsdException w:name="annotation text" w:semiHidden="1" w:unhideWhenUsed="1"/>
-    <w:lsdException w:name="header" w:semiHidden="1" w:unhideWhenUsed="1"/>
-    <w:lsdException w:name="footer" w:semiHidden="1" w:unhideWhenUsed="1"/>
-    <w:lsdException w:name="index heading" w:semiHidden="1" w:unhideWhenUsed="1"/>
-    <w:lsdException w:name="caption" w:semiHidden="1" w:unhideWhenUsed="1" w:qFormat="1"/>
-    <w:lsdException w:name="table of figures" w:semiHidden="1" w:uiPriority="99" w:unhideWhenUsed="1"/>
-    <w:lsdException w:name="envelope address" w:semiHidden="1" w:unhideWhenUsed="1"/>
-    <w:lsdException w:name="envelope return" w:semiHidden="1" w:unhideWhenUsed="1"/>
-    <w:lsdException w:name="footnote reference" w:semiHidden="1" w:unhideWhenUsed="1"/>
-    <w:lsdException w:name="annotation reference" w:semiHidden="1" w:unhideWhenUsed="1"/>
-    <w:lsdException w:name="line number" w:semiHidden="1" w:unhideWhenUsed="1"/>
-    <w:lsdException w:name="page number" w:semiHidden="1" w:unhideWhenUsed="1"/>
-    <w:lsdException w:name="endnote reference" w:semiHidden="1" w:unhideWhenUsed="1"/>
-    <w:lsdException w:name="endnote text" w:semiHidden="1" w:unhideWhenUsed="1"/>
-    <w:lsdException w:name="table of authorities" w:semiHidden="1" w:unhideWhenUsed="1"/>
-    <w:lsdException w:name="macro" w:semiHidden="1" w:unhideWhenUsed="1"/>
-    <w:lsdException w:name="List" w:semiHidden="1" w:unhideWhenUsed="1"/>
-    <w:lsdException w:name="List Bullet" w:semiHidden="1" w:unhideWhenUsed="1"/>
-    <w:lsdException w:name="List 3" w:semiHidden="1" w:unhideWhenUsed="1"/>
-    <w:lsdException w:name="List 4" w:semiHidden="1" w:unhideWhenUsed="1"/>
-    <w:lsdException w:name="List 5" w:semiHidden="1" w:unhideWhenUsed="1"/>
-    <w:lsdException w:name="List Bullet 2" w:semiHidden="1" w:unhideWhenUsed="1"/>
-    <w:lsdException w:name="List Bullet 3" w:semiHidden="1" w:unhideWhenUsed="1"/>
-    <w:lsdException w:name="List Bullet 4" w:semiHidden="1" w:unhideWhenUsed="1"/>
-    <w:lsdException w:name="List Bullet 5" w:semiHidden="1" w:unhideWhenUsed="1"/>
-    <w:lsdException w:name="List Number 2" w:semiHidden="1" w:unhideWhenUsed="1"/>
-    <w:lsdException w:name="List Number 3" w:semiHidden="1" w:unhideWhenUsed="1"/>
-    <w:lsdException w:name="List Number 4" w:semiHidden="1" w:unhideWhenUsed="1"/>
-    <w:lsdException w:name="List Number 5" w:semiHidden="1" w:unhideWhenUsed="1"/>
-    <w:lsdException w:name="Title" w:qFormat="1"/>
-    <w:lsdException w:name="Closing" w:semiHidden="1" w:unhideWhenUsed="1"/>
-    <w:lsdException w:name="Signature" w:semiHidden="1" w:unhideWhenUsed="1"/>
-    <w:lsdException w:name="Default Paragraph Font" w:semiHidden="1" w:unhideWhenUsed="1"/>
-    <w:lsdException w:name="Body Text" w:semiHidden="1" w:unhideWhenUsed="1"/>
-    <w:lsdException w:name="Body Text Indent" w:semiHidden="1" w:unhideWhenUsed="1"/>
-    <w:lsdException w:name="List Continue" w:semiHidden="1" w:unhideWhenUsed="1"/>
-    <w:lsdException w:name="List Continue 2" w:semiHidden="1" w:unhideWhenUsed="1"/>
-    <w:lsdException w:name="List Continue 3" w:semiHidden="1" w:unhideWhenUsed="1"/>
-    <w:lsdException w:name="Subtitle" w:qFormat="1"/>
-    <w:lsdException w:name="Salutation" w:semiHidden="1" w:unhideWhenUsed="1"/>
-    <w:lsdException w:name="Date" w:semiHidden="1" w:unhideWhenUsed="1"/>
-    <w:lsdException w:name="Body Text First Indent" w:semiHidden="1" w:unhideWhenUsed="1"/>
-    <w:lsdException w:name="Body Text First Indent 2" w:semiHidden="1" w:unhideWhenUsed="1"/>
-    <w:lsdException w:name="Note Heading" w:semiHidden="1" w:unhideWhenUsed="1"/>
-    <w:lsdException w:name="Body Text 2" w:semiHidden="1" w:unhideWhenUsed="1"/>
-    <w:lsdException w:name="Body Text 3" w:semiHidden="1" w:unhideWhenUsed="1"/>
-    <w:lsdException w:name="Body Text Indent 2" w:semiHidden="1" w:unhideWhenUsed="1"/>
-    <w:lsdException w:name="Body Text Indent 3" w:semiHidden="1" w:unhideWhenUsed="1"/>
-    <w:lsdException w:name="Block Text" w:semiHidden="1" w:unhideWhenUsed="1"/>
-    <w:lsdException w:name="Hyperlink" w:semiHidden="1" w:uiPriority="99" w:unhideWhenUsed="1"/>
-    <w:lsdException w:name="FollowedHyperlink" w:semiHidden="1" w:unhideWhenUsed="1"/>
-    <w:lsdException w:name="Strong" w:qFormat="1"/>
-    <w:lsdException w:name="Emphasis" w:qFormat="1"/>
-    <w:lsdException w:name="Document Map" w:semiHidden="1" w:unhideWhenUsed="1"/>
-    <w:lsdException w:name="Plain Text" w:semiHidden="1" w:unhideWhenUsed="1"/>
-    <w:lsdException w:name="E-mail Signature" w:semiHidden="1" w:unhideWhenUsed="1"/>
-    <w:lsdException w:name="HTML Top of Form" w:semiHidden="1" w:unhideWhenUsed="1"/>
-    <w:lsdException w:name="HTML Bottom of Form" w:semiHidden="1" w:unhideWhenUsed="1"/>
-    <w:lsdException w:name="Normal (Web)" w:semiHidden="1" w:unhideWhenUsed="1"/>
-    <w:lsdException w:name="HTML Acronym" w:semiHidden="1" w:unhideWhenUsed="1"/>
-    <w:lsdException w:name="HTML Address" w:semiHidden="1" w:unhideWhenUsed="1"/>
-    <w:lsdException w:name="HTML Cite" w:semiHidden="1" w:unhideWhenUsed="1"/>
-    <w:lsdException w:name="HTML Code" w:semiHidden="1" w:unhideWhenUsed="1"/>
-    <w:lsdException w:name="HTML Definition" w:semiHidden="1" w:unhideWhenUsed="1"/>
-    <w:lsdException w:name="HTML Keyboard" w:semiHidden="1" w:unhideWhenUsed="1"/>
-    <w:lsdException w:name="HTML Preformatted" w:semiHidden="1" w:unhideWhenUsed="1"/>
-    <w:lsdException w:name="HTML Sample" w:semiHidden="1" w:unhideWhenUsed="1"/>
-    <w:lsdException w:name="HTML Typewriter" w:semiHidden="1" w:unhideWhenUsed="1"/>
-    <w:lsdException w:name="HTML Variable" w:semiHidden="1" w:unhideWhenUsed="1"/>
-    <w:lsdException w:name="Normal Table" w:semiHidden="1" w:unhideWhenUsed="1"/>
-    <w:lsdException w:name="annotation subject" w:semiHidden="1" w:unhideWhenUsed="1"/>
-    <w:lsdException w:name="No List" w:semiHidden="1" w:unhideWhenUsed="1"/>
-    <w:lsdException w:name="Outline List 1" w:semiHidden="1" w:unhideWhenUsed="1"/>
-    <w:lsdException w:name="Outline List 2" w:semiHidden="1" w:unhideWhenUsed="1"/>
-    <w:lsdException w:name="Outline List 3" w:semiHidden="1" w:unhideWhenUsed="1"/>
-    <w:lsdException w:name="Table Simple 1" w:semiHidden="1" w:unhideWhenUsed="1"/>
-    <w:lsdException w:name="Table Simple 2" w:semiHidden="1" w:unhideWhenUsed="1"/>
-    <w:lsdException w:name="Table Simple 3" w:semiHidden="1" w:unhideWhenUsed="1"/>
-    <w:lsdException w:name="Table Classic 1" w:semiHidden="1" w:unhideWhenUsed="1"/>
-    <w:lsdException w:name="Table Classic 2" w:semiHidden="1" w:unhideWhenUsed="1"/>
-    <w:lsdException w:name="Table Classic 3" w:semiHidden="1" w:unhideWhenUsed="1"/>
-    <w:lsdException w:name="Table Classic 4" w:semiHidden="1" w:unhideWhenUsed="1"/>
-    <w:lsdException w:name="Table Colorful 1" w:semiHidden="1" w:unhideWhenUsed="1"/>
-    <w:lsdException w:name="Table Colorful 2" w:semiHidden="1" w:unhideWhenUsed="1"/>
-    <w:lsdException w:name="Table Colorful 3" w:semiHidden="1" w:unhideWhenUsed="1"/>
-    <w:lsdException w:name="Table Columns 1" w:semiHidden="1" w:unhideWhenUsed="1"/>
-    <w:lsdException w:name="Table Columns 2" w:semiHidden="1" w:unhideWhenUsed="1"/>
-    <w:lsdException w:name="Table Columns 3" w:semiHidden="1" w:unhideWhenUsed="1"/>
-    <w:lsdException w:name="Table Columns 4" w:semiHidden="1" w:unhideWhenUsed="1"/>
-    <w:lsdException w:name="Table Columns 5" w:semiHidden="1" w:unhideWhenUsed="1"/>
-    <w:lsdException w:name="Table Grid 1" w:semiHidden="1" w:unhideWhenUsed="1"/>
-    <w:lsdException w:name="Table Grid 2" w:semiHidden="1" w:unhideWhenUsed="1"/>
-    <w:lsdException w:name="Table Grid 3" w:semiHidden="1" w:unhideWhenUsed="1"/>
-    <w:lsdException w:name="Table Grid 4" w:semiHidden="1" w:unhideWhenUsed="1"/>
-    <w:lsdException w:name="Table Grid 5" w:semiHidden="1" w:unhideWhenUsed="1"/>
-    <w:lsdException w:name="Table Grid 6" w:semiHidden="1" w:unhideWhenUsed="1"/>
-    <w:lsdException w:name="Table Grid 7" w:semiHidden="1" w:unhideWhenUsed="1"/>
-    <w:lsdException w:name="Table Grid 8" w:semiHidden="1" w:unhideWhenUsed="1"/>
-    <w:lsdException w:name="Table List 1" w:semiHidden="1" w:unhideWhenUsed="1"/>
-    <w:lsdException w:name="Table List 2" w:semiHidden="1" w:unhideWhenUsed="1"/>
-    <w:lsdException w:name="Table List 3" w:semiHidden="1" w:unhideWhenUsed="1"/>
-    <w:lsdException w:name="Table List 4" w:semiHidden="1" w:unhideWhenUsed="1"/>
-    <w:lsdException w:name="Table List 5" w:semiHidden="1" w:unhideWhenUsed="1"/>
-    <w:lsdException w:name="Table List 6" w:semiHidden="1" w:unhideWhenUsed="1"/>
-    <w:lsdException w:name="Table List 7" w:semiHidden="1" w:unhideWhenUsed="1"/>
-    <w:lsdException w:name="Table List 8" w:semiHidden="1" w:unhideWhenUsed="1"/>
-    <w:lsdException w:name="Table 3D effects 1" w:semiHidden="1" w:unhideWhenUsed="1"/>
-    <w:lsdException w:name="Table 3D effects 2" w:semiHidden="1" w:unhideWhenUsed="1"/>
-    <w:lsdException w:name="Table 3D effects 3" w:semiHidden="1" w:unhideWhenUsed="1"/>
-    <w:lsdException w:name="Table Contemporary" w:semiHidden="1" w:unhideWhenUsed="1"/>
-    <w:lsdException w:name="Table Elegant" w:semiHidden="1" w:unhideWhenUsed="1"/>
-    <w:lsdException w:name="Table Professional" w:semiHidden="1" w:unhideWhenUsed="1"/>
-    <w:lsdException w:name="Table Subtle 1" w:semiHidden="1" w:unhideWhenUsed="1"/>
-    <w:lsdException w:name="Table Subtle 2" w:semiHidden="1" w:unhideWhenUsed="1"/>
-    <w:lsdException w:name="Table Web 1" w:semiHidden="1" w:unhideWhenUsed="1"/>
-    <w:lsdException w:name="Table Web 2" w:semiHidden="1" w:unhideWhenUsed="1"/>
-    <w:lsdException w:name="Table Web 3" w:semiHidden="1" w:unhideWhenUsed="1"/>
-    <w:lsdException w:name="Balloon Text" w:semiHidden="1" w:unhideWhenUsed="1"/>
-    <w:lsdException w:name="Table Theme" w:semiHidden="1" w:unhideWhenUsed="1"/>
-    <w:lsdException w:name="Placeholder Text" w:semiHidden="1" w:uiPriority="99"/>
-    <w:lsdException w:name="No Spacing" w:uiPriority="1" w:qFormat="1"/>
-    <w:lsdException w:name="Light Shading" w:uiPriority="60"/>
-    <w:lsdException w:name="Light List" w:uiPriority="61"/>
-    <w:lsdException w:name="Light Grid" w:uiPriority="62"/>
-    <w:lsdException w:name="Medium Shading 1" w:uiPriority="63"/>
-    <w:lsdException w:name="Medium Shading 2" w:uiPriority="64"/>
-    <w:lsdException w:name="Medium List 1" w:uiPriority="65"/>
-    <w:lsdException w:name="Medium List 2" w:uiPriority="66"/>
-    <w:lsdException w:name="Medium Grid 1" w:uiPriority="67"/>
-    <w:lsdException w:name="Medium Grid 2" w:uiPriority="68"/>
-    <w:lsdException w:name="Medium Grid 3" w:uiPriority="69"/>
-    <w:lsdException w:name="Dark List" w:uiPriority="70"/>
-    <w:lsdException w:name="Colorful Shading" w:uiPriority="71"/>
-    <w:lsdException w:name="Colorful List" w:uiPriority="72"/>
-    <w:lsdException w:name="Colorful Grid" w:uiPriority="73"/>
-    <w:lsdException w:name="Light Shading Accent 1" w:uiPriority="60"/>
-    <w:lsdException w:name="Light List Accent 1" w:uiPriority="61"/>
-    <w:lsdException w:name="Light Grid Accent 1" w:uiPriority="62"/>
-    <w:lsdException w:name="Medium Shading 1 Accent 1" w:uiPriority="63"/>
-    <w:lsdException w:name="Medium Shading 2 Accent 1" w:uiPriority="64"/>
-    <w:lsdException w:name="Medium List 1 Accent 1" w:uiPriority="65"/>
-    <w:lsdException w:name="Revision" w:semiHidden="1" w:uiPriority="99"/>
-    <w:lsdException w:name="List Paragraph" w:uiPriority="34" w:qFormat="1"/>
-    <w:lsdException w:name="Quote" w:uiPriority="29" w:qFormat="1"/>
-    <w:lsdException w:name="Intense Quote" w:uiPriority="30" w:qFormat="1"/>
-    <w:lsdException w:name="Medium List 2 Accent 1" w:uiPriority="66"/>
-    <w:lsdException w:name="Medium Grid 1 Accent 1" w:uiPriority="67"/>
-    <w:lsdException w:name="Medium Grid 2 Accent 1" w:uiPriority="68"/>
-    <w:lsdException w:name="Medium Grid 3 Accent 1" w:uiPriority="69"/>
-    <w:lsdException w:name="Dark List Accent 1" w:uiPriority="70"/>
-    <w:lsdException w:name="Colorful Shading Accent 1" w:uiPriority="71"/>
-    <w:lsdException w:name="Colorful List Accent 1" w:uiPriority="72"/>
-    <w:lsdException w:name="Colorful Grid Accent 1" w:uiPriority="73"/>
-    <w:lsdException w:name="Light Shading Accent 2" w:uiPriority="60"/>
-    <w:lsdException w:name="Light List Accent 2" w:uiPriority="61"/>
-    <w:lsdException w:name="Light Grid Accent 2" w:uiPriority="62"/>
-    <w:lsdException w:name="Medium Shading 1 Accent 2" w:uiPriority="63"/>
-    <w:lsdException w:name="Medium Shading 2 Accent 2" w:uiPriority="64"/>
-    <w:lsdException w:name="Medium List 1 Accent 2" w:uiPriority="65"/>
-    <w:lsdException w:name="Medium List 2 Accent 2" w:uiPriority="66"/>
-    <w:lsdException w:name="Medium Grid 1 Accent 2" w:uiPriority="67"/>
-    <w:lsdException w:name="Medium Grid 2 Accent 2" w:uiPriority="68"/>
-    <w:lsdException w:name="Medium Grid 3 Accent 2" w:uiPriority="69"/>
-    <w:lsdException w:name="Dark List Accent 2" w:uiPriority="70"/>
-    <w:lsdException w:name="Colorful Shading Accent 2" w:uiPriority="71"/>
-    <w:lsdException w:name="Colorful List Accent 2" w:uiPriority="72"/>
-    <w:lsdException w:name="Colorful Grid Accent 2" w:uiPriority="73"/>
-    <w:lsdException w:name="Light Shading Accent 3" w:uiPriority="60"/>
-    <w:lsdException w:name="Light List Accent 3" w:uiPriority="61"/>
-    <w:lsdException w:name="Light Grid Accent 3" w:uiPriority="62"/>
-    <w:lsdException w:name="Medium Shading 1 Accent 3" w:uiPriority="63"/>
-    <w:lsdException w:name="Medium Shading 2 Accent 3" w:uiPriority="64"/>
-    <w:lsdException w:name="Medium List 1 Accent 3" w:uiPriority="65"/>
-    <w:lsdException w:name="Medium List 2 Accent 3" w:uiPriority="66"/>
-    <w:lsdException w:name="Medium Grid 1 Accent 3" w:uiPriority="67"/>
-    <w:lsdException w:name="Medium Grid 2 Accent 3" w:uiPriority="68"/>
-    <w:lsdException w:name="Medium Grid 3 Accent 3" w:uiPriority="69"/>
-    <w:lsdException w:name="Dark List Accent 3" w:uiPriority="70"/>
-    <w:lsdException w:name="Colorful Shading Accent 3" w:uiPriority="71"/>
-    <w:lsdException w:name="Colorful List Accent 3" w:uiPriority="72"/>
-    <w:lsdException w:name="Colorful Grid Accent 3" w:uiPriority="73"/>
-    <w:lsdException w:name="Light Shading Accent 4" w:uiPriority="60"/>
-    <w:lsdException w:name="Light List Accent 4" w:uiPriority="61"/>
-    <w:lsdException w:name="Light Grid Accent 4" w:uiPriority="62"/>
-    <w:lsdException w:name="Medium Shading 1 Accent 4" w:uiPriority="63"/>
-    <w:lsdException w:name="Medium Shading 2 Accent 4" w:uiPriority="64"/>
-    <w:lsdException w:name="Medium List 1 Accent 4" w:uiPriority="65"/>
-    <w:lsdException w:name="Medium List 2 Accent 4" w:uiPriority="66"/>
-    <w:lsdException w:name="Medium Grid 1 Accent 4" w:uiPriority="67"/>
-    <w:lsdException w:name="Medium Grid 2 Accent 4" w:uiPriority="68"/>
-    <w:lsdException w:name="Medium Grid 3 Accent 4" w:uiPriority="69"/>
-    <w:lsdException w:name="Dark List Accent 4" w:uiPriority="70"/>
-    <w:lsdException w:name="Colorful Shading Accent 4" w:uiPriority="71"/>
-    <w:lsdException w:name="Colorful List Accent 4" w:uiPriority="72"/>
-    <w:lsdException w:name="Colorful Grid Accent 4" w:uiPriority="73"/>
-    <w:lsdException w:name="Light Shading Accent 5" w:uiPriority="60"/>
-    <w:lsdException w:name="Light List Accent 5" w:uiPriority="61"/>
-    <w:lsdException w:name="Light Grid Accent 5" w:uiPriority="62"/>
-    <w:lsdException w:name="Medium Shading 1 Accent 5" w:uiPriority="63"/>
-    <w:lsdException w:name="Medium Shading 2 Accent 5" w:uiPriority="64"/>
-    <w:lsdException w:name="Medium List 1 Accent 5" w:uiPriority="65"/>
-    <w:lsdException w:name="Medium List 2 Accent 5" w:uiPriority="66"/>
-    <w:lsdException w:name="Medium Grid 1 Accent 5" w:uiPriority="67"/>
-    <w:lsdException w:name="Medium Grid 2 Accent 5" w:uiPriority="68"/>
-    <w:lsdException w:name="Medium Grid 3 Accent 5" w:uiPriority="69"/>
-    <w:lsdException w:name="Dark List Accent 5" w:uiPriority="70"/>
-    <w:lsdException w:name="Colorful Shading Accent 5" w:uiPriority="71"/>
-    <w:lsdException w:name="Colorful List Accent 5" w:uiPriority="72"/>
-    <w:lsdException w:name="Colorful Grid Accent 5" w:uiPriority="73"/>
-    <w:lsdException w:name="Light Shading Accent 6" w:uiPriority="60"/>
-    <w:lsdException w:name="Light List Accent 6" w:uiPriority="61"/>
-    <w:lsdException w:name="Light Grid Accent 6" w:uiPriority="62"/>
-    <w:lsdException w:name="Medium Shading 1 Accent 6" w:uiPriority="63"/>
-    <w:lsdException w:name="Medium Shading 2 Accent 6" w:uiPriority="64"/>
-    <w:lsdException w:name="Medium List 1 Accent 6" w:uiPriority="65"/>
-    <w:lsdException w:name="Medium List 2 Accent 6" w:uiPriority="66"/>
-    <w:lsdException w:name="Medium Grid 1 Accent 6" w:uiPriority="67"/>
-    <w:lsdException w:name="Medium Grid 2 Accent 6" w:uiPriority="68"/>
-    <w:lsdException w:name="Medium Grid 3 Accent 6" w:uiPriority="69"/>
-    <w:lsdException w:name="Dark List Accent 6" w:uiPriority="70"/>
-    <w:lsdException w:name="Colorful Shading Accent 6" w:uiPriority="71"/>
-    <w:lsdException w:name="Colorful List Accent 6" w:uiPriority="72"/>
-    <w:lsdException w:name="Colorful Grid Accent 6" w:uiPriority="73"/>
-    <w:lsdException w:name="Subtle Emphasis" w:uiPriority="19" w:qFormat="1"/>
-    <w:lsdException w:name="Intense Emphasis" w:uiPriority="21" w:qFormat="1"/>
-    <w:lsdException w:name="Subtle Reference" w:uiPriority="31" w:qFormat="1"/>
-    <w:lsdException w:name="Intense Reference" w:uiPriority="32" w:qFormat="1"/>
-    <w:lsdException w:name="Book Title" w:uiPriority="33" w:qFormat="1"/>
-    <w:lsdException w:name="Bibliography" w:semiHidden="1" w:uiPriority="37" w:unhideWhenUsed="1"/>
-    <w:lsdException w:name="TOC Heading" w:semiHidden="1" w:uiPriority="39" w:unhideWhenUsed="1" w:qFormat="1"/>
-    <w:lsdException w:name="Plain Table 1" w:uiPriority="41"/>
-    <w:lsdException w:name="Plain Table 2" w:uiPriority="42"/>
-    <w:lsdException w:name="Plain Table 3" w:uiPriority="43"/>
-    <w:lsdException w:name="Plain Table 4" w:uiPriority="44"/>
-    <w:lsdException w:name="Plain Table 5" w:uiPriority="45"/>
-    <w:lsdException w:name="Grid Table Light" w:uiPriority="40"/>
-    <w:lsdException w:name="Grid Table 1 Light" w:uiPriority="46"/>
-    <w:lsdException w:name="Grid Table 2" w:uiPriority="47"/>
-    <w:lsdException w:name="Grid Table 3" w:uiPriority="48"/>
-    <w:lsdException w:name="Grid Table 4" w:uiPriority="49"/>
-    <w:lsdException w:name="Grid Table 5 Dark" w:uiPriority="50"/>
-    <w:lsdException w:name="Grid Table 6 Colorful" w:uiPriority="51"/>
-    <w:lsdException w:name="Grid Table 7 Colorful" w:uiPriority="52"/>
-    <w:lsdException w:name="Grid Table 1 Light Accent 1" w:uiPriority="46"/>
-    <w:lsdException w:name="Grid Table 2 Accent 1" w:uiPriority="47"/>
-    <w:lsdException w:name="Grid Table 3 Accent 1" w:uiPriority="48"/>
-    <w:lsdException w:name="Grid Table 4 Accent 1" w:uiPriority="49"/>
-    <w:lsdException w:name="Grid Table 5 Dark Accent 1" w:uiPriority="50"/>
-    <w:lsdException w:name="Grid Table 6 Colorful Accent 1" w:uiPriority="51"/>
-    <w:lsdException w:name="Grid Table 7 Colorful Accent 1" w:uiPriority="52"/>
-    <w:lsdException w:name="Grid Table 1 Light Accent 2" w:uiPriority="46"/>
-    <w:lsdException w:name="Grid Table 2 Accent 2" w:uiPriority="47"/>
-    <w:lsdException w:name="Grid Table 3 Accent 2" w:uiPriority="48"/>
-    <w:lsdException w:name="Grid Table 4 Accent 2" w:uiPriority="49"/>
-    <w:lsdException w:name="Grid Table 5 Dark Accent 2" w:uiPriority="50"/>
-    <w:lsdException w:name="Grid Table 6 Colorful Accent 2" w:uiPriority="51"/>
-    <w:lsdException w:name="Grid Table 7 Colorful Accent 2" w:uiPriority="52"/>
-    <w:lsdException w:name="Grid Table 1 Light Accent 3" w:uiPriority="46"/>
-    <w:lsdException w:name="Grid Table 2 Accent 3" w:uiPriority="47"/>
-    <w:lsdException w:name="Grid Table 3 Accent 3" w:uiPriority="48"/>
-    <w:lsdException w:name="Grid Table 4 Accent 3" w:uiPriority="49"/>
-    <w:lsdException w:name="Grid Table 5 Dark Accent 3" w:uiPriority="50"/>
-    <w:lsdException w:name="Grid Table 6 Colorful Accent 3" w:uiPriority="51"/>
-    <w:lsdException w:name="Grid Table 7 Colorful Accent 3" w:uiPriority="52"/>
-    <w:lsdException w:name="Grid Table 1 Light Accent 4" w:uiPriority="46"/>
-    <w:lsdException w:name="Grid Table 2 Accent 4" w:uiPriority="47"/>
-    <w:lsdException w:name="Grid Table 3 Accent 4" w:uiPriority="48"/>
-    <w:lsdException w:name="Grid Table 4 Accent 4" w:uiPriority="49"/>
-    <w:lsdException w:name="Grid Table 5 Dark Accent 4" w:uiPriority="50"/>
-    <w:lsdException w:name="Grid Table 6 Colorful Accent 4" w:uiPriority="51"/>
-    <w:lsdException w:name="Grid Table 7 Colorful Accent 4" w:uiPriority="52"/>
-    <w:lsdException w:name="Grid Table 1 Light Accent 5" w:uiPriority="46"/>
-    <w:lsdException w:name="Grid Table 2 Accent 5" w:uiPriority="47"/>
-    <w:lsdException w:name="Grid Table 3 Accent 5" w:uiPriority="48"/>
-    <w:lsdException w:name="Grid Table 4 Accent 5" w:uiPriority="49"/>
-    <w:lsdException w:name="Grid Table 5 Dark Accent 5" w:uiPriority="50"/>
-    <w:lsdException w:name="Grid Table 6 Colorful Accent 5" w:uiPriority="51"/>
-    <w:lsdException w:name="Grid Table 7 Colorful Accent 5" w:uiPriority="52"/>
-    <w:lsdException w:name="Grid Table 1 Light Accent 6" w:uiPriority="46"/>
-    <w:lsdException w:name="Grid Table 2 Accent 6" w:uiPriority="47"/>
-    <w:lsdException w:name="Grid Table 3 Accent 6" w:uiPriority="48"/>
-    <w:lsdException w:name="Grid Table 4 Accent 6" w:uiPriority="49"/>
-    <w:lsdException w:name="Grid Table 5 Dark Accent 6" w:uiPriority="50"/>
-    <w:lsdException w:name="Grid Table 6 Colorful Accent 6" w:uiPriority="51"/>
-    <w:lsdException w:name="Grid Table 7 Colorful Accent 6" w:uiPriority="52"/>
-    <w:lsdException w:name="List Table 1 Light" w:uiPriority="46"/>
-    <w:lsdException w:name="List Table 2" w:uiPriority="47"/>
-    <w:lsdException w:name="List Table 3" w:uiPriority="48"/>
-    <w:lsdException w:name="List Table 4" w:uiPriority="49"/>
-    <w:lsdException w:name="List Table 5 Dark" w:uiPriority="50"/>
-    <w:lsdException w:name="List Table 6 Colorful" w:uiPriority="51"/>
-    <w:lsdException w:name="List Table 7 Colorful" w:uiPriority="52"/>
-    <w:lsdException w:name="List Table 1 Light Accent 1" w:uiPriority="46"/>
-    <w:lsdException w:name="List Table 2 Accent 1" w:uiPriority="47"/>
-    <w:lsdException w:name="List Table 3 Accent 1" w:uiPriority="48"/>
-    <w:lsdException w:name="List Table 4 Accent 1" w:uiPriority="49"/>
-    <w:lsdException w:name="List Table 5 Dark Accent 1" w:uiPriority="50"/>
-    <w:lsdException w:name="List Table 6 Colorful Accent 1" w:uiPriority="51"/>
-    <w:lsdException w:name="List Table 7 Colorful Accent 1" w:uiPriority="52"/>
-    <w:lsdException w:name="List Table 1 Light Accent 2" w:uiPriority="46"/>
-    <w:lsdException w:name="List Table 2 Accent 2" w:uiPriority="47"/>
-    <w:lsdException w:name="List Table 3 Accent 2" w:uiPriority="48"/>
-    <w:lsdException w:name="List Table 4 Accent 2" w:uiPriority="49"/>
-    <w:lsdException w:name="List Table 5 Dark Accent 2" w:uiPriority="50"/>
-    <w:lsdException w:name="List Table 6 Colorful Accent 2" w:uiPriority="51"/>
-    <w:lsdException w:name="List Table 7 Colorful Accent 2" w:uiPriority="52"/>
-    <w:lsdException w:name="List Table 1 Light Accent 3" w:uiPriority="46"/>
-    <w:lsdException w:name="List Table 2 Accent 3" w:uiPriority="47"/>
-    <w:lsdException w:name="List Table 3 Accent 3" w:uiPriority="48"/>
-    <w:lsdException w:name="List Table 4 Accent 3" w:uiPriority="49"/>
-    <w:lsdException w:name="List Table 5 Dark Accent 3" w:uiPriority="50"/>
-    <w:lsdException w:name="List Table 6 Colorful Accent 3" w:uiPriority="51"/>
-    <w:lsdException w:name="List Table 7 Colorful Accent 3" w:uiPriority="52"/>
-    <w:lsdException w:name="List Table 1 Light Accent 4" w:uiPriority="46"/>
-    <w:lsdException w:name="List Table 2 Accent 4" w:uiPriority="47"/>
-    <w:lsdException w:name="List Table 3 Accent 4" w:uiPriority="48"/>
-    <w:lsdException w:name="List Table 4 Accent 4" w:uiPriority="49"/>
-    <w:lsdException w:name="List Table 5 Dark Accent 4" w:uiPriority="50"/>
-    <w:lsdException w:name="List Table 6 Colorful Accent 4" w:uiPriority="51"/>
-    <w:lsdException w:name="List Table 7 Colorful Accent 4" w:uiPriority="52"/>
-    <w:lsdException w:name="List Table 1 Light Accent 5" w:uiPriority="46"/>
-    <w:lsdException w:name="List Table 2 Accent 5" w:uiPriority="47"/>
-    <w:lsdException w:name="List Table 3 Accent 5" w:uiPriority="48"/>
-    <w:lsdException w:name="List Table 4 Accent 5" w:uiPriority="49"/>
-    <w:lsdException w:name="List Table 5 Dark Accent 5" w:uiPriority="50"/>
-    <w:lsdException w:name="List Table 6 Colorful Accent 5" w:uiPriority="51"/>
-    <w:lsdException w:name="List Table 7 Colorful Accent 5" w:uiPriority="52"/>
-    <w:lsdException w:name="List Table 1 Light Accent 6" w:uiPriority="46"/>
-    <w:lsdException w:name="List Table 2 Accent 6" w:uiPriority="47"/>
-    <w:lsdException w:name="List Table 3 Accent 6" w:uiPriority="48"/>
-    <w:lsdException w:name="List Table 4 Accent 6" w:uiPriority="49"/>
-    <w:lsdException w:name="List Table 5 Dark Accent 6" w:uiPriority="50"/>
-    <w:lsdException w:name="List Table 6 Colorful Accent 6" w:uiPriority="51"/>
-    <w:lsdException w:name="List Table 7 Colorful Accent 6" w:uiPriority="52"/>
+  <w:latentStyles w:defLockedState="0" w:defUIPriority="0" w:defSemiHidden="1" w:defUnhideWhenUsed="1" w:defQFormat="0" w:count="267">
+    <w:lsdException w:name="Normal" w:semiHidden="0" w:unhideWhenUsed="0" w:qFormat="1"/>
+    <w:lsdException w:name="heading 1" w:semiHidden="0" w:unhideWhenUsed="0" w:qFormat="1"/>
+    <w:lsdException w:name="heading 2" w:semiHidden="0" w:unhideWhenUsed="0" w:qFormat="1"/>
+    <w:lsdException w:name="heading 3" w:semiHidden="0" w:unhideWhenUsed="0" w:qFormat="1"/>
+    <w:lsdException w:name="heading 4" w:qFormat="1"/>
+    <w:lsdException w:name="heading 5" w:qFormat="1"/>
+    <w:lsdException w:name="heading 6" w:qFormat="1"/>
+    <w:lsdException w:name="heading 7" w:qFormat="1"/>
+    <w:lsdException w:name="heading 8" w:qFormat="1"/>
+    <w:lsdException w:name="heading 9" w:qFormat="1"/>
+    <w:lsdException w:name="toc 1" w:uiPriority="39"/>
+    <w:lsdException w:name="toc 2" w:uiPriority="39"/>
+    <w:lsdException w:name="toc 3" w:uiPriority="39"/>
+    <w:lsdException w:name="caption" w:qFormat="1"/>
+    <w:lsdException w:name="table of figures" w:uiPriority="99"/>
+    <w:lsdException w:name="toa heading" w:semiHidden="0" w:unhideWhenUsed="0"/>
+    <w:lsdException w:name="List Number" w:semiHidden="0" w:unhideWhenUsed="0"/>
+    <w:lsdException w:name="List 2" w:semiHidden="0" w:unhideWhenUsed="0"/>
+    <w:lsdException w:name="Title" w:semiHidden="0" w:unhideWhenUsed="0" w:qFormat="1"/>
+    <w:lsdException w:name="List Continue 4" w:semiHidden="0" w:unhideWhenUsed="0"/>
+    <w:lsdException w:name="List Continue 5" w:semiHidden="0" w:unhideWhenUsed="0"/>
+    <w:lsdException w:name="Message Header" w:semiHidden="0" w:unhideWhenUsed="0"/>
+    <w:lsdException w:name="Subtitle" w:semiHidden="0" w:unhideWhenUsed="0" w:qFormat="1"/>
+    <w:lsdException w:name="Hyperlink" w:uiPriority="99"/>
+    <w:lsdException w:name="Strong" w:semiHidden="0" w:unhideWhenUsed="0" w:qFormat="1"/>
+    <w:lsdException w:name="Emphasis" w:semiHidden="0" w:unhideWhenUsed="0" w:qFormat="1"/>
+    <w:lsdException w:name="Table Grid" w:semiHidden="0" w:unhideWhenUsed="0"/>
+    <w:lsdException w:name="Placeholder Text" w:uiPriority="99" w:unhideWhenUsed="0"/>
+    <w:lsdException w:name="No Spacing" w:semiHidden="0" w:uiPriority="1" w:unhideWhenUsed="0" w:qFormat="1"/>
+    <w:lsdException w:name="Light Shading" w:semiHidden="0" w:uiPriority="60" w:unhideWhenUsed="0"/>
+    <w:lsdException w:name="Light List" w:semiHidden="0" w:uiPriority="61" w:unhideWhenUsed="0"/>
+    <w:lsdException w:name="Light Grid" w:semiHidden="0" w:uiPriority="62" w:unhideWhenUsed="0"/>
+    <w:lsdException w:name="Medium Shading 1" w:semiHidden="0" w:uiPriority="63" w:unhideWhenUsed="0"/>
+    <w:lsdException w:name="Medium Shading 2" w:semiHidden="0" w:uiPriority="64" w:unhideWhenUsed="0"/>
+    <w:lsdException w:name="Medium List 1" w:semiHidden="0" w:uiPriority="65" w:unhideWhenUsed="0"/>
+    <w:lsdException w:name="Medium List 2" w:semiHidden="0" w:uiPriority="66" w:unhideWhenUsed="0"/>
+    <w:lsdException w:name="Medium Grid 1" w:semiHidden="0" w:uiPriority="67" w:unhideWhenUsed="0"/>
+    <w:lsdException w:name="Medium Grid 2" w:semiHidden="0" w:uiPriority="68" w:unhideWhenUsed="0"/>
+    <w:lsdException w:name="Medium Grid 3" w:semiHidden="0" w:uiPriority="69" w:unhideWhenUsed="0"/>
+    <w:lsdException w:name="Dark List" w:semiHidden="0" w:uiPriority="70" w:unhideWhenUsed="0"/>
+    <w:lsdException w:name="Colorful Shading" w:semiHidden="0" w:uiPriority="71" w:unhideWhenUsed="0"/>
+    <w:lsdException w:name="Colorful List" w:semiHidden="0" w:uiPriority="72" w:unhideWhenUsed="0"/>
+    <w:lsdException w:name="Colorful Grid" w:semiHidden="0" w:uiPriority="73" w:unhideWhenUsed="0"/>
+    <w:lsdException w:name="Light Shading Accent 1" w:semiHidden="0" w:uiPriority="60" w:unhideWhenUsed="0"/>
+    <w:lsdException w:name="Light List Accent 1" w:semiHidden="0" w:uiPriority="61" w:unhideWhenUsed="0"/>
+    <w:lsdException w:name="Light Grid Accent 1" w:semiHidden="0" w:uiPriority="62" w:unhideWhenUsed="0"/>
+    <w:lsdException w:name="Medium Shading 1 Accent 1" w:semiHidden="0" w:uiPriority="63" w:unhideWhenUsed="0"/>
+    <w:lsdException w:name="Medium Shading 2 Accent 1" w:semiHidden="0" w:uiPriority="64" w:unhideWhenUsed="0"/>
+    <w:lsdException w:name="Medium List 1 Accent 1" w:semiHidden="0" w:uiPriority="65" w:unhideWhenUsed="0"/>
+    <w:lsdException w:name="Revision" w:uiPriority="99" w:unhideWhenUsed="0"/>
+    <w:lsdException w:name="List Paragraph" w:semiHidden="0" w:uiPriority="34" w:unhideWhenUsed="0" w:qFormat="1"/>
+    <w:lsdException w:name="Quote" w:semiHidden="0" w:uiPriority="29" w:unhideWhenUsed="0" w:qFormat="1"/>
+    <w:lsdException w:name="Intense Quote" w:semiHidden="0" w:uiPriority="30" w:unhideWhenUsed="0" w:qFormat="1"/>
+    <w:lsdException w:name="Medium List 2 Accent 1" w:semiHidden="0" w:uiPriority="66" w:unhideWhenUsed="0"/>
+    <w:lsdException w:name="Medium Grid 1 Accent 1" w:semiHidden="0" w:uiPriority="67" w:unhideWhenUsed="0"/>
+    <w:lsdException w:name="Medium Grid 2 Accent 1" w:semiHidden="0" w:uiPriority="68" w:unhideWhenUsed="0"/>
+    <w:lsdException w:name="Medium Grid 3 Accent 1" w:semiHidden="0" w:uiPriority="69" w:unhideWhenUsed="0"/>
+    <w:lsdException w:name="Dark List Accent 1" w:semiHidden="0" w:uiPriority="70" w:unhideWhenUsed="0"/>
+    <w:lsdException w:name="Colorful Shading Accent 1" w:semiHidden="0" w:uiPriority="71" w:unhideWhenUsed="0"/>
+    <w:lsdException w:name="Colorful List Accent 1" w:semiHidden="0" w:uiPriority="72" w:unhideWhenUsed="0"/>
+    <w:lsdException w:name="Colorful Grid Accent 1" w:semiHidden="0" w:uiPriority="73" w:unhideWhenUsed="0"/>
+    <w:lsdException w:name="Light Shading Accent 2" w:semiHidden="0" w:uiPriority="60" w:unhideWhenUsed="0"/>
+    <w:lsdException w:name="Light List Accent 2" w:semiHidden="0" w:uiPriority="61" w:unhideWhenUsed="0"/>
+    <w:lsdException w:name="Light Grid Accent 2" w:semiHidden="0" w:uiPriority="62" w:unhideWhenUsed="0"/>
+    <w:lsdException w:name="Medium Shading 1 Accent 2" w:semiHidden="0" w:uiPriority="63" w:unhideWhenUsed="0"/>
+    <w:lsdException w:name="Medium Shading 2 Accent 2" w:semiHidden="0" w:uiPriority="64" w:unhideWhenUsed="0"/>
+    <w:lsdException w:name="Medium List 1 Accent 2" w:semiHidden="0" w:uiPriority="65" w:unhideWhenUsed="0"/>
+    <w:lsdException w:name="Medium List 2 Accent 2" w:semiHidden="0" w:uiPriority="66" w:unhideWhenUsed="0"/>
+    <w:lsdException w:name="Medium Grid 1 Accent 2" w:semiHidden="0" w:uiPriority="67" w:unhideWhenUsed="0"/>
+    <w:lsdException w:name="Medium Grid 2 Accent 2" w:semiHidden="0" w:uiPriority="68" w:unhideWhenUsed="0"/>
+    <w:lsdException w:name="Medium Grid 3 Accent 2" w:semiHidden="0" w:uiPriority="69" w:unhideWhenUsed="0"/>
+    <w:lsdException w:name="Dark List Accent 2" w:semiHidden="0" w:uiPriority="70" w:unhideWhenUsed="0"/>
+    <w:lsdException w:name="Colorful Shading Accent 2" w:semiHidden="0" w:uiPriority="71" w:unhideWhenUsed="0"/>
+    <w:lsdException w:name="Colorful List Accent 2" w:semiHidden="0" w:uiPriority="72" w:unhideWhenUsed="0"/>
+    <w:lsdException w:name="Colorful Grid Accent 2" w:semiHidden="0" w:uiPriority="73" w:unhideWhenUsed="0"/>
+    <w:lsdException w:name="Light Shading Accent 3" w:semiHidden="0" w:uiPriority="60" w:unhideWhenUsed="0"/>
+    <w:lsdException w:name="Light List Accent 3" w:semiHidden="0" w:uiPriority="61" w:unhideWhenUsed="0"/>
+    <w:lsdException w:name="Light Grid Accent 3" w:semiHidden="0" w:uiPriority="62" w:unhideWhenUsed="0"/>
+    <w:lsdException w:name="Medium Shading 1 Accent 3" w:semiHidden="0" w:uiPriority="63" w:unhideWhenUsed="0"/>
+    <w:lsdException w:name="Medium Shading 2 Accent 3" w:semiHidden="0" w:uiPriority="64" w:unhideWhenUsed="0"/>
+    <w:lsdException w:name="Medium List 1 Accent 3" w:semiHidden="0" w:uiPriority="65" w:unhideWhenUsed="0"/>
+    <w:lsdException w:name="Medium List 2 Accent 3" w:semiHidden="0" w:uiPriority="66" w:unhideWhenUsed="0"/>
+    <w:lsdException w:name="Medium Grid 1 Accent 3" w:semiHidden="0" w:uiPriority="67" w:unhideWhenUsed="0"/>
+    <w:lsdException w:name="Medium Grid 2 Accent 3" w:semiHidden="0" w:uiPriority="68" w:unhideWhenUsed="0"/>
+    <w:lsdException w:name="Medium Grid 3 Accent 3" w:semiHidden="0" w:uiPriority="69" w:unhideWhenUsed="0"/>
+    <w:lsdException w:name="Dark List Accent 3" w:semiHidden="0" w:uiPriority="70" w:unhideWhenUsed="0"/>
+    <w:lsdException w:name="Colorful Shading Accent 3" w:semiHidden="0" w:uiPriority="71" w:unhideWhenUsed="0"/>
+    <w:lsdException w:name="Colorful List Accent 3" w:semiHidden="0" w:uiPriority="72" w:unhideWhenUsed="0"/>
+    <w:lsdException w:name="Colorful Grid Accent 3" w:semiHidden="0" w:uiPriority="73" w:unhideWhenUsed="0"/>
+    <w:lsdException w:name="Light Shading Accent 4" w:semiHidden="0" w:uiPriority="60" w:unhideWhenUsed="0"/>
+    <w:lsdException w:name="Light List Accent 4" w:semiHidden="0" w:uiPriority="61" w:unhideWhenUsed="0"/>
+    <w:lsdException w:name="Light Grid Accent 4" w:semiHidden="0" w:uiPriority="62" w:unhideWhenUsed="0"/>
+    <w:lsdException w:name="Medium Shading 1 Accent 4" w:semiHidden="0" w:uiPriority="63" w:unhideWhenUsed="0"/>
+    <w:lsdException w:name="Medium Shading 2 Accent 4" w:semiHidden="0" w:uiPriority="64" w:unhideWhenUsed="0"/>
+    <w:lsdException w:name="Medium List 1 Accent 4" w:semiHidden="0" w:uiPriority="65" w:unhideWhenUsed="0"/>
+    <w:lsdException w:name="Medium List 2 Accent 4" w:semiHidden="0" w:uiPriority="66" w:unhideWhenUsed="0"/>
+    <w:lsdException w:name="Medium Grid 1 Accent 4" w:semiHidden="0" w:uiPriority="67" w:unhideWhenUsed="0"/>
+    <w:lsdException w:name="Medium Grid 2 Accent 4" w:semiHidden="0" w:uiPriority="68" w:unhideWhenUsed="0"/>
+    <w:lsdException w:name="Medium Grid 3 Accent 4" w:semiHidden="0" w:uiPriority="69" w:unhideWhenUsed="0"/>
+    <w:lsdException w:name="Dark List Accent 4" w:semiHidden="0" w:uiPriority="70" w:unhideWhenUsed="0"/>
+    <w:lsdException w:name="Colorful Shading Accent 4" w:semiHidden="0" w:uiPriority="71" w:unhideWhenUsed="0"/>
+    <w:lsdException w:name="Colorful List Accent 4" w:semiHidden="0" w:uiPriority="72" w:unhideWhenUsed="0"/>
+    <w:lsdException w:name="Colorful Grid Accent 4" w:semiHidden="0" w:uiPriority="73" w:unhideWhenUsed="0"/>
+    <w:lsdException w:name="Light Shading Accent 5" w:semiHidden="0" w:uiPriority="60" w:unhideWhenUsed="0"/>
+    <w:lsdException w:name="Light List Accent 5" w:semiHidden="0" w:uiPriority="61" w:unhideWhenUsed="0"/>
+    <w:lsdException w:name="Light Grid Accent 5" w:semiHidden="0" w:uiPriority="62" w:unhideWhenUsed="0"/>
+    <w:lsdException w:name="Medium Shading 1 Accent 5" w:semiHidden="0" w:uiPriority="63" w:unhideWhenUsed="0"/>
+    <w:lsdException w:name="Medium Shading 2 Accent 5" w:semiHidden="0" w:uiPriority="64" w:unhideWhenUsed="0"/>
+    <w:lsdException w:name="Medium List 1 Accent 5" w:semiHidden="0" w:uiPriority="65" w:unhideWhenUsed="0"/>
+    <w:lsdException w:name="Medium List 2 Accent 5" w:semiHidden="0" w:uiPriority="66" w:unhideWhenUsed="0"/>
+    <w:lsdException w:name="Medium Grid 1 Accent 5" w:semiHidden="0" w:uiPriority="67" w:unhideWhenUsed="0"/>
+    <w:lsdException w:name="Medium Grid 2 Accent 5" w:semiHidden="0" w:uiPriority="68" w:unhideWhenUsed="0"/>
+    <w:lsdException w:name="Medium Grid 3 Accent 5" w:semiHidden="0" w:uiPriority="69" w:unhideWhenUsed="0"/>
+    <w:lsdException w:name="Dark List Accent 5" w:semiHidden="0" w:uiPriority="70" w:unhideWhenUsed="0"/>
+    <w:lsdException w:name="Colorful Shading Accent 5" w:semiHidden="0" w:uiPriority="71" w:unhideWhenUsed="0"/>
+    <w:lsdException w:name="Colorful List Accent 5" w:semiHidden="0" w:uiPriority="72" w:unhideWhenUsed="0"/>
+    <w:lsdException w:name="Colorful Grid Accent 5" w:semiHidden="0" w:uiPriority="73" w:unhideWhenUsed="0"/>
+    <w:lsdException w:name="Light Shading Accent 6" w:semiHidden="0" w:uiPriority="60" w:unhideWhenUsed="0"/>
+    <w:lsdException w:name="Light List Accent 6" w:semiHidden="0" w:uiPriority="61" w:unhideWhenUsed="0"/>
+    <w:lsdException w:name="Light Grid Accent 6" w:semiHidden="0" w:uiPriority="62" w:unhideWhenUsed="0"/>
+    <w:lsdException w:name="Medium Shading 1 Accent 6" w:semiHidden="0" w:uiPriority="63" w:unhideWhenUsed="0"/>
+    <w:lsdException w:name="Medium Shading 2 Accent 6" w:semiHidden="0" w:uiPriority="64" w:unhideWhenUsed="0"/>
+    <w:lsdException w:name="Medium List 1 Accent 6" w:semiHidden="0" w:uiPriority="65" w:unhideWhenUsed="0"/>
+    <w:lsdException w:name="Medium List 2 Accent 6" w:semiHidden="0" w:uiPriority="66" w:unhideWhenUsed="0"/>
+    <w:lsdException w:name="Medium Grid 1 Accent 6" w:semiHidden="0" w:uiPriority="67" w:unhideWhenUsed="0"/>
+    <w:lsdException w:name="Medium Grid 2 Accent 6" w:semiHidden="0" w:uiPriority="68" w:unhideWhenUsed="0"/>
+    <w:lsdException w:name="Medium Grid 3 Accent 6" w:semiHidden="0" w:uiPriority="69" w:unhideWhenUsed="0"/>
+    <w:lsdException w:name="Dark List Accent 6" w:semiHidden="0" w:uiPriority="70" w:unhideWhenUsed="0"/>
+    <w:lsdException w:name="Colorful Shading Accent 6" w:semiHidden="0" w:uiPriority="71" w:unhideWhenUsed="0"/>
+    <w:lsdException w:name="Colorful List Accent 6" w:semiHidden="0" w:uiPriority="72" w:unhideWhenUsed="0"/>
+    <w:lsdException w:name="Colorful Grid Accent 6" w:semiHidden="0" w:uiPriority="73" w:unhideWhenUsed="0"/>
+    <w:lsdException w:name="Subtle Emphasis" w:semiHidden="0" w:uiPriority="19" w:unhideWhenUsed="0" w:qFormat="1"/>
+    <w:lsdException w:name="Intense Emphasis" w:semiHidden="0" w:uiPriority="21" w:unhideWhenUsed="0" w:qFormat="1"/>
+    <w:lsdException w:name="Subtle Reference" w:semiHidden="0" w:uiPriority="31" w:unhideWhenUsed="0" w:qFormat="1"/>
+    <w:lsdException w:name="Intense Reference" w:semiHidden="0" w:uiPriority="32" w:unhideWhenUsed="0" w:qFormat="1"/>
+    <w:lsdException w:name="Book Title" w:semiHidden="0" w:uiPriority="33" w:unhideWhenUsed="0" w:qFormat="1"/>
+    <w:lsdException w:name="Bibliography" w:uiPriority="37"/>
+    <w:lsdException w:name="TOC Heading" w:uiPriority="39" w:qFormat="1"/>
   </w:latentStyles>
   <w:style w:type="paragraph" w:default="1" w:styleId="Standard">
     <w:name w:val="Normal"/>
@@ -21629,7 +21984,6 @@
   <w:style w:type="character" w:default="1" w:styleId="Absatz-Standardschriftart">
     <w:name w:val="Default Paragraph Font"/>
     <w:uiPriority w:val="1"/>
-    <w:semiHidden/>
     <w:unhideWhenUsed/>
   </w:style>
   <w:style w:type="table" w:default="1" w:styleId="NormaleTabelle">
@@ -21637,6 +21991,7 @@
     <w:uiPriority w:val="99"/>
     <w:semiHidden/>
     <w:unhideWhenUsed/>
+    <w:qFormat/>
     <w:tblPr>
       <w:tblInd w:w="0" w:type="dxa"/>
       <w:tblCellMar>
@@ -21902,7 +22257,7 @@
       </w:numPr>
     </w:pPr>
   </w:style>
-  <w:style w:type="paragraph" w:styleId="Zitat">
+  <w:style w:type="paragraph" w:styleId="Anfhrungszeichen">
     <w:name w:val="Quote"/>
     <w:basedOn w:val="Standard"/>
     <w:qFormat/>
@@ -22615,11 +22970,12 @@
       <w:contextualSpacing/>
     </w:pPr>
   </w:style>
-  <w:style w:type="table" w:styleId="Tabellenraster">
+  <w:style w:type="table" w:styleId="Tabellengitternetz">
     <w:name w:val="Table Grid"/>
     <w:basedOn w:val="NormaleTabelle"/>
     <w:rsid w:val="00DA774C"/>
     <w:tblPr>
+      <w:tblInd w:w="0" w:type="dxa"/>
       <w:tblBorders>
         <w:top w:val="single" w:sz="4" w:space="0" w:color="auto"/>
         <w:left w:val="single" w:sz="4" w:space="0" w:color="auto"/>
@@ -22628,6 +22984,12 @@
         <w:insideH w:val="single" w:sz="4" w:space="0" w:color="auto"/>
         <w:insideV w:val="single" w:sz="4" w:space="0" w:color="auto"/>
       </w:tblBorders>
+      <w:tblCellMar>
+        <w:top w:w="0" w:type="dxa"/>
+        <w:left w:w="108" w:type="dxa"/>
+        <w:bottom w:w="0" w:type="dxa"/>
+        <w:right w:w="108" w:type="dxa"/>
+      </w:tblCellMar>
     </w:tblPr>
   </w:style>
   <w:style w:type="table" w:styleId="MittleresRaster3-Akzent1">
@@ -22638,6 +23000,7 @@
     <w:tblPr>
       <w:tblStyleRowBandSize w:val="1"/>
       <w:tblStyleColBandSize w:val="1"/>
+      <w:tblInd w:w="0" w:type="dxa"/>
       <w:tblBorders>
         <w:top w:val="single" w:sz="8" w:space="0" w:color="FFFFFF" w:themeColor="background1"/>
         <w:left w:val="single" w:sz="8" w:space="0" w:color="FFFFFF" w:themeColor="background1"/>
@@ -22646,6 +23009,12 @@
         <w:insideH w:val="single" w:sz="6" w:space="0" w:color="FFFFFF" w:themeColor="background1"/>
         <w:insideV w:val="single" w:sz="6" w:space="0" w:color="FFFFFF" w:themeColor="background1"/>
       </w:tblBorders>
+      <w:tblCellMar>
+        <w:top w:w="0" w:type="dxa"/>
+        <w:left w:w="108" w:type="dxa"/>
+        <w:bottom w:w="0" w:type="dxa"/>
+        <w:right w:w="108" w:type="dxa"/>
+      </w:tblCellMar>
     </w:tblPr>
     <w:tcPr>
       <w:shd w:val="clear" w:color="auto" w:fill="D3DFEE" w:themeFill="accent1" w:themeFillTint="3F"/>
@@ -23133,7 +23502,7 @@
 </file>
 
 <file path=customXml/itemProps1.xml><?xml version="1.0" encoding="utf-8"?>
-<ds:datastoreItem xmlns:ds="http://schemas.openxmlformats.org/officeDocument/2006/customXml" ds:itemID="{E73AD7D5-7CD4-4924-8FDD-79E5DEE4FB2F}">
+<ds:datastoreItem xmlns:ds="http://schemas.openxmlformats.org/officeDocument/2006/customXml" ds:itemID="{35361617-20B9-4C39-9224-F2AEC2D798AB}">
   <ds:schemaRefs>
     <ds:schemaRef ds:uri="http://schemas.openxmlformats.org/officeDocument/2006/bibliography"/>
   </ds:schemaRefs>

--- a/doku/70_Dokumentation/Doku_final.docx
+++ b/doku/70_Dokumentation/Doku_final.docx
@@ -1,6 +1,6 @@
 
 <file path=word/document.xml><?xml version="1.0" encoding="utf-8"?>
-<w:document xmlns:ve="http://schemas.openxmlformats.org/markup-compatibility/2006" xmlns:o="urn:schemas-microsoft-com:office:office" xmlns:r="http://schemas.openxmlformats.org/officeDocument/2006/relationships" xmlns:m="http://schemas.openxmlformats.org/officeDocument/2006/math" xmlns:v="urn:schemas-microsoft-com:vml" xmlns:wp="http://schemas.openxmlformats.org/drawingml/2006/wordprocessingDrawing" xmlns:w10="urn:schemas-microsoft-com:office:word" xmlns:w="http://schemas.openxmlformats.org/wordprocessingml/2006/main" xmlns:wne="http://schemas.microsoft.com/office/word/2006/wordml">
+<w:document xmlns:wpc="http://schemas.microsoft.com/office/word/2010/wordprocessingCanvas" xmlns:mc="http://schemas.openxmlformats.org/markup-compatibility/2006" xmlns:o="urn:schemas-microsoft-com:office:office" xmlns:r="http://schemas.openxmlformats.org/officeDocument/2006/relationships" xmlns:m="http://schemas.openxmlformats.org/officeDocument/2006/math" xmlns:v="urn:schemas-microsoft-com:vml" xmlns:wp14="http://schemas.microsoft.com/office/word/2010/wordprocessingDrawing" xmlns:wp="http://schemas.openxmlformats.org/drawingml/2006/wordprocessingDrawing" xmlns:w10="urn:schemas-microsoft-com:office:word" xmlns:w="http://schemas.openxmlformats.org/wordprocessingml/2006/main" xmlns:w14="http://schemas.microsoft.com/office/word/2010/wordml" xmlns:wpg="http://schemas.microsoft.com/office/word/2010/wordprocessingGroup" xmlns:wpi="http://schemas.microsoft.com/office/word/2010/wordprocessingInk" xmlns:wne="http://schemas.microsoft.com/office/word/2006/wordml" xmlns:wps="http://schemas.microsoft.com/office/word/2010/wordprocessingShape" mc:Ignorable="w14 wp14">
   <w:body>
     <w:p>
       <w:pPr>
@@ -575,7 +575,7 @@
           <w:szCs w:val="24"/>
         </w:rPr>
         <w:sectPr>
-          <w:headerReference w:type="first" r:id="rId8"/>
+          <w:headerReference w:type="first" r:id="rId9"/>
           <w:pgSz w:w="11906" w:h="16838" w:code="9"/>
           <w:pgMar w:top="1418" w:right="1418" w:bottom="1134" w:left="1985" w:header="720" w:footer="720" w:gutter="0"/>
           <w:cols w:space="720"/>
@@ -624,8 +624,6 @@
         </w:rPr>
         <w:t>7</w:t>
       </w:r>
-      <w:bookmarkStart w:id="1" w:name="_GoBack"/>
-      <w:bookmarkEnd w:id="1"/>
     </w:p>
     <w:p>
       <w:pPr>
@@ -636,8 +634,8 @@
         </w:numPr>
         <w:ind w:left="720" w:hanging="720"/>
       </w:pPr>
-      <w:bookmarkStart w:id="2" w:name="_Toc486511244"/>
-      <w:commentRangeStart w:id="3"/>
+      <w:bookmarkStart w:id="1" w:name="_Toc486511244"/>
+      <w:commentRangeStart w:id="2"/>
       <w:r>
         <w:lastRenderedPageBreak/>
         <w:t>Inhalt</w:t>
@@ -645,16 +643,16 @@
       <w:r>
         <w:t>sverzeichnis</w:t>
       </w:r>
-      <w:commentRangeEnd w:id="3"/>
+      <w:commentRangeEnd w:id="2"/>
       <w:r>
         <w:rPr>
           <w:rStyle w:val="Kommentarzeichen"/>
           <w:b w:val="0"/>
           <w:kern w:val="0"/>
         </w:rPr>
-        <w:commentReference w:id="3"/>
-      </w:r>
-      <w:bookmarkEnd w:id="2"/>
+        <w:commentReference w:id="2"/>
+      </w:r>
+      <w:bookmarkEnd w:id="1"/>
     </w:p>
     <w:p>
       <w:pPr>
@@ -2239,24 +2237,24 @@
       <w:r>
         <w:fldChar w:fldCharType="end"/>
       </w:r>
-      <w:bookmarkStart w:id="4" w:name="_Ref490562273"/>
+      <w:bookmarkStart w:id="3" w:name="_Ref490562273"/>
     </w:p>
     <w:p>
       <w:pPr>
         <w:pStyle w:val="berschrift1"/>
       </w:pPr>
-      <w:bookmarkStart w:id="5" w:name="_Toc486511245"/>
-      <w:bookmarkStart w:id="6" w:name="_Ref491749133"/>
-      <w:bookmarkStart w:id="7" w:name="_Ref491749190"/>
-      <w:bookmarkEnd w:id="4"/>
+      <w:bookmarkStart w:id="4" w:name="_Toc486511245"/>
+      <w:bookmarkStart w:id="5" w:name="_Ref491749133"/>
+      <w:bookmarkStart w:id="6" w:name="_Ref491749190"/>
+      <w:bookmarkEnd w:id="3"/>
       <w:r>
         <w:lastRenderedPageBreak/>
         <w:t>Aufgabenstellung</w:t>
       </w:r>
-      <w:bookmarkEnd w:id="5"/>
-    </w:p>
+      <w:bookmarkEnd w:id="4"/>
+    </w:p>
+    <w:bookmarkEnd w:id="5"/>
     <w:bookmarkEnd w:id="6"/>
-    <w:bookmarkEnd w:id="7"/>
     <w:p>
       <w:r>
         <w:t xml:space="preserve">Die Aufgabe des Mechatronischen Projektes war es, den </w:t>
@@ -2346,7 +2344,13 @@
       </w:r>
       <w:proofErr w:type="spellStart"/>
       <w:r>
-        <w:t>Epsteinrahmens</w:t>
+        <w:t>Epsteinra</w:t>
+      </w:r>
+      <w:r>
+        <w:t>h</w:t>
+      </w:r>
+      <w:r>
+        <w:t>mens</w:t>
       </w:r>
       <w:proofErr w:type="spellEnd"/>
       <w:r>
@@ -2356,13 +2360,7 @@
         <w:t>Teile des Versuchs sind das Aufnehmen einer</w:t>
       </w:r>
       <w:r>
-        <w:t xml:space="preserve"> Hysteres</w:t>
-      </w:r>
-      <w:r>
-        <w:t>e</w:t>
-      </w:r>
-      <w:r>
-        <w:t>schleife</w:t>
+        <w:t xml:space="preserve"> Hystereseschleife</w:t>
       </w:r>
       <w:r>
         <w:t>,</w:t>
@@ -2386,7 +2384,13 @@
         <w:t xml:space="preserve">Der alte Softwarestand wurde </w:t>
       </w:r>
       <w:r>
-        <w:t>unter der Verwendung der Programmiersprache „</w:t>
+        <w:t>unter der Verwe</w:t>
+      </w:r>
+      <w:r>
+        <w:t>n</w:t>
+      </w:r>
+      <w:r>
+        <w:t>dung der Programmiersprache „</w:t>
       </w:r>
       <w:r>
         <w:t xml:space="preserve">Turbo </w:t>
@@ -3208,7 +3212,7 @@
       <w:pPr>
         <w:pStyle w:val="berschrift1"/>
       </w:pPr>
-      <w:bookmarkStart w:id="8" w:name="_Toc486511246"/>
+      <w:bookmarkStart w:id="7" w:name="_Toc486511246"/>
       <w:r>
         <w:lastRenderedPageBreak/>
         <w:t>Beschreibung de</w:t>
@@ -3216,18 +3220,18 @@
       <w:r>
         <w:t>s Programmes</w:t>
       </w:r>
+      <w:bookmarkEnd w:id="7"/>
+    </w:p>
+    <w:p/>
+    <w:p>
+      <w:pPr>
+        <w:pStyle w:val="berschrift2"/>
+      </w:pPr>
+      <w:bookmarkStart w:id="8" w:name="_Toc486511247"/>
+      <w:r>
+        <w:t>Zustandsdiagramm</w:t>
+      </w:r>
       <w:bookmarkEnd w:id="8"/>
-    </w:p>
-    <w:p/>
-    <w:p>
-      <w:pPr>
-        <w:pStyle w:val="berschrift2"/>
-      </w:pPr>
-      <w:bookmarkStart w:id="9" w:name="_Toc486511247"/>
-      <w:r>
-        <w:t>Zustandsdiagramm</w:t>
-      </w:r>
-      <w:bookmarkEnd w:id="9"/>
     </w:p>
     <w:p/>
     <w:p>
@@ -3275,10 +3279,10 @@
                     <pic:cNvPicPr/>
                   </pic:nvPicPr>
                   <pic:blipFill>
-                    <a:blip r:embed="rId10" cstate="print">
+                    <a:blip r:embed="rId11" cstate="print">
                       <a:extLst>
                         <a:ext uri="{28A0092B-C50C-407E-A947-70E740481C1C}">
-                          <a14:useLocalDpi xmlns:a14="http://schemas.microsoft.com/office/drawing/2010/main" xmlns:wps="http://schemas.microsoft.com/office/word/2010/wordprocessingShape" xmlns:wpi="http://schemas.microsoft.com/office/word/2010/wordprocessingInk" xmlns:wpg="http://schemas.microsoft.com/office/word/2010/wordprocessingGroup" xmlns:w15="http://schemas.microsoft.com/office/word/2012/wordml" xmlns:w14="http://schemas.microsoft.com/office/word/2010/wordml" xmlns:w="http://schemas.openxmlformats.org/wordprocessingml/2006/main" xmlns:w10="urn:schemas-microsoft-com:office:word" xmlns:wp14="http://schemas.microsoft.com/office/word/2010/wordprocessingDrawing" xmlns:v="urn:schemas-microsoft-com:vml" xmlns:o="urn:schemas-microsoft-com:office:office" xmlns:mc="http://schemas.openxmlformats.org/markup-compatibility/2006" xmlns:wpc="http://schemas.microsoft.com/office/word/2010/wordprocessingCanvas" xmlns="" val="0"/>
+                          <a14:useLocalDpi xmlns:a14="http://schemas.microsoft.com/office/drawing/2010/main" val="0"/>
                         </a:ext>
                       </a:extLst>
                     </a:blip>
@@ -3307,39 +3311,65 @@
         <w:pStyle w:val="Beschriftung"/>
         <w:jc w:val="center"/>
       </w:pPr>
-      <w:bookmarkStart w:id="10" w:name="_Toc486511211"/>
+      <w:bookmarkStart w:id="9" w:name="_Toc486511211"/>
       <w:r>
         <w:t xml:space="preserve">Abbildung </w:t>
       </w:r>
-      <w:fldSimple w:instr=" STYLEREF 1 \s ">
-        <w:r>
-          <w:rPr>
-            <w:noProof/>
-          </w:rPr>
-          <w:t>2</w:t>
-        </w:r>
-      </w:fldSimple>
+      <w:r>
+        <w:fldChar w:fldCharType="begin"/>
+      </w:r>
+      <w:r>
+        <w:instrText xml:space="preserve"> STYLEREF 1 \s </w:instrText>
+      </w:r>
+      <w:r>
+        <w:fldChar w:fldCharType="separate"/>
+      </w:r>
+      <w:r>
+        <w:rPr>
+          <w:noProof/>
+        </w:rPr>
+        <w:t>2</w:t>
+      </w:r>
+      <w:r>
+        <w:rPr>
+          <w:noProof/>
+        </w:rPr>
+        <w:fldChar w:fldCharType="end"/>
+      </w:r>
       <w:r>
         <w:t>.</w:t>
       </w:r>
-      <w:fldSimple w:instr=" SEQ Abbildung \* ARABIC \s 1 ">
-        <w:r>
-          <w:rPr>
-            <w:noProof/>
-          </w:rPr>
-          <w:t>1</w:t>
-        </w:r>
-      </w:fldSimple>
+      <w:r>
+        <w:fldChar w:fldCharType="begin"/>
+      </w:r>
+      <w:r>
+        <w:instrText xml:space="preserve"> SEQ Abbildung \* ARABIC \s 1 </w:instrText>
+      </w:r>
+      <w:r>
+        <w:fldChar w:fldCharType="separate"/>
+      </w:r>
+      <w:r>
+        <w:rPr>
+          <w:noProof/>
+        </w:rPr>
+        <w:t>1</w:t>
+      </w:r>
+      <w:r>
+        <w:rPr>
+          <w:noProof/>
+        </w:rPr>
+        <w:fldChar w:fldCharType="end"/>
+      </w:r>
       <w:r>
         <w:t>: Zustandsdiagramm</w:t>
       </w:r>
-      <w:bookmarkEnd w:id="10"/>
+      <w:bookmarkEnd w:id="9"/>
     </w:p>
     <w:p>
       <w:pPr>
         <w:pStyle w:val="berschrift2"/>
       </w:pPr>
-      <w:bookmarkStart w:id="11" w:name="_Toc486511248"/>
+      <w:bookmarkStart w:id="10" w:name="_Toc486511248"/>
       <w:r>
         <w:lastRenderedPageBreak/>
         <w:t>State-</w:t>
@@ -3347,7 +3377,7 @@
       <w:r>
         <w:t>Maschine</w:t>
       </w:r>
-      <w:bookmarkEnd w:id="11"/>
+      <w:bookmarkEnd w:id="10"/>
     </w:p>
     <w:p>
       <w:pPr>
@@ -3397,7 +3427,7 @@
                     <pic:cNvPicPr/>
                   </pic:nvPicPr>
                   <pic:blipFill>
-                    <a:blip r:embed="rId11" cstate="print"/>
+                    <a:blip r:embed="rId12" cstate="print"/>
                     <a:stretch>
                       <a:fillRect/>
                     </a:stretch>
@@ -3423,33 +3453,62 @@
         <w:pStyle w:val="Beschriftung"/>
         <w:jc w:val="left"/>
       </w:pPr>
-      <w:bookmarkStart w:id="12" w:name="_Toc486511212"/>
+      <w:bookmarkStart w:id="11" w:name="_Toc486511212"/>
       <w:r>
         <w:t xml:space="preserve">Abbildung </w:t>
       </w:r>
-      <w:fldSimple w:instr=" STYLEREF 1 \s ">
-        <w:r>
-          <w:rPr>
-            <w:noProof/>
-          </w:rPr>
-          <w:t>2</w:t>
-        </w:r>
-      </w:fldSimple>
+      <w:r>
+        <w:fldChar w:fldCharType="begin"/>
+      </w:r>
+      <w:r>
+        <w:instrText xml:space="preserve"> STYLEREF 1 \s </w:instrText>
+      </w:r>
+      <w:r>
+        <w:fldChar w:fldCharType="separate"/>
+      </w:r>
+      <w:r>
+        <w:rPr>
+          <w:noProof/>
+        </w:rPr>
+        <w:t>2</w:t>
+      </w:r>
+      <w:r>
+        <w:rPr>
+          <w:noProof/>
+        </w:rPr>
+        <w:fldChar w:fldCharType="end"/>
+      </w:r>
       <w:r>
         <w:t>.</w:t>
       </w:r>
-      <w:fldSimple w:instr=" SEQ Abbildung \* ARABIC \s 1 ">
-        <w:r>
-          <w:rPr>
-            <w:noProof/>
-          </w:rPr>
-          <w:t>2</w:t>
-        </w:r>
-      </w:fldSimple>
+      <w:r>
+        <w:fldChar w:fldCharType="begin"/>
+      </w:r>
+      <w:r>
+        <w:instrText xml:space="preserve"> SE</w:instrText>
+      </w:r>
+      <w:r>
+        <w:instrText xml:space="preserve">Q Abbildung \* ARABIC \s 1 </w:instrText>
+      </w:r>
+      <w:r>
+        <w:fldChar w:fldCharType="separate"/>
+      </w:r>
+      <w:r>
+        <w:rPr>
+          <w:noProof/>
+        </w:rPr>
+        <w:t>2</w:t>
+      </w:r>
+      <w:r>
+        <w:rPr>
+          <w:noProof/>
+        </w:rPr>
+        <w:fldChar w:fldCharType="end"/>
+      </w:r>
       <w:r>
         <w:t>: LabVIEW Code in der State Maschine</w:t>
       </w:r>
-      <w:bookmarkEnd w:id="12"/>
+      <w:bookmarkEnd w:id="11"/>
     </w:p>
     <w:p/>
     <w:p/>
@@ -3491,7 +3550,7 @@
                     <pic:cNvPicPr/>
                   </pic:nvPicPr>
                   <pic:blipFill>
-                    <a:blip r:embed="rId12" cstate="print"/>
+                    <a:blip r:embed="rId13" cstate="print"/>
                     <a:stretch>
                       <a:fillRect/>
                     </a:stretch>
@@ -3516,33 +3575,59 @@
       <w:pPr>
         <w:pStyle w:val="Beschriftung"/>
       </w:pPr>
-      <w:bookmarkStart w:id="13" w:name="_Toc486511213"/>
+      <w:bookmarkStart w:id="12" w:name="_Toc486511213"/>
       <w:r>
         <w:t xml:space="preserve">Abbildung </w:t>
       </w:r>
-      <w:fldSimple w:instr=" STYLEREF 1 \s ">
-        <w:r>
-          <w:rPr>
-            <w:noProof/>
-          </w:rPr>
-          <w:t>2</w:t>
-        </w:r>
-      </w:fldSimple>
+      <w:r>
+        <w:fldChar w:fldCharType="begin"/>
+      </w:r>
+      <w:r>
+        <w:instrText xml:space="preserve"> STYLEREF 1 \s </w:instrText>
+      </w:r>
+      <w:r>
+        <w:fldChar w:fldCharType="separate"/>
+      </w:r>
+      <w:r>
+        <w:rPr>
+          <w:noProof/>
+        </w:rPr>
+        <w:t>2</w:t>
+      </w:r>
+      <w:r>
+        <w:rPr>
+          <w:noProof/>
+        </w:rPr>
+        <w:fldChar w:fldCharType="end"/>
+      </w:r>
       <w:r>
         <w:t>.</w:t>
       </w:r>
-      <w:fldSimple w:instr=" SEQ Abbildung \* ARABIC \s 1 ">
-        <w:r>
-          <w:rPr>
-            <w:noProof/>
-          </w:rPr>
-          <w:t>3</w:t>
-        </w:r>
-      </w:fldSimple>
+      <w:r>
+        <w:fldChar w:fldCharType="begin"/>
+      </w:r>
+      <w:r>
+        <w:instrText xml:space="preserve"> SEQ Abbildung \* ARABIC \s 1 </w:instrText>
+      </w:r>
+      <w:r>
+        <w:fldChar w:fldCharType="separate"/>
+      </w:r>
+      <w:r>
+        <w:rPr>
+          <w:noProof/>
+        </w:rPr>
+        <w:t>3</w:t>
+      </w:r>
+      <w:r>
+        <w:rPr>
+          <w:noProof/>
+        </w:rPr>
+        <w:fldChar w:fldCharType="end"/>
+      </w:r>
       <w:r>
         <w:t>: Zustände der State Maschine</w:t>
       </w:r>
-      <w:bookmarkEnd w:id="13"/>
+      <w:bookmarkEnd w:id="12"/>
       <w:r>
         <w:t xml:space="preserve"> </w:t>
       </w:r>
@@ -3554,7 +3639,7 @@
       <w:pPr>
         <w:pStyle w:val="berschrift3"/>
       </w:pPr>
-      <w:bookmarkStart w:id="14" w:name="_Toc486511249"/>
+      <w:bookmarkStart w:id="13" w:name="_Toc486511249"/>
       <w:r>
         <w:lastRenderedPageBreak/>
         <w:t xml:space="preserve">Beschreibung der einzelnen </w:t>
@@ -3571,7 +3656,7 @@
       <w:r>
         <w:t>Maschine</w:t>
       </w:r>
-      <w:bookmarkEnd w:id="14"/>
+      <w:bookmarkEnd w:id="13"/>
     </w:p>
     <w:p>
       <w:pPr>
@@ -3656,7 +3741,7 @@
       <w:r>
         <w:t xml:space="preserve"> </w:t>
       </w:r>
-      <w:commentRangeStart w:id="15"/>
+      <w:commentRangeStart w:id="14"/>
       <w:r>
         <w:t>(</w:t>
       </w:r>
@@ -3675,12 +3760,12 @@
       <w:r>
         <w:t xml:space="preserve">. </w:t>
       </w:r>
-      <w:commentRangeEnd w:id="15"/>
+      <w:commentRangeEnd w:id="14"/>
       <w:r>
         <w:rPr>
           <w:rStyle w:val="Kommentarzeichen"/>
         </w:rPr>
-        <w:commentReference w:id="15"/>
+        <w:commentReference w:id="14"/>
       </w:r>
       <w:r>
         <w:t>Es werden noch die Param</w:t>
@@ -4136,28 +4221,28 @@
       <w:r>
         <w:t xml:space="preserve"> </w:t>
       </w:r>
+      <w:commentRangeStart w:id="15"/>
       <w:commentRangeStart w:id="16"/>
-      <w:commentRangeStart w:id="17"/>
       <w:r>
         <w:t xml:space="preserve">Flussdichte Anpassung </w:t>
       </w:r>
-      <w:commentRangeEnd w:id="16"/>
+      <w:commentRangeEnd w:id="15"/>
       <w:r>
         <w:rPr>
           <w:rStyle w:val="Kommentarzeichen"/>
           <w:kern w:val="0"/>
           <w:u w:val="none"/>
         </w:rPr>
-        <w:commentReference w:id="16"/>
-      </w:r>
-      <w:commentRangeEnd w:id="17"/>
+        <w:commentReference w:id="15"/>
+      </w:r>
+      <w:commentRangeEnd w:id="16"/>
       <w:r>
         <w:rPr>
           <w:rStyle w:val="Kommentarzeichen"/>
           <w:kern w:val="0"/>
           <w:u w:val="none"/>
         </w:rPr>
-        <w:commentReference w:id="17"/>
+        <w:commentReference w:id="16"/>
       </w:r>
     </w:p>
     <w:p>
@@ -4473,7 +4558,13 @@
         <w:t>rung</w:t>
       </w:r>
       <w:r>
-        <w:t>Frequenzgenerator.vi</w:t>
+        <w:t>Frequenzgen</w:t>
+      </w:r>
+      <w:r>
+        <w:t>e</w:t>
+      </w:r>
+      <w:r>
+        <w:t>rator.vi</w:t>
       </w:r>
     </w:p>
     <w:p>
@@ -4577,11 +4668,11 @@
       <w:pPr>
         <w:pStyle w:val="berschrift3"/>
       </w:pPr>
-      <w:bookmarkStart w:id="18" w:name="_Toc486511250"/>
+      <w:bookmarkStart w:id="17" w:name="_Toc486511250"/>
       <w:r>
         <w:t>Error Handling</w:t>
       </w:r>
-      <w:bookmarkEnd w:id="18"/>
+      <w:bookmarkEnd w:id="17"/>
       <w:r>
         <w:t xml:space="preserve"> </w:t>
       </w:r>
@@ -4718,14 +4809,14 @@
       <w:pPr>
         <w:pStyle w:val="berschrift3"/>
       </w:pPr>
-      <w:bookmarkStart w:id="19" w:name="_Toc486276098"/>
-      <w:bookmarkStart w:id="20" w:name="_Toc486511251"/>
+      <w:bookmarkStart w:id="18" w:name="_Toc486276098"/>
+      <w:bookmarkStart w:id="19" w:name="_Toc486511251"/>
       <w:r>
         <w:lastRenderedPageBreak/>
         <w:t>Beschreibung Daten im Cluster</w:t>
       </w:r>
+      <w:bookmarkEnd w:id="18"/>
       <w:bookmarkEnd w:id="19"/>
-      <w:bookmarkEnd w:id="20"/>
     </w:p>
     <w:p/>
     <w:p>
@@ -4748,7 +4839,7 @@
         <w:tblStyle w:val="MittleresRaster3-Akzent1"/>
         <w:tblW w:w="0" w:type="auto"/>
         <w:jc w:val="right"/>
-        <w:tblLook w:val="0420"/>
+        <w:tblLook w:val="0420" w:firstRow="1" w:lastRow="0" w:firstColumn="0" w:lastColumn="0" w:noHBand="0" w:noVBand="1"/>
       </w:tblPr>
       <w:tblGrid>
         <w:gridCol w:w="3865"/>
@@ -4757,7 +4848,7 @@
       </w:tblGrid>
       <w:tr>
         <w:trPr>
-          <w:cnfStyle w:val="100000000000"/>
+          <w:cnfStyle w:val="100000000000" w:firstRow="1" w:lastRow="0" w:firstColumn="0" w:lastColumn="0" w:oddVBand="0" w:evenVBand="0" w:oddHBand="0" w:evenHBand="0" w:firstRowFirstColumn="0" w:firstRowLastColumn="0" w:lastRowFirstColumn="0" w:lastRowLastColumn="0"/>
           <w:jc w:val="right"/>
         </w:trPr>
         <w:tc>
@@ -4838,7 +4929,7 @@
       </w:tr>
       <w:tr>
         <w:trPr>
-          <w:cnfStyle w:val="000000100000"/>
+          <w:cnfStyle w:val="000000100000" w:firstRow="0" w:lastRow="0" w:firstColumn="0" w:lastColumn="0" w:oddVBand="0" w:evenVBand="0" w:oddHBand="1" w:evenHBand="0" w:firstRowFirstColumn="0" w:firstRowLastColumn="0" w:lastRowFirstColumn="0" w:lastRowLastColumn="0"/>
           <w:jc w:val="right"/>
         </w:trPr>
         <w:tc>
@@ -5067,7 +5158,7 @@
       </w:tr>
       <w:tr>
         <w:trPr>
-          <w:cnfStyle w:val="000000100000"/>
+          <w:cnfStyle w:val="000000100000" w:firstRow="0" w:lastRow="0" w:firstColumn="0" w:lastColumn="0" w:oddVBand="0" w:evenVBand="0" w:oddHBand="1" w:evenHBand="0" w:firstRowFirstColumn="0" w:firstRowLastColumn="0" w:lastRowFirstColumn="0" w:lastRowLastColumn="0"/>
           <w:jc w:val="right"/>
         </w:trPr>
         <w:tc>
@@ -5216,7 +5307,7 @@
       </w:tr>
       <w:tr>
         <w:trPr>
-          <w:cnfStyle w:val="000000100000"/>
+          <w:cnfStyle w:val="000000100000" w:firstRow="0" w:lastRow="0" w:firstColumn="0" w:lastColumn="0" w:oddVBand="0" w:evenVBand="0" w:oddHBand="1" w:evenHBand="0" w:firstRowFirstColumn="0" w:firstRowLastColumn="0" w:lastRowFirstColumn="0" w:lastRowLastColumn="0"/>
           <w:jc w:val="right"/>
         </w:trPr>
         <w:tc>
@@ -5365,7 +5456,7 @@
       </w:tr>
       <w:tr>
         <w:trPr>
-          <w:cnfStyle w:val="000000100000"/>
+          <w:cnfStyle w:val="000000100000" w:firstRow="0" w:lastRow="0" w:firstColumn="0" w:lastColumn="0" w:oddVBand="0" w:evenVBand="0" w:oddHBand="1" w:evenHBand="0" w:firstRowFirstColumn="0" w:firstRowLastColumn="0" w:lastRowFirstColumn="0" w:lastRowLastColumn="0"/>
           <w:jc w:val="right"/>
         </w:trPr>
         <w:tc>
@@ -5466,25 +5557,51 @@
       <w:r>
         <w:t xml:space="preserve">Tabelle </w:t>
       </w:r>
-      <w:fldSimple w:instr=" STYLEREF 1 \s ">
-        <w:r>
-          <w:rPr>
-            <w:noProof/>
-          </w:rPr>
-          <w:t>2</w:t>
-        </w:r>
-      </w:fldSimple>
+      <w:r>
+        <w:fldChar w:fldCharType="begin"/>
+      </w:r>
+      <w:r>
+        <w:instrText xml:space="preserve"> STYLEREF 1 \s </w:instrText>
+      </w:r>
+      <w:r>
+        <w:fldChar w:fldCharType="separate"/>
+      </w:r>
+      <w:r>
+        <w:rPr>
+          <w:noProof/>
+        </w:rPr>
+        <w:t>2</w:t>
+      </w:r>
+      <w:r>
+        <w:rPr>
+          <w:noProof/>
+        </w:rPr>
+        <w:fldChar w:fldCharType="end"/>
+      </w:r>
       <w:r>
         <w:noBreakHyphen/>
       </w:r>
-      <w:fldSimple w:instr=" SEQ Tabelle \* ARABIC \s 1 ">
-        <w:r>
-          <w:rPr>
-            <w:noProof/>
-          </w:rPr>
-          <w:t>1</w:t>
-        </w:r>
-      </w:fldSimple>
+      <w:r>
+        <w:fldChar w:fldCharType="begin"/>
+      </w:r>
+      <w:r>
+        <w:instrText xml:space="preserve"> SEQ Tabelle \* ARABIC \s 1 </w:instrText>
+      </w:r>
+      <w:r>
+        <w:fldChar w:fldCharType="separate"/>
+      </w:r>
+      <w:r>
+        <w:rPr>
+          <w:noProof/>
+        </w:rPr>
+        <w:t>1</w:t>
+      </w:r>
+      <w:r>
+        <w:rPr>
+          <w:noProof/>
+        </w:rPr>
+        <w:fldChar w:fldCharType="end"/>
+      </w:r>
       <w:r>
         <w:t>: Cluster Daten (Data)</w:t>
       </w:r>
@@ -5526,7 +5643,7 @@
         <w:tblStyle w:val="MittleresRaster3-Akzent1"/>
         <w:tblW w:w="8611" w:type="dxa"/>
         <w:jc w:val="right"/>
-        <w:tblLook w:val="0420"/>
+        <w:tblLook w:val="0420" w:firstRow="1" w:lastRow="0" w:firstColumn="0" w:lastColumn="0" w:noHBand="0" w:noVBand="1"/>
       </w:tblPr>
       <w:tblGrid>
         <w:gridCol w:w="3689"/>
@@ -5535,7 +5652,7 @@
       </w:tblGrid>
       <w:tr>
         <w:trPr>
-          <w:cnfStyle w:val="100000000000"/>
+          <w:cnfStyle w:val="100000000000" w:firstRow="1" w:lastRow="0" w:firstColumn="0" w:lastColumn="0" w:oddVBand="0" w:evenVBand="0" w:oddHBand="0" w:evenHBand="0" w:firstRowFirstColumn="0" w:firstRowLastColumn="0" w:lastRowFirstColumn="0" w:lastRowLastColumn="0"/>
           <w:jc w:val="right"/>
         </w:trPr>
         <w:tc>
@@ -5616,7 +5733,7 @@
       </w:tr>
       <w:tr>
         <w:trPr>
-          <w:cnfStyle w:val="000000100000"/>
+          <w:cnfStyle w:val="000000100000" w:firstRow="0" w:lastRow="0" w:firstColumn="0" w:lastColumn="0" w:oddVBand="0" w:evenVBand="0" w:oddHBand="1" w:evenHBand="0" w:firstRowFirstColumn="0" w:firstRowLastColumn="0" w:lastRowFirstColumn="0" w:lastRowLastColumn="0"/>
           <w:jc w:val="right"/>
         </w:trPr>
         <w:tc>
@@ -5797,7 +5914,7 @@
       </w:tr>
       <w:tr>
         <w:trPr>
-          <w:cnfStyle w:val="000000100000"/>
+          <w:cnfStyle w:val="000000100000" w:firstRow="0" w:lastRow="0" w:firstColumn="0" w:lastColumn="0" w:oddVBand="0" w:evenVBand="0" w:oddHBand="1" w:evenHBand="0" w:firstRowFirstColumn="0" w:firstRowLastColumn="0" w:lastRowFirstColumn="0" w:lastRowLastColumn="0"/>
           <w:jc w:val="right"/>
         </w:trPr>
         <w:tc>
@@ -5946,7 +6063,7 @@
       </w:tr>
       <w:tr>
         <w:trPr>
-          <w:cnfStyle w:val="000000100000"/>
+          <w:cnfStyle w:val="000000100000" w:firstRow="0" w:lastRow="0" w:firstColumn="0" w:lastColumn="0" w:oddVBand="0" w:evenVBand="0" w:oddHBand="1" w:evenHBand="0" w:firstRowFirstColumn="0" w:firstRowLastColumn="0" w:lastRowFirstColumn="0" w:lastRowLastColumn="0"/>
           <w:jc w:val="right"/>
         </w:trPr>
         <w:tc>
@@ -6117,7 +6234,7 @@
       </w:tr>
       <w:tr>
         <w:trPr>
-          <w:cnfStyle w:val="000000100000"/>
+          <w:cnfStyle w:val="000000100000" w:firstRow="0" w:lastRow="0" w:firstColumn="0" w:lastColumn="0" w:oddVBand="0" w:evenVBand="0" w:oddHBand="1" w:evenHBand="0" w:firstRowFirstColumn="0" w:firstRowLastColumn="0" w:lastRowFirstColumn="0" w:lastRowLastColumn="0"/>
           <w:jc w:val="right"/>
         </w:trPr>
         <w:tc>
@@ -6266,7 +6383,7 @@
       </w:tr>
       <w:tr>
         <w:trPr>
-          <w:cnfStyle w:val="000000100000"/>
+          <w:cnfStyle w:val="000000100000" w:firstRow="0" w:lastRow="0" w:firstColumn="0" w:lastColumn="0" w:oddVBand="0" w:evenVBand="0" w:oddHBand="1" w:evenHBand="0" w:firstRowFirstColumn="0" w:firstRowLastColumn="0" w:lastRowFirstColumn="0" w:lastRowLastColumn="0"/>
           <w:jc w:val="right"/>
         </w:trPr>
         <w:tc>
@@ -6416,7 +6533,7 @@
       </w:tr>
       <w:tr>
         <w:trPr>
-          <w:cnfStyle w:val="000000100000"/>
+          <w:cnfStyle w:val="000000100000" w:firstRow="0" w:lastRow="0" w:firstColumn="0" w:lastColumn="0" w:oddVBand="0" w:evenVBand="0" w:oddHBand="1" w:evenHBand="0" w:firstRowFirstColumn="0" w:firstRowLastColumn="0" w:lastRowFirstColumn="0" w:lastRowLastColumn="0"/>
           <w:jc w:val="right"/>
         </w:trPr>
         <w:tc>
@@ -6572,25 +6689,51 @@
       <w:r>
         <w:t xml:space="preserve">Tabelle </w:t>
       </w:r>
-      <w:fldSimple w:instr=" STYLEREF 1 \s ">
-        <w:r>
-          <w:rPr>
-            <w:noProof/>
-          </w:rPr>
-          <w:t>2</w:t>
-        </w:r>
-      </w:fldSimple>
+      <w:r>
+        <w:fldChar w:fldCharType="begin"/>
+      </w:r>
+      <w:r>
+        <w:instrText xml:space="preserve"> STYLEREF 1 \s </w:instrText>
+      </w:r>
+      <w:r>
+        <w:fldChar w:fldCharType="separate"/>
+      </w:r>
+      <w:r>
+        <w:rPr>
+          <w:noProof/>
+        </w:rPr>
+        <w:t>2</w:t>
+      </w:r>
+      <w:r>
+        <w:rPr>
+          <w:noProof/>
+        </w:rPr>
+        <w:fldChar w:fldCharType="end"/>
+      </w:r>
       <w:r>
         <w:noBreakHyphen/>
       </w:r>
-      <w:fldSimple w:instr=" SEQ Tabelle \* ARABIC \s 1 ">
-        <w:r>
-          <w:rPr>
-            <w:noProof/>
-          </w:rPr>
-          <w:t>2</w:t>
-        </w:r>
-      </w:fldSimple>
+      <w:r>
+        <w:fldChar w:fldCharType="begin"/>
+      </w:r>
+      <w:r>
+        <w:instrText xml:space="preserve"> SEQ Tabelle \* ARABIC \s 1 </w:instrText>
+      </w:r>
+      <w:r>
+        <w:fldChar w:fldCharType="separate"/>
+      </w:r>
+      <w:r>
+        <w:rPr>
+          <w:noProof/>
+        </w:rPr>
+        <w:t>2</w:t>
+      </w:r>
+      <w:r>
+        <w:rPr>
+          <w:noProof/>
+        </w:rPr>
+        <w:fldChar w:fldCharType="end"/>
+      </w:r>
       <w:r>
         <w:t>: Cluster Daten (GUI Data)</w:t>
       </w:r>
@@ -6626,7 +6769,7 @@
         <w:tblStyle w:val="MittleresRaster3-Akzent1"/>
         <w:tblW w:w="0" w:type="auto"/>
         <w:jc w:val="right"/>
-        <w:tblLook w:val="0420"/>
+        <w:tblLook w:val="0420" w:firstRow="1" w:lastRow="0" w:firstColumn="0" w:lastColumn="0" w:noHBand="0" w:noVBand="1"/>
       </w:tblPr>
       <w:tblGrid>
         <w:gridCol w:w="3865"/>
@@ -6635,7 +6778,7 @@
       </w:tblGrid>
       <w:tr>
         <w:trPr>
-          <w:cnfStyle w:val="100000000000"/>
+          <w:cnfStyle w:val="100000000000" w:firstRow="1" w:lastRow="0" w:firstColumn="0" w:lastColumn="0" w:oddVBand="0" w:evenVBand="0" w:oddHBand="0" w:evenHBand="0" w:firstRowFirstColumn="0" w:firstRowLastColumn="0" w:lastRowFirstColumn="0" w:lastRowLastColumn="0"/>
           <w:jc w:val="right"/>
         </w:trPr>
         <w:tc>
@@ -6716,7 +6859,7 @@
       </w:tr>
       <w:tr>
         <w:trPr>
-          <w:cnfStyle w:val="000000100000"/>
+          <w:cnfStyle w:val="000000100000" w:firstRow="0" w:lastRow="0" w:firstColumn="0" w:lastColumn="0" w:oddVBand="0" w:evenVBand="0" w:oddHBand="1" w:evenHBand="0" w:firstRowFirstColumn="0" w:firstRowLastColumn="0" w:lastRowFirstColumn="0" w:lastRowLastColumn="0"/>
           <w:jc w:val="right"/>
         </w:trPr>
         <w:tc>
@@ -7023,7 +7166,7 @@
       </w:tr>
       <w:tr>
         <w:trPr>
-          <w:cnfStyle w:val="000000100000"/>
+          <w:cnfStyle w:val="000000100000" w:firstRow="0" w:lastRow="0" w:firstColumn="0" w:lastColumn="0" w:oddVBand="0" w:evenVBand="0" w:oddHBand="1" w:evenHBand="0" w:firstRowFirstColumn="0" w:firstRowLastColumn="0" w:lastRowFirstColumn="0" w:lastRowLastColumn="0"/>
           <w:jc w:val="right"/>
         </w:trPr>
         <w:tc>
@@ -7176,7 +7319,7 @@
       </w:tr>
       <w:tr>
         <w:trPr>
-          <w:cnfStyle w:val="000000100000"/>
+          <w:cnfStyle w:val="000000100000" w:firstRow="0" w:lastRow="0" w:firstColumn="0" w:lastColumn="0" w:oddVBand="0" w:evenVBand="0" w:oddHBand="1" w:evenHBand="0" w:firstRowFirstColumn="0" w:firstRowLastColumn="0" w:lastRowFirstColumn="0" w:lastRowLastColumn="0"/>
           <w:jc w:val="right"/>
         </w:trPr>
         <w:tc>
@@ -7327,7 +7470,7 @@
       </w:tr>
       <w:tr>
         <w:trPr>
-          <w:cnfStyle w:val="000000100000"/>
+          <w:cnfStyle w:val="000000100000" w:firstRow="0" w:lastRow="0" w:firstColumn="0" w:lastColumn="0" w:oddVBand="0" w:evenVBand="0" w:oddHBand="1" w:evenHBand="0" w:firstRowFirstColumn="0" w:firstRowLastColumn="0" w:lastRowFirstColumn="0" w:lastRowLastColumn="0"/>
           <w:jc w:val="right"/>
         </w:trPr>
         <w:tc>
@@ -7411,25 +7554,51 @@
       <w:r>
         <w:t xml:space="preserve">Tabelle </w:t>
       </w:r>
-      <w:fldSimple w:instr=" STYLEREF 1 \s ">
-        <w:r>
-          <w:rPr>
-            <w:noProof/>
-          </w:rPr>
-          <w:t>2</w:t>
-        </w:r>
-      </w:fldSimple>
+      <w:r>
+        <w:fldChar w:fldCharType="begin"/>
+      </w:r>
+      <w:r>
+        <w:instrText xml:space="preserve"> STYLEREF 1 \s </w:instrText>
+      </w:r>
+      <w:r>
+        <w:fldChar w:fldCharType="separate"/>
+      </w:r>
+      <w:r>
+        <w:rPr>
+          <w:noProof/>
+        </w:rPr>
+        <w:t>2</w:t>
+      </w:r>
+      <w:r>
+        <w:rPr>
+          <w:noProof/>
+        </w:rPr>
+        <w:fldChar w:fldCharType="end"/>
+      </w:r>
       <w:r>
         <w:noBreakHyphen/>
       </w:r>
-      <w:fldSimple w:instr=" SEQ Tabelle \* ARABIC \s 1 ">
-        <w:r>
-          <w:rPr>
-            <w:noProof/>
-          </w:rPr>
-          <w:t>3</w:t>
-        </w:r>
-      </w:fldSimple>
+      <w:r>
+        <w:fldChar w:fldCharType="begin"/>
+      </w:r>
+      <w:r>
+        <w:instrText xml:space="preserve"> SEQ Tabelle \* ARABIC \s 1 </w:instrText>
+      </w:r>
+      <w:r>
+        <w:fldChar w:fldCharType="separate"/>
+      </w:r>
+      <w:r>
+        <w:rPr>
+          <w:noProof/>
+        </w:rPr>
+        <w:t>3</w:t>
+      </w:r>
+      <w:r>
+        <w:rPr>
+          <w:noProof/>
+        </w:rPr>
+        <w:fldChar w:fldCharType="end"/>
+      </w:r>
       <w:r>
         <w:t>: Cluster Daten (</w:t>
       </w:r>
@@ -7484,7 +7653,7 @@
         <w:tblStyle w:val="MittleresRaster3-Akzent1"/>
         <w:tblW w:w="0" w:type="auto"/>
         <w:jc w:val="right"/>
-        <w:tblLook w:val="0420"/>
+        <w:tblLook w:val="0420" w:firstRow="1" w:lastRow="0" w:firstColumn="0" w:lastColumn="0" w:noHBand="0" w:noVBand="1"/>
       </w:tblPr>
       <w:tblGrid>
         <w:gridCol w:w="3865"/>
@@ -7493,7 +7662,7 @@
       </w:tblGrid>
       <w:tr>
         <w:trPr>
-          <w:cnfStyle w:val="100000000000"/>
+          <w:cnfStyle w:val="100000000000" w:firstRow="1" w:lastRow="0" w:firstColumn="0" w:lastColumn="0" w:oddVBand="0" w:evenVBand="0" w:oddHBand="0" w:evenHBand="0" w:firstRowFirstColumn="0" w:firstRowLastColumn="0" w:lastRowFirstColumn="0" w:lastRowLastColumn="0"/>
           <w:jc w:val="right"/>
         </w:trPr>
         <w:tc>
@@ -7574,7 +7743,7 @@
       </w:tr>
       <w:tr>
         <w:trPr>
-          <w:cnfStyle w:val="000000100000"/>
+          <w:cnfStyle w:val="000000100000" w:firstRow="0" w:lastRow="0" w:firstColumn="0" w:lastColumn="0" w:oddVBand="0" w:evenVBand="0" w:oddHBand="1" w:evenHBand="0" w:firstRowFirstColumn="0" w:firstRowLastColumn="0" w:lastRowFirstColumn="0" w:lastRowLastColumn="0"/>
           <w:jc w:val="right"/>
         </w:trPr>
         <w:tc>
@@ -7961,7 +8130,7 @@
       </w:tr>
       <w:tr>
         <w:trPr>
-          <w:cnfStyle w:val="000000100000"/>
+          <w:cnfStyle w:val="000000100000" w:firstRow="0" w:lastRow="0" w:firstColumn="0" w:lastColumn="0" w:oddVBand="0" w:evenVBand="0" w:oddHBand="1" w:evenHBand="0" w:firstRowFirstColumn="0" w:firstRowLastColumn="0" w:lastRowFirstColumn="0" w:lastRowLastColumn="0"/>
           <w:jc w:val="right"/>
         </w:trPr>
         <w:tc>
@@ -8164,25 +8333,51 @@
       <w:r>
         <w:t xml:space="preserve">Tabelle </w:t>
       </w:r>
-      <w:fldSimple w:instr=" STYLEREF 1 \s ">
-        <w:r>
-          <w:rPr>
-            <w:noProof/>
-          </w:rPr>
-          <w:t>2</w:t>
-        </w:r>
-      </w:fldSimple>
+      <w:r>
+        <w:fldChar w:fldCharType="begin"/>
+      </w:r>
+      <w:r>
+        <w:instrText xml:space="preserve"> STYLEREF 1 \s </w:instrText>
+      </w:r>
+      <w:r>
+        <w:fldChar w:fldCharType="separate"/>
+      </w:r>
+      <w:r>
+        <w:rPr>
+          <w:noProof/>
+        </w:rPr>
+        <w:t>2</w:t>
+      </w:r>
+      <w:r>
+        <w:rPr>
+          <w:noProof/>
+        </w:rPr>
+        <w:fldChar w:fldCharType="end"/>
+      </w:r>
       <w:r>
         <w:noBreakHyphen/>
       </w:r>
-      <w:fldSimple w:instr=" SEQ Tabelle \* ARABIC \s 1 ">
-        <w:r>
-          <w:rPr>
-            <w:noProof/>
-          </w:rPr>
-          <w:t>4</w:t>
-        </w:r>
-      </w:fldSimple>
+      <w:r>
+        <w:fldChar w:fldCharType="begin"/>
+      </w:r>
+      <w:r>
+        <w:instrText xml:space="preserve"> SEQ Tabelle \* ARABIC \s 1 </w:instrText>
+      </w:r>
+      <w:r>
+        <w:fldChar w:fldCharType="separate"/>
+      </w:r>
+      <w:r>
+        <w:rPr>
+          <w:noProof/>
+        </w:rPr>
+        <w:t>4</w:t>
+      </w:r>
+      <w:r>
+        <w:rPr>
+          <w:noProof/>
+        </w:rPr>
+        <w:fldChar w:fldCharType="end"/>
+      </w:r>
       <w:r>
         <w:t>: Cluster Daten (</w:t>
       </w:r>
@@ -8238,7 +8433,7 @@
         <w:tblStyle w:val="MittleresRaster3-Akzent1"/>
         <w:tblW w:w="0" w:type="auto"/>
         <w:jc w:val="right"/>
-        <w:tblLook w:val="0420"/>
+        <w:tblLook w:val="0420" w:firstRow="1" w:lastRow="0" w:firstColumn="0" w:lastColumn="0" w:noHBand="0" w:noVBand="1"/>
       </w:tblPr>
       <w:tblGrid>
         <w:gridCol w:w="3865"/>
@@ -8247,7 +8442,7 @@
       </w:tblGrid>
       <w:tr>
         <w:trPr>
-          <w:cnfStyle w:val="100000000000"/>
+          <w:cnfStyle w:val="100000000000" w:firstRow="1" w:lastRow="0" w:firstColumn="0" w:lastColumn="0" w:oddVBand="0" w:evenVBand="0" w:oddHBand="0" w:evenHBand="0" w:firstRowFirstColumn="0" w:firstRowLastColumn="0" w:lastRowFirstColumn="0" w:lastRowLastColumn="0"/>
           <w:jc w:val="right"/>
         </w:trPr>
         <w:tc>
@@ -8328,7 +8523,7 @@
       </w:tr>
       <w:tr>
         <w:trPr>
-          <w:cnfStyle w:val="000000100000"/>
+          <w:cnfStyle w:val="000000100000" w:firstRow="0" w:lastRow="0" w:firstColumn="0" w:lastColumn="0" w:oddVBand="0" w:evenVBand="0" w:oddHBand="1" w:evenHBand="0" w:firstRowFirstColumn="0" w:firstRowLastColumn="0" w:lastRowFirstColumn="0" w:lastRowLastColumn="0"/>
           <w:jc w:val="right"/>
         </w:trPr>
         <w:tc>
@@ -8477,7 +8672,7 @@
       </w:tr>
       <w:tr>
         <w:trPr>
-          <w:cnfStyle w:val="000000100000"/>
+          <w:cnfStyle w:val="000000100000" w:firstRow="0" w:lastRow="0" w:firstColumn="0" w:lastColumn="0" w:oddVBand="0" w:evenVBand="0" w:oddHBand="1" w:evenHBand="0" w:firstRowFirstColumn="0" w:firstRowLastColumn="0" w:lastRowFirstColumn="0" w:lastRowLastColumn="0"/>
           <w:jc w:val="right"/>
         </w:trPr>
         <w:tc>
@@ -8626,7 +8821,7 @@
       </w:tr>
       <w:tr>
         <w:trPr>
-          <w:cnfStyle w:val="000000100000"/>
+          <w:cnfStyle w:val="000000100000" w:firstRow="0" w:lastRow="0" w:firstColumn="0" w:lastColumn="0" w:oddVBand="0" w:evenVBand="0" w:oddHBand="1" w:evenHBand="0" w:firstRowFirstColumn="0" w:firstRowLastColumn="0" w:lastRowFirstColumn="0" w:lastRowLastColumn="0"/>
           <w:jc w:val="right"/>
         </w:trPr>
         <w:tc>
@@ -8807,7 +9002,7 @@
       </w:tr>
       <w:tr>
         <w:trPr>
-          <w:cnfStyle w:val="000000100000"/>
+          <w:cnfStyle w:val="000000100000" w:firstRow="0" w:lastRow="0" w:firstColumn="0" w:lastColumn="0" w:oddVBand="0" w:evenVBand="0" w:oddHBand="1" w:evenHBand="0" w:firstRowFirstColumn="0" w:firstRowLastColumn="0" w:lastRowFirstColumn="0" w:lastRowLastColumn="0"/>
           <w:jc w:val="right"/>
         </w:trPr>
         <w:tc>
@@ -8985,7 +9180,7 @@
       </w:tr>
       <w:tr>
         <w:trPr>
-          <w:cnfStyle w:val="000000100000"/>
+          <w:cnfStyle w:val="000000100000" w:firstRow="0" w:lastRow="0" w:firstColumn="0" w:lastColumn="0" w:oddVBand="0" w:evenVBand="0" w:oddHBand="1" w:evenHBand="0" w:firstRowFirstColumn="0" w:firstRowLastColumn="0" w:lastRowFirstColumn="0" w:lastRowLastColumn="0"/>
           <w:jc w:val="right"/>
         </w:trPr>
         <w:tc>
@@ -9175,7 +9370,7 @@
       </w:tr>
       <w:tr>
         <w:trPr>
-          <w:cnfStyle w:val="000000100000"/>
+          <w:cnfStyle w:val="000000100000" w:firstRow="0" w:lastRow="0" w:firstColumn="0" w:lastColumn="0" w:oddVBand="0" w:evenVBand="0" w:oddHBand="1" w:evenHBand="0" w:firstRowFirstColumn="0" w:firstRowLastColumn="0" w:lastRowFirstColumn="0" w:lastRowLastColumn="0"/>
           <w:jc w:val="right"/>
         </w:trPr>
         <w:tc>
@@ -9324,7 +9519,7 @@
       </w:tr>
       <w:tr>
         <w:trPr>
-          <w:cnfStyle w:val="000000100000"/>
+          <w:cnfStyle w:val="000000100000" w:firstRow="0" w:lastRow="0" w:firstColumn="0" w:lastColumn="0" w:oddVBand="0" w:evenVBand="0" w:oddHBand="1" w:evenHBand="0" w:firstRowFirstColumn="0" w:firstRowLastColumn="0" w:lastRowFirstColumn="0" w:lastRowLastColumn="0"/>
           <w:jc w:val="right"/>
         </w:trPr>
         <w:tc>
@@ -9507,7 +9702,7 @@
       </w:tr>
       <w:tr>
         <w:trPr>
-          <w:cnfStyle w:val="000000100000"/>
+          <w:cnfStyle w:val="000000100000" w:firstRow="0" w:lastRow="0" w:firstColumn="0" w:lastColumn="0" w:oddVBand="0" w:evenVBand="0" w:oddHBand="1" w:evenHBand="0" w:firstRowFirstColumn="0" w:firstRowLastColumn="0" w:lastRowFirstColumn="0" w:lastRowLastColumn="0"/>
           <w:jc w:val="right"/>
         </w:trPr>
         <w:tc>
@@ -9585,25 +9780,51 @@
       <w:r>
         <w:t xml:space="preserve">Tabelle </w:t>
       </w:r>
-      <w:fldSimple w:instr=" STYLEREF 1 \s ">
-        <w:r>
-          <w:rPr>
-            <w:noProof/>
-          </w:rPr>
-          <w:t>2</w:t>
-        </w:r>
-      </w:fldSimple>
+      <w:r>
+        <w:fldChar w:fldCharType="begin"/>
+      </w:r>
+      <w:r>
+        <w:instrText xml:space="preserve"> STYLEREF 1 \s </w:instrText>
+      </w:r>
+      <w:r>
+        <w:fldChar w:fldCharType="separate"/>
+      </w:r>
+      <w:r>
+        <w:rPr>
+          <w:noProof/>
+        </w:rPr>
+        <w:t>2</w:t>
+      </w:r>
+      <w:r>
+        <w:rPr>
+          <w:noProof/>
+        </w:rPr>
+        <w:fldChar w:fldCharType="end"/>
+      </w:r>
       <w:r>
         <w:noBreakHyphen/>
       </w:r>
-      <w:fldSimple w:instr=" SEQ Tabelle \* ARABIC \s 1 ">
-        <w:r>
-          <w:rPr>
-            <w:noProof/>
-          </w:rPr>
-          <w:t>5</w:t>
-        </w:r>
-      </w:fldSimple>
+      <w:r>
+        <w:fldChar w:fldCharType="begin"/>
+      </w:r>
+      <w:r>
+        <w:instrText xml:space="preserve"> SEQ Tabelle \* ARABIC \s 1 </w:instrText>
+      </w:r>
+      <w:r>
+        <w:fldChar w:fldCharType="separate"/>
+      </w:r>
+      <w:r>
+        <w:rPr>
+          <w:noProof/>
+        </w:rPr>
+        <w:t>5</w:t>
+      </w:r>
+      <w:r>
+        <w:rPr>
+          <w:noProof/>
+        </w:rPr>
+        <w:fldChar w:fldCharType="end"/>
+      </w:r>
       <w:r>
         <w:t>: Cluster Daten (Globale Variablen)</w:t>
       </w:r>
@@ -9613,7 +9834,7 @@
       <w:pPr>
         <w:pStyle w:val="berschrift2"/>
       </w:pPr>
-      <w:bookmarkStart w:id="21" w:name="_Toc486511252"/>
+      <w:bookmarkStart w:id="20" w:name="_Toc486511252"/>
       <w:r>
         <w:lastRenderedPageBreak/>
         <w:t xml:space="preserve">Aufrufe </w:t>
@@ -9628,7 +9849,7 @@
       <w:r>
         <w:t>s</w:t>
       </w:r>
-      <w:bookmarkEnd w:id="21"/>
+      <w:bookmarkEnd w:id="20"/>
       <w:proofErr w:type="spellEnd"/>
     </w:p>
     <w:p/>
@@ -9711,7 +9932,7 @@
                     </pic:cNvPicPr>
                   </pic:nvPicPr>
                   <pic:blipFill>
-                    <a:blip r:embed="rId13" cstate="print"/>
+                    <a:blip r:embed="rId14" cstate="print"/>
                     <a:srcRect/>
                     <a:stretch>
                       <a:fillRect/>
@@ -9738,14 +9959,22 @@
       <w:pPr>
         <w:keepNext/>
       </w:pPr>
+      <w:commentRangeStart w:id="21"/>
       <w:commentRangeStart w:id="22"/>
-      <w:commentRangeStart w:id="23"/>
       <w:r>
         <w:rPr>
           <w:rStyle w:val="Kommentarzeichen"/>
         </w:rPr>
-        <w:commentReference w:id="24"/>
-      </w:r>
+        <w:commentReference w:id="23"/>
+      </w:r>
+      <w:commentRangeEnd w:id="21"/>
+      <w:r>
+        <w:rPr>
+          <w:rStyle w:val="Kommentarzeichen"/>
+        </w:rPr>
+        <w:commentReference w:id="21"/>
+      </w:r>
+      <w:bookmarkStart w:id="24" w:name="_Toc486511214"/>
       <w:commentRangeEnd w:id="22"/>
       <w:r>
         <w:rPr>
@@ -9753,36 +9982,54 @@
         </w:rPr>
         <w:commentReference w:id="22"/>
       </w:r>
-      <w:bookmarkStart w:id="25" w:name="_Toc486511214"/>
-      <w:commentRangeEnd w:id="23"/>
-      <w:r>
-        <w:rPr>
-          <w:rStyle w:val="Kommentarzeichen"/>
-        </w:rPr>
-        <w:commentReference w:id="23"/>
-      </w:r>
       <w:r>
         <w:t xml:space="preserve">Abbildung </w:t>
       </w:r>
-      <w:fldSimple w:instr=" STYLEREF 1 \s ">
-        <w:r>
-          <w:rPr>
-            <w:noProof/>
-          </w:rPr>
-          <w:t>2</w:t>
-        </w:r>
-      </w:fldSimple>
+      <w:r>
+        <w:fldChar w:fldCharType="begin"/>
+      </w:r>
+      <w:r>
+        <w:instrText xml:space="preserve"> STYLEREF 1 \s </w:instrText>
+      </w:r>
+      <w:r>
+        <w:fldChar w:fldCharType="separate"/>
+      </w:r>
+      <w:r>
+        <w:rPr>
+          <w:noProof/>
+        </w:rPr>
+        <w:t>2</w:t>
+      </w:r>
+      <w:r>
+        <w:rPr>
+          <w:noProof/>
+        </w:rPr>
+        <w:fldChar w:fldCharType="end"/>
+      </w:r>
       <w:r>
         <w:t>.</w:t>
       </w:r>
-      <w:fldSimple w:instr=" SEQ Abbildung \* ARABIC \s 1 ">
-        <w:r>
-          <w:rPr>
-            <w:noProof/>
-          </w:rPr>
-          <w:t>4</w:t>
-        </w:r>
-      </w:fldSimple>
+      <w:r>
+        <w:fldChar w:fldCharType="begin"/>
+      </w:r>
+      <w:r>
+        <w:instrText xml:space="preserve"> SEQ Abbildung \* ARABIC \s 1 </w:instrText>
+      </w:r>
+      <w:r>
+        <w:fldChar w:fldCharType="separate"/>
+      </w:r>
+      <w:r>
+        <w:rPr>
+          <w:noProof/>
+        </w:rPr>
+        <w:t>4</w:t>
+      </w:r>
+      <w:r>
+        <w:rPr>
+          <w:noProof/>
+        </w:rPr>
+        <w:fldChar w:fldCharType="end"/>
+      </w:r>
       <w:r>
         <w:t xml:space="preserve"> Aufrufe der </w:t>
       </w:r>
@@ -9801,7 +10048,7 @@
       <w:r>
         <w:t>MessungHBPeriode</w:t>
       </w:r>
-      <w:bookmarkEnd w:id="25"/>
+      <w:bookmarkEnd w:id="24"/>
       <w:proofErr w:type="spellEnd"/>
     </w:p>
     <w:p/>
@@ -9830,7 +10077,7 @@
                     </pic:cNvPicPr>
                   </pic:nvPicPr>
                   <pic:blipFill>
-                    <a:blip r:embed="rId14" cstate="print"/>
+                    <a:blip r:embed="rId15" cstate="print"/>
                     <a:srcRect/>
                     <a:stretch>
                       <a:fillRect/>
@@ -9857,29 +10104,55 @@
       <w:pPr>
         <w:pStyle w:val="Beschriftung"/>
       </w:pPr>
-      <w:bookmarkStart w:id="26" w:name="_Toc486511215"/>
+      <w:bookmarkStart w:id="25" w:name="_Toc486511215"/>
       <w:r>
         <w:t xml:space="preserve">Abbildung </w:t>
       </w:r>
-      <w:fldSimple w:instr=" STYLEREF 1 \s ">
-        <w:r>
-          <w:rPr>
-            <w:noProof/>
-          </w:rPr>
-          <w:t>2</w:t>
-        </w:r>
-      </w:fldSimple>
+      <w:r>
+        <w:fldChar w:fldCharType="begin"/>
+      </w:r>
+      <w:r>
+        <w:instrText xml:space="preserve"> STYLEREF 1 \s </w:instrText>
+      </w:r>
+      <w:r>
+        <w:fldChar w:fldCharType="separate"/>
+      </w:r>
+      <w:r>
+        <w:rPr>
+          <w:noProof/>
+        </w:rPr>
+        <w:t>2</w:t>
+      </w:r>
+      <w:r>
+        <w:rPr>
+          <w:noProof/>
+        </w:rPr>
+        <w:fldChar w:fldCharType="end"/>
+      </w:r>
       <w:r>
         <w:t>.</w:t>
       </w:r>
-      <w:fldSimple w:instr=" SEQ Abbildung \* ARABIC \s 1 ">
-        <w:r>
-          <w:rPr>
-            <w:noProof/>
-          </w:rPr>
-          <w:t>5</w:t>
-        </w:r>
-      </w:fldSimple>
+      <w:r>
+        <w:fldChar w:fldCharType="begin"/>
+      </w:r>
+      <w:r>
+        <w:instrText xml:space="preserve"> SEQ Abbildung \* ARABIC \s 1 </w:instrText>
+      </w:r>
+      <w:r>
+        <w:fldChar w:fldCharType="separate"/>
+      </w:r>
+      <w:r>
+        <w:rPr>
+          <w:noProof/>
+        </w:rPr>
+        <w:t>5</w:t>
+      </w:r>
+      <w:r>
+        <w:rPr>
+          <w:noProof/>
+        </w:rPr>
+        <w:fldChar w:fldCharType="end"/>
+      </w:r>
       <w:r>
         <w:t xml:space="preserve">: </w:t>
       </w:r>
@@ -9906,7 +10179,7 @@
         </w:rPr>
         <w:t>Entmagnetisierung</w:t>
       </w:r>
-      <w:bookmarkEnd w:id="26"/>
+      <w:bookmarkEnd w:id="25"/>
     </w:p>
     <w:p/>
     <w:p/>
@@ -9924,104 +10197,6 @@
             <wp:extent cx="5280313" cy="1071703"/>
             <wp:effectExtent l="19050" t="0" r="0" b="0"/>
             <wp:docPr id="14" name="Bild 4"/>
-            <wp:cNvGraphicFramePr>
-              <a:graphicFrameLocks xmlns:a="http://schemas.openxmlformats.org/drawingml/2006/main" noChangeAspect="1"/>
-            </wp:cNvGraphicFramePr>
-            <a:graphic xmlns:a="http://schemas.openxmlformats.org/drawingml/2006/main">
-              <a:graphicData uri="http://schemas.openxmlformats.org/drawingml/2006/picture">
-                <pic:pic xmlns:pic="http://schemas.openxmlformats.org/drawingml/2006/picture">
-                  <pic:nvPicPr>
-                    <pic:cNvPr id="0" name="Picture 4"/>
-                    <pic:cNvPicPr>
-                      <a:picLocks noChangeAspect="1" noChangeArrowheads="1"/>
-                    </pic:cNvPicPr>
-                  </pic:nvPicPr>
-                  <pic:blipFill>
-                    <a:blip r:embed="rId15" cstate="print"/>
-                    <a:srcRect/>
-                    <a:stretch>
-                      <a:fillRect/>
-                    </a:stretch>
-                  </pic:blipFill>
-                  <pic:spPr bwMode="auto">
-                    <a:xfrm>
-                      <a:off x="0" y="0"/>
-                      <a:ext cx="5278701" cy="1071376"/>
-                    </a:xfrm>
-                    <a:prstGeom prst="rect">
-                      <a:avLst/>
-                    </a:prstGeom>
-                    <a:noFill/>
-                  </pic:spPr>
-                </pic:pic>
-              </a:graphicData>
-            </a:graphic>
-          </wp:inline>
-        </w:drawing>
-      </w:r>
-    </w:p>
-    <w:p>
-      <w:pPr>
-        <w:pStyle w:val="Beschriftung"/>
-      </w:pPr>
-      <w:bookmarkStart w:id="27" w:name="_Toc486511216"/>
-      <w:r>
-        <w:t xml:space="preserve">Abbildung </w:t>
-      </w:r>
-      <w:fldSimple w:instr=" STYLEREF 1 \s ">
-        <w:r>
-          <w:rPr>
-            <w:noProof/>
-          </w:rPr>
-          <w:t>2</w:t>
-        </w:r>
-      </w:fldSimple>
-      <w:r>
-        <w:t>.</w:t>
-      </w:r>
-      <w:fldSimple w:instr=" SEQ Abbildung \* ARABIC \s 1 ">
-        <w:r>
-          <w:rPr>
-            <w:noProof/>
-          </w:rPr>
-          <w:t>6</w:t>
-        </w:r>
-      </w:fldSimple>
-      <w:r>
-        <w:t xml:space="preserve">: </w:t>
-      </w:r>
-      <w:r>
-        <w:t xml:space="preserve">Aufrufe der </w:t>
-      </w:r>
-      <w:proofErr w:type="spellStart"/>
-      <w:r>
-        <w:t>SubVIs</w:t>
-      </w:r>
-      <w:proofErr w:type="spellEnd"/>
-      <w:r>
-        <w:t xml:space="preserve"> im VI </w:t>
-      </w:r>
-      <w:r>
-        <w:t>FlussdichteAnpassen</w:t>
-      </w:r>
-      <w:bookmarkEnd w:id="27"/>
-    </w:p>
-    <w:p/>
-    <w:p/>
-    <w:p>
-      <w:pPr>
-        <w:keepNext/>
-      </w:pPr>
-      <w:r>
-        <w:rPr>
-          <w:noProof/>
-        </w:rPr>
-        <w:lastRenderedPageBreak/>
-        <w:drawing>
-          <wp:inline distT="0" distB="0" distL="0" distR="0">
-            <wp:extent cx="3943350" cy="1586494"/>
-            <wp:effectExtent l="19050" t="0" r="0" b="0"/>
-            <wp:docPr id="13" name="Bild 4"/>
             <wp:cNvGraphicFramePr>
               <a:graphicFrameLocks xmlns:a="http://schemas.openxmlformats.org/drawingml/2006/main" noChangeAspect="1"/>
             </wp:cNvGraphicFramePr>
@@ -10044,6 +10219,132 @@
                   <pic:spPr bwMode="auto">
                     <a:xfrm>
                       <a:off x="0" y="0"/>
+                      <a:ext cx="5278701" cy="1071376"/>
+                    </a:xfrm>
+                    <a:prstGeom prst="rect">
+                      <a:avLst/>
+                    </a:prstGeom>
+                    <a:noFill/>
+                  </pic:spPr>
+                </pic:pic>
+              </a:graphicData>
+            </a:graphic>
+          </wp:inline>
+        </w:drawing>
+      </w:r>
+    </w:p>
+    <w:p>
+      <w:pPr>
+        <w:pStyle w:val="Beschriftung"/>
+      </w:pPr>
+      <w:bookmarkStart w:id="26" w:name="_Toc486511216"/>
+      <w:r>
+        <w:t xml:space="preserve">Abbildung </w:t>
+      </w:r>
+      <w:r>
+        <w:fldChar w:fldCharType="begin"/>
+      </w:r>
+      <w:r>
+        <w:instrText xml:space="preserve"> STYLEREF 1 \s </w:instrText>
+      </w:r>
+      <w:r>
+        <w:fldChar w:fldCharType="separate"/>
+      </w:r>
+      <w:r>
+        <w:rPr>
+          <w:noProof/>
+        </w:rPr>
+        <w:t>2</w:t>
+      </w:r>
+      <w:r>
+        <w:rPr>
+          <w:noProof/>
+        </w:rPr>
+        <w:fldChar w:fldCharType="end"/>
+      </w:r>
+      <w:r>
+        <w:t>.</w:t>
+      </w:r>
+      <w:r>
+        <w:fldChar w:fldCharType="begin"/>
+      </w:r>
+      <w:r>
+        <w:instrText xml:space="preserve"> SEQ Abbildung \* ARABIC \s 1 </w:instrText>
+      </w:r>
+      <w:r>
+        <w:fldChar w:fldCharType="separate"/>
+      </w:r>
+      <w:r>
+        <w:rPr>
+          <w:noProof/>
+        </w:rPr>
+        <w:t>6</w:t>
+      </w:r>
+      <w:r>
+        <w:rPr>
+          <w:noProof/>
+        </w:rPr>
+        <w:fldChar w:fldCharType="end"/>
+      </w:r>
+      <w:r>
+        <w:t xml:space="preserve">: </w:t>
+      </w:r>
+      <w:r>
+        <w:t xml:space="preserve">Aufrufe der </w:t>
+      </w:r>
+      <w:proofErr w:type="spellStart"/>
+      <w:r>
+        <w:t>SubVIs</w:t>
+      </w:r>
+      <w:proofErr w:type="spellEnd"/>
+      <w:r>
+        <w:t xml:space="preserve"> im VI </w:t>
+      </w:r>
+      <w:proofErr w:type="spellStart"/>
+      <w:r>
+        <w:t>FlussdichteAnpassen</w:t>
+      </w:r>
+      <w:bookmarkEnd w:id="26"/>
+      <w:proofErr w:type="spellEnd"/>
+    </w:p>
+    <w:p/>
+    <w:p/>
+    <w:p>
+      <w:pPr>
+        <w:keepNext/>
+      </w:pPr>
+      <w:r>
+        <w:rPr>
+          <w:noProof/>
+        </w:rPr>
+        <w:lastRenderedPageBreak/>
+        <w:drawing>
+          <wp:inline distT="0" distB="0" distL="0" distR="0">
+            <wp:extent cx="3943350" cy="1586494"/>
+            <wp:effectExtent l="19050" t="0" r="0" b="0"/>
+            <wp:docPr id="13" name="Bild 4"/>
+            <wp:cNvGraphicFramePr>
+              <a:graphicFrameLocks xmlns:a="http://schemas.openxmlformats.org/drawingml/2006/main" noChangeAspect="1"/>
+            </wp:cNvGraphicFramePr>
+            <a:graphic xmlns:a="http://schemas.openxmlformats.org/drawingml/2006/main">
+              <a:graphicData uri="http://schemas.openxmlformats.org/drawingml/2006/picture">
+                <pic:pic xmlns:pic="http://schemas.openxmlformats.org/drawingml/2006/picture">
+                  <pic:nvPicPr>
+                    <pic:cNvPr id="0" name="Picture 4"/>
+                    <pic:cNvPicPr>
+                      <a:picLocks noChangeAspect="1" noChangeArrowheads="1"/>
+                    </pic:cNvPicPr>
+                  </pic:nvPicPr>
+                  <pic:blipFill>
+                    <a:blip r:embed="rId17" cstate="print"/>
+                    <a:srcRect/>
+                    <a:stretch>
+                      <a:fillRect/>
+                    </a:stretch>
+                  </pic:blipFill>
+                  <pic:spPr bwMode="auto">
+                    <a:xfrm>
+                      <a:off x="0" y="0"/>
                       <a:ext cx="3940634" cy="1585401"/>
                     </a:xfrm>
                     <a:prstGeom prst="rect">
@@ -10062,29 +10363,55 @@
       <w:pPr>
         <w:pStyle w:val="Beschriftung"/>
       </w:pPr>
-      <w:bookmarkStart w:id="28" w:name="_Toc486511217"/>
+      <w:bookmarkStart w:id="27" w:name="_Toc486511217"/>
       <w:r>
         <w:t xml:space="preserve">Abbildung </w:t>
       </w:r>
-      <w:fldSimple w:instr=" STYLEREF 1 \s ">
-        <w:r>
-          <w:rPr>
-            <w:noProof/>
-          </w:rPr>
-          <w:t>2</w:t>
-        </w:r>
-      </w:fldSimple>
+      <w:r>
+        <w:fldChar w:fldCharType="begin"/>
+      </w:r>
+      <w:r>
+        <w:instrText xml:space="preserve"> STYLEREF 1 \s </w:instrText>
+      </w:r>
+      <w:r>
+        <w:fldChar w:fldCharType="separate"/>
+      </w:r>
+      <w:r>
+        <w:rPr>
+          <w:noProof/>
+        </w:rPr>
+        <w:t>2</w:t>
+      </w:r>
+      <w:r>
+        <w:rPr>
+          <w:noProof/>
+        </w:rPr>
+        <w:fldChar w:fldCharType="end"/>
+      </w:r>
       <w:r>
         <w:t>.</w:t>
       </w:r>
-      <w:fldSimple w:instr=" SEQ Abbildung \* ARABIC \s 1 ">
-        <w:r>
-          <w:rPr>
-            <w:noProof/>
-          </w:rPr>
-          <w:t>7</w:t>
-        </w:r>
-      </w:fldSimple>
+      <w:r>
+        <w:fldChar w:fldCharType="begin"/>
+      </w:r>
+      <w:r>
+        <w:instrText xml:space="preserve"> SEQ Abbildung \* ARABIC \s 1 </w:instrText>
+      </w:r>
+      <w:r>
+        <w:fldChar w:fldCharType="separate"/>
+      </w:r>
+      <w:r>
+        <w:rPr>
+          <w:noProof/>
+        </w:rPr>
+        <w:t>7</w:t>
+      </w:r>
+      <w:r>
+        <w:rPr>
+          <w:noProof/>
+        </w:rPr>
+        <w:fldChar w:fldCharType="end"/>
+      </w:r>
       <w:r>
         <w:t xml:space="preserve">: </w:t>
       </w:r>
@@ -10109,7 +10436,7 @@
       <w:r>
         <w:t>kurve</w:t>
       </w:r>
-      <w:bookmarkEnd w:id="28"/>
+      <w:bookmarkEnd w:id="27"/>
       <w:proofErr w:type="spellEnd"/>
     </w:p>
     <w:p/>
@@ -10141,7 +10468,7 @@
                     </pic:cNvPicPr>
                   </pic:nvPicPr>
                   <pic:blipFill>
-                    <a:blip r:embed="rId17" cstate="print"/>
+                    <a:blip r:embed="rId18" cstate="print"/>
                     <a:srcRect/>
                     <a:stretch>
                       <a:fillRect/>
@@ -10168,29 +10495,55 @@
       <w:pPr>
         <w:pStyle w:val="Beschriftung"/>
       </w:pPr>
-      <w:bookmarkStart w:id="29" w:name="_Toc486511218"/>
+      <w:bookmarkStart w:id="28" w:name="_Toc486511218"/>
       <w:r>
         <w:t xml:space="preserve">Abbildung </w:t>
       </w:r>
-      <w:fldSimple w:instr=" STYLEREF 1 \s ">
-        <w:r>
-          <w:rPr>
-            <w:noProof/>
-          </w:rPr>
-          <w:t>2</w:t>
-        </w:r>
-      </w:fldSimple>
+      <w:r>
+        <w:fldChar w:fldCharType="begin"/>
+      </w:r>
+      <w:r>
+        <w:instrText xml:space="preserve"> STYLEREF 1 \s </w:instrText>
+      </w:r>
+      <w:r>
+        <w:fldChar w:fldCharType="separate"/>
+      </w:r>
+      <w:r>
+        <w:rPr>
+          <w:noProof/>
+        </w:rPr>
+        <w:t>2</w:t>
+      </w:r>
+      <w:r>
+        <w:rPr>
+          <w:noProof/>
+        </w:rPr>
+        <w:fldChar w:fldCharType="end"/>
+      </w:r>
       <w:r>
         <w:t>.</w:t>
       </w:r>
-      <w:fldSimple w:instr=" SEQ Abbildung \* ARABIC \s 1 ">
-        <w:r>
-          <w:rPr>
-            <w:noProof/>
-          </w:rPr>
-          <w:t>8</w:t>
-        </w:r>
-      </w:fldSimple>
+      <w:r>
+        <w:fldChar w:fldCharType="begin"/>
+      </w:r>
+      <w:r>
+        <w:instrText xml:space="preserve"> SEQ Abbildung \* ARABIC \s 1 </w:instrText>
+      </w:r>
+      <w:r>
+        <w:fldChar w:fldCharType="separate"/>
+      </w:r>
+      <w:r>
+        <w:rPr>
+          <w:noProof/>
+        </w:rPr>
+        <w:t>8</w:t>
+      </w:r>
+      <w:r>
+        <w:rPr>
+          <w:noProof/>
+        </w:rPr>
+        <w:fldChar w:fldCharType="end"/>
+      </w:r>
       <w:r>
         <w:t xml:space="preserve">: </w:t>
       </w:r>
@@ -10212,7 +10565,7 @@
       <w:r>
         <w:t>MessungHystereseschleife</w:t>
       </w:r>
-      <w:bookmarkEnd w:id="29"/>
+      <w:bookmarkEnd w:id="28"/>
       <w:proofErr w:type="spellEnd"/>
     </w:p>
     <w:p/>
@@ -10236,12 +10589,12 @@
       <w:pPr>
         <w:pStyle w:val="berschrift2"/>
       </w:pPr>
-      <w:bookmarkStart w:id="30" w:name="_Toc486511253"/>
+      <w:bookmarkStart w:id="29" w:name="_Toc486511253"/>
       <w:r>
         <w:lastRenderedPageBreak/>
         <w:t>MagnetoGUI.vi</w:t>
       </w:r>
-      <w:bookmarkEnd w:id="30"/>
+      <w:bookmarkEnd w:id="29"/>
     </w:p>
     <w:p>
       <w:pPr>
@@ -10267,7 +10620,7 @@
                     <pic:cNvPicPr/>
                   </pic:nvPicPr>
                   <pic:blipFill>
-                    <a:blip r:embed="rId18" cstate="print"/>
+                    <a:blip r:embed="rId19" cstate="print"/>
                     <a:stretch>
                       <a:fillRect/>
                     </a:stretch>
@@ -10292,75 +10645,107 @@
       <w:pPr>
         <w:pStyle w:val="Beschriftung"/>
       </w:pPr>
-      <w:bookmarkStart w:id="31" w:name="_Toc486511219"/>
+      <w:bookmarkStart w:id="30" w:name="_Toc486511219"/>
       <w:r>
         <w:t xml:space="preserve">Abbildung </w:t>
       </w:r>
-      <w:fldSimple w:instr=" STYLEREF 1 \s ">
-        <w:r>
-          <w:rPr>
-            <w:noProof/>
-          </w:rPr>
-          <w:t>2</w:t>
-        </w:r>
-      </w:fldSimple>
+      <w:r>
+        <w:fldChar w:fldCharType="begin"/>
+      </w:r>
+      <w:r>
+        <w:instrText xml:space="preserve"> STYLEREF 1 \s </w:instrText>
+      </w:r>
+      <w:r>
+        <w:fldChar w:fldCharType="separate"/>
+      </w:r>
+      <w:r>
+        <w:rPr>
+          <w:noProof/>
+        </w:rPr>
+        <w:t>2</w:t>
+      </w:r>
+      <w:r>
+        <w:rPr>
+          <w:noProof/>
+        </w:rPr>
+        <w:fldChar w:fldCharType="end"/>
+      </w:r>
       <w:r>
         <w:t>.</w:t>
       </w:r>
-      <w:fldSimple w:instr=" SEQ Abbildung \* ARABIC \s 1 ">
-        <w:r>
-          <w:rPr>
-            <w:noProof/>
-          </w:rPr>
-          <w:t>9</w:t>
-        </w:r>
-      </w:fldSimple>
+      <w:r>
+        <w:fldChar w:fldCharType="begin"/>
+      </w:r>
+      <w:r>
+        <w:instrText xml:space="preserve"> SEQ Abbildung \* ARABIC \s 1 </w:instrText>
+      </w:r>
+      <w:r>
+        <w:fldChar w:fldCharType="separate"/>
+      </w:r>
+      <w:r>
+        <w:rPr>
+          <w:noProof/>
+        </w:rPr>
+        <w:t>9</w:t>
+      </w:r>
+      <w:r>
+        <w:rPr>
+          <w:noProof/>
+        </w:rPr>
+        <w:fldChar w:fldCharType="end"/>
+      </w:r>
       <w:r>
         <w:t>: Hauptansicht GUI</w:t>
       </w:r>
+      <w:bookmarkEnd w:id="30"/>
+    </w:p>
+    <w:p>
+      <w:pPr>
+        <w:pStyle w:val="berschrift3"/>
+      </w:pPr>
+      <w:bookmarkStart w:id="31" w:name="_Toc486511254"/>
+      <w:r>
+        <w:t>Beschreibung des VIs</w:t>
+      </w:r>
+      <w:r>
+        <w:t xml:space="preserve"> </w:t>
+      </w:r>
+      <w:proofErr w:type="spellStart"/>
+      <w:r>
+        <w:t>MagnetoGUI</w:t>
+      </w:r>
       <w:bookmarkEnd w:id="31"/>
-    </w:p>
-    <w:p>
-      <w:pPr>
-        <w:pStyle w:val="berschrift3"/>
-      </w:pPr>
-      <w:bookmarkStart w:id="32" w:name="_Toc486511254"/>
-      <w:r>
-        <w:t>Beschreibung des VIs</w:t>
+      <w:proofErr w:type="spellEnd"/>
+    </w:p>
+    <w:p>
+      <w:r>
+        <w:t>In diesem VI ist die State-</w:t>
+      </w:r>
+      <w:r>
+        <w:t>Maschine hinterlegt</w:t>
+      </w:r>
+      <w:r>
+        <w:t xml:space="preserve">. Dieses VI wurde als das Main.vi des Projektes zugewiesen. Hier werden unter anderem die </w:t>
+      </w:r>
+      <w:proofErr w:type="spellStart"/>
+      <w:r>
+        <w:t>SubVIs</w:t>
+      </w:r>
+      <w:proofErr w:type="spellEnd"/>
+      <w:r>
+        <w:t xml:space="preserve"> aufgerufen und auch die GUI abgebildet.</w:t>
+      </w:r>
+    </w:p>
+    <w:p>
+      <w:r>
+        <w:t xml:space="preserve">In dem VI </w:t>
+      </w:r>
+      <w:r>
+        <w:t>ist die</w:t>
       </w:r>
       <w:r>
         <w:t xml:space="preserve"> </w:t>
       </w:r>
-      <w:proofErr w:type="spellStart"/>
-      <w:r>
-        <w:t>MagnetoGUI</w:t>
-      </w:r>
-      <w:bookmarkEnd w:id="32"/>
-      <w:proofErr w:type="spellEnd"/>
-    </w:p>
-    <w:p>
-      <w:r>
-        <w:t>In diesem VI ist die State-</w:t>
-      </w:r>
-      <w:r>
-        <w:t>Maschine hinterlegt</w:t>
-      </w:r>
-      <w:r>
-        <w:t xml:space="preserve">. Dieses VI wurde als das Main.vi des Projektes zugewiesen. Hier werden unter anderem die </w:t>
-      </w:r>
-      <w:proofErr w:type="spellStart"/>
-      <w:r>
-        <w:t>SubVIs</w:t>
-      </w:r>
-      <w:proofErr w:type="spellEnd"/>
-      <w:r>
-        <w:t xml:space="preserve"> aufgerufen und auch die GUI abgebildet.</w:t>
-      </w:r>
-    </w:p>
-    <w:p>
-      <w:r>
-        <w:t xml:space="preserve">In dem VI kann </w:t>
-      </w:r>
       <w:r>
         <w:t xml:space="preserve">Auswahl mehrerer </w:t>
       </w:r>
@@ -10383,7 +10768,13 @@
         <w:t xml:space="preserve">Die </w:t>
       </w:r>
       <w:r>
-        <w:t>Registerkarten stellen</w:t>
+        <w:t>Registerka</w:t>
+      </w:r>
+      <w:r>
+        <w:t>r</w:t>
+      </w:r>
+      <w:r>
+        <w:t>ten stellen</w:t>
       </w:r>
       <w:r>
         <w:t xml:space="preserve"> sich zusammen aus</w:t>
@@ -10507,7 +10898,7 @@
         <w:tblStyle w:val="MittleresRaster3-Akzent1"/>
         <w:tblW w:w="0" w:type="auto"/>
         <w:jc w:val="right"/>
-        <w:tblLook w:val="0420"/>
+        <w:tblLook w:val="0420" w:firstRow="1" w:lastRow="0" w:firstColumn="0" w:lastColumn="0" w:noHBand="0" w:noVBand="1"/>
       </w:tblPr>
       <w:tblGrid>
         <w:gridCol w:w="2978"/>
@@ -10517,7 +10908,7 @@
       </w:tblGrid>
       <w:tr>
         <w:trPr>
-          <w:cnfStyle w:val="100000000000"/>
+          <w:cnfStyle w:val="100000000000" w:firstRow="1" w:lastRow="0" w:firstColumn="0" w:lastColumn="0" w:oddVBand="0" w:evenVBand="0" w:oddHBand="0" w:evenHBand="0" w:firstRowFirstColumn="0" w:firstRowLastColumn="0" w:lastRowFirstColumn="0" w:lastRowLastColumn="0"/>
           <w:jc w:val="right"/>
         </w:trPr>
         <w:tc>
@@ -10613,7 +11004,7 @@
       </w:tr>
       <w:tr>
         <w:trPr>
-          <w:cnfStyle w:val="000000100000"/>
+          <w:cnfStyle w:val="000000100000" w:firstRow="0" w:lastRow="0" w:firstColumn="0" w:lastColumn="0" w:oddVBand="0" w:evenVBand="0" w:oddHBand="1" w:evenHBand="0" w:firstRowFirstColumn="0" w:firstRowLastColumn="0" w:lastRowFirstColumn="0" w:lastRowLastColumn="0"/>
           <w:jc w:val="right"/>
         </w:trPr>
         <w:tc>
@@ -10788,7 +11179,7 @@
       </w:tr>
       <w:tr>
         <w:trPr>
-          <w:cnfStyle w:val="000000100000"/>
+          <w:cnfStyle w:val="000000100000" w:firstRow="0" w:lastRow="0" w:firstColumn="0" w:lastColumn="0" w:oddVBand="0" w:evenVBand="0" w:oddHBand="1" w:evenHBand="0" w:firstRowFirstColumn="0" w:firstRowLastColumn="0" w:lastRowFirstColumn="0" w:lastRowLastColumn="0"/>
           <w:jc w:val="right"/>
         </w:trPr>
         <w:tc>
@@ -10963,7 +11354,7 @@
       </w:tr>
       <w:tr>
         <w:trPr>
-          <w:cnfStyle w:val="000000100000"/>
+          <w:cnfStyle w:val="000000100000" w:firstRow="0" w:lastRow="0" w:firstColumn="0" w:lastColumn="0" w:oddVBand="0" w:evenVBand="0" w:oddHBand="1" w:evenHBand="0" w:firstRowFirstColumn="0" w:firstRowLastColumn="0" w:lastRowFirstColumn="0" w:lastRowLastColumn="0"/>
           <w:jc w:val="right"/>
         </w:trPr>
         <w:tc>
@@ -11138,7 +11529,7 @@
       </w:tr>
       <w:tr>
         <w:trPr>
-          <w:cnfStyle w:val="000000100000"/>
+          <w:cnfStyle w:val="000000100000" w:firstRow="0" w:lastRow="0" w:firstColumn="0" w:lastColumn="0" w:oddVBand="0" w:evenVBand="0" w:oddHBand="1" w:evenHBand="0" w:firstRowFirstColumn="0" w:firstRowLastColumn="0" w:lastRowFirstColumn="0" w:lastRowLastColumn="0"/>
           <w:jc w:val="right"/>
         </w:trPr>
         <w:tc>
@@ -11322,7 +11713,7 @@
       </w:tr>
       <w:tr>
         <w:trPr>
-          <w:cnfStyle w:val="000000100000"/>
+          <w:cnfStyle w:val="000000100000" w:firstRow="0" w:lastRow="0" w:firstColumn="0" w:lastColumn="0" w:oddVBand="0" w:evenVBand="0" w:oddHBand="1" w:evenHBand="0" w:firstRowFirstColumn="0" w:firstRowLastColumn="0" w:lastRowFirstColumn="0" w:lastRowLastColumn="0"/>
           <w:jc w:val="right"/>
         </w:trPr>
         <w:tc>
@@ -11503,25 +11894,51 @@
       <w:r>
         <w:t xml:space="preserve">Tabelle </w:t>
       </w:r>
-      <w:fldSimple w:instr=" STYLEREF 1 \s ">
-        <w:r>
-          <w:rPr>
-            <w:noProof/>
-          </w:rPr>
-          <w:t>2</w:t>
-        </w:r>
-      </w:fldSimple>
+      <w:r>
+        <w:fldChar w:fldCharType="begin"/>
+      </w:r>
+      <w:r>
+        <w:instrText xml:space="preserve"> STYLEREF 1 \s </w:instrText>
+      </w:r>
+      <w:r>
+        <w:fldChar w:fldCharType="separate"/>
+      </w:r>
+      <w:r>
+        <w:rPr>
+          <w:noProof/>
+        </w:rPr>
+        <w:t>2</w:t>
+      </w:r>
+      <w:r>
+        <w:rPr>
+          <w:noProof/>
+        </w:rPr>
+        <w:fldChar w:fldCharType="end"/>
+      </w:r>
       <w:r>
         <w:noBreakHyphen/>
       </w:r>
-      <w:fldSimple w:instr=" SEQ Tabelle \* ARABIC \s 1 ">
-        <w:r>
-          <w:rPr>
-            <w:noProof/>
-          </w:rPr>
-          <w:t>6</w:t>
-        </w:r>
-      </w:fldSimple>
+      <w:r>
+        <w:fldChar w:fldCharType="begin"/>
+      </w:r>
+      <w:r>
+        <w:instrText xml:space="preserve"> SEQ Tabelle \* ARABIC \s 1 </w:instrText>
+      </w:r>
+      <w:r>
+        <w:fldChar w:fldCharType="separate"/>
+      </w:r>
+      <w:r>
+        <w:rPr>
+          <w:noProof/>
+        </w:rPr>
+        <w:t>6</w:t>
+      </w:r>
+      <w:r>
+        <w:rPr>
+          <w:noProof/>
+        </w:rPr>
+        <w:fldChar w:fldCharType="end"/>
+      </w:r>
       <w:r>
         <w:t>: Begrenzungen der Eingabeparameter</w:t>
       </w:r>
@@ -11699,10 +12116,10 @@
                     <pic:cNvPicPr/>
                   </pic:nvPicPr>
                   <pic:blipFill>
-                    <a:blip r:embed="rId19" cstate="print">
+                    <a:blip r:embed="rId20" cstate="print">
                       <a:extLst>
                         <a:ext uri="{28A0092B-C50C-407E-A947-70E740481C1C}">
-                          <a14:useLocalDpi xmlns:a14="http://schemas.microsoft.com/office/drawing/2010/main" xmlns:wps="http://schemas.microsoft.com/office/word/2010/wordprocessingShape" xmlns:wpi="http://schemas.microsoft.com/office/word/2010/wordprocessingInk" xmlns:wpg="http://schemas.microsoft.com/office/word/2010/wordprocessingGroup" xmlns:w15="http://schemas.microsoft.com/office/word/2012/wordml" xmlns:w14="http://schemas.microsoft.com/office/word/2010/wordml" xmlns:w="http://schemas.openxmlformats.org/wordprocessingml/2006/main" xmlns:w10="urn:schemas-microsoft-com:office:word" xmlns:wp14="http://schemas.microsoft.com/office/word/2010/wordprocessingDrawing" xmlns:v="urn:schemas-microsoft-com:vml" xmlns:o="urn:schemas-microsoft-com:office:office" xmlns:mc="http://schemas.openxmlformats.org/markup-compatibility/2006" xmlns:wpc="http://schemas.microsoft.com/office/word/2010/wordprocessingCanvas" xmlns="" val="0"/>
+                          <a14:useLocalDpi xmlns:a14="http://schemas.microsoft.com/office/drawing/2010/main" val="0"/>
                         </a:ext>
                       </a:extLst>
                     </a:blip>
@@ -11731,33 +12148,59 @@
         <w:pStyle w:val="Beschriftung"/>
         <w:ind w:firstLine="357"/>
       </w:pPr>
-      <w:bookmarkStart w:id="33" w:name="_Toc486511220"/>
+      <w:bookmarkStart w:id="32" w:name="_Toc486511220"/>
       <w:r>
         <w:t xml:space="preserve">Abbildung </w:t>
       </w:r>
-      <w:fldSimple w:instr=" STYLEREF 1 \s ">
-        <w:r>
-          <w:rPr>
-            <w:noProof/>
-          </w:rPr>
-          <w:t>2</w:t>
-        </w:r>
-      </w:fldSimple>
+      <w:r>
+        <w:fldChar w:fldCharType="begin"/>
+      </w:r>
+      <w:r>
+        <w:instrText xml:space="preserve"> STYLEREF 1 \s </w:instrText>
+      </w:r>
+      <w:r>
+        <w:fldChar w:fldCharType="separate"/>
+      </w:r>
+      <w:r>
+        <w:rPr>
+          <w:noProof/>
+        </w:rPr>
+        <w:t>2</w:t>
+      </w:r>
+      <w:r>
+        <w:rPr>
+          <w:noProof/>
+        </w:rPr>
+        <w:fldChar w:fldCharType="end"/>
+      </w:r>
       <w:r>
         <w:t>.</w:t>
       </w:r>
-      <w:fldSimple w:instr=" SEQ Abbildung \* ARABIC \s 1 ">
-        <w:r>
-          <w:rPr>
-            <w:noProof/>
-          </w:rPr>
-          <w:t>10</w:t>
-        </w:r>
-      </w:fldSimple>
+      <w:r>
+        <w:fldChar w:fldCharType="begin"/>
+      </w:r>
+      <w:r>
+        <w:instrText xml:space="preserve"> SEQ Abbildung \* ARABIC \s 1 </w:instrText>
+      </w:r>
+      <w:r>
+        <w:fldChar w:fldCharType="separate"/>
+      </w:r>
+      <w:r>
+        <w:rPr>
+          <w:noProof/>
+        </w:rPr>
+        <w:t>10</w:t>
+      </w:r>
+      <w:r>
+        <w:rPr>
+          <w:noProof/>
+        </w:rPr>
+        <w:fldChar w:fldCharType="end"/>
+      </w:r>
       <w:r>
         <w:t>: Ansicht für die Einstellungen in der GUI</w:t>
       </w:r>
-      <w:bookmarkEnd w:id="33"/>
+      <w:bookmarkEnd w:id="32"/>
     </w:p>
     <w:p>
       <w:pPr>
@@ -11825,13 +12268,18 @@
         <w:t>ebenfalls das genaue Analysieren des Graphen (Zoomfunktion etc.)</w:t>
       </w:r>
       <w:r>
-        <w:t xml:space="preserve"> Es werden des Weit</w:t>
-      </w:r>
-      <w:r>
-        <w:t>e</w:t>
-      </w:r>
-      <w:r>
-        <w:t xml:space="preserve">ren noch </w:t>
+        <w:t>.</w:t>
+      </w:r>
+      <w:bookmarkStart w:id="33" w:name="_GoBack"/>
+      <w:bookmarkEnd w:id="33"/>
+      <w:r>
+        <w:t xml:space="preserve"> Es werden des We</w:t>
+      </w:r>
+      <w:r>
+        <w:t>i</w:t>
+      </w:r>
+      <w:r>
+        <w:t xml:space="preserve">teren noch </w:t>
       </w:r>
       <w:r>
         <w:t xml:space="preserve">allgemeine </w:t>
@@ -11946,7 +12394,7 @@
                     <pic:cNvPicPr/>
                   </pic:nvPicPr>
                   <pic:blipFill>
-                    <a:blip r:embed="rId20" cstate="print"/>
+                    <a:blip r:embed="rId21" cstate="print"/>
                     <a:stretch>
                       <a:fillRect/>
                     </a:stretch>
@@ -11976,25 +12424,51 @@
       <w:r>
         <w:t xml:space="preserve">Abbildung </w:t>
       </w:r>
-      <w:fldSimple w:instr=" STYLEREF 1 \s ">
-        <w:r>
-          <w:rPr>
-            <w:noProof/>
-          </w:rPr>
-          <w:t>2</w:t>
-        </w:r>
-      </w:fldSimple>
+      <w:r>
+        <w:fldChar w:fldCharType="begin"/>
+      </w:r>
+      <w:r>
+        <w:instrText xml:space="preserve"> STYLEREF 1 \s </w:instrText>
+      </w:r>
+      <w:r>
+        <w:fldChar w:fldCharType="separate"/>
+      </w:r>
+      <w:r>
+        <w:rPr>
+          <w:noProof/>
+        </w:rPr>
+        <w:t>2</w:t>
+      </w:r>
+      <w:r>
+        <w:rPr>
+          <w:noProof/>
+        </w:rPr>
+        <w:fldChar w:fldCharType="end"/>
+      </w:r>
       <w:r>
         <w:t>.</w:t>
       </w:r>
-      <w:fldSimple w:instr=" SEQ Abbildung \* ARABIC \s 1 ">
-        <w:r>
-          <w:rPr>
-            <w:noProof/>
-          </w:rPr>
-          <w:t>11</w:t>
-        </w:r>
-      </w:fldSimple>
+      <w:r>
+        <w:fldChar w:fldCharType="begin"/>
+      </w:r>
+      <w:r>
+        <w:instrText xml:space="preserve"> SEQ Abbildung \* ARABIC \s 1 </w:instrText>
+      </w:r>
+      <w:r>
+        <w:fldChar w:fldCharType="separate"/>
+      </w:r>
+      <w:r>
+        <w:rPr>
+          <w:noProof/>
+        </w:rPr>
+        <w:t>11</w:t>
+      </w:r>
+      <w:r>
+        <w:rPr>
+          <w:noProof/>
+        </w:rPr>
+        <w:fldChar w:fldCharType="end"/>
+      </w:r>
       <w:r>
         <w:t>: Bild "Ansicht Speichern"</w:t>
       </w:r>
@@ -12090,7 +12564,7 @@
                     <pic:cNvPicPr/>
                   </pic:nvPicPr>
                   <pic:blipFill>
-                    <a:blip r:embed="rId20" cstate="print"/>
+                    <a:blip r:embed="rId21" cstate="print"/>
                     <a:srcRect l="2049" t="22622" r="24925" b="5913"/>
                     <a:stretch>
                       <a:fillRect/>
@@ -12121,25 +12595,51 @@
       <w:r>
         <w:t xml:space="preserve">Abbildung </w:t>
       </w:r>
-      <w:fldSimple w:instr=" STYLEREF 1 \s ">
-        <w:r>
-          <w:rPr>
-            <w:noProof/>
-          </w:rPr>
-          <w:t>2</w:t>
-        </w:r>
-      </w:fldSimple>
+      <w:r>
+        <w:fldChar w:fldCharType="begin"/>
+      </w:r>
+      <w:r>
+        <w:instrText xml:space="preserve"> STYLEREF 1 \s </w:instrText>
+      </w:r>
+      <w:r>
+        <w:fldChar w:fldCharType="separate"/>
+      </w:r>
+      <w:r>
+        <w:rPr>
+          <w:noProof/>
+        </w:rPr>
+        <w:t>2</w:t>
+      </w:r>
+      <w:r>
+        <w:rPr>
+          <w:noProof/>
+        </w:rPr>
+        <w:fldChar w:fldCharType="end"/>
+      </w:r>
       <w:r>
         <w:t>.</w:t>
       </w:r>
-      <w:fldSimple w:instr=" SEQ Abbildung \* ARABIC \s 1 ">
-        <w:r>
-          <w:rPr>
-            <w:noProof/>
-          </w:rPr>
-          <w:t>12</w:t>
-        </w:r>
-      </w:fldSimple>
+      <w:r>
+        <w:fldChar w:fldCharType="begin"/>
+      </w:r>
+      <w:r>
+        <w:instrText xml:space="preserve"> SEQ Abbildung \* ARABIC \s 1 </w:instrText>
+      </w:r>
+      <w:r>
+        <w:fldChar w:fldCharType="separate"/>
+      </w:r>
+      <w:r>
+        <w:rPr>
+          <w:noProof/>
+        </w:rPr>
+        <w:t>12</w:t>
+      </w:r>
+      <w:r>
+        <w:rPr>
+          <w:noProof/>
+        </w:rPr>
+        <w:fldChar w:fldCharType="end"/>
+      </w:r>
       <w:r>
         <w:t>: Bild "Plot Speichern"</w:t>
       </w:r>
@@ -12198,7 +12698,7 @@
                     </pic:cNvPicPr>
                   </pic:nvPicPr>
                   <pic:blipFill>
-                    <a:blip r:embed="rId21" cstate="print"/>
+                    <a:blip r:embed="rId22" cstate="print"/>
                     <a:srcRect t="16972"/>
                     <a:stretch>
                       <a:fillRect/>
@@ -12235,25 +12735,51 @@
       <w:r>
         <w:t xml:space="preserve">Abbildung </w:t>
       </w:r>
-      <w:fldSimple w:instr=" STYLEREF 1 \s ">
-        <w:r>
-          <w:rPr>
-            <w:noProof/>
-          </w:rPr>
-          <w:t>2</w:t>
-        </w:r>
-      </w:fldSimple>
+      <w:r>
+        <w:fldChar w:fldCharType="begin"/>
+      </w:r>
+      <w:r>
+        <w:instrText xml:space="preserve"> STYLEREF 1 \s </w:instrText>
+      </w:r>
+      <w:r>
+        <w:fldChar w:fldCharType="separate"/>
+      </w:r>
+      <w:r>
+        <w:rPr>
+          <w:noProof/>
+        </w:rPr>
+        <w:t>2</w:t>
+      </w:r>
+      <w:r>
+        <w:rPr>
+          <w:noProof/>
+        </w:rPr>
+        <w:fldChar w:fldCharType="end"/>
+      </w:r>
       <w:r>
         <w:t>.</w:t>
       </w:r>
-      <w:fldSimple w:instr=" SEQ Abbildung \* ARABIC \s 1 ">
-        <w:r>
-          <w:rPr>
-            <w:noProof/>
-          </w:rPr>
-          <w:t>13</w:t>
-        </w:r>
-      </w:fldSimple>
+      <w:r>
+        <w:fldChar w:fldCharType="begin"/>
+      </w:r>
+      <w:r>
+        <w:instrText xml:space="preserve"> SEQ Abbildung \* ARABIC \s 1 </w:instrText>
+      </w:r>
+      <w:r>
+        <w:fldChar w:fldCharType="separate"/>
+      </w:r>
+      <w:r>
+        <w:rPr>
+          <w:noProof/>
+        </w:rPr>
+        <w:t>13</w:t>
+      </w:r>
+      <w:r>
+        <w:rPr>
+          <w:noProof/>
+        </w:rPr>
+        <w:fldChar w:fldCharType="end"/>
+      </w:r>
       <w:r>
         <w:t>: Anpassung.vi</w:t>
       </w:r>
@@ -12357,7 +12883,7 @@
                     </pic:cNvPicPr>
                   </pic:nvPicPr>
                   <pic:blipFill>
-                    <a:blip r:embed="rId22" cstate="print"/>
+                    <a:blip r:embed="rId23" cstate="print"/>
                     <a:srcRect t="11699" b="50560"/>
                     <a:stretch>
                       <a:fillRect/>
@@ -12394,25 +12920,51 @@
       <w:r>
         <w:t xml:space="preserve">Abbildung </w:t>
       </w:r>
-      <w:fldSimple w:instr=" STYLEREF 1 \s ">
-        <w:r>
-          <w:rPr>
-            <w:noProof/>
-          </w:rPr>
-          <w:t>2</w:t>
-        </w:r>
-      </w:fldSimple>
+      <w:r>
+        <w:fldChar w:fldCharType="begin"/>
+      </w:r>
+      <w:r>
+        <w:instrText xml:space="preserve"> STYLEREF 1 \s </w:instrText>
+      </w:r>
+      <w:r>
+        <w:fldChar w:fldCharType="separate"/>
+      </w:r>
+      <w:r>
+        <w:rPr>
+          <w:noProof/>
+        </w:rPr>
+        <w:t>2</w:t>
+      </w:r>
+      <w:r>
+        <w:rPr>
+          <w:noProof/>
+        </w:rPr>
+        <w:fldChar w:fldCharType="end"/>
+      </w:r>
       <w:r>
         <w:t>.</w:t>
       </w:r>
-      <w:fldSimple w:instr=" SEQ Abbildung \* ARABIC \s 1 ">
-        <w:r>
-          <w:rPr>
-            <w:noProof/>
-          </w:rPr>
-          <w:t>14</w:t>
-        </w:r>
-      </w:fldSimple>
+      <w:r>
+        <w:fldChar w:fldCharType="begin"/>
+      </w:r>
+      <w:r>
+        <w:instrText xml:space="preserve"> SEQ Abbildung \* ARABIC \s 1 </w:instrText>
+      </w:r>
+      <w:r>
+        <w:fldChar w:fldCharType="separate"/>
+      </w:r>
+      <w:r>
+        <w:rPr>
+          <w:noProof/>
+        </w:rPr>
+        <w:t>14</w:t>
+      </w:r>
+      <w:r>
+        <w:rPr>
+          <w:noProof/>
+        </w:rPr>
+        <w:fldChar w:fldCharType="end"/>
+      </w:r>
       <w:r>
         <w:t>: Anpasspruefung.vi</w:t>
       </w:r>
@@ -12470,7 +13022,7 @@
                     </pic:cNvPicPr>
                   </pic:nvPicPr>
                   <pic:blipFill>
-                    <a:blip r:embed="rId23" cstate="print"/>
+                    <a:blip r:embed="rId24" cstate="print"/>
                     <a:srcRect t="23529"/>
                     <a:stretch>
                       <a:fillRect/>
@@ -12501,25 +13053,51 @@
       <w:r>
         <w:t xml:space="preserve">Abbildung </w:t>
       </w:r>
-      <w:fldSimple w:instr=" STYLEREF 1 \s ">
-        <w:r>
-          <w:rPr>
-            <w:noProof/>
-          </w:rPr>
-          <w:t>2</w:t>
-        </w:r>
-      </w:fldSimple>
+      <w:r>
+        <w:fldChar w:fldCharType="begin"/>
+      </w:r>
+      <w:r>
+        <w:instrText xml:space="preserve"> STYLEREF 1 \s </w:instrText>
+      </w:r>
+      <w:r>
+        <w:fldChar w:fldCharType="separate"/>
+      </w:r>
+      <w:r>
+        <w:rPr>
+          <w:noProof/>
+        </w:rPr>
+        <w:t>2</w:t>
+      </w:r>
+      <w:r>
+        <w:rPr>
+          <w:noProof/>
+        </w:rPr>
+        <w:fldChar w:fldCharType="end"/>
+      </w:r>
       <w:r>
         <w:t>.</w:t>
       </w:r>
-      <w:fldSimple w:instr=" SEQ Abbildung \* ARABIC \s 1 ">
-        <w:r>
-          <w:rPr>
-            <w:noProof/>
-          </w:rPr>
-          <w:t>15</w:t>
-        </w:r>
-      </w:fldSimple>
+      <w:r>
+        <w:fldChar w:fldCharType="begin"/>
+      </w:r>
+      <w:r>
+        <w:instrText xml:space="preserve"> SEQ Abbildung \* ARABIC \s 1 </w:instrText>
+      </w:r>
+      <w:r>
+        <w:fldChar w:fldCharType="separate"/>
+      </w:r>
+      <w:r>
+        <w:rPr>
+          <w:noProof/>
+        </w:rPr>
+        <w:t>15</w:t>
+      </w:r>
+      <w:r>
+        <w:rPr>
+          <w:noProof/>
+        </w:rPr>
+        <w:fldChar w:fldCharType="end"/>
+      </w:r>
       <w:r>
         <w:t>: AnsteuerungFrequenzgenerator.vi</w:t>
       </w:r>
@@ -12605,7 +13183,7 @@
                     </pic:cNvPicPr>
                   </pic:nvPicPr>
                   <pic:blipFill>
-                    <a:blip r:embed="rId24" cstate="print"/>
+                    <a:blip r:embed="rId25" cstate="print"/>
                     <a:srcRect t="24038"/>
                     <a:stretch>
                       <a:fillRect/>
@@ -12642,25 +13220,51 @@
       <w:r>
         <w:t xml:space="preserve">Abbildung </w:t>
       </w:r>
-      <w:fldSimple w:instr=" STYLEREF 1 \s ">
-        <w:r>
-          <w:rPr>
-            <w:noProof/>
-          </w:rPr>
-          <w:t>2</w:t>
-        </w:r>
-      </w:fldSimple>
+      <w:r>
+        <w:fldChar w:fldCharType="begin"/>
+      </w:r>
+      <w:r>
+        <w:instrText xml:space="preserve"> STYLEREF 1 \s </w:instrText>
+      </w:r>
+      <w:r>
+        <w:fldChar w:fldCharType="separate"/>
+      </w:r>
+      <w:r>
+        <w:rPr>
+          <w:noProof/>
+        </w:rPr>
+        <w:t>2</w:t>
+      </w:r>
+      <w:r>
+        <w:rPr>
+          <w:noProof/>
+        </w:rPr>
+        <w:fldChar w:fldCharType="end"/>
+      </w:r>
       <w:r>
         <w:t>.</w:t>
       </w:r>
-      <w:fldSimple w:instr=" SEQ Abbildung \* ARABIC \s 1 ">
-        <w:r>
-          <w:rPr>
-            <w:noProof/>
-          </w:rPr>
-          <w:t>16</w:t>
-        </w:r>
-      </w:fldSimple>
+      <w:r>
+        <w:fldChar w:fldCharType="begin"/>
+      </w:r>
+      <w:r>
+        <w:instrText xml:space="preserve"> SEQ Abbildung \* ARABIC \s 1 </w:instrText>
+      </w:r>
+      <w:r>
+        <w:fldChar w:fldCharType="separate"/>
+      </w:r>
+      <w:r>
+        <w:rPr>
+          <w:noProof/>
+        </w:rPr>
+        <w:t>16</w:t>
+      </w:r>
+      <w:r>
+        <w:rPr>
+          <w:noProof/>
+        </w:rPr>
+        <w:fldChar w:fldCharType="end"/>
+      </w:r>
       <w:r>
         <w:t>: AnsteuerungOszilloskop</w:t>
       </w:r>
@@ -12731,7 +13335,7 @@
                     </pic:cNvPicPr>
                   </pic:nvPicPr>
                   <pic:blipFill>
-                    <a:blip r:embed="rId25" cstate="print"/>
+                    <a:blip r:embed="rId26" cstate="print"/>
                     <a:srcRect t="17089"/>
                     <a:stretch>
                       <a:fillRect/>
@@ -12768,25 +13372,51 @@
       <w:r>
         <w:t xml:space="preserve">Abbildung </w:t>
       </w:r>
-      <w:fldSimple w:instr=" STYLEREF 1 \s ">
-        <w:r>
-          <w:rPr>
-            <w:noProof/>
-          </w:rPr>
-          <w:t>2</w:t>
-        </w:r>
-      </w:fldSimple>
+      <w:r>
+        <w:fldChar w:fldCharType="begin"/>
+      </w:r>
+      <w:r>
+        <w:instrText xml:space="preserve"> STYLEREF 1 \s </w:instrText>
+      </w:r>
+      <w:r>
+        <w:fldChar w:fldCharType="separate"/>
+      </w:r>
+      <w:r>
+        <w:rPr>
+          <w:noProof/>
+        </w:rPr>
+        <w:t>2</w:t>
+      </w:r>
+      <w:r>
+        <w:rPr>
+          <w:noProof/>
+        </w:rPr>
+        <w:fldChar w:fldCharType="end"/>
+      </w:r>
       <w:r>
         <w:t>.</w:t>
       </w:r>
-      <w:fldSimple w:instr=" SEQ Abbildung \* ARABIC \s 1 ">
-        <w:r>
-          <w:rPr>
-            <w:noProof/>
-          </w:rPr>
-          <w:t>17</w:t>
-        </w:r>
-      </w:fldSimple>
+      <w:r>
+        <w:fldChar w:fldCharType="begin"/>
+      </w:r>
+      <w:r>
+        <w:instrText xml:space="preserve"> SEQ Abbildung \* ARABIC \s 1 </w:instrText>
+      </w:r>
+      <w:r>
+        <w:fldChar w:fldCharType="separate"/>
+      </w:r>
+      <w:r>
+        <w:rPr>
+          <w:noProof/>
+        </w:rPr>
+        <w:t>17</w:t>
+      </w:r>
+      <w:r>
+        <w:rPr>
+          <w:noProof/>
+        </w:rPr>
+        <w:fldChar w:fldCharType="end"/>
+      </w:r>
       <w:r>
         <w:t>: Entmagnetisierung.vi</w:t>
       </w:r>
@@ -12857,7 +13487,7 @@
                     </pic:cNvPicPr>
                   </pic:nvPicPr>
                   <pic:blipFill>
-                    <a:blip r:embed="rId26" cstate="print"/>
+                    <a:blip r:embed="rId27" cstate="print"/>
                     <a:stretch>
                       <a:fillRect/>
                     </a:stretch>
@@ -12893,25 +13523,51 @@
       <w:r>
         <w:t xml:space="preserve">Abbildung </w:t>
       </w:r>
-      <w:fldSimple w:instr=" STYLEREF 1 \s ">
-        <w:r>
-          <w:rPr>
-            <w:noProof/>
-          </w:rPr>
-          <w:t>2</w:t>
-        </w:r>
-      </w:fldSimple>
+      <w:r>
+        <w:fldChar w:fldCharType="begin"/>
+      </w:r>
+      <w:r>
+        <w:instrText xml:space="preserve"> STYLEREF 1 \s </w:instrText>
+      </w:r>
+      <w:r>
+        <w:fldChar w:fldCharType="separate"/>
+      </w:r>
+      <w:r>
+        <w:rPr>
+          <w:noProof/>
+        </w:rPr>
+        <w:t>2</w:t>
+      </w:r>
+      <w:r>
+        <w:rPr>
+          <w:noProof/>
+        </w:rPr>
+        <w:fldChar w:fldCharType="end"/>
+      </w:r>
       <w:r>
         <w:t>.</w:t>
       </w:r>
-      <w:fldSimple w:instr=" SEQ Abbildung \* ARABIC \s 1 ">
-        <w:r>
-          <w:rPr>
-            <w:noProof/>
-          </w:rPr>
-          <w:t>18</w:t>
-        </w:r>
-      </w:fldSimple>
+      <w:r>
+        <w:fldChar w:fldCharType="begin"/>
+      </w:r>
+      <w:r>
+        <w:instrText xml:space="preserve"> SEQ Abbildung \* ARABIC \s 1 </w:instrText>
+      </w:r>
+      <w:r>
+        <w:fldChar w:fldCharType="separate"/>
+      </w:r>
+      <w:r>
+        <w:rPr>
+          <w:noProof/>
+        </w:rPr>
+        <w:t>18</w:t>
+      </w:r>
+      <w:r>
+        <w:rPr>
+          <w:noProof/>
+        </w:rPr>
+        <w:fldChar w:fldCharType="end"/>
+      </w:r>
       <w:r>
         <w:t xml:space="preserve">: </w:t>
       </w:r>
@@ -12988,7 +13644,7 @@
                     </pic:cNvPicPr>
                   </pic:nvPicPr>
                   <pic:blipFill>
-                    <a:blip r:embed="rId27" cstate="print"/>
+                    <a:blip r:embed="rId28" cstate="print"/>
                     <a:srcRect t="22857"/>
                     <a:stretch>
                       <a:fillRect/>
@@ -13025,25 +13681,51 @@
       <w:r>
         <w:t xml:space="preserve">Abbildung </w:t>
       </w:r>
-      <w:fldSimple w:instr=" STYLEREF 1 \s ">
-        <w:r>
-          <w:rPr>
-            <w:noProof/>
-          </w:rPr>
-          <w:t>2</w:t>
-        </w:r>
-      </w:fldSimple>
+      <w:r>
+        <w:fldChar w:fldCharType="begin"/>
+      </w:r>
+      <w:r>
+        <w:instrText xml:space="preserve"> STYLEREF 1 \s </w:instrText>
+      </w:r>
+      <w:r>
+        <w:fldChar w:fldCharType="separate"/>
+      </w:r>
+      <w:r>
+        <w:rPr>
+          <w:noProof/>
+        </w:rPr>
+        <w:t>2</w:t>
+      </w:r>
+      <w:r>
+        <w:rPr>
+          <w:noProof/>
+        </w:rPr>
+        <w:fldChar w:fldCharType="end"/>
+      </w:r>
       <w:r>
         <w:t>.</w:t>
       </w:r>
-      <w:fldSimple w:instr=" SEQ Abbildung \* ARABIC \s 1 ">
-        <w:r>
-          <w:rPr>
-            <w:noProof/>
-          </w:rPr>
-          <w:t>19</w:t>
-        </w:r>
-      </w:fldSimple>
+      <w:r>
+        <w:fldChar w:fldCharType="begin"/>
+      </w:r>
+      <w:r>
+        <w:instrText xml:space="preserve"> SEQ Abbildung \* ARABIC \s 1 </w:instrText>
+      </w:r>
+      <w:r>
+        <w:fldChar w:fldCharType="separate"/>
+      </w:r>
+      <w:r>
+        <w:rPr>
+          <w:noProof/>
+        </w:rPr>
+        <w:t>19</w:t>
+      </w:r>
+      <w:r>
+        <w:rPr>
+          <w:noProof/>
+        </w:rPr>
+        <w:fldChar w:fldCharType="end"/>
+      </w:r>
       <w:r>
         <w:t xml:space="preserve">: </w:t>
       </w:r>
@@ -13179,7 +13861,7 @@
                     <pic:cNvPicPr/>
                   </pic:nvPicPr>
                   <pic:blipFill>
-                    <a:blip r:embed="rId28" cstate="print"/>
+                    <a:blip r:embed="rId29" cstate="print"/>
                     <a:stretch>
                       <a:fillRect/>
                     </a:stretch>
@@ -13208,25 +13890,51 @@
       <w:r>
         <w:t xml:space="preserve">Abbildung </w:t>
       </w:r>
-      <w:fldSimple w:instr=" STYLEREF 1 \s ">
-        <w:r>
-          <w:rPr>
-            <w:noProof/>
-          </w:rPr>
-          <w:t>2</w:t>
-        </w:r>
-      </w:fldSimple>
+      <w:r>
+        <w:fldChar w:fldCharType="begin"/>
+      </w:r>
+      <w:r>
+        <w:instrText xml:space="preserve"> STYLEREF 1 \s </w:instrText>
+      </w:r>
+      <w:r>
+        <w:fldChar w:fldCharType="separate"/>
+      </w:r>
+      <w:r>
+        <w:rPr>
+          <w:noProof/>
+        </w:rPr>
+        <w:t>2</w:t>
+      </w:r>
+      <w:r>
+        <w:rPr>
+          <w:noProof/>
+        </w:rPr>
+        <w:fldChar w:fldCharType="end"/>
+      </w:r>
       <w:r>
         <w:t>.</w:t>
       </w:r>
-      <w:fldSimple w:instr=" SEQ Abbildung \* ARABIC \s 1 ">
-        <w:r>
-          <w:rPr>
-            <w:noProof/>
-          </w:rPr>
-          <w:t>20</w:t>
-        </w:r>
-      </w:fldSimple>
+      <w:r>
+        <w:fldChar w:fldCharType="begin"/>
+      </w:r>
+      <w:r>
+        <w:instrText xml:space="preserve"> SEQ Abbildung \* ARABIC \s 1 </w:instrText>
+      </w:r>
+      <w:r>
+        <w:fldChar w:fldCharType="separate"/>
+      </w:r>
+      <w:r>
+        <w:rPr>
+          <w:noProof/>
+        </w:rPr>
+        <w:t>20</w:t>
+      </w:r>
+      <w:r>
+        <w:rPr>
+          <w:noProof/>
+        </w:rPr>
+        <w:fldChar w:fldCharType="end"/>
+      </w:r>
       <w:r>
         <w:t>: FlussdichteKorrektur.vi</w:t>
       </w:r>
@@ -13293,7 +14001,7 @@
                     </pic:cNvPicPr>
                   </pic:nvPicPr>
                   <pic:blipFill>
-                    <a:blip r:embed="rId29" cstate="print"/>
+                    <a:blip r:embed="rId30" cstate="print"/>
                     <a:srcRect t="27174"/>
                     <a:stretch>
                       <a:fillRect/>
@@ -13330,25 +14038,51 @@
       <w:r>
         <w:t xml:space="preserve">Abbildung </w:t>
       </w:r>
-      <w:fldSimple w:instr=" STYLEREF 1 \s ">
-        <w:r>
-          <w:rPr>
-            <w:noProof/>
-          </w:rPr>
-          <w:t>2</w:t>
-        </w:r>
-      </w:fldSimple>
+      <w:r>
+        <w:fldChar w:fldCharType="begin"/>
+      </w:r>
+      <w:r>
+        <w:instrText xml:space="preserve"> STYLEREF 1 \s </w:instrText>
+      </w:r>
+      <w:r>
+        <w:fldChar w:fldCharType="separate"/>
+      </w:r>
+      <w:r>
+        <w:rPr>
+          <w:noProof/>
+        </w:rPr>
+        <w:t>2</w:t>
+      </w:r>
+      <w:r>
+        <w:rPr>
+          <w:noProof/>
+        </w:rPr>
+        <w:fldChar w:fldCharType="end"/>
+      </w:r>
       <w:r>
         <w:t>.</w:t>
       </w:r>
-      <w:fldSimple w:instr=" SEQ Abbildung \* ARABIC \s 1 ">
-        <w:r>
-          <w:rPr>
-            <w:noProof/>
-          </w:rPr>
-          <w:t>21</w:t>
-        </w:r>
-      </w:fldSimple>
+      <w:r>
+        <w:fldChar w:fldCharType="begin"/>
+      </w:r>
+      <w:r>
+        <w:instrText xml:space="preserve"> SEQ Abbildung \* ARABIC \s 1 </w:instrText>
+      </w:r>
+      <w:r>
+        <w:fldChar w:fldCharType="separate"/>
+      </w:r>
+      <w:r>
+        <w:rPr>
+          <w:noProof/>
+        </w:rPr>
+        <w:t>21</w:t>
+      </w:r>
+      <w:r>
+        <w:rPr>
+          <w:noProof/>
+        </w:rPr>
+        <w:fldChar w:fldCharType="end"/>
+      </w:r>
       <w:r>
         <w:t xml:space="preserve">: </w:t>
       </w:r>
@@ -13506,7 +14240,7 @@
                     </pic:cNvPicPr>
                   </pic:nvPicPr>
                   <pic:blipFill>
-                    <a:blip r:embed="rId30" cstate="print"/>
+                    <a:blip r:embed="rId31" cstate="print"/>
                     <a:srcRect t="24771"/>
                     <a:stretch>
                       <a:fillRect/>
@@ -13543,25 +14277,51 @@
       <w:r>
         <w:t xml:space="preserve">Abbildung </w:t>
       </w:r>
-      <w:fldSimple w:instr=" STYLEREF 1 \s ">
-        <w:r>
-          <w:rPr>
-            <w:noProof/>
-          </w:rPr>
-          <w:t>2</w:t>
-        </w:r>
-      </w:fldSimple>
+      <w:r>
+        <w:fldChar w:fldCharType="begin"/>
+      </w:r>
+      <w:r>
+        <w:instrText xml:space="preserve"> STYLEREF 1 \s </w:instrText>
+      </w:r>
+      <w:r>
+        <w:fldChar w:fldCharType="separate"/>
+      </w:r>
+      <w:r>
+        <w:rPr>
+          <w:noProof/>
+        </w:rPr>
+        <w:t>2</w:t>
+      </w:r>
+      <w:r>
+        <w:rPr>
+          <w:noProof/>
+        </w:rPr>
+        <w:fldChar w:fldCharType="end"/>
+      </w:r>
       <w:r>
         <w:t>.</w:t>
       </w:r>
-      <w:fldSimple w:instr=" SEQ Abbildung \* ARABIC \s 1 ">
-        <w:r>
-          <w:rPr>
-            <w:noProof/>
-          </w:rPr>
-          <w:t>22</w:t>
-        </w:r>
-      </w:fldSimple>
+      <w:r>
+        <w:fldChar w:fldCharType="begin"/>
+      </w:r>
+      <w:r>
+        <w:instrText xml:space="preserve"> SEQ Abbildung \* ARABIC \s 1 </w:instrText>
+      </w:r>
+      <w:r>
+        <w:fldChar w:fldCharType="separate"/>
+      </w:r>
+      <w:r>
+        <w:rPr>
+          <w:noProof/>
+        </w:rPr>
+        <w:t>22</w:t>
+      </w:r>
+      <w:r>
+        <w:rPr>
+          <w:noProof/>
+        </w:rPr>
+        <w:fldChar w:fldCharType="end"/>
+      </w:r>
       <w:r>
         <w:t>: MessbereichEinstellen.vi</w:t>
       </w:r>
@@ -13655,7 +14415,7 @@
                     </pic:cNvPicPr>
                   </pic:nvPicPr>
                   <pic:blipFill>
-                    <a:blip r:embed="rId31" cstate="print"/>
+                    <a:blip r:embed="rId32" cstate="print"/>
                     <a:srcRect t="14793"/>
                     <a:stretch>
                       <a:fillRect/>
@@ -13692,25 +14452,51 @@
       <w:r>
         <w:t xml:space="preserve">Abbildung </w:t>
       </w:r>
-      <w:fldSimple w:instr=" STYLEREF 1 \s ">
-        <w:r>
-          <w:rPr>
-            <w:noProof/>
-          </w:rPr>
-          <w:t>2</w:t>
-        </w:r>
-      </w:fldSimple>
+      <w:r>
+        <w:fldChar w:fldCharType="begin"/>
+      </w:r>
+      <w:r>
+        <w:instrText xml:space="preserve"> STYLEREF 1 \s </w:instrText>
+      </w:r>
+      <w:r>
+        <w:fldChar w:fldCharType="separate"/>
+      </w:r>
+      <w:r>
+        <w:rPr>
+          <w:noProof/>
+        </w:rPr>
+        <w:t>2</w:t>
+      </w:r>
+      <w:r>
+        <w:rPr>
+          <w:noProof/>
+        </w:rPr>
+        <w:fldChar w:fldCharType="end"/>
+      </w:r>
       <w:r>
         <w:t>.</w:t>
       </w:r>
-      <w:fldSimple w:instr=" SEQ Abbildung \* ARABIC \s 1 ">
-        <w:r>
-          <w:rPr>
-            <w:noProof/>
-          </w:rPr>
-          <w:t>23</w:t>
-        </w:r>
-      </w:fldSimple>
+      <w:r>
+        <w:fldChar w:fldCharType="begin"/>
+      </w:r>
+      <w:r>
+        <w:instrText xml:space="preserve"> SEQ Abbildung \* ARABIC \s 1 </w:instrText>
+      </w:r>
+      <w:r>
+        <w:fldChar w:fldCharType="separate"/>
+      </w:r>
+      <w:r>
+        <w:rPr>
+          <w:noProof/>
+        </w:rPr>
+        <w:t>23</w:t>
+      </w:r>
+      <w:r>
+        <w:rPr>
+          <w:noProof/>
+        </w:rPr>
+        <w:fldChar w:fldCharType="end"/>
+      </w:r>
       <w:r>
         <w:t xml:space="preserve">: </w:t>
       </w:r>
@@ -13862,7 +14648,7 @@
                     </pic:cNvPicPr>
                   </pic:nvPicPr>
                   <pic:blipFill>
-                    <a:blip r:embed="rId32" cstate="print"/>
+                    <a:blip r:embed="rId33" cstate="print"/>
                     <a:srcRect t="15816"/>
                     <a:stretch>
                       <a:fillRect/>
@@ -13899,25 +14685,51 @@
       <w:r>
         <w:t xml:space="preserve">Abbildung </w:t>
       </w:r>
-      <w:fldSimple w:instr=" STYLEREF 1 \s ">
-        <w:r>
-          <w:rPr>
-            <w:noProof/>
-          </w:rPr>
-          <w:t>2</w:t>
-        </w:r>
-      </w:fldSimple>
+      <w:r>
+        <w:fldChar w:fldCharType="begin"/>
+      </w:r>
+      <w:r>
+        <w:instrText xml:space="preserve"> STYLEREF 1 \s </w:instrText>
+      </w:r>
+      <w:r>
+        <w:fldChar w:fldCharType="separate"/>
+      </w:r>
+      <w:r>
+        <w:rPr>
+          <w:noProof/>
+        </w:rPr>
+        <w:t>2</w:t>
+      </w:r>
+      <w:r>
+        <w:rPr>
+          <w:noProof/>
+        </w:rPr>
+        <w:fldChar w:fldCharType="end"/>
+      </w:r>
       <w:r>
         <w:t>.</w:t>
       </w:r>
-      <w:fldSimple w:instr=" SEQ Abbildung \* ARABIC \s 1 ">
-        <w:r>
-          <w:rPr>
-            <w:noProof/>
-          </w:rPr>
-          <w:t>24</w:t>
-        </w:r>
-      </w:fldSimple>
+      <w:r>
+        <w:fldChar w:fldCharType="begin"/>
+      </w:r>
+      <w:r>
+        <w:instrText xml:space="preserve"> SEQ Abbildung \* ARABIC \s 1 </w:instrText>
+      </w:r>
+      <w:r>
+        <w:fldChar w:fldCharType="separate"/>
+      </w:r>
+      <w:r>
+        <w:rPr>
+          <w:noProof/>
+        </w:rPr>
+        <w:t>24</w:t>
+      </w:r>
+      <w:r>
+        <w:rPr>
+          <w:noProof/>
+        </w:rPr>
+        <w:fldChar w:fldCharType="end"/>
+      </w:r>
       <w:r>
         <w:t>: MessdatenPeriode.vi</w:t>
       </w:r>
@@ -14000,7 +14812,7 @@
                     </pic:cNvPicPr>
                   </pic:nvPicPr>
                   <pic:blipFill>
-                    <a:blip r:embed="rId33" cstate="print"/>
+                    <a:blip r:embed="rId34" cstate="print"/>
                     <a:srcRect t="14444"/>
                     <a:stretch>
                       <a:fillRect/>
@@ -14037,25 +14849,51 @@
       <w:r>
         <w:t xml:space="preserve">Abbildung </w:t>
       </w:r>
-      <w:fldSimple w:instr=" STYLEREF 1 \s ">
-        <w:r>
-          <w:rPr>
-            <w:noProof/>
-          </w:rPr>
-          <w:t>2</w:t>
-        </w:r>
-      </w:fldSimple>
+      <w:r>
+        <w:fldChar w:fldCharType="begin"/>
+      </w:r>
+      <w:r>
+        <w:instrText xml:space="preserve"> STYLEREF 1 \s </w:instrText>
+      </w:r>
+      <w:r>
+        <w:fldChar w:fldCharType="separate"/>
+      </w:r>
+      <w:r>
+        <w:rPr>
+          <w:noProof/>
+        </w:rPr>
+        <w:t>2</w:t>
+      </w:r>
+      <w:r>
+        <w:rPr>
+          <w:noProof/>
+        </w:rPr>
+        <w:fldChar w:fldCharType="end"/>
+      </w:r>
       <w:r>
         <w:t>.</w:t>
       </w:r>
-      <w:fldSimple w:instr=" SEQ Abbildung \* ARABIC \s 1 ">
-        <w:r>
-          <w:rPr>
-            <w:noProof/>
-          </w:rPr>
-          <w:t>25</w:t>
-        </w:r>
-      </w:fldSimple>
+      <w:r>
+        <w:fldChar w:fldCharType="begin"/>
+      </w:r>
+      <w:r>
+        <w:instrText xml:space="preserve"> SEQ Abbildung \* ARABIC \s 1 </w:instrText>
+      </w:r>
+      <w:r>
+        <w:fldChar w:fldCharType="separate"/>
+      </w:r>
+      <w:r>
+        <w:rPr>
+          <w:noProof/>
+        </w:rPr>
+        <w:t>25</w:t>
+      </w:r>
+      <w:r>
+        <w:rPr>
+          <w:noProof/>
+        </w:rPr>
+        <w:fldChar w:fldCharType="end"/>
+      </w:r>
       <w:r>
         <w:t>: Messung.vi</w:t>
       </w:r>
@@ -14164,7 +15002,7 @@
                     </pic:cNvPicPr>
                   </pic:nvPicPr>
                   <pic:blipFill>
-                    <a:blip r:embed="rId34" cstate="print"/>
+                    <a:blip r:embed="rId35" cstate="print"/>
                     <a:srcRect t="17500"/>
                     <a:stretch>
                       <a:fillRect/>
@@ -14201,25 +15039,51 @@
       <w:r>
         <w:t xml:space="preserve">Abbildung </w:t>
       </w:r>
-      <w:fldSimple w:instr=" STYLEREF 1 \s ">
-        <w:r>
-          <w:rPr>
-            <w:noProof/>
-          </w:rPr>
-          <w:t>2</w:t>
-        </w:r>
-      </w:fldSimple>
+      <w:r>
+        <w:fldChar w:fldCharType="begin"/>
+      </w:r>
+      <w:r>
+        <w:instrText xml:space="preserve"> STYLEREF 1 \s </w:instrText>
+      </w:r>
+      <w:r>
+        <w:fldChar w:fldCharType="separate"/>
+      </w:r>
+      <w:r>
+        <w:rPr>
+          <w:noProof/>
+        </w:rPr>
+        <w:t>2</w:t>
+      </w:r>
+      <w:r>
+        <w:rPr>
+          <w:noProof/>
+        </w:rPr>
+        <w:fldChar w:fldCharType="end"/>
+      </w:r>
       <w:r>
         <w:t>.</w:t>
       </w:r>
-      <w:fldSimple w:instr=" SEQ Abbildung \* ARABIC \s 1 ">
-        <w:r>
-          <w:rPr>
-            <w:noProof/>
-          </w:rPr>
-          <w:t>26</w:t>
-        </w:r>
-      </w:fldSimple>
+      <w:r>
+        <w:fldChar w:fldCharType="begin"/>
+      </w:r>
+      <w:r>
+        <w:instrText xml:space="preserve"> SEQ Abbildung \* ARABIC \s 1 </w:instrText>
+      </w:r>
+      <w:r>
+        <w:fldChar w:fldCharType="separate"/>
+      </w:r>
+      <w:r>
+        <w:rPr>
+          <w:noProof/>
+        </w:rPr>
+        <w:t>26</w:t>
+      </w:r>
+      <w:r>
+        <w:rPr>
+          <w:noProof/>
+        </w:rPr>
+        <w:fldChar w:fldCharType="end"/>
+      </w:r>
       <w:r>
         <w:t xml:space="preserve">: </w:t>
       </w:r>
@@ -14308,7 +15172,7 @@
                     </pic:cNvPicPr>
                   </pic:nvPicPr>
                   <pic:blipFill>
-                    <a:blip r:embed="rId35" cstate="print"/>
+                    <a:blip r:embed="rId36" cstate="print"/>
                     <a:srcRect t="17419"/>
                     <a:stretch>
                       <a:fillRect/>
@@ -14345,25 +15209,51 @@
       <w:r>
         <w:t xml:space="preserve">Abbildung </w:t>
       </w:r>
-      <w:fldSimple w:instr=" STYLEREF 1 \s ">
-        <w:r>
-          <w:rPr>
-            <w:noProof/>
-          </w:rPr>
-          <w:t>2</w:t>
-        </w:r>
-      </w:fldSimple>
+      <w:r>
+        <w:fldChar w:fldCharType="begin"/>
+      </w:r>
+      <w:r>
+        <w:instrText xml:space="preserve"> STYLEREF 1 \s </w:instrText>
+      </w:r>
+      <w:r>
+        <w:fldChar w:fldCharType="separate"/>
+      </w:r>
+      <w:r>
+        <w:rPr>
+          <w:noProof/>
+        </w:rPr>
+        <w:t>2</w:t>
+      </w:r>
+      <w:r>
+        <w:rPr>
+          <w:noProof/>
+        </w:rPr>
+        <w:fldChar w:fldCharType="end"/>
+      </w:r>
       <w:r>
         <w:t>.</w:t>
       </w:r>
-      <w:fldSimple w:instr=" SEQ Abbildung \* ARABIC \s 1 ">
-        <w:r>
-          <w:rPr>
-            <w:noProof/>
-          </w:rPr>
-          <w:t>27</w:t>
-        </w:r>
-      </w:fldSimple>
+      <w:r>
+        <w:fldChar w:fldCharType="begin"/>
+      </w:r>
+      <w:r>
+        <w:instrText xml:space="preserve"> SEQ Abbildung \* ARABIC \s 1 </w:instrText>
+      </w:r>
+      <w:r>
+        <w:fldChar w:fldCharType="separate"/>
+      </w:r>
+      <w:r>
+        <w:rPr>
+          <w:noProof/>
+        </w:rPr>
+        <w:t>27</w:t>
+      </w:r>
+      <w:r>
+        <w:rPr>
+          <w:noProof/>
+        </w:rPr>
+        <w:fldChar w:fldCharType="end"/>
+      </w:r>
       <w:r>
         <w:t xml:space="preserve">: </w:t>
       </w:r>
@@ -14442,7 +15332,7 @@
                     </pic:cNvPicPr>
                   </pic:nvPicPr>
                   <pic:blipFill>
-                    <a:blip r:embed="rId36" cstate="print"/>
+                    <a:blip r:embed="rId37" cstate="print"/>
                     <a:srcRect l="1508" t="10039"/>
                     <a:stretch>
                       <a:fillRect/>
@@ -14479,25 +15369,51 @@
       <w:r>
         <w:t xml:space="preserve">Abbildung </w:t>
       </w:r>
-      <w:fldSimple w:instr=" STYLEREF 1 \s ">
-        <w:r>
-          <w:rPr>
-            <w:noProof/>
-          </w:rPr>
-          <w:t>2</w:t>
-        </w:r>
-      </w:fldSimple>
+      <w:r>
+        <w:fldChar w:fldCharType="begin"/>
+      </w:r>
+      <w:r>
+        <w:instrText xml:space="preserve"> STYLEREF 1 \s </w:instrText>
+      </w:r>
+      <w:r>
+        <w:fldChar w:fldCharType="separate"/>
+      </w:r>
+      <w:r>
+        <w:rPr>
+          <w:noProof/>
+        </w:rPr>
+        <w:t>2</w:t>
+      </w:r>
+      <w:r>
+        <w:rPr>
+          <w:noProof/>
+        </w:rPr>
+        <w:fldChar w:fldCharType="end"/>
+      </w:r>
       <w:r>
         <w:t>.</w:t>
       </w:r>
-      <w:fldSimple w:instr=" SEQ Abbildung \* ARABIC \s 1 ">
-        <w:r>
-          <w:rPr>
-            <w:noProof/>
-          </w:rPr>
-          <w:t>28</w:t>
-        </w:r>
-      </w:fldSimple>
+      <w:r>
+        <w:fldChar w:fldCharType="begin"/>
+      </w:r>
+      <w:r>
+        <w:instrText xml:space="preserve"> SEQ Abbildung \* ARABIC \s 1 </w:instrText>
+      </w:r>
+      <w:r>
+        <w:fldChar w:fldCharType="separate"/>
+      </w:r>
+      <w:r>
+        <w:rPr>
+          <w:noProof/>
+        </w:rPr>
+        <w:t>28</w:t>
+      </w:r>
+      <w:r>
+        <w:rPr>
+          <w:noProof/>
+        </w:rPr>
+        <w:fldChar w:fldCharType="end"/>
+      </w:r>
       <w:r>
         <w:t xml:space="preserve">: </w:t>
       </w:r>
@@ -14597,10 +15513,10 @@
                     </pic:cNvPicPr>
                   </pic:nvPicPr>
                   <pic:blipFill>
-                    <a:blip r:embed="rId37" cstate="print">
+                    <a:blip r:embed="rId38" cstate="print">
                       <a:extLst>
                         <a:ext uri="{28A0092B-C50C-407E-A947-70E740481C1C}">
-                          <a14:useLocalDpi xmlns:a14="http://schemas.microsoft.com/office/drawing/2010/main" xmlns:wps="http://schemas.microsoft.com/office/word/2010/wordprocessingShape" xmlns:wpi="http://schemas.microsoft.com/office/word/2010/wordprocessingInk" xmlns:wpg="http://schemas.microsoft.com/office/word/2010/wordprocessingGroup" xmlns:w15="http://schemas.microsoft.com/office/word/2012/wordml" xmlns:w14="http://schemas.microsoft.com/office/word/2010/wordml" xmlns:w="http://schemas.openxmlformats.org/wordprocessingml/2006/main" xmlns:w10="urn:schemas-microsoft-com:office:word" xmlns:wp14="http://schemas.microsoft.com/office/word/2010/wordprocessingDrawing" xmlns:v="urn:schemas-microsoft-com:vml" xmlns:o="urn:schemas-microsoft-com:office:office" xmlns:mc="http://schemas.openxmlformats.org/markup-compatibility/2006" xmlns:wpc="http://schemas.microsoft.com/office/word/2010/wordprocessingCanvas" xmlns="" val="0"/>
+                          <a14:useLocalDpi xmlns:a14="http://schemas.microsoft.com/office/drawing/2010/main" val="0"/>
                         </a:ext>
                       </a:extLst>
                     </a:blip>
@@ -14639,25 +15555,51 @@
       <w:r>
         <w:t xml:space="preserve">Abbildung </w:t>
       </w:r>
-      <w:fldSimple w:instr=" STYLEREF 1 \s ">
-        <w:r>
-          <w:rPr>
-            <w:noProof/>
-          </w:rPr>
-          <w:t>2</w:t>
-        </w:r>
-      </w:fldSimple>
+      <w:r>
+        <w:fldChar w:fldCharType="begin"/>
+      </w:r>
+      <w:r>
+        <w:instrText xml:space="preserve"> STYLEREF 1 \s </w:instrText>
+      </w:r>
+      <w:r>
+        <w:fldChar w:fldCharType="separate"/>
+      </w:r>
+      <w:r>
+        <w:rPr>
+          <w:noProof/>
+        </w:rPr>
+        <w:t>2</w:t>
+      </w:r>
+      <w:r>
+        <w:rPr>
+          <w:noProof/>
+        </w:rPr>
+        <w:fldChar w:fldCharType="end"/>
+      </w:r>
       <w:r>
         <w:t>.</w:t>
       </w:r>
-      <w:fldSimple w:instr=" SEQ Abbildung \* ARABIC \s 1 ">
-        <w:r>
-          <w:rPr>
-            <w:noProof/>
-          </w:rPr>
-          <w:t>29</w:t>
-        </w:r>
-      </w:fldSimple>
+      <w:r>
+        <w:fldChar w:fldCharType="begin"/>
+      </w:r>
+      <w:r>
+        <w:instrText xml:space="preserve"> SEQ Abbildung \* ARABIC \s 1 </w:instrText>
+      </w:r>
+      <w:r>
+        <w:fldChar w:fldCharType="separate"/>
+      </w:r>
+      <w:r>
+        <w:rPr>
+          <w:noProof/>
+        </w:rPr>
+        <w:t>29</w:t>
+      </w:r>
+      <w:r>
+        <w:rPr>
+          <w:noProof/>
+        </w:rPr>
+        <w:fldChar w:fldCharType="end"/>
+      </w:r>
       <w:r>
         <w:t>: OsziKanalInfo.vi</w:t>
       </w:r>
@@ -14707,7 +15649,7 @@
                     </pic:cNvPicPr>
                   </pic:nvPicPr>
                   <pic:blipFill>
-                    <a:blip r:embed="rId38" cstate="print"/>
+                    <a:blip r:embed="rId39" cstate="print"/>
                     <a:srcRect t="28182"/>
                     <a:stretch>
                       <a:fillRect/>
@@ -14744,25 +15686,51 @@
       <w:r>
         <w:t xml:space="preserve">Abbildung </w:t>
       </w:r>
-      <w:fldSimple w:instr=" STYLEREF 1 \s ">
-        <w:r>
-          <w:rPr>
-            <w:noProof/>
-          </w:rPr>
-          <w:t>2</w:t>
-        </w:r>
-      </w:fldSimple>
+      <w:r>
+        <w:fldChar w:fldCharType="begin"/>
+      </w:r>
+      <w:r>
+        <w:instrText xml:space="preserve"> STYLEREF 1 \s </w:instrText>
+      </w:r>
+      <w:r>
+        <w:fldChar w:fldCharType="separate"/>
+      </w:r>
+      <w:r>
+        <w:rPr>
+          <w:noProof/>
+        </w:rPr>
+        <w:t>2</w:t>
+      </w:r>
+      <w:r>
+        <w:rPr>
+          <w:noProof/>
+        </w:rPr>
+        <w:fldChar w:fldCharType="end"/>
+      </w:r>
       <w:r>
         <w:t>.</w:t>
       </w:r>
-      <w:fldSimple w:instr=" SEQ Abbildung \* ARABIC \s 1 ">
-        <w:r>
-          <w:rPr>
-            <w:noProof/>
-          </w:rPr>
-          <w:t>30</w:t>
-        </w:r>
-      </w:fldSimple>
+      <w:r>
+        <w:fldChar w:fldCharType="begin"/>
+      </w:r>
+      <w:r>
+        <w:instrText xml:space="preserve"> SEQ Abbildung \* ARABIC \s 1 </w:instrText>
+      </w:r>
+      <w:r>
+        <w:fldChar w:fldCharType="separate"/>
+      </w:r>
+      <w:r>
+        <w:rPr>
+          <w:noProof/>
+        </w:rPr>
+        <w:t>30</w:t>
+      </w:r>
+      <w:r>
+        <w:rPr>
+          <w:noProof/>
+        </w:rPr>
+        <w:fldChar w:fldCharType="end"/>
+      </w:r>
       <w:r>
         <w:t xml:space="preserve">: </w:t>
       </w:r>
@@ -14832,7 +15800,7 @@
                     </pic:cNvPicPr>
                   </pic:nvPicPr>
                   <pic:blipFill>
-                    <a:blip r:embed="rId39" cstate="print"/>
+                    <a:blip r:embed="rId40" cstate="print"/>
                     <a:srcRect/>
                     <a:stretch>
                       <a:fillRect/>
@@ -14869,25 +15837,51 @@
       <w:r>
         <w:t xml:space="preserve">Abbildung </w:t>
       </w:r>
-      <w:fldSimple w:instr=" STYLEREF 1 \s ">
-        <w:r>
-          <w:rPr>
-            <w:noProof/>
-          </w:rPr>
-          <w:t>2</w:t>
-        </w:r>
-      </w:fldSimple>
+      <w:r>
+        <w:fldChar w:fldCharType="begin"/>
+      </w:r>
+      <w:r>
+        <w:instrText xml:space="preserve"> STYLEREF 1 \s </w:instrText>
+      </w:r>
+      <w:r>
+        <w:fldChar w:fldCharType="separate"/>
+      </w:r>
+      <w:r>
+        <w:rPr>
+          <w:noProof/>
+        </w:rPr>
+        <w:t>2</w:t>
+      </w:r>
+      <w:r>
+        <w:rPr>
+          <w:noProof/>
+        </w:rPr>
+        <w:fldChar w:fldCharType="end"/>
+      </w:r>
       <w:r>
         <w:t>.</w:t>
       </w:r>
-      <w:fldSimple w:instr=" SEQ Abbildung \* ARABIC \s 1 ">
-        <w:r>
-          <w:rPr>
-            <w:noProof/>
-          </w:rPr>
-          <w:t>31</w:t>
-        </w:r>
-      </w:fldSimple>
+      <w:r>
+        <w:fldChar w:fldCharType="begin"/>
+      </w:r>
+      <w:r>
+        <w:instrText xml:space="preserve"> SEQ Abbildung \* ARABIC \s 1 </w:instrText>
+      </w:r>
+      <w:r>
+        <w:fldChar w:fldCharType="separate"/>
+      </w:r>
+      <w:r>
+        <w:rPr>
+          <w:noProof/>
+        </w:rPr>
+        <w:t>31</w:t>
+      </w:r>
+      <w:r>
+        <w:rPr>
+          <w:noProof/>
+        </w:rPr>
+        <w:fldChar w:fldCharType="end"/>
+      </w:r>
       <w:r>
         <w:t xml:space="preserve">: </w:t>
       </w:r>
@@ -15106,7 +16100,7 @@
                     </pic:cNvPicPr>
                   </pic:nvPicPr>
                   <pic:blipFill>
-                    <a:blip r:embed="rId40" cstate="print"/>
+                    <a:blip r:embed="rId41" cstate="print"/>
                     <a:srcRect t="21710"/>
                     <a:stretch>
                       <a:fillRect/>
@@ -15143,25 +16137,51 @@
       <w:r>
         <w:t xml:space="preserve">Abbildung </w:t>
       </w:r>
-      <w:fldSimple w:instr=" STYLEREF 1 \s ">
-        <w:r>
-          <w:rPr>
-            <w:noProof/>
-          </w:rPr>
-          <w:t>2</w:t>
-        </w:r>
-      </w:fldSimple>
+      <w:r>
+        <w:fldChar w:fldCharType="begin"/>
+      </w:r>
+      <w:r>
+        <w:instrText xml:space="preserve"> STYLEREF 1 \s </w:instrText>
+      </w:r>
+      <w:r>
+        <w:fldChar w:fldCharType="separate"/>
+      </w:r>
+      <w:r>
+        <w:rPr>
+          <w:noProof/>
+        </w:rPr>
+        <w:t>2</w:t>
+      </w:r>
+      <w:r>
+        <w:rPr>
+          <w:noProof/>
+        </w:rPr>
+        <w:fldChar w:fldCharType="end"/>
+      </w:r>
       <w:r>
         <w:t>.</w:t>
       </w:r>
-      <w:fldSimple w:instr=" SEQ Abbildung \* ARABIC \s 1 ">
-        <w:r>
-          <w:rPr>
-            <w:noProof/>
-          </w:rPr>
-          <w:t>32</w:t>
-        </w:r>
-      </w:fldSimple>
+      <w:r>
+        <w:fldChar w:fldCharType="begin"/>
+      </w:r>
+      <w:r>
+        <w:instrText xml:space="preserve"> SEQ Abbildung \* ARABIC \s 1 </w:instrText>
+      </w:r>
+      <w:r>
+        <w:fldChar w:fldCharType="separate"/>
+      </w:r>
+      <w:r>
+        <w:rPr>
+          <w:noProof/>
+        </w:rPr>
+        <w:t>32</w:t>
+      </w:r>
+      <w:r>
+        <w:rPr>
+          <w:noProof/>
+        </w:rPr>
+        <w:fldChar w:fldCharType="end"/>
+      </w:r>
       <w:r>
         <w:t xml:space="preserve">: </w:t>
       </w:r>
@@ -15248,7 +16268,7 @@
                     </pic:cNvPicPr>
                   </pic:nvPicPr>
                   <pic:blipFill>
-                    <a:blip r:embed="rId41" cstate="print"/>
+                    <a:blip r:embed="rId42" cstate="print"/>
                     <a:srcRect t="16667"/>
                     <a:stretch>
                       <a:fillRect/>
@@ -15285,25 +16305,51 @@
       <w:r>
         <w:t xml:space="preserve">Abbildung </w:t>
       </w:r>
-      <w:fldSimple w:instr=" STYLEREF 1 \s ">
-        <w:r>
-          <w:rPr>
-            <w:noProof/>
-          </w:rPr>
-          <w:t>2</w:t>
-        </w:r>
-      </w:fldSimple>
+      <w:r>
+        <w:fldChar w:fldCharType="begin"/>
+      </w:r>
+      <w:r>
+        <w:instrText xml:space="preserve"> STYLEREF 1 \s </w:instrText>
+      </w:r>
+      <w:r>
+        <w:fldChar w:fldCharType="separate"/>
+      </w:r>
+      <w:r>
+        <w:rPr>
+          <w:noProof/>
+        </w:rPr>
+        <w:t>2</w:t>
+      </w:r>
+      <w:r>
+        <w:rPr>
+          <w:noProof/>
+        </w:rPr>
+        <w:fldChar w:fldCharType="end"/>
+      </w:r>
       <w:r>
         <w:t>.</w:t>
       </w:r>
-      <w:fldSimple w:instr=" SEQ Abbildung \* ARABIC \s 1 ">
-        <w:r>
-          <w:rPr>
-            <w:noProof/>
-          </w:rPr>
-          <w:t>33</w:t>
-        </w:r>
-      </w:fldSimple>
+      <w:r>
+        <w:fldChar w:fldCharType="begin"/>
+      </w:r>
+      <w:r>
+        <w:instrText xml:space="preserve"> SEQ Abbildung \* ARABIC \s 1 </w:instrText>
+      </w:r>
+      <w:r>
+        <w:fldChar w:fldCharType="separate"/>
+      </w:r>
+      <w:r>
+        <w:rPr>
+          <w:noProof/>
+        </w:rPr>
+        <w:t>33</w:t>
+      </w:r>
+      <w:r>
+        <w:rPr>
+          <w:noProof/>
+        </w:rPr>
+        <w:fldChar w:fldCharType="end"/>
+      </w:r>
       <w:r>
         <w:t xml:space="preserve">: </w:t>
       </w:r>
@@ -17688,7 +18734,7 @@
           <w:spacing w:val="-1"/>
         </w:rPr>
       </w:pPr>
-      <w:hyperlink r:id="rId42" w:history="1">
+      <w:hyperlink r:id="rId43" w:history="1">
         <w:r>
           <w:rPr>
             <w:rStyle w:val="Hyperlink"/>
@@ -17748,7 +18794,7 @@
           <w:bottom w:w="15" w:type="dxa"/>
           <w:right w:w="70" w:type="dxa"/>
         </w:tblCellMar>
-        <w:tblLook w:val="04A0"/>
+        <w:tblLook w:val="04A0" w:firstRow="1" w:lastRow="0" w:firstColumn="1" w:lastColumn="0" w:noHBand="0" w:noVBand="1"/>
       </w:tblPr>
       <w:tblGrid>
         <w:gridCol w:w="1200"/>
@@ -18773,7 +19819,7 @@
       </w:pPr>
     </w:p>
     <w:sectPr>
-      <w:headerReference w:type="default" r:id="rId43"/>
+      <w:headerReference w:type="default" r:id="rId44"/>
       <w:pgSz w:w="11906" w:h="16838" w:code="9"/>
       <w:pgMar w:top="1418" w:right="1418" w:bottom="1134" w:left="1985" w:header="720" w:footer="720" w:gutter="0"/>
       <w:cols w:space="720"/>
@@ -18783,8 +19829,8 @@
 </file>
 
 <file path=word/comments.xml><?xml version="1.0" encoding="utf-8"?>
-<w:comments xmlns:ve="http://schemas.openxmlformats.org/markup-compatibility/2006" xmlns:o="urn:schemas-microsoft-com:office:office" xmlns:r="http://schemas.openxmlformats.org/officeDocument/2006/relationships" xmlns:m="http://schemas.openxmlformats.org/officeDocument/2006/math" xmlns:v="urn:schemas-microsoft-com:vml" xmlns:wp="http://schemas.openxmlformats.org/drawingml/2006/wordprocessingDrawing" xmlns:w10="urn:schemas-microsoft-com:office:word" xmlns:w="http://schemas.openxmlformats.org/wordprocessingml/2006/main" xmlns:wne="http://schemas.microsoft.com/office/word/2006/wordml">
-  <w:comment w:id="3" w:author="Christian Meier" w:date="2017-06-29T09:06:00Z" w:initials="CM">
+<w:comments xmlns:wpc="http://schemas.microsoft.com/office/word/2010/wordprocessingCanvas" xmlns:mc="http://schemas.openxmlformats.org/markup-compatibility/2006" xmlns:o="urn:schemas-microsoft-com:office:office" xmlns:r="http://schemas.openxmlformats.org/officeDocument/2006/relationships" xmlns:m="http://schemas.openxmlformats.org/officeDocument/2006/math" xmlns:v="urn:schemas-microsoft-com:vml" xmlns:wp14="http://schemas.microsoft.com/office/word/2010/wordprocessingDrawing" xmlns:wp="http://schemas.openxmlformats.org/drawingml/2006/wordprocessingDrawing" xmlns:w10="urn:schemas-microsoft-com:office:word" xmlns:w="http://schemas.openxmlformats.org/wordprocessingml/2006/main" xmlns:w14="http://schemas.microsoft.com/office/word/2010/wordml" xmlns:wpg="http://schemas.microsoft.com/office/word/2010/wordprocessingGroup" xmlns:wpi="http://schemas.microsoft.com/office/word/2010/wordprocessingInk" xmlns:wne="http://schemas.microsoft.com/office/word/2006/wordml" xmlns:wps="http://schemas.microsoft.com/office/word/2010/wordprocessingShape" mc:Ignorable="w14 wp14">
+  <w:comment w:id="2" w:author="Christian Meier" w:date="2017-06-29T09:06:00Z" w:initials="CM">
     <w:p>
       <w:pPr>
         <w:pStyle w:val="Kommentartext"/>
@@ -18800,7 +19846,7 @@
       </w:r>
     </w:p>
   </w:comment>
-  <w:comment w:id="15" w:author="Christian Meier" w:date="2017-06-29T09:21:00Z" w:initials="CM">
+  <w:comment w:id="14" w:author="Christian Meier" w:date="2017-06-29T09:21:00Z" w:initials="CM">
     <w:p>
       <w:pPr>
         <w:pStyle w:val="Kommentartext"/>
@@ -18816,7 +19862,7 @@
       </w:r>
     </w:p>
   </w:comment>
-  <w:comment w:id="16" w:author="Christian Meier" w:date="2017-06-29T08:06:00Z" w:initials="CM">
+  <w:comment w:id="15" w:author="Christian Meier" w:date="2017-06-29T08:06:00Z" w:initials="CM">
     <w:p>
       <w:pPr>
         <w:pStyle w:val="Kommentartext"/>
@@ -18840,7 +19886,7 @@
       </w:r>
     </w:p>
   </w:comment>
-  <w:comment w:id="17" w:author="JP" w:date="2017-06-29T13:35:00Z" w:initials="J">
+  <w:comment w:id="16" w:author="JP" w:date="2017-06-29T13:35:00Z" w:initials="J">
     <w:p>
       <w:pPr>
         <w:pStyle w:val="Kommentartext"/>
@@ -18870,7 +19916,7 @@
       </w:r>
     </w:p>
   </w:comment>
-  <w:comment w:id="24" w:author="Christian Meier" w:date="2017-06-29T09:11:00Z" w:initials="CM">
+  <w:comment w:id="23" w:author="Christian Meier" w:date="2017-06-29T09:11:00Z" w:initials="CM">
     <w:p>
       <w:pPr>
         <w:pStyle w:val="Kommentartext"/>
@@ -18895,11 +19941,11 @@
         <w:pStyle w:val="Kommentartext"/>
       </w:pPr>
       <w:r>
-        <w:t xml:space="preserve">Die Bilder tausch ich heute </w:t>
+        <w:t xml:space="preserve">Die Bilder tausch ich </w:t>
       </w:r>
       <w:proofErr w:type="spellStart"/>
       <w:r>
-        <w:t>abend</w:t>
+        <w:t>heute abend</w:t>
       </w:r>
       <w:proofErr w:type="spellEnd"/>
       <w:r>
@@ -18915,7 +19961,7 @@
       </w:r>
     </w:p>
   </w:comment>
-  <w:comment w:id="22" w:author="JP" w:date="2017-06-29T13:38:00Z" w:initials="J">
+  <w:comment w:id="21" w:author="JP" w:date="2017-06-29T13:38:00Z" w:initials="J">
     <w:p>
       <w:pPr>
         <w:pStyle w:val="Kommentartext"/>
@@ -18956,7 +20002,7 @@
       </w:r>
     </w:p>
   </w:comment>
-  <w:comment w:id="23" w:author="Christian Meier" w:date="2017-06-29T18:11:00Z" w:initials="CM">
+  <w:comment w:id="22" w:author="Christian Meier" w:date="2017-06-29T18:11:00Z" w:initials="CM">
     <w:p>
       <w:pPr>
         <w:pStyle w:val="Kommentartext"/>
@@ -18968,7 +20014,13 @@
         <w:annotationRef/>
       </w:r>
       <w:r>
-        <w:t>Wurde angepasst</w:t>
+        <w:t>Wurde ang</w:t>
+      </w:r>
+      <w:r>
+        <w:t>e</w:t>
+      </w:r>
+      <w:r>
+        <w:t>passt</w:t>
       </w:r>
     </w:p>
   </w:comment>
@@ -19038,7 +20090,7 @@
 </file>
 
 <file path=word/endnotes.xml><?xml version="1.0" encoding="utf-8"?>
-<w:endnotes xmlns:ve="http://schemas.openxmlformats.org/markup-compatibility/2006" xmlns:o="urn:schemas-microsoft-com:office:office" xmlns:r="http://schemas.openxmlformats.org/officeDocument/2006/relationships" xmlns:m="http://schemas.openxmlformats.org/officeDocument/2006/math" xmlns:v="urn:schemas-microsoft-com:vml" xmlns:wp="http://schemas.openxmlformats.org/drawingml/2006/wordprocessingDrawing" xmlns:w10="urn:schemas-microsoft-com:office:word" xmlns:w="http://schemas.openxmlformats.org/wordprocessingml/2006/main" xmlns:wne="http://schemas.microsoft.com/office/word/2006/wordml">
+<w:endnotes xmlns:wpc="http://schemas.microsoft.com/office/word/2010/wordprocessingCanvas" xmlns:mc="http://schemas.openxmlformats.org/markup-compatibility/2006" xmlns:o="urn:schemas-microsoft-com:office:office" xmlns:r="http://schemas.openxmlformats.org/officeDocument/2006/relationships" xmlns:m="http://schemas.openxmlformats.org/officeDocument/2006/math" xmlns:v="urn:schemas-microsoft-com:vml" xmlns:wp14="http://schemas.microsoft.com/office/word/2010/wordprocessingDrawing" xmlns:wp="http://schemas.openxmlformats.org/drawingml/2006/wordprocessingDrawing" xmlns:w10="urn:schemas-microsoft-com:office:word" xmlns:w="http://schemas.openxmlformats.org/wordprocessingml/2006/main" xmlns:w14="http://schemas.microsoft.com/office/word/2010/wordml" xmlns:wpg="http://schemas.microsoft.com/office/word/2010/wordprocessingGroup" xmlns:wpi="http://schemas.microsoft.com/office/word/2010/wordprocessingInk" xmlns:wne="http://schemas.microsoft.com/office/word/2006/wordml" xmlns:wps="http://schemas.microsoft.com/office/word/2010/wordprocessingShape" mc:Ignorable="w14 wp14">
   <w:endnote w:type="separator" w:id="-1">
     <w:p>
       <w:pPr>
@@ -19063,7 +20115,7 @@
 </file>
 
 <file path=word/footnotes.xml><?xml version="1.0" encoding="utf-8"?>
-<w:footnotes xmlns:ve="http://schemas.openxmlformats.org/markup-compatibility/2006" xmlns:o="urn:schemas-microsoft-com:office:office" xmlns:r="http://schemas.openxmlformats.org/officeDocument/2006/relationships" xmlns:m="http://schemas.openxmlformats.org/officeDocument/2006/math" xmlns:v="urn:schemas-microsoft-com:vml" xmlns:wp="http://schemas.openxmlformats.org/drawingml/2006/wordprocessingDrawing" xmlns:w10="urn:schemas-microsoft-com:office:word" xmlns:w="http://schemas.openxmlformats.org/wordprocessingml/2006/main" xmlns:wne="http://schemas.microsoft.com/office/word/2006/wordml">
+<w:footnotes xmlns:wpc="http://schemas.microsoft.com/office/word/2010/wordprocessingCanvas" xmlns:mc="http://schemas.openxmlformats.org/markup-compatibility/2006" xmlns:o="urn:schemas-microsoft-com:office:office" xmlns:r="http://schemas.openxmlformats.org/officeDocument/2006/relationships" xmlns:m="http://schemas.openxmlformats.org/officeDocument/2006/math" xmlns:v="urn:schemas-microsoft-com:vml" xmlns:wp14="http://schemas.microsoft.com/office/word/2010/wordprocessingDrawing" xmlns:wp="http://schemas.openxmlformats.org/drawingml/2006/wordprocessingDrawing" xmlns:w10="urn:schemas-microsoft-com:office:word" xmlns:w="http://schemas.openxmlformats.org/wordprocessingml/2006/main" xmlns:w14="http://schemas.microsoft.com/office/word/2010/wordml" xmlns:wpg="http://schemas.microsoft.com/office/word/2010/wordprocessingGroup" xmlns:wpi="http://schemas.microsoft.com/office/word/2010/wordprocessingInk" xmlns:wne="http://schemas.microsoft.com/office/word/2006/wordml" xmlns:wps="http://schemas.microsoft.com/office/word/2010/wordprocessingShape" mc:Ignorable="w14 wp14">
   <w:footnote w:type="separator" w:id="-1">
     <w:p>
       <w:pPr>
@@ -19088,7 +20140,7 @@
 </file>
 
 <file path=word/header1.xml><?xml version="1.0" encoding="utf-8"?>
-<w:hdr xmlns:ve="http://schemas.openxmlformats.org/markup-compatibility/2006" xmlns:o="urn:schemas-microsoft-com:office:office" xmlns:r="http://schemas.openxmlformats.org/officeDocument/2006/relationships" xmlns:m="http://schemas.openxmlformats.org/officeDocument/2006/math" xmlns:v="urn:schemas-microsoft-com:vml" xmlns:wp="http://schemas.openxmlformats.org/drawingml/2006/wordprocessingDrawing" xmlns:w10="urn:schemas-microsoft-com:office:word" xmlns:w="http://schemas.openxmlformats.org/wordprocessingml/2006/main" xmlns:wne="http://schemas.microsoft.com/office/word/2006/wordml">
+<w:hdr xmlns:wpc="http://schemas.microsoft.com/office/word/2010/wordprocessingCanvas" xmlns:mc="http://schemas.openxmlformats.org/markup-compatibility/2006" xmlns:o="urn:schemas-microsoft-com:office:office" xmlns:r="http://schemas.openxmlformats.org/officeDocument/2006/relationships" xmlns:m="http://schemas.openxmlformats.org/officeDocument/2006/math" xmlns:v="urn:schemas-microsoft-com:vml" xmlns:wp14="http://schemas.microsoft.com/office/word/2010/wordprocessingDrawing" xmlns:wp="http://schemas.openxmlformats.org/drawingml/2006/wordprocessingDrawing" xmlns:w10="urn:schemas-microsoft-com:office:word" xmlns:w="http://schemas.openxmlformats.org/wordprocessingml/2006/main" xmlns:w14="http://schemas.microsoft.com/office/word/2010/wordml" xmlns:wpg="http://schemas.microsoft.com/office/word/2010/wordprocessingGroup" xmlns:wpi="http://schemas.microsoft.com/office/word/2010/wordprocessingInk" xmlns:wne="http://schemas.microsoft.com/office/word/2006/wordml" xmlns:wps="http://schemas.microsoft.com/office/word/2010/wordprocessingShape" mc:Ignorable="w14 wp14">
   <w:p>
     <w:pPr>
       <w:pStyle w:val="Kopfzeile"/>
@@ -19123,7 +20175,7 @@
                   <a:blip r:embed="rId1">
                     <a:extLst>
                       <a:ext uri="{28A0092B-C50C-407E-A947-70E740481C1C}">
-                        <a14:useLocalDpi xmlns:a14="http://schemas.microsoft.com/office/drawing/2010/main" xmlns:wps="http://schemas.microsoft.com/office/word/2010/wordprocessingShape" xmlns:wpi="http://schemas.microsoft.com/office/word/2010/wordprocessingInk" xmlns:wpg="http://schemas.microsoft.com/office/word/2010/wordprocessingGroup" xmlns:w15="http://schemas.microsoft.com/office/word/2012/wordml" xmlns:w14="http://schemas.microsoft.com/office/word/2010/wordml" xmlns:w="http://schemas.openxmlformats.org/wordprocessingml/2006/main" xmlns:w10="urn:schemas-microsoft-com:office:word" xmlns:wp14="http://schemas.microsoft.com/office/word/2010/wordprocessingDrawing" xmlns:v="urn:schemas-microsoft-com:vml" xmlns:o="urn:schemas-microsoft-com:office:office" xmlns:mc="http://schemas.openxmlformats.org/markup-compatibility/2006" xmlns:wpc="http://schemas.microsoft.com/office/word/2010/wordprocessingCanvas" xmlns="" val="0"/>
+                        <a14:useLocalDpi xmlns:a14="http://schemas.microsoft.com/office/drawing/2010/main" val="0"/>
                       </a:ext>
                     </a:extLst>
                   </a:blip>
@@ -19174,7 +20226,7 @@
                   <a:blip r:embed="rId2">
                     <a:extLst>
                       <a:ext uri="{28A0092B-C50C-407E-A947-70E740481C1C}">
-                        <a14:useLocalDpi xmlns:a14="http://schemas.microsoft.com/office/drawing/2010/main" xmlns:wps="http://schemas.microsoft.com/office/word/2010/wordprocessingShape" xmlns:wpi="http://schemas.microsoft.com/office/word/2010/wordprocessingInk" xmlns:wpg="http://schemas.microsoft.com/office/word/2010/wordprocessingGroup" xmlns:w15="http://schemas.microsoft.com/office/word/2012/wordml" xmlns:w14="http://schemas.microsoft.com/office/word/2010/wordml" xmlns:w="http://schemas.openxmlformats.org/wordprocessingml/2006/main" xmlns:w10="urn:schemas-microsoft-com:office:word" xmlns:wp14="http://schemas.microsoft.com/office/word/2010/wordprocessingDrawing" xmlns:v="urn:schemas-microsoft-com:vml" xmlns:o="urn:schemas-microsoft-com:office:office" xmlns:mc="http://schemas.openxmlformats.org/markup-compatibility/2006" xmlns:wpc="http://schemas.microsoft.com/office/word/2010/wordprocessingCanvas" xmlns="" val="0"/>
+                        <a14:useLocalDpi xmlns:a14="http://schemas.microsoft.com/office/drawing/2010/main" val="0"/>
                       </a:ext>
                     </a:extLst>
                   </a:blip>
@@ -19207,7 +20259,7 @@
 </file>
 
 <file path=word/header2.xml><?xml version="1.0" encoding="utf-8"?>
-<w:hdr xmlns:ve="http://schemas.openxmlformats.org/markup-compatibility/2006" xmlns:o="urn:schemas-microsoft-com:office:office" xmlns:r="http://schemas.openxmlformats.org/officeDocument/2006/relationships" xmlns:m="http://schemas.openxmlformats.org/officeDocument/2006/math" xmlns:v="urn:schemas-microsoft-com:vml" xmlns:wp="http://schemas.openxmlformats.org/drawingml/2006/wordprocessingDrawing" xmlns:w10="urn:schemas-microsoft-com:office:word" xmlns:w="http://schemas.openxmlformats.org/wordprocessingml/2006/main" xmlns:wne="http://schemas.microsoft.com/office/word/2006/wordml">
+<w:hdr xmlns:wpc="http://schemas.microsoft.com/office/word/2010/wordprocessingCanvas" xmlns:mc="http://schemas.openxmlformats.org/markup-compatibility/2006" xmlns:o="urn:schemas-microsoft-com:office:office" xmlns:r="http://schemas.openxmlformats.org/officeDocument/2006/relationships" xmlns:m="http://schemas.openxmlformats.org/officeDocument/2006/math" xmlns:v="urn:schemas-microsoft-com:vml" xmlns:wp14="http://schemas.microsoft.com/office/word/2010/wordprocessingDrawing" xmlns:wp="http://schemas.openxmlformats.org/drawingml/2006/wordprocessingDrawing" xmlns:w10="urn:schemas-microsoft-com:office:word" xmlns:w="http://schemas.openxmlformats.org/wordprocessingml/2006/main" xmlns:w14="http://schemas.microsoft.com/office/word/2010/wordml" xmlns:wpg="http://schemas.microsoft.com/office/word/2010/wordprocessingGroup" xmlns:wpi="http://schemas.microsoft.com/office/word/2010/wordprocessingInk" xmlns:wne="http://schemas.microsoft.com/office/word/2006/wordml" xmlns:wps="http://schemas.microsoft.com/office/word/2010/wordprocessingShape" mc:Ignorable="w14 wp14">
   <w:p>
     <w:pPr>
       <w:pStyle w:val="Kopfzeile"/>
@@ -19223,14 +20275,27 @@
     <w:r>
       <w:instrText xml:space="preserve"> IF  </w:instrText>
     </w:r>
-    <w:fldSimple w:instr=" STYLEREF &quot;Überschrift 1&quot; \n \* MERGEFORMAT ">
-      <w:r>
-        <w:rPr>
-          <w:noProof/>
-        </w:rPr>
-        <w:instrText>2</w:instrText>
-      </w:r>
-    </w:fldSimple>
+    <w:r>
+      <w:fldChar w:fldCharType="begin"/>
+    </w:r>
+    <w:r>
+      <w:instrText xml:space="preserve"> STYLEREF "Überschrift 1" \n \* MERGEFORMAT </w:instrText>
+    </w:r>
+    <w:r>
+      <w:fldChar w:fldCharType="separate"/>
+    </w:r>
+    <w:r>
+      <w:rPr>
+        <w:noProof/>
+      </w:rPr>
+      <w:instrText>0</w:instrText>
+    </w:r>
+    <w:r>
+      <w:rPr>
+        <w:noProof/>
+      </w:rPr>
+      <w:fldChar w:fldCharType="end"/>
+    </w:r>
     <w:r>
       <w:instrText xml:space="preserve">&lt;&gt;"0" </w:instrText>
     </w:r>
@@ -19240,14 +20305,27 @@
     <w:r>
       <w:instrText xml:space="preserve"> QUOTE </w:instrText>
     </w:r>
-    <w:fldSimple w:instr=" STYLEREF &quot;Überschrift 1&quot; \n \* MERGEFORMAT ">
-      <w:r>
-        <w:rPr>
-          <w:noProof/>
-        </w:rPr>
-        <w:instrText>2</w:instrText>
-      </w:r>
-    </w:fldSimple>
+    <w:r>
+      <w:fldChar w:fldCharType="begin"/>
+    </w:r>
+    <w:r>
+      <w:instrText xml:space="preserve"> STYLEREF "Überschrift 1" \n \* MERGEFORMAT </w:instrText>
+    </w:r>
+    <w:r>
+      <w:fldChar w:fldCharType="separate"/>
+    </w:r>
+    <w:r>
+      <w:rPr>
+        <w:noProof/>
+      </w:rPr>
+      <w:instrText>5</w:instrText>
+    </w:r>
+    <w:r>
+      <w:rPr>
+        <w:noProof/>
+      </w:rPr>
+      <w:fldChar w:fldCharType="end"/>
+    </w:r>
     <w:r>
       <w:instrText xml:space="preserve"> " " \* MERGEFORMAT </w:instrText>
     </w:r>
@@ -19258,7 +20336,7 @@
       <w:rPr>
         <w:noProof/>
       </w:rPr>
-      <w:instrText>2</w:instrText>
+      <w:instrText>5</w:instrText>
     </w:r>
     <w:r>
       <w:instrText xml:space="preserve"> </w:instrText>
@@ -19270,25 +20348,29 @@
       <w:instrText xml:space="preserve"> \* MERGEFORMAT </w:instrText>
     </w:r>
     <w:r>
+      <w:fldChar w:fldCharType="end"/>
+    </w:r>
+    <w:r>
+      <w:fldChar w:fldCharType="begin"/>
+    </w:r>
+    <w:r>
+      <w:instrText xml:space="preserve"> STYLEREF "Überschrift 1" \* MERGEFORMAT </w:instrText>
+    </w:r>
+    <w:r>
       <w:fldChar w:fldCharType="separate"/>
     </w:r>
     <w:r>
       <w:rPr>
         <w:noProof/>
       </w:rPr>
-      <w:t xml:space="preserve">2 </w:t>
+      <w:t>Quellenverzeichnis</w:t>
     </w:r>
     <w:r>
+      <w:rPr>
+        <w:noProof/>
+      </w:rPr>
       <w:fldChar w:fldCharType="end"/>
     </w:r>
-    <w:fldSimple w:instr=" STYLEREF &quot;Überschrift 1&quot; \* MERGEFORMAT ">
-      <w:r>
-        <w:rPr>
-          <w:noProof/>
-        </w:rPr>
-        <w:t>Beschreibung des Programmes</w:t>
-      </w:r>
-    </w:fldSimple>
     <w:r>
       <w:tab/>
     </w:r>
@@ -19305,7 +20387,7 @@
       <w:rPr>
         <w:noProof/>
       </w:rPr>
-      <w:t>16</w:t>
+      <w:t>34</w:t>
     </w:r>
     <w:r>
       <w:rPr>
@@ -19318,7 +20400,7 @@
 </file>
 
 <file path=word/numbering.xml><?xml version="1.0" encoding="utf-8"?>
-<w:numbering xmlns:ve="http://schemas.openxmlformats.org/markup-compatibility/2006" xmlns:o="urn:schemas-microsoft-com:office:office" xmlns:r="http://schemas.openxmlformats.org/officeDocument/2006/relationships" xmlns:m="http://schemas.openxmlformats.org/officeDocument/2006/math" xmlns:v="urn:schemas-microsoft-com:vml" xmlns:wp="http://schemas.openxmlformats.org/drawingml/2006/wordprocessingDrawing" xmlns:w10="urn:schemas-microsoft-com:office:word" xmlns:w="http://schemas.openxmlformats.org/wordprocessingml/2006/main" xmlns:wne="http://schemas.microsoft.com/office/word/2006/wordml">
+<w:numbering xmlns:wpc="http://schemas.microsoft.com/office/word/2010/wordprocessingCanvas" xmlns:mc="http://schemas.openxmlformats.org/markup-compatibility/2006" xmlns:o="urn:schemas-microsoft-com:office:office" xmlns:r="http://schemas.openxmlformats.org/officeDocument/2006/relationships" xmlns:m="http://schemas.openxmlformats.org/officeDocument/2006/math" xmlns:v="urn:schemas-microsoft-com:vml" xmlns:wp14="http://schemas.microsoft.com/office/word/2010/wordprocessingDrawing" xmlns:wp="http://schemas.openxmlformats.org/drawingml/2006/wordprocessingDrawing" xmlns:w10="urn:schemas-microsoft-com:office:word" xmlns:w="http://schemas.openxmlformats.org/wordprocessingml/2006/main" xmlns:w14="http://schemas.microsoft.com/office/word/2010/wordml" xmlns:wpg="http://schemas.microsoft.com/office/word/2010/wordprocessingGroup" xmlns:wpi="http://schemas.microsoft.com/office/word/2010/wordprocessingInk" xmlns:wne="http://schemas.microsoft.com/office/word/2006/wordml" xmlns:wps="http://schemas.microsoft.com/office/word/2010/wordprocessingShape" mc:Ignorable="w14 wp14">
   <w:abstractNum w:abstractNumId="0">
     <w:nsid w:val="FFFFFF7C"/>
     <w:multiLevelType w:val="singleLevel"/>
@@ -21639,7 +22721,7 @@
 </file>
 
 <file path=word/styles.xml><?xml version="1.0" encoding="utf-8"?>
-<w:styles xmlns:r="http://schemas.openxmlformats.org/officeDocument/2006/relationships" xmlns:w="http://schemas.openxmlformats.org/wordprocessingml/2006/main">
+<w:styles xmlns:mc="http://schemas.openxmlformats.org/markup-compatibility/2006" xmlns:r="http://schemas.openxmlformats.org/officeDocument/2006/relationships" xmlns:w="http://schemas.openxmlformats.org/wordprocessingml/2006/main" xmlns:w14="http://schemas.microsoft.com/office/word/2010/wordml" mc:Ignorable="w14">
   <w:docDefaults>
     <w:rPrDefault>
       <w:rPr>
@@ -21984,6 +23066,7 @@
   <w:style w:type="character" w:default="1" w:styleId="Absatz-Standardschriftart">
     <w:name w:val="Default Paragraph Font"/>
     <w:uiPriority w:val="1"/>
+    <w:semiHidden/>
     <w:unhideWhenUsed/>
   </w:style>
   <w:style w:type="table" w:default="1" w:styleId="NormaleTabelle">
@@ -21991,7 +23074,6 @@
     <w:uiPriority w:val="99"/>
     <w:semiHidden/>
     <w:unhideWhenUsed/>
-    <w:qFormat/>
     <w:tblPr>
       <w:tblInd w:w="0" w:type="dxa"/>
       <w:tblCellMar>
@@ -22257,7 +23339,7 @@
       </w:numPr>
     </w:pPr>
   </w:style>
-  <w:style w:type="paragraph" w:styleId="Anfhrungszeichen">
+  <w:style w:type="paragraph" w:styleId="Zitat">
     <w:name w:val="Quote"/>
     <w:basedOn w:val="Standard"/>
     <w:qFormat/>
@@ -22970,12 +24052,11 @@
       <w:contextualSpacing/>
     </w:pPr>
   </w:style>
-  <w:style w:type="table" w:styleId="Tabellengitternetz">
+  <w:style w:type="table" w:styleId="Tabellenraster">
     <w:name w:val="Table Grid"/>
     <w:basedOn w:val="NormaleTabelle"/>
     <w:rsid w:val="00DA774C"/>
     <w:tblPr>
-      <w:tblInd w:w="0" w:type="dxa"/>
       <w:tblBorders>
         <w:top w:val="single" w:sz="4" w:space="0" w:color="auto"/>
         <w:left w:val="single" w:sz="4" w:space="0" w:color="auto"/>
@@ -22984,12 +24065,6 @@
         <w:insideH w:val="single" w:sz="4" w:space="0" w:color="auto"/>
         <w:insideV w:val="single" w:sz="4" w:space="0" w:color="auto"/>
       </w:tblBorders>
-      <w:tblCellMar>
-        <w:top w:w="0" w:type="dxa"/>
-        <w:left w:w="108" w:type="dxa"/>
-        <w:bottom w:w="0" w:type="dxa"/>
-        <w:right w:w="108" w:type="dxa"/>
-      </w:tblCellMar>
     </w:tblPr>
   </w:style>
   <w:style w:type="table" w:styleId="MittleresRaster3-Akzent1">
@@ -23000,7 +24075,6 @@
     <w:tblPr>
       <w:tblStyleRowBandSize w:val="1"/>
       <w:tblStyleColBandSize w:val="1"/>
-      <w:tblInd w:w="0" w:type="dxa"/>
       <w:tblBorders>
         <w:top w:val="single" w:sz="8" w:space="0" w:color="FFFFFF" w:themeColor="background1"/>
         <w:left w:val="single" w:sz="8" w:space="0" w:color="FFFFFF" w:themeColor="background1"/>
@@ -23009,12 +24083,6 @@
         <w:insideH w:val="single" w:sz="6" w:space="0" w:color="FFFFFF" w:themeColor="background1"/>
         <w:insideV w:val="single" w:sz="6" w:space="0" w:color="FFFFFF" w:themeColor="background1"/>
       </w:tblBorders>
-      <w:tblCellMar>
-        <w:top w:w="0" w:type="dxa"/>
-        <w:left w:w="108" w:type="dxa"/>
-        <w:bottom w:w="0" w:type="dxa"/>
-        <w:right w:w="108" w:type="dxa"/>
-      </w:tblCellMar>
     </w:tblPr>
     <w:tcPr>
       <w:shd w:val="clear" w:color="auto" w:fill="D3DFEE" w:themeFill="accent1" w:themeFillTint="3F"/>
@@ -23208,6 +24276,196 @@
       <w:u w:val="none"/>
       <w:effect w:val="none"/>
     </w:rPr>
+  </w:style>
+</w:styles>
+</file>
+
+<file path=word/stylesWithEffects.xml><?xml version="1.0" encoding="utf-8"?>
+<w:styles xmlns:wpc="http://schemas.microsoft.com/office/word/2010/wordprocessingCanvas" xmlns:mc="http://schemas.openxmlformats.org/markup-compatibility/2006" xmlns:o="urn:schemas-microsoft-com:office:office" xmlns:r="http://schemas.openxmlformats.org/officeDocument/2006/relationships" xmlns:m="http://schemas.openxmlformats.org/officeDocument/2006/math" xmlns:v="urn:schemas-microsoft-com:vml" xmlns:wp14="http://schemas.microsoft.com/office/word/2010/wordprocessingDrawing" xmlns:wp="http://schemas.openxmlformats.org/drawingml/2006/wordprocessingDrawing" xmlns:w10="urn:schemas-microsoft-com:office:word" xmlns:w="http://schemas.openxmlformats.org/wordprocessingml/2006/main" xmlns:w14="http://schemas.microsoft.com/office/word/2010/wordml" xmlns:wpg="http://schemas.microsoft.com/office/word/2010/wordprocessingGroup" xmlns:wpi="http://schemas.microsoft.com/office/word/2010/wordprocessingInk" xmlns:wne="http://schemas.microsoft.com/office/word/2006/wordml" xmlns:wps="http://schemas.microsoft.com/office/word/2010/wordprocessingShape" mc:Ignorable="w14 wp14">
+  <w:docDefaults>
+    <w:rPrDefault>
+      <w:rPr>
+        <w:rFonts w:asciiTheme="minorHAnsi" w:eastAsiaTheme="minorEastAsia" w:hAnsiTheme="minorHAnsi" w:cstheme="minorBidi"/>
+        <w:sz w:val="22"/>
+        <w:szCs w:val="22"/>
+        <w:lang w:val="de-DE" w:eastAsia="de-DE" w:bidi="ar-SA"/>
+      </w:rPr>
+    </w:rPrDefault>
+    <w:pPrDefault>
+      <w:pPr>
+        <w:spacing w:after="200" w:line="276" w:lineRule="auto"/>
+      </w:pPr>
+    </w:pPrDefault>
+  </w:docDefaults>
+  <w:latentStyles w:defLockedState="0" w:defUIPriority="99" w:defSemiHidden="1" w:defUnhideWhenUsed="1" w:defQFormat="0" w:count="267">
+    <w:lsdException w:name="Normal" w:semiHidden="0" w:uiPriority="0" w:unhideWhenUsed="0" w:qFormat="1"/>
+    <w:lsdException w:name="heading 1" w:semiHidden="0" w:uiPriority="9" w:unhideWhenUsed="0" w:qFormat="1"/>
+    <w:lsdException w:name="heading 2" w:uiPriority="9" w:qFormat="1"/>
+    <w:lsdException w:name="heading 3" w:uiPriority="9" w:qFormat="1"/>
+    <w:lsdException w:name="heading 4" w:uiPriority="9" w:qFormat="1"/>
+    <w:lsdException w:name="heading 5" w:uiPriority="9" w:qFormat="1"/>
+    <w:lsdException w:name="heading 6" w:uiPriority="9" w:qFormat="1"/>
+    <w:lsdException w:name="heading 7" w:uiPriority="9" w:qFormat="1"/>
+    <w:lsdException w:name="heading 8" w:uiPriority="9" w:qFormat="1"/>
+    <w:lsdException w:name="heading 9" w:uiPriority="9" w:qFormat="1"/>
+    <w:lsdException w:name="toc 1" w:uiPriority="39"/>
+    <w:lsdException w:name="toc 2" w:uiPriority="39"/>
+    <w:lsdException w:name="toc 3" w:uiPriority="39"/>
+    <w:lsdException w:name="toc 4" w:uiPriority="39"/>
+    <w:lsdException w:name="toc 5" w:uiPriority="39"/>
+    <w:lsdException w:name="toc 6" w:uiPriority="39"/>
+    <w:lsdException w:name="toc 7" w:uiPriority="39"/>
+    <w:lsdException w:name="toc 8" w:uiPriority="39"/>
+    <w:lsdException w:name="toc 9" w:uiPriority="39"/>
+    <w:lsdException w:name="caption" w:uiPriority="35" w:qFormat="1"/>
+    <w:lsdException w:name="Title" w:semiHidden="0" w:uiPriority="10" w:unhideWhenUsed="0" w:qFormat="1"/>
+    <w:lsdException w:name="Default Paragraph Font" w:uiPriority="1"/>
+    <w:lsdException w:name="Subtitle" w:semiHidden="0" w:uiPriority="11" w:unhideWhenUsed="0" w:qFormat="1"/>
+    <w:lsdException w:name="Strong" w:semiHidden="0" w:uiPriority="22" w:unhideWhenUsed="0" w:qFormat="1"/>
+    <w:lsdException w:name="Emphasis" w:semiHidden="0" w:uiPriority="20" w:unhideWhenUsed="0" w:qFormat="1"/>
+    <w:lsdException w:name="Table Grid" w:semiHidden="0" w:uiPriority="59" w:unhideWhenUsed="0"/>
+    <w:lsdException w:name="Placeholder Text" w:unhideWhenUsed="0"/>
+    <w:lsdException w:name="No Spacing" w:semiHidden="0" w:uiPriority="1" w:unhideWhenUsed="0" w:qFormat="1"/>
+    <w:lsdException w:name="Light Shading" w:semiHidden="0" w:uiPriority="60" w:unhideWhenUsed="0"/>
+    <w:lsdException w:name="Light List" w:semiHidden="0" w:uiPriority="61" w:unhideWhenUsed="0"/>
+    <w:lsdException w:name="Light Grid" w:semiHidden="0" w:uiPriority="62" w:unhideWhenUsed="0"/>
+    <w:lsdException w:name="Medium Shading 1" w:semiHidden="0" w:uiPriority="63" w:unhideWhenUsed="0"/>
+    <w:lsdException w:name="Medium Shading 2" w:semiHidden="0" w:uiPriority="64" w:unhideWhenUsed="0"/>
+    <w:lsdException w:name="Medium List 1" w:semiHidden="0" w:uiPriority="65" w:unhideWhenUsed="0"/>
+    <w:lsdException w:name="Medium List 2" w:semiHidden="0" w:uiPriority="66" w:unhideWhenUsed="0"/>
+    <w:lsdException w:name="Medium Grid 1" w:semiHidden="0" w:uiPriority="67" w:unhideWhenUsed="0"/>
+    <w:lsdException w:name="Medium Grid 2" w:semiHidden="0" w:uiPriority="68" w:unhideWhenUsed="0"/>
+    <w:lsdException w:name="Medium Grid 3" w:semiHidden="0" w:uiPriority="69" w:unhideWhenUsed="0"/>
+    <w:lsdException w:name="Dark List" w:semiHidden="0" w:uiPriority="70" w:unhideWhenUsed="0"/>
+    <w:lsdException w:name="Colorful Shading" w:semiHidden="0" w:uiPriority="71" w:unhideWhenUsed="0"/>
+    <w:lsdException w:name="Colorful List" w:semiHidden="0" w:uiPriority="72" w:unhideWhenUsed="0"/>
+    <w:lsdException w:name="Colorful Grid" w:semiHidden="0" w:uiPriority="73" w:unhideWhenUsed="0"/>
+    <w:lsdException w:name="Light Shading Accent 1" w:semiHidden="0" w:uiPriority="60" w:unhideWhenUsed="0"/>
+    <w:lsdException w:name="Light List Accent 1" w:semiHidden="0" w:uiPriority="61" w:unhideWhenUsed="0"/>
+    <w:lsdException w:name="Light Grid Accent 1" w:semiHidden="0" w:uiPriority="62" w:unhideWhenUsed="0"/>
+    <w:lsdException w:name="Medium Shading 1 Accent 1" w:semiHidden="0" w:uiPriority="63" w:unhideWhenUsed="0"/>
+    <w:lsdException w:name="Medium Shading 2 Accent 1" w:semiHidden="0" w:uiPriority="64" w:unhideWhenUsed="0"/>
+    <w:lsdException w:name="Medium List 1 Accent 1" w:semiHidden="0" w:uiPriority="65" w:unhideWhenUsed="0"/>
+    <w:lsdException w:name="Revision" w:unhideWhenUsed="0"/>
+    <w:lsdException w:name="List Paragraph" w:semiHidden="0" w:uiPriority="34" w:unhideWhenUsed="0" w:qFormat="1"/>
+    <w:lsdException w:name="Quote" w:semiHidden="0" w:uiPriority="29" w:unhideWhenUsed="0" w:qFormat="1"/>
+    <w:lsdException w:name="Intense Quote" w:semiHidden="0" w:uiPriority="30" w:unhideWhenUsed="0" w:qFormat="1"/>
+    <w:lsdException w:name="Medium List 2 Accent 1" w:semiHidden="0" w:uiPriority="66" w:unhideWhenUsed="0"/>
+    <w:lsdException w:name="Medium Grid 1 Accent 1" w:semiHidden="0" w:uiPriority="67" w:unhideWhenUsed="0"/>
+    <w:lsdException w:name="Medium Grid 2 Accent 1" w:semiHidden="0" w:uiPriority="68" w:unhideWhenUsed="0"/>
+    <w:lsdException w:name="Medium Grid 3 Accent 1" w:semiHidden="0" w:uiPriority="69" w:unhideWhenUsed="0"/>
+    <w:lsdException w:name="Dark List Accent 1" w:semiHidden="0" w:uiPriority="70" w:unhideWhenUsed="0"/>
+    <w:lsdException w:name="Colorful Shading Accent 1" w:semiHidden="0" w:uiPriority="71" w:unhideWhenUsed="0"/>
+    <w:lsdException w:name="Colorful List Accent 1" w:semiHidden="0" w:uiPriority="72" w:unhideWhenUsed="0"/>
+    <w:lsdException w:name="Colorful Grid Accent 1" w:semiHidden="0" w:uiPriority="73" w:unhideWhenUsed="0"/>
+    <w:lsdException w:name="Light Shading Accent 2" w:semiHidden="0" w:uiPriority="60" w:unhideWhenUsed="0"/>
+    <w:lsdException w:name="Light List Accent 2" w:semiHidden="0" w:uiPriority="61" w:unhideWhenUsed="0"/>
+    <w:lsdException w:name="Light Grid Accent 2" w:semiHidden="0" w:uiPriority="62" w:unhideWhenUsed="0"/>
+    <w:lsdException w:name="Medium Shading 1 Accent 2" w:semiHidden="0" w:uiPriority="63" w:unhideWhenUsed="0"/>
+    <w:lsdException w:name="Medium Shading 2 Accent 2" w:semiHidden="0" w:uiPriority="64" w:unhideWhenUsed="0"/>
+    <w:lsdException w:name="Medium List 1 Accent 2" w:semiHidden="0" w:uiPriority="65" w:unhideWhenUsed="0"/>
+    <w:lsdException w:name="Medium List 2 Accent 2" w:semiHidden="0" w:uiPriority="66" w:unhideWhenUsed="0"/>
+    <w:lsdException w:name="Medium Grid 1 Accent 2" w:semiHidden="0" w:uiPriority="67" w:unhideWhenUsed="0"/>
+    <w:lsdException w:name="Medium Grid 2 Accent 2" w:semiHidden="0" w:uiPriority="68" w:unhideWhenUsed="0"/>
+    <w:lsdException w:name="Medium Grid 3 Accent 2" w:semiHidden="0" w:uiPriority="69" w:unhideWhenUsed="0"/>
+    <w:lsdException w:name="Dark List Accent 2" w:semiHidden="0" w:uiPriority="70" w:unhideWhenUsed="0"/>
+    <w:lsdException w:name="Colorful Shading Accent 2" w:semiHidden="0" w:uiPriority="71" w:unhideWhenUsed="0"/>
+    <w:lsdException w:name="Colorful List Accent 2" w:semiHidden="0" w:uiPriority="72" w:unhideWhenUsed="0"/>
+    <w:lsdException w:name="Colorful Grid Accent 2" w:semiHidden="0" w:uiPriority="73" w:unhideWhenUsed="0"/>
+    <w:lsdException w:name="Light Shading Accent 3" w:semiHidden="0" w:uiPriority="60" w:unhideWhenUsed="0"/>
+    <w:lsdException w:name="Light List Accent 3" w:semiHidden="0" w:uiPriority="61" w:unhideWhenUsed="0"/>
+    <w:lsdException w:name="Light Grid Accent 3" w:semiHidden="0" w:uiPriority="62" w:unhideWhenUsed="0"/>
+    <w:lsdException w:name="Medium Shading 1 Accent 3" w:semiHidden="0" w:uiPriority="63" w:unhideWhenUsed="0"/>
+    <w:lsdException w:name="Medium Shading 2 Accent 3" w:semiHidden="0" w:uiPriority="64" w:unhideWhenUsed="0"/>
+    <w:lsdException w:name="Medium List 1 Accent 3" w:semiHidden="0" w:uiPriority="65" w:unhideWhenUsed="0"/>
+    <w:lsdException w:name="Medium List 2 Accent 3" w:semiHidden="0" w:uiPriority="66" w:unhideWhenUsed="0"/>
+    <w:lsdException w:name="Medium Grid 1 Accent 3" w:semiHidden="0" w:uiPriority="67" w:unhideWhenUsed="0"/>
+    <w:lsdException w:name="Medium Grid 2 Accent 3" w:semiHidden="0" w:uiPriority="68" w:unhideWhenUsed="0"/>
+    <w:lsdException w:name="Medium Grid 3 Accent 3" w:semiHidden="0" w:uiPriority="69" w:unhideWhenUsed="0"/>
+    <w:lsdException w:name="Dark List Accent 3" w:semiHidden="0" w:uiPriority="70" w:unhideWhenUsed="0"/>
+    <w:lsdException w:name="Colorful Shading Accent 3" w:semiHidden="0" w:uiPriority="71" w:unhideWhenUsed="0"/>
+    <w:lsdException w:name="Colorful List Accent 3" w:semiHidden="0" w:uiPriority="72" w:unhideWhenUsed="0"/>
+    <w:lsdException w:name="Colorful Grid Accent 3" w:semiHidden="0" w:uiPriority="73" w:unhideWhenUsed="0"/>
+    <w:lsdException w:name="Light Shading Accent 4" w:semiHidden="0" w:uiPriority="60" w:unhideWhenUsed="0"/>
+    <w:lsdException w:name="Light List Accent 4" w:semiHidden="0" w:uiPriority="61" w:unhideWhenUsed="0"/>
+    <w:lsdException w:name="Light Grid Accent 4" w:semiHidden="0" w:uiPriority="62" w:unhideWhenUsed="0"/>
+    <w:lsdException w:name="Medium Shading 1 Accent 4" w:semiHidden="0" w:uiPriority="63" w:unhideWhenUsed="0"/>
+    <w:lsdException w:name="Medium Shading 2 Accent 4" w:semiHidden="0" w:uiPriority="64" w:unhideWhenUsed="0"/>
+    <w:lsdException w:name="Medium List 1 Accent 4" w:semiHidden="0" w:uiPriority="65" w:unhideWhenUsed="0"/>
+    <w:lsdException w:name="Medium List 2 Accent 4" w:semiHidden="0" w:uiPriority="66" w:unhideWhenUsed="0"/>
+    <w:lsdException w:name="Medium Grid 1 Accent 4" w:semiHidden="0" w:uiPriority="67" w:unhideWhenUsed="0"/>
+    <w:lsdException w:name="Medium Grid 2 Accent 4" w:semiHidden="0" w:uiPriority="68" w:unhideWhenUsed="0"/>
+    <w:lsdException w:name="Medium Grid 3 Accent 4" w:semiHidden="0" w:uiPriority="69" w:unhideWhenUsed="0"/>
+    <w:lsdException w:name="Dark List Accent 4" w:semiHidden="0" w:uiPriority="70" w:unhideWhenUsed="0"/>
+    <w:lsdException w:name="Colorful Shading Accent 4" w:semiHidden="0" w:uiPriority="71" w:unhideWhenUsed="0"/>
+    <w:lsdException w:name="Colorful List Accent 4" w:semiHidden="0" w:uiPriority="72" w:unhideWhenUsed="0"/>
+    <w:lsdException w:name="Colorful Grid Accent 4" w:semiHidden="0" w:uiPriority="73" w:unhideWhenUsed="0"/>
+    <w:lsdException w:name="Light Shading Accent 5" w:semiHidden="0" w:uiPriority="60" w:unhideWhenUsed="0"/>
+    <w:lsdException w:name="Light List Accent 5" w:semiHidden="0" w:uiPriority="61" w:unhideWhenUsed="0"/>
+    <w:lsdException w:name="Light Grid Accent 5" w:semiHidden="0" w:uiPriority="62" w:unhideWhenUsed="0"/>
+    <w:lsdException w:name="Medium Shading 1 Accent 5" w:semiHidden="0" w:uiPriority="63" w:unhideWhenUsed="0"/>
+    <w:lsdException w:name="Medium Shading 2 Accent 5" w:semiHidden="0" w:uiPriority="64" w:unhideWhenUsed="0"/>
+    <w:lsdException w:name="Medium List 1 Accent 5" w:semiHidden="0" w:uiPriority="65" w:unhideWhenUsed="0"/>
+    <w:lsdException w:name="Medium List 2 Accent 5" w:semiHidden="0" w:uiPriority="66" w:unhideWhenUsed="0"/>
+    <w:lsdException w:name="Medium Grid 1 Accent 5" w:semiHidden="0" w:uiPriority="67" w:unhideWhenUsed="0"/>
+    <w:lsdException w:name="Medium Grid 2 Accent 5" w:semiHidden="0" w:uiPriority="68" w:unhideWhenUsed="0"/>
+    <w:lsdException w:name="Medium Grid 3 Accent 5" w:semiHidden="0" w:uiPriority="69" w:unhideWhenUsed="0"/>
+    <w:lsdException w:name="Dark List Accent 5" w:semiHidden="0" w:uiPriority="70" w:unhideWhenUsed="0"/>
+    <w:lsdException w:name="Colorful Shading Accent 5" w:semiHidden="0" w:uiPriority="71" w:unhideWhenUsed="0"/>
+    <w:lsdException w:name="Colorful List Accent 5" w:semiHidden="0" w:uiPriority="72" w:unhideWhenUsed="0"/>
+    <w:lsdException w:name="Colorful Grid Accent 5" w:semiHidden="0" w:uiPriority="73" w:unhideWhenUsed="0"/>
+    <w:lsdException w:name="Light Shading Accent 6" w:semiHidden="0" w:uiPriority="60" w:unhideWhenUsed="0"/>
+    <w:lsdException w:name="Light List Accent 6" w:semiHidden="0" w:uiPriority="61" w:unhideWhenUsed="0"/>
+    <w:lsdException w:name="Light Grid Accent 6" w:semiHidden="0" w:uiPriority="62" w:unhideWhenUsed="0"/>
+    <w:lsdException w:name="Medium Shading 1 Accent 6" w:semiHidden="0" w:uiPriority="63" w:unhideWhenUsed="0"/>
+    <w:lsdException w:name="Medium Shading 2 Accent 6" w:semiHidden="0" w:uiPriority="64" w:unhideWhenUsed="0"/>
+    <w:lsdException w:name="Medium List 1 Accent 6" w:semiHidden="0" w:uiPriority="65" w:unhideWhenUsed="0"/>
+    <w:lsdException w:name="Medium List 2 Accent 6" w:semiHidden="0" w:uiPriority="66" w:unhideWhenUsed="0"/>
+    <w:lsdException w:name="Medium Grid 1 Accent 6" w:semiHidden="0" w:uiPriority="67" w:unhideWhenUsed="0"/>
+    <w:lsdException w:name="Medium Grid 2 Accent 6" w:semiHidden="0" w:uiPriority="68" w:unhideWhenUsed="0"/>
+    <w:lsdException w:name="Medium Grid 3 Accent 6" w:semiHidden="0" w:uiPriority="69" w:unhideWhenUsed="0"/>
+    <w:lsdException w:name="Dark List Accent 6" w:semiHidden="0" w:uiPriority="70" w:unhideWhenUsed="0"/>
+    <w:lsdException w:name="Colorful Shading Accent 6" w:semiHidden="0" w:uiPriority="71" w:unhideWhenUsed="0"/>
+    <w:lsdException w:name="Colorful List Accent 6" w:semiHidden="0" w:uiPriority="72" w:unhideWhenUsed="0"/>
+    <w:lsdException w:name="Colorful Grid Accent 6" w:semiHidden="0" w:uiPriority="73" w:unhideWhenUsed="0"/>
+    <w:lsdException w:name="Subtle Emphasis" w:semiHidden="0" w:uiPriority="19" w:unhideWhenUsed="0" w:qFormat="1"/>
+    <w:lsdException w:name="Intense Emphasis" w:semiHidden="0" w:uiPriority="21" w:unhideWhenUsed="0" w:qFormat="1"/>
+    <w:lsdException w:name="Subtle Reference" w:semiHidden="0" w:uiPriority="31" w:unhideWhenUsed="0" w:qFormat="1"/>
+    <w:lsdException w:name="Intense Reference" w:semiHidden="0" w:uiPriority="32" w:unhideWhenUsed="0" w:qFormat="1"/>
+    <w:lsdException w:name="Book Title" w:semiHidden="0" w:uiPriority="33" w:unhideWhenUsed="0" w:qFormat="1"/>
+    <w:lsdException w:name="Bibliography" w:uiPriority="37"/>
+    <w:lsdException w:name="TOC Heading" w:uiPriority="39" w:qFormat="1"/>
+  </w:latentStyles>
+  <w:style w:type="paragraph" w:default="1" w:styleId="Standard">
+    <w:name w:val="Normal"/>
+    <w:qFormat/>
+  </w:style>
+  <w:style w:type="character" w:default="1" w:styleId="Absatz-Standardschriftart">
+    <w:name w:val="Default Paragraph Font"/>
+    <w:uiPriority w:val="1"/>
+    <w:semiHidden/>
+    <w:unhideWhenUsed/>
+  </w:style>
+  <w:style w:type="table" w:default="1" w:styleId="NormaleTabelle">
+    <w:name w:val="Normal Table"/>
+    <w:uiPriority w:val="99"/>
+    <w:semiHidden/>
+    <w:unhideWhenUsed/>
+    <w:tblPr>
+      <w:tblInd w:w="0" w:type="dxa"/>
+      <w:tblCellMar>
+        <w:top w:w="0" w:type="dxa"/>
+        <w:left w:w="108" w:type="dxa"/>
+        <w:bottom w:w="0" w:type="dxa"/>
+        <w:right w:w="108" w:type="dxa"/>
+      </w:tblCellMar>
+    </w:tblPr>
+  </w:style>
+  <w:style w:type="numbering" w:default="1" w:styleId="KeineListe">
+    <w:name w:val="No List"/>
+    <w:uiPriority w:val="99"/>
+    <w:semiHidden/>
+    <w:unhideWhenUsed/>
   </w:style>
 </w:styles>
 </file>
@@ -23502,7 +24760,7 @@
 </file>
 
 <file path=customXml/itemProps1.xml><?xml version="1.0" encoding="utf-8"?>
-<ds:datastoreItem xmlns:ds="http://schemas.openxmlformats.org/officeDocument/2006/customXml" ds:itemID="{35361617-20B9-4C39-9224-F2AEC2D798AB}">
+<ds:datastoreItem xmlns:ds="http://schemas.openxmlformats.org/officeDocument/2006/customXml" ds:itemID="{CCDD3A4B-D004-409C-B7FD-6B251EECEE0A}">
   <ds:schemaRefs>
     <ds:schemaRef ds:uri="http://schemas.openxmlformats.org/officeDocument/2006/bibliography"/>
   </ds:schemaRefs>

--- a/doku/70_Dokumentation/Doku_final.docx
+++ b/doku/70_Dokumentation/Doku_final.docx
@@ -1,6 +1,6 @@
 
 <file path=word/document.xml><?xml version="1.0" encoding="utf-8"?>
-<w:document xmlns:wpc="http://schemas.microsoft.com/office/word/2010/wordprocessingCanvas" xmlns:mc="http://schemas.openxmlformats.org/markup-compatibility/2006" xmlns:o="urn:schemas-microsoft-com:office:office" xmlns:r="http://schemas.openxmlformats.org/officeDocument/2006/relationships" xmlns:m="http://schemas.openxmlformats.org/officeDocument/2006/math" xmlns:v="urn:schemas-microsoft-com:vml" xmlns:wp14="http://schemas.microsoft.com/office/word/2010/wordprocessingDrawing" xmlns:wp="http://schemas.openxmlformats.org/drawingml/2006/wordprocessingDrawing" xmlns:w10="urn:schemas-microsoft-com:office:word" xmlns:w="http://schemas.openxmlformats.org/wordprocessingml/2006/main" xmlns:w14="http://schemas.microsoft.com/office/word/2010/wordml" xmlns:wpg="http://schemas.microsoft.com/office/word/2010/wordprocessingGroup" xmlns:wpi="http://schemas.microsoft.com/office/word/2010/wordprocessingInk" xmlns:wne="http://schemas.microsoft.com/office/word/2006/wordml" xmlns:wps="http://schemas.microsoft.com/office/word/2010/wordprocessingShape" mc:Ignorable="w14 wp14">
+<w:document xmlns:wpc="http://schemas.microsoft.com/office/word/2010/wordprocessingCanvas" xmlns:mc="http://schemas.openxmlformats.org/markup-compatibility/2006" xmlns:o="urn:schemas-microsoft-com:office:office" xmlns:r="http://schemas.openxmlformats.org/officeDocument/2006/relationships" xmlns:m="http://schemas.openxmlformats.org/officeDocument/2006/math" xmlns:v="urn:schemas-microsoft-com:vml" xmlns:wp14="http://schemas.microsoft.com/office/word/2010/wordprocessingDrawing" xmlns:wp="http://schemas.openxmlformats.org/drawingml/2006/wordprocessingDrawing" xmlns:w10="urn:schemas-microsoft-com:office:word" xmlns:w="http://schemas.openxmlformats.org/wordprocessingml/2006/main" xmlns:w14="http://schemas.microsoft.com/office/word/2010/wordml" xmlns:w15="http://schemas.microsoft.com/office/word/2012/wordml" xmlns:wpg="http://schemas.microsoft.com/office/word/2010/wordprocessingGroup" xmlns:wpi="http://schemas.microsoft.com/office/word/2010/wordprocessingInk" xmlns:wne="http://schemas.microsoft.com/office/word/2006/wordml" xmlns:wps="http://schemas.microsoft.com/office/word/2010/wordprocessingShape" mc:Ignorable="w14 w15 wp14">
   <w:body>
     <w:p>
       <w:pPr>
@@ -116,6 +116,8 @@
         </w:rPr>
         <w:t xml:space="preserve">agnetic Properties </w:t>
       </w:r>
+      <w:bookmarkStart w:id="1" w:name="_GoBack"/>
+      <w:bookmarkEnd w:id="1"/>
     </w:p>
     <w:p>
       <w:pPr>
@@ -332,12 +334,21 @@
           <w:szCs w:val="24"/>
         </w:rPr>
       </w:pPr>
+      <w:proofErr w:type="gramStart"/>
       <w:r>
         <w:rPr>
           <w:sz w:val="24"/>
           <w:szCs w:val="24"/>
         </w:rPr>
-        <w:t>vorgelegt von</w:t>
+        <w:t>vorgelegt</w:t>
+      </w:r>
+      <w:proofErr w:type="gramEnd"/>
+      <w:r>
+        <w:rPr>
+          <w:sz w:val="24"/>
+          <w:szCs w:val="24"/>
+        </w:rPr>
+        <w:t xml:space="preserve"> von</w:t>
       </w:r>
       <w:r>
         <w:rPr>
@@ -575,7 +586,7 @@
           <w:szCs w:val="24"/>
         </w:rPr>
         <w:sectPr>
-          <w:headerReference w:type="first" r:id="rId9"/>
+          <w:headerReference w:type="first" r:id="rId8"/>
           <w:pgSz w:w="11906" w:h="16838" w:code="9"/>
           <w:pgMar w:top="1418" w:right="1418" w:bottom="1134" w:left="1985" w:header="720" w:footer="720" w:gutter="0"/>
           <w:cols w:space="720"/>
@@ -634,8 +645,8 @@
         </w:numPr>
         <w:ind w:left="720" w:hanging="720"/>
       </w:pPr>
-      <w:bookmarkStart w:id="1" w:name="_Toc486511244"/>
-      <w:commentRangeStart w:id="2"/>
+      <w:bookmarkStart w:id="2" w:name="_Toc486537322"/>
+      <w:commentRangeStart w:id="3"/>
       <w:r>
         <w:lastRenderedPageBreak/>
         <w:t>Inhalt</w:t>
@@ -643,16 +654,16 @@
       <w:r>
         <w:t>sverzeichnis</w:t>
       </w:r>
-      <w:commentRangeEnd w:id="2"/>
+      <w:commentRangeEnd w:id="3"/>
       <w:r>
         <w:rPr>
           <w:rStyle w:val="Kommentarzeichen"/>
           <w:b w:val="0"/>
           <w:kern w:val="0"/>
         </w:rPr>
-        <w:commentReference w:id="2"/>
-      </w:r>
-      <w:bookmarkEnd w:id="1"/>
+        <w:commentReference w:id="3"/>
+      </w:r>
+      <w:bookmarkEnd w:id="2"/>
     </w:p>
     <w:p>
       <w:pPr>
@@ -683,7 +694,7 @@
         <w:fldChar w:fldCharType="begin"/>
       </w:r>
       <w:r>
-        <w:instrText xml:space="preserve"> PAGEREF _Toc486511244 \h </w:instrText>
+        <w:instrText xml:space="preserve"> PAGEREF _Toc486537322 \h </w:instrText>
       </w:r>
       <w:r>
         <w:fldChar w:fldCharType="separate"/>
@@ -727,7 +738,7 @@
         <w:fldChar w:fldCharType="begin"/>
       </w:r>
       <w:r>
-        <w:instrText xml:space="preserve"> PAGEREF _Toc486511245 \h </w:instrText>
+        <w:instrText xml:space="preserve"> PAGEREF _Toc486537323 \h </w:instrText>
       </w:r>
       <w:r>
         <w:fldChar w:fldCharType="separate"/>
@@ -771,7 +782,7 @@
         <w:fldChar w:fldCharType="begin"/>
       </w:r>
       <w:r>
-        <w:instrText xml:space="preserve"> PAGEREF _Toc486511246 \h </w:instrText>
+        <w:instrText xml:space="preserve"> PAGEREF _Toc486537324 \h </w:instrText>
       </w:r>
       <w:r>
         <w:fldChar w:fldCharType="separate"/>
@@ -813,7 +824,7 @@
         <w:fldChar w:fldCharType="begin"/>
       </w:r>
       <w:r>
-        <w:instrText xml:space="preserve"> PAGEREF _Toc486511247 \h </w:instrText>
+        <w:instrText xml:space="preserve"> PAGEREF _Toc486537325 \h </w:instrText>
       </w:r>
       <w:r>
         <w:fldChar w:fldCharType="separate"/>
@@ -855,7 +866,7 @@
         <w:fldChar w:fldCharType="begin"/>
       </w:r>
       <w:r>
-        <w:instrText xml:space="preserve"> PAGEREF _Toc486511248 \h </w:instrText>
+        <w:instrText xml:space="preserve"> PAGEREF _Toc486537326 \h </w:instrText>
       </w:r>
       <w:r>
         <w:fldChar w:fldCharType="separate"/>
@@ -897,7 +908,7 @@
         <w:fldChar w:fldCharType="begin"/>
       </w:r>
       <w:r>
-        <w:instrText xml:space="preserve"> PAGEREF _Toc486511249 \h </w:instrText>
+        <w:instrText xml:space="preserve"> PAGEREF _Toc486537327 \h </w:instrText>
       </w:r>
       <w:r>
         <w:fldChar w:fldCharType="separate"/>
@@ -939,7 +950,7 @@
         <w:fldChar w:fldCharType="begin"/>
       </w:r>
       <w:r>
-        <w:instrText xml:space="preserve"> PAGEREF _Toc486511250 \h </w:instrText>
+        <w:instrText xml:space="preserve"> PAGEREF _Toc486537328 \h </w:instrText>
       </w:r>
       <w:r>
         <w:fldChar w:fldCharType="separate"/>
@@ -972,7 +983,7 @@
         <w:tab/>
       </w:r>
       <w:r>
-        <w:t>Beschreibung Daten im Cluster</w:t>
+        <w:t>Beschreibung Cluster-Daten</w:t>
       </w:r>
       <w:r>
         <w:tab/>
@@ -981,7 +992,7 @@
         <w:fldChar w:fldCharType="begin"/>
       </w:r>
       <w:r>
-        <w:instrText xml:space="preserve"> PAGEREF _Toc486511251 \h </w:instrText>
+        <w:instrText xml:space="preserve"> PAGEREF _Toc486537329 \h </w:instrText>
       </w:r>
       <w:r>
         <w:fldChar w:fldCharType="separate"/>
@@ -1023,7 +1034,7 @@
         <w:fldChar w:fldCharType="begin"/>
       </w:r>
       <w:r>
-        <w:instrText xml:space="preserve"> PAGEREF _Toc486511252 \h </w:instrText>
+        <w:instrText xml:space="preserve"> PAGEREF _Toc486537330 \h </w:instrText>
       </w:r>
       <w:r>
         <w:fldChar w:fldCharType="separate"/>
@@ -1065,7 +1076,7 @@
         <w:fldChar w:fldCharType="begin"/>
       </w:r>
       <w:r>
-        <w:instrText xml:space="preserve"> PAGEREF _Toc486511253 \h </w:instrText>
+        <w:instrText xml:space="preserve"> PAGEREF _Toc486537331 \h </w:instrText>
       </w:r>
       <w:r>
         <w:fldChar w:fldCharType="separate"/>
@@ -1107,7 +1118,7 @@
         <w:fldChar w:fldCharType="begin"/>
       </w:r>
       <w:r>
-        <w:instrText xml:space="preserve"> PAGEREF _Toc486511254 \h </w:instrText>
+        <w:instrText xml:space="preserve"> PAGEREF _Toc486537332 \h </w:instrText>
       </w:r>
       <w:r>
         <w:fldChar w:fldCharType="separate"/>
@@ -1149,7 +1160,7 @@
         <w:fldChar w:fldCharType="begin"/>
       </w:r>
       <w:r>
-        <w:instrText xml:space="preserve"> PAGEREF _Toc486511255 \h </w:instrText>
+        <w:instrText xml:space="preserve"> PAGEREF _Toc486537333 \h </w:instrText>
       </w:r>
       <w:r>
         <w:fldChar w:fldCharType="separate"/>
@@ -1191,7 +1202,7 @@
         <w:fldChar w:fldCharType="begin"/>
       </w:r>
       <w:r>
-        <w:instrText xml:space="preserve"> PAGEREF _Toc486511256 \h </w:instrText>
+        <w:instrText xml:space="preserve"> PAGEREF _Toc486537334 \h </w:instrText>
       </w:r>
       <w:r>
         <w:fldChar w:fldCharType="separate"/>
@@ -1233,7 +1244,7 @@
         <w:fldChar w:fldCharType="begin"/>
       </w:r>
       <w:r>
-        <w:instrText xml:space="preserve"> PAGEREF _Toc486511257 \h </w:instrText>
+        <w:instrText xml:space="preserve"> PAGEREF _Toc486537335 \h </w:instrText>
       </w:r>
       <w:r>
         <w:fldChar w:fldCharType="separate"/>
@@ -1275,7 +1286,7 @@
         <w:fldChar w:fldCharType="begin"/>
       </w:r>
       <w:r>
-        <w:instrText xml:space="preserve"> PAGEREF _Toc486511258 \h </w:instrText>
+        <w:instrText xml:space="preserve"> PAGEREF _Toc486537336 \h </w:instrText>
       </w:r>
       <w:r>
         <w:fldChar w:fldCharType="separate"/>
@@ -1317,7 +1328,7 @@
         <w:fldChar w:fldCharType="begin"/>
       </w:r>
       <w:r>
-        <w:instrText xml:space="preserve"> PAGEREF _Toc486511259 \h </w:instrText>
+        <w:instrText xml:space="preserve"> PAGEREF _Toc486537337 \h </w:instrText>
       </w:r>
       <w:r>
         <w:fldChar w:fldCharType="separate"/>
@@ -1359,7 +1370,7 @@
         <w:fldChar w:fldCharType="begin"/>
       </w:r>
       <w:r>
-        <w:instrText xml:space="preserve"> PAGEREF _Toc486511260 \h </w:instrText>
+        <w:instrText xml:space="preserve"> PAGEREF _Toc486537338 \h </w:instrText>
       </w:r>
       <w:r>
         <w:fldChar w:fldCharType="separate"/>
@@ -1401,7 +1412,7 @@
         <w:fldChar w:fldCharType="begin"/>
       </w:r>
       <w:r>
-        <w:instrText xml:space="preserve"> PAGEREF _Toc486511261 \h </w:instrText>
+        <w:instrText xml:space="preserve"> PAGEREF _Toc486537339 \h </w:instrText>
       </w:r>
       <w:r>
         <w:fldChar w:fldCharType="separate"/>
@@ -1443,7 +1454,7 @@
         <w:fldChar w:fldCharType="begin"/>
       </w:r>
       <w:r>
-        <w:instrText xml:space="preserve"> PAGEREF _Toc486511262 \h </w:instrText>
+        <w:instrText xml:space="preserve"> PAGEREF _Toc486537340 \h </w:instrText>
       </w:r>
       <w:r>
         <w:fldChar w:fldCharType="separate"/>
@@ -1485,7 +1496,7 @@
         <w:fldChar w:fldCharType="begin"/>
       </w:r>
       <w:r>
-        <w:instrText xml:space="preserve"> PAGEREF _Toc486511263 \h </w:instrText>
+        <w:instrText xml:space="preserve"> PAGEREF _Toc486537341 \h </w:instrText>
       </w:r>
       <w:r>
         <w:fldChar w:fldCharType="separate"/>
@@ -1527,7 +1538,7 @@
         <w:fldChar w:fldCharType="begin"/>
       </w:r>
       <w:r>
-        <w:instrText xml:space="preserve"> PAGEREF _Toc486511264 \h </w:instrText>
+        <w:instrText xml:space="preserve"> PAGEREF _Toc486537342 \h </w:instrText>
       </w:r>
       <w:r>
         <w:fldChar w:fldCharType="separate"/>
@@ -1569,7 +1580,7 @@
         <w:fldChar w:fldCharType="begin"/>
       </w:r>
       <w:r>
-        <w:instrText xml:space="preserve"> PAGEREF _Toc486511265 \h </w:instrText>
+        <w:instrText xml:space="preserve"> PAGEREF _Toc486537343 \h </w:instrText>
       </w:r>
       <w:r>
         <w:fldChar w:fldCharType="separate"/>
@@ -1611,7 +1622,7 @@
         <w:fldChar w:fldCharType="begin"/>
       </w:r>
       <w:r>
-        <w:instrText xml:space="preserve"> PAGEREF _Toc486511266 \h </w:instrText>
+        <w:instrText xml:space="preserve"> PAGEREF _Toc486537344 \h </w:instrText>
       </w:r>
       <w:r>
         <w:fldChar w:fldCharType="separate"/>
@@ -1653,7 +1664,7 @@
         <w:fldChar w:fldCharType="begin"/>
       </w:r>
       <w:r>
-        <w:instrText xml:space="preserve"> PAGEREF _Toc486511267 \h </w:instrText>
+        <w:instrText xml:space="preserve"> PAGEREF _Toc486537345 \h </w:instrText>
       </w:r>
       <w:r>
         <w:fldChar w:fldCharType="separate"/>
@@ -1695,7 +1706,7 @@
         <w:fldChar w:fldCharType="begin"/>
       </w:r>
       <w:r>
-        <w:instrText xml:space="preserve"> PAGEREF _Toc486511268 \h </w:instrText>
+        <w:instrText xml:space="preserve"> PAGEREF _Toc486537346 \h </w:instrText>
       </w:r>
       <w:r>
         <w:fldChar w:fldCharType="separate"/>
@@ -1737,7 +1748,7 @@
         <w:fldChar w:fldCharType="begin"/>
       </w:r>
       <w:r>
-        <w:instrText xml:space="preserve"> PAGEREF _Toc486511269 \h </w:instrText>
+        <w:instrText xml:space="preserve"> PAGEREF _Toc486537347 \h </w:instrText>
       </w:r>
       <w:r>
         <w:fldChar w:fldCharType="separate"/>
@@ -1779,7 +1790,7 @@
         <w:fldChar w:fldCharType="begin"/>
       </w:r>
       <w:r>
-        <w:instrText xml:space="preserve"> PAGEREF _Toc486511270 \h </w:instrText>
+        <w:instrText xml:space="preserve"> PAGEREF _Toc486537348 \h </w:instrText>
       </w:r>
       <w:r>
         <w:fldChar w:fldCharType="separate"/>
@@ -1821,7 +1832,7 @@
         <w:fldChar w:fldCharType="begin"/>
       </w:r>
       <w:r>
-        <w:instrText xml:space="preserve"> PAGEREF _Toc486511271 \h </w:instrText>
+        <w:instrText xml:space="preserve"> PAGEREF _Toc486537349 \h </w:instrText>
       </w:r>
       <w:r>
         <w:fldChar w:fldCharType="separate"/>
@@ -1863,7 +1874,7 @@
         <w:fldChar w:fldCharType="begin"/>
       </w:r>
       <w:r>
-        <w:instrText xml:space="preserve"> PAGEREF _Toc486511272 \h </w:instrText>
+        <w:instrText xml:space="preserve"> PAGEREF _Toc486537350 \h </w:instrText>
       </w:r>
       <w:r>
         <w:fldChar w:fldCharType="separate"/>
@@ -1905,7 +1916,7 @@
         <w:fldChar w:fldCharType="begin"/>
       </w:r>
       <w:r>
-        <w:instrText xml:space="preserve"> PAGEREF _Toc486511273 \h </w:instrText>
+        <w:instrText xml:space="preserve"> PAGEREF _Toc486537351 \h </w:instrText>
       </w:r>
       <w:r>
         <w:fldChar w:fldCharType="separate"/>
@@ -1947,7 +1958,7 @@
         <w:fldChar w:fldCharType="begin"/>
       </w:r>
       <w:r>
-        <w:instrText xml:space="preserve"> PAGEREF _Toc486511274 \h </w:instrText>
+        <w:instrText xml:space="preserve"> PAGEREF _Toc486537352 \h </w:instrText>
       </w:r>
       <w:r>
         <w:fldChar w:fldCharType="separate"/>
@@ -1989,7 +2000,7 @@
         <w:fldChar w:fldCharType="begin"/>
       </w:r>
       <w:r>
-        <w:instrText xml:space="preserve"> PAGEREF _Toc486511275 \h </w:instrText>
+        <w:instrText xml:space="preserve"> PAGEREF _Toc486537353 \h </w:instrText>
       </w:r>
       <w:r>
         <w:fldChar w:fldCharType="separate"/>
@@ -2034,7 +2045,7 @@
         <w:fldChar w:fldCharType="begin"/>
       </w:r>
       <w:r>
-        <w:instrText xml:space="preserve"> PAGEREF _Toc486511276 \h </w:instrText>
+        <w:instrText xml:space="preserve"> PAGEREF _Toc486537354 \h </w:instrText>
       </w:r>
       <w:r>
         <w:fldChar w:fldCharType="separate"/>
@@ -2078,7 +2089,7 @@
         <w:fldChar w:fldCharType="begin"/>
       </w:r>
       <w:r>
-        <w:instrText xml:space="preserve"> PAGEREF _Toc486511277 \h </w:instrText>
+        <w:instrText xml:space="preserve"> PAGEREF _Toc486537355 \h </w:instrText>
       </w:r>
       <w:r>
         <w:fldChar w:fldCharType="separate"/>
@@ -2122,7 +2133,7 @@
         <w:fldChar w:fldCharType="begin"/>
       </w:r>
       <w:r>
-        <w:instrText xml:space="preserve"> PAGEREF _Toc486511278 \h </w:instrText>
+        <w:instrText xml:space="preserve"> PAGEREF _Toc486537356 \h </w:instrText>
       </w:r>
       <w:r>
         <w:fldChar w:fldCharType="separate"/>
@@ -2154,7 +2165,7 @@
         <w:fldChar w:fldCharType="begin"/>
       </w:r>
       <w:r>
-        <w:instrText xml:space="preserve"> PAGEREF _Toc486511279 \h </w:instrText>
+        <w:instrText xml:space="preserve"> PAGEREF _Toc486537357 \h </w:instrText>
       </w:r>
       <w:r>
         <w:fldChar w:fldCharType="separate"/>
@@ -2186,7 +2197,7 @@
         <w:fldChar w:fldCharType="begin"/>
       </w:r>
       <w:r>
-        <w:instrText xml:space="preserve"> PAGEREF _Toc486511280 \h </w:instrText>
+        <w:instrText xml:space="preserve"> PAGEREF _Toc486537358 \h </w:instrText>
       </w:r>
       <w:r>
         <w:fldChar w:fldCharType="separate"/>
@@ -2218,7 +2229,7 @@
         <w:fldChar w:fldCharType="begin"/>
       </w:r>
       <w:r>
-        <w:instrText xml:space="preserve"> PAGEREF _Toc486511281 \h </w:instrText>
+        <w:instrText xml:space="preserve"> PAGEREF _Toc486537359 \h </w:instrText>
       </w:r>
       <w:r>
         <w:fldChar w:fldCharType="separate"/>
@@ -2237,21 +2248,21 @@
       <w:r>
         <w:fldChar w:fldCharType="end"/>
       </w:r>
-      <w:bookmarkStart w:id="3" w:name="_Ref490562273"/>
+      <w:bookmarkStart w:id="4" w:name="_Ref490562273"/>
     </w:p>
     <w:p>
       <w:pPr>
         <w:pStyle w:val="berschrift1"/>
       </w:pPr>
-      <w:bookmarkStart w:id="4" w:name="_Toc486511245"/>
       <w:bookmarkStart w:id="5" w:name="_Ref491749133"/>
       <w:bookmarkStart w:id="6" w:name="_Ref491749190"/>
-      <w:bookmarkEnd w:id="3"/>
+      <w:bookmarkStart w:id="7" w:name="_Toc486537323"/>
+      <w:bookmarkEnd w:id="4"/>
       <w:r>
         <w:lastRenderedPageBreak/>
         <w:t>Aufgabenstellung</w:t>
       </w:r>
-      <w:bookmarkEnd w:id="4"/>
+      <w:bookmarkEnd w:id="7"/>
     </w:p>
     <w:bookmarkEnd w:id="5"/>
     <w:bookmarkEnd w:id="6"/>
@@ -2301,13 +2312,7 @@
         <w:t xml:space="preserve">die Eigenschaften der </w:t>
       </w:r>
       <w:r>
-        <w:t>verschi</w:t>
-      </w:r>
-      <w:r>
-        <w:t>e</w:t>
-      </w:r>
-      <w:r>
-        <w:t>dene</w:t>
+        <w:t>verschiedene</w:t>
       </w:r>
       <w:r>
         <w:t>n</w:t>
@@ -2344,13 +2349,7 @@
       </w:r>
       <w:proofErr w:type="spellStart"/>
       <w:r>
-        <w:t>Epsteinra</w:t>
-      </w:r>
-      <w:r>
-        <w:t>h</w:t>
-      </w:r>
-      <w:r>
-        <w:t>mens</w:t>
+        <w:t>Epsteinrahmens</w:t>
       </w:r>
       <w:proofErr w:type="spellEnd"/>
       <w:r>
@@ -2360,8 +2359,13 @@
         <w:t>Teile des Versuchs sind das Aufnehmen einer</w:t>
       </w:r>
       <w:r>
-        <w:t xml:space="preserve"> Hystereseschleife</w:t>
-      </w:r>
+        <w:t xml:space="preserve"> </w:t>
+      </w:r>
+      <w:proofErr w:type="spellStart"/>
+      <w:r>
+        <w:t>Hystereseschleife</w:t>
+      </w:r>
+      <w:proofErr w:type="spellEnd"/>
       <w:r>
         <w:t>,</w:t>
       </w:r>
@@ -2384,13 +2388,7 @@
         <w:t xml:space="preserve">Der alte Softwarestand wurde </w:t>
       </w:r>
       <w:r>
-        <w:t>unter der Verwe</w:t>
-      </w:r>
-      <w:r>
-        <w:t>n</w:t>
-      </w:r>
-      <w:r>
-        <w:t>dung der Programmiersprache „</w:t>
+        <w:t>unter der Verwendung der Programmiersprache „</w:t>
       </w:r>
       <w:r>
         <w:t xml:space="preserve">Turbo </w:t>
@@ -2422,19 +2420,7 @@
         <w:t>enthaltene</w:t>
       </w:r>
       <w:r>
-        <w:t xml:space="preserve"> Code wurde auf Vorlage des bestehe</w:t>
-      </w:r>
-      <w:r>
-        <w:t>n</w:t>
-      </w:r>
-      <w:r>
-        <w:t>den Pascal-Codes neu in der grafischen Programmiersprache LabVIEW pr</w:t>
-      </w:r>
-      <w:r>
-        <w:t>o</w:t>
-      </w:r>
-      <w:r>
-        <w:t xml:space="preserve">grammiert. Die Gründe für die Auswahl für </w:t>
+        <w:t xml:space="preserve"> Code wurde auf Vorlage des bestehenden Pascal-Codes neu in der grafischen Programmiersprache LabVIEW programmiert. Die Gründe für die Auswahl für </w:t>
       </w:r>
       <w:r>
         <w:t>diese Programmiersprache</w:t>
@@ -2452,19 +2438,7 @@
         </w:numPr>
       </w:pPr>
       <w:r>
-        <w:t>LabVIEW bietet Anwendern die Flexibilität einer leistungsstarken Pr</w:t>
-      </w:r>
-      <w:r>
-        <w:t>o</w:t>
-      </w:r>
-      <w:r>
-        <w:t>grammiersprache, ohne die Komplexität traditioneller Entwicklungsu</w:t>
-      </w:r>
-      <w:r>
-        <w:t>m</w:t>
-      </w:r>
-      <w:r>
-        <w:t>gebungen d.h. einfache Handhabung</w:t>
+        <w:t>LabVIEW bietet Anwendern die Flexibilität einer leistungsstarken Programmiersprache, ohne die Komplexität traditioneller Entwicklungsumgebungen d.h. einfache Handhabung</w:t>
       </w:r>
     </w:p>
     <w:p>
@@ -2479,13 +2453,7 @@
         <w:t>Vollständiger Funktionsumfang</w:t>
       </w:r>
       <w:r>
-        <w:t xml:space="preserve"> bezüglich der Erfassung von messtec</w:t>
-      </w:r>
-      <w:r>
-        <w:t>h</w:t>
-      </w:r>
-      <w:r>
-        <w:t>nisch zu ermittelnden Daten und deren Verarbeitung</w:t>
+        <w:t xml:space="preserve"> bezüglich der Erfassung von messtechnisch zu ermittelnden Daten und deren Verarbeitung</w:t>
       </w:r>
     </w:p>
     <w:p>
@@ -2678,13 +2646,7 @@
         </w:numPr>
       </w:pPr>
       <w:r>
-        <w:t>Messen der maximalen Flussdichte (B) und der maximalen magnet</w:t>
-      </w:r>
-      <w:r>
-        <w:t>i</w:t>
-      </w:r>
-      <w:r>
-        <w:t>schen Feldstärke (H)</w:t>
+        <w:t>Messen der maximalen Flussdichte (B) und der maximalen magnetischen Feldstärke (H)</w:t>
       </w:r>
     </w:p>
     <w:p>
@@ -2710,9 +2672,11 @@
       <w:r>
         <w:t xml:space="preserve">Messen der </w:t>
       </w:r>
+      <w:proofErr w:type="spellStart"/>
       <w:r>
         <w:t>Hystereseschleife</w:t>
       </w:r>
+      <w:proofErr w:type="spellEnd"/>
     </w:p>
     <w:p>
       <w:pPr>
@@ -2735,8 +2699,13 @@
         </w:numPr>
       </w:pPr>
       <w:r>
-        <w:t>Grafische Darstellung der Hystereseschleife</w:t>
-      </w:r>
+        <w:t xml:space="preserve">Grafische Darstellung der </w:t>
+      </w:r>
+      <w:proofErr w:type="spellStart"/>
+      <w:r>
+        <w:t>Hystereseschleife</w:t>
+      </w:r>
+      <w:proofErr w:type="spellEnd"/>
     </w:p>
     <w:p>
       <w:pPr>
@@ -2799,19 +2768,7 @@
         <w:rPr>
           <w:b/>
         </w:rPr>
-        <w:t>konnten zusätzlich folgende Vo</w:t>
-      </w:r>
-      <w:r>
-        <w:rPr>
-          <w:b/>
-        </w:rPr>
-        <w:t>r</w:t>
-      </w:r>
-      <w:r>
-        <w:rPr>
-          <w:b/>
-        </w:rPr>
-        <w:t>teile</w:t>
+        <w:t>konnten zusätzlich folgende Vorteile</w:t>
       </w:r>
       <w:r>
         <w:rPr>
@@ -2872,13 +2829,7 @@
         <w:t xml:space="preserve"> der Dokumentation der Studenten</w:t>
       </w:r>
       <w:r>
-        <w:t xml:space="preserve"> gibt es die Möglic</w:t>
-      </w:r>
-      <w:r>
-        <w:t>h</w:t>
-      </w:r>
-      <w:r>
-        <w:t xml:space="preserve">keit </w:t>
+        <w:t xml:space="preserve"> gibt es die Möglichkeit </w:t>
       </w:r>
       <w:r>
         <w:t>das aufgenommene Diagramm abzuspeichern</w:t>
@@ -2923,13 +2874,7 @@
         <w:t>,</w:t>
       </w:r>
       <w:r>
-        <w:t xml:space="preserve"> können separat in Excel e</w:t>
-      </w:r>
-      <w:r>
-        <w:t>x</w:t>
-      </w:r>
-      <w:r>
-        <w:t>portiert werden</w:t>
+        <w:t xml:space="preserve"> können separat in Excel exportiert werden</w:t>
       </w:r>
     </w:p>
     <w:p>
@@ -3212,7 +3157,7 @@
       <w:pPr>
         <w:pStyle w:val="berschrift1"/>
       </w:pPr>
-      <w:bookmarkStart w:id="7" w:name="_Toc486511246"/>
+      <w:bookmarkStart w:id="8" w:name="_Toc486537324"/>
       <w:r>
         <w:lastRenderedPageBreak/>
         <w:t>Beschreibung de</w:t>
@@ -3220,18 +3165,18 @@
       <w:r>
         <w:t>s Programmes</w:t>
       </w:r>
-      <w:bookmarkEnd w:id="7"/>
+      <w:bookmarkEnd w:id="8"/>
     </w:p>
     <w:p/>
     <w:p>
       <w:pPr>
         <w:pStyle w:val="berschrift2"/>
       </w:pPr>
-      <w:bookmarkStart w:id="8" w:name="_Toc486511247"/>
+      <w:bookmarkStart w:id="9" w:name="_Toc486537325"/>
       <w:r>
         <w:t>Zustandsdiagramm</w:t>
       </w:r>
-      <w:bookmarkEnd w:id="8"/>
+      <w:bookmarkEnd w:id="9"/>
     </w:p>
     <w:p/>
     <w:p>
@@ -3245,13 +3190,7 @@
         <w:t>nachfolgendem</w:t>
       </w:r>
       <w:r>
-        <w:t xml:space="preserve"> Zustandsdi</w:t>
-      </w:r>
-      <w:r>
-        <w:t>a</w:t>
-      </w:r>
-      <w:r>
-        <w:t>gramm:</w:t>
+        <w:t xml:space="preserve"> Zustandsdiagramm:</w:t>
       </w:r>
     </w:p>
     <w:p>
@@ -3264,7 +3203,7 @@
           <w:noProof/>
         </w:rPr>
         <w:drawing>
-          <wp:inline distT="0" distB="0" distL="0" distR="0">
+          <wp:inline distT="0" distB="0" distL="0" distR="0" wp14:anchorId="3D50A4CD" wp14:editId="59CF123B">
             <wp:extent cx="1838325" cy="5772150"/>
             <wp:effectExtent l="0" t="0" r="0" b="0"/>
             <wp:docPr id="2" name="Grafik 2"/>
@@ -3311,65 +3250,39 @@
         <w:pStyle w:val="Beschriftung"/>
         <w:jc w:val="center"/>
       </w:pPr>
-      <w:bookmarkStart w:id="9" w:name="_Toc486511211"/>
+      <w:bookmarkStart w:id="10" w:name="_Toc486537360"/>
       <w:r>
         <w:t xml:space="preserve">Abbildung </w:t>
       </w:r>
-      <w:r>
-        <w:fldChar w:fldCharType="begin"/>
-      </w:r>
-      <w:r>
-        <w:instrText xml:space="preserve"> STYLEREF 1 \s </w:instrText>
-      </w:r>
-      <w:r>
-        <w:fldChar w:fldCharType="separate"/>
-      </w:r>
-      <w:r>
-        <w:rPr>
-          <w:noProof/>
-        </w:rPr>
-        <w:t>2</w:t>
-      </w:r>
-      <w:r>
-        <w:rPr>
-          <w:noProof/>
-        </w:rPr>
-        <w:fldChar w:fldCharType="end"/>
-      </w:r>
+      <w:fldSimple w:instr=" STYLEREF 1 \s ">
+        <w:r>
+          <w:rPr>
+            <w:noProof/>
+          </w:rPr>
+          <w:t>2</w:t>
+        </w:r>
+      </w:fldSimple>
       <w:r>
         <w:t>.</w:t>
       </w:r>
-      <w:r>
-        <w:fldChar w:fldCharType="begin"/>
-      </w:r>
-      <w:r>
-        <w:instrText xml:space="preserve"> SEQ Abbildung \* ARABIC \s 1 </w:instrText>
-      </w:r>
-      <w:r>
-        <w:fldChar w:fldCharType="separate"/>
-      </w:r>
-      <w:r>
-        <w:rPr>
-          <w:noProof/>
-        </w:rPr>
-        <w:t>1</w:t>
-      </w:r>
-      <w:r>
-        <w:rPr>
-          <w:noProof/>
-        </w:rPr>
-        <w:fldChar w:fldCharType="end"/>
-      </w:r>
+      <w:fldSimple w:instr=" SEQ Abbildung \* ARABIC \s 1 ">
+        <w:r>
+          <w:rPr>
+            <w:noProof/>
+          </w:rPr>
+          <w:t>1</w:t>
+        </w:r>
+      </w:fldSimple>
       <w:r>
         <w:t>: Zustandsdiagramm</w:t>
       </w:r>
-      <w:bookmarkEnd w:id="9"/>
+      <w:bookmarkEnd w:id="10"/>
     </w:p>
     <w:p>
       <w:pPr>
         <w:pStyle w:val="berschrift2"/>
       </w:pPr>
-      <w:bookmarkStart w:id="10" w:name="_Toc486511248"/>
+      <w:bookmarkStart w:id="11" w:name="_Toc486537326"/>
       <w:r>
         <w:lastRenderedPageBreak/>
         <w:t>State-</w:t>
@@ -3377,7 +3290,7 @@
       <w:r>
         <w:t>Maschine</w:t>
       </w:r>
-      <w:bookmarkEnd w:id="10"/>
+      <w:bookmarkEnd w:id="11"/>
     </w:p>
     <w:p>
       <w:pPr>
@@ -3399,20 +3312,14 @@
       </w:r>
       <w:proofErr w:type="spellEnd"/>
       <w:r>
-        <w:t xml:space="preserve"> aufgerufen we</w:t>
-      </w:r>
-      <w:r>
-        <w:t>r</w:t>
-      </w:r>
-      <w:r>
-        <w:t>den.</w:t>
+        <w:t xml:space="preserve"> aufgerufen werden.</w:t>
       </w:r>
       <w:r>
         <w:rPr>
           <w:noProof/>
         </w:rPr>
         <w:drawing>
-          <wp:inline distT="0" distB="0" distL="0" distR="0">
+          <wp:inline distT="0" distB="0" distL="0" distR="0" wp14:anchorId="22EFD422" wp14:editId="65A9F48A">
             <wp:extent cx="5399405" cy="2409772"/>
             <wp:effectExtent l="19050" t="0" r="0" b="0"/>
             <wp:docPr id="23" name="Grafik 22" descr="State Maschine.png"/>
@@ -3453,62 +3360,33 @@
         <w:pStyle w:val="Beschriftung"/>
         <w:jc w:val="left"/>
       </w:pPr>
-      <w:bookmarkStart w:id="11" w:name="_Toc486511212"/>
+      <w:bookmarkStart w:id="12" w:name="_Toc486537361"/>
       <w:r>
         <w:t xml:space="preserve">Abbildung </w:t>
       </w:r>
-      <w:r>
-        <w:fldChar w:fldCharType="begin"/>
-      </w:r>
-      <w:r>
-        <w:instrText xml:space="preserve"> STYLEREF 1 \s </w:instrText>
-      </w:r>
-      <w:r>
-        <w:fldChar w:fldCharType="separate"/>
-      </w:r>
-      <w:r>
-        <w:rPr>
-          <w:noProof/>
-        </w:rPr>
-        <w:t>2</w:t>
-      </w:r>
-      <w:r>
-        <w:rPr>
-          <w:noProof/>
-        </w:rPr>
-        <w:fldChar w:fldCharType="end"/>
-      </w:r>
+      <w:fldSimple w:instr=" STYLEREF 1 \s ">
+        <w:r>
+          <w:rPr>
+            <w:noProof/>
+          </w:rPr>
+          <w:t>2</w:t>
+        </w:r>
+      </w:fldSimple>
       <w:r>
         <w:t>.</w:t>
       </w:r>
-      <w:r>
-        <w:fldChar w:fldCharType="begin"/>
-      </w:r>
-      <w:r>
-        <w:instrText xml:space="preserve"> SE</w:instrText>
-      </w:r>
-      <w:r>
-        <w:instrText xml:space="preserve">Q Abbildung \* ARABIC \s 1 </w:instrText>
-      </w:r>
-      <w:r>
-        <w:fldChar w:fldCharType="separate"/>
-      </w:r>
-      <w:r>
-        <w:rPr>
-          <w:noProof/>
-        </w:rPr>
-        <w:t>2</w:t>
-      </w:r>
-      <w:r>
-        <w:rPr>
-          <w:noProof/>
-        </w:rPr>
-        <w:fldChar w:fldCharType="end"/>
-      </w:r>
+      <w:fldSimple w:instr=" SEQ Abbildung \* ARABIC \s 1 ">
+        <w:r>
+          <w:rPr>
+            <w:noProof/>
+          </w:rPr>
+          <w:t>2</w:t>
+        </w:r>
+      </w:fldSimple>
       <w:r>
         <w:t>: LabVIEW Code in der State Maschine</w:t>
       </w:r>
-      <w:bookmarkEnd w:id="11"/>
+      <w:bookmarkEnd w:id="12"/>
     </w:p>
     <w:p/>
     <w:p/>
@@ -3535,7 +3413,7 @@
           <w:noProof/>
         </w:rPr>
         <w:drawing>
-          <wp:inline distT="0" distB="0" distL="0" distR="0">
+          <wp:inline distT="0" distB="0" distL="0" distR="0" wp14:anchorId="44174A51" wp14:editId="4C8AECC0">
             <wp:extent cx="3783433" cy="2586380"/>
             <wp:effectExtent l="19050" t="0" r="7517" b="0"/>
             <wp:docPr id="25" name="Grafik 24" descr="State Maschine_2.png"/>
@@ -3575,59 +3453,33 @@
       <w:pPr>
         <w:pStyle w:val="Beschriftung"/>
       </w:pPr>
-      <w:bookmarkStart w:id="12" w:name="_Toc486511213"/>
+      <w:bookmarkStart w:id="13" w:name="_Toc486537362"/>
       <w:r>
         <w:t xml:space="preserve">Abbildung </w:t>
       </w:r>
-      <w:r>
-        <w:fldChar w:fldCharType="begin"/>
-      </w:r>
-      <w:r>
-        <w:instrText xml:space="preserve"> STYLEREF 1 \s </w:instrText>
-      </w:r>
-      <w:r>
-        <w:fldChar w:fldCharType="separate"/>
-      </w:r>
-      <w:r>
-        <w:rPr>
-          <w:noProof/>
-        </w:rPr>
-        <w:t>2</w:t>
-      </w:r>
-      <w:r>
-        <w:rPr>
-          <w:noProof/>
-        </w:rPr>
-        <w:fldChar w:fldCharType="end"/>
-      </w:r>
+      <w:fldSimple w:instr=" STYLEREF 1 \s ">
+        <w:r>
+          <w:rPr>
+            <w:noProof/>
+          </w:rPr>
+          <w:t>2</w:t>
+        </w:r>
+      </w:fldSimple>
       <w:r>
         <w:t>.</w:t>
       </w:r>
-      <w:r>
-        <w:fldChar w:fldCharType="begin"/>
-      </w:r>
-      <w:r>
-        <w:instrText xml:space="preserve"> SEQ Abbildung \* ARABIC \s 1 </w:instrText>
-      </w:r>
-      <w:r>
-        <w:fldChar w:fldCharType="separate"/>
-      </w:r>
-      <w:r>
-        <w:rPr>
-          <w:noProof/>
-        </w:rPr>
-        <w:t>3</w:t>
-      </w:r>
-      <w:r>
-        <w:rPr>
-          <w:noProof/>
-        </w:rPr>
-        <w:fldChar w:fldCharType="end"/>
-      </w:r>
+      <w:fldSimple w:instr=" SEQ Abbildung \* ARABIC \s 1 ">
+        <w:r>
+          <w:rPr>
+            <w:noProof/>
+          </w:rPr>
+          <w:t>3</w:t>
+        </w:r>
+      </w:fldSimple>
       <w:r>
         <w:t>: Zustände der State Maschine</w:t>
       </w:r>
-      <w:bookmarkEnd w:id="12"/>
+      <w:bookmarkEnd w:id="13"/>
       <w:r>
         <w:t xml:space="preserve"> </w:t>
       </w:r>
@@ -3639,7 +3491,7 @@
       <w:pPr>
         <w:pStyle w:val="berschrift3"/>
       </w:pPr>
-      <w:bookmarkStart w:id="13" w:name="_Toc486511249"/>
+      <w:bookmarkStart w:id="14" w:name="_Toc486537327"/>
       <w:r>
         <w:lastRenderedPageBreak/>
         <w:t xml:space="preserve">Beschreibung der einzelnen </w:t>
@@ -3656,7 +3508,7 @@
       <w:r>
         <w:t>Maschine</w:t>
       </w:r>
-      <w:bookmarkEnd w:id="13"/>
+      <w:bookmarkEnd w:id="14"/>
     </w:p>
     <w:p>
       <w:pPr>
@@ -3730,18 +3582,12 @@
         <w:t>e</w:t>
       </w:r>
       <w:r>
-        <w:t>ingegebenen Parameter in ein Cluster übe</w:t>
-      </w:r>
-      <w:r>
-        <w:t>r</w:t>
-      </w:r>
-      <w:r>
-        <w:t>geben</w:t>
+        <w:t>ingegebenen Parameter in ein Cluster übergeben</w:t>
       </w:r>
       <w:r>
         <w:t xml:space="preserve"> </w:t>
       </w:r>
-      <w:commentRangeStart w:id="14"/>
+      <w:commentRangeStart w:id="15"/>
       <w:r>
         <w:t>(</w:t>
       </w:r>
@@ -3760,33 +3606,21 @@
       <w:r>
         <w:t xml:space="preserve">. </w:t>
       </w:r>
-      <w:commentRangeEnd w:id="14"/>
+      <w:commentRangeEnd w:id="15"/>
       <w:r>
         <w:rPr>
           <w:rStyle w:val="Kommentarzeichen"/>
         </w:rPr>
-        <w:commentReference w:id="14"/>
-      </w:r>
-      <w:r>
-        <w:t>Es werden noch die Param</w:t>
-      </w:r>
-      <w:r>
-        <w:t>e</w:t>
-      </w:r>
-      <w:r>
-        <w:t>ter Faktor 1, Faktor 2 und die Theoretische Primärwindungszahl berechnet</w:t>
+        <w:commentReference w:id="15"/>
+      </w:r>
+      <w:r>
+        <w:t>Es werden noch die Parameter Faktor 1, Faktor 2 und die Theoretische Primärwindungszahl berechnet</w:t>
       </w:r>
       <w:r>
         <w:t>, welche intern für das weitere Vorgehen benötigt werden</w:t>
       </w:r>
       <w:r>
-        <w:t xml:space="preserve"> und als Umrechnung</w:t>
-      </w:r>
-      <w:r>
-        <w:t>s</w:t>
-      </w:r>
-      <w:r>
-        <w:t>faktoren dienen.</w:t>
+        <w:t xml:space="preserve"> und als Umrechnungsfaktoren dienen.</w:t>
       </w:r>
     </w:p>
     <w:p>
@@ -3814,13 +3648,7 @@
         <w:t xml:space="preserve">, werden Oszilloskop und der </w:t>
       </w:r>
       <w:r>
-        <w:t>Frequenzg</w:t>
-      </w:r>
-      <w:r>
-        <w:t>e</w:t>
-      </w:r>
-      <w:r>
-        <w:t>nerator</w:t>
+        <w:t>Frequenzgenerator</w:t>
       </w:r>
       <w:r>
         <w:t xml:space="preserve"> initialisiert.</w:t>
@@ -3837,13 +3665,7 @@
         <w:t>Oszilloskops</w:t>
       </w:r>
       <w:r>
-        <w:t xml:space="preserve"> werden unter anderem folgenden Par</w:t>
-      </w:r>
-      <w:r>
-        <w:t>a</w:t>
-      </w:r>
-      <w:r>
-        <w:t xml:space="preserve">meter </w:t>
+        <w:t xml:space="preserve"> werden unter anderem folgenden Parameter </w:t>
       </w:r>
       <w:r>
         <w:t>modifiziert</w:t>
@@ -4150,13 +3972,7 @@
         <w:t xml:space="preserve">erhalten, </w:t>
       </w:r>
       <w:r>
-        <w:t>wird die Spannung am Frequen</w:t>
-      </w:r>
-      <w:r>
-        <w:t>z</w:t>
-      </w:r>
-      <w:r>
-        <w:t>generator langsam</w:t>
+        <w:t>wird die Spannung am Frequenzgenerator langsam</w:t>
       </w:r>
       <w:r>
         <w:t xml:space="preserve"> schrittweise</w:t>
@@ -4165,13 +3981,7 @@
         <w:t xml:space="preserve"> erhöht, bis die Spannung gefunden wird, </w:t>
       </w:r>
       <w:r>
-        <w:t>we</w:t>
-      </w:r>
-      <w:r>
-        <w:t>l</w:t>
-      </w:r>
-      <w:r>
-        <w:t>che</w:t>
+        <w:t>welche</w:t>
       </w:r>
       <w:r>
         <w:t xml:space="preserve"> der </w:t>
@@ -4221,29 +4031,9 @@
       <w:r>
         <w:t xml:space="preserve"> </w:t>
       </w:r>
-      <w:commentRangeStart w:id="15"/>
-      <w:commentRangeStart w:id="16"/>
       <w:r>
         <w:t xml:space="preserve">Flussdichte Anpassung </w:t>
       </w:r>
-      <w:commentRangeEnd w:id="15"/>
-      <w:r>
-        <w:rPr>
-          <w:rStyle w:val="Kommentarzeichen"/>
-          <w:kern w:val="0"/>
-          <w:u w:val="none"/>
-        </w:rPr>
-        <w:commentReference w:id="15"/>
-      </w:r>
-      <w:commentRangeEnd w:id="16"/>
-      <w:r>
-        <w:rPr>
-          <w:rStyle w:val="Kommentarzeichen"/>
-          <w:kern w:val="0"/>
-          <w:u w:val="none"/>
-        </w:rPr>
-        <w:commentReference w:id="16"/>
-      </w:r>
     </w:p>
     <w:p>
       <w:r>
@@ -4282,12 +4072,28 @@
         <w:pStyle w:val="berschrift4"/>
       </w:pPr>
       <w:r>
-        <w:t xml:space="preserve">Messung Hystereseschleife </w:t>
-      </w:r>
-    </w:p>
-    <w:p>
-      <w:r>
-        <w:t>Innerhalb dieses VIs wird die Hystereseschleife gemessen.</w:t>
+        <w:t xml:space="preserve">Messung </w:t>
+      </w:r>
+      <w:proofErr w:type="spellStart"/>
+      <w:r>
+        <w:t>Hystereseschleife</w:t>
+      </w:r>
+      <w:proofErr w:type="spellEnd"/>
+      <w:r>
+        <w:t xml:space="preserve"> </w:t>
+      </w:r>
+    </w:p>
+    <w:p>
+      <w:r>
+        <w:t xml:space="preserve">Innerhalb dieses VIs wird die </w:t>
+      </w:r>
+      <w:proofErr w:type="spellStart"/>
+      <w:r>
+        <w:t>Hystereseschleife</w:t>
+      </w:r>
+      <w:proofErr w:type="spellEnd"/>
+      <w:r>
+        <w:t xml:space="preserve"> gemessen.</w:t>
       </w:r>
       <w:r>
         <w:t xml:space="preserve"> Hierbei werden die Spannungswerte integriert und korrigiert.</w:t>
@@ -4348,7 +4154,15 @@
     </w:p>
     <w:p>
       <w:r>
-        <w:t xml:space="preserve">Nach dem Messen der Hystereseschleife wird der Werkstoff entmagnetisiert. Dazu wird die Spannung </w:t>
+        <w:t xml:space="preserve">Nach dem Messen der </w:t>
+      </w:r>
+      <w:proofErr w:type="spellStart"/>
+      <w:r>
+        <w:t>Hystereseschleife</w:t>
+      </w:r>
+      <w:proofErr w:type="spellEnd"/>
+      <w:r>
+        <w:t xml:space="preserve"> wird der Werkstoff entmagnetisiert. Dazu wird die Spannung </w:t>
       </w:r>
       <w:r>
         <w:t>langsam schrittweise vermindert</w:t>
@@ -4459,13 +4273,7 @@
         <w:t>e</w:t>
       </w:r>
       <w:r>
-        <w:t>ntmagnet</w:t>
-      </w:r>
-      <w:r>
-        <w:t>i</w:t>
-      </w:r>
-      <w:r>
-        <w:t>siert.</w:t>
+        <w:t>ntmagnetisiert.</w:t>
       </w:r>
     </w:p>
     <w:p>
@@ -4558,13 +4366,7 @@
         <w:t>rung</w:t>
       </w:r>
       <w:r>
-        <w:t>Frequenzgen</w:t>
-      </w:r>
-      <w:r>
-        <w:t>e</w:t>
-      </w:r>
-      <w:r>
-        <w:t>rator.vi</w:t>
+        <w:t>Frequenzgenerator.vi</w:t>
       </w:r>
     </w:p>
     <w:p>
@@ -4593,13 +4395,7 @@
     </w:p>
     <w:p>
       <w:r>
-        <w:t>Die Ansicht (mit Gruppennamen, Uhrzeit, Eingestellte und berechnete Param</w:t>
-      </w:r>
-      <w:r>
-        <w:t>e</w:t>
-      </w:r>
-      <w:r>
-        <w:t>ter, etc.) kann per Knopfdruck auf „Ansicht Speichern“ an einem beliebigen Pfad gespeichert werden.</w:t>
+        <w:t>Die Ansicht (mit Gruppennamen, Uhrzeit, Eingestellte und berechnete Parameter, etc.) kann per Knopfdruck auf „Ansicht Speichern“ an einem beliebigen Pfad gespeichert werden.</w:t>
       </w:r>
       <w:r>
         <w:t xml:space="preserve"> Dieses Bild wird im PNG Format abgespeichert.</w:t>
@@ -4668,11 +4464,11 @@
       <w:pPr>
         <w:pStyle w:val="berschrift3"/>
       </w:pPr>
-      <w:bookmarkStart w:id="17" w:name="_Toc486511250"/>
+      <w:bookmarkStart w:id="16" w:name="_Toc486537328"/>
       <w:r>
         <w:t>Error Handling</w:t>
       </w:r>
-      <w:bookmarkEnd w:id="17"/>
+      <w:bookmarkEnd w:id="16"/>
       <w:r>
         <w:t xml:space="preserve"> </w:t>
       </w:r>
@@ -4682,13 +4478,7 @@
         <w:t xml:space="preserve">Es gibt bestimmte Situationen, wodurch eine Messung </w:t>
       </w:r>
       <w:r>
-        <w:t>in Bezug auf ihre Au</w:t>
-      </w:r>
-      <w:r>
-        <w:t>s</w:t>
-      </w:r>
-      <w:r>
-        <w:t>sagekraft bezüglich</w:t>
+        <w:t>in Bezug auf ihre Aussagekraft bezüglich</w:t>
       </w:r>
       <w:r>
         <w:t xml:space="preserve"> Messverfälschungen </w:t>
@@ -4730,13 +4520,7 @@
         <w:t xml:space="preserve"> oder ein falsches Gerät (Oszi</w:t>
       </w:r>
       <w:r>
-        <w:t>lloskop oder Frequenzgenerator) a</w:t>
-      </w:r>
-      <w:r>
-        <w:t>n</w:t>
-      </w:r>
-      <w:r>
-        <w:t>geschlossen</w:t>
+        <w:t>lloskop oder Frequenzgenerator) angeschlossen</w:t>
       </w:r>
     </w:p>
     <w:p>
@@ -4809,14 +4593,17 @@
       <w:pPr>
         <w:pStyle w:val="berschrift3"/>
       </w:pPr>
-      <w:bookmarkStart w:id="18" w:name="_Toc486276098"/>
-      <w:bookmarkStart w:id="19" w:name="_Toc486511251"/>
+      <w:bookmarkStart w:id="17" w:name="_Toc486276098"/>
+      <w:bookmarkStart w:id="18" w:name="_Toc486537329"/>
       <w:r>
         <w:lastRenderedPageBreak/>
-        <w:t>Beschreibung Daten im Cluster</w:t>
+        <w:t>Beschreibung Cluster</w:t>
+      </w:r>
+      <w:bookmarkEnd w:id="17"/>
+      <w:r>
+        <w:t>-Daten</w:t>
       </w:r>
       <w:bookmarkEnd w:id="18"/>
-      <w:bookmarkEnd w:id="19"/>
     </w:p>
     <w:p/>
     <w:p>
@@ -4997,47 +4784,15 @@
                 <w:sz w:val="22"/>
                 <w:szCs w:val="22"/>
               </w:rPr>
-              <w:t>Berechnet aus Eing</w:t>
-            </w:r>
-            <w:r>
-              <w:rPr>
-                <w:rFonts w:cs="Arial"/>
-                <w:sz w:val="22"/>
-                <w:szCs w:val="22"/>
-              </w:rPr>
-              <w:t>a</w:t>
-            </w:r>
-            <w:r>
-              <w:rPr>
-                <w:rFonts w:cs="Arial"/>
-                <w:sz w:val="22"/>
-                <w:szCs w:val="22"/>
-              </w:rPr>
-              <w:t>beparameter</w:t>
-            </w:r>
-            <w:r>
-              <w:rPr>
-                <w:rFonts w:cs="Arial"/>
-                <w:sz w:val="22"/>
-                <w:szCs w:val="22"/>
-              </w:rPr>
-              <w:t xml:space="preserve"> um auf die geforderten Grun</w:t>
-            </w:r>
-            <w:r>
-              <w:rPr>
-                <w:rFonts w:cs="Arial"/>
-                <w:sz w:val="22"/>
-                <w:szCs w:val="22"/>
-              </w:rPr>
-              <w:t>d</w:t>
-            </w:r>
-            <w:r>
-              <w:rPr>
-                <w:rFonts w:cs="Arial"/>
-                <w:sz w:val="22"/>
-                <w:szCs w:val="22"/>
-              </w:rPr>
-              <w:t>einheiten zu kommen</w:t>
+              <w:t>Berechnet aus Eingabeparameter</w:t>
+            </w:r>
+            <w:r>
+              <w:rPr>
+                <w:rFonts w:cs="Arial"/>
+                <w:sz w:val="22"/>
+                <w:szCs w:val="22"/>
+              </w:rPr>
+              <w:t xml:space="preserve"> um auf die geforderten Grundeinheiten zu kommen</w:t>
             </w:r>
           </w:p>
         </w:tc>
@@ -5111,47 +4866,15 @@
                 <w:sz w:val="22"/>
                 <w:szCs w:val="22"/>
               </w:rPr>
-              <w:t>Berechnet aus Eing</w:t>
-            </w:r>
-            <w:r>
-              <w:rPr>
-                <w:rFonts w:cs="Arial"/>
-                <w:sz w:val="22"/>
-                <w:szCs w:val="22"/>
-              </w:rPr>
-              <w:t>a</w:t>
-            </w:r>
-            <w:r>
-              <w:rPr>
-                <w:rFonts w:cs="Arial"/>
-                <w:sz w:val="22"/>
-                <w:szCs w:val="22"/>
-              </w:rPr>
-              <w:t>beparameter</w:t>
-            </w:r>
-            <w:r>
-              <w:rPr>
-                <w:rFonts w:cs="Arial"/>
-                <w:sz w:val="22"/>
-                <w:szCs w:val="22"/>
-              </w:rPr>
-              <w:t xml:space="preserve"> um auf die geforderten Grun</w:t>
-            </w:r>
-            <w:r>
-              <w:rPr>
-                <w:rFonts w:cs="Arial"/>
-                <w:sz w:val="22"/>
-                <w:szCs w:val="22"/>
-              </w:rPr>
-              <w:t>d</w:t>
-            </w:r>
-            <w:r>
-              <w:rPr>
-                <w:rFonts w:cs="Arial"/>
-                <w:sz w:val="22"/>
-                <w:szCs w:val="22"/>
-              </w:rPr>
-              <w:t>einheiten zu kommen</w:t>
+              <w:t>Berechnet aus Eingabeparameter</w:t>
+            </w:r>
+            <w:r>
+              <w:rPr>
+                <w:rFonts w:cs="Arial"/>
+                <w:sz w:val="22"/>
+                <w:szCs w:val="22"/>
+              </w:rPr>
+              <w:t xml:space="preserve"> um auf die geforderten Grundeinheiten zu kommen</w:t>
             </w:r>
           </w:p>
         </w:tc>
@@ -5557,51 +5280,25 @@
       <w:r>
         <w:t xml:space="preserve">Tabelle </w:t>
       </w:r>
-      <w:r>
-        <w:fldChar w:fldCharType="begin"/>
-      </w:r>
-      <w:r>
-        <w:instrText xml:space="preserve"> STYLEREF 1 \s </w:instrText>
-      </w:r>
-      <w:r>
-        <w:fldChar w:fldCharType="separate"/>
-      </w:r>
-      <w:r>
-        <w:rPr>
-          <w:noProof/>
-        </w:rPr>
-        <w:t>2</w:t>
-      </w:r>
-      <w:r>
-        <w:rPr>
-          <w:noProof/>
-        </w:rPr>
-        <w:fldChar w:fldCharType="end"/>
-      </w:r>
+      <w:fldSimple w:instr=" STYLEREF 1 \s ">
+        <w:r>
+          <w:rPr>
+            <w:noProof/>
+          </w:rPr>
+          <w:t>2</w:t>
+        </w:r>
+      </w:fldSimple>
       <w:r>
         <w:noBreakHyphen/>
       </w:r>
-      <w:r>
-        <w:fldChar w:fldCharType="begin"/>
-      </w:r>
-      <w:r>
-        <w:instrText xml:space="preserve"> SEQ Tabelle \* ARABIC \s 1 </w:instrText>
-      </w:r>
-      <w:r>
-        <w:fldChar w:fldCharType="separate"/>
-      </w:r>
-      <w:r>
-        <w:rPr>
-          <w:noProof/>
-        </w:rPr>
-        <w:t>1</w:t>
-      </w:r>
-      <w:r>
-        <w:rPr>
-          <w:noProof/>
-        </w:rPr>
-        <w:fldChar w:fldCharType="end"/>
-      </w:r>
+      <w:fldSimple w:instr=" SEQ Tabelle \* ARABIC \s 1 ">
+        <w:r>
+          <w:rPr>
+            <w:noProof/>
+          </w:rPr>
+          <w:t>1</w:t>
+        </w:r>
+      </w:fldSimple>
       <w:r>
         <w:t>: Cluster Daten (Data)</w:t>
       </w:r>
@@ -6689,51 +6386,25 @@
       <w:r>
         <w:t xml:space="preserve">Tabelle </w:t>
       </w:r>
-      <w:r>
-        <w:fldChar w:fldCharType="begin"/>
-      </w:r>
-      <w:r>
-        <w:instrText xml:space="preserve"> STYLEREF 1 \s </w:instrText>
-      </w:r>
-      <w:r>
-        <w:fldChar w:fldCharType="separate"/>
-      </w:r>
-      <w:r>
-        <w:rPr>
-          <w:noProof/>
-        </w:rPr>
-        <w:t>2</w:t>
-      </w:r>
-      <w:r>
-        <w:rPr>
-          <w:noProof/>
-        </w:rPr>
-        <w:fldChar w:fldCharType="end"/>
-      </w:r>
+      <w:fldSimple w:instr=" STYLEREF 1 \s ">
+        <w:r>
+          <w:rPr>
+            <w:noProof/>
+          </w:rPr>
+          <w:t>2</w:t>
+        </w:r>
+      </w:fldSimple>
       <w:r>
         <w:noBreakHyphen/>
       </w:r>
-      <w:r>
-        <w:fldChar w:fldCharType="begin"/>
-      </w:r>
-      <w:r>
-        <w:instrText xml:space="preserve"> SEQ Tabelle \* ARABIC \s 1 </w:instrText>
-      </w:r>
-      <w:r>
-        <w:fldChar w:fldCharType="separate"/>
-      </w:r>
-      <w:r>
-        <w:rPr>
-          <w:noProof/>
-        </w:rPr>
-        <w:t>2</w:t>
-      </w:r>
-      <w:r>
-        <w:rPr>
-          <w:noProof/>
-        </w:rPr>
-        <w:fldChar w:fldCharType="end"/>
-      </w:r>
+      <w:fldSimple w:instr=" SEQ Tabelle \* ARABIC \s 1 ">
+        <w:r>
+          <w:rPr>
+            <w:noProof/>
+          </w:rPr>
+          <w:t>2</w:t>
+        </w:r>
+      </w:fldSimple>
       <w:r>
         <w:t>: Cluster Daten (GUI Data)</w:t>
       </w:r>
@@ -6761,7 +6432,23 @@
           <w:rFonts w:cs="Arial"/>
           <w:b/>
         </w:rPr>
-        <w:t>Messung Hystereseschleife:</w:t>
+        <w:t xml:space="preserve">Messung </w:t>
+      </w:r>
+      <w:proofErr w:type="spellStart"/>
+      <w:r>
+        <w:rPr>
+          <w:rFonts w:cs="Arial"/>
+          <w:b/>
+        </w:rPr>
+        <w:t>Hystereseschleife</w:t>
+      </w:r>
+      <w:proofErr w:type="spellEnd"/>
+      <w:r>
+        <w:rPr>
+          <w:rFonts w:cs="Arial"/>
+          <w:b/>
+        </w:rPr>
+        <w:t>:</w:t>
       </w:r>
     </w:p>
     <w:tbl>
@@ -6926,25 +6613,7 @@
                 <w:szCs w:val="22"/>
                 <w:lang w:val="en-US"/>
               </w:rPr>
-              <w:t xml:space="preserve"> Do</w:t>
-            </w:r>
-            <w:r>
-              <w:rPr>
-                <w:rFonts w:cs="Arial"/>
-                <w:sz w:val="22"/>
-                <w:szCs w:val="22"/>
-                <w:lang w:val="en-US"/>
-              </w:rPr>
-              <w:t>u</w:t>
-            </w:r>
-            <w:r>
-              <w:rPr>
-                <w:rFonts w:cs="Arial"/>
-                <w:sz w:val="22"/>
-                <w:szCs w:val="22"/>
-                <w:lang w:val="en-US"/>
-              </w:rPr>
-              <w:t xml:space="preserve">ble 64-Bit </w:t>
+              <w:t xml:space="preserve"> Double 64-Bit </w:t>
             </w:r>
             <w:proofErr w:type="spellStart"/>
             <w:r>
@@ -7010,8 +6679,18 @@
                 <w:sz w:val="22"/>
                 <w:szCs w:val="22"/>
               </w:rPr>
-              <w:t xml:space="preserve"> Hystereseschleife</w:t>
-            </w:r>
+              <w:t xml:space="preserve"> </w:t>
+            </w:r>
+            <w:proofErr w:type="spellStart"/>
+            <w:r>
+              <w:rPr>
+                <w:rFonts w:cs="Arial"/>
+                <w:sz w:val="22"/>
+                <w:szCs w:val="22"/>
+              </w:rPr>
+              <w:t>Hystereseschleife</w:t>
+            </w:r>
+            <w:proofErr w:type="spellEnd"/>
           </w:p>
         </w:tc>
       </w:tr>
@@ -7083,25 +6762,7 @@
                 <w:szCs w:val="22"/>
                 <w:lang w:val="en-US"/>
               </w:rPr>
-              <w:t xml:space="preserve"> Do</w:t>
-            </w:r>
-            <w:r>
-              <w:rPr>
-                <w:rFonts w:cs="Arial"/>
-                <w:sz w:val="22"/>
-                <w:szCs w:val="22"/>
-                <w:lang w:val="en-US"/>
-              </w:rPr>
-              <w:t>u</w:t>
-            </w:r>
-            <w:r>
-              <w:rPr>
-                <w:rFonts w:cs="Arial"/>
-                <w:sz w:val="22"/>
-                <w:szCs w:val="22"/>
-                <w:lang w:val="en-US"/>
-              </w:rPr>
-              <w:t xml:space="preserve">ble 64-Bit </w:t>
+              <w:t xml:space="preserve"> Double 64-Bit </w:t>
             </w:r>
             <w:proofErr w:type="spellStart"/>
             <w:r>
@@ -7159,8 +6820,18 @@
                 <w:sz w:val="22"/>
                 <w:szCs w:val="22"/>
               </w:rPr>
-              <w:t xml:space="preserve"> der Hystereseschleife</w:t>
-            </w:r>
+              <w:t xml:space="preserve"> der </w:t>
+            </w:r>
+            <w:proofErr w:type="spellStart"/>
+            <w:r>
+              <w:rPr>
+                <w:rFonts w:cs="Arial"/>
+                <w:sz w:val="22"/>
+                <w:szCs w:val="22"/>
+              </w:rPr>
+              <w:t>Hystereseschleife</w:t>
+            </w:r>
+            <w:proofErr w:type="spellEnd"/>
           </w:p>
         </w:tc>
       </w:tr>
@@ -7554,57 +7225,36 @@
       <w:r>
         <w:t xml:space="preserve">Tabelle </w:t>
       </w:r>
-      <w:r>
-        <w:fldChar w:fldCharType="begin"/>
-      </w:r>
-      <w:r>
-        <w:instrText xml:space="preserve"> STYLEREF 1 \s </w:instrText>
-      </w:r>
-      <w:r>
-        <w:fldChar w:fldCharType="separate"/>
-      </w:r>
-      <w:r>
-        <w:rPr>
-          <w:noProof/>
-        </w:rPr>
-        <w:t>2</w:t>
-      </w:r>
-      <w:r>
-        <w:rPr>
-          <w:noProof/>
-        </w:rPr>
-        <w:fldChar w:fldCharType="end"/>
-      </w:r>
+      <w:fldSimple w:instr=" STYLEREF 1 \s ">
+        <w:r>
+          <w:rPr>
+            <w:noProof/>
+          </w:rPr>
+          <w:t>2</w:t>
+        </w:r>
+      </w:fldSimple>
       <w:r>
         <w:noBreakHyphen/>
       </w:r>
-      <w:r>
-        <w:fldChar w:fldCharType="begin"/>
-      </w:r>
-      <w:r>
-        <w:instrText xml:space="preserve"> SEQ Tabelle \* ARABIC \s 1 </w:instrText>
-      </w:r>
-      <w:r>
-        <w:fldChar w:fldCharType="separate"/>
-      </w:r>
-      <w:r>
-        <w:rPr>
-          <w:noProof/>
-        </w:rPr>
-        <w:t>3</w:t>
-      </w:r>
-      <w:r>
-        <w:rPr>
-          <w:noProof/>
-        </w:rPr>
-        <w:fldChar w:fldCharType="end"/>
-      </w:r>
+      <w:fldSimple w:instr=" SEQ Tabelle \* ARABIC \s 1 ">
+        <w:r>
+          <w:rPr>
+            <w:noProof/>
+          </w:rPr>
+          <w:t>3</w:t>
+        </w:r>
+      </w:fldSimple>
       <w:r>
         <w:t>: Cluster Daten (</w:t>
       </w:r>
       <w:r>
-        <w:t>Messung Hystereseschleife</w:t>
-      </w:r>
+        <w:t xml:space="preserve">Messung </w:t>
+      </w:r>
+      <w:proofErr w:type="spellStart"/>
+      <w:r>
+        <w:t>Hystereseschleife</w:t>
+      </w:r>
+      <w:proofErr w:type="spellEnd"/>
       <w:r>
         <w:t>)</w:t>
       </w:r>
@@ -7836,25 +7486,7 @@
                 <w:szCs w:val="22"/>
                 <w:lang w:val="en-US"/>
               </w:rPr>
-              <w:t xml:space="preserve"> Do</w:t>
-            </w:r>
-            <w:r>
-              <w:rPr>
-                <w:rFonts w:cs="Arial"/>
-                <w:sz w:val="22"/>
-                <w:szCs w:val="22"/>
-                <w:lang w:val="en-US"/>
-              </w:rPr>
-              <w:t>u</w:t>
-            </w:r>
-            <w:r>
-              <w:rPr>
-                <w:rFonts w:cs="Arial"/>
-                <w:sz w:val="22"/>
-                <w:szCs w:val="22"/>
-                <w:lang w:val="en-US"/>
-              </w:rPr>
-              <w:t xml:space="preserve">ble 64-Bit </w:t>
+              <w:t xml:space="preserve"> Double 64-Bit </w:t>
             </w:r>
             <w:proofErr w:type="spellStart"/>
             <w:r>
@@ -7923,10 +7555,7 @@
               <w:t xml:space="preserve"> der </w:t>
             </w:r>
             <w:r>
-              <w:t>Kommutierung</w:t>
-            </w:r>
-            <w:r>
-              <w:t>s</w:t>
+              <w:t>Kommutierungs</w:t>
             </w:r>
             <w:r>
               <w:rPr>
@@ -8033,25 +7662,7 @@
                 <w:szCs w:val="22"/>
                 <w:lang w:val="en-US"/>
               </w:rPr>
-              <w:t xml:space="preserve"> Do</w:t>
-            </w:r>
-            <w:r>
-              <w:rPr>
-                <w:rFonts w:cs="Arial"/>
-                <w:sz w:val="22"/>
-                <w:szCs w:val="22"/>
-                <w:lang w:val="en-US"/>
-              </w:rPr>
-              <w:t>u</w:t>
-            </w:r>
-            <w:r>
-              <w:rPr>
-                <w:rFonts w:cs="Arial"/>
-                <w:sz w:val="22"/>
-                <w:szCs w:val="22"/>
-                <w:lang w:val="en-US"/>
-              </w:rPr>
-              <w:t xml:space="preserve">ble 64-Bit </w:t>
+              <w:t xml:space="preserve"> Double 64-Bit </w:t>
             </w:r>
             <w:proofErr w:type="spellStart"/>
             <w:r>
@@ -8112,10 +7723,7 @@
               <w:t xml:space="preserve"> der </w:t>
             </w:r>
             <w:r>
-              <w:t>Kommutierung</w:t>
-            </w:r>
-            <w:r>
-              <w:t>s</w:t>
+              <w:t>Kommutierungs</w:t>
             </w:r>
             <w:r>
               <w:rPr>
@@ -8155,13 +7763,7 @@
               <w:t xml:space="preserve">Anzahl Messpunkte </w:t>
             </w:r>
             <w:r>
-              <w:t>Kommuti</w:t>
-            </w:r>
-            <w:r>
-              <w:t>e</w:t>
-            </w:r>
-            <w:r>
-              <w:t>rungs</w:t>
+              <w:t>Kommutierungs</w:t>
             </w:r>
             <w:r>
               <w:rPr>
@@ -8300,23 +7902,7 @@
                 <w:sz w:val="22"/>
                 <w:szCs w:val="22"/>
               </w:rPr>
-              <w:t>Aktivieren bzw. deakt</w:t>
-            </w:r>
-            <w:r>
-              <w:rPr>
-                <w:rFonts w:cs="Arial"/>
-                <w:sz w:val="22"/>
-                <w:szCs w:val="22"/>
-              </w:rPr>
-              <w:t>i</w:t>
-            </w:r>
-            <w:r>
-              <w:rPr>
-                <w:rFonts w:cs="Arial"/>
-                <w:sz w:val="22"/>
-                <w:szCs w:val="22"/>
-              </w:rPr>
-              <w:t>vieren der Messung</w:t>
+              <w:t>Aktivieren bzw. deaktivieren der Messung</w:t>
             </w:r>
           </w:p>
         </w:tc>
@@ -8333,51 +7919,25 @@
       <w:r>
         <w:t xml:space="preserve">Tabelle </w:t>
       </w:r>
-      <w:r>
-        <w:fldChar w:fldCharType="begin"/>
-      </w:r>
-      <w:r>
-        <w:instrText xml:space="preserve"> STYLEREF 1 \s </w:instrText>
-      </w:r>
-      <w:r>
-        <w:fldChar w:fldCharType="separate"/>
-      </w:r>
-      <w:r>
-        <w:rPr>
-          <w:noProof/>
-        </w:rPr>
-        <w:t>2</w:t>
-      </w:r>
-      <w:r>
-        <w:rPr>
-          <w:noProof/>
-        </w:rPr>
-        <w:fldChar w:fldCharType="end"/>
-      </w:r>
+      <w:fldSimple w:instr=" STYLEREF 1 \s ">
+        <w:r>
+          <w:rPr>
+            <w:noProof/>
+          </w:rPr>
+          <w:t>2</w:t>
+        </w:r>
+      </w:fldSimple>
       <w:r>
         <w:noBreakHyphen/>
       </w:r>
-      <w:r>
-        <w:fldChar w:fldCharType="begin"/>
-      </w:r>
-      <w:r>
-        <w:instrText xml:space="preserve"> SEQ Tabelle \* ARABIC \s 1 </w:instrText>
-      </w:r>
-      <w:r>
-        <w:fldChar w:fldCharType="separate"/>
-      </w:r>
-      <w:r>
-        <w:rPr>
-          <w:noProof/>
-        </w:rPr>
-        <w:t>4</w:t>
-      </w:r>
-      <w:r>
-        <w:rPr>
-          <w:noProof/>
-        </w:rPr>
-        <w:fldChar w:fldCharType="end"/>
-      </w:r>
+      <w:fldSimple w:instr=" SEQ Tabelle \* ARABIC \s 1 ">
+        <w:r>
+          <w:rPr>
+            <w:noProof/>
+          </w:rPr>
+          <w:t>4</w:t>
+        </w:r>
+      </w:fldSimple>
       <w:r>
         <w:t>: Cluster Daten (</w:t>
       </w:r>
@@ -8889,23 +8449,7 @@
                 <w:sz w:val="22"/>
                 <w:szCs w:val="22"/>
               </w:rPr>
-              <w:t>Maximale magn. Fel</w:t>
-            </w:r>
-            <w:r>
-              <w:rPr>
-                <w:rFonts w:cs="Arial"/>
-                <w:sz w:val="22"/>
-                <w:szCs w:val="22"/>
-              </w:rPr>
-              <w:t>d</w:t>
-            </w:r>
-            <w:r>
-              <w:rPr>
-                <w:rFonts w:cs="Arial"/>
-                <w:sz w:val="22"/>
-                <w:szCs w:val="22"/>
-              </w:rPr>
-              <w:t>stärke Messung 1</w:t>
+              <w:t>Maximale magn. Feldstärke Messung 1</w:t>
             </w:r>
           </w:p>
         </w:tc>
@@ -8979,23 +8523,7 @@
                 <w:sz w:val="22"/>
                 <w:szCs w:val="22"/>
               </w:rPr>
-              <w:t>Minimale magn. Fel</w:t>
-            </w:r>
-            <w:r>
-              <w:rPr>
-                <w:rFonts w:cs="Arial"/>
-                <w:sz w:val="22"/>
-                <w:szCs w:val="22"/>
-              </w:rPr>
-              <w:t>d</w:t>
-            </w:r>
-            <w:r>
-              <w:rPr>
-                <w:rFonts w:cs="Arial"/>
-                <w:sz w:val="22"/>
-                <w:szCs w:val="22"/>
-              </w:rPr>
-              <w:t>stärke Messung 1</w:t>
+              <w:t>Minimale magn. Feldstärke Messung 1</w:t>
             </w:r>
           </w:p>
         </w:tc>
@@ -9070,23 +8598,7 @@
                 <w:sz w:val="22"/>
                 <w:szCs w:val="22"/>
               </w:rPr>
-              <w:t>Maximale magn. Fel</w:t>
-            </w:r>
-            <w:r>
-              <w:rPr>
-                <w:rFonts w:cs="Arial"/>
-                <w:sz w:val="22"/>
-                <w:szCs w:val="22"/>
-              </w:rPr>
-              <w:t>d</w:t>
-            </w:r>
-            <w:r>
-              <w:rPr>
-                <w:rFonts w:cs="Arial"/>
-                <w:sz w:val="22"/>
-                <w:szCs w:val="22"/>
-              </w:rPr>
-              <w:t>stärke Messung 2</w:t>
+              <w:t>Maximale magn. Feldstärke Messung 2</w:t>
             </w:r>
           </w:p>
         </w:tc>
@@ -9159,21 +8671,7 @@
                 <w:sz w:val="22"/>
                 <w:szCs w:val="22"/>
               </w:rPr>
-              <w:t>Spannung welche der gewünschten Flus</w:t>
-            </w:r>
-            <w:r>
-              <w:rPr>
-                <w:sz w:val="22"/>
-                <w:szCs w:val="22"/>
-              </w:rPr>
-              <w:t>s</w:t>
-            </w:r>
-            <w:r>
-              <w:rPr>
-                <w:sz w:val="22"/>
-                <w:szCs w:val="22"/>
-              </w:rPr>
-              <w:t>dichte entspricht</w:t>
+              <w:t>Spannung welche der gewünschten Flussdichte entspricht</w:t>
             </w:r>
           </w:p>
         </w:tc>
@@ -9247,49 +8745,7 @@
                 <w:sz w:val="22"/>
                 <w:szCs w:val="22"/>
               </w:rPr>
-              <w:t>Flussdichte die ta</w:t>
-            </w:r>
-            <w:r>
-              <w:rPr>
-                <w:sz w:val="22"/>
-                <w:szCs w:val="22"/>
-              </w:rPr>
-              <w:t>t</w:t>
-            </w:r>
-            <w:r>
-              <w:rPr>
-                <w:sz w:val="22"/>
-                <w:szCs w:val="22"/>
-              </w:rPr>
-              <w:t>sächlich erreicht wurde (unter Berücksicht</w:t>
-            </w:r>
-            <w:r>
-              <w:rPr>
-                <w:sz w:val="22"/>
-                <w:szCs w:val="22"/>
-              </w:rPr>
-              <w:t>i</w:t>
-            </w:r>
-            <w:r>
-              <w:rPr>
-                <w:sz w:val="22"/>
-                <w:szCs w:val="22"/>
-              </w:rPr>
-              <w:t>gung der Spannung</w:t>
-            </w:r>
-            <w:r>
-              <w:rPr>
-                <w:sz w:val="22"/>
-                <w:szCs w:val="22"/>
-              </w:rPr>
-              <w:t>s</w:t>
-            </w:r>
-            <w:r>
-              <w:rPr>
-                <w:sz w:val="22"/>
-                <w:szCs w:val="22"/>
-              </w:rPr>
-              <w:t>begrenzung vom FG)</w:t>
+              <w:t>Flussdichte die tatsächlich erreicht wurde (unter Berücksichtigung der Spannungsbegrenzung vom FG)</w:t>
             </w:r>
           </w:p>
         </w:tc>
@@ -9541,15 +8997,7 @@
                 <w:sz w:val="22"/>
                 <w:szCs w:val="22"/>
               </w:rPr>
-              <w:t>Keine Neu- oder Kommutierungsku</w:t>
-            </w:r>
-            <w:r>
-              <w:rPr>
-                <w:rFonts w:cs="Arial"/>
-                <w:sz w:val="22"/>
-                <w:szCs w:val="22"/>
-              </w:rPr>
-              <w:t>r</w:t>
+              <w:t>Keine Neu- oder Kommutierungskur</w:t>
             </w:r>
             <w:r>
               <w:rPr>
@@ -9780,51 +9228,25 @@
       <w:r>
         <w:t xml:space="preserve">Tabelle </w:t>
       </w:r>
-      <w:r>
-        <w:fldChar w:fldCharType="begin"/>
-      </w:r>
-      <w:r>
-        <w:instrText xml:space="preserve"> STYLEREF 1 \s </w:instrText>
-      </w:r>
-      <w:r>
-        <w:fldChar w:fldCharType="separate"/>
-      </w:r>
-      <w:r>
-        <w:rPr>
-          <w:noProof/>
-        </w:rPr>
-        <w:t>2</w:t>
-      </w:r>
-      <w:r>
-        <w:rPr>
-          <w:noProof/>
-        </w:rPr>
-        <w:fldChar w:fldCharType="end"/>
-      </w:r>
+      <w:fldSimple w:instr=" STYLEREF 1 \s ">
+        <w:r>
+          <w:rPr>
+            <w:noProof/>
+          </w:rPr>
+          <w:t>2</w:t>
+        </w:r>
+      </w:fldSimple>
       <w:r>
         <w:noBreakHyphen/>
       </w:r>
-      <w:r>
-        <w:fldChar w:fldCharType="begin"/>
-      </w:r>
-      <w:r>
-        <w:instrText xml:space="preserve"> SEQ Tabelle \* ARABIC \s 1 </w:instrText>
-      </w:r>
-      <w:r>
-        <w:fldChar w:fldCharType="separate"/>
-      </w:r>
-      <w:r>
-        <w:rPr>
-          <w:noProof/>
-        </w:rPr>
-        <w:t>5</w:t>
-      </w:r>
-      <w:r>
-        <w:rPr>
-          <w:noProof/>
-        </w:rPr>
-        <w:fldChar w:fldCharType="end"/>
-      </w:r>
+      <w:fldSimple w:instr=" SEQ Tabelle \* ARABIC \s 1 ">
+        <w:r>
+          <w:rPr>
+            <w:noProof/>
+          </w:rPr>
+          <w:t>5</w:t>
+        </w:r>
+      </w:fldSimple>
       <w:r>
         <w:t>: Cluster Daten (Globale Variablen)</w:t>
       </w:r>
@@ -9834,7 +9256,7 @@
       <w:pPr>
         <w:pStyle w:val="berschrift2"/>
       </w:pPr>
-      <w:bookmarkStart w:id="20" w:name="_Toc486511252"/>
+      <w:bookmarkStart w:id="19" w:name="_Toc486537330"/>
       <w:r>
         <w:lastRenderedPageBreak/>
         <w:t xml:space="preserve">Aufrufe </w:t>
@@ -9849,7 +9271,7 @@
       <w:r>
         <w:t>s</w:t>
       </w:r>
-      <w:bookmarkEnd w:id="20"/>
+      <w:bookmarkEnd w:id="19"/>
       <w:proofErr w:type="spellEnd"/>
     </w:p>
     <w:p/>
@@ -9915,7 +9337,7 @@
           <w:noProof/>
         </w:rPr>
         <w:drawing>
-          <wp:inline distT="0" distB="0" distL="0" distR="0">
+          <wp:inline distT="0" distB="0" distL="0" distR="0" wp14:anchorId="08A96E1A" wp14:editId="66F18195">
             <wp:extent cx="5280313" cy="1773170"/>
             <wp:effectExtent l="19050" t="0" r="0" b="0"/>
             <wp:docPr id="8" name="Bild 2"/>
@@ -9959,77 +9381,29 @@
       <w:pPr>
         <w:keepNext/>
       </w:pPr>
-      <w:commentRangeStart w:id="21"/>
-      <w:commentRangeStart w:id="22"/>
-      <w:r>
-        <w:rPr>
-          <w:rStyle w:val="Kommentarzeichen"/>
-        </w:rPr>
-        <w:commentReference w:id="23"/>
-      </w:r>
-      <w:commentRangeEnd w:id="21"/>
-      <w:r>
-        <w:rPr>
-          <w:rStyle w:val="Kommentarzeichen"/>
-        </w:rPr>
-        <w:commentReference w:id="21"/>
-      </w:r>
-      <w:bookmarkStart w:id="24" w:name="_Toc486511214"/>
-      <w:commentRangeEnd w:id="22"/>
-      <w:r>
-        <w:rPr>
-          <w:rStyle w:val="Kommentarzeichen"/>
-        </w:rPr>
-        <w:commentReference w:id="22"/>
-      </w:r>
+      <w:bookmarkStart w:id="20" w:name="_Toc486537363"/>
       <w:r>
         <w:t xml:space="preserve">Abbildung </w:t>
       </w:r>
-      <w:r>
-        <w:fldChar w:fldCharType="begin"/>
-      </w:r>
-      <w:r>
-        <w:instrText xml:space="preserve"> STYLEREF 1 \s </w:instrText>
-      </w:r>
-      <w:r>
-        <w:fldChar w:fldCharType="separate"/>
-      </w:r>
-      <w:r>
-        <w:rPr>
-          <w:noProof/>
-        </w:rPr>
-        <w:t>2</w:t>
-      </w:r>
-      <w:r>
-        <w:rPr>
-          <w:noProof/>
-        </w:rPr>
-        <w:fldChar w:fldCharType="end"/>
-      </w:r>
+      <w:fldSimple w:instr=" STYLEREF 1 \s ">
+        <w:r>
+          <w:rPr>
+            <w:noProof/>
+          </w:rPr>
+          <w:t>2</w:t>
+        </w:r>
+      </w:fldSimple>
       <w:r>
         <w:t>.</w:t>
       </w:r>
-      <w:r>
-        <w:fldChar w:fldCharType="begin"/>
-      </w:r>
-      <w:r>
-        <w:instrText xml:space="preserve"> SEQ Abbildung \* ARABIC \s 1 </w:instrText>
-      </w:r>
-      <w:r>
-        <w:fldChar w:fldCharType="separate"/>
-      </w:r>
-      <w:r>
-        <w:rPr>
-          <w:noProof/>
-        </w:rPr>
-        <w:t>4</w:t>
-      </w:r>
-      <w:r>
-        <w:rPr>
-          <w:noProof/>
-        </w:rPr>
-        <w:fldChar w:fldCharType="end"/>
-      </w:r>
+      <w:fldSimple w:instr=" SEQ Abbildung \* ARABIC \s 1 ">
+        <w:r>
+          <w:rPr>
+            <w:noProof/>
+          </w:rPr>
+          <w:t>4</w:t>
+        </w:r>
+      </w:fldSimple>
       <w:r>
         <w:t xml:space="preserve"> Aufrufe der </w:t>
       </w:r>
@@ -10048,7 +9422,7 @@
       <w:r>
         <w:t>MessungHBPeriode</w:t>
       </w:r>
-      <w:bookmarkEnd w:id="24"/>
+      <w:bookmarkEnd w:id="20"/>
       <w:proofErr w:type="spellEnd"/>
     </w:p>
     <w:p/>
@@ -10060,7 +9434,7 @@
           <w:noProof/>
         </w:rPr>
         <w:drawing>
-          <wp:inline distT="0" distB="0" distL="0" distR="0">
+          <wp:inline distT="0" distB="0" distL="0" distR="0" wp14:anchorId="5A051C6D" wp14:editId="11205FA3">
             <wp:extent cx="5280313" cy="315726"/>
             <wp:effectExtent l="19050" t="0" r="0" b="0"/>
             <wp:docPr id="10" name="Bild 3"/>
@@ -10104,82 +9478,56 @@
       <w:pPr>
         <w:pStyle w:val="Beschriftung"/>
       </w:pPr>
-      <w:bookmarkStart w:id="25" w:name="_Toc486511215"/>
+      <w:bookmarkStart w:id="21" w:name="_Toc486537364"/>
       <w:r>
         <w:t xml:space="preserve">Abbildung </w:t>
       </w:r>
-      <w:r>
-        <w:fldChar w:fldCharType="begin"/>
-      </w:r>
-      <w:r>
-        <w:instrText xml:space="preserve"> STYLEREF 1 \s </w:instrText>
-      </w:r>
-      <w:r>
-        <w:fldChar w:fldCharType="separate"/>
+      <w:fldSimple w:instr=" STYLEREF 1 \s ">
+        <w:r>
+          <w:rPr>
+            <w:noProof/>
+          </w:rPr>
+          <w:t>2</w:t>
+        </w:r>
+      </w:fldSimple>
+      <w:r>
+        <w:t>.</w:t>
+      </w:r>
+      <w:fldSimple w:instr=" SEQ Abbildung \* ARABIC \s 1 ">
+        <w:r>
+          <w:rPr>
+            <w:noProof/>
+          </w:rPr>
+          <w:t>5</w:t>
+        </w:r>
+      </w:fldSimple>
+      <w:r>
+        <w:t xml:space="preserve">: </w:t>
+      </w:r>
+      <w:r>
+        <w:t xml:space="preserve">Aufrufe </w:t>
+      </w:r>
+      <w:r>
+        <w:t xml:space="preserve">der </w:t>
+      </w:r>
+      <w:proofErr w:type="spellStart"/>
+      <w:r>
+        <w:t>SubVIs</w:t>
+      </w:r>
+      <w:proofErr w:type="spellEnd"/>
+      <w:r>
+        <w:t xml:space="preserve"> im </w:t>
+      </w:r>
+      <w:r>
+        <w:t xml:space="preserve">VI </w:t>
       </w:r>
       <w:r>
         <w:rPr>
           <w:noProof/>
         </w:rPr>
-        <w:t>2</w:t>
-      </w:r>
-      <w:r>
-        <w:rPr>
-          <w:noProof/>
-        </w:rPr>
-        <w:fldChar w:fldCharType="end"/>
-      </w:r>
-      <w:r>
-        <w:t>.</w:t>
-      </w:r>
-      <w:r>
-        <w:fldChar w:fldCharType="begin"/>
-      </w:r>
-      <w:r>
-        <w:instrText xml:space="preserve"> SEQ Abbildung \* ARABIC \s 1 </w:instrText>
-      </w:r>
-      <w:r>
-        <w:fldChar w:fldCharType="separate"/>
-      </w:r>
-      <w:r>
-        <w:rPr>
-          <w:noProof/>
-        </w:rPr>
-        <w:t>5</w:t>
-      </w:r>
-      <w:r>
-        <w:rPr>
-          <w:noProof/>
-        </w:rPr>
-        <w:fldChar w:fldCharType="end"/>
-      </w:r>
-      <w:r>
-        <w:t xml:space="preserve">: </w:t>
-      </w:r>
-      <w:r>
-        <w:t xml:space="preserve">Aufrufe </w:t>
-      </w:r>
-      <w:r>
-        <w:t xml:space="preserve">der </w:t>
-      </w:r>
-      <w:proofErr w:type="spellStart"/>
-      <w:r>
-        <w:t>SubVIs</w:t>
-      </w:r>
-      <w:proofErr w:type="spellEnd"/>
-      <w:r>
-        <w:t xml:space="preserve"> im </w:t>
-      </w:r>
-      <w:r>
-        <w:t xml:space="preserve">VI </w:t>
-      </w:r>
-      <w:r>
-        <w:rPr>
-          <w:noProof/>
-        </w:rPr>
         <w:t>Entmagnetisierung</w:t>
       </w:r>
-      <w:bookmarkEnd w:id="25"/>
+      <w:bookmarkEnd w:id="21"/>
     </w:p>
     <w:p/>
     <w:p/>
@@ -10193,7 +9541,7 @@
           <w:noProof/>
         </w:rPr>
         <w:drawing>
-          <wp:inline distT="0" distB="0" distL="0" distR="0">
+          <wp:inline distT="0" distB="0" distL="0" distR="0" wp14:anchorId="2201A21F" wp14:editId="33B531B1">
             <wp:extent cx="5280313" cy="1071703"/>
             <wp:effectExtent l="19050" t="0" r="0" b="0"/>
             <wp:docPr id="14" name="Bild 4"/>
@@ -10237,55 +9585,29 @@
       <w:pPr>
         <w:pStyle w:val="Beschriftung"/>
       </w:pPr>
-      <w:bookmarkStart w:id="26" w:name="_Toc486511216"/>
+      <w:bookmarkStart w:id="22" w:name="_Toc486537365"/>
       <w:r>
         <w:t xml:space="preserve">Abbildung </w:t>
       </w:r>
-      <w:r>
-        <w:fldChar w:fldCharType="begin"/>
-      </w:r>
-      <w:r>
-        <w:instrText xml:space="preserve"> STYLEREF 1 \s </w:instrText>
-      </w:r>
-      <w:r>
-        <w:fldChar w:fldCharType="separate"/>
-      </w:r>
-      <w:r>
-        <w:rPr>
-          <w:noProof/>
-        </w:rPr>
-        <w:t>2</w:t>
-      </w:r>
-      <w:r>
-        <w:rPr>
-          <w:noProof/>
-        </w:rPr>
-        <w:fldChar w:fldCharType="end"/>
-      </w:r>
+      <w:fldSimple w:instr=" STYLEREF 1 \s ">
+        <w:r>
+          <w:rPr>
+            <w:noProof/>
+          </w:rPr>
+          <w:t>2</w:t>
+        </w:r>
+      </w:fldSimple>
       <w:r>
         <w:t>.</w:t>
       </w:r>
-      <w:r>
-        <w:fldChar w:fldCharType="begin"/>
-      </w:r>
-      <w:r>
-        <w:instrText xml:space="preserve"> SEQ Abbildung \* ARABIC \s 1 </w:instrText>
-      </w:r>
-      <w:r>
-        <w:fldChar w:fldCharType="separate"/>
-      </w:r>
-      <w:r>
-        <w:rPr>
-          <w:noProof/>
-        </w:rPr>
-        <w:t>6</w:t>
-      </w:r>
-      <w:r>
-        <w:rPr>
-          <w:noProof/>
-        </w:rPr>
-        <w:fldChar w:fldCharType="end"/>
-      </w:r>
+      <w:fldSimple w:instr=" SEQ Abbildung \* ARABIC \s 1 ">
+        <w:r>
+          <w:rPr>
+            <w:noProof/>
+          </w:rPr>
+          <w:t>6</w:t>
+        </w:r>
+      </w:fldSimple>
       <w:r>
         <w:t xml:space="preserve">: </w:t>
       </w:r>
@@ -10304,7 +9626,7 @@
       <w:r>
         <w:t>FlussdichteAnpassen</w:t>
       </w:r>
-      <w:bookmarkEnd w:id="26"/>
+      <w:bookmarkEnd w:id="22"/>
       <w:proofErr w:type="spellEnd"/>
     </w:p>
     <w:p/>
@@ -10319,7 +9641,7 @@
         </w:rPr>
         <w:lastRenderedPageBreak/>
         <w:drawing>
-          <wp:inline distT="0" distB="0" distL="0" distR="0">
+          <wp:inline distT="0" distB="0" distL="0" distR="0" wp14:anchorId="49401024" wp14:editId="39B821CD">
             <wp:extent cx="3943350" cy="1586494"/>
             <wp:effectExtent l="19050" t="0" r="0" b="0"/>
             <wp:docPr id="13" name="Bild 4"/>
@@ -10363,55 +9685,29 @@
       <w:pPr>
         <w:pStyle w:val="Beschriftung"/>
       </w:pPr>
-      <w:bookmarkStart w:id="27" w:name="_Toc486511217"/>
+      <w:bookmarkStart w:id="23" w:name="_Toc486537366"/>
       <w:r>
         <w:t xml:space="preserve">Abbildung </w:t>
       </w:r>
-      <w:r>
-        <w:fldChar w:fldCharType="begin"/>
-      </w:r>
-      <w:r>
-        <w:instrText xml:space="preserve"> STYLEREF 1 \s </w:instrText>
-      </w:r>
-      <w:r>
-        <w:fldChar w:fldCharType="separate"/>
-      </w:r>
-      <w:r>
-        <w:rPr>
-          <w:noProof/>
-        </w:rPr>
-        <w:t>2</w:t>
-      </w:r>
-      <w:r>
-        <w:rPr>
-          <w:noProof/>
-        </w:rPr>
-        <w:fldChar w:fldCharType="end"/>
-      </w:r>
+      <w:fldSimple w:instr=" STYLEREF 1 \s ">
+        <w:r>
+          <w:rPr>
+            <w:noProof/>
+          </w:rPr>
+          <w:t>2</w:t>
+        </w:r>
+      </w:fldSimple>
       <w:r>
         <w:t>.</w:t>
       </w:r>
-      <w:r>
-        <w:fldChar w:fldCharType="begin"/>
-      </w:r>
-      <w:r>
-        <w:instrText xml:space="preserve"> SEQ Abbildung \* ARABIC \s 1 </w:instrText>
-      </w:r>
-      <w:r>
-        <w:fldChar w:fldCharType="separate"/>
-      </w:r>
-      <w:r>
-        <w:rPr>
-          <w:noProof/>
-        </w:rPr>
-        <w:t>7</w:t>
-      </w:r>
-      <w:r>
-        <w:rPr>
-          <w:noProof/>
-        </w:rPr>
-        <w:fldChar w:fldCharType="end"/>
-      </w:r>
+      <w:fldSimple w:instr=" SEQ Abbildung \* ARABIC \s 1 ">
+        <w:r>
+          <w:rPr>
+            <w:noProof/>
+          </w:rPr>
+          <w:t>7</w:t>
+        </w:r>
+      </w:fldSimple>
       <w:r>
         <w:t xml:space="preserve">: </w:t>
       </w:r>
@@ -10436,7 +9732,7 @@
       <w:r>
         <w:t>kurve</w:t>
       </w:r>
-      <w:bookmarkEnd w:id="27"/>
+      <w:bookmarkEnd w:id="23"/>
       <w:proofErr w:type="spellEnd"/>
     </w:p>
     <w:p/>
@@ -10451,7 +9747,7 @@
           <w:noProof/>
         </w:rPr>
         <w:drawing>
-          <wp:inline distT="0" distB="0" distL="0" distR="0">
+          <wp:inline distT="0" distB="0" distL="0" distR="0" wp14:anchorId="67F57E73" wp14:editId="5000FED5">
             <wp:extent cx="3943350" cy="2185664"/>
             <wp:effectExtent l="19050" t="0" r="0" b="0"/>
             <wp:docPr id="11" name="Bild 3"/>
@@ -10495,55 +9791,29 @@
       <w:pPr>
         <w:pStyle w:val="Beschriftung"/>
       </w:pPr>
-      <w:bookmarkStart w:id="28" w:name="_Toc486511218"/>
+      <w:bookmarkStart w:id="24" w:name="_Toc486537367"/>
       <w:r>
         <w:t xml:space="preserve">Abbildung </w:t>
       </w:r>
-      <w:r>
-        <w:fldChar w:fldCharType="begin"/>
-      </w:r>
-      <w:r>
-        <w:instrText xml:space="preserve"> STYLEREF 1 \s </w:instrText>
-      </w:r>
-      <w:r>
-        <w:fldChar w:fldCharType="separate"/>
-      </w:r>
-      <w:r>
-        <w:rPr>
-          <w:noProof/>
-        </w:rPr>
-        <w:t>2</w:t>
-      </w:r>
-      <w:r>
-        <w:rPr>
-          <w:noProof/>
-        </w:rPr>
-        <w:fldChar w:fldCharType="end"/>
-      </w:r>
+      <w:fldSimple w:instr=" STYLEREF 1 \s ">
+        <w:r>
+          <w:rPr>
+            <w:noProof/>
+          </w:rPr>
+          <w:t>2</w:t>
+        </w:r>
+      </w:fldSimple>
       <w:r>
         <w:t>.</w:t>
       </w:r>
-      <w:r>
-        <w:fldChar w:fldCharType="begin"/>
-      </w:r>
-      <w:r>
-        <w:instrText xml:space="preserve"> SEQ Abbildung \* ARABIC \s 1 </w:instrText>
-      </w:r>
-      <w:r>
-        <w:fldChar w:fldCharType="separate"/>
-      </w:r>
-      <w:r>
-        <w:rPr>
-          <w:noProof/>
-        </w:rPr>
-        <w:t>8</w:t>
-      </w:r>
-      <w:r>
-        <w:rPr>
-          <w:noProof/>
-        </w:rPr>
-        <w:fldChar w:fldCharType="end"/>
-      </w:r>
+      <w:fldSimple w:instr=" SEQ Abbildung \* ARABIC \s 1 ">
+        <w:r>
+          <w:rPr>
+            <w:noProof/>
+          </w:rPr>
+          <w:t>8</w:t>
+        </w:r>
+      </w:fldSimple>
       <w:r>
         <w:t xml:space="preserve">: </w:t>
       </w:r>
@@ -10565,7 +9835,7 @@
       <w:r>
         <w:t>MessungHystereseschleife</w:t>
       </w:r>
-      <w:bookmarkEnd w:id="28"/>
+      <w:bookmarkEnd w:id="24"/>
       <w:proofErr w:type="spellEnd"/>
     </w:p>
     <w:p/>
@@ -10589,12 +9859,12 @@
       <w:pPr>
         <w:pStyle w:val="berschrift2"/>
       </w:pPr>
-      <w:bookmarkStart w:id="29" w:name="_Toc486511253"/>
+      <w:bookmarkStart w:id="25" w:name="_Toc486537331"/>
       <w:r>
         <w:lastRenderedPageBreak/>
         <w:t>MagnetoGUI.vi</w:t>
       </w:r>
-      <w:bookmarkEnd w:id="29"/>
+      <w:bookmarkEnd w:id="25"/>
     </w:p>
     <w:p>
       <w:pPr>
@@ -10605,7 +9875,7 @@
           <w:noProof/>
         </w:rPr>
         <w:drawing>
-          <wp:inline distT="0" distB="0" distL="0" distR="0">
+          <wp:inline distT="0" distB="0" distL="0" distR="0" wp14:anchorId="513D1149" wp14:editId="2ECD0A8B">
             <wp:extent cx="5399405" cy="3917134"/>
             <wp:effectExtent l="19050" t="0" r="0" b="0"/>
             <wp:docPr id="19" name="Grafik 18" descr="BildGUI.PNG"/>
@@ -10645,65 +9915,39 @@
       <w:pPr>
         <w:pStyle w:val="Beschriftung"/>
       </w:pPr>
-      <w:bookmarkStart w:id="30" w:name="_Toc486511219"/>
+      <w:bookmarkStart w:id="26" w:name="_Toc486537368"/>
       <w:r>
         <w:t xml:space="preserve">Abbildung </w:t>
       </w:r>
-      <w:r>
-        <w:fldChar w:fldCharType="begin"/>
-      </w:r>
-      <w:r>
-        <w:instrText xml:space="preserve"> STYLEREF 1 \s </w:instrText>
-      </w:r>
-      <w:r>
-        <w:fldChar w:fldCharType="separate"/>
-      </w:r>
-      <w:r>
-        <w:rPr>
-          <w:noProof/>
-        </w:rPr>
-        <w:t>2</w:t>
-      </w:r>
-      <w:r>
-        <w:rPr>
-          <w:noProof/>
-        </w:rPr>
-        <w:fldChar w:fldCharType="end"/>
-      </w:r>
+      <w:fldSimple w:instr=" STYLEREF 1 \s ">
+        <w:r>
+          <w:rPr>
+            <w:noProof/>
+          </w:rPr>
+          <w:t>2</w:t>
+        </w:r>
+      </w:fldSimple>
       <w:r>
         <w:t>.</w:t>
       </w:r>
-      <w:r>
-        <w:fldChar w:fldCharType="begin"/>
-      </w:r>
-      <w:r>
-        <w:instrText xml:space="preserve"> SEQ Abbildung \* ARABIC \s 1 </w:instrText>
-      </w:r>
-      <w:r>
-        <w:fldChar w:fldCharType="separate"/>
-      </w:r>
-      <w:r>
-        <w:rPr>
-          <w:noProof/>
-        </w:rPr>
-        <w:t>9</w:t>
-      </w:r>
-      <w:r>
-        <w:rPr>
-          <w:noProof/>
-        </w:rPr>
-        <w:fldChar w:fldCharType="end"/>
-      </w:r>
+      <w:fldSimple w:instr=" SEQ Abbildung \* ARABIC \s 1 ">
+        <w:r>
+          <w:rPr>
+            <w:noProof/>
+          </w:rPr>
+          <w:t>9</w:t>
+        </w:r>
+      </w:fldSimple>
       <w:r>
         <w:t>: Hauptansicht GUI</w:t>
       </w:r>
-      <w:bookmarkEnd w:id="30"/>
+      <w:bookmarkEnd w:id="26"/>
     </w:p>
     <w:p>
       <w:pPr>
         <w:pStyle w:val="berschrift3"/>
       </w:pPr>
-      <w:bookmarkStart w:id="31" w:name="_Toc486511254"/>
+      <w:bookmarkStart w:id="27" w:name="_Toc486537332"/>
       <w:r>
         <w:t>Beschreibung des VIs</w:t>
       </w:r>
@@ -10714,7 +9958,7 @@
       <w:r>
         <w:t>MagnetoGUI</w:t>
       </w:r>
-      <w:bookmarkEnd w:id="31"/>
+      <w:bookmarkEnd w:id="27"/>
       <w:proofErr w:type="spellEnd"/>
     </w:p>
     <w:p>
@@ -10768,13 +10012,7 @@
         <w:t xml:space="preserve">Die </w:t>
       </w:r>
       <w:r>
-        <w:t>Registerka</w:t>
-      </w:r>
-      <w:r>
-        <w:t>r</w:t>
-      </w:r>
-      <w:r>
-        <w:t>ten stellen</w:t>
+        <w:t>Registerkarten stellen</w:t>
       </w:r>
       <w:r>
         <w:t xml:space="preserve"> sich zusammen aus</w:t>
@@ -10791,13 +10029,7 @@
       </w:r>
       <w:proofErr w:type="spellEnd"/>
       <w:r>
-        <w:t>, eine Erkl</w:t>
-      </w:r>
-      <w:r>
-        <w:t>ä</w:t>
-      </w:r>
-      <w:r>
-        <w:t>rung ist nachfolgend zu finden.</w:t>
+        <w:t>, eine Erklärung ist nachfolgend zu finden.</w:t>
       </w:r>
     </w:p>
     <w:p/>
@@ -11894,51 +11126,25 @@
       <w:r>
         <w:t xml:space="preserve">Tabelle </w:t>
       </w:r>
-      <w:r>
-        <w:fldChar w:fldCharType="begin"/>
-      </w:r>
-      <w:r>
-        <w:instrText xml:space="preserve"> STYLEREF 1 \s </w:instrText>
-      </w:r>
-      <w:r>
-        <w:fldChar w:fldCharType="separate"/>
-      </w:r>
-      <w:r>
-        <w:rPr>
-          <w:noProof/>
-        </w:rPr>
-        <w:t>2</w:t>
-      </w:r>
-      <w:r>
-        <w:rPr>
-          <w:noProof/>
-        </w:rPr>
-        <w:fldChar w:fldCharType="end"/>
-      </w:r>
+      <w:fldSimple w:instr=" STYLEREF 1 \s ">
+        <w:r>
+          <w:rPr>
+            <w:noProof/>
+          </w:rPr>
+          <w:t>2</w:t>
+        </w:r>
+      </w:fldSimple>
       <w:r>
         <w:noBreakHyphen/>
       </w:r>
-      <w:r>
-        <w:fldChar w:fldCharType="begin"/>
-      </w:r>
-      <w:r>
-        <w:instrText xml:space="preserve"> SEQ Tabelle \* ARABIC \s 1 </w:instrText>
-      </w:r>
-      <w:r>
-        <w:fldChar w:fldCharType="separate"/>
-      </w:r>
-      <w:r>
-        <w:rPr>
-          <w:noProof/>
-        </w:rPr>
-        <w:t>6</w:t>
-      </w:r>
-      <w:r>
-        <w:rPr>
-          <w:noProof/>
-        </w:rPr>
-        <w:fldChar w:fldCharType="end"/>
-      </w:r>
+      <w:fldSimple w:instr=" SEQ Tabelle \* ARABIC \s 1 ">
+        <w:r>
+          <w:rPr>
+            <w:noProof/>
+          </w:rPr>
+          <w:t>6</w:t>
+        </w:r>
+      </w:fldSimple>
       <w:r>
         <w:t>: Begrenzungen der Eingabeparameter</w:t>
       </w:r>
@@ -12012,13 +11218,7 @@
         <w:ind w:left="360"/>
       </w:pPr>
       <w:r>
-        <w:t>Hier kann der Bediener weitere Einstellungen vornehmen. Diese sind be</w:t>
-      </w:r>
-      <w:r>
-        <w:t>i</w:t>
-      </w:r>
-      <w:r>
-        <w:t xml:space="preserve">spielsweise die </w:t>
+        <w:t xml:space="preserve">Hier kann der Bediener weitere Einstellungen vornehmen. Diese sind beispielsweise die </w:t>
       </w:r>
       <w:r>
         <w:t>Ä</w:t>
@@ -12060,13 +11260,7 @@
         <w:t xml:space="preserve"> </w:t>
       </w:r>
       <w:r>
-        <w:t>Fr</w:t>
-      </w:r>
-      <w:r>
-        <w:t>e</w:t>
-      </w:r>
-      <w:r>
-        <w:t>quenzgenerator</w:t>
+        <w:t>Frequenzgenerator</w:t>
       </w:r>
       <w:r>
         <w:t>s</w:t>
@@ -12101,7 +11295,7 @@
           <w:noProof/>
         </w:rPr>
         <w:drawing>
-          <wp:inline distT="0" distB="0" distL="0" distR="0">
+          <wp:inline distT="0" distB="0" distL="0" distR="0" wp14:anchorId="0B1A34FD" wp14:editId="076F941F">
             <wp:extent cx="5120982" cy="3707068"/>
             <wp:effectExtent l="0" t="0" r="0" b="0"/>
             <wp:docPr id="20" name="Grafik 19"/>
@@ -12148,59 +11342,33 @@
         <w:pStyle w:val="Beschriftung"/>
         <w:ind w:firstLine="357"/>
       </w:pPr>
-      <w:bookmarkStart w:id="32" w:name="_Toc486511220"/>
+      <w:bookmarkStart w:id="28" w:name="_Toc486537369"/>
       <w:r>
         <w:t xml:space="preserve">Abbildung </w:t>
       </w:r>
-      <w:r>
-        <w:fldChar w:fldCharType="begin"/>
-      </w:r>
-      <w:r>
-        <w:instrText xml:space="preserve"> STYLEREF 1 \s </w:instrText>
-      </w:r>
-      <w:r>
-        <w:fldChar w:fldCharType="separate"/>
-      </w:r>
-      <w:r>
-        <w:rPr>
-          <w:noProof/>
-        </w:rPr>
-        <w:t>2</w:t>
-      </w:r>
-      <w:r>
-        <w:rPr>
-          <w:noProof/>
-        </w:rPr>
-        <w:fldChar w:fldCharType="end"/>
-      </w:r>
+      <w:fldSimple w:instr=" STYLEREF 1 \s ">
+        <w:r>
+          <w:rPr>
+            <w:noProof/>
+          </w:rPr>
+          <w:t>2</w:t>
+        </w:r>
+      </w:fldSimple>
       <w:r>
         <w:t>.</w:t>
       </w:r>
-      <w:r>
-        <w:fldChar w:fldCharType="begin"/>
-      </w:r>
-      <w:r>
-        <w:instrText xml:space="preserve"> SEQ Abbildung \* ARABIC \s 1 </w:instrText>
-      </w:r>
-      <w:r>
-        <w:fldChar w:fldCharType="separate"/>
-      </w:r>
-      <w:r>
-        <w:rPr>
-          <w:noProof/>
-        </w:rPr>
-        <w:t>10</w:t>
-      </w:r>
-      <w:r>
-        <w:rPr>
-          <w:noProof/>
-        </w:rPr>
-        <w:fldChar w:fldCharType="end"/>
-      </w:r>
+      <w:fldSimple w:instr=" SEQ Abbildung \* ARABIC \s 1 ">
+        <w:r>
+          <w:rPr>
+            <w:noProof/>
+          </w:rPr>
+          <w:t>10</w:t>
+        </w:r>
+      </w:fldSimple>
       <w:r>
         <w:t>: Ansicht für die Einstellungen in der GUI</w:t>
       </w:r>
-      <w:bookmarkEnd w:id="32"/>
+      <w:bookmarkEnd w:id="28"/>
     </w:p>
     <w:p>
       <w:pPr>
@@ -12256,13 +11424,7 @@
       </w:r>
       <w:proofErr w:type="spellEnd"/>
       <w:r>
-        <w:t xml:space="preserve"> wird durch das Drücken des „Plot Maximieren“ Buttons e</w:t>
-      </w:r>
-      <w:r>
-        <w:t>r</w:t>
-      </w:r>
-      <w:r>
-        <w:t xml:space="preserve">reicht. Sie stellt die Messdaten übersichtlich dar und erlaubt </w:t>
+        <w:t xml:space="preserve"> wird durch das Drücken des „Plot Maximieren“ Buttons erreicht. Sie stellt die Messdaten übersichtlich dar und erlaubt </w:t>
       </w:r>
       <w:r>
         <w:t>ebenfalls das genaue Analysieren des Graphen (Zoomfunktion etc.)</w:t>
@@ -12270,16 +11432,8 @@
       <w:r>
         <w:t>.</w:t>
       </w:r>
-      <w:bookmarkStart w:id="33" w:name="_GoBack"/>
-      <w:bookmarkEnd w:id="33"/>
-      <w:r>
-        <w:t xml:space="preserve"> Es werden des We</w:t>
-      </w:r>
-      <w:r>
-        <w:t>i</w:t>
-      </w:r>
-      <w:r>
-        <w:t xml:space="preserve">teren noch </w:t>
+      <w:r>
+        <w:t xml:space="preserve"> Es werden des Weiteren noch </w:t>
       </w:r>
       <w:r>
         <w:t xml:space="preserve">allgemeine </w:t>
@@ -12326,13 +11480,7 @@
         </w:numPr>
       </w:pPr>
       <w:r>
-        <w:t>Um die Daten von der Kommutierungskurve für weitere Berechnu</w:t>
-      </w:r>
-      <w:r>
-        <w:t>n</w:t>
-      </w:r>
-      <w:r>
-        <w:t>gen zu exportieren, gibt es den Taster „Excel Export“.</w:t>
+        <w:t>Um die Daten von der Kommutierungskurve für weitere Berechnungen zu exportieren, gibt es den Taster „Excel Export“.</w:t>
       </w:r>
     </w:p>
     <w:p>
@@ -12379,7 +11527,7 @@
           <w:noProof/>
         </w:rPr>
         <w:drawing>
-          <wp:inline distT="0" distB="0" distL="0" distR="0">
+          <wp:inline distT="0" distB="0" distL="0" distR="0" wp14:anchorId="5E92244E" wp14:editId="2787A346">
             <wp:extent cx="3740150" cy="2708973"/>
             <wp:effectExtent l="19050" t="0" r="0" b="0"/>
             <wp:docPr id="3" name="Grafik 3"/>
@@ -12420,59 +11568,33 @@
         <w:pStyle w:val="Beschriftung"/>
         <w:ind w:left="714" w:firstLine="357"/>
       </w:pPr>
-      <w:bookmarkStart w:id="34" w:name="_Toc486511221"/>
+      <w:bookmarkStart w:id="29" w:name="_Toc486537370"/>
       <w:r>
         <w:t xml:space="preserve">Abbildung </w:t>
       </w:r>
-      <w:r>
-        <w:fldChar w:fldCharType="begin"/>
-      </w:r>
-      <w:r>
-        <w:instrText xml:space="preserve"> STYLEREF 1 \s </w:instrText>
-      </w:r>
-      <w:r>
-        <w:fldChar w:fldCharType="separate"/>
-      </w:r>
-      <w:r>
-        <w:rPr>
-          <w:noProof/>
-        </w:rPr>
-        <w:t>2</w:t>
-      </w:r>
-      <w:r>
-        <w:rPr>
-          <w:noProof/>
-        </w:rPr>
-        <w:fldChar w:fldCharType="end"/>
-      </w:r>
+      <w:fldSimple w:instr=" STYLEREF 1 \s ">
+        <w:r>
+          <w:rPr>
+            <w:noProof/>
+          </w:rPr>
+          <w:t>2</w:t>
+        </w:r>
+      </w:fldSimple>
       <w:r>
         <w:t>.</w:t>
       </w:r>
-      <w:r>
-        <w:fldChar w:fldCharType="begin"/>
-      </w:r>
-      <w:r>
-        <w:instrText xml:space="preserve"> SEQ Abbildung \* ARABIC \s 1 </w:instrText>
-      </w:r>
-      <w:r>
-        <w:fldChar w:fldCharType="separate"/>
-      </w:r>
-      <w:r>
-        <w:rPr>
-          <w:noProof/>
-        </w:rPr>
-        <w:t>11</w:t>
-      </w:r>
-      <w:r>
-        <w:rPr>
-          <w:noProof/>
-        </w:rPr>
-        <w:fldChar w:fldCharType="end"/>
-      </w:r>
+      <w:fldSimple w:instr=" SEQ Abbildung \* ARABIC \s 1 ">
+        <w:r>
+          <w:rPr>
+            <w:noProof/>
+          </w:rPr>
+          <w:t>11</w:t>
+        </w:r>
+      </w:fldSimple>
       <w:r>
         <w:t>: Bild "Ansicht Speichern"</w:t>
       </w:r>
-      <w:bookmarkEnd w:id="34"/>
+      <w:bookmarkEnd w:id="29"/>
     </w:p>
     <w:p>
       <w:pPr>
@@ -12515,13 +11637,7 @@
         <w:t>Mit dem Speichern des Plots hingegen, wi</w:t>
       </w:r>
       <w:r>
-        <w:t>rd nur das Diagramm g</w:t>
-      </w:r>
-      <w:r>
-        <w:t>e</w:t>
-      </w:r>
-      <w:r>
-        <w:t>speichert (siehe Bild unten)</w:t>
+        <w:t>rd nur das Diagramm gespeichert (siehe Bild unten)</w:t>
       </w:r>
       <w:r>
         <w:t xml:space="preserve"> </w:t>
@@ -12549,7 +11665,7 @@
           <w:noProof/>
         </w:rPr>
         <w:drawing>
-          <wp:inline distT="0" distB="0" distL="0" distR="0">
+          <wp:inline distT="0" distB="0" distL="0" distR="0" wp14:anchorId="198F6D3A" wp14:editId="2E5E17C6">
             <wp:extent cx="3474135" cy="2463800"/>
             <wp:effectExtent l="19050" t="0" r="0" b="0"/>
             <wp:docPr id="4" name="Grafik 4"/>
@@ -12591,59 +11707,33 @@
         <w:pStyle w:val="Beschriftung"/>
         <w:ind w:left="714" w:firstLine="357"/>
       </w:pPr>
-      <w:bookmarkStart w:id="35" w:name="_Toc486511222"/>
+      <w:bookmarkStart w:id="30" w:name="_Toc486537371"/>
       <w:r>
         <w:t xml:space="preserve">Abbildung </w:t>
       </w:r>
-      <w:r>
-        <w:fldChar w:fldCharType="begin"/>
-      </w:r>
-      <w:r>
-        <w:instrText xml:space="preserve"> STYLEREF 1 \s </w:instrText>
-      </w:r>
-      <w:r>
-        <w:fldChar w:fldCharType="separate"/>
-      </w:r>
-      <w:r>
-        <w:rPr>
-          <w:noProof/>
-        </w:rPr>
-        <w:t>2</w:t>
-      </w:r>
-      <w:r>
-        <w:rPr>
-          <w:noProof/>
-        </w:rPr>
-        <w:fldChar w:fldCharType="end"/>
-      </w:r>
+      <w:fldSimple w:instr=" STYLEREF 1 \s ">
+        <w:r>
+          <w:rPr>
+            <w:noProof/>
+          </w:rPr>
+          <w:t>2</w:t>
+        </w:r>
+      </w:fldSimple>
       <w:r>
         <w:t>.</w:t>
       </w:r>
-      <w:r>
-        <w:fldChar w:fldCharType="begin"/>
-      </w:r>
-      <w:r>
-        <w:instrText xml:space="preserve"> SEQ Abbildung \* ARABIC \s 1 </w:instrText>
-      </w:r>
-      <w:r>
-        <w:fldChar w:fldCharType="separate"/>
-      </w:r>
-      <w:r>
-        <w:rPr>
-          <w:noProof/>
-        </w:rPr>
-        <w:t>12</w:t>
-      </w:r>
-      <w:r>
-        <w:rPr>
-          <w:noProof/>
-        </w:rPr>
-        <w:fldChar w:fldCharType="end"/>
-      </w:r>
+      <w:fldSimple w:instr=" SEQ Abbildung \* ARABIC \s 1 ">
+        <w:r>
+          <w:rPr>
+            <w:noProof/>
+          </w:rPr>
+          <w:t>12</w:t>
+        </w:r>
+      </w:fldSimple>
       <w:r>
         <w:t>: Bild "Plot Speichern"</w:t>
       </w:r>
-      <w:bookmarkEnd w:id="35"/>
+      <w:bookmarkEnd w:id="30"/>
     </w:p>
     <w:p>
       <w:pPr>
@@ -12655,7 +11745,7 @@
           <w:sz w:val="28"/>
         </w:rPr>
       </w:pPr>
-      <w:bookmarkStart w:id="36" w:name="_Toc486276101"/>
+      <w:bookmarkStart w:id="31" w:name="_Toc486276101"/>
       <w:r>
         <w:br w:type="page"/>
       </w:r>
@@ -12664,13 +11754,13 @@
       <w:pPr>
         <w:pStyle w:val="berschrift2"/>
       </w:pPr>
-      <w:bookmarkStart w:id="37" w:name="_Toc486511255"/>
+      <w:bookmarkStart w:id="32" w:name="_Toc486537333"/>
       <w:r>
         <w:lastRenderedPageBreak/>
         <w:t>Anpassung.vi</w:t>
       </w:r>
-      <w:bookmarkEnd w:id="36"/>
-      <w:bookmarkEnd w:id="37"/>
+      <w:bookmarkEnd w:id="31"/>
+      <w:bookmarkEnd w:id="32"/>
     </w:p>
     <w:p>
       <w:pPr>
@@ -12681,7 +11771,7 @@
           <w:noProof/>
         </w:rPr>
         <w:drawing>
-          <wp:inline distT="0" distB="0" distL="0" distR="0">
+          <wp:inline distT="0" distB="0" distL="0" distR="0" wp14:anchorId="6AC2C844" wp14:editId="4D89C187">
             <wp:extent cx="3454400" cy="1149350"/>
             <wp:effectExtent l="19050" t="0" r="0" b="0"/>
             <wp:docPr id="61" name="Bild 1"/>
@@ -12731,59 +11821,33 @@
       <w:pPr>
         <w:pStyle w:val="Beschriftung"/>
       </w:pPr>
-      <w:bookmarkStart w:id="38" w:name="_Toc486511223"/>
+      <w:bookmarkStart w:id="33" w:name="_Toc486537372"/>
       <w:r>
         <w:t xml:space="preserve">Abbildung </w:t>
       </w:r>
-      <w:r>
-        <w:fldChar w:fldCharType="begin"/>
-      </w:r>
-      <w:r>
-        <w:instrText xml:space="preserve"> STYLEREF 1 \s </w:instrText>
-      </w:r>
-      <w:r>
-        <w:fldChar w:fldCharType="separate"/>
-      </w:r>
-      <w:r>
-        <w:rPr>
-          <w:noProof/>
-        </w:rPr>
-        <w:t>2</w:t>
-      </w:r>
-      <w:r>
-        <w:rPr>
-          <w:noProof/>
-        </w:rPr>
-        <w:fldChar w:fldCharType="end"/>
-      </w:r>
+      <w:fldSimple w:instr=" STYLEREF 1 \s ">
+        <w:r>
+          <w:rPr>
+            <w:noProof/>
+          </w:rPr>
+          <w:t>2</w:t>
+        </w:r>
+      </w:fldSimple>
       <w:r>
         <w:t>.</w:t>
       </w:r>
-      <w:r>
-        <w:fldChar w:fldCharType="begin"/>
-      </w:r>
-      <w:r>
-        <w:instrText xml:space="preserve"> SEQ Abbildung \* ARABIC \s 1 </w:instrText>
-      </w:r>
-      <w:r>
-        <w:fldChar w:fldCharType="separate"/>
-      </w:r>
-      <w:r>
-        <w:rPr>
-          <w:noProof/>
-        </w:rPr>
-        <w:t>13</w:t>
-      </w:r>
-      <w:r>
-        <w:rPr>
-          <w:noProof/>
-        </w:rPr>
-        <w:fldChar w:fldCharType="end"/>
-      </w:r>
+      <w:fldSimple w:instr=" SEQ Abbildung \* ARABIC \s 1 ">
+        <w:r>
+          <w:rPr>
+            <w:noProof/>
+          </w:rPr>
+          <w:t>13</w:t>
+        </w:r>
+      </w:fldSimple>
       <w:r>
         <w:t>: Anpassung.vi</w:t>
       </w:r>
-      <w:bookmarkEnd w:id="38"/>
+      <w:bookmarkEnd w:id="33"/>
     </w:p>
     <w:p>
       <w:pPr>
@@ -12815,13 +11879,7 @@
         <w:t>minimale Spannung</w:t>
       </w:r>
       <w:r>
-        <w:t xml:space="preserve"> des Frequenzgener</w:t>
-      </w:r>
-      <w:r>
-        <w:t>a</w:t>
-      </w:r>
-      <w:r>
-        <w:t>tors unterschritten oder</w:t>
+        <w:t xml:space="preserve"> des Frequenzgenerators unterschritten oder</w:t>
       </w:r>
       <w:r>
         <w:t xml:space="preserve"> ü</w:t>
@@ -12833,10 +11891,7 @@
         <w:t>en</w:t>
       </w:r>
       <w:r>
-        <w:t xml:space="preserve"> wird. Ebenfalls wird hier auf die Stromb</w:t>
-      </w:r>
-      <w:r>
-        <w:t>e</w:t>
+        <w:t xml:space="preserve"> wird. Ebenfalls wird hier auf die Strombe</w:t>
       </w:r>
       <w:r>
         <w:t>grenzung hin überprü</w:t>
@@ -12844,18 +11899,18 @@
       <w:r>
         <w:t>ft.</w:t>
       </w:r>
-      <w:bookmarkStart w:id="39" w:name="_Toc486276102"/>
+      <w:bookmarkStart w:id="34" w:name="_Toc486276102"/>
     </w:p>
     <w:p>
       <w:pPr>
         <w:pStyle w:val="berschrift2"/>
       </w:pPr>
-      <w:bookmarkStart w:id="40" w:name="_Toc486511256"/>
+      <w:bookmarkStart w:id="35" w:name="_Toc486537334"/>
       <w:r>
         <w:t>Anpassungspruefung.vi</w:t>
       </w:r>
-      <w:bookmarkEnd w:id="39"/>
-      <w:bookmarkEnd w:id="40"/>
+      <w:bookmarkEnd w:id="34"/>
+      <w:bookmarkEnd w:id="35"/>
     </w:p>
     <w:p>
       <w:pPr>
@@ -12866,7 +11921,7 @@
           <w:noProof/>
         </w:rPr>
         <w:drawing>
-          <wp:inline distT="0" distB="0" distL="0" distR="0">
+          <wp:inline distT="0" distB="0" distL="0" distR="0" wp14:anchorId="38D2364E" wp14:editId="737A1524">
             <wp:extent cx="5124450" cy="635000"/>
             <wp:effectExtent l="19050" t="0" r="0" b="0"/>
             <wp:docPr id="62" name="Bild 4" descr="D:\magneto\doku\70_Dokumentation\98_Bilder\99_Bilder_Doku\Beschreibung_Anpassungs.png"/>
@@ -12916,96 +11971,70 @@
       <w:pPr>
         <w:pStyle w:val="Beschriftung"/>
       </w:pPr>
-      <w:bookmarkStart w:id="41" w:name="_Toc486511224"/>
+      <w:bookmarkStart w:id="36" w:name="_Toc486537373"/>
       <w:r>
         <w:t xml:space="preserve">Abbildung </w:t>
       </w:r>
-      <w:r>
-        <w:fldChar w:fldCharType="begin"/>
-      </w:r>
-      <w:r>
-        <w:instrText xml:space="preserve"> STYLEREF 1 \s </w:instrText>
-      </w:r>
-      <w:r>
-        <w:fldChar w:fldCharType="separate"/>
-      </w:r>
+      <w:fldSimple w:instr=" STYLEREF 1 \s ">
+        <w:r>
+          <w:rPr>
+            <w:noProof/>
+          </w:rPr>
+          <w:t>2</w:t>
+        </w:r>
+      </w:fldSimple>
+      <w:r>
+        <w:t>.</w:t>
+      </w:r>
+      <w:fldSimple w:instr=" SEQ Abbildung \* ARABIC \s 1 ">
+        <w:r>
+          <w:rPr>
+            <w:noProof/>
+          </w:rPr>
+          <w:t>14</w:t>
+        </w:r>
+      </w:fldSimple>
+      <w:r>
+        <w:t>: Anpasspruefung.vi</w:t>
+      </w:r>
+      <w:bookmarkEnd w:id="36"/>
+    </w:p>
+    <w:p>
+      <w:r>
+        <w:t xml:space="preserve">Weist nach der Flussdichte-Anpassung der Spannungsabweichung den minimal möglichen Spannungswert des Frequenzgenerators zu und stellt </w:t>
+      </w:r>
+      <w:r>
+        <w:t xml:space="preserve">die </w:t>
+      </w:r>
+      <w:r>
+        <w:t>Spannung des Frequenzgenerators auf diesen Wert ein, wenn die Spannungsabweichung kleiner der minimal möglichen Spannung des Frequenzgenerators ist.</w:t>
+      </w:r>
+    </w:p>
+    <w:p>
+      <w:pPr>
+        <w:pStyle w:val="berschrift2"/>
+      </w:pPr>
+      <w:bookmarkStart w:id="37" w:name="_Toc486276103"/>
+      <w:bookmarkStart w:id="38" w:name="_Toc486537335"/>
+      <w:r>
+        <w:t>AnsteuerungFrequenzgenerator</w:t>
+      </w:r>
+      <w:r>
+        <w:t>.vi</w:t>
+      </w:r>
+      <w:bookmarkEnd w:id="37"/>
+      <w:bookmarkEnd w:id="38"/>
+    </w:p>
+    <w:p>
+      <w:pPr>
+        <w:keepNext/>
+      </w:pPr>
       <w:r>
         <w:rPr>
           <w:noProof/>
         </w:rPr>
-        <w:t>2</w:t>
-      </w:r>
-      <w:r>
-        <w:rPr>
-          <w:noProof/>
-        </w:rPr>
-        <w:fldChar w:fldCharType="end"/>
-      </w:r>
-      <w:r>
-        <w:t>.</w:t>
-      </w:r>
-      <w:r>
-        <w:fldChar w:fldCharType="begin"/>
-      </w:r>
-      <w:r>
-        <w:instrText xml:space="preserve"> SEQ Abbildung \* ARABIC \s 1 </w:instrText>
-      </w:r>
-      <w:r>
-        <w:fldChar w:fldCharType="separate"/>
-      </w:r>
-      <w:r>
-        <w:rPr>
-          <w:noProof/>
-        </w:rPr>
-        <w:t>14</w:t>
-      </w:r>
-      <w:r>
-        <w:rPr>
-          <w:noProof/>
-        </w:rPr>
-        <w:fldChar w:fldCharType="end"/>
-      </w:r>
-      <w:r>
-        <w:t>: Anpasspruefung.vi</w:t>
-      </w:r>
-      <w:bookmarkEnd w:id="41"/>
-    </w:p>
-    <w:p>
-      <w:r>
-        <w:t xml:space="preserve">Weist nach der Flussdichte-Anpassung der Spannungsabweichung den minimal möglichen Spannungswert des Frequenzgenerators zu und stellt </w:t>
-      </w:r>
-      <w:r>
-        <w:t xml:space="preserve">die </w:t>
-      </w:r>
-      <w:r>
-        <w:t>Spannung des Frequenzgenerators auf diesen Wert ein, wenn die Spannungsabweichung kleiner der minimal möglichen Spannung des Frequenzgenerators ist.</w:t>
-      </w:r>
-    </w:p>
-    <w:p>
-      <w:pPr>
-        <w:pStyle w:val="berschrift2"/>
-      </w:pPr>
-      <w:bookmarkStart w:id="42" w:name="_Toc486276103"/>
-      <w:bookmarkStart w:id="43" w:name="_Toc486511257"/>
-      <w:r>
-        <w:t>AnsteuerungFrequenzgenerator</w:t>
-      </w:r>
-      <w:r>
-        <w:t>.vi</w:t>
-      </w:r>
-      <w:bookmarkEnd w:id="42"/>
-      <w:bookmarkEnd w:id="43"/>
-    </w:p>
-    <w:p>
-      <w:pPr>
-        <w:keepNext/>
-      </w:pPr>
-      <w:r>
-        <w:rPr>
-          <w:noProof/>
-        </w:rPr>
         <w:drawing>
-          <wp:inline distT="0" distB="0" distL="0" distR="0">
+          <wp:inline distT="0" distB="0" distL="0" distR="0" wp14:anchorId="2D89F8DF" wp14:editId="211D40FB">
             <wp:extent cx="3485071" cy="622334"/>
             <wp:effectExtent l="0" t="0" r="0" b="0"/>
             <wp:docPr id="63" name="Bild 2"/>
@@ -13049,59 +12078,33 @@
       <w:pPr>
         <w:pStyle w:val="Beschriftung"/>
       </w:pPr>
-      <w:bookmarkStart w:id="44" w:name="_Toc486511225"/>
+      <w:bookmarkStart w:id="39" w:name="_Toc486537374"/>
       <w:r>
         <w:t xml:space="preserve">Abbildung </w:t>
       </w:r>
-      <w:r>
-        <w:fldChar w:fldCharType="begin"/>
-      </w:r>
-      <w:r>
-        <w:instrText xml:space="preserve"> STYLEREF 1 \s </w:instrText>
-      </w:r>
-      <w:r>
-        <w:fldChar w:fldCharType="separate"/>
-      </w:r>
-      <w:r>
-        <w:rPr>
-          <w:noProof/>
-        </w:rPr>
-        <w:t>2</w:t>
-      </w:r>
-      <w:r>
-        <w:rPr>
-          <w:noProof/>
-        </w:rPr>
-        <w:fldChar w:fldCharType="end"/>
-      </w:r>
+      <w:fldSimple w:instr=" STYLEREF 1 \s ">
+        <w:r>
+          <w:rPr>
+            <w:noProof/>
+          </w:rPr>
+          <w:t>2</w:t>
+        </w:r>
+      </w:fldSimple>
       <w:r>
         <w:t>.</w:t>
       </w:r>
-      <w:r>
-        <w:fldChar w:fldCharType="begin"/>
-      </w:r>
-      <w:r>
-        <w:instrText xml:space="preserve"> SEQ Abbildung \* ARABIC \s 1 </w:instrText>
-      </w:r>
-      <w:r>
-        <w:fldChar w:fldCharType="separate"/>
-      </w:r>
-      <w:r>
-        <w:rPr>
-          <w:noProof/>
-        </w:rPr>
-        <w:t>15</w:t>
-      </w:r>
-      <w:r>
-        <w:rPr>
-          <w:noProof/>
-        </w:rPr>
-        <w:fldChar w:fldCharType="end"/>
-      </w:r>
+      <w:fldSimple w:instr=" SEQ Abbildung \* ARABIC \s 1 ">
+        <w:r>
+          <w:rPr>
+            <w:noProof/>
+          </w:rPr>
+          <w:t>15</w:t>
+        </w:r>
+      </w:fldSimple>
       <w:r>
         <w:t>: AnsteuerungFrequenzgenerator.vi</w:t>
       </w:r>
-      <w:bookmarkEnd w:id="44"/>
+      <w:bookmarkEnd w:id="39"/>
     </w:p>
     <w:p>
       <w:r>
@@ -13137,7 +12140,7 @@
           <w:sz w:val="28"/>
         </w:rPr>
       </w:pPr>
-      <w:bookmarkStart w:id="45" w:name="_Toc486276104"/>
+      <w:bookmarkStart w:id="40" w:name="_Toc486276104"/>
       <w:r>
         <w:br w:type="page"/>
       </w:r>
@@ -13146,7 +12149,7 @@
       <w:pPr>
         <w:pStyle w:val="berschrift2"/>
       </w:pPr>
-      <w:bookmarkStart w:id="46" w:name="_Toc486511258"/>
+      <w:bookmarkStart w:id="41" w:name="_Toc486537336"/>
       <w:r>
         <w:lastRenderedPageBreak/>
         <w:t>AnsteuerungOszilloskop</w:t>
@@ -13154,8 +12157,8 @@
       <w:r>
         <w:t>.vi</w:t>
       </w:r>
-      <w:bookmarkEnd w:id="45"/>
-      <w:bookmarkEnd w:id="46"/>
+      <w:bookmarkEnd w:id="40"/>
+      <w:bookmarkEnd w:id="41"/>
     </w:p>
     <w:p>
       <w:pPr>
@@ -13166,7 +12169,7 @@
           <w:noProof/>
         </w:rPr>
         <w:drawing>
-          <wp:inline distT="0" distB="0" distL="0" distR="0">
+          <wp:inline distT="0" distB="0" distL="0" distR="0" wp14:anchorId="7A5298F9" wp14:editId="4DC386B6">
             <wp:extent cx="3566319" cy="612476"/>
             <wp:effectExtent l="0" t="0" r="0" b="0"/>
             <wp:docPr id="64" name="Bild 12"/>
@@ -13216,109 +12219,83 @@
       <w:pPr>
         <w:pStyle w:val="Beschriftung"/>
       </w:pPr>
-      <w:bookmarkStart w:id="47" w:name="_Toc486511226"/>
+      <w:bookmarkStart w:id="42" w:name="_Toc486537375"/>
       <w:r>
         <w:t xml:space="preserve">Abbildung </w:t>
       </w:r>
-      <w:r>
-        <w:fldChar w:fldCharType="begin"/>
-      </w:r>
-      <w:r>
-        <w:instrText xml:space="preserve"> STYLEREF 1 \s </w:instrText>
-      </w:r>
-      <w:r>
-        <w:fldChar w:fldCharType="separate"/>
-      </w:r>
+      <w:fldSimple w:instr=" STYLEREF 1 \s ">
+        <w:r>
+          <w:rPr>
+            <w:noProof/>
+          </w:rPr>
+          <w:t>2</w:t>
+        </w:r>
+      </w:fldSimple>
+      <w:r>
+        <w:t>.</w:t>
+      </w:r>
+      <w:fldSimple w:instr=" SEQ Abbildung \* ARABIC \s 1 ">
+        <w:r>
+          <w:rPr>
+            <w:noProof/>
+          </w:rPr>
+          <w:t>16</w:t>
+        </w:r>
+      </w:fldSimple>
+      <w:r>
+        <w:t>: AnsteuerungOszilloskop</w:t>
+      </w:r>
+      <w:r>
+        <w:t>.vi</w:t>
+      </w:r>
+      <w:bookmarkEnd w:id="42"/>
+    </w:p>
+    <w:p>
+      <w:r>
+        <w:t xml:space="preserve">Das </w:t>
+      </w:r>
+      <w:r>
+        <w:t>VI übergibt</w:t>
+      </w:r>
+      <w:r>
+        <w:t xml:space="preserve"> der Hardware einen String</w:t>
+      </w:r>
+      <w:r>
+        <w:t>,</w:t>
+      </w:r>
+      <w:r>
+        <w:t xml:space="preserve"> mit </w:t>
+      </w:r>
+      <w:r>
+        <w:t>den Einstellungen</w:t>
+      </w:r>
+      <w:r>
+        <w:t xml:space="preserve"> gesetzt oder abgefragt werden können.</w:t>
+      </w:r>
+    </w:p>
+    <w:p/>
+    <w:p>
+      <w:pPr>
+        <w:pStyle w:val="berschrift2"/>
+      </w:pPr>
+      <w:bookmarkStart w:id="43" w:name="_Toc486276105"/>
+      <w:bookmarkStart w:id="44" w:name="_Toc486537337"/>
+      <w:r>
+        <w:t>Entmagnetisierung.vi</w:t>
+      </w:r>
+      <w:bookmarkEnd w:id="43"/>
+      <w:bookmarkEnd w:id="44"/>
+    </w:p>
+    <w:p>
+      <w:pPr>
+        <w:keepNext/>
+      </w:pPr>
       <w:r>
         <w:rPr>
           <w:noProof/>
         </w:rPr>
-        <w:t>2</w:t>
-      </w:r>
-      <w:r>
-        <w:rPr>
-          <w:noProof/>
-        </w:rPr>
-        <w:fldChar w:fldCharType="end"/>
-      </w:r>
-      <w:r>
-        <w:t>.</w:t>
-      </w:r>
-      <w:r>
-        <w:fldChar w:fldCharType="begin"/>
-      </w:r>
-      <w:r>
-        <w:instrText xml:space="preserve"> SEQ Abbildung \* ARABIC \s 1 </w:instrText>
-      </w:r>
-      <w:r>
-        <w:fldChar w:fldCharType="separate"/>
-      </w:r>
-      <w:r>
-        <w:rPr>
-          <w:noProof/>
-        </w:rPr>
-        <w:t>16</w:t>
-      </w:r>
-      <w:r>
-        <w:rPr>
-          <w:noProof/>
-        </w:rPr>
-        <w:fldChar w:fldCharType="end"/>
-      </w:r>
-      <w:r>
-        <w:t>: AnsteuerungOszilloskop</w:t>
-      </w:r>
-      <w:r>
-        <w:t>.vi</w:t>
-      </w:r>
-      <w:bookmarkEnd w:id="47"/>
-    </w:p>
-    <w:p>
-      <w:r>
-        <w:t xml:space="preserve">Das </w:t>
-      </w:r>
-      <w:r>
-        <w:t>VI übergibt</w:t>
-      </w:r>
-      <w:r>
-        <w:t xml:space="preserve"> der Hardware einen String</w:t>
-      </w:r>
-      <w:r>
-        <w:t>,</w:t>
-      </w:r>
-      <w:r>
-        <w:t xml:space="preserve"> mit </w:t>
-      </w:r>
-      <w:r>
-        <w:t>den Einstellungen</w:t>
-      </w:r>
-      <w:r>
-        <w:t xml:space="preserve"> gesetzt oder abgefragt werden können.</w:t>
-      </w:r>
-    </w:p>
-    <w:p/>
-    <w:p>
-      <w:pPr>
-        <w:pStyle w:val="berschrift2"/>
-      </w:pPr>
-      <w:bookmarkStart w:id="48" w:name="_Toc486276105"/>
-      <w:bookmarkStart w:id="49" w:name="_Toc486511259"/>
-      <w:r>
-        <w:t>Entmagnetisierung.vi</w:t>
-      </w:r>
-      <w:bookmarkEnd w:id="48"/>
-      <w:bookmarkEnd w:id="49"/>
-    </w:p>
-    <w:p>
-      <w:pPr>
-        <w:keepNext/>
-      </w:pPr>
-      <w:r>
-        <w:rPr>
-          <w:noProof/>
-        </w:rPr>
         <w:drawing>
-          <wp:inline distT="0" distB="0" distL="0" distR="0">
+          <wp:inline distT="0" distB="0" distL="0" distR="0" wp14:anchorId="6113D081" wp14:editId="5032BD47">
             <wp:extent cx="3378263" cy="974785"/>
             <wp:effectExtent l="0" t="0" r="0" b="0"/>
             <wp:docPr id="65" name="Bild 15"/>
@@ -13368,109 +12345,83 @@
       <w:pPr>
         <w:pStyle w:val="Beschriftung"/>
       </w:pPr>
-      <w:bookmarkStart w:id="50" w:name="_Toc486511227"/>
+      <w:bookmarkStart w:id="45" w:name="_Toc486537376"/>
       <w:r>
         <w:t xml:space="preserve">Abbildung </w:t>
       </w:r>
-      <w:r>
-        <w:fldChar w:fldCharType="begin"/>
-      </w:r>
-      <w:r>
-        <w:instrText xml:space="preserve"> STYLEREF 1 \s </w:instrText>
-      </w:r>
-      <w:r>
-        <w:fldChar w:fldCharType="separate"/>
-      </w:r>
+      <w:fldSimple w:instr=" STYLEREF 1 \s ">
+        <w:r>
+          <w:rPr>
+            <w:noProof/>
+          </w:rPr>
+          <w:t>2</w:t>
+        </w:r>
+      </w:fldSimple>
+      <w:r>
+        <w:t>.</w:t>
+      </w:r>
+      <w:fldSimple w:instr=" SEQ Abbildung \* ARABIC \s 1 ">
+        <w:r>
+          <w:rPr>
+            <w:noProof/>
+          </w:rPr>
+          <w:t>17</w:t>
+        </w:r>
+      </w:fldSimple>
+      <w:r>
+        <w:t>: Entmagnetisierung.vi</w:t>
+      </w:r>
+      <w:bookmarkEnd w:id="45"/>
+    </w:p>
+    <w:p>
+      <w:r>
+        <w:t>Die</w:t>
+      </w:r>
+      <w:r>
+        <w:t xml:space="preserve"> Entmagnetisierung des Werkstoffes </w:t>
+      </w:r>
+      <w:r>
+        <w:t xml:space="preserve">wird hier </w:t>
+      </w:r>
+      <w:r>
+        <w:t>durch</w:t>
+      </w:r>
+      <w:r>
+        <w:t>geführt</w:t>
+      </w:r>
+      <w:r>
+        <w:t>.</w:t>
+      </w:r>
+      <w:r>
+        <w:t xml:space="preserve"> Hierbei wird zyklisch die Spannung verringert. </w:t>
+      </w:r>
+    </w:p>
+    <w:p/>
+    <w:p>
+      <w:pPr>
+        <w:pStyle w:val="berschrift2"/>
+      </w:pPr>
+      <w:bookmarkStart w:id="46" w:name="_Toc486276106"/>
+      <w:bookmarkStart w:id="47" w:name="_Toc486537338"/>
+      <w:r>
+        <w:t>FindeArrayIndexNullstelle</w:t>
+      </w:r>
+      <w:r>
+        <w:t>.vi</w:t>
+      </w:r>
+      <w:bookmarkEnd w:id="46"/>
+      <w:bookmarkEnd w:id="47"/>
+    </w:p>
+    <w:p>
+      <w:pPr>
+        <w:keepNext/>
+      </w:pPr>
       <w:r>
         <w:rPr>
           <w:noProof/>
         </w:rPr>
-        <w:t>2</w:t>
-      </w:r>
-      <w:r>
-        <w:rPr>
-          <w:noProof/>
-        </w:rPr>
-        <w:fldChar w:fldCharType="end"/>
-      </w:r>
-      <w:r>
-        <w:t>.</w:t>
-      </w:r>
-      <w:r>
-        <w:fldChar w:fldCharType="begin"/>
-      </w:r>
-      <w:r>
-        <w:instrText xml:space="preserve"> SEQ Abbildung \* ARABIC \s 1 </w:instrText>
-      </w:r>
-      <w:r>
-        <w:fldChar w:fldCharType="separate"/>
-      </w:r>
-      <w:r>
-        <w:rPr>
-          <w:noProof/>
-        </w:rPr>
-        <w:t>17</w:t>
-      </w:r>
-      <w:r>
-        <w:rPr>
-          <w:noProof/>
-        </w:rPr>
-        <w:fldChar w:fldCharType="end"/>
-      </w:r>
-      <w:r>
-        <w:t>: Entmagnetisierung.vi</w:t>
-      </w:r>
-      <w:bookmarkEnd w:id="50"/>
-    </w:p>
-    <w:p>
-      <w:r>
-        <w:t>Die</w:t>
-      </w:r>
-      <w:r>
-        <w:t xml:space="preserve"> Entmagnetisierung des Werkstoffes </w:t>
-      </w:r>
-      <w:r>
-        <w:t xml:space="preserve">wird hier </w:t>
-      </w:r>
-      <w:r>
-        <w:t>durch</w:t>
-      </w:r>
-      <w:r>
-        <w:t>geführt</w:t>
-      </w:r>
-      <w:r>
-        <w:t>.</w:t>
-      </w:r>
-      <w:r>
-        <w:t xml:space="preserve"> Hierbei wird zyklisch die Spannung verringert. </w:t>
-      </w:r>
-    </w:p>
-    <w:p/>
-    <w:p>
-      <w:pPr>
-        <w:pStyle w:val="berschrift2"/>
-      </w:pPr>
-      <w:bookmarkStart w:id="51" w:name="_Toc486276106"/>
-      <w:bookmarkStart w:id="52" w:name="_Toc486511260"/>
-      <w:r>
-        <w:t>FindeArrayIndexNullstelle</w:t>
-      </w:r>
-      <w:r>
-        <w:t>.vi</w:t>
-      </w:r>
-      <w:bookmarkEnd w:id="51"/>
-      <w:bookmarkEnd w:id="52"/>
-    </w:p>
-    <w:p>
-      <w:pPr>
-        <w:keepNext/>
-      </w:pPr>
-      <w:r>
-        <w:rPr>
-          <w:noProof/>
-        </w:rPr>
         <w:drawing>
-          <wp:inline distT="0" distB="0" distL="0" distR="0">
+          <wp:inline distT="0" distB="0" distL="0" distR="0" wp14:anchorId="45943385" wp14:editId="61895047">
             <wp:extent cx="2268415" cy="353631"/>
             <wp:effectExtent l="19050" t="0" r="0" b="0"/>
             <wp:docPr id="66" name="Bild 15"/>
@@ -13519,72 +12470,40 @@
       <w:pPr>
         <w:pStyle w:val="Beschriftung"/>
       </w:pPr>
-      <w:bookmarkStart w:id="53" w:name="_Toc486511228"/>
+      <w:bookmarkStart w:id="48" w:name="_Toc486537377"/>
       <w:r>
         <w:t xml:space="preserve">Abbildung </w:t>
       </w:r>
-      <w:r>
-        <w:fldChar w:fldCharType="begin"/>
-      </w:r>
-      <w:r>
-        <w:instrText xml:space="preserve"> STYLEREF 1 \s </w:instrText>
-      </w:r>
-      <w:r>
-        <w:fldChar w:fldCharType="separate"/>
-      </w:r>
-      <w:r>
-        <w:rPr>
-          <w:noProof/>
-        </w:rPr>
-        <w:t>2</w:t>
-      </w:r>
-      <w:r>
-        <w:rPr>
-          <w:noProof/>
-        </w:rPr>
-        <w:fldChar w:fldCharType="end"/>
-      </w:r>
+      <w:fldSimple w:instr=" STYLEREF 1 \s ">
+        <w:r>
+          <w:rPr>
+            <w:noProof/>
+          </w:rPr>
+          <w:t>2</w:t>
+        </w:r>
+      </w:fldSimple>
       <w:r>
         <w:t>.</w:t>
       </w:r>
-      <w:r>
-        <w:fldChar w:fldCharType="begin"/>
-      </w:r>
-      <w:r>
-        <w:instrText xml:space="preserve"> SEQ Abbildung \* ARABIC \s 1 </w:instrText>
-      </w:r>
-      <w:r>
-        <w:fldChar w:fldCharType="separate"/>
-      </w:r>
-      <w:r>
-        <w:rPr>
-          <w:noProof/>
-        </w:rPr>
-        <w:t>18</w:t>
-      </w:r>
-      <w:r>
-        <w:rPr>
-          <w:noProof/>
-        </w:rPr>
-        <w:fldChar w:fldCharType="end"/>
-      </w:r>
+      <w:fldSimple w:instr=" SEQ Abbildung \* ARABIC \s 1 ">
+        <w:r>
+          <w:rPr>
+            <w:noProof/>
+          </w:rPr>
+          <w:t>18</w:t>
+        </w:r>
+      </w:fldSimple>
       <w:r>
         <w:t xml:space="preserve">: </w:t>
       </w:r>
       <w:r>
         <w:t>FindeArrayIndexNullstelle.vi</w:t>
       </w:r>
-      <w:bookmarkEnd w:id="53"/>
-    </w:p>
-    <w:p>
-      <w:r>
-        <w:t>Bestimmt den Index eines Nulldurchgangs innerhalb eines Arrays mit Messwe</w:t>
-      </w:r>
-      <w:r>
-        <w:t>r</w:t>
-      </w:r>
-      <w:r>
-        <w:t>ten eines periodischen Signals. Dabei wird die erste Nullstell</w:t>
+      <w:bookmarkEnd w:id="48"/>
+    </w:p>
+    <w:p>
+      <w:r>
+        <w:t>Bestimmt den Index eines Nulldurchgangs innerhalb eines Arrays mit Messwerten eines periodischen Signals. Dabei wird die erste Nullstell</w:t>
       </w:r>
       <w:r>
         <w:t>e ausgegeben die gefunden wurde.</w:t>
@@ -13609,14 +12528,14 @@
       <w:pPr>
         <w:pStyle w:val="berschrift2"/>
       </w:pPr>
-      <w:bookmarkStart w:id="54" w:name="_Toc486276107"/>
-      <w:bookmarkStart w:id="55" w:name="_Toc486511261"/>
+      <w:bookmarkStart w:id="49" w:name="_Toc486276107"/>
+      <w:bookmarkStart w:id="50" w:name="_Toc486537339"/>
       <w:r>
         <w:lastRenderedPageBreak/>
         <w:t>FlussdichteAnpassen.vi</w:t>
       </w:r>
-      <w:bookmarkEnd w:id="54"/>
-      <w:bookmarkEnd w:id="55"/>
+      <w:bookmarkEnd w:id="49"/>
+      <w:bookmarkEnd w:id="50"/>
     </w:p>
     <w:p>
       <w:pPr>
@@ -13627,7 +12546,7 @@
           <w:noProof/>
         </w:rPr>
         <w:drawing>
-          <wp:inline distT="0" distB="0" distL="0" distR="0">
+          <wp:inline distT="0" distB="0" distL="0" distR="0" wp14:anchorId="6BD9A143" wp14:editId="170C6FA5">
             <wp:extent cx="3304074" cy="741871"/>
             <wp:effectExtent l="0" t="0" r="0" b="0"/>
             <wp:docPr id="67" name="Bild 18"/>
@@ -13677,176 +12596,132 @@
       <w:pPr>
         <w:pStyle w:val="Beschriftung"/>
       </w:pPr>
-      <w:bookmarkStart w:id="56" w:name="_Toc486511229"/>
+      <w:bookmarkStart w:id="51" w:name="_Toc486537378"/>
       <w:r>
         <w:t xml:space="preserve">Abbildung </w:t>
       </w:r>
-      <w:r>
-        <w:fldChar w:fldCharType="begin"/>
-      </w:r>
-      <w:r>
-        <w:instrText xml:space="preserve"> STYLEREF 1 \s </w:instrText>
-      </w:r>
-      <w:r>
-        <w:fldChar w:fldCharType="separate"/>
-      </w:r>
+      <w:fldSimple w:instr=" STYLEREF 1 \s ">
+        <w:r>
+          <w:rPr>
+            <w:noProof/>
+          </w:rPr>
+          <w:t>2</w:t>
+        </w:r>
+      </w:fldSimple>
+      <w:r>
+        <w:t>.</w:t>
+      </w:r>
+      <w:fldSimple w:instr=" SEQ Abbildung \* ARABIC \s 1 ">
+        <w:r>
+          <w:rPr>
+            <w:noProof/>
+          </w:rPr>
+          <w:t>19</w:t>
+        </w:r>
+      </w:fldSimple>
+      <w:r>
+        <w:t xml:space="preserve">: </w:t>
+      </w:r>
+      <w:r>
+        <w:t>FlussdichteAnpassen.vi</w:t>
+      </w:r>
+      <w:bookmarkEnd w:id="51"/>
+    </w:p>
+    <w:p>
+      <w:r>
+        <w:t xml:space="preserve">Übergibt </w:t>
+      </w:r>
+      <w:r>
+        <w:t>die Spannungswerte dem</w:t>
+      </w:r>
+      <w:r>
+        <w:t xml:space="preserve"> Anpassung</w:t>
+      </w:r>
+      <w:r>
+        <w:t xml:space="preserve">.vi </w:t>
+      </w:r>
+      <w:commentRangeStart w:id="52"/>
+      <w:r>
+        <w:t>(Kapitel 2.</w:t>
+      </w:r>
+      <w:r>
+        <w:t>5</w:t>
+      </w:r>
+      <w:r>
+        <w:t>)</w:t>
+      </w:r>
+      <w:commentRangeEnd w:id="52"/>
+      <w:r>
+        <w:rPr>
+          <w:rStyle w:val="Kommentarzeichen"/>
+        </w:rPr>
+        <w:commentReference w:id="52"/>
+      </w:r>
+      <w:r>
+        <w:t>. Die Spannungswerte werden in 2V, 1V, 0,5V, 0,1V, 0,05V, 0,02V Schritten an das VI übergeben. Es übernimmt somit die Schrittweitenvorgabe für den Regelungs</w:t>
+      </w:r>
+      <w:r>
+        <w:t>algorithmus im</w:t>
+      </w:r>
+      <w:r>
+        <w:t xml:space="preserve"> Anpassung.vi</w:t>
+      </w:r>
+      <w:r>
+        <w:t>.</w:t>
+      </w:r>
+    </w:p>
+    <w:p>
+      <w:r>
+        <w:t>Der</w:t>
+      </w:r>
+      <w:r>
+        <w:t xml:space="preserve"> Vorgang</w:t>
+      </w:r>
+      <w:r>
+        <w:t xml:space="preserve"> wird</w:t>
+      </w:r>
+      <w:r>
+        <w:t xml:space="preserve"> ab</w:t>
+      </w:r>
+      <w:r>
+        <w:t>gebrochen,</w:t>
+      </w:r>
+      <w:r>
+        <w:t xml:space="preserve"> sobald die gewünschte Spannung bzw. Flussdichte erreicht wird, oder die Grenzen des Frequenzgenerators erreicht </w:t>
+      </w:r>
+      <w:r>
+        <w:t>ist</w:t>
+      </w:r>
+      <w:r>
+        <w:t>.</w:t>
+      </w:r>
+    </w:p>
+    <w:p>
+      <w:pPr>
+        <w:pStyle w:val="berschrift2"/>
+      </w:pPr>
+      <w:bookmarkStart w:id="53" w:name="_Toc486537340"/>
+      <w:r>
+        <w:t>Flussdichte</w:t>
+      </w:r>
+      <w:r>
+        <w:t>Korrektur</w:t>
+      </w:r>
+      <w:r>
+        <w:t>.vi</w:t>
+      </w:r>
+      <w:bookmarkEnd w:id="53"/>
+    </w:p>
+    <w:p>
+      <w:pPr>
+        <w:keepNext/>
+      </w:pPr>
       <w:r>
         <w:rPr>
           <w:noProof/>
         </w:rPr>
-        <w:t>2</w:t>
-      </w:r>
-      <w:r>
-        <w:rPr>
-          <w:noProof/>
-        </w:rPr>
-        <w:fldChar w:fldCharType="end"/>
-      </w:r>
-      <w:r>
-        <w:t>.</w:t>
-      </w:r>
-      <w:r>
-        <w:fldChar w:fldCharType="begin"/>
-      </w:r>
-      <w:r>
-        <w:instrText xml:space="preserve"> SEQ Abbildung \* ARABIC \s 1 </w:instrText>
-      </w:r>
-      <w:r>
-        <w:fldChar w:fldCharType="separate"/>
-      </w:r>
-      <w:r>
-        <w:rPr>
-          <w:noProof/>
-        </w:rPr>
-        <w:t>19</w:t>
-      </w:r>
-      <w:r>
-        <w:rPr>
-          <w:noProof/>
-        </w:rPr>
-        <w:fldChar w:fldCharType="end"/>
-      </w:r>
-      <w:r>
-        <w:t xml:space="preserve">: </w:t>
-      </w:r>
-      <w:r>
-        <w:t>FlussdichteAnpassen.vi</w:t>
-      </w:r>
-      <w:bookmarkEnd w:id="56"/>
-    </w:p>
-    <w:p>
-      <w:r>
-        <w:t xml:space="preserve">Übergibt </w:t>
-      </w:r>
-      <w:r>
-        <w:t>die Spannungswerte dem</w:t>
-      </w:r>
-      <w:r>
-        <w:t xml:space="preserve"> Anpassung</w:t>
-      </w:r>
-      <w:r>
-        <w:t xml:space="preserve">.vi </w:t>
-      </w:r>
-      <w:commentRangeStart w:id="57"/>
-      <w:r>
-        <w:t>(Kapitel 2.</w:t>
-      </w:r>
-      <w:r>
-        <w:t>5</w:t>
-      </w:r>
-      <w:r>
-        <w:t>)</w:t>
-      </w:r>
-      <w:commentRangeEnd w:id="57"/>
-      <w:r>
-        <w:rPr>
-          <w:rStyle w:val="Kommentarzeichen"/>
-        </w:rPr>
-        <w:commentReference w:id="57"/>
-      </w:r>
-      <w:r>
-        <w:t>. Die Spa</w:t>
-      </w:r>
-      <w:r>
-        <w:t>n</w:t>
-      </w:r>
-      <w:r>
-        <w:t>nungswerte werden in 2V, 1V, 0,5V, 0,1V, 0,05V, 0,02V Schritten an das VI übergeben. Es übernimmt somit die Schrittweitenvorgabe für den Regelungs</w:t>
-      </w:r>
-      <w:r>
-        <w:t>a</w:t>
-      </w:r>
-      <w:r>
-        <w:t>l</w:t>
-      </w:r>
-      <w:r>
-        <w:t>gorithmus im</w:t>
-      </w:r>
-      <w:r>
-        <w:t xml:space="preserve"> Anpassung.vi</w:t>
-      </w:r>
-      <w:r>
-        <w:t>.</w:t>
-      </w:r>
-    </w:p>
-    <w:p>
-      <w:r>
-        <w:t>Der</w:t>
-      </w:r>
-      <w:r>
-        <w:t xml:space="preserve"> Vorgang</w:t>
-      </w:r>
-      <w:r>
-        <w:t xml:space="preserve"> wird</w:t>
-      </w:r>
-      <w:r>
-        <w:t xml:space="preserve"> ab</w:t>
-      </w:r>
-      <w:r>
-        <w:t>gebrochen,</w:t>
-      </w:r>
-      <w:r>
-        <w:t xml:space="preserve"> sobald die gewünschte Spannung bzw. Flus</w:t>
-      </w:r>
-      <w:r>
-        <w:t>s</w:t>
-      </w:r>
-      <w:r>
-        <w:t xml:space="preserve">dichte erreicht wird, oder die Grenzen des Frequenzgenerators erreicht </w:t>
-      </w:r>
-      <w:r>
-        <w:t>ist</w:t>
-      </w:r>
-      <w:r>
-        <w:t>.</w:t>
-      </w:r>
-    </w:p>
-    <w:p>
-      <w:pPr>
-        <w:pStyle w:val="berschrift2"/>
-      </w:pPr>
-      <w:bookmarkStart w:id="58" w:name="_Toc486511262"/>
-      <w:r>
-        <w:t>Flussdichte</w:t>
-      </w:r>
-      <w:r>
-        <w:t>Korrektur</w:t>
-      </w:r>
-      <w:r>
-        <w:t>.vi</w:t>
-      </w:r>
-      <w:bookmarkEnd w:id="58"/>
-    </w:p>
-    <w:p>
-      <w:pPr>
-        <w:keepNext/>
-      </w:pPr>
-      <w:r>
-        <w:rPr>
-          <w:noProof/>
-        </w:rPr>
         <w:drawing>
-          <wp:inline distT="0" distB="0" distL="0" distR="0">
+          <wp:inline distT="0" distB="0" distL="0" distR="0" wp14:anchorId="5323BA6C" wp14:editId="1CB3A4E4">
             <wp:extent cx="2329295" cy="479277"/>
             <wp:effectExtent l="19050" t="0" r="0" b="0"/>
             <wp:docPr id="7" name="Grafik 6" descr="FlussdichteKorrektur_vi.png"/>
@@ -13886,105 +12761,73 @@
       <w:pPr>
         <w:pStyle w:val="Beschriftung"/>
       </w:pPr>
-      <w:bookmarkStart w:id="59" w:name="_Toc486511230"/>
+      <w:bookmarkStart w:id="54" w:name="_Toc486537379"/>
       <w:r>
         <w:t xml:space="preserve">Abbildung </w:t>
       </w:r>
-      <w:r>
-        <w:fldChar w:fldCharType="begin"/>
-      </w:r>
-      <w:r>
-        <w:instrText xml:space="preserve"> STYLEREF 1 \s </w:instrText>
-      </w:r>
-      <w:r>
-        <w:fldChar w:fldCharType="separate"/>
-      </w:r>
+      <w:fldSimple w:instr=" STYLEREF 1 \s ">
+        <w:r>
+          <w:rPr>
+            <w:noProof/>
+          </w:rPr>
+          <w:t>2</w:t>
+        </w:r>
+      </w:fldSimple>
+      <w:r>
+        <w:t>.</w:t>
+      </w:r>
+      <w:fldSimple w:instr=" SEQ Abbildung \* ARABIC \s 1 ">
+        <w:r>
+          <w:rPr>
+            <w:noProof/>
+          </w:rPr>
+          <w:t>20</w:t>
+        </w:r>
+      </w:fldSimple>
+      <w:r>
+        <w:t>: FlussdichteKorrektur.vi</w:t>
+      </w:r>
+      <w:bookmarkEnd w:id="54"/>
+    </w:p>
+    <w:p>
+      <w:r>
+        <w:t xml:space="preserve">Korrektur </w:t>
+      </w:r>
+      <w:r>
+        <w:t>des Integrationsfehlers der durch das Integrieren der Messdaten entstanden ist (um</w:t>
+      </w:r>
+      <w:r>
+        <w:t xml:space="preserve"> Flussdichte</w:t>
+      </w:r>
+      <w:r>
+        <w:t xml:space="preserve"> zu erhalten)</w:t>
+      </w:r>
+      <w:r>
+        <w:t>.</w:t>
+      </w:r>
+    </w:p>
+    <w:p>
+      <w:pPr>
+        <w:pStyle w:val="berschrift2"/>
+      </w:pPr>
+      <w:bookmarkStart w:id="55" w:name="_Toc486276108"/>
+      <w:bookmarkStart w:id="56" w:name="_Toc486537341"/>
+      <w:r>
+        <w:t>FrequenzgeneratorInit.vi</w:t>
+      </w:r>
+      <w:bookmarkEnd w:id="55"/>
+      <w:bookmarkEnd w:id="56"/>
+    </w:p>
+    <w:p>
+      <w:pPr>
+        <w:keepNext/>
+      </w:pPr>
       <w:r>
         <w:rPr>
           <w:noProof/>
         </w:rPr>
-        <w:t>2</w:t>
-      </w:r>
-      <w:r>
-        <w:rPr>
-          <w:noProof/>
-        </w:rPr>
-        <w:fldChar w:fldCharType="end"/>
-      </w:r>
-      <w:r>
-        <w:t>.</w:t>
-      </w:r>
-      <w:r>
-        <w:fldChar w:fldCharType="begin"/>
-      </w:r>
-      <w:r>
-        <w:instrText xml:space="preserve"> SEQ Abbildung \* ARABIC \s 1 </w:instrText>
-      </w:r>
-      <w:r>
-        <w:fldChar w:fldCharType="separate"/>
-      </w:r>
-      <w:r>
-        <w:rPr>
-          <w:noProof/>
-        </w:rPr>
-        <w:t>20</w:t>
-      </w:r>
-      <w:r>
-        <w:rPr>
-          <w:noProof/>
-        </w:rPr>
-        <w:fldChar w:fldCharType="end"/>
-      </w:r>
-      <w:r>
-        <w:t>: FlussdichteKorrektur.vi</w:t>
-      </w:r>
-      <w:bookmarkEnd w:id="59"/>
-    </w:p>
-    <w:p>
-      <w:r>
-        <w:t xml:space="preserve">Korrektur </w:t>
-      </w:r>
-      <w:r>
-        <w:t>des Integrationsfehlers der durch das Integrieren der Messdaten en</w:t>
-      </w:r>
-      <w:r>
-        <w:t>t</w:t>
-      </w:r>
-      <w:r>
-        <w:t>standen ist (um</w:t>
-      </w:r>
-      <w:r>
-        <w:t xml:space="preserve"> Flussdichte</w:t>
-      </w:r>
-      <w:r>
-        <w:t xml:space="preserve"> zu erhalten)</w:t>
-      </w:r>
-      <w:r>
-        <w:t>.</w:t>
-      </w:r>
-    </w:p>
-    <w:p>
-      <w:pPr>
-        <w:pStyle w:val="berschrift2"/>
-      </w:pPr>
-      <w:bookmarkStart w:id="60" w:name="_Toc486276108"/>
-      <w:bookmarkStart w:id="61" w:name="_Toc486511263"/>
-      <w:r>
-        <w:t>FrequenzgeneratorInit.vi</w:t>
-      </w:r>
-      <w:bookmarkEnd w:id="60"/>
-      <w:bookmarkEnd w:id="61"/>
-    </w:p>
-    <w:p>
-      <w:pPr>
-        <w:keepNext/>
-      </w:pPr>
-      <w:r>
-        <w:rPr>
-          <w:noProof/>
-        </w:rPr>
         <w:drawing>
-          <wp:inline distT="0" distB="0" distL="0" distR="0">
+          <wp:inline distT="0" distB="0" distL="0" distR="0" wp14:anchorId="32C988A2" wp14:editId="788B8577">
             <wp:extent cx="3030834" cy="474453"/>
             <wp:effectExtent l="0" t="0" r="0" b="0"/>
             <wp:docPr id="68" name="Bild 21"/>
@@ -14034,72 +12877,40 @@
       <w:pPr>
         <w:pStyle w:val="Beschriftung"/>
       </w:pPr>
-      <w:bookmarkStart w:id="62" w:name="_Toc486511231"/>
+      <w:bookmarkStart w:id="57" w:name="_Toc486537380"/>
       <w:r>
         <w:t xml:space="preserve">Abbildung </w:t>
       </w:r>
-      <w:r>
-        <w:fldChar w:fldCharType="begin"/>
-      </w:r>
-      <w:r>
-        <w:instrText xml:space="preserve"> STYLEREF 1 \s </w:instrText>
-      </w:r>
-      <w:r>
-        <w:fldChar w:fldCharType="separate"/>
-      </w:r>
-      <w:r>
-        <w:rPr>
-          <w:noProof/>
-        </w:rPr>
-        <w:t>2</w:t>
-      </w:r>
-      <w:r>
-        <w:rPr>
-          <w:noProof/>
-        </w:rPr>
-        <w:fldChar w:fldCharType="end"/>
-      </w:r>
+      <w:fldSimple w:instr=" STYLEREF 1 \s ">
+        <w:r>
+          <w:rPr>
+            <w:noProof/>
+          </w:rPr>
+          <w:t>2</w:t>
+        </w:r>
+      </w:fldSimple>
       <w:r>
         <w:t>.</w:t>
       </w:r>
-      <w:r>
-        <w:fldChar w:fldCharType="begin"/>
-      </w:r>
-      <w:r>
-        <w:instrText xml:space="preserve"> SEQ Abbildung \* ARABIC \s 1 </w:instrText>
-      </w:r>
-      <w:r>
-        <w:fldChar w:fldCharType="separate"/>
-      </w:r>
-      <w:r>
-        <w:rPr>
-          <w:noProof/>
-        </w:rPr>
-        <w:t>21</w:t>
-      </w:r>
-      <w:r>
-        <w:rPr>
-          <w:noProof/>
-        </w:rPr>
-        <w:fldChar w:fldCharType="end"/>
-      </w:r>
+      <w:fldSimple w:instr=" SEQ Abbildung \* ARABIC \s 1 ">
+        <w:r>
+          <w:rPr>
+            <w:noProof/>
+          </w:rPr>
+          <w:t>21</w:t>
+        </w:r>
+      </w:fldSimple>
       <w:r>
         <w:t xml:space="preserve">: </w:t>
       </w:r>
       <w:r>
         <w:t>FrequenzgeneratorInit.vi</w:t>
       </w:r>
-      <w:bookmarkEnd w:id="62"/>
-    </w:p>
-    <w:p>
-      <w:r>
-        <w:t>Bei der Initialisierung des Frequenzgenerators werden unter anderem folge</w:t>
-      </w:r>
-      <w:r>
-        <w:t>n</w:t>
-      </w:r>
-      <w:r>
-        <w:t xml:space="preserve">den Parameter </w:t>
+      <w:bookmarkEnd w:id="57"/>
+    </w:p>
+    <w:p>
+      <w:r>
+        <w:t xml:space="preserve">Bei der Initialisierung des Frequenzgenerators werden unter anderem folgenden Parameter </w:t>
       </w:r>
       <w:r>
         <w:t>geändert</w:t>
@@ -14197,7 +13008,7 @@
           <w:sz w:val="28"/>
         </w:rPr>
       </w:pPr>
-      <w:bookmarkStart w:id="63" w:name="_Toc486276109"/>
+      <w:bookmarkStart w:id="58" w:name="_Toc486276109"/>
       <w:r>
         <w:br w:type="page"/>
       </w:r>
@@ -14206,13 +13017,13 @@
       <w:pPr>
         <w:pStyle w:val="berschrift2"/>
       </w:pPr>
-      <w:bookmarkStart w:id="64" w:name="_Toc486511264"/>
+      <w:bookmarkStart w:id="59" w:name="_Toc486537342"/>
       <w:r>
         <w:lastRenderedPageBreak/>
         <w:t>MessbereichEinstellen.vi</w:t>
       </w:r>
-      <w:bookmarkEnd w:id="63"/>
-      <w:bookmarkEnd w:id="64"/>
+      <w:bookmarkEnd w:id="58"/>
+      <w:bookmarkEnd w:id="59"/>
     </w:p>
     <w:p>
       <w:pPr>
@@ -14223,7 +13034,7 @@
           <w:noProof/>
         </w:rPr>
         <w:drawing>
-          <wp:inline distT="0" distB="0" distL="0" distR="0">
+          <wp:inline distT="0" distB="0" distL="0" distR="0" wp14:anchorId="1B8C2589" wp14:editId="6A88C39F">
             <wp:extent cx="3566492" cy="577969"/>
             <wp:effectExtent l="0" t="0" r="0" b="0"/>
             <wp:docPr id="69" name="Bild 24"/>
@@ -14273,132 +13084,94 @@
       <w:pPr>
         <w:pStyle w:val="Beschriftung"/>
       </w:pPr>
-      <w:bookmarkStart w:id="65" w:name="_Toc486511232"/>
+      <w:bookmarkStart w:id="60" w:name="_Toc486537381"/>
       <w:r>
         <w:t xml:space="preserve">Abbildung </w:t>
       </w:r>
-      <w:r>
-        <w:fldChar w:fldCharType="begin"/>
-      </w:r>
-      <w:r>
-        <w:instrText xml:space="preserve"> STYLEREF 1 \s </w:instrText>
-      </w:r>
-      <w:r>
-        <w:fldChar w:fldCharType="separate"/>
-      </w:r>
+      <w:fldSimple w:instr=" STYLEREF 1 \s ">
+        <w:r>
+          <w:rPr>
+            <w:noProof/>
+          </w:rPr>
+          <w:t>2</w:t>
+        </w:r>
+      </w:fldSimple>
+      <w:r>
+        <w:t>.</w:t>
+      </w:r>
+      <w:fldSimple w:instr=" SEQ Abbildung \* ARABIC \s 1 ">
+        <w:r>
+          <w:rPr>
+            <w:noProof/>
+          </w:rPr>
+          <w:t>22</w:t>
+        </w:r>
+      </w:fldSimple>
+      <w:r>
+        <w:t>: MessbereichEinstellen.vi</w:t>
+      </w:r>
+      <w:bookmarkEnd w:id="60"/>
+    </w:p>
+    <w:p>
+      <w:r>
+        <w:t xml:space="preserve">Mithilfe dieses VIs wird die Spannung des ausgewählten Channels auf 90% der Größe des </w:t>
+      </w:r>
+      <w:r>
+        <w:t>Displays</w:t>
+      </w:r>
+      <w:r>
+        <w:t xml:space="preserve"> </w:t>
+      </w:r>
+      <w:r>
+        <w:t>s</w:t>
+      </w:r>
+      <w:r>
+        <w:t>kaliert.</w:t>
+      </w:r>
+      <w:r>
+        <w:t xml:space="preserve"> </w:t>
+      </w:r>
+      <w:r>
+        <w:t xml:space="preserve">Dies hat den Hintergrund, dass nur Signale gemessen werden können, die auf dem Display zu sehen sind. </w:t>
+      </w:r>
+      <w:r>
+        <w:t>Zudem wird der gemessene Sinus auf 2 Perioden skaliert</w:t>
+      </w:r>
+      <w:r>
+        <w:t xml:space="preserve">, um mindestens eine komplette Periode für die Messung zu </w:t>
+      </w:r>
+      <w:r>
+        <w:t>erhalten</w:t>
+      </w:r>
+      <w:r>
+        <w:t>.</w:t>
+      </w:r>
+      <w:r>
+        <w:t xml:space="preserve"> </w:t>
+      </w:r>
+    </w:p>
+    <w:p>
+      <w:pPr>
+        <w:pStyle w:val="berschrift2"/>
+      </w:pPr>
+      <w:bookmarkStart w:id="61" w:name="_Toc486276110"/>
+      <w:bookmarkStart w:id="62" w:name="_Toc486537343"/>
+      <w:r>
+        <w:t>MessdatenAuslesen.vi</w:t>
+      </w:r>
+      <w:bookmarkEnd w:id="61"/>
+      <w:bookmarkEnd w:id="62"/>
+    </w:p>
+    <w:p>
+      <w:pPr>
+        <w:keepNext/>
+      </w:pPr>
       <w:r>
         <w:rPr>
           <w:noProof/>
         </w:rPr>
-        <w:t>2</w:t>
-      </w:r>
-      <w:r>
-        <w:rPr>
-          <w:noProof/>
-        </w:rPr>
-        <w:fldChar w:fldCharType="end"/>
-      </w:r>
-      <w:r>
-        <w:t>.</w:t>
-      </w:r>
-      <w:r>
-        <w:fldChar w:fldCharType="begin"/>
-      </w:r>
-      <w:r>
-        <w:instrText xml:space="preserve"> SEQ Abbildung \* ARABIC \s 1 </w:instrText>
-      </w:r>
-      <w:r>
-        <w:fldChar w:fldCharType="separate"/>
-      </w:r>
-      <w:r>
-        <w:rPr>
-          <w:noProof/>
-        </w:rPr>
-        <w:t>22</w:t>
-      </w:r>
-      <w:r>
-        <w:rPr>
-          <w:noProof/>
-        </w:rPr>
-        <w:fldChar w:fldCharType="end"/>
-      </w:r>
-      <w:r>
-        <w:t>: MessbereichEinstellen.vi</w:t>
-      </w:r>
-      <w:bookmarkEnd w:id="65"/>
-    </w:p>
-    <w:p>
-      <w:r>
-        <w:t xml:space="preserve">Mithilfe dieses VIs wird die Spannung des ausgewählten Channels auf 90% der Größe des </w:t>
-      </w:r>
-      <w:r>
-        <w:t>Displays</w:t>
-      </w:r>
-      <w:r>
-        <w:t xml:space="preserve"> </w:t>
-      </w:r>
-      <w:r>
-        <w:t>s</w:t>
-      </w:r>
-      <w:r>
-        <w:t>kaliert.</w:t>
-      </w:r>
-      <w:r>
-        <w:t xml:space="preserve"> </w:t>
-      </w:r>
-      <w:r>
-        <w:t>Dies hat den Hintergrund, dass nur Signale g</w:t>
-      </w:r>
-      <w:r>
-        <w:t>e</w:t>
-      </w:r>
-      <w:r>
-        <w:t xml:space="preserve">messen werden können, die auf dem Display zu sehen sind. </w:t>
-      </w:r>
-      <w:r>
-        <w:t>Zudem wird der gemessene Sinus auf 2 Perioden skaliert</w:t>
-      </w:r>
-      <w:r>
-        <w:t>, um mindestens eine komplette Per</w:t>
-      </w:r>
-      <w:r>
-        <w:t>i</w:t>
-      </w:r>
-      <w:r>
-        <w:t xml:space="preserve">ode für die Messung zu </w:t>
-      </w:r>
-      <w:r>
-        <w:t>erhalten</w:t>
-      </w:r>
-      <w:r>
-        <w:t>.</w:t>
-      </w:r>
-      <w:r>
-        <w:t xml:space="preserve"> </w:t>
-      </w:r>
-    </w:p>
-    <w:p>
-      <w:pPr>
-        <w:pStyle w:val="berschrift2"/>
-      </w:pPr>
-      <w:bookmarkStart w:id="66" w:name="_Toc486276110"/>
-      <w:bookmarkStart w:id="67" w:name="_Toc486511265"/>
-      <w:r>
-        <w:t>MessdatenAuslesen.vi</w:t>
-      </w:r>
-      <w:bookmarkEnd w:id="66"/>
-      <w:bookmarkEnd w:id="67"/>
-    </w:p>
-    <w:p>
-      <w:pPr>
-        <w:keepNext/>
-      </w:pPr>
-      <w:r>
-        <w:rPr>
-          <w:noProof/>
-        </w:rPr>
         <w:drawing>
-          <wp:inline distT="0" distB="0" distL="0" distR="0">
+          <wp:inline distT="0" distB="0" distL="0" distR="0" wp14:anchorId="1BC59636" wp14:editId="06205B3B">
             <wp:extent cx="3899136" cy="974784"/>
             <wp:effectExtent l="0" t="0" r="0" b="0"/>
             <wp:docPr id="70" name="Bild 27"/>
@@ -14448,55 +13221,29 @@
       <w:pPr>
         <w:pStyle w:val="Beschriftung"/>
       </w:pPr>
-      <w:bookmarkStart w:id="68" w:name="_Toc486511233"/>
+      <w:bookmarkStart w:id="63" w:name="_Toc486537382"/>
       <w:r>
         <w:t xml:space="preserve">Abbildung </w:t>
       </w:r>
-      <w:r>
-        <w:fldChar w:fldCharType="begin"/>
-      </w:r>
-      <w:r>
-        <w:instrText xml:space="preserve"> STYLEREF 1 \s </w:instrText>
-      </w:r>
-      <w:r>
-        <w:fldChar w:fldCharType="separate"/>
-      </w:r>
-      <w:r>
-        <w:rPr>
-          <w:noProof/>
-        </w:rPr>
-        <w:t>2</w:t>
-      </w:r>
-      <w:r>
-        <w:rPr>
-          <w:noProof/>
-        </w:rPr>
-        <w:fldChar w:fldCharType="end"/>
-      </w:r>
+      <w:fldSimple w:instr=" STYLEREF 1 \s ">
+        <w:r>
+          <w:rPr>
+            <w:noProof/>
+          </w:rPr>
+          <w:t>2</w:t>
+        </w:r>
+      </w:fldSimple>
       <w:r>
         <w:t>.</w:t>
       </w:r>
-      <w:r>
-        <w:fldChar w:fldCharType="begin"/>
-      </w:r>
-      <w:r>
-        <w:instrText xml:space="preserve"> SEQ Abbildung \* ARABIC \s 1 </w:instrText>
-      </w:r>
-      <w:r>
-        <w:fldChar w:fldCharType="separate"/>
-      </w:r>
-      <w:r>
-        <w:rPr>
-          <w:noProof/>
-        </w:rPr>
-        <w:t>23</w:t>
-      </w:r>
-      <w:r>
-        <w:rPr>
-          <w:noProof/>
-        </w:rPr>
-        <w:fldChar w:fldCharType="end"/>
-      </w:r>
+      <w:fldSimple w:instr=" SEQ Abbildung \* ARABIC \s 1 ">
+        <w:r>
+          <w:rPr>
+            <w:noProof/>
+          </w:rPr>
+          <w:t>23</w:t>
+        </w:r>
+      </w:fldSimple>
       <w:r>
         <w:t xml:space="preserve">: </w:t>
       </w:r>
@@ -14506,7 +13253,7 @@
       <w:r>
         <w:t>.vi</w:t>
       </w:r>
-      <w:bookmarkEnd w:id="68"/>
+      <w:bookmarkEnd w:id="63"/>
     </w:p>
     <w:p>
       <w:r>
@@ -14519,13 +13266,7 @@
         <w:t>-</w:t>
       </w:r>
       <w:r>
-        <w:t>Daten des gewählten Kanals zurück. A</w:t>
-      </w:r>
-      <w:r>
-        <w:t>n</w:t>
-      </w:r>
-      <w:r>
-        <w:t xml:space="preserve">schließend wird bei den Messdaten noch der Offset </w:t>
+        <w:t xml:space="preserve">Daten des gewählten Kanals zurück. Anschließend wird bei den Messdaten noch der Offset </w:t>
       </w:r>
       <w:r>
         <w:t>des Oszilloskops</w:t>
@@ -14534,13 +13275,7 @@
         <w:t xml:space="preserve"> </w:t>
       </w:r>
       <w:r>
-        <w:t>abgez</w:t>
-      </w:r>
-      <w:r>
-        <w:t>o</w:t>
-      </w:r>
-      <w:r>
-        <w:t>gen</w:t>
+        <w:t>abgezogen</w:t>
       </w:r>
       <w:r>
         <w:t>.</w:t>
@@ -14565,12 +13300,15 @@
       <w:r>
         <w:t xml:space="preserve"> </w:t>
       </w:r>
-      <w:commentRangeStart w:id="69"/>
+      <w:commentRangeStart w:id="64"/>
       <w:r>
         <w:t>(K</w:t>
       </w:r>
       <w:r>
-        <w:t>apitel 2.13</w:t>
+        <w:t>a</w:t>
+      </w:r>
+      <w:r>
+        <w:t>pitel 2.14</w:t>
       </w:r>
       <w:r>
         <w:t>)</w:t>
@@ -14578,12 +13316,12 @@
       <w:r>
         <w:t xml:space="preserve"> </w:t>
       </w:r>
-      <w:commentRangeEnd w:id="69"/>
+      <w:commentRangeEnd w:id="64"/>
       <w:r>
         <w:rPr>
           <w:rStyle w:val="Kommentarzeichen"/>
         </w:rPr>
-        <w:commentReference w:id="69"/>
+        <w:commentReference w:id="64"/>
       </w:r>
       <w:r>
         <w:t>i</w:t>
@@ -14605,7 +13343,7 @@
           <w:sz w:val="28"/>
         </w:rPr>
       </w:pPr>
-      <w:bookmarkStart w:id="70" w:name="_Toc486276111"/>
+      <w:bookmarkStart w:id="65" w:name="_Toc486276111"/>
       <w:r>
         <w:br w:type="page"/>
       </w:r>
@@ -14614,13 +13352,13 @@
       <w:pPr>
         <w:pStyle w:val="berschrift2"/>
       </w:pPr>
-      <w:bookmarkStart w:id="71" w:name="_Toc486511266"/>
+      <w:bookmarkStart w:id="66" w:name="_Toc486537344"/>
       <w:r>
         <w:lastRenderedPageBreak/>
         <w:t>MessdatenPeriode.vi</w:t>
       </w:r>
-      <w:bookmarkEnd w:id="70"/>
-      <w:bookmarkEnd w:id="71"/>
+      <w:bookmarkEnd w:id="65"/>
+      <w:bookmarkEnd w:id="66"/>
     </w:p>
     <w:p>
       <w:pPr>
@@ -14631,7 +13369,7 @@
           <w:noProof/>
         </w:rPr>
         <w:drawing>
-          <wp:inline distT="0" distB="0" distL="0" distR="0">
+          <wp:inline distT="0" distB="0" distL="0" distR="0" wp14:anchorId="22589019" wp14:editId="3A9CC242">
             <wp:extent cx="3890146" cy="1130060"/>
             <wp:effectExtent l="0" t="0" r="0" b="0"/>
             <wp:docPr id="71" name="Bild 30"/>
@@ -14681,121 +13419,95 @@
       <w:pPr>
         <w:pStyle w:val="Beschriftung"/>
       </w:pPr>
-      <w:bookmarkStart w:id="72" w:name="_Toc486511234"/>
+      <w:bookmarkStart w:id="67" w:name="_Toc486537383"/>
       <w:r>
         <w:t xml:space="preserve">Abbildung </w:t>
       </w:r>
-      <w:r>
-        <w:fldChar w:fldCharType="begin"/>
-      </w:r>
-      <w:r>
-        <w:instrText xml:space="preserve"> STYLEREF 1 \s </w:instrText>
-      </w:r>
-      <w:r>
-        <w:fldChar w:fldCharType="separate"/>
-      </w:r>
+      <w:fldSimple w:instr=" STYLEREF 1 \s ">
+        <w:r>
+          <w:rPr>
+            <w:noProof/>
+          </w:rPr>
+          <w:t>2</w:t>
+        </w:r>
+      </w:fldSimple>
+      <w:r>
+        <w:t>.</w:t>
+      </w:r>
+      <w:fldSimple w:instr=" SEQ Abbildung \* ARABIC \s 1 ">
+        <w:r>
+          <w:rPr>
+            <w:noProof/>
+          </w:rPr>
+          <w:t>24</w:t>
+        </w:r>
+      </w:fldSimple>
+      <w:r>
+        <w:t>: MessdatenPeriode.vi</w:t>
+      </w:r>
+      <w:bookmarkEnd w:id="67"/>
+    </w:p>
+    <w:p>
+      <w:r>
+        <w:t xml:space="preserve">Dem VI wird ein periodisches Signal in Form eines 1D-Arrays übergeben. </w:t>
+      </w:r>
+      <w:r>
+        <w:t>Das ausgegebene Array beinhaltet nur das auf eine Periode reduzierte Signal.</w:t>
+      </w:r>
+    </w:p>
+    <w:p>
+      <w:r>
+        <w:t>Über</w:t>
+      </w:r>
+      <w:r>
+        <w:t xml:space="preserve"> </w:t>
+      </w:r>
+      <w:r>
+        <w:t>„Quelle Indices“</w:t>
+      </w:r>
+      <w:r>
+        <w:t>,</w:t>
+      </w:r>
+      <w:r>
+        <w:t xml:space="preserve"> kann zwischen „</w:t>
+      </w:r>
+      <w:proofErr w:type="spellStart"/>
+      <w:r>
+        <w:t>Messdaten_Indices_Extern</w:t>
+      </w:r>
+      <w:proofErr w:type="spellEnd"/>
+      <w:r>
+        <w:t>“ und intern generierten Indices umgeschaltet werden</w:t>
+      </w:r>
+      <w:r>
+        <w:t>.</w:t>
+      </w:r>
+      <w:r>
+        <w:t xml:space="preserve"> Dadurch lassen sich die Messdaten aufeinander synchronisieren.</w:t>
+      </w:r>
+    </w:p>
+    <w:p>
+      <w:pPr>
+        <w:pStyle w:val="berschrift2"/>
+      </w:pPr>
+      <w:bookmarkStart w:id="68" w:name="_Toc486276112"/>
+      <w:bookmarkStart w:id="69" w:name="_Toc486537345"/>
+      <w:r>
+        <w:t>Messung.vi</w:t>
+      </w:r>
+      <w:bookmarkEnd w:id="68"/>
+      <w:bookmarkEnd w:id="69"/>
+    </w:p>
+    <w:p>
+      <w:pPr>
+        <w:keepNext/>
+      </w:pPr>
       <w:r>
         <w:rPr>
           <w:noProof/>
         </w:rPr>
-        <w:t>2</w:t>
-      </w:r>
-      <w:r>
-        <w:rPr>
-          <w:noProof/>
-        </w:rPr>
-        <w:fldChar w:fldCharType="end"/>
-      </w:r>
-      <w:r>
-        <w:t>.</w:t>
-      </w:r>
-      <w:r>
-        <w:fldChar w:fldCharType="begin"/>
-      </w:r>
-      <w:r>
-        <w:instrText xml:space="preserve"> SEQ Abbildung \* ARABIC \s 1 </w:instrText>
-      </w:r>
-      <w:r>
-        <w:fldChar w:fldCharType="separate"/>
-      </w:r>
-      <w:r>
-        <w:rPr>
-          <w:noProof/>
-        </w:rPr>
-        <w:t>24</w:t>
-      </w:r>
-      <w:r>
-        <w:rPr>
-          <w:noProof/>
-        </w:rPr>
-        <w:fldChar w:fldCharType="end"/>
-      </w:r>
-      <w:r>
-        <w:t>: MessdatenPeriode.vi</w:t>
-      </w:r>
-      <w:bookmarkEnd w:id="72"/>
-    </w:p>
-    <w:p>
-      <w:r>
-        <w:t xml:space="preserve">Dem VI wird ein periodisches Signal in Form eines 1D-Arrays übergeben. </w:t>
-      </w:r>
-      <w:r>
-        <w:t>Das ausgegebene Array beinhaltet nur das auf eine Periode reduzierte Signal.</w:t>
-      </w:r>
-    </w:p>
-    <w:p>
-      <w:r>
-        <w:t>Über</w:t>
-      </w:r>
-      <w:r>
-        <w:t xml:space="preserve"> </w:t>
-      </w:r>
-      <w:r>
-        <w:t>„Quelle Indices“</w:t>
-      </w:r>
-      <w:r>
-        <w:t>,</w:t>
-      </w:r>
-      <w:r>
-        <w:t xml:space="preserve"> kann zwischen „</w:t>
-      </w:r>
-      <w:proofErr w:type="spellStart"/>
-      <w:r>
-        <w:t>Messdaten_Indices_Extern</w:t>
-      </w:r>
-      <w:proofErr w:type="spellEnd"/>
-      <w:r>
-        <w:t>“ und intern generierten Indices umgeschaltet werden</w:t>
-      </w:r>
-      <w:r>
-        <w:t>.</w:t>
-      </w:r>
-      <w:r>
-        <w:t xml:space="preserve"> Dadurch lassen sich die Messdaten aufeinander synchronisieren.</w:t>
-      </w:r>
-    </w:p>
-    <w:p>
-      <w:pPr>
-        <w:pStyle w:val="berschrift2"/>
-      </w:pPr>
-      <w:bookmarkStart w:id="73" w:name="_Toc486276112"/>
-      <w:bookmarkStart w:id="74" w:name="_Toc486511267"/>
-      <w:r>
-        <w:t>Messung.vi</w:t>
-      </w:r>
-      <w:bookmarkEnd w:id="73"/>
-      <w:bookmarkEnd w:id="74"/>
-    </w:p>
-    <w:p>
-      <w:pPr>
-        <w:keepNext/>
-      </w:pPr>
-      <w:r>
-        <w:rPr>
-          <w:noProof/>
-        </w:rPr>
         <w:drawing>
-          <wp:inline distT="0" distB="0" distL="0" distR="0">
+          <wp:inline distT="0" distB="0" distL="0" distR="0" wp14:anchorId="2AD53A24" wp14:editId="51243A96">
             <wp:extent cx="3800664" cy="1017917"/>
             <wp:effectExtent l="0" t="0" r="0" b="0"/>
             <wp:docPr id="72" name="Bild 33"/>
@@ -14845,59 +13557,33 @@
       <w:pPr>
         <w:pStyle w:val="Beschriftung"/>
       </w:pPr>
-      <w:bookmarkStart w:id="75" w:name="_Toc486511235"/>
+      <w:bookmarkStart w:id="70" w:name="_Toc486537384"/>
       <w:r>
         <w:t xml:space="preserve">Abbildung </w:t>
       </w:r>
-      <w:r>
-        <w:fldChar w:fldCharType="begin"/>
-      </w:r>
-      <w:r>
-        <w:instrText xml:space="preserve"> STYLEREF 1 \s </w:instrText>
-      </w:r>
-      <w:r>
-        <w:fldChar w:fldCharType="separate"/>
-      </w:r>
-      <w:r>
-        <w:rPr>
-          <w:noProof/>
-        </w:rPr>
-        <w:t>2</w:t>
-      </w:r>
-      <w:r>
-        <w:rPr>
-          <w:noProof/>
-        </w:rPr>
-        <w:fldChar w:fldCharType="end"/>
-      </w:r>
+      <w:fldSimple w:instr=" STYLEREF 1 \s ">
+        <w:r>
+          <w:rPr>
+            <w:noProof/>
+          </w:rPr>
+          <w:t>2</w:t>
+        </w:r>
+      </w:fldSimple>
       <w:r>
         <w:t>.</w:t>
       </w:r>
-      <w:r>
-        <w:fldChar w:fldCharType="begin"/>
-      </w:r>
-      <w:r>
-        <w:instrText xml:space="preserve"> SEQ Abbildung \* ARABIC \s 1 </w:instrText>
-      </w:r>
-      <w:r>
-        <w:fldChar w:fldCharType="separate"/>
-      </w:r>
-      <w:r>
-        <w:rPr>
-          <w:noProof/>
-        </w:rPr>
-        <w:t>25</w:t>
-      </w:r>
-      <w:r>
-        <w:rPr>
-          <w:noProof/>
-        </w:rPr>
-        <w:fldChar w:fldCharType="end"/>
-      </w:r>
+      <w:fldSimple w:instr=" SEQ Abbildung \* ARABIC \s 1 ">
+        <w:r>
+          <w:rPr>
+            <w:noProof/>
+          </w:rPr>
+          <w:t>25</w:t>
+        </w:r>
+      </w:fldSimple>
       <w:r>
         <w:t>: Messung.vi</w:t>
       </w:r>
-      <w:bookmarkEnd w:id="75"/>
+      <w:bookmarkEnd w:id="70"/>
     </w:p>
     <w:p>
       <w:r>
@@ -14909,13 +13595,7 @@
       </w:r>
       <w:proofErr w:type="spellEnd"/>
       <w:r>
-        <w:t xml:space="preserve"> aufgerufen, die für die Messung benötigt werden. D</w:t>
-      </w:r>
-      <w:r>
-        <w:t>a</w:t>
-      </w:r>
-      <w:r>
-        <w:t xml:space="preserve">bei wird zuerst </w:t>
+        <w:t xml:space="preserve"> aufgerufen, die für die Messung benötigt werden. Dabei wird zuerst </w:t>
       </w:r>
       <w:r>
         <w:t>das Oszilloskop</w:t>
@@ -14959,7 +13639,7 @@
           <w:sz w:val="28"/>
         </w:rPr>
       </w:pPr>
-      <w:bookmarkStart w:id="76" w:name="_Toc486276113"/>
+      <w:bookmarkStart w:id="71" w:name="_Toc486276113"/>
       <w:r>
         <w:br w:type="page"/>
       </w:r>
@@ -14968,13 +13648,13 @@
       <w:pPr>
         <w:pStyle w:val="berschrift2"/>
       </w:pPr>
-      <w:bookmarkStart w:id="77" w:name="_Toc486511268"/>
+      <w:bookmarkStart w:id="72" w:name="_Toc486537346"/>
       <w:r>
         <w:lastRenderedPageBreak/>
         <w:t>MessungHystereseschleife.vi</w:t>
       </w:r>
-      <w:bookmarkEnd w:id="76"/>
-      <w:bookmarkEnd w:id="77"/>
+      <w:bookmarkEnd w:id="71"/>
+      <w:bookmarkEnd w:id="72"/>
     </w:p>
     <w:p>
       <w:pPr>
@@ -14985,7 +13665,7 @@
           <w:noProof/>
         </w:rPr>
         <w:drawing>
-          <wp:inline distT="0" distB="0" distL="0" distR="0">
+          <wp:inline distT="0" distB="0" distL="0" distR="0" wp14:anchorId="75E87F94" wp14:editId="737350F7">
             <wp:extent cx="4132052" cy="919782"/>
             <wp:effectExtent l="0" t="0" r="0" b="0"/>
             <wp:docPr id="73" name="Bild 36"/>
@@ -15035,127 +13715,103 @@
       <w:pPr>
         <w:pStyle w:val="Beschriftung"/>
       </w:pPr>
-      <w:bookmarkStart w:id="78" w:name="_Toc486511236"/>
+      <w:bookmarkStart w:id="73" w:name="_Toc486537385"/>
       <w:r>
         <w:t xml:space="preserve">Abbildung </w:t>
       </w:r>
-      <w:r>
-        <w:fldChar w:fldCharType="begin"/>
-      </w:r>
-      <w:r>
-        <w:instrText xml:space="preserve"> STYLEREF 1 \s </w:instrText>
-      </w:r>
-      <w:r>
-        <w:fldChar w:fldCharType="separate"/>
-      </w:r>
+      <w:fldSimple w:instr=" STYLEREF 1 \s ">
+        <w:r>
+          <w:rPr>
+            <w:noProof/>
+          </w:rPr>
+          <w:t>2</w:t>
+        </w:r>
+      </w:fldSimple>
+      <w:r>
+        <w:t>.</w:t>
+      </w:r>
+      <w:fldSimple w:instr=" SEQ Abbildung \* ARABIC \s 1 ">
+        <w:r>
+          <w:rPr>
+            <w:noProof/>
+          </w:rPr>
+          <w:t>26</w:t>
+        </w:r>
+      </w:fldSimple>
+      <w:r>
+        <w:t xml:space="preserve">: </w:t>
+      </w:r>
+      <w:r>
+        <w:t>MessungHystereseschleife</w:t>
+      </w:r>
+      <w:r>
+        <w:t>.vi</w:t>
+      </w:r>
+      <w:bookmarkEnd w:id="73"/>
+    </w:p>
+    <w:p>
+      <w:pPr>
+        <w:spacing w:before="0"/>
+      </w:pPr>
+      <w:r>
+        <w:t xml:space="preserve">Nimmt die nach der Flussdichte-Anpassungs.vi detektierten Einstellungen um die </w:t>
+      </w:r>
+      <w:proofErr w:type="spellStart"/>
+      <w:r>
+        <w:t>Hystereseschleife</w:t>
+      </w:r>
+      <w:proofErr w:type="spellEnd"/>
+      <w:r>
+        <w:t xml:space="preserve"> zu messen. Es wird ebenfalls die Remanenz</w:t>
+      </w:r>
+      <w:r>
+        <w:t>,</w:t>
+      </w:r>
+      <w:r>
+        <w:t xml:space="preserve"> Koerzitivfeldstärke</w:t>
+      </w:r>
+      <w:r>
+        <w:t xml:space="preserve">, </w:t>
+      </w:r>
+      <w:proofErr w:type="spellStart"/>
+      <w:r>
+        <w:t>Bmax</w:t>
+      </w:r>
+      <w:proofErr w:type="spellEnd"/>
+      <w:r>
+        <w:t xml:space="preserve"> und </w:t>
+      </w:r>
+      <w:proofErr w:type="spellStart"/>
+      <w:r>
+        <w:t>Hmax</w:t>
+      </w:r>
+      <w:proofErr w:type="spellEnd"/>
+      <w:r>
+        <w:t xml:space="preserve"> bestimmt.</w:t>
+      </w:r>
+    </w:p>
+    <w:p>
+      <w:pPr>
+        <w:pStyle w:val="berschrift2"/>
+      </w:pPr>
+      <w:bookmarkStart w:id="74" w:name="_Toc486276114"/>
+      <w:bookmarkStart w:id="75" w:name="_Toc486537347"/>
+      <w:r>
+        <w:t>MessungHBPeriode.vi</w:t>
+      </w:r>
+      <w:bookmarkEnd w:id="74"/>
+      <w:bookmarkEnd w:id="75"/>
+    </w:p>
+    <w:p>
+      <w:pPr>
+        <w:keepNext/>
+      </w:pPr>
       <w:r>
         <w:rPr>
           <w:noProof/>
         </w:rPr>
-        <w:t>2</w:t>
-      </w:r>
-      <w:r>
-        <w:rPr>
-          <w:noProof/>
-        </w:rPr>
-        <w:fldChar w:fldCharType="end"/>
-      </w:r>
-      <w:r>
-        <w:t>.</w:t>
-      </w:r>
-      <w:r>
-        <w:fldChar w:fldCharType="begin"/>
-      </w:r>
-      <w:r>
-        <w:instrText xml:space="preserve"> SEQ Abbildung \* ARABIC \s 1 </w:instrText>
-      </w:r>
-      <w:r>
-        <w:fldChar w:fldCharType="separate"/>
-      </w:r>
-      <w:r>
-        <w:rPr>
-          <w:noProof/>
-        </w:rPr>
-        <w:t>26</w:t>
-      </w:r>
-      <w:r>
-        <w:rPr>
-          <w:noProof/>
-        </w:rPr>
-        <w:fldChar w:fldCharType="end"/>
-      </w:r>
-      <w:r>
-        <w:t xml:space="preserve">: </w:t>
-      </w:r>
-      <w:r>
-        <w:t>MessungHystereseschleife</w:t>
-      </w:r>
-      <w:r>
-        <w:t>.vi</w:t>
-      </w:r>
-      <w:bookmarkEnd w:id="78"/>
-    </w:p>
-    <w:p>
-      <w:pPr>
-        <w:spacing w:before="0"/>
-      </w:pPr>
-      <w:r>
-        <w:t>Nimmt die nach der Flussdichte-Anpassungs.vi detektierten Einstellungen um die Hystereseschleife zu messen. Es wird ebenfalls die Remanenz</w:t>
-      </w:r>
-      <w:r>
-        <w:t>,</w:t>
-      </w:r>
-      <w:r>
-        <w:t xml:space="preserve"> Koerziti</w:t>
-      </w:r>
-      <w:r>
-        <w:t>v</w:t>
-      </w:r>
-      <w:r>
-        <w:t>feldstärke</w:t>
-      </w:r>
-      <w:r>
-        <w:t xml:space="preserve">, </w:t>
-      </w:r>
-      <w:proofErr w:type="spellStart"/>
-      <w:r>
-        <w:t>Bmax</w:t>
-      </w:r>
-      <w:proofErr w:type="spellEnd"/>
-      <w:r>
-        <w:t xml:space="preserve"> und </w:t>
-      </w:r>
-      <w:proofErr w:type="spellStart"/>
-      <w:r>
-        <w:t>Hmax</w:t>
-      </w:r>
-      <w:proofErr w:type="spellEnd"/>
-      <w:r>
-        <w:t xml:space="preserve"> bestimmt.</w:t>
-      </w:r>
-    </w:p>
-    <w:p>
-      <w:pPr>
-        <w:pStyle w:val="berschrift2"/>
-      </w:pPr>
-      <w:bookmarkStart w:id="79" w:name="_Toc486276114"/>
-      <w:bookmarkStart w:id="80" w:name="_Toc486511269"/>
-      <w:r>
-        <w:t>MessungHBPeriode.vi</w:t>
-      </w:r>
-      <w:bookmarkEnd w:id="79"/>
-      <w:bookmarkEnd w:id="80"/>
-    </w:p>
-    <w:p>
-      <w:pPr>
-        <w:keepNext/>
-      </w:pPr>
-      <w:r>
-        <w:rPr>
-          <w:noProof/>
-        </w:rPr>
         <w:drawing>
-          <wp:inline distT="0" distB="0" distL="0" distR="0">
+          <wp:inline distT="0" distB="0" distL="0" distR="0" wp14:anchorId="29F60BD8" wp14:editId="5F311789">
             <wp:extent cx="3663934" cy="879894"/>
             <wp:effectExtent l="0" t="0" r="0" b="0"/>
             <wp:docPr id="74" name="Bild 39"/>
@@ -15205,117 +13861,85 @@
       <w:pPr>
         <w:pStyle w:val="Beschriftung"/>
       </w:pPr>
-      <w:bookmarkStart w:id="81" w:name="_Toc486511237"/>
+      <w:bookmarkStart w:id="76" w:name="_Toc486537386"/>
       <w:r>
         <w:t xml:space="preserve">Abbildung </w:t>
       </w:r>
-      <w:r>
-        <w:fldChar w:fldCharType="begin"/>
-      </w:r>
-      <w:r>
-        <w:instrText xml:space="preserve"> STYLEREF 1 \s </w:instrText>
-      </w:r>
-      <w:r>
-        <w:fldChar w:fldCharType="separate"/>
-      </w:r>
+      <w:fldSimple w:instr=" STYLEREF 1 \s ">
+        <w:r>
+          <w:rPr>
+            <w:noProof/>
+          </w:rPr>
+          <w:t>2</w:t>
+        </w:r>
+      </w:fldSimple>
+      <w:r>
+        <w:t>.</w:t>
+      </w:r>
+      <w:fldSimple w:instr=" SEQ Abbildung \* ARABIC \s 1 ">
+        <w:r>
+          <w:rPr>
+            <w:noProof/>
+          </w:rPr>
+          <w:t>27</w:t>
+        </w:r>
+      </w:fldSimple>
+      <w:r>
+        <w:t xml:space="preserve">: </w:t>
+      </w:r>
+      <w:r>
+        <w:t>MessungHBPeriode</w:t>
+      </w:r>
+      <w:r>
+        <w:t>.vi</w:t>
+      </w:r>
+      <w:bookmarkEnd w:id="76"/>
+    </w:p>
+    <w:p>
+      <w:r>
+        <w:t xml:space="preserve">Dieses VI führt eine Skalierung und Messung von Channel 1 und Channel 2 durch. Die gemessenen Werte werden auf eine Periode limitiert. Die Arrays in denen </w:t>
+      </w:r>
+      <w:r>
+        <w:t>die H</w:t>
+      </w:r>
+      <w:r>
+        <w:t>- und B-</w:t>
+      </w:r>
+      <w:r>
+        <w:t>Werte gespeichert wurden, können am Ausgang abgegriffen</w:t>
+      </w:r>
+      <w:r>
+        <w:t xml:space="preserve"> werden.</w:t>
+      </w:r>
+    </w:p>
+    <w:p>
+      <w:pPr>
+        <w:pStyle w:val="berschrift2"/>
+      </w:pPr>
+      <w:bookmarkStart w:id="77" w:name="_Toc486276115"/>
+      <w:bookmarkStart w:id="78" w:name="_Toc486537348"/>
+      <w:r>
+        <w:t>Messung</w:t>
+      </w:r>
+      <w:r>
+        <w:t>Kommutierungs</w:t>
+      </w:r>
+      <w:r>
+        <w:t>kurve.vi</w:t>
+      </w:r>
+      <w:bookmarkEnd w:id="77"/>
+      <w:bookmarkEnd w:id="78"/>
+    </w:p>
+    <w:p>
+      <w:pPr>
+        <w:keepNext/>
+      </w:pPr>
       <w:r>
         <w:rPr>
           <w:noProof/>
         </w:rPr>
-        <w:t>2</w:t>
-      </w:r>
-      <w:r>
-        <w:rPr>
-          <w:noProof/>
-        </w:rPr>
-        <w:fldChar w:fldCharType="end"/>
-      </w:r>
-      <w:r>
-        <w:t>.</w:t>
-      </w:r>
-      <w:r>
-        <w:fldChar w:fldCharType="begin"/>
-      </w:r>
-      <w:r>
-        <w:instrText xml:space="preserve"> SEQ Abbildung \* ARABIC \s 1 </w:instrText>
-      </w:r>
-      <w:r>
-        <w:fldChar w:fldCharType="separate"/>
-      </w:r>
-      <w:r>
-        <w:rPr>
-          <w:noProof/>
-        </w:rPr>
-        <w:t>27</w:t>
-      </w:r>
-      <w:r>
-        <w:rPr>
-          <w:noProof/>
-        </w:rPr>
-        <w:fldChar w:fldCharType="end"/>
-      </w:r>
-      <w:r>
-        <w:t xml:space="preserve">: </w:t>
-      </w:r>
-      <w:r>
-        <w:t>MessungHBPeriode</w:t>
-      </w:r>
-      <w:r>
-        <w:t>.vi</w:t>
-      </w:r>
-      <w:bookmarkEnd w:id="81"/>
-    </w:p>
-    <w:p>
-      <w:r>
-        <w:t xml:space="preserve">Dieses VI führt eine Skalierung und Messung von Channel 1 und Channel 2 durch. Die gemessenen Werte werden auf eine Periode limitiert. Die Arrays in denen </w:t>
-      </w:r>
-      <w:r>
-        <w:t>die H</w:t>
-      </w:r>
-      <w:r>
-        <w:t>- und B-</w:t>
-      </w:r>
-      <w:r>
-        <w:t>Werte gespeichert wurden, können am Ausgang abgegri</w:t>
-      </w:r>
-      <w:r>
-        <w:t>f</w:t>
-      </w:r>
-      <w:r>
-        <w:t>fen</w:t>
-      </w:r>
-      <w:r>
-        <w:t xml:space="preserve"> werden.</w:t>
-      </w:r>
-    </w:p>
-    <w:p>
-      <w:pPr>
-        <w:pStyle w:val="berschrift2"/>
-      </w:pPr>
-      <w:bookmarkStart w:id="82" w:name="_Toc486276115"/>
-      <w:bookmarkStart w:id="83" w:name="_Toc486511270"/>
-      <w:r>
-        <w:t>Messung</w:t>
-      </w:r>
-      <w:r>
-        <w:t>Kommutierungs</w:t>
-      </w:r>
-      <w:r>
-        <w:t>kurve.vi</w:t>
-      </w:r>
-      <w:bookmarkEnd w:id="82"/>
-      <w:bookmarkEnd w:id="83"/>
-    </w:p>
-    <w:p>
-      <w:pPr>
-        <w:keepNext/>
-      </w:pPr>
-      <w:r>
-        <w:rPr>
-          <w:noProof/>
-        </w:rPr>
         <w:drawing>
-          <wp:inline distT="0" distB="0" distL="0" distR="0">
+          <wp:inline distT="0" distB="0" distL="0" distR="0" wp14:anchorId="7960DA34" wp14:editId="139FEB43">
             <wp:extent cx="3601546" cy="1604513"/>
             <wp:effectExtent l="0" t="0" r="0" b="0"/>
             <wp:docPr id="75" name="Bild 42"/>
@@ -15365,55 +13989,29 @@
       <w:pPr>
         <w:pStyle w:val="Beschriftung"/>
       </w:pPr>
-      <w:bookmarkStart w:id="84" w:name="_Toc486511238"/>
+      <w:bookmarkStart w:id="79" w:name="_Toc486537387"/>
       <w:r>
         <w:t xml:space="preserve">Abbildung </w:t>
       </w:r>
-      <w:r>
-        <w:fldChar w:fldCharType="begin"/>
-      </w:r>
-      <w:r>
-        <w:instrText xml:space="preserve"> STYLEREF 1 \s </w:instrText>
-      </w:r>
-      <w:r>
-        <w:fldChar w:fldCharType="separate"/>
-      </w:r>
-      <w:r>
-        <w:rPr>
-          <w:noProof/>
-        </w:rPr>
-        <w:t>2</w:t>
-      </w:r>
-      <w:r>
-        <w:rPr>
-          <w:noProof/>
-        </w:rPr>
-        <w:fldChar w:fldCharType="end"/>
-      </w:r>
+      <w:fldSimple w:instr=" STYLEREF 1 \s ">
+        <w:r>
+          <w:rPr>
+            <w:noProof/>
+          </w:rPr>
+          <w:t>2</w:t>
+        </w:r>
+      </w:fldSimple>
       <w:r>
         <w:t>.</w:t>
       </w:r>
-      <w:r>
-        <w:fldChar w:fldCharType="begin"/>
-      </w:r>
-      <w:r>
-        <w:instrText xml:space="preserve"> SEQ Abbildung \* ARABIC \s 1 </w:instrText>
-      </w:r>
-      <w:r>
-        <w:fldChar w:fldCharType="separate"/>
-      </w:r>
-      <w:r>
-        <w:rPr>
-          <w:noProof/>
-        </w:rPr>
-        <w:t>28</w:t>
-      </w:r>
-      <w:r>
-        <w:rPr>
-          <w:noProof/>
-        </w:rPr>
-        <w:fldChar w:fldCharType="end"/>
-      </w:r>
+      <w:fldSimple w:instr=" SEQ Abbildung \* ARABIC \s 1 ">
+        <w:r>
+          <w:rPr>
+            <w:noProof/>
+          </w:rPr>
+          <w:t>28</w:t>
+        </w:r>
+      </w:fldSimple>
       <w:r>
         <w:t xml:space="preserve">: </w:t>
       </w:r>
@@ -15429,7 +14027,7 @@
       <w:r>
         <w:t>.vi</w:t>
       </w:r>
-      <w:bookmarkEnd w:id="84"/>
+      <w:bookmarkEnd w:id="79"/>
     </w:p>
     <w:p>
       <w:pPr>
@@ -15478,14 +14076,14 @@
       <w:pPr>
         <w:pStyle w:val="berschrift2"/>
       </w:pPr>
-      <w:bookmarkStart w:id="85" w:name="_Toc486276116"/>
-      <w:bookmarkStart w:id="86" w:name="_Toc486511271"/>
+      <w:bookmarkStart w:id="80" w:name="_Toc486276116"/>
+      <w:bookmarkStart w:id="81" w:name="_Toc486537349"/>
       <w:r>
         <w:lastRenderedPageBreak/>
         <w:t>OsziKanalInfo.vi</w:t>
       </w:r>
-      <w:bookmarkEnd w:id="85"/>
-      <w:bookmarkEnd w:id="86"/>
+      <w:bookmarkEnd w:id="80"/>
+      <w:bookmarkEnd w:id="81"/>
     </w:p>
     <w:p>
       <w:pPr>
@@ -15496,7 +14094,7 @@
           <w:noProof/>
         </w:rPr>
         <w:drawing>
-          <wp:inline distT="0" distB="0" distL="0" distR="0">
+          <wp:inline distT="0" distB="0" distL="0" distR="0" wp14:anchorId="7911323E" wp14:editId="23C16A9D">
             <wp:extent cx="2777705" cy="1055986"/>
             <wp:effectExtent l="0" t="0" r="0" b="0"/>
             <wp:docPr id="76" name="Bild 45"/>
@@ -15551,88 +14149,62 @@
       <w:pPr>
         <w:pStyle w:val="Beschriftung"/>
       </w:pPr>
-      <w:bookmarkStart w:id="87" w:name="_Toc486511239"/>
+      <w:bookmarkStart w:id="82" w:name="_Toc486537388"/>
       <w:r>
         <w:t xml:space="preserve">Abbildung </w:t>
       </w:r>
-      <w:r>
-        <w:fldChar w:fldCharType="begin"/>
-      </w:r>
-      <w:r>
-        <w:instrText xml:space="preserve"> STYLEREF 1 \s </w:instrText>
-      </w:r>
-      <w:r>
-        <w:fldChar w:fldCharType="separate"/>
-      </w:r>
+      <w:fldSimple w:instr=" STYLEREF 1 \s ">
+        <w:r>
+          <w:rPr>
+            <w:noProof/>
+          </w:rPr>
+          <w:t>2</w:t>
+        </w:r>
+      </w:fldSimple>
+      <w:r>
+        <w:t>.</w:t>
+      </w:r>
+      <w:fldSimple w:instr=" SEQ Abbildung \* ARABIC \s 1 ">
+        <w:r>
+          <w:rPr>
+            <w:noProof/>
+          </w:rPr>
+          <w:t>29</w:t>
+        </w:r>
+      </w:fldSimple>
+      <w:r>
+        <w:t>: OsziKanalInfo.vi</w:t>
+      </w:r>
+      <w:bookmarkEnd w:id="82"/>
+    </w:p>
+    <w:p>
+      <w:r>
+        <w:t>Gibt die entsprechenden Kanal-Infos des selektierten Kanals des Oszilloskops aus.</w:t>
+      </w:r>
+    </w:p>
+    <w:p/>
+    <w:p>
+      <w:pPr>
+        <w:pStyle w:val="berschrift2"/>
+      </w:pPr>
+      <w:bookmarkStart w:id="83" w:name="_Toc486276117"/>
+      <w:bookmarkStart w:id="84" w:name="_Toc486537350"/>
+      <w:r>
+        <w:t>OsziOffsetMessen.vi</w:t>
+      </w:r>
+      <w:bookmarkEnd w:id="83"/>
+      <w:bookmarkEnd w:id="84"/>
+    </w:p>
+    <w:p>
+      <w:pPr>
+        <w:keepNext/>
+      </w:pPr>
       <w:r>
         <w:rPr>
           <w:noProof/>
         </w:rPr>
-        <w:t>2</w:t>
-      </w:r>
-      <w:r>
-        <w:rPr>
-          <w:noProof/>
-        </w:rPr>
-        <w:fldChar w:fldCharType="end"/>
-      </w:r>
-      <w:r>
-        <w:t>.</w:t>
-      </w:r>
-      <w:r>
-        <w:fldChar w:fldCharType="begin"/>
-      </w:r>
-      <w:r>
-        <w:instrText xml:space="preserve"> SEQ Abbildung \* ARABIC \s 1 </w:instrText>
-      </w:r>
-      <w:r>
-        <w:fldChar w:fldCharType="separate"/>
-      </w:r>
-      <w:r>
-        <w:rPr>
-          <w:noProof/>
-        </w:rPr>
-        <w:t>29</w:t>
-      </w:r>
-      <w:r>
-        <w:rPr>
-          <w:noProof/>
-        </w:rPr>
-        <w:fldChar w:fldCharType="end"/>
-      </w:r>
-      <w:r>
-        <w:t>: OsziKanalInfo.vi</w:t>
-      </w:r>
-      <w:bookmarkEnd w:id="87"/>
-    </w:p>
-    <w:p>
-      <w:r>
-        <w:t>Gibt die entsprechenden Kanal-Infos des selektierten Kanals des Oszilloskops aus.</w:t>
-      </w:r>
-    </w:p>
-    <w:p/>
-    <w:p>
-      <w:pPr>
-        <w:pStyle w:val="berschrift2"/>
-      </w:pPr>
-      <w:bookmarkStart w:id="88" w:name="_Toc486276117"/>
-      <w:bookmarkStart w:id="89" w:name="_Toc486511272"/>
-      <w:r>
-        <w:t>OsziOffsetMessen.vi</w:t>
-      </w:r>
-      <w:bookmarkEnd w:id="88"/>
-      <w:bookmarkEnd w:id="89"/>
-    </w:p>
-    <w:p>
-      <w:pPr>
-        <w:keepNext/>
-      </w:pPr>
-      <w:r>
-        <w:rPr>
-          <w:noProof/>
-        </w:rPr>
         <w:drawing>
-          <wp:inline distT="0" distB="0" distL="0" distR="0">
+          <wp:inline distT="0" distB="0" distL="0" distR="0" wp14:anchorId="4E23C6B3" wp14:editId="4D8AADAC">
             <wp:extent cx="3286227" cy="560717"/>
             <wp:effectExtent l="0" t="0" r="0" b="0"/>
             <wp:docPr id="77" name="Bild 48"/>
@@ -15682,108 +14254,82 @@
       <w:pPr>
         <w:pStyle w:val="Beschriftung"/>
       </w:pPr>
-      <w:bookmarkStart w:id="90" w:name="_Toc486511240"/>
+      <w:bookmarkStart w:id="85" w:name="_Toc486537389"/>
       <w:r>
         <w:t xml:space="preserve">Abbildung </w:t>
       </w:r>
-      <w:r>
-        <w:fldChar w:fldCharType="begin"/>
-      </w:r>
-      <w:r>
-        <w:instrText xml:space="preserve"> STYLEREF 1 \s </w:instrText>
-      </w:r>
-      <w:r>
-        <w:fldChar w:fldCharType="separate"/>
-      </w:r>
+      <w:fldSimple w:instr=" STYLEREF 1 \s ">
+        <w:r>
+          <w:rPr>
+            <w:noProof/>
+          </w:rPr>
+          <w:t>2</w:t>
+        </w:r>
+      </w:fldSimple>
+      <w:r>
+        <w:t>.</w:t>
+      </w:r>
+      <w:fldSimple w:instr=" SEQ Abbildung \* ARABIC \s 1 ">
+        <w:r>
+          <w:rPr>
+            <w:noProof/>
+          </w:rPr>
+          <w:t>30</w:t>
+        </w:r>
+      </w:fldSimple>
+      <w:r>
+        <w:t xml:space="preserve">: </w:t>
+      </w:r>
+      <w:r>
+        <w:t>OsziOffsetMessen</w:t>
+      </w:r>
+      <w:r>
+        <w:t>.vi</w:t>
+      </w:r>
+      <w:bookmarkEnd w:id="85"/>
+    </w:p>
+    <w:p>
+      <w:r>
+        <w:t xml:space="preserve">Bekommt </w:t>
+      </w:r>
+      <w:r>
+        <w:t>die Offset-</w:t>
+      </w:r>
+      <w:r>
+        <w:t xml:space="preserve">Spannung </w:t>
+      </w:r>
+      <w:r>
+        <w:t xml:space="preserve">vom Oszilloskop </w:t>
+      </w:r>
+      <w:r>
+        <w:t>zurück und gibt diese dann für weitere Berechnungen aus.</w:t>
+      </w:r>
+    </w:p>
+    <w:p>
+      <w:pPr>
+        <w:pStyle w:val="berschrift2"/>
+      </w:pPr>
+      <w:bookmarkStart w:id="86" w:name="_Toc486276118"/>
+      <w:bookmarkStart w:id="87" w:name="_Toc486537351"/>
+      <w:r>
+        <w:t>Oszilloskop</w:t>
+      </w:r>
+      <w:r>
+        <w:t>Init.vi</w:t>
+      </w:r>
+      <w:bookmarkEnd w:id="86"/>
+      <w:bookmarkEnd w:id="87"/>
+    </w:p>
+    <w:p>
+      <w:pPr>
+        <w:keepNext/>
+      </w:pPr>
       <w:r>
         <w:rPr>
           <w:noProof/>
         </w:rPr>
-        <w:t>2</w:t>
-      </w:r>
-      <w:r>
-        <w:rPr>
-          <w:noProof/>
-        </w:rPr>
-        <w:fldChar w:fldCharType="end"/>
-      </w:r>
-      <w:r>
-        <w:t>.</w:t>
-      </w:r>
-      <w:r>
-        <w:fldChar w:fldCharType="begin"/>
-      </w:r>
-      <w:r>
-        <w:instrText xml:space="preserve"> SEQ Abbildung \* ARABIC \s 1 </w:instrText>
-      </w:r>
-      <w:r>
-        <w:fldChar w:fldCharType="separate"/>
-      </w:r>
-      <w:r>
-        <w:rPr>
-          <w:noProof/>
-        </w:rPr>
-        <w:t>30</w:t>
-      </w:r>
-      <w:r>
-        <w:rPr>
-          <w:noProof/>
-        </w:rPr>
-        <w:fldChar w:fldCharType="end"/>
-      </w:r>
-      <w:r>
-        <w:t xml:space="preserve">: </w:t>
-      </w:r>
-      <w:r>
-        <w:t>OsziOffsetMessen</w:t>
-      </w:r>
-      <w:r>
-        <w:t>.vi</w:t>
-      </w:r>
-      <w:bookmarkEnd w:id="90"/>
-    </w:p>
-    <w:p>
-      <w:r>
-        <w:t xml:space="preserve">Bekommt </w:t>
-      </w:r>
-      <w:r>
-        <w:t>die Offset-</w:t>
-      </w:r>
-      <w:r>
-        <w:t xml:space="preserve">Spannung </w:t>
-      </w:r>
-      <w:r>
-        <w:t xml:space="preserve">vom Oszilloskop </w:t>
-      </w:r>
-      <w:r>
-        <w:t>zurück und gibt diese dann für weitere Berechnungen aus.</w:t>
-      </w:r>
-    </w:p>
-    <w:p>
-      <w:pPr>
-        <w:pStyle w:val="berschrift2"/>
-      </w:pPr>
-      <w:bookmarkStart w:id="91" w:name="_Toc486276118"/>
-      <w:bookmarkStart w:id="92" w:name="_Toc486511273"/>
-      <w:r>
-        <w:t>Oszilloskop</w:t>
-      </w:r>
-      <w:r>
-        <w:t>Init.vi</w:t>
-      </w:r>
-      <w:bookmarkEnd w:id="91"/>
-      <w:bookmarkEnd w:id="92"/>
-    </w:p>
-    <w:p>
-      <w:pPr>
-        <w:keepNext/>
-      </w:pPr>
-      <w:r>
-        <w:rPr>
-          <w:noProof/>
-        </w:rPr>
         <w:drawing>
-          <wp:inline distT="0" distB="0" distL="0" distR="0">
+          <wp:inline distT="0" distB="0" distL="0" distR="0" wp14:anchorId="5C3587DC" wp14:editId="0CA9DDBD">
             <wp:extent cx="3055188" cy="646981"/>
             <wp:effectExtent l="0" t="0" r="0" b="0"/>
             <wp:docPr id="78" name="Bild 51"/>
@@ -15833,55 +14379,29 @@
       <w:pPr>
         <w:pStyle w:val="Beschriftung"/>
       </w:pPr>
-      <w:bookmarkStart w:id="93" w:name="_Toc486511241"/>
+      <w:bookmarkStart w:id="88" w:name="_Toc486537390"/>
       <w:r>
         <w:t xml:space="preserve">Abbildung </w:t>
       </w:r>
-      <w:r>
-        <w:fldChar w:fldCharType="begin"/>
-      </w:r>
-      <w:r>
-        <w:instrText xml:space="preserve"> STYLEREF 1 \s </w:instrText>
-      </w:r>
-      <w:r>
-        <w:fldChar w:fldCharType="separate"/>
-      </w:r>
-      <w:r>
-        <w:rPr>
-          <w:noProof/>
-        </w:rPr>
-        <w:t>2</w:t>
-      </w:r>
-      <w:r>
-        <w:rPr>
-          <w:noProof/>
-        </w:rPr>
-        <w:fldChar w:fldCharType="end"/>
-      </w:r>
+      <w:fldSimple w:instr=" STYLEREF 1 \s ">
+        <w:r>
+          <w:rPr>
+            <w:noProof/>
+          </w:rPr>
+          <w:t>2</w:t>
+        </w:r>
+      </w:fldSimple>
       <w:r>
         <w:t>.</w:t>
       </w:r>
-      <w:r>
-        <w:fldChar w:fldCharType="begin"/>
-      </w:r>
-      <w:r>
-        <w:instrText xml:space="preserve"> SEQ Abbildung \* ARABIC \s 1 </w:instrText>
-      </w:r>
-      <w:r>
-        <w:fldChar w:fldCharType="separate"/>
-      </w:r>
-      <w:r>
-        <w:rPr>
-          <w:noProof/>
-        </w:rPr>
-        <w:t>31</w:t>
-      </w:r>
-      <w:r>
-        <w:rPr>
-          <w:noProof/>
-        </w:rPr>
-        <w:fldChar w:fldCharType="end"/>
-      </w:r>
+      <w:fldSimple w:instr=" SEQ Abbildung \* ARABIC \s 1 ">
+        <w:r>
+          <w:rPr>
+            <w:noProof/>
+          </w:rPr>
+          <w:t>31</w:t>
+        </w:r>
+      </w:fldSimple>
       <w:r>
         <w:t xml:space="preserve">: </w:t>
       </w:r>
@@ -15897,7 +14417,7 @@
       <w:r>
         <w:t>.vi</w:t>
       </w:r>
-      <w:bookmarkEnd w:id="93"/>
+      <w:bookmarkEnd w:id="88"/>
     </w:p>
     <w:p>
       <w:r>
@@ -15918,13 +14438,7 @@
         <w:t>Oszilloskops</w:t>
       </w:r>
       <w:r>
-        <w:t xml:space="preserve"> werden unter anderem folgenden Par</w:t>
-      </w:r>
-      <w:r>
-        <w:t>a</w:t>
-      </w:r>
-      <w:r>
-        <w:t xml:space="preserve">meter </w:t>
+        <w:t xml:space="preserve"> werden unter anderem folgenden Parameter </w:t>
       </w:r>
       <w:r>
         <w:t>e</w:t>
@@ -16065,14 +14579,14 @@
       <w:pPr>
         <w:pStyle w:val="berschrift2"/>
       </w:pPr>
-      <w:bookmarkStart w:id="94" w:name="_Toc486276119"/>
-      <w:bookmarkStart w:id="95" w:name="_Toc486511274"/>
+      <w:bookmarkStart w:id="89" w:name="_Toc486276119"/>
+      <w:bookmarkStart w:id="90" w:name="_Toc486537352"/>
       <w:r>
         <w:lastRenderedPageBreak/>
         <w:t>RungeKutta.vi</w:t>
       </w:r>
-      <w:bookmarkEnd w:id="94"/>
-      <w:bookmarkEnd w:id="95"/>
+      <w:bookmarkEnd w:id="89"/>
+      <w:bookmarkEnd w:id="90"/>
     </w:p>
     <w:p>
       <w:pPr>
@@ -16083,7 +14597,7 @@
           <w:noProof/>
         </w:rPr>
         <w:drawing>
-          <wp:inline distT="0" distB="0" distL="0" distR="0">
+          <wp:inline distT="0" distB="0" distL="0" distR="0" wp14:anchorId="6BAC54D4" wp14:editId="4D3F398F">
             <wp:extent cx="3381335" cy="819509"/>
             <wp:effectExtent l="0" t="0" r="0" b="0"/>
             <wp:docPr id="79" name="Bild 54"/>
@@ -16133,125 +14647,93 @@
       <w:pPr>
         <w:pStyle w:val="Beschriftung"/>
       </w:pPr>
-      <w:bookmarkStart w:id="96" w:name="_Toc486511242"/>
+      <w:bookmarkStart w:id="91" w:name="_Toc486537391"/>
       <w:r>
         <w:t xml:space="preserve">Abbildung </w:t>
       </w:r>
-      <w:r>
-        <w:fldChar w:fldCharType="begin"/>
-      </w:r>
-      <w:r>
-        <w:instrText xml:space="preserve"> STYLEREF 1 \s </w:instrText>
-      </w:r>
-      <w:r>
-        <w:fldChar w:fldCharType="separate"/>
-      </w:r>
+      <w:fldSimple w:instr=" STYLEREF 1 \s ">
+        <w:r>
+          <w:rPr>
+            <w:noProof/>
+          </w:rPr>
+          <w:t>2</w:t>
+        </w:r>
+      </w:fldSimple>
+      <w:r>
+        <w:t>.</w:t>
+      </w:r>
+      <w:fldSimple w:instr=" SEQ Abbildung \* ARABIC \s 1 ">
+        <w:r>
+          <w:rPr>
+            <w:noProof/>
+          </w:rPr>
+          <w:t>32</w:t>
+        </w:r>
+      </w:fldSimple>
+      <w:r>
+        <w:t xml:space="preserve">: </w:t>
+      </w:r>
+      <w:r>
+        <w:t>RungeKutta</w:t>
+      </w:r>
+      <w:r>
+        <w:t>.vi</w:t>
+      </w:r>
+      <w:bookmarkEnd w:id="91"/>
+    </w:p>
+    <w:p>
+      <w:r>
+        <w:t xml:space="preserve">Mithilfe der Integration der Spannung durch </w:t>
+      </w:r>
+      <w:r>
+        <w:t>das Runge-</w:t>
+      </w:r>
+      <w:proofErr w:type="spellStart"/>
+      <w:r>
+        <w:t>Kutta</w:t>
+      </w:r>
+      <w:proofErr w:type="spellEnd"/>
+      <w:r>
+        <w:t>-Verfahren</w:t>
+      </w:r>
+      <w:r>
+        <w:t xml:space="preserve"> entsteht </w:t>
+      </w:r>
+      <w:r>
+        <w:t xml:space="preserve">das </w:t>
+      </w:r>
+      <w:r>
+        <w:t>Flussdichte</w:t>
+      </w:r>
+      <w:r>
+        <w:t>-Array, welches proportional zur gemessenen Spannung ist</w:t>
+      </w:r>
+      <w:r>
+        <w:t xml:space="preserve">. </w:t>
+      </w:r>
+    </w:p>
+    <w:p>
+      <w:pPr>
+        <w:pStyle w:val="berschrift2"/>
+      </w:pPr>
+      <w:bookmarkStart w:id="92" w:name="_Toc486276120"/>
+      <w:bookmarkStart w:id="93" w:name="_Toc486537353"/>
+      <w:r>
+        <w:t>SymmetrierungMessdaten.vi</w:t>
+      </w:r>
+      <w:bookmarkEnd w:id="92"/>
+      <w:bookmarkEnd w:id="93"/>
+    </w:p>
+    <w:p>
+      <w:pPr>
+        <w:keepNext/>
+      </w:pPr>
       <w:r>
         <w:rPr>
           <w:noProof/>
         </w:rPr>
-        <w:t>2</w:t>
-      </w:r>
-      <w:r>
-        <w:rPr>
-          <w:noProof/>
-        </w:rPr>
-        <w:fldChar w:fldCharType="end"/>
-      </w:r>
-      <w:r>
-        <w:t>.</w:t>
-      </w:r>
-      <w:r>
-        <w:fldChar w:fldCharType="begin"/>
-      </w:r>
-      <w:r>
-        <w:instrText xml:space="preserve"> SEQ Abbildung \* ARABIC \s 1 </w:instrText>
-      </w:r>
-      <w:r>
-        <w:fldChar w:fldCharType="separate"/>
-      </w:r>
-      <w:r>
-        <w:rPr>
-          <w:noProof/>
-        </w:rPr>
-        <w:t>32</w:t>
-      </w:r>
-      <w:r>
-        <w:rPr>
-          <w:noProof/>
-        </w:rPr>
-        <w:fldChar w:fldCharType="end"/>
-      </w:r>
-      <w:r>
-        <w:t xml:space="preserve">: </w:t>
-      </w:r>
-      <w:r>
-        <w:t>RungeKutta</w:t>
-      </w:r>
-      <w:r>
-        <w:t>.vi</w:t>
-      </w:r>
-      <w:bookmarkEnd w:id="96"/>
-    </w:p>
-    <w:p>
-      <w:r>
-        <w:t xml:space="preserve">Mithilfe der Integration der Spannung durch </w:t>
-      </w:r>
-      <w:r>
-        <w:t>das Runge-</w:t>
-      </w:r>
-      <w:proofErr w:type="spellStart"/>
-      <w:r>
-        <w:t>Kutta</w:t>
-      </w:r>
-      <w:proofErr w:type="spellEnd"/>
-      <w:r>
-        <w:t>-Verfahren</w:t>
-      </w:r>
-      <w:r>
-        <w:t xml:space="preserve"> en</w:t>
-      </w:r>
-      <w:r>
-        <w:t>t</w:t>
-      </w:r>
-      <w:r>
-        <w:t xml:space="preserve">steht </w:t>
-      </w:r>
-      <w:r>
-        <w:t xml:space="preserve">das </w:t>
-      </w:r>
-      <w:r>
-        <w:t>Flussdichte</w:t>
-      </w:r>
-      <w:r>
-        <w:t>-Array, welches proportional zur gemessenen Spannung ist</w:t>
-      </w:r>
-      <w:r>
-        <w:t xml:space="preserve">. </w:t>
-      </w:r>
-    </w:p>
-    <w:p>
-      <w:pPr>
-        <w:pStyle w:val="berschrift2"/>
-      </w:pPr>
-      <w:bookmarkStart w:id="97" w:name="_Toc486276120"/>
-      <w:bookmarkStart w:id="98" w:name="_Toc486511275"/>
-      <w:r>
-        <w:t>SymmetrierungMessdaten.vi</w:t>
-      </w:r>
-      <w:bookmarkEnd w:id="97"/>
-      <w:bookmarkEnd w:id="98"/>
-    </w:p>
-    <w:p>
-      <w:pPr>
-        <w:keepNext/>
-      </w:pPr>
-      <w:r>
-        <w:rPr>
-          <w:noProof/>
-        </w:rPr>
         <w:drawing>
-          <wp:inline distT="0" distB="0" distL="0" distR="0">
+          <wp:inline distT="0" distB="0" distL="0" distR="0" wp14:anchorId="0D8FF633" wp14:editId="66E4AE6F">
             <wp:extent cx="2235391" cy="793630"/>
             <wp:effectExtent l="0" t="0" r="0" b="0"/>
             <wp:docPr id="80" name="Bild 57"/>
@@ -16301,55 +14783,29 @@
       <w:pPr>
         <w:pStyle w:val="Beschriftung"/>
       </w:pPr>
-      <w:bookmarkStart w:id="99" w:name="_Toc486511243"/>
+      <w:bookmarkStart w:id="94" w:name="_Toc486537392"/>
       <w:r>
         <w:t xml:space="preserve">Abbildung </w:t>
       </w:r>
-      <w:r>
-        <w:fldChar w:fldCharType="begin"/>
-      </w:r>
-      <w:r>
-        <w:instrText xml:space="preserve"> STYLEREF 1 \s </w:instrText>
-      </w:r>
-      <w:r>
-        <w:fldChar w:fldCharType="separate"/>
-      </w:r>
-      <w:r>
-        <w:rPr>
-          <w:noProof/>
-        </w:rPr>
-        <w:t>2</w:t>
-      </w:r>
-      <w:r>
-        <w:rPr>
-          <w:noProof/>
-        </w:rPr>
-        <w:fldChar w:fldCharType="end"/>
-      </w:r>
+      <w:fldSimple w:instr=" STYLEREF 1 \s ">
+        <w:r>
+          <w:rPr>
+            <w:noProof/>
+          </w:rPr>
+          <w:t>2</w:t>
+        </w:r>
+      </w:fldSimple>
       <w:r>
         <w:t>.</w:t>
       </w:r>
-      <w:r>
-        <w:fldChar w:fldCharType="begin"/>
-      </w:r>
-      <w:r>
-        <w:instrText xml:space="preserve"> SEQ Abbildung \* ARABIC \s 1 </w:instrText>
-      </w:r>
-      <w:r>
-        <w:fldChar w:fldCharType="separate"/>
-      </w:r>
-      <w:r>
-        <w:rPr>
-          <w:noProof/>
-        </w:rPr>
-        <w:t>33</w:t>
-      </w:r>
-      <w:r>
-        <w:rPr>
-          <w:noProof/>
-        </w:rPr>
-        <w:fldChar w:fldCharType="end"/>
-      </w:r>
+      <w:fldSimple w:instr=" SEQ Abbildung \* ARABIC \s 1 ">
+        <w:r>
+          <w:rPr>
+            <w:noProof/>
+          </w:rPr>
+          <w:t>33</w:t>
+        </w:r>
+      </w:fldSimple>
       <w:r>
         <w:t xml:space="preserve">: </w:t>
       </w:r>
@@ -16359,17 +14815,11 @@
       <w:r>
         <w:t>.vi</w:t>
       </w:r>
-      <w:bookmarkEnd w:id="99"/>
-    </w:p>
-    <w:p>
-      <w:r>
-        <w:t>Damit die Kurven im Plot mittig zum Koordinatensystem sind, werden bei di</w:t>
-      </w:r>
-      <w:r>
-        <w:t>e</w:t>
-      </w:r>
-      <w:r>
-        <w:t>sem VI die Daten neu berechnet</w:t>
+      <w:bookmarkEnd w:id="94"/>
+    </w:p>
+    <w:p>
+      <w:r>
+        <w:t>Damit die Kurven im Plot mittig zum Koordinatensystem sind, werden bei diesem VI die Daten neu berechnet</w:t>
       </w:r>
       <w:r>
         <w:t>.</w:t>
@@ -16380,11 +14830,11 @@
       <w:pPr>
         <w:pStyle w:val="berschrift1"/>
       </w:pPr>
-      <w:bookmarkStart w:id="100" w:name="Aufzaehlungsbeispiel"/>
-      <w:bookmarkStart w:id="101" w:name="_Toc486511276"/>
-      <w:bookmarkStart w:id="102" w:name="_Ref491742270"/>
-      <w:bookmarkStart w:id="103" w:name="_Ref491742277"/>
-      <w:bookmarkEnd w:id="100"/>
+      <w:bookmarkStart w:id="95" w:name="Aufzaehlungsbeispiel"/>
+      <w:bookmarkStart w:id="96" w:name="_Ref491742270"/>
+      <w:bookmarkStart w:id="97" w:name="_Ref491742277"/>
+      <w:bookmarkStart w:id="98" w:name="_Toc486537354"/>
+      <w:bookmarkEnd w:id="95"/>
       <w:r>
         <w:lastRenderedPageBreak/>
         <w:t>Offene Punkte</w:t>
@@ -16392,7 +14842,7 @@
       <w:r>
         <w:t>/Anmerkungen</w:t>
       </w:r>
-      <w:bookmarkEnd w:id="101"/>
+      <w:bookmarkEnd w:id="98"/>
     </w:p>
     <w:p/>
     <w:p>
@@ -16403,13 +14853,7 @@
         <w:t>aufgefallen, welche</w:t>
       </w:r>
       <w:r>
-        <w:t xml:space="preserve"> beh</w:t>
-      </w:r>
-      <w:r>
-        <w:t>o</w:t>
-      </w:r>
-      <w:r>
-        <w:t>ben werden</w:t>
+        <w:t xml:space="preserve"> behoben werden</w:t>
       </w:r>
       <w:r>
         <w:t xml:space="preserve"> sollten</w:t>
@@ -16427,13 +14871,7 @@
         </w:numPr>
       </w:pPr>
       <w:r>
-        <w:t>Die Anzahl der Messpunkte, mit denen das Oszilloskop misst, hat einen Einfluss auf die ausgewertete magnetische Feldstärke. Bei den bisher verwendeten 2000 Messpunkten kommen korrekte Werte zu Stande. Deshalb wurde die Eingabe anderer Werte auf der GUI deaktiviert. Hier sollte der, als Basis für dieses Projekt verwendete, Pascal Code noc</w:t>
-      </w:r>
-      <w:r>
-        <w:t>h</w:t>
-      </w:r>
-      <w:r>
-        <w:t>mals genau analysiert werden und ggf. die Messpunkte an der richtigen Stelle als Faktor implementiert werden.</w:t>
+        <w:t>Die Anzahl der Messpunkte, mit denen das Oszilloskop misst, hat einen Einfluss auf die ausgewertete magnetische Feldstärke. Bei den bisher verwendeten 2000 Messpunkten kommen korrekte Werte zu Stande. Deshalb wurde die Eingabe anderer Werte auf der GUI deaktiviert. Hier sollte der, als Basis für dieses Projekt verwendete, Pascal Code nochmals genau analysiert werden und ggf. die Messpunkte an der richtigen Stelle als Faktor implementiert werden.</w:t>
       </w:r>
     </w:p>
     <w:p>
@@ -16445,12 +14883,12 @@
       <w:pPr>
         <w:pStyle w:val="berschrift1"/>
       </w:pPr>
-      <w:bookmarkStart w:id="104" w:name="_Toc486511277"/>
+      <w:bookmarkStart w:id="99" w:name="_Toc486537355"/>
       <w:r>
         <w:lastRenderedPageBreak/>
         <w:t>Anmerkungen</w:t>
       </w:r>
-      <w:bookmarkEnd w:id="104"/>
+      <w:bookmarkEnd w:id="99"/>
     </w:p>
     <w:p>
       <w:pPr>
@@ -16487,19 +14925,7 @@
       </w:r>
       <w:proofErr w:type="spellEnd"/>
       <w:r>
-        <w:t>-Code. Generell ist die g</w:t>
-      </w:r>
-      <w:r>
-        <w:t>e</w:t>
-      </w:r>
-      <w:r>
-        <w:t>messene Feldstärke H leicht unterschiedlich zu den Referenzmessu</w:t>
-      </w:r>
-      <w:r>
-        <w:t>n</w:t>
-      </w:r>
-      <w:r>
-        <w:t xml:space="preserve">gen. Diese Abweichung ist nur Aufgrund des HW-Aufbaus möglich, da das Verhalten des </w:t>
+        <w:t xml:space="preserve">-Code. Generell ist die gemessene Feldstärke H leicht unterschiedlich zu den Referenzmessungen. Diese Abweichung ist nur Aufgrund des HW-Aufbaus möglich, da das Verhalten des </w:t>
       </w:r>
       <w:proofErr w:type="spellStart"/>
       <w:r>
@@ -16507,13 +14933,7 @@
       </w:r>
       <w:proofErr w:type="spellEnd"/>
       <w:r>
-        <w:t>-Codes bezüglich auf eine korrekten Impl</w:t>
-      </w:r>
-      <w:r>
-        <w:t>e</w:t>
-      </w:r>
-      <w:r>
-        <w:t>mentierung und Funktionsweise  hin überprüft und sichergestellt wurde.</w:t>
+        <w:t>-Codes bezüglich auf eine korrekten Implementierung und Funktionsweise  hin überprüft und sichergestellt wurde.</w:t>
       </w:r>
     </w:p>
     <w:p>
@@ -16521,19 +14941,7 @@
         <w:pStyle w:val="Listenabsatz"/>
       </w:pPr>
       <w:r>
-        <w:t>Es wäre nicht auszuschließen, dass hier ein unmittelbarer Zusamme</w:t>
-      </w:r>
-      <w:r>
-        <w:t>n</w:t>
-      </w:r>
-      <w:r>
-        <w:t>hang zu dem Punkt unter Kapitel 3 „Offene Punkte/Anmerkungen“ b</w:t>
-      </w:r>
-      <w:r>
-        <w:t>e</w:t>
-      </w:r>
-      <w:r>
-        <w:t>steht.</w:t>
+        <w:t>Es wäre nicht auszuschließen, dass hier ein unmittelbarer Zusammenhang zu dem Punkt unter Kapitel 3 „Offene Punkte/Anmerkungen“ besteht.</w:t>
       </w:r>
       <w:r>
         <w:t xml:space="preserve"> </w:t>
@@ -16561,23 +14969,17 @@
       <w:pPr>
         <w:pStyle w:val="berschrift1"/>
       </w:pPr>
-      <w:bookmarkStart w:id="105" w:name="_Toc486511278"/>
+      <w:bookmarkStart w:id="100" w:name="_Toc486537356"/>
       <w:r>
         <w:lastRenderedPageBreak/>
         <w:t>Weitere Verbesserungen</w:t>
       </w:r>
-      <w:bookmarkEnd w:id="105"/>
+      <w:bookmarkEnd w:id="100"/>
     </w:p>
     <w:p/>
     <w:p>
       <w:r>
-        <w:t>Um das Programm noch komfortabler zu gestalten, können folgende Ergänzu</w:t>
-      </w:r>
-      <w:r>
-        <w:t>n</w:t>
-      </w:r>
-      <w:r>
-        <w:t xml:space="preserve">gen </w:t>
+        <w:t xml:space="preserve">Um das Programm noch komfortabler zu gestalten, können folgende Ergänzungen </w:t>
       </w:r>
       <w:r>
         <w:t>durchgeführt</w:t>
@@ -16596,13 +14998,7 @@
         </w:numPr>
       </w:pPr>
       <w:r>
-        <w:t>Error Handling erweitern (z.B. Meldung beim Überschreiten der Fr</w:t>
-      </w:r>
-      <w:r>
-        <w:t>e</w:t>
-      </w:r>
-      <w:r>
-        <w:t>quenz)</w:t>
+        <w:t>Error Handling erweitern (z.B. Meldung beim Überschreiten der Frequenz)</w:t>
       </w:r>
       <w:r>
         <w:t>.</w:t>
@@ -16632,22 +15028,10 @@
         <w:t xml:space="preserve"> die Spannung für die gewünschte Flussdichte ausrechen</w:t>
       </w:r>
       <w:r>
-        <w:t xml:space="preserve"> und leicht unterhalb anfahren. Dann erst den R</w:t>
-      </w:r>
-      <w:r>
-        <w:t>e</w:t>
-      </w:r>
-      <w:r>
-        <w:t>gelalgorithmus verwenden</w:t>
-      </w:r>
-      <w:r>
-        <w:t xml:space="preserve"> (Zeitersparnis, da der Spannungswert schne</w:t>
-      </w:r>
-      <w:r>
-        <w:t>l</w:t>
-      </w:r>
-      <w:r>
-        <w:t>ler erreicht wird</w:t>
+        <w:t xml:space="preserve"> und leicht unterhalb anfahren. Dann erst den Regelalgorithmus verwenden</w:t>
+      </w:r>
+      <w:r>
+        <w:t xml:space="preserve"> (Zeitersparnis, da der Spannungswert schneller erreicht wird</w:t>
       </w:r>
       <w:r>
         <w:t xml:space="preserve"> da die Anzahl der Spannungsschritte reduziert werden kann</w:t>
@@ -16676,22 +15060,22 @@
           <w:numId w:val="0"/>
         </w:numPr>
       </w:pPr>
-      <w:bookmarkStart w:id="106" w:name="_Toc486511279"/>
-      <w:commentRangeStart w:id="107"/>
+      <w:bookmarkStart w:id="101" w:name="_Toc486537357"/>
+      <w:commentRangeStart w:id="102"/>
       <w:r>
         <w:lastRenderedPageBreak/>
         <w:t>Tabellen und Abbildungsverzeichnisse</w:t>
       </w:r>
-      <w:commentRangeEnd w:id="107"/>
+      <w:commentRangeEnd w:id="102"/>
       <w:r>
         <w:rPr>
           <w:rStyle w:val="Kommentarzeichen"/>
           <w:b w:val="0"/>
           <w:kern w:val="0"/>
         </w:rPr>
-        <w:commentReference w:id="107"/>
-      </w:r>
-      <w:bookmarkEnd w:id="106"/>
+        <w:commentReference w:id="102"/>
+      </w:r>
+      <w:bookmarkEnd w:id="101"/>
     </w:p>
     <w:p/>
     <w:p>
@@ -16713,7 +15097,7 @@
       <w:r>
         <w:fldChar w:fldCharType="separate"/>
       </w:r>
-      <w:hyperlink w:anchor="_Toc486511211" w:history="1">
+      <w:hyperlink w:anchor="_Toc486537360" w:history="1">
         <w:r>
           <w:rPr>
             <w:rStyle w:val="Hyperlink"/>
@@ -16736,7 +15120,7 @@
           <w:rPr>
             <w:webHidden/>
           </w:rPr>
-          <w:instrText xml:space="preserve"> PAGEREF _Toc486511211 \h </w:instrText>
+          <w:instrText xml:space="preserve"> PAGEREF _Toc486537360 \h </w:instrText>
         </w:r>
         <w:r>
           <w:rPr>
@@ -16773,7 +15157,7 @@
           <w:szCs w:val="22"/>
         </w:rPr>
       </w:pPr>
-      <w:hyperlink w:anchor="_Toc486511212" w:history="1">
+      <w:hyperlink w:anchor="_Toc486537361" w:history="1">
         <w:r>
           <w:rPr>
             <w:rStyle w:val="Hyperlink"/>
@@ -16796,7 +15180,7 @@
           <w:rPr>
             <w:webHidden/>
           </w:rPr>
-          <w:instrText xml:space="preserve"> PAGEREF _Toc486511212 \h </w:instrText>
+          <w:instrText xml:space="preserve"> PAGEREF _Toc486537361 \h </w:instrText>
         </w:r>
         <w:r>
           <w:rPr>
@@ -16833,7 +15217,7 @@
           <w:szCs w:val="22"/>
         </w:rPr>
       </w:pPr>
-      <w:hyperlink w:anchor="_Toc486511213" w:history="1">
+      <w:hyperlink w:anchor="_Toc486537362" w:history="1">
         <w:r>
           <w:rPr>
             <w:rStyle w:val="Hyperlink"/>
@@ -16856,7 +15240,7 @@
           <w:rPr>
             <w:webHidden/>
           </w:rPr>
-          <w:instrText xml:space="preserve"> PAGEREF _Toc486511213 \h </w:instrText>
+          <w:instrText xml:space="preserve"> PAGEREF _Toc486537362 \h </w:instrText>
         </w:r>
         <w:r>
           <w:rPr>
@@ -16893,7 +15277,7 @@
           <w:szCs w:val="22"/>
         </w:rPr>
       </w:pPr>
-      <w:hyperlink w:anchor="_Toc486511214" w:history="1">
+      <w:hyperlink w:anchor="_Toc486537363" w:history="1">
         <w:r>
           <w:rPr>
             <w:rStyle w:val="Hyperlink"/>
@@ -16916,7 +15300,7 @@
           <w:rPr>
             <w:webHidden/>
           </w:rPr>
-          <w:instrText xml:space="preserve"> PAGEREF _Toc486511214 \h </w:instrText>
+          <w:instrText xml:space="preserve"> PAGEREF _Toc486537363 \h </w:instrText>
         </w:r>
         <w:r>
           <w:rPr>
@@ -16953,7 +15337,7 @@
           <w:szCs w:val="22"/>
         </w:rPr>
       </w:pPr>
-      <w:hyperlink w:anchor="_Toc486511215" w:history="1">
+      <w:hyperlink w:anchor="_Toc486537364" w:history="1">
         <w:r>
           <w:rPr>
             <w:rStyle w:val="Hyperlink"/>
@@ -16976,7 +15360,7 @@
           <w:rPr>
             <w:webHidden/>
           </w:rPr>
-          <w:instrText xml:space="preserve"> PAGEREF _Toc486511215 \h </w:instrText>
+          <w:instrText xml:space="preserve"> PAGEREF _Toc486537364 \h </w:instrText>
         </w:r>
         <w:r>
           <w:rPr>
@@ -17013,7 +15397,7 @@
           <w:szCs w:val="22"/>
         </w:rPr>
       </w:pPr>
-      <w:hyperlink w:anchor="_Toc486511216" w:history="1">
+      <w:hyperlink w:anchor="_Toc486537365" w:history="1">
         <w:r>
           <w:rPr>
             <w:rStyle w:val="Hyperlink"/>
@@ -17036,7 +15420,7 @@
           <w:rPr>
             <w:webHidden/>
           </w:rPr>
-          <w:instrText xml:space="preserve"> PAGEREF _Toc486511216 \h </w:instrText>
+          <w:instrText xml:space="preserve"> PAGEREF _Toc486537365 \h </w:instrText>
         </w:r>
         <w:r>
           <w:rPr>
@@ -17073,7 +15457,7 @@
           <w:szCs w:val="22"/>
         </w:rPr>
       </w:pPr>
-      <w:hyperlink w:anchor="_Toc486511217" w:history="1">
+      <w:hyperlink w:anchor="_Toc486537366" w:history="1">
         <w:r>
           <w:rPr>
             <w:rStyle w:val="Hyperlink"/>
@@ -17096,7 +15480,7 @@
           <w:rPr>
             <w:webHidden/>
           </w:rPr>
-          <w:instrText xml:space="preserve"> PAGEREF _Toc486511217 \h </w:instrText>
+          <w:instrText xml:space="preserve"> PAGEREF _Toc486537366 \h </w:instrText>
         </w:r>
         <w:r>
           <w:rPr>
@@ -17133,7 +15517,7 @@
           <w:szCs w:val="22"/>
         </w:rPr>
       </w:pPr>
-      <w:hyperlink w:anchor="_Toc486511218" w:history="1">
+      <w:hyperlink w:anchor="_Toc486537367" w:history="1">
         <w:r>
           <w:rPr>
             <w:rStyle w:val="Hyperlink"/>
@@ -17156,7 +15540,7 @@
           <w:rPr>
             <w:webHidden/>
           </w:rPr>
-          <w:instrText xml:space="preserve"> PAGEREF _Toc486511218 \h </w:instrText>
+          <w:instrText xml:space="preserve"> PAGEREF _Toc486537367 \h </w:instrText>
         </w:r>
         <w:r>
           <w:rPr>
@@ -17193,7 +15577,7 @@
           <w:szCs w:val="22"/>
         </w:rPr>
       </w:pPr>
-      <w:hyperlink w:anchor="_Toc486511219" w:history="1">
+      <w:hyperlink w:anchor="_Toc486537368" w:history="1">
         <w:r>
           <w:rPr>
             <w:rStyle w:val="Hyperlink"/>
@@ -17216,7 +15600,7 @@
           <w:rPr>
             <w:webHidden/>
           </w:rPr>
-          <w:instrText xml:space="preserve"> PAGEREF _Toc486511219 \h </w:instrText>
+          <w:instrText xml:space="preserve"> PAGEREF _Toc486537368 \h </w:instrText>
         </w:r>
         <w:r>
           <w:rPr>
@@ -17253,7 +15637,7 @@
           <w:szCs w:val="22"/>
         </w:rPr>
       </w:pPr>
-      <w:hyperlink w:anchor="_Toc486511220" w:history="1">
+      <w:hyperlink w:anchor="_Toc486537369" w:history="1">
         <w:r>
           <w:rPr>
             <w:rStyle w:val="Hyperlink"/>
@@ -17276,7 +15660,7 @@
           <w:rPr>
             <w:webHidden/>
           </w:rPr>
-          <w:instrText xml:space="preserve"> PAGEREF _Toc486511220 \h </w:instrText>
+          <w:instrText xml:space="preserve"> PAGEREF _Toc486537369 \h </w:instrText>
         </w:r>
         <w:r>
           <w:rPr>
@@ -17313,7 +15697,7 @@
           <w:szCs w:val="22"/>
         </w:rPr>
       </w:pPr>
-      <w:hyperlink w:anchor="_Toc486511221" w:history="1">
+      <w:hyperlink w:anchor="_Toc486537370" w:history="1">
         <w:r>
           <w:rPr>
             <w:rStyle w:val="Hyperlink"/>
@@ -17336,7 +15720,7 @@
           <w:rPr>
             <w:webHidden/>
           </w:rPr>
-          <w:instrText xml:space="preserve"> PAGEREF _Toc486511221 \h </w:instrText>
+          <w:instrText xml:space="preserve"> PAGEREF _Toc486537370 \h </w:instrText>
         </w:r>
         <w:r>
           <w:rPr>
@@ -17373,7 +15757,7 @@
           <w:szCs w:val="22"/>
         </w:rPr>
       </w:pPr>
-      <w:hyperlink w:anchor="_Toc486511222" w:history="1">
+      <w:hyperlink w:anchor="_Toc486537371" w:history="1">
         <w:r>
           <w:rPr>
             <w:rStyle w:val="Hyperlink"/>
@@ -17396,7 +15780,7 @@
           <w:rPr>
             <w:webHidden/>
           </w:rPr>
-          <w:instrText xml:space="preserve"> PAGEREF _Toc486511222 \h </w:instrText>
+          <w:instrText xml:space="preserve"> PAGEREF _Toc486537371 \h </w:instrText>
         </w:r>
         <w:r>
           <w:rPr>
@@ -17433,7 +15817,7 @@
           <w:szCs w:val="22"/>
         </w:rPr>
       </w:pPr>
-      <w:hyperlink w:anchor="_Toc486511223" w:history="1">
+      <w:hyperlink w:anchor="_Toc486537372" w:history="1">
         <w:r>
           <w:rPr>
             <w:rStyle w:val="Hyperlink"/>
@@ -17456,7 +15840,7 @@
           <w:rPr>
             <w:webHidden/>
           </w:rPr>
-          <w:instrText xml:space="preserve"> PAGEREF _Toc486511223 \h </w:instrText>
+          <w:instrText xml:space="preserve"> PAGEREF _Toc486537372 \h </w:instrText>
         </w:r>
         <w:r>
           <w:rPr>
@@ -17493,7 +15877,7 @@
           <w:szCs w:val="22"/>
         </w:rPr>
       </w:pPr>
-      <w:hyperlink w:anchor="_Toc486511224" w:history="1">
+      <w:hyperlink w:anchor="_Toc486537373" w:history="1">
         <w:r>
           <w:rPr>
             <w:rStyle w:val="Hyperlink"/>
@@ -17516,7 +15900,7 @@
           <w:rPr>
             <w:webHidden/>
           </w:rPr>
-          <w:instrText xml:space="preserve"> PAGEREF _Toc486511224 \h </w:instrText>
+          <w:instrText xml:space="preserve"> PAGEREF _Toc486537373 \h </w:instrText>
         </w:r>
         <w:r>
           <w:rPr>
@@ -17553,7 +15937,7 @@
           <w:szCs w:val="22"/>
         </w:rPr>
       </w:pPr>
-      <w:hyperlink w:anchor="_Toc486511225" w:history="1">
+      <w:hyperlink w:anchor="_Toc486537374" w:history="1">
         <w:r>
           <w:rPr>
             <w:rStyle w:val="Hyperlink"/>
@@ -17576,7 +15960,7 @@
           <w:rPr>
             <w:webHidden/>
           </w:rPr>
-          <w:instrText xml:space="preserve"> PAGEREF _Toc486511225 \h </w:instrText>
+          <w:instrText xml:space="preserve"> PAGEREF _Toc486537374 \h </w:instrText>
         </w:r>
         <w:r>
           <w:rPr>
@@ -17613,7 +15997,7 @@
           <w:szCs w:val="22"/>
         </w:rPr>
       </w:pPr>
-      <w:hyperlink w:anchor="_Toc486511226" w:history="1">
+      <w:hyperlink w:anchor="_Toc486537375" w:history="1">
         <w:r>
           <w:rPr>
             <w:rStyle w:val="Hyperlink"/>
@@ -17636,7 +16020,7 @@
           <w:rPr>
             <w:webHidden/>
           </w:rPr>
-          <w:instrText xml:space="preserve"> PAGEREF _Toc486511226 \h </w:instrText>
+          <w:instrText xml:space="preserve"> PAGEREF _Toc486537375 \h </w:instrText>
         </w:r>
         <w:r>
           <w:rPr>
@@ -17673,7 +16057,7 @@
           <w:szCs w:val="22"/>
         </w:rPr>
       </w:pPr>
-      <w:hyperlink w:anchor="_Toc486511227" w:history="1">
+      <w:hyperlink w:anchor="_Toc486537376" w:history="1">
         <w:r>
           <w:rPr>
             <w:rStyle w:val="Hyperlink"/>
@@ -17696,7 +16080,7 @@
           <w:rPr>
             <w:webHidden/>
           </w:rPr>
-          <w:instrText xml:space="preserve"> PAGEREF _Toc486511227 \h </w:instrText>
+          <w:instrText xml:space="preserve"> PAGEREF _Toc486537376 \h </w:instrText>
         </w:r>
         <w:r>
           <w:rPr>
@@ -17733,7 +16117,7 @@
           <w:szCs w:val="22"/>
         </w:rPr>
       </w:pPr>
-      <w:hyperlink w:anchor="_Toc486511228" w:history="1">
+      <w:hyperlink w:anchor="_Toc486537377" w:history="1">
         <w:r>
           <w:rPr>
             <w:rStyle w:val="Hyperlink"/>
@@ -17756,7 +16140,7 @@
           <w:rPr>
             <w:webHidden/>
           </w:rPr>
-          <w:instrText xml:space="preserve"> PAGEREF _Toc486511228 \h </w:instrText>
+          <w:instrText xml:space="preserve"> PAGEREF _Toc486537377 \h </w:instrText>
         </w:r>
         <w:r>
           <w:rPr>
@@ -17793,7 +16177,7 @@
           <w:szCs w:val="22"/>
         </w:rPr>
       </w:pPr>
-      <w:hyperlink w:anchor="_Toc486511229" w:history="1">
+      <w:hyperlink w:anchor="_Toc486537378" w:history="1">
         <w:r>
           <w:rPr>
             <w:rStyle w:val="Hyperlink"/>
@@ -17816,7 +16200,7 @@
           <w:rPr>
             <w:webHidden/>
           </w:rPr>
-          <w:instrText xml:space="preserve"> PAGEREF _Toc486511229 \h </w:instrText>
+          <w:instrText xml:space="preserve"> PAGEREF _Toc486537378 \h </w:instrText>
         </w:r>
         <w:r>
           <w:rPr>
@@ -17853,7 +16237,7 @@
           <w:szCs w:val="22"/>
         </w:rPr>
       </w:pPr>
-      <w:hyperlink w:anchor="_Toc486511230" w:history="1">
+      <w:hyperlink w:anchor="_Toc486537379" w:history="1">
         <w:r>
           <w:rPr>
             <w:rStyle w:val="Hyperlink"/>
@@ -17876,7 +16260,7 @@
           <w:rPr>
             <w:webHidden/>
           </w:rPr>
-          <w:instrText xml:space="preserve"> PAGEREF _Toc486511230 \h </w:instrText>
+          <w:instrText xml:space="preserve"> PAGEREF _Toc486537379 \h </w:instrText>
         </w:r>
         <w:r>
           <w:rPr>
@@ -17913,7 +16297,7 @@
           <w:szCs w:val="22"/>
         </w:rPr>
       </w:pPr>
-      <w:hyperlink w:anchor="_Toc486511231" w:history="1">
+      <w:hyperlink w:anchor="_Toc486537380" w:history="1">
         <w:r>
           <w:rPr>
             <w:rStyle w:val="Hyperlink"/>
@@ -17936,7 +16320,7 @@
           <w:rPr>
             <w:webHidden/>
           </w:rPr>
-          <w:instrText xml:space="preserve"> PAGEREF _Toc486511231 \h </w:instrText>
+          <w:instrText xml:space="preserve"> PAGEREF _Toc486537380 \h </w:instrText>
         </w:r>
         <w:r>
           <w:rPr>
@@ -17973,7 +16357,7 @@
           <w:szCs w:val="22"/>
         </w:rPr>
       </w:pPr>
-      <w:hyperlink w:anchor="_Toc486511232" w:history="1">
+      <w:hyperlink w:anchor="_Toc486537381" w:history="1">
         <w:r>
           <w:rPr>
             <w:rStyle w:val="Hyperlink"/>
@@ -17996,7 +16380,7 @@
           <w:rPr>
             <w:webHidden/>
           </w:rPr>
-          <w:instrText xml:space="preserve"> PAGEREF _Toc486511232 \h </w:instrText>
+          <w:instrText xml:space="preserve"> PAGEREF _Toc486537381 \h </w:instrText>
         </w:r>
         <w:r>
           <w:rPr>
@@ -18033,7 +16417,7 @@
           <w:szCs w:val="22"/>
         </w:rPr>
       </w:pPr>
-      <w:hyperlink w:anchor="_Toc486511233" w:history="1">
+      <w:hyperlink w:anchor="_Toc486537382" w:history="1">
         <w:r>
           <w:rPr>
             <w:rStyle w:val="Hyperlink"/>
@@ -18056,7 +16440,7 @@
           <w:rPr>
             <w:webHidden/>
           </w:rPr>
-          <w:instrText xml:space="preserve"> PAGEREF _Toc486511233 \h </w:instrText>
+          <w:instrText xml:space="preserve"> PAGEREF _Toc486537382 \h </w:instrText>
         </w:r>
         <w:r>
           <w:rPr>
@@ -18093,7 +16477,7 @@
           <w:szCs w:val="22"/>
         </w:rPr>
       </w:pPr>
-      <w:hyperlink w:anchor="_Toc486511234" w:history="1">
+      <w:hyperlink w:anchor="_Toc486537383" w:history="1">
         <w:r>
           <w:rPr>
             <w:rStyle w:val="Hyperlink"/>
@@ -18116,7 +16500,7 @@
           <w:rPr>
             <w:webHidden/>
           </w:rPr>
-          <w:instrText xml:space="preserve"> PAGEREF _Toc486511234 \h </w:instrText>
+          <w:instrText xml:space="preserve"> PAGEREF _Toc486537383 \h </w:instrText>
         </w:r>
         <w:r>
           <w:rPr>
@@ -18153,7 +16537,7 @@
           <w:szCs w:val="22"/>
         </w:rPr>
       </w:pPr>
-      <w:hyperlink w:anchor="_Toc486511235" w:history="1">
+      <w:hyperlink w:anchor="_Toc486537384" w:history="1">
         <w:r>
           <w:rPr>
             <w:rStyle w:val="Hyperlink"/>
@@ -18176,7 +16560,7 @@
           <w:rPr>
             <w:webHidden/>
           </w:rPr>
-          <w:instrText xml:space="preserve"> PAGEREF _Toc486511235 \h </w:instrText>
+          <w:instrText xml:space="preserve"> PAGEREF _Toc486537384 \h </w:instrText>
         </w:r>
         <w:r>
           <w:rPr>
@@ -18213,7 +16597,7 @@
           <w:szCs w:val="22"/>
         </w:rPr>
       </w:pPr>
-      <w:hyperlink w:anchor="_Toc486511236" w:history="1">
+      <w:hyperlink w:anchor="_Toc486537385" w:history="1">
         <w:r>
           <w:rPr>
             <w:rStyle w:val="Hyperlink"/>
@@ -18236,7 +16620,7 @@
           <w:rPr>
             <w:webHidden/>
           </w:rPr>
-          <w:instrText xml:space="preserve"> PAGEREF _Toc486511236 \h </w:instrText>
+          <w:instrText xml:space="preserve"> PAGEREF _Toc486537385 \h </w:instrText>
         </w:r>
         <w:r>
           <w:rPr>
@@ -18273,7 +16657,7 @@
           <w:szCs w:val="22"/>
         </w:rPr>
       </w:pPr>
-      <w:hyperlink w:anchor="_Toc486511237" w:history="1">
+      <w:hyperlink w:anchor="_Toc486537386" w:history="1">
         <w:r>
           <w:rPr>
             <w:rStyle w:val="Hyperlink"/>
@@ -18296,7 +16680,7 @@
           <w:rPr>
             <w:webHidden/>
           </w:rPr>
-          <w:instrText xml:space="preserve"> PAGEREF _Toc486511237 \h </w:instrText>
+          <w:instrText xml:space="preserve"> PAGEREF _Toc486537386 \h </w:instrText>
         </w:r>
         <w:r>
           <w:rPr>
@@ -18333,7 +16717,7 @@
           <w:szCs w:val="22"/>
         </w:rPr>
       </w:pPr>
-      <w:hyperlink w:anchor="_Toc486511238" w:history="1">
+      <w:hyperlink w:anchor="_Toc486537387" w:history="1">
         <w:r>
           <w:rPr>
             <w:rStyle w:val="Hyperlink"/>
@@ -18356,7 +16740,7 @@
           <w:rPr>
             <w:webHidden/>
           </w:rPr>
-          <w:instrText xml:space="preserve"> PAGEREF _Toc486511238 \h </w:instrText>
+          <w:instrText xml:space="preserve"> PAGEREF _Toc486537387 \h </w:instrText>
         </w:r>
         <w:r>
           <w:rPr>
@@ -18393,7 +16777,7 @@
           <w:szCs w:val="22"/>
         </w:rPr>
       </w:pPr>
-      <w:hyperlink w:anchor="_Toc486511239" w:history="1">
+      <w:hyperlink w:anchor="_Toc486537388" w:history="1">
         <w:r>
           <w:rPr>
             <w:rStyle w:val="Hyperlink"/>
@@ -18416,7 +16800,7 @@
           <w:rPr>
             <w:webHidden/>
           </w:rPr>
-          <w:instrText xml:space="preserve"> PAGEREF _Toc486511239 \h </w:instrText>
+          <w:instrText xml:space="preserve"> PAGEREF _Toc486537388 \h </w:instrText>
         </w:r>
         <w:r>
           <w:rPr>
@@ -18453,7 +16837,7 @@
           <w:szCs w:val="22"/>
         </w:rPr>
       </w:pPr>
-      <w:hyperlink w:anchor="_Toc486511240" w:history="1">
+      <w:hyperlink w:anchor="_Toc486537389" w:history="1">
         <w:r>
           <w:rPr>
             <w:rStyle w:val="Hyperlink"/>
@@ -18476,7 +16860,7 @@
           <w:rPr>
             <w:webHidden/>
           </w:rPr>
-          <w:instrText xml:space="preserve"> PAGEREF _Toc486511240 \h </w:instrText>
+          <w:instrText xml:space="preserve"> PAGEREF _Toc486537389 \h </w:instrText>
         </w:r>
         <w:r>
           <w:rPr>
@@ -18513,7 +16897,7 @@
           <w:szCs w:val="22"/>
         </w:rPr>
       </w:pPr>
-      <w:hyperlink w:anchor="_Toc486511241" w:history="1">
+      <w:hyperlink w:anchor="_Toc486537390" w:history="1">
         <w:r>
           <w:rPr>
             <w:rStyle w:val="Hyperlink"/>
@@ -18536,7 +16920,7 @@
           <w:rPr>
             <w:webHidden/>
           </w:rPr>
-          <w:instrText xml:space="preserve"> PAGEREF _Toc486511241 \h </w:instrText>
+          <w:instrText xml:space="preserve"> PAGEREF _Toc486537390 \h </w:instrText>
         </w:r>
         <w:r>
           <w:rPr>
@@ -18573,7 +16957,7 @@
           <w:szCs w:val="22"/>
         </w:rPr>
       </w:pPr>
-      <w:hyperlink w:anchor="_Toc486511242" w:history="1">
+      <w:hyperlink w:anchor="_Toc486537391" w:history="1">
         <w:r>
           <w:rPr>
             <w:rStyle w:val="Hyperlink"/>
@@ -18596,7 +16980,7 @@
           <w:rPr>
             <w:webHidden/>
           </w:rPr>
-          <w:instrText xml:space="preserve"> PAGEREF _Toc486511242 \h </w:instrText>
+          <w:instrText xml:space="preserve"> PAGEREF _Toc486537391 \h </w:instrText>
         </w:r>
         <w:r>
           <w:rPr>
@@ -18633,7 +17017,7 @@
           <w:szCs w:val="22"/>
         </w:rPr>
       </w:pPr>
-      <w:hyperlink w:anchor="_Toc486511243" w:history="1">
+      <w:hyperlink w:anchor="_Toc486537392" w:history="1">
         <w:r>
           <w:rPr>
             <w:rStyle w:val="Hyperlink"/>
@@ -18656,7 +17040,7 @@
           <w:rPr>
             <w:webHidden/>
           </w:rPr>
-          <w:instrText xml:space="preserve"> PAGEREF _Toc486511243 \h </w:instrText>
+          <w:instrText xml:space="preserve"> PAGEREF _Toc486537392 \h </w:instrText>
         </w:r>
         <w:r>
           <w:rPr>
@@ -18697,7 +17081,7 @@
           <w:numId w:val="0"/>
         </w:numPr>
       </w:pPr>
-      <w:bookmarkStart w:id="108" w:name="_Toc486511280"/>
+      <w:bookmarkStart w:id="103" w:name="_Toc486537358"/>
       <w:r>
         <w:lastRenderedPageBreak/>
         <w:t>Quellen</w:t>
@@ -18705,7 +17089,7 @@
       <w:r>
         <w:t>verzeichnis</w:t>
       </w:r>
-      <w:bookmarkEnd w:id="108"/>
+      <w:bookmarkEnd w:id="103"/>
     </w:p>
     <w:p>
       <w:pPr>
@@ -18772,12 +17156,12 @@
           <w:numId w:val="0"/>
         </w:numPr>
       </w:pPr>
-      <w:bookmarkStart w:id="109" w:name="_Toc486511281"/>
+      <w:bookmarkStart w:id="104" w:name="_Toc486537359"/>
       <w:r>
         <w:lastRenderedPageBreak/>
         <w:t>Abkürzungsverzeichnis</w:t>
       </w:r>
-      <w:bookmarkEnd w:id="109"/>
+      <w:bookmarkEnd w:id="104"/>
     </w:p>
     <w:p>
       <w:pPr>
@@ -18817,8 +17201,8 @@
             <w:vAlign w:val="bottom"/>
             <w:hideMark/>
           </w:tcPr>
-          <w:bookmarkEnd w:id="102"/>
-          <w:bookmarkEnd w:id="103"/>
+          <w:bookmarkEnd w:id="96"/>
+          <w:bookmarkEnd w:id="97"/>
           <w:p>
             <w:pPr>
               <w:spacing w:before="0" w:line="240" w:lineRule="auto"/>
@@ -19829,8 +18213,8 @@
 </file>
 
 <file path=word/comments.xml><?xml version="1.0" encoding="utf-8"?>
-<w:comments xmlns:wpc="http://schemas.microsoft.com/office/word/2010/wordprocessingCanvas" xmlns:mc="http://schemas.openxmlformats.org/markup-compatibility/2006" xmlns:o="urn:schemas-microsoft-com:office:office" xmlns:r="http://schemas.openxmlformats.org/officeDocument/2006/relationships" xmlns:m="http://schemas.openxmlformats.org/officeDocument/2006/math" xmlns:v="urn:schemas-microsoft-com:vml" xmlns:wp14="http://schemas.microsoft.com/office/word/2010/wordprocessingDrawing" xmlns:wp="http://schemas.openxmlformats.org/drawingml/2006/wordprocessingDrawing" xmlns:w10="urn:schemas-microsoft-com:office:word" xmlns:w="http://schemas.openxmlformats.org/wordprocessingml/2006/main" xmlns:w14="http://schemas.microsoft.com/office/word/2010/wordml" xmlns:wpg="http://schemas.microsoft.com/office/word/2010/wordprocessingGroup" xmlns:wpi="http://schemas.microsoft.com/office/word/2010/wordprocessingInk" xmlns:wne="http://schemas.microsoft.com/office/word/2006/wordml" xmlns:wps="http://schemas.microsoft.com/office/word/2010/wordprocessingShape" mc:Ignorable="w14 wp14">
-  <w:comment w:id="2" w:author="Christian Meier" w:date="2017-06-29T09:06:00Z" w:initials="CM">
+<w:comments xmlns:wpc="http://schemas.microsoft.com/office/word/2010/wordprocessingCanvas" xmlns:mc="http://schemas.openxmlformats.org/markup-compatibility/2006" xmlns:o="urn:schemas-microsoft-com:office:office" xmlns:r="http://schemas.openxmlformats.org/officeDocument/2006/relationships" xmlns:m="http://schemas.openxmlformats.org/officeDocument/2006/math" xmlns:v="urn:schemas-microsoft-com:vml" xmlns:wp14="http://schemas.microsoft.com/office/word/2010/wordprocessingDrawing" xmlns:wp="http://schemas.openxmlformats.org/drawingml/2006/wordprocessingDrawing" xmlns:w10="urn:schemas-microsoft-com:office:word" xmlns:w="http://schemas.openxmlformats.org/wordprocessingml/2006/main" xmlns:w14="http://schemas.microsoft.com/office/word/2010/wordml" xmlns:w15="http://schemas.microsoft.com/office/word/2012/wordml" xmlns:wpg="http://schemas.microsoft.com/office/word/2010/wordprocessingGroup" xmlns:wpi="http://schemas.microsoft.com/office/word/2010/wordprocessingInk" xmlns:wne="http://schemas.microsoft.com/office/word/2006/wordml" xmlns:wps="http://schemas.microsoft.com/office/word/2010/wordprocessingShape" mc:Ignorable="w14 w15 wp14">
+  <w:comment w:id="3" w:author="Christian Meier" w:date="2017-06-29T09:06:00Z" w:initials="CM">
     <w:p>
       <w:pPr>
         <w:pStyle w:val="Kommentartext"/>
@@ -19846,7 +18230,7 @@
       </w:r>
     </w:p>
   </w:comment>
-  <w:comment w:id="14" w:author="Christian Meier" w:date="2017-06-29T09:21:00Z" w:initials="CM">
+  <w:comment w:id="15" w:author="Christian Meier" w:date="2017-06-29T09:21:00Z" w:initials="CM">
     <w:p>
       <w:pPr>
         <w:pStyle w:val="Kommentartext"/>
@@ -19862,7 +18246,7 @@
       </w:r>
     </w:p>
   </w:comment>
-  <w:comment w:id="15" w:author="Christian Meier" w:date="2017-06-29T08:06:00Z" w:initials="CM">
+  <w:comment w:id="52" w:author="Christian Meier" w:date="2017-06-29T09:05:00Z" w:initials="CM">
     <w:p>
       <w:pPr>
         <w:pStyle w:val="Kommentartext"/>
@@ -19874,19 +18258,11 @@
         <w:annotationRef/>
       </w:r>
       <w:r>
-        <w:t xml:space="preserve">Wurde hier absichtlich das </w:t>
-      </w:r>
-      <w:proofErr w:type="spellStart"/>
-      <w:r>
-        <w:t>Chk</w:t>
-      </w:r>
-      <w:proofErr w:type="spellEnd"/>
-      <w:r>
-        <w:t xml:space="preserve"> weggelassen?</w:t>
+        <w:t>Vor PDF Druck Prüfen</w:t>
       </w:r>
     </w:p>
   </w:comment>
-  <w:comment w:id="16" w:author="JP" w:date="2017-06-29T13:35:00Z" w:initials="J">
+  <w:comment w:id="64" w:author="Christian Meier" w:date="2017-06-29T09:17:00Z" w:initials="CM">
     <w:p>
       <w:pPr>
         <w:pStyle w:val="Kommentartext"/>
@@ -19898,165 +18274,11 @@
         <w:annotationRef/>
       </w:r>
       <w:r>
-        <w:t xml:space="preserve">Meiner Meinung muss da </w:t>
-      </w:r>
-      <w:proofErr w:type="spellStart"/>
-      <w:r>
-        <w:t>Chk</w:t>
-      </w:r>
-      <w:proofErr w:type="spellEnd"/>
-      <w:r>
-        <w:t xml:space="preserve"> davor weil der State auch so heißt, keine Ahnung wer das g</w:t>
-      </w:r>
-      <w:r>
-        <w:t>e</w:t>
-      </w:r>
-      <w:r>
-        <w:t>löscht hat :D</w:t>
+        <w:t>Vor dem PDF druck prüfen</w:t>
       </w:r>
     </w:p>
   </w:comment>
-  <w:comment w:id="23" w:author="Christian Meier" w:date="2017-06-29T09:11:00Z" w:initials="CM">
-    <w:p>
-      <w:pPr>
-        <w:pStyle w:val="Kommentartext"/>
-      </w:pPr>
-      <w:r>
-        <w:rPr>
-          <w:rStyle w:val="Kommentarzeichen"/>
-        </w:rPr>
-        <w:annotationRef/>
-      </w:r>
-      <w:r>
-        <w:t>Bitte über alle Bilder drüber schauen ob sich ein Tippfehler eingeschlichen hat</w:t>
-      </w:r>
-    </w:p>
-    <w:p>
-      <w:pPr>
-        <w:pStyle w:val="Kommentartext"/>
-      </w:pPr>
-    </w:p>
-    <w:p>
-      <w:pPr>
-        <w:pStyle w:val="Kommentartext"/>
-      </w:pPr>
-      <w:r>
-        <w:t xml:space="preserve">Die Bilder tausch ich </w:t>
-      </w:r>
-      <w:proofErr w:type="spellStart"/>
-      <w:r>
-        <w:t>heute abend</w:t>
-      </w:r>
-      <w:proofErr w:type="spellEnd"/>
-      <w:r>
-        <w:t xml:space="preserve"> noch aus (wegen den </w:t>
-      </w:r>
-      <w:proofErr w:type="spellStart"/>
-      <w:r>
-        <w:t>Oszilloscope</w:t>
-      </w:r>
-      <w:proofErr w:type="spellEnd"/>
-      <w:r>
-        <w:t>!)</w:t>
-      </w:r>
-    </w:p>
-  </w:comment>
-  <w:comment w:id="21" w:author="JP" w:date="2017-06-29T13:38:00Z" w:initials="J">
-    <w:p>
-      <w:pPr>
-        <w:pStyle w:val="Kommentartext"/>
-      </w:pPr>
-      <w:r>
-        <w:rPr>
-          <w:rStyle w:val="Kommentarzeichen"/>
-        </w:rPr>
-        <w:annotationRef/>
-      </w:r>
-      <w:r>
-        <w:t>Richtig</w:t>
-      </w:r>
-      <w:r>
-        <w:t>e Schreib</w:t>
-      </w:r>
-      <w:r>
-        <w:t>e</w:t>
-      </w:r>
-      <w:r>
-        <w:t>weise bitte verwenden!</w:t>
-      </w:r>
-      <w:r>
-        <w:br/>
-        <w:t>D.h. „AnsteuerungOszilloskop.vi“ und „OszilloskopInit.vi“</w:t>
-      </w:r>
-      <w:r>
-        <w:br/>
-        <w:t xml:space="preserve">Habe das im </w:t>
-      </w:r>
-      <w:proofErr w:type="spellStart"/>
-      <w:r>
-        <w:t>Dokutext</w:t>
-      </w:r>
-      <w:proofErr w:type="spellEnd"/>
-      <w:r>
-        <w:t xml:space="preserve"> verbessert, Marc soll das noch in den Dateinahmen nachziehen!</w:t>
-      </w:r>
-    </w:p>
-  </w:comment>
-  <w:comment w:id="22" w:author="Christian Meier" w:date="2017-06-29T18:11:00Z" w:initials="CM">
-    <w:p>
-      <w:pPr>
-        <w:pStyle w:val="Kommentartext"/>
-      </w:pPr>
-      <w:r>
-        <w:rPr>
-          <w:rStyle w:val="Kommentarzeichen"/>
-        </w:rPr>
-        <w:annotationRef/>
-      </w:r>
-      <w:r>
-        <w:t>Wurde ang</w:t>
-      </w:r>
-      <w:r>
-        <w:t>e</w:t>
-      </w:r>
-      <w:r>
-        <w:t>passt</w:t>
-      </w:r>
-    </w:p>
-  </w:comment>
-  <w:comment w:id="57" w:author="Christian Meier" w:date="2017-06-29T09:05:00Z" w:initials="CM">
-    <w:p>
-      <w:pPr>
-        <w:pStyle w:val="Kommentartext"/>
-      </w:pPr>
-      <w:r>
-        <w:rPr>
-          <w:rStyle w:val="Kommentarzeichen"/>
-        </w:rPr>
-        <w:annotationRef/>
-      </w:r>
-      <w:r>
-        <w:t>Vor PDF Druck Prüfen</w:t>
-      </w:r>
-    </w:p>
-  </w:comment>
-  <w:comment w:id="69" w:author="Christian Meier" w:date="2017-06-29T09:17:00Z" w:initials="CM">
-    <w:p>
-      <w:pPr>
-        <w:pStyle w:val="Kommentartext"/>
-      </w:pPr>
-      <w:r>
-        <w:rPr>
-          <w:rStyle w:val="Kommentarzeichen"/>
-        </w:rPr>
-        <w:annotationRef/>
-      </w:r>
-      <w:r>
-        <w:t>Vor dem PDF druck prüfen</w:t>
-      </w:r>
-    </w:p>
-  </w:comment>
-  <w:comment w:id="107" w:author="Christian Meier" w:date="2017-06-29T09:06:00Z" w:initials="CM">
+  <w:comment w:id="102" w:author="Christian Meier" w:date="2017-06-29T09:06:00Z" w:initials="CM">
     <w:p>
       <w:pPr>
         <w:pStyle w:val="Kommentartext"/>
@@ -20077,20 +18299,16 @@
 
 <file path=word/commentsExtended.xml><?xml version="1.0" encoding="utf-8"?>
 <w15:commentsEx xmlns:wpc="http://schemas.microsoft.com/office/word/2010/wordprocessingCanvas" xmlns:mc="http://schemas.openxmlformats.org/markup-compatibility/2006" xmlns:o="urn:schemas-microsoft-com:office:office" xmlns:r="http://schemas.openxmlformats.org/officeDocument/2006/relationships" xmlns:m="http://schemas.openxmlformats.org/officeDocument/2006/math" xmlns:v="urn:schemas-microsoft-com:vml" xmlns:wp14="http://schemas.microsoft.com/office/word/2010/wordprocessingDrawing" xmlns:wp="http://schemas.openxmlformats.org/drawingml/2006/wordprocessingDrawing" xmlns:w10="urn:schemas-microsoft-com:office:word" xmlns:w="http://schemas.openxmlformats.org/wordprocessingml/2006/main" xmlns:w14="http://schemas.microsoft.com/office/word/2010/wordml" xmlns:w15="http://schemas.microsoft.com/office/word/2012/wordml" xmlns:wpg="http://schemas.microsoft.com/office/word/2010/wordprocessingGroup" xmlns:wpi="http://schemas.microsoft.com/office/word/2010/wordprocessingInk" xmlns:wne="http://schemas.microsoft.com/office/word/2006/wordml" xmlns:wps="http://schemas.microsoft.com/office/word/2010/wordprocessingShape" mc:Ignorable="w14 w15 wp14">
-  <w15:commentEx w15:paraId="7100137F" w15:done="0"/>
-  <w15:commentEx w15:paraId="2AF8D471" w15:done="0"/>
-  <w15:commentEx w15:paraId="26FABCB5" w15:done="0"/>
-  <w15:commentEx w15:paraId="4F920DD8" w15:paraIdParent="26FABCB5" w15:done="0"/>
-  <w15:commentEx w15:paraId="50ADB054" w15:done="0"/>
-  <w15:commentEx w15:paraId="2D7AE4C1" w15:paraIdParent="50ADB054" w15:done="0"/>
-  <w15:commentEx w15:paraId="32527902" w15:done="0"/>
-  <w15:commentEx w15:paraId="0D08795B" w15:done="0"/>
-  <w15:commentEx w15:paraId="1FEE5E65" w15:done="0"/>
+  <w15:commentEx w15:paraId="6E04C318" w15:done="0"/>
+  <w15:commentEx w15:paraId="47BD69B4" w15:done="0"/>
+  <w15:commentEx w15:paraId="488CED24" w15:done="0"/>
+  <w15:commentEx w15:paraId="6172543E" w15:done="0"/>
+  <w15:commentEx w15:paraId="7A16CA60" w15:done="0"/>
 </w15:commentsEx>
 </file>
 
 <file path=word/endnotes.xml><?xml version="1.0" encoding="utf-8"?>
-<w:endnotes xmlns:wpc="http://schemas.microsoft.com/office/word/2010/wordprocessingCanvas" xmlns:mc="http://schemas.openxmlformats.org/markup-compatibility/2006" xmlns:o="urn:schemas-microsoft-com:office:office" xmlns:r="http://schemas.openxmlformats.org/officeDocument/2006/relationships" xmlns:m="http://schemas.openxmlformats.org/officeDocument/2006/math" xmlns:v="urn:schemas-microsoft-com:vml" xmlns:wp14="http://schemas.microsoft.com/office/word/2010/wordprocessingDrawing" xmlns:wp="http://schemas.openxmlformats.org/drawingml/2006/wordprocessingDrawing" xmlns:w10="urn:schemas-microsoft-com:office:word" xmlns:w="http://schemas.openxmlformats.org/wordprocessingml/2006/main" xmlns:w14="http://schemas.microsoft.com/office/word/2010/wordml" xmlns:wpg="http://schemas.microsoft.com/office/word/2010/wordprocessingGroup" xmlns:wpi="http://schemas.microsoft.com/office/word/2010/wordprocessingInk" xmlns:wne="http://schemas.microsoft.com/office/word/2006/wordml" xmlns:wps="http://schemas.microsoft.com/office/word/2010/wordprocessingShape" mc:Ignorable="w14 wp14">
+<w:endnotes xmlns:wpc="http://schemas.microsoft.com/office/word/2010/wordprocessingCanvas" xmlns:mc="http://schemas.openxmlformats.org/markup-compatibility/2006" xmlns:o="urn:schemas-microsoft-com:office:office" xmlns:r="http://schemas.openxmlformats.org/officeDocument/2006/relationships" xmlns:m="http://schemas.openxmlformats.org/officeDocument/2006/math" xmlns:v="urn:schemas-microsoft-com:vml" xmlns:wp14="http://schemas.microsoft.com/office/word/2010/wordprocessingDrawing" xmlns:wp="http://schemas.openxmlformats.org/drawingml/2006/wordprocessingDrawing" xmlns:w10="urn:schemas-microsoft-com:office:word" xmlns:w="http://schemas.openxmlformats.org/wordprocessingml/2006/main" xmlns:w14="http://schemas.microsoft.com/office/word/2010/wordml" xmlns:w15="http://schemas.microsoft.com/office/word/2012/wordml" xmlns:wpg="http://schemas.microsoft.com/office/word/2010/wordprocessingGroup" xmlns:wpi="http://schemas.microsoft.com/office/word/2010/wordprocessingInk" xmlns:wne="http://schemas.microsoft.com/office/word/2006/wordml" xmlns:wps="http://schemas.microsoft.com/office/word/2010/wordprocessingShape" mc:Ignorable="w14 w15 wp14">
   <w:endnote w:type="separator" w:id="-1">
     <w:p>
       <w:pPr>
@@ -20115,7 +18333,7 @@
 </file>
 
 <file path=word/footnotes.xml><?xml version="1.0" encoding="utf-8"?>
-<w:footnotes xmlns:wpc="http://schemas.microsoft.com/office/word/2010/wordprocessingCanvas" xmlns:mc="http://schemas.openxmlformats.org/markup-compatibility/2006" xmlns:o="urn:schemas-microsoft-com:office:office" xmlns:r="http://schemas.openxmlformats.org/officeDocument/2006/relationships" xmlns:m="http://schemas.openxmlformats.org/officeDocument/2006/math" xmlns:v="urn:schemas-microsoft-com:vml" xmlns:wp14="http://schemas.microsoft.com/office/word/2010/wordprocessingDrawing" xmlns:wp="http://schemas.openxmlformats.org/drawingml/2006/wordprocessingDrawing" xmlns:w10="urn:schemas-microsoft-com:office:word" xmlns:w="http://schemas.openxmlformats.org/wordprocessingml/2006/main" xmlns:w14="http://schemas.microsoft.com/office/word/2010/wordml" xmlns:wpg="http://schemas.microsoft.com/office/word/2010/wordprocessingGroup" xmlns:wpi="http://schemas.microsoft.com/office/word/2010/wordprocessingInk" xmlns:wne="http://schemas.microsoft.com/office/word/2006/wordml" xmlns:wps="http://schemas.microsoft.com/office/word/2010/wordprocessingShape" mc:Ignorable="w14 wp14">
+<w:footnotes xmlns:wpc="http://schemas.microsoft.com/office/word/2010/wordprocessingCanvas" xmlns:mc="http://schemas.openxmlformats.org/markup-compatibility/2006" xmlns:o="urn:schemas-microsoft-com:office:office" xmlns:r="http://schemas.openxmlformats.org/officeDocument/2006/relationships" xmlns:m="http://schemas.openxmlformats.org/officeDocument/2006/math" xmlns:v="urn:schemas-microsoft-com:vml" xmlns:wp14="http://schemas.microsoft.com/office/word/2010/wordprocessingDrawing" xmlns:wp="http://schemas.openxmlformats.org/drawingml/2006/wordprocessingDrawing" xmlns:w10="urn:schemas-microsoft-com:office:word" xmlns:w="http://schemas.openxmlformats.org/wordprocessingml/2006/main" xmlns:w14="http://schemas.microsoft.com/office/word/2010/wordml" xmlns:w15="http://schemas.microsoft.com/office/word/2012/wordml" xmlns:wpg="http://schemas.microsoft.com/office/word/2010/wordprocessingGroup" xmlns:wpi="http://schemas.microsoft.com/office/word/2010/wordprocessingInk" xmlns:wne="http://schemas.microsoft.com/office/word/2006/wordml" xmlns:wps="http://schemas.microsoft.com/office/word/2010/wordprocessingShape" mc:Ignorable="w14 w15 wp14">
   <w:footnote w:type="separator" w:id="-1">
     <w:p>
       <w:pPr>
@@ -20140,7 +18358,7 @@
 </file>
 
 <file path=word/header1.xml><?xml version="1.0" encoding="utf-8"?>
-<w:hdr xmlns:wpc="http://schemas.microsoft.com/office/word/2010/wordprocessingCanvas" xmlns:mc="http://schemas.openxmlformats.org/markup-compatibility/2006" xmlns:o="urn:schemas-microsoft-com:office:office" xmlns:r="http://schemas.openxmlf